--- a/doc/THESIS/博士，硕士中期检查报告.docx
+++ b/doc/THESIS/博士，硕士中期检查报告.docx
@@ -687,6 +687,7 @@
           <w:szCs w:val="30"/>
         </w:rPr>
       </w:pPr>
+      <w:proofErr w:type="gramStart"/>
       <w:r>
         <w:rPr>
           <w:rFonts w:ascii="黑体" w:eastAsia="黑体" w:hint="eastAsia"/>
@@ -695,12 +696,22 @@
           <w:szCs w:val="30"/>
         </w:rPr>
         <w:lastRenderedPageBreak/>
-        <w:t>一．开题内容</w:t>
+        <w:t>一</w:t>
+      </w:r>
+      <w:proofErr w:type="gramEnd"/>
+      <w:r>
+        <w:rPr>
+          <w:rFonts w:ascii="黑体" w:eastAsia="黑体" w:hint="eastAsia"/>
+          <w:bCs/>
+          <w:sz w:val="30"/>
+          <w:szCs w:val="30"/>
+        </w:rPr>
+        <w:t>．开题内容</w:t>
       </w:r>
     </w:p>
     <w:tbl>
       <w:tblPr>
-        <w:tblW w:w="5000" w:type="pct"/>
+        <w:tblW w:w="2535" w:type="pct"/>
         <w:tblBorders>
           <w:top w:val="single" w:sz="4" w:space="0" w:color="auto"/>
           <w:left w:val="single" w:sz="4" w:space="0" w:color="auto"/>
@@ -800,7 +811,14 @@
                 <w:rFonts w:hint="eastAsia"/>
                 <w:b/>
               </w:rPr>
-              <w:t>研究的意义</w:t>
+              <w:t>研究</w:t>
+            </w:r>
+            <w:r>
+              <w:rPr>
+                <w:rFonts w:hint="eastAsia"/>
+                <w:b/>
+              </w:rPr>
+              <w:t>意义</w:t>
             </w:r>
           </w:p>
           <w:p>
@@ -814,227 +832,222 @@
               <w:rPr>
                 <w:rFonts w:hint="eastAsia"/>
               </w:rPr>
-              <w:t xml:space="preserve">  </w:t>
-            </w:r>
-            <w:r>
-              <w:rPr>
-                <w:rFonts w:hint="eastAsia"/>
-              </w:rPr>
-              <w:t>从单张图像恢复三维形状是计算机视觉中的经典问题，由来已久。</w:t>
-            </w:r>
-            <w:r>
-              <w:rPr>
-                <w:rFonts w:hint="eastAsia"/>
-              </w:rPr>
-              <w:t>传统的有从阴影恢复形状与从纹理恢复形状的方法</w:t>
-            </w:r>
-            <w:r>
-              <w:rPr>
-                <w:rFonts w:hint="eastAsia"/>
-              </w:rPr>
-              <w:t>。以从阴影恢复形状</w:t>
-            </w:r>
-            <w:r>
-              <w:rPr>
-                <w:rFonts w:hint="eastAsia"/>
-              </w:rPr>
-              <w:t>的方法为例，早在博士论文</w:t>
-            </w:r>
-            <w:r>
-              <w:fldChar w:fldCharType="begin" w:fldLock="1"/>
-            </w:r>
-            <w:r>
-              <w:instrText>ADDIN CSL_CITATION {"citationItems":[{"id":"ITEM-1","itemData":{"author":[{"dropping-particle":"","family":"HORN","given":"B K P","non-dropping-particle":"","parse-names":false,"suffix":""}],"container-title":"The Psychology of Computer Vision","id":"ITEM-1","issued":{"date-parts":[["1975"]]},"publisher":"McGraw-Hill Book Co.","title":"Obtaining Shape from Shading Information","type":"article-journal"},"uris":["http://www.mendeley.com/documents/?uuid=577d5616-bb45-4620-ad8d-cd096d6d6ccb"]}],"mendeley":{"formattedCitation":"[HORN--Psychol Comput Vis--1975]","plainTextFormattedCitation":"[HORN--Psychol Comput Vis--1975]","previouslyFormattedCitation":"[HORN--Psychol. Comput. Vis.--1975]"},"properties":{"noteIndex":0},"schema":"https://github.com/citation-style-language/schema/raw/master/csl-citation.json"}</w:instrText>
-            </w:r>
-            <w:r>
-              <w:fldChar w:fldCharType="separate"/>
-            </w:r>
-            <w:r>
-              <w:rPr>
-                <w:noProof/>
-              </w:rPr>
-              <w:t>[HORN--Psychol Comput Vis--1975]</w:t>
-            </w:r>
-            <w:r>
-              <w:fldChar w:fldCharType="end"/>
-            </w:r>
-            <w:r>
-              <w:rPr>
-                <w:rFonts w:hint="eastAsia"/>
-              </w:rPr>
-              <w:t>中就提出了</w:t>
-            </w:r>
-            <w:r>
-              <w:rPr>
-                <w:rFonts w:hint="eastAsia"/>
-              </w:rPr>
-              <w:t>从阴影恢复形状的方法。</w:t>
-            </w:r>
-            <w:r>
-              <w:rPr>
-                <w:rFonts w:hint="eastAsia"/>
-              </w:rPr>
-              <w:t>几十年来无数的方法研究者投入其中</w:t>
-            </w:r>
-            <w:r>
-              <w:fldChar w:fldCharType="begin" w:fldLock="1"/>
-            </w:r>
-            <w:r>
-              <w:instrText>ADDIN CSL_CITATION {"citationItems":[{"id":"ITEM-1","itemData":{"DOI":"10.1109/34.784284","ISSN":"0162-8828","author":[{"dropping-particle":"","family":"Zhang","given":"Ruo","non-dropping-particle":"","parse-names":false,"suffix":""},{"dropping-particle":"","family":"Tsai","given":"Ping-Sing","non-dropping-particle":"","parse-names":false,"suffix":""},{"dropping-particle":"","family":"Cryer","given":"J E","non-dropping-particle":"","parse-names":false,"suffix":""},{"dropping-particle":"","family":"Shah","given":"M","non-dropping-particle":"","parse-names":false,"suffix":""}],"container-title":"IEEE Transactions on Pattern Analysis and Machine Intelligence","id":"ITEM-1","issue":"8","issued":{"date-parts":[["1999"]]},"page":"690-706","title":"Shape-from-shading: a survey","type":"article-journal","volume":"21"},"uris":["http://www.mendeley.com/documents/?uuid=6fb81c5a-db81-4e4e-b3ea-3672ffca4140"]}],"mendeley":{"formattedCitation":"[Zhang--PAMI--1999]","plainTextFormattedCitation":"[Zhang--PAMI--1999]","previouslyFormattedCitation":"[Zhang--PAMI--1999]"},"properties":{"noteIndex":0},"schema":"https://github.com/citation-style-language/schema/raw/master/csl-citation.json"}</w:instrText>
-            </w:r>
-            <w:r>
-              <w:fldChar w:fldCharType="separate"/>
-            </w:r>
-            <w:r>
-              <w:rPr>
-                <w:noProof/>
-              </w:rPr>
-              <w:t>[Zhang--PAMI--1999]</w:t>
-            </w:r>
-            <w:r>
-              <w:fldChar w:fldCharType="end"/>
-            </w:r>
-            <w:r>
-              <w:rPr>
-                <w:rFonts w:hint="eastAsia"/>
-              </w:rPr>
-              <w:t>，</w:t>
-            </w:r>
-            <w:r>
-              <w:rPr>
-                <w:rFonts w:hint="eastAsia"/>
-              </w:rPr>
-              <w:t>针对这一问题在方法上做持续的提高与改进。</w:t>
+              <w:t xml:space="preserve"> </w:t>
+            </w:r>
+            <w:r>
+              <w:rPr>
+                <w:rFonts w:hint="eastAsia"/>
+              </w:rPr>
+              <w:t>从单张图像恢复三维形状是计算机视觉中的经典问题</w:t>
+            </w:r>
+            <w:r>
+              <w:rPr>
+                <w:rFonts w:hint="eastAsia"/>
+              </w:rPr>
+              <w:t>。该问题极具挑战性，其难度主要在于视觉系统中三维物体投影到二</w:t>
+            </w:r>
+            <w:proofErr w:type="gramStart"/>
+            <w:r>
+              <w:rPr>
+                <w:rFonts w:hint="eastAsia"/>
+              </w:rPr>
+              <w:t>维形成</w:t>
+            </w:r>
+            <w:proofErr w:type="gramEnd"/>
+            <w:r>
+              <w:rPr>
+                <w:rFonts w:hint="eastAsia"/>
+              </w:rPr>
+              <w:t>图像的过程是不可逆过程。这使得该问题本身</w:t>
+            </w:r>
+            <w:proofErr w:type="gramStart"/>
+            <w:r>
+              <w:rPr>
+                <w:rFonts w:hint="eastAsia"/>
+              </w:rPr>
+              <w:t>是欠定的</w:t>
+            </w:r>
+            <w:proofErr w:type="gramEnd"/>
+            <w:r>
+              <w:rPr>
+                <w:rFonts w:hint="eastAsia"/>
+              </w:rPr>
+              <w:t>，为了实现对该问题的求解往往需要利用关于视觉成像的先验知识。</w:t>
+            </w:r>
+            <w:r>
+              <w:rPr>
+                <w:rFonts w:hint="eastAsia"/>
+              </w:rPr>
+              <w:t>如何有用</w:t>
+            </w:r>
+            <w:r>
+              <w:rPr>
+                <w:rFonts w:hint="eastAsia"/>
+              </w:rPr>
+              <w:t>数学表达相关先验知识并有效的应用到形状的优化求解中是解决该问题的关键之一。</w:t>
             </w:r>
           </w:p>
           <w:p>
-            <w:r>
-              <w:rPr>
-                <w:rFonts w:hint="eastAsia"/>
-              </w:rPr>
-              <w:t xml:space="preserve">    </w:t>
-            </w:r>
-            <w:r>
-              <w:rPr>
-                <w:rFonts w:hint="eastAsia"/>
-              </w:rPr>
-              <w:t>这一问题本身极具挑战性</w:t>
-            </w:r>
-            <w:r>
-              <w:rPr>
-                <w:rFonts w:hint="eastAsia"/>
-              </w:rPr>
-              <w:t>，其难度主要在于</w:t>
-            </w:r>
-            <w:r>
-              <w:rPr>
-                <w:rFonts w:hint="eastAsia"/>
-              </w:rPr>
-              <w:t>视觉系统中三维物体投影到二维形成图像的过程是</w:t>
-            </w:r>
-            <w:r>
-              <w:rPr>
-                <w:rFonts w:hint="eastAsia"/>
-              </w:rPr>
-              <w:t>不</w:t>
-            </w:r>
-            <w:r>
-              <w:rPr>
-                <w:rFonts w:hint="eastAsia"/>
-              </w:rPr>
-              <w:t>可逆过程。这使得该问题本身是欠定的，为了实现对该问题的求解往往需要利用关于三维形状</w:t>
-            </w:r>
-            <w:r>
-              <w:rPr>
-                <w:rFonts w:hint="eastAsia"/>
-              </w:rPr>
-              <w:t>成像</w:t>
-            </w:r>
-            <w:r>
-              <w:rPr>
-                <w:rFonts w:hint="eastAsia"/>
-              </w:rPr>
-              <w:t>的先验知识。</w:t>
-            </w:r>
-            <w:r>
-              <w:rPr>
-                <w:rFonts w:hint="eastAsia"/>
-              </w:rPr>
-              <w:t>如何有效地用数学表达相关先验知识是解决该类方法的关键</w:t>
-            </w:r>
-            <w:r>
-              <w:rPr>
-                <w:rFonts w:hint="eastAsia"/>
-              </w:rPr>
-              <w:t>之一</w:t>
-            </w:r>
-            <w:r>
-              <w:rPr>
-                <w:rFonts w:hint="eastAsia"/>
-              </w:rPr>
-              <w:t>。</w:t>
+            <w:pPr>
+              <w:ind w:firstLine="435"/>
+              <w:rPr>
+                <w:rFonts w:hint="eastAsia"/>
+              </w:rPr>
+            </w:pPr>
+            <w:r>
+              <w:rPr>
+                <w:rFonts w:hint="eastAsia"/>
+              </w:rPr>
+              <w:t>近年来，有越来越多的研究工作开始在深度学习的框架下对这一问题进行求解。</w:t>
+            </w:r>
+            <w:r>
+              <w:rPr>
+                <w:rFonts w:hint="eastAsia"/>
+              </w:rPr>
+              <w:t>使用深度学习方法的优势在于无须精心推导视觉先验的数学表达而是利用深度学习方法从大量的数据集中学习重建形状所需要的先验知识。</w:t>
+            </w:r>
+            <w:r>
+              <w:fldChar w:fldCharType="begin" w:fldLock="1"/>
+            </w:r>
+            <w:r>
+              <w:instrText>ADDIN CSL_CITATION {"citationItems":[{"id":"ITEM-1","itemData":{"DOI":"10.1007/978-3-319-46484-8_38","ISBN":"9783319464831","ISSN":"16113349","PMID":"10463930","abstract":"Inspired by the recent success of methods that employ shape priors to achieve robust 3D reconstructions, we propose a novel recurrent neural network architecture that we call the 3D Recurrent Reconstruction Neural Network (3D-R2N2). The network learns a mapping from images of objects to their underlying 3D shapes from a large collection of synthetic data. Our network takes in one or more images of an object instance from arbitrary viewpoints and outputs a reconstruction of the object in the form of a 3D occupancy grid. Unlike most of the previous works, our network does not require any image annotations or object class labels for training or testing. Our extensive experimental analysis shows that our reconstruction framework i) outperforms the state-of-the-art methods for single view reconstruction, and ii) enables the 3D reconstruction of objects in situations when traditional SFM/SLAM methods fail (because of lack of texture and/or wide baseline).","author":[{"dropping-particle":"","family":"Choy","given":"Christopher B.","non-dropping-particle":"","parse-names":false,"suffix":""},{"dropping-particle":"","family":"Xu","given":"Danfei","non-dropping-particle":"","parse-names":false,"suffix":""},{"dropping-particle":"","family":"Gwak","given":"Jun Young","non-dropping-particle":"","parse-names":false,"suffix":""},{"dropping-particle":"","family":"Chen","given":"Kevin","non-dropping-particle":"","parse-names":false,"suffix":""},{"dropping-particle":"","family":"Savarese","given":"Silvio","non-dropping-particle":"","parse-names":false,"suffix":""}],"container-title":"Computer Vision -- ECCV 2016","id":"ITEM-1","issued":{"date-parts":[["2016"]]},"page":"628-644","title":"3D-R2N2: A unified approach for single and multi-view 3D object reconstruction","type":"paper-conference","volume":"9912 LNCS"},"uris":["http://www.mendeley.com/documents/?uuid=f0a0ba3d-c757-4b96-9699-a253d59d2893"]},{"id":"ITEM-2","itemData":{"author":[{"dropping-particle":"","family":"Fan","given":"Haoqiang","non-dropping-particle":"","parse-names":false,"suffix":""},{"dropping-particle":"","family":"Su","given":"Hao","non-dropping-particle":"","parse-names":false,"suffix":""},{"dropping-particle":"","family":"Guibas","given":"Leonidas J","non-dropping-particle":"","parse-names":false,"suffix":""}],"container-title":"Proceedings of the IEEE conference on computer vision and pattern recognition","id":"ITEM-2","issued":{"date-parts":[["2017"]]},"page":"605-613","title":"A Point Set Generation Network for 3D Object Reconstruction from a Single Image","type":"article-journal"},"uris":["http://www.mendeley.com/documents/?uuid=4778ed17-ef6c-4a66-a07d-a63946d197c6"]},{"id":"ITEM-3","itemData":{"DOI":"10.1109/ICCV.2017.230","ISSN":"2380-7504","author":[{"dropping-particle":"","family":"Tatarchenko","given":"M","non-dropping-particle":"","parse-names":false,"suffix":""},{"dropping-particle":"","family":"Dosovitskiy","given":"A","non-dropping-particle":"","parse-names":false,"suffix":""},{"dropping-particle":"","family":"Brox","given":"T","non-dropping-particle":"","parse-names":false,"suffix":""}],"container-title":"2017 IEEE International Conference on Computer Vision (ICCV)","id":"ITEM-3","issued":{"date-parts":[["2017"]]},"page":"2107-2115","title":"Octree Generating Networks: Efficient Convolutional Architectures for High-resolution 3D Outputs","type":"paper-conference","volume":"00"},"uris":["http://www.mendeley.com/documents/?uuid=cbe7d043-6208-4ee5-9134-12edcb78ef93"]}],"mendeley":{"formattedCitation":"[Choy--ECCV--2016; Fan--CVPR--2017; Tatarchenko--ICCV--2017]","plainTextFormattedCitation":"[Choy--ECCV--2016; Fan--CVPR--2017; Tatarchenko--ICCV--2017]","previouslyFormattedCitation":"[Choy--ECCV--2016; Fan--CVPR--2017; Tatarchenko--ICCV--2017]"},"properties":{"noteIndex":0},"schema":"https://github.com/citation-style-language/schema/raw/master/csl-citation.json"}</w:instrText>
+            </w:r>
+            <w:r>
+              <w:fldChar w:fldCharType="separate"/>
+            </w:r>
+            <w:r>
+              <w:rPr>
+                <w:noProof/>
+              </w:rPr>
+              <w:t>[Choy--ECCV--2016; Fan--CVPR--2017; Tatarchenko--ICCV--2017]</w:t>
+            </w:r>
+            <w:r>
+              <w:fldChar w:fldCharType="end"/>
+            </w:r>
+            <w:r>
+              <w:rPr>
+                <w:rFonts w:hint="eastAsia"/>
+              </w:rPr>
+              <w:t>等</w:t>
+            </w:r>
+            <w:r>
+              <w:rPr>
+                <w:rFonts w:hint="eastAsia"/>
+              </w:rPr>
+              <w:t>一系列</w:t>
+            </w:r>
+            <w:r>
+              <w:rPr>
+                <w:rFonts w:hint="eastAsia"/>
+              </w:rPr>
+              <w:t>工作展示了深度学习方法在</w:t>
+            </w:r>
+            <w:r>
+              <w:rPr>
+                <w:rFonts w:hint="eastAsia"/>
+              </w:rPr>
+              <w:t>这一问题上的优势。它超越传统方法，不但对图像所示的可观测到的部分</w:t>
+            </w:r>
+            <w:r>
+              <w:rPr>
+                <w:rFonts w:hint="eastAsia"/>
+              </w:rPr>
+              <w:t>进行推断，而且</w:t>
+            </w:r>
+            <w:r>
+              <w:rPr>
+                <w:rFonts w:hint="eastAsia"/>
+              </w:rPr>
+              <w:t>对不可见的部分</w:t>
+            </w:r>
+            <w:r>
+              <w:rPr>
+                <w:rFonts w:hint="eastAsia"/>
+              </w:rPr>
+              <w:t>能</w:t>
+            </w:r>
+            <w:r>
+              <w:rPr>
+                <w:rFonts w:hint="eastAsia"/>
+              </w:rPr>
+              <w:t>进行合理补全。能达到</w:t>
+            </w:r>
+            <w:r>
+              <w:rPr>
+                <w:rFonts w:hint="eastAsia"/>
+              </w:rPr>
+              <w:t>这</w:t>
+            </w:r>
+            <w:r>
+              <w:rPr>
+                <w:rFonts w:hint="eastAsia"/>
+              </w:rPr>
+              <w:t>样的效果</w:t>
+            </w:r>
+            <w:r>
+              <w:rPr>
+                <w:rFonts w:hint="eastAsia"/>
+              </w:rPr>
+              <w:t>主要归功于深度神经网络能对大数据集进行统计学习从而提取先验知识的能力。</w:t>
             </w:r>
           </w:p>
           <w:p>
-            <w:r>
-              <w:rPr>
-                <w:rFonts w:hint="eastAsia"/>
-              </w:rPr>
-              <w:t xml:space="preserve">    </w:t>
-            </w:r>
-            <w:r>
-              <w:rPr>
-                <w:rFonts w:hint="eastAsia"/>
-              </w:rPr>
-              <w:t>近年来，有越来越多的研究工作开始在深度学习的框架下对这一问题进行求解。</w:t>
-            </w:r>
-            <w:r>
-              <w:rPr>
-                <w:rFonts w:hint="eastAsia"/>
-              </w:rPr>
-              <w:t>使用深度学习方法的优势在于无须精心推导视觉先验的数学表达而是利用深度学习方法从大量的数据集中学习重建形状所需要的先验知识。</w:t>
-            </w:r>
-            <w:r>
-              <w:fldChar w:fldCharType="begin" w:fldLock="1"/>
-            </w:r>
-            <w:r>
-              <w:instrText>ADDIN CSL_CITATION {"citationItems":[{"id":"ITEM-1","itemData":{"DOI":"10.1007/978-3-319-46484-8_38","ISBN":"9783319464831","ISSN":"16113349","PMID":"10463930","abstract":"Inspired by the recent success of methods that employ shape priors to achieve robust 3D reconstructions, we propose a novel recurrent neural network architecture that we call the 3D Recurrent Reconstruction Neural Network (3D-R2N2). The network learns a mapping from images of objects to their underlying 3D shapes from a large collection of synthetic data. Our network takes in one or more images of an object instance from arbitrary viewpoints and outputs a reconstruction of the object in the form of a 3D occupancy grid. Unlike most of the previous works, our network does not require any image annotations or object class labels for training or testing. Our extensive experimental analysis shows that our reconstruction framework i) outperforms the state-of-the-art methods for single view reconstruction, and ii) enables the 3D reconstruction of objects in situations when traditional SFM/SLAM methods fail (because of lack of texture and/or wide baseline).","author":[{"dropping-particle":"","family":"Choy","given":"Christopher B.","non-dropping-particle":"","parse-names":false,"suffix":""},{"dropping-particle":"","family":"Xu","given":"Danfei","non-dropping-particle":"","parse-names":false,"suffix":""},{"dropping-particle":"","family":"Gwak","given":"Jun Young","non-dropping-particle":"","parse-names":false,"suffix":""},{"dropping-particle":"","family":"Chen","given":"Kevin","non-dropping-particle":"","parse-names":false,"suffix":""},{"dropping-particle":"","family":"Savarese","given":"Silvio","non-dropping-particle":"","parse-names":false,"suffix":""}],"container-title":"Computer Vision -- ECCV 2016","id":"ITEM-1","issued":{"date-parts":[["2016"]]},"page":"628-644","title":"3D-R2N2: A unified approach for single and multi-view 3D object reconstruction","type":"paper-conference","volume":"9912 LNCS"},"uris":["http://www.mendeley.com/documents/?uuid=f0a0ba3d-c757-4b96-9699-a253d59d2893"]},{"id":"ITEM-2","itemData":{"author":[{"dropping-particle":"","family":"Fan","given":"Haoqiang","non-dropping-particle":"","parse-names":false,"suffix":""},{"dropping-particle":"","family":"Su","given":"Hao","non-dropping-particle":"","parse-names":false,"suffix":""},{"dropping-particle":"","family":"Guibas","given":"Leonidas J","non-dropping-particle":"","parse-names":false,"suffix":""}],"container-title":"Proceedings of the IEEE conference on computer vision and pattern recognition","id":"ITEM-2","issued":{"date-parts":[["2017"]]},"page":"605-613","title":"A point set generation network for 3d object reconstruction from a single image","type":"paper-conference"},"uris":["http://www.mendeley.com/documents/?uuid=7a1ec5b7-f463-4070-9a1d-558b6735ca01"]},{"id":"ITEM-3","itemData":{"DOI":"10.1109/ICCV.2017.230","ISSN":"2380-7504","author":[{"dropping-particle":"","family":"Tatarchenko","given":"M","non-dropping-particle":"","parse-names":false,"suffix":""},{"dropping-particle":"","family":"Dosovitskiy","given":"A","non-dropping-particle":"","parse-names":false,"suffix":""},{"dropping-particle":"","family":"Brox","given":"T","non-dropping-particle":"","parse-names":false,"suffix":""}],"container-title":"2017 IEEE International Conference on Computer Vision (ICCV)","id":"ITEM-3","issued":{"date-parts":[["2017"]]},"page":"2107-2115","title":"Octree Generating Networks: Efficient Convolutional Architectures for High-resolution 3D Outputs","type":"paper-conference","volume":"00"},"uris":["http://www.mendeley.com/documents/?uuid=cbe7d043-6208-4ee5-9134-12edcb78ef93"]}],"mendeley":{"formattedCitation":"[Choy--ECCV--2016; Fan--CVPR--2017; Tatarchenko--CVPR--2017]","plainTextFormattedCitation":"[Choy--ECCV--2016; Fan--CVPR--2017; Tatarchenko--CVPR--2017]","previouslyFormattedCitation":"[Choy--ECCV--2016; Fan--CVPR--2017; Tatarchenko--ICCV--2017]"},"properties":{"noteIndex":0},"schema":"https://github.com/citation-style-language/schema/raw/master/csl-citation.json"}</w:instrText>
-            </w:r>
-            <w:r>
-              <w:fldChar w:fldCharType="separate"/>
-            </w:r>
-            <w:r>
-              <w:rPr>
-                <w:noProof/>
-              </w:rPr>
-              <w:t>[Choy--ECCV--2016; Fan--CVPR--2017; Tatarchenko--CVPR--2017]</w:t>
-            </w:r>
-            <w:r>
-              <w:fldChar w:fldCharType="end"/>
-            </w:r>
-            <w:r>
-              <w:rPr>
-                <w:rFonts w:hint="eastAsia"/>
-              </w:rPr>
-              <w:t>等</w:t>
-            </w:r>
-            <w:r>
-              <w:rPr>
-                <w:rFonts w:hint="eastAsia"/>
-              </w:rPr>
-              <w:t>一系列</w:t>
-            </w:r>
-            <w:r>
-              <w:rPr>
-                <w:rFonts w:hint="eastAsia"/>
-              </w:rPr>
-              <w:t>工作展示了深度学习方法在解决这一问题上的优势。它能够超越传统方法，不但能够对图像所示的可观测到的部分的形状进行推断，而且</w:t>
-            </w:r>
-            <w:r>
-              <w:rPr>
-                <w:rFonts w:hint="eastAsia"/>
-              </w:rPr>
-              <w:t>能够对不可见的部分进行推断，这主要归功于深度神经网络能对大数据集进行统计学习从而提取先验知识的能力。</w:t>
+            <w:pPr>
+              <w:ind w:firstLineChars="200" w:firstLine="420"/>
+            </w:pPr>
+            <w:r>
+              <w:rPr>
+                <w:rFonts w:hint="eastAsia"/>
+              </w:rPr>
+              <w:t>综上所述，本文所选择的</w:t>
+            </w:r>
+            <w:r>
+              <w:rPr>
+                <w:rFonts w:hint="eastAsia"/>
+              </w:rPr>
+              <w:t>基于深度学习的从单张图像生成三维形状的方法研究</w:t>
+            </w:r>
+            <w:r>
+              <w:rPr>
+                <w:rFonts w:hint="eastAsia"/>
+              </w:rPr>
+              <w:t>是</w:t>
+            </w:r>
+            <w:r>
+              <w:rPr>
+                <w:rFonts w:hint="eastAsia"/>
+              </w:rPr>
+              <w:t>目前解决</w:t>
+            </w:r>
+            <w:r>
+              <w:rPr>
+                <w:rFonts w:hint="eastAsia"/>
+              </w:rPr>
+              <w:t>单</w:t>
+            </w:r>
+            <w:r>
+              <w:rPr>
+                <w:rFonts w:hint="eastAsia"/>
+              </w:rPr>
+              <w:t>图像</w:t>
+            </w:r>
+            <w:r>
+              <w:rPr>
+                <w:rFonts w:hint="eastAsia"/>
+              </w:rPr>
+              <w:t>三维</w:t>
+            </w:r>
+            <w:r>
+              <w:rPr>
+                <w:rFonts w:hint="eastAsia"/>
+              </w:rPr>
+              <w:t>建模</w:t>
+            </w:r>
+            <w:r>
+              <w:rPr>
+                <w:rFonts w:hint="eastAsia"/>
+              </w:rPr>
+              <w:t>问题最具前景的研究方向之一具有重要意义。</w:t>
             </w:r>
           </w:p>
           <w:p/>
@@ -1056,7 +1069,7 @@
                 <w:rFonts w:hint="eastAsia"/>
                 <w:b/>
               </w:rPr>
-              <w:t>研究针对的主要问题</w:t>
+              <w:t>相关工作</w:t>
             </w:r>
           </w:p>
           <w:p>
@@ -1131,13 +1144,20 @@
               <w:rPr>
                 <w:rFonts w:hint="eastAsia"/>
               </w:rPr>
-              <w:t>急需解决的问题：</w:t>
+              <w:t>急需解决的问题，以下分别介绍</w:t>
+            </w:r>
+            <w:r>
+              <w:rPr>
+                <w:rFonts w:hint="eastAsia"/>
+              </w:rPr>
+              <w:t>：</w:t>
             </w:r>
           </w:p>
           <w:p>
             <w:r>
               <w:rPr>
                 <w:rFonts w:hint="eastAsia"/>
+                <w:b/>
               </w:rPr>
               <w:t>基于体素：</w:t>
             </w:r>
@@ -1169,13 +1189,25 @@
               <w:rPr>
                 <w:rFonts w:hint="eastAsia"/>
               </w:rPr>
-              <w:t>开始，基于体素的形状表达方式成为了该问题中，以及</w:t>
-            </w:r>
-            <w:r>
-              <w:rPr>
-                <w:rFonts w:hint="eastAsia"/>
-              </w:rPr>
-              <w:t>其它深度学习为题中</w:t>
+              <w:t>开始，基于体素的形状表达方式成为了该问题</w:t>
+            </w:r>
+            <w:r>
+              <w:rPr>
+                <w:rFonts w:hint="eastAsia"/>
+              </w:rPr>
+              <w:t>，以及</w:t>
+            </w:r>
+            <w:r>
+              <w:rPr>
+                <w:rFonts w:hint="eastAsia"/>
+              </w:rPr>
+              <w:t>其它深度学习问</w:t>
+            </w:r>
+            <w:r>
+              <w:rPr>
+                <w:rFonts w:hint="eastAsia"/>
+              </w:rPr>
+              <w:t>题中</w:t>
             </w:r>
             <w:r>
               <w:rPr>
@@ -1199,7 +1231,21 @@
               <w:rPr>
                 <w:rFonts w:hint="eastAsia"/>
               </w:rPr>
-              <w:t>于可以自然地将在二维栅格（图象）上的卷积操作直观的扩展到三维中，相应的也可以将二维栅格应用中的网络设计经验、训练策略、损失函数等迁移扩展到三维中。以</w:t>
+              <w:t>于可以自然地将在二维栅格（</w:t>
+            </w:r>
+            <w:proofErr w:type="gramStart"/>
+            <w:r>
+              <w:rPr>
+                <w:rFonts w:hint="eastAsia"/>
+              </w:rPr>
+              <w:t>图象</w:t>
+            </w:r>
+            <w:proofErr w:type="gramEnd"/>
+            <w:r>
+              <w:rPr>
+                <w:rFonts w:hint="eastAsia"/>
+              </w:rPr>
+              <w:t>）上的卷积操作直观的扩展到三维中，相应的也可以将二维栅格应用中的网络设计经验、训练策略、损失函数等迁移扩展到三维中。以</w:t>
             </w:r>
             <w:r>
               <w:fldChar w:fldCharType="begin" w:fldLock="1"/>
@@ -1229,7 +1275,21 @@
               <w:rPr>
                 <w:rFonts w:hint="eastAsia"/>
               </w:rPr>
-              <w:t>它对于存储的消耗巨大，这限制了它所能表达的形状的精细程度，在一段时间里体素表达方式</w:t>
+              <w:t>它对于存储的消耗巨大，这限制了它所能表达的形状的精细程度，在一段</w:t>
+            </w:r>
+            <w:proofErr w:type="gramStart"/>
+            <w:r>
+              <w:rPr>
+                <w:rFonts w:hint="eastAsia"/>
+              </w:rPr>
+              <w:t>时间里体素</w:t>
+            </w:r>
+            <w:proofErr w:type="gramEnd"/>
+            <w:r>
+              <w:rPr>
+                <w:rFonts w:hint="eastAsia"/>
+              </w:rPr>
+              <w:t>表达方式</w:t>
             </w:r>
             <w:r>
               <w:rPr>
@@ -1264,20 +1324,34 @@
                 <v:shape id="_x0000_i1025" type="#_x0000_t75" style="width:14.25pt;height:12.9pt" o:ole="">
                   <v:imagedata r:id="rId8" o:title=""/>
                 </v:shape>
-                <o:OLEObject Type="Embed" ProgID="Equation.3" ShapeID="_x0000_i1025" DrawAspect="Content" ObjectID="_1612863029" r:id="rId9"/>
+                <o:OLEObject Type="Embed" ProgID="Equation.3" ShapeID="_x0000_i1025" DrawAspect="Content" ObjectID="_1612890947" r:id="rId9"/>
               </w:object>
             </w:r>
             <w:r>
               <w:rPr>
                 <w:rFonts w:hint="eastAsia"/>
               </w:rPr>
-              <w:t>的体素格来表达形状，这样的三维分辨率极大的限制了其形状表达能力。于是不少研究者尝试在体素表达的基础上利用八叉树这种数据结构来使有限的存储空间更多的被用于表达物体表面的形状而不是被浪费在填充实心物体内部。</w:t>
+              <w:t>的体素格来表达形状，这样的三维分辨率极大的限制了其形状表达能力。于是不少研究者尝试在体素表达的基础上利用八</w:t>
+            </w:r>
+            <w:proofErr w:type="gramStart"/>
+            <w:r>
+              <w:rPr>
+                <w:rFonts w:hint="eastAsia"/>
+              </w:rPr>
+              <w:t>叉树这种</w:t>
+            </w:r>
+            <w:proofErr w:type="gramEnd"/>
+            <w:r>
+              <w:rPr>
+                <w:rFonts w:hint="eastAsia"/>
+              </w:rPr>
+              <w:t>数据结构来使有限的存储空间更多的被用于表达物体表面的形状而不是被浪费在填充实心物体内部。</w:t>
             </w:r>
             <w:r>
               <w:fldChar w:fldCharType="begin" w:fldLock="1"/>
             </w:r>
             <w:r>
-              <w:instrText>ADDIN CSL_CITATION {"citationItems":[{"id":"ITEM-1","itemData":{"DOI":"10.1109/ICCV.2017.230","ISSN":"2380-7504","author":[{"dropping-particle":"","family":"Tatarchenko","given":"M","non-dropping-particle":"","parse-names":false,"suffix":""},{"dropping-particle":"","family":"Dosovitskiy","given":"A","non-dropping-particle":"","parse-names":false,"suffix":""},{"dropping-particle":"","family":"Brox","given":"T","non-dropping-particle":"","parse-names":false,"suffix":""}],"container-title":"2017 IEEE International Conference on Computer Vision (ICCV)","id":"ITEM-1","issued":{"date-parts":[["2017"]]},"page":"2107-2115","title":"Octree Generating Networks: Efficient Convolutional Architectures for High-resolution 3D Outputs","type":"paper-conference","volume":"00"},"uris":["http://www.mendeley.com/documents/?uuid=cbe7d043-6208-4ee5-9134-12edcb78ef93"]}],"mendeley":{"formattedCitation":"[Tatarchenko--CVPR--2017]","plainTextFormattedCitation":"[Tatarchenko--CVPR--2017]","previouslyFormattedCitation":"[Tatarchenko--ICCV--2017]"},"properties":{"noteIndex":0},"schema":"https://github.com/citation-style-language/schema/raw/master/csl-citation.json"}</w:instrText>
+              <w:instrText>ADDIN CSL_CITATION {"citationItems":[{"id":"ITEM-1","itemData":{"DOI":"10.1109/ICCV.2017.230","ISSN":"2380-7504","author":[{"dropping-particle":"","family":"Tatarchenko","given":"M","non-dropping-particle":"","parse-names":false,"suffix":""},{"dropping-particle":"","family":"Dosovitskiy","given":"A","non-dropping-particle":"","parse-names":false,"suffix":""},{"dropping-particle":"","family":"Brox","given":"T","non-dropping-particle":"","parse-names":false,"suffix":""}],"container-title":"2017 IEEE International Conference on Computer Vision (ICCV)","id":"ITEM-1","issued":{"date-parts":[["2017"]]},"page":"2107-2115","title":"Octree Generating Networks: Efficient Convolutional Architectures for High-resolution 3D Outputs","type":"paper-conference","volume":"00"},"uris":["http://www.mendeley.com/documents/?uuid=cbe7d043-6208-4ee5-9134-12edcb78ef93"]}],"mendeley":{"formattedCitation":"[Tatarchenko--ICCV--2017]","plainTextFormattedCitation":"[Tatarchenko--ICCV--2017]","previouslyFormattedCitation":"[Tatarchenko--ICCV--2017]"},"properties":{"noteIndex":0},"schema":"https://github.com/citation-style-language/schema/raw/master/csl-citation.json"}</w:instrText>
             </w:r>
             <w:r>
               <w:fldChar w:fldCharType="separate"/>
@@ -1286,7 +1360,7 @@
               <w:rPr>
                 <w:noProof/>
               </w:rPr>
-              <w:t>[Tatarchenko--CVPR--2017]</w:t>
+              <w:t>[Tatarchenko--ICCV--2017]</w:t>
             </w:r>
             <w:r>
               <w:fldChar w:fldCharType="end"/>
@@ -1305,7 +1379,7 @@
                 <v:shape id="_x0000_i1026" type="#_x0000_t75" style="width:19pt;height:12.25pt" o:ole="">
                   <v:imagedata r:id="rId10" o:title=""/>
                 </v:shape>
-                <o:OLEObject Type="Embed" ProgID="Equation.3" ShapeID="_x0000_i1026" DrawAspect="Content" ObjectID="_1612863030" r:id="rId11"/>
+                <o:OLEObject Type="Embed" ProgID="Equation.3" ShapeID="_x0000_i1026" DrawAspect="Content" ObjectID="_1612890948" r:id="rId11"/>
               </w:object>
             </w:r>
             <w:r>
@@ -1319,20 +1393,120 @@
             <w:r>
               <w:rPr>
                 <w:rFonts w:hint="eastAsia"/>
+                <w:b/>
               </w:rPr>
               <w:t>基于点集</w:t>
             </w:r>
             <w:r>
               <w:rPr>
                 <w:rFonts w:hint="eastAsia"/>
+                <w:b/>
               </w:rPr>
               <w:t>：</w:t>
             </w:r>
             <w:r>
+              <w:rPr>
+                <w:rFonts w:hint="eastAsia"/>
+              </w:rPr>
+              <w:t>体素表达不但耗费较多存储空间，而且不利于网络自动的学习诸如旋转</w:t>
+            </w:r>
+            <w:r>
+              <w:rPr>
+                <w:rFonts w:hint="eastAsia"/>
+              </w:rPr>
+              <w:t>、</w:t>
+            </w:r>
+            <w:r>
+              <w:rPr>
+                <w:rFonts w:hint="eastAsia"/>
+              </w:rPr>
+              <w:t>平移之类的</w:t>
+            </w:r>
+            <w:r>
+              <w:rPr>
+                <w:rFonts w:hint="eastAsia"/>
+              </w:rPr>
+              <w:t>三维变换。</w:t>
+            </w:r>
+            <w:r>
+              <w:rPr>
+                <w:rFonts w:hint="eastAsia"/>
+              </w:rPr>
+              <w:t>因为这些变换在体素表达下需要置换体素格，而这种置换操作不是</w:t>
+            </w:r>
+            <w:r>
+              <w:rPr>
+                <w:rFonts w:hint="eastAsia"/>
+              </w:rPr>
+              <w:t>简单的</w:t>
+            </w:r>
+            <w:r>
+              <w:rPr>
+                <w:rFonts w:hint="eastAsia"/>
+              </w:rPr>
+              <w:t>连续可微的函数</w:t>
+            </w:r>
+            <w:r>
+              <w:rPr>
+                <w:rFonts w:hint="eastAsia"/>
+              </w:rPr>
+              <w:t>，而在</w:t>
+            </w:r>
+            <w:proofErr w:type="gramStart"/>
+            <w:r>
+              <w:rPr>
+                <w:rFonts w:hint="eastAsia"/>
+              </w:rPr>
+              <w:t>三维点集</w:t>
+            </w:r>
+            <w:r>
+              <w:rPr>
+                <w:rFonts w:hint="eastAsia"/>
+              </w:rPr>
+              <w:t>的</w:t>
+            </w:r>
+            <w:proofErr w:type="gramEnd"/>
+            <w:r>
+              <w:rPr>
+                <w:rFonts w:hint="eastAsia"/>
+              </w:rPr>
+              <w:t>表达下，旋转、平移都是线性函数</w:t>
+            </w:r>
+            <w:r>
+              <w:rPr>
+                <w:rFonts w:hint="eastAsia"/>
+              </w:rPr>
+              <w:t>，</w:t>
+            </w:r>
+            <w:r>
+              <w:rPr>
+                <w:rFonts w:hint="eastAsia"/>
+              </w:rPr>
+              <w:t>更加易于被现有</w:t>
+            </w:r>
+            <w:r>
+              <w:rPr>
+                <w:rFonts w:hint="eastAsia"/>
+              </w:rPr>
+              <w:t>深度网络</w:t>
+            </w:r>
+            <w:r>
+              <w:rPr>
+                <w:rFonts w:hint="eastAsia"/>
+              </w:rPr>
+              <w:t>学习。</w:t>
+            </w:r>
+            <w:r>
+              <w:rPr>
+                <w:rFonts w:hint="eastAsia"/>
+              </w:rPr>
+              <w:t>因而</w:t>
+            </w:r>
+            <w:r>
               <w:fldChar w:fldCharType="begin" w:fldLock="1"/>
             </w:r>
             <w:r>
-              <w:instrText>ADDIN CSL_CITATION {"citationItems":[{"id":"ITEM-1","itemData":{"author":[{"dropping-particle":"","family":"Fan","given":"Haoqiang","non-dropping-particle":"","parse-names":false,"suffix":""},{"dropping-particle":"","family":"Su","given":"Hao","non-dropping-particle":"","parse-names":false,"suffix":""},{"dropping-particle":"","family":"Guibas","given":"Leonidas J","non-dropping-particle":"","parse-names":false,"suffix":""}],"container-title":"Proceedings of the IEEE conference on computer vision and pattern recognition","id":"ITEM-1","issued":{"date-parts":[["2017"]]},"page":"605-613","title":"A point set generation network for 3d object reconstruction from a single image","type":"paper-conference"},"uris":["http://www.mendeley.com/documents/?uuid=7a1ec5b7-f463-4070-9a1d-558b6735ca01"]}],"mendeley":{"formattedCitation":"[Fan--CVPR--2017]","plainTextFormattedCitation":"[Fan--CVPR--2017]","previouslyFormattedCitation":"[Fan--CVPR--2017]"},"properties":{"noteIndex":0},"schema":"https://github.com/citation-style-language/schema/raw/master/csl-citation.json"}</w:instrText>
+              <w:instrText>ADDIN CSL_CITATION {"citationItems":[{"id":"ITEM-1","itemData":{"author":[{"dropping-particle":"","family":"Fan","given":"Haoqiang","non-dropping-particle":"","parse-names":false,"suffix":""},{"dropping-particle":"","family":"Su","given":"Hao","non-dropping-particle":"","parse-names":false,"suffix":""},{"dropping-particle":"","family":"Guibas","given":"Leonidas J","non-dropping-particle":"","parse-names":false,"suffix":""}],"container-title":"Proceedings of the IEEE conference on computer vision and pattern recognition","id":"ITEM-1","issued":{"date-parts":[["2017"]]},"page":"605-613","title":"A Point Set Generation Network for 3D Object Reconstruction from a Single Image","type":"article-journal"},"uris":["http://www.mendeley.com/documents/?uuid=4778ed17-ef6c-4a66-a07d-a63946d197c6"]}],"mendeley":{"formattedCitation":"[Fan--CVPR--2017]","plainTextFormattedCitation":"[Fan--CVPR--2017]","previouslyFormattedCitation":"[Fan--CVPR--2017]"},"properties":{"noteIndex":0},"schema":"https://github.com/citation-style-language/schema/raw/master/csl-citation.json"}</w:instrText>
             </w:r>
             <w:r>
               <w:fldChar w:fldCharType="separate"/>
@@ -1350,61 +1524,65 @@
               <w:rPr>
                 <w:rFonts w:hint="eastAsia"/>
               </w:rPr>
-              <w:t>提出体素表达不但耗费较多存储空间，而且这种表达不利于网络自动的学习诸如旋转</w:t>
-            </w:r>
-            <w:r>
-              <w:rPr>
-                <w:rFonts w:hint="eastAsia"/>
-              </w:rPr>
-              <w:t>、</w:t>
-            </w:r>
-            <w:r>
-              <w:rPr>
-                <w:rFonts w:hint="eastAsia"/>
-              </w:rPr>
-              <w:t>平移之类的</w:t>
-            </w:r>
-            <w:r>
-              <w:rPr>
-                <w:rFonts w:hint="eastAsia"/>
-              </w:rPr>
-              <w:t>三维变换，因为这些变换在体素表达下需要置换体素格，而这种置换操作不是</w:t>
-            </w:r>
-            <w:r>
-              <w:rPr>
-                <w:rFonts w:hint="eastAsia"/>
-              </w:rPr>
-              <w:t>简单的</w:t>
-            </w:r>
-            <w:r>
-              <w:rPr>
-                <w:rFonts w:hint="eastAsia"/>
-              </w:rPr>
-              <w:t>连续可微的函数</w:t>
-            </w:r>
-            <w:r>
-              <w:rPr>
-                <w:rFonts w:hint="eastAsia"/>
-              </w:rPr>
-              <w:t>，而相对应的在三维点集</w:t>
-            </w:r>
-            <w:r>
-              <w:rPr>
-                <w:rFonts w:hint="eastAsia"/>
-              </w:rPr>
-              <w:t>的表达下，旋转、平移都是线性函数更加易于被现有的深度网络所学习。</w:t>
-            </w:r>
-            <w:r>
-              <w:rPr>
-                <w:rFonts w:hint="eastAsia"/>
-              </w:rPr>
-              <w:t>因而</w:t>
+              <w:t>倡导通过网络</w:t>
+            </w:r>
+            <w:proofErr w:type="gramStart"/>
+            <w:r>
+              <w:rPr>
+                <w:rFonts w:hint="eastAsia"/>
+              </w:rPr>
+              <w:t>直接回归无序点集</w:t>
+            </w:r>
+            <w:proofErr w:type="gramEnd"/>
+            <w:r>
+              <w:rPr>
+                <w:rFonts w:hint="eastAsia"/>
+              </w:rPr>
+              <w:t>的方式来实现从图像生成形状。</w:t>
+            </w:r>
+            <w:r>
+              <w:rPr>
+                <w:rFonts w:hint="eastAsia"/>
+              </w:rPr>
+              <w:t>想要回归无序点集</w:t>
+            </w:r>
+            <w:r>
+              <w:rPr>
+                <w:rFonts w:hint="eastAsia"/>
+              </w:rPr>
+              <w:t>，就必须有一种</w:t>
+            </w:r>
+            <w:r>
+              <w:rPr>
+                <w:rFonts w:hint="eastAsia"/>
+              </w:rPr>
+              <w:t>衡量两个</w:t>
+            </w:r>
+            <w:proofErr w:type="gramStart"/>
+            <w:r>
+              <w:rPr>
+                <w:rFonts w:hint="eastAsia"/>
+              </w:rPr>
+              <w:t>无序点集</w:t>
+            </w:r>
+            <w:r>
+              <w:rPr>
+                <w:rFonts w:hint="eastAsia"/>
+              </w:rPr>
+              <w:t>的</w:t>
+            </w:r>
+            <w:proofErr w:type="gramEnd"/>
+            <w:r>
+              <w:rPr>
+                <w:rFonts w:hint="eastAsia"/>
+              </w:rPr>
+              <w:t>形状差异的可微的损失函数。</w:t>
             </w:r>
             <w:r>
               <w:fldChar w:fldCharType="begin" w:fldLock="1"/>
             </w:r>
             <w:r>
-              <w:instrText>ADDIN CSL_CITATION {"citationItems":[{"id":"ITEM-1","itemData":{"author":[{"dropping-particle":"","family":"Fan","given":"Haoqiang","non-dropping-particle":"","parse-names":false,"suffix":""},{"dropping-particle":"","family":"Su","given":"Hao","non-dropping-particle":"","parse-names":false,"suffix":""},{"dropping-particle":"","family":"Guibas","given":"Leonidas J","non-dropping-particle":"","parse-names":false,"suffix":""}],"container-title":"Proceedings of the IEEE conference on computer vision and pattern recognition","id":"ITEM-1","issued":{"date-parts":[["2017"]]},"page":"605-613","title":"A point set generation network for 3d object reconstruction from a single image","type":"paper-conference"},"uris":["http://www.mendeley.com/documents/?uuid=7a1ec5b7-f463-4070-9a1d-558b6735ca01"]}],"mendeley":{"formattedCitation":"[Fan--CVPR--2017]","plainTextFormattedCitation":"[Fan--CVPR--2017]","previouslyFormattedCitation":"[Fan--CVPR--2017]"},"properties":{"noteIndex":0},"schema":"https://github.com/citation-style-language/schema/raw/master/csl-citation.json"}</w:instrText>
+              <w:instrText>ADDIN CSL_CITATION {"citationItems":[{"id":"ITEM-1","itemData":{"author":[{"dropping-particle":"","family":"Fan","given":"Haoqiang","non-dropping-particle":"","parse-names":false,"suffix":""},{"dropping-particle":"","family":"Su","given":"Hao","non-dropping-particle":"","parse-names":false,"suffix":""},{"dropping-particle":"","family":"Guibas","given":"Leonidas J","non-dropping-particle":"","parse-names":false,"suffix":""}],"container-title":"Proceedings of the IEEE conference on computer vision and pattern recognition","id":"ITEM-1","issued":{"date-parts":[["2017"]]},"page":"605-613","title":"A Point Set Generation Network for 3D Object Reconstruction from a Single Image","type":"article-journal"},"uris":["http://www.mendeley.com/documents/?uuid=4778ed17-ef6c-4a66-a07d-a63946d197c6"]}],"mendeley":{"formattedCitation":"[Fan--CVPR--2017]","plainTextFormattedCitation":"[Fan--CVPR--2017]","previouslyFormattedCitation":"[Fan--CVPR--2017]"},"properties":{"noteIndex":0},"schema":"https://github.com/citation-style-language/schema/raw/master/csl-citation.json"}</w:instrText>
             </w:r>
             <w:r>
               <w:fldChar w:fldCharType="separate"/>
@@ -1422,60 +1600,6 @@
               <w:rPr>
                 <w:rFonts w:hint="eastAsia"/>
               </w:rPr>
-              <w:t>倡导通过网络直接回归无序点集</w:t>
-            </w:r>
-            <w:r>
-              <w:rPr>
-                <w:rFonts w:hint="eastAsia"/>
-              </w:rPr>
-              <w:t>的方式来实现从图像生成形状的深度神经网络。</w:t>
-            </w:r>
-            <w:r>
-              <w:rPr>
-                <w:rFonts w:hint="eastAsia"/>
-              </w:rPr>
-              <w:t>想要回归无序点集</w:t>
-            </w:r>
-            <w:r>
-              <w:rPr>
-                <w:rFonts w:hint="eastAsia"/>
-              </w:rPr>
-              <w:t>，就必须有一种能够衡量两个无序点集</w:t>
-            </w:r>
-            <w:r>
-              <w:rPr>
-                <w:rFonts w:hint="eastAsia"/>
-              </w:rPr>
-              <w:t>的</w:t>
-            </w:r>
-            <w:r>
-              <w:rPr>
-                <w:rFonts w:hint="eastAsia"/>
-              </w:rPr>
-              <w:t>形状差异的可微的损失函数。</w:t>
-            </w:r>
-            <w:r>
-              <w:fldChar w:fldCharType="begin" w:fldLock="1"/>
-            </w:r>
-            <w:r>
-              <w:instrText>ADDIN CSL_CITATION {"citationItems":[{"id":"ITEM-1","itemData":{"author":[{"dropping-particle":"","family":"Fan","given":"Haoqiang","non-dropping-particle":"","parse-names":false,"suffix":""},{"dropping-particle":"","family":"Su","given":"Hao","non-dropping-particle":"","parse-names":false,"suffix":""},{"dropping-particle":"","family":"Guibas","given":"Leonidas J","non-dropping-particle":"","parse-names":false,"suffix":""}],"container-title":"Proceedings of the IEEE conference on computer vision and pattern recognition","id":"ITEM-1","issued":{"date-parts":[["2017"]]},"page":"605-613","title":"A point set generation network for 3d object reconstruction from a single image","type":"paper-conference"},"uris":["http://www.mendeley.com/documents/?uuid=7a1ec5b7-f463-4070-9a1d-558b6735ca01"]}],"mendeley":{"formattedCitation":"[Fan--CVPR--2017]","plainTextFormattedCitation":"[Fan--CVPR--2017]","previouslyFormattedCitation":"[Fan--CVPR--2017]"},"properties":{"noteIndex":0},"schema":"https://github.com/citation-style-language/schema/raw/master/csl-citation.json"}</w:instrText>
-            </w:r>
-            <w:r>
-              <w:fldChar w:fldCharType="separate"/>
-            </w:r>
-            <w:r>
-              <w:rPr>
-                <w:noProof/>
-              </w:rPr>
-              <w:t>[Fan--CVPR--2017]</w:t>
-            </w:r>
-            <w:r>
-              <w:fldChar w:fldCharType="end"/>
-            </w:r>
-            <w:r>
-              <w:rPr>
-                <w:rFonts w:hint="eastAsia"/>
-              </w:rPr>
               <w:t>提出了使用</w:t>
             </w:r>
             <w:r>
@@ -1520,6 +1644,7 @@
               </w:rPr>
               <w:t>的方式来衡量两个无序</w:t>
             </w:r>
+            <w:proofErr w:type="gramStart"/>
             <w:r>
               <w:rPr>
                 <w:rFonts w:hint="eastAsia"/>
@@ -1530,7 +1655,14 @@
               <w:rPr>
                 <w:rFonts w:hint="eastAsia"/>
               </w:rPr>
-              <w:t>之间的形状差异</w:t>
+              <w:t>之间</w:t>
+            </w:r>
+            <w:proofErr w:type="gramEnd"/>
+            <w:r>
+              <w:rPr>
+                <w:rFonts w:hint="eastAsia"/>
+              </w:rPr>
+              <w:t>的形状差异</w:t>
             </w:r>
             <w:r>
               <w:rPr>
@@ -1542,7 +1674,21 @@
               <w:rPr>
                 <w:rFonts w:hint="eastAsia"/>
               </w:rPr>
-              <w:t>基于点集表达的问题</w:t>
+              <w:t>基于</w:t>
+            </w:r>
+            <w:proofErr w:type="gramStart"/>
+            <w:r>
+              <w:rPr>
+                <w:rFonts w:hint="eastAsia"/>
+              </w:rPr>
+              <w:t>点集表达</w:t>
+            </w:r>
+            <w:proofErr w:type="gramEnd"/>
+            <w:r>
+              <w:rPr>
+                <w:rFonts w:hint="eastAsia"/>
+              </w:rPr>
+              <w:t>的问题</w:t>
             </w:r>
             <w:r>
               <w:rPr>
@@ -1628,11 +1774,19 @@
               </w:rPr>
               <w:t>很多物体的输出形状</w:t>
             </w:r>
-            <w:r>
-              <w:rPr>
-                <w:rFonts w:hint="eastAsia"/>
-              </w:rPr>
-              <w:t>表面点集杂乱，</w:t>
+            <w:proofErr w:type="gramStart"/>
+            <w:r>
+              <w:rPr>
+                <w:rFonts w:hint="eastAsia"/>
+              </w:rPr>
+              <w:t>表面点集杂乱</w:t>
+            </w:r>
+            <w:proofErr w:type="gramEnd"/>
+            <w:r>
+              <w:rPr>
+                <w:rFonts w:hint="eastAsia"/>
+              </w:rPr>
+              <w:t>，</w:t>
             </w:r>
             <w:r>
               <w:rPr>
@@ -1660,30 +1814,56 @@
             </w:r>
           </w:p>
           <w:p>
+            <w:pPr>
+              <w:rPr>
+                <w:rFonts w:hint="eastAsia"/>
+              </w:rPr>
+            </w:pPr>
+            <w:r>
+              <w:rPr>
+                <w:rFonts w:hint="eastAsia"/>
+                <w:b/>
+              </w:rPr>
+              <w:t>基于网格：</w:t>
+            </w:r>
+            <w:r>
+              <w:rPr>
+                <w:rFonts w:hint="eastAsia"/>
+              </w:rPr>
+              <w:t>在现代工业系统中三维网格是对三维形状最常见的表达之一，它被广泛的运用于影视动画、工业设计、有限元分析等等领域中。相比</w:t>
+            </w:r>
+            <w:proofErr w:type="gramStart"/>
+            <w:r>
+              <w:rPr>
+                <w:rFonts w:hint="eastAsia"/>
+              </w:rPr>
+              <w:t>于</w:t>
+            </w:r>
+            <w:r>
+              <w:rPr>
+                <w:rFonts w:hint="eastAsia"/>
+              </w:rPr>
+              <w:t>点集的</w:t>
+            </w:r>
+            <w:proofErr w:type="gramEnd"/>
+            <w:r>
+              <w:rPr>
+                <w:rFonts w:hint="eastAsia"/>
+              </w:rPr>
+              <w:t>表达，</w:t>
+            </w:r>
+            <w:r>
+              <w:rPr>
+                <w:rFonts w:hint="eastAsia"/>
+              </w:rPr>
+              <w:t>网格的表达不但通过表面顶点的坐标来记录形状而</w:t>
+            </w:r>
             <w:r>
               <w:rPr>
                 <w:rFonts w:hint="eastAsia"/>
               </w:rPr>
               <w:lastRenderedPageBreak/>
-              <w:t>基于网格：</w:t>
-            </w:r>
-            <w:r>
-              <w:rPr>
-                <w:rFonts w:hint="eastAsia"/>
-              </w:rPr>
-              <w:t>在现代工业系统中三维网格是对三维形状最常见的表达之一，它被广泛的运用于影视动画、工业设计、有限元分析等等领域中。相比于</w:t>
-            </w:r>
-            <w:r>
-              <w:rPr>
-                <w:rFonts w:hint="eastAsia"/>
-              </w:rPr>
-              <w:t>点集的表达，</w:t>
-            </w:r>
-            <w:r>
-              <w:rPr>
-                <w:rFonts w:hint="eastAsia"/>
-              </w:rPr>
-              <w:t>网格的表达不但通过表面顶点的坐标来记录形状而且包含了顶点的局部连接关系，依照这些连接关系可以将顶点连接成面片来逼近</w:t>
+              <w:t>且包含了顶点的局部连接关系，依照这些连接关系可以将顶点连接成面片来逼近</w:t>
             </w:r>
             <w:r>
               <w:rPr>
@@ -1725,7 +1905,7 @@
               <w:fldChar w:fldCharType="begin" w:fldLock="1"/>
             </w:r>
             <w:r>
-              <w:instrText>ADDIN CSL_CITATION {"citationItems":[{"id":"ITEM-1","itemData":{"abstract":"A challenge that remains open in 3D deep learning is how to efficiently represent 3D data to feed deep neural networks. Recent works have been relying on volumetric or point cloud representations, but such approaches suffer from a number of issues such as computational complexity, unordered data, and lack of finer geometry. An efficient way to represent a 3D shape is through a polygon mesh as it encodes both shape's geometric and topological information. However, the mesh's data structure is an irregular graph (i.e. collection of vertices connected by edges to form polygonal faces) and it is not straightforward to integrate it into learning frameworks since every mesh is likely to have a different structure. Here we address this drawback by efficiently converting an unstructured 3D mesh into a regular and compact shape parametrization that is ready for machine learning applications. We developed a simple and lightweight learning framework able to reconstruct high-quality 3D meshes from a single image by using a compact representation that encodes a mesh using free-form deformation and sparse linear combination in a small dictionary of 3D models. In contrast to prior work, we do not rely on classical silhouette and landmark registration techniques to perform the 3D reconstruction. We extensively evaluated our method on synthetic and real-world datasets and found that it can efficiently and compactly reconstruct 3D objects while preserving its important geometrical aspects.","author":[{"dropping-particle":"","family":"Pontes","given":"Jhony Kaesemodel","non-dropping-particle":"","parse-names":false,"suffix":""},{"dropping-particle":"","family":"Kong","given":"Chen","non-dropping-particle":"","parse-names":false,"suffix":""},{"dropping-particle":"","family":"Sridharan","given":"Sridha","non-dropping-particle":"","parse-names":false,"suffix":""},{"dropping-particle":"","family":"Lucey","given":"Simon","non-dropping-particle":"","parse-names":false,"suffix":""},{"dropping-particle":"","family":"Eriksson","given":"Anders P","non-dropping-particle":"","parse-names":false,"suffix":""},{"dropping-particle":"","family":"Fookes","given":"Clinton B","non-dropping-particle":"","parse-names":false,"suffix":""}],"container-title":"Asian Conference on Computer Vision (ACCV 2018)","id":"ITEM-1","issued":{"date-parts":[["2018"]]},"publisher-place":"Perth, W.A","title":"Image2Mesh: A learning framework for single image 3D reconstruction","type":"paper-conference","volume":"abs/1711.1"},"uris":["http://www.mendeley.com/documents/?uuid=09ac97ac-79aa-4714-a6b8-7f440bc1dbdb","http://www.mendeley.com/documents/?uuid=9b92d543-2a33-412b-9cf1-a90e111605a8"]}],"mendeley":{"formattedCitation":"[Pontes--ACCV--2018]","plainTextFormattedCitation":"[Pontes--ACCV--2018]","previouslyFormattedCitation":"[Pontes--ACCV--2018]"},"properties":{"noteIndex":0},"schema":"https://github.com/citation-style-language/schema/raw/master/csl-citation.json"}</w:instrText>
+              <w:instrText>ADDIN CSL_CITATION {"citationItems":[{"id":"ITEM-1","itemData":{"abstract":"A challenge that remains open in 3D deep learning is how to efficiently represent 3D data to feed deep neural networks. Recent works have been relying on volumetric or point cloud representations, but such approaches suffer from a number of issues such as computational complexity, unordered data, and lack of finer geometry. An efficient way to represent a 3D shape is through a polygon mesh as it encodes both shape's geometric and topological information. However, the mesh's data structure is an irregular graph (i.e. collection of vertices connected by edges to form polygonal faces) and it is not straightforward to integrate it into learning frameworks since every mesh is likely to have a different structure. Here we address this drawback by efficiently converting an unstructured 3D mesh into a regular and compact shape parametrization that is ready for machine learning applications. We developed a simple and lightweight learning framework able to reconstruct high-quality 3D meshes from a single image by using a compact representation that encodes a mesh using free-form deformation and sparse linear combination in a small dictionary of 3D models. In contrast to prior work, we do not rely on classical silhouette and landmark registration techniques to perform the 3D reconstruction. We extensively evaluated our method on synthetic and real-world datasets and found that it can efficiently and compactly reconstruct 3D objects while preserving its important geometrical aspects.","author":[{"dropping-particle":"","family":"Pontes","given":"Jhony Kaesemodel","non-dropping-particle":"","parse-names":false,"suffix":""},{"dropping-particle":"","family":"Kong","given":"Chen","non-dropping-particle":"","parse-names":false,"suffix":""},{"dropping-particle":"","family":"Sridharan","given":"Sridha","non-dropping-particle":"","parse-names":false,"suffix":""},{"dropping-particle":"","family":"Lucey","given":"Simon","non-dropping-particle":"","parse-names":false,"suffix":""},{"dropping-particle":"","family":"Eriksson","given":"Anders P","non-dropping-particle":"","parse-names":false,"suffix":""},{"dropping-particle":"","family":"Fookes","given":"Clinton B","non-dropping-particle":"","parse-names":false,"suffix":""}],"container-title":"Asian Conference on Computer Vision (ACCV 2018)","id":"ITEM-1","issued":{"date-parts":[["2018"]]},"publisher-place":"Perth, W.A","title":"Image2Mesh: A learning framework for single image 3D reconstruction","type":"paper-conference","volume":"abs/1711.1"},"uris":["http://www.mendeley.com/documents/?uuid=09ac97ac-79aa-4714-a6b8-7f440bc1dbdb","http://www.mendeley.com/documents/?uuid=9b92d543-2a33-412b-9cf1-a90e111605a8"]}],"mendeley":{"formattedCitation":"[Pontes--ACCV--2018a]","plainTextFormattedCitation":"[Pontes--ACCV--2018a]","previouslyFormattedCitation":"[Pontes--ACCV--2018]"},"properties":{"noteIndex":0},"schema":"https://github.com/citation-style-language/schema/raw/master/csl-citation.json"}</w:instrText>
             </w:r>
             <w:r>
               <w:fldChar w:fldCharType="separate"/>
@@ -1734,7 +1914,7 @@
               <w:rPr>
                 <w:noProof/>
               </w:rPr>
-              <w:t>[Pontes--ACCV--2018]</w:t>
+              <w:t>[Pontes--ACCV--2018a]</w:t>
             </w:r>
             <w:r>
               <w:fldChar w:fldCharType="end"/>
@@ -1797,7 +1977,7 @@
               <w:fldChar w:fldCharType="begin" w:fldLock="1"/>
             </w:r>
             <w:r>
-              <w:instrText>ADDIN CSL_CITATION {"citationItems":[{"id":"ITEM-1","itemData":{"abstract":"A challenge that remains open in 3D deep learning is how to efficiently represent 3D data to feed deep neural networks. Recent works have been relying on volumetric or point cloud representations, but such approaches suffer from a number of issues such as computational complexity, unordered data, and lack of finer geometry. An efficient way to represent a 3D shape is through a polygon mesh as it encodes both shape's geometric and topological information. However, the mesh's data structure is an irregular graph (i.e. collection of vertices connected by edges to form polygonal faces) and it is not straightforward to integrate it into learning frameworks since every mesh is likely to have a different structure. Here we address this drawback by efficiently converting an unstructured 3D mesh into a regular and compact shape parametrization that is ready for machine learning applications. We developed a simple and lightweight learning framework able to reconstruct high-quality 3D meshes from a single image by using a compact representation that encodes a mesh using free-form deformation and sparse linear combination in a small dictionary of 3D models. In contrast to prior work, we do not rely on classical silhouette and landmark registration techniques to perform the 3D reconstruction. We extensively evaluated our method on synthetic and real-world datasets and found that it can efficiently and compactly reconstruct 3D objects while preserving its important geometrical aspects.","author":[{"dropping-particle":"","family":"Pontes","given":"Jhony Kaesemodel","non-dropping-particle":"","parse-names":false,"suffix":""},{"dropping-particle":"","family":"Kong","given":"Chen","non-dropping-particle":"","parse-names":false,"suffix":""},{"dropping-particle":"","family":"Sridharan","given":"Sridha","non-dropping-particle":"","parse-names":false,"suffix":""},{"dropping-particle":"","family":"Lucey","given":"Simon","non-dropping-particle":"","parse-names":false,"suffix":""},{"dropping-particle":"","family":"Eriksson","given":"Anders P","non-dropping-particle":"","parse-names":false,"suffix":""},{"dropping-particle":"","family":"Fookes","given":"Clinton B","non-dropping-particle":"","parse-names":false,"suffix":""}],"container-title":"Asian Conference on Computer Vision (ACCV 2018)","id":"ITEM-1","issued":{"date-parts":[["2018"]]},"publisher-place":"Perth, W.A","title":"Image2Mesh: A learning framework for single image 3D reconstruction","type":"paper-conference","volume":"abs/1711.1"},"uris":["http://www.mendeley.com/documents/?uuid=9b92d543-2a33-412b-9cf1-a90e111605a8","http://www.mendeley.com/documents/?uuid=09ac97ac-79aa-4714-a6b8-7f440bc1dbdb"]}],"mendeley":{"formattedCitation":"[Pontes--ACCV--2018]","plainTextFormattedCitation":"[Pontes--ACCV--2018]","previouslyFormattedCitation":"[Pontes--ACCV--2018]"},"properties":{"noteIndex":0},"schema":"https://github.com/citation-style-language/schema/raw/master/csl-citation.json"}</w:instrText>
+              <w:instrText>ADDIN CSL_CITATION {"citationItems":[{"id":"ITEM-1","itemData":{"abstract":"A challenge that remains open in 3D deep learning is how to efficiently represent 3D data to feed deep neural networks. Recent works have been relying on volumetric or point cloud representations, but such approaches suffer from a number of issues such as computational complexity, unordered data, and lack of finer geometry. An efficient way to represent a 3D shape is through a polygon mesh as it encodes both shape's geometric and topological information. However, the mesh's data structure is an irregular graph (i.e. collection of vertices connected by edges to form polygonal faces) and it is not straightforward to integrate it into learning frameworks since every mesh is likely to have a different structure. Here we address this drawback by efficiently converting an unstructured 3D mesh into a regular and compact shape parametrization that is ready for machine learning applications. We developed a simple and lightweight learning framework able to reconstruct high-quality 3D meshes from a single image by using a compact representation that encodes a mesh using free-form deformation and sparse linear combination in a small dictionary of 3D models. In contrast to prior work, we do not rely on classical silhouette and landmark registration techniques to perform the 3D reconstruction. We extensively evaluated our method on synthetic and real-world datasets and found that it can efficiently and compactly reconstruct 3D objects while preserving its important geometrical aspects.","author":[{"dropping-particle":"","family":"Pontes","given":"Jhony Kaesemodel","non-dropping-particle":"","parse-names":false,"suffix":""},{"dropping-particle":"","family":"Kong","given":"Chen","non-dropping-particle":"","parse-names":false,"suffix":""},{"dropping-particle":"","family":"Sridharan","given":"Sridha","non-dropping-particle":"","parse-names":false,"suffix":""},{"dropping-particle":"","family":"Lucey","given":"Simon","non-dropping-particle":"","parse-names":false,"suffix":""},{"dropping-particle":"","family":"Eriksson","given":"Anders P","non-dropping-particle":"","parse-names":false,"suffix":""},{"dropping-particle":"","family":"Fookes","given":"Clinton B","non-dropping-particle":"","parse-names":false,"suffix":""}],"container-title":"Asian Conference on Computer Vision (ACCV 2018)","id":"ITEM-1","issued":{"date-parts":[["2018"]]},"publisher-place":"Perth, W.A","title":"Image2Mesh: A learning framework for single image 3D reconstruction","type":"paper-conference","volume":"abs/1711.1"},"uris":["http://www.mendeley.com/documents/?uuid=9b92d543-2a33-412b-9cf1-a90e111605a8","http://www.mendeley.com/documents/?uuid=09ac97ac-79aa-4714-a6b8-7f440bc1dbdb"]}],"mendeley":{"formattedCitation":"[Pontes--ACCV--2018b]","plainTextFormattedCitation":"[Pontes--ACCV--2018b]","previouslyFormattedCitation":"[Pontes--ACCV--2018]"},"properties":{"noteIndex":0},"schema":"https://github.com/citation-style-language/schema/raw/master/csl-citation.json"}</w:instrText>
             </w:r>
             <w:r>
               <w:fldChar w:fldCharType="separate"/>
@@ -1806,7 +1986,7 @@
               <w:rPr>
                 <w:noProof/>
               </w:rPr>
-              <w:t>[Pontes--ACCV--2018]</w:t>
+              <w:t>[Pontes--ACCV--2018b]</w:t>
             </w:r>
             <w:r>
               <w:fldChar w:fldCharType="end"/>
@@ -1863,7 +2043,7 @@
               <w:fldChar w:fldCharType="begin" w:fldLock="1"/>
             </w:r>
             <w:r>
-              <w:instrText>ADDIN CSL_CITATION {"citationItems":[{"id":"ITEM-1","itemData":{"abstract":"A challenge that remains open in 3D deep learning is how to efficiently represent 3D data to feed deep neural networks. Recent works have been relying on volumetric or point cloud representations, but such approaches suffer from a number of issues such as computational complexity, unordered data, and lack of finer geometry. An efficient way to represent a 3D shape is through a polygon mesh as it encodes both shape's geometric and topological information. However, the mesh's data structure is an irregular graph (i.e. collection of vertices connected by edges to form polygonal faces) and it is not straightforward to integrate it into learning frameworks since every mesh is likely to have a different structure. Here we address this drawback by efficiently converting an unstructured 3D mesh into a regular and compact shape parametrization that is ready for machine learning applications. We developed a simple and lightweight learning framework able to reconstruct high-quality 3D meshes from a single image by using a compact representation that encodes a mesh using free-form deformation and sparse linear combination in a small dictionary of 3D models. In contrast to prior work, we do not rely on classical silhouette and landmark registration techniques to perform the 3D reconstruction. We extensively evaluated our method on synthetic and real-world datasets and found that it can efficiently and compactly reconstruct 3D objects while preserving its important geometrical aspects.","author":[{"dropping-particle":"","family":"Pontes","given":"Jhony Kaesemodel","non-dropping-particle":"","parse-names":false,"suffix":""},{"dropping-particle":"","family":"Kong","given":"Chen","non-dropping-particle":"","parse-names":false,"suffix":""},{"dropping-particle":"","family":"Sridharan","given":"Sridha","non-dropping-particle":"","parse-names":false,"suffix":""},{"dropping-particle":"","family":"Lucey","given":"Simon","non-dropping-particle":"","parse-names":false,"suffix":""},{"dropping-particle":"","family":"Eriksson","given":"Anders P","non-dropping-particle":"","parse-names":false,"suffix":""},{"dropping-particle":"","family":"Fookes","given":"Clinton B","non-dropping-particle":"","parse-names":false,"suffix":""}],"container-title":"Asian Conference on Computer Vision (ACCV 2018)","id":"ITEM-1","issued":{"date-parts":[["2018"]]},"publisher-place":"Perth, W.A","title":"Image2Mesh: A learning framework for single image 3D reconstruction","type":"paper-conference","volume":"abs/1711.1"},"uris":["http://www.mendeley.com/documents/?uuid=9b92d543-2a33-412b-9cf1-a90e111605a8","http://www.mendeley.com/documents/?uuid=09ac97ac-79aa-4714-a6b8-7f440bc1dbdb"]}],"mendeley":{"formattedCitation":"[Pontes--ACCV--2018]","plainTextFormattedCitation":"[Pontes--ACCV--2018]","previouslyFormattedCitation":"[Pontes--ACCV--2018]"},"properties":{"noteIndex":0},"schema":"https://github.com/citation-style-language/schema/raw/master/csl-citation.json"}</w:instrText>
+              <w:instrText>ADDIN CSL_CITATION {"citationItems":[{"id":"ITEM-1","itemData":{"abstract":"A challenge that remains open in 3D deep learning is how to efficiently represent 3D data to feed deep neural networks. Recent works have been relying on volumetric or point cloud representations, but such approaches suffer from a number of issues such as computational complexity, unordered data, and lack of finer geometry. An efficient way to represent a 3D shape is through a polygon mesh as it encodes both shape's geometric and topological information. However, the mesh's data structure is an irregular graph (i.e. collection of vertices connected by edges to form polygonal faces) and it is not straightforward to integrate it into learning frameworks since every mesh is likely to have a different structure. Here we address this drawback by efficiently converting an unstructured 3D mesh into a regular and compact shape parametrization that is ready for machine learning applications. We developed a simple and lightweight learning framework able to reconstruct high-quality 3D meshes from a single image by using a compact representation that encodes a mesh using free-form deformation and sparse linear combination in a small dictionary of 3D models. In contrast to prior work, we do not rely on classical silhouette and landmark registration techniques to perform the 3D reconstruction. We extensively evaluated our method on synthetic and real-world datasets and found that it can efficiently and compactly reconstruct 3D objects while preserving its important geometrical aspects.","author":[{"dropping-particle":"","family":"Pontes","given":"Jhony Kaesemodel","non-dropping-particle":"","parse-names":false,"suffix":""},{"dropping-particle":"","family":"Kong","given":"Chen","non-dropping-particle":"","parse-names":false,"suffix":""},{"dropping-particle":"","family":"Sridharan","given":"Sridha","non-dropping-particle":"","parse-names":false,"suffix":""},{"dropping-particle":"","family":"Lucey","given":"Simon","non-dropping-particle":"","parse-names":false,"suffix":""},{"dropping-particle":"","family":"Eriksson","given":"Anders P","non-dropping-particle":"","parse-names":false,"suffix":""},{"dropping-particle":"","family":"Fookes","given":"Clinton B","non-dropping-particle":"","parse-names":false,"suffix":""}],"container-title":"Asian Conference on Computer Vision (ACCV 2018)","id":"ITEM-1","issued":{"date-parts":[["2018"]]},"publisher-place":"Perth, W.A","title":"Image2Mesh: A learning framework for single image 3D reconstruction","type":"paper-conference","volume":"abs/1711.1"},"uris":["http://www.mendeley.com/documents/?uuid=9b92d543-2a33-412b-9cf1-a90e111605a8","http://www.mendeley.com/documents/?uuid=09ac97ac-79aa-4714-a6b8-7f440bc1dbdb"]}],"mendeley":{"formattedCitation":"[Pontes--ACCV--2018b]","plainTextFormattedCitation":"[Pontes--ACCV--2018b]","previouslyFormattedCitation":"[Pontes--ACCV--2018]"},"properties":{"noteIndex":0},"schema":"https://github.com/citation-style-language/schema/raw/master/csl-citation.json"}</w:instrText>
             </w:r>
             <w:r>
               <w:fldChar w:fldCharType="separate"/>
@@ -1872,7 +2052,7 @@
               <w:rPr>
                 <w:noProof/>
               </w:rPr>
-              <w:t>[Pontes--ACCV--2018]</w:t>
+              <w:t>[Pontes--ACCV--2018b]</w:t>
             </w:r>
             <w:r>
               <w:fldChar w:fldCharType="end"/>
@@ -1929,7 +2109,7 @@
               <w:fldChar w:fldCharType="begin" w:fldLock="1"/>
             </w:r>
             <w:r>
-              <w:instrText>ADDIN CSL_CITATION {"citationItems":[{"id":"ITEM-1","itemData":{"abstract":"A challenge that remains open in 3D deep learning is how to efficiently represent 3D data to feed deep neural networks. Recent works have been relying on volumetric or point cloud representations, but such approaches suffer from a number of issues such as computational complexity, unordered data, and lack of finer geometry. An efficient way to represent a 3D shape is through a polygon mesh as it encodes both shape's geometric and topological information. However, the mesh's data structure is an irregular graph (i.e. collection of vertices connected by edges to form polygonal faces) and it is not straightforward to integrate it into learning frameworks since every mesh is likely to have a different structure. Here we address this drawback by efficiently converting an unstructured 3D mesh into a regular and compact shape parametrization that is ready for machine learning applications. We developed a simple and lightweight learning framework able to reconstruct high-quality 3D meshes from a single image by using a compact representation that encodes a mesh using free-form deformation and sparse linear combination in a small dictionary of 3D models. In contrast to prior work, we do not rely on classical silhouette and landmark registration techniques to perform the 3D reconstruction. We extensively evaluated our method on synthetic and real-world datasets and found that it can efficiently and compactly reconstruct 3D objects while preserving its important geometrical aspects.","author":[{"dropping-particle":"","family":"Pontes","given":"Jhony Kaesemodel","non-dropping-particle":"","parse-names":false,"suffix":""},{"dropping-particle":"","family":"Kong","given":"Chen","non-dropping-particle":"","parse-names":false,"suffix":""},{"dropping-particle":"","family":"Sridharan","given":"Sridha","non-dropping-particle":"","parse-names":false,"suffix":""},{"dropping-particle":"","family":"Lucey","given":"Simon","non-dropping-particle":"","parse-names":false,"suffix":""},{"dropping-particle":"","family":"Eriksson","given":"Anders P","non-dropping-particle":"","parse-names":false,"suffix":""},{"dropping-particle":"","family":"Fookes","given":"Clinton B","non-dropping-particle":"","parse-names":false,"suffix":""}],"container-title":"Asian Conference on Computer Vision (ACCV 2018)","id":"ITEM-1","issued":{"date-parts":[["2018"]]},"publisher-place":"Perth, W.A","title":"Image2Mesh: A learning framework for single image 3D reconstruction","type":"paper-conference","volume":"abs/1711.1"},"uris":["http://www.mendeley.com/documents/?uuid=9b92d543-2a33-412b-9cf1-a90e111605a8","http://www.mendeley.com/documents/?uuid=09ac97ac-79aa-4714-a6b8-7f440bc1dbdb"]}],"mendeley":{"formattedCitation":"[Pontes--ACCV--2018]","plainTextFormattedCitation":"[Pontes--ACCV--2018]","previouslyFormattedCitation":"[Pontes--ACCV--2018]"},"properties":{"noteIndex":0},"schema":"https://github.com/citation-style-language/schema/raw/master/csl-citation.json"}</w:instrText>
+              <w:instrText>ADDIN CSL_CITATION {"citationItems":[{"id":"ITEM-1","itemData":{"abstract":"A challenge that remains open in 3D deep learning is how to efficiently represent 3D data to feed deep neural networks. Recent works have been relying on volumetric or point cloud representations, but such approaches suffer from a number of issues such as computational complexity, unordered data, and lack of finer geometry. An efficient way to represent a 3D shape is through a polygon mesh as it encodes both shape's geometric and topological information. However, the mesh's data structure is an irregular graph (i.e. collection of vertices connected by edges to form polygonal faces) and it is not straightforward to integrate it into learning frameworks since every mesh is likely to have a different structure. Here we address this drawback by efficiently converting an unstructured 3D mesh into a regular and compact shape parametrization that is ready for machine learning applications. We developed a simple and lightweight learning framework able to reconstruct high-quality 3D meshes from a single image by using a compact representation that encodes a mesh using free-form deformation and sparse linear combination in a small dictionary of 3D models. In contrast to prior work, we do not rely on classical silhouette and landmark registration techniques to perform the 3D reconstruction. We extensively evaluated our method on synthetic and real-world datasets and found that it can efficiently and compactly reconstruct 3D objects while preserving its important geometrical aspects.","author":[{"dropping-particle":"","family":"Pontes","given":"Jhony Kaesemodel","non-dropping-particle":"","parse-names":false,"suffix":""},{"dropping-particle":"","family":"Kong","given":"Chen","non-dropping-particle":"","parse-names":false,"suffix":""},{"dropping-particle":"","family":"Sridharan","given":"Sridha","non-dropping-particle":"","parse-names":false,"suffix":""},{"dropping-particle":"","family":"Lucey","given":"Simon","non-dropping-particle":"","parse-names":false,"suffix":""},{"dropping-particle":"","family":"Eriksson","given":"Anders P","non-dropping-particle":"","parse-names":false,"suffix":""},{"dropping-particle":"","family":"Fookes","given":"Clinton B","non-dropping-particle":"","parse-names":false,"suffix":""}],"container-title":"Asian Conference on Computer Vision (ACCV 2018)","id":"ITEM-1","issued":{"date-parts":[["2018"]]},"publisher-place":"Perth, W.A","title":"Image2Mesh: A learning framework for single image 3D reconstruction","type":"paper-conference","volume":"abs/1711.1"},"uris":["http://www.mendeley.com/documents/?uuid=9b92d543-2a33-412b-9cf1-a90e111605a8","http://www.mendeley.com/documents/?uuid=09ac97ac-79aa-4714-a6b8-7f440bc1dbdb"]}],"mendeley":{"formattedCitation":"[Pontes--ACCV--2018b]","plainTextFormattedCitation":"[Pontes--ACCV--2018b]","previouslyFormattedCitation":"[Pontes--ACCV--2018]"},"properties":{"noteIndex":0},"schema":"https://github.com/citation-style-language/schema/raw/master/csl-citation.json"}</w:instrText>
             </w:r>
             <w:r>
               <w:fldChar w:fldCharType="separate"/>
@@ -1938,7 +2118,7 @@
               <w:rPr>
                 <w:noProof/>
               </w:rPr>
-              <w:t>[Pontes--ACCV--2018]</w:t>
+              <w:t>[Pontes--ACCV--2018b]</w:t>
             </w:r>
             <w:r>
               <w:fldChar w:fldCharType="end"/>
@@ -1977,7 +2157,7 @@
               <w:fldChar w:fldCharType="begin" w:fldLock="1"/>
             </w:r>
             <w:r>
-              <w:instrText>ADDIN CSL_CITATION {"citationItems":[{"id":"ITEM-1","itemData":{"abstract":"A challenge that remains open in 3D deep learning is how to efficiently represent 3D data to feed deep neural networks. Recent works have been relying on volumetric or point cloud representations, but such approaches suffer from a number of issues such as computational complexity, unordered data, and lack of finer geometry. An efficient way to represent a 3D shape is through a polygon mesh as it encodes both shape's geometric and topological information. However, the mesh's data structure is an irregular graph (i.e. collection of vertices connected by edges to form polygonal faces) and it is not straightforward to integrate it into learning frameworks since every mesh is likely to have a different structure. Here we address this drawback by efficiently converting an unstructured 3D mesh into a regular and compact shape parametrization that is ready for machine learning applications. We developed a simple and lightweight learning framework able to reconstruct high-quality 3D meshes from a single image by using a compact representation that encodes a mesh using free-form deformation and sparse linear combination in a small dictionary of 3D models. In contrast to prior work, we do not rely on classical silhouette and landmark registration techniques to perform the 3D reconstruction. We extensively evaluated our method on synthetic and real-world datasets and found that it can efficiently and compactly reconstruct 3D objects while preserving its important geometrical aspects.","author":[{"dropping-particle":"","family":"Pontes","given":"Jhony Kaesemodel","non-dropping-particle":"","parse-names":false,"suffix":""},{"dropping-particle":"","family":"Kong","given":"Chen","non-dropping-particle":"","parse-names":false,"suffix":""},{"dropping-particle":"","family":"Sridharan","given":"Sridha","non-dropping-particle":"","parse-names":false,"suffix":""},{"dropping-particle":"","family":"Lucey","given":"Simon","non-dropping-particle":"","parse-names":false,"suffix":""},{"dropping-particle":"","family":"Eriksson","given":"Anders P","non-dropping-particle":"","parse-names":false,"suffix":""},{"dropping-particle":"","family":"Fookes","given":"Clinton B","non-dropping-particle":"","parse-names":false,"suffix":""}],"container-title":"Asian Conference on Computer Vision (ACCV 2018)","id":"ITEM-1","issued":{"date-parts":[["2018"]]},"publisher-place":"Perth, W.A","title":"Image2Mesh: A learning framework for single image 3D reconstruction","type":"paper-conference","volume":"abs/1711.1"},"uris":["http://www.mendeley.com/documents/?uuid=9b92d543-2a33-412b-9cf1-a90e111605a8","http://www.mendeley.com/documents/?uuid=09ac97ac-79aa-4714-a6b8-7f440bc1dbdb"]}],"mendeley":{"formattedCitation":"[Pontes--ACCV--2018]","plainTextFormattedCitation":"[Pontes--ACCV--2018]","previouslyFormattedCitation":"[Pontes--ACCV--2018]"},"properties":{"noteIndex":0},"schema":"https://github.com/citation-style-language/schema/raw/master/csl-citation.json"}</w:instrText>
+              <w:instrText>ADDIN CSL_CITATION {"citationItems":[{"id":"ITEM-1","itemData":{"abstract":"A challenge that remains open in 3D deep learning is how to efficiently represent 3D data to feed deep neural networks. Recent works have been relying on volumetric or point cloud representations, but such approaches suffer from a number of issues such as computational complexity, unordered data, and lack of finer geometry. An efficient way to represent a 3D shape is through a polygon mesh as it encodes both shape's geometric and topological information. However, the mesh's data structure is an irregular graph (i.e. collection of vertices connected by edges to form polygonal faces) and it is not straightforward to integrate it into learning frameworks since every mesh is likely to have a different structure. Here we address this drawback by efficiently converting an unstructured 3D mesh into a regular and compact shape parametrization that is ready for machine learning applications. We developed a simple and lightweight learning framework able to reconstruct high-quality 3D meshes from a single image by using a compact representation that encodes a mesh using free-form deformation and sparse linear combination in a small dictionary of 3D models. In contrast to prior work, we do not rely on classical silhouette and landmark registration techniques to perform the 3D reconstruction. We extensively evaluated our method on synthetic and real-world datasets and found that it can efficiently and compactly reconstruct 3D objects while preserving its important geometrical aspects.","author":[{"dropping-particle":"","family":"Pontes","given":"Jhony Kaesemodel","non-dropping-particle":"","parse-names":false,"suffix":""},{"dropping-particle":"","family":"Kong","given":"Chen","non-dropping-particle":"","parse-names":false,"suffix":""},{"dropping-particle":"","family":"Sridharan","given":"Sridha","non-dropping-particle":"","parse-names":false,"suffix":""},{"dropping-particle":"","family":"Lucey","given":"Simon","non-dropping-particle":"","parse-names":false,"suffix":""},{"dropping-particle":"","family":"Eriksson","given":"Anders P","non-dropping-particle":"","parse-names":false,"suffix":""},{"dropping-particle":"","family":"Fookes","given":"Clinton B","non-dropping-particle":"","parse-names":false,"suffix":""}],"container-title":"Asian Conference on Computer Vision (ACCV 2018)","id":"ITEM-1","issued":{"date-parts":[["2018"]]},"publisher-place":"Perth, W.A","title":"Image2Mesh: A learning framework for single image 3D reconstruction","type":"paper-conference","volume":"abs/1711.1"},"uris":["http://www.mendeley.com/documents/?uuid=9b92d543-2a33-412b-9cf1-a90e111605a8","http://www.mendeley.com/documents/?uuid=09ac97ac-79aa-4714-a6b8-7f440bc1dbdb"]}],"mendeley":{"formattedCitation":"[Pontes--ACCV--2018b]","plainTextFormattedCitation":"[Pontes--ACCV--2018b]","previouslyFormattedCitation":"[Pontes--ACCV--2018]"},"properties":{"noteIndex":0},"schema":"https://github.com/citation-style-language/schema/raw/master/csl-citation.json"}</w:instrText>
             </w:r>
             <w:r>
               <w:fldChar w:fldCharType="separate"/>
@@ -1986,7 +2166,7 @@
               <w:rPr>
                 <w:noProof/>
               </w:rPr>
-              <w:t>[Pontes--ACCV--2018]</w:t>
+              <w:t>[Pontes--ACCV--2018b]</w:t>
             </w:r>
             <w:r>
               <w:fldChar w:fldCharType="end"/>
@@ -1996,6 +2176,29 @@
                 <w:rFonts w:hint="eastAsia"/>
               </w:rPr>
               <w:t>则需要针对每一类物体单独训练网络模型。</w:t>
+            </w:r>
+          </w:p>
+          <w:p/>
+          <w:p>
+            <w:pPr>
+              <w:rPr>
+                <w:rFonts w:hint="eastAsia"/>
+                <w:b/>
+              </w:rPr>
+            </w:pPr>
+            <w:r>
+              <w:rPr>
+                <w:rFonts w:hint="eastAsia"/>
+                <w:b/>
+              </w:rPr>
+              <w:t>2.</w:t>
+            </w:r>
+            <w:r>
+              <w:rPr>
+                <w:rFonts w:hint="eastAsia"/>
+                <w:b/>
+              </w:rPr>
+              <w:t>研究内容</w:t>
             </w:r>
           </w:p>
           <w:p>
@@ -2006,14 +2209,16 @@
               <w:rPr>
                 <w:rFonts w:hint="eastAsia"/>
               </w:rPr>
-              <w:t>综合考虑现有主流技术路线的发展，应用前景和各自的优劣，我们认为</w:t>
-            </w:r>
-            <w:r>
-              <w:rPr>
-                <w:rFonts w:hint="eastAsia"/>
-              </w:rPr>
-              <w:t>基于网格的</w:t>
-            </w:r>
+              <w:t>综合考虑现有主流技术路线的发展，应用前景和各自的优劣，基于网格的</w:t>
+            </w:r>
+            <w:proofErr w:type="gramStart"/>
+            <w:r>
+              <w:rPr>
+                <w:rFonts w:hint="eastAsia"/>
+              </w:rPr>
+              <w:t>的</w:t>
+            </w:r>
+            <w:proofErr w:type="gramEnd"/>
             <w:r>
               <w:rPr>
                 <w:rFonts w:hint="eastAsia"/>
@@ -2024,338 +2229,381 @@
               <w:rPr>
                 <w:rFonts w:hint="eastAsia"/>
               </w:rPr>
-              <w:t>具有更广泛的</w:t>
-            </w:r>
-            <w:r>
-              <w:rPr>
-                <w:rFonts w:hint="eastAsia"/>
-              </w:rPr>
-              <w:t>应用</w:t>
-            </w:r>
-            <w:r>
-              <w:rPr>
-                <w:rFonts w:hint="eastAsia"/>
-              </w:rPr>
-              <w:t>前景</w:t>
-            </w:r>
-            <w:r>
-              <w:rPr>
-                <w:rFonts w:hint="eastAsia"/>
-              </w:rPr>
-              <w:t>，</w:t>
-            </w:r>
-            <w:r>
-              <w:rPr>
-                <w:rFonts w:hint="eastAsia"/>
-              </w:rPr>
-              <w:t>因此，</w:t>
-            </w:r>
-            <w:r>
-              <w:rPr>
-                <w:rFonts w:hint="eastAsia"/>
-              </w:rPr>
-              <w:t>我们的研究专注于三维网格的表达方式。</w:t>
+              <w:t>有</w:t>
+            </w:r>
+            <w:r>
+              <w:rPr>
+                <w:rFonts w:hint="eastAsia"/>
+              </w:rPr>
+              <w:t>更广泛的应用前景，因此，</w:t>
+            </w:r>
+            <w:r>
+              <w:rPr>
+                <w:rFonts w:hint="eastAsia"/>
+              </w:rPr>
+              <w:t>文本将</w:t>
+            </w:r>
+            <w:r>
+              <w:rPr>
+                <w:rFonts w:hint="eastAsia"/>
+              </w:rPr>
+              <w:t>专注基于三维网格表达的</w:t>
+            </w:r>
+            <w:r>
+              <w:rPr>
+                <w:rFonts w:hint="eastAsia"/>
+              </w:rPr>
+              <w:t>单图像</w:t>
+            </w:r>
+            <w:r>
+              <w:rPr>
+                <w:rFonts w:hint="eastAsia"/>
+              </w:rPr>
+              <w:t>形状生成网络</w:t>
+            </w:r>
+            <w:r>
+              <w:rPr>
+                <w:rFonts w:hint="eastAsia"/>
+              </w:rPr>
+              <w:t>。</w:t>
             </w:r>
           </w:p>
           <w:p>
             <w:pPr>
               <w:ind w:firstLineChars="200" w:firstLine="420"/>
               <w:rPr>
-                <w:b/>
+                <w:rFonts w:hint="eastAsia"/>
               </w:rPr>
             </w:pPr>
             <w:r>
               <w:rPr>
                 <w:rFonts w:hint="eastAsia"/>
               </w:rPr>
-              <w:t>我们首先要解决的问题就是</w:t>
-            </w:r>
-            <w:r>
-              <w:rPr>
-                <w:rFonts w:hint="eastAsia"/>
-              </w:rPr>
-              <w:t>怎样设计</w:t>
-            </w:r>
-            <w:r>
-              <w:rPr>
-                <w:rFonts w:hint="eastAsia"/>
-              </w:rPr>
-              <w:t>一个通用</w:t>
-            </w:r>
-            <w:r>
-              <w:rPr>
-                <w:rFonts w:hint="eastAsia"/>
-              </w:rPr>
-              <w:t>的端到端可训练的</w:t>
-            </w:r>
-            <w:r>
-              <w:rPr>
-                <w:rFonts w:hint="eastAsia"/>
-              </w:rPr>
-              <w:t>网络</w:t>
-            </w:r>
-            <w:r>
-              <w:rPr>
-                <w:rFonts w:hint="eastAsia"/>
-              </w:rPr>
-              <w:t>，使之</w:t>
-            </w:r>
-            <w:r>
-              <w:rPr>
-                <w:rFonts w:hint="eastAsia"/>
-              </w:rPr>
-              <w:t>能够</w:t>
-            </w:r>
-            <w:r>
-              <w:rPr>
-                <w:rFonts w:hint="eastAsia"/>
-              </w:rPr>
-              <w:t>同时</w:t>
-            </w:r>
-            <w:r>
-              <w:rPr>
-                <w:rFonts w:hint="eastAsia"/>
-              </w:rPr>
-              <w:t>学习从多种物体图像重建三维网格。其次，对于通用</w:t>
-            </w:r>
-            <w:r>
-              <w:rPr>
-                <w:rFonts w:hint="eastAsia"/>
-              </w:rPr>
-              <w:t>三维网格生成</w:t>
-            </w:r>
-            <w:r>
-              <w:rPr>
-                <w:rFonts w:hint="eastAsia"/>
-              </w:rPr>
-              <w:t>网络而言，</w:t>
-            </w:r>
-            <w:r>
-              <w:rPr>
-                <w:rFonts w:hint="eastAsia"/>
-              </w:rPr>
-              <w:t>在衡量输出形状与</w:t>
-            </w:r>
-            <w:r>
-              <w:rPr>
-                <w:rFonts w:hint="eastAsia"/>
-              </w:rPr>
-              <w:t>Ground Truth</w:t>
-            </w:r>
-            <w:r>
-              <w:rPr>
-                <w:rFonts w:hint="eastAsia"/>
-              </w:rPr>
-              <w:t>的我们无法事先建立形状中点到点的对应关系，</w:t>
-            </w:r>
-            <w:r>
-              <w:rPr>
-                <w:rFonts w:hint="eastAsia"/>
-              </w:rPr>
-              <w:t>现有可行方案中只能按照无序点</w:t>
-            </w:r>
-            <w:r>
-              <w:rPr>
-                <w:rFonts w:hint="eastAsia"/>
-              </w:rPr>
-              <w:t>集</w:t>
-            </w:r>
-            <w:r>
-              <w:rPr>
-                <w:rFonts w:hint="eastAsia"/>
-              </w:rPr>
-              <w:t>来处理，也就是使用</w:t>
-            </w:r>
-            <w:r>
-              <w:rPr>
-                <w:rFonts w:hint="eastAsia"/>
-              </w:rPr>
-              <w:t>Chamfer Distance Loss</w:t>
-            </w:r>
-            <w:r>
-              <w:rPr>
-                <w:rFonts w:hint="eastAsia"/>
-              </w:rPr>
-              <w:t>来衡量形状之间的</w:t>
-            </w:r>
-            <w:r>
-              <w:rPr>
-                <w:rFonts w:hint="eastAsia"/>
-              </w:rPr>
-              <w:t>差异</w:t>
+              <w:t>本文</w:t>
+            </w:r>
+            <w:r>
+              <w:rPr>
+                <w:rFonts w:hint="eastAsia"/>
+              </w:rPr>
+              <w:t>首先要研究的问题</w:t>
+            </w:r>
+            <w:r>
+              <w:rPr>
+                <w:rFonts w:hint="eastAsia"/>
+              </w:rPr>
+              <w:t>是</w:t>
+            </w:r>
+            <w:r>
+              <w:rPr>
+                <w:rFonts w:hint="eastAsia"/>
+              </w:rPr>
+              <w:t>如何实现</w:t>
+            </w:r>
+            <w:r>
+              <w:rPr>
+                <w:rFonts w:hint="eastAsia"/>
+              </w:rPr>
+              <w:t>通用的</w:t>
+            </w:r>
+            <w:proofErr w:type="gramStart"/>
+            <w:r>
+              <w:rPr>
+                <w:rFonts w:hint="eastAsia"/>
+              </w:rPr>
+              <w:t>端到端可训练</w:t>
+            </w:r>
+            <w:proofErr w:type="gramEnd"/>
+            <w:r>
+              <w:rPr>
+                <w:rFonts w:hint="eastAsia"/>
+              </w:rPr>
+              <w:t>的网络，使之同时学习从多种物体图像重建三维网格</w:t>
+            </w:r>
+            <w:r>
+              <w:rPr>
+                <w:rFonts w:hint="eastAsia"/>
+              </w:rPr>
+              <w:t>形状</w:t>
             </w:r>
             <w:r>
               <w:rPr>
                 <w:rFonts w:hint="eastAsia"/>
               </w:rPr>
               <w:t>。</w:t>
-            </w:r>
-            <w:r>
-              <w:rPr>
-                <w:rFonts w:hint="eastAsia"/>
-              </w:rPr>
-              <w:t>那</w:t>
-            </w:r>
-            <w:r>
-              <w:rPr>
-                <w:rFonts w:hint="eastAsia"/>
-              </w:rPr>
-              <w:t>么</w:t>
-            </w:r>
-            <w:r>
-              <w:rPr>
-                <w:rFonts w:hint="eastAsia"/>
-              </w:rPr>
-              <w:t>如何利用网格的局部拓扑关系来</w:t>
-            </w:r>
-            <w:r>
-              <w:rPr>
-                <w:rFonts w:hint="eastAsia"/>
-              </w:rPr>
-              <w:t>避免所生成的网格出现表面顶点杂乱达到生成表面连续视觉上美观的物体形状的目的，便是我们要解决的第二个问题</w:t>
-            </w:r>
-            <w:r>
-              <w:rPr>
-                <w:rFonts w:hint="eastAsia"/>
-              </w:rPr>
-              <w:t>。</w:t>
-            </w:r>
-            <w:r>
-              <w:rPr>
-                <w:rFonts w:hint="eastAsia"/>
-              </w:rPr>
-              <w:t>第三个方面</w:t>
-            </w:r>
-            <w:r>
-              <w:rPr>
-                <w:rFonts w:hint="eastAsia"/>
-              </w:rPr>
-              <w:t>，在解决之前两个问题的基础上，</w:t>
-            </w:r>
-            <w:r>
-              <w:rPr>
-                <w:rFonts w:hint="eastAsia"/>
-              </w:rPr>
-              <w:t>我们希望</w:t>
-            </w:r>
-            <w:r>
-              <w:rPr>
-                <w:rFonts w:hint="eastAsia"/>
-              </w:rPr>
-              <w:t>着手进一步提升三维</w:t>
-            </w:r>
-            <w:r>
-              <w:rPr>
-                <w:rFonts w:hint="eastAsia"/>
-              </w:rPr>
-              <w:t>网格</w:t>
-            </w:r>
-            <w:r>
-              <w:rPr>
-                <w:rFonts w:hint="eastAsia"/>
-              </w:rPr>
-              <w:t>生成网络的准确率</w:t>
-            </w:r>
-            <w:r>
-              <w:rPr>
-                <w:rFonts w:hint="eastAsia"/>
-              </w:rPr>
-              <w:t>和应用范围。</w:t>
             </w:r>
           </w:p>
           <w:p>
             <w:pPr>
-              <w:rPr>
-                <w:b/>
+              <w:ind w:firstLineChars="200" w:firstLine="420"/>
+              <w:rPr>
+                <w:rFonts w:hint="eastAsia"/>
+              </w:rPr>
+            </w:pPr>
+            <w:r>
+              <w:rPr>
+                <w:rFonts w:hint="eastAsia"/>
+              </w:rPr>
+              <w:t>其次，对于通用三维网格生成网络而言，</w:t>
+            </w:r>
+            <w:r>
+              <w:rPr>
+                <w:rFonts w:hint="eastAsia"/>
+              </w:rPr>
+              <w:t>本文将研究</w:t>
+            </w:r>
+            <w:r>
+              <w:rPr>
+                <w:rFonts w:hint="eastAsia"/>
+              </w:rPr>
+              <w:t>利用网格的局部拓扑关系</w:t>
+            </w:r>
+            <w:r>
+              <w:rPr>
+                <w:rFonts w:hint="eastAsia"/>
+              </w:rPr>
+              <w:t>优化所生成的</w:t>
+            </w:r>
+            <w:r>
+              <w:rPr>
+                <w:rFonts w:hint="eastAsia"/>
+              </w:rPr>
+              <w:t>三维</w:t>
+            </w:r>
+            <w:r>
+              <w:rPr>
+                <w:rFonts w:hint="eastAsia"/>
+              </w:rPr>
+              <w:t>网格质量</w:t>
+            </w:r>
+            <w:r>
+              <w:rPr>
+                <w:rFonts w:hint="eastAsia"/>
+              </w:rPr>
+              <w:t>的方法，以达到</w:t>
+            </w:r>
+            <w:r>
+              <w:rPr>
+                <w:rFonts w:hint="eastAsia"/>
+              </w:rPr>
+              <w:t>避免网格表面</w:t>
+            </w:r>
+            <w:r>
+              <w:rPr>
+                <w:rFonts w:hint="eastAsia"/>
+              </w:rPr>
+              <w:t>产生</w:t>
+            </w:r>
+            <w:r>
+              <w:rPr>
+                <w:rFonts w:hint="eastAsia"/>
+              </w:rPr>
+              <w:t>自交</w:t>
+            </w:r>
+            <w:r>
+              <w:rPr>
+                <w:rFonts w:hint="eastAsia"/>
+              </w:rPr>
+              <w:t>、尖刺</w:t>
+            </w:r>
+            <w:r>
+              <w:rPr>
+                <w:rFonts w:hint="eastAsia"/>
+              </w:rPr>
+              <w:t>等</w:t>
+            </w:r>
+            <w:r>
+              <w:rPr>
+                <w:rFonts w:hint="eastAsia"/>
+              </w:rPr>
+              <w:t>缺陷</w:t>
+            </w:r>
+            <w:r>
+              <w:rPr>
+                <w:rFonts w:hint="eastAsia"/>
+              </w:rPr>
+              <w:t>使所生成的</w:t>
+            </w:r>
+            <w:r>
+              <w:rPr>
+                <w:rFonts w:hint="eastAsia"/>
+              </w:rPr>
+              <w:t>物体表面连续美观</w:t>
+            </w:r>
+            <w:r>
+              <w:rPr>
+                <w:rFonts w:hint="eastAsia"/>
+              </w:rPr>
+              <w:t>的目的</w:t>
+            </w:r>
+            <w:r>
+              <w:rPr>
+                <w:rFonts w:hint="eastAsia"/>
+              </w:rPr>
+              <w:t>。</w:t>
+            </w:r>
+          </w:p>
+          <w:p>
+            <w:pPr>
+              <w:ind w:firstLineChars="200" w:firstLine="420"/>
+              <w:rPr>
+                <w:rFonts w:hint="eastAsia"/>
+              </w:rPr>
+            </w:pPr>
+            <w:r>
+              <w:rPr>
+                <w:rFonts w:hint="eastAsia"/>
+              </w:rPr>
+              <w:t>第三</w:t>
+            </w:r>
+            <w:r>
+              <w:rPr>
+                <w:rFonts w:hint="eastAsia"/>
+              </w:rPr>
+              <w:t>，在解决之前两个问题的基础上，</w:t>
+            </w:r>
+            <w:r>
+              <w:rPr>
+                <w:rFonts w:hint="eastAsia"/>
+              </w:rPr>
+              <w:t>如何</w:t>
+            </w:r>
+            <w:r>
+              <w:rPr>
+                <w:rFonts w:hint="eastAsia"/>
+              </w:rPr>
+              <w:t>进一步提升三维网格</w:t>
+            </w:r>
+            <w:r>
+              <w:rPr>
+                <w:rFonts w:hint="eastAsia"/>
+              </w:rPr>
+              <w:t>生成网络的所生成的三维形状的细节，提高准确率</w:t>
+            </w:r>
+            <w:r>
+              <w:rPr>
+                <w:rFonts w:hint="eastAsia"/>
+              </w:rPr>
+              <w:t>，是我们要研究的第三个问题。</w:t>
+            </w:r>
+          </w:p>
+          <w:p>
+            <w:pPr>
+              <w:ind w:firstLineChars="200" w:firstLine="420"/>
+              <w:rPr>
+                <w:rFonts w:hint="eastAsia"/>
               </w:rPr>
             </w:pPr>
           </w:p>
           <w:p>
-            <w:r>
+            <w:pPr>
               <w:rPr>
                 <w:rFonts w:hint="eastAsia"/>
                 <w:b/>
               </w:rPr>
-              <w:t>2.</w:t>
-            </w:r>
+            </w:pPr>
             <w:r>
               <w:rPr>
                 <w:rFonts w:hint="eastAsia"/>
                 <w:b/>
               </w:rPr>
-              <w:t>研究内容</w:t>
-            </w:r>
-            <w:bookmarkStart w:id="0" w:name="OLE_LINK3"/>
-            <w:bookmarkStart w:id="1" w:name="OLE_LINK4"/>
+              <w:t>3.</w:t>
+            </w:r>
             <w:r>
               <w:rPr>
                 <w:rFonts w:hint="eastAsia"/>
                 <w:b/>
               </w:rPr>
-              <w:t>与技术路线</w:t>
-            </w:r>
-          </w:p>
-          <w:p/>
-          <w:p>
-            <w:r>
-              <w:rPr>
-                <w:rFonts w:hint="eastAsia"/>
-              </w:rPr>
-              <w:t>2.1</w:t>
-            </w:r>
-            <w:bookmarkEnd w:id="0"/>
-            <w:bookmarkEnd w:id="1"/>
-            <w:r>
-              <w:rPr>
-                <w:rFonts w:hint="eastAsia"/>
-                <w:b/>
-              </w:rPr>
-              <w:t>端到端可训练的通用三维</w:t>
-            </w:r>
-            <w:r>
-              <w:rPr>
-                <w:rFonts w:hint="eastAsia"/>
-                <w:b/>
-              </w:rPr>
-              <w:t>表面</w:t>
-            </w:r>
-            <w:r>
-              <w:rPr>
-                <w:rFonts w:hint="eastAsia"/>
-                <w:b/>
-              </w:rPr>
-              <w:t>网格生成网络</w:t>
-            </w:r>
-            <w:r>
-              <w:rPr>
-                <w:rFonts w:hint="eastAsia"/>
-                <w:b/>
-              </w:rPr>
-              <w:t>：</w:t>
+              <w:t>研究方法与技术路线</w:t>
             </w:r>
           </w:p>
           <w:p>
             <w:pPr>
-              <w:spacing w:line="360" w:lineRule="exact"/>
-              <w:ind w:firstLine="420"/>
+              <w:ind w:firstLineChars="200" w:firstLine="420"/>
             </w:pPr>
             <w:r>
               <w:rPr>
+                <w:rFonts w:hint="eastAsia"/>
+              </w:rPr>
+              <w:t>针对前述的研究内容我们制定了如</w:t>
+            </w:r>
+            <w:r>
+              <w:fldChar w:fldCharType="begin"/>
+            </w:r>
+            <w:r>
+              <w:instrText xml:space="preserve"> </w:instrText>
+            </w:r>
+            <w:r>
+              <w:rPr>
+                <w:rFonts w:hint="eastAsia"/>
+              </w:rPr>
+              <w:instrText>REF _Ref2270922 \h</w:instrText>
+            </w:r>
+            <w:r>
+              <w:instrText xml:space="preserve"> </w:instrText>
+            </w:r>
+            <w:r>
+              <w:fldChar w:fldCharType="separate"/>
+            </w:r>
+            <w:r>
+              <w:rPr>
+                <w:rFonts w:hint="eastAsia"/>
+              </w:rPr>
+              <w:t>图</w:t>
+            </w:r>
+            <w:r>
+              <w:rPr>
+                <w:rFonts w:hint="eastAsia"/>
+              </w:rPr>
+              <w:t xml:space="preserve"> </w:t>
+            </w:r>
+            <w:r>
+              <w:rPr>
                 <w:noProof/>
               </w:rPr>
+              <w:t>1</w:t>
+            </w:r>
+            <w:r>
+              <w:fldChar w:fldCharType="end"/>
+            </w:r>
+            <w:r>
+              <w:rPr>
+                <w:rFonts w:hint="eastAsia"/>
+              </w:rPr>
+              <w:t>所示</w:t>
+            </w:r>
+            <w:r>
+              <w:rPr>
+                <w:rFonts w:hint="eastAsia"/>
+              </w:rPr>
+              <w:t>的技术路线</w:t>
+            </w:r>
+            <w:r>
+              <w:rPr>
+                <w:rFonts w:hint="eastAsia"/>
+              </w:rPr>
+              <w:t>接下来我们将分别介绍：</w:t>
+            </w:r>
+          </w:p>
+          <w:p>
+            <w:bookmarkStart w:id="0" w:name="OLE_LINK3"/>
+            <w:bookmarkStart w:id="1" w:name="OLE_LINK4"/>
+            <w:r>
+              <w:rPr>
+                <w:noProof/>
+              </w:rPr>
               <w:drawing>
-                <wp:anchor distT="0" distB="0" distL="114300" distR="114300" simplePos="0" relativeHeight="251654144" behindDoc="0" locked="0" layoutInCell="1" allowOverlap="1">
+                <wp:anchor distT="0" distB="0" distL="114300" distR="114300" simplePos="0" relativeHeight="251666432" behindDoc="0" locked="0" layoutInCell="1" allowOverlap="1">
                   <wp:simplePos x="0" y="0"/>
-                  <wp:positionH relativeFrom="margin">
-                    <wp:posOffset>-5715</wp:posOffset>
+                  <wp:positionH relativeFrom="column">
+                    <wp:posOffset>-45720</wp:posOffset>
                   </wp:positionH>
-                  <wp:positionV relativeFrom="margin">
-                    <wp:posOffset>4556125</wp:posOffset>
+                  <wp:positionV relativeFrom="paragraph">
+                    <wp:posOffset>-8890</wp:posOffset>
                   </wp:positionV>
-                  <wp:extent cx="6124575" cy="2495550"/>
-                  <wp:effectExtent l="19050" t="0" r="9525" b="0"/>
-                  <wp:wrapSquare wrapText="bothSides"/>
-                  <wp:docPr id="6" name="图片 6" descr="overview_redraw"/>
+                  <wp:extent cx="6108065" cy="2466975"/>
+                  <wp:effectExtent l="19050" t="0" r="6985" b="0"/>
+                  <wp:wrapTopAndBottom/>
+                  <wp:docPr id="5" name="图片 12" descr="C:\Users\SamHu\Desktop\逻辑框图.png"/>
                   <wp:cNvGraphicFramePr>
                     <a:graphicFrameLocks xmlns:a="http://schemas.openxmlformats.org/drawingml/2006/main" noChangeAspect="1"/>
                   </wp:cNvGraphicFramePr>
@@ -2363,7 +2611,7 @@
                     <a:graphicData uri="http://schemas.openxmlformats.org/drawingml/2006/picture">
                       <pic:pic xmlns:pic="http://schemas.openxmlformats.org/drawingml/2006/picture">
                         <pic:nvPicPr>
-                          <pic:cNvPr id="0" name="Picture 6" descr="overview_redraw"/>
+                          <pic:cNvPr id="0" name="Picture 12" descr="C:\Users\SamHu\Desktop\逻辑框图.png"/>
                           <pic:cNvPicPr>
                             <a:picLocks noChangeAspect="1" noChangeArrowheads="1"/>
                           </pic:cNvPicPr>
@@ -2378,7 +2626,7 @@
                         <pic:spPr bwMode="auto">
                           <a:xfrm>
                             <a:off x="0" y="0"/>
-                            <a:ext cx="6124575" cy="2495550"/>
+                            <a:ext cx="6108065" cy="2466975"/>
                           </a:xfrm>
                           <a:prstGeom prst="rect">
                             <a:avLst/>
@@ -2406,8 +2654,8 @@
                   <v:stroke joinstyle="miter"/>
                   <v:path gradientshapeok="t" o:connecttype="rect"/>
                 </v:shapetype>
-                <v:shape id="_x0000_s1032" type="#_x0000_t202" style="position:absolute;left:0;text-align:left;margin-left:-5.15pt;margin-top:203.15pt;width:481.5pt;height:15.6pt;z-index:251655168;mso-position-horizontal-relative:text;mso-position-vertical-relative:text" stroked="f">
-                  <v:textbox style="mso-next-textbox:#_x0000_s1032;mso-fit-shape-to-text:t" inset="0,0,0,0">
+                <v:shape id="_x0000_s1048" type="#_x0000_t202" style="position:absolute;left:0;text-align:left;margin-left:-3.65pt;margin-top:197.65pt;width:481.25pt;height:15.6pt;z-index:251668480;mso-position-horizontal-relative:text;mso-position-vertical-relative:text" stroked="f">
+                  <v:textbox style="mso-next-textbox:#_x0000_s1048;mso-fit-shape-to-text:t" inset="0,0,0,0">
                     <w:txbxContent>
                       <w:p>
                         <w:pPr>
@@ -2415,12 +2663,12 @@
                           <w:jc w:val="center"/>
                           <w:rPr>
                             <w:rFonts w:ascii="Times New Roman" w:eastAsia="宋体" w:hAnsi="Times New Roman"/>
+                            <w:b/>
                             <w:noProof/>
                             <w:szCs w:val="24"/>
                           </w:rPr>
                         </w:pPr>
-                        <w:bookmarkStart w:id="2" w:name="_Ref2100824"/>
-                        <w:bookmarkStart w:id="3" w:name="_Ref2160253"/>
+                        <w:bookmarkStart w:id="2" w:name="_Ref2270922"/>
                         <w:r>
                           <w:rPr>
                             <w:rFonts w:hint="eastAsia"/>
@@ -2477,171 +2725,74 @@
                           <w:rPr>
                             <w:rFonts w:hint="eastAsia"/>
                           </w:rPr>
-                          <w:t xml:space="preserve"> </w:t>
+                          <w:t>研究内容与技术路线对照图</w:t>
                         </w:r>
-                        <w:r>
-                          <w:rPr>
-                            <w:rFonts w:hint="eastAsia"/>
-                          </w:rPr>
-                          <w:t>三维表面网格生成网络</w:t>
-                        </w:r>
-                        <w:bookmarkEnd w:id="3"/>
                       </w:p>
                     </w:txbxContent>
                   </v:textbox>
-                  <w10:wrap type="square"/>
+                  <w10:wrap type="topAndBottom"/>
                 </v:shape>
               </w:pict>
             </w:r>
             <w:r>
               <w:rPr>
                 <w:rFonts w:hint="eastAsia"/>
-              </w:rPr>
-              <w:t>要</w:t>
-            </w:r>
-            <w:r>
-              <w:rPr>
-                <w:rFonts w:hint="eastAsia"/>
-              </w:rPr>
-              <w:t>实现</w:t>
-            </w:r>
-            <w:r>
-              <w:rPr>
-                <w:rFonts w:hint="eastAsia"/>
-              </w:rPr>
-              <w:t>一个端到端可训练的</w:t>
-            </w:r>
-            <w:r>
-              <w:rPr>
-                <w:rFonts w:hint="eastAsia"/>
-              </w:rPr>
-              <w:t>通用网格生成网络的主要</w:t>
-            </w:r>
-            <w:r>
-              <w:rPr>
-                <w:rFonts w:hint="eastAsia"/>
-              </w:rPr>
-              <w:t>难点</w:t>
-            </w:r>
-            <w:r>
-              <w:rPr>
-                <w:rFonts w:hint="eastAsia"/>
-              </w:rPr>
-              <w:t>在于</w:t>
-            </w:r>
-            <w:r>
-              <w:rPr>
-                <w:rFonts w:hint="eastAsia"/>
-              </w:rPr>
-              <w:t>现有神经网络技术一般只能拟合连续函数，但是传统技术中三角化建立网格的过程</w:t>
-            </w:r>
-            <w:r>
-              <w:rPr>
-                <w:rFonts w:hint="eastAsia"/>
-              </w:rPr>
-              <w:t>难以被表达为</w:t>
-            </w:r>
-            <w:r>
-              <w:rPr>
-                <w:rFonts w:hint="eastAsia"/>
-              </w:rPr>
-              <w:t>一个连续可导的函数</w:t>
-            </w:r>
-            <w:r>
-              <w:rPr>
-                <w:rFonts w:hint="eastAsia"/>
-              </w:rPr>
-              <w:t>。</w:t>
-            </w:r>
-            <w:r>
-              <w:rPr>
-                <w:rFonts w:hint="eastAsia"/>
-              </w:rPr>
-              <w:t>而</w:t>
-            </w:r>
-            <w:r>
-              <w:rPr>
-                <w:rFonts w:hint="eastAsia"/>
-              </w:rPr>
-              <w:t>要使得网络能够同时学习多种物体的形状生成，意味着我们难以为</w:t>
-            </w:r>
-            <w:r>
-              <w:rPr>
-                <w:rFonts w:hint="eastAsia"/>
-              </w:rPr>
-              <w:t>Ground Truth</w:t>
-            </w:r>
-            <w:r>
-              <w:rPr>
-                <w:rFonts w:hint="eastAsia"/>
-              </w:rPr>
-              <w:t>形状的顶点建立有序的对应，</w:t>
-            </w:r>
-            <w:r>
-              <w:rPr>
-                <w:rFonts w:hint="eastAsia"/>
-              </w:rPr>
-              <w:t>所以我们提出的方案需要能够为无序点集建立网格而不能像</w:t>
-            </w:r>
-            <w:r>
-              <w:fldChar w:fldCharType="begin" w:fldLock="1"/>
-            </w:r>
-            <w:r>
-              <w:instrText>ADDIN CSL_CITATION {"citationItems":[{"id":"ITEM-1","itemData":{"DOI":"10.1109/CVPR.2017.164","ISSN":"1063-6919","author":[{"dropping-particle":"","family":"Dou","given":"P","non-dropping-particle":"","parse-names":false,"suffix":""},{"dropping-particle":"","family":"Shah","given":"S K","non-dropping-particle":"","parse-names":false,"suffix":""},{"dropping-particle":"","family":"Kakadiaris","given":"I A","non-dropping-particle":"","parse-names":false,"suffix":""}],"container-title":"2017 IEEE Conference on Computer Vision and Pattern Recognition (CVPR)","id":"ITEM-1","issued":{"date-parts":[["2017"]]},"page":"1503-1512","title":"End-to-End 3D Face Reconstruction with Deep Neural Networks","type":"paper-conference","volume":"00"},"uris":["http://www.mendeley.com/documents/?uuid=5674629e-5f28-40a6-a5ff-b0f70bb2e251"]}],"mendeley":{"formattedCitation":"[Dou--CVPR--2017]","plainTextFormattedCitation":"[Dou--CVPR--2017]","previouslyFormattedCitation":"[Dou--CVPR--2017]"},"properties":{"noteIndex":0},"schema":"https://github.com/citation-style-language/schema/raw/master/csl-citation.json"}</w:instrText>
-            </w:r>
-            <w:r>
-              <w:fldChar w:fldCharType="separate"/>
-            </w:r>
-            <w:r>
-              <w:rPr>
-                <w:noProof/>
-              </w:rPr>
-              <w:t>[Dou--CVPR--2017]</w:t>
-            </w:r>
-            <w:r>
-              <w:fldChar w:fldCharType="end"/>
-            </w:r>
-            <w:r>
-              <w:rPr>
-                <w:rFonts w:hint="eastAsia"/>
-              </w:rPr>
-              <w:t>与</w:t>
-            </w:r>
-            <w:r>
-              <w:fldChar w:fldCharType="begin" w:fldLock="1"/>
-            </w:r>
-            <w:r>
-              <w:instrText>ADDIN CSL_CITATION {"citationItems":[{"id":"ITEM-1","itemData":{"abstract":"A challenge that remains open in 3D deep learning is how to efficiently represent 3D data to feed deep neural networks. Recent works have been relying on volumetric or point cloud representations, but such approaches suffer from a number of issues such as computational complexity, unordered data, and lack of finer geometry. An efficient way to represent a 3D shape is through a polygon mesh as it encodes both shape's geometric and topological information. However, the mesh's data structure is an irregular graph (i.e. collection of vertices connected by edges to form polygonal faces) and it is not straightforward to integrate it into learning frameworks since every mesh is likely to have a different structure. Here we address this drawback by efficiently converting an unstructured 3D mesh into a regular and compact shape parametrization that is ready for machine learning applications. We developed a simple and lightweight learning framework able to reconstruct high-quality 3D meshes from a single image by using a compact representation that encodes a mesh using free-form deformation and sparse linear combination in a small dictionary of 3D models. In contrast to prior work, we do not rely on classical silhouette and landmark registration techniques to perform the 3D reconstruction. We extensively evaluated our method on synthetic and real-world datasets and found that it can efficiently and compactly reconstruct 3D objects while preserving its important geometrical aspects.","author":[{"dropping-particle":"","family":"Pontes","given":"Jhony Kaesemodel","non-dropping-particle":"","parse-names":false,"suffix":""},{"dropping-particle":"","family":"Kong","given":"Chen","non-dropping-particle":"","parse-names":false,"suffix":""},{"dropping-particle":"","family":"Sridharan","given":"Sridha","non-dropping-particle":"","parse-names":false,"suffix":""},{"dropping-particle":"","family":"Lucey","given":"Simon","non-dropping-particle":"","parse-names":false,"suffix":""},{"dropping-particle":"","family":"Eriksson","given":"Anders P","non-dropping-particle":"","parse-names":false,"suffix":""},{"dropping-particle":"","family":"Fookes","given":"Clinton B","non-dropping-particle":"","parse-names":false,"suffix":""}],"container-title":"Asian Conference on Computer Vision (ACCV 2018)","id":"ITEM-1","issued":{"date-parts":[["2018"]]},"publisher-place":"Perth, W.A","title":"Image2Mesh: A learning framework for single image 3D reconstruction","type":"paper-conference","volume":"abs/1711.1"},"uris":["http://www.mendeley.com/documents/?uuid=9b92d543-2a33-412b-9cf1-a90e111605a8","http://www.mendeley.com/documents/?uuid=09ac97ac-79aa-4714-a6b8-7f440bc1dbdb"]}],"mendeley":{"formattedCitation":"[Pontes--ACCV--2018]","plainTextFormattedCitation":"[Pontes--ACCV--2018]","previouslyFormattedCitation":"[Pontes--ACCV--2018]"},"properties":{"noteIndex":0},"schema":"https://github.com/citation-style-language/schema/raw/master/csl-citation.json"}</w:instrText>
-            </w:r>
-            <w:r>
-              <w:fldChar w:fldCharType="separate"/>
-            </w:r>
-            <w:r>
-              <w:rPr>
-                <w:noProof/>
-              </w:rPr>
-              <w:t>[Pontes--ACCV--2018]</w:t>
-            </w:r>
-            <w:r>
-              <w:fldChar w:fldCharType="end"/>
-            </w:r>
-            <w:r>
-              <w:rPr>
-                <w:rFonts w:hint="eastAsia"/>
-              </w:rPr>
-              <w:t>两篇文章一样通过有序的点集对应将数据集中的网格连接</w:t>
-            </w:r>
-            <w:r>
-              <w:rPr>
-                <w:rFonts w:hint="eastAsia"/>
-              </w:rPr>
-              <w:t>关系</w:t>
-            </w:r>
-            <w:r>
-              <w:rPr>
-                <w:rFonts w:hint="eastAsia"/>
-              </w:rPr>
-              <w:t>迁移到输出中。</w:t>
+                <w:b/>
+              </w:rPr>
+              <w:t>3</w:t>
+            </w:r>
+            <w:r>
+              <w:rPr>
+                <w:rFonts w:hint="eastAsia"/>
+                <w:b/>
+              </w:rPr>
+              <w:t>.1</w:t>
+            </w:r>
+            <w:bookmarkEnd w:id="0"/>
+            <w:bookmarkEnd w:id="1"/>
+            <w:r>
+              <w:rPr>
+                <w:rFonts w:hint="eastAsia"/>
+                <w:b/>
+              </w:rPr>
+              <w:t>基于表面参数化的</w:t>
+            </w:r>
+            <w:proofErr w:type="gramStart"/>
+            <w:r>
+              <w:rPr>
+                <w:rFonts w:hint="eastAsia"/>
+                <w:b/>
+              </w:rPr>
+              <w:t>端到端可训练</w:t>
+            </w:r>
+            <w:proofErr w:type="gramEnd"/>
+            <w:r>
+              <w:rPr>
+                <w:rFonts w:hint="eastAsia"/>
+                <w:b/>
+              </w:rPr>
+              <w:t>的通用三维</w:t>
+            </w:r>
+            <w:r>
+              <w:rPr>
+                <w:rFonts w:hint="eastAsia"/>
+                <w:b/>
+              </w:rPr>
+              <w:t>表面</w:t>
+            </w:r>
+            <w:r>
+              <w:rPr>
+                <w:rFonts w:hint="eastAsia"/>
+                <w:b/>
+              </w:rPr>
+              <w:t>网格生成网络</w:t>
+            </w:r>
+            <w:r>
+              <w:rPr>
+                <w:rFonts w:hint="eastAsia"/>
+                <w:b/>
+              </w:rPr>
+              <w:t>：</w:t>
             </w:r>
           </w:p>
           <w:p>
@@ -2651,66 +2802,70 @@
             </w:pPr>
             <w:r>
               <w:rPr>
-                <w:rFonts w:hint="eastAsia"/>
+                <w:noProof/>
               </w:rPr>
               <w:lastRenderedPageBreak/>
-              <w:t>受到计算机图形学中的经典问题</w:t>
-            </w:r>
-            <w:r>
-              <w:rPr>
-                <w:rFonts w:hint="eastAsia"/>
-              </w:rPr>
-              <w:t>，</w:t>
-            </w:r>
-            <w:r>
-              <w:rPr>
-                <w:rFonts w:hint="eastAsia"/>
-              </w:rPr>
-              <w:t>参数化问题的启发。</w:t>
-            </w:r>
-            <w:r>
-              <w:rPr>
-                <w:rFonts w:hint="eastAsia"/>
-              </w:rPr>
-              <w:t>我们发现有很多物体的表面可以建立与</w:t>
-            </w:r>
-            <w:r>
-              <w:rPr>
-                <w:rFonts w:hint="eastAsia"/>
-              </w:rPr>
-              <w:t>预定表</w:t>
-            </w:r>
-            <w:r>
-              <w:rPr>
-                <w:rFonts w:hint="eastAsia"/>
-              </w:rPr>
-              <w:t>面之间的一一映射关系，寻找这样的一一映射的过程便被称作求解参数化。</w:t>
-            </w:r>
-            <w:r>
-              <w:rPr>
-                <w:rFonts w:hint="eastAsia"/>
-              </w:rPr>
-              <w:t>而</w:t>
-            </w:r>
-            <w:r>
-              <w:rPr>
-                <w:rFonts w:hint="eastAsia"/>
-              </w:rPr>
-              <w:t>这样的映射函数本身是连续函数</w:t>
-            </w:r>
-            <w:r>
-              <w:rPr>
-                <w:rFonts w:hint="eastAsia"/>
-              </w:rPr>
-              <w:t>是可以由神经网络层来逼近的。</w:t>
+              <w:drawing>
+                <wp:anchor distT="0" distB="0" distL="114300" distR="114300" simplePos="0" relativeHeight="251665408" behindDoc="0" locked="0" layoutInCell="1" allowOverlap="1">
+                  <wp:simplePos x="0" y="0"/>
+                  <wp:positionH relativeFrom="column">
+                    <wp:posOffset>-62865</wp:posOffset>
+                  </wp:positionH>
+                  <wp:positionV relativeFrom="paragraph">
+                    <wp:posOffset>474345</wp:posOffset>
+                  </wp:positionV>
+                  <wp:extent cx="6113145" cy="2493010"/>
+                  <wp:effectExtent l="19050" t="0" r="1905" b="0"/>
+                  <wp:wrapTopAndBottom/>
+                  <wp:docPr id="3" name="图片 10" descr="C:\Users\SamHu\Desktop\overview_redraw.png"/>
+                  <wp:cNvGraphicFramePr>
+                    <a:graphicFrameLocks xmlns:a="http://schemas.openxmlformats.org/drawingml/2006/main" noChangeAspect="1"/>
+                  </wp:cNvGraphicFramePr>
+                  <a:graphic xmlns:a="http://schemas.openxmlformats.org/drawingml/2006/main">
+                    <a:graphicData uri="http://schemas.openxmlformats.org/drawingml/2006/picture">
+                      <pic:pic xmlns:pic="http://schemas.openxmlformats.org/drawingml/2006/picture">
+                        <pic:nvPicPr>
+                          <pic:cNvPr id="0" name="Picture 10" descr="C:\Users\SamHu\Desktop\overview_redraw.png"/>
+                          <pic:cNvPicPr>
+                            <a:picLocks noChangeAspect="1" noChangeArrowheads="1"/>
+                          </pic:cNvPicPr>
+                        </pic:nvPicPr>
+                        <pic:blipFill>
+                          <a:blip r:embed="rId13" cstate="print"/>
+                          <a:srcRect/>
+                          <a:stretch>
+                            <a:fillRect/>
+                          </a:stretch>
+                        </pic:blipFill>
+                        <pic:spPr bwMode="auto">
+                          <a:xfrm>
+                            <a:off x="0" y="0"/>
+                            <a:ext cx="6113145" cy="2493010"/>
+                          </a:xfrm>
+                          <a:prstGeom prst="rect">
+                            <a:avLst/>
+                          </a:prstGeom>
+                          <a:noFill/>
+                          <a:ln w="9525">
+                            <a:noFill/>
+                            <a:miter lim="800000"/>
+                            <a:headEnd/>
+                            <a:tailEnd/>
+                          </a:ln>
+                        </pic:spPr>
+                      </pic:pic>
+                    </a:graphicData>
+                  </a:graphic>
+                </wp:anchor>
+              </w:drawing>
             </w:r>
             <w:r>
               <w:rPr>
                 <w:noProof/>
               </w:rPr>
               <w:pict>
-                <v:shape id="_x0000_s1034" type="#_x0000_t202" style="position:absolute;left:0;text-align:left;margin-left:-.1pt;margin-top:161.7pt;width:480.6pt;height:15.6pt;z-index:251657216;mso-position-horizontal-relative:text;mso-position-vertical-relative:text" stroked="f">
-                  <v:textbox style="mso-next-textbox:#_x0000_s1034;mso-fit-shape-to-text:t" inset="0,0,0,0">
+                <v:shape id="_x0000_s1032" type="#_x0000_t202" style="position:absolute;left:0;text-align:left;margin-left:-.4pt;margin-top:238.45pt;width:481.5pt;height:15.6pt;z-index:251655168;mso-position-horizontal-relative:text;mso-position-vertical-relative:text" stroked="f">
+                  <v:textbox style="mso-next-textbox:#_x0000_s1032;mso-fit-shape-to-text:t" inset="0,0,0,0">
                     <w:txbxContent>
                       <w:p>
                         <w:pPr>
@@ -2718,10 +2873,12 @@
                           <w:jc w:val="center"/>
                           <w:rPr>
                             <w:rFonts w:ascii="Times New Roman" w:eastAsia="宋体" w:hAnsi="Times New Roman"/>
+                            <w:noProof/>
                             <w:szCs w:val="24"/>
                           </w:rPr>
                         </w:pPr>
-                        <w:bookmarkStart w:id="4" w:name="_Ref2161480"/>
+                        <w:bookmarkStart w:id="3" w:name="_Ref2100824"/>
+                        <w:bookmarkStart w:id="4" w:name="_Ref2160253"/>
                         <w:r>
                           <w:rPr>
                             <w:rFonts w:hint="eastAsia"/>
@@ -2773,7 +2930,579 @@
                         <w:r>
                           <w:fldChar w:fldCharType="end"/>
                         </w:r>
+                        <w:bookmarkEnd w:id="3"/>
+                        <w:r>
+                          <w:rPr>
+                            <w:rFonts w:hint="eastAsia"/>
+                          </w:rPr>
+                          <w:t xml:space="preserve"> </w:t>
+                        </w:r>
+                        <w:r>
+                          <w:rPr>
+                            <w:rFonts w:hint="eastAsia"/>
+                          </w:rPr>
+                          <w:t>三维表面网格生成网络</w:t>
+                        </w:r>
                         <w:bookmarkEnd w:id="4"/>
+                      </w:p>
+                    </w:txbxContent>
+                  </v:textbox>
+                  <w10:wrap type="square"/>
+                </v:shape>
+              </w:pict>
+            </w:r>
+            <w:r>
+              <w:rPr>
+                <w:rFonts w:hint="eastAsia"/>
+              </w:rPr>
+              <w:t>要</w:t>
+            </w:r>
+            <w:r>
+              <w:rPr>
+                <w:rFonts w:hint="eastAsia"/>
+              </w:rPr>
+              <w:t>实现</w:t>
+            </w:r>
+            <w:r>
+              <w:rPr>
+                <w:rFonts w:hint="eastAsia"/>
+              </w:rPr>
+              <w:t>一个</w:t>
+            </w:r>
+            <w:proofErr w:type="gramStart"/>
+            <w:r>
+              <w:rPr>
+                <w:rFonts w:hint="eastAsia"/>
+              </w:rPr>
+              <w:t>端到端可训练</w:t>
+            </w:r>
+            <w:proofErr w:type="gramEnd"/>
+            <w:r>
+              <w:rPr>
+                <w:rFonts w:hint="eastAsia"/>
+              </w:rPr>
+              <w:t>的</w:t>
+            </w:r>
+            <w:r>
+              <w:rPr>
+                <w:rFonts w:hint="eastAsia"/>
+              </w:rPr>
+              <w:t>通用网格生成网络的主要</w:t>
+            </w:r>
+            <w:r>
+              <w:rPr>
+                <w:rFonts w:hint="eastAsia"/>
+              </w:rPr>
+              <w:t>难点</w:t>
+            </w:r>
+            <w:r>
+              <w:rPr>
+                <w:rFonts w:hint="eastAsia"/>
+              </w:rPr>
+              <w:t>在于</w:t>
+            </w:r>
+            <w:r>
+              <w:rPr>
+                <w:rFonts w:hint="eastAsia"/>
+              </w:rPr>
+              <w:t>现有神经网络技术一般只能拟合连续函数，但是传统技术中三角化建立网格的过程</w:t>
+            </w:r>
+            <w:r>
+              <w:rPr>
+                <w:rFonts w:hint="eastAsia"/>
+              </w:rPr>
+              <w:t>难以被表达为</w:t>
+            </w:r>
+            <w:r>
+              <w:rPr>
+                <w:rFonts w:hint="eastAsia"/>
+              </w:rPr>
+              <w:t>一个连续可导的函数</w:t>
+            </w:r>
+            <w:r>
+              <w:rPr>
+                <w:rFonts w:hint="eastAsia"/>
+              </w:rPr>
+              <w:t>。</w:t>
+            </w:r>
+            <w:r>
+              <w:rPr>
+                <w:rFonts w:hint="eastAsia"/>
+              </w:rPr>
+              <w:t>而</w:t>
+            </w:r>
+            <w:r>
+              <w:rPr>
+                <w:rFonts w:hint="eastAsia"/>
+              </w:rPr>
+              <w:t>要使得网络能</w:t>
+            </w:r>
+            <w:r>
+              <w:rPr>
+                <w:rFonts w:hint="eastAsia"/>
+              </w:rPr>
+              <w:t>同时学习多种物体的形状生成，意味着我们难以为</w:t>
+            </w:r>
+            <w:r>
+              <w:rPr>
+                <w:rFonts w:hint="eastAsia"/>
+              </w:rPr>
+              <w:t>Ground Truth</w:t>
+            </w:r>
+            <w:r>
+              <w:rPr>
+                <w:rFonts w:hint="eastAsia"/>
+              </w:rPr>
+              <w:t>形状的顶点建立有序的对应，</w:t>
+            </w:r>
+            <w:r>
+              <w:rPr>
+                <w:rFonts w:hint="eastAsia"/>
+              </w:rPr>
+              <w:t>所以我们提出的方案需要能够为无序</w:t>
+            </w:r>
+            <w:proofErr w:type="gramStart"/>
+            <w:r>
+              <w:rPr>
+                <w:rFonts w:hint="eastAsia"/>
+              </w:rPr>
+              <w:t>点集建立</w:t>
+            </w:r>
+            <w:proofErr w:type="gramEnd"/>
+            <w:r>
+              <w:rPr>
+                <w:rFonts w:hint="eastAsia"/>
+              </w:rPr>
+              <w:t>网格而</w:t>
+            </w:r>
+            <w:r>
+              <w:rPr>
+                <w:rFonts w:hint="eastAsia"/>
+              </w:rPr>
+              <w:t>又</w:t>
+            </w:r>
+            <w:r>
+              <w:rPr>
+                <w:rFonts w:hint="eastAsia"/>
+              </w:rPr>
+              <w:t>不能像</w:t>
+            </w:r>
+            <w:r>
+              <w:fldChar w:fldCharType="begin" w:fldLock="1"/>
+            </w:r>
+            <w:r>
+              <w:instrText>ADDIN CSL_CITATION {"citationItems":[{"id":"ITEM-1","itemData":{"DOI":"10.1109/CVPR.2017.164","ISSN":"1063-6919","author":[{"dropping-particle":"","family":"Dou","given":"P","non-dropping-particle":"","parse-names":false,"suffix":""},{"dropping-particle":"","family":"Shah","given":"S K","non-dropping-particle":"","parse-names":false,"suffix":""},{"dropping-particle":"","family":"Kakadiaris","given":"I A","non-dropping-particle":"","parse-names":false,"suffix":""}],"container-title":"2017 IEEE Conference on Computer Vision and Pattern Recognition (CVPR)","id":"ITEM-1","issued":{"date-parts":[["2017"]]},"page":"1503-1512","title":"End-to-End 3D Face Reconstruction with Deep Neural Networks","type":"paper-conference","volume":"00"},"uris":["http://www.mendeley.com/documents/?uuid=5674629e-5f28-40a6-a5ff-b0f70bb2e251"]}],"mendeley":{"formattedCitation":"[Dou--CVPR--2017]","plainTextFormattedCitation":"[Dou--CVPR--2017]","previouslyFormattedCitation":"[Dou--CVPR--2017]"},"properties":{"noteIndex":0},"schema":"https://github.com/citation-style-language/schema/raw/master/csl-citation.json"}</w:instrText>
+            </w:r>
+            <w:r>
+              <w:fldChar w:fldCharType="separate"/>
+            </w:r>
+            <w:r>
+              <w:rPr>
+                <w:noProof/>
+              </w:rPr>
+              <w:t>[Dou--CVPR--2017]</w:t>
+            </w:r>
+            <w:r>
+              <w:fldChar w:fldCharType="end"/>
+            </w:r>
+            <w:r>
+              <w:rPr>
+                <w:rFonts w:hint="eastAsia"/>
+              </w:rPr>
+              <w:t>与</w:t>
+            </w:r>
+            <w:r>
+              <w:fldChar w:fldCharType="begin" w:fldLock="1"/>
+            </w:r>
+            <w:r>
+              <w:instrText>ADDIN CSL_CITATION {"citationItems":[{"id":"ITEM-1","itemData":{"abstract":"A challenge that remains open in 3D deep learning is how to efficiently represent 3D data to feed deep neural networks. Recent works have been relying on volumetric or point cloud representations, but such approaches suffer from a number of issues such as computational complexity, unordered data, and lack of finer geometry. An efficient way to represent a 3D shape is through a polygon mesh as it encodes both shape's geometric and topological information. However, the mesh's data structure is an irregular graph (i.e. collection of vertices connected by edges to form polygonal faces) and it is not straightforward to integrate it into learning frameworks since every mesh is likely to have a different structure. Here we address this drawback by efficiently converting an unstructured 3D mesh into a regular and compact shape parametrization that is ready for machine learning applications. We developed a simple and lightweight learning framework able to reconstruct high-quality 3D meshes from a single image by using a compact representation that encodes a mesh using free-form deformation and sparse linear combination in a small dictionary of 3D models. In contrast to prior work, we do not rely on classical silhouette and landmark registration techniques to perform the 3D reconstruction. We extensively evaluated our method on synthetic and real-world datasets and found that it can efficiently and compactly reconstruct 3D objects while preserving its important geometrical aspects.","author":[{"dropping-particle":"","family":"Pontes","given":"Jhony Kaesemodel","non-dropping-particle":"","parse-names":false,"suffix":""},{"dropping-particle":"","family":"Kong","given":"Chen","non-dropping-particle":"","parse-names":false,"suffix":""},{"dropping-particle":"","family":"Sridharan","given":"Sridha","non-dropping-particle":"","parse-names":false,"suffix":""},{"dropping-particle":"","family":"Lucey","given":"Simon","non-dropping-particle":"","parse-names":false,"suffix":""},{"dropping-particle":"","family":"Eriksson","given":"Anders P","non-dropping-particle":"","parse-names":false,"suffix":""},{"dropping-particle":"","family":"Fookes","given":"Clinton B","non-dropping-particle":"","parse-names":false,"suffix":""}],"container-title":"Asian Conference on Computer Vision (ACCV 2018)","id":"ITEM-1","issued":{"date-parts":[["2018"]]},"publisher-place":"Perth, W.A","title":"Image2Mesh: A learning framework for single image 3D reconstruction","type":"paper-conference","volume":"abs/1711.1"},"uris":["http://www.mendeley.com/documents/?uuid=9b92d543-2a33-412b-9cf1-a90e111605a8","http://www.mendeley.com/documents/?uuid=09ac97ac-79aa-4714-a6b8-7f440bc1dbdb"]}],"mendeley":{"formattedCitation":"[Pontes--ACCV--2018b]","plainTextFormattedCitation":"[Pontes--ACCV--2018b]","previouslyFormattedCitation":"[Pontes--ACCV--2018]"},"properties":{"noteIndex":0},"schema":"https://github.com/citation-style-language/schema/raw/master/csl-citation.json"}</w:instrText>
+            </w:r>
+            <w:r>
+              <w:fldChar w:fldCharType="separate"/>
+            </w:r>
+            <w:r>
+              <w:rPr>
+                <w:noProof/>
+              </w:rPr>
+              <w:t>[Pontes--ACCV--2018b]</w:t>
+            </w:r>
+            <w:r>
+              <w:fldChar w:fldCharType="end"/>
+            </w:r>
+            <w:r>
+              <w:rPr>
+                <w:rFonts w:hint="eastAsia"/>
+              </w:rPr>
+              <w:t>两篇文章一样通过有序</w:t>
+            </w:r>
+            <w:proofErr w:type="gramStart"/>
+            <w:r>
+              <w:rPr>
+                <w:rFonts w:hint="eastAsia"/>
+              </w:rPr>
+              <w:t>的点集对应</w:t>
+            </w:r>
+            <w:proofErr w:type="gramEnd"/>
+            <w:r>
+              <w:rPr>
+                <w:rFonts w:hint="eastAsia"/>
+              </w:rPr>
+              <w:t>将数据集中的网格连接</w:t>
+            </w:r>
+            <w:r>
+              <w:rPr>
+                <w:rFonts w:hint="eastAsia"/>
+              </w:rPr>
+              <w:t>关系</w:t>
+            </w:r>
+            <w:r>
+              <w:rPr>
+                <w:rFonts w:hint="eastAsia"/>
+              </w:rPr>
+              <w:t>迁移到输出中。</w:t>
+            </w:r>
+          </w:p>
+          <w:p>
+            <w:pPr>
+              <w:spacing w:line="360" w:lineRule="exact"/>
+              <w:ind w:firstLine="420"/>
+            </w:pPr>
+            <w:r>
+              <w:rPr>
+                <w:rFonts w:hint="eastAsia"/>
+              </w:rPr>
+              <w:t>受到计算机图形学中的经典问题</w:t>
+            </w:r>
+            <w:r>
+              <w:rPr>
+                <w:rFonts w:hint="eastAsia"/>
+              </w:rPr>
+              <w:t>，</w:t>
+            </w:r>
+            <w:r>
+              <w:rPr>
+                <w:rFonts w:hint="eastAsia"/>
+              </w:rPr>
+              <w:t>参数化问题的启发。</w:t>
+            </w:r>
+            <w:r>
+              <w:rPr>
+                <w:rFonts w:hint="eastAsia"/>
+              </w:rPr>
+              <w:t>我们发现有很多物体的表面可以建立与</w:t>
+            </w:r>
+            <w:r>
+              <w:rPr>
+                <w:rFonts w:hint="eastAsia"/>
+              </w:rPr>
+              <w:t>预定表</w:t>
+            </w:r>
+            <w:r>
+              <w:rPr>
+                <w:rFonts w:hint="eastAsia"/>
+              </w:rPr>
+              <w:t>面之间的一一映射关系，寻找这样的一一映射的过程便被称作求解参数化。</w:t>
+            </w:r>
+            <w:r>
+              <w:rPr>
+                <w:rFonts w:hint="eastAsia"/>
+              </w:rPr>
+              <w:t>而</w:t>
+            </w:r>
+            <w:r>
+              <w:rPr>
+                <w:rFonts w:hint="eastAsia"/>
+              </w:rPr>
+              <w:t>这样的映射函数本身是连续函数</w:t>
+            </w:r>
+            <w:r>
+              <w:rPr>
+                <w:rFonts w:hint="eastAsia"/>
+              </w:rPr>
+              <w:t>是可以由神经网络层来逼近的。</w:t>
+            </w:r>
+          </w:p>
+          <w:p>
+            <w:pPr>
+              <w:spacing w:line="360" w:lineRule="exact"/>
+              <w:ind w:firstLine="420"/>
+            </w:pPr>
+            <w:r>
+              <w:rPr>
+                <w:rFonts w:hint="eastAsia"/>
+              </w:rPr>
+              <w:t>由此，本文</w:t>
+            </w:r>
+            <w:r>
+              <w:rPr>
+                <w:rFonts w:hint="eastAsia"/>
+              </w:rPr>
+              <w:t>提出了如</w:t>
+            </w:r>
+            <w:fldSimple w:instr=" REF _Ref2100824 \h  \* MERGEFORMAT ">
+              <w:r>
+                <w:rPr>
+                  <w:rFonts w:hint="eastAsia"/>
+                </w:rPr>
+                <w:t>图</w:t>
+              </w:r>
+              <w:r>
+                <w:rPr>
+                  <w:rFonts w:hint="eastAsia"/>
+                </w:rPr>
+                <w:t xml:space="preserve"> </w:t>
+              </w:r>
+              <w:r>
+                <w:rPr>
+                  <w:noProof/>
+                </w:rPr>
+                <w:t>1</w:t>
+              </w:r>
+            </w:fldSimple>
+            <w:r>
+              <w:rPr>
+                <w:rFonts w:hint="eastAsia"/>
+              </w:rPr>
+              <w:t>所示的网络结构。在这个网络结构中</w:t>
+            </w:r>
+            <w:r>
+              <w:rPr>
+                <w:rFonts w:hint="eastAsia"/>
+              </w:rPr>
+              <w:t>，</w:t>
+            </w:r>
+            <w:r>
+              <w:rPr>
+                <w:rFonts w:hint="eastAsia"/>
+              </w:rPr>
+              <w:t>我们从输入图像提取特征</w:t>
+            </w:r>
+            <w:r>
+              <w:rPr>
+                <w:rFonts w:hint="eastAsia"/>
+              </w:rPr>
+              <w:t>来预测一个从球面到输出物体表面的映射关系。这个映射关系本身也是用网络来拟合逼近的。</w:t>
+            </w:r>
+          </w:p>
+          <w:p>
+            <w:pPr>
+              <w:spacing w:line="360" w:lineRule="exact"/>
+              <w:ind w:firstLine="420"/>
+            </w:pPr>
+            <w:r>
+              <w:rPr>
+                <w:rFonts w:hint="eastAsia"/>
+              </w:rPr>
+              <w:t>因此</w:t>
+            </w:r>
+            <w:r>
+              <w:rPr>
+                <w:rFonts w:hint="eastAsia"/>
+              </w:rPr>
+              <w:t>总体而言</w:t>
+            </w:r>
+            <w:r>
+              <w:rPr>
+                <w:rFonts w:hint="eastAsia"/>
+              </w:rPr>
+              <w:t>我们的网络可以分为如</w:t>
+            </w:r>
+            <w:r>
+              <w:fldChar w:fldCharType="begin"/>
+            </w:r>
+            <w:r>
+              <w:instrText xml:space="preserve"> REF _Ref2100824 \h </w:instrText>
+            </w:r>
+            <w:r>
+              <w:fldChar w:fldCharType="separate"/>
+            </w:r>
+            <w:r>
+              <w:rPr>
+                <w:rFonts w:hint="eastAsia"/>
+              </w:rPr>
+              <w:t>图</w:t>
+            </w:r>
+            <w:r>
+              <w:rPr>
+                <w:rFonts w:hint="eastAsia"/>
+              </w:rPr>
+              <w:t xml:space="preserve"> </w:t>
+            </w:r>
+            <w:r>
+              <w:rPr>
+                <w:noProof/>
+              </w:rPr>
+              <w:t>1</w:t>
+            </w:r>
+            <w:r>
+              <w:fldChar w:fldCharType="end"/>
+            </w:r>
+            <w:r>
+              <w:rPr>
+                <w:rFonts w:hint="eastAsia"/>
+              </w:rPr>
+              <w:t>所示的两个部分，其中</w:t>
+            </w:r>
+            <w:r>
+              <w:rPr>
+                <w:rFonts w:hint="eastAsia"/>
+              </w:rPr>
+              <w:t>参数化网络</w:t>
+            </w:r>
+            <w:r>
+              <w:rPr>
+                <w:rFonts w:hint="eastAsia"/>
+              </w:rPr>
+              <w:t>实现拟合逼近从球面</w:t>
+            </w:r>
+            <w:r>
+              <w:rPr>
+                <w:rFonts w:hint="eastAsia"/>
+              </w:rPr>
+              <w:t>到</w:t>
+            </w:r>
+            <w:r>
+              <w:rPr>
+                <w:rFonts w:hint="eastAsia"/>
+              </w:rPr>
+              <w:t>输出表面的映射关系。</w:t>
+            </w:r>
+            <w:r>
+              <w:rPr>
+                <w:rFonts w:hint="eastAsia"/>
+              </w:rPr>
+              <w:t>而</w:t>
+            </w:r>
+            <w:r>
+              <w:rPr>
+                <w:rFonts w:hint="eastAsia"/>
+              </w:rPr>
+              <w:t>语义网络实现从输入图像提取特征的过程。该网络</w:t>
+            </w:r>
+            <w:r>
+              <w:rPr>
+                <w:rFonts w:hint="eastAsia"/>
+              </w:rPr>
+              <w:t>通过</w:t>
+            </w:r>
+            <w:r>
+              <w:rPr>
+                <w:rFonts w:hint="eastAsia"/>
+              </w:rPr>
+              <w:t>语义网络的</w:t>
+            </w:r>
+            <w:r>
+              <w:rPr>
+                <w:rFonts w:hint="eastAsia"/>
+              </w:rPr>
+              <w:t>输出作为</w:t>
+            </w:r>
+            <w:r>
+              <w:rPr>
+                <w:rFonts w:hint="eastAsia"/>
+              </w:rPr>
+              <w:t>参数化网络</w:t>
+            </w:r>
+            <w:r>
+              <w:rPr>
+                <w:rFonts w:hint="eastAsia"/>
+              </w:rPr>
+              <w:t>的网络参数的方式将两者联系起来，</w:t>
+            </w:r>
+            <w:r>
+              <w:rPr>
+                <w:rFonts w:hint="eastAsia"/>
+              </w:rPr>
+              <w:t>从而实现由网络预测复杂</w:t>
+            </w:r>
+            <w:r>
+              <w:rPr>
+                <w:rFonts w:hint="eastAsia"/>
+              </w:rPr>
+              <w:t>的表面参数化</w:t>
+            </w:r>
+            <w:r>
+              <w:rPr>
+                <w:rFonts w:hint="eastAsia"/>
+              </w:rPr>
+              <w:t>映射的过程。</w:t>
+            </w:r>
+          </w:p>
+          <w:p>
+            <w:pPr>
+              <w:spacing w:line="360" w:lineRule="exact"/>
+              <w:ind w:firstLine="420"/>
+            </w:pPr>
+            <w:r>
+              <w:rPr>
+                <w:noProof/>
+              </w:rPr>
+              <w:pict>
+                <v:shape id="_x0000_s1034" type="#_x0000_t202" style="position:absolute;left:0;text-align:left;margin-left:.5pt;margin-top:207.7pt;width:480.6pt;height:15.6pt;z-index:251657216" stroked="f">
+                  <v:textbox style="mso-next-textbox:#_x0000_s1034;mso-fit-shape-to-text:t" inset="0,0,0,0">
+                    <w:txbxContent>
+                      <w:p>
+                        <w:pPr>
+                          <w:pStyle w:val="a6"/>
+                          <w:jc w:val="center"/>
+                          <w:rPr>
+                            <w:rFonts w:ascii="Times New Roman" w:eastAsia="宋体" w:hAnsi="Times New Roman"/>
+                            <w:szCs w:val="24"/>
+                          </w:rPr>
+                        </w:pPr>
+                        <w:bookmarkStart w:id="5" w:name="_Ref2161480"/>
+                        <w:r>
+                          <w:rPr>
+                            <w:rFonts w:hint="eastAsia"/>
+                          </w:rPr>
+                          <w:t>图</w:t>
+                        </w:r>
+                        <w:r>
+                          <w:rPr>
+                            <w:rFonts w:hint="eastAsia"/>
+                          </w:rPr>
+                          <w:t xml:space="preserve"> </w:t>
+                        </w:r>
+                        <w:r>
+                          <w:fldChar w:fldCharType="begin"/>
+                        </w:r>
+                        <w:r>
+                          <w:instrText xml:space="preserve"> </w:instrText>
+                        </w:r>
+                        <w:r>
+                          <w:rPr>
+                            <w:rFonts w:hint="eastAsia"/>
+                          </w:rPr>
+                          <w:instrText xml:space="preserve">SEQ </w:instrText>
+                        </w:r>
+                        <w:r>
+                          <w:rPr>
+                            <w:rFonts w:hint="eastAsia"/>
+                          </w:rPr>
+                          <w:instrText>图</w:instrText>
+                        </w:r>
+                        <w:r>
+                          <w:rPr>
+                            <w:rFonts w:hint="eastAsia"/>
+                          </w:rPr>
+                          <w:instrText xml:space="preserve"> \* ARABIC</w:instrText>
+                        </w:r>
+                        <w:r>
+                          <w:instrText xml:space="preserve"> </w:instrText>
+                        </w:r>
+                        <w:r>
+                          <w:fldChar w:fldCharType="separate"/>
+                        </w:r>
+                        <w:r>
+                          <w:rPr>
+                            <w:noProof/>
+                          </w:rPr>
+                          <w:t>3</w:t>
+                        </w:r>
+                        <w:r>
+                          <w:fldChar w:fldCharType="end"/>
+                        </w:r>
+                        <w:bookmarkEnd w:id="5"/>
                         <w:r>
                           <w:rPr>
                             <w:rFonts w:hint="eastAsia"/>
@@ -2822,18 +3551,19 @@
             </w:r>
             <w:r>
               <w:rPr>
+                <w:rFonts w:hint="eastAsia"/>
                 <w:noProof/>
               </w:rPr>
               <w:drawing>
                 <wp:anchor distT="0" distB="0" distL="114300" distR="114300" simplePos="0" relativeHeight="251656192" behindDoc="0" locked="0" layoutInCell="1" allowOverlap="1">
                   <wp:simplePos x="0" y="0"/>
                   <wp:positionH relativeFrom="column">
-                    <wp:posOffset>-1270</wp:posOffset>
+                    <wp:posOffset>5715</wp:posOffset>
                   </wp:positionH>
                   <wp:positionV relativeFrom="paragraph">
-                    <wp:posOffset>-386080</wp:posOffset>
+                    <wp:posOffset>532130</wp:posOffset>
                   </wp:positionV>
-                  <wp:extent cx="6103620" cy="1995170"/>
+                  <wp:extent cx="6104255" cy="1992630"/>
                   <wp:effectExtent l="19050" t="0" r="0" b="0"/>
                   <wp:wrapSquare wrapText="bothSides"/>
                   <wp:docPr id="9" name="图片 9"/>
@@ -2850,7 +3580,7 @@
                           </pic:cNvPicPr>
                         </pic:nvPicPr>
                         <pic:blipFill>
-                          <a:blip r:embed="rId13" cstate="print"/>
+                          <a:blip r:embed="rId14" cstate="print"/>
                           <a:srcRect/>
                           <a:stretch>
                             <a:fillRect/>
@@ -2859,7 +3589,7 @@
                         <pic:spPr bwMode="auto">
                           <a:xfrm>
                             <a:off x="0" y="0"/>
-                            <a:ext cx="6103620" cy="1995170"/>
+                            <a:ext cx="6104255" cy="1992630"/>
                           </a:xfrm>
                           <a:prstGeom prst="rect">
                             <a:avLst/>
@@ -2878,6 +3608,198 @@
                 </wp:anchor>
               </w:drawing>
             </w:r>
+            <w:r>
+              <w:rPr>
+                <w:rFonts w:hint="eastAsia"/>
+              </w:rPr>
+              <w:t>更具体来说，</w:t>
+            </w:r>
+            <w:r>
+              <w:rPr>
+                <w:rFonts w:hint="eastAsia"/>
+              </w:rPr>
+              <w:t>本文</w:t>
+            </w:r>
+            <w:r>
+              <w:rPr>
+                <w:rFonts w:hint="eastAsia"/>
+              </w:rPr>
+              <w:t>所设计的</w:t>
+            </w:r>
+            <w:r>
+              <w:rPr>
+                <w:rFonts w:hint="eastAsia"/>
+              </w:rPr>
+              <w:t>参数化</w:t>
+            </w:r>
+            <w:r>
+              <w:rPr>
+                <w:rFonts w:hint="eastAsia"/>
+              </w:rPr>
+              <w:t>为了能够处理无序球面点集到目标的映射采用了如</w:t>
+            </w:r>
+            <w:r>
+              <w:fldChar w:fldCharType="begin"/>
+            </w:r>
+            <w:r>
+              <w:instrText xml:space="preserve"> </w:instrText>
+            </w:r>
+            <w:r>
+              <w:rPr>
+                <w:rFonts w:hint="eastAsia"/>
+              </w:rPr>
+              <w:instrText>REF _Ref2161480 \h</w:instrText>
+            </w:r>
+            <w:r>
+              <w:instrText xml:space="preserve"> </w:instrText>
+            </w:r>
+            <w:r>
+              <w:fldChar w:fldCharType="separate"/>
+            </w:r>
+            <w:r>
+              <w:rPr>
+                <w:rFonts w:hint="eastAsia"/>
+              </w:rPr>
+              <w:t>图</w:t>
+            </w:r>
+            <w:r>
+              <w:rPr>
+                <w:rFonts w:hint="eastAsia"/>
+              </w:rPr>
+              <w:t xml:space="preserve"> </w:t>
+            </w:r>
+            <w:r>
+              <w:rPr>
+                <w:noProof/>
+              </w:rPr>
+              <w:t>2</w:t>
+            </w:r>
+            <w:r>
+              <w:fldChar w:fldCharType="end"/>
+            </w:r>
+            <w:r>
+              <w:rPr>
+                <w:rFonts w:hint="eastAsia"/>
+              </w:rPr>
+              <w:t>所示的网络结构</w:t>
+            </w:r>
+            <w:r>
+              <w:rPr>
+                <w:rFonts w:hint="eastAsia"/>
+              </w:rPr>
+              <w:t>。</w:t>
+            </w:r>
+            <w:r>
+              <w:rPr>
+                <w:rFonts w:hint="eastAsia"/>
+              </w:rPr>
+              <w:t>这种结构是基于</w:t>
+            </w:r>
+            <w:r>
+              <w:fldChar w:fldCharType="begin" w:fldLock="1"/>
+            </w:r>
+            <w:r>
+              <w:instrText>ADDIN CSL_CITATION {"citationItems":[{"id":"ITEM-1","itemData":{"DOI":"10.1109/CVPR.2017.16","ISSN":"1063-6919","author":[{"dropping-particle":"","family":"Charles","given":"R Q","non-dropping-particle":"","parse-names":false,"suffix":""},{"dropping-particle":"","family":"Su","given":"H","non-dropping-particle":"","parse-names":false,"suffix":""},{"dropping-particle":"","family":"Kaichun","given":"M","non-dropping-particle":"","parse-names":false,"suffix":""},{"dropping-particle":"","family":"Guibas","given":"L J","non-dropping-particle":"","parse-names":false,"suffix":""}],"container-title":"2017 IEEE Conference on Computer Vision and Pattern Recognition (CVPR)","id":"ITEM-1","issued":{"date-parts":[["2017"]]},"page":"77-85","title":"PointNet: Deep Learning on Point Sets for 3D Classification and Segmentation","type":"paper-conference"},"uris":["http://www.mendeley.com/documents/?uuid=ba63af85-7c51-4fb8-a5eb-f10e47c1c847"]}],"mendeley":{"formattedCitation":"[Charles--CVPR--2017]","plainTextFormattedCitation":"[Charles--CVPR--2017]","previouslyFormattedCitation":"[Charles--CVPR--2017]"},"properties":{"noteIndex":0},"schema":"https://github.com/citation-style-language/schema/raw/master/csl-citation.json"}</w:instrText>
+            </w:r>
+            <w:r>
+              <w:fldChar w:fldCharType="separate"/>
+            </w:r>
+            <w:r>
+              <w:rPr>
+                <w:noProof/>
+              </w:rPr>
+              <w:t>[Charles--CVPR--2017]</w:t>
+            </w:r>
+            <w:r>
+              <w:fldChar w:fldCharType="end"/>
+            </w:r>
+            <w:r>
+              <w:rPr>
+                <w:rFonts w:hint="eastAsia"/>
+              </w:rPr>
+              <w:t>所提出的方法</w:t>
+            </w:r>
+            <w:r>
+              <w:rPr>
+                <w:rFonts w:hint="eastAsia"/>
+              </w:rPr>
+              <w:t>扩展而来的</w:t>
+            </w:r>
+            <w:r>
+              <w:rPr>
+                <w:rFonts w:hint="eastAsia"/>
+              </w:rPr>
+              <w:t>。</w:t>
+            </w:r>
+            <w:r>
+              <w:fldChar w:fldCharType="begin" w:fldLock="1"/>
+            </w:r>
+            <w:r>
+              <w:instrText>ADDIN CSL_CITATION {"citationItems":[{"id":"ITEM-1","itemData":{"DOI":"10.1109/CVPR.2017.16","ISSN":"1063-6919","author":[{"dropping-particle":"","family":"Charles","given":"R Q","non-dropping-particle":"","parse-names":false,"suffix":""},{"dropping-particle":"","family":"Su","given":"H","non-dropping-particle":"","parse-names":false,"suffix":""},{"dropping-particle":"","family":"Kaichun","given":"M","non-dropping-particle":"","parse-names":false,"suffix":""},{"dropping-particle":"","family":"Guibas","given":"L J","non-dropping-particle":"","parse-names":false,"suffix":""}],"container-title":"2017 IEEE Conference on Computer Vision and Pattern Recognition (CVPR)","id":"ITEM-1","issued":{"date-parts":[["2017"]]},"page":"77-85","title":"PointNet: Deep Learning on Point Sets for 3D Classification and Segmentation","type":"paper-conference"},"uris":["http://www.mendeley.com/documents/?uuid=ba63af85-7c51-4fb8-a5eb-f10e47c1c847"]}],"mendeley":{"formattedCitation":"[Charles--CVPR--2017]","plainTextFormattedCitation":"[Charles--CVPR--2017]","previouslyFormattedCitation":"[Charles--CVPR--2017]"},"properties":{"noteIndex":0},"schema":"https://github.com/citation-style-language/schema/raw/master/csl-citation.json"}</w:instrText>
+            </w:r>
+            <w:r>
+              <w:fldChar w:fldCharType="separate"/>
+            </w:r>
+            <w:r>
+              <w:rPr>
+                <w:noProof/>
+              </w:rPr>
+              <w:t>[Charles--CVPR--2017]</w:t>
+            </w:r>
+            <w:r>
+              <w:fldChar w:fldCharType="end"/>
+            </w:r>
+            <w:r>
+              <w:rPr>
+                <w:rFonts w:hint="eastAsia"/>
+              </w:rPr>
+              <w:t>主要是被应</w:t>
+            </w:r>
+            <w:r>
+              <w:rPr>
+                <w:rFonts w:hint="eastAsia"/>
+              </w:rPr>
+              <w:lastRenderedPageBreak/>
+              <w:t>用于</w:t>
+            </w:r>
+            <w:r>
+              <w:rPr>
+                <w:rFonts w:hint="eastAsia"/>
+              </w:rPr>
+              <w:t>三维形状的分析，主要完成语义分割任务，它的特点是可以从无序点集中提取特征。</w:t>
+            </w:r>
+            <w:r>
+              <w:rPr>
+                <w:rFonts w:hint="eastAsia"/>
+              </w:rPr>
+              <w:t>我们将它更改为类似卷积的形式，即以共享的网络参数从每个点的</w:t>
+            </w:r>
+            <w:r>
+              <w:rPr>
+                <w:rFonts w:hint="eastAsia"/>
+              </w:rPr>
+              <w:t>K</w:t>
+            </w:r>
+            <w:r>
+              <w:rPr>
+                <w:rFonts w:hint="eastAsia"/>
+              </w:rPr>
+              <w:t>邻域中提取特征，并预测新的三维顶点位置，以实现对</w:t>
+            </w:r>
+            <w:proofErr w:type="gramStart"/>
+            <w:r>
+              <w:rPr>
+                <w:rFonts w:hint="eastAsia"/>
+              </w:rPr>
+              <w:t>无序点集的</w:t>
+            </w:r>
+            <w:proofErr w:type="gramEnd"/>
+            <w:r>
+              <w:rPr>
+                <w:rFonts w:hint="eastAsia"/>
+              </w:rPr>
+              <w:t>变形。</w:t>
+            </w:r>
           </w:p>
           <w:p>
             <w:pPr>
@@ -2888,51 +3810,67 @@
               <w:rPr>
                 <w:rFonts w:hint="eastAsia"/>
               </w:rPr>
-              <w:t>由此，我们提出了如</w:t>
-            </w:r>
-            <w:fldSimple w:instr=" REF _Ref2100824 \h  \* MERGEFORMAT ">
-              <w:r>
-                <w:rPr>
-                  <w:rFonts w:hint="eastAsia"/>
-                </w:rPr>
-                <w:t>图</w:t>
-              </w:r>
-              <w:r>
-                <w:rPr>
-                  <w:rFonts w:hint="eastAsia"/>
-                </w:rPr>
-                <w:t xml:space="preserve"> </w:t>
-              </w:r>
-              <w:r>
-                <w:rPr>
-                  <w:noProof/>
-                </w:rPr>
-                <w:t>1</w:t>
-              </w:r>
-            </w:fldSimple>
-            <w:r>
-              <w:rPr>
-                <w:rFonts w:hint="eastAsia"/>
-              </w:rPr>
-              <w:t>所示的网络结构。在这个网络结构中</w:t>
-            </w:r>
-            <w:r>
-              <w:rPr>
-                <w:rFonts w:hint="eastAsia"/>
-              </w:rPr>
-              <w:t>，</w:t>
-            </w:r>
-            <w:r>
-              <w:rPr>
-                <w:rFonts w:hint="eastAsia"/>
-              </w:rPr>
-              <w:t>我们从输入图像提取特征</w:t>
-            </w:r>
-            <w:r>
-              <w:rPr>
-                <w:rFonts w:hint="eastAsia"/>
-              </w:rPr>
-              <w:t>来预测一个从球面到输出物体表面的映射关系。这个映射关系本身也是用网络来拟合逼近的。</w:t>
+              <w:t>而</w:t>
+            </w:r>
+            <w:r>
+              <w:rPr>
+                <w:rFonts w:hint="eastAsia"/>
+              </w:rPr>
+              <w:t>语义网络的细节结构以卷积网络为主。</w:t>
+            </w:r>
+            <w:r>
+              <w:rPr>
+                <w:rFonts w:hint="eastAsia"/>
+              </w:rPr>
+              <w:t>是在</w:t>
+            </w:r>
+            <w:r>
+              <w:fldChar w:fldCharType="begin" w:fldLock="1"/>
+            </w:r>
+            <w:r>
+              <w:instrText>ADDIN CSL_CITATION {"citationItems":[{"id":"ITEM-1","itemData":{"author":[{"dropping-particle":"","family":"Fan","given":"Haoqiang","non-dropping-particle":"","parse-names":false,"suffix":""},{"dropping-particle":"","family":"Su","given":"Hao","non-dropping-particle":"","parse-names":false,"suffix":""},{"dropping-particle":"","family":"Guibas","given":"Leonidas J","non-dropping-particle":"","parse-names":false,"suffix":""}],"container-title":"Proceedings of the IEEE conference on computer vision and pattern recognition","id":"ITEM-1","issued":{"date-parts":[["2017"]]},"page":"605-613","title":"A Point Set Generation Network for 3D Object Reconstruction from a Single Image","type":"article-journal"},"uris":["http://www.mendeley.com/documents/?uuid=4778ed17-ef6c-4a66-a07d-a63946d197c6"]}],"mendeley":{"formattedCitation":"[Fan--CVPR--2017]","plainTextFormattedCitation":"[Fan--CVPR--2017]","previouslyFormattedCitation":"[Fan--CVPR--2017]"},"properties":{"noteIndex":0},"schema":"https://github.com/citation-style-language/schema/raw/master/csl-citation.json"}</w:instrText>
+            </w:r>
+            <w:r>
+              <w:fldChar w:fldCharType="separate"/>
+            </w:r>
+            <w:r>
+              <w:rPr>
+                <w:noProof/>
+              </w:rPr>
+              <w:t>[Fan--CVPR--2017]</w:t>
+            </w:r>
+            <w:r>
+              <w:fldChar w:fldCharType="end"/>
+            </w:r>
+            <w:r>
+              <w:rPr>
+                <w:rFonts w:hint="eastAsia"/>
+              </w:rPr>
+              <w:t>的</w:t>
+            </w:r>
+            <w:r>
+              <w:rPr>
+                <w:rFonts w:hint="eastAsia"/>
+              </w:rPr>
+              <w:t>hourglass</w:t>
+            </w:r>
+            <w:r>
+              <w:rPr>
+                <w:rFonts w:hint="eastAsia"/>
+              </w:rPr>
+              <w:t>网络结构的基础上调整不同输出层的宽度以匹配</w:t>
+            </w:r>
+            <w:r>
+              <w:rPr>
+                <w:rFonts w:hint="eastAsia"/>
+              </w:rPr>
+              <w:t>参数化网络来实现的</w:t>
+            </w:r>
+            <w:r>
+              <w:rPr>
+                <w:rFonts w:hint="eastAsia"/>
+              </w:rPr>
+              <w:t>。</w:t>
             </w:r>
           </w:p>
           <w:p>
@@ -2944,139 +3882,65 @@
               <w:rPr>
                 <w:rFonts w:hint="eastAsia"/>
               </w:rPr>
-              <w:t>因此</w:t>
-            </w:r>
-            <w:r>
-              <w:rPr>
-                <w:rFonts w:hint="eastAsia"/>
-              </w:rPr>
-              <w:t>总体而言</w:t>
-            </w:r>
-            <w:r>
-              <w:rPr>
-                <w:rFonts w:hint="eastAsia"/>
-              </w:rPr>
-              <w:t>我们的网络可以分为如</w:t>
-            </w:r>
-            <w:r>
-              <w:fldChar w:fldCharType="begin"/>
-            </w:r>
-            <w:r>
-              <w:instrText xml:space="preserve"> REF _Ref2100824 \h </w:instrText>
-            </w:r>
-            <w:r>
-              <w:fldChar w:fldCharType="separate"/>
-            </w:r>
-            <w:r>
-              <w:rPr>
-                <w:rFonts w:hint="eastAsia"/>
-              </w:rPr>
-              <w:t>图</w:t>
-            </w:r>
-            <w:r>
-              <w:rPr>
-                <w:rFonts w:hint="eastAsia"/>
-              </w:rPr>
-              <w:t xml:space="preserve"> </w:t>
-            </w:r>
-            <w:r>
-              <w:rPr>
-                <w:noProof/>
-              </w:rPr>
-              <w:t>1</w:t>
-            </w:r>
-            <w:r>
-              <w:fldChar w:fldCharType="end"/>
-            </w:r>
-            <w:r>
-              <w:rPr>
-                <w:rFonts w:hint="eastAsia"/>
-              </w:rPr>
-              <w:t>所示的两个部分，其中</w:t>
-            </w:r>
-            <w:r>
-              <w:rPr>
-                <w:rFonts w:hint="eastAsia"/>
-              </w:rPr>
-              <w:t>p</w:t>
-            </w:r>
-            <w:r>
-              <w:rPr>
-                <w:rFonts w:hint="eastAsia"/>
-              </w:rPr>
-              <w:t>arameterization</w:t>
-            </w:r>
-            <w:r>
-              <w:rPr>
-                <w:rFonts w:hint="eastAsia"/>
-              </w:rPr>
-              <w:t xml:space="preserve"> network</w:t>
-            </w:r>
-            <w:r>
-              <w:rPr>
-                <w:rFonts w:hint="eastAsia"/>
-              </w:rPr>
-              <w:t>实现拟合逼近从球面</w:t>
-            </w:r>
-            <w:r>
-              <w:rPr>
-                <w:rFonts w:hint="eastAsia"/>
-              </w:rPr>
-              <w:t>到</w:t>
-            </w:r>
-            <w:r>
-              <w:rPr>
-                <w:rFonts w:hint="eastAsia"/>
-              </w:rPr>
-              <w:t>输出表面的映射关系。</w:t>
-            </w:r>
-            <w:r>
-              <w:rPr>
-                <w:rFonts w:hint="eastAsia"/>
-              </w:rPr>
-              <w:t>而</w:t>
-            </w:r>
-            <w:r>
-              <w:rPr>
-                <w:rFonts w:hint="eastAsia"/>
-              </w:rPr>
-              <w:t xml:space="preserve">semantic network </w:t>
-            </w:r>
-            <w:r>
-              <w:rPr>
-                <w:rFonts w:hint="eastAsia"/>
-              </w:rPr>
-              <w:t>实现从输入图像提取特征的过程。我们通过</w:t>
-            </w:r>
-            <w:r>
-              <w:rPr>
-                <w:rFonts w:hint="eastAsia"/>
-              </w:rPr>
-              <w:t>semantic network</w:t>
-            </w:r>
-            <w:r>
-              <w:rPr>
-                <w:rFonts w:hint="eastAsia"/>
-              </w:rPr>
-              <w:t>输出作为</w:t>
-            </w:r>
-            <w:r>
-              <w:rPr>
-                <w:rFonts w:hint="eastAsia"/>
-              </w:rPr>
-              <w:t>parameterization network</w:t>
-            </w:r>
-            <w:r>
-              <w:rPr>
-                <w:rFonts w:hint="eastAsia"/>
-              </w:rPr>
-              <w:t>的网络参数的方式将两者联系起来，</w:t>
-            </w:r>
-            <w:r>
-              <w:rPr>
-                <w:rFonts w:hint="eastAsia"/>
-              </w:rPr>
-              <w:t>从而实现由网络预测复杂映射的过程。</w:t>
+              <w:t>这样的网络结构能够一定程度上实现本文</w:t>
+            </w:r>
+            <w:r>
+              <w:rPr>
+                <w:rFonts w:hint="eastAsia"/>
+              </w:rPr>
+              <w:t>的</w:t>
+            </w:r>
+            <w:r>
+              <w:rPr>
+                <w:rFonts w:hint="eastAsia"/>
+              </w:rPr>
+              <w:t>研究</w:t>
+            </w:r>
+            <w:r>
+              <w:rPr>
+                <w:rFonts w:hint="eastAsia"/>
+              </w:rPr>
+              <w:t>目标，即实现一个</w:t>
+            </w:r>
+            <w:proofErr w:type="gramStart"/>
+            <w:r>
+              <w:rPr>
+                <w:rFonts w:hint="eastAsia"/>
+              </w:rPr>
+              <w:t>端到端可训练</w:t>
+            </w:r>
+            <w:proofErr w:type="gramEnd"/>
+            <w:r>
+              <w:rPr>
+                <w:rFonts w:hint="eastAsia"/>
+              </w:rPr>
+              <w:t>的通用三维网格生成网络，它能够以</w:t>
+            </w:r>
+            <w:proofErr w:type="gramStart"/>
+            <w:r>
+              <w:rPr>
+                <w:rFonts w:hint="eastAsia"/>
+              </w:rPr>
+              <w:t>不</w:t>
+            </w:r>
+            <w:proofErr w:type="gramEnd"/>
+            <w:r>
+              <w:rPr>
+                <w:rFonts w:hint="eastAsia"/>
+              </w:rPr>
+              <w:t>同类的物体的图片</w:t>
+            </w:r>
+            <w:r>
+              <w:rPr>
+                <w:rFonts w:hint="eastAsia"/>
+              </w:rPr>
+              <w:t>-</w:t>
+            </w:r>
+            <w:r>
+              <w:rPr>
+                <w:rFonts w:hint="eastAsia"/>
+              </w:rPr>
+              <w:t>三维形状对为数据进行训练。</w:t>
             </w:r>
           </w:p>
           <w:p>
@@ -3088,274 +3952,13 @@
               <w:rPr>
                 <w:rFonts w:hint="eastAsia"/>
               </w:rPr>
-              <w:t>更具体来说，</w:t>
-            </w:r>
-            <w:r>
-              <w:rPr>
-                <w:rFonts w:hint="eastAsia"/>
-              </w:rPr>
-              <w:t>我们所设计的</w:t>
-            </w:r>
-            <w:r>
-              <w:rPr>
-                <w:rFonts w:hint="eastAsia"/>
-              </w:rPr>
-              <w:t>parameterization network</w:t>
-            </w:r>
-            <w:r>
-              <w:rPr>
-                <w:rFonts w:hint="eastAsia"/>
-              </w:rPr>
-              <w:t>为了能够处理无序球面点集到目标的映射采用了如</w:t>
-            </w:r>
-            <w:r>
-              <w:fldChar w:fldCharType="begin"/>
-            </w:r>
-            <w:r>
-              <w:instrText xml:space="preserve"> </w:instrText>
-            </w:r>
-            <w:r>
-              <w:rPr>
-                <w:rFonts w:hint="eastAsia"/>
-              </w:rPr>
-              <w:instrText>REF _Ref2161480 \h</w:instrText>
-            </w:r>
-            <w:r>
-              <w:instrText xml:space="preserve"> </w:instrText>
-            </w:r>
-            <w:r>
-              <w:fldChar w:fldCharType="separate"/>
-            </w:r>
-            <w:r>
-              <w:rPr>
-                <w:rFonts w:hint="eastAsia"/>
-              </w:rPr>
-              <w:t>图</w:t>
-            </w:r>
-            <w:r>
-              <w:rPr>
-                <w:rFonts w:hint="eastAsia"/>
-              </w:rPr>
-              <w:t xml:space="preserve"> </w:t>
-            </w:r>
-            <w:r>
-              <w:rPr>
-                <w:noProof/>
-              </w:rPr>
-              <w:t>2</w:t>
-            </w:r>
-            <w:r>
-              <w:fldChar w:fldCharType="end"/>
-            </w:r>
-            <w:r>
-              <w:rPr>
-                <w:rFonts w:hint="eastAsia"/>
-              </w:rPr>
-              <w:t>所示的网络结构</w:t>
-            </w:r>
-            <w:r>
-              <w:rPr>
-                <w:rFonts w:hint="eastAsia"/>
-              </w:rPr>
-              <w:t>。</w:t>
-            </w:r>
-            <w:r>
-              <w:rPr>
-                <w:rFonts w:hint="eastAsia"/>
-              </w:rPr>
-              <w:t>这种结构是基于</w:t>
-            </w:r>
-            <w:r>
-              <w:fldChar w:fldCharType="begin" w:fldLock="1"/>
-            </w:r>
-            <w:r>
-              <w:instrText>ADDIN CSL_CITATION {"citationItems":[{"id":"ITEM-1","itemData":{"DOI":"10.1109/CVPR.2017.16","ISSN":"1063-6919","author":[{"dropping-particle":"","family":"Charles","given":"R Q","non-dropping-particle":"","parse-names":false,"suffix":""},{"dropping-particle":"","family":"Su","given":"H","non-dropping-particle":"","parse-names":false,"suffix":""},{"dropping-particle":"","family":"Kaichun","given":"M","non-dropping-particle":"","parse-names":false,"suffix":""},{"dropping-particle":"","family":"Guibas","given":"L J","non-dropping-particle":"","parse-names":false,"suffix":""}],"container-title":"2017 IEEE Conference on Computer Vision and Pattern Recognition (CVPR)","id":"ITEM-1","issued":{"date-parts":[["2017"]]},"page":"77-85","title":"PointNet: Deep Learning on Point Sets for 3D Classification and Segmentation","type":"paper-conference"},"uris":["http://www.mendeley.com/documents/?uuid=ba63af85-7c51-4fb8-a5eb-f10e47c1c847"]}],"mendeley":{"formattedCitation":"[Charles--CVPR--2017]","plainTextFormattedCitation":"[Charles--CVPR--2017]","previouslyFormattedCitation":"[Charles--CVPR--2017]"},"properties":{"noteIndex":0},"schema":"https://github.com/citation-style-language/schema/raw/master/csl-citation.json"}</w:instrText>
-            </w:r>
-            <w:r>
-              <w:fldChar w:fldCharType="separate"/>
-            </w:r>
-            <w:r>
-              <w:rPr>
-                <w:noProof/>
-              </w:rPr>
-              <w:t>[Charles--CVPR--2017]</w:t>
-            </w:r>
-            <w:r>
-              <w:fldChar w:fldCharType="end"/>
-            </w:r>
-            <w:r>
-              <w:rPr>
-                <w:rFonts w:hint="eastAsia"/>
-              </w:rPr>
-              <w:t>所提出的方法</w:t>
-            </w:r>
-            <w:r>
-              <w:rPr>
-                <w:rFonts w:hint="eastAsia"/>
-              </w:rPr>
-              <w:t>扩展而来的</w:t>
-            </w:r>
-            <w:r>
-              <w:rPr>
-                <w:rFonts w:hint="eastAsia"/>
-              </w:rPr>
-              <w:t>。</w:t>
-            </w:r>
-            <w:r>
-              <w:fldChar w:fldCharType="begin" w:fldLock="1"/>
-            </w:r>
-            <w:r>
-              <w:instrText>ADDIN CSL_CITATION {"citationItems":[{"id":"ITEM-1","itemData":{"DOI":"10.1109/CVPR.2017.16","ISSN":"1063-6919","author":[{"dropping-particle":"","family":"Charles","given":"R Q","non-dropping-particle":"","parse-names":false,"suffix":""},{"dropping-particle":"","family":"Su","given":"H","non-dropping-particle":"","parse-names":false,"suffix":""},{"dropping-particle":"","family":"Kaichun","given":"M","non-dropping-particle":"","parse-names":false,"suffix":""},{"dropping-particle":"","family":"Guibas","given":"L J","non-dropping-particle":"","parse-names":false,"suffix":""}],"container-title":"2017 IEEE Conference on Computer Vision and Pattern Recognition (CVPR)","id":"ITEM-1","issued":{"date-parts":[["2017"]]},"page":"77-85","title":"PointNet: Deep Learning on Point Sets for 3D Classification and Segmentation","type":"paper-conference"},"uris":["http://www.mendeley.com/documents/?uuid=ba63af85-7c51-4fb8-a5eb-f10e47c1c847"]}],"mendeley":{"formattedCitation":"[Charles--CVPR--2017]","plainTextFormattedCitation":"[Charles--CVPR--2017]","previouslyFormattedCitation":"[Charles--CVPR--2017]"},"properties":{"noteIndex":0},"schema":"https://github.com/citation-style-language/schema/raw/master/csl-citation.json"}</w:instrText>
-            </w:r>
-            <w:r>
-              <w:fldChar w:fldCharType="separate"/>
-            </w:r>
-            <w:r>
-              <w:rPr>
-                <w:noProof/>
-              </w:rPr>
-              <w:t>[Charles--CVPR--2017]</w:t>
-            </w:r>
-            <w:r>
-              <w:fldChar w:fldCharType="end"/>
-            </w:r>
-            <w:r>
-              <w:rPr>
-                <w:rFonts w:hint="eastAsia"/>
-              </w:rPr>
-              <w:t>主要是被应用于</w:t>
-            </w:r>
-            <w:r>
-              <w:rPr>
-                <w:rFonts w:hint="eastAsia"/>
-              </w:rPr>
-              <w:t>三维形状的分析，主要完成语义分割任务，它的特点是可以从无序点集中提取特征。</w:t>
-            </w:r>
-            <w:r>
-              <w:rPr>
-                <w:rFonts w:hint="eastAsia"/>
-              </w:rPr>
-              <w:t>我们将它更改为类似卷积的形式，即以共享的网络参数从每个点的</w:t>
-            </w:r>
-            <w:r>
-              <w:rPr>
-                <w:rFonts w:hint="eastAsia"/>
-              </w:rPr>
-              <w:t>K</w:t>
-            </w:r>
-            <w:r>
-              <w:rPr>
-                <w:rFonts w:hint="eastAsia"/>
-              </w:rPr>
-              <w:t>邻域中提取特征，并预测新的三维顶点位置，以实现对无序点集的变形。</w:t>
-            </w:r>
-          </w:p>
-          <w:p>
-            <w:pPr>
-              <w:spacing w:line="360" w:lineRule="exact"/>
-              <w:ind w:firstLine="420"/>
-            </w:pPr>
-            <w:r>
-              <w:rPr>
-                <w:rFonts w:hint="eastAsia"/>
-              </w:rPr>
-              <w:t>而</w:t>
-            </w:r>
-            <w:r>
-              <w:rPr>
-                <w:rFonts w:hint="eastAsia"/>
-              </w:rPr>
-              <w:t>semantic network</w:t>
-            </w:r>
-            <w:r>
-              <w:rPr>
-                <w:rFonts w:hint="eastAsia"/>
-              </w:rPr>
-              <w:t>的细节结构以卷积网络为主，是在</w:t>
-            </w:r>
-            <w:r>
-              <w:fldChar w:fldCharType="begin" w:fldLock="1"/>
-            </w:r>
-            <w:r>
-              <w:instrText>ADDIN CSL_CITATION {"citationItems":[{"id":"ITEM-1","itemData":{"author":[{"dropping-particle":"","family":"Fan","given":"Haoqiang","non-dropping-particle":"","parse-names":false,"suffix":""},{"dropping-particle":"","family":"Su","given":"Hao","non-dropping-particle":"","parse-names":false,"suffix":""},{"dropping-particle":"","family":"Guibas","given":"Leonidas J","non-dropping-particle":"","parse-names":false,"suffix":""}],"container-title":"Proceedings of the IEEE conference on computer vision and pattern recognition","id":"ITEM-1","issued":{"date-parts":[["2017"]]},"page":"605-613","title":"A point set generation network for 3d object reconstruction from a single image","type":"paper-conference"},"uris":["http://www.mendeley.com/documents/?uuid=7a1ec5b7-f463-4070-9a1d-558b6735ca01"]}],"mendeley":{"formattedCitation":"[Fan--CVPR--2017]","plainTextFormattedCitation":"[Fan--CVPR--2017]","previouslyFormattedCitation":"[Fan--CVPR--2017]"},"properties":{"noteIndex":0},"schema":"https://github.com/citation-style-language/schema/raw/master/csl-citation.json"}</w:instrText>
-            </w:r>
-            <w:r>
-              <w:fldChar w:fldCharType="separate"/>
-            </w:r>
-            <w:r>
-              <w:rPr>
-                <w:noProof/>
-              </w:rPr>
-              <w:t>[Fan--CVPR--2017]</w:t>
-            </w:r>
-            <w:r>
-              <w:fldChar w:fldCharType="end"/>
-            </w:r>
-            <w:r>
-              <w:rPr>
-                <w:rFonts w:hint="eastAsia"/>
-              </w:rPr>
-              <w:t>的</w:t>
-            </w:r>
-            <w:r>
-              <w:rPr>
-                <w:rFonts w:hint="eastAsia"/>
-              </w:rPr>
-              <w:t>hourglass</w:t>
-            </w:r>
-            <w:r>
-              <w:rPr>
-                <w:rFonts w:hint="eastAsia"/>
-              </w:rPr>
-              <w:t>网络结构的基础上调整不同输出层的宽度以匹配</w:t>
-            </w:r>
-            <w:r>
-              <w:rPr>
-                <w:rFonts w:hint="eastAsia"/>
-              </w:rPr>
-              <w:t>parameterization  network</w:t>
-            </w:r>
-            <w:r>
-              <w:rPr>
-                <w:rFonts w:hint="eastAsia"/>
-              </w:rPr>
-              <w:t>的结构。</w:t>
-            </w:r>
-          </w:p>
-          <w:p>
-            <w:pPr>
-              <w:spacing w:line="360" w:lineRule="exact"/>
-              <w:ind w:firstLine="420"/>
-            </w:pPr>
-            <w:r>
-              <w:rPr>
-                <w:rFonts w:hint="eastAsia"/>
-              </w:rPr>
-              <w:t>这样的网络结构能够一定程度上实现我们的目标，即实现一个端到端可训练的通用三维网格生成网络，它能够以不同类的物体的图片</w:t>
-            </w:r>
-            <w:r>
-              <w:rPr>
-                <w:rFonts w:hint="eastAsia"/>
-              </w:rPr>
-              <w:t>-</w:t>
-            </w:r>
-            <w:r>
-              <w:rPr>
-                <w:rFonts w:hint="eastAsia"/>
-              </w:rPr>
-              <w:t>三维形状对为数据进行训练。</w:t>
-            </w:r>
-          </w:p>
-          <w:p>
-            <w:pPr>
-              <w:spacing w:line="360" w:lineRule="exact"/>
-              <w:ind w:firstLine="420"/>
-            </w:pPr>
-            <w:r>
-              <w:rPr>
-                <w:rFonts w:hint="eastAsia"/>
-              </w:rPr>
-              <w:t>我们的研究内容主要集中于</w:t>
+              <w:t>我们的研究</w:t>
+            </w:r>
+            <w:r>
+              <w:rPr>
+                <w:rFonts w:hint="eastAsia"/>
+              </w:rPr>
+              <w:t>主要集中于</w:t>
             </w:r>
             <w:r>
               <w:rPr>
@@ -3395,7 +3998,13 @@
               <w:rPr>
                 <w:rFonts w:hint="eastAsia"/>
               </w:rPr>
-              <w:t>2.2</w:t>
+              <w:t>3</w:t>
+            </w:r>
+            <w:r>
+              <w:rPr>
+                <w:rFonts w:hint="eastAsia"/>
+              </w:rPr>
+              <w:t>.2</w:t>
             </w:r>
             <w:r>
               <w:rPr>
@@ -3509,7 +4118,7 @@
                           <w:rPr>
                             <w:noProof/>
                           </w:rPr>
-                          <w:t>3</w:t>
+                          <w:t>4</w:t>
                         </w:r>
                         <w:r>
                           <w:fldChar w:fldCharType="end"/>
@@ -3622,7 +4231,7 @@
                           </pic:cNvPicPr>
                         </pic:nvPicPr>
                         <pic:blipFill>
-                          <a:blip r:embed="rId14" cstate="print"/>
+                          <a:blip r:embed="rId15" cstate="print"/>
                           <a:srcRect/>
                           <a:stretch>
                             <a:fillRect/>
@@ -3654,20 +4263,31 @@
               <w:rPr>
                 <w:rFonts w:hint="eastAsia"/>
               </w:rPr>
-              <w:t>我们发现在我们提出的网格生成网络输出的三维表面网格存在严重的</w:t>
-            </w:r>
-            <w:r>
-              <w:rPr>
-                <w:rFonts w:hint="eastAsia"/>
-              </w:rPr>
-              <w:t>表面自交问题。同时其它使用类</w:t>
-            </w:r>
-            <w:r>
-              <w:rPr>
-                <w:rFonts w:hint="eastAsia"/>
-              </w:rPr>
-              <w:lastRenderedPageBreak/>
-              <w:t>似思路的通用三维网格生成网络</w:t>
+              <w:t>现有的</w:t>
+            </w:r>
+            <w:r>
+              <w:rPr>
+                <w:rFonts w:hint="eastAsia"/>
+              </w:rPr>
+              <w:t>三维表面网格存在严重的</w:t>
+            </w:r>
+            <w:r>
+              <w:rPr>
+                <w:rFonts w:hint="eastAsia"/>
+              </w:rPr>
+              <w:t>表面自交问题。这样的问题不仅出现在本文所提出网格生成网络中，也出现在其它的</w:t>
+            </w:r>
+            <w:r>
+              <w:rPr>
+                <w:rFonts w:hint="eastAsia"/>
+              </w:rPr>
+              <w:t>使用类似思路的通用三维网格生成网络</w:t>
+            </w:r>
+            <w:r>
+              <w:rPr>
+                <w:rFonts w:hint="eastAsia"/>
+              </w:rPr>
+              <w:t>（</w:t>
             </w:r>
             <w:r>
               <w:fldChar w:fldCharType="begin" w:fldLock="1"/>
@@ -3712,16 +4332,45 @@
               <w:fldChar w:fldCharType="end"/>
             </w:r>
             <w:r>
-              <w:rPr>
-                <w:rFonts w:hint="eastAsia"/>
-              </w:rPr>
-              <w:t>也存在相同的问题。我们认为引发这个问题的原因与引发点集生成网络</w:t>
+              <w:t>）</w:t>
+            </w:r>
+            <w:r>
+              <w:rPr>
+                <w:rFonts w:hint="eastAsia"/>
+              </w:rPr>
+              <w:t>中。</w:t>
+            </w:r>
+            <w:r>
+              <w:rPr>
+                <w:rFonts w:hint="eastAsia"/>
+              </w:rPr>
+              <w:t>本文</w:t>
+            </w:r>
+            <w:r>
+              <w:rPr>
+                <w:rFonts w:hint="eastAsia"/>
+              </w:rPr>
+              <w:t>认为引发这个问题的原因与</w:t>
+            </w:r>
+            <w:proofErr w:type="gramStart"/>
+            <w:r>
+              <w:rPr>
+                <w:rFonts w:hint="eastAsia"/>
+              </w:rPr>
+              <w:t>引发点集生成</w:t>
+            </w:r>
+            <w:proofErr w:type="gramEnd"/>
+            <w:r>
+              <w:rPr>
+                <w:rFonts w:hint="eastAsia"/>
+              </w:rPr>
+              <w:t>网络</w:t>
             </w:r>
             <w:r>
               <w:fldChar w:fldCharType="begin" w:fldLock="1"/>
             </w:r>
             <w:r>
-              <w:instrText>ADDIN CSL_CITATION {"citationItems":[{"id":"ITEM-1","itemData":{"author":[{"dropping-particle":"","family":"Fan","given":"Haoqiang","non-dropping-particle":"","parse-names":false,"suffix":""},{"dropping-particle":"","family":"Su","given":"Hao","non-dropping-particle":"","parse-names":false,"suffix":""},{"dropping-particle":"","family":"Guibas","given":"Leonidas J","non-dropping-particle":"","parse-names":false,"suffix":""}],"container-title":"Proceedings of the IEEE conference on computer vision and pattern recognition","id":"ITEM-1","issued":{"date-parts":[["2017"]]},"page":"605-613","title":"A point set generation network for 3d object reconstruction from a single image","type":"paper-conference"},"uris":["http://www.mendeley.com/documents/?uuid=7a1ec5b7-f463-4070-9a1d-558b6735ca01"]}],"mendeley":{"formattedCitation":"[Fan--CVPR--2017]","plainTextFormattedCitation":"[Fan--CVPR--2017]","previouslyFormattedCitation":"[Fan--CVPR--2017]"},"properties":{"noteIndex":0},"schema":"https://github.com/citation-style-language/schema/raw/master/csl-citation.json"}</w:instrText>
+              <w:instrText>ADDIN CSL_CITATION {"citationItems":[{"id":"ITEM-1","itemData":{"author":[{"dropping-particle":"","family":"Fan","given":"Haoqiang","non-dropping-particle":"","parse-names":false,"suffix":""},{"dropping-particle":"","family":"Su","given":"Hao","non-dropping-particle":"","parse-names":false,"suffix":""},{"dropping-particle":"","family":"Guibas","given":"Leonidas J","non-dropping-particle":"","parse-names":false,"suffix":""}],"container-title":"Proceedings of the IEEE conference on computer vision and pattern recognition","id":"ITEM-1","issued":{"date-parts":[["2017"]]},"page":"605-613","title":"A Point Set Generation Network for 3D Object Reconstruction from a Single Image","type":"article-journal"},"uris":["http://www.mendeley.com/documents/?uuid=4778ed17-ef6c-4a66-a07d-a63946d197c6"]}],"mendeley":{"formattedCitation":"[Fan--CVPR--2017]","plainTextFormattedCitation":"[Fan--CVPR--2017]","previouslyFormattedCitation":"[Fan--CVPR--2017]"},"properties":{"noteIndex":0},"schema":"https://github.com/citation-style-language/schema/raw/master/csl-citation.json"}</w:instrText>
             </w:r>
             <w:r>
               <w:fldChar w:fldCharType="separate"/>
@@ -3795,10 +4444,10 @@
               </w:rPr>
               <w:pict>
                 <v:shape id="_x0000_s1035" type="#_x0000_t75" style="position:absolute;left:0;text-align:left;margin-left:134.8pt;margin-top:1.55pt;width:221pt;height:31.3pt;z-index:251658240">
-                  <v:imagedata r:id="rId15" o:title=""/>
+                  <v:imagedata r:id="rId16" o:title=""/>
                   <w10:wrap type="square"/>
                 </v:shape>
-                <o:OLEObject Type="Embed" ProgID="Equation.3" ShapeID="_x0000_s1035" DrawAspect="Content" ObjectID="_1612863035" r:id="rId16"/>
+                <o:OLEObject Type="Embed" ProgID="Equation.3" ShapeID="_x0000_s1035" DrawAspect="Content" ObjectID="_1612890953" r:id="rId17"/>
               </w:pict>
             </w:r>
           </w:p>
@@ -3837,7 +4486,7 @@
                             <w:szCs w:val="24"/>
                           </w:rPr>
                         </w:pPr>
-                        <w:bookmarkStart w:id="5" w:name="_Ref2191038"/>
+                        <w:bookmarkStart w:id="6" w:name="_Ref2191038"/>
                         <w:r>
                           <w:rPr>
                             <w:rFonts w:hint="eastAsia"/>
@@ -3889,7 +4538,7 @@
                         <w:r>
                           <w:fldChar w:fldCharType="end"/>
                         </w:r>
-                        <w:bookmarkEnd w:id="5"/>
+                        <w:bookmarkEnd w:id="6"/>
                         <w:r>
                           <w:rPr>
                             <w:rFonts w:hint="eastAsia"/>
@@ -3964,17 +4613,25 @@
               <w:rPr>
                 <w:rFonts w:hint="eastAsia"/>
               </w:rPr>
-              <w:t>它在点集</w:t>
-            </w:r>
+              <w:t>它</w:t>
+            </w:r>
+            <w:proofErr w:type="gramStart"/>
+            <w:r>
+              <w:rPr>
+                <w:rFonts w:hint="eastAsia"/>
+              </w:rPr>
+              <w:t>在点集</w:t>
+            </w:r>
+            <w:proofErr w:type="gramEnd"/>
             <w:r>
               <w:rPr>
                 <w:position w:val="-10"/>
               </w:rPr>
               <w:object w:dxaOrig="260" w:dyaOrig="340">
                 <v:shape id="_x0000_i1027" type="#_x0000_t75" style="width:12.9pt;height:17pt" o:ole="">
-                  <v:imagedata r:id="rId17" o:title=""/>
+                  <v:imagedata r:id="rId18" o:title=""/>
                 </v:shape>
-                <o:OLEObject Type="Embed" ProgID="Equation.3" ShapeID="_x0000_i1027" DrawAspect="Content" ObjectID="_1612863031" r:id="rId18"/>
+                <o:OLEObject Type="Embed" ProgID="Equation.3" ShapeID="_x0000_i1027" DrawAspect="Content" ObjectID="_1612890949" r:id="rId19"/>
               </w:object>
             </w:r>
             <w:r>
@@ -3989,9 +4646,9 @@
               </w:rPr>
               <w:object w:dxaOrig="279" w:dyaOrig="340">
                 <v:shape id="_x0000_i1028" type="#_x0000_t75" style="width:14.25pt;height:17pt" o:ole="">
-                  <v:imagedata r:id="rId19" o:title=""/>
+                  <v:imagedata r:id="rId20" o:title=""/>
                 </v:shape>
-                <o:OLEObject Type="Embed" ProgID="Equation.3" ShapeID="_x0000_i1028" DrawAspect="Content" ObjectID="_1612863032" r:id="rId20"/>
+                <o:OLEObject Type="Embed" ProgID="Equation.3" ShapeID="_x0000_i1028" DrawAspect="Content" ObjectID="_1612890950" r:id="rId21"/>
               </w:object>
             </w:r>
             <w:r>
@@ -4010,17 +4667,25 @@
               <w:rPr>
                 <w:rFonts w:hint="eastAsia"/>
               </w:rPr>
-              <w:t>差异，通过最小化这一损失函数可以驱动输出点集</w:t>
-            </w:r>
+              <w:t>差异，通过最小化这一损失函数可以驱动</w:t>
+            </w:r>
+            <w:proofErr w:type="gramStart"/>
+            <w:r>
+              <w:rPr>
+                <w:rFonts w:hint="eastAsia"/>
+              </w:rPr>
+              <w:t>输出点集</w:t>
+            </w:r>
+            <w:proofErr w:type="gramEnd"/>
             <w:r>
               <w:rPr>
                 <w:position w:val="-10"/>
               </w:rPr>
               <w:object w:dxaOrig="260" w:dyaOrig="340">
                 <v:shape id="_x0000_i1029" type="#_x0000_t75" style="width:12.9pt;height:17pt" o:ole="">
-                  <v:imagedata r:id="rId17" o:title=""/>
+                  <v:imagedata r:id="rId18" o:title=""/>
                 </v:shape>
-                <o:OLEObject Type="Embed" ProgID="Equation.3" ShapeID="_x0000_i1029" DrawAspect="Content" ObjectID="_1612863033" r:id="rId21"/>
+                <o:OLEObject Type="Embed" ProgID="Equation.3" ShapeID="_x0000_i1029" DrawAspect="Content" ObjectID="_1612890951" r:id="rId22"/>
               </w:object>
             </w:r>
             <w:r>
@@ -4035,21 +4700,23 @@
               </w:rPr>
               <w:t>Ground Truth</w:t>
             </w:r>
+            <w:proofErr w:type="gramStart"/>
             <w:r>
               <w:rPr>
                 <w:rFonts w:hint="eastAsia"/>
               </w:rPr>
               <w:t>的点集</w:t>
             </w:r>
+            <w:proofErr w:type="gramEnd"/>
             <w:r>
               <w:rPr>
                 <w:position w:val="-10"/>
               </w:rPr>
               <w:object w:dxaOrig="279" w:dyaOrig="340">
                 <v:shape id="_x0000_i1030" type="#_x0000_t75" style="width:14.25pt;height:17pt" o:ole="">
-                  <v:imagedata r:id="rId22" o:title=""/>
+                  <v:imagedata r:id="rId23" o:title=""/>
                 </v:shape>
-                <o:OLEObject Type="Embed" ProgID="Equation.3" ShapeID="_x0000_i1030" DrawAspect="Content" ObjectID="_1612863034" r:id="rId23"/>
+                <o:OLEObject Type="Embed" ProgID="Equation.3" ShapeID="_x0000_i1030" DrawAspect="Content" ObjectID="_1612890952" r:id="rId24"/>
               </w:object>
             </w:r>
             <w:r>
@@ -4071,13 +4738,35 @@
               <w:rPr>
                 <w:rFonts w:hint="eastAsia"/>
               </w:rPr>
-              <w:t>物体表面的连续性质所以很容易使得点集表面杂乱而网格表面自交。在点集网络</w:t>
-            </w:r>
+              <w:t>物体表面的连续性质所以很容易</w:t>
+            </w:r>
+            <w:proofErr w:type="gramStart"/>
+            <w:r>
+              <w:rPr>
+                <w:rFonts w:hint="eastAsia"/>
+              </w:rPr>
+              <w:t>使得点集表面</w:t>
+            </w:r>
+            <w:proofErr w:type="gramEnd"/>
+            <w:r>
+              <w:rPr>
+                <w:rFonts w:hint="eastAsia"/>
+              </w:rPr>
+              <w:t>杂乱而网格表面自交。</w:t>
+            </w:r>
+            <w:proofErr w:type="gramStart"/>
+            <w:r>
+              <w:rPr>
+                <w:rFonts w:hint="eastAsia"/>
+              </w:rPr>
+              <w:t>在点集网络</w:t>
+            </w:r>
+            <w:proofErr w:type="gramEnd"/>
             <w:r>
               <w:fldChar w:fldCharType="begin" w:fldLock="1"/>
             </w:r>
             <w:r>
-              <w:instrText>ADDIN CSL_CITATION {"citationItems":[{"id":"ITEM-1","itemData":{"author":[{"dropping-particle":"","family":"Fan","given":"Haoqiang","non-dropping-particle":"","parse-names":false,"suffix":""},{"dropping-particle":"","family":"Su","given":"Hao","non-dropping-particle":"","parse-names":false,"suffix":""},{"dropping-particle":"","family":"Guibas","given":"Leonidas J","non-dropping-particle":"","parse-names":false,"suffix":""}],"container-title":"Proceedings of the IEEE conference on computer vision and pattern recognition","id":"ITEM-1","issued":{"date-parts":[["2017"]]},"page":"605-613","title":"A point set generation network for 3d object reconstruction from a single image","type":"paper-conference"},"uris":["http://www.mendeley.com/documents/?uuid=7a1ec5b7-f463-4070-9a1d-558b6735ca01"]}],"mendeley":{"formattedCitation":"[Fan--CVPR--2017]","plainTextFormattedCitation":"[Fan--CVPR--2017]","previouslyFormattedCitation":"[Fan--CVPR--2017]"},"properties":{"noteIndex":0},"schema":"https://github.com/citation-style-language/schema/raw/master/csl-citation.json"}</w:instrText>
+              <w:instrText>ADDIN CSL_CITATION {"citationItems":[{"id":"ITEM-1","itemData":{"author":[{"dropping-particle":"","family":"Fan","given":"Haoqiang","non-dropping-particle":"","parse-names":false,"suffix":""},{"dropping-particle":"","family":"Su","given":"Hao","non-dropping-particle":"","parse-names":false,"suffix":""},{"dropping-particle":"","family":"Guibas","given":"Leonidas J","non-dropping-particle":"","parse-names":false,"suffix":""}],"container-title":"Proceedings of the IEEE conference on computer vision and pattern recognition","id":"ITEM-1","issued":{"date-parts":[["2017"]]},"page":"605-613","title":"A Point Set Generation Network for 3D Object Reconstruction from a Single Image","type":"article-journal"},"uris":["http://www.mendeley.com/documents/?uuid=4778ed17-ef6c-4a66-a07d-a63946d197c6"]}],"mendeley":{"formattedCitation":"[Fan--CVPR--2017]","plainTextFormattedCitation":"[Fan--CVPR--2017]","previouslyFormattedCitation":"[Fan--CVPR--2017]"},"properties":{"noteIndex":0},"schema":"https://github.com/citation-style-language/schema/raw/master/csl-citation.json"}</w:instrText>
             </w:r>
             <w:r>
               <w:fldChar w:fldCharType="separate"/>
@@ -4095,7 +4784,13 @@
               <w:rPr>
                 <w:rFonts w:hint="eastAsia"/>
               </w:rPr>
-              <w:t>的网络框架下我们没有找到合适的适合于深度学习的方式来解决这一问题。</w:t>
+              <w:t>的网络框架下我们没有找到合适的适合于深度学习的方法</w:t>
+            </w:r>
+            <w:r>
+              <w:rPr>
+                <w:rFonts w:hint="eastAsia"/>
+              </w:rPr>
+              <w:t>来解决这一问题。</w:t>
             </w:r>
           </w:p>
           <w:p>
@@ -4219,9 +4914,6 @@
               <w:keepNext/>
               <w:spacing w:line="360" w:lineRule="exact"/>
               <w:ind w:firstLine="420"/>
-              <w:rPr>
-                <w:rFonts w:hint="eastAsia"/>
-              </w:rPr>
             </w:pPr>
             <m:oMathPara>
               <m:oMath>
@@ -4344,7 +5036,7 @@
               <w:pStyle w:val="a6"/>
               <w:jc w:val="center"/>
             </w:pPr>
-            <w:bookmarkStart w:id="6" w:name="_Ref2240516"/>
+            <w:bookmarkStart w:id="7" w:name="_Ref2240516"/>
             <w:r>
               <w:rPr>
                 <w:rFonts w:hint="eastAsia"/>
@@ -4396,7 +5088,7 @@
             <w:r>
               <w:fldChar w:fldCharType="end"/>
             </w:r>
-            <w:bookmarkEnd w:id="6"/>
+            <w:bookmarkEnd w:id="7"/>
             <w:r>
               <w:rPr>
                 <w:rFonts w:hint="eastAsia"/>
@@ -4839,11 +5531,6 @@
             </m:oMathPara>
           </w:p>
           <w:p>
-            <w:pPr>
-              <w:rPr>
-                <w:rFonts w:hint="eastAsia"/>
-              </w:rPr>
-            </w:pPr>
             <w:r>
               <w:rPr>
                 <w:rFonts w:hint="eastAsia"/>
@@ -4939,6 +5626,7 @@
                 <w:rFonts w:hint="eastAsia"/>
                 <w:b/>
               </w:rPr>
+              <w:lastRenderedPageBreak/>
               <w:t>定理</w:t>
             </w:r>
             <w:r>
@@ -4991,7 +5679,6 @@
               <w:pStyle w:val="a6"/>
               <w:jc w:val="center"/>
               <w:rPr>
-                <w:rFonts w:hint="eastAsia"/>
                 <w:i/>
               </w:rPr>
             </w:pPr>
@@ -5268,7 +5955,7 @@
                           </pic:cNvPicPr>
                         </pic:nvPicPr>
                         <pic:blipFill>
-                          <a:blip r:embed="rId24" cstate="print"/>
+                          <a:blip r:embed="rId25" cstate="print"/>
                           <a:srcRect/>
                           <a:stretch>
                             <a:fillRect/>
@@ -5314,7 +6001,7 @@
                             <w:szCs w:val="24"/>
                           </w:rPr>
                         </w:pPr>
-                        <w:bookmarkStart w:id="7" w:name="_Ref2242372"/>
+                        <w:bookmarkStart w:id="8" w:name="_Ref2242372"/>
                         <w:r>
                           <w:rPr>
                             <w:rFonts w:hint="eastAsia"/>
@@ -5361,12 +6048,12 @@
                           <w:rPr>
                             <w:noProof/>
                           </w:rPr>
-                          <w:t>4</w:t>
+                          <w:t>5</w:t>
                         </w:r>
                         <w:r>
                           <w:fldChar w:fldCharType="end"/>
                         </w:r>
-                        <w:bookmarkEnd w:id="7"/>
+                        <w:bookmarkEnd w:id="8"/>
                         <w:r>
                           <w:rPr>
                             <w:rFonts w:hint="eastAsia"/>
@@ -5429,14 +6116,7 @@
               <w:rPr>
                 <w:rFonts w:hint="eastAsia"/>
               </w:rPr>
-              <w:t>所示，示意了循环正则项在网格生成网络中的作用。如图所示，通用网格生成网络会将预定表面的</w:t>
-            </w:r>
-            <w:r>
-              <w:rPr>
-                <w:rFonts w:hint="eastAsia"/>
-              </w:rPr>
-              <w:lastRenderedPageBreak/>
-              <w:t>顶点</w:t>
+              <w:t>所示，示意了循环正则项在网格生成网络中的作用。如图所示，通用网格生成网络会将预定表面的顶点</w:t>
             </w:r>
             <w:r>
               <w:rPr>
@@ -5624,9 +6304,6 @@
             <w:pPr>
               <w:spacing w:line="360" w:lineRule="exact"/>
               <w:ind w:firstLine="420"/>
-              <w:rPr>
-                <w:rFonts w:hint="eastAsia"/>
-              </w:rPr>
             </w:pPr>
             <w:r>
               <w:rPr>
@@ -5737,7 +6414,41 @@
               <w:rPr>
                 <w:rFonts w:hint="eastAsia"/>
               </w:rPr>
-              <w:t>，最小化该循环正则依然有利于保证</w:t>
+              <w:t>，</w:t>
+            </w:r>
+            <w:proofErr w:type="gramStart"/>
+            <w:r>
+              <w:rPr>
+                <w:rFonts w:hint="eastAsia"/>
+              </w:rPr>
+              <w:t>最小化该循环</w:t>
+            </w:r>
+            <w:proofErr w:type="gramEnd"/>
+            <w:r>
+              <w:rPr>
+                <w:rFonts w:hint="eastAsia"/>
+              </w:rPr>
+              <w:t>正则</w:t>
+            </w:r>
+            <w:proofErr w:type="gramStart"/>
+            <w:r>
+              <w:rPr>
+                <w:rFonts w:hint="eastAsia"/>
+              </w:rPr>
+              <w:t>项</w:t>
+            </w:r>
+            <w:r>
+              <w:rPr>
+                <w:rFonts w:hint="eastAsia"/>
+              </w:rPr>
+              <w:t>依然</w:t>
+            </w:r>
+            <w:proofErr w:type="gramEnd"/>
+            <w:r>
+              <w:rPr>
+                <w:rFonts w:hint="eastAsia"/>
+              </w:rPr>
+              <w:t>有利于保证</w:t>
             </w:r>
             <w:r>
               <w:rPr>
@@ -5797,7 +6508,21 @@
               <w:rPr>
                 <w:rFonts w:hint="eastAsia"/>
               </w:rPr>
-              <w:t>所例举的条件下需要</w:t>
+              <w:t>所</w:t>
+            </w:r>
+            <w:proofErr w:type="gramStart"/>
+            <w:r>
+              <w:rPr>
+                <w:rFonts w:hint="eastAsia"/>
+              </w:rPr>
+              <w:t>例举</w:t>
+            </w:r>
+            <w:proofErr w:type="gramEnd"/>
+            <w:r>
+              <w:rPr>
+                <w:rFonts w:hint="eastAsia"/>
+              </w:rPr>
+              <w:t>的条件下需要</w:t>
             </w:r>
             <w:r>
               <w:rPr>
@@ -5838,7 +6563,6 @@
               <w:spacing w:line="360" w:lineRule="exact"/>
               <w:ind w:firstLine="420"/>
               <w:rPr>
-                <w:rFonts w:hint="eastAsia"/>
                 <w:b/>
               </w:rPr>
             </w:pPr>
@@ -6022,11 +6746,6 @@
             </w:r>
           </w:p>
           <w:p>
-            <w:pPr>
-              <w:rPr>
-                <w:rFonts w:hint="eastAsia"/>
-              </w:rPr>
-            </w:pPr>
             <m:oMathPara>
               <m:oMath>
                 <m:r>
@@ -6349,11 +7068,6 @@
             </m:oMathPara>
           </w:p>
           <w:p>
-            <w:pPr>
-              <w:rPr>
-                <w:rFonts w:hint="eastAsia"/>
-              </w:rPr>
-            </w:pPr>
             <w:r>
               <w:rPr>
                 <w:rFonts w:hint="eastAsia"/>
@@ -6374,19 +7088,8 @@
               <w:t>是一个单射函数。</w:t>
             </w:r>
           </w:p>
+          <w:p/>
           <w:p>
-            <w:pPr>
-              <w:rPr>
-                <w:rFonts w:hint="eastAsia"/>
-              </w:rPr>
-            </w:pPr>
-          </w:p>
-          <w:p>
-            <w:pPr>
-              <w:rPr>
-                <w:rFonts w:hint="eastAsia"/>
-              </w:rPr>
-            </w:pPr>
             <w:r>
               <w:rPr>
                 <w:rFonts w:hint="eastAsia"/>
@@ -6474,16 +7177,7 @@
                 <w:rPr>
                   <w:rFonts w:ascii="Cambria Math" w:hAnsi="Cambria Math"/>
                 </w:rPr>
-                <m:t>→</m:t>
-              </m:r>
-              <m:r>
-                <m:rPr>
-                  <m:sty m:val="p"/>
-                </m:rPr>
-                <w:rPr>
-                  <w:rFonts w:ascii="Cambria Math" w:hAnsi="Cambria Math"/>
-                </w:rPr>
-                <m:t>X</m:t>
+                <m:t>→X</m:t>
               </m:r>
             </m:oMath>
             <w:r>
@@ -6517,11 +7211,6 @@
             </w:r>
           </w:p>
           <w:p>
-            <w:pPr>
-              <w:rPr>
-                <w:rFonts w:hint="eastAsia"/>
-              </w:rPr>
-            </w:pPr>
             <m:oMathPara>
               <m:oMath>
                 <m:r>
@@ -6646,16 +7335,7 @@
                           <w:rPr>
                             <w:rFonts w:ascii="Cambria Math" w:hAnsi="Cambria Math"/>
                           </w:rPr>
-                          <m:t>arg</m:t>
-                        </m:r>
-                        <m:r>
-                          <m:rPr>
-                            <m:sty m:val="p"/>
-                          </m:rPr>
-                          <w:rPr>
-                            <w:rFonts w:ascii="Cambria Math" w:hAnsi="Cambria Math"/>
-                          </w:rPr>
-                          <m:t>min</m:t>
+                          <m:t>argmin</m:t>
                         </m:r>
                       </m:e>
                       <m:lim>
@@ -6781,12 +7461,12 @@
               </w:rPr>
               <w:t>的条件可以</w:t>
             </w:r>
-            <m:r>
+            <w:r>
               <w:rPr>
                 <w:rFonts w:ascii="Cambria Math" w:hAnsi="Cambria Math"/>
               </w:rPr>
               <w:br/>
-            </m:r>
+            </w:r>
             <m:oMathPara>
               <m:oMath>
                 <m:sSup>
@@ -7073,9 +7753,6 @@
             <w:pPr>
               <w:spacing w:line="400" w:lineRule="exact"/>
               <w:ind w:firstLine="420"/>
-              <w:rPr>
-                <w:rFonts w:hint="eastAsia"/>
-              </w:rPr>
             </w:pPr>
             <m:oMathPara>
               <m:oMath>
@@ -7099,6 +7776,15 @@
                 </m:r>
                 <m:r>
                   <m:rPr>
+                    <m:nor/>
+                  </m:rPr>
+                  <w:rPr>
+                    <w:rFonts w:ascii="Cambria Math" w:hAnsi="Cambria Math" w:hint="eastAsia"/>
+                  </w:rPr>
+                  <m:t xml:space="preserve">  </m:t>
+                </m:r>
+                <m:r>
+                  <m:rPr>
                     <m:sty m:val="bi"/>
                   </m:rPr>
                   <w:rPr>
@@ -7113,38 +7799,13 @@
                   <m:t xml:space="preserve"> </m:t>
                 </m:r>
                 <m:r>
-                  <w:rPr>
-                    <w:rFonts w:ascii="Cambria Math" w:hAnsi="Cambria Math"/>
-                  </w:rPr>
-                  <m:t xml:space="preserve"> </m:t>
-                </m:r>
-                <m:r>
                   <m:rPr>
                     <m:nor/>
                   </m:rPr>
                   <w:rPr>
                     <w:rFonts w:ascii="Cambria Math" w:hAnsi="Cambria Math" w:hint="eastAsia"/>
                   </w:rPr>
-                  <m:t xml:space="preserve"> = </m:t>
-                </m:r>
-                <m:r>
-                  <m:rPr>
-                    <m:nor/>
-                  </m:rPr>
-                  <w:rPr>
-                    <w:rFonts w:ascii="Cambria Math" w:hAnsi="Cambria Math" w:hint="eastAsia"/>
-                    <w:b/>
-                  </w:rPr>
-                  <m:t xml:space="preserve"> </m:t>
-                </m:r>
-                <m:r>
-                  <m:rPr>
-                    <m:nor/>
-                  </m:rPr>
-                  <w:rPr>
-                    <w:rFonts w:ascii="Cambria Math" w:hAnsi="Cambria Math" w:hint="eastAsia"/>
-                  </w:rPr>
-                  <m:t xml:space="preserve"> </m:t>
+                  <m:t xml:space="preserve">=  </m:t>
                 </m:r>
                 <m:func>
                   <m:funcPr>
@@ -7171,16 +7832,7 @@
                           <w:rPr>
                             <w:rFonts w:ascii="Cambria Math" w:hAnsi="Cambria Math"/>
                           </w:rPr>
-                          <m:t>arg</m:t>
-                        </m:r>
-                        <m:r>
-                          <m:rPr>
-                            <m:sty m:val="p"/>
-                          </m:rPr>
-                          <w:rPr>
-                            <w:rFonts w:ascii="Cambria Math" w:hAnsi="Cambria Math"/>
-                          </w:rPr>
-                          <m:t>min</m:t>
+                          <m:t>argmin</m:t>
                         </m:r>
                       </m:e>
                       <m:lim>
@@ -7306,9 +7958,6 @@
             <w:pPr>
               <w:spacing w:line="400" w:lineRule="exact"/>
               <w:ind w:firstLine="420"/>
-              <w:rPr>
-                <w:rFonts w:hint="eastAsia"/>
-              </w:rPr>
             </w:pPr>
             <m:oMathPara>
               <m:oMath>
@@ -7555,215 +8204,105 @@
             <w:pPr>
               <w:spacing w:line="360" w:lineRule="exact"/>
               <w:ind w:firstLine="420"/>
+              <w:rPr>
+                <w:rFonts w:hint="eastAsia"/>
+              </w:rPr>
             </w:pPr>
             <w:r>
               <w:rPr>
                 <w:rFonts w:hint="eastAsia"/>
               </w:rPr>
-              <w:t>综上所述，我们提出的循环正则方法来源于基本的单射判定定理，数学形式简单通用，理应能够帮助现有的通用三维网格生成网络减少输出形状的表面自交，我们通过实验验证这一方法在嵌入到现有网络中的实际使用效果。</w:t>
+              <w:lastRenderedPageBreak/>
+              <w:t>综上所述，我们提出的循环正则方法来源于基本的单射判定定理，数学形式简单通用，理应能够帮助现有的通用三维网格生成网络减少输出形状的表面自交，我们</w:t>
+            </w:r>
+            <w:r>
+              <w:rPr>
+                <w:rFonts w:hint="eastAsia"/>
+              </w:rPr>
+              <w:t>将</w:t>
+            </w:r>
+            <w:r>
+              <w:rPr>
+                <w:rFonts w:hint="eastAsia"/>
+              </w:rPr>
+              <w:t>通过实验验证这一方法在嵌入到现有网络中的实际使用效果。</w:t>
             </w:r>
           </w:p>
-          <w:p>
-            <w:pPr>
-              <w:spacing w:line="360" w:lineRule="exact"/>
-            </w:pPr>
-            <w:r>
-              <w:rPr>
-                <w:rFonts w:hint="eastAsia"/>
-              </w:rPr>
-              <w:t>2.3</w:t>
-            </w:r>
-            <w:r>
-              <w:rPr>
-                <w:rFonts w:hint="eastAsia"/>
-                <w:b/>
-              </w:rPr>
-              <w:t>带有混合变形的</w:t>
-            </w:r>
-            <w:r>
-              <w:rPr>
-                <w:rFonts w:hint="eastAsia"/>
-                <w:b/>
-              </w:rPr>
-              <w:t>三维</w:t>
-            </w:r>
-            <w:r>
-              <w:rPr>
-                <w:rFonts w:hint="eastAsia"/>
-                <w:b/>
-              </w:rPr>
-              <w:t>网格生成网络</w:t>
-            </w:r>
-            <w:r>
-              <w:rPr>
-                <w:rFonts w:hint="eastAsia"/>
-                <w:b/>
-              </w:rPr>
-              <w:t>：</w:t>
-            </w:r>
-          </w:p>
-          <w:p>
-            <w:r>
-              <w:rPr>
-                <w:rFonts w:hint="eastAsia"/>
-              </w:rPr>
-              <w:t xml:space="preserve">    </w:t>
-            </w:r>
-            <w:r>
-              <w:rPr>
-                <w:rFonts w:hint="eastAsia"/>
-              </w:rPr>
-              <w:t>针对新的三维点集的表达方式设计新的有足够表达能力的网络结构来实现从单张彩色图像生成三维形状的网络结构设计。网络结构设计主要解决的问题是如何使网络的输出能够表达一种空间分布。从</w:t>
-            </w:r>
-            <w:proofErr w:type="spellStart"/>
-            <w:r>
-              <w:rPr>
-                <w:rFonts w:hint="eastAsia"/>
-              </w:rPr>
-              <w:t>Variational</w:t>
-            </w:r>
-            <w:proofErr w:type="spellEnd"/>
-            <w:r>
-              <w:rPr>
-                <w:rFonts w:hint="eastAsia"/>
-              </w:rPr>
-              <w:t xml:space="preserve"> </w:t>
-            </w:r>
-            <w:proofErr w:type="spellStart"/>
-            <w:r>
-              <w:rPr>
-                <w:rFonts w:hint="eastAsia"/>
-              </w:rPr>
-              <w:t>AutoEncoder</w:t>
-            </w:r>
-            <w:proofErr w:type="spellEnd"/>
-            <w:r>
-              <w:rPr>
-                <w:rFonts w:hint="eastAsia"/>
-              </w:rPr>
-              <w:t>借鉴的思想是通过预测一个从预定的分布到</w:t>
-            </w:r>
-            <w:r>
-              <w:rPr>
-                <w:rFonts w:hint="eastAsia"/>
-              </w:rPr>
-              <w:t>目标分布的映射来实现对任意连续分布的表达，在研究中所作的</w:t>
-            </w:r>
-            <w:r>
-              <w:rPr>
-                <w:rFonts w:hint="eastAsia"/>
-              </w:rPr>
-              <w:t>网络设计将会主要借鉴这一思想并探索不同的具体的网络结构设计。</w:t>
-            </w:r>
-          </w:p>
-          <w:p/>
           <w:p>
             <w:pPr>
               <w:spacing w:line="360" w:lineRule="exact"/>
               <w:ind w:firstLine="420"/>
             </w:pPr>
-            <w:r>
-              <w:rPr>
-                <w:rFonts w:hint="eastAsia"/>
-              </w:rPr>
-              <w:t>三维点集所发生的变换实际是由一个单隐层的多层感知机来实现的，但值得注意的是这一多层感知机的参数是从图像的特征中提取出来的。这一单元结构的任务便是从图像特征中提取信息拟合形状映射网络所需要的参数。</w:t>
-            </w:r>
           </w:p>
           <w:p>
             <w:pPr>
-              <w:pStyle w:val="a7"/>
-              <w:keepNext/>
-              <w:ind w:left="840" w:firstLineChars="0" w:firstLine="0"/>
+              <w:spacing w:line="360" w:lineRule="exact"/>
+              <w:rPr>
+                <w:b/>
+              </w:rPr>
             </w:pPr>
+            <w:r>
+              <w:rPr>
+                <w:rFonts w:hint="eastAsia"/>
+                <w:b/>
+              </w:rPr>
+              <w:t>3</w:t>
+            </w:r>
+            <w:r>
+              <w:rPr>
+                <w:rFonts w:hint="eastAsia"/>
+                <w:b/>
+              </w:rPr>
+              <w:t>.3</w:t>
+            </w:r>
+            <w:r>
+              <w:rPr>
+                <w:rFonts w:hint="eastAsia"/>
+                <w:b/>
+              </w:rPr>
+              <w:t>混合变形的</w:t>
+            </w:r>
+            <w:r>
+              <w:rPr>
+                <w:rFonts w:hint="eastAsia"/>
+                <w:b/>
+              </w:rPr>
+              <w:t>三维</w:t>
+            </w:r>
+            <w:r>
+              <w:rPr>
+                <w:rFonts w:hint="eastAsia"/>
+                <w:b/>
+              </w:rPr>
+              <w:t>网格生成网络</w:t>
+            </w:r>
+            <w:r>
+              <w:rPr>
+                <w:rFonts w:hint="eastAsia"/>
+                <w:b/>
+              </w:rPr>
+              <w:t>：</w:t>
+            </w:r>
+          </w:p>
+          <w:p>
+            <w:r>
+              <w:rPr>
+                <w:rFonts w:hint="eastAsia"/>
+              </w:rPr>
+              <w:t xml:space="preserve">    </w:t>
+            </w:r>
           </w:p>
           <w:p>
             <w:pPr>
-              <w:pStyle w:val="a6"/>
-              <w:jc w:val="center"/>
+              <w:spacing w:line="360" w:lineRule="exact"/>
+              <w:ind w:firstLine="420"/>
             </w:pPr>
-            <w:bookmarkStart w:id="8" w:name="_Ref507749429"/>
-            <w:r>
-              <w:rPr>
-                <w:rFonts w:hint="eastAsia"/>
-              </w:rPr>
-              <w:t>图</w:t>
-            </w:r>
-            <w:r>
-              <w:rPr>
-                <w:rFonts w:hint="eastAsia"/>
-              </w:rPr>
-              <w:t xml:space="preserve"> </w:t>
-            </w:r>
-            <w:r>
-              <w:fldChar w:fldCharType="begin"/>
-            </w:r>
-            <w:r>
-              <w:instrText xml:space="preserve"> </w:instrText>
-            </w:r>
-            <w:r>
-              <w:rPr>
-                <w:rFonts w:hint="eastAsia"/>
-              </w:rPr>
-              <w:instrText xml:space="preserve">SEQ </w:instrText>
-            </w:r>
-            <w:r>
-              <w:rPr>
-                <w:rFonts w:hint="eastAsia"/>
-              </w:rPr>
-              <w:instrText>图</w:instrText>
-            </w:r>
-            <w:r>
-              <w:rPr>
-                <w:rFonts w:hint="eastAsia"/>
-              </w:rPr>
-              <w:instrText xml:space="preserve"> \* ARABIC</w:instrText>
-            </w:r>
-            <w:r>
-              <w:instrText xml:space="preserve"> </w:instrText>
-            </w:r>
-            <w:r>
-              <w:fldChar w:fldCharType="separate"/>
-            </w:r>
-            <w:r>
-              <w:rPr>
-                <w:noProof/>
-              </w:rPr>
-              <w:t>6</w:t>
-            </w:r>
-            <w:r>
-              <w:fldChar w:fldCharType="end"/>
-            </w:r>
-            <w:bookmarkEnd w:id="8"/>
-            <w:r>
-              <w:rPr>
-                <w:rFonts w:hint="eastAsia"/>
-              </w:rPr>
-              <w:t>：</w:t>
-            </w:r>
-            <w:r>
-              <w:rPr>
-                <w:rFonts w:hint="eastAsia"/>
-              </w:rPr>
-              <w:t>利用</w:t>
-            </w:r>
-            <w:r>
-              <w:rPr>
-                <w:rFonts w:hint="eastAsia"/>
-              </w:rPr>
-              <w:t>参数化</w:t>
-            </w:r>
-            <w:r>
-              <w:rPr>
-                <w:rFonts w:hint="eastAsia"/>
-              </w:rPr>
-              <w:t>表达的</w:t>
-            </w:r>
           </w:p>
         </w:tc>
       </w:tr>
       <w:tr>
         <w:trPr>
-          <w:trHeight w:val="13173"/>
+          <w:trHeight w:val="13740"/>
         </w:trPr>
         <w:tc>
           <w:tcPr>
@@ -7774,25 +8313,440 @@
               <w:tabs>
                 <w:tab w:val="left" w:pos="3073"/>
               </w:tabs>
+              <w:rPr>
+                <w:rFonts w:hint="eastAsia"/>
+                <w:b/>
+              </w:rPr>
             </w:pPr>
             <w:r>
+              <w:rPr>
+                <w:rFonts w:hint="eastAsia"/>
+                <w:b/>
+              </w:rPr>
               <w:lastRenderedPageBreak/>
-              <w:tab/>
+              <w:t>参考文献</w:t>
+            </w:r>
+          </w:p>
+          <w:p>
+            <w:pPr>
+              <w:autoSpaceDE w:val="0"/>
+              <w:autoSpaceDN w:val="0"/>
+              <w:adjustRightInd w:val="0"/>
+              <w:ind w:left="480" w:hanging="480"/>
+              <w:jc w:val="left"/>
+              <w:rPr>
+                <w:noProof/>
+                <w:kern w:val="0"/>
+                <w:sz w:val="20"/>
+              </w:rPr>
+            </w:pPr>
+            <w:r>
+              <w:rPr>
+                <w:b/>
+              </w:rPr>
+              <w:fldChar w:fldCharType="begin" w:fldLock="1"/>
+            </w:r>
+            <w:r>
+              <w:rPr>
+                <w:b/>
+              </w:rPr>
+              <w:instrText xml:space="preserve">ADDIN Mendeley Bibliography CSL_BIBLIOGRAPHY </w:instrText>
+            </w:r>
+            <w:r>
+              <w:rPr>
+                <w:b/>
+              </w:rPr>
+              <w:fldChar w:fldCharType="separate"/>
+            </w:r>
+            <w:r>
+              <w:rPr>
+                <w:noProof/>
+                <w:kern w:val="0"/>
+                <w:sz w:val="20"/>
+              </w:rPr>
+              <w:t xml:space="preserve">[Charles--CVPR--2017] Su, H, Kaichun, M, and Guibas, LJ PointNet: Deep Learning on Point Sets for 3D Classification and Segmentation. In </w:t>
+            </w:r>
+            <w:r>
+              <w:rPr>
+                <w:i/>
+                <w:iCs/>
+                <w:noProof/>
+                <w:kern w:val="0"/>
+                <w:sz w:val="20"/>
+              </w:rPr>
+              <w:t>CVPR</w:t>
+            </w:r>
+            <w:r>
+              <w:rPr>
+                <w:noProof/>
+                <w:kern w:val="0"/>
+                <w:sz w:val="20"/>
+              </w:rPr>
+              <w:t xml:space="preserve"> pages 77–85, 2017</w:t>
+            </w:r>
+          </w:p>
+          <w:p>
+            <w:pPr>
+              <w:autoSpaceDE w:val="0"/>
+              <w:autoSpaceDN w:val="0"/>
+              <w:adjustRightInd w:val="0"/>
+              <w:ind w:left="480" w:hanging="480"/>
+              <w:jc w:val="left"/>
+              <w:rPr>
+                <w:noProof/>
+                <w:kern w:val="0"/>
+                <w:sz w:val="20"/>
+              </w:rPr>
+            </w:pPr>
+            <w:r>
+              <w:rPr>
+                <w:noProof/>
+                <w:kern w:val="0"/>
+                <w:sz w:val="20"/>
+              </w:rPr>
+              <w:t xml:space="preserve">[Choy--ECCV--2016] Xu, Danfei, Gwak, Jun Young, Chen, Kevin, and Savarese, Silvio 3D-R2N2: A unified approach for single and multi-view 3D object reconstruction. In </w:t>
+            </w:r>
+            <w:r>
+              <w:rPr>
+                <w:i/>
+                <w:iCs/>
+                <w:noProof/>
+                <w:kern w:val="0"/>
+                <w:sz w:val="20"/>
+              </w:rPr>
+              <w:t>ECCV</w:t>
+            </w:r>
+            <w:r>
+              <w:rPr>
+                <w:noProof/>
+                <w:kern w:val="0"/>
+                <w:sz w:val="20"/>
+              </w:rPr>
+              <w:t xml:space="preserve"> pages 628–644, 2016</w:t>
+            </w:r>
+          </w:p>
+          <w:p>
+            <w:pPr>
+              <w:autoSpaceDE w:val="0"/>
+              <w:autoSpaceDN w:val="0"/>
+              <w:adjustRightInd w:val="0"/>
+              <w:ind w:left="480" w:hanging="480"/>
+              <w:jc w:val="left"/>
+              <w:rPr>
+                <w:noProof/>
+                <w:kern w:val="0"/>
+                <w:sz w:val="20"/>
+              </w:rPr>
+            </w:pPr>
+            <w:r>
+              <w:rPr>
+                <w:noProof/>
+                <w:kern w:val="0"/>
+                <w:sz w:val="20"/>
+              </w:rPr>
+              <w:t xml:space="preserve">[Dou--CVPR--2017] Shah, SK and Kakadiaris, IA End-to-End 3D Face Reconstruction with Deep Neural Networks. In </w:t>
+            </w:r>
+            <w:r>
+              <w:rPr>
+                <w:i/>
+                <w:iCs/>
+                <w:noProof/>
+                <w:kern w:val="0"/>
+                <w:sz w:val="20"/>
+              </w:rPr>
+              <w:t>CVPR</w:t>
+            </w:r>
+            <w:r>
+              <w:rPr>
+                <w:noProof/>
+                <w:kern w:val="0"/>
+                <w:sz w:val="20"/>
+              </w:rPr>
+              <w:t xml:space="preserve"> pages 1503–1512, 2017</w:t>
+            </w:r>
+          </w:p>
+          <w:p>
+            <w:pPr>
+              <w:autoSpaceDE w:val="0"/>
+              <w:autoSpaceDN w:val="0"/>
+              <w:adjustRightInd w:val="0"/>
+              <w:ind w:left="480" w:hanging="480"/>
+              <w:jc w:val="left"/>
+              <w:rPr>
+                <w:noProof/>
+                <w:kern w:val="0"/>
+                <w:sz w:val="20"/>
+              </w:rPr>
+            </w:pPr>
+            <w:r>
+              <w:rPr>
+                <w:noProof/>
+                <w:kern w:val="0"/>
+                <w:sz w:val="20"/>
+              </w:rPr>
+              <w:t xml:space="preserve">[Fan--CVPR--2017] Su, Hao and Guibas, Leonidas J A Point Set Generation Network for 3D Object Reconstruction from a Single Image. In </w:t>
+            </w:r>
+            <w:r>
+              <w:rPr>
+                <w:i/>
+                <w:iCs/>
+                <w:noProof/>
+                <w:kern w:val="0"/>
+                <w:sz w:val="20"/>
+              </w:rPr>
+              <w:t>CVPR</w:t>
+            </w:r>
+            <w:r>
+              <w:rPr>
+                <w:noProof/>
+                <w:kern w:val="0"/>
+                <w:sz w:val="20"/>
+              </w:rPr>
+              <w:t xml:space="preserve"> pages 605–613, 2017</w:t>
+            </w:r>
+          </w:p>
+          <w:p>
+            <w:pPr>
+              <w:autoSpaceDE w:val="0"/>
+              <w:autoSpaceDN w:val="0"/>
+              <w:adjustRightInd w:val="0"/>
+              <w:ind w:left="480" w:hanging="480"/>
+              <w:jc w:val="left"/>
+              <w:rPr>
+                <w:noProof/>
+                <w:kern w:val="0"/>
+                <w:sz w:val="20"/>
+              </w:rPr>
+            </w:pPr>
+            <w:r>
+              <w:rPr>
+                <w:noProof/>
+                <w:kern w:val="0"/>
+                <w:sz w:val="20"/>
+              </w:rPr>
+              <w:t xml:space="preserve">[Groueix--CVPR--2018] Fisher, Matthew, Kim, Vladimir G, Russell, Bryan C, and Aubry, Mathieu A Papier-Mâché Approach to Learning 3D Surface Generation. In </w:t>
+            </w:r>
+            <w:r>
+              <w:rPr>
+                <w:i/>
+                <w:iCs/>
+                <w:noProof/>
+                <w:kern w:val="0"/>
+                <w:sz w:val="20"/>
+              </w:rPr>
+              <w:t>CVPR</w:t>
+            </w:r>
+            <w:r>
+              <w:rPr>
+                <w:noProof/>
+                <w:kern w:val="0"/>
+                <w:sz w:val="20"/>
+              </w:rPr>
+              <w:t>, 2018</w:t>
+            </w:r>
+          </w:p>
+          <w:p>
+            <w:pPr>
+              <w:autoSpaceDE w:val="0"/>
+              <w:autoSpaceDN w:val="0"/>
+              <w:adjustRightInd w:val="0"/>
+              <w:ind w:left="480" w:hanging="480"/>
+              <w:jc w:val="left"/>
+              <w:rPr>
+                <w:noProof/>
+                <w:kern w:val="0"/>
+                <w:sz w:val="20"/>
+              </w:rPr>
+            </w:pPr>
+            <w:r>
+              <w:rPr>
+                <w:noProof/>
+                <w:kern w:val="0"/>
+                <w:sz w:val="20"/>
+              </w:rPr>
+              <w:t xml:space="preserve">[Pontes--ACCV--2018a] Kong, Chen, Sridharan, Sridha, Lucey, Simon, Eriksson, Anders P, and Fookes, Clinton B Image2Mesh: A learning framework for single image 3D reconstruction. In </w:t>
+            </w:r>
+            <w:r>
+              <w:rPr>
+                <w:i/>
+                <w:iCs/>
+                <w:noProof/>
+                <w:kern w:val="0"/>
+                <w:sz w:val="20"/>
+              </w:rPr>
+              <w:t>ACCV</w:t>
+            </w:r>
+            <w:r>
+              <w:rPr>
+                <w:noProof/>
+                <w:kern w:val="0"/>
+                <w:sz w:val="20"/>
+              </w:rPr>
+              <w:t>, 2018</w:t>
+            </w:r>
+          </w:p>
+          <w:p>
+            <w:pPr>
+              <w:autoSpaceDE w:val="0"/>
+              <w:autoSpaceDN w:val="0"/>
+              <w:adjustRightInd w:val="0"/>
+              <w:ind w:left="480" w:hanging="480"/>
+              <w:jc w:val="left"/>
+              <w:rPr>
+                <w:noProof/>
+                <w:kern w:val="0"/>
+                <w:sz w:val="20"/>
+              </w:rPr>
+            </w:pPr>
+            <w:r>
+              <w:rPr>
+                <w:noProof/>
+                <w:kern w:val="0"/>
+                <w:sz w:val="20"/>
+              </w:rPr>
+              <w:t xml:space="preserve">[Pontes--ACCV--2018b] Kong, Chen, Sridharan, Sridha, Lucey, Simon, Eriksson, Anders P, and Fookes, Clinton B Image2Mesh: A learning framework for single image 3D reconstruction. In </w:t>
+            </w:r>
+            <w:r>
+              <w:rPr>
+                <w:i/>
+                <w:iCs/>
+                <w:noProof/>
+                <w:kern w:val="0"/>
+                <w:sz w:val="20"/>
+              </w:rPr>
+              <w:t>ACCV</w:t>
+            </w:r>
+            <w:r>
+              <w:rPr>
+                <w:noProof/>
+                <w:kern w:val="0"/>
+                <w:sz w:val="20"/>
+              </w:rPr>
+              <w:t>, 2018</w:t>
+            </w:r>
+          </w:p>
+          <w:p>
+            <w:pPr>
+              <w:autoSpaceDE w:val="0"/>
+              <w:autoSpaceDN w:val="0"/>
+              <w:adjustRightInd w:val="0"/>
+              <w:ind w:left="480" w:hanging="480"/>
+              <w:jc w:val="left"/>
+              <w:rPr>
+                <w:noProof/>
+                <w:kern w:val="0"/>
+                <w:sz w:val="20"/>
+              </w:rPr>
+            </w:pPr>
+            <w:r>
+              <w:rPr>
+                <w:noProof/>
+                <w:kern w:val="0"/>
+                <w:sz w:val="20"/>
+              </w:rPr>
+              <w:t xml:space="preserve">[Tatarchenko--ICCV--2017] Dosovitskiy, A and Brox, T Octree Generating Networks: Efficient Convolutional Architectures for High-resolution 3D Outputs. In </w:t>
+            </w:r>
+            <w:r>
+              <w:rPr>
+                <w:i/>
+                <w:iCs/>
+                <w:noProof/>
+                <w:kern w:val="0"/>
+                <w:sz w:val="20"/>
+              </w:rPr>
+              <w:t>ICCV</w:t>
+            </w:r>
+            <w:r>
+              <w:rPr>
+                <w:noProof/>
+                <w:kern w:val="0"/>
+                <w:sz w:val="20"/>
+              </w:rPr>
+              <w:t xml:space="preserve"> pages 2107–2115, 2017</w:t>
+            </w:r>
+          </w:p>
+          <w:p>
+            <w:pPr>
+              <w:autoSpaceDE w:val="0"/>
+              <w:autoSpaceDN w:val="0"/>
+              <w:adjustRightInd w:val="0"/>
+              <w:ind w:left="480" w:hanging="480"/>
+              <w:jc w:val="left"/>
+              <w:rPr>
+                <w:noProof/>
+                <w:kern w:val="0"/>
+                <w:sz w:val="20"/>
+              </w:rPr>
+            </w:pPr>
+            <w:r>
+              <w:rPr>
+                <w:noProof/>
+                <w:kern w:val="0"/>
+                <w:sz w:val="20"/>
+              </w:rPr>
+              <w:t>[Wang--2018] Zhang, Yinda, Li, Zhuwen, Fu, Yanwei, Liu, Wei, and Jiang, Yu-Gang Pixel2Mesh: Generating 3D Mesh Models from Single RGB Images. , 2018</w:t>
+            </w:r>
+          </w:p>
+          <w:p>
+            <w:pPr>
+              <w:autoSpaceDE w:val="0"/>
+              <w:autoSpaceDN w:val="0"/>
+              <w:adjustRightInd w:val="0"/>
+              <w:ind w:left="480" w:hanging="480"/>
+              <w:jc w:val="left"/>
+              <w:rPr>
+                <w:noProof/>
+                <w:sz w:val="20"/>
+              </w:rPr>
+            </w:pPr>
+            <w:r>
+              <w:rPr>
+                <w:noProof/>
+                <w:kern w:val="0"/>
+                <w:sz w:val="20"/>
+              </w:rPr>
+              <w:t xml:space="preserve">[Wu--CVPR--2015] Song, S, Khosla, A, Yu, Fisher, Zhang, Linguang, Tang, Xiaoou, and Xiao, J 3D ShapeNets: A deep representation for volumetric shapes. In </w:t>
+            </w:r>
+            <w:r>
+              <w:rPr>
+                <w:i/>
+                <w:iCs/>
+                <w:noProof/>
+                <w:kern w:val="0"/>
+                <w:sz w:val="20"/>
+              </w:rPr>
+              <w:t>CVPR</w:t>
+            </w:r>
+            <w:r>
+              <w:rPr>
+                <w:noProof/>
+                <w:kern w:val="0"/>
+                <w:sz w:val="20"/>
+              </w:rPr>
+              <w:t xml:space="preserve"> pages 1912–1920, 2015</w:t>
+            </w:r>
+          </w:p>
+          <w:p>
+            <w:pPr>
+              <w:autoSpaceDE w:val="0"/>
+              <w:autoSpaceDN w:val="0"/>
+              <w:adjustRightInd w:val="0"/>
+              <w:ind w:left="480" w:hanging="480"/>
+              <w:jc w:val="left"/>
+              <w:rPr>
+                <w:b/>
+              </w:rPr>
+            </w:pPr>
+            <w:r>
+              <w:rPr>
+                <w:b/>
+              </w:rPr>
+              <w:fldChar w:fldCharType="end"/>
             </w:r>
           </w:p>
         </w:tc>
       </w:tr>
     </w:tbl>
-    <w:p>
-      <w:pPr>
-        <w:rPr>
-          <w:rFonts w:ascii="黑体" w:eastAsia="黑体"/>
-          <w:bCs/>
-          <w:sz w:val="30"/>
-          <w:szCs w:val="30"/>
-        </w:rPr>
-      </w:pPr>
-    </w:p>
     <w:p>
       <w:pPr>
         <w:rPr>
@@ -7845,7 +8799,7 @@
         <w:tblLook w:val="0000"/>
       </w:tblPr>
       <w:tblGrid>
-        <w:gridCol w:w="9648"/>
+        <w:gridCol w:w="9854"/>
       </w:tblGrid>
       <w:tr>
         <w:trPr>
@@ -7877,7 +8831,14 @@
           </w:p>
           <w:p>
             <w:pPr>
-              <w:rPr>
+              <w:pStyle w:val="a7"/>
+              <w:numPr>
+                <w:ilvl w:val="0"/>
+                <w:numId w:val="13"/>
+              </w:numPr>
+              <w:ind w:firstLineChars="0"/>
+              <w:rPr>
+                <w:rFonts w:hint="eastAsia"/>
                 <w:b/>
               </w:rPr>
             </w:pPr>
@@ -7890,1641 +8851,177 @@
             </w:r>
           </w:p>
           <w:p>
-            <w:pPr>
-              <w:spacing w:line="360" w:lineRule="exact"/>
-              <w:ind w:firstLine="420"/>
-            </w:pPr>
-            <w:r>
-              <w:rPr>
-                <w:rFonts w:hint="eastAsia"/>
-              </w:rPr>
-              <w:t>相比于开题时</w:t>
-            </w:r>
-            <w:r>
-              <w:rPr>
-                <w:rFonts w:hint="eastAsia"/>
-              </w:rPr>
-              <w:t>，在近期的研究中，技术方案发生了</w:t>
-            </w:r>
-            <w:r>
-              <w:rPr>
-                <w:rFonts w:hint="eastAsia"/>
-              </w:rPr>
-              <w:t>一些改动</w:t>
-            </w:r>
-            <w:r>
-              <w:rPr>
-                <w:rFonts w:hint="eastAsia"/>
-              </w:rPr>
-              <w:t>。做这样的</w:t>
-            </w:r>
-            <w:r>
-              <w:rPr>
-                <w:rFonts w:hint="eastAsia"/>
-              </w:rPr>
-              <w:t>改动的原因</w:t>
-            </w:r>
-            <w:r>
-              <w:rPr>
-                <w:rFonts w:hint="eastAsia"/>
-              </w:rPr>
-              <w:t>是因为像</w:t>
-            </w:r>
-            <w:proofErr w:type="spellStart"/>
-            <w:r>
-              <w:rPr>
-                <w:rFonts w:hint="eastAsia"/>
-              </w:rPr>
-              <w:t>ShapeNet</w:t>
-            </w:r>
-            <w:proofErr w:type="spellEnd"/>
-            <w:r>
-              <w:rPr>
-                <w:rFonts w:hint="eastAsia"/>
-              </w:rPr>
-              <w:t>这样的公共数据集本身所包含的物体并不是可参数化的流形表面</w:t>
-            </w:r>
-            <w:r>
-              <w:rPr>
-                <w:rFonts w:hint="eastAsia"/>
-              </w:rPr>
-              <w:t>模型，而是一般的</w:t>
-            </w:r>
-            <w:r>
-              <w:rPr>
-                <w:rFonts w:hint="eastAsia"/>
-              </w:rPr>
-              <w:t>CAD</w:t>
-            </w:r>
-            <w:r>
-              <w:rPr>
-                <w:rFonts w:hint="eastAsia"/>
-              </w:rPr>
-              <w:t>模型。它们并不能直接参数化到圆盘来生成</w:t>
-            </w:r>
-            <w:r>
-              <w:rPr>
-                <w:rFonts w:hint="eastAsia"/>
-              </w:rPr>
-              <w:t>目标形状</w:t>
-            </w:r>
-            <w:r>
-              <w:rPr>
-                <w:rFonts w:hint="eastAsia"/>
-              </w:rPr>
-              <w:t>的参数化结果，</w:t>
-            </w:r>
-            <w:r>
-              <w:rPr>
-                <w:rFonts w:hint="eastAsia"/>
-              </w:rPr>
-              <w:t>也</w:t>
-            </w:r>
-            <w:r>
-              <w:rPr>
-                <w:rFonts w:hint="eastAsia"/>
-              </w:rPr>
-              <w:t>就</w:t>
-            </w:r>
-            <w:r>
-              <w:rPr>
-                <w:rFonts w:hint="eastAsia"/>
-              </w:rPr>
-              <w:t>无法直接使用</w:t>
-            </w:r>
-            <w:r>
-              <w:rPr>
-                <w:rFonts w:hint="eastAsia"/>
-              </w:rPr>
-              <w:t>均方误差</w:t>
-            </w:r>
-            <w:r>
-              <w:rPr>
-                <w:rFonts w:hint="eastAsia"/>
-              </w:rPr>
-              <w:t>来对网络输出与目标形状进行比较。</w:t>
+            <w:r>
+              <w:rPr>
+                <w:rFonts w:hint="eastAsia"/>
+                <w:b/>
+              </w:rPr>
+              <w:t xml:space="preserve">1.1 </w:t>
+            </w:r>
+            <w:r>
+              <w:rPr>
+                <w:rFonts w:hint="eastAsia"/>
+                <w:b/>
+              </w:rPr>
+              <w:t>基于表面参数化的</w:t>
+            </w:r>
+            <w:proofErr w:type="gramStart"/>
+            <w:r>
+              <w:rPr>
+                <w:rFonts w:hint="eastAsia"/>
+                <w:b/>
+              </w:rPr>
+              <w:t>端到端可训练</w:t>
+            </w:r>
+            <w:proofErr w:type="gramEnd"/>
+            <w:r>
+              <w:rPr>
+                <w:rFonts w:hint="eastAsia"/>
+                <w:b/>
+              </w:rPr>
+              <w:t>的通用三维表面网格生成网络</w:t>
+            </w:r>
+            <w:r>
+              <w:rPr>
+                <w:rFonts w:hint="eastAsia"/>
+                <w:b/>
+              </w:rPr>
+              <w:t>：</w:t>
             </w:r>
           </w:p>
           <w:p>
-            <w:pPr>
-              <w:spacing w:line="360" w:lineRule="exact"/>
-              <w:ind w:firstLine="420"/>
-            </w:pPr>
-            <w:r>
-              <w:rPr>
-                <w:rFonts w:hint="eastAsia"/>
-              </w:rPr>
-              <w:t>为了</w:t>
-            </w:r>
-            <w:r>
-              <w:rPr>
-                <w:rFonts w:hint="eastAsia"/>
-              </w:rPr>
-              <w:t>像之前的工作一样支持</w:t>
-            </w:r>
-            <w:r>
-              <w:rPr>
-                <w:rFonts w:hint="eastAsia"/>
-              </w:rPr>
-              <w:t>无序点集的相互比较，</w:t>
-            </w:r>
-            <w:r>
-              <w:rPr>
-                <w:rFonts w:hint="eastAsia"/>
-              </w:rPr>
-              <w:t>仿照之前的工作</w:t>
-            </w:r>
-            <w:r>
-              <w:rPr>
-                <w:rFonts w:hint="eastAsia"/>
-              </w:rPr>
-              <w:t>使用了</w:t>
-            </w:r>
-            <w:r>
-              <w:rPr>
-                <w:rFonts w:hint="eastAsia"/>
-              </w:rPr>
-              <w:t>Chamfer</w:t>
-            </w:r>
-            <w:r>
-              <w:rPr>
-                <w:rFonts w:hint="eastAsia"/>
-              </w:rPr>
-              <w:t>距离</w:t>
-            </w:r>
-            <w:r>
-              <w:rPr>
-                <w:rFonts w:hint="eastAsia"/>
-              </w:rPr>
-              <w:t>来比较输出点集与目标点集的差异</w:t>
-            </w:r>
-            <w:r>
-              <w:rPr>
-                <w:rFonts w:hint="eastAsia"/>
-              </w:rPr>
-              <w:t>。</w:t>
-            </w:r>
-            <w:r>
-              <w:rPr>
-                <w:rFonts w:hint="eastAsia"/>
-              </w:rPr>
-              <w:t>但是</w:t>
-            </w:r>
-            <w:r>
-              <w:rPr>
-                <w:rFonts w:hint="eastAsia"/>
-              </w:rPr>
-              <w:t>，实验表明，</w:t>
-            </w:r>
-            <w:r>
-              <w:rPr>
-                <w:rFonts w:hint="eastAsia"/>
-              </w:rPr>
-              <w:t>在原有网络</w:t>
-            </w:r>
-            <w:r>
-              <w:rPr>
-                <w:rFonts w:hint="eastAsia"/>
-              </w:rPr>
-              <w:t>结构</w:t>
-            </w:r>
-            <w:r>
-              <w:rPr>
-                <w:rFonts w:hint="eastAsia"/>
-              </w:rPr>
-              <w:t>的基础上使用</w:t>
-            </w:r>
-            <w:r>
-              <w:rPr>
-                <w:rFonts w:hint="eastAsia"/>
-              </w:rPr>
-              <w:t>Chamfer</w:t>
-            </w:r>
-            <w:r>
-              <w:rPr>
-                <w:rFonts w:hint="eastAsia"/>
-              </w:rPr>
-              <w:t>距离</w:t>
-            </w:r>
-            <w:r>
-              <w:rPr>
-                <w:rFonts w:hint="eastAsia"/>
-              </w:rPr>
-              <w:t>作为</w:t>
-            </w:r>
-            <w:r>
-              <w:rPr>
-                <w:rFonts w:hint="eastAsia"/>
-              </w:rPr>
-              <w:t>损失函数</w:t>
-            </w:r>
-            <w:r>
-              <w:rPr>
-                <w:rFonts w:hint="eastAsia"/>
-              </w:rPr>
-              <w:t>来进行网络的训练</w:t>
-            </w:r>
-            <w:r>
-              <w:rPr>
-                <w:rFonts w:hint="eastAsia"/>
-              </w:rPr>
-              <w:t>，网络无法收敛到能够</w:t>
-            </w:r>
-            <w:r>
-              <w:rPr>
-                <w:rFonts w:hint="eastAsia"/>
-              </w:rPr>
-              <w:t>输出有意义的结果的程度。</w:t>
-            </w:r>
-          </w:p>
-          <w:p>
-            <w:pPr>
-              <w:spacing w:line="360" w:lineRule="exact"/>
-              <w:ind w:firstLine="420"/>
-            </w:pPr>
-            <w:r>
-              <w:rPr>
-                <w:rFonts w:hint="eastAsia"/>
-              </w:rPr>
-              <w:t>为此</w:t>
-            </w:r>
-            <w:r>
-              <w:rPr>
-                <w:rFonts w:hint="eastAsia"/>
-              </w:rPr>
-              <w:t>，</w:t>
-            </w:r>
-            <w:r>
-              <w:rPr>
-                <w:rFonts w:hint="eastAsia"/>
-              </w:rPr>
-              <w:t>在研究中</w:t>
-            </w:r>
-            <w:r>
-              <w:rPr>
-                <w:rFonts w:hint="eastAsia"/>
-              </w:rPr>
-              <w:t>对方案作了进一步改动。整体的网络结构</w:t>
-            </w:r>
-            <w:r>
-              <w:rPr>
-                <w:rFonts w:hint="eastAsia"/>
-              </w:rPr>
-              <w:t>更</w:t>
-            </w:r>
-            <w:r>
-              <w:rPr>
-                <w:rFonts w:hint="eastAsia"/>
-              </w:rPr>
-              <w:t>改为如</w:t>
-            </w:r>
-            <w:fldSimple w:instr=" REF _Ref507749462 \h  \* MERGEFORMAT ">
-              <w:r>
-                <w:rPr>
-                  <w:rFonts w:hint="eastAsia"/>
-                </w:rPr>
-                <w:t>图</w:t>
-              </w:r>
-              <w:r>
-                <w:rPr>
-                  <w:rFonts w:hint="eastAsia"/>
-                </w:rPr>
-                <w:t xml:space="preserve"> </w:t>
-              </w:r>
-              <w:r>
-                <w:t>6</w:t>
-              </w:r>
-            </w:fldSimple>
-            <w:r>
-              <w:rPr>
-                <w:rFonts w:hint="eastAsia"/>
-              </w:rPr>
-              <w:t>所示的结构，它的主要改动是在参数</w:t>
-            </w:r>
-            <w:r>
-              <w:rPr>
-                <w:rFonts w:hint="eastAsia"/>
-              </w:rPr>
-              <w:t>化</w:t>
-            </w:r>
-            <w:r>
-              <w:rPr>
-                <w:rFonts w:hint="eastAsia"/>
-              </w:rPr>
-              <w:t>网络中使用</w:t>
-            </w:r>
-            <w:r>
-              <w:rPr>
-                <w:rFonts w:hint="eastAsia"/>
-              </w:rPr>
-              <w:t>“</w:t>
-            </w:r>
-            <w:r>
-              <w:rPr>
-                <w:rFonts w:hint="eastAsia"/>
-              </w:rPr>
-              <w:t>k-n point net</w:t>
-            </w:r>
-            <w:r>
-              <w:rPr>
-                <w:rFonts w:hint="eastAsia"/>
-              </w:rPr>
-              <w:t>”</w:t>
-            </w:r>
-            <w:r>
-              <w:rPr>
-                <w:rFonts w:hint="eastAsia"/>
-              </w:rPr>
-              <w:t xml:space="preserve"> </w:t>
-            </w:r>
-            <w:r>
-              <w:rPr>
-                <w:rFonts w:hint="eastAsia"/>
-              </w:rPr>
-              <w:t>的基础网络结构来实现从参数域到目标表面的映射。</w:t>
-            </w:r>
-            <w:r>
-              <w:rPr>
-                <w:rFonts w:hint="eastAsia"/>
-              </w:rPr>
-              <w:t>与</w:t>
-            </w:r>
-            <w:r>
-              <w:rPr>
-                <w:rFonts w:hint="eastAsia"/>
-              </w:rPr>
-              <w:t>之前</w:t>
-            </w:r>
-            <w:r>
-              <w:rPr>
-                <w:rFonts w:hint="eastAsia"/>
-              </w:rPr>
-              <w:t>使用全连接网络</w:t>
-            </w:r>
-            <w:r>
-              <w:rPr>
-                <w:rFonts w:hint="eastAsia"/>
-              </w:rPr>
-              <w:t>拟合参数化的结构不同，它对输入的形状的变形</w:t>
-            </w:r>
-            <w:r>
-              <w:rPr>
-                <w:rFonts w:hint="eastAsia"/>
-              </w:rPr>
-              <w:t>不但考虑</w:t>
-            </w:r>
-            <w:r>
-              <w:rPr>
-                <w:rFonts w:hint="eastAsia"/>
-              </w:rPr>
-              <w:t>了输入点的</w:t>
-            </w:r>
-            <w:r>
-              <w:rPr>
-                <w:rFonts w:hint="eastAsia"/>
-              </w:rPr>
-              <w:t>全局坐标而且考虑</w:t>
-            </w:r>
-            <w:r>
-              <w:rPr>
-                <w:rFonts w:hint="eastAsia"/>
-              </w:rPr>
-              <w:t>了邻域的</w:t>
-            </w:r>
-            <w:r>
-              <w:rPr>
-                <w:rFonts w:hint="eastAsia"/>
-              </w:rPr>
-              <w:t>形状</w:t>
-            </w:r>
-            <w:r>
-              <w:rPr>
-                <w:rFonts w:hint="eastAsia"/>
-              </w:rPr>
-              <w:t>。</w:t>
-            </w:r>
-          </w:p>
-          <w:p>
-            <w:pPr>
-              <w:spacing w:line="360" w:lineRule="exact"/>
-              <w:ind w:firstLine="420"/>
-            </w:pPr>
-            <w:r>
-              <w:rPr>
-                <w:rFonts w:hint="eastAsia"/>
-              </w:rPr>
-              <w:t>在经过这样的修改以后，网络</w:t>
-            </w:r>
-            <w:r>
-              <w:rPr>
-                <w:rFonts w:hint="eastAsia"/>
-              </w:rPr>
-              <w:t>便</w:t>
-            </w:r>
-            <w:r>
-              <w:rPr>
-                <w:rFonts w:hint="eastAsia"/>
-              </w:rPr>
-              <w:t>能够输出有意义的形状。</w:t>
-            </w:r>
-          </w:p>
-          <w:p>
-            <w:pPr>
-              <w:keepNext/>
-              <w:ind w:left="420"/>
-            </w:pPr>
-          </w:p>
-          <w:p>
-            <w:pPr>
-              <w:pStyle w:val="a6"/>
-              <w:jc w:val="center"/>
-            </w:pPr>
-            <w:bookmarkStart w:id="9" w:name="_Ref507749462"/>
-            <w:bookmarkStart w:id="10" w:name="_Ref507760211"/>
-            <w:r>
-              <w:rPr>
-                <w:rFonts w:hint="eastAsia"/>
-              </w:rPr>
-              <w:t>图</w:t>
-            </w:r>
-            <w:r>
-              <w:rPr>
-                <w:rFonts w:hint="eastAsia"/>
-              </w:rPr>
-              <w:t xml:space="preserve"> </w:t>
-            </w:r>
-            <w:r>
-              <w:fldChar w:fldCharType="begin"/>
-            </w:r>
-            <w:r>
-              <w:instrText xml:space="preserve"> </w:instrText>
-            </w:r>
-            <w:r>
-              <w:rPr>
-                <w:rFonts w:hint="eastAsia"/>
-              </w:rPr>
-              <w:instrText xml:space="preserve">SEQ </w:instrText>
-            </w:r>
-            <w:r>
-              <w:rPr>
-                <w:rFonts w:hint="eastAsia"/>
-              </w:rPr>
-              <w:instrText>图</w:instrText>
-            </w:r>
-            <w:r>
-              <w:rPr>
-                <w:rFonts w:hint="eastAsia"/>
-              </w:rPr>
-              <w:instrText xml:space="preserve"> \* ARABIC</w:instrText>
-            </w:r>
-            <w:r>
-              <w:instrText xml:space="preserve"> </w:instrText>
-            </w:r>
-            <w:r>
-              <w:fldChar w:fldCharType="separate"/>
+            <w:r>
+              <w:rPr>
+                <w:rFonts w:hint="eastAsia"/>
+              </w:rPr>
+              <w:t>本文所提出的</w:t>
+            </w:r>
+            <w:r>
+              <w:rPr>
+                <w:rFonts w:hint="eastAsia"/>
+              </w:rPr>
+              <w:t>基于表面参数化</w:t>
             </w:r>
             <w:r>
               <w:rPr>
                 <w:noProof/>
               </w:rPr>
-              <w:t>7</w:t>
-            </w:r>
-            <w:r>
-              <w:fldChar w:fldCharType="end"/>
-            </w:r>
-            <w:bookmarkEnd w:id="9"/>
-            <w:r>
-              <w:rPr>
-                <w:rFonts w:hint="eastAsia"/>
-              </w:rPr>
-              <w:t>：修改后的利用参数化表达的网络结构</w:t>
-            </w:r>
-            <w:r>
-              <w:rPr>
-                <w:rFonts w:hint="eastAsia"/>
-              </w:rPr>
-              <w:t>：</w:t>
-            </w:r>
-            <w:bookmarkEnd w:id="10"/>
-          </w:p>
-          <w:p>
-            <w:pPr>
-              <w:pStyle w:val="a6"/>
-              <w:jc w:val="center"/>
-            </w:pPr>
-            <w:r>
-              <w:rPr>
-                <w:rFonts w:hint="eastAsia"/>
-              </w:rPr>
-              <w:t>其中通过语义网络预测参数化网络的网络参数来预测有效的映射将参数域映射到目标形状</w:t>
-            </w:r>
-          </w:p>
-          <w:p>
-            <w:pPr>
-              <w:spacing w:line="360" w:lineRule="exact"/>
-              <w:ind w:firstLine="420"/>
-            </w:pPr>
-            <w:r>
-              <w:rPr>
-                <w:rFonts w:hint="eastAsia"/>
-              </w:rPr>
-              <w:t>这其中的</w:t>
-            </w:r>
-            <w:r>
-              <w:rPr>
-                <w:rFonts w:hint="eastAsia"/>
-              </w:rPr>
-              <w:t>“</w:t>
-            </w:r>
-            <w:r>
-              <w:rPr>
-                <w:rFonts w:hint="eastAsia"/>
-              </w:rPr>
-              <w:t>k-n point net</w:t>
-            </w:r>
-            <w:r>
-              <w:rPr>
-                <w:rFonts w:hint="eastAsia"/>
-              </w:rPr>
-              <w:t>”</w:t>
-            </w:r>
-            <w:r>
-              <w:rPr>
-                <w:rFonts w:hint="eastAsia"/>
-              </w:rPr>
-              <w:t>这一基本单元的</w:t>
-            </w:r>
-            <w:r>
-              <w:rPr>
-                <w:rFonts w:hint="eastAsia"/>
-              </w:rPr>
-              <w:t>的具体结构</w:t>
-            </w:r>
-            <w:r>
-              <w:rPr>
-                <w:rFonts w:hint="eastAsia"/>
-              </w:rPr>
-              <w:t>如</w:t>
-            </w:r>
-            <w:fldSimple w:instr=" REF _Ref507749538 \h  \* MERGEFORMAT ">
-              <w:r>
-                <w:rPr>
-                  <w:rFonts w:hint="eastAsia"/>
-                </w:rPr>
-                <w:t>图</w:t>
-              </w:r>
-              <w:r>
-                <w:rPr>
-                  <w:rFonts w:hint="eastAsia"/>
-                </w:rPr>
-                <w:t xml:space="preserve"> </w:t>
-              </w:r>
-              <w:r>
-                <w:t>7</w:t>
-              </w:r>
-            </w:fldSimple>
-            <w:r>
-              <w:rPr>
-                <w:rFonts w:hint="eastAsia"/>
-              </w:rPr>
-              <w:t>所示，</w:t>
-            </w:r>
-            <w:r>
-              <w:rPr>
-                <w:rFonts w:hint="eastAsia"/>
-              </w:rPr>
-              <w:t>它主要借鉴</w:t>
-            </w:r>
-            <w:proofErr w:type="spellStart"/>
-            <w:r>
-              <w:rPr>
-                <w:rFonts w:hint="eastAsia"/>
-              </w:rPr>
-              <w:t>PointNet</w:t>
-            </w:r>
-            <w:proofErr w:type="spellEnd"/>
-            <w:r>
-              <w:rPr>
-                <w:rFonts w:hint="eastAsia"/>
-              </w:rPr>
-              <w:t xml:space="preserve"> [</w:t>
-            </w:r>
-            <w:proofErr w:type="spellStart"/>
-            <w:r>
-              <w:rPr>
-                <w:rFonts w:hint="eastAsia"/>
-              </w:rPr>
-              <w:t>Qi</w:t>
-            </w:r>
-            <w:proofErr w:type="spellEnd"/>
-            <w:r>
-              <w:rPr>
-                <w:rFonts w:hint="eastAsia"/>
-              </w:rPr>
-              <w:t xml:space="preserve"> </w:t>
-            </w:r>
-            <w:r>
-              <w:rPr>
-                <w:rFonts w:hint="eastAsia"/>
-              </w:rPr>
-              <w:t>et al. CVPR 2017</w:t>
-            </w:r>
-            <w:r>
-              <w:rPr>
-                <w:rFonts w:hint="eastAsia"/>
-              </w:rPr>
-              <w:t>]</w:t>
-            </w:r>
-            <w:r>
-              <w:rPr>
-                <w:rFonts w:hint="eastAsia"/>
-              </w:rPr>
-              <w:t>的网络结构</w:t>
-            </w:r>
-            <w:r>
-              <w:rPr>
-                <w:rFonts w:hint="eastAsia"/>
-              </w:rPr>
-              <w:t>，实现了</w:t>
-            </w:r>
-            <w:r>
-              <w:rPr>
-                <w:rFonts w:hint="eastAsia"/>
-              </w:rPr>
-              <w:t>直接以无序的点集作为输入，</w:t>
-            </w:r>
-            <w:r>
-              <w:rPr>
-                <w:rFonts w:hint="eastAsia"/>
-              </w:rPr>
-              <w:t>对点集形状做变形的操作。</w:t>
-            </w:r>
-            <w:r>
-              <w:rPr>
-                <w:rFonts w:hint="eastAsia"/>
-              </w:rPr>
-              <w:t>相较于</w:t>
-            </w:r>
-            <w:proofErr w:type="spellStart"/>
-            <w:r>
-              <w:rPr>
-                <w:rFonts w:hint="eastAsia"/>
-              </w:rPr>
-              <w:t>PointNet</w:t>
-            </w:r>
-            <w:proofErr w:type="spellEnd"/>
-            <w:r>
-              <w:rPr>
-                <w:rFonts w:hint="eastAsia"/>
-              </w:rPr>
-              <w:t xml:space="preserve"> [</w:t>
-            </w:r>
-            <w:proofErr w:type="spellStart"/>
-            <w:r>
-              <w:rPr>
-                <w:rFonts w:hint="eastAsia"/>
-              </w:rPr>
-              <w:t>Qi</w:t>
-            </w:r>
-            <w:proofErr w:type="spellEnd"/>
-            <w:r>
-              <w:rPr>
-                <w:rFonts w:hint="eastAsia"/>
-              </w:rPr>
-              <w:t xml:space="preserve"> </w:t>
-            </w:r>
-            <w:r>
-              <w:rPr>
-                <w:rFonts w:hint="eastAsia"/>
-              </w:rPr>
-              <w:t>et al. CVPR 2017</w:t>
-            </w:r>
-            <w:r>
-              <w:rPr>
-                <w:rFonts w:hint="eastAsia"/>
-              </w:rPr>
-              <w:t>]</w:t>
-            </w:r>
-            <w:r>
-              <w:rPr>
-                <w:rFonts w:hint="eastAsia"/>
-              </w:rPr>
-              <w:t>，</w:t>
-            </w:r>
-            <w:r>
-              <w:rPr>
-                <w:rFonts w:hint="eastAsia"/>
-              </w:rPr>
-              <w:t>本文</w:t>
-            </w:r>
-            <w:r>
-              <w:rPr>
-                <w:rFonts w:hint="eastAsia"/>
-              </w:rPr>
-              <w:t>所提出这一新结构</w:t>
-            </w:r>
-            <w:r>
-              <w:rPr>
-                <w:rFonts w:hint="eastAsia"/>
-              </w:rPr>
-              <w:t>以</w:t>
-            </w:r>
-            <w:r>
-              <w:rPr>
-                <w:rFonts w:hint="eastAsia"/>
-              </w:rPr>
-              <w:t xml:space="preserve">k </w:t>
-            </w:r>
-            <w:r>
-              <w:rPr>
-                <w:rFonts w:hint="eastAsia"/>
-              </w:rPr>
-              <w:t>邻域内的点集</w:t>
-            </w:r>
-            <w:r>
-              <w:rPr>
-                <w:rFonts w:hint="eastAsia"/>
-              </w:rPr>
-              <w:t>而不是以全部的点集作为输入</w:t>
-            </w:r>
-            <w:r>
-              <w:rPr>
-                <w:rFonts w:hint="eastAsia"/>
-              </w:rPr>
-              <w:t>为每个点预测一个位移量。</w:t>
-            </w:r>
-            <w:r>
-              <w:rPr>
-                <w:rFonts w:hint="eastAsia"/>
-              </w:rPr>
-              <w:t>它既考虑每个点的全局位置信息也考虑它的</w:t>
-            </w:r>
-            <w:r>
-              <w:rPr>
-                <w:rFonts w:hint="eastAsia"/>
-              </w:rPr>
-              <w:t>邻域形状</w:t>
-            </w:r>
-            <w:r>
-              <w:rPr>
-                <w:rFonts w:hint="eastAsia"/>
-              </w:rPr>
-              <w:t>信息。</w:t>
-            </w:r>
-          </w:p>
-          <w:p>
-            <w:pPr>
-              <w:spacing w:line="360" w:lineRule="exact"/>
-              <w:ind w:firstLine="420"/>
-            </w:pPr>
-            <w:r>
-              <w:fldChar w:fldCharType="begin"/>
-            </w:r>
-            <w:r>
-              <w:instrText xml:space="preserve"> </w:instrText>
-            </w:r>
-            <w:r>
-              <w:rPr>
-                <w:rFonts w:hint="eastAsia"/>
-              </w:rPr>
-              <w:instrText>REF _Ref507749487 \h</w:instrText>
-            </w:r>
-            <w:r>
-              <w:instrText xml:space="preserve"> </w:instrText>
-            </w:r>
-            <w:r>
-              <w:instrText xml:space="preserve"> \* MERGEFORMAT </w:instrText>
-            </w:r>
-            <w:r>
-              <w:fldChar w:fldCharType="separate"/>
-            </w:r>
-            <w:r>
-              <w:rPr>
-                <w:rFonts w:hint="eastAsia"/>
-              </w:rPr>
-              <w:t>图</w:t>
-            </w:r>
-            <w:r>
-              <w:rPr>
-                <w:rFonts w:hint="eastAsia"/>
-              </w:rPr>
-              <w:t xml:space="preserve"> </w:t>
-            </w:r>
-            <w:r>
-              <w:t>8</w:t>
-            </w:r>
-            <w:r>
-              <w:fldChar w:fldCharType="end"/>
-            </w:r>
-            <w:r>
-              <w:rPr>
-                <w:rFonts w:hint="eastAsia"/>
-              </w:rPr>
-              <w:t>展</w:t>
-            </w:r>
-            <w:r>
-              <w:rPr>
-                <w:rFonts w:hint="eastAsia"/>
-              </w:rPr>
-              <w:t>示了这一</w:t>
-            </w:r>
-            <w:r>
-              <w:rPr>
-                <w:rFonts w:hint="eastAsia"/>
-              </w:rPr>
-              <w:t>网络结构逐步对形状进行变形并最终生成目标形状的过程。</w:t>
-            </w:r>
-            <w:r>
-              <w:rPr>
-                <w:rFonts w:hint="eastAsia"/>
-              </w:rPr>
-              <w:t>它表明网络能够从输入图片逐步学习对输入点集的变形方法，使得输出形状逐步接近目标形状。</w:t>
-            </w:r>
-          </w:p>
-          <w:p>
-            <w:pPr>
-              <w:keepNext/>
-              <w:ind w:left="420"/>
-              <w:jc w:val="center"/>
-            </w:pPr>
-          </w:p>
-          <w:p>
-            <w:pPr>
-              <w:pStyle w:val="a6"/>
-              <w:jc w:val="center"/>
-            </w:pPr>
-            <w:bookmarkStart w:id="11" w:name="_Ref507749538"/>
-            <w:r>
-              <w:rPr>
-                <w:rFonts w:hint="eastAsia"/>
-              </w:rPr>
-              <w:t>图</w:t>
-            </w:r>
-            <w:r>
-              <w:rPr>
-                <w:rFonts w:hint="eastAsia"/>
-              </w:rPr>
-              <w:t xml:space="preserve"> </w:t>
-            </w:r>
-            <w:r>
-              <w:fldChar w:fldCharType="begin"/>
-            </w:r>
-            <w:r>
-              <w:instrText xml:space="preserve"> </w:instrText>
-            </w:r>
-            <w:r>
-              <w:rPr>
-                <w:rFonts w:hint="eastAsia"/>
-              </w:rPr>
-              <w:instrText xml:space="preserve">SEQ </w:instrText>
-            </w:r>
-            <w:r>
-              <w:rPr>
-                <w:rFonts w:hint="eastAsia"/>
-              </w:rPr>
-              <w:instrText>图</w:instrText>
-            </w:r>
-            <w:r>
-              <w:rPr>
-                <w:rFonts w:hint="eastAsia"/>
-              </w:rPr>
-              <w:instrText xml:space="preserve"> \* ARABIC</w:instrText>
-            </w:r>
-            <w:r>
-              <w:instrText xml:space="preserve"> </w:instrText>
-            </w:r>
-            <w:r>
-              <w:fldChar w:fldCharType="separate"/>
-            </w:r>
-            <w:r>
-              <w:rPr>
+              <w:pict>
+                <v:shape id="_x0000_s1050" type="#_x0000_t202" style="position:absolute;left:0;text-align:left;margin-left:1.15pt;margin-top:233.65pt;width:480.8pt;height:.05pt;z-index:251671552;mso-position-horizontal-relative:text;mso-position-vertical-relative:text" stroked="f">
+                  <v:textbox style="mso-fit-shape-to-text:t" inset="0,0,0,0">
+                    <w:txbxContent>
+                      <w:p>
+                        <w:pPr>
+                          <w:pStyle w:val="a6"/>
+                          <w:jc w:val="center"/>
+                          <w:rPr>
+                            <w:rFonts w:ascii="Times New Roman" w:eastAsia="宋体" w:hAnsi="Times New Roman"/>
+                            <w:szCs w:val="24"/>
+                          </w:rPr>
+                        </w:pPr>
+                        <w:r>
+                          <w:rPr>
+                            <w:rFonts w:hint="eastAsia"/>
+                          </w:rPr>
+                          <w:t>图</w:t>
+                        </w:r>
+                        <w:r>
+                          <w:rPr>
+                            <w:rFonts w:hint="eastAsia"/>
+                          </w:rPr>
+                          <w:t xml:space="preserve"> </w:t>
+                        </w:r>
+                        <w:r>
+                          <w:fldChar w:fldCharType="begin"/>
+                        </w:r>
+                        <w:r>
+                          <w:instrText xml:space="preserve"> </w:instrText>
+                        </w:r>
+                        <w:r>
+                          <w:rPr>
+                            <w:rFonts w:hint="eastAsia"/>
+                          </w:rPr>
+                          <w:instrText xml:space="preserve">SEQ </w:instrText>
+                        </w:r>
+                        <w:r>
+                          <w:rPr>
+                            <w:rFonts w:hint="eastAsia"/>
+                          </w:rPr>
+                          <w:instrText>图</w:instrText>
+                        </w:r>
+                        <w:r>
+                          <w:rPr>
+                            <w:rFonts w:hint="eastAsia"/>
+                          </w:rPr>
+                          <w:instrText xml:space="preserve"> \* ARABIC</w:instrText>
+                        </w:r>
+                        <w:r>
+                          <w:instrText xml:space="preserve"> </w:instrText>
+                        </w:r>
+                        <w:r>
+                          <w:fldChar w:fldCharType="separate"/>
+                        </w:r>
+                        <w:r>
+                          <w:rPr>
+                            <w:noProof/>
+                          </w:rPr>
+                          <w:t>6</w:t>
+                        </w:r>
+                        <w:r>
+                          <w:fldChar w:fldCharType="end"/>
+                        </w:r>
+                        <w:r>
+                          <w:rPr>
+                            <w:rFonts w:hint="eastAsia"/>
+                          </w:rPr>
+                          <w:t>本文与</w:t>
+                        </w:r>
+                        <w:r>
+                          <w:rPr>
+                            <w:rFonts w:hint="eastAsia"/>
+                          </w:rPr>
+                          <w:t>[Fan</w:t>
+                        </w:r>
+                        <w:r>
+                          <w:t>—</w:t>
+                        </w:r>
+                        <w:r>
+                          <w:rPr>
+                            <w:rFonts w:hint="eastAsia"/>
+                          </w:rPr>
+                          <w:t>CVPR--2017]</w:t>
+                        </w:r>
+                        <w:r>
+                          <w:rPr>
+                            <w:rFonts w:hint="eastAsia"/>
+                          </w:rPr>
+                          <w:t>在视觉效果上的比较</w:t>
+                        </w:r>
+                      </w:p>
+                    </w:txbxContent>
+                  </v:textbox>
+                  <w10:wrap type="topAndBottom"/>
+                </v:shape>
+              </w:pict>
+            </w:r>
+            <w:r>
+              <w:rPr>
+                <w:rFonts w:hint="eastAsia"/>
                 <w:noProof/>
               </w:rPr>
-              <w:t>8</w:t>
-            </w:r>
-            <w:r>
-              <w:fldChar w:fldCharType="end"/>
-            </w:r>
-            <w:bookmarkEnd w:id="11"/>
-            <w:r>
-              <w:rPr>
-                <w:rFonts w:hint="eastAsia"/>
-              </w:rPr>
-              <w:t>：</w:t>
-            </w:r>
-            <w:r>
-              <w:rPr>
-                <w:rFonts w:hint="eastAsia"/>
-              </w:rPr>
-              <w:t>修改后的利用</w:t>
-            </w:r>
-            <w:r>
-              <w:rPr>
-                <w:rFonts w:hint="eastAsia"/>
-              </w:rPr>
-              <w:t>参数化</w:t>
-            </w:r>
-            <w:r>
-              <w:rPr>
-                <w:rFonts w:hint="eastAsia"/>
-              </w:rPr>
-              <w:t>表达的</w:t>
-            </w:r>
-            <w:r>
-              <w:rPr>
-                <w:rFonts w:hint="eastAsia"/>
-              </w:rPr>
-              <w:t>网络结构中</w:t>
-            </w:r>
-            <w:r>
-              <w:rPr>
-                <w:rFonts w:hint="eastAsia"/>
-              </w:rPr>
-              <w:t>的基本单元</w:t>
-            </w:r>
-          </w:p>
-          <w:p/>
-          <w:p>
-            <w:pPr>
-              <w:ind w:left="420"/>
-            </w:pPr>
-          </w:p>
-          <w:p>
-            <w:pPr>
-              <w:keepNext/>
-              <w:ind w:left="420"/>
-            </w:pPr>
-          </w:p>
-          <w:p>
-            <w:pPr>
-              <w:pStyle w:val="a6"/>
-              <w:jc w:val="center"/>
-            </w:pPr>
-            <w:bookmarkStart w:id="12" w:name="_Ref507749487"/>
-            <w:r>
-              <w:rPr>
-                <w:rFonts w:hint="eastAsia"/>
-              </w:rPr>
-              <w:t>图</w:t>
-            </w:r>
-            <w:r>
-              <w:rPr>
-                <w:rFonts w:hint="eastAsia"/>
-              </w:rPr>
-              <w:t xml:space="preserve"> </w:t>
-            </w:r>
-            <w:r>
-              <w:fldChar w:fldCharType="begin"/>
-            </w:r>
-            <w:r>
-              <w:instrText xml:space="preserve"> </w:instrText>
-            </w:r>
-            <w:r>
-              <w:rPr>
-                <w:rFonts w:hint="eastAsia"/>
-              </w:rPr>
-              <w:instrText xml:space="preserve">SEQ </w:instrText>
-            </w:r>
-            <w:r>
-              <w:rPr>
-                <w:rFonts w:hint="eastAsia"/>
-              </w:rPr>
-              <w:instrText>图</w:instrText>
-            </w:r>
-            <w:r>
-              <w:rPr>
-                <w:rFonts w:hint="eastAsia"/>
-              </w:rPr>
-              <w:instrText xml:space="preserve"> \* ARABIC</w:instrText>
-            </w:r>
-            <w:r>
-              <w:instrText xml:space="preserve"> </w:instrText>
-            </w:r>
-            <w:r>
-              <w:fldChar w:fldCharType="separate"/>
-            </w:r>
-            <w:r>
-              <w:rPr>
-                <w:noProof/>
-              </w:rPr>
-              <w:t>9</w:t>
-            </w:r>
-            <w:r>
-              <w:fldChar w:fldCharType="end"/>
-            </w:r>
-            <w:bookmarkEnd w:id="12"/>
-            <w:r>
-              <w:rPr>
-                <w:rFonts w:hint="eastAsia"/>
-              </w:rPr>
-              <w:t>：参数化网络的中间</w:t>
-            </w:r>
-            <w:r>
-              <w:rPr>
-                <w:rFonts w:hint="eastAsia"/>
-              </w:rPr>
-              <w:t>输出结果：这一结果展示了网络能够学习模仿人逐步对形状进行变形并最终得到目标形状</w:t>
-            </w:r>
-          </w:p>
-          <w:p>
-            <w:pPr>
-              <w:ind w:left="420"/>
-              <w:jc w:val="center"/>
-            </w:pPr>
-          </w:p>
-          <w:p>
-            <w:pPr>
-              <w:ind w:left="420"/>
-              <w:jc w:val="center"/>
-            </w:pPr>
-          </w:p>
-          <w:p>
-            <w:pPr>
-              <w:ind w:left="420"/>
-              <w:jc w:val="center"/>
-            </w:pPr>
-          </w:p>
-          <w:p>
-            <w:pPr>
-              <w:ind w:left="420"/>
-              <w:jc w:val="center"/>
-            </w:pPr>
-          </w:p>
-          <w:p>
-            <w:pPr>
-              <w:ind w:left="420"/>
-              <w:jc w:val="center"/>
-            </w:pPr>
-          </w:p>
-          <w:p>
-            <w:pPr>
-              <w:ind w:left="420"/>
-              <w:jc w:val="center"/>
-            </w:pPr>
-          </w:p>
-          <w:p>
-            <w:pPr>
-              <w:ind w:left="420"/>
-              <w:jc w:val="center"/>
-            </w:pPr>
-          </w:p>
-          <w:p>
-            <w:pPr>
-              <w:ind w:left="420"/>
-              <w:jc w:val="center"/>
-            </w:pPr>
-          </w:p>
-          <w:p>
-            <w:pPr>
-              <w:pStyle w:val="a6"/>
-              <w:keepNext/>
-              <w:jc w:val="center"/>
-            </w:pPr>
-            <w:bookmarkStart w:id="13" w:name="_Ref507710826"/>
-            <w:r>
-              <w:rPr>
-                <w:rFonts w:hint="eastAsia"/>
-              </w:rPr>
-              <w:t>表格</w:t>
-            </w:r>
-            <w:r>
-              <w:rPr>
-                <w:rFonts w:hint="eastAsia"/>
-              </w:rPr>
-              <w:t xml:space="preserve"> </w:t>
-            </w:r>
-            <w:r>
-              <w:fldChar w:fldCharType="begin"/>
-            </w:r>
-            <w:r>
-              <w:instrText xml:space="preserve"> </w:instrText>
-            </w:r>
-            <w:r>
-              <w:rPr>
-                <w:rFonts w:hint="eastAsia"/>
-              </w:rPr>
-              <w:instrText xml:space="preserve">SEQ </w:instrText>
-            </w:r>
-            <w:r>
-              <w:rPr>
-                <w:rFonts w:hint="eastAsia"/>
-              </w:rPr>
-              <w:instrText>表格</w:instrText>
-            </w:r>
-            <w:r>
-              <w:rPr>
-                <w:rFonts w:hint="eastAsia"/>
-              </w:rPr>
-              <w:instrText xml:space="preserve"> \* ARABIC</w:instrText>
-            </w:r>
-            <w:r>
-              <w:instrText xml:space="preserve"> </w:instrText>
-            </w:r>
-            <w:r>
-              <w:fldChar w:fldCharType="separate"/>
-            </w:r>
-            <w:r>
-              <w:rPr>
-                <w:noProof/>
-              </w:rPr>
-              <w:t>1</w:t>
-            </w:r>
-            <w:r>
-              <w:fldChar w:fldCharType="end"/>
-            </w:r>
-            <w:bookmarkEnd w:id="13"/>
-            <w:r>
-              <w:rPr>
-                <w:rFonts w:hint="eastAsia"/>
-              </w:rPr>
-              <w:t>：所提</w:t>
-            </w:r>
-            <w:r>
-              <w:rPr>
-                <w:rFonts w:hint="eastAsia"/>
-              </w:rPr>
-              <w:t>方法与</w:t>
-            </w:r>
-            <w:r>
-              <w:rPr>
-                <w:rFonts w:hint="eastAsia"/>
-              </w:rPr>
-              <w:t>PSGN</w:t>
-            </w:r>
-            <w:r>
-              <w:rPr>
-                <w:rFonts w:hint="eastAsia"/>
-              </w:rPr>
-              <w:t>[</w:t>
-            </w:r>
-            <w:r>
-              <w:rPr>
-                <w:rFonts w:ascii="Times New Roman" w:hAnsi="Times New Roman" w:hint="eastAsia"/>
-                <w:sz w:val="21"/>
-              </w:rPr>
-              <w:t>Fan et al. CVPR 2017</w:t>
-            </w:r>
-            <w:r>
-              <w:rPr>
-                <w:rFonts w:hint="eastAsia"/>
-              </w:rPr>
-              <w:t>]</w:t>
-            </w:r>
-            <w:r>
-              <w:rPr>
-                <w:rFonts w:hint="eastAsia"/>
-              </w:rPr>
-              <w:t>方法的视觉效果对比</w:t>
-            </w:r>
-          </w:p>
-          <w:p>
-            <w:pPr>
-              <w:ind w:left="420"/>
-              <w:jc w:val="center"/>
-            </w:pPr>
-          </w:p>
-          <w:p>
-            <w:pPr>
-              <w:spacing w:line="360" w:lineRule="exact"/>
-              <w:ind w:firstLine="420"/>
-            </w:pPr>
-            <w:r>
-              <w:rPr>
-                <w:rFonts w:hint="eastAsia"/>
-              </w:rPr>
-              <w:t>从</w:t>
-            </w:r>
-            <w:r>
-              <w:fldChar w:fldCharType="begin"/>
-            </w:r>
-            <w:r>
-              <w:instrText xml:space="preserve"> REF _Ref507710826 \h  \* MERGEFORMAT </w:instrText>
-            </w:r>
-            <w:r>
-              <w:fldChar w:fldCharType="separate"/>
-            </w:r>
-            <w:r>
-              <w:rPr>
-                <w:rFonts w:hint="eastAsia"/>
-              </w:rPr>
-              <w:t>表格</w:t>
-            </w:r>
-            <w:r>
-              <w:rPr>
-                <w:rFonts w:hint="eastAsia"/>
-              </w:rPr>
-              <w:t xml:space="preserve"> </w:t>
-            </w:r>
-            <w:r>
-              <w:t>1</w:t>
-            </w:r>
-            <w:r>
-              <w:fldChar w:fldCharType="end"/>
-            </w:r>
-            <w:r>
-              <w:rPr>
-                <w:rFonts w:hint="eastAsia"/>
-              </w:rPr>
-              <w:t>所展示的结果来看，</w:t>
-            </w:r>
-            <w:r>
-              <w:rPr>
-                <w:rFonts w:hint="eastAsia"/>
-              </w:rPr>
-              <w:t>在某些个例上所提</w:t>
-            </w:r>
-            <w:r>
-              <w:rPr>
-                <w:rFonts w:hint="eastAsia"/>
-              </w:rPr>
-              <w:t>方法是能够还原更多</w:t>
-            </w:r>
-            <w:r>
-              <w:rPr>
-                <w:rFonts w:hint="eastAsia"/>
-              </w:rPr>
-              <w:t>细节</w:t>
-            </w:r>
-            <w:r>
-              <w:rPr>
-                <w:rFonts w:hint="eastAsia"/>
-              </w:rPr>
-              <w:t>的</w:t>
-            </w:r>
-            <w:r>
-              <w:rPr>
-                <w:rFonts w:hint="eastAsia"/>
-              </w:rPr>
-              <w:t>，比如第一行中飞机的</w:t>
-            </w:r>
-            <w:r>
-              <w:rPr>
-                <w:rFonts w:hint="eastAsia"/>
-              </w:rPr>
-              <w:t>机尾。以及第三行示例中具有较高的底盘的汽车。</w:t>
-            </w:r>
-          </w:p>
-          <w:p>
-            <w:pPr>
-              <w:spacing w:line="360" w:lineRule="exact"/>
-              <w:ind w:firstLine="420"/>
-            </w:pPr>
-            <w:r>
-              <w:rPr>
-                <w:rFonts w:hint="eastAsia"/>
-              </w:rPr>
-              <w:t>但是</w:t>
-            </w:r>
-            <w:r>
-              <w:rPr>
-                <w:rFonts w:hint="eastAsia"/>
-              </w:rPr>
-              <w:t>如</w:t>
-            </w:r>
-            <w:fldSimple w:instr=" REF _Ref507710846 \h  \* MERGEFORMAT ">
-              <w:r>
-                <w:rPr>
-                  <w:rFonts w:hint="eastAsia"/>
-                </w:rPr>
-                <w:t>表格</w:t>
-              </w:r>
-              <w:r>
-                <w:rPr>
-                  <w:rFonts w:hint="eastAsia"/>
-                </w:rPr>
-                <w:t xml:space="preserve"> </w:t>
-              </w:r>
-              <w:r>
-                <w:t>2</w:t>
-              </w:r>
-            </w:fldSimple>
-            <w:r>
-              <w:rPr>
-                <w:rFonts w:hint="eastAsia"/>
-              </w:rPr>
-              <w:t>所示，</w:t>
-            </w:r>
-            <w:r>
-              <w:rPr>
-                <w:rFonts w:hint="eastAsia"/>
-              </w:rPr>
-              <w:t>所提</w:t>
-            </w:r>
-            <w:r>
-              <w:rPr>
-                <w:rFonts w:hint="eastAsia"/>
-              </w:rPr>
-              <w:t>方法与</w:t>
-            </w:r>
-            <w:r>
-              <w:rPr>
-                <w:rFonts w:hint="eastAsia"/>
-              </w:rPr>
-              <w:t>PSGN</w:t>
-            </w:r>
-            <w:r>
-              <w:rPr>
-                <w:rFonts w:hint="eastAsia"/>
-              </w:rPr>
-              <w:t xml:space="preserve"> </w:t>
-            </w:r>
-            <w:r>
-              <w:rPr>
-                <w:rFonts w:hint="eastAsia"/>
-              </w:rPr>
-              <w:t>[</w:t>
-            </w:r>
-            <w:r>
-              <w:rPr>
-                <w:rFonts w:hint="eastAsia"/>
-              </w:rPr>
-              <w:t>Fan et al. CVPR 2017</w:t>
-            </w:r>
-            <w:r>
-              <w:rPr>
-                <w:rFonts w:hint="eastAsia"/>
-              </w:rPr>
-              <w:t>]</w:t>
-            </w:r>
-            <w:r>
-              <w:rPr>
-                <w:rFonts w:hint="eastAsia"/>
-              </w:rPr>
-              <w:t>方法在</w:t>
-            </w:r>
-            <w:proofErr w:type="spellStart"/>
-            <w:r>
-              <w:rPr>
-                <w:rFonts w:hint="eastAsia"/>
-              </w:rPr>
-              <w:t>ShapeNet</w:t>
-            </w:r>
-            <w:proofErr w:type="spellEnd"/>
-            <w:r>
-              <w:rPr>
-                <w:rFonts w:hint="eastAsia"/>
-              </w:rPr>
-              <w:t xml:space="preserve"> </w:t>
-            </w:r>
-            <w:r>
-              <w:rPr>
-                <w:rFonts w:hint="eastAsia"/>
-              </w:rPr>
-              <w:t>数据集</w:t>
-            </w:r>
-            <w:r>
-              <w:rPr>
-                <w:rFonts w:hint="eastAsia"/>
-              </w:rPr>
-              <w:t>的</w:t>
-            </w:r>
-            <w:r>
-              <w:rPr>
-                <w:rFonts w:hint="eastAsia"/>
-              </w:rPr>
-              <w:t>55</w:t>
-            </w:r>
-            <w:r>
-              <w:rPr>
-                <w:rFonts w:hint="eastAsia"/>
-              </w:rPr>
-              <w:t>类物体上的数值质量进行对比</w:t>
-            </w:r>
-            <w:r>
-              <w:rPr>
-                <w:rFonts w:hint="eastAsia"/>
-              </w:rPr>
-              <w:t>，实验结果并不理想</w:t>
-            </w:r>
-            <w:r>
-              <w:rPr>
-                <w:rFonts w:hint="eastAsia"/>
-              </w:rPr>
-              <w:t>，从目前</w:t>
-            </w:r>
-            <w:r>
-              <w:rPr>
-                <w:rFonts w:hint="eastAsia"/>
-              </w:rPr>
-              <w:t>的结果来看</w:t>
-            </w:r>
-            <w:r>
-              <w:rPr>
-                <w:rFonts w:hint="eastAsia"/>
-              </w:rPr>
-              <w:t>，</w:t>
-            </w:r>
-            <w:r>
-              <w:rPr>
-                <w:rFonts w:hint="eastAsia"/>
-              </w:rPr>
-              <w:t>数值上来比较</w:t>
-            </w:r>
-            <w:r>
-              <w:rPr>
-                <w:rFonts w:hint="eastAsia"/>
-              </w:rPr>
-              <w:t>，所提方法</w:t>
-            </w:r>
-            <w:r>
-              <w:rPr>
-                <w:rFonts w:hint="eastAsia"/>
-              </w:rPr>
-              <w:t>实际仅仅在三类物体上</w:t>
-            </w:r>
-            <w:r>
-              <w:rPr>
-                <w:rFonts w:hint="eastAsia"/>
-              </w:rPr>
-              <w:t>略</w:t>
-            </w:r>
-            <w:r>
-              <w:rPr>
-                <w:rFonts w:hint="eastAsia"/>
-              </w:rPr>
-              <w:t>超越之前</w:t>
-            </w:r>
-            <w:r>
-              <w:rPr>
-                <w:rFonts w:hint="eastAsia"/>
-              </w:rPr>
-              <w:t>的方法，整体</w:t>
-            </w:r>
-            <w:r>
-              <w:rPr>
-                <w:rFonts w:hint="eastAsia"/>
-              </w:rPr>
-              <w:t>反而比之前的方法要差。</w:t>
-            </w:r>
-          </w:p>
-          <w:p>
-            <w:pPr>
-              <w:spacing w:line="360" w:lineRule="exact"/>
-              <w:ind w:firstLine="420"/>
-            </w:pPr>
-          </w:p>
-          <w:p>
-            <w:pPr>
-              <w:rPr>
-                <w:b/>
-              </w:rPr>
-            </w:pPr>
-            <w:r>
-              <w:rPr>
-                <w:rFonts w:hint="eastAsia"/>
-                <w:b/>
-              </w:rPr>
-              <w:t>待</w:t>
-            </w:r>
-            <w:r>
-              <w:rPr>
-                <w:rFonts w:hint="eastAsia"/>
-                <w:b/>
-              </w:rPr>
-              <w:t>完成的工作</w:t>
-            </w:r>
-          </w:p>
-          <w:p>
-            <w:pPr>
-              <w:spacing w:line="360" w:lineRule="exact"/>
-              <w:ind w:firstLine="420"/>
-            </w:pPr>
-            <w:r>
-              <w:rPr>
-                <w:rFonts w:hint="eastAsia"/>
-              </w:rPr>
-              <w:t>如前所述，所提</w:t>
-            </w:r>
-            <w:r>
-              <w:rPr>
-                <w:rFonts w:hint="eastAsia"/>
-              </w:rPr>
-              <w:t>方法从数值评价上还没有超越之前的方法，可能的原因是：对现有网络的训练方法还不够合理，网络超参数的调整仍在实验中。</w:t>
-            </w:r>
-            <w:r>
-              <w:rPr>
-                <w:rFonts w:hint="eastAsia"/>
-              </w:rPr>
-              <w:t xml:space="preserve"> </w:t>
-            </w:r>
-          </w:p>
-          <w:p>
-            <w:pPr>
-              <w:spacing w:line="360" w:lineRule="exact"/>
-              <w:ind w:firstLine="420"/>
-            </w:pPr>
-            <w:r>
-              <w:rPr>
-                <w:rFonts w:hint="eastAsia"/>
-              </w:rPr>
-              <w:t>开题时</w:t>
-            </w:r>
-            <w:r>
-              <w:rPr>
-                <w:rFonts w:hint="eastAsia"/>
-              </w:rPr>
-              <w:t>所</w:t>
-            </w:r>
-            <w:r>
-              <w:rPr>
-                <w:rFonts w:hint="eastAsia"/>
-              </w:rPr>
-              <w:t>计划的设计更好的损失函数这一目标还没有完成，现有的损失函数并没有充分利用网格结构，如</w:t>
-            </w:r>
-            <w:fldSimple w:instr=" REF _Ref507710826 \h  \* MERGEFORMAT ">
-              <w:r>
-                <w:rPr>
-                  <w:rFonts w:hint="eastAsia"/>
-                </w:rPr>
-                <w:t>表格</w:t>
-              </w:r>
-              <w:r>
-                <w:rPr>
-                  <w:rFonts w:hint="eastAsia"/>
-                </w:rPr>
-                <w:t xml:space="preserve"> </w:t>
-              </w:r>
-              <w:r>
-                <w:t>1</w:t>
-              </w:r>
-            </w:fldSimple>
-            <w:r>
-              <w:rPr>
-                <w:rFonts w:hint="eastAsia"/>
-              </w:rPr>
-              <w:t>中第一行所示的结果所产生的网格有较多的翻转和自交，所产生的网格质量较差。</w:t>
-            </w:r>
-            <w:r>
-              <w:rPr>
-                <w:rFonts w:hint="eastAsia"/>
-              </w:rPr>
-              <w:t>在接下来我</w:t>
-            </w:r>
-            <w:r>
-              <w:rPr>
-                <w:rFonts w:hint="eastAsia"/>
-              </w:rPr>
-              <w:t>将尝试使用对偶</w:t>
-            </w:r>
-            <w:r>
-              <w:rPr>
-                <w:rFonts w:hint="eastAsia"/>
-              </w:rPr>
-              <w:t>Chamfer Distance</w:t>
-            </w:r>
-            <w:r>
-              <w:rPr>
-                <w:rFonts w:hint="eastAsia"/>
-              </w:rPr>
-              <w:t>，</w:t>
-            </w:r>
-            <w:r>
-              <w:rPr>
-                <w:rFonts w:hint="eastAsia"/>
-              </w:rPr>
-              <w:t>也就是既衡量输出顶点与目标点集的差异又衡量网格的面心与目标点集的差异从而</w:t>
-            </w:r>
-            <w:r>
-              <w:rPr>
-                <w:rFonts w:hint="eastAsia"/>
-              </w:rPr>
-              <w:t>期望使网络所学习到的</w:t>
-            </w:r>
-            <w:r>
-              <w:rPr>
-                <w:rFonts w:hint="eastAsia"/>
-              </w:rPr>
-              <w:t>映射更加平滑，</w:t>
-            </w:r>
-            <w:r>
-              <w:rPr>
-                <w:rFonts w:hint="eastAsia"/>
-              </w:rPr>
-              <w:t>也能够使得网络具有更好的泛化能力。</w:t>
-            </w:r>
-          </w:p>
-          <w:p>
-            <w:pPr>
-              <w:pStyle w:val="a6"/>
-              <w:keepNext/>
-              <w:jc w:val="center"/>
-            </w:pPr>
-          </w:p>
-          <w:p>
-            <w:pPr>
-              <w:pStyle w:val="a6"/>
-              <w:keepNext/>
-              <w:jc w:val="center"/>
-            </w:pPr>
-            <w:r>
-              <w:rPr>
-                <w:noProof/>
-              </w:rPr>
               <w:drawing>
-                <wp:inline distT="0" distB="0" distL="0" distR="0">
-                  <wp:extent cx="3776345" cy="189865"/>
-                  <wp:effectExtent l="19050" t="0" r="0" b="0"/>
-                  <wp:docPr id="4" name="图片 6" descr="http://www.latex2png.com/output/latex_433c0e0729a65c1f587c01bebaf9c76d.png"/>
+                <wp:anchor distT="0" distB="0" distL="114300" distR="114300" simplePos="0" relativeHeight="251669504" behindDoc="0" locked="0" layoutInCell="1" allowOverlap="1">
+                  <wp:simplePos x="0" y="0"/>
+                  <wp:positionH relativeFrom="column">
+                    <wp:posOffset>14952</wp:posOffset>
+                  </wp:positionH>
+                  <wp:positionV relativeFrom="paragraph">
+                    <wp:posOffset>253880</wp:posOffset>
+                  </wp:positionV>
+                  <wp:extent cx="6106712" cy="2656936"/>
+                  <wp:effectExtent l="19050" t="0" r="8338" b="0"/>
+                  <wp:wrapTopAndBottom/>
+                  <wp:docPr id="254" name="图片 254" descr="C:\Users\SamHu\Desktop\res.png"/>
                   <wp:cNvGraphicFramePr>
                     <a:graphicFrameLocks xmlns:a="http://schemas.openxmlformats.org/drawingml/2006/main" noChangeAspect="1"/>
                   </wp:cNvGraphicFramePr>
@@ -9532,13 +9029,13 @@
                     <a:graphicData uri="http://schemas.openxmlformats.org/drawingml/2006/picture">
                       <pic:pic xmlns:pic="http://schemas.openxmlformats.org/drawingml/2006/picture">
                         <pic:nvPicPr>
-                          <pic:cNvPr id="0" name="图片 6" descr="http://www.latex2png.com/output/latex_433c0e0729a65c1f587c01bebaf9c76d.png"/>
+                          <pic:cNvPr id="0" name="Picture 254" descr="C:\Users\SamHu\Desktop\res.png"/>
                           <pic:cNvPicPr>
                             <a:picLocks noChangeAspect="1" noChangeArrowheads="1"/>
                           </pic:cNvPicPr>
                         </pic:nvPicPr>
                         <pic:blipFill>
-                          <a:blip r:embed="rId25" cstate="print"/>
+                          <a:blip r:embed="rId26" cstate="print"/>
                           <a:srcRect/>
                           <a:stretch>
                             <a:fillRect/>
@@ -9547,7 +9044,94 @@
                         <pic:spPr bwMode="auto">
                           <a:xfrm>
                             <a:off x="0" y="0"/>
-                            <a:ext cx="3776345" cy="189865"/>
+                            <a:ext cx="6106712" cy="2656936"/>
+                          </a:xfrm>
+                          <a:prstGeom prst="rect">
+                            <a:avLst/>
+                          </a:prstGeom>
+                          <a:noFill/>
+                          <a:ln w="9525">
+                            <a:noFill/>
+                            <a:miter lim="800000"/>
+                            <a:headEnd/>
+                            <a:tailEnd/>
+                          </a:ln>
+                        </pic:spPr>
+                      </pic:pic>
+                    </a:graphicData>
+                  </a:graphic>
+                </wp:anchor>
+              </w:drawing>
+            </w:r>
+            <w:r>
+              <w:rPr>
+                <w:rFonts w:hint="eastAsia"/>
+              </w:rPr>
+              <w:t>的方法无论从视觉还是数值上都超过了当时最优秀的</w:t>
+            </w:r>
+            <w:r>
+              <w:fldChar w:fldCharType="begin" w:fldLock="1"/>
+            </w:r>
+            <w:r>
+              <w:instrText>ADDIN CSL_CITATION {"citationItems":[{"id":"ITEM-1","itemData":{"author":[{"dropping-particle":"","family":"Fan","given":"Haoqiang","non-dropping-particle":"","parse-names":false,"suffix":""},{"dropping-particle":"","family":"Su","given":"Hao","non-dropping-particle":"","parse-names":false,"suffix":""},{"dropping-particle":"","family":"Guibas","given":"Leonidas J","non-dropping-particle":"","parse-names":false,"suffix":""}],"container-title":"Proceedings of the IEEE conference on computer vision and pattern recognition","id":"ITEM-1","issued":{"date-parts":[["2017"]]},"page":"605-613","title":"A Point Set Generation Network for 3D Object Reconstruction from a Single Image","type":"article-journal"},"uris":["http://www.mendeley.com/documents/?uuid=4778ed17-ef6c-4a66-a07d-a63946d197c6"]}],"mendeley":{"formattedCitation":"[Fan--CVPR--2017]","plainTextFormattedCitation":"[Fan--CVPR--2017]"},"properties":{"noteIndex":0},"schema":"https://github.com/citation-style-language/schema/raw/master/csl-citation.json"}</w:instrText>
+            </w:r>
+            <w:r>
+              <w:fldChar w:fldCharType="separate"/>
+            </w:r>
+            <w:r>
+              <w:rPr>
+                <w:noProof/>
+              </w:rPr>
+              <w:t>[Fan--CVPR--2017]</w:t>
+            </w:r>
+            <w:r>
+              <w:fldChar w:fldCharType="end"/>
+            </w:r>
+          </w:p>
+          <w:p>
+            <w:pPr>
+              <w:keepNext/>
+              <w:rPr>
+                <w:rFonts w:hint="eastAsia"/>
+              </w:rPr>
+            </w:pPr>
+          </w:p>
+          <w:p>
+            <w:pPr>
+              <w:keepNext/>
+            </w:pPr>
+            <w:r>
+              <w:rPr>
+                <w:noProof/>
+              </w:rPr>
+              <w:drawing>
+                <wp:inline distT="0" distB="0" distL="0" distR="0">
+                  <wp:extent cx="6116320" cy="2596515"/>
+                  <wp:effectExtent l="0" t="0" r="0" b="0"/>
+                  <wp:docPr id="259" name="图片 259" descr="C:\Users\SamHu\Desktop\abl.png"/>
+                  <wp:cNvGraphicFramePr>
+                    <a:graphicFrameLocks xmlns:a="http://schemas.openxmlformats.org/drawingml/2006/main" noChangeAspect="1"/>
+                  </wp:cNvGraphicFramePr>
+                  <a:graphic xmlns:a="http://schemas.openxmlformats.org/drawingml/2006/main">
+                    <a:graphicData uri="http://schemas.openxmlformats.org/drawingml/2006/picture">
+                      <pic:pic xmlns:pic="http://schemas.openxmlformats.org/drawingml/2006/picture">
+                        <pic:nvPicPr>
+                          <pic:cNvPr id="0" name="Picture 259" descr="C:\Users\SamHu\Desktop\abl.png"/>
+                          <pic:cNvPicPr>
+                            <a:picLocks noChangeAspect="1" noChangeArrowheads="1"/>
+                          </pic:cNvPicPr>
+                        </pic:nvPicPr>
+                        <pic:blipFill>
+                          <a:blip r:embed="rId27" cstate="print"/>
+                          <a:srcRect/>
+                          <a:stretch>
+                            <a:fillRect/>
+                          </a:stretch>
+                        </pic:blipFill>
+                        <pic:spPr bwMode="auto">
+                          <a:xfrm>
+                            <a:off x="0" y="0"/>
+                            <a:ext cx="6116320" cy="2596515"/>
                           </a:xfrm>
                           <a:prstGeom prst="rect">
                             <a:avLst/>
@@ -9576,7 +9160,7 @@
               <w:rPr>
                 <w:rFonts w:hint="eastAsia"/>
               </w:rPr>
-              <w:t>公式</w:t>
+              <w:t>图</w:t>
             </w:r>
             <w:r>
               <w:rPr>
@@ -9600,7 +9184,7 @@
               <w:rPr>
                 <w:rFonts w:hint="eastAsia"/>
               </w:rPr>
-              <w:instrText>公式</w:instrText>
+              <w:instrText>图</w:instrText>
             </w:r>
             <w:r>
               <w:rPr>
@@ -9618,7 +9202,7 @@
               <w:rPr>
                 <w:noProof/>
               </w:rPr>
-              <w:t>4</w:t>
+              <w:t>7</w:t>
             </w:r>
             <w:r>
               <w:fldChar w:fldCharType="end"/>
@@ -9627,157 +9211,41 @@
               <w:rPr>
                 <w:rFonts w:hint="eastAsia"/>
               </w:rPr>
-              <w:t xml:space="preserve"> </w:t>
-            </w:r>
-            <w:r>
-              <w:rPr>
-                <w:rFonts w:hint="eastAsia"/>
-              </w:rPr>
-              <w:t>对偶</w:t>
-            </w:r>
-            <w:r>
-              <w:rPr>
-                <w:rFonts w:hint="eastAsia"/>
-              </w:rPr>
-              <w:t>Chamfer</w:t>
-            </w:r>
-            <w:r>
-              <w:rPr>
-                <w:rFonts w:hint="eastAsia"/>
-              </w:rPr>
-              <w:t>距离</w:t>
+              <w:t>本文方法的各模块功能对比实验</w:t>
             </w:r>
           </w:p>
           <w:p>
             <w:pPr>
-              <w:pStyle w:val="a6"/>
-              <w:keepNext/>
-              <w:jc w:val="center"/>
+              <w:spacing w:line="360" w:lineRule="exact"/>
+              <w:ind w:firstLine="420"/>
             </w:pPr>
           </w:p>
           <w:p>
             <w:pPr>
-              <w:pStyle w:val="a6"/>
-              <w:keepNext/>
-              <w:jc w:val="center"/>
+              <w:rPr>
+                <w:b/>
+              </w:rPr>
             </w:pPr>
-          </w:p>
-          <w:p>
-            <w:pPr>
-              <w:pStyle w:val="a6"/>
-              <w:keepNext/>
-              <w:jc w:val="center"/>
-            </w:pPr>
-          </w:p>
-          <w:p>
-            <w:pPr>
-              <w:pStyle w:val="a6"/>
-              <w:keepNext/>
-              <w:jc w:val="center"/>
-            </w:pPr>
-          </w:p>
-          <w:p/>
-          <w:p>
-            <w:pPr>
-              <w:pStyle w:val="a6"/>
-              <w:keepNext/>
-              <w:jc w:val="center"/>
-            </w:pPr>
-            <w:bookmarkStart w:id="14" w:name="_Ref507710846"/>
-            <w:r>
-              <w:rPr>
-                <w:rFonts w:hint="eastAsia"/>
-              </w:rPr>
-              <w:t>表格</w:t>
-            </w:r>
-            <w:r>
-              <w:rPr>
-                <w:rFonts w:hint="eastAsia"/>
-              </w:rPr>
-              <w:t xml:space="preserve"> </w:t>
-            </w:r>
-            <w:r>
-              <w:fldChar w:fldCharType="begin"/>
-            </w:r>
-            <w:r>
-              <w:instrText xml:space="preserve"> </w:instrText>
-            </w:r>
-            <w:r>
-              <w:rPr>
-                <w:rFonts w:hint="eastAsia"/>
-              </w:rPr>
-              <w:instrText xml:space="preserve">SEQ </w:instrText>
-            </w:r>
-            <w:r>
-              <w:rPr>
-                <w:rFonts w:hint="eastAsia"/>
-              </w:rPr>
-              <w:instrText>表格</w:instrText>
-            </w:r>
-            <w:r>
-              <w:rPr>
-                <w:rFonts w:hint="eastAsia"/>
-              </w:rPr>
-              <w:instrText xml:space="preserve"> \* ARABIC</w:instrText>
-            </w:r>
-            <w:r>
-              <w:instrText xml:space="preserve"> </w:instrText>
-            </w:r>
-            <w:r>
-              <w:fldChar w:fldCharType="separate"/>
-            </w:r>
-            <w:r>
-              <w:rPr>
-                <w:noProof/>
-              </w:rPr>
-              <w:t>2</w:t>
-            </w:r>
-            <w:r>
-              <w:fldChar w:fldCharType="end"/>
-            </w:r>
-            <w:bookmarkEnd w:id="14"/>
-            <w:r>
-              <w:rPr>
-                <w:rFonts w:hint="eastAsia"/>
-              </w:rPr>
-              <w:t>：所提</w:t>
-            </w:r>
-            <w:r>
-              <w:rPr>
-                <w:rFonts w:hint="eastAsia"/>
-              </w:rPr>
-              <w:t>方法与</w:t>
-            </w:r>
-            <w:r>
-              <w:rPr>
-                <w:rFonts w:hint="eastAsia"/>
-              </w:rPr>
-              <w:t>PSGN</w:t>
-            </w:r>
-            <w:r>
-              <w:rPr>
-                <w:rFonts w:hint="eastAsia"/>
-              </w:rPr>
-              <w:t>[</w:t>
-            </w:r>
-            <w:r>
-              <w:rPr>
-                <w:rFonts w:ascii="Times New Roman" w:hAnsi="Times New Roman" w:hint="eastAsia"/>
-                <w:sz w:val="21"/>
-              </w:rPr>
-              <w:t>Fan et al. CVPR 2017</w:t>
-            </w:r>
-            <w:r>
-              <w:rPr>
-                <w:rFonts w:hint="eastAsia"/>
-              </w:rPr>
-              <w:t>]</w:t>
-            </w:r>
-            <w:r>
-              <w:rPr>
-                <w:rFonts w:hint="eastAsia"/>
-              </w:rPr>
-              <w:t>方法的数值质量对比</w:t>
+            <w:r>
+              <w:rPr>
+                <w:rFonts w:hint="eastAsia"/>
+                <w:b/>
+              </w:rPr>
+              <w:t>2.</w:t>
+            </w:r>
+            <w:r>
+              <w:rPr>
+                <w:rFonts w:hint="eastAsia"/>
+                <w:b/>
+              </w:rPr>
+              <w:t>待</w:t>
+            </w:r>
+            <w:r>
+              <w:rPr>
+                <w:rFonts w:hint="eastAsia"/>
+                <w:b/>
+              </w:rPr>
+              <w:t>完成的工作</w:t>
             </w:r>
           </w:p>
           <w:p>
@@ -9794,470 +9262,192 @@
           </w:p>
           <w:p>
             <w:pPr>
-              <w:rPr>
-                <w:b/>
-              </w:rPr>
-            </w:pPr>
-            <w:r>
-              <w:rPr>
-                <w:rFonts w:hint="eastAsia"/>
-                <w:b/>
-              </w:rPr>
-              <w:t>参考文献</w:t>
-            </w:r>
-          </w:p>
-          <w:p>
-            <w:pPr>
+              <w:keepNext/>
               <w:autoSpaceDE w:val="0"/>
               <w:autoSpaceDN w:val="0"/>
               <w:adjustRightInd w:val="0"/>
               <w:ind w:left="480" w:hanging="480"/>
               <w:jc w:val="left"/>
-              <w:rPr>
+            </w:pPr>
+            <w:r>
+              <w:rPr>
+                <w:b/>
                 <w:noProof/>
-                <w:kern w:val="0"/>
-                <w:sz w:val="20"/>
-              </w:rPr>
-            </w:pPr>
-            <w:r>
-              <w:fldChar w:fldCharType="begin" w:fldLock="1"/>
-            </w:r>
-            <w:r>
-              <w:instrText xml:space="preserve">ADDIN Mendeley Bibliography CSL_BIBLIOGRAPHY </w:instrText>
-            </w:r>
-            <w:r>
-              <w:fldChar w:fldCharType="separate"/>
-            </w:r>
-            <w:r>
-              <w:rPr>
-                <w:noProof/>
-                <w:kern w:val="0"/>
-                <w:sz w:val="20"/>
-              </w:rPr>
-              <w:t xml:space="preserve">[Charles--CVPR--2017] Su, H, Kaichun, M, and Guibas, LJ PointNet: Deep Learning on Point Sets for 3D Classification and Segmentation. In </w:t>
-            </w:r>
-            <w:r>
-              <w:rPr>
-                <w:i/>
-                <w:iCs/>
-                <w:noProof/>
-                <w:kern w:val="0"/>
-                <w:sz w:val="20"/>
-              </w:rPr>
-              <w:t>CVPR</w:t>
-            </w:r>
-            <w:r>
-              <w:rPr>
-                <w:noProof/>
-                <w:kern w:val="0"/>
-                <w:sz w:val="20"/>
-              </w:rPr>
-              <w:t xml:space="preserve"> pages 77–85, 2017</w:t>
+              </w:rPr>
+              <w:lastRenderedPageBreak/>
+              <w:drawing>
+                <wp:inline distT="0" distB="0" distL="0" distR="0">
+                  <wp:extent cx="6116320" cy="3441700"/>
+                  <wp:effectExtent l="19050" t="0" r="0" b="0"/>
+                  <wp:docPr id="14" name="图片 257" descr="C:\Users\SamHu\Desktop\real.png"/>
+                  <wp:cNvGraphicFramePr>
+                    <a:graphicFrameLocks xmlns:a="http://schemas.openxmlformats.org/drawingml/2006/main" noChangeAspect="1"/>
+                  </wp:cNvGraphicFramePr>
+                  <a:graphic xmlns:a="http://schemas.openxmlformats.org/drawingml/2006/main">
+                    <a:graphicData uri="http://schemas.openxmlformats.org/drawingml/2006/picture">
+                      <pic:pic xmlns:pic="http://schemas.openxmlformats.org/drawingml/2006/picture">
+                        <pic:nvPicPr>
+                          <pic:cNvPr id="0" name="Picture 257" descr="C:\Users\SamHu\Desktop\real.png"/>
+                          <pic:cNvPicPr>
+                            <a:picLocks noChangeAspect="1" noChangeArrowheads="1"/>
+                          </pic:cNvPicPr>
+                        </pic:nvPicPr>
+                        <pic:blipFill>
+                          <a:blip r:embed="rId28" cstate="print"/>
+                          <a:srcRect/>
+                          <a:stretch>
+                            <a:fillRect/>
+                          </a:stretch>
+                        </pic:blipFill>
+                        <pic:spPr bwMode="auto">
+                          <a:xfrm>
+                            <a:off x="0" y="0"/>
+                            <a:ext cx="6116320" cy="3441700"/>
+                          </a:xfrm>
+                          <a:prstGeom prst="rect">
+                            <a:avLst/>
+                          </a:prstGeom>
+                          <a:noFill/>
+                          <a:ln w="9525">
+                            <a:noFill/>
+                            <a:miter lim="800000"/>
+                            <a:headEnd/>
+                            <a:tailEnd/>
+                          </a:ln>
+                        </pic:spPr>
+                      </pic:pic>
+                    </a:graphicData>
+                  </a:graphic>
+                </wp:inline>
+              </w:drawing>
             </w:r>
           </w:p>
           <w:p>
             <w:pPr>
-              <w:autoSpaceDE w:val="0"/>
-              <w:autoSpaceDN w:val="0"/>
-              <w:adjustRightInd w:val="0"/>
-              <w:ind w:left="480" w:hanging="480"/>
-              <w:jc w:val="left"/>
+              <w:pStyle w:val="a6"/>
+              <w:jc w:val="center"/>
+              <w:rPr>
+                <w:rFonts w:hint="eastAsia"/>
+              </w:rPr>
+            </w:pPr>
+            <w:r>
+              <w:rPr>
+                <w:rFonts w:hint="eastAsia"/>
+              </w:rPr>
+              <w:t>图</w:t>
+            </w:r>
+            <w:r>
+              <w:rPr>
+                <w:rFonts w:hint="eastAsia"/>
+              </w:rPr>
+              <w:t xml:space="preserve"> </w:t>
+            </w:r>
+            <w:r>
+              <w:fldChar w:fldCharType="begin"/>
+            </w:r>
+            <w:r>
+              <w:instrText xml:space="preserve"> </w:instrText>
+            </w:r>
+            <w:r>
+              <w:rPr>
+                <w:rFonts w:hint="eastAsia"/>
+              </w:rPr>
+              <w:instrText xml:space="preserve">SEQ </w:instrText>
+            </w:r>
+            <w:r>
+              <w:rPr>
+                <w:rFonts w:hint="eastAsia"/>
+              </w:rPr>
+              <w:instrText>图</w:instrText>
+            </w:r>
+            <w:r>
+              <w:rPr>
+                <w:rFonts w:hint="eastAsia"/>
+              </w:rPr>
+              <w:instrText xml:space="preserve"> \* ARABIC</w:instrText>
+            </w:r>
+            <w:r>
+              <w:instrText xml:space="preserve"> </w:instrText>
+            </w:r>
+            <w:r>
+              <w:fldChar w:fldCharType="separate"/>
+            </w:r>
+            <w:r>
               <w:rPr>
                 <w:noProof/>
-                <w:kern w:val="0"/>
-                <w:sz w:val="20"/>
-              </w:rPr>
-            </w:pPr>
-            <w:r>
-              <w:rPr>
-                <w:noProof/>
-                <w:kern w:val="0"/>
-                <w:sz w:val="20"/>
-              </w:rPr>
-              <w:t xml:space="preserve">[Choy--ECCV--2016] Xu, Danfei, Gwak, Jun Young, Chen, Kevin, and Savarese, Silvio 3D-R2N2: A unified approach for single and multi-view 3D object reconstruction. In </w:t>
-            </w:r>
-            <w:r>
-              <w:rPr>
-                <w:i/>
-                <w:iCs/>
-                <w:noProof/>
-                <w:kern w:val="0"/>
-                <w:sz w:val="20"/>
-              </w:rPr>
-              <w:t>ECCV</w:t>
-            </w:r>
-            <w:r>
-              <w:rPr>
-                <w:noProof/>
-                <w:kern w:val="0"/>
-                <w:sz w:val="20"/>
-              </w:rPr>
-              <w:t xml:space="preserve"> pages 628–644, 2016</w:t>
+              </w:rPr>
+              <w:t>8</w:t>
+            </w:r>
+            <w:r>
+              <w:fldChar w:fldCharType="end"/>
+            </w:r>
+            <w:r>
+              <w:rPr>
+                <w:rFonts w:hint="eastAsia"/>
+              </w:rPr>
+              <w:t>本文方法</w:t>
+            </w:r>
+            <w:r>
+              <w:rPr>
+                <w:rFonts w:hint="eastAsia"/>
+              </w:rPr>
+              <w:t>运用于真实图像</w:t>
+            </w:r>
+            <w:r>
+              <w:rPr>
+                <w:rFonts w:hint="eastAsia"/>
+              </w:rPr>
+              <w:t>（基于渲染图像所训练的网络模型）</w:t>
             </w:r>
           </w:p>
           <w:p>
             <w:pPr>
-              <w:autoSpaceDE w:val="0"/>
-              <w:autoSpaceDN w:val="0"/>
-              <w:adjustRightInd w:val="0"/>
-              <w:ind w:left="480" w:hanging="480"/>
-              <w:jc w:val="left"/>
-              <w:rPr>
-                <w:noProof/>
-                <w:kern w:val="0"/>
-                <w:sz w:val="20"/>
+              <w:rPr>
+                <w:rFonts w:hint="eastAsia"/>
               </w:rPr>
             </w:pPr>
-            <w:r>
-              <w:rPr>
-                <w:noProof/>
-                <w:kern w:val="0"/>
-                <w:sz w:val="20"/>
-              </w:rPr>
-              <w:t xml:space="preserve">[Dou--CVPR--2017] Shah, SK and Kakadiaris, IA End-to-End 3D Face Reconstruction with Deep Neural Networks. In </w:t>
-            </w:r>
-            <w:r>
-              <w:rPr>
-                <w:i/>
-                <w:iCs/>
-                <w:noProof/>
-                <w:kern w:val="0"/>
-                <w:sz w:val="20"/>
-              </w:rPr>
-              <w:t>CVPR</w:t>
-            </w:r>
-            <w:r>
-              <w:rPr>
-                <w:noProof/>
-                <w:kern w:val="0"/>
-                <w:sz w:val="20"/>
-              </w:rPr>
-              <w:t xml:space="preserve"> pages 1503–1512, 2017</w:t>
-            </w:r>
           </w:p>
           <w:p>
-            <w:pPr>
-              <w:autoSpaceDE w:val="0"/>
-              <w:autoSpaceDN w:val="0"/>
-              <w:adjustRightInd w:val="0"/>
-              <w:ind w:left="480" w:hanging="480"/>
-              <w:jc w:val="left"/>
-              <w:rPr>
-                <w:noProof/>
-                <w:kern w:val="0"/>
-                <w:sz w:val="20"/>
-              </w:rPr>
-            </w:pPr>
-            <w:r>
-              <w:rPr>
-                <w:noProof/>
-                <w:kern w:val="0"/>
-                <w:sz w:val="20"/>
-              </w:rPr>
-              <w:t xml:space="preserve">[Fan--CVPR--2017] Su, Hao and Guibas, Leonidas J A point set generation network for 3d object reconstruction from a single image. In </w:t>
-            </w:r>
-            <w:r>
-              <w:rPr>
-                <w:i/>
-                <w:iCs/>
-                <w:noProof/>
-                <w:kern w:val="0"/>
-                <w:sz w:val="20"/>
-              </w:rPr>
-              <w:t>CVPR</w:t>
-            </w:r>
-            <w:r>
-              <w:rPr>
-                <w:noProof/>
-                <w:kern w:val="0"/>
-                <w:sz w:val="20"/>
-              </w:rPr>
-              <w:t xml:space="preserve"> pages 605–613, 2017</w:t>
-            </w:r>
-          </w:p>
-          <w:p>
-            <w:pPr>
-              <w:autoSpaceDE w:val="0"/>
-              <w:autoSpaceDN w:val="0"/>
-              <w:adjustRightInd w:val="0"/>
-              <w:ind w:left="480" w:hanging="480"/>
-              <w:jc w:val="left"/>
-              <w:rPr>
-                <w:noProof/>
-                <w:kern w:val="0"/>
-                <w:sz w:val="20"/>
-              </w:rPr>
-            </w:pPr>
-            <w:r>
-              <w:rPr>
-                <w:noProof/>
-                <w:kern w:val="0"/>
-                <w:sz w:val="20"/>
-              </w:rPr>
-              <w:t xml:space="preserve">[Groueix--CVPR--2018] Fisher, Matthew, Kim, Vladimir G, Russell, Bryan C, and Aubry, Mathieu A Papier-Mâché Approach to Learning 3D Surface Generation. In </w:t>
-            </w:r>
-            <w:r>
-              <w:rPr>
-                <w:i/>
-                <w:iCs/>
-                <w:noProof/>
-                <w:kern w:val="0"/>
-                <w:sz w:val="20"/>
-              </w:rPr>
-              <w:t>CVPR</w:t>
-            </w:r>
-            <w:r>
-              <w:rPr>
-                <w:noProof/>
-                <w:kern w:val="0"/>
-                <w:sz w:val="20"/>
-              </w:rPr>
-              <w:t>, 2018</w:t>
-            </w:r>
-          </w:p>
-          <w:p>
-            <w:pPr>
-              <w:autoSpaceDE w:val="0"/>
-              <w:autoSpaceDN w:val="0"/>
-              <w:adjustRightInd w:val="0"/>
-              <w:ind w:left="480" w:hanging="480"/>
-              <w:jc w:val="left"/>
-              <w:rPr>
-                <w:noProof/>
-                <w:kern w:val="0"/>
-                <w:sz w:val="20"/>
-              </w:rPr>
-            </w:pPr>
-            <w:r>
-              <w:rPr>
-                <w:noProof/>
-                <w:kern w:val="0"/>
-                <w:sz w:val="20"/>
-              </w:rPr>
-              <w:t xml:space="preserve">[HORN--Psychol Comput Vis--1975] Obtaining Shape from Shading Information. In </w:t>
-            </w:r>
-            <w:r>
-              <w:rPr>
-                <w:i/>
-                <w:iCs/>
-                <w:noProof/>
-                <w:kern w:val="0"/>
-                <w:sz w:val="20"/>
-              </w:rPr>
-              <w:t>PSYCHOL COMPUT VIS</w:t>
-            </w:r>
-            <w:r>
-              <w:rPr>
-                <w:noProof/>
-                <w:kern w:val="0"/>
-                <w:sz w:val="20"/>
-              </w:rPr>
-              <w:t>, 1975</w:t>
-            </w:r>
-          </w:p>
-          <w:p>
-            <w:pPr>
-              <w:autoSpaceDE w:val="0"/>
-              <w:autoSpaceDN w:val="0"/>
-              <w:adjustRightInd w:val="0"/>
-              <w:ind w:left="480" w:hanging="480"/>
-              <w:jc w:val="left"/>
-              <w:rPr>
-                <w:noProof/>
-                <w:kern w:val="0"/>
-                <w:sz w:val="20"/>
-              </w:rPr>
-            </w:pPr>
-            <w:r>
-              <w:rPr>
-                <w:noProof/>
-                <w:kern w:val="0"/>
-                <w:sz w:val="20"/>
-              </w:rPr>
-              <w:t xml:space="preserve">[Pontes--ACCV--2018] Kong, Chen, Sridharan, Sridha, Lucey, Simon, Eriksson, Anders P, and Fookes, Clinton B Image2Mesh: A learning framework for single image 3D reconstruction. In </w:t>
-            </w:r>
-            <w:r>
-              <w:rPr>
-                <w:i/>
-                <w:iCs/>
-                <w:noProof/>
-                <w:kern w:val="0"/>
-                <w:sz w:val="20"/>
-              </w:rPr>
-              <w:t>ACCV</w:t>
-            </w:r>
-            <w:r>
-              <w:rPr>
-                <w:noProof/>
-                <w:kern w:val="0"/>
-                <w:sz w:val="20"/>
-              </w:rPr>
-              <w:t>, 2018</w:t>
-            </w:r>
-          </w:p>
-          <w:p>
-            <w:pPr>
-              <w:autoSpaceDE w:val="0"/>
-              <w:autoSpaceDN w:val="0"/>
-              <w:adjustRightInd w:val="0"/>
-              <w:ind w:left="480" w:hanging="480"/>
-              <w:jc w:val="left"/>
-              <w:rPr>
-                <w:noProof/>
-                <w:kern w:val="0"/>
-                <w:sz w:val="20"/>
-              </w:rPr>
-            </w:pPr>
-            <w:r>
-              <w:rPr>
-                <w:noProof/>
-                <w:kern w:val="0"/>
-                <w:sz w:val="20"/>
-              </w:rPr>
-              <w:t xml:space="preserve">[Tatarchenko--CVPR--2017] Dosovitskiy, A and Brox, T Octree Generating Networks: Efficient Convolutional Architectures for High-resolution 3D Outputs. In </w:t>
-            </w:r>
-            <w:r>
-              <w:rPr>
-                <w:i/>
-                <w:iCs/>
-                <w:noProof/>
-                <w:kern w:val="0"/>
-                <w:sz w:val="20"/>
-              </w:rPr>
-              <w:t>CVPR</w:t>
-            </w:r>
-            <w:r>
-              <w:rPr>
-                <w:noProof/>
-                <w:kern w:val="0"/>
-                <w:sz w:val="20"/>
-              </w:rPr>
-              <w:t xml:space="preserve"> pages 2107–2115, 2017</w:t>
-            </w:r>
-          </w:p>
-          <w:p>
-            <w:pPr>
-              <w:autoSpaceDE w:val="0"/>
-              <w:autoSpaceDN w:val="0"/>
-              <w:adjustRightInd w:val="0"/>
-              <w:ind w:left="480" w:hanging="480"/>
-              <w:jc w:val="left"/>
-              <w:rPr>
-                <w:noProof/>
-                <w:kern w:val="0"/>
-                <w:sz w:val="20"/>
-              </w:rPr>
-            </w:pPr>
-            <w:r>
-              <w:rPr>
-                <w:noProof/>
-                <w:kern w:val="0"/>
-                <w:sz w:val="20"/>
-              </w:rPr>
-              <w:lastRenderedPageBreak/>
-              <w:t xml:space="preserve">[Wang--ECCV--2018] Zhang, Yinda, Li, Zhuwen, Fu, Yanwei, Liu, Wei, and Jiang, Yu-Gang Pixel2Mesh: Generating 3D Mesh Models from Single RGB Images. In </w:t>
-            </w:r>
-            <w:r>
-              <w:rPr>
-                <w:i/>
-                <w:iCs/>
-                <w:noProof/>
-                <w:kern w:val="0"/>
-                <w:sz w:val="20"/>
-              </w:rPr>
-              <w:t>ECCV</w:t>
-            </w:r>
-            <w:r>
-              <w:rPr>
-                <w:noProof/>
-                <w:kern w:val="0"/>
-                <w:sz w:val="20"/>
-              </w:rPr>
-              <w:t>, 2018</w:t>
-            </w:r>
-          </w:p>
-          <w:p>
-            <w:pPr>
-              <w:autoSpaceDE w:val="0"/>
-              <w:autoSpaceDN w:val="0"/>
-              <w:adjustRightInd w:val="0"/>
-              <w:ind w:left="480" w:hanging="480"/>
-              <w:jc w:val="left"/>
-              <w:rPr>
-                <w:noProof/>
-                <w:kern w:val="0"/>
-                <w:sz w:val="20"/>
-              </w:rPr>
-            </w:pPr>
-            <w:r>
-              <w:rPr>
-                <w:noProof/>
-                <w:kern w:val="0"/>
-                <w:sz w:val="20"/>
-              </w:rPr>
-              <w:t xml:space="preserve">[Wu--CVPR--2015] Song, S, Khosla, A, Yu, Fisher, Zhang, Linguang, Tang, Xiaoou, and Xiao, J 3D ShapeNets: A deep representation for volumetric shapes. In </w:t>
-            </w:r>
-            <w:r>
-              <w:rPr>
-                <w:i/>
-                <w:iCs/>
-                <w:noProof/>
-                <w:kern w:val="0"/>
-                <w:sz w:val="20"/>
-              </w:rPr>
-              <w:t>CVPR</w:t>
-            </w:r>
-            <w:r>
-              <w:rPr>
-                <w:noProof/>
-                <w:kern w:val="0"/>
-                <w:sz w:val="20"/>
-              </w:rPr>
-              <w:t xml:space="preserve"> pages 1912–1920, 2015</w:t>
-            </w:r>
-          </w:p>
-          <w:p>
-            <w:pPr>
-              <w:autoSpaceDE w:val="0"/>
-              <w:autoSpaceDN w:val="0"/>
-              <w:adjustRightInd w:val="0"/>
-              <w:ind w:left="480" w:hanging="480"/>
-              <w:jc w:val="left"/>
-              <w:rPr>
-                <w:noProof/>
-                <w:sz w:val="20"/>
-              </w:rPr>
-            </w:pPr>
-            <w:r>
-              <w:rPr>
-                <w:noProof/>
-                <w:kern w:val="0"/>
-                <w:sz w:val="20"/>
-              </w:rPr>
-              <w:t xml:space="preserve">[Zhang--PAMI--1999] Tsai, Ping-Sing, Cryer, JE, and Shah, M Shape-from-shading: a survey. In </w:t>
-            </w:r>
-            <w:r>
-              <w:rPr>
-                <w:i/>
-                <w:iCs/>
-                <w:noProof/>
-                <w:kern w:val="0"/>
-                <w:sz w:val="20"/>
-              </w:rPr>
-              <w:t>PAMI</w:t>
-            </w:r>
-            <w:r>
-              <w:rPr>
-                <w:noProof/>
-                <w:kern w:val="0"/>
-                <w:sz w:val="20"/>
-              </w:rPr>
-              <w:t xml:space="preserve"> pages 690–706, 1999</w:t>
-            </w:r>
-          </w:p>
-          <w:p>
-            <w:r>
-              <w:fldChar w:fldCharType="end"/>
+            <w:r>
+              <w:rPr>
+                <w:rFonts w:hint="eastAsia"/>
+              </w:rPr>
+              <w:t>1.2</w:t>
+            </w:r>
+            <w:r>
+              <w:rPr>
+                <w:rFonts w:hint="eastAsia"/>
+                <w:b/>
+              </w:rPr>
+              <w:t>通用</w:t>
+            </w:r>
+            <w:r>
+              <w:rPr>
+                <w:rFonts w:hint="eastAsia"/>
+                <w:b/>
+              </w:rPr>
+              <w:t>三维</w:t>
+            </w:r>
+            <w:r>
+              <w:rPr>
+                <w:rFonts w:hint="eastAsia"/>
+                <w:b/>
+              </w:rPr>
+              <w:t>网格生成网络中基于循环正则的</w:t>
+            </w:r>
+            <w:r>
+              <w:rPr>
+                <w:rFonts w:hint="eastAsia"/>
+                <w:b/>
+              </w:rPr>
+              <w:t>表面防自交方法</w:t>
+            </w:r>
+            <w:r>
+              <w:rPr>
+                <w:rFonts w:hint="eastAsia"/>
+                <w:b/>
+              </w:rPr>
+              <w:t>：</w:t>
             </w:r>
           </w:p>
         </w:tc>
@@ -10344,47 +9534,162 @@
             </w:r>
           </w:p>
           <w:p>
-            <w:r>
-              <w:rPr>
-                <w:rFonts w:hint="eastAsia"/>
-              </w:rPr>
-              <w:t xml:space="preserve">Point Set Joint Registration and Co-segmentation </w:t>
-            </w:r>
-            <w:r>
-              <w:rPr>
-                <w:rFonts w:hint="eastAsia"/>
+            <w:pPr>
+              <w:rPr>
+                <w:rFonts w:hint="eastAsia"/>
+              </w:rPr>
+            </w:pPr>
+            <w:proofErr w:type="spellStart"/>
+            <w:r>
+              <w:t>Hu</w:t>
+            </w:r>
+            <w:proofErr w:type="spellEnd"/>
+            <w:r>
+              <w:t xml:space="preserve">, </w:t>
+            </w:r>
+            <w:proofErr w:type="spellStart"/>
+            <w:r>
+              <w:t>Siyu</w:t>
+            </w:r>
+            <w:proofErr w:type="spellEnd"/>
+            <w:r>
+              <w:t xml:space="preserve">, </w:t>
+            </w:r>
+            <w:proofErr w:type="spellStart"/>
+            <w:r>
+              <w:t>Xuejin</w:t>
+            </w:r>
+            <w:proofErr w:type="spellEnd"/>
+            <w:r>
+              <w:t xml:space="preserve"> Chen, and </w:t>
+            </w:r>
+            <w:proofErr w:type="spellStart"/>
+            <w:r>
+              <w:t>Xin</w:t>
+            </w:r>
+            <w:proofErr w:type="spellEnd"/>
+            <w:r>
+              <w:t xml:space="preserve"> Tong. "Point sets joint registration and co-segmentation." </w:t>
+            </w:r>
+            <w:r>
+              <w:rPr>
+                <w:i/>
+                <w:iCs/>
+              </w:rPr>
+              <w:t>The Visual Computer</w:t>
+            </w:r>
+            <w:r>
+              <w:t xml:space="preserve"> (2018): 1-13.</w:t>
+            </w:r>
+          </w:p>
+          <w:p>
+            <w:pPr>
+              <w:widowControl/>
+              <w:spacing w:before="100" w:beforeAutospacing="1" w:after="100" w:afterAutospacing="1"/>
+              <w:jc w:val="left"/>
+              <w:outlineLvl w:val="2"/>
+              <w:rPr>
+                <w:i/>
+                <w:iCs/>
+              </w:rPr>
+            </w:pPr>
+            <w:r>
+              <w:rPr>
+                <w:iCs/>
+              </w:rPr>
+              <w:t>“</w:t>
+            </w:r>
+            <w:r>
+              <w:rPr>
+                <w:iCs/>
+              </w:rPr>
+              <w:t>Preventing Self-intersection with Cycle Regularization in Mesh Reconstruction Networks</w:t>
+            </w:r>
+            <w:r>
+              <w:rPr>
+                <w:iCs/>
+              </w:rPr>
+              <w:t>”</w:t>
+            </w:r>
+            <w:r>
+              <w:rPr>
+                <w:rFonts w:hint="eastAsia"/>
+                <w:iCs/>
+              </w:rPr>
+              <w:t xml:space="preserve"> </w:t>
+            </w:r>
+            <w:r>
+              <w:rPr>
+                <w:rFonts w:hint="eastAsia"/>
+                <w:iCs/>
               </w:rPr>
               <w:t>投稿到</w:t>
             </w:r>
-            <w:r>
-              <w:rPr>
-                <w:rFonts w:hint="eastAsia"/>
-              </w:rPr>
-              <w:t>SCI</w:t>
-            </w:r>
-            <w:r>
-              <w:rPr>
-                <w:rFonts w:hint="eastAsia"/>
-              </w:rPr>
-              <w:t>期刊</w:t>
-            </w:r>
-            <w:r>
-              <w:rPr>
-                <w:rFonts w:hint="eastAsia"/>
-              </w:rPr>
-              <w:t xml:space="preserve"> The Visual Computer</w:t>
-            </w:r>
-            <w:r>
-              <w:rPr>
-                <w:rFonts w:hint="eastAsia"/>
-              </w:rPr>
-              <w:t>，目前状态是</w:t>
-            </w:r>
-            <w:r>
-              <w:rPr>
-                <w:rFonts w:hint="eastAsia"/>
-              </w:rPr>
-              <w:t>accept after minor revisions</w:t>
+            <w:hyperlink r:id="rId29" w:tgtFrame="_blank" w:history="1">
+              <w:r>
+                <w:rPr>
+                  <w:i/>
+                  <w:iCs/>
+                </w:rPr>
+                <w:t>Computer Aided Geometric Design</w:t>
+              </w:r>
+            </w:hyperlink>
+            <w:r>
+              <w:rPr>
+                <w:rFonts w:hint="eastAsia"/>
+                <w:i/>
+                <w:iCs/>
+              </w:rPr>
+              <w:t xml:space="preserve"> </w:t>
+            </w:r>
+            <w:r>
+              <w:rPr>
+                <w:rFonts w:hint="eastAsia"/>
+                <w:iCs/>
+              </w:rPr>
+              <w:t xml:space="preserve"> </w:t>
+            </w:r>
+            <w:r>
+              <w:rPr>
+                <w:rFonts w:hint="eastAsia"/>
+                <w:iCs/>
+              </w:rPr>
+              <w:t>目前状态</w:t>
+            </w:r>
+            <w:r>
+              <w:rPr>
+                <w:rFonts w:hint="eastAsia"/>
+                <w:iCs/>
+              </w:rPr>
+              <w:t>accepted with revision</w:t>
+            </w:r>
+          </w:p>
+          <w:p>
+            <w:r>
+              <w:t>“</w:t>
+            </w:r>
+            <w:r>
+              <w:rPr>
+                <w:rFonts w:hint="eastAsia"/>
+              </w:rPr>
+              <w:t xml:space="preserve">Blended </w:t>
+            </w:r>
+            <w:proofErr w:type="spellStart"/>
+            <w:r>
+              <w:rPr>
+                <w:rFonts w:hint="eastAsia"/>
+              </w:rPr>
+              <w:t>AtlasNet</w:t>
+            </w:r>
+            <w:proofErr w:type="spellEnd"/>
+            <w:r>
+              <w:rPr>
+                <w:rFonts w:hint="eastAsia"/>
+              </w:rPr>
+              <w:t xml:space="preserve"> for Mesh Generation and Co-segmentation</w:t>
+            </w:r>
+            <w:r>
+              <w:t>”</w:t>
             </w:r>
           </w:p>
         </w:tc>
@@ -10485,13 +9790,30 @@
               <w:rPr>
                 <w:rFonts w:hint="eastAsia"/>
               </w:rPr>
-              <w:t>15</w:t>
-            </w:r>
-            <w:r>
-              <w:rPr>
-                <w:rFonts w:hint="eastAsia"/>
-              </w:rPr>
-              <w:t>日前完成分子数据集训练与测试的实验，并分析实验结果。</w:t>
+              <w:t>1</w:t>
+            </w:r>
+            <w:r>
+              <w:rPr>
+                <w:rFonts w:hint="eastAsia"/>
+              </w:rPr>
+              <w:t>日前完成</w:t>
+            </w:r>
+            <w:proofErr w:type="gramStart"/>
+            <w:r>
+              <w:t>””</w:t>
+            </w:r>
+            <w:proofErr w:type="gramEnd"/>
+            <w:r>
+              <w:rPr>
+                <w:rFonts w:hint="eastAsia"/>
+              </w:rPr>
+              <w:t>的修改稿</w:t>
+            </w:r>
+            <w:r>
+              <w:rPr>
+                <w:rFonts w:hint="eastAsia"/>
+              </w:rPr>
+              <w:t>。</w:t>
             </w:r>
             <w:r>
               <w:rPr>
@@ -10523,7 +9845,21 @@
               <w:rPr>
                 <w:rFonts w:hint="eastAsia"/>
               </w:rPr>
-              <w:t>日前完成所提方法和现有方法在语义多样性方面的的对比实验</w:t>
+              <w:t>日前完成所提方法和现有方法在语义多样性方面的</w:t>
+            </w:r>
+            <w:proofErr w:type="gramStart"/>
+            <w:r>
+              <w:rPr>
+                <w:rFonts w:hint="eastAsia"/>
+              </w:rPr>
+              <w:t>的</w:t>
+            </w:r>
+            <w:proofErr w:type="gramEnd"/>
+            <w:r>
+              <w:rPr>
+                <w:rFonts w:hint="eastAsia"/>
+              </w:rPr>
+              <w:t>对比实验</w:t>
             </w:r>
             <w:r>
               <w:rPr>
@@ -10739,8 +10075,8 @@
       </w:r>
     </w:p>
     <w:sectPr>
-      <w:footerReference w:type="even" r:id="rId26"/>
-      <w:footerReference w:type="default" r:id="rId27"/>
+      <w:footerReference w:type="even" r:id="rId30"/>
+      <w:footerReference w:type="default" r:id="rId31"/>
       <w:pgSz w:w="11906" w:h="16838" w:code="9"/>
       <w:pgMar w:top="1440" w:right="1134" w:bottom="1440" w:left="1134" w:header="851" w:footer="992" w:gutter="0"/>
       <w:cols w:space="425"/>
@@ -11513,6 +10849,95 @@
     </w:lvl>
   </w:abstractNum>
   <w:abstractNum w:abstractNumId="7">
+    <w:nsid w:val="37FB627B"/>
+    <w:multiLevelType w:val="hybridMultilevel"/>
+    <w:tmpl w:val="F370B8DE"/>
+    <w:lvl w:ilvl="0" w:tplc="7188DC7A">
+      <w:start w:val="1"/>
+      <w:numFmt w:val="decimal"/>
+      <w:lvlText w:val="%1."/>
+      <w:lvlJc w:val="left"/>
+      <w:pPr>
+        <w:ind w:left="360" w:hanging="360"/>
+      </w:pPr>
+      <w:rPr>
+        <w:rFonts w:hint="default"/>
+      </w:rPr>
+    </w:lvl>
+    <w:lvl w:ilvl="1" w:tplc="04090019" w:tentative="1">
+      <w:start w:val="1"/>
+      <w:numFmt w:val="lowerLetter"/>
+      <w:lvlText w:val="%2)"/>
+      <w:lvlJc w:val="left"/>
+      <w:pPr>
+        <w:ind w:left="840" w:hanging="420"/>
+      </w:pPr>
+    </w:lvl>
+    <w:lvl w:ilvl="2" w:tplc="0409001B" w:tentative="1">
+      <w:start w:val="1"/>
+      <w:numFmt w:val="lowerRoman"/>
+      <w:lvlText w:val="%3."/>
+      <w:lvlJc w:val="right"/>
+      <w:pPr>
+        <w:ind w:left="1260" w:hanging="420"/>
+      </w:pPr>
+    </w:lvl>
+    <w:lvl w:ilvl="3" w:tplc="0409000F" w:tentative="1">
+      <w:start w:val="1"/>
+      <w:numFmt w:val="decimal"/>
+      <w:lvlText w:val="%4."/>
+      <w:lvlJc w:val="left"/>
+      <w:pPr>
+        <w:ind w:left="1680" w:hanging="420"/>
+      </w:pPr>
+    </w:lvl>
+    <w:lvl w:ilvl="4" w:tplc="04090019" w:tentative="1">
+      <w:start w:val="1"/>
+      <w:numFmt w:val="lowerLetter"/>
+      <w:lvlText w:val="%5)"/>
+      <w:lvlJc w:val="left"/>
+      <w:pPr>
+        <w:ind w:left="2100" w:hanging="420"/>
+      </w:pPr>
+    </w:lvl>
+    <w:lvl w:ilvl="5" w:tplc="0409001B" w:tentative="1">
+      <w:start w:val="1"/>
+      <w:numFmt w:val="lowerRoman"/>
+      <w:lvlText w:val="%6."/>
+      <w:lvlJc w:val="right"/>
+      <w:pPr>
+        <w:ind w:left="2520" w:hanging="420"/>
+      </w:pPr>
+    </w:lvl>
+    <w:lvl w:ilvl="6" w:tplc="0409000F" w:tentative="1">
+      <w:start w:val="1"/>
+      <w:numFmt w:val="decimal"/>
+      <w:lvlText w:val="%7."/>
+      <w:lvlJc w:val="left"/>
+      <w:pPr>
+        <w:ind w:left="2940" w:hanging="420"/>
+      </w:pPr>
+    </w:lvl>
+    <w:lvl w:ilvl="7" w:tplc="04090019" w:tentative="1">
+      <w:start w:val="1"/>
+      <w:numFmt w:val="lowerLetter"/>
+      <w:lvlText w:val="%8)"/>
+      <w:lvlJc w:val="left"/>
+      <w:pPr>
+        <w:ind w:left="3360" w:hanging="420"/>
+      </w:pPr>
+    </w:lvl>
+    <w:lvl w:ilvl="8" w:tplc="0409001B" w:tentative="1">
+      <w:start w:val="1"/>
+      <w:numFmt w:val="lowerRoman"/>
+      <w:lvlText w:val="%9."/>
+      <w:lvlJc w:val="right"/>
+      <w:pPr>
+        <w:ind w:left="3780" w:hanging="420"/>
+      </w:pPr>
+    </w:lvl>
+  </w:abstractNum>
+  <w:abstractNum w:abstractNumId="8">
     <w:nsid w:val="56280B74"/>
     <w:multiLevelType w:val="hybridMultilevel"/>
     <w:tmpl w:val="0D164D56"/>
@@ -11598,7 +11023,7 @@
       </w:pPr>
     </w:lvl>
   </w:abstractNum>
-  <w:abstractNum w:abstractNumId="8">
+  <w:abstractNum w:abstractNumId="9">
     <w:nsid w:val="60265D09"/>
     <w:multiLevelType w:val="hybridMultilevel"/>
     <w:tmpl w:val="CA2C9B4A"/>
@@ -11684,7 +11109,7 @@
       </w:pPr>
     </w:lvl>
   </w:abstractNum>
-  <w:abstractNum w:abstractNumId="9">
+  <w:abstractNum w:abstractNumId="10">
     <w:nsid w:val="60EE613B"/>
     <w:multiLevelType w:val="hybridMultilevel"/>
     <w:tmpl w:val="D5A827FA"/>
@@ -11770,7 +11195,7 @@
       </w:pPr>
     </w:lvl>
   </w:abstractNum>
-  <w:abstractNum w:abstractNumId="10">
+  <w:abstractNum w:abstractNumId="11">
     <w:nsid w:val="637304C3"/>
     <w:multiLevelType w:val="multilevel"/>
     <w:tmpl w:val="637304C3"/>
@@ -11856,7 +11281,7 @@
       </w:pPr>
     </w:lvl>
   </w:abstractNum>
-  <w:abstractNum w:abstractNumId="11">
+  <w:abstractNum w:abstractNumId="12">
     <w:nsid w:val="77DD3D94"/>
     <w:multiLevelType w:val="multilevel"/>
     <w:tmpl w:val="77DD3D94"/>
@@ -11946,10 +11371,10 @@
     <w:abstractNumId w:val="3"/>
   </w:num>
   <w:num w:numId="2">
-    <w:abstractNumId w:val="11"/>
+    <w:abstractNumId w:val="12"/>
   </w:num>
   <w:num w:numId="3">
-    <w:abstractNumId w:val="10"/>
+    <w:abstractNumId w:val="11"/>
   </w:num>
   <w:num w:numId="4">
     <w:abstractNumId w:val="0"/>
@@ -11958,16 +11383,16 @@
     <w:abstractNumId w:val="1"/>
   </w:num>
   <w:num w:numId="6">
-    <w:abstractNumId w:val="8"/>
+    <w:abstractNumId w:val="9"/>
   </w:num>
   <w:num w:numId="7">
-    <w:abstractNumId w:val="7"/>
+    <w:abstractNumId w:val="8"/>
   </w:num>
   <w:num w:numId="8">
     <w:abstractNumId w:val="5"/>
   </w:num>
   <w:num w:numId="9">
-    <w:abstractNumId w:val="9"/>
+    <w:abstractNumId w:val="10"/>
   </w:num>
   <w:num w:numId="10">
     <w:abstractNumId w:val="4"/>
@@ -11977,6 +11402,9 @@
   </w:num>
   <w:num w:numId="12">
     <w:abstractNumId w:val="2"/>
+  </w:num>
+  <w:num w:numId="13">
+    <w:abstractNumId w:val="7"/>
   </w:num>
 </w:numbering>
 </file>
@@ -11996,7 +11424,7 @@
     <w:lsdException w:name="Normal" w:qFormat="1"/>
     <w:lsdException w:name="heading 1" w:qFormat="1"/>
     <w:lsdException w:name="heading 2" w:semiHidden="1" w:unhideWhenUsed="1" w:qFormat="1"/>
-    <w:lsdException w:name="heading 3" w:semiHidden="1" w:unhideWhenUsed="1" w:qFormat="1"/>
+    <w:lsdException w:name="heading 3" w:semiHidden="1" w:uiPriority="9" w:unhideWhenUsed="1" w:qFormat="1"/>
     <w:lsdException w:name="heading 4" w:semiHidden="1" w:unhideWhenUsed="1" w:qFormat="1"/>
     <w:lsdException w:name="heading 5" w:semiHidden="1" w:unhideWhenUsed="1" w:qFormat="1"/>
     <w:lsdException w:name="heading 6" w:semiHidden="1" w:unhideWhenUsed="1" w:qFormat="1"/>
@@ -12006,6 +11434,7 @@
     <w:lsdException w:name="caption" w:semiHidden="1" w:unhideWhenUsed="1" w:qFormat="1"/>
     <w:lsdException w:name="Title" w:qFormat="1"/>
     <w:lsdException w:name="Subtitle" w:qFormat="1"/>
+    <w:lsdException w:name="Hyperlink" w:uiPriority="99"/>
     <w:lsdException w:name="Strong" w:qFormat="1"/>
     <w:lsdException w:name="Emphasis" w:qFormat="1"/>
     <w:lsdException w:name="Normal (Web)" w:uiPriority="99"/>
@@ -12133,6 +11562,28 @@
       <w:kern w:val="2"/>
       <w:sz w:val="21"/>
       <w:szCs w:val="24"/>
+    </w:rPr>
+  </w:style>
+  <w:style w:type="paragraph" w:styleId="3">
+    <w:name w:val="heading 3"/>
+    <w:basedOn w:val="a"/>
+    <w:link w:val="3Char"/>
+    <w:uiPriority w:val="9"/>
+    <w:qFormat/>
+    <w:rsid w:val="00817AE7"/>
+    <w:pPr>
+      <w:widowControl/>
+      <w:spacing w:before="100" w:beforeAutospacing="1" w:after="100" w:afterAutospacing="1"/>
+      <w:jc w:val="left"/>
+      <w:outlineLvl w:val="2"/>
+    </w:pPr>
+    <w:rPr>
+      <w:rFonts w:ascii="宋体" w:hAnsi="宋体" w:cs="宋体"/>
+      <w:b/>
+      <w:bCs/>
+      <w:kern w:val="0"/>
+      <w:sz w:val="27"/>
+      <w:szCs w:val="27"/>
     </w:rPr>
   </w:style>
   <w:style w:type="character" w:default="1" w:styleId="a0">
@@ -12288,6 +11739,31 @@
       <w:color w:val="808080"/>
     </w:rPr>
   </w:style>
+  <w:style w:type="character" w:customStyle="1" w:styleId="3Char">
+    <w:name w:val="标题 3 Char"/>
+    <w:basedOn w:val="a0"/>
+    <w:link w:val="3"/>
+    <w:uiPriority w:val="9"/>
+    <w:rsid w:val="00817AE7"/>
+    <w:rPr>
+      <w:rFonts w:ascii="宋体" w:hAnsi="宋体" w:cs="宋体"/>
+      <w:b/>
+      <w:bCs/>
+      <w:sz w:val="27"/>
+      <w:szCs w:val="27"/>
+    </w:rPr>
+  </w:style>
+  <w:style w:type="character" w:styleId="ab">
+    <w:name w:val="Hyperlink"/>
+    <w:basedOn w:val="a0"/>
+    <w:uiPriority w:val="99"/>
+    <w:unhideWhenUsed/>
+    <w:rsid w:val="00817AE7"/>
+    <w:rPr>
+      <w:color w:val="0000FF"/>
+      <w:u w:val="single"/>
+    </w:rPr>
+  </w:style>
 </w:styles>
 </file>
 
@@ -12299,7 +11775,7 @@
         <a:sysClr val="windowText" lastClr="000000"/>
       </a:dk1>
       <a:lt1>
-        <a:sysClr val="window" lastClr="FFFFFF"/>
+        <a:sysClr val="window" lastClr="CCE8CF"/>
       </a:lt1>
       <a:dk2>
         <a:srgbClr val="1F497D"/>
@@ -12579,7 +12055,7 @@
 </file>
 
 <file path=customXml/itemProps1.xml><?xml version="1.0" encoding="utf-8"?>
-<ds:datastoreItem xmlns:ds="http://schemas.openxmlformats.org/officeDocument/2006/customXml" ds:itemID="{F47CFD66-B32F-4133-A2B0-388B345DD54C}">
+<ds:datastoreItem xmlns:ds="http://schemas.openxmlformats.org/officeDocument/2006/customXml" ds:itemID="{74F9A9C3-C0EA-4208-B86B-2BC3ACA7A550}">
   <ds:schemaRefs>
     <ds:schemaRef ds:uri="http://schemas.openxmlformats.org/officeDocument/2006/bibliography"/>
   </ds:schemaRefs>

--- a/doc/THESIS/博士，硕士中期检查报告.docx
+++ b/doc/THESIS/博士，硕士中期检查报告.docx
@@ -1321,10 +1321,10 @@
                   <v:path o:extrusionok="f" gradientshapeok="t" o:connecttype="rect"/>
                   <o:lock v:ext="edit" aspectratio="t"/>
                 </v:shapetype>
-                <v:shape id="_x0000_i1025" type="#_x0000_t75" style="width:14.25pt;height:12.9pt" o:ole="">
+                <v:shape id="_x0000_i1025" type="#_x0000_t75" style="width:14.4pt;height:12.65pt" o:ole="">
                   <v:imagedata r:id="rId8" o:title=""/>
                 </v:shape>
-                <o:OLEObject Type="Embed" ProgID="Equation.3" ShapeID="_x0000_i1025" DrawAspect="Content" ObjectID="_1612890947" r:id="rId9"/>
+                <o:OLEObject Type="Embed" ProgID="Equation.3" ShapeID="_x0000_i1025" DrawAspect="Content" ObjectID="_1612891089" r:id="rId9"/>
               </w:object>
             </w:r>
             <w:r>
@@ -1376,10 +1376,10 @@
                 <w:position w:val="-6"/>
               </w:rPr>
               <w:object w:dxaOrig="520" w:dyaOrig="320">
-                <v:shape id="_x0000_i1026" type="#_x0000_t75" style="width:19pt;height:12.25pt" o:ole="">
+                <v:shape id="_x0000_i1026" type="#_x0000_t75" style="width:19pt;height:12.1pt" o:ole="">
                   <v:imagedata r:id="rId10" o:title=""/>
                 </v:shape>
-                <o:OLEObject Type="Embed" ProgID="Equation.3" ShapeID="_x0000_i1026" DrawAspect="Content" ObjectID="_1612890948" r:id="rId11"/>
+                <o:OLEObject Type="Embed" ProgID="Equation.3" ShapeID="_x0000_i1026" DrawAspect="Content" ObjectID="_1612891090" r:id="rId11"/>
               </w:object>
             </w:r>
             <w:r>
@@ -4447,7 +4447,7 @@
                   <v:imagedata r:id="rId16" o:title=""/>
                   <w10:wrap type="square"/>
                 </v:shape>
-                <o:OLEObject Type="Embed" ProgID="Equation.3" ShapeID="_x0000_s1035" DrawAspect="Content" ObjectID="_1612890953" r:id="rId17"/>
+                <o:OLEObject Type="Embed" ProgID="Equation.3" ShapeID="_x0000_s1035" DrawAspect="Content" ObjectID="_1612891095" r:id="rId17"/>
               </w:pict>
             </w:r>
           </w:p>
@@ -4628,10 +4628,10 @@
                 <w:position w:val="-10"/>
               </w:rPr>
               <w:object w:dxaOrig="260" w:dyaOrig="340">
-                <v:shape id="_x0000_i1027" type="#_x0000_t75" style="width:12.9pt;height:17pt" o:ole="">
+                <v:shape id="_x0000_i1027" type="#_x0000_t75" style="width:12.65pt;height:17.3pt" o:ole="">
                   <v:imagedata r:id="rId18" o:title=""/>
                 </v:shape>
-                <o:OLEObject Type="Embed" ProgID="Equation.3" ShapeID="_x0000_i1027" DrawAspect="Content" ObjectID="_1612890949" r:id="rId19"/>
+                <o:OLEObject Type="Embed" ProgID="Equation.3" ShapeID="_x0000_i1027" DrawAspect="Content" ObjectID="_1612891091" r:id="rId19"/>
               </w:object>
             </w:r>
             <w:r>
@@ -4645,10 +4645,10 @@
                 <w:position w:val="-10"/>
               </w:rPr>
               <w:object w:dxaOrig="279" w:dyaOrig="340">
-                <v:shape id="_x0000_i1028" type="#_x0000_t75" style="width:14.25pt;height:17pt" o:ole="">
+                <v:shape id="_x0000_i1028" type="#_x0000_t75" style="width:14.4pt;height:17.3pt" o:ole="">
                   <v:imagedata r:id="rId20" o:title=""/>
                 </v:shape>
-                <o:OLEObject Type="Embed" ProgID="Equation.3" ShapeID="_x0000_i1028" DrawAspect="Content" ObjectID="_1612890950" r:id="rId21"/>
+                <o:OLEObject Type="Embed" ProgID="Equation.3" ShapeID="_x0000_i1028" DrawAspect="Content" ObjectID="_1612891092" r:id="rId21"/>
               </w:object>
             </w:r>
             <w:r>
@@ -4682,10 +4682,10 @@
                 <w:position w:val="-10"/>
               </w:rPr>
               <w:object w:dxaOrig="260" w:dyaOrig="340">
-                <v:shape id="_x0000_i1029" type="#_x0000_t75" style="width:12.9pt;height:17pt" o:ole="">
+                <v:shape id="_x0000_i1029" type="#_x0000_t75" style="width:12.65pt;height:17.3pt" o:ole="">
                   <v:imagedata r:id="rId18" o:title=""/>
                 </v:shape>
-                <o:OLEObject Type="Embed" ProgID="Equation.3" ShapeID="_x0000_i1029" DrawAspect="Content" ObjectID="_1612890951" r:id="rId22"/>
+                <o:OLEObject Type="Embed" ProgID="Equation.3" ShapeID="_x0000_i1029" DrawAspect="Content" ObjectID="_1612891093" r:id="rId22"/>
               </w:object>
             </w:r>
             <w:r>
@@ -4713,10 +4713,10 @@
                 <w:position w:val="-10"/>
               </w:rPr>
               <w:object w:dxaOrig="279" w:dyaOrig="340">
-                <v:shape id="_x0000_i1030" type="#_x0000_t75" style="width:14.25pt;height:17pt" o:ole="">
+                <v:shape id="_x0000_i1030" type="#_x0000_t75" style="width:14.4pt;height:17.3pt" o:ole="">
                   <v:imagedata r:id="rId23" o:title=""/>
                 </v:shape>
-                <o:OLEObject Type="Embed" ProgID="Equation.3" ShapeID="_x0000_i1030" DrawAspect="Content" ObjectID="_1612890952" r:id="rId24"/>
+                <o:OLEObject Type="Embed" ProgID="Equation.3" ShapeID="_x0000_i1030" DrawAspect="Content" ObjectID="_1612891094" r:id="rId24"/>
               </w:object>
             </w:r>
             <w:r>
@@ -9691,6 +9691,12 @@
             <w:r>
               <w:t>”</w:t>
             </w:r>
+            <w:r>
+              <w:rPr>
+                <w:rFonts w:hint="eastAsia"/>
+              </w:rPr>
+              <w:t xml:space="preserve"> </w:t>
+            </w:r>
           </w:p>
         </w:tc>
       </w:tr>
@@ -10175,7 +10181,7 @@
         <w:rStyle w:val="a4"/>
         <w:noProof/>
       </w:rPr>
-      <w:t>6</w:t>
+      <w:t>11</w:t>
     </w:r>
     <w:r>
       <w:rPr>
@@ -12055,7 +12061,7 @@
 </file>
 
 <file path=customXml/itemProps1.xml><?xml version="1.0" encoding="utf-8"?>
-<ds:datastoreItem xmlns:ds="http://schemas.openxmlformats.org/officeDocument/2006/customXml" ds:itemID="{74F9A9C3-C0EA-4208-B86B-2BC3ACA7A550}">
+<ds:datastoreItem xmlns:ds="http://schemas.openxmlformats.org/officeDocument/2006/customXml" ds:itemID="{8F0D7357-4E02-4F5C-9B05-BB936D1CF2A8}">
   <ds:schemaRefs>
     <ds:schemaRef ds:uri="http://schemas.openxmlformats.org/officeDocument/2006/bibliography"/>
   </ds:schemaRefs>

--- a/doc/THESIS/博士，硕士中期检查报告.docx
+++ b/doc/THESIS/博士，硕士中期检查报告.docx
@@ -687,7 +687,6 @@
           <w:szCs w:val="30"/>
         </w:rPr>
       </w:pPr>
-      <w:proofErr w:type="gramStart"/>
       <w:r>
         <w:rPr>
           <w:rFonts w:ascii="黑体" w:eastAsia="黑体" w:hint="eastAsia"/>
@@ -696,17 +695,7 @@
           <w:szCs w:val="30"/>
         </w:rPr>
         <w:lastRenderedPageBreak/>
-        <w:t>一</w:t>
-      </w:r>
-      <w:proofErr w:type="gramEnd"/>
-      <w:r>
-        <w:rPr>
-          <w:rFonts w:ascii="黑体" w:eastAsia="黑体" w:hint="eastAsia"/>
-          <w:bCs/>
-          <w:sz w:val="30"/>
-          <w:szCs w:val="30"/>
-        </w:rPr>
-        <w:t>．开题内容</w:t>
+        <w:t>一．开题内容</w:t>
       </w:r>
     </w:p>
     <w:tbl>
@@ -844,35 +833,7 @@
               <w:rPr>
                 <w:rFonts w:hint="eastAsia"/>
               </w:rPr>
-              <w:t>。该问题极具挑战性，其难度主要在于视觉系统中三维物体投影到二</w:t>
-            </w:r>
-            <w:proofErr w:type="gramStart"/>
-            <w:r>
-              <w:rPr>
-                <w:rFonts w:hint="eastAsia"/>
-              </w:rPr>
-              <w:t>维形成</w:t>
-            </w:r>
-            <w:proofErr w:type="gramEnd"/>
-            <w:r>
-              <w:rPr>
-                <w:rFonts w:hint="eastAsia"/>
-              </w:rPr>
-              <w:t>图像的过程是不可逆过程。这使得该问题本身</w:t>
-            </w:r>
-            <w:proofErr w:type="gramStart"/>
-            <w:r>
-              <w:rPr>
-                <w:rFonts w:hint="eastAsia"/>
-              </w:rPr>
-              <w:t>是欠定的</w:t>
-            </w:r>
-            <w:proofErr w:type="gramEnd"/>
-            <w:r>
-              <w:rPr>
-                <w:rFonts w:hint="eastAsia"/>
-              </w:rPr>
-              <w:t>，为了实现对该问题的求解往往需要利用关于视觉成像的先验知识。</w:t>
+              <w:t>。该问题极具挑战性，其难度主要在于视觉系统中三维物体投影到二维形成图像的过程是不可逆过程。这使得该问题本身是欠定的，为了实现对该问题的求解往往需要利用关于视觉成像的先验知识。</w:t>
             </w:r>
             <w:r>
               <w:rPr>
@@ -890,9 +851,6 @@
           <w:p>
             <w:pPr>
               <w:ind w:firstLine="435"/>
-              <w:rPr>
-                <w:rFonts w:hint="eastAsia"/>
-              </w:rPr>
             </w:pPr>
             <w:r>
               <w:rPr>
@@ -1231,21 +1189,7 @@
               <w:rPr>
                 <w:rFonts w:hint="eastAsia"/>
               </w:rPr>
-              <w:t>于可以自然地将在二维栅格（</w:t>
-            </w:r>
-            <w:proofErr w:type="gramStart"/>
-            <w:r>
-              <w:rPr>
-                <w:rFonts w:hint="eastAsia"/>
-              </w:rPr>
-              <w:t>图象</w:t>
-            </w:r>
-            <w:proofErr w:type="gramEnd"/>
-            <w:r>
-              <w:rPr>
-                <w:rFonts w:hint="eastAsia"/>
-              </w:rPr>
-              <w:t>）上的卷积操作直观的扩展到三维中，相应的也可以将二维栅格应用中的网络设计经验、训练策略、损失函数等迁移扩展到三维中。以</w:t>
+              <w:t>于可以自然地将在二维栅格（图象）上的卷积操作直观的扩展到三维中，相应的也可以将二维栅格应用中的网络设计经验、训练策略、损失函数等迁移扩展到三维中。以</w:t>
             </w:r>
             <w:r>
               <w:fldChar w:fldCharType="begin" w:fldLock="1"/>
@@ -1275,21 +1219,7 @@
               <w:rPr>
                 <w:rFonts w:hint="eastAsia"/>
               </w:rPr>
-              <w:t>它对于存储的消耗巨大，这限制了它所能表达的形状的精细程度，在一段</w:t>
-            </w:r>
-            <w:proofErr w:type="gramStart"/>
-            <w:r>
-              <w:rPr>
-                <w:rFonts w:hint="eastAsia"/>
-              </w:rPr>
-              <w:t>时间里体素</w:t>
-            </w:r>
-            <w:proofErr w:type="gramEnd"/>
-            <w:r>
-              <w:rPr>
-                <w:rFonts w:hint="eastAsia"/>
-              </w:rPr>
-              <w:t>表达方式</w:t>
+              <w:t>它对于存储的消耗巨大，这限制了它所能表达的形状的精细程度，在一段时间里体素表达方式</w:t>
             </w:r>
             <w:r>
               <w:rPr>
@@ -1321,31 +1251,17 @@
                   <v:path o:extrusionok="f" gradientshapeok="t" o:connecttype="rect"/>
                   <o:lock v:ext="edit" aspectratio="t"/>
                 </v:shapetype>
-                <v:shape id="_x0000_i1025" type="#_x0000_t75" style="width:14.4pt;height:12.65pt" o:ole="">
+                <v:shape id="_x0000_i1025" type="#_x0000_t75" style="width:14.25pt;height:12.55pt" o:ole="">
                   <v:imagedata r:id="rId8" o:title=""/>
                 </v:shape>
-                <o:OLEObject Type="Embed" ProgID="Equation.3" ShapeID="_x0000_i1025" DrawAspect="Content" ObjectID="_1612891089" r:id="rId9"/>
+                <o:OLEObject Type="Embed" ProgID="Equation.3" ShapeID="_x0000_i1025" DrawAspect="Content" ObjectID="_1612946130" r:id="rId9"/>
               </w:object>
             </w:r>
             <w:r>
               <w:rPr>
                 <w:rFonts w:hint="eastAsia"/>
               </w:rPr>
-              <w:t>的体素格来表达形状，这样的三维分辨率极大的限制了其形状表达能力。于是不少研究者尝试在体素表达的基础上利用八</w:t>
-            </w:r>
-            <w:proofErr w:type="gramStart"/>
-            <w:r>
-              <w:rPr>
-                <w:rFonts w:hint="eastAsia"/>
-              </w:rPr>
-              <w:t>叉树这种</w:t>
-            </w:r>
-            <w:proofErr w:type="gramEnd"/>
-            <w:r>
-              <w:rPr>
-                <w:rFonts w:hint="eastAsia"/>
-              </w:rPr>
-              <w:t>数据结构来使有限的存储空间更多的被用于表达物体表面的形状而不是被浪费在填充实心物体内部。</w:t>
+              <w:t>的体素格来表达形状，这样的三维分辨率极大的限制了其形状表达能力。于是不少研究者尝试在体素表达的基础上利用八叉树这种数据结构来使有限的存储空间更多的被用于表达物体表面的形状而不是被浪费在填充实心物体内部。</w:t>
             </w:r>
             <w:r>
               <w:fldChar w:fldCharType="begin" w:fldLock="1"/>
@@ -1376,10 +1292,10 @@
                 <w:position w:val="-6"/>
               </w:rPr>
               <w:object w:dxaOrig="520" w:dyaOrig="320">
-                <v:shape id="_x0000_i1026" type="#_x0000_t75" style="width:19pt;height:12.1pt" o:ole="">
+                <v:shape id="_x0000_i1026" type="#_x0000_t75" style="width:19.25pt;height:11.7pt" o:ole="">
                   <v:imagedata r:id="rId10" o:title=""/>
                 </v:shape>
-                <o:OLEObject Type="Embed" ProgID="Equation.3" ShapeID="_x0000_i1026" DrawAspect="Content" ObjectID="_1612891090" r:id="rId11"/>
+                <o:OLEObject Type="Embed" ProgID="Equation.3" ShapeID="_x0000_i1026" DrawAspect="Content" ObjectID="_1612946131" r:id="rId11"/>
               </w:object>
             </w:r>
             <w:r>
@@ -1450,14 +1366,91 @@
               <w:rPr>
                 <w:rFonts w:hint="eastAsia"/>
               </w:rPr>
-              <w:t>，而在</w:t>
-            </w:r>
-            <w:proofErr w:type="gramStart"/>
-            <w:r>
-              <w:rPr>
-                <w:rFonts w:hint="eastAsia"/>
-              </w:rPr>
-              <w:t>三维点集</w:t>
+              <w:t>，而在三维点集</w:t>
+            </w:r>
+            <w:r>
+              <w:rPr>
+                <w:rFonts w:hint="eastAsia"/>
+              </w:rPr>
+              <w:t>的表达下，旋转、平移都是线性函数</w:t>
+            </w:r>
+            <w:r>
+              <w:rPr>
+                <w:rFonts w:hint="eastAsia"/>
+              </w:rPr>
+              <w:t>，</w:t>
+            </w:r>
+            <w:r>
+              <w:rPr>
+                <w:rFonts w:hint="eastAsia"/>
+              </w:rPr>
+              <w:t>更加易于被现有</w:t>
+            </w:r>
+            <w:r>
+              <w:rPr>
+                <w:rFonts w:hint="eastAsia"/>
+              </w:rPr>
+              <w:t>深度网络</w:t>
+            </w:r>
+            <w:r>
+              <w:rPr>
+                <w:rFonts w:hint="eastAsia"/>
+              </w:rPr>
+              <w:t>学习。</w:t>
+            </w:r>
+            <w:r>
+              <w:rPr>
+                <w:rFonts w:hint="eastAsia"/>
+              </w:rPr>
+              <w:t>因而</w:t>
+            </w:r>
+            <w:r>
+              <w:fldChar w:fldCharType="begin" w:fldLock="1"/>
+            </w:r>
+            <w:r>
+              <w:instrText>ADDIN CSL_CITATION {"citationItems":[{"id":"ITEM-1","itemData":{"author":[{"dropping-particle":"","family":"Fan","given":"Haoqiang","non-dropping-particle":"","parse-names":false,"suffix":""},{"dropping-particle":"","family":"Su","given":"Hao","non-dropping-particle":"","parse-names":false,"suffix":""},{"dropping-particle":"","family":"Guibas","given":"Leonidas J","non-dropping-particle":"","parse-names":false,"suffix":""}],"container-title":"Proceedings of the IEEE conference on computer vision and pattern recognition","id":"ITEM-1","issued":{"date-parts":[["2017"]]},"page":"605-613","title":"A Point Set Generation Network for 3D Object Reconstruction from a Single Image","type":"article-journal"},"uris":["http://www.mendeley.com/documents/?uuid=4778ed17-ef6c-4a66-a07d-a63946d197c6"]}],"mendeley":{"formattedCitation":"[Fan--CVPR--2017]","plainTextFormattedCitation":"[Fan--CVPR--2017]","previouslyFormattedCitation":"[Fan--CVPR--2017]"},"properties":{"noteIndex":0},"schema":"https://github.com/citation-style-language/schema/raw/master/csl-citation.json"}</w:instrText>
+            </w:r>
+            <w:r>
+              <w:fldChar w:fldCharType="separate"/>
+            </w:r>
+            <w:r>
+              <w:rPr>
+                <w:noProof/>
+              </w:rPr>
+              <w:t>[Fan--CVPR--2017]</w:t>
+            </w:r>
+            <w:r>
+              <w:fldChar w:fldCharType="end"/>
+            </w:r>
+            <w:r>
+              <w:rPr>
+                <w:rFonts w:hint="eastAsia"/>
+              </w:rPr>
+              <w:t>倡导通过网络直接回归无序点集</w:t>
+            </w:r>
+            <w:r>
+              <w:rPr>
+                <w:rFonts w:hint="eastAsia"/>
+              </w:rPr>
+              <w:t>的方式来实现从图像生成形状。</w:t>
+            </w:r>
+            <w:r>
+              <w:rPr>
+                <w:rFonts w:hint="eastAsia"/>
+              </w:rPr>
+              <w:t>想要回归无序点集</w:t>
+            </w:r>
+            <w:r>
+              <w:rPr>
+                <w:rFonts w:hint="eastAsia"/>
+              </w:rPr>
+              <w:t>，就必须有一种</w:t>
+            </w:r>
+            <w:r>
+              <w:rPr>
+                <w:rFonts w:hint="eastAsia"/>
+              </w:rPr>
+              <w:t>衡量两个无序点集</w:t>
             </w:r>
             <w:r>
               <w:rPr>
@@ -1465,42 +1458,11 @@
               </w:rPr>
               <w:t>的</w:t>
             </w:r>
-            <w:proofErr w:type="gramEnd"/>
-            <w:r>
-              <w:rPr>
-                <w:rFonts w:hint="eastAsia"/>
-              </w:rPr>
-              <w:t>表达下，旋转、平移都是线性函数</w:t>
-            </w:r>
-            <w:r>
-              <w:rPr>
-                <w:rFonts w:hint="eastAsia"/>
-              </w:rPr>
-              <w:t>，</w:t>
-            </w:r>
-            <w:r>
-              <w:rPr>
-                <w:rFonts w:hint="eastAsia"/>
-              </w:rPr>
-              <w:t>更加易于被现有</w:t>
-            </w:r>
-            <w:r>
-              <w:rPr>
-                <w:rFonts w:hint="eastAsia"/>
-              </w:rPr>
-              <w:t>深度网络</w:t>
-            </w:r>
-            <w:r>
-              <w:rPr>
-                <w:rFonts w:hint="eastAsia"/>
-              </w:rPr>
-              <w:t>学习。</w:t>
-            </w:r>
-            <w:r>
-              <w:rPr>
-                <w:rFonts w:hint="eastAsia"/>
-              </w:rPr>
-              <w:t>因而</w:t>
+            <w:r>
+              <w:rPr>
+                <w:rFonts w:hint="eastAsia"/>
+              </w:rPr>
+              <w:t>形状差异的可微的损失函数。</w:t>
             </w:r>
             <w:r>
               <w:fldChar w:fldCharType="begin" w:fldLock="1"/>
@@ -1524,82 +1486,6 @@
               <w:rPr>
                 <w:rFonts w:hint="eastAsia"/>
               </w:rPr>
-              <w:t>倡导通过网络</w:t>
-            </w:r>
-            <w:proofErr w:type="gramStart"/>
-            <w:r>
-              <w:rPr>
-                <w:rFonts w:hint="eastAsia"/>
-              </w:rPr>
-              <w:t>直接回归无序点集</w:t>
-            </w:r>
-            <w:proofErr w:type="gramEnd"/>
-            <w:r>
-              <w:rPr>
-                <w:rFonts w:hint="eastAsia"/>
-              </w:rPr>
-              <w:t>的方式来实现从图像生成形状。</w:t>
-            </w:r>
-            <w:r>
-              <w:rPr>
-                <w:rFonts w:hint="eastAsia"/>
-              </w:rPr>
-              <w:t>想要回归无序点集</w:t>
-            </w:r>
-            <w:r>
-              <w:rPr>
-                <w:rFonts w:hint="eastAsia"/>
-              </w:rPr>
-              <w:t>，就必须有一种</w:t>
-            </w:r>
-            <w:r>
-              <w:rPr>
-                <w:rFonts w:hint="eastAsia"/>
-              </w:rPr>
-              <w:t>衡量两个</w:t>
-            </w:r>
-            <w:proofErr w:type="gramStart"/>
-            <w:r>
-              <w:rPr>
-                <w:rFonts w:hint="eastAsia"/>
-              </w:rPr>
-              <w:t>无序点集</w:t>
-            </w:r>
-            <w:r>
-              <w:rPr>
-                <w:rFonts w:hint="eastAsia"/>
-              </w:rPr>
-              <w:t>的</w:t>
-            </w:r>
-            <w:proofErr w:type="gramEnd"/>
-            <w:r>
-              <w:rPr>
-                <w:rFonts w:hint="eastAsia"/>
-              </w:rPr>
-              <w:t>形状差异的可微的损失函数。</w:t>
-            </w:r>
-            <w:r>
-              <w:fldChar w:fldCharType="begin" w:fldLock="1"/>
-            </w:r>
-            <w:r>
-              <w:instrText>ADDIN CSL_CITATION {"citationItems":[{"id":"ITEM-1","itemData":{"author":[{"dropping-particle":"","family":"Fan","given":"Haoqiang","non-dropping-particle":"","parse-names":false,"suffix":""},{"dropping-particle":"","family":"Su","given":"Hao","non-dropping-particle":"","parse-names":false,"suffix":""},{"dropping-particle":"","family":"Guibas","given":"Leonidas J","non-dropping-particle":"","parse-names":false,"suffix":""}],"container-title":"Proceedings of the IEEE conference on computer vision and pattern recognition","id":"ITEM-1","issued":{"date-parts":[["2017"]]},"page":"605-613","title":"A Point Set Generation Network for 3D Object Reconstruction from a Single Image","type":"article-journal"},"uris":["http://www.mendeley.com/documents/?uuid=4778ed17-ef6c-4a66-a07d-a63946d197c6"]}],"mendeley":{"formattedCitation":"[Fan--CVPR--2017]","plainTextFormattedCitation":"[Fan--CVPR--2017]","previouslyFormattedCitation":"[Fan--CVPR--2017]"},"properties":{"noteIndex":0},"schema":"https://github.com/citation-style-language/schema/raw/master/csl-citation.json"}</w:instrText>
-            </w:r>
-            <w:r>
-              <w:fldChar w:fldCharType="separate"/>
-            </w:r>
-            <w:r>
-              <w:rPr>
-                <w:noProof/>
-              </w:rPr>
-              <w:t>[Fan--CVPR--2017]</w:t>
-            </w:r>
-            <w:r>
-              <w:fldChar w:fldCharType="end"/>
-            </w:r>
-            <w:r>
-              <w:rPr>
-                <w:rFonts w:hint="eastAsia"/>
-              </w:rPr>
               <w:t>提出了使用</w:t>
             </w:r>
             <w:r>
@@ -1644,7 +1530,6 @@
               </w:rPr>
               <w:t>的方式来衡量两个无序</w:t>
             </w:r>
-            <w:proofErr w:type="gramStart"/>
             <w:r>
               <w:rPr>
                 <w:rFonts w:hint="eastAsia"/>
@@ -1655,14 +1540,7 @@
               <w:rPr>
                 <w:rFonts w:hint="eastAsia"/>
               </w:rPr>
-              <w:t>之间</w:t>
-            </w:r>
-            <w:proofErr w:type="gramEnd"/>
-            <w:r>
-              <w:rPr>
-                <w:rFonts w:hint="eastAsia"/>
-              </w:rPr>
-              <w:t>的形状差异</w:t>
+              <w:t>之间的形状差异</w:t>
             </w:r>
             <w:r>
               <w:rPr>
@@ -1674,21 +1552,7 @@
               <w:rPr>
                 <w:rFonts w:hint="eastAsia"/>
               </w:rPr>
-              <w:t>基于</w:t>
-            </w:r>
-            <w:proofErr w:type="gramStart"/>
-            <w:r>
-              <w:rPr>
-                <w:rFonts w:hint="eastAsia"/>
-              </w:rPr>
-              <w:t>点集表达</w:t>
-            </w:r>
-            <w:proofErr w:type="gramEnd"/>
-            <w:r>
-              <w:rPr>
-                <w:rFonts w:hint="eastAsia"/>
-              </w:rPr>
-              <w:t>的问题</w:t>
+              <w:t>基于点集表达的问题</w:t>
             </w:r>
             <w:r>
               <w:rPr>
@@ -1774,19 +1638,11 @@
               </w:rPr>
               <w:t>很多物体的输出形状</w:t>
             </w:r>
-            <w:proofErr w:type="gramStart"/>
-            <w:r>
-              <w:rPr>
-                <w:rFonts w:hint="eastAsia"/>
-              </w:rPr>
-              <w:t>表面点集杂乱</w:t>
-            </w:r>
-            <w:proofErr w:type="gramEnd"/>
-            <w:r>
-              <w:rPr>
-                <w:rFonts w:hint="eastAsia"/>
-              </w:rPr>
-              <w:t>，</w:t>
+            <w:r>
+              <w:rPr>
+                <w:rFonts w:hint="eastAsia"/>
+              </w:rPr>
+              <w:t>表面点集杂乱，</w:t>
             </w:r>
             <w:r>
               <w:rPr>
@@ -1814,11 +1670,6 @@
             </w:r>
           </w:p>
           <w:p>
-            <w:pPr>
-              <w:rPr>
-                <w:rFonts w:hint="eastAsia"/>
-              </w:rPr>
-            </w:pPr>
             <w:r>
               <w:rPr>
                 <w:rFonts w:hint="eastAsia"/>
@@ -1830,27 +1681,13 @@
               <w:rPr>
                 <w:rFonts w:hint="eastAsia"/>
               </w:rPr>
-              <w:t>在现代工业系统中三维网格是对三维形状最常见的表达之一，它被广泛的运用于影视动画、工业设计、有限元分析等等领域中。相比</w:t>
-            </w:r>
-            <w:proofErr w:type="gramStart"/>
-            <w:r>
-              <w:rPr>
-                <w:rFonts w:hint="eastAsia"/>
-              </w:rPr>
-              <w:t>于</w:t>
-            </w:r>
-            <w:r>
-              <w:rPr>
-                <w:rFonts w:hint="eastAsia"/>
-              </w:rPr>
-              <w:t>点集的</w:t>
-            </w:r>
-            <w:proofErr w:type="gramEnd"/>
-            <w:r>
-              <w:rPr>
-                <w:rFonts w:hint="eastAsia"/>
-              </w:rPr>
-              <w:t>表达，</w:t>
+              <w:t>在现代工业系统中三维网格是对三维形状最常见的表达之一，它被广泛的运用于影视动画、工业设计、有限元分析等等领域中。相比于</w:t>
+            </w:r>
+            <w:r>
+              <w:rPr>
+                <w:rFonts w:hint="eastAsia"/>
+              </w:rPr>
+              <w:t>点集的表达，</w:t>
             </w:r>
             <w:r>
               <w:rPr>
@@ -1914,7 +1751,13 @@
               <w:rPr>
                 <w:noProof/>
               </w:rPr>
-              <w:t>[Pontes--ACCV--2018a]</w:t>
+              <w:t>[Pontes--ACCV--2018</w:t>
+            </w:r>
+            <w:r>
+              <w:rPr>
+                <w:noProof/>
+              </w:rPr>
+              <w:t>]</w:t>
             </w:r>
             <w:r>
               <w:fldChar w:fldCharType="end"/>
@@ -1986,7 +1829,13 @@
               <w:rPr>
                 <w:noProof/>
               </w:rPr>
-              <w:t>[Pontes--ACCV--2018b]</w:t>
+              <w:t>[Pontes--ACCV--2018</w:t>
+            </w:r>
+            <w:r>
+              <w:rPr>
+                <w:noProof/>
+              </w:rPr>
+              <w:t>]</w:t>
             </w:r>
             <w:r>
               <w:fldChar w:fldCharType="end"/>
@@ -2052,7 +1901,13 @@
               <w:rPr>
                 <w:noProof/>
               </w:rPr>
-              <w:t>[Pontes--ACCV--2018b]</w:t>
+              <w:t>[Pontes--ACCV--2018</w:t>
+            </w:r>
+            <w:r>
+              <w:rPr>
+                <w:noProof/>
+              </w:rPr>
+              <w:t>]</w:t>
             </w:r>
             <w:r>
               <w:fldChar w:fldCharType="end"/>
@@ -2118,7 +1973,13 @@
               <w:rPr>
                 <w:noProof/>
               </w:rPr>
-              <w:t>[Pontes--ACCV--2018b]</w:t>
+              <w:t>[Pontes--ACCV--2018</w:t>
+            </w:r>
+            <w:r>
+              <w:rPr>
+                <w:noProof/>
+              </w:rPr>
+              <w:t>]</w:t>
             </w:r>
             <w:r>
               <w:fldChar w:fldCharType="end"/>
@@ -2182,7 +2043,6 @@
           <w:p>
             <w:pPr>
               <w:rPr>
-                <w:rFonts w:hint="eastAsia"/>
                 <w:b/>
               </w:rPr>
             </w:pPr>
@@ -2209,21 +2069,7 @@
               <w:rPr>
                 <w:rFonts w:hint="eastAsia"/>
               </w:rPr>
-              <w:t>综合考虑现有主流技术路线的发展，应用前景和各自的优劣，基于网格的</w:t>
-            </w:r>
-            <w:proofErr w:type="gramStart"/>
-            <w:r>
-              <w:rPr>
-                <w:rFonts w:hint="eastAsia"/>
-              </w:rPr>
-              <w:t>的</w:t>
-            </w:r>
-            <w:proofErr w:type="gramEnd"/>
-            <w:r>
-              <w:rPr>
-                <w:rFonts w:hint="eastAsia"/>
-              </w:rPr>
-              <w:t>表达</w:t>
+              <w:t>综合考虑现有主流技术路线的发展，应用前景和各自的优劣，基于网格的的表达</w:t>
             </w:r>
             <w:r>
               <w:rPr>
@@ -2303,21 +2149,7 @@
               <w:rPr>
                 <w:rFonts w:hint="eastAsia"/>
               </w:rPr>
-              <w:t>通用的</w:t>
-            </w:r>
-            <w:proofErr w:type="gramStart"/>
-            <w:r>
-              <w:rPr>
-                <w:rFonts w:hint="eastAsia"/>
-              </w:rPr>
-              <w:t>端到端可训练</w:t>
-            </w:r>
-            <w:proofErr w:type="gramEnd"/>
-            <w:r>
-              <w:rPr>
-                <w:rFonts w:hint="eastAsia"/>
-              </w:rPr>
-              <w:t>的网络，使之同时学习从多种物体图像重建三维网格</w:t>
+              <w:t>通用的端到端可训练的网络，使之同时学习从多种物体图像重建三维网格</w:t>
             </w:r>
             <w:r>
               <w:rPr>
@@ -2331,189 +2163,89 @@
               </w:rPr>
               <w:t>。</w:t>
             </w:r>
-          </w:p>
-          <w:p>
-            <w:pPr>
-              <w:ind w:firstLineChars="200" w:firstLine="420"/>
-              <w:rPr>
-                <w:rFonts w:hint="eastAsia"/>
-              </w:rPr>
-            </w:pPr>
-            <w:r>
-              <w:rPr>
-                <w:rFonts w:hint="eastAsia"/>
-              </w:rPr>
-              <w:t>其次，对于通用三维网格生成网络而言，</w:t>
-            </w:r>
-            <w:r>
-              <w:rPr>
-                <w:rFonts w:hint="eastAsia"/>
-              </w:rPr>
-              <w:t>本文将研究</w:t>
-            </w:r>
-            <w:r>
-              <w:rPr>
-                <w:rFonts w:hint="eastAsia"/>
-              </w:rPr>
-              <w:t>利用网格的局部拓扑关系</w:t>
-            </w:r>
-            <w:r>
-              <w:rPr>
-                <w:rFonts w:hint="eastAsia"/>
-              </w:rPr>
-              <w:t>优化所生成的</w:t>
-            </w:r>
-            <w:r>
-              <w:rPr>
-                <w:rFonts w:hint="eastAsia"/>
-              </w:rPr>
-              <w:t>三维</w:t>
-            </w:r>
-            <w:r>
-              <w:rPr>
-                <w:rFonts w:hint="eastAsia"/>
-              </w:rPr>
-              <w:t>网格质量</w:t>
-            </w:r>
-            <w:r>
-              <w:rPr>
-                <w:rFonts w:hint="eastAsia"/>
-              </w:rPr>
-              <w:t>的方法，以达到</w:t>
-            </w:r>
-            <w:r>
-              <w:rPr>
-                <w:rFonts w:hint="eastAsia"/>
-              </w:rPr>
-              <w:t>避免网格表面</w:t>
-            </w:r>
-            <w:r>
-              <w:rPr>
-                <w:rFonts w:hint="eastAsia"/>
-              </w:rPr>
-              <w:t>产生</w:t>
-            </w:r>
-            <w:r>
-              <w:rPr>
-                <w:rFonts w:hint="eastAsia"/>
-              </w:rPr>
-              <w:t>自交</w:t>
-            </w:r>
-            <w:r>
-              <w:rPr>
-                <w:rFonts w:hint="eastAsia"/>
-              </w:rPr>
-              <w:t>、尖刺</w:t>
-            </w:r>
-            <w:r>
-              <w:rPr>
-                <w:rFonts w:hint="eastAsia"/>
-              </w:rPr>
-              <w:t>等</w:t>
-            </w:r>
-            <w:r>
-              <w:rPr>
-                <w:rFonts w:hint="eastAsia"/>
-              </w:rPr>
-              <w:t>缺陷</w:t>
-            </w:r>
-            <w:r>
-              <w:rPr>
-                <w:rFonts w:hint="eastAsia"/>
-              </w:rPr>
-              <w:t>使所生成的</w:t>
-            </w:r>
-            <w:r>
-              <w:rPr>
-                <w:rFonts w:hint="eastAsia"/>
-              </w:rPr>
-              <w:t>物体表面连续美观</w:t>
-            </w:r>
-            <w:r>
-              <w:rPr>
-                <w:rFonts w:hint="eastAsia"/>
-              </w:rPr>
-              <w:t>的目的</w:t>
+            <w:r>
+              <w:rPr>
+                <w:rFonts w:hint="eastAsia"/>
+              </w:rPr>
+              <w:t>要实现一个端到端可训练的</w:t>
+            </w:r>
+            <w:r>
+              <w:rPr>
+                <w:rFonts w:hint="eastAsia"/>
+              </w:rPr>
+              <w:t>可处理多类物体的</w:t>
+            </w:r>
+            <w:r>
+              <w:rPr>
+                <w:rFonts w:hint="eastAsia"/>
+              </w:rPr>
+              <w:t>通用网格生成网络</w:t>
+            </w:r>
+            <w:r>
+              <w:rPr>
+                <w:rFonts w:hint="eastAsia"/>
+              </w:rPr>
+              <w:t>，一种思路</w:t>
+            </w:r>
+            <w:r>
+              <w:rPr>
+                <w:rFonts w:hint="eastAsia"/>
+              </w:rPr>
+              <w:t>是在现有有序回归网络的基础上通过回归网格顶点位置来实现。但是，这需要在多种物体的网格之间建立一致的有序对应关系，由于多类物体之间形状各异，需要复杂的数据处理才</w:t>
+            </w:r>
+            <w:r>
+              <w:rPr>
+                <w:rFonts w:hint="eastAsia"/>
+              </w:rPr>
+              <w:t>有可能</w:t>
+            </w:r>
+            <w:r>
+              <w:rPr>
+                <w:rFonts w:hint="eastAsia"/>
+              </w:rPr>
+              <w:t>实现。</w:t>
+            </w:r>
+            <w:r>
+              <w:rPr>
+                <w:rFonts w:hint="eastAsia"/>
+              </w:rPr>
+              <w:t>另一种思路是在现有无序点集回归网络</w:t>
+            </w:r>
+            <w:r>
+              <w:fldChar w:fldCharType="begin" w:fldLock="1"/>
+            </w:r>
+            <w:r>
+              <w:instrText>ADDIN CSL_CITATION {"citationItems":[{"id":"ITEM-1","itemData":{"author":[{"dropping-particle":"","family":"Fan","given":"Haoqiang","non-dropping-particle":"","parse-names":false,"suffix":""},{"dropping-particle":"","family":"Su","given":"Hao","non-dropping-particle":"","parse-names":false,"suffix":""},{"dropping-particle":"","family":"Guibas","given":"Leonidas J","non-dropping-particle":"","parse-names":false,"suffix":""}],"container-title":"Proceedings of the IEEE conference on computer vision and pattern recognition","id":"ITEM-1","issued":{"date-parts":[["2017"]]},"page":"605-613","title":"A Point Set Generation Network for 3D Object Reconstruction from a Single Image","type":"article-journal"},"uris":["http://www.mendeley.com/documents/?uuid=4778ed17-ef6c-4a66-a07d-a63946d197c6"]}],"mendeley":{"formattedCitation":"[Fan--CVPR--2017]","plainTextFormattedCitation":"[Fan--CVPR--2017]","previouslyFormattedCitation":"[Fan--CVPR--2017]"},"properties":{"noteIndex":0},"schema":"https://github.com/citation-style-language/schema/raw/master/csl-citation.json"}</w:instrText>
+            </w:r>
+            <w:r>
+              <w:fldChar w:fldCharType="separate"/>
+            </w:r>
+            <w:r>
+              <w:rPr>
+                <w:noProof/>
+              </w:rPr>
+              <w:t>[Fan--CVPR--2017]</w:t>
+            </w:r>
+            <w:r>
+              <w:fldChar w:fldCharType="end"/>
+            </w:r>
+            <w:r>
+              <w:rPr>
+                <w:rFonts w:hint="eastAsia"/>
+              </w:rPr>
+              <w:t>的基础上实现连续可导的网格建立过程。但是现有的三角化建立网格的过程难以被转化为连续可导函数</w:t>
+            </w:r>
+            <w:r>
+              <w:rPr>
+                <w:rFonts w:hint="eastAsia"/>
+              </w:rPr>
+              <w:t>。本文对此提出使用基于表面参数化的表达</w:t>
             </w:r>
             <w:r>
               <w:rPr>
                 <w:rFonts w:hint="eastAsia"/>
               </w:rPr>
               <w:t>。</w:t>
-            </w:r>
-          </w:p>
-          <w:p>
-            <w:pPr>
-              <w:ind w:firstLineChars="200" w:firstLine="420"/>
-              <w:rPr>
-                <w:rFonts w:hint="eastAsia"/>
-              </w:rPr>
-            </w:pPr>
-            <w:r>
-              <w:rPr>
-                <w:rFonts w:hint="eastAsia"/>
-              </w:rPr>
-              <w:t>第三</w:t>
-            </w:r>
-            <w:r>
-              <w:rPr>
-                <w:rFonts w:hint="eastAsia"/>
-              </w:rPr>
-              <w:t>，在解决之前两个问题的基础上，</w:t>
-            </w:r>
-            <w:r>
-              <w:rPr>
-                <w:rFonts w:hint="eastAsia"/>
-              </w:rPr>
-              <w:t>如何</w:t>
-            </w:r>
-            <w:r>
-              <w:rPr>
-                <w:rFonts w:hint="eastAsia"/>
-              </w:rPr>
-              <w:t>进一步提升三维网格</w:t>
-            </w:r>
-            <w:r>
-              <w:rPr>
-                <w:rFonts w:hint="eastAsia"/>
-              </w:rPr>
-              <w:t>生成网络的所生成的三维形状的细节，提高准确率</w:t>
-            </w:r>
-            <w:r>
-              <w:rPr>
-                <w:rFonts w:hint="eastAsia"/>
-              </w:rPr>
-              <w:t>，是我们要研究的第三个问题。</w:t>
-            </w:r>
-          </w:p>
-          <w:p>
-            <w:pPr>
-              <w:ind w:firstLineChars="200" w:firstLine="420"/>
-              <w:rPr>
-                <w:rFonts w:hint="eastAsia"/>
-              </w:rPr>
-            </w:pPr>
-          </w:p>
-          <w:p>
-            <w:pPr>
-              <w:rPr>
-                <w:rFonts w:hint="eastAsia"/>
-                <w:b/>
-              </w:rPr>
-            </w:pPr>
-            <w:r>
-              <w:rPr>
-                <w:rFonts w:hint="eastAsia"/>
-                <w:b/>
-              </w:rPr>
-              <w:t>3.</w:t>
-            </w:r>
-            <w:r>
-              <w:rPr>
-                <w:rFonts w:hint="eastAsia"/>
-                <w:b/>
-              </w:rPr>
-              <w:t>研究方法与技术路线</w:t>
             </w:r>
           </w:p>
           <w:p>
@@ -2524,127 +2256,115 @@
               <w:rPr>
                 <w:rFonts w:hint="eastAsia"/>
               </w:rPr>
-              <w:t>针对前述的研究内容我们制定了如</w:t>
-            </w:r>
-            <w:r>
-              <w:fldChar w:fldCharType="begin"/>
-            </w:r>
-            <w:r>
-              <w:instrText xml:space="preserve"> </w:instrText>
-            </w:r>
-            <w:r>
-              <w:rPr>
-                <w:rFonts w:hint="eastAsia"/>
-              </w:rPr>
-              <w:instrText>REF _Ref2270922 \h</w:instrText>
-            </w:r>
-            <w:r>
-              <w:instrText xml:space="preserve"> </w:instrText>
-            </w:r>
-            <w:r>
-              <w:fldChar w:fldCharType="separate"/>
-            </w:r>
-            <w:r>
-              <w:rPr>
-                <w:rFonts w:hint="eastAsia"/>
-              </w:rPr>
-              <w:t>图</w:t>
-            </w:r>
-            <w:r>
-              <w:rPr>
-                <w:rFonts w:hint="eastAsia"/>
-              </w:rPr>
-              <w:t xml:space="preserve"> </w:t>
-            </w:r>
-            <w:r>
-              <w:rPr>
-                <w:noProof/>
-              </w:rPr>
-              <w:t>1</w:t>
-            </w:r>
-            <w:r>
-              <w:fldChar w:fldCharType="end"/>
-            </w:r>
-            <w:r>
-              <w:rPr>
-                <w:rFonts w:hint="eastAsia"/>
-              </w:rPr>
-              <w:t>所示</w:t>
-            </w:r>
-            <w:r>
-              <w:rPr>
-                <w:rFonts w:hint="eastAsia"/>
-              </w:rPr>
-              <w:t>的技术路线</w:t>
-            </w:r>
-            <w:r>
-              <w:rPr>
-                <w:rFonts w:hint="eastAsia"/>
-              </w:rPr>
-              <w:t>接下来我们将分别介绍：</w:t>
+              <w:t>其次，</w:t>
+            </w:r>
+            <w:r>
+              <w:rPr>
+                <w:rFonts w:hint="eastAsia"/>
+              </w:rPr>
+              <w:t>在解决前一问题的基础上，本文将研究如何控制网格表面质量</w:t>
+            </w:r>
+            <w:r>
+              <w:rPr>
+                <w:rFonts w:hint="eastAsia"/>
+              </w:rPr>
+              <w:t>，以达到</w:t>
+            </w:r>
+            <w:r>
+              <w:rPr>
+                <w:rFonts w:hint="eastAsia"/>
+              </w:rPr>
+              <w:t>避免网格表面</w:t>
+            </w:r>
+            <w:r>
+              <w:rPr>
+                <w:rFonts w:hint="eastAsia"/>
+              </w:rPr>
+              <w:t>产生</w:t>
+            </w:r>
+            <w:r>
+              <w:rPr>
+                <w:rFonts w:hint="eastAsia"/>
+              </w:rPr>
+              <w:t>自交</w:t>
+            </w:r>
+            <w:r>
+              <w:rPr>
+                <w:rFonts w:hint="eastAsia"/>
+              </w:rPr>
+              <w:t>、尖刺</w:t>
+            </w:r>
+            <w:r>
+              <w:rPr>
+                <w:rFonts w:hint="eastAsia"/>
+              </w:rPr>
+              <w:t>等</w:t>
+            </w:r>
+            <w:r>
+              <w:rPr>
+                <w:rFonts w:hint="eastAsia"/>
+              </w:rPr>
+              <w:t>常见</w:t>
+            </w:r>
+            <w:r>
+              <w:rPr>
+                <w:rFonts w:hint="eastAsia"/>
+              </w:rPr>
+              <w:t>缺陷</w:t>
+            </w:r>
+            <w:r>
+              <w:rPr>
+                <w:rFonts w:hint="eastAsia"/>
+              </w:rPr>
+              <w:t>，</w:t>
+            </w:r>
+            <w:r>
+              <w:rPr>
+                <w:rFonts w:hint="eastAsia"/>
+              </w:rPr>
+              <w:t>使所生成的</w:t>
+            </w:r>
+            <w:r>
+              <w:rPr>
+                <w:rFonts w:hint="eastAsia"/>
+              </w:rPr>
+              <w:t>物体表面连续美观</w:t>
+            </w:r>
+            <w:r>
+              <w:rPr>
+                <w:rFonts w:hint="eastAsia"/>
+              </w:rPr>
+              <w:t>的目的</w:t>
+            </w:r>
+            <w:r>
+              <w:rPr>
+                <w:rFonts w:hint="eastAsia"/>
+              </w:rPr>
+              <w:t>。</w:t>
+            </w:r>
+            <w:r>
+              <w:rPr>
+                <w:rFonts w:hint="eastAsia"/>
+              </w:rPr>
+              <w:t>本文针对</w:t>
+            </w:r>
+            <w:r>
+              <w:rPr>
+                <w:rFonts w:hint="eastAsia"/>
+              </w:rPr>
+              <w:t>其中</w:t>
+            </w:r>
+            <w:r>
+              <w:rPr>
+                <w:rFonts w:hint="eastAsia"/>
+              </w:rPr>
+              <w:t>表面自交问题的控制提出使用循环正则的方法。</w:t>
             </w:r>
           </w:p>
           <w:p>
-            <w:bookmarkStart w:id="0" w:name="OLE_LINK3"/>
-            <w:bookmarkStart w:id="1" w:name="OLE_LINK4"/>
-            <w:r>
-              <w:rPr>
-                <w:noProof/>
-              </w:rPr>
-              <w:drawing>
-                <wp:anchor distT="0" distB="0" distL="114300" distR="114300" simplePos="0" relativeHeight="251666432" behindDoc="0" locked="0" layoutInCell="1" allowOverlap="1">
-                  <wp:simplePos x="0" y="0"/>
-                  <wp:positionH relativeFrom="column">
-                    <wp:posOffset>-45720</wp:posOffset>
-                  </wp:positionH>
-                  <wp:positionV relativeFrom="paragraph">
-                    <wp:posOffset>-8890</wp:posOffset>
-                  </wp:positionV>
-                  <wp:extent cx="6108065" cy="2466975"/>
-                  <wp:effectExtent l="19050" t="0" r="6985" b="0"/>
-                  <wp:wrapTopAndBottom/>
-                  <wp:docPr id="5" name="图片 12" descr="C:\Users\SamHu\Desktop\逻辑框图.png"/>
-                  <wp:cNvGraphicFramePr>
-                    <a:graphicFrameLocks xmlns:a="http://schemas.openxmlformats.org/drawingml/2006/main" noChangeAspect="1"/>
-                  </wp:cNvGraphicFramePr>
-                  <a:graphic xmlns:a="http://schemas.openxmlformats.org/drawingml/2006/main">
-                    <a:graphicData uri="http://schemas.openxmlformats.org/drawingml/2006/picture">
-                      <pic:pic xmlns:pic="http://schemas.openxmlformats.org/drawingml/2006/picture">
-                        <pic:nvPicPr>
-                          <pic:cNvPr id="0" name="Picture 12" descr="C:\Users\SamHu\Desktop\逻辑框图.png"/>
-                          <pic:cNvPicPr>
-                            <a:picLocks noChangeAspect="1" noChangeArrowheads="1"/>
-                          </pic:cNvPicPr>
-                        </pic:nvPicPr>
-                        <pic:blipFill>
-                          <a:blip r:embed="rId12" cstate="print"/>
-                          <a:srcRect/>
-                          <a:stretch>
-                            <a:fillRect/>
-                          </a:stretch>
-                        </pic:blipFill>
-                        <pic:spPr bwMode="auto">
-                          <a:xfrm>
-                            <a:off x="0" y="0"/>
-                            <a:ext cx="6108065" cy="2466975"/>
-                          </a:xfrm>
-                          <a:prstGeom prst="rect">
-                            <a:avLst/>
-                          </a:prstGeom>
-                          <a:noFill/>
-                          <a:ln w="9525">
-                            <a:noFill/>
-                            <a:miter lim="800000"/>
-                            <a:headEnd/>
-                            <a:tailEnd/>
-                          </a:ln>
-                        </pic:spPr>
-                      </pic:pic>
-                    </a:graphicData>
-                  </a:graphic>
-                </wp:anchor>
-              </w:drawing>
-            </w:r>
+            <w:pPr>
+              <w:ind w:firstLineChars="200" w:firstLine="420"/>
+            </w:pPr>
             <w:r>
               <w:rPr>
                 <w:noProof/>
@@ -2654,7 +2374,7 @@
                   <v:stroke joinstyle="miter"/>
                   <v:path gradientshapeok="t" o:connecttype="rect"/>
                 </v:shapetype>
-                <v:shape id="_x0000_s1048" type="#_x0000_t202" style="position:absolute;left:0;text-align:left;margin-left:-3.65pt;margin-top:197.65pt;width:481.25pt;height:15.6pt;z-index:251668480;mso-position-horizontal-relative:text;mso-position-vertical-relative:text" stroked="f">
+                <v:shape id="_x0000_s1048" type="#_x0000_t202" style="position:absolute;left:0;text-align:left;margin-left:-3.65pt;margin-top:291.2pt;width:481.25pt;height:15.6pt;z-index:251668480" stroked="f">
                   <v:textbox style="mso-next-textbox:#_x0000_s1048;mso-fit-shape-to-text:t" inset="0,0,0,0">
                     <w:txbxContent>
                       <w:p>
@@ -2668,7 +2388,7 @@
                             <w:szCs w:val="24"/>
                           </w:rPr>
                         </w:pPr>
-                        <w:bookmarkStart w:id="2" w:name="_Ref2270922"/>
+                        <w:bookmarkStart w:id="0" w:name="_Ref2270922"/>
                         <w:r>
                           <w:rPr>
                             <w:rFonts w:hint="eastAsia"/>
@@ -2720,7 +2440,7 @@
                         <w:r>
                           <w:fldChar w:fldCharType="end"/>
                         </w:r>
-                        <w:bookmarkEnd w:id="2"/>
+                        <w:bookmarkEnd w:id="0"/>
                         <w:r>
                           <w:rPr>
                             <w:rFonts w:hint="eastAsia"/>
@@ -2737,8 +2457,238 @@
             <w:r>
               <w:rPr>
                 <w:rFonts w:hint="eastAsia"/>
+              </w:rPr>
+              <w:t>第三</w:t>
+            </w:r>
+            <w:r>
+              <w:rPr>
+                <w:rFonts w:hint="eastAsia"/>
+              </w:rPr>
+              <w:t>，在解决之前两个问题的基础上，</w:t>
+            </w:r>
+            <w:r>
+              <w:rPr>
+                <w:rFonts w:hint="eastAsia"/>
+              </w:rPr>
+              <w:t>如何</w:t>
+            </w:r>
+            <w:r>
+              <w:rPr>
+                <w:rFonts w:hint="eastAsia"/>
+              </w:rPr>
+              <w:t>进一步提升三维网格</w:t>
+            </w:r>
+            <w:r>
+              <w:rPr>
+                <w:rFonts w:hint="eastAsia"/>
+              </w:rPr>
+              <w:t>生成网络的所生成的三维形状的细节，提高准确率</w:t>
+            </w:r>
+            <w:r>
+              <w:rPr>
+                <w:rFonts w:hint="eastAsia"/>
+              </w:rPr>
+              <w:t>，是我们要研究的第三个问题。</w:t>
+            </w:r>
+            <w:r>
+              <w:rPr>
+                <w:rFonts w:hint="eastAsia"/>
+              </w:rPr>
+              <w:t>针对这个问题本文</w:t>
+            </w:r>
+            <w:r>
+              <w:rPr>
+                <w:rFonts w:hint="eastAsia"/>
+              </w:rPr>
+              <w:t>引入</w:t>
+            </w:r>
+            <w:r>
+              <w:rPr>
+                <w:rFonts w:hint="eastAsia"/>
+              </w:rPr>
+              <w:t>基于</w:t>
+            </w:r>
+            <w:r>
+              <w:rPr>
+                <w:rFonts w:hint="eastAsia"/>
+              </w:rPr>
+              <w:t>混合变形</w:t>
+            </w:r>
+            <w:r>
+              <w:rPr>
+                <w:rFonts w:hint="eastAsia"/>
+              </w:rPr>
+              <w:t>的形状表达方法</w:t>
+            </w:r>
+            <w:r>
+              <w:rPr>
+                <w:rFonts w:hint="eastAsia"/>
+              </w:rPr>
+              <w:t>。</w:t>
+            </w:r>
+          </w:p>
+          <w:p>
+            <w:pPr>
+              <w:ind w:firstLineChars="200" w:firstLine="420"/>
+            </w:pPr>
+          </w:p>
+          <w:p>
+            <w:pPr>
+              <w:rPr>
                 <w:b/>
               </w:rPr>
+            </w:pPr>
+            <w:r>
+              <w:rPr>
+                <w:rFonts w:hint="eastAsia"/>
+                <w:b/>
+                <w:noProof/>
+              </w:rPr>
+              <w:drawing>
+                <wp:anchor distT="0" distB="0" distL="114300" distR="114300" simplePos="0" relativeHeight="251672576" behindDoc="0" locked="0" layoutInCell="1" allowOverlap="1">
+                  <wp:simplePos x="0" y="0"/>
+                  <wp:positionH relativeFrom="column">
+                    <wp:posOffset>-41910</wp:posOffset>
+                  </wp:positionH>
+                  <wp:positionV relativeFrom="paragraph">
+                    <wp:posOffset>271780</wp:posOffset>
+                  </wp:positionV>
+                  <wp:extent cx="6115685" cy="2817495"/>
+                  <wp:effectExtent l="19050" t="0" r="0" b="0"/>
+                  <wp:wrapTopAndBottom/>
+                  <wp:docPr id="36" name="图片 36"/>
+                  <wp:cNvGraphicFramePr>
+                    <a:graphicFrameLocks xmlns:a="http://schemas.openxmlformats.org/drawingml/2006/main" noChangeAspect="1"/>
+                  </wp:cNvGraphicFramePr>
+                  <a:graphic xmlns:a="http://schemas.openxmlformats.org/drawingml/2006/main">
+                    <a:graphicData uri="http://schemas.openxmlformats.org/drawingml/2006/picture">
+                      <pic:pic xmlns:pic="http://schemas.openxmlformats.org/drawingml/2006/picture">
+                        <pic:nvPicPr>
+                          <pic:cNvPr id="0" name="Picture 36"/>
+                          <pic:cNvPicPr>
+                            <a:picLocks noChangeAspect="1" noChangeArrowheads="1"/>
+                          </pic:cNvPicPr>
+                        </pic:nvPicPr>
+                        <pic:blipFill>
+                          <a:blip r:embed="rId12" cstate="print"/>
+                          <a:srcRect/>
+                          <a:stretch>
+                            <a:fillRect/>
+                          </a:stretch>
+                        </pic:blipFill>
+                        <pic:spPr bwMode="auto">
+                          <a:xfrm>
+                            <a:off x="0" y="0"/>
+                            <a:ext cx="6115685" cy="2817495"/>
+                          </a:xfrm>
+                          <a:prstGeom prst="rect">
+                            <a:avLst/>
+                          </a:prstGeom>
+                          <a:noFill/>
+                          <a:ln w="9525">
+                            <a:noFill/>
+                            <a:miter lim="800000"/>
+                            <a:headEnd/>
+                            <a:tailEnd/>
+                          </a:ln>
+                        </pic:spPr>
+                      </pic:pic>
+                    </a:graphicData>
+                  </a:graphic>
+                </wp:anchor>
+              </w:drawing>
+            </w:r>
+            <w:r>
+              <w:rPr>
+                <w:rFonts w:hint="eastAsia"/>
+                <w:b/>
+              </w:rPr>
+              <w:t>3.</w:t>
+            </w:r>
+            <w:r>
+              <w:rPr>
+                <w:rFonts w:hint="eastAsia"/>
+                <w:b/>
+              </w:rPr>
+              <w:t>研究方法与技术路线</w:t>
+            </w:r>
+          </w:p>
+          <w:p>
+            <w:pPr>
+              <w:ind w:firstLineChars="200" w:firstLine="420"/>
+            </w:pPr>
+            <w:r>
+              <w:rPr>
+                <w:rFonts w:hint="eastAsia"/>
+              </w:rPr>
+              <w:t>针对前述的研究内容我们制定了如</w:t>
+            </w:r>
+            <w:r>
+              <w:fldChar w:fldCharType="begin"/>
+            </w:r>
+            <w:r>
+              <w:instrText xml:space="preserve"> </w:instrText>
+            </w:r>
+            <w:r>
+              <w:rPr>
+                <w:rFonts w:hint="eastAsia"/>
+              </w:rPr>
+              <w:instrText>REF _Ref2270922 \h</w:instrText>
+            </w:r>
+            <w:r>
+              <w:instrText xml:space="preserve"> </w:instrText>
+            </w:r>
+            <w:r>
+              <w:fldChar w:fldCharType="separate"/>
+            </w:r>
+            <w:r>
+              <w:rPr>
+                <w:rFonts w:hint="eastAsia"/>
+              </w:rPr>
+              <w:t>图</w:t>
+            </w:r>
+            <w:r>
+              <w:rPr>
+                <w:rFonts w:hint="eastAsia"/>
+              </w:rPr>
+              <w:t xml:space="preserve"> </w:t>
+            </w:r>
+            <w:r>
+              <w:rPr>
+                <w:noProof/>
+              </w:rPr>
+              <w:t>1</w:t>
+            </w:r>
+            <w:r>
+              <w:fldChar w:fldCharType="end"/>
+            </w:r>
+            <w:r>
+              <w:rPr>
+                <w:rFonts w:hint="eastAsia"/>
+              </w:rPr>
+              <w:t>所示</w:t>
+            </w:r>
+            <w:r>
+              <w:rPr>
+                <w:rFonts w:hint="eastAsia"/>
+              </w:rPr>
+              <w:t>的技术路线</w:t>
+            </w:r>
+            <w:r>
+              <w:rPr>
+                <w:rFonts w:hint="eastAsia"/>
+              </w:rPr>
+              <w:t>接下来我们将分别介绍：</w:t>
+            </w:r>
+          </w:p>
+          <w:p>
+            <w:bookmarkStart w:id="1" w:name="OLE_LINK3"/>
+            <w:bookmarkStart w:id="2" w:name="OLE_LINK4"/>
+            <w:r>
+              <w:rPr>
+                <w:rFonts w:hint="eastAsia"/>
+                <w:b/>
+              </w:rPr>
               <w:t>3</w:t>
             </w:r>
             <w:r>
@@ -2748,8 +2698,8 @@
               </w:rPr>
               <w:t>.1</w:t>
             </w:r>
-            <w:bookmarkEnd w:id="0"/>
             <w:bookmarkEnd w:id="1"/>
+            <w:bookmarkEnd w:id="2"/>
             <w:r>
               <w:rPr>
                 <w:rFonts w:hint="eastAsia"/>
@@ -2757,21 +2707,12 @@
               </w:rPr>
               <w:t>基于表面参数化的</w:t>
             </w:r>
-            <w:proofErr w:type="gramStart"/>
             <w:r>
               <w:rPr>
                 <w:rFonts w:hint="eastAsia"/>
                 <w:b/>
               </w:rPr>
-              <w:t>端到端可训练</w:t>
-            </w:r>
-            <w:proofErr w:type="gramEnd"/>
-            <w:r>
-              <w:rPr>
-                <w:rFonts w:hint="eastAsia"/>
-                <w:b/>
-              </w:rPr>
-              <w:t>的通用三维</w:t>
+              <w:t>端到端可训练的通用三维</w:t>
             </w:r>
             <w:r>
               <w:rPr>
@@ -2951,216 +2892,6 @@
                 </v:shape>
               </w:pict>
             </w:r>
-            <w:r>
-              <w:rPr>
-                <w:rFonts w:hint="eastAsia"/>
-              </w:rPr>
-              <w:t>要</w:t>
-            </w:r>
-            <w:r>
-              <w:rPr>
-                <w:rFonts w:hint="eastAsia"/>
-              </w:rPr>
-              <w:t>实现</w:t>
-            </w:r>
-            <w:r>
-              <w:rPr>
-                <w:rFonts w:hint="eastAsia"/>
-              </w:rPr>
-              <w:t>一个</w:t>
-            </w:r>
-            <w:proofErr w:type="gramStart"/>
-            <w:r>
-              <w:rPr>
-                <w:rFonts w:hint="eastAsia"/>
-              </w:rPr>
-              <w:t>端到端可训练</w:t>
-            </w:r>
-            <w:proofErr w:type="gramEnd"/>
-            <w:r>
-              <w:rPr>
-                <w:rFonts w:hint="eastAsia"/>
-              </w:rPr>
-              <w:t>的</w:t>
-            </w:r>
-            <w:r>
-              <w:rPr>
-                <w:rFonts w:hint="eastAsia"/>
-              </w:rPr>
-              <w:t>通用网格生成网络的主要</w:t>
-            </w:r>
-            <w:r>
-              <w:rPr>
-                <w:rFonts w:hint="eastAsia"/>
-              </w:rPr>
-              <w:t>难点</w:t>
-            </w:r>
-            <w:r>
-              <w:rPr>
-                <w:rFonts w:hint="eastAsia"/>
-              </w:rPr>
-              <w:t>在于</w:t>
-            </w:r>
-            <w:r>
-              <w:rPr>
-                <w:rFonts w:hint="eastAsia"/>
-              </w:rPr>
-              <w:t>现有神经网络技术一般只能拟合连续函数，但是传统技术中三角化建立网格的过程</w:t>
-            </w:r>
-            <w:r>
-              <w:rPr>
-                <w:rFonts w:hint="eastAsia"/>
-              </w:rPr>
-              <w:t>难以被表达为</w:t>
-            </w:r>
-            <w:r>
-              <w:rPr>
-                <w:rFonts w:hint="eastAsia"/>
-              </w:rPr>
-              <w:t>一个连续可导的函数</w:t>
-            </w:r>
-            <w:r>
-              <w:rPr>
-                <w:rFonts w:hint="eastAsia"/>
-              </w:rPr>
-              <w:t>。</w:t>
-            </w:r>
-            <w:r>
-              <w:rPr>
-                <w:rFonts w:hint="eastAsia"/>
-              </w:rPr>
-              <w:t>而</w:t>
-            </w:r>
-            <w:r>
-              <w:rPr>
-                <w:rFonts w:hint="eastAsia"/>
-              </w:rPr>
-              <w:t>要使得网络能</w:t>
-            </w:r>
-            <w:r>
-              <w:rPr>
-                <w:rFonts w:hint="eastAsia"/>
-              </w:rPr>
-              <w:t>同时学习多种物体的形状生成，意味着我们难以为</w:t>
-            </w:r>
-            <w:r>
-              <w:rPr>
-                <w:rFonts w:hint="eastAsia"/>
-              </w:rPr>
-              <w:t>Ground Truth</w:t>
-            </w:r>
-            <w:r>
-              <w:rPr>
-                <w:rFonts w:hint="eastAsia"/>
-              </w:rPr>
-              <w:t>形状的顶点建立有序的对应，</w:t>
-            </w:r>
-            <w:r>
-              <w:rPr>
-                <w:rFonts w:hint="eastAsia"/>
-              </w:rPr>
-              <w:t>所以我们提出的方案需要能够为无序</w:t>
-            </w:r>
-            <w:proofErr w:type="gramStart"/>
-            <w:r>
-              <w:rPr>
-                <w:rFonts w:hint="eastAsia"/>
-              </w:rPr>
-              <w:t>点集建立</w:t>
-            </w:r>
-            <w:proofErr w:type="gramEnd"/>
-            <w:r>
-              <w:rPr>
-                <w:rFonts w:hint="eastAsia"/>
-              </w:rPr>
-              <w:t>网格而</w:t>
-            </w:r>
-            <w:r>
-              <w:rPr>
-                <w:rFonts w:hint="eastAsia"/>
-              </w:rPr>
-              <w:t>又</w:t>
-            </w:r>
-            <w:r>
-              <w:rPr>
-                <w:rFonts w:hint="eastAsia"/>
-              </w:rPr>
-              <w:t>不能像</w:t>
-            </w:r>
-            <w:r>
-              <w:fldChar w:fldCharType="begin" w:fldLock="1"/>
-            </w:r>
-            <w:r>
-              <w:instrText>ADDIN CSL_CITATION {"citationItems":[{"id":"ITEM-1","itemData":{"DOI":"10.1109/CVPR.2017.164","ISSN":"1063-6919","author":[{"dropping-particle":"","family":"Dou","given":"P","non-dropping-particle":"","parse-names":false,"suffix":""},{"dropping-particle":"","family":"Shah","given":"S K","non-dropping-particle":"","parse-names":false,"suffix":""},{"dropping-particle":"","family":"Kakadiaris","given":"I A","non-dropping-particle":"","parse-names":false,"suffix":""}],"container-title":"2017 IEEE Conference on Computer Vision and Pattern Recognition (CVPR)","id":"ITEM-1","issued":{"date-parts":[["2017"]]},"page":"1503-1512","title":"End-to-End 3D Face Reconstruction with Deep Neural Networks","type":"paper-conference","volume":"00"},"uris":["http://www.mendeley.com/documents/?uuid=5674629e-5f28-40a6-a5ff-b0f70bb2e251"]}],"mendeley":{"formattedCitation":"[Dou--CVPR--2017]","plainTextFormattedCitation":"[Dou--CVPR--2017]","previouslyFormattedCitation":"[Dou--CVPR--2017]"},"properties":{"noteIndex":0},"schema":"https://github.com/citation-style-language/schema/raw/master/csl-citation.json"}</w:instrText>
-            </w:r>
-            <w:r>
-              <w:fldChar w:fldCharType="separate"/>
-            </w:r>
-            <w:r>
-              <w:rPr>
-                <w:noProof/>
-              </w:rPr>
-              <w:t>[Dou--CVPR--2017]</w:t>
-            </w:r>
-            <w:r>
-              <w:fldChar w:fldCharType="end"/>
-            </w:r>
-            <w:r>
-              <w:rPr>
-                <w:rFonts w:hint="eastAsia"/>
-              </w:rPr>
-              <w:t>与</w:t>
-            </w:r>
-            <w:r>
-              <w:fldChar w:fldCharType="begin" w:fldLock="1"/>
-            </w:r>
-            <w:r>
-              <w:instrText>ADDIN CSL_CITATION {"citationItems":[{"id":"ITEM-1","itemData":{"abstract":"A challenge that remains open in 3D deep learning is how to efficiently represent 3D data to feed deep neural networks. Recent works have been relying on volumetric or point cloud representations, but such approaches suffer from a number of issues such as computational complexity, unordered data, and lack of finer geometry. An efficient way to represent a 3D shape is through a polygon mesh as it encodes both shape's geometric and topological information. However, the mesh's data structure is an irregular graph (i.e. collection of vertices connected by edges to form polygonal faces) and it is not straightforward to integrate it into learning frameworks since every mesh is likely to have a different structure. Here we address this drawback by efficiently converting an unstructured 3D mesh into a regular and compact shape parametrization that is ready for machine learning applications. We developed a simple and lightweight learning framework able to reconstruct high-quality 3D meshes from a single image by using a compact representation that encodes a mesh using free-form deformation and sparse linear combination in a small dictionary of 3D models. In contrast to prior work, we do not rely on classical silhouette and landmark registration techniques to perform the 3D reconstruction. We extensively evaluated our method on synthetic and real-world datasets and found that it can efficiently and compactly reconstruct 3D objects while preserving its important geometrical aspects.","author":[{"dropping-particle":"","family":"Pontes","given":"Jhony Kaesemodel","non-dropping-particle":"","parse-names":false,"suffix":""},{"dropping-particle":"","family":"Kong","given":"Chen","non-dropping-particle":"","parse-names":false,"suffix":""},{"dropping-particle":"","family":"Sridharan","given":"Sridha","non-dropping-particle":"","parse-names":false,"suffix":""},{"dropping-particle":"","family":"Lucey","given":"Simon","non-dropping-particle":"","parse-names":false,"suffix":""},{"dropping-particle":"","family":"Eriksson","given":"Anders P","non-dropping-particle":"","parse-names":false,"suffix":""},{"dropping-particle":"","family":"Fookes","given":"Clinton B","non-dropping-particle":"","parse-names":false,"suffix":""}],"container-title":"Asian Conference on Computer Vision (ACCV 2018)","id":"ITEM-1","issued":{"date-parts":[["2018"]]},"publisher-place":"Perth, W.A","title":"Image2Mesh: A learning framework for single image 3D reconstruction","type":"paper-conference","volume":"abs/1711.1"},"uris":["http://www.mendeley.com/documents/?uuid=9b92d543-2a33-412b-9cf1-a90e111605a8","http://www.mendeley.com/documents/?uuid=09ac97ac-79aa-4714-a6b8-7f440bc1dbdb"]}],"mendeley":{"formattedCitation":"[Pontes--ACCV--2018b]","plainTextFormattedCitation":"[Pontes--ACCV--2018b]","previouslyFormattedCitation":"[Pontes--ACCV--2018]"},"properties":{"noteIndex":0},"schema":"https://github.com/citation-style-language/schema/raw/master/csl-citation.json"}</w:instrText>
-            </w:r>
-            <w:r>
-              <w:fldChar w:fldCharType="separate"/>
-            </w:r>
-            <w:r>
-              <w:rPr>
-                <w:noProof/>
-              </w:rPr>
-              <w:t>[Pontes--ACCV--2018b]</w:t>
-            </w:r>
-            <w:r>
-              <w:fldChar w:fldCharType="end"/>
-            </w:r>
-            <w:r>
-              <w:rPr>
-                <w:rFonts w:hint="eastAsia"/>
-              </w:rPr>
-              <w:t>两篇文章一样通过有序</w:t>
-            </w:r>
-            <w:proofErr w:type="gramStart"/>
-            <w:r>
-              <w:rPr>
-                <w:rFonts w:hint="eastAsia"/>
-              </w:rPr>
-              <w:t>的点集对应</w:t>
-            </w:r>
-            <w:proofErr w:type="gramEnd"/>
-            <w:r>
-              <w:rPr>
-                <w:rFonts w:hint="eastAsia"/>
-              </w:rPr>
-              <w:t>将数据集中的网格连接</w:t>
-            </w:r>
-            <w:r>
-              <w:rPr>
-                <w:rFonts w:hint="eastAsia"/>
-              </w:rPr>
-              <w:t>关系</w:t>
-            </w:r>
-            <w:r>
-              <w:rPr>
-                <w:rFonts w:hint="eastAsia"/>
-              </w:rPr>
-              <w:t>迁移到输出中。</w:t>
-            </w:r>
           </w:p>
           <w:p>
             <w:pPr>
@@ -3292,6 +3023,65 @@
             <w:r>
               <w:rPr>
                 <w:rFonts w:hint="eastAsia"/>
+                <w:noProof/>
+              </w:rPr>
+              <w:drawing>
+                <wp:anchor distT="0" distB="0" distL="114300" distR="114300" simplePos="0" relativeHeight="251656192" behindDoc="0" locked="0" layoutInCell="1" allowOverlap="1">
+                  <wp:simplePos x="0" y="0"/>
+                  <wp:positionH relativeFrom="column">
+                    <wp:posOffset>57785</wp:posOffset>
+                  </wp:positionH>
+                  <wp:positionV relativeFrom="paragraph">
+                    <wp:posOffset>1534795</wp:posOffset>
+                  </wp:positionV>
+                  <wp:extent cx="6105525" cy="1992630"/>
+                  <wp:effectExtent l="19050" t="0" r="9525" b="0"/>
+                  <wp:wrapSquare wrapText="bothSides"/>
+                  <wp:docPr id="9" name="图片 9"/>
+                  <wp:cNvGraphicFramePr>
+                    <a:graphicFrameLocks xmlns:a="http://schemas.openxmlformats.org/drawingml/2006/main" noChangeAspect="1"/>
+                  </wp:cNvGraphicFramePr>
+                  <a:graphic xmlns:a="http://schemas.openxmlformats.org/drawingml/2006/main">
+                    <a:graphicData uri="http://schemas.openxmlformats.org/drawingml/2006/picture">
+                      <pic:pic xmlns:pic="http://schemas.openxmlformats.org/drawingml/2006/picture">
+                        <pic:nvPicPr>
+                          <pic:cNvPr id="0" name="Picture 9"/>
+                          <pic:cNvPicPr>
+                            <a:picLocks noChangeAspect="1" noChangeArrowheads="1"/>
+                          </pic:cNvPicPr>
+                        </pic:nvPicPr>
+                        <pic:blipFill>
+                          <a:blip r:embed="rId14" cstate="print"/>
+                          <a:srcRect/>
+                          <a:stretch>
+                            <a:fillRect/>
+                          </a:stretch>
+                        </pic:blipFill>
+                        <pic:spPr bwMode="auto">
+                          <a:xfrm>
+                            <a:off x="0" y="0"/>
+                            <a:ext cx="6105525" cy="1992630"/>
+                          </a:xfrm>
+                          <a:prstGeom prst="rect">
+                            <a:avLst/>
+                          </a:prstGeom>
+                          <a:noFill/>
+                          <a:ln w="9525">
+                            <a:noFill/>
+                            <a:miter lim="800000"/>
+                            <a:headEnd/>
+                            <a:tailEnd/>
+                          </a:ln>
+                        </pic:spPr>
+                      </pic:pic>
+                    </a:graphicData>
+                  </a:graphic>
+                </wp:anchor>
+              </w:drawing>
+            </w:r>
+            <w:r>
+              <w:rPr>
+                <w:rFonts w:hint="eastAsia"/>
               </w:rPr>
               <w:t>因此</w:t>
             </w:r>
@@ -3431,7 +3221,6 @@
           <w:p>
             <w:pPr>
               <w:spacing w:line="360" w:lineRule="exact"/>
-              <w:ind w:firstLine="420"/>
             </w:pPr>
             <w:r>
               <w:rPr>
@@ -3552,127 +3341,104 @@
             <w:r>
               <w:rPr>
                 <w:rFonts w:hint="eastAsia"/>
+              </w:rPr>
+              <w:t>更具体来说，</w:t>
+            </w:r>
+            <w:r>
+              <w:rPr>
+                <w:rFonts w:hint="eastAsia"/>
+              </w:rPr>
+              <w:t>本文</w:t>
+            </w:r>
+            <w:r>
+              <w:rPr>
+                <w:rFonts w:hint="eastAsia"/>
+              </w:rPr>
+              <w:t>所设计的</w:t>
+            </w:r>
+            <w:r>
+              <w:rPr>
+                <w:rFonts w:hint="eastAsia"/>
+              </w:rPr>
+              <w:t>参数化</w:t>
+            </w:r>
+            <w:r>
+              <w:rPr>
+                <w:rFonts w:hint="eastAsia"/>
+              </w:rPr>
+              <w:t>为了能够处理无序球面点集到目标的映射采用了如</w:t>
+            </w:r>
+            <w:r>
+              <w:fldChar w:fldCharType="begin"/>
+            </w:r>
+            <w:r>
+              <w:instrText xml:space="preserve"> </w:instrText>
+            </w:r>
+            <w:r>
+              <w:rPr>
+                <w:rFonts w:hint="eastAsia"/>
+              </w:rPr>
+              <w:instrText>REF _Ref2161480 \h</w:instrText>
+            </w:r>
+            <w:r>
+              <w:instrText xml:space="preserve"> </w:instrText>
+            </w:r>
+            <w:r>
+              <w:fldChar w:fldCharType="separate"/>
+            </w:r>
+            <w:r>
+              <w:rPr>
+                <w:rFonts w:hint="eastAsia"/>
+              </w:rPr>
+              <w:t>图</w:t>
+            </w:r>
+            <w:r>
+              <w:rPr>
+                <w:rFonts w:hint="eastAsia"/>
+              </w:rPr>
+              <w:t xml:space="preserve"> </w:t>
+            </w:r>
+            <w:r>
+              <w:rPr>
                 <w:noProof/>
               </w:rPr>
-              <w:drawing>
-                <wp:anchor distT="0" distB="0" distL="114300" distR="114300" simplePos="0" relativeHeight="251656192" behindDoc="0" locked="0" layoutInCell="1" allowOverlap="1">
-                  <wp:simplePos x="0" y="0"/>
-                  <wp:positionH relativeFrom="column">
-                    <wp:posOffset>5715</wp:posOffset>
-                  </wp:positionH>
-                  <wp:positionV relativeFrom="paragraph">
-                    <wp:posOffset>532130</wp:posOffset>
-                  </wp:positionV>
-                  <wp:extent cx="6104255" cy="1992630"/>
-                  <wp:effectExtent l="19050" t="0" r="0" b="0"/>
-                  <wp:wrapSquare wrapText="bothSides"/>
-                  <wp:docPr id="9" name="图片 9"/>
-                  <wp:cNvGraphicFramePr>
-                    <a:graphicFrameLocks xmlns:a="http://schemas.openxmlformats.org/drawingml/2006/main" noChangeAspect="1"/>
-                  </wp:cNvGraphicFramePr>
-                  <a:graphic xmlns:a="http://schemas.openxmlformats.org/drawingml/2006/main">
-                    <a:graphicData uri="http://schemas.openxmlformats.org/drawingml/2006/picture">
-                      <pic:pic xmlns:pic="http://schemas.openxmlformats.org/drawingml/2006/picture">
-                        <pic:nvPicPr>
-                          <pic:cNvPr id="0" name="Picture 9"/>
-                          <pic:cNvPicPr>
-                            <a:picLocks noChangeAspect="1" noChangeArrowheads="1"/>
-                          </pic:cNvPicPr>
-                        </pic:nvPicPr>
-                        <pic:blipFill>
-                          <a:blip r:embed="rId14" cstate="print"/>
-                          <a:srcRect/>
-                          <a:stretch>
-                            <a:fillRect/>
-                          </a:stretch>
-                        </pic:blipFill>
-                        <pic:spPr bwMode="auto">
-                          <a:xfrm>
-                            <a:off x="0" y="0"/>
-                            <a:ext cx="6104255" cy="1992630"/>
-                          </a:xfrm>
-                          <a:prstGeom prst="rect">
-                            <a:avLst/>
-                          </a:prstGeom>
-                          <a:noFill/>
-                          <a:ln w="9525">
-                            <a:noFill/>
-                            <a:miter lim="800000"/>
-                            <a:headEnd/>
-                            <a:tailEnd/>
-                          </a:ln>
-                        </pic:spPr>
-                      </pic:pic>
-                    </a:graphicData>
-                  </a:graphic>
-                </wp:anchor>
-              </w:drawing>
-            </w:r>
-            <w:r>
-              <w:rPr>
-                <w:rFonts w:hint="eastAsia"/>
-              </w:rPr>
-              <w:t>更具体来说，</w:t>
-            </w:r>
-            <w:r>
-              <w:rPr>
-                <w:rFonts w:hint="eastAsia"/>
-              </w:rPr>
-              <w:t>本文</w:t>
-            </w:r>
-            <w:r>
-              <w:rPr>
-                <w:rFonts w:hint="eastAsia"/>
-              </w:rPr>
-              <w:t>所设计的</w:t>
-            </w:r>
-            <w:r>
-              <w:rPr>
-                <w:rFonts w:hint="eastAsia"/>
-              </w:rPr>
-              <w:t>参数化</w:t>
-            </w:r>
-            <w:r>
-              <w:rPr>
-                <w:rFonts w:hint="eastAsia"/>
-              </w:rPr>
-              <w:t>为了能够处理无序球面点集到目标的映射采用了如</w:t>
-            </w:r>
-            <w:r>
-              <w:fldChar w:fldCharType="begin"/>
-            </w:r>
-            <w:r>
-              <w:instrText xml:space="preserve"> </w:instrText>
-            </w:r>
-            <w:r>
-              <w:rPr>
-                <w:rFonts w:hint="eastAsia"/>
-              </w:rPr>
-              <w:instrText>REF _Ref2161480 \h</w:instrText>
-            </w:r>
-            <w:r>
-              <w:instrText xml:space="preserve"> </w:instrText>
+              <w:t>2</w:t>
+            </w:r>
+            <w:r>
+              <w:fldChar w:fldCharType="end"/>
+            </w:r>
+            <w:r>
+              <w:rPr>
+                <w:rFonts w:hint="eastAsia"/>
+              </w:rPr>
+              <w:t>所示的网络结构</w:t>
+            </w:r>
+            <w:r>
+              <w:rPr>
+                <w:rFonts w:hint="eastAsia"/>
+              </w:rPr>
+              <w:t>。</w:t>
+            </w:r>
+            <w:r>
+              <w:rPr>
+                <w:rFonts w:hint="eastAsia"/>
+              </w:rPr>
+              <w:t>这种结构是基于</w:t>
+            </w:r>
+            <w:r>
+              <w:fldChar w:fldCharType="begin" w:fldLock="1"/>
+            </w:r>
+            <w:r>
+              <w:instrText>ADDIN CSL_CITATION {"citationItems":[{"id":"ITEM-1","itemData":{"DOI":"10.1109/CVPR.2017.16","ISSN":"1063-6919","author":[{"dropping-particle":"","family":"Charles","given":"R Q","non-dropping-particle":"","parse-names":false,"suffix":""},{"dropping-particle":"","family":"Su","given":"H","non-dropping-particle":"","parse-names":false,"suffix":""},{"dropping-particle":"","family":"Kaichun","given":"M","non-dropping-particle":"","parse-names":false,"suffix":""},{"dropping-particle":"","family":"Guibas","given":"L J","non-dropping-particle":"","parse-names":false,"suffix":""}],"container-title":"2017 IEEE Conference on Computer Vision and Pattern Recognition (CVPR)","id":"ITEM-1","issued":{"date-parts":[["2017"]]},"page":"77-85","title":"PointNet: Deep Learning on Point Sets for 3D Classification and Segmentation","type":"paper-conference"},"uris":["http://www.mendeley.com/documents/?uuid=ba63af85-7c51-4fb8-a5eb-f10e47c1c847"]}],"mendeley":{"formattedCitation":"[Charles--CVPR--2017]","plainTextFormattedCitation":"[Charles--CVPR--2017]","previouslyFormattedCitation":"[Charles--CVPR--2017]"},"properties":{"noteIndex":0},"schema":"https://github.com/citation-style-language/schema/raw/master/csl-citation.json"}</w:instrText>
             </w:r>
             <w:r>
               <w:fldChar w:fldCharType="separate"/>
             </w:r>
             <w:r>
               <w:rPr>
-                <w:rFonts w:hint="eastAsia"/>
-              </w:rPr>
-              <w:t>图</w:t>
-            </w:r>
-            <w:r>
-              <w:rPr>
-                <w:rFonts w:hint="eastAsia"/>
-              </w:rPr>
-              <w:t xml:space="preserve"> </w:t>
-            </w:r>
-            <w:r>
-              <w:rPr>
                 <w:noProof/>
               </w:rPr>
-              <w:t>2</w:t>
+              <w:t>[Charles--CVPR--2017]</w:t>
             </w:r>
             <w:r>
               <w:fldChar w:fldCharType="end"/>
@@ -3681,7 +3447,13 @@
               <w:rPr>
                 <w:rFonts w:hint="eastAsia"/>
               </w:rPr>
-              <w:t>所示的网络结构</w:t>
+              <w:t>所提出的方法</w:t>
+            </w:r>
+            <w:r>
+              <w:rPr>
+                <w:rFonts w:hint="eastAsia"/>
+              </w:rPr>
+              <w:t>扩展而来的</w:t>
             </w:r>
             <w:r>
               <w:rPr>
@@ -3690,12 +3462,6 @@
               <w:t>。</w:t>
             </w:r>
             <w:r>
-              <w:rPr>
-                <w:rFonts w:hint="eastAsia"/>
-              </w:rPr>
-              <w:t>这种结构是基于</w:t>
-            </w:r>
-            <w:r>
               <w:fldChar w:fldCharType="begin" w:fldLock="1"/>
             </w:r>
             <w:r>
@@ -3717,50 +3483,7 @@
               <w:rPr>
                 <w:rFonts w:hint="eastAsia"/>
               </w:rPr>
-              <w:t>所提出的方法</w:t>
-            </w:r>
-            <w:r>
-              <w:rPr>
-                <w:rFonts w:hint="eastAsia"/>
-              </w:rPr>
-              <w:t>扩展而来的</w:t>
-            </w:r>
-            <w:r>
-              <w:rPr>
-                <w:rFonts w:hint="eastAsia"/>
-              </w:rPr>
-              <w:t>。</w:t>
-            </w:r>
-            <w:r>
-              <w:fldChar w:fldCharType="begin" w:fldLock="1"/>
-            </w:r>
-            <w:r>
-              <w:instrText>ADDIN CSL_CITATION {"citationItems":[{"id":"ITEM-1","itemData":{"DOI":"10.1109/CVPR.2017.16","ISSN":"1063-6919","author":[{"dropping-particle":"","family":"Charles","given":"R Q","non-dropping-particle":"","parse-names":false,"suffix":""},{"dropping-particle":"","family":"Su","given":"H","non-dropping-particle":"","parse-names":false,"suffix":""},{"dropping-particle":"","family":"Kaichun","given":"M","non-dropping-particle":"","parse-names":false,"suffix":""},{"dropping-particle":"","family":"Guibas","given":"L J","non-dropping-particle":"","parse-names":false,"suffix":""}],"container-title":"2017 IEEE Conference on Computer Vision and Pattern Recognition (CVPR)","id":"ITEM-1","issued":{"date-parts":[["2017"]]},"page":"77-85","title":"PointNet: Deep Learning on Point Sets for 3D Classification and Segmentation","type":"paper-conference"},"uris":["http://www.mendeley.com/documents/?uuid=ba63af85-7c51-4fb8-a5eb-f10e47c1c847"]}],"mendeley":{"formattedCitation":"[Charles--CVPR--2017]","plainTextFormattedCitation":"[Charles--CVPR--2017]","previouslyFormattedCitation":"[Charles--CVPR--2017]"},"properties":{"noteIndex":0},"schema":"https://github.com/citation-style-language/schema/raw/master/csl-citation.json"}</w:instrText>
-            </w:r>
-            <w:r>
-              <w:fldChar w:fldCharType="separate"/>
-            </w:r>
-            <w:r>
-              <w:rPr>
-                <w:noProof/>
-              </w:rPr>
-              <w:t>[Charles--CVPR--2017]</w:t>
-            </w:r>
-            <w:r>
-              <w:fldChar w:fldCharType="end"/>
-            </w:r>
-            <w:r>
-              <w:rPr>
-                <w:rFonts w:hint="eastAsia"/>
-              </w:rPr>
-              <w:t>主要是被应</w:t>
-            </w:r>
-            <w:r>
-              <w:rPr>
-                <w:rFonts w:hint="eastAsia"/>
-              </w:rPr>
-              <w:lastRenderedPageBreak/>
-              <w:t>用于</w:t>
+              <w:t>主要是被应用于</w:t>
             </w:r>
             <w:r>
               <w:rPr>
@@ -3784,21 +3507,7 @@
               <w:rPr>
                 <w:rFonts w:hint="eastAsia"/>
               </w:rPr>
-              <w:t>邻域中提取特征，并预测新的三维顶点位置，以实现对</w:t>
-            </w:r>
-            <w:proofErr w:type="gramStart"/>
-            <w:r>
-              <w:rPr>
-                <w:rFonts w:hint="eastAsia"/>
-              </w:rPr>
-              <w:t>无序点集的</w:t>
-            </w:r>
-            <w:proofErr w:type="gramEnd"/>
-            <w:r>
-              <w:rPr>
-                <w:rFonts w:hint="eastAsia"/>
-              </w:rPr>
-              <w:t>变形。</w:t>
+              <w:t>邻域中提取特征，并预测新的三维顶点位置，以实现对无序点集的变形。</w:t>
             </w:r>
           </w:p>
           <w:p>
@@ -3900,35 +3609,14 @@
               <w:rPr>
                 <w:rFonts w:hint="eastAsia"/>
               </w:rPr>
-              <w:t>目标，即实现一个</w:t>
-            </w:r>
-            <w:proofErr w:type="gramStart"/>
-            <w:r>
-              <w:rPr>
-                <w:rFonts w:hint="eastAsia"/>
-              </w:rPr>
-              <w:t>端到端可训练</w:t>
-            </w:r>
-            <w:proofErr w:type="gramEnd"/>
-            <w:r>
-              <w:rPr>
-                <w:rFonts w:hint="eastAsia"/>
-              </w:rPr>
-              <w:t>的通用三维网格生成网络，它能够以</w:t>
-            </w:r>
-            <w:proofErr w:type="gramStart"/>
-            <w:r>
-              <w:rPr>
-                <w:rFonts w:hint="eastAsia"/>
-              </w:rPr>
-              <w:t>不</w:t>
-            </w:r>
-            <w:proofErr w:type="gramEnd"/>
-            <w:r>
-              <w:rPr>
-                <w:rFonts w:hint="eastAsia"/>
-              </w:rPr>
-              <w:t>同类的物体的图片</w:t>
+              <w:t>目标，即实现一个端到端可训练的通用三维网格生成</w:t>
+            </w:r>
+            <w:r>
+              <w:rPr>
+                <w:rFonts w:hint="eastAsia"/>
+              </w:rPr>
+              <w:lastRenderedPageBreak/>
+              <w:t>网络，它能够以不同类的物体的图片</w:t>
             </w:r>
             <w:r>
               <w:rPr>
@@ -4350,21 +4038,7 @@
               <w:rPr>
                 <w:rFonts w:hint="eastAsia"/>
               </w:rPr>
-              <w:t>认为引发这个问题的原因与</w:t>
-            </w:r>
-            <w:proofErr w:type="gramStart"/>
-            <w:r>
-              <w:rPr>
-                <w:rFonts w:hint="eastAsia"/>
-              </w:rPr>
-              <w:t>引发点集生成</w:t>
-            </w:r>
-            <w:proofErr w:type="gramEnd"/>
-            <w:r>
-              <w:rPr>
-                <w:rFonts w:hint="eastAsia"/>
-              </w:rPr>
-              <w:t>网络</w:t>
+              <w:t>认为引发这个问题的原因与引发点集生成网络</w:t>
             </w:r>
             <w:r>
               <w:fldChar w:fldCharType="begin" w:fldLock="1"/>
@@ -4447,7 +4121,7 @@
                   <v:imagedata r:id="rId16" o:title=""/>
                   <w10:wrap type="square"/>
                 </v:shape>
-                <o:OLEObject Type="Embed" ProgID="Equation.3" ShapeID="_x0000_s1035" DrawAspect="Content" ObjectID="_1612891095" r:id="rId17"/>
+                <o:OLEObject Type="Embed" ProgID="Equation.3" ShapeID="_x0000_s1035" DrawAspect="Content" ObjectID="_1612946136" r:id="rId17"/>
               </w:pict>
             </w:r>
           </w:p>
@@ -4613,25 +4287,17 @@
               <w:rPr>
                 <w:rFonts w:hint="eastAsia"/>
               </w:rPr>
-              <w:t>它</w:t>
-            </w:r>
-            <w:proofErr w:type="gramStart"/>
-            <w:r>
-              <w:rPr>
-                <w:rFonts w:hint="eastAsia"/>
-              </w:rPr>
-              <w:t>在点集</w:t>
-            </w:r>
-            <w:proofErr w:type="gramEnd"/>
+              <w:t>它在点集</w:t>
+            </w:r>
             <w:r>
               <w:rPr>
                 <w:position w:val="-10"/>
               </w:rPr>
               <w:object w:dxaOrig="260" w:dyaOrig="340">
-                <v:shape id="_x0000_i1027" type="#_x0000_t75" style="width:12.65pt;height:17.3pt" o:ole="">
+                <v:shape id="_x0000_i1027" type="#_x0000_t75" style="width:12.55pt;height:17.6pt" o:ole="">
                   <v:imagedata r:id="rId18" o:title=""/>
                 </v:shape>
-                <o:OLEObject Type="Embed" ProgID="Equation.3" ShapeID="_x0000_i1027" DrawAspect="Content" ObjectID="_1612891091" r:id="rId19"/>
+                <o:OLEObject Type="Embed" ProgID="Equation.3" ShapeID="_x0000_i1027" DrawAspect="Content" ObjectID="_1612946132" r:id="rId19"/>
               </w:object>
             </w:r>
             <w:r>
@@ -4645,10 +4311,10 @@
                 <w:position w:val="-10"/>
               </w:rPr>
               <w:object w:dxaOrig="279" w:dyaOrig="340">
-                <v:shape id="_x0000_i1028" type="#_x0000_t75" style="width:14.4pt;height:17.3pt" o:ole="">
+                <v:shape id="_x0000_i1028" type="#_x0000_t75" style="width:14.25pt;height:17.6pt" o:ole="">
                   <v:imagedata r:id="rId20" o:title=""/>
                 </v:shape>
-                <o:OLEObject Type="Embed" ProgID="Equation.3" ShapeID="_x0000_i1028" DrawAspect="Content" ObjectID="_1612891092" r:id="rId21"/>
+                <o:OLEObject Type="Embed" ProgID="Equation.3" ShapeID="_x0000_i1028" DrawAspect="Content" ObjectID="_1612946133" r:id="rId21"/>
               </w:object>
             </w:r>
             <w:r>
@@ -4667,25 +4333,17 @@
               <w:rPr>
                 <w:rFonts w:hint="eastAsia"/>
               </w:rPr>
-              <w:t>差异，通过最小化这一损失函数可以驱动</w:t>
-            </w:r>
-            <w:proofErr w:type="gramStart"/>
-            <w:r>
-              <w:rPr>
-                <w:rFonts w:hint="eastAsia"/>
-              </w:rPr>
-              <w:t>输出点集</w:t>
-            </w:r>
-            <w:proofErr w:type="gramEnd"/>
+              <w:t>差异，通过最小化这一损失函数可以驱动输出点集</w:t>
+            </w:r>
             <w:r>
               <w:rPr>
                 <w:position w:val="-10"/>
               </w:rPr>
               <w:object w:dxaOrig="260" w:dyaOrig="340">
-                <v:shape id="_x0000_i1029" type="#_x0000_t75" style="width:12.65pt;height:17.3pt" o:ole="">
+                <v:shape id="_x0000_i1029" type="#_x0000_t75" style="width:12.55pt;height:17.6pt" o:ole="">
                   <v:imagedata r:id="rId18" o:title=""/>
                 </v:shape>
-                <o:OLEObject Type="Embed" ProgID="Equation.3" ShapeID="_x0000_i1029" DrawAspect="Content" ObjectID="_1612891093" r:id="rId22"/>
+                <o:OLEObject Type="Embed" ProgID="Equation.3" ShapeID="_x0000_i1029" DrawAspect="Content" ObjectID="_1612946134" r:id="rId22"/>
               </w:object>
             </w:r>
             <w:r>
@@ -4700,23 +4358,21 @@
               </w:rPr>
               <w:t>Ground Truth</w:t>
             </w:r>
-            <w:proofErr w:type="gramStart"/>
             <w:r>
               <w:rPr>
                 <w:rFonts w:hint="eastAsia"/>
               </w:rPr>
               <w:t>的点集</w:t>
             </w:r>
-            <w:proofErr w:type="gramEnd"/>
             <w:r>
               <w:rPr>
                 <w:position w:val="-10"/>
               </w:rPr>
               <w:object w:dxaOrig="279" w:dyaOrig="340">
-                <v:shape id="_x0000_i1030" type="#_x0000_t75" style="width:14.4pt;height:17.3pt" o:ole="">
+                <v:shape id="_x0000_i1030" type="#_x0000_t75" style="width:14.25pt;height:17.6pt" o:ole="">
                   <v:imagedata r:id="rId23" o:title=""/>
                 </v:shape>
-                <o:OLEObject Type="Embed" ProgID="Equation.3" ShapeID="_x0000_i1030" DrawAspect="Content" ObjectID="_1612891094" r:id="rId24"/>
+                <o:OLEObject Type="Embed" ProgID="Equation.3" ShapeID="_x0000_i1030" DrawAspect="Content" ObjectID="_1612946135" r:id="rId24"/>
               </w:object>
             </w:r>
             <w:r>
@@ -4738,30 +4394,8 @@
               <w:rPr>
                 <w:rFonts w:hint="eastAsia"/>
               </w:rPr>
-              <w:t>物体表面的连续性质所以很容易</w:t>
-            </w:r>
-            <w:proofErr w:type="gramStart"/>
-            <w:r>
-              <w:rPr>
-                <w:rFonts w:hint="eastAsia"/>
-              </w:rPr>
-              <w:t>使得点集表面</w:t>
-            </w:r>
-            <w:proofErr w:type="gramEnd"/>
-            <w:r>
-              <w:rPr>
-                <w:rFonts w:hint="eastAsia"/>
-              </w:rPr>
-              <w:t>杂乱而网格表面自交。</w:t>
-            </w:r>
-            <w:proofErr w:type="gramStart"/>
-            <w:r>
-              <w:rPr>
-                <w:rFonts w:hint="eastAsia"/>
-              </w:rPr>
-              <w:t>在点集网络</w:t>
-            </w:r>
-            <w:proofErr w:type="gramEnd"/>
+              <w:t>物体表面的连续性质所以很容易使得点集表面杂乱而网格表面自交。在点集网络</w:t>
+            </w:r>
             <w:r>
               <w:fldChar w:fldCharType="begin" w:fldLock="1"/>
             </w:r>
@@ -5626,7 +5260,6 @@
                 <w:rFonts w:hint="eastAsia"/>
                 <w:b/>
               </w:rPr>
-              <w:lastRenderedPageBreak/>
               <w:t>定理</w:t>
             </w:r>
             <w:r>
@@ -5698,13 +5331,7 @@
                       <w:rPr>
                         <w:rFonts w:ascii="Cambria Math" w:hAnsi="Cambria Math"/>
                       </w:rPr>
-                      <m:t>c</m:t>
-                    </m:r>
-                    <m:r>
-                      <w:rPr>
-                        <w:rFonts w:ascii="Cambria Math" w:hAnsi="Cambria Math"/>
-                      </w:rPr>
-                      <m:t>ycle</m:t>
+                      <m:t>cycle</m:t>
                     </m:r>
                   </m:e>
                   <m:sub>
@@ -5929,6 +5556,7 @@
               <w:rPr>
                 <w:noProof/>
               </w:rPr>
+              <w:lastRenderedPageBreak/>
               <w:drawing>
                 <wp:anchor distT="0" distB="0" distL="114300" distR="114300" simplePos="0" relativeHeight="251662336" behindDoc="0" locked="0" layoutInCell="1" allowOverlap="1">
                   <wp:simplePos x="0" y="0"/>
@@ -6414,23 +6042,8 @@
               <w:rPr>
                 <w:rFonts w:hint="eastAsia"/>
               </w:rPr>
-              <w:t>，</w:t>
-            </w:r>
-            <w:proofErr w:type="gramStart"/>
-            <w:r>
-              <w:rPr>
-                <w:rFonts w:hint="eastAsia"/>
-              </w:rPr>
-              <w:t>最小化该循环</w:t>
-            </w:r>
-            <w:proofErr w:type="gramEnd"/>
-            <w:r>
-              <w:rPr>
-                <w:rFonts w:hint="eastAsia"/>
-              </w:rPr>
-              <w:t>正则</w:t>
-            </w:r>
-            <w:proofErr w:type="gramStart"/>
+              <w:t>，最小化该循环正则</w:t>
+            </w:r>
             <w:r>
               <w:rPr>
                 <w:rFonts w:hint="eastAsia"/>
@@ -6441,14 +6054,7 @@
               <w:rPr>
                 <w:rFonts w:hint="eastAsia"/>
               </w:rPr>
-              <w:t>依然</w:t>
-            </w:r>
-            <w:proofErr w:type="gramEnd"/>
-            <w:r>
-              <w:rPr>
-                <w:rFonts w:hint="eastAsia"/>
-              </w:rPr>
-              <w:t>有利于保证</w:t>
+              <w:t>依然有利于保证</w:t>
             </w:r>
             <w:r>
               <w:rPr>
@@ -6508,21 +6114,7 @@
               <w:rPr>
                 <w:rFonts w:hint="eastAsia"/>
               </w:rPr>
-              <w:t>所</w:t>
-            </w:r>
-            <w:proofErr w:type="gramStart"/>
-            <w:r>
-              <w:rPr>
-                <w:rFonts w:hint="eastAsia"/>
-              </w:rPr>
-              <w:t>例举</w:t>
-            </w:r>
-            <w:proofErr w:type="gramEnd"/>
-            <w:r>
-              <w:rPr>
-                <w:rFonts w:hint="eastAsia"/>
-              </w:rPr>
-              <w:t>的条件下需要</w:t>
+              <w:t>所例举的条件下需要</w:t>
             </w:r>
             <w:r>
               <w:rPr>
@@ -7772,16 +7364,7 @@
                   <w:rPr>
                     <w:rFonts w:ascii="Cambria Math" w:hAnsi="Cambria Math" w:hint="eastAsia"/>
                   </w:rPr>
-                  <m:t xml:space="preserve"> </m:t>
-                </m:r>
-                <m:r>
-                  <m:rPr>
-                    <m:nor/>
-                  </m:rPr>
-                  <w:rPr>
-                    <w:rFonts w:ascii="Cambria Math" w:hAnsi="Cambria Math" w:hint="eastAsia"/>
-                  </w:rPr>
-                  <m:t xml:space="preserve">  </m:t>
+                  <m:t xml:space="preserve">   </m:t>
                 </m:r>
                 <m:r>
                   <m:rPr>
@@ -8204,15 +7787,11 @@
             <w:pPr>
               <w:spacing w:line="360" w:lineRule="exact"/>
               <w:ind w:firstLine="420"/>
-              <w:rPr>
-                <w:rFonts w:hint="eastAsia"/>
-              </w:rPr>
             </w:pPr>
             <w:r>
               <w:rPr>
                 <w:rFonts w:hint="eastAsia"/>
               </w:rPr>
-              <w:lastRenderedPageBreak/>
               <w:t>综上所述，我们提出的循环正则方法来源于基本的单射判定定理，数学形式简单通用，理应能够帮助现有的通用三维网格生成网络减少输出形状的表面自交，我们</w:t>
             </w:r>
             <w:r>
@@ -8246,6 +7825,7 @@
                 <w:rFonts w:hint="eastAsia"/>
                 <w:b/>
               </w:rPr>
+              <w:lastRenderedPageBreak/>
               <w:t>3</w:t>
             </w:r>
             <w:r>
@@ -8260,7 +7840,21 @@
                 <w:rFonts w:hint="eastAsia"/>
                 <w:b/>
               </w:rPr>
+              <w:t>基于</w:t>
+            </w:r>
+            <w:r>
+              <w:rPr>
+                <w:rFonts w:hint="eastAsia"/>
+                <w:b/>
+              </w:rPr>
               <w:t>混合变形的</w:t>
+            </w:r>
+            <w:r>
+              <w:rPr>
+                <w:rFonts w:hint="eastAsia"/>
+                <w:b/>
+              </w:rPr>
+              <w:t>通用</w:t>
             </w:r>
             <w:r>
               <w:rPr>
@@ -8290,6 +7884,60 @@
                 <w:rFonts w:hint="eastAsia"/>
               </w:rPr>
               <w:t xml:space="preserve">    </w:t>
+            </w:r>
+            <w:r>
+              <w:rPr>
+                <w:rFonts w:hint="eastAsia"/>
+              </w:rPr>
+              <w:t>混合变形</w:t>
+            </w:r>
+            <w:r>
+              <w:rPr>
+                <w:rFonts w:hint="eastAsia"/>
+              </w:rPr>
+              <w:t>（</w:t>
+            </w:r>
+            <w:r>
+              <w:rPr>
+                <w:rFonts w:hint="eastAsia"/>
+              </w:rPr>
+              <w:t>blend shape</w:t>
+            </w:r>
+            <w:r>
+              <w:rPr>
+                <w:rFonts w:hint="eastAsia"/>
+              </w:rPr>
+              <w:t>）</w:t>
+            </w:r>
+            <w:r>
+              <w:rPr>
+                <w:rFonts w:hint="eastAsia"/>
+              </w:rPr>
+              <w:t>方法是</w:t>
+            </w:r>
+            <w:r>
+              <w:rPr>
+                <w:rFonts w:hint="eastAsia"/>
+              </w:rPr>
+              <w:t>图形学中</w:t>
+            </w:r>
+            <w:r>
+              <w:rPr>
+                <w:rFonts w:hint="eastAsia"/>
+              </w:rPr>
+              <w:t>的</w:t>
+            </w:r>
+            <w:r>
+              <w:rPr>
+                <w:rFonts w:hint="eastAsia"/>
+              </w:rPr>
+              <w:t>常用方法，它常见于</w:t>
+            </w:r>
+            <w:r>
+              <w:rPr>
+                <w:rFonts w:hint="eastAsia"/>
+              </w:rPr>
+              <w:t>三维游戏中的人物编辑，</w:t>
             </w:r>
           </w:p>
           <w:p>
@@ -8314,7 +7962,6 @@
                 <w:tab w:val="left" w:pos="3073"/>
               </w:tabs>
               <w:rPr>
-                <w:rFonts w:hint="eastAsia"/>
                 <w:b/>
               </w:rPr>
             </w:pPr>
@@ -8838,7 +8485,6 @@
               </w:numPr>
               <w:ind w:firstLineChars="0"/>
               <w:rPr>
-                <w:rFonts w:hint="eastAsia"/>
                 <w:b/>
               </w:rPr>
             </w:pPr>
@@ -8865,21 +8511,12 @@
               </w:rPr>
               <w:t>基于表面参数化的</w:t>
             </w:r>
-            <w:proofErr w:type="gramStart"/>
             <w:r>
               <w:rPr>
                 <w:rFonts w:hint="eastAsia"/>
                 <w:b/>
               </w:rPr>
-              <w:t>端到端可训练</w:t>
-            </w:r>
-            <w:proofErr w:type="gramEnd"/>
-            <w:r>
-              <w:rPr>
-                <w:rFonts w:hint="eastAsia"/>
-                <w:b/>
-              </w:rPr>
-              <w:t>的通用三维表面网格生成网络</w:t>
+              <w:t>端到端可训练的通用三维表面网格生成网络</w:t>
             </w:r>
             <w:r>
               <w:rPr>
@@ -9091,9 +8728,6 @@
           <w:p>
             <w:pPr>
               <w:keepNext/>
-              <w:rPr>
-                <w:rFonts w:hint="eastAsia"/>
-              </w:rPr>
             </w:pPr>
           </w:p>
           <w:p>
@@ -9326,9 +8960,6 @@
             <w:pPr>
               <w:pStyle w:val="a6"/>
               <w:jc w:val="center"/>
-              <w:rPr>
-                <w:rFonts w:hint="eastAsia"/>
-              </w:rPr>
             </w:pPr>
             <w:r>
               <w:rPr>
@@ -9398,6 +9029,56 @@
                 <w:rFonts w:hint="eastAsia"/>
               </w:rPr>
               <w:t>（基于渲染图像所训练的网络模型）</w:t>
+            </w:r>
+          </w:p>
+          <w:p/>
+          <w:p>
+            <w:pPr>
+              <w:rPr>
+                <w:rFonts w:hint="eastAsia"/>
+                <w:b/>
+              </w:rPr>
+            </w:pPr>
+            <w:r>
+              <w:rPr>
+                <w:rFonts w:hint="eastAsia"/>
+              </w:rPr>
+              <w:t>1.2</w:t>
+            </w:r>
+            <w:r>
+              <w:rPr>
+                <w:rFonts w:hint="eastAsia"/>
+                <w:b/>
+              </w:rPr>
+              <w:t>通用</w:t>
+            </w:r>
+            <w:r>
+              <w:rPr>
+                <w:rFonts w:hint="eastAsia"/>
+                <w:b/>
+              </w:rPr>
+              <w:t>三维</w:t>
+            </w:r>
+            <w:r>
+              <w:rPr>
+                <w:rFonts w:hint="eastAsia"/>
+                <w:b/>
+              </w:rPr>
+              <w:t>网格生成网络中基于循环正则的</w:t>
+            </w:r>
+            <w:r>
+              <w:rPr>
+                <w:rFonts w:hint="eastAsia"/>
+                <w:b/>
+              </w:rPr>
+              <w:t>表面防自交方法</w:t>
+            </w:r>
+            <w:r>
+              <w:rPr>
+                <w:rFonts w:hint="eastAsia"/>
+                <w:b/>
+              </w:rPr>
+              <w:t>：</w:t>
             </w:r>
           </w:p>
           <w:p>
@@ -9406,50 +9087,56 @@
                 <w:rFonts w:hint="eastAsia"/>
               </w:rPr>
             </w:pPr>
+            <w:r>
+              <w:rPr>
+                <w:rFonts w:hint="eastAsia"/>
+              </w:rPr>
+              <w:t>已经</w:t>
+            </w:r>
+            <w:r>
+              <w:rPr>
+                <w:rFonts w:hint="eastAsia"/>
+              </w:rPr>
+              <w:t>实现</w:t>
+            </w:r>
+            <w:r>
+              <w:rPr>
+                <w:rFonts w:hint="eastAsia"/>
+              </w:rPr>
+              <w:t>将</w:t>
+            </w:r>
+            <w:r>
+              <w:rPr>
+                <w:rFonts w:hint="eastAsia"/>
+              </w:rPr>
+              <w:t>本文所提出的循环正则的方法应用于现有的</w:t>
+            </w:r>
+            <w:r>
+              <w:rPr>
+                <w:rFonts w:hint="eastAsia"/>
+              </w:rPr>
+              <w:t>通用</w:t>
+            </w:r>
+            <w:r>
+              <w:rPr>
+                <w:rFonts w:hint="eastAsia"/>
+              </w:rPr>
+              <w:t>三维网格生成网络</w:t>
+            </w:r>
+            <w:r>
+              <w:rPr>
+                <w:rFonts w:hint="eastAsia"/>
+              </w:rPr>
+              <w:t>，并验证了效果</w:t>
+            </w:r>
+            <w:r>
+              <w:rPr>
+                <w:rFonts w:hint="eastAsia"/>
+              </w:rPr>
+              <w:t>。</w:t>
+            </w:r>
           </w:p>
-          <w:p>
-            <w:r>
-              <w:rPr>
-                <w:rFonts w:hint="eastAsia"/>
-              </w:rPr>
-              <w:t>1.2</w:t>
-            </w:r>
-            <w:r>
-              <w:rPr>
-                <w:rFonts w:hint="eastAsia"/>
-                <w:b/>
-              </w:rPr>
-              <w:t>通用</w:t>
-            </w:r>
-            <w:r>
-              <w:rPr>
-                <w:rFonts w:hint="eastAsia"/>
-                <w:b/>
-              </w:rPr>
-              <w:t>三维</w:t>
-            </w:r>
-            <w:r>
-              <w:rPr>
-                <w:rFonts w:hint="eastAsia"/>
-                <w:b/>
-              </w:rPr>
-              <w:t>网格生成网络中基于循环正则的</w:t>
-            </w:r>
-            <w:r>
-              <w:rPr>
-                <w:rFonts w:hint="eastAsia"/>
-                <w:b/>
-              </w:rPr>
-              <w:t>表面防自交方法</w:t>
-            </w:r>
-            <w:r>
-              <w:rPr>
-                <w:rFonts w:hint="eastAsia"/>
-                <w:b/>
-              </w:rPr>
-              <w:t>：</w:t>
-            </w:r>
-          </w:p>
+          <w:p/>
         </w:tc>
       </w:tr>
     </w:tbl>
@@ -9534,11 +9221,6 @@
             </w:r>
           </w:p>
           <w:p>
-            <w:pPr>
-              <w:rPr>
-                <w:rFonts w:hint="eastAsia"/>
-              </w:rPr>
-            </w:pPr>
             <w:proofErr w:type="spellStart"/>
             <w:r>
               <w:t>Hu</w:t>
@@ -9804,11 +9486,9 @@
               </w:rPr>
               <w:t>日前完成</w:t>
             </w:r>
-            <w:proofErr w:type="gramStart"/>
             <w:r>
               <w:t>””</w:t>
             </w:r>
-            <w:proofErr w:type="gramEnd"/>
             <w:r>
               <w:rPr>
                 <w:rFonts w:hint="eastAsia"/>
@@ -9851,21 +9531,7 @@
               <w:rPr>
                 <w:rFonts w:hint="eastAsia"/>
               </w:rPr>
-              <w:t>日前完成所提方法和现有方法在语义多样性方面的</w:t>
-            </w:r>
-            <w:proofErr w:type="gramStart"/>
-            <w:r>
-              <w:rPr>
-                <w:rFonts w:hint="eastAsia"/>
-              </w:rPr>
-              <w:t>的</w:t>
-            </w:r>
-            <w:proofErr w:type="gramEnd"/>
-            <w:r>
-              <w:rPr>
-                <w:rFonts w:hint="eastAsia"/>
-              </w:rPr>
-              <w:t>对比实验</w:t>
+              <w:t>日前完成所提方法和现有方法在语义多样性方面的的对比实验</w:t>
             </w:r>
             <w:r>
               <w:rPr>
@@ -10181,7 +9847,7 @@
         <w:rStyle w:val="a4"/>
         <w:noProof/>
       </w:rPr>
-      <w:t>11</w:t>
+      <w:t>7</w:t>
     </w:r>
     <w:r>
       <w:rPr>
@@ -11781,7 +11447,7 @@
         <a:sysClr val="windowText" lastClr="000000"/>
       </a:dk1>
       <a:lt1>
-        <a:sysClr val="window" lastClr="CCE8CF"/>
+        <a:sysClr val="window" lastClr="FFFFFF"/>
       </a:lt1>
       <a:dk2>
         <a:srgbClr val="1F497D"/>
@@ -12061,7 +11727,7 @@
 </file>
 
 <file path=customXml/itemProps1.xml><?xml version="1.0" encoding="utf-8"?>
-<ds:datastoreItem xmlns:ds="http://schemas.openxmlformats.org/officeDocument/2006/customXml" ds:itemID="{8F0D7357-4E02-4F5C-9B05-BB936D1CF2A8}">
+<ds:datastoreItem xmlns:ds="http://schemas.openxmlformats.org/officeDocument/2006/customXml" ds:itemID="{E6F423FE-338E-4FC4-B919-8BAE0D65E980}">
   <ds:schemaRefs>
     <ds:schemaRef ds:uri="http://schemas.openxmlformats.org/officeDocument/2006/bibliography"/>
   </ds:schemaRefs>

--- a/doc/THESIS/博士，硕士中期检查报告.docx
+++ b/doc/THESIS/博士，硕士中期检查报告.docx
@@ -1254,7 +1254,7 @@
                 <v:shape id="_x0000_i1025" type="#_x0000_t75" style="width:14.25pt;height:12.55pt" o:ole="">
                   <v:imagedata r:id="rId8" o:title=""/>
                 </v:shape>
-                <o:OLEObject Type="Embed" ProgID="Equation.3" ShapeID="_x0000_i1025" DrawAspect="Content" ObjectID="_1612946130" r:id="rId9"/>
+                <o:OLEObject Type="Embed" ProgID="Equation.3" ShapeID="_x0000_i1025" DrawAspect="Content" ObjectID="_1612967143" r:id="rId9"/>
               </w:object>
             </w:r>
             <w:r>
@@ -1295,7 +1295,7 @@
                 <v:shape id="_x0000_i1026" type="#_x0000_t75" style="width:19.25pt;height:11.7pt" o:ole="">
                   <v:imagedata r:id="rId10" o:title=""/>
                 </v:shape>
-                <o:OLEObject Type="Embed" ProgID="Equation.3" ShapeID="_x0000_i1026" DrawAspect="Content" ObjectID="_1612946131" r:id="rId11"/>
+                <o:OLEObject Type="Embed" ProgID="Equation.3" ShapeID="_x0000_i1026" DrawAspect="Content" ObjectID="_1612967144" r:id="rId11"/>
               </w:object>
             </w:r>
             <w:r>
@@ -4121,7 +4121,7 @@
                   <v:imagedata r:id="rId16" o:title=""/>
                   <w10:wrap type="square"/>
                 </v:shape>
-                <o:OLEObject Type="Embed" ProgID="Equation.3" ShapeID="_x0000_s1035" DrawAspect="Content" ObjectID="_1612946136" r:id="rId17"/>
+                <o:OLEObject Type="Embed" ProgID="Equation.3" ShapeID="_x0000_s1035" DrawAspect="Content" ObjectID="_1612967149" r:id="rId17"/>
               </w:pict>
             </w:r>
           </w:p>
@@ -4297,7 +4297,7 @@
                 <v:shape id="_x0000_i1027" type="#_x0000_t75" style="width:12.55pt;height:17.6pt" o:ole="">
                   <v:imagedata r:id="rId18" o:title=""/>
                 </v:shape>
-                <o:OLEObject Type="Embed" ProgID="Equation.3" ShapeID="_x0000_i1027" DrawAspect="Content" ObjectID="_1612946132" r:id="rId19"/>
+                <o:OLEObject Type="Embed" ProgID="Equation.3" ShapeID="_x0000_i1027" DrawAspect="Content" ObjectID="_1612967145" r:id="rId19"/>
               </w:object>
             </w:r>
             <w:r>
@@ -4314,7 +4314,7 @@
                 <v:shape id="_x0000_i1028" type="#_x0000_t75" style="width:14.25pt;height:17.6pt" o:ole="">
                   <v:imagedata r:id="rId20" o:title=""/>
                 </v:shape>
-                <o:OLEObject Type="Embed" ProgID="Equation.3" ShapeID="_x0000_i1028" DrawAspect="Content" ObjectID="_1612946133" r:id="rId21"/>
+                <o:OLEObject Type="Embed" ProgID="Equation.3" ShapeID="_x0000_i1028" DrawAspect="Content" ObjectID="_1612967146" r:id="rId21"/>
               </w:object>
             </w:r>
             <w:r>
@@ -4343,7 +4343,7 @@
                 <v:shape id="_x0000_i1029" type="#_x0000_t75" style="width:12.55pt;height:17.6pt" o:ole="">
                   <v:imagedata r:id="rId18" o:title=""/>
                 </v:shape>
-                <o:OLEObject Type="Embed" ProgID="Equation.3" ShapeID="_x0000_i1029" DrawAspect="Content" ObjectID="_1612946134" r:id="rId22"/>
+                <o:OLEObject Type="Embed" ProgID="Equation.3" ShapeID="_x0000_i1029" DrawAspect="Content" ObjectID="_1612967147" r:id="rId22"/>
               </w:object>
             </w:r>
             <w:r>
@@ -4372,7 +4372,7 @@
                 <v:shape id="_x0000_i1030" type="#_x0000_t75" style="width:14.25pt;height:17.6pt" o:ole="">
                   <v:imagedata r:id="rId23" o:title=""/>
                 </v:shape>
-                <o:OLEObject Type="Embed" ProgID="Equation.3" ShapeID="_x0000_i1030" DrawAspect="Content" ObjectID="_1612946135" r:id="rId24"/>
+                <o:OLEObject Type="Embed" ProgID="Equation.3" ShapeID="_x0000_i1030" DrawAspect="Content" ObjectID="_1612967148" r:id="rId24"/>
               </w:object>
             </w:r>
             <w:r>
@@ -5331,7 +5331,13 @@
                       <w:rPr>
                         <w:rFonts w:ascii="Cambria Math" w:hAnsi="Cambria Math"/>
                       </w:rPr>
-                      <m:t>cycle</m:t>
+                      <m:t>c</m:t>
+                    </m:r>
+                    <m:r>
+                      <w:rPr>
+                        <w:rFonts w:ascii="Cambria Math" w:hAnsi="Cambria Math"/>
+                      </w:rPr>
+                      <m:t>ycle</m:t>
                     </m:r>
                   </m:e>
                   <m:sub>
@@ -8545,7 +8551,7 @@
               </w:rPr>
               <w:pict>
                 <v:shape id="_x0000_s1050" type="#_x0000_t202" style="position:absolute;left:0;text-align:left;margin-left:1.15pt;margin-top:233.65pt;width:480.8pt;height:.05pt;z-index:251671552;mso-position-horizontal-relative:text;mso-position-vertical-relative:text" stroked="f">
-                  <v:textbox style="mso-fit-shape-to-text:t" inset="0,0,0,0">
+                  <v:textbox style="mso-next-textbox:#_x0000_s1050;mso-fit-shape-to-text:t" inset="0,0,0,0">
                     <w:txbxContent>
                       <w:p>
                         <w:pPr>
@@ -8856,34 +8862,6 @@
           </w:p>
           <w:p>
             <w:pPr>
-              <w:rPr>
-                <w:b/>
-              </w:rPr>
-            </w:pPr>
-            <w:r>
-              <w:rPr>
-                <w:rFonts w:hint="eastAsia"/>
-                <w:b/>
-              </w:rPr>
-              <w:t>2.</w:t>
-            </w:r>
-            <w:r>
-              <w:rPr>
-                <w:rFonts w:hint="eastAsia"/>
-                <w:b/>
-              </w:rPr>
-              <w:t>待</w:t>
-            </w:r>
-            <w:r>
-              <w:rPr>
-                <w:rFonts w:hint="eastAsia"/>
-                <w:b/>
-              </w:rPr>
-              <w:t>完成的工作</w:t>
-            </w:r>
-          </w:p>
-          <w:p>
-            <w:pPr>
               <w:ind w:left="420"/>
               <w:jc w:val="center"/>
             </w:pPr>
@@ -9136,7 +9114,7810 @@
               <w:t>。</w:t>
             </w:r>
           </w:p>
+          <w:p>
+            <w:pPr>
+              <w:rPr>
+                <w:rFonts w:hint="eastAsia"/>
+                <w:b/>
+              </w:rPr>
+            </w:pPr>
+          </w:p>
+          <w:p>
+            <w:pPr>
+              <w:pStyle w:val="a6"/>
+              <w:keepNext/>
+              <w:jc w:val="center"/>
+            </w:pPr>
+            <w:r>
+              <w:rPr>
+                <w:rFonts w:hint="eastAsia"/>
+              </w:rPr>
+              <w:t>表格</w:t>
+            </w:r>
+            <w:r>
+              <w:rPr>
+                <w:rFonts w:hint="eastAsia"/>
+              </w:rPr>
+              <w:t xml:space="preserve"> </w:t>
+            </w:r>
+            <w:r>
+              <w:fldChar w:fldCharType="begin"/>
+            </w:r>
+            <w:r>
+              <w:instrText xml:space="preserve"> </w:instrText>
+            </w:r>
+            <w:r>
+              <w:rPr>
+                <w:rFonts w:hint="eastAsia"/>
+              </w:rPr>
+              <w:instrText xml:space="preserve">SEQ </w:instrText>
+            </w:r>
+            <w:r>
+              <w:rPr>
+                <w:rFonts w:hint="eastAsia"/>
+              </w:rPr>
+              <w:instrText>表格</w:instrText>
+            </w:r>
+            <w:r>
+              <w:rPr>
+                <w:rFonts w:hint="eastAsia"/>
+              </w:rPr>
+              <w:instrText xml:space="preserve"> \* ARABIC</w:instrText>
+            </w:r>
+            <w:r>
+              <w:instrText xml:space="preserve"> </w:instrText>
+            </w:r>
+            <w:r>
+              <w:fldChar w:fldCharType="separate"/>
+            </w:r>
+            <w:r>
+              <w:rPr>
+                <w:noProof/>
+              </w:rPr>
+              <w:t>1</w:t>
+            </w:r>
+            <w:r>
+              <w:fldChar w:fldCharType="end"/>
+            </w:r>
+            <w:r>
+              <w:rPr>
+                <w:rFonts w:hint="eastAsia"/>
+              </w:rPr>
+              <w:t>循环正则应用于</w:t>
+            </w:r>
+            <w:proofErr w:type="spellStart"/>
+            <w:r>
+              <w:rPr>
+                <w:rFonts w:hint="eastAsia"/>
+              </w:rPr>
+              <w:t>AtlasNet</w:t>
+            </w:r>
+            <w:proofErr w:type="spellEnd"/>
+            <w:r>
+              <w:rPr>
+                <w:rFonts w:hint="eastAsia"/>
+              </w:rPr>
+              <w:t>[</w:t>
+            </w:r>
+            <w:proofErr w:type="spellStart"/>
+            <w:r>
+              <w:rPr>
+                <w:noProof/>
+              </w:rPr>
+              <w:t>Groueix</w:t>
+            </w:r>
+            <w:proofErr w:type="spellEnd"/>
+            <w:r>
+              <w:rPr>
+                <w:noProof/>
+              </w:rPr>
+              <w:t>--CVPR--2018</w:t>
+            </w:r>
+            <w:r>
+              <w:rPr>
+                <w:rFonts w:hint="eastAsia"/>
+              </w:rPr>
+              <w:t>]</w:t>
+            </w:r>
+            <w:r>
+              <w:rPr>
+                <w:rFonts w:hint="eastAsia"/>
+              </w:rPr>
+              <w:t>的</w:t>
+            </w:r>
+            <w:r>
+              <w:rPr>
+                <w:rFonts w:hint="eastAsia"/>
+              </w:rPr>
+              <w:t>效果</w:t>
+            </w:r>
+          </w:p>
+          <w:tbl>
+            <w:tblPr>
+              <w:tblW w:w="0" w:type="auto"/>
+              <w:tblInd w:w="1150" w:type="dxa"/>
+              <w:tblCellMar>
+                <w:left w:w="0" w:type="dxa"/>
+                <w:right w:w="0" w:type="dxa"/>
+              </w:tblCellMar>
+              <w:tblLook w:val="04A0"/>
+            </w:tblPr>
+            <w:tblGrid>
+              <w:gridCol w:w="1160"/>
+              <w:gridCol w:w="540"/>
+              <w:gridCol w:w="780"/>
+              <w:gridCol w:w="460"/>
+              <w:gridCol w:w="1000"/>
+              <w:gridCol w:w="640"/>
+              <w:gridCol w:w="780"/>
+              <w:gridCol w:w="560"/>
+              <w:gridCol w:w="1120"/>
+            </w:tblGrid>
+            <w:tr>
+              <w:trPr>
+                <w:trHeight w:val="216"/>
+              </w:trPr>
+              <w:tc>
+                <w:tcPr>
+                  <w:tcW w:w="1160" w:type="dxa"/>
+                  <w:tcBorders>
+                    <w:top w:val="single" w:sz="8" w:space="0" w:color="auto"/>
+                    <w:left w:val="single" w:sz="8" w:space="0" w:color="auto"/>
+                    <w:right w:val="single" w:sz="8" w:space="0" w:color="auto"/>
+                  </w:tcBorders>
+                  <w:vAlign w:val="bottom"/>
+                </w:tcPr>
+                <w:p>
+                  <w:pPr>
+                    <w:rPr>
+                      <w:sz w:val="18"/>
+                      <w:szCs w:val="18"/>
+                    </w:rPr>
+                  </w:pPr>
+                </w:p>
+              </w:tc>
+              <w:tc>
+                <w:tcPr>
+                  <w:tcW w:w="540" w:type="dxa"/>
+                  <w:tcBorders>
+                    <w:top w:val="single" w:sz="8" w:space="0" w:color="auto"/>
+                  </w:tcBorders>
+                  <w:vAlign w:val="bottom"/>
+                </w:tcPr>
+                <w:p>
+                  <w:pPr>
+                    <w:rPr>
+                      <w:sz w:val="18"/>
+                      <w:szCs w:val="18"/>
+                    </w:rPr>
+                  </w:pPr>
+                </w:p>
+              </w:tc>
+              <w:tc>
+                <w:tcPr>
+                  <w:tcW w:w="2240" w:type="dxa"/>
+                  <w:gridSpan w:val="3"/>
+                  <w:tcBorders>
+                    <w:top w:val="single" w:sz="8" w:space="0" w:color="auto"/>
+                    <w:right w:val="single" w:sz="8" w:space="0" w:color="auto"/>
+                  </w:tcBorders>
+                  <w:vAlign w:val="bottom"/>
+                </w:tcPr>
+                <w:p>
+                  <w:pPr>
+                    <w:spacing w:line="216" w:lineRule="exact"/>
+                    <w:ind w:left="380"/>
+                    <w:rPr>
+                      <w:sz w:val="20"/>
+                      <w:szCs w:val="20"/>
+                    </w:rPr>
+                  </w:pPr>
+                  <w:r>
+                    <w:rPr>
+                      <w:rFonts w:eastAsia="Arial"/>
+                      <w:sz w:val="20"/>
+                      <w:szCs w:val="20"/>
+                    </w:rPr>
+                    <w:t>AE-sphere</w:t>
+                  </w:r>
+                </w:p>
+              </w:tc>
+              <w:tc>
+                <w:tcPr>
+                  <w:tcW w:w="640" w:type="dxa"/>
+                  <w:tcBorders>
+                    <w:top w:val="single" w:sz="8" w:space="0" w:color="auto"/>
+                  </w:tcBorders>
+                  <w:vAlign w:val="bottom"/>
+                </w:tcPr>
+                <w:p>
+                  <w:pPr>
+                    <w:rPr>
+                      <w:sz w:val="18"/>
+                      <w:szCs w:val="18"/>
+                    </w:rPr>
+                  </w:pPr>
+                </w:p>
+              </w:tc>
+              <w:tc>
+                <w:tcPr>
+                  <w:tcW w:w="2460" w:type="dxa"/>
+                  <w:gridSpan w:val="3"/>
+                  <w:tcBorders>
+                    <w:top w:val="single" w:sz="8" w:space="0" w:color="auto"/>
+                    <w:right w:val="single" w:sz="8" w:space="0" w:color="auto"/>
+                  </w:tcBorders>
+                  <w:vAlign w:val="bottom"/>
+                </w:tcPr>
+                <w:p>
+                  <w:pPr>
+                    <w:spacing w:line="216" w:lineRule="exact"/>
+                    <w:ind w:left="380"/>
+                    <w:rPr>
+                      <w:sz w:val="20"/>
+                      <w:szCs w:val="20"/>
+                    </w:rPr>
+                  </w:pPr>
+                  <w:r>
+                    <w:rPr>
+                      <w:rFonts w:eastAsia="Arial"/>
+                      <w:sz w:val="20"/>
+                      <w:szCs w:val="20"/>
+                    </w:rPr>
+                    <w:t>SVR-sphere</w:t>
+                  </w:r>
+                </w:p>
+              </w:tc>
+            </w:tr>
+            <w:tr>
+              <w:trPr>
+                <w:trHeight w:val="24"/>
+              </w:trPr>
+              <w:tc>
+                <w:tcPr>
+                  <w:tcW w:w="1160" w:type="dxa"/>
+                  <w:tcBorders>
+                    <w:left w:val="single" w:sz="8" w:space="0" w:color="auto"/>
+                    <w:right w:val="single" w:sz="8" w:space="0" w:color="auto"/>
+                  </w:tcBorders>
+                  <w:vAlign w:val="bottom"/>
+                </w:tcPr>
+                <w:p>
+                  <w:pPr>
+                    <w:rPr>
+                      <w:sz w:val="2"/>
+                      <w:szCs w:val="2"/>
+                    </w:rPr>
+                  </w:pPr>
+                </w:p>
+              </w:tc>
+              <w:tc>
+                <w:tcPr>
+                  <w:tcW w:w="1320" w:type="dxa"/>
+                  <w:gridSpan w:val="2"/>
+                  <w:tcBorders>
+                    <w:bottom w:val="single" w:sz="8" w:space="0" w:color="auto"/>
+                  </w:tcBorders>
+                  <w:vAlign w:val="bottom"/>
+                </w:tcPr>
+                <w:p>
+                  <w:pPr>
+                    <w:rPr>
+                      <w:sz w:val="2"/>
+                      <w:szCs w:val="2"/>
+                    </w:rPr>
+                  </w:pPr>
+                </w:p>
+              </w:tc>
+              <w:tc>
+                <w:tcPr>
+                  <w:tcW w:w="460" w:type="dxa"/>
+                  <w:tcBorders>
+                    <w:bottom w:val="single" w:sz="8" w:space="0" w:color="auto"/>
+                  </w:tcBorders>
+                  <w:vAlign w:val="bottom"/>
+                </w:tcPr>
+                <w:p>
+                  <w:pPr>
+                    <w:rPr>
+                      <w:sz w:val="2"/>
+                      <w:szCs w:val="2"/>
+                    </w:rPr>
+                  </w:pPr>
+                </w:p>
+              </w:tc>
+              <w:tc>
+                <w:tcPr>
+                  <w:tcW w:w="1000" w:type="dxa"/>
+                  <w:tcBorders>
+                    <w:bottom w:val="single" w:sz="8" w:space="0" w:color="auto"/>
+                    <w:right w:val="single" w:sz="8" w:space="0" w:color="auto"/>
+                  </w:tcBorders>
+                  <w:vAlign w:val="bottom"/>
+                </w:tcPr>
+                <w:p>
+                  <w:pPr>
+                    <w:rPr>
+                      <w:sz w:val="2"/>
+                      <w:szCs w:val="2"/>
+                    </w:rPr>
+                  </w:pPr>
+                </w:p>
+              </w:tc>
+              <w:tc>
+                <w:tcPr>
+                  <w:tcW w:w="1420" w:type="dxa"/>
+                  <w:gridSpan w:val="2"/>
+                  <w:tcBorders>
+                    <w:bottom w:val="single" w:sz="8" w:space="0" w:color="auto"/>
+                  </w:tcBorders>
+                  <w:vAlign w:val="bottom"/>
+                </w:tcPr>
+                <w:p>
+                  <w:pPr>
+                    <w:rPr>
+                      <w:sz w:val="2"/>
+                      <w:szCs w:val="2"/>
+                    </w:rPr>
+                  </w:pPr>
+                </w:p>
+              </w:tc>
+              <w:tc>
+                <w:tcPr>
+                  <w:tcW w:w="560" w:type="dxa"/>
+                  <w:tcBorders>
+                    <w:bottom w:val="single" w:sz="8" w:space="0" w:color="auto"/>
+                  </w:tcBorders>
+                  <w:vAlign w:val="bottom"/>
+                </w:tcPr>
+                <w:p>
+                  <w:pPr>
+                    <w:rPr>
+                      <w:sz w:val="2"/>
+                      <w:szCs w:val="2"/>
+                    </w:rPr>
+                  </w:pPr>
+                </w:p>
+              </w:tc>
+              <w:tc>
+                <w:tcPr>
+                  <w:tcW w:w="1120" w:type="dxa"/>
+                  <w:tcBorders>
+                    <w:bottom w:val="single" w:sz="8" w:space="0" w:color="auto"/>
+                    <w:right w:val="single" w:sz="8" w:space="0" w:color="auto"/>
+                  </w:tcBorders>
+                  <w:vAlign w:val="bottom"/>
+                </w:tcPr>
+                <w:p>
+                  <w:pPr>
+                    <w:rPr>
+                      <w:sz w:val="2"/>
+                      <w:szCs w:val="2"/>
+                    </w:rPr>
+                  </w:pPr>
+                </w:p>
+              </w:tc>
+            </w:tr>
+            <w:tr>
+              <w:trPr>
+                <w:trHeight w:val="195"/>
+              </w:trPr>
+              <w:tc>
+                <w:tcPr>
+                  <w:tcW w:w="1160" w:type="dxa"/>
+                  <w:tcBorders>
+                    <w:left w:val="single" w:sz="8" w:space="0" w:color="auto"/>
+                    <w:right w:val="single" w:sz="8" w:space="0" w:color="auto"/>
+                  </w:tcBorders>
+                  <w:vAlign w:val="bottom"/>
+                </w:tcPr>
+                <w:p>
+                  <w:pPr>
+                    <w:rPr>
+                      <w:sz w:val="16"/>
+                      <w:szCs w:val="16"/>
+                    </w:rPr>
+                  </w:pPr>
+                </w:p>
+              </w:tc>
+              <w:tc>
+                <w:tcPr>
+                  <w:tcW w:w="1320" w:type="dxa"/>
+                  <w:gridSpan w:val="2"/>
+                  <w:tcBorders>
+                    <w:right w:val="single" w:sz="8" w:space="0" w:color="auto"/>
+                  </w:tcBorders>
+                  <w:vAlign w:val="bottom"/>
+                </w:tcPr>
+                <w:p>
+                  <w:pPr>
+                    <w:spacing w:line="195" w:lineRule="exact"/>
+                    <w:ind w:left="260"/>
+                    <w:rPr>
+                      <w:sz w:val="20"/>
+                      <w:szCs w:val="20"/>
+                    </w:rPr>
+                  </w:pPr>
+                  <w:proofErr w:type="spellStart"/>
+                  <w:r>
+                    <w:rPr>
+                      <w:rFonts w:eastAsia="Arial"/>
+                      <w:sz w:val="20"/>
+                      <w:szCs w:val="20"/>
+                    </w:rPr>
+                    <w:t>AtlasNet</w:t>
+                  </w:r>
+                  <w:proofErr w:type="spellEnd"/>
+                </w:p>
+              </w:tc>
+              <w:tc>
+                <w:tcPr>
+                  <w:tcW w:w="460" w:type="dxa"/>
+                  <w:vAlign w:val="bottom"/>
+                </w:tcPr>
+                <w:p>
+                  <w:pPr>
+                    <w:rPr>
+                      <w:sz w:val="16"/>
+                      <w:szCs w:val="16"/>
+                    </w:rPr>
+                  </w:pPr>
+                </w:p>
+              </w:tc>
+              <w:tc>
+                <w:tcPr>
+                  <w:tcW w:w="1000" w:type="dxa"/>
+                  <w:tcBorders>
+                    <w:right w:val="single" w:sz="8" w:space="0" w:color="auto"/>
+                  </w:tcBorders>
+                  <w:vAlign w:val="bottom"/>
+                </w:tcPr>
+                <w:p>
+                  <w:pPr>
+                    <w:spacing w:line="195" w:lineRule="exact"/>
+                    <w:ind w:left="40"/>
+                    <w:rPr>
+                      <w:sz w:val="20"/>
+                      <w:szCs w:val="20"/>
+                    </w:rPr>
+                  </w:pPr>
+                  <w:r>
+                    <w:rPr>
+                      <w:rFonts w:eastAsia="Arial"/>
+                      <w:sz w:val="20"/>
+                      <w:szCs w:val="20"/>
+                    </w:rPr>
+                    <w:t>Ours</w:t>
+                  </w:r>
+                </w:p>
+              </w:tc>
+              <w:tc>
+                <w:tcPr>
+                  <w:tcW w:w="1420" w:type="dxa"/>
+                  <w:gridSpan w:val="2"/>
+                  <w:tcBorders>
+                    <w:right w:val="single" w:sz="8" w:space="0" w:color="auto"/>
+                  </w:tcBorders>
+                  <w:vAlign w:val="bottom"/>
+                </w:tcPr>
+                <w:p>
+                  <w:pPr>
+                    <w:spacing w:line="195" w:lineRule="exact"/>
+                    <w:ind w:left="320"/>
+                    <w:rPr>
+                      <w:sz w:val="20"/>
+                      <w:szCs w:val="20"/>
+                    </w:rPr>
+                  </w:pPr>
+                  <w:proofErr w:type="spellStart"/>
+                  <w:r>
+                    <w:rPr>
+                      <w:rFonts w:eastAsia="Arial"/>
+                      <w:sz w:val="20"/>
+                      <w:szCs w:val="20"/>
+                    </w:rPr>
+                    <w:t>AtlasNet</w:t>
+                  </w:r>
+                  <w:proofErr w:type="spellEnd"/>
+                </w:p>
+              </w:tc>
+              <w:tc>
+                <w:tcPr>
+                  <w:tcW w:w="560" w:type="dxa"/>
+                  <w:vAlign w:val="bottom"/>
+                </w:tcPr>
+                <w:p>
+                  <w:pPr>
+                    <w:rPr>
+                      <w:sz w:val="16"/>
+                      <w:szCs w:val="16"/>
+                    </w:rPr>
+                  </w:pPr>
+                </w:p>
+              </w:tc>
+              <w:tc>
+                <w:tcPr>
+                  <w:tcW w:w="1120" w:type="dxa"/>
+                  <w:tcBorders>
+                    <w:right w:val="single" w:sz="8" w:space="0" w:color="auto"/>
+                  </w:tcBorders>
+                  <w:vAlign w:val="bottom"/>
+                </w:tcPr>
+                <w:p>
+                  <w:pPr>
+                    <w:spacing w:line="195" w:lineRule="exact"/>
+                    <w:ind w:left="60"/>
+                    <w:rPr>
+                      <w:sz w:val="20"/>
+                      <w:szCs w:val="20"/>
+                    </w:rPr>
+                  </w:pPr>
+                  <w:r>
+                    <w:rPr>
+                      <w:rFonts w:eastAsia="Arial"/>
+                      <w:sz w:val="20"/>
+                      <w:szCs w:val="20"/>
+                    </w:rPr>
+                    <w:t>Ours</w:t>
+                  </w:r>
+                </w:p>
+              </w:tc>
+            </w:tr>
+            <w:tr>
+              <w:trPr>
+                <w:trHeight w:val="24"/>
+              </w:trPr>
+              <w:tc>
+                <w:tcPr>
+                  <w:tcW w:w="1160" w:type="dxa"/>
+                  <w:tcBorders>
+                    <w:left w:val="single" w:sz="8" w:space="0" w:color="auto"/>
+                    <w:bottom w:val="single" w:sz="8" w:space="0" w:color="auto"/>
+                    <w:right w:val="single" w:sz="8" w:space="0" w:color="auto"/>
+                  </w:tcBorders>
+                  <w:vAlign w:val="bottom"/>
+                </w:tcPr>
+                <w:p>
+                  <w:pPr>
+                    <w:rPr>
+                      <w:sz w:val="2"/>
+                      <w:szCs w:val="2"/>
+                    </w:rPr>
+                  </w:pPr>
+                </w:p>
+              </w:tc>
+              <w:tc>
+                <w:tcPr>
+                  <w:tcW w:w="540" w:type="dxa"/>
+                  <w:tcBorders>
+                    <w:bottom w:val="single" w:sz="8" w:space="0" w:color="auto"/>
+                  </w:tcBorders>
+                  <w:vAlign w:val="bottom"/>
+                </w:tcPr>
+                <w:p>
+                  <w:pPr>
+                    <w:rPr>
+                      <w:sz w:val="2"/>
+                      <w:szCs w:val="2"/>
+                    </w:rPr>
+                  </w:pPr>
+                </w:p>
+              </w:tc>
+              <w:tc>
+                <w:tcPr>
+                  <w:tcW w:w="780" w:type="dxa"/>
+                  <w:tcBorders>
+                    <w:bottom w:val="single" w:sz="8" w:space="0" w:color="auto"/>
+                    <w:right w:val="single" w:sz="8" w:space="0" w:color="auto"/>
+                  </w:tcBorders>
+                  <w:vAlign w:val="bottom"/>
+                </w:tcPr>
+                <w:p>
+                  <w:pPr>
+                    <w:rPr>
+                      <w:sz w:val="2"/>
+                      <w:szCs w:val="2"/>
+                    </w:rPr>
+                  </w:pPr>
+                </w:p>
+              </w:tc>
+              <w:tc>
+                <w:tcPr>
+                  <w:tcW w:w="460" w:type="dxa"/>
+                  <w:tcBorders>
+                    <w:bottom w:val="single" w:sz="8" w:space="0" w:color="auto"/>
+                  </w:tcBorders>
+                  <w:vAlign w:val="bottom"/>
+                </w:tcPr>
+                <w:p>
+                  <w:pPr>
+                    <w:rPr>
+                      <w:sz w:val="2"/>
+                      <w:szCs w:val="2"/>
+                    </w:rPr>
+                  </w:pPr>
+                </w:p>
+              </w:tc>
+              <w:tc>
+                <w:tcPr>
+                  <w:tcW w:w="1000" w:type="dxa"/>
+                  <w:tcBorders>
+                    <w:bottom w:val="single" w:sz="8" w:space="0" w:color="auto"/>
+                    <w:right w:val="single" w:sz="8" w:space="0" w:color="auto"/>
+                  </w:tcBorders>
+                  <w:vAlign w:val="bottom"/>
+                </w:tcPr>
+                <w:p>
+                  <w:pPr>
+                    <w:rPr>
+                      <w:sz w:val="2"/>
+                      <w:szCs w:val="2"/>
+                    </w:rPr>
+                  </w:pPr>
+                </w:p>
+              </w:tc>
+              <w:tc>
+                <w:tcPr>
+                  <w:tcW w:w="640" w:type="dxa"/>
+                  <w:tcBorders>
+                    <w:bottom w:val="single" w:sz="8" w:space="0" w:color="auto"/>
+                  </w:tcBorders>
+                  <w:vAlign w:val="bottom"/>
+                </w:tcPr>
+                <w:p>
+                  <w:pPr>
+                    <w:rPr>
+                      <w:sz w:val="2"/>
+                      <w:szCs w:val="2"/>
+                    </w:rPr>
+                  </w:pPr>
+                </w:p>
+              </w:tc>
+              <w:tc>
+                <w:tcPr>
+                  <w:tcW w:w="780" w:type="dxa"/>
+                  <w:tcBorders>
+                    <w:bottom w:val="single" w:sz="8" w:space="0" w:color="auto"/>
+                    <w:right w:val="single" w:sz="8" w:space="0" w:color="auto"/>
+                  </w:tcBorders>
+                  <w:vAlign w:val="bottom"/>
+                </w:tcPr>
+                <w:p>
+                  <w:pPr>
+                    <w:rPr>
+                      <w:sz w:val="2"/>
+                      <w:szCs w:val="2"/>
+                    </w:rPr>
+                  </w:pPr>
+                </w:p>
+              </w:tc>
+              <w:tc>
+                <w:tcPr>
+                  <w:tcW w:w="560" w:type="dxa"/>
+                  <w:tcBorders>
+                    <w:bottom w:val="single" w:sz="8" w:space="0" w:color="auto"/>
+                  </w:tcBorders>
+                  <w:vAlign w:val="bottom"/>
+                </w:tcPr>
+                <w:p>
+                  <w:pPr>
+                    <w:rPr>
+                      <w:sz w:val="2"/>
+                      <w:szCs w:val="2"/>
+                    </w:rPr>
+                  </w:pPr>
+                </w:p>
+              </w:tc>
+              <w:tc>
+                <w:tcPr>
+                  <w:tcW w:w="1120" w:type="dxa"/>
+                  <w:tcBorders>
+                    <w:bottom w:val="single" w:sz="8" w:space="0" w:color="auto"/>
+                    <w:right w:val="single" w:sz="8" w:space="0" w:color="auto"/>
+                  </w:tcBorders>
+                  <w:vAlign w:val="bottom"/>
+                </w:tcPr>
+                <w:p>
+                  <w:pPr>
+                    <w:rPr>
+                      <w:sz w:val="2"/>
+                      <w:szCs w:val="2"/>
+                    </w:rPr>
+                  </w:pPr>
+                </w:p>
+              </w:tc>
+            </w:tr>
+            <w:tr>
+              <w:trPr>
+                <w:trHeight w:val="203"/>
+              </w:trPr>
+              <w:tc>
+                <w:tcPr>
+                  <w:tcW w:w="1160" w:type="dxa"/>
+                  <w:tcBorders>
+                    <w:left w:val="single" w:sz="8" w:space="0" w:color="auto"/>
+                    <w:right w:val="single" w:sz="8" w:space="0" w:color="auto"/>
+                  </w:tcBorders>
+                  <w:vAlign w:val="bottom"/>
+                </w:tcPr>
+                <w:p>
+                  <w:pPr>
+                    <w:spacing w:line="204" w:lineRule="exact"/>
+                    <w:jc w:val="center"/>
+                    <w:rPr>
+                      <w:sz w:val="20"/>
+                      <w:szCs w:val="20"/>
+                    </w:rPr>
+                  </w:pPr>
+                  <w:proofErr w:type="spellStart"/>
+                  <w:r>
+                    <w:rPr>
+                      <w:rFonts w:eastAsia="Arial"/>
+                      <w:w w:val="93"/>
+                      <w:sz w:val="20"/>
+                      <w:szCs w:val="20"/>
+                    </w:rPr>
+                    <w:t>cellphone</w:t>
+                  </w:r>
+                  <w:proofErr w:type="spellEnd"/>
+                </w:p>
+              </w:tc>
+              <w:tc>
+                <w:tcPr>
+                  <w:tcW w:w="540" w:type="dxa"/>
+                  <w:vAlign w:val="bottom"/>
+                </w:tcPr>
+                <w:p>
+                  <w:pPr>
+                    <w:spacing w:line="204" w:lineRule="exact"/>
+                    <w:ind w:right="20"/>
+                    <w:jc w:val="right"/>
+                    <w:rPr>
+                      <w:sz w:val="20"/>
+                      <w:szCs w:val="20"/>
+                    </w:rPr>
+                  </w:pPr>
+                  <w:r>
+                    <w:rPr>
+                      <w:rFonts w:eastAsia="Arial"/>
+                      <w:sz w:val="20"/>
+                      <w:szCs w:val="20"/>
+                    </w:rPr>
+                    <w:t>1.3,</w:t>
+                  </w:r>
+                </w:p>
+              </w:tc>
+              <w:tc>
+                <w:tcPr>
+                  <w:tcW w:w="780" w:type="dxa"/>
+                  <w:tcBorders>
+                    <w:right w:val="single" w:sz="8" w:space="0" w:color="auto"/>
+                  </w:tcBorders>
+                  <w:vAlign w:val="bottom"/>
+                </w:tcPr>
+                <w:p>
+                  <w:pPr>
+                    <w:spacing w:line="204" w:lineRule="exact"/>
+                    <w:jc w:val="center"/>
+                    <w:rPr>
+                      <w:sz w:val="20"/>
+                      <w:szCs w:val="20"/>
+                    </w:rPr>
+                  </w:pPr>
+                  <w:r>
+                    <w:rPr>
+                      <w:rFonts w:eastAsia="Arial"/>
+                      <w:w w:val="91"/>
+                      <w:sz w:val="20"/>
+                      <w:szCs w:val="20"/>
+                    </w:rPr>
+                    <w:t>0.53%</w:t>
+                  </w:r>
+                </w:p>
+              </w:tc>
+              <w:tc>
+                <w:tcPr>
+                  <w:tcW w:w="460" w:type="dxa"/>
+                  <w:vAlign w:val="bottom"/>
+                </w:tcPr>
+                <w:p>
+                  <w:pPr>
+                    <w:spacing w:line="204" w:lineRule="exact"/>
+                    <w:jc w:val="right"/>
+                    <w:rPr>
+                      <w:sz w:val="20"/>
+                      <w:szCs w:val="20"/>
+                    </w:rPr>
+                  </w:pPr>
+                  <w:r>
+                    <w:rPr>
+                      <w:rFonts w:eastAsia="Arial"/>
+                      <w:sz w:val="20"/>
+                      <w:szCs w:val="20"/>
+                    </w:rPr>
+                    <w:t>1.4,</w:t>
+                  </w:r>
+                </w:p>
+              </w:tc>
+              <w:tc>
+                <w:tcPr>
+                  <w:tcW w:w="1000" w:type="dxa"/>
+                  <w:tcBorders>
+                    <w:right w:val="single" w:sz="8" w:space="0" w:color="auto"/>
+                  </w:tcBorders>
+                  <w:vAlign w:val="bottom"/>
+                </w:tcPr>
+                <w:p>
+                  <w:pPr>
+                    <w:spacing w:line="204" w:lineRule="exact"/>
+                    <w:ind w:left="200"/>
+                    <w:rPr>
+                      <w:sz w:val="20"/>
+                      <w:szCs w:val="20"/>
+                    </w:rPr>
+                  </w:pPr>
+                  <w:r>
+                    <w:rPr>
+                      <w:rFonts w:eastAsia="Arial"/>
+                      <w:sz w:val="20"/>
+                      <w:szCs w:val="20"/>
+                    </w:rPr>
+                    <w:t>3.4e-3%</w:t>
+                  </w:r>
+                </w:p>
+              </w:tc>
+              <w:tc>
+                <w:tcPr>
+                  <w:tcW w:w="640" w:type="dxa"/>
+                  <w:vAlign w:val="bottom"/>
+                </w:tcPr>
+                <w:p>
+                  <w:pPr>
+                    <w:spacing w:line="204" w:lineRule="exact"/>
+                    <w:ind w:right="20"/>
+                    <w:jc w:val="right"/>
+                    <w:rPr>
+                      <w:sz w:val="20"/>
+                      <w:szCs w:val="20"/>
+                    </w:rPr>
+                  </w:pPr>
+                  <w:r>
+                    <w:rPr>
+                      <w:rFonts w:eastAsia="Arial"/>
+                      <w:sz w:val="20"/>
+                      <w:szCs w:val="20"/>
+                    </w:rPr>
+                    <w:t>3.8,</w:t>
+                  </w:r>
+                </w:p>
+              </w:tc>
+              <w:tc>
+                <w:tcPr>
+                  <w:tcW w:w="780" w:type="dxa"/>
+                  <w:tcBorders>
+                    <w:right w:val="single" w:sz="8" w:space="0" w:color="auto"/>
+                  </w:tcBorders>
+                  <w:vAlign w:val="bottom"/>
+                </w:tcPr>
+                <w:p>
+                  <w:pPr>
+                    <w:spacing w:line="204" w:lineRule="exact"/>
+                    <w:jc w:val="center"/>
+                    <w:rPr>
+                      <w:sz w:val="20"/>
+                      <w:szCs w:val="20"/>
+                    </w:rPr>
+                  </w:pPr>
+                  <w:r>
+                    <w:rPr>
+                      <w:rFonts w:eastAsia="Arial"/>
+                      <w:w w:val="92"/>
+                      <w:sz w:val="20"/>
+                      <w:szCs w:val="20"/>
+                    </w:rPr>
+                    <w:t>1.4%</w:t>
+                  </w:r>
+                </w:p>
+              </w:tc>
+              <w:tc>
+                <w:tcPr>
+                  <w:tcW w:w="560" w:type="dxa"/>
+                  <w:vAlign w:val="bottom"/>
+                </w:tcPr>
+                <w:p>
+                  <w:pPr>
+                    <w:spacing w:line="204" w:lineRule="exact"/>
+                    <w:jc w:val="right"/>
+                    <w:rPr>
+                      <w:sz w:val="20"/>
+                      <w:szCs w:val="20"/>
+                    </w:rPr>
+                  </w:pPr>
+                  <w:r>
+                    <w:rPr>
+                      <w:rFonts w:eastAsia="Arial"/>
+                      <w:sz w:val="20"/>
+                      <w:szCs w:val="20"/>
+                    </w:rPr>
+                    <w:t>3.7,</w:t>
+                  </w:r>
+                </w:p>
+              </w:tc>
+              <w:tc>
+                <w:tcPr>
+                  <w:tcW w:w="1120" w:type="dxa"/>
+                  <w:tcBorders>
+                    <w:right w:val="single" w:sz="8" w:space="0" w:color="auto"/>
+                  </w:tcBorders>
+                  <w:vAlign w:val="bottom"/>
+                </w:tcPr>
+                <w:p>
+                  <w:pPr>
+                    <w:spacing w:line="204" w:lineRule="exact"/>
+                    <w:jc w:val="center"/>
+                    <w:rPr>
+                      <w:sz w:val="20"/>
+                      <w:szCs w:val="20"/>
+                    </w:rPr>
+                  </w:pPr>
+                  <w:r>
+                    <w:rPr>
+                      <w:rFonts w:eastAsia="Arial"/>
+                      <w:w w:val="91"/>
+                      <w:sz w:val="20"/>
+                      <w:szCs w:val="20"/>
+                    </w:rPr>
+                    <w:t>2.7e-4%</w:t>
+                  </w:r>
+                </w:p>
+              </w:tc>
+            </w:tr>
+            <w:tr>
+              <w:trPr>
+                <w:trHeight w:val="239"/>
+              </w:trPr>
+              <w:tc>
+                <w:tcPr>
+                  <w:tcW w:w="1160" w:type="dxa"/>
+                  <w:tcBorders>
+                    <w:left w:val="single" w:sz="8" w:space="0" w:color="auto"/>
+                    <w:right w:val="single" w:sz="8" w:space="0" w:color="auto"/>
+                  </w:tcBorders>
+                  <w:vAlign w:val="bottom"/>
+                </w:tcPr>
+                <w:p>
+                  <w:pPr>
+                    <w:jc w:val="center"/>
+                    <w:rPr>
+                      <w:sz w:val="20"/>
+                      <w:szCs w:val="20"/>
+                    </w:rPr>
+                  </w:pPr>
+                  <w:r>
+                    <w:rPr>
+                      <w:rFonts w:eastAsia="Arial"/>
+                      <w:sz w:val="20"/>
+                      <w:szCs w:val="20"/>
+                    </w:rPr>
+                    <w:t>watercraft</w:t>
+                  </w:r>
+                </w:p>
+              </w:tc>
+              <w:tc>
+                <w:tcPr>
+                  <w:tcW w:w="540" w:type="dxa"/>
+                  <w:vAlign w:val="bottom"/>
+                </w:tcPr>
+                <w:p>
+                  <w:pPr>
+                    <w:ind w:right="20"/>
+                    <w:jc w:val="right"/>
+                    <w:rPr>
+                      <w:sz w:val="20"/>
+                      <w:szCs w:val="20"/>
+                    </w:rPr>
+                  </w:pPr>
+                  <w:r>
+                    <w:rPr>
+                      <w:rFonts w:eastAsia="Arial"/>
+                      <w:sz w:val="20"/>
+                      <w:szCs w:val="20"/>
+                    </w:rPr>
+                    <w:t>1.5,</w:t>
+                  </w:r>
+                </w:p>
+              </w:tc>
+              <w:tc>
+                <w:tcPr>
+                  <w:tcW w:w="780" w:type="dxa"/>
+                  <w:tcBorders>
+                    <w:right w:val="single" w:sz="8" w:space="0" w:color="auto"/>
+                  </w:tcBorders>
+                  <w:vAlign w:val="bottom"/>
+                </w:tcPr>
+                <w:p>
+                  <w:pPr>
+                    <w:jc w:val="center"/>
+                    <w:rPr>
+                      <w:sz w:val="20"/>
+                      <w:szCs w:val="20"/>
+                    </w:rPr>
+                  </w:pPr>
+                  <w:r>
+                    <w:rPr>
+                      <w:rFonts w:eastAsia="Arial"/>
+                      <w:w w:val="92"/>
+                      <w:sz w:val="20"/>
+                      <w:szCs w:val="20"/>
+                    </w:rPr>
+                    <w:t>2.3%</w:t>
+                  </w:r>
+                </w:p>
+              </w:tc>
+              <w:tc>
+                <w:tcPr>
+                  <w:tcW w:w="460" w:type="dxa"/>
+                  <w:vAlign w:val="bottom"/>
+                </w:tcPr>
+                <w:p>
+                  <w:pPr>
+                    <w:jc w:val="right"/>
+                    <w:rPr>
+                      <w:sz w:val="20"/>
+                      <w:szCs w:val="20"/>
+                    </w:rPr>
+                  </w:pPr>
+                  <w:r>
+                    <w:rPr>
+                      <w:rFonts w:eastAsia="Arial"/>
+                      <w:sz w:val="20"/>
+                      <w:szCs w:val="20"/>
+                    </w:rPr>
+                    <w:t>1.8,</w:t>
+                  </w:r>
+                </w:p>
+              </w:tc>
+              <w:tc>
+                <w:tcPr>
+                  <w:tcW w:w="1000" w:type="dxa"/>
+                  <w:tcBorders>
+                    <w:right w:val="single" w:sz="8" w:space="0" w:color="auto"/>
+                  </w:tcBorders>
+                  <w:vAlign w:val="bottom"/>
+                </w:tcPr>
+                <w:p>
+                  <w:pPr>
+                    <w:ind w:left="200"/>
+                    <w:rPr>
+                      <w:sz w:val="20"/>
+                      <w:szCs w:val="20"/>
+                    </w:rPr>
+                  </w:pPr>
+                  <w:r>
+                    <w:rPr>
+                      <w:rFonts w:eastAsia="Arial"/>
+                      <w:sz w:val="20"/>
+                      <w:szCs w:val="20"/>
+                    </w:rPr>
+                    <w:t>6.8e-4%</w:t>
+                  </w:r>
+                </w:p>
+              </w:tc>
+              <w:tc>
+                <w:tcPr>
+                  <w:tcW w:w="640" w:type="dxa"/>
+                  <w:vAlign w:val="bottom"/>
+                </w:tcPr>
+                <w:p>
+                  <w:pPr>
+                    <w:ind w:right="20"/>
+                    <w:jc w:val="right"/>
+                    <w:rPr>
+                      <w:sz w:val="20"/>
+                      <w:szCs w:val="20"/>
+                    </w:rPr>
+                  </w:pPr>
+                  <w:r>
+                    <w:rPr>
+                      <w:rFonts w:eastAsia="Arial"/>
+                      <w:sz w:val="20"/>
+                      <w:szCs w:val="20"/>
+                    </w:rPr>
+                    <w:t>4.3,</w:t>
+                  </w:r>
+                </w:p>
+              </w:tc>
+              <w:tc>
+                <w:tcPr>
+                  <w:tcW w:w="780" w:type="dxa"/>
+                  <w:tcBorders>
+                    <w:right w:val="single" w:sz="8" w:space="0" w:color="auto"/>
+                  </w:tcBorders>
+                  <w:vAlign w:val="bottom"/>
+                </w:tcPr>
+                <w:p>
+                  <w:pPr>
+                    <w:jc w:val="center"/>
+                    <w:rPr>
+                      <w:sz w:val="20"/>
+                      <w:szCs w:val="20"/>
+                    </w:rPr>
+                  </w:pPr>
+                  <w:r>
+                    <w:rPr>
+                      <w:rFonts w:eastAsia="Arial"/>
+                      <w:w w:val="92"/>
+                      <w:sz w:val="20"/>
+                      <w:szCs w:val="20"/>
+                    </w:rPr>
+                    <w:t>7.4%</w:t>
+                  </w:r>
+                </w:p>
+              </w:tc>
+              <w:tc>
+                <w:tcPr>
+                  <w:tcW w:w="560" w:type="dxa"/>
+                  <w:vAlign w:val="bottom"/>
+                </w:tcPr>
+                <w:p>
+                  <w:pPr>
+                    <w:jc w:val="right"/>
+                    <w:rPr>
+                      <w:sz w:val="20"/>
+                      <w:szCs w:val="20"/>
+                    </w:rPr>
+                  </w:pPr>
+                  <w:r>
+                    <w:rPr>
+                      <w:rFonts w:eastAsia="Arial"/>
+                      <w:sz w:val="20"/>
+                      <w:szCs w:val="20"/>
+                    </w:rPr>
+                    <w:t>4.3,</w:t>
+                  </w:r>
+                </w:p>
+              </w:tc>
+              <w:tc>
+                <w:tcPr>
+                  <w:tcW w:w="1120" w:type="dxa"/>
+                  <w:tcBorders>
+                    <w:right w:val="single" w:sz="8" w:space="0" w:color="auto"/>
+                  </w:tcBorders>
+                  <w:vAlign w:val="bottom"/>
+                </w:tcPr>
+                <w:p>
+                  <w:pPr>
+                    <w:jc w:val="center"/>
+                    <w:rPr>
+                      <w:sz w:val="20"/>
+                      <w:szCs w:val="20"/>
+                    </w:rPr>
+                  </w:pPr>
+                  <w:r>
+                    <w:rPr>
+                      <w:rFonts w:eastAsia="Arial"/>
+                      <w:w w:val="91"/>
+                      <w:sz w:val="20"/>
+                      <w:szCs w:val="20"/>
+                    </w:rPr>
+                    <w:t>2.6e-4%</w:t>
+                  </w:r>
+                </w:p>
+              </w:tc>
+            </w:tr>
+            <w:tr>
+              <w:trPr>
+                <w:trHeight w:val="239"/>
+              </w:trPr>
+              <w:tc>
+                <w:tcPr>
+                  <w:tcW w:w="1160" w:type="dxa"/>
+                  <w:tcBorders>
+                    <w:left w:val="single" w:sz="8" w:space="0" w:color="auto"/>
+                    <w:right w:val="single" w:sz="8" w:space="0" w:color="auto"/>
+                  </w:tcBorders>
+                  <w:vAlign w:val="bottom"/>
+                </w:tcPr>
+                <w:p>
+                  <w:pPr>
+                    <w:jc w:val="center"/>
+                    <w:rPr>
+                      <w:sz w:val="20"/>
+                      <w:szCs w:val="20"/>
+                    </w:rPr>
+                  </w:pPr>
+                  <w:r>
+                    <w:rPr>
+                      <w:rFonts w:eastAsia="Arial"/>
+                      <w:sz w:val="20"/>
+                      <w:szCs w:val="20"/>
+                    </w:rPr>
+                    <w:t>monitor</w:t>
+                  </w:r>
+                </w:p>
+              </w:tc>
+              <w:tc>
+                <w:tcPr>
+                  <w:tcW w:w="540" w:type="dxa"/>
+                  <w:vAlign w:val="bottom"/>
+                </w:tcPr>
+                <w:p>
+                  <w:pPr>
+                    <w:ind w:right="20"/>
+                    <w:jc w:val="right"/>
+                    <w:rPr>
+                      <w:sz w:val="20"/>
+                      <w:szCs w:val="20"/>
+                    </w:rPr>
+                  </w:pPr>
+                  <w:r>
+                    <w:rPr>
+                      <w:rFonts w:eastAsia="Arial"/>
+                      <w:sz w:val="20"/>
+                      <w:szCs w:val="20"/>
+                    </w:rPr>
+                    <w:t>1.8,</w:t>
+                  </w:r>
+                </w:p>
+              </w:tc>
+              <w:tc>
+                <w:tcPr>
+                  <w:tcW w:w="780" w:type="dxa"/>
+                  <w:tcBorders>
+                    <w:right w:val="single" w:sz="8" w:space="0" w:color="auto"/>
+                  </w:tcBorders>
+                  <w:vAlign w:val="bottom"/>
+                </w:tcPr>
+                <w:p>
+                  <w:pPr>
+                    <w:jc w:val="center"/>
+                    <w:rPr>
+                      <w:sz w:val="20"/>
+                      <w:szCs w:val="20"/>
+                    </w:rPr>
+                  </w:pPr>
+                  <w:r>
+                    <w:rPr>
+                      <w:rFonts w:eastAsia="Arial"/>
+                      <w:w w:val="92"/>
+                      <w:sz w:val="20"/>
+                      <w:szCs w:val="20"/>
+                    </w:rPr>
+                    <w:t>1.8%</w:t>
+                  </w:r>
+                </w:p>
+              </w:tc>
+              <w:tc>
+                <w:tcPr>
+                  <w:tcW w:w="460" w:type="dxa"/>
+                  <w:vAlign w:val="bottom"/>
+                </w:tcPr>
+                <w:p>
+                  <w:pPr>
+                    <w:jc w:val="right"/>
+                    <w:rPr>
+                      <w:sz w:val="20"/>
+                      <w:szCs w:val="20"/>
+                    </w:rPr>
+                  </w:pPr>
+                  <w:r>
+                    <w:rPr>
+                      <w:rFonts w:eastAsia="Arial"/>
+                      <w:sz w:val="20"/>
+                      <w:szCs w:val="20"/>
+                    </w:rPr>
+                    <w:t>2.0,</w:t>
+                  </w:r>
+                </w:p>
+              </w:tc>
+              <w:tc>
+                <w:tcPr>
+                  <w:tcW w:w="1000" w:type="dxa"/>
+                  <w:tcBorders>
+                    <w:right w:val="single" w:sz="8" w:space="0" w:color="auto"/>
+                  </w:tcBorders>
+                  <w:vAlign w:val="bottom"/>
+                </w:tcPr>
+                <w:p>
+                  <w:pPr>
+                    <w:ind w:left="200"/>
+                    <w:rPr>
+                      <w:sz w:val="20"/>
+                      <w:szCs w:val="20"/>
+                    </w:rPr>
+                  </w:pPr>
+                  <w:r>
+                    <w:rPr>
+                      <w:rFonts w:eastAsia="Arial"/>
+                      <w:sz w:val="20"/>
+                      <w:szCs w:val="20"/>
+                    </w:rPr>
+                    <w:t>9.8e-4%</w:t>
+                  </w:r>
+                </w:p>
+              </w:tc>
+              <w:tc>
+                <w:tcPr>
+                  <w:tcW w:w="640" w:type="dxa"/>
+                  <w:vAlign w:val="bottom"/>
+                </w:tcPr>
+                <w:p>
+                  <w:pPr>
+                    <w:ind w:right="20"/>
+                    <w:jc w:val="right"/>
+                    <w:rPr>
+                      <w:sz w:val="20"/>
+                      <w:szCs w:val="20"/>
+                    </w:rPr>
+                  </w:pPr>
+                  <w:r>
+                    <w:rPr>
+                      <w:rFonts w:eastAsia="Arial"/>
+                      <w:sz w:val="20"/>
+                      <w:szCs w:val="20"/>
+                    </w:rPr>
+                    <w:t>6.9,</w:t>
+                  </w:r>
+                </w:p>
+              </w:tc>
+              <w:tc>
+                <w:tcPr>
+                  <w:tcW w:w="780" w:type="dxa"/>
+                  <w:tcBorders>
+                    <w:right w:val="single" w:sz="8" w:space="0" w:color="auto"/>
+                  </w:tcBorders>
+                  <w:vAlign w:val="bottom"/>
+                </w:tcPr>
+                <w:p>
+                  <w:pPr>
+                    <w:jc w:val="center"/>
+                    <w:rPr>
+                      <w:sz w:val="20"/>
+                      <w:szCs w:val="20"/>
+                    </w:rPr>
+                  </w:pPr>
+                  <w:r>
+                    <w:rPr>
+                      <w:rFonts w:eastAsia="Arial"/>
+                      <w:w w:val="92"/>
+                      <w:sz w:val="20"/>
+                      <w:szCs w:val="20"/>
+                    </w:rPr>
+                    <w:t>3.4%</w:t>
+                  </w:r>
+                </w:p>
+              </w:tc>
+              <w:tc>
+                <w:tcPr>
+                  <w:tcW w:w="560" w:type="dxa"/>
+                  <w:vAlign w:val="bottom"/>
+                </w:tcPr>
+                <w:p>
+                  <w:pPr>
+                    <w:jc w:val="right"/>
+                    <w:rPr>
+                      <w:sz w:val="20"/>
+                      <w:szCs w:val="20"/>
+                    </w:rPr>
+                  </w:pPr>
+                  <w:r>
+                    <w:rPr>
+                      <w:rFonts w:eastAsia="Arial"/>
+                      <w:sz w:val="20"/>
+                      <w:szCs w:val="20"/>
+                    </w:rPr>
+                    <w:t>6.5,</w:t>
+                  </w:r>
+                </w:p>
+              </w:tc>
+              <w:tc>
+                <w:tcPr>
+                  <w:tcW w:w="1120" w:type="dxa"/>
+                  <w:tcBorders>
+                    <w:right w:val="single" w:sz="8" w:space="0" w:color="auto"/>
+                  </w:tcBorders>
+                  <w:vAlign w:val="bottom"/>
+                </w:tcPr>
+                <w:p>
+                  <w:pPr>
+                    <w:jc w:val="center"/>
+                    <w:rPr>
+                      <w:sz w:val="20"/>
+                      <w:szCs w:val="20"/>
+                    </w:rPr>
+                  </w:pPr>
+                  <w:r>
+                    <w:rPr>
+                      <w:rFonts w:eastAsia="Arial"/>
+                      <w:w w:val="91"/>
+                      <w:sz w:val="20"/>
+                      <w:szCs w:val="20"/>
+                    </w:rPr>
+                    <w:t>9.8e-4%</w:t>
+                  </w:r>
+                </w:p>
+              </w:tc>
+            </w:tr>
+            <w:tr>
+              <w:trPr>
+                <w:trHeight w:val="239"/>
+              </w:trPr>
+              <w:tc>
+                <w:tcPr>
+                  <w:tcW w:w="1160" w:type="dxa"/>
+                  <w:tcBorders>
+                    <w:left w:val="single" w:sz="8" w:space="0" w:color="auto"/>
+                    <w:right w:val="single" w:sz="8" w:space="0" w:color="auto"/>
+                  </w:tcBorders>
+                  <w:vAlign w:val="bottom"/>
+                </w:tcPr>
+                <w:p>
+                  <w:pPr>
+                    <w:jc w:val="center"/>
+                    <w:rPr>
+                      <w:sz w:val="20"/>
+                      <w:szCs w:val="20"/>
+                    </w:rPr>
+                  </w:pPr>
+                  <w:r>
+                    <w:rPr>
+                      <w:rFonts w:eastAsia="Arial"/>
+                      <w:w w:val="93"/>
+                      <w:sz w:val="20"/>
+                      <w:szCs w:val="20"/>
+                    </w:rPr>
+                    <w:t>car</w:t>
+                  </w:r>
+                </w:p>
+              </w:tc>
+              <w:tc>
+                <w:tcPr>
+                  <w:tcW w:w="540" w:type="dxa"/>
+                  <w:vAlign w:val="bottom"/>
+                </w:tcPr>
+                <w:p>
+                  <w:pPr>
+                    <w:ind w:right="20"/>
+                    <w:jc w:val="right"/>
+                    <w:rPr>
+                      <w:sz w:val="20"/>
+                      <w:szCs w:val="20"/>
+                    </w:rPr>
+                  </w:pPr>
+                  <w:r>
+                    <w:rPr>
+                      <w:rFonts w:eastAsia="Arial"/>
+                      <w:sz w:val="20"/>
+                      <w:szCs w:val="20"/>
+                    </w:rPr>
+                    <w:t>1.8,</w:t>
+                  </w:r>
+                </w:p>
+              </w:tc>
+              <w:tc>
+                <w:tcPr>
+                  <w:tcW w:w="780" w:type="dxa"/>
+                  <w:tcBorders>
+                    <w:right w:val="single" w:sz="8" w:space="0" w:color="auto"/>
+                  </w:tcBorders>
+                  <w:vAlign w:val="bottom"/>
+                </w:tcPr>
+                <w:p>
+                  <w:pPr>
+                    <w:jc w:val="center"/>
+                    <w:rPr>
+                      <w:sz w:val="20"/>
+                      <w:szCs w:val="20"/>
+                    </w:rPr>
+                  </w:pPr>
+                  <w:r>
+                    <w:rPr>
+                      <w:rFonts w:eastAsia="Arial"/>
+                      <w:w w:val="91"/>
+                      <w:sz w:val="20"/>
+                      <w:szCs w:val="20"/>
+                    </w:rPr>
+                    <w:t>0.52%</w:t>
+                  </w:r>
+                </w:p>
+              </w:tc>
+              <w:tc>
+                <w:tcPr>
+                  <w:tcW w:w="460" w:type="dxa"/>
+                  <w:vAlign w:val="bottom"/>
+                </w:tcPr>
+                <w:p>
+                  <w:pPr>
+                    <w:jc w:val="right"/>
+                    <w:rPr>
+                      <w:sz w:val="20"/>
+                      <w:szCs w:val="20"/>
+                    </w:rPr>
+                  </w:pPr>
+                  <w:r>
+                    <w:rPr>
+                      <w:rFonts w:eastAsia="Arial"/>
+                      <w:sz w:val="20"/>
+                      <w:szCs w:val="20"/>
+                    </w:rPr>
+                    <w:t>1.8,</w:t>
+                  </w:r>
+                </w:p>
+              </w:tc>
+              <w:tc>
+                <w:tcPr>
+                  <w:tcW w:w="1000" w:type="dxa"/>
+                  <w:tcBorders>
+                    <w:right w:val="single" w:sz="8" w:space="0" w:color="auto"/>
+                  </w:tcBorders>
+                  <w:vAlign w:val="bottom"/>
+                </w:tcPr>
+                <w:p>
+                  <w:pPr>
+                    <w:ind w:left="200"/>
+                    <w:rPr>
+                      <w:sz w:val="20"/>
+                      <w:szCs w:val="20"/>
+                    </w:rPr>
+                  </w:pPr>
+                  <w:r>
+                    <w:rPr>
+                      <w:rFonts w:eastAsia="Arial"/>
+                      <w:sz w:val="20"/>
+                      <w:szCs w:val="20"/>
+                    </w:rPr>
+                    <w:t>8.0e-4%</w:t>
+                  </w:r>
+                </w:p>
+              </w:tc>
+              <w:tc>
+                <w:tcPr>
+                  <w:tcW w:w="640" w:type="dxa"/>
+                  <w:vAlign w:val="bottom"/>
+                </w:tcPr>
+                <w:p>
+                  <w:pPr>
+                    <w:ind w:right="20"/>
+                    <w:jc w:val="right"/>
+                    <w:rPr>
+                      <w:sz w:val="20"/>
+                      <w:szCs w:val="20"/>
+                    </w:rPr>
+                  </w:pPr>
+                  <w:r>
+                    <w:rPr>
+                      <w:rFonts w:eastAsia="Arial"/>
+                      <w:sz w:val="20"/>
+                      <w:szCs w:val="20"/>
+                    </w:rPr>
+                    <w:t>3.9,</w:t>
+                  </w:r>
+                </w:p>
+              </w:tc>
+              <w:tc>
+                <w:tcPr>
+                  <w:tcW w:w="780" w:type="dxa"/>
+                  <w:tcBorders>
+                    <w:right w:val="single" w:sz="8" w:space="0" w:color="auto"/>
+                  </w:tcBorders>
+                  <w:vAlign w:val="bottom"/>
+                </w:tcPr>
+                <w:p>
+                  <w:pPr>
+                    <w:jc w:val="center"/>
+                    <w:rPr>
+                      <w:sz w:val="20"/>
+                      <w:szCs w:val="20"/>
+                    </w:rPr>
+                  </w:pPr>
+                  <w:r>
+                    <w:rPr>
+                      <w:rFonts w:eastAsia="Arial"/>
+                      <w:w w:val="91"/>
+                      <w:sz w:val="20"/>
+                      <w:szCs w:val="20"/>
+                    </w:rPr>
+                    <w:t>0.47%</w:t>
+                  </w:r>
+                </w:p>
+              </w:tc>
+              <w:tc>
+                <w:tcPr>
+                  <w:tcW w:w="560" w:type="dxa"/>
+                  <w:vAlign w:val="bottom"/>
+                </w:tcPr>
+                <w:p>
+                  <w:pPr>
+                    <w:jc w:val="right"/>
+                    <w:rPr>
+                      <w:sz w:val="20"/>
+                      <w:szCs w:val="20"/>
+                    </w:rPr>
+                  </w:pPr>
+                  <w:r>
+                    <w:rPr>
+                      <w:rFonts w:eastAsia="Arial"/>
+                      <w:sz w:val="20"/>
+                      <w:szCs w:val="20"/>
+                    </w:rPr>
+                    <w:t>3.8,</w:t>
+                  </w:r>
+                </w:p>
+              </w:tc>
+              <w:tc>
+                <w:tcPr>
+                  <w:tcW w:w="1120" w:type="dxa"/>
+                  <w:tcBorders>
+                    <w:right w:val="single" w:sz="8" w:space="0" w:color="auto"/>
+                  </w:tcBorders>
+                  <w:vAlign w:val="bottom"/>
+                </w:tcPr>
+                <w:p>
+                  <w:pPr>
+                    <w:jc w:val="center"/>
+                    <w:rPr>
+                      <w:sz w:val="20"/>
+                      <w:szCs w:val="20"/>
+                    </w:rPr>
+                  </w:pPr>
+                  <w:r>
+                    <w:rPr>
+                      <w:rFonts w:eastAsia="Arial"/>
+                      <w:w w:val="91"/>
+                      <w:sz w:val="20"/>
+                      <w:szCs w:val="20"/>
+                    </w:rPr>
+                    <w:t>1.8e-3%</w:t>
+                  </w:r>
+                </w:p>
+              </w:tc>
+            </w:tr>
+            <w:tr>
+              <w:trPr>
+                <w:trHeight w:val="239"/>
+              </w:trPr>
+              <w:tc>
+                <w:tcPr>
+                  <w:tcW w:w="1160" w:type="dxa"/>
+                  <w:tcBorders>
+                    <w:left w:val="single" w:sz="8" w:space="0" w:color="auto"/>
+                    <w:right w:val="single" w:sz="8" w:space="0" w:color="auto"/>
+                  </w:tcBorders>
+                  <w:vAlign w:val="bottom"/>
+                </w:tcPr>
+                <w:p>
+                  <w:pPr>
+                    <w:jc w:val="center"/>
+                    <w:rPr>
+                      <w:sz w:val="20"/>
+                      <w:szCs w:val="20"/>
+                    </w:rPr>
+                  </w:pPr>
+                  <w:r>
+                    <w:rPr>
+                      <w:rFonts w:eastAsia="Arial"/>
+                      <w:w w:val="93"/>
+                      <w:sz w:val="20"/>
+                      <w:szCs w:val="20"/>
+                    </w:rPr>
+                    <w:t>couch</w:t>
+                  </w:r>
+                </w:p>
+              </w:tc>
+              <w:tc>
+                <w:tcPr>
+                  <w:tcW w:w="540" w:type="dxa"/>
+                  <w:vAlign w:val="bottom"/>
+                </w:tcPr>
+                <w:p>
+                  <w:pPr>
+                    <w:ind w:right="20"/>
+                    <w:jc w:val="right"/>
+                    <w:rPr>
+                      <w:sz w:val="20"/>
+                      <w:szCs w:val="20"/>
+                    </w:rPr>
+                  </w:pPr>
+                  <w:r>
+                    <w:rPr>
+                      <w:rFonts w:eastAsia="Arial"/>
+                      <w:sz w:val="20"/>
+                      <w:szCs w:val="20"/>
+                    </w:rPr>
+                    <w:t>1.9,</w:t>
+                  </w:r>
+                </w:p>
+              </w:tc>
+              <w:tc>
+                <w:tcPr>
+                  <w:tcW w:w="780" w:type="dxa"/>
+                  <w:tcBorders>
+                    <w:right w:val="single" w:sz="8" w:space="0" w:color="auto"/>
+                  </w:tcBorders>
+                  <w:vAlign w:val="bottom"/>
+                </w:tcPr>
+                <w:p>
+                  <w:pPr>
+                    <w:jc w:val="center"/>
+                    <w:rPr>
+                      <w:sz w:val="20"/>
+                      <w:szCs w:val="20"/>
+                    </w:rPr>
+                  </w:pPr>
+                  <w:r>
+                    <w:rPr>
+                      <w:rFonts w:eastAsia="Arial"/>
+                      <w:w w:val="92"/>
+                      <w:sz w:val="20"/>
+                      <w:szCs w:val="20"/>
+                    </w:rPr>
+                    <w:t>2.5%</w:t>
+                  </w:r>
+                </w:p>
+              </w:tc>
+              <w:tc>
+                <w:tcPr>
+                  <w:tcW w:w="460" w:type="dxa"/>
+                  <w:vAlign w:val="bottom"/>
+                </w:tcPr>
+                <w:p>
+                  <w:pPr>
+                    <w:jc w:val="right"/>
+                    <w:rPr>
+                      <w:sz w:val="20"/>
+                      <w:szCs w:val="20"/>
+                    </w:rPr>
+                  </w:pPr>
+                  <w:r>
+                    <w:rPr>
+                      <w:rFonts w:eastAsia="Arial"/>
+                      <w:sz w:val="20"/>
+                      <w:szCs w:val="20"/>
+                    </w:rPr>
+                    <w:t>1.9,</w:t>
+                  </w:r>
+                </w:p>
+              </w:tc>
+              <w:tc>
+                <w:tcPr>
+                  <w:tcW w:w="1000" w:type="dxa"/>
+                  <w:tcBorders>
+                    <w:right w:val="single" w:sz="8" w:space="0" w:color="auto"/>
+                  </w:tcBorders>
+                  <w:vAlign w:val="bottom"/>
+                </w:tcPr>
+                <w:p>
+                  <w:pPr>
+                    <w:ind w:left="200"/>
+                    <w:rPr>
+                      <w:sz w:val="20"/>
+                      <w:szCs w:val="20"/>
+                    </w:rPr>
+                  </w:pPr>
+                  <w:r>
+                    <w:rPr>
+                      <w:rFonts w:eastAsia="Arial"/>
+                      <w:sz w:val="20"/>
+                      <w:szCs w:val="20"/>
+                    </w:rPr>
+                    <w:t>8.8e-4%</w:t>
+                  </w:r>
+                </w:p>
+              </w:tc>
+              <w:tc>
+                <w:tcPr>
+                  <w:tcW w:w="640" w:type="dxa"/>
+                  <w:vAlign w:val="bottom"/>
+                </w:tcPr>
+                <w:p>
+                  <w:pPr>
+                    <w:ind w:right="20"/>
+                    <w:jc w:val="right"/>
+                    <w:rPr>
+                      <w:sz w:val="20"/>
+                      <w:szCs w:val="20"/>
+                    </w:rPr>
+                  </w:pPr>
+                  <w:r>
+                    <w:rPr>
+                      <w:rFonts w:eastAsia="Arial"/>
+                      <w:sz w:val="20"/>
+                      <w:szCs w:val="20"/>
+                    </w:rPr>
+                    <w:t>5.1,</w:t>
+                  </w:r>
+                </w:p>
+              </w:tc>
+              <w:tc>
+                <w:tcPr>
+                  <w:tcW w:w="780" w:type="dxa"/>
+                  <w:tcBorders>
+                    <w:right w:val="single" w:sz="8" w:space="0" w:color="auto"/>
+                  </w:tcBorders>
+                  <w:vAlign w:val="bottom"/>
+                </w:tcPr>
+                <w:p>
+                  <w:pPr>
+                    <w:jc w:val="center"/>
+                    <w:rPr>
+                      <w:sz w:val="20"/>
+                      <w:szCs w:val="20"/>
+                    </w:rPr>
+                  </w:pPr>
+                  <w:r>
+                    <w:rPr>
+                      <w:rFonts w:eastAsia="Arial"/>
+                      <w:w w:val="92"/>
+                      <w:sz w:val="20"/>
+                      <w:szCs w:val="20"/>
+                    </w:rPr>
+                    <w:t>2.0%</w:t>
+                  </w:r>
+                </w:p>
+              </w:tc>
+              <w:tc>
+                <w:tcPr>
+                  <w:tcW w:w="560" w:type="dxa"/>
+                  <w:vAlign w:val="bottom"/>
+                </w:tcPr>
+                <w:p>
+                  <w:pPr>
+                    <w:jc w:val="right"/>
+                    <w:rPr>
+                      <w:sz w:val="20"/>
+                      <w:szCs w:val="20"/>
+                    </w:rPr>
+                  </w:pPr>
+                  <w:r>
+                    <w:rPr>
+                      <w:rFonts w:eastAsia="Arial"/>
+                      <w:sz w:val="20"/>
+                      <w:szCs w:val="20"/>
+                    </w:rPr>
+                    <w:t>4.9,</w:t>
+                  </w:r>
+                </w:p>
+              </w:tc>
+              <w:tc>
+                <w:tcPr>
+                  <w:tcW w:w="1120" w:type="dxa"/>
+                  <w:tcBorders>
+                    <w:right w:val="single" w:sz="8" w:space="0" w:color="auto"/>
+                  </w:tcBorders>
+                  <w:vAlign w:val="bottom"/>
+                </w:tcPr>
+                <w:p>
+                  <w:pPr>
+                    <w:jc w:val="center"/>
+                    <w:rPr>
+                      <w:sz w:val="20"/>
+                      <w:szCs w:val="20"/>
+                    </w:rPr>
+                  </w:pPr>
+                  <w:r>
+                    <w:rPr>
+                      <w:rFonts w:eastAsia="Arial"/>
+                      <w:w w:val="91"/>
+                      <w:sz w:val="20"/>
+                      <w:szCs w:val="20"/>
+                    </w:rPr>
+                    <w:t>1.7e-3%</w:t>
+                  </w:r>
+                </w:p>
+              </w:tc>
+            </w:tr>
+            <w:tr>
+              <w:trPr>
+                <w:trHeight w:val="239"/>
+              </w:trPr>
+              <w:tc>
+                <w:tcPr>
+                  <w:tcW w:w="1160" w:type="dxa"/>
+                  <w:tcBorders>
+                    <w:left w:val="single" w:sz="8" w:space="0" w:color="auto"/>
+                    <w:right w:val="single" w:sz="8" w:space="0" w:color="auto"/>
+                  </w:tcBorders>
+                  <w:vAlign w:val="bottom"/>
+                </w:tcPr>
+                <w:p>
+                  <w:pPr>
+                    <w:jc w:val="center"/>
+                    <w:rPr>
+                      <w:sz w:val="20"/>
+                      <w:szCs w:val="20"/>
+                    </w:rPr>
+                  </w:pPr>
+                  <w:r>
+                    <w:rPr>
+                      <w:rFonts w:eastAsia="Arial"/>
+                      <w:w w:val="99"/>
+                      <w:sz w:val="20"/>
+                      <w:szCs w:val="20"/>
+                    </w:rPr>
+                    <w:t>cabinet</w:t>
+                  </w:r>
+                </w:p>
+              </w:tc>
+              <w:tc>
+                <w:tcPr>
+                  <w:tcW w:w="540" w:type="dxa"/>
+                  <w:vAlign w:val="bottom"/>
+                </w:tcPr>
+                <w:p>
+                  <w:pPr>
+                    <w:ind w:right="20"/>
+                    <w:jc w:val="right"/>
+                    <w:rPr>
+                      <w:sz w:val="20"/>
+                      <w:szCs w:val="20"/>
+                    </w:rPr>
+                  </w:pPr>
+                  <w:r>
+                    <w:rPr>
+                      <w:rFonts w:eastAsia="Arial"/>
+                      <w:sz w:val="20"/>
+                      <w:szCs w:val="20"/>
+                    </w:rPr>
+                    <w:t>2.0</w:t>
+                  </w:r>
+                </w:p>
+              </w:tc>
+              <w:tc>
+                <w:tcPr>
+                  <w:tcW w:w="780" w:type="dxa"/>
+                  <w:tcBorders>
+                    <w:right w:val="single" w:sz="8" w:space="0" w:color="auto"/>
+                  </w:tcBorders>
+                  <w:vAlign w:val="bottom"/>
+                </w:tcPr>
+                <w:p>
+                  <w:pPr>
+                    <w:jc w:val="center"/>
+                    <w:rPr>
+                      <w:sz w:val="20"/>
+                      <w:szCs w:val="20"/>
+                    </w:rPr>
+                  </w:pPr>
+                  <w:r>
+                    <w:rPr>
+                      <w:rFonts w:eastAsia="Arial"/>
+                      <w:w w:val="92"/>
+                      <w:sz w:val="20"/>
+                      <w:szCs w:val="20"/>
+                    </w:rPr>
+                    <w:t>2.3%</w:t>
+                  </w:r>
+                </w:p>
+              </w:tc>
+              <w:tc>
+                <w:tcPr>
+                  <w:tcW w:w="460" w:type="dxa"/>
+                  <w:vAlign w:val="bottom"/>
+                </w:tcPr>
+                <w:p>
+                  <w:pPr>
+                    <w:jc w:val="right"/>
+                    <w:rPr>
+                      <w:sz w:val="20"/>
+                      <w:szCs w:val="20"/>
+                    </w:rPr>
+                  </w:pPr>
+                  <w:r>
+                    <w:rPr>
+                      <w:rFonts w:eastAsia="Arial"/>
+                      <w:sz w:val="20"/>
+                      <w:szCs w:val="20"/>
+                    </w:rPr>
+                    <w:t>2.2,</w:t>
+                  </w:r>
+                </w:p>
+              </w:tc>
+              <w:tc>
+                <w:tcPr>
+                  <w:tcW w:w="1000" w:type="dxa"/>
+                  <w:tcBorders>
+                    <w:right w:val="single" w:sz="8" w:space="0" w:color="auto"/>
+                  </w:tcBorders>
+                  <w:vAlign w:val="bottom"/>
+                </w:tcPr>
+                <w:p>
+                  <w:pPr>
+                    <w:ind w:left="200"/>
+                    <w:rPr>
+                      <w:sz w:val="20"/>
+                      <w:szCs w:val="20"/>
+                    </w:rPr>
+                  </w:pPr>
+                  <w:r>
+                    <w:rPr>
+                      <w:rFonts w:eastAsia="Arial"/>
+                      <w:sz w:val="20"/>
+                      <w:szCs w:val="20"/>
+                    </w:rPr>
+                    <w:t>1.2e-2%</w:t>
+                  </w:r>
+                </w:p>
+              </w:tc>
+              <w:tc>
+                <w:tcPr>
+                  <w:tcW w:w="640" w:type="dxa"/>
+                  <w:vAlign w:val="bottom"/>
+                </w:tcPr>
+                <w:p>
+                  <w:pPr>
+                    <w:ind w:right="20"/>
+                    <w:jc w:val="right"/>
+                    <w:rPr>
+                      <w:sz w:val="20"/>
+                      <w:szCs w:val="20"/>
+                    </w:rPr>
+                  </w:pPr>
+                  <w:r>
+                    <w:rPr>
+                      <w:rFonts w:eastAsia="Arial"/>
+                      <w:sz w:val="20"/>
+                      <w:szCs w:val="20"/>
+                    </w:rPr>
+                    <w:t>5.3,</w:t>
+                  </w:r>
+                </w:p>
+              </w:tc>
+              <w:tc>
+                <w:tcPr>
+                  <w:tcW w:w="780" w:type="dxa"/>
+                  <w:tcBorders>
+                    <w:right w:val="single" w:sz="8" w:space="0" w:color="auto"/>
+                  </w:tcBorders>
+                  <w:vAlign w:val="bottom"/>
+                </w:tcPr>
+                <w:p>
+                  <w:pPr>
+                    <w:jc w:val="center"/>
+                    <w:rPr>
+                      <w:sz w:val="20"/>
+                      <w:szCs w:val="20"/>
+                    </w:rPr>
+                  </w:pPr>
+                  <w:r>
+                    <w:rPr>
+                      <w:rFonts w:eastAsia="Arial"/>
+                      <w:w w:val="92"/>
+                      <w:sz w:val="20"/>
+                      <w:szCs w:val="20"/>
+                    </w:rPr>
+                    <w:t>3.6%</w:t>
+                  </w:r>
+                </w:p>
+              </w:tc>
+              <w:tc>
+                <w:tcPr>
+                  <w:tcW w:w="560" w:type="dxa"/>
+                  <w:vAlign w:val="bottom"/>
+                </w:tcPr>
+                <w:p>
+                  <w:pPr>
+                    <w:jc w:val="right"/>
+                    <w:rPr>
+                      <w:sz w:val="20"/>
+                      <w:szCs w:val="20"/>
+                    </w:rPr>
+                  </w:pPr>
+                  <w:r>
+                    <w:rPr>
+                      <w:rFonts w:eastAsia="Arial"/>
+                      <w:sz w:val="20"/>
+                      <w:szCs w:val="20"/>
+                    </w:rPr>
+                    <w:t>5.2,</w:t>
+                  </w:r>
+                </w:p>
+              </w:tc>
+              <w:tc>
+                <w:tcPr>
+                  <w:tcW w:w="1120" w:type="dxa"/>
+                  <w:tcBorders>
+                    <w:right w:val="single" w:sz="8" w:space="0" w:color="auto"/>
+                  </w:tcBorders>
+                  <w:vAlign w:val="bottom"/>
+                </w:tcPr>
+                <w:p>
+                  <w:pPr>
+                    <w:jc w:val="center"/>
+                    <w:rPr>
+                      <w:sz w:val="20"/>
+                      <w:szCs w:val="20"/>
+                    </w:rPr>
+                  </w:pPr>
+                  <w:r>
+                    <w:rPr>
+                      <w:rFonts w:eastAsia="Arial"/>
+                      <w:w w:val="91"/>
+                      <w:sz w:val="20"/>
+                      <w:szCs w:val="20"/>
+                    </w:rPr>
+                    <w:t>4.3e-3%</w:t>
+                  </w:r>
+                </w:p>
+              </w:tc>
+            </w:tr>
+            <w:tr>
+              <w:trPr>
+                <w:trHeight w:val="239"/>
+              </w:trPr>
+              <w:tc>
+                <w:tcPr>
+                  <w:tcW w:w="1160" w:type="dxa"/>
+                  <w:tcBorders>
+                    <w:left w:val="single" w:sz="8" w:space="0" w:color="auto"/>
+                    <w:right w:val="single" w:sz="8" w:space="0" w:color="auto"/>
+                  </w:tcBorders>
+                  <w:vAlign w:val="bottom"/>
+                </w:tcPr>
+                <w:p>
+                  <w:pPr>
+                    <w:jc w:val="center"/>
+                    <w:rPr>
+                      <w:sz w:val="20"/>
+                      <w:szCs w:val="20"/>
+                    </w:rPr>
+                  </w:pPr>
+                  <w:r>
+                    <w:rPr>
+                      <w:rFonts w:eastAsia="Arial"/>
+                      <w:sz w:val="20"/>
+                      <w:szCs w:val="20"/>
+                    </w:rPr>
+                    <w:t>lamp</w:t>
+                  </w:r>
+                </w:p>
+              </w:tc>
+              <w:tc>
+                <w:tcPr>
+                  <w:tcW w:w="540" w:type="dxa"/>
+                  <w:vAlign w:val="bottom"/>
+                </w:tcPr>
+                <w:p>
+                  <w:pPr>
+                    <w:ind w:right="20"/>
+                    <w:jc w:val="right"/>
+                    <w:rPr>
+                      <w:sz w:val="20"/>
+                      <w:szCs w:val="20"/>
+                    </w:rPr>
+                  </w:pPr>
+                  <w:r>
+                    <w:rPr>
+                      <w:rFonts w:eastAsia="Arial"/>
+                      <w:sz w:val="20"/>
+                      <w:szCs w:val="20"/>
+                    </w:rPr>
+                    <w:t>2.7,</w:t>
+                  </w:r>
+                </w:p>
+              </w:tc>
+              <w:tc>
+                <w:tcPr>
+                  <w:tcW w:w="780" w:type="dxa"/>
+                  <w:tcBorders>
+                    <w:right w:val="single" w:sz="8" w:space="0" w:color="auto"/>
+                  </w:tcBorders>
+                  <w:vAlign w:val="bottom"/>
+                </w:tcPr>
+                <w:p>
+                  <w:pPr>
+                    <w:jc w:val="center"/>
+                    <w:rPr>
+                      <w:sz w:val="20"/>
+                      <w:szCs w:val="20"/>
+                    </w:rPr>
+                  </w:pPr>
+                  <w:r>
+                    <w:rPr>
+                      <w:rFonts w:eastAsia="Arial"/>
+                      <w:w w:val="89"/>
+                      <w:sz w:val="20"/>
+                      <w:szCs w:val="20"/>
+                    </w:rPr>
+                    <w:t>14%</w:t>
+                  </w:r>
+                </w:p>
+              </w:tc>
+              <w:tc>
+                <w:tcPr>
+                  <w:tcW w:w="460" w:type="dxa"/>
+                  <w:vAlign w:val="bottom"/>
+                </w:tcPr>
+                <w:p>
+                  <w:pPr>
+                    <w:jc w:val="right"/>
+                    <w:rPr>
+                      <w:sz w:val="20"/>
+                      <w:szCs w:val="20"/>
+                    </w:rPr>
+                  </w:pPr>
+                  <w:r>
+                    <w:rPr>
+                      <w:rFonts w:eastAsia="Arial"/>
+                      <w:sz w:val="20"/>
+                      <w:szCs w:val="20"/>
+                    </w:rPr>
+                    <w:t>3.4,</w:t>
+                  </w:r>
+                </w:p>
+              </w:tc>
+              <w:tc>
+                <w:tcPr>
+                  <w:tcW w:w="1000" w:type="dxa"/>
+                  <w:tcBorders>
+                    <w:right w:val="single" w:sz="8" w:space="0" w:color="auto"/>
+                  </w:tcBorders>
+                  <w:vAlign w:val="bottom"/>
+                </w:tcPr>
+                <w:p>
+                  <w:pPr>
+                    <w:ind w:left="200"/>
+                    <w:rPr>
+                      <w:sz w:val="20"/>
+                      <w:szCs w:val="20"/>
+                    </w:rPr>
+                  </w:pPr>
+                  <w:r>
+                    <w:rPr>
+                      <w:rFonts w:eastAsia="Arial"/>
+                      <w:sz w:val="20"/>
+                      <w:szCs w:val="20"/>
+                    </w:rPr>
+                    <w:t>5.5e-2%</w:t>
+                  </w:r>
+                </w:p>
+              </w:tc>
+              <w:tc>
+                <w:tcPr>
+                  <w:tcW w:w="640" w:type="dxa"/>
+                  <w:vAlign w:val="bottom"/>
+                </w:tcPr>
+                <w:p>
+                  <w:pPr>
+                    <w:ind w:right="20"/>
+                    <w:jc w:val="right"/>
+                    <w:rPr>
+                      <w:sz w:val="20"/>
+                      <w:szCs w:val="20"/>
+                    </w:rPr>
+                  </w:pPr>
+                  <w:r>
+                    <w:rPr>
+                      <w:rFonts w:eastAsia="Arial"/>
+                      <w:sz w:val="20"/>
+                      <w:szCs w:val="20"/>
+                    </w:rPr>
+                    <w:t>13.2,</w:t>
+                  </w:r>
+                </w:p>
+              </w:tc>
+              <w:tc>
+                <w:tcPr>
+                  <w:tcW w:w="780" w:type="dxa"/>
+                  <w:tcBorders>
+                    <w:right w:val="single" w:sz="8" w:space="0" w:color="auto"/>
+                  </w:tcBorders>
+                  <w:vAlign w:val="bottom"/>
+                </w:tcPr>
+                <w:p>
+                  <w:pPr>
+                    <w:jc w:val="center"/>
+                    <w:rPr>
+                      <w:sz w:val="20"/>
+                      <w:szCs w:val="20"/>
+                    </w:rPr>
+                  </w:pPr>
+                  <w:r>
+                    <w:rPr>
+                      <w:rFonts w:eastAsia="Arial"/>
+                      <w:w w:val="89"/>
+                      <w:sz w:val="20"/>
+                      <w:szCs w:val="20"/>
+                    </w:rPr>
+                    <w:t>19%</w:t>
+                  </w:r>
+                </w:p>
+              </w:tc>
+              <w:tc>
+                <w:tcPr>
+                  <w:tcW w:w="560" w:type="dxa"/>
+                  <w:vAlign w:val="bottom"/>
+                </w:tcPr>
+                <w:p>
+                  <w:pPr>
+                    <w:jc w:val="right"/>
+                    <w:rPr>
+                      <w:sz w:val="20"/>
+                      <w:szCs w:val="20"/>
+                    </w:rPr>
+                  </w:pPr>
+                  <w:r>
+                    <w:rPr>
+                      <w:rFonts w:eastAsia="Arial"/>
+                      <w:sz w:val="20"/>
+                      <w:szCs w:val="20"/>
+                    </w:rPr>
+                    <w:t>13.1,</w:t>
+                  </w:r>
+                </w:p>
+              </w:tc>
+              <w:tc>
+                <w:tcPr>
+                  <w:tcW w:w="1120" w:type="dxa"/>
+                  <w:tcBorders>
+                    <w:right w:val="single" w:sz="8" w:space="0" w:color="auto"/>
+                  </w:tcBorders>
+                  <w:vAlign w:val="bottom"/>
+                </w:tcPr>
+                <w:p>
+                  <w:pPr>
+                    <w:jc w:val="center"/>
+                    <w:rPr>
+                      <w:sz w:val="20"/>
+                      <w:szCs w:val="20"/>
+                    </w:rPr>
+                  </w:pPr>
+                  <w:r>
+                    <w:rPr>
+                      <w:rFonts w:eastAsia="Arial"/>
+                      <w:w w:val="91"/>
+                      <w:sz w:val="20"/>
+                      <w:szCs w:val="20"/>
+                    </w:rPr>
+                    <w:t>2.0e-2%</w:t>
+                  </w:r>
+                </w:p>
+              </w:tc>
+            </w:tr>
+            <w:tr>
+              <w:trPr>
+                <w:trHeight w:val="239"/>
+              </w:trPr>
+              <w:tc>
+                <w:tcPr>
+                  <w:tcW w:w="1160" w:type="dxa"/>
+                  <w:tcBorders>
+                    <w:left w:val="single" w:sz="8" w:space="0" w:color="auto"/>
+                    <w:right w:val="single" w:sz="8" w:space="0" w:color="auto"/>
+                  </w:tcBorders>
+                  <w:vAlign w:val="bottom"/>
+                </w:tcPr>
+                <w:p>
+                  <w:pPr>
+                    <w:jc w:val="center"/>
+                    <w:rPr>
+                      <w:sz w:val="20"/>
+                      <w:szCs w:val="20"/>
+                    </w:rPr>
+                  </w:pPr>
+                  <w:r>
+                    <w:rPr>
+                      <w:rFonts w:eastAsia="Arial"/>
+                      <w:w w:val="93"/>
+                      <w:sz w:val="20"/>
+                      <w:szCs w:val="20"/>
+                    </w:rPr>
+                    <w:t>plane</w:t>
+                  </w:r>
+                </w:p>
+              </w:tc>
+              <w:tc>
+                <w:tcPr>
+                  <w:tcW w:w="540" w:type="dxa"/>
+                  <w:vAlign w:val="bottom"/>
+                </w:tcPr>
+                <w:p>
+                  <w:pPr>
+                    <w:ind w:right="20"/>
+                    <w:jc w:val="right"/>
+                    <w:rPr>
+                      <w:sz w:val="20"/>
+                      <w:szCs w:val="20"/>
+                    </w:rPr>
+                  </w:pPr>
+                  <w:r>
+                    <w:rPr>
+                      <w:rFonts w:eastAsia="Arial"/>
+                      <w:sz w:val="20"/>
+                      <w:szCs w:val="20"/>
+                    </w:rPr>
+                    <w:t>1.0,</w:t>
+                  </w:r>
+                </w:p>
+              </w:tc>
+              <w:tc>
+                <w:tcPr>
+                  <w:tcW w:w="780" w:type="dxa"/>
+                  <w:tcBorders>
+                    <w:right w:val="single" w:sz="8" w:space="0" w:color="auto"/>
+                  </w:tcBorders>
+                  <w:vAlign w:val="bottom"/>
+                </w:tcPr>
+                <w:p>
+                  <w:pPr>
+                    <w:jc w:val="center"/>
+                    <w:rPr>
+                      <w:sz w:val="20"/>
+                      <w:szCs w:val="20"/>
+                    </w:rPr>
+                  </w:pPr>
+                  <w:r>
+                    <w:rPr>
+                      <w:rFonts w:eastAsia="Arial"/>
+                      <w:w w:val="89"/>
+                      <w:sz w:val="20"/>
+                      <w:szCs w:val="20"/>
+                    </w:rPr>
+                    <w:t>18%</w:t>
+                  </w:r>
+                </w:p>
+              </w:tc>
+              <w:tc>
+                <w:tcPr>
+                  <w:tcW w:w="460" w:type="dxa"/>
+                  <w:vAlign w:val="bottom"/>
+                </w:tcPr>
+                <w:p>
+                  <w:pPr>
+                    <w:jc w:val="right"/>
+                    <w:rPr>
+                      <w:sz w:val="20"/>
+                      <w:szCs w:val="20"/>
+                    </w:rPr>
+                  </w:pPr>
+                  <w:r>
+                    <w:rPr>
+                      <w:rFonts w:eastAsia="Arial"/>
+                      <w:sz w:val="20"/>
+                      <w:szCs w:val="20"/>
+                    </w:rPr>
+                    <w:t>1.2,</w:t>
+                  </w:r>
+                </w:p>
+              </w:tc>
+              <w:tc>
+                <w:tcPr>
+                  <w:tcW w:w="1000" w:type="dxa"/>
+                  <w:tcBorders>
+                    <w:right w:val="single" w:sz="8" w:space="0" w:color="auto"/>
+                  </w:tcBorders>
+                  <w:vAlign w:val="bottom"/>
+                </w:tcPr>
+                <w:p>
+                  <w:pPr>
+                    <w:ind w:left="200"/>
+                    <w:rPr>
+                      <w:sz w:val="20"/>
+                      <w:szCs w:val="20"/>
+                    </w:rPr>
+                  </w:pPr>
+                  <w:r>
+                    <w:rPr>
+                      <w:rFonts w:eastAsia="Arial"/>
+                      <w:sz w:val="20"/>
+                      <w:szCs w:val="20"/>
+                    </w:rPr>
+                    <w:t>1.9e-3%</w:t>
+                  </w:r>
+                </w:p>
+              </w:tc>
+              <w:tc>
+                <w:tcPr>
+                  <w:tcW w:w="640" w:type="dxa"/>
+                  <w:vAlign w:val="bottom"/>
+                </w:tcPr>
+                <w:p>
+                  <w:pPr>
+                    <w:ind w:right="20"/>
+                    <w:jc w:val="right"/>
+                    <w:rPr>
+                      <w:sz w:val="20"/>
+                      <w:szCs w:val="20"/>
+                    </w:rPr>
+                  </w:pPr>
+                  <w:r>
+                    <w:rPr>
+                      <w:rFonts w:eastAsia="Arial"/>
+                      <w:sz w:val="20"/>
+                      <w:szCs w:val="20"/>
+                    </w:rPr>
+                    <w:t>2.6,</w:t>
+                  </w:r>
+                </w:p>
+              </w:tc>
+              <w:tc>
+                <w:tcPr>
+                  <w:tcW w:w="780" w:type="dxa"/>
+                  <w:tcBorders>
+                    <w:right w:val="single" w:sz="8" w:space="0" w:color="auto"/>
+                  </w:tcBorders>
+                  <w:vAlign w:val="bottom"/>
+                </w:tcPr>
+                <w:p>
+                  <w:pPr>
+                    <w:jc w:val="center"/>
+                    <w:rPr>
+                      <w:sz w:val="20"/>
+                      <w:szCs w:val="20"/>
+                    </w:rPr>
+                  </w:pPr>
+                  <w:r>
+                    <w:rPr>
+                      <w:rFonts w:eastAsia="Arial"/>
+                      <w:w w:val="89"/>
+                      <w:sz w:val="20"/>
+                      <w:szCs w:val="20"/>
+                    </w:rPr>
+                    <w:t>18%</w:t>
+                  </w:r>
+                </w:p>
+              </w:tc>
+              <w:tc>
+                <w:tcPr>
+                  <w:tcW w:w="560" w:type="dxa"/>
+                  <w:vAlign w:val="bottom"/>
+                </w:tcPr>
+                <w:p>
+                  <w:pPr>
+                    <w:jc w:val="right"/>
+                    <w:rPr>
+                      <w:sz w:val="20"/>
+                      <w:szCs w:val="20"/>
+                    </w:rPr>
+                  </w:pPr>
+                  <w:r>
+                    <w:rPr>
+                      <w:rFonts w:eastAsia="Arial"/>
+                      <w:sz w:val="20"/>
+                      <w:szCs w:val="20"/>
+                    </w:rPr>
+                    <w:t>2.6,</w:t>
+                  </w:r>
+                </w:p>
+              </w:tc>
+              <w:tc>
+                <w:tcPr>
+                  <w:tcW w:w="1120" w:type="dxa"/>
+                  <w:tcBorders>
+                    <w:right w:val="single" w:sz="8" w:space="0" w:color="auto"/>
+                  </w:tcBorders>
+                  <w:vAlign w:val="bottom"/>
+                </w:tcPr>
+                <w:p>
+                  <w:pPr>
+                    <w:jc w:val="center"/>
+                    <w:rPr>
+                      <w:sz w:val="20"/>
+                      <w:szCs w:val="20"/>
+                    </w:rPr>
+                  </w:pPr>
+                  <w:r>
+                    <w:rPr>
+                      <w:rFonts w:eastAsia="Arial"/>
+                      <w:w w:val="91"/>
+                      <w:sz w:val="20"/>
+                      <w:szCs w:val="20"/>
+                    </w:rPr>
+                    <w:t>2.9e-3%</w:t>
+                  </w:r>
+                </w:p>
+              </w:tc>
+            </w:tr>
+            <w:tr>
+              <w:trPr>
+                <w:trHeight w:val="239"/>
+              </w:trPr>
+              <w:tc>
+                <w:tcPr>
+                  <w:tcW w:w="1160" w:type="dxa"/>
+                  <w:tcBorders>
+                    <w:left w:val="single" w:sz="8" w:space="0" w:color="auto"/>
+                    <w:right w:val="single" w:sz="8" w:space="0" w:color="auto"/>
+                  </w:tcBorders>
+                  <w:vAlign w:val="bottom"/>
+                </w:tcPr>
+                <w:p>
+                  <w:pPr>
+                    <w:jc w:val="center"/>
+                    <w:rPr>
+                      <w:sz w:val="20"/>
+                      <w:szCs w:val="20"/>
+                    </w:rPr>
+                  </w:pPr>
+                  <w:r>
+                    <w:rPr>
+                      <w:rFonts w:eastAsia="Arial"/>
+                      <w:w w:val="89"/>
+                      <w:sz w:val="20"/>
+                      <w:szCs w:val="20"/>
+                    </w:rPr>
+                    <w:t>speaker</w:t>
+                  </w:r>
+                </w:p>
+              </w:tc>
+              <w:tc>
+                <w:tcPr>
+                  <w:tcW w:w="540" w:type="dxa"/>
+                  <w:vAlign w:val="bottom"/>
+                </w:tcPr>
+                <w:p>
+                  <w:pPr>
+                    <w:ind w:right="20"/>
+                    <w:jc w:val="right"/>
+                    <w:rPr>
+                      <w:sz w:val="20"/>
+                      <w:szCs w:val="20"/>
+                    </w:rPr>
+                  </w:pPr>
+                  <w:r>
+                    <w:rPr>
+                      <w:rFonts w:eastAsia="Arial"/>
+                      <w:sz w:val="20"/>
+                      <w:szCs w:val="20"/>
+                    </w:rPr>
+                    <w:t>2.9,</w:t>
+                  </w:r>
+                </w:p>
+              </w:tc>
+              <w:tc>
+                <w:tcPr>
+                  <w:tcW w:w="780" w:type="dxa"/>
+                  <w:tcBorders>
+                    <w:right w:val="single" w:sz="8" w:space="0" w:color="auto"/>
+                  </w:tcBorders>
+                  <w:vAlign w:val="bottom"/>
+                </w:tcPr>
+                <w:p>
+                  <w:pPr>
+                    <w:jc w:val="center"/>
+                    <w:rPr>
+                      <w:sz w:val="20"/>
+                      <w:szCs w:val="20"/>
+                    </w:rPr>
+                  </w:pPr>
+                  <w:r>
+                    <w:rPr>
+                      <w:rFonts w:eastAsia="Arial"/>
+                      <w:w w:val="91"/>
+                      <w:sz w:val="20"/>
+                      <w:szCs w:val="20"/>
+                    </w:rPr>
+                    <w:t>0.77%</w:t>
+                  </w:r>
+                </w:p>
+              </w:tc>
+              <w:tc>
+                <w:tcPr>
+                  <w:tcW w:w="460" w:type="dxa"/>
+                  <w:vAlign w:val="bottom"/>
+                </w:tcPr>
+                <w:p>
+                  <w:pPr>
+                    <w:jc w:val="right"/>
+                    <w:rPr>
+                      <w:sz w:val="20"/>
+                      <w:szCs w:val="20"/>
+                    </w:rPr>
+                  </w:pPr>
+                  <w:r>
+                    <w:rPr>
+                      <w:rFonts w:eastAsia="Arial"/>
+                      <w:sz w:val="20"/>
+                      <w:szCs w:val="20"/>
+                    </w:rPr>
+                    <w:t>2.9,</w:t>
+                  </w:r>
+                </w:p>
+              </w:tc>
+              <w:tc>
+                <w:tcPr>
+                  <w:tcW w:w="1000" w:type="dxa"/>
+                  <w:tcBorders>
+                    <w:right w:val="single" w:sz="8" w:space="0" w:color="auto"/>
+                  </w:tcBorders>
+                  <w:vAlign w:val="bottom"/>
+                </w:tcPr>
+                <w:p>
+                  <w:pPr>
+                    <w:ind w:left="200"/>
+                    <w:rPr>
+                      <w:sz w:val="20"/>
+                      <w:szCs w:val="20"/>
+                    </w:rPr>
+                  </w:pPr>
+                  <w:r>
+                    <w:rPr>
+                      <w:rFonts w:eastAsia="Arial"/>
+                      <w:sz w:val="20"/>
+                      <w:szCs w:val="20"/>
+                    </w:rPr>
+                    <w:t>1.1e-3%</w:t>
+                  </w:r>
+                </w:p>
+              </w:tc>
+              <w:tc>
+                <w:tcPr>
+                  <w:tcW w:w="640" w:type="dxa"/>
+                  <w:vAlign w:val="bottom"/>
+                </w:tcPr>
+                <w:p>
+                  <w:pPr>
+                    <w:ind w:right="20"/>
+                    <w:jc w:val="right"/>
+                    <w:rPr>
+                      <w:sz w:val="20"/>
+                      <w:szCs w:val="20"/>
+                    </w:rPr>
+                  </w:pPr>
+                  <w:r>
+                    <w:rPr>
+                      <w:rFonts w:eastAsia="Arial"/>
+                      <w:sz w:val="20"/>
+                      <w:szCs w:val="20"/>
+                    </w:rPr>
+                    <w:t>10.2,</w:t>
+                  </w:r>
+                </w:p>
+              </w:tc>
+              <w:tc>
+                <w:tcPr>
+                  <w:tcW w:w="780" w:type="dxa"/>
+                  <w:tcBorders>
+                    <w:right w:val="single" w:sz="8" w:space="0" w:color="auto"/>
+                  </w:tcBorders>
+                  <w:vAlign w:val="bottom"/>
+                </w:tcPr>
+                <w:p>
+                  <w:pPr>
+                    <w:jc w:val="center"/>
+                    <w:rPr>
+                      <w:sz w:val="20"/>
+                      <w:szCs w:val="20"/>
+                    </w:rPr>
+                  </w:pPr>
+                  <w:r>
+                    <w:rPr>
+                      <w:rFonts w:eastAsia="Arial"/>
+                      <w:w w:val="92"/>
+                      <w:sz w:val="20"/>
+                      <w:szCs w:val="20"/>
+                    </w:rPr>
+                    <w:t>1.7%</w:t>
+                  </w:r>
+                </w:p>
+              </w:tc>
+              <w:tc>
+                <w:tcPr>
+                  <w:tcW w:w="560" w:type="dxa"/>
+                  <w:vAlign w:val="bottom"/>
+                </w:tcPr>
+                <w:p>
+                  <w:pPr>
+                    <w:jc w:val="right"/>
+                    <w:rPr>
+                      <w:sz w:val="20"/>
+                      <w:szCs w:val="20"/>
+                    </w:rPr>
+                  </w:pPr>
+                  <w:r>
+                    <w:rPr>
+                      <w:rFonts w:eastAsia="Arial"/>
+                      <w:sz w:val="20"/>
+                      <w:szCs w:val="20"/>
+                    </w:rPr>
+                    <w:t>9.6,</w:t>
+                  </w:r>
+                </w:p>
+              </w:tc>
+              <w:tc>
+                <w:tcPr>
+                  <w:tcW w:w="1120" w:type="dxa"/>
+                  <w:tcBorders>
+                    <w:right w:val="single" w:sz="8" w:space="0" w:color="auto"/>
+                  </w:tcBorders>
+                  <w:vAlign w:val="bottom"/>
+                </w:tcPr>
+                <w:p>
+                  <w:pPr>
+                    <w:jc w:val="center"/>
+                    <w:rPr>
+                      <w:sz w:val="20"/>
+                      <w:szCs w:val="20"/>
+                    </w:rPr>
+                  </w:pPr>
+                  <w:r>
+                    <w:rPr>
+                      <w:rFonts w:eastAsia="Arial"/>
+                      <w:w w:val="91"/>
+                      <w:sz w:val="20"/>
+                      <w:szCs w:val="20"/>
+                    </w:rPr>
+                    <w:t>3.1e-4%</w:t>
+                  </w:r>
+                </w:p>
+              </w:tc>
+            </w:tr>
+            <w:tr>
+              <w:trPr>
+                <w:trHeight w:val="239"/>
+              </w:trPr>
+              <w:tc>
+                <w:tcPr>
+                  <w:tcW w:w="1160" w:type="dxa"/>
+                  <w:tcBorders>
+                    <w:left w:val="single" w:sz="8" w:space="0" w:color="auto"/>
+                    <w:right w:val="single" w:sz="8" w:space="0" w:color="auto"/>
+                  </w:tcBorders>
+                  <w:vAlign w:val="bottom"/>
+                </w:tcPr>
+                <w:p>
+                  <w:pPr>
+                    <w:jc w:val="center"/>
+                    <w:rPr>
+                      <w:sz w:val="20"/>
+                      <w:szCs w:val="20"/>
+                    </w:rPr>
+                  </w:pPr>
+                  <w:r>
+                    <w:rPr>
+                      <w:rFonts w:eastAsia="Arial"/>
+                      <w:w w:val="95"/>
+                      <w:sz w:val="20"/>
+                      <w:szCs w:val="20"/>
+                    </w:rPr>
+                    <w:t>bench</w:t>
+                  </w:r>
+                </w:p>
+              </w:tc>
+              <w:tc>
+                <w:tcPr>
+                  <w:tcW w:w="540" w:type="dxa"/>
+                  <w:vAlign w:val="bottom"/>
+                </w:tcPr>
+                <w:p>
+                  <w:pPr>
+                    <w:ind w:right="20"/>
+                    <w:jc w:val="right"/>
+                    <w:rPr>
+                      <w:sz w:val="20"/>
+                      <w:szCs w:val="20"/>
+                    </w:rPr>
+                  </w:pPr>
+                  <w:r>
+                    <w:rPr>
+                      <w:rFonts w:eastAsia="Arial"/>
+                      <w:sz w:val="20"/>
+                      <w:szCs w:val="20"/>
+                    </w:rPr>
+                    <w:t>1.3,</w:t>
+                  </w:r>
+                </w:p>
+              </w:tc>
+              <w:tc>
+                <w:tcPr>
+                  <w:tcW w:w="780" w:type="dxa"/>
+                  <w:tcBorders>
+                    <w:right w:val="single" w:sz="8" w:space="0" w:color="auto"/>
+                  </w:tcBorders>
+                  <w:vAlign w:val="bottom"/>
+                </w:tcPr>
+                <w:p>
+                  <w:pPr>
+                    <w:jc w:val="center"/>
+                    <w:rPr>
+                      <w:sz w:val="20"/>
+                      <w:szCs w:val="20"/>
+                    </w:rPr>
+                  </w:pPr>
+                  <w:r>
+                    <w:rPr>
+                      <w:rFonts w:eastAsia="Arial"/>
+                      <w:w w:val="89"/>
+                      <w:sz w:val="20"/>
+                      <w:szCs w:val="20"/>
+                    </w:rPr>
+                    <w:t>11%</w:t>
+                  </w:r>
+                </w:p>
+              </w:tc>
+              <w:tc>
+                <w:tcPr>
+                  <w:tcW w:w="460" w:type="dxa"/>
+                  <w:vAlign w:val="bottom"/>
+                </w:tcPr>
+                <w:p>
+                  <w:pPr>
+                    <w:jc w:val="right"/>
+                    <w:rPr>
+                      <w:sz w:val="20"/>
+                      <w:szCs w:val="20"/>
+                    </w:rPr>
+                  </w:pPr>
+                  <w:r>
+                    <w:rPr>
+                      <w:rFonts w:eastAsia="Arial"/>
+                      <w:sz w:val="20"/>
+                      <w:szCs w:val="20"/>
+                    </w:rPr>
+                    <w:t>1.6,</w:t>
+                  </w:r>
+                </w:p>
+              </w:tc>
+              <w:tc>
+                <w:tcPr>
+                  <w:tcW w:w="1000" w:type="dxa"/>
+                  <w:tcBorders>
+                    <w:right w:val="single" w:sz="8" w:space="0" w:color="auto"/>
+                  </w:tcBorders>
+                  <w:vAlign w:val="bottom"/>
+                </w:tcPr>
+                <w:p>
+                  <w:pPr>
+                    <w:ind w:left="200"/>
+                    <w:rPr>
+                      <w:sz w:val="20"/>
+                      <w:szCs w:val="20"/>
+                    </w:rPr>
+                  </w:pPr>
+                  <w:r>
+                    <w:rPr>
+                      <w:rFonts w:eastAsia="Arial"/>
+                      <w:sz w:val="20"/>
+                      <w:szCs w:val="20"/>
+                    </w:rPr>
+                    <w:t>7.4e-3%</w:t>
+                  </w:r>
+                </w:p>
+              </w:tc>
+              <w:tc>
+                <w:tcPr>
+                  <w:tcW w:w="640" w:type="dxa"/>
+                  <w:vAlign w:val="bottom"/>
+                </w:tcPr>
+                <w:p>
+                  <w:pPr>
+                    <w:ind w:right="20"/>
+                    <w:jc w:val="right"/>
+                    <w:rPr>
+                      <w:sz w:val="20"/>
+                      <w:szCs w:val="20"/>
+                    </w:rPr>
+                  </w:pPr>
+                  <w:r>
+                    <w:rPr>
+                      <w:rFonts w:eastAsia="Arial"/>
+                      <w:sz w:val="20"/>
+                      <w:szCs w:val="20"/>
+                    </w:rPr>
+                    <w:t>4.0,</w:t>
+                  </w:r>
+                </w:p>
+              </w:tc>
+              <w:tc>
+                <w:tcPr>
+                  <w:tcW w:w="780" w:type="dxa"/>
+                  <w:tcBorders>
+                    <w:right w:val="single" w:sz="8" w:space="0" w:color="auto"/>
+                  </w:tcBorders>
+                  <w:vAlign w:val="bottom"/>
+                </w:tcPr>
+                <w:p>
+                  <w:pPr>
+                    <w:jc w:val="center"/>
+                    <w:rPr>
+                      <w:sz w:val="20"/>
+                      <w:szCs w:val="20"/>
+                    </w:rPr>
+                  </w:pPr>
+                  <w:r>
+                    <w:rPr>
+                      <w:rFonts w:eastAsia="Arial"/>
+                      <w:w w:val="91"/>
+                      <w:sz w:val="20"/>
+                      <w:szCs w:val="20"/>
+                    </w:rPr>
+                    <w:t>12.3%</w:t>
+                  </w:r>
+                </w:p>
+              </w:tc>
+              <w:tc>
+                <w:tcPr>
+                  <w:tcW w:w="560" w:type="dxa"/>
+                  <w:vAlign w:val="bottom"/>
+                </w:tcPr>
+                <w:p>
+                  <w:pPr>
+                    <w:jc w:val="right"/>
+                    <w:rPr>
+                      <w:sz w:val="20"/>
+                      <w:szCs w:val="20"/>
+                    </w:rPr>
+                  </w:pPr>
+                  <w:r>
+                    <w:rPr>
+                      <w:rFonts w:eastAsia="Arial"/>
+                      <w:sz w:val="20"/>
+                      <w:szCs w:val="20"/>
+                    </w:rPr>
+                    <w:t>3.9,</w:t>
+                  </w:r>
+                </w:p>
+              </w:tc>
+              <w:tc>
+                <w:tcPr>
+                  <w:tcW w:w="1120" w:type="dxa"/>
+                  <w:tcBorders>
+                    <w:right w:val="single" w:sz="8" w:space="0" w:color="auto"/>
+                  </w:tcBorders>
+                  <w:vAlign w:val="bottom"/>
+                </w:tcPr>
+                <w:p>
+                  <w:pPr>
+                    <w:jc w:val="center"/>
+                    <w:rPr>
+                      <w:sz w:val="20"/>
+                      <w:szCs w:val="20"/>
+                    </w:rPr>
+                  </w:pPr>
+                  <w:r>
+                    <w:rPr>
+                      <w:rFonts w:eastAsia="Arial"/>
+                      <w:w w:val="91"/>
+                      <w:sz w:val="20"/>
+                      <w:szCs w:val="20"/>
+                    </w:rPr>
+                    <w:t>1.6e-2%</w:t>
+                  </w:r>
+                </w:p>
+              </w:tc>
+            </w:tr>
+            <w:tr>
+              <w:trPr>
+                <w:trHeight w:val="239"/>
+              </w:trPr>
+              <w:tc>
+                <w:tcPr>
+                  <w:tcW w:w="1160" w:type="dxa"/>
+                  <w:tcBorders>
+                    <w:left w:val="single" w:sz="8" w:space="0" w:color="auto"/>
+                    <w:right w:val="single" w:sz="8" w:space="0" w:color="auto"/>
+                  </w:tcBorders>
+                  <w:vAlign w:val="bottom"/>
+                </w:tcPr>
+                <w:p>
+                  <w:pPr>
+                    <w:jc w:val="center"/>
+                    <w:rPr>
+                      <w:sz w:val="20"/>
+                      <w:szCs w:val="20"/>
+                    </w:rPr>
+                  </w:pPr>
+                  <w:r>
+                    <w:rPr>
+                      <w:rFonts w:eastAsia="Arial"/>
+                      <w:sz w:val="20"/>
+                      <w:szCs w:val="20"/>
+                    </w:rPr>
+                    <w:t>table</w:t>
+                  </w:r>
+                </w:p>
+              </w:tc>
+              <w:tc>
+                <w:tcPr>
+                  <w:tcW w:w="540" w:type="dxa"/>
+                  <w:vAlign w:val="bottom"/>
+                </w:tcPr>
+                <w:p>
+                  <w:pPr>
+                    <w:ind w:right="20"/>
+                    <w:jc w:val="right"/>
+                    <w:rPr>
+                      <w:sz w:val="20"/>
+                      <w:szCs w:val="20"/>
+                    </w:rPr>
+                  </w:pPr>
+                  <w:r>
+                    <w:rPr>
+                      <w:rFonts w:eastAsia="Arial"/>
+                      <w:sz w:val="20"/>
+                      <w:szCs w:val="20"/>
+                    </w:rPr>
+                    <w:t>1.7,</w:t>
+                  </w:r>
+                </w:p>
+              </w:tc>
+              <w:tc>
+                <w:tcPr>
+                  <w:tcW w:w="780" w:type="dxa"/>
+                  <w:tcBorders>
+                    <w:right w:val="single" w:sz="8" w:space="0" w:color="auto"/>
+                  </w:tcBorders>
+                  <w:vAlign w:val="bottom"/>
+                </w:tcPr>
+                <w:p>
+                  <w:pPr>
+                    <w:jc w:val="center"/>
+                    <w:rPr>
+                      <w:sz w:val="20"/>
+                      <w:szCs w:val="20"/>
+                    </w:rPr>
+                  </w:pPr>
+                  <w:r>
+                    <w:rPr>
+                      <w:rFonts w:eastAsia="Arial"/>
+                      <w:w w:val="89"/>
+                      <w:sz w:val="20"/>
+                      <w:szCs w:val="20"/>
+                    </w:rPr>
+                    <w:t>12%</w:t>
+                  </w:r>
+                </w:p>
+              </w:tc>
+              <w:tc>
+                <w:tcPr>
+                  <w:tcW w:w="460" w:type="dxa"/>
+                  <w:vAlign w:val="bottom"/>
+                </w:tcPr>
+                <w:p>
+                  <w:pPr>
+                    <w:jc w:val="right"/>
+                    <w:rPr>
+                      <w:sz w:val="20"/>
+                      <w:szCs w:val="20"/>
+                    </w:rPr>
+                  </w:pPr>
+                  <w:r>
+                    <w:rPr>
+                      <w:rFonts w:eastAsia="Arial"/>
+                      <w:sz w:val="20"/>
+                      <w:szCs w:val="20"/>
+                    </w:rPr>
+                    <w:t>2.0,</w:t>
+                  </w:r>
+                </w:p>
+              </w:tc>
+              <w:tc>
+                <w:tcPr>
+                  <w:tcW w:w="1000" w:type="dxa"/>
+                  <w:tcBorders>
+                    <w:right w:val="single" w:sz="8" w:space="0" w:color="auto"/>
+                  </w:tcBorders>
+                  <w:vAlign w:val="bottom"/>
+                </w:tcPr>
+                <w:p>
+                  <w:pPr>
+                    <w:ind w:left="200"/>
+                    <w:rPr>
+                      <w:sz w:val="20"/>
+                      <w:szCs w:val="20"/>
+                    </w:rPr>
+                  </w:pPr>
+                  <w:r>
+                    <w:rPr>
+                      <w:rFonts w:eastAsia="Arial"/>
+                      <w:sz w:val="20"/>
+                      <w:szCs w:val="20"/>
+                    </w:rPr>
+                    <w:t>2.1e-2%</w:t>
+                  </w:r>
+                </w:p>
+              </w:tc>
+              <w:tc>
+                <w:tcPr>
+                  <w:tcW w:w="640" w:type="dxa"/>
+                  <w:vAlign w:val="bottom"/>
+                </w:tcPr>
+                <w:p>
+                  <w:pPr>
+                    <w:ind w:right="20"/>
+                    <w:jc w:val="right"/>
+                    <w:rPr>
+                      <w:sz w:val="20"/>
+                      <w:szCs w:val="20"/>
+                    </w:rPr>
+                  </w:pPr>
+                  <w:r>
+                    <w:rPr>
+                      <w:rFonts w:eastAsia="Arial"/>
+                      <w:sz w:val="20"/>
+                      <w:szCs w:val="20"/>
+                    </w:rPr>
+                    <w:t>4.9,</w:t>
+                  </w:r>
+                </w:p>
+              </w:tc>
+              <w:tc>
+                <w:tcPr>
+                  <w:tcW w:w="780" w:type="dxa"/>
+                  <w:tcBorders>
+                    <w:right w:val="single" w:sz="8" w:space="0" w:color="auto"/>
+                  </w:tcBorders>
+                  <w:vAlign w:val="bottom"/>
+                </w:tcPr>
+                <w:p>
+                  <w:pPr>
+                    <w:jc w:val="center"/>
+                    <w:rPr>
+                      <w:sz w:val="20"/>
+                      <w:szCs w:val="20"/>
+                    </w:rPr>
+                  </w:pPr>
+                  <w:r>
+                    <w:rPr>
+                      <w:rFonts w:eastAsia="Arial"/>
+                      <w:w w:val="91"/>
+                      <w:sz w:val="20"/>
+                      <w:szCs w:val="20"/>
+                    </w:rPr>
+                    <w:t>10.7%</w:t>
+                  </w:r>
+                </w:p>
+              </w:tc>
+              <w:tc>
+                <w:tcPr>
+                  <w:tcW w:w="560" w:type="dxa"/>
+                  <w:vAlign w:val="bottom"/>
+                </w:tcPr>
+                <w:p>
+                  <w:pPr>
+                    <w:jc w:val="right"/>
+                    <w:rPr>
+                      <w:sz w:val="20"/>
+                      <w:szCs w:val="20"/>
+                    </w:rPr>
+                  </w:pPr>
+                  <w:r>
+                    <w:rPr>
+                      <w:rFonts w:eastAsia="Arial"/>
+                      <w:sz w:val="20"/>
+                      <w:szCs w:val="20"/>
+                    </w:rPr>
+                    <w:t>4.8,</w:t>
+                  </w:r>
+                </w:p>
+              </w:tc>
+              <w:tc>
+                <w:tcPr>
+                  <w:tcW w:w="1120" w:type="dxa"/>
+                  <w:tcBorders>
+                    <w:right w:val="single" w:sz="8" w:space="0" w:color="auto"/>
+                  </w:tcBorders>
+                  <w:vAlign w:val="bottom"/>
+                </w:tcPr>
+                <w:p>
+                  <w:pPr>
+                    <w:jc w:val="center"/>
+                    <w:rPr>
+                      <w:sz w:val="20"/>
+                      <w:szCs w:val="20"/>
+                    </w:rPr>
+                  </w:pPr>
+                  <w:r>
+                    <w:rPr>
+                      <w:rFonts w:eastAsia="Arial"/>
+                      <w:w w:val="91"/>
+                      <w:sz w:val="20"/>
+                      <w:szCs w:val="20"/>
+                    </w:rPr>
+                    <w:t>1.79e-5%</w:t>
+                  </w:r>
+                </w:p>
+              </w:tc>
+            </w:tr>
+            <w:tr>
+              <w:trPr>
+                <w:trHeight w:val="239"/>
+              </w:trPr>
+              <w:tc>
+                <w:tcPr>
+                  <w:tcW w:w="1160" w:type="dxa"/>
+                  <w:tcBorders>
+                    <w:left w:val="single" w:sz="8" w:space="0" w:color="auto"/>
+                    <w:right w:val="single" w:sz="8" w:space="0" w:color="auto"/>
+                  </w:tcBorders>
+                  <w:vAlign w:val="bottom"/>
+                </w:tcPr>
+                <w:p>
+                  <w:pPr>
+                    <w:jc w:val="center"/>
+                    <w:rPr>
+                      <w:sz w:val="20"/>
+                      <w:szCs w:val="20"/>
+                    </w:rPr>
+                  </w:pPr>
+                  <w:r>
+                    <w:rPr>
+                      <w:rFonts w:eastAsia="Arial"/>
+                      <w:w w:val="96"/>
+                      <w:sz w:val="20"/>
+                      <w:szCs w:val="20"/>
+                    </w:rPr>
+                    <w:t>chair</w:t>
+                  </w:r>
+                </w:p>
+              </w:tc>
+              <w:tc>
+                <w:tcPr>
+                  <w:tcW w:w="540" w:type="dxa"/>
+                  <w:vAlign w:val="bottom"/>
+                </w:tcPr>
+                <w:p>
+                  <w:pPr>
+                    <w:ind w:right="20"/>
+                    <w:jc w:val="right"/>
+                    <w:rPr>
+                      <w:sz w:val="20"/>
+                      <w:szCs w:val="20"/>
+                    </w:rPr>
+                  </w:pPr>
+                  <w:r>
+                    <w:rPr>
+                      <w:rFonts w:eastAsia="Arial"/>
+                      <w:sz w:val="20"/>
+                      <w:szCs w:val="20"/>
+                    </w:rPr>
+                    <w:t>1.9,</w:t>
+                  </w:r>
+                </w:p>
+              </w:tc>
+              <w:tc>
+                <w:tcPr>
+                  <w:tcW w:w="780" w:type="dxa"/>
+                  <w:tcBorders>
+                    <w:right w:val="single" w:sz="8" w:space="0" w:color="auto"/>
+                  </w:tcBorders>
+                  <w:vAlign w:val="bottom"/>
+                </w:tcPr>
+                <w:p>
+                  <w:pPr>
+                    <w:jc w:val="center"/>
+                    <w:rPr>
+                      <w:sz w:val="20"/>
+                      <w:szCs w:val="20"/>
+                    </w:rPr>
+                  </w:pPr>
+                  <w:r>
+                    <w:rPr>
+                      <w:rFonts w:eastAsia="Arial"/>
+                      <w:w w:val="89"/>
+                      <w:sz w:val="20"/>
+                      <w:szCs w:val="20"/>
+                    </w:rPr>
+                    <w:t>12%</w:t>
+                  </w:r>
+                </w:p>
+              </w:tc>
+              <w:tc>
+                <w:tcPr>
+                  <w:tcW w:w="460" w:type="dxa"/>
+                  <w:vAlign w:val="bottom"/>
+                </w:tcPr>
+                <w:p>
+                  <w:pPr>
+                    <w:jc w:val="right"/>
+                    <w:rPr>
+                      <w:sz w:val="20"/>
+                      <w:szCs w:val="20"/>
+                    </w:rPr>
+                  </w:pPr>
+                  <w:r>
+                    <w:rPr>
+                      <w:rFonts w:eastAsia="Arial"/>
+                      <w:sz w:val="20"/>
+                      <w:szCs w:val="20"/>
+                    </w:rPr>
+                    <w:t>2.1,</w:t>
+                  </w:r>
+                </w:p>
+              </w:tc>
+              <w:tc>
+                <w:tcPr>
+                  <w:tcW w:w="1000" w:type="dxa"/>
+                  <w:tcBorders>
+                    <w:right w:val="single" w:sz="8" w:space="0" w:color="auto"/>
+                  </w:tcBorders>
+                  <w:vAlign w:val="bottom"/>
+                </w:tcPr>
+                <w:p>
+                  <w:pPr>
+                    <w:ind w:left="200"/>
+                    <w:rPr>
+                      <w:sz w:val="20"/>
+                      <w:szCs w:val="20"/>
+                    </w:rPr>
+                  </w:pPr>
+                  <w:r>
+                    <w:rPr>
+                      <w:rFonts w:eastAsia="Arial"/>
+                      <w:sz w:val="20"/>
+                      <w:szCs w:val="20"/>
+                    </w:rPr>
+                    <w:t>2.7e-2%</w:t>
+                  </w:r>
+                </w:p>
+              </w:tc>
+              <w:tc>
+                <w:tcPr>
+                  <w:tcW w:w="640" w:type="dxa"/>
+                  <w:vAlign w:val="bottom"/>
+                </w:tcPr>
+                <w:p>
+                  <w:pPr>
+                    <w:ind w:right="20"/>
+                    <w:jc w:val="right"/>
+                    <w:rPr>
+                      <w:sz w:val="20"/>
+                      <w:szCs w:val="20"/>
+                    </w:rPr>
+                  </w:pPr>
+                  <w:r>
+                    <w:rPr>
+                      <w:rFonts w:eastAsia="Arial"/>
+                      <w:sz w:val="20"/>
+                      <w:szCs w:val="20"/>
+                    </w:rPr>
+                    <w:t>5.3,</w:t>
+                  </w:r>
+                </w:p>
+              </w:tc>
+              <w:tc>
+                <w:tcPr>
+                  <w:tcW w:w="780" w:type="dxa"/>
+                  <w:tcBorders>
+                    <w:right w:val="single" w:sz="8" w:space="0" w:color="auto"/>
+                  </w:tcBorders>
+                  <w:vAlign w:val="bottom"/>
+                </w:tcPr>
+                <w:p>
+                  <w:pPr>
+                    <w:jc w:val="center"/>
+                    <w:rPr>
+                      <w:sz w:val="20"/>
+                      <w:szCs w:val="20"/>
+                    </w:rPr>
+                  </w:pPr>
+                  <w:r>
+                    <w:rPr>
+                      <w:rFonts w:eastAsia="Arial"/>
+                      <w:w w:val="91"/>
+                      <w:sz w:val="20"/>
+                      <w:szCs w:val="20"/>
+                    </w:rPr>
+                    <w:t>10.9%</w:t>
+                  </w:r>
+                </w:p>
+              </w:tc>
+              <w:tc>
+                <w:tcPr>
+                  <w:tcW w:w="560" w:type="dxa"/>
+                  <w:vAlign w:val="bottom"/>
+                </w:tcPr>
+                <w:p>
+                  <w:pPr>
+                    <w:jc w:val="right"/>
+                    <w:rPr>
+                      <w:sz w:val="20"/>
+                      <w:szCs w:val="20"/>
+                    </w:rPr>
+                  </w:pPr>
+                  <w:r>
+                    <w:rPr>
+                      <w:rFonts w:eastAsia="Arial"/>
+                      <w:sz w:val="20"/>
+                      <w:szCs w:val="20"/>
+                    </w:rPr>
+                    <w:t>5.3,</w:t>
+                  </w:r>
+                </w:p>
+              </w:tc>
+              <w:tc>
+                <w:tcPr>
+                  <w:tcW w:w="1120" w:type="dxa"/>
+                  <w:tcBorders>
+                    <w:right w:val="single" w:sz="8" w:space="0" w:color="auto"/>
+                  </w:tcBorders>
+                  <w:vAlign w:val="bottom"/>
+                </w:tcPr>
+                <w:p>
+                  <w:pPr>
+                    <w:jc w:val="center"/>
+                    <w:rPr>
+                      <w:sz w:val="20"/>
+                      <w:szCs w:val="20"/>
+                    </w:rPr>
+                  </w:pPr>
+                  <w:r>
+                    <w:rPr>
+                      <w:rFonts w:eastAsia="Arial"/>
+                      <w:w w:val="91"/>
+                      <w:sz w:val="20"/>
+                      <w:szCs w:val="20"/>
+                    </w:rPr>
+                    <w:t>2.3e-2%</w:t>
+                  </w:r>
+                </w:p>
+              </w:tc>
+            </w:tr>
+            <w:tr>
+              <w:trPr>
+                <w:trHeight w:val="239"/>
+              </w:trPr>
+              <w:tc>
+                <w:tcPr>
+                  <w:tcW w:w="1160" w:type="dxa"/>
+                  <w:tcBorders>
+                    <w:left w:val="single" w:sz="8" w:space="0" w:color="auto"/>
+                    <w:right w:val="single" w:sz="8" w:space="0" w:color="auto"/>
+                  </w:tcBorders>
+                  <w:vAlign w:val="bottom"/>
+                </w:tcPr>
+                <w:p>
+                  <w:pPr>
+                    <w:jc w:val="center"/>
+                    <w:rPr>
+                      <w:sz w:val="20"/>
+                      <w:szCs w:val="20"/>
+                    </w:rPr>
+                  </w:pPr>
+                  <w:r>
+                    <w:rPr>
+                      <w:rFonts w:eastAsia="Arial"/>
+                      <w:sz w:val="20"/>
+                      <w:szCs w:val="20"/>
+                    </w:rPr>
+                    <w:t>rearm</w:t>
+                  </w:r>
+                </w:p>
+              </w:tc>
+              <w:tc>
+                <w:tcPr>
+                  <w:tcW w:w="540" w:type="dxa"/>
+                  <w:vAlign w:val="bottom"/>
+                </w:tcPr>
+                <w:p>
+                  <w:pPr>
+                    <w:ind w:right="20"/>
+                    <w:jc w:val="right"/>
+                    <w:rPr>
+                      <w:sz w:val="20"/>
+                      <w:szCs w:val="20"/>
+                    </w:rPr>
+                  </w:pPr>
+                  <w:r>
+                    <w:rPr>
+                      <w:rFonts w:eastAsia="Arial"/>
+                      <w:sz w:val="20"/>
+                      <w:szCs w:val="20"/>
+                    </w:rPr>
+                    <w:t>0.7,</w:t>
+                  </w:r>
+                </w:p>
+              </w:tc>
+              <w:tc>
+                <w:tcPr>
+                  <w:tcW w:w="780" w:type="dxa"/>
+                  <w:tcBorders>
+                    <w:right w:val="single" w:sz="8" w:space="0" w:color="auto"/>
+                  </w:tcBorders>
+                  <w:vAlign w:val="bottom"/>
+                </w:tcPr>
+                <w:p>
+                  <w:pPr>
+                    <w:jc w:val="center"/>
+                    <w:rPr>
+                      <w:sz w:val="20"/>
+                      <w:szCs w:val="20"/>
+                    </w:rPr>
+                  </w:pPr>
+                  <w:r>
+                    <w:rPr>
+                      <w:rFonts w:eastAsia="Arial"/>
+                      <w:w w:val="92"/>
+                      <w:sz w:val="20"/>
+                      <w:szCs w:val="20"/>
+                    </w:rPr>
+                    <w:t>4.9%</w:t>
+                  </w:r>
+                </w:p>
+              </w:tc>
+              <w:tc>
+                <w:tcPr>
+                  <w:tcW w:w="460" w:type="dxa"/>
+                  <w:vAlign w:val="bottom"/>
+                </w:tcPr>
+                <w:p>
+                  <w:pPr>
+                    <w:jc w:val="right"/>
+                    <w:rPr>
+                      <w:sz w:val="20"/>
+                      <w:szCs w:val="20"/>
+                    </w:rPr>
+                  </w:pPr>
+                  <w:r>
+                    <w:rPr>
+                      <w:rFonts w:eastAsia="Arial"/>
+                      <w:sz w:val="20"/>
+                      <w:szCs w:val="20"/>
+                    </w:rPr>
+                    <w:t>0.9,</w:t>
+                  </w:r>
+                </w:p>
+              </w:tc>
+              <w:tc>
+                <w:tcPr>
+                  <w:tcW w:w="1000" w:type="dxa"/>
+                  <w:tcBorders>
+                    <w:right w:val="single" w:sz="8" w:space="0" w:color="auto"/>
+                  </w:tcBorders>
+                  <w:vAlign w:val="bottom"/>
+                </w:tcPr>
+                <w:p>
+                  <w:pPr>
+                    <w:ind w:left="200"/>
+                    <w:rPr>
+                      <w:sz w:val="20"/>
+                      <w:szCs w:val="20"/>
+                    </w:rPr>
+                  </w:pPr>
+                  <w:r>
+                    <w:rPr>
+                      <w:rFonts w:eastAsia="Arial"/>
+                      <w:sz w:val="20"/>
+                      <w:szCs w:val="20"/>
+                    </w:rPr>
+                    <w:t>2.1e-3%</w:t>
+                  </w:r>
+                </w:p>
+              </w:tc>
+              <w:tc>
+                <w:tcPr>
+                  <w:tcW w:w="640" w:type="dxa"/>
+                  <w:vAlign w:val="bottom"/>
+                </w:tcPr>
+                <w:p>
+                  <w:pPr>
+                    <w:ind w:right="20"/>
+                    <w:jc w:val="right"/>
+                    <w:rPr>
+                      <w:sz w:val="20"/>
+                      <w:szCs w:val="20"/>
+                    </w:rPr>
+                  </w:pPr>
+                  <w:r>
+                    <w:rPr>
+                      <w:rFonts w:eastAsia="Arial"/>
+                      <w:sz w:val="20"/>
+                      <w:szCs w:val="20"/>
+                    </w:rPr>
+                    <w:t>2.2,</w:t>
+                  </w:r>
+                </w:p>
+              </w:tc>
+              <w:tc>
+                <w:tcPr>
+                  <w:tcW w:w="780" w:type="dxa"/>
+                  <w:tcBorders>
+                    <w:right w:val="single" w:sz="8" w:space="0" w:color="auto"/>
+                  </w:tcBorders>
+                  <w:vAlign w:val="bottom"/>
+                </w:tcPr>
+                <w:p>
+                  <w:pPr>
+                    <w:jc w:val="center"/>
+                    <w:rPr>
+                      <w:sz w:val="20"/>
+                      <w:szCs w:val="20"/>
+                    </w:rPr>
+                  </w:pPr>
+                  <w:r>
+                    <w:rPr>
+                      <w:rFonts w:eastAsia="Arial"/>
+                      <w:w w:val="91"/>
+                      <w:sz w:val="20"/>
+                      <w:szCs w:val="20"/>
+                    </w:rPr>
+                    <w:t>18.2%</w:t>
+                  </w:r>
+                </w:p>
+              </w:tc>
+              <w:tc>
+                <w:tcPr>
+                  <w:tcW w:w="560" w:type="dxa"/>
+                  <w:vAlign w:val="bottom"/>
+                </w:tcPr>
+                <w:p>
+                  <w:pPr>
+                    <w:jc w:val="right"/>
+                    <w:rPr>
+                      <w:sz w:val="20"/>
+                      <w:szCs w:val="20"/>
+                    </w:rPr>
+                  </w:pPr>
+                  <w:r>
+                    <w:rPr>
+                      <w:rFonts w:eastAsia="Arial"/>
+                      <w:sz w:val="20"/>
+                      <w:szCs w:val="20"/>
+                    </w:rPr>
+                    <w:t>2.2,</w:t>
+                  </w:r>
+                </w:p>
+              </w:tc>
+              <w:tc>
+                <w:tcPr>
+                  <w:tcW w:w="1120" w:type="dxa"/>
+                  <w:tcBorders>
+                    <w:right w:val="single" w:sz="8" w:space="0" w:color="auto"/>
+                  </w:tcBorders>
+                  <w:vAlign w:val="bottom"/>
+                </w:tcPr>
+                <w:p>
+                  <w:pPr>
+                    <w:jc w:val="center"/>
+                    <w:rPr>
+                      <w:sz w:val="20"/>
+                      <w:szCs w:val="20"/>
+                    </w:rPr>
+                  </w:pPr>
+                  <w:r>
+                    <w:rPr>
+                      <w:rFonts w:eastAsia="Arial"/>
+                      <w:w w:val="91"/>
+                      <w:sz w:val="20"/>
+                      <w:szCs w:val="20"/>
+                    </w:rPr>
+                    <w:t>1.2e-3%</w:t>
+                  </w:r>
+                </w:p>
+              </w:tc>
+            </w:tr>
+            <w:tr>
+              <w:trPr>
+                <w:trHeight w:val="24"/>
+              </w:trPr>
+              <w:tc>
+                <w:tcPr>
+                  <w:tcW w:w="1160" w:type="dxa"/>
+                  <w:tcBorders>
+                    <w:left w:val="single" w:sz="8" w:space="0" w:color="auto"/>
+                    <w:bottom w:val="single" w:sz="8" w:space="0" w:color="auto"/>
+                    <w:right w:val="single" w:sz="8" w:space="0" w:color="auto"/>
+                  </w:tcBorders>
+                  <w:vAlign w:val="bottom"/>
+                </w:tcPr>
+                <w:p>
+                  <w:pPr>
+                    <w:rPr>
+                      <w:sz w:val="2"/>
+                      <w:szCs w:val="2"/>
+                    </w:rPr>
+                  </w:pPr>
+                </w:p>
+              </w:tc>
+              <w:tc>
+                <w:tcPr>
+                  <w:tcW w:w="540" w:type="dxa"/>
+                  <w:tcBorders>
+                    <w:bottom w:val="single" w:sz="8" w:space="0" w:color="auto"/>
+                  </w:tcBorders>
+                  <w:vAlign w:val="bottom"/>
+                </w:tcPr>
+                <w:p>
+                  <w:pPr>
+                    <w:rPr>
+                      <w:sz w:val="2"/>
+                      <w:szCs w:val="2"/>
+                    </w:rPr>
+                  </w:pPr>
+                </w:p>
+              </w:tc>
+              <w:tc>
+                <w:tcPr>
+                  <w:tcW w:w="780" w:type="dxa"/>
+                  <w:tcBorders>
+                    <w:bottom w:val="single" w:sz="8" w:space="0" w:color="auto"/>
+                    <w:right w:val="single" w:sz="8" w:space="0" w:color="auto"/>
+                  </w:tcBorders>
+                  <w:vAlign w:val="bottom"/>
+                </w:tcPr>
+                <w:p>
+                  <w:pPr>
+                    <w:rPr>
+                      <w:sz w:val="2"/>
+                      <w:szCs w:val="2"/>
+                    </w:rPr>
+                  </w:pPr>
+                </w:p>
+              </w:tc>
+              <w:tc>
+                <w:tcPr>
+                  <w:tcW w:w="460" w:type="dxa"/>
+                  <w:tcBorders>
+                    <w:bottom w:val="single" w:sz="8" w:space="0" w:color="auto"/>
+                  </w:tcBorders>
+                  <w:vAlign w:val="bottom"/>
+                </w:tcPr>
+                <w:p>
+                  <w:pPr>
+                    <w:rPr>
+                      <w:sz w:val="2"/>
+                      <w:szCs w:val="2"/>
+                    </w:rPr>
+                  </w:pPr>
+                </w:p>
+              </w:tc>
+              <w:tc>
+                <w:tcPr>
+                  <w:tcW w:w="1000" w:type="dxa"/>
+                  <w:tcBorders>
+                    <w:bottom w:val="single" w:sz="8" w:space="0" w:color="auto"/>
+                    <w:right w:val="single" w:sz="8" w:space="0" w:color="auto"/>
+                  </w:tcBorders>
+                  <w:vAlign w:val="bottom"/>
+                </w:tcPr>
+                <w:p>
+                  <w:pPr>
+                    <w:rPr>
+                      <w:sz w:val="2"/>
+                      <w:szCs w:val="2"/>
+                    </w:rPr>
+                  </w:pPr>
+                </w:p>
+              </w:tc>
+              <w:tc>
+                <w:tcPr>
+                  <w:tcW w:w="640" w:type="dxa"/>
+                  <w:tcBorders>
+                    <w:bottom w:val="single" w:sz="8" w:space="0" w:color="auto"/>
+                  </w:tcBorders>
+                  <w:vAlign w:val="bottom"/>
+                </w:tcPr>
+                <w:p>
+                  <w:pPr>
+                    <w:rPr>
+                      <w:sz w:val="2"/>
+                      <w:szCs w:val="2"/>
+                    </w:rPr>
+                  </w:pPr>
+                </w:p>
+              </w:tc>
+              <w:tc>
+                <w:tcPr>
+                  <w:tcW w:w="780" w:type="dxa"/>
+                  <w:tcBorders>
+                    <w:bottom w:val="single" w:sz="8" w:space="0" w:color="auto"/>
+                    <w:right w:val="single" w:sz="8" w:space="0" w:color="auto"/>
+                  </w:tcBorders>
+                  <w:vAlign w:val="bottom"/>
+                </w:tcPr>
+                <w:p>
+                  <w:pPr>
+                    <w:rPr>
+                      <w:sz w:val="2"/>
+                      <w:szCs w:val="2"/>
+                    </w:rPr>
+                  </w:pPr>
+                </w:p>
+              </w:tc>
+              <w:tc>
+                <w:tcPr>
+                  <w:tcW w:w="560" w:type="dxa"/>
+                  <w:tcBorders>
+                    <w:bottom w:val="single" w:sz="8" w:space="0" w:color="auto"/>
+                  </w:tcBorders>
+                  <w:vAlign w:val="bottom"/>
+                </w:tcPr>
+                <w:p>
+                  <w:pPr>
+                    <w:rPr>
+                      <w:sz w:val="2"/>
+                      <w:szCs w:val="2"/>
+                    </w:rPr>
+                  </w:pPr>
+                </w:p>
+              </w:tc>
+              <w:tc>
+                <w:tcPr>
+                  <w:tcW w:w="1120" w:type="dxa"/>
+                  <w:tcBorders>
+                    <w:bottom w:val="single" w:sz="8" w:space="0" w:color="auto"/>
+                    <w:right w:val="single" w:sz="8" w:space="0" w:color="auto"/>
+                  </w:tcBorders>
+                  <w:vAlign w:val="bottom"/>
+                </w:tcPr>
+                <w:p>
+                  <w:pPr>
+                    <w:rPr>
+                      <w:sz w:val="2"/>
+                      <w:szCs w:val="2"/>
+                    </w:rPr>
+                  </w:pPr>
+                </w:p>
+              </w:tc>
+            </w:tr>
+            <w:tr>
+              <w:trPr>
+                <w:trHeight w:val="203"/>
+              </w:trPr>
+              <w:tc>
+                <w:tcPr>
+                  <w:tcW w:w="1160" w:type="dxa"/>
+                  <w:tcBorders>
+                    <w:left w:val="single" w:sz="8" w:space="0" w:color="auto"/>
+                    <w:right w:val="single" w:sz="8" w:space="0" w:color="auto"/>
+                  </w:tcBorders>
+                  <w:vAlign w:val="bottom"/>
+                </w:tcPr>
+                <w:p>
+                  <w:pPr>
+                    <w:spacing w:line="204" w:lineRule="exact"/>
+                    <w:jc w:val="center"/>
+                    <w:rPr>
+                      <w:sz w:val="20"/>
+                      <w:szCs w:val="20"/>
+                    </w:rPr>
+                  </w:pPr>
+                  <w:r>
+                    <w:rPr>
+                      <w:rFonts w:eastAsia="Arial"/>
+                      <w:w w:val="91"/>
+                      <w:sz w:val="20"/>
+                      <w:szCs w:val="20"/>
+                    </w:rPr>
+                    <w:t>mean</w:t>
+                  </w:r>
+                </w:p>
+              </w:tc>
+              <w:tc>
+                <w:tcPr>
+                  <w:tcW w:w="540" w:type="dxa"/>
+                  <w:vAlign w:val="bottom"/>
+                </w:tcPr>
+                <w:p>
+                  <w:pPr>
+                    <w:spacing w:line="204" w:lineRule="exact"/>
+                    <w:ind w:right="20"/>
+                    <w:jc w:val="right"/>
+                    <w:rPr>
+                      <w:sz w:val="20"/>
+                      <w:szCs w:val="20"/>
+                    </w:rPr>
+                  </w:pPr>
+                  <w:r>
+                    <w:rPr>
+                      <w:rFonts w:eastAsia="Arial"/>
+                      <w:sz w:val="20"/>
+                      <w:szCs w:val="20"/>
+                    </w:rPr>
+                    <w:t>1.7,</w:t>
+                  </w:r>
+                </w:p>
+              </w:tc>
+              <w:tc>
+                <w:tcPr>
+                  <w:tcW w:w="780" w:type="dxa"/>
+                  <w:tcBorders>
+                    <w:right w:val="single" w:sz="8" w:space="0" w:color="auto"/>
+                  </w:tcBorders>
+                  <w:vAlign w:val="bottom"/>
+                </w:tcPr>
+                <w:p>
+                  <w:pPr>
+                    <w:spacing w:line="204" w:lineRule="exact"/>
+                    <w:jc w:val="center"/>
+                    <w:rPr>
+                      <w:sz w:val="20"/>
+                      <w:szCs w:val="20"/>
+                    </w:rPr>
+                  </w:pPr>
+                  <w:r>
+                    <w:rPr>
+                      <w:rFonts w:eastAsia="Arial"/>
+                      <w:w w:val="92"/>
+                      <w:sz w:val="20"/>
+                      <w:szCs w:val="20"/>
+                    </w:rPr>
+                    <w:t>8.5%</w:t>
+                  </w:r>
+                </w:p>
+              </w:tc>
+              <w:tc>
+                <w:tcPr>
+                  <w:tcW w:w="460" w:type="dxa"/>
+                  <w:vAlign w:val="bottom"/>
+                </w:tcPr>
+                <w:p>
+                  <w:pPr>
+                    <w:spacing w:line="204" w:lineRule="exact"/>
+                    <w:jc w:val="right"/>
+                    <w:rPr>
+                      <w:sz w:val="20"/>
+                      <w:szCs w:val="20"/>
+                    </w:rPr>
+                  </w:pPr>
+                  <w:r>
+                    <w:rPr>
+                      <w:rFonts w:eastAsia="Arial"/>
+                      <w:sz w:val="20"/>
+                      <w:szCs w:val="20"/>
+                    </w:rPr>
+                    <w:t>1.9,</w:t>
+                  </w:r>
+                </w:p>
+              </w:tc>
+              <w:tc>
+                <w:tcPr>
+                  <w:tcW w:w="1000" w:type="dxa"/>
+                  <w:tcBorders>
+                    <w:right w:val="single" w:sz="8" w:space="0" w:color="auto"/>
+                  </w:tcBorders>
+                  <w:vAlign w:val="bottom"/>
+                </w:tcPr>
+                <w:p>
+                  <w:pPr>
+                    <w:spacing w:line="204" w:lineRule="exact"/>
+                    <w:ind w:left="200"/>
+                    <w:rPr>
+                      <w:sz w:val="20"/>
+                      <w:szCs w:val="20"/>
+                    </w:rPr>
+                  </w:pPr>
+                  <w:r>
+                    <w:rPr>
+                      <w:rFonts w:eastAsia="Arial"/>
+                      <w:sz w:val="20"/>
+                      <w:szCs w:val="20"/>
+                    </w:rPr>
+                    <w:t>1.3e-2%</w:t>
+                  </w:r>
+                </w:p>
+              </w:tc>
+              <w:tc>
+                <w:tcPr>
+                  <w:tcW w:w="640" w:type="dxa"/>
+                  <w:vAlign w:val="bottom"/>
+                </w:tcPr>
+                <w:p>
+                  <w:pPr>
+                    <w:spacing w:line="204" w:lineRule="exact"/>
+                    <w:ind w:right="20"/>
+                    <w:jc w:val="right"/>
+                    <w:rPr>
+                      <w:sz w:val="20"/>
+                      <w:szCs w:val="20"/>
+                    </w:rPr>
+                  </w:pPr>
+                  <w:r>
+                    <w:rPr>
+                      <w:rFonts w:eastAsia="Arial"/>
+                      <w:sz w:val="20"/>
+                      <w:szCs w:val="20"/>
+                    </w:rPr>
+                    <w:t>5.2,</w:t>
+                  </w:r>
+                </w:p>
+              </w:tc>
+              <w:tc>
+                <w:tcPr>
+                  <w:tcW w:w="780" w:type="dxa"/>
+                  <w:tcBorders>
+                    <w:right w:val="single" w:sz="8" w:space="0" w:color="auto"/>
+                  </w:tcBorders>
+                  <w:vAlign w:val="bottom"/>
+                </w:tcPr>
+                <w:p>
+                  <w:pPr>
+                    <w:spacing w:line="204" w:lineRule="exact"/>
+                    <w:jc w:val="center"/>
+                    <w:rPr>
+                      <w:sz w:val="20"/>
+                      <w:szCs w:val="20"/>
+                    </w:rPr>
+                  </w:pPr>
+                  <w:r>
+                    <w:rPr>
+                      <w:rFonts w:eastAsia="Arial"/>
+                      <w:w w:val="92"/>
+                      <w:sz w:val="20"/>
+                      <w:szCs w:val="20"/>
+                    </w:rPr>
+                    <w:t>9.6%</w:t>
+                  </w:r>
+                </w:p>
+              </w:tc>
+              <w:tc>
+                <w:tcPr>
+                  <w:tcW w:w="560" w:type="dxa"/>
+                  <w:vAlign w:val="bottom"/>
+                </w:tcPr>
+                <w:p>
+                  <w:pPr>
+                    <w:spacing w:line="204" w:lineRule="exact"/>
+                    <w:jc w:val="right"/>
+                    <w:rPr>
+                      <w:sz w:val="20"/>
+                      <w:szCs w:val="20"/>
+                    </w:rPr>
+                  </w:pPr>
+                  <w:r>
+                    <w:rPr>
+                      <w:rFonts w:eastAsia="Arial"/>
+                      <w:sz w:val="20"/>
+                      <w:szCs w:val="20"/>
+                    </w:rPr>
+                    <w:t>5.0,</w:t>
+                  </w:r>
+                </w:p>
+              </w:tc>
+              <w:tc>
+                <w:tcPr>
+                  <w:tcW w:w="1120" w:type="dxa"/>
+                  <w:tcBorders>
+                    <w:right w:val="single" w:sz="8" w:space="0" w:color="auto"/>
+                  </w:tcBorders>
+                  <w:vAlign w:val="bottom"/>
+                </w:tcPr>
+                <w:p>
+                  <w:pPr>
+                    <w:spacing w:line="204" w:lineRule="exact"/>
+                    <w:jc w:val="center"/>
+                    <w:rPr>
+                      <w:sz w:val="20"/>
+                      <w:szCs w:val="20"/>
+                    </w:rPr>
+                  </w:pPr>
+                  <w:r>
+                    <w:rPr>
+                      <w:rFonts w:eastAsia="Arial"/>
+                      <w:w w:val="91"/>
+                      <w:sz w:val="20"/>
+                      <w:szCs w:val="20"/>
+                    </w:rPr>
+                    <w:t>1.2e-2%</w:t>
+                  </w:r>
+                </w:p>
+              </w:tc>
+            </w:tr>
+          </w:tbl>
+          <w:p>
+            <w:pPr>
+              <w:rPr>
+                <w:rFonts w:hint="eastAsia"/>
+                <w:b/>
+              </w:rPr>
+            </w:pPr>
+          </w:p>
+          <w:p>
+            <w:pPr>
+              <w:rPr>
+                <w:rFonts w:hint="eastAsia"/>
+                <w:b/>
+              </w:rPr>
+            </w:pPr>
+          </w:p>
+          <w:p>
+            <w:pPr>
+              <w:rPr>
+                <w:rFonts w:hint="eastAsia"/>
+                <w:b/>
+              </w:rPr>
+            </w:pPr>
+          </w:p>
+          <w:tbl>
+            <w:tblPr>
+              <w:tblpPr w:leftFromText="180" w:rightFromText="180" w:horzAnchor="margin" w:tblpXSpec="center" w:tblpY="1507"/>
+              <w:tblOverlap w:val="never"/>
+              <w:tblW w:w="0" w:type="auto"/>
+              <w:tblCellMar>
+                <w:left w:w="0" w:type="dxa"/>
+                <w:right w:w="0" w:type="dxa"/>
+              </w:tblCellMar>
+              <w:tblLook w:val="04A0"/>
+            </w:tblPr>
+            <w:tblGrid>
+              <w:gridCol w:w="1160"/>
+              <w:gridCol w:w="740"/>
+              <w:gridCol w:w="880"/>
+              <w:gridCol w:w="720"/>
+              <w:gridCol w:w="1040"/>
+              <w:gridCol w:w="740"/>
+              <w:gridCol w:w="1040"/>
+              <w:gridCol w:w="16"/>
+            </w:tblGrid>
+            <w:tr>
+              <w:trPr>
+                <w:trHeight w:val="203"/>
+              </w:trPr>
+              <w:tc>
+                <w:tcPr>
+                  <w:tcW w:w="1160" w:type="dxa"/>
+                  <w:tcBorders>
+                    <w:top w:val="single" w:sz="8" w:space="0" w:color="auto"/>
+                    <w:left w:val="single" w:sz="8" w:space="0" w:color="auto"/>
+                    <w:right w:val="single" w:sz="8" w:space="0" w:color="auto"/>
+                  </w:tcBorders>
+                  <w:vAlign w:val="bottom"/>
+                </w:tcPr>
+                <w:p>
+                  <w:pPr>
+                    <w:rPr>
+                      <w:sz w:val="17"/>
+                      <w:szCs w:val="17"/>
+                    </w:rPr>
+                  </w:pPr>
+                </w:p>
+              </w:tc>
+              <w:tc>
+                <w:tcPr>
+                  <w:tcW w:w="1620" w:type="dxa"/>
+                  <w:gridSpan w:val="2"/>
+                  <w:vMerge w:val="restart"/>
+                  <w:tcBorders>
+                    <w:top w:val="single" w:sz="8" w:space="0" w:color="auto"/>
+                    <w:right w:val="single" w:sz="8" w:space="0" w:color="auto"/>
+                  </w:tcBorders>
+                  <w:vAlign w:val="bottom"/>
+                </w:tcPr>
+                <w:p>
+                  <w:pPr>
+                    <w:ind w:left="280"/>
+                    <w:rPr>
+                      <w:sz w:val="20"/>
+                      <w:szCs w:val="20"/>
+                    </w:rPr>
+                  </w:pPr>
+                  <w:r>
+                    <w:rPr>
+                      <w:rFonts w:ascii="Arial" w:eastAsia="Arial" w:hAnsi="Arial" w:cs="Arial"/>
+                      <w:sz w:val="20"/>
+                      <w:szCs w:val="20"/>
+                    </w:rPr>
+                    <w:t>Pixel2Mesh</w:t>
+                  </w:r>
+                </w:p>
+              </w:tc>
+              <w:tc>
+                <w:tcPr>
+                  <w:tcW w:w="720" w:type="dxa"/>
+                  <w:tcBorders>
+                    <w:top w:val="single" w:sz="8" w:space="0" w:color="auto"/>
+                  </w:tcBorders>
+                  <w:vAlign w:val="bottom"/>
+                </w:tcPr>
+                <w:p>
+                  <w:pPr>
+                    <w:rPr>
+                      <w:sz w:val="17"/>
+                      <w:szCs w:val="17"/>
+                    </w:rPr>
+                  </w:pPr>
+                </w:p>
+              </w:tc>
+              <w:tc>
+                <w:tcPr>
+                  <w:tcW w:w="1780" w:type="dxa"/>
+                  <w:gridSpan w:val="2"/>
+                  <w:tcBorders>
+                    <w:top w:val="single" w:sz="8" w:space="0" w:color="auto"/>
+                  </w:tcBorders>
+                  <w:vAlign w:val="bottom"/>
+                </w:tcPr>
+                <w:p>
+                  <w:pPr>
+                    <w:spacing w:line="204" w:lineRule="exact"/>
+                    <w:ind w:right="440"/>
+                    <w:jc w:val="right"/>
+                    <w:rPr>
+                      <w:sz w:val="20"/>
+                      <w:szCs w:val="20"/>
+                    </w:rPr>
+                  </w:pPr>
+                  <w:r>
+                    <w:rPr>
+                      <w:rFonts w:ascii="Arial" w:eastAsia="Arial" w:hAnsi="Arial" w:cs="Arial"/>
+                      <w:sz w:val="20"/>
+                      <w:szCs w:val="20"/>
+                    </w:rPr>
+                    <w:t>Ours</w:t>
+                  </w:r>
+                </w:p>
+              </w:tc>
+              <w:tc>
+                <w:tcPr>
+                  <w:tcW w:w="1040" w:type="dxa"/>
+                  <w:tcBorders>
+                    <w:top w:val="single" w:sz="8" w:space="0" w:color="auto"/>
+                    <w:right w:val="single" w:sz="8" w:space="0" w:color="auto"/>
+                  </w:tcBorders>
+                  <w:vAlign w:val="bottom"/>
+                </w:tcPr>
+                <w:p>
+                  <w:pPr>
+                    <w:rPr>
+                      <w:sz w:val="17"/>
+                      <w:szCs w:val="17"/>
+                    </w:rPr>
+                  </w:pPr>
+                </w:p>
+              </w:tc>
+              <w:tc>
+                <w:tcPr>
+                  <w:tcW w:w="16" w:type="dxa"/>
+                  <w:vAlign w:val="bottom"/>
+                </w:tcPr>
+                <w:p>
+                  <w:pPr>
+                    <w:rPr>
+                      <w:sz w:val="1"/>
+                      <w:szCs w:val="1"/>
+                    </w:rPr>
+                  </w:pPr>
+                </w:p>
+              </w:tc>
+            </w:tr>
+            <w:tr>
+              <w:trPr>
+                <w:trHeight w:val="93"/>
+              </w:trPr>
+              <w:tc>
+                <w:tcPr>
+                  <w:tcW w:w="1160" w:type="dxa"/>
+                  <w:tcBorders>
+                    <w:left w:val="single" w:sz="8" w:space="0" w:color="auto"/>
+                    <w:right w:val="single" w:sz="8" w:space="0" w:color="auto"/>
+                  </w:tcBorders>
+                  <w:vAlign w:val="bottom"/>
+                </w:tcPr>
+                <w:p>
+                  <w:pPr>
+                    <w:rPr>
+                      <w:sz w:val="2"/>
+                      <w:szCs w:val="2"/>
+                    </w:rPr>
+                  </w:pPr>
+                </w:p>
+              </w:tc>
+              <w:tc>
+                <w:tcPr>
+                  <w:tcW w:w="1620" w:type="dxa"/>
+                  <w:gridSpan w:val="2"/>
+                  <w:vMerge/>
+                  <w:tcBorders>
+                    <w:bottom w:val="single" w:sz="8" w:space="0" w:color="auto"/>
+                    <w:right w:val="single" w:sz="8" w:space="0" w:color="auto"/>
+                  </w:tcBorders>
+                  <w:vAlign w:val="bottom"/>
+                </w:tcPr>
+                <w:p>
+                  <w:pPr>
+                    <w:rPr>
+                      <w:sz w:val="2"/>
+                      <w:szCs w:val="2"/>
+                    </w:rPr>
+                  </w:pPr>
+                </w:p>
+              </w:tc>
+              <w:tc>
+                <w:tcPr>
+                  <w:tcW w:w="720" w:type="dxa"/>
+                  <w:tcBorders>
+                    <w:bottom w:val="single" w:sz="8" w:space="0" w:color="auto"/>
+                  </w:tcBorders>
+                  <w:vAlign w:val="bottom"/>
+                </w:tcPr>
+                <w:p>
+                  <w:pPr>
+                    <w:rPr>
+                      <w:sz w:val="2"/>
+                      <w:szCs w:val="2"/>
+                    </w:rPr>
+                  </w:pPr>
+                </w:p>
+              </w:tc>
+              <w:tc>
+                <w:tcPr>
+                  <w:tcW w:w="1040" w:type="dxa"/>
+                  <w:tcBorders>
+                    <w:bottom w:val="single" w:sz="8" w:space="0" w:color="auto"/>
+                  </w:tcBorders>
+                  <w:vAlign w:val="bottom"/>
+                </w:tcPr>
+                <w:p>
+                  <w:pPr>
+                    <w:rPr>
+                      <w:sz w:val="2"/>
+                      <w:szCs w:val="2"/>
+                    </w:rPr>
+                  </w:pPr>
+                </w:p>
+              </w:tc>
+              <w:tc>
+                <w:tcPr>
+                  <w:tcW w:w="740" w:type="dxa"/>
+                  <w:tcBorders>
+                    <w:bottom w:val="single" w:sz="8" w:space="0" w:color="auto"/>
+                  </w:tcBorders>
+                  <w:vAlign w:val="bottom"/>
+                </w:tcPr>
+                <w:p>
+                  <w:pPr>
+                    <w:rPr>
+                      <w:sz w:val="2"/>
+                      <w:szCs w:val="2"/>
+                    </w:rPr>
+                  </w:pPr>
+                </w:p>
+              </w:tc>
+              <w:tc>
+                <w:tcPr>
+                  <w:tcW w:w="1040" w:type="dxa"/>
+                  <w:tcBorders>
+                    <w:bottom w:val="single" w:sz="8" w:space="0" w:color="auto"/>
+                    <w:right w:val="single" w:sz="8" w:space="0" w:color="auto"/>
+                  </w:tcBorders>
+                  <w:vAlign w:val="bottom"/>
+                </w:tcPr>
+                <w:p>
+                  <w:pPr>
+                    <w:rPr>
+                      <w:sz w:val="2"/>
+                      <w:szCs w:val="2"/>
+                    </w:rPr>
+                  </w:pPr>
+                </w:p>
+              </w:tc>
+              <w:tc>
+                <w:tcPr>
+                  <w:tcW w:w="16" w:type="dxa"/>
+                  <w:vAlign w:val="bottom"/>
+                </w:tcPr>
+                <w:p>
+                  <w:pPr>
+                    <w:rPr>
+                      <w:sz w:val="1"/>
+                      <w:szCs w:val="1"/>
+                    </w:rPr>
+                  </w:pPr>
+                </w:p>
+              </w:tc>
+            </w:tr>
+            <w:tr>
+              <w:trPr>
+                <w:trHeight w:val="76"/>
+              </w:trPr>
+              <w:tc>
+                <w:tcPr>
+                  <w:tcW w:w="1160" w:type="dxa"/>
+                  <w:tcBorders>
+                    <w:left w:val="single" w:sz="8" w:space="0" w:color="auto"/>
+                    <w:right w:val="single" w:sz="8" w:space="0" w:color="auto"/>
+                  </w:tcBorders>
+                  <w:vAlign w:val="bottom"/>
+                </w:tcPr>
+                <w:p>
+                  <w:pPr>
+                    <w:rPr>
+                      <w:sz w:val="6"/>
+                      <w:szCs w:val="6"/>
+                    </w:rPr>
+                  </w:pPr>
+                </w:p>
+              </w:tc>
+              <w:tc>
+                <w:tcPr>
+                  <w:tcW w:w="1620" w:type="dxa"/>
+                  <w:gridSpan w:val="2"/>
+                  <w:vMerge/>
+                  <w:tcBorders>
+                    <w:right w:val="single" w:sz="8" w:space="0" w:color="auto"/>
+                  </w:tcBorders>
+                  <w:vAlign w:val="bottom"/>
+                </w:tcPr>
+                <w:p>
+                  <w:pPr>
+                    <w:rPr>
+                      <w:sz w:val="6"/>
+                      <w:szCs w:val="6"/>
+                    </w:rPr>
+                  </w:pPr>
+                </w:p>
+              </w:tc>
+              <w:tc>
+                <w:tcPr>
+                  <w:tcW w:w="1760" w:type="dxa"/>
+                  <w:gridSpan w:val="2"/>
+                  <w:vMerge w:val="restart"/>
+                  <w:tcBorders>
+                    <w:right w:val="single" w:sz="8" w:space="0" w:color="auto"/>
+                  </w:tcBorders>
+                  <w:vAlign w:val="bottom"/>
+                </w:tcPr>
+                <w:p>
+                  <w:pPr>
+                    <w:spacing w:line="195" w:lineRule="exact"/>
+                    <w:ind w:left="500"/>
+                    <w:rPr>
+                      <w:sz w:val="20"/>
+                      <w:szCs w:val="20"/>
+                    </w:rPr>
+                  </w:pPr>
+                  <w:r>
+                    <w:rPr>
+                      <w:rFonts w:ascii="Arial" w:eastAsia="Arial" w:hAnsi="Arial" w:cs="Arial"/>
+                      <w:sz w:val="20"/>
+                      <w:szCs w:val="20"/>
+                    </w:rPr>
+                    <w:t>Fixed X</w:t>
+                  </w:r>
+                </w:p>
+              </w:tc>
+              <w:tc>
+                <w:tcPr>
+                  <w:tcW w:w="1780" w:type="dxa"/>
+                  <w:gridSpan w:val="2"/>
+                  <w:vMerge w:val="restart"/>
+                  <w:tcBorders>
+                    <w:right w:val="single" w:sz="8" w:space="0" w:color="auto"/>
+                  </w:tcBorders>
+                  <w:vAlign w:val="bottom"/>
+                </w:tcPr>
+                <w:p>
+                  <w:pPr>
+                    <w:spacing w:line="195" w:lineRule="exact"/>
+                    <w:ind w:left="380"/>
+                    <w:rPr>
+                      <w:sz w:val="20"/>
+                      <w:szCs w:val="20"/>
+                    </w:rPr>
+                  </w:pPr>
+                  <w:r>
+                    <w:rPr>
+                      <w:rFonts w:ascii="Arial" w:eastAsia="Arial" w:hAnsi="Arial" w:cs="Arial"/>
+                      <w:sz w:val="20"/>
+                      <w:szCs w:val="20"/>
+                    </w:rPr>
+                    <w:t>Random X</w:t>
+                  </w:r>
+                </w:p>
+              </w:tc>
+              <w:tc>
+                <w:tcPr>
+                  <w:tcW w:w="16" w:type="dxa"/>
+                  <w:vAlign w:val="bottom"/>
+                </w:tcPr>
+                <w:p>
+                  <w:pPr>
+                    <w:rPr>
+                      <w:sz w:val="1"/>
+                      <w:szCs w:val="1"/>
+                    </w:rPr>
+                  </w:pPr>
+                </w:p>
+              </w:tc>
+            </w:tr>
+            <w:tr>
+              <w:trPr>
+                <w:trHeight w:val="120"/>
+              </w:trPr>
+              <w:tc>
+                <w:tcPr>
+                  <w:tcW w:w="1160" w:type="dxa"/>
+                  <w:tcBorders>
+                    <w:left w:val="single" w:sz="8" w:space="0" w:color="auto"/>
+                    <w:right w:val="single" w:sz="8" w:space="0" w:color="auto"/>
+                  </w:tcBorders>
+                  <w:vAlign w:val="bottom"/>
+                </w:tcPr>
+                <w:p>
+                  <w:pPr>
+                    <w:rPr>
+                      <w:sz w:val="10"/>
+                      <w:szCs w:val="10"/>
+                    </w:rPr>
+                  </w:pPr>
+                </w:p>
+              </w:tc>
+              <w:tc>
+                <w:tcPr>
+                  <w:tcW w:w="740" w:type="dxa"/>
+                  <w:vAlign w:val="bottom"/>
+                </w:tcPr>
+                <w:p>
+                  <w:pPr>
+                    <w:rPr>
+                      <w:sz w:val="10"/>
+                      <w:szCs w:val="10"/>
+                    </w:rPr>
+                  </w:pPr>
+                </w:p>
+              </w:tc>
+              <w:tc>
+                <w:tcPr>
+                  <w:tcW w:w="880" w:type="dxa"/>
+                  <w:tcBorders>
+                    <w:right w:val="single" w:sz="8" w:space="0" w:color="auto"/>
+                  </w:tcBorders>
+                  <w:vAlign w:val="bottom"/>
+                </w:tcPr>
+                <w:p>
+                  <w:pPr>
+                    <w:rPr>
+                      <w:sz w:val="10"/>
+                      <w:szCs w:val="10"/>
+                    </w:rPr>
+                  </w:pPr>
+                </w:p>
+              </w:tc>
+              <w:tc>
+                <w:tcPr>
+                  <w:tcW w:w="1760" w:type="dxa"/>
+                  <w:gridSpan w:val="2"/>
+                  <w:vMerge/>
+                  <w:tcBorders>
+                    <w:right w:val="single" w:sz="8" w:space="0" w:color="auto"/>
+                  </w:tcBorders>
+                  <w:vAlign w:val="bottom"/>
+                </w:tcPr>
+                <w:p>
+                  <w:pPr>
+                    <w:rPr>
+                      <w:sz w:val="10"/>
+                      <w:szCs w:val="10"/>
+                    </w:rPr>
+                  </w:pPr>
+                </w:p>
+              </w:tc>
+              <w:tc>
+                <w:tcPr>
+                  <w:tcW w:w="1780" w:type="dxa"/>
+                  <w:gridSpan w:val="2"/>
+                  <w:vMerge/>
+                  <w:tcBorders>
+                    <w:right w:val="single" w:sz="8" w:space="0" w:color="auto"/>
+                  </w:tcBorders>
+                  <w:vAlign w:val="bottom"/>
+                </w:tcPr>
+                <w:p>
+                  <w:pPr>
+                    <w:rPr>
+                      <w:sz w:val="10"/>
+                      <w:szCs w:val="10"/>
+                    </w:rPr>
+                  </w:pPr>
+                </w:p>
+              </w:tc>
+              <w:tc>
+                <w:tcPr>
+                  <w:tcW w:w="16" w:type="dxa"/>
+                  <w:vAlign w:val="bottom"/>
+                </w:tcPr>
+                <w:p>
+                  <w:pPr>
+                    <w:rPr>
+                      <w:sz w:val="1"/>
+                      <w:szCs w:val="1"/>
+                    </w:rPr>
+                  </w:pPr>
+                </w:p>
+              </w:tc>
+            </w:tr>
+            <w:tr>
+              <w:trPr>
+                <w:trHeight w:val="135"/>
+              </w:trPr>
+              <w:tc>
+                <w:tcPr>
+                  <w:tcW w:w="1160" w:type="dxa"/>
+                  <w:tcBorders>
+                    <w:left w:val="single" w:sz="8" w:space="0" w:color="auto"/>
+                    <w:bottom w:val="single" w:sz="8" w:space="0" w:color="auto"/>
+                    <w:right w:val="single" w:sz="8" w:space="0" w:color="auto"/>
+                  </w:tcBorders>
+                  <w:vAlign w:val="bottom"/>
+                </w:tcPr>
+                <w:p>
+                  <w:pPr>
+                    <w:rPr>
+                      <w:sz w:val="2"/>
+                      <w:szCs w:val="2"/>
+                    </w:rPr>
+                  </w:pPr>
+                </w:p>
+              </w:tc>
+              <w:tc>
+                <w:tcPr>
+                  <w:tcW w:w="740" w:type="dxa"/>
+                  <w:tcBorders>
+                    <w:bottom w:val="single" w:sz="8" w:space="0" w:color="auto"/>
+                  </w:tcBorders>
+                  <w:vAlign w:val="bottom"/>
+                </w:tcPr>
+                <w:p>
+                  <w:pPr>
+                    <w:rPr>
+                      <w:sz w:val="2"/>
+                      <w:szCs w:val="2"/>
+                    </w:rPr>
+                  </w:pPr>
+                </w:p>
+              </w:tc>
+              <w:tc>
+                <w:tcPr>
+                  <w:tcW w:w="880" w:type="dxa"/>
+                  <w:tcBorders>
+                    <w:bottom w:val="single" w:sz="8" w:space="0" w:color="auto"/>
+                    <w:right w:val="single" w:sz="8" w:space="0" w:color="auto"/>
+                  </w:tcBorders>
+                  <w:vAlign w:val="bottom"/>
+                </w:tcPr>
+                <w:p>
+                  <w:pPr>
+                    <w:rPr>
+                      <w:sz w:val="2"/>
+                      <w:szCs w:val="2"/>
+                    </w:rPr>
+                  </w:pPr>
+                </w:p>
+              </w:tc>
+              <w:tc>
+                <w:tcPr>
+                  <w:tcW w:w="720" w:type="dxa"/>
+                  <w:tcBorders>
+                    <w:bottom w:val="single" w:sz="8" w:space="0" w:color="auto"/>
+                  </w:tcBorders>
+                  <w:vAlign w:val="bottom"/>
+                </w:tcPr>
+                <w:p>
+                  <w:pPr>
+                    <w:rPr>
+                      <w:sz w:val="2"/>
+                      <w:szCs w:val="2"/>
+                    </w:rPr>
+                  </w:pPr>
+                </w:p>
+              </w:tc>
+              <w:tc>
+                <w:tcPr>
+                  <w:tcW w:w="1040" w:type="dxa"/>
+                  <w:tcBorders>
+                    <w:bottom w:val="single" w:sz="8" w:space="0" w:color="auto"/>
+                    <w:right w:val="single" w:sz="8" w:space="0" w:color="auto"/>
+                  </w:tcBorders>
+                  <w:vAlign w:val="bottom"/>
+                </w:tcPr>
+                <w:p>
+                  <w:pPr>
+                    <w:rPr>
+                      <w:sz w:val="2"/>
+                      <w:szCs w:val="2"/>
+                    </w:rPr>
+                  </w:pPr>
+                </w:p>
+              </w:tc>
+              <w:tc>
+                <w:tcPr>
+                  <w:tcW w:w="740" w:type="dxa"/>
+                  <w:tcBorders>
+                    <w:bottom w:val="single" w:sz="8" w:space="0" w:color="auto"/>
+                  </w:tcBorders>
+                  <w:vAlign w:val="bottom"/>
+                </w:tcPr>
+                <w:p>
+                  <w:pPr>
+                    <w:rPr>
+                      <w:sz w:val="2"/>
+                      <w:szCs w:val="2"/>
+                    </w:rPr>
+                  </w:pPr>
+                </w:p>
+              </w:tc>
+              <w:tc>
+                <w:tcPr>
+                  <w:tcW w:w="1040" w:type="dxa"/>
+                  <w:tcBorders>
+                    <w:bottom w:val="single" w:sz="8" w:space="0" w:color="auto"/>
+                    <w:right w:val="single" w:sz="8" w:space="0" w:color="auto"/>
+                  </w:tcBorders>
+                  <w:vAlign w:val="bottom"/>
+                </w:tcPr>
+                <w:p>
+                  <w:pPr>
+                    <w:rPr>
+                      <w:sz w:val="2"/>
+                      <w:szCs w:val="2"/>
+                    </w:rPr>
+                  </w:pPr>
+                </w:p>
+              </w:tc>
+              <w:tc>
+                <w:tcPr>
+                  <w:tcW w:w="16" w:type="dxa"/>
+                  <w:vAlign w:val="bottom"/>
+                </w:tcPr>
+                <w:p>
+                  <w:pPr>
+                    <w:rPr>
+                      <w:sz w:val="1"/>
+                      <w:szCs w:val="1"/>
+                    </w:rPr>
+                  </w:pPr>
+                </w:p>
+              </w:tc>
+            </w:tr>
+            <w:tr>
+              <w:trPr>
+                <w:trHeight w:val="203"/>
+              </w:trPr>
+              <w:tc>
+                <w:tcPr>
+                  <w:tcW w:w="1160" w:type="dxa"/>
+                  <w:tcBorders>
+                    <w:left w:val="single" w:sz="8" w:space="0" w:color="auto"/>
+                    <w:right w:val="single" w:sz="8" w:space="0" w:color="auto"/>
+                  </w:tcBorders>
+                  <w:vAlign w:val="bottom"/>
+                </w:tcPr>
+                <w:p>
+                  <w:pPr>
+                    <w:spacing w:line="204" w:lineRule="exact"/>
+                    <w:jc w:val="center"/>
+                    <w:rPr>
+                      <w:sz w:val="20"/>
+                      <w:szCs w:val="20"/>
+                    </w:rPr>
+                  </w:pPr>
+                  <w:proofErr w:type="spellStart"/>
+                  <w:r>
+                    <w:rPr>
+                      <w:rFonts w:ascii="Arial" w:eastAsia="Arial" w:hAnsi="Arial" w:cs="Arial"/>
+                      <w:w w:val="93"/>
+                      <w:sz w:val="20"/>
+                      <w:szCs w:val="20"/>
+                    </w:rPr>
+                    <w:t>cellphone</w:t>
+                  </w:r>
+                  <w:proofErr w:type="spellEnd"/>
+                </w:p>
+              </w:tc>
+              <w:tc>
+                <w:tcPr>
+                  <w:tcW w:w="740" w:type="dxa"/>
+                  <w:vAlign w:val="bottom"/>
+                </w:tcPr>
+                <w:p>
+                  <w:pPr>
+                    <w:spacing w:line="204" w:lineRule="exact"/>
+                    <w:ind w:left="100"/>
+                    <w:rPr>
+                      <w:sz w:val="20"/>
+                      <w:szCs w:val="20"/>
+                    </w:rPr>
+                  </w:pPr>
+                  <w:r>
+                    <w:rPr>
+                      <w:rFonts w:ascii="Arial" w:eastAsia="Arial" w:hAnsi="Arial" w:cs="Arial"/>
+                      <w:sz w:val="20"/>
+                      <w:szCs w:val="20"/>
+                    </w:rPr>
+                    <w:t>0.303,</w:t>
+                  </w:r>
+                </w:p>
+              </w:tc>
+              <w:tc>
+                <w:tcPr>
+                  <w:tcW w:w="880" w:type="dxa"/>
+                  <w:tcBorders>
+                    <w:right w:val="single" w:sz="8" w:space="0" w:color="auto"/>
+                  </w:tcBorders>
+                  <w:vAlign w:val="bottom"/>
+                </w:tcPr>
+                <w:p>
+                  <w:pPr>
+                    <w:spacing w:line="204" w:lineRule="exact"/>
+                    <w:jc w:val="center"/>
+                    <w:rPr>
+                      <w:sz w:val="20"/>
+                      <w:szCs w:val="20"/>
+                    </w:rPr>
+                  </w:pPr>
+                  <w:r>
+                    <w:rPr>
+                      <w:rFonts w:ascii="Arial" w:eastAsia="Arial" w:hAnsi="Arial" w:cs="Arial"/>
+                      <w:w w:val="91"/>
+                      <w:sz w:val="20"/>
+                      <w:szCs w:val="20"/>
+                    </w:rPr>
+                    <w:t>0.22%</w:t>
+                  </w:r>
+                </w:p>
+              </w:tc>
+              <w:tc>
+                <w:tcPr>
+                  <w:tcW w:w="720" w:type="dxa"/>
+                  <w:vAlign w:val="bottom"/>
+                </w:tcPr>
+                <w:p>
+                  <w:pPr>
+                    <w:spacing w:line="204" w:lineRule="exact"/>
+                    <w:ind w:left="100"/>
+                    <w:rPr>
+                      <w:sz w:val="20"/>
+                      <w:szCs w:val="20"/>
+                    </w:rPr>
+                  </w:pPr>
+                  <w:r>
+                    <w:rPr>
+                      <w:rFonts w:ascii="Arial" w:eastAsia="Arial" w:hAnsi="Arial" w:cs="Arial"/>
+                      <w:sz w:val="20"/>
+                      <w:szCs w:val="20"/>
+                    </w:rPr>
+                    <w:t>0.304,</w:t>
+                  </w:r>
+                </w:p>
+              </w:tc>
+              <w:tc>
+                <w:tcPr>
+                  <w:tcW w:w="1040" w:type="dxa"/>
+                  <w:tcBorders>
+                    <w:right w:val="single" w:sz="8" w:space="0" w:color="auto"/>
+                  </w:tcBorders>
+                  <w:vAlign w:val="bottom"/>
+                </w:tcPr>
+                <w:p>
+                  <w:pPr>
+                    <w:spacing w:line="204" w:lineRule="exact"/>
+                    <w:jc w:val="center"/>
+                    <w:rPr>
+                      <w:sz w:val="20"/>
+                      <w:szCs w:val="20"/>
+                    </w:rPr>
+                  </w:pPr>
+                  <w:r>
+                    <w:rPr>
+                      <w:rFonts w:ascii="Arial" w:eastAsia="Arial" w:hAnsi="Arial" w:cs="Arial"/>
+                      <w:w w:val="91"/>
+                      <w:sz w:val="20"/>
+                      <w:szCs w:val="20"/>
+                    </w:rPr>
+                    <w:t>3.85e-3%</w:t>
+                  </w:r>
+                </w:p>
+              </w:tc>
+              <w:tc>
+                <w:tcPr>
+                  <w:tcW w:w="740" w:type="dxa"/>
+                  <w:vAlign w:val="bottom"/>
+                </w:tcPr>
+                <w:p>
+                  <w:pPr>
+                    <w:spacing w:line="204" w:lineRule="exact"/>
+                    <w:ind w:right="20"/>
+                    <w:jc w:val="right"/>
+                    <w:rPr>
+                      <w:sz w:val="20"/>
+                      <w:szCs w:val="20"/>
+                    </w:rPr>
+                  </w:pPr>
+                  <w:r>
+                    <w:rPr>
+                      <w:rFonts w:ascii="Arial" w:eastAsia="Arial" w:hAnsi="Arial" w:cs="Arial"/>
+                      <w:sz w:val="20"/>
+                      <w:szCs w:val="20"/>
+                    </w:rPr>
+                    <w:t>0.288,</w:t>
+                  </w:r>
+                </w:p>
+              </w:tc>
+              <w:tc>
+                <w:tcPr>
+                  <w:tcW w:w="1040" w:type="dxa"/>
+                  <w:tcBorders>
+                    <w:right w:val="single" w:sz="8" w:space="0" w:color="auto"/>
+                  </w:tcBorders>
+                  <w:vAlign w:val="bottom"/>
+                </w:tcPr>
+                <w:p>
+                  <w:pPr>
+                    <w:spacing w:line="204" w:lineRule="exact"/>
+                    <w:jc w:val="center"/>
+                    <w:rPr>
+                      <w:sz w:val="20"/>
+                      <w:szCs w:val="20"/>
+                    </w:rPr>
+                  </w:pPr>
+                  <w:r>
+                    <w:rPr>
+                      <w:rFonts w:ascii="Arial" w:eastAsia="Arial" w:hAnsi="Arial" w:cs="Arial"/>
+                      <w:w w:val="91"/>
+                      <w:sz w:val="20"/>
+                      <w:szCs w:val="20"/>
+                    </w:rPr>
+                    <w:t>3.85e-3%</w:t>
+                  </w:r>
+                </w:p>
+              </w:tc>
+              <w:tc>
+                <w:tcPr>
+                  <w:tcW w:w="16" w:type="dxa"/>
+                  <w:vAlign w:val="bottom"/>
+                </w:tcPr>
+                <w:p>
+                  <w:pPr>
+                    <w:rPr>
+                      <w:sz w:val="1"/>
+                      <w:szCs w:val="1"/>
+                    </w:rPr>
+                  </w:pPr>
+                </w:p>
+              </w:tc>
+            </w:tr>
+            <w:tr>
+              <w:trPr>
+                <w:trHeight w:val="239"/>
+              </w:trPr>
+              <w:tc>
+                <w:tcPr>
+                  <w:tcW w:w="1160" w:type="dxa"/>
+                  <w:tcBorders>
+                    <w:left w:val="single" w:sz="8" w:space="0" w:color="auto"/>
+                    <w:right w:val="single" w:sz="8" w:space="0" w:color="auto"/>
+                  </w:tcBorders>
+                  <w:vAlign w:val="bottom"/>
+                </w:tcPr>
+                <w:p>
+                  <w:pPr>
+                    <w:jc w:val="center"/>
+                    <w:rPr>
+                      <w:sz w:val="20"/>
+                      <w:szCs w:val="20"/>
+                    </w:rPr>
+                  </w:pPr>
+                  <w:r>
+                    <w:rPr>
+                      <w:rFonts w:ascii="Arial" w:eastAsia="Arial" w:hAnsi="Arial" w:cs="Arial"/>
+                      <w:sz w:val="20"/>
+                      <w:szCs w:val="20"/>
+                    </w:rPr>
+                    <w:t>watercraft</w:t>
+                  </w:r>
+                </w:p>
+              </w:tc>
+              <w:tc>
+                <w:tcPr>
+                  <w:tcW w:w="740" w:type="dxa"/>
+                  <w:vAlign w:val="bottom"/>
+                </w:tcPr>
+                <w:p>
+                  <w:pPr>
+                    <w:ind w:left="100"/>
+                    <w:rPr>
+                      <w:sz w:val="20"/>
+                      <w:szCs w:val="20"/>
+                    </w:rPr>
+                  </w:pPr>
+                  <w:r>
+                    <w:rPr>
+                      <w:rFonts w:ascii="Arial" w:eastAsia="Arial" w:hAnsi="Arial" w:cs="Arial"/>
+                      <w:sz w:val="20"/>
+                      <w:szCs w:val="20"/>
+                    </w:rPr>
+                    <w:t>0.433,</w:t>
+                  </w:r>
+                </w:p>
+              </w:tc>
+              <w:tc>
+                <w:tcPr>
+                  <w:tcW w:w="880" w:type="dxa"/>
+                  <w:tcBorders>
+                    <w:right w:val="single" w:sz="8" w:space="0" w:color="auto"/>
+                  </w:tcBorders>
+                  <w:vAlign w:val="bottom"/>
+                </w:tcPr>
+                <w:p>
+                  <w:pPr>
+                    <w:jc w:val="center"/>
+                    <w:rPr>
+                      <w:sz w:val="20"/>
+                      <w:szCs w:val="20"/>
+                    </w:rPr>
+                  </w:pPr>
+                  <w:r>
+                    <w:rPr>
+                      <w:rFonts w:ascii="Arial" w:eastAsia="Arial" w:hAnsi="Arial" w:cs="Arial"/>
+                      <w:w w:val="91"/>
+                      <w:sz w:val="20"/>
+                      <w:szCs w:val="20"/>
+                    </w:rPr>
+                    <w:t>0.84%</w:t>
+                  </w:r>
+                </w:p>
+              </w:tc>
+              <w:tc>
+                <w:tcPr>
+                  <w:tcW w:w="720" w:type="dxa"/>
+                  <w:vAlign w:val="bottom"/>
+                </w:tcPr>
+                <w:p>
+                  <w:pPr>
+                    <w:ind w:left="100"/>
+                    <w:rPr>
+                      <w:sz w:val="20"/>
+                      <w:szCs w:val="20"/>
+                    </w:rPr>
+                  </w:pPr>
+                  <w:r>
+                    <w:rPr>
+                      <w:rFonts w:ascii="Arial" w:eastAsia="Arial" w:hAnsi="Arial" w:cs="Arial"/>
+                      <w:sz w:val="20"/>
+                      <w:szCs w:val="20"/>
+                    </w:rPr>
+                    <w:t>0.438,</w:t>
+                  </w:r>
+                </w:p>
+              </w:tc>
+              <w:tc>
+                <w:tcPr>
+                  <w:tcW w:w="1040" w:type="dxa"/>
+                  <w:tcBorders>
+                    <w:right w:val="single" w:sz="8" w:space="0" w:color="auto"/>
+                  </w:tcBorders>
+                  <w:vAlign w:val="bottom"/>
+                </w:tcPr>
+                <w:p>
+                  <w:pPr>
+                    <w:jc w:val="center"/>
+                    <w:rPr>
+                      <w:sz w:val="20"/>
+                      <w:szCs w:val="20"/>
+                    </w:rPr>
+                  </w:pPr>
+                  <w:r>
+                    <w:rPr>
+                      <w:rFonts w:ascii="Arial" w:eastAsia="Arial" w:hAnsi="Arial" w:cs="Arial"/>
+                      <w:w w:val="91"/>
+                      <w:sz w:val="20"/>
+                      <w:szCs w:val="20"/>
+                    </w:rPr>
+                    <w:t>2.51e-2%</w:t>
+                  </w:r>
+                </w:p>
+              </w:tc>
+              <w:tc>
+                <w:tcPr>
+                  <w:tcW w:w="740" w:type="dxa"/>
+                  <w:vAlign w:val="bottom"/>
+                </w:tcPr>
+                <w:p>
+                  <w:pPr>
+                    <w:ind w:right="20"/>
+                    <w:jc w:val="right"/>
+                    <w:rPr>
+                      <w:sz w:val="20"/>
+                      <w:szCs w:val="20"/>
+                    </w:rPr>
+                  </w:pPr>
+                  <w:r>
+                    <w:rPr>
+                      <w:rFonts w:ascii="Arial" w:eastAsia="Arial" w:hAnsi="Arial" w:cs="Arial"/>
+                      <w:sz w:val="20"/>
+                      <w:szCs w:val="20"/>
+                    </w:rPr>
+                    <w:t>0.433,</w:t>
+                  </w:r>
+                </w:p>
+              </w:tc>
+              <w:tc>
+                <w:tcPr>
+                  <w:tcW w:w="1040" w:type="dxa"/>
+                  <w:tcBorders>
+                    <w:right w:val="single" w:sz="8" w:space="0" w:color="auto"/>
+                  </w:tcBorders>
+                  <w:vAlign w:val="bottom"/>
+                </w:tcPr>
+                <w:p>
+                  <w:pPr>
+                    <w:jc w:val="center"/>
+                    <w:rPr>
+                      <w:sz w:val="20"/>
+                      <w:szCs w:val="20"/>
+                    </w:rPr>
+                  </w:pPr>
+                  <w:r>
+                    <w:rPr>
+                      <w:rFonts w:ascii="Arial" w:eastAsia="Arial" w:hAnsi="Arial" w:cs="Arial"/>
+                      <w:w w:val="91"/>
+                      <w:sz w:val="20"/>
+                      <w:szCs w:val="20"/>
+                    </w:rPr>
+                    <w:t>1.25e-2%</w:t>
+                  </w:r>
+                </w:p>
+              </w:tc>
+              <w:tc>
+                <w:tcPr>
+                  <w:tcW w:w="16" w:type="dxa"/>
+                  <w:vAlign w:val="bottom"/>
+                </w:tcPr>
+                <w:p>
+                  <w:pPr>
+                    <w:rPr>
+                      <w:sz w:val="1"/>
+                      <w:szCs w:val="1"/>
+                    </w:rPr>
+                  </w:pPr>
+                </w:p>
+              </w:tc>
+            </w:tr>
+            <w:tr>
+              <w:trPr>
+                <w:trHeight w:val="239"/>
+              </w:trPr>
+              <w:tc>
+                <w:tcPr>
+                  <w:tcW w:w="1160" w:type="dxa"/>
+                  <w:tcBorders>
+                    <w:left w:val="single" w:sz="8" w:space="0" w:color="auto"/>
+                    <w:right w:val="single" w:sz="8" w:space="0" w:color="auto"/>
+                  </w:tcBorders>
+                  <w:vAlign w:val="bottom"/>
+                </w:tcPr>
+                <w:p>
+                  <w:pPr>
+                    <w:jc w:val="center"/>
+                    <w:rPr>
+                      <w:sz w:val="20"/>
+                      <w:szCs w:val="20"/>
+                    </w:rPr>
+                  </w:pPr>
+                  <w:r>
+                    <w:rPr>
+                      <w:rFonts w:ascii="Arial" w:eastAsia="Arial" w:hAnsi="Arial" w:cs="Arial"/>
+                      <w:sz w:val="20"/>
+                      <w:szCs w:val="20"/>
+                    </w:rPr>
+                    <w:t>monitor</w:t>
+                  </w:r>
+                </w:p>
+              </w:tc>
+              <w:tc>
+                <w:tcPr>
+                  <w:tcW w:w="1620" w:type="dxa"/>
+                  <w:gridSpan w:val="2"/>
+                  <w:tcBorders>
+                    <w:right w:val="single" w:sz="8" w:space="0" w:color="auto"/>
+                  </w:tcBorders>
+                  <w:vAlign w:val="bottom"/>
+                </w:tcPr>
+                <w:p>
+                  <w:pPr>
+                    <w:ind w:left="100"/>
+                    <w:rPr>
+                      <w:sz w:val="20"/>
+                      <w:szCs w:val="20"/>
+                    </w:rPr>
+                  </w:pPr>
+                  <w:r>
+                    <w:rPr>
+                      <w:rFonts w:ascii="Arial" w:eastAsia="Arial" w:hAnsi="Arial" w:cs="Arial"/>
+                      <w:sz w:val="20"/>
+                      <w:szCs w:val="20"/>
+                    </w:rPr>
+                    <w:t>0.390,  0.585%</w:t>
+                  </w:r>
+                </w:p>
+              </w:tc>
+              <w:tc>
+                <w:tcPr>
+                  <w:tcW w:w="1760" w:type="dxa"/>
+                  <w:gridSpan w:val="2"/>
+                  <w:tcBorders>
+                    <w:right w:val="single" w:sz="8" w:space="0" w:color="auto"/>
+                  </w:tcBorders>
+                  <w:vAlign w:val="bottom"/>
+                </w:tcPr>
+                <w:p>
+                  <w:pPr>
+                    <w:ind w:left="100"/>
+                    <w:rPr>
+                      <w:sz w:val="20"/>
+                      <w:szCs w:val="20"/>
+                    </w:rPr>
+                  </w:pPr>
+                  <w:r>
+                    <w:rPr>
+                      <w:rFonts w:ascii="Arial" w:eastAsia="Arial" w:hAnsi="Arial" w:cs="Arial"/>
+                      <w:sz w:val="20"/>
+                      <w:szCs w:val="20"/>
+                    </w:rPr>
+                    <w:t>0.425,  1.15e-2%</w:t>
+                  </w:r>
+                </w:p>
+              </w:tc>
+              <w:tc>
+                <w:tcPr>
+                  <w:tcW w:w="740" w:type="dxa"/>
+                  <w:vAlign w:val="bottom"/>
+                </w:tcPr>
+                <w:p>
+                  <w:pPr>
+                    <w:ind w:right="20"/>
+                    <w:jc w:val="right"/>
+                    <w:rPr>
+                      <w:sz w:val="20"/>
+                      <w:szCs w:val="20"/>
+                    </w:rPr>
+                  </w:pPr>
+                  <w:r>
+                    <w:rPr>
+                      <w:rFonts w:ascii="Arial" w:eastAsia="Arial" w:hAnsi="Arial" w:cs="Arial"/>
+                      <w:sz w:val="20"/>
+                      <w:szCs w:val="20"/>
+                    </w:rPr>
+                    <w:t>0.397,</w:t>
+                  </w:r>
+                </w:p>
+              </w:tc>
+              <w:tc>
+                <w:tcPr>
+                  <w:tcW w:w="1040" w:type="dxa"/>
+                  <w:tcBorders>
+                    <w:right w:val="single" w:sz="8" w:space="0" w:color="auto"/>
+                  </w:tcBorders>
+                  <w:vAlign w:val="bottom"/>
+                </w:tcPr>
+                <w:p>
+                  <w:pPr>
+                    <w:jc w:val="center"/>
+                    <w:rPr>
+                      <w:sz w:val="20"/>
+                      <w:szCs w:val="20"/>
+                    </w:rPr>
+                  </w:pPr>
+                  <w:r>
+                    <w:rPr>
+                      <w:rFonts w:ascii="Arial" w:eastAsia="Arial" w:hAnsi="Arial" w:cs="Arial"/>
+                      <w:w w:val="91"/>
+                      <w:sz w:val="20"/>
+                      <w:szCs w:val="20"/>
+                    </w:rPr>
+                    <w:t>9.27e-3%</w:t>
+                  </w:r>
+                </w:p>
+              </w:tc>
+              <w:tc>
+                <w:tcPr>
+                  <w:tcW w:w="16" w:type="dxa"/>
+                  <w:vAlign w:val="bottom"/>
+                </w:tcPr>
+                <w:p>
+                  <w:pPr>
+                    <w:rPr>
+                      <w:sz w:val="1"/>
+                      <w:szCs w:val="1"/>
+                    </w:rPr>
+                  </w:pPr>
+                </w:p>
+              </w:tc>
+            </w:tr>
+            <w:tr>
+              <w:trPr>
+                <w:trHeight w:val="239"/>
+              </w:trPr>
+              <w:tc>
+                <w:tcPr>
+                  <w:tcW w:w="1160" w:type="dxa"/>
+                  <w:tcBorders>
+                    <w:left w:val="single" w:sz="8" w:space="0" w:color="auto"/>
+                    <w:right w:val="single" w:sz="8" w:space="0" w:color="auto"/>
+                  </w:tcBorders>
+                  <w:vAlign w:val="bottom"/>
+                </w:tcPr>
+                <w:p>
+                  <w:pPr>
+                    <w:jc w:val="center"/>
+                    <w:rPr>
+                      <w:sz w:val="20"/>
+                      <w:szCs w:val="20"/>
+                    </w:rPr>
+                  </w:pPr>
+                  <w:r>
+                    <w:rPr>
+                      <w:rFonts w:ascii="Arial" w:eastAsia="Arial" w:hAnsi="Arial" w:cs="Arial"/>
+                      <w:w w:val="93"/>
+                      <w:sz w:val="20"/>
+                      <w:szCs w:val="20"/>
+                    </w:rPr>
+                    <w:t>car</w:t>
+                  </w:r>
+                </w:p>
+              </w:tc>
+              <w:tc>
+                <w:tcPr>
+                  <w:tcW w:w="740" w:type="dxa"/>
+                  <w:vAlign w:val="bottom"/>
+                </w:tcPr>
+                <w:p>
+                  <w:pPr>
+                    <w:ind w:left="100"/>
+                    <w:rPr>
+                      <w:sz w:val="20"/>
+                      <w:szCs w:val="20"/>
+                    </w:rPr>
+                  </w:pPr>
+                  <w:r>
+                    <w:rPr>
+                      <w:rFonts w:ascii="Arial" w:eastAsia="Arial" w:hAnsi="Arial" w:cs="Arial"/>
+                      <w:sz w:val="20"/>
+                      <w:szCs w:val="20"/>
+                    </w:rPr>
+                    <w:t>0.233,</w:t>
+                  </w:r>
+                </w:p>
+              </w:tc>
+              <w:tc>
+                <w:tcPr>
+                  <w:tcW w:w="880" w:type="dxa"/>
+                  <w:tcBorders>
+                    <w:right w:val="single" w:sz="8" w:space="0" w:color="auto"/>
+                  </w:tcBorders>
+                  <w:vAlign w:val="bottom"/>
+                </w:tcPr>
+                <w:p>
+                  <w:pPr>
+                    <w:jc w:val="center"/>
+                    <w:rPr>
+                      <w:sz w:val="20"/>
+                      <w:szCs w:val="20"/>
+                    </w:rPr>
+                  </w:pPr>
+                  <w:r>
+                    <w:rPr>
+                      <w:rFonts w:ascii="Arial" w:eastAsia="Arial" w:hAnsi="Arial" w:cs="Arial"/>
+                      <w:w w:val="91"/>
+                      <w:sz w:val="20"/>
+                      <w:szCs w:val="20"/>
+                    </w:rPr>
+                    <w:t>0.145%</w:t>
+                  </w:r>
+                </w:p>
+              </w:tc>
+              <w:tc>
+                <w:tcPr>
+                  <w:tcW w:w="720" w:type="dxa"/>
+                  <w:vAlign w:val="bottom"/>
+                </w:tcPr>
+                <w:p>
+                  <w:pPr>
+                    <w:ind w:left="100"/>
+                    <w:rPr>
+                      <w:sz w:val="20"/>
+                      <w:szCs w:val="20"/>
+                    </w:rPr>
+                  </w:pPr>
+                  <w:r>
+                    <w:rPr>
+                      <w:rFonts w:ascii="Arial" w:eastAsia="Arial" w:hAnsi="Arial" w:cs="Arial"/>
+                      <w:sz w:val="20"/>
+                      <w:szCs w:val="20"/>
+                    </w:rPr>
+                    <w:t>0.242,</w:t>
+                  </w:r>
+                </w:p>
+              </w:tc>
+              <w:tc>
+                <w:tcPr>
+                  <w:tcW w:w="1040" w:type="dxa"/>
+                  <w:tcBorders>
+                    <w:right w:val="single" w:sz="8" w:space="0" w:color="auto"/>
+                  </w:tcBorders>
+                  <w:vAlign w:val="bottom"/>
+                </w:tcPr>
+                <w:p>
+                  <w:pPr>
+                    <w:jc w:val="center"/>
+                    <w:rPr>
+                      <w:sz w:val="20"/>
+                      <w:szCs w:val="20"/>
+                    </w:rPr>
+                  </w:pPr>
+                  <w:r>
+                    <w:rPr>
+                      <w:rFonts w:ascii="Arial" w:eastAsia="Arial" w:hAnsi="Arial" w:cs="Arial"/>
+                      <w:w w:val="91"/>
+                      <w:sz w:val="20"/>
+                      <w:szCs w:val="20"/>
+                    </w:rPr>
+                    <w:t>1.39e-3%</w:t>
+                  </w:r>
+                </w:p>
+              </w:tc>
+              <w:tc>
+                <w:tcPr>
+                  <w:tcW w:w="740" w:type="dxa"/>
+                  <w:vAlign w:val="bottom"/>
+                </w:tcPr>
+                <w:p>
+                  <w:pPr>
+                    <w:ind w:right="20"/>
+                    <w:jc w:val="right"/>
+                    <w:rPr>
+                      <w:sz w:val="20"/>
+                      <w:szCs w:val="20"/>
+                    </w:rPr>
+                  </w:pPr>
+                  <w:r>
+                    <w:rPr>
+                      <w:rFonts w:ascii="Arial" w:eastAsia="Arial" w:hAnsi="Arial" w:cs="Arial"/>
+                      <w:sz w:val="20"/>
+                      <w:szCs w:val="20"/>
+                    </w:rPr>
+                    <w:t>0.239,</w:t>
+                  </w:r>
+                </w:p>
+              </w:tc>
+              <w:tc>
+                <w:tcPr>
+                  <w:tcW w:w="1040" w:type="dxa"/>
+                  <w:tcBorders>
+                    <w:right w:val="single" w:sz="8" w:space="0" w:color="auto"/>
+                  </w:tcBorders>
+                  <w:vAlign w:val="bottom"/>
+                </w:tcPr>
+                <w:p>
+                  <w:pPr>
+                    <w:jc w:val="center"/>
+                    <w:rPr>
+                      <w:sz w:val="20"/>
+                      <w:szCs w:val="20"/>
+                    </w:rPr>
+                  </w:pPr>
+                  <w:r>
+                    <w:rPr>
+                      <w:rFonts w:ascii="Arial" w:eastAsia="Arial" w:hAnsi="Arial" w:cs="Arial"/>
+                      <w:w w:val="91"/>
+                      <w:sz w:val="20"/>
+                      <w:szCs w:val="20"/>
+                    </w:rPr>
+                    <w:t>1.24e-3%</w:t>
+                  </w:r>
+                </w:p>
+              </w:tc>
+              <w:tc>
+                <w:tcPr>
+                  <w:tcW w:w="16" w:type="dxa"/>
+                  <w:vAlign w:val="bottom"/>
+                </w:tcPr>
+                <w:p>
+                  <w:pPr>
+                    <w:rPr>
+                      <w:sz w:val="1"/>
+                      <w:szCs w:val="1"/>
+                    </w:rPr>
+                  </w:pPr>
+                </w:p>
+              </w:tc>
+            </w:tr>
+            <w:tr>
+              <w:trPr>
+                <w:trHeight w:val="239"/>
+              </w:trPr>
+              <w:tc>
+                <w:tcPr>
+                  <w:tcW w:w="1160" w:type="dxa"/>
+                  <w:tcBorders>
+                    <w:left w:val="single" w:sz="8" w:space="0" w:color="auto"/>
+                    <w:right w:val="single" w:sz="8" w:space="0" w:color="auto"/>
+                  </w:tcBorders>
+                  <w:vAlign w:val="bottom"/>
+                </w:tcPr>
+                <w:p>
+                  <w:pPr>
+                    <w:jc w:val="center"/>
+                    <w:rPr>
+                      <w:sz w:val="20"/>
+                      <w:szCs w:val="20"/>
+                    </w:rPr>
+                  </w:pPr>
+                  <w:r>
+                    <w:rPr>
+                      <w:rFonts w:ascii="Arial" w:eastAsia="Arial" w:hAnsi="Arial" w:cs="Arial"/>
+                      <w:w w:val="93"/>
+                      <w:sz w:val="20"/>
+                      <w:szCs w:val="20"/>
+                    </w:rPr>
+                    <w:t>couch</w:t>
+                  </w:r>
+                </w:p>
+              </w:tc>
+              <w:tc>
+                <w:tcPr>
+                  <w:tcW w:w="740" w:type="dxa"/>
+                  <w:vAlign w:val="bottom"/>
+                </w:tcPr>
+                <w:p>
+                  <w:pPr>
+                    <w:ind w:left="100"/>
+                    <w:rPr>
+                      <w:sz w:val="20"/>
+                      <w:szCs w:val="20"/>
+                    </w:rPr>
+                  </w:pPr>
+                  <w:r>
+                    <w:rPr>
+                      <w:rFonts w:ascii="Arial" w:eastAsia="Arial" w:hAnsi="Arial" w:cs="Arial"/>
+                      <w:sz w:val="20"/>
+                      <w:szCs w:val="20"/>
+                    </w:rPr>
+                    <w:t>0.361,</w:t>
+                  </w:r>
+                </w:p>
+              </w:tc>
+              <w:tc>
+                <w:tcPr>
+                  <w:tcW w:w="880" w:type="dxa"/>
+                  <w:tcBorders>
+                    <w:right w:val="single" w:sz="8" w:space="0" w:color="auto"/>
+                  </w:tcBorders>
+                  <w:vAlign w:val="bottom"/>
+                </w:tcPr>
+                <w:p>
+                  <w:pPr>
+                    <w:jc w:val="center"/>
+                    <w:rPr>
+                      <w:sz w:val="20"/>
+                      <w:szCs w:val="20"/>
+                    </w:rPr>
+                  </w:pPr>
+                  <w:r>
+                    <w:rPr>
+                      <w:rFonts w:ascii="Arial" w:eastAsia="Arial" w:hAnsi="Arial" w:cs="Arial"/>
+                      <w:w w:val="91"/>
+                      <w:sz w:val="20"/>
+                      <w:szCs w:val="20"/>
+                    </w:rPr>
+                    <w:t>0.21%</w:t>
+                  </w:r>
+                </w:p>
+              </w:tc>
+              <w:tc>
+                <w:tcPr>
+                  <w:tcW w:w="720" w:type="dxa"/>
+                  <w:vAlign w:val="bottom"/>
+                </w:tcPr>
+                <w:p>
+                  <w:pPr>
+                    <w:ind w:left="100"/>
+                    <w:rPr>
+                      <w:sz w:val="20"/>
+                      <w:szCs w:val="20"/>
+                    </w:rPr>
+                  </w:pPr>
+                  <w:r>
+                    <w:rPr>
+                      <w:rFonts w:ascii="Arial" w:eastAsia="Arial" w:hAnsi="Arial" w:cs="Arial"/>
+                      <w:sz w:val="20"/>
+                      <w:szCs w:val="20"/>
+                    </w:rPr>
+                    <w:t>0.384,</w:t>
+                  </w:r>
+                </w:p>
+              </w:tc>
+              <w:tc>
+                <w:tcPr>
+                  <w:tcW w:w="1040" w:type="dxa"/>
+                  <w:tcBorders>
+                    <w:right w:val="single" w:sz="8" w:space="0" w:color="auto"/>
+                  </w:tcBorders>
+                  <w:vAlign w:val="bottom"/>
+                </w:tcPr>
+                <w:p>
+                  <w:pPr>
+                    <w:jc w:val="center"/>
+                    <w:rPr>
+                      <w:sz w:val="20"/>
+                      <w:szCs w:val="20"/>
+                    </w:rPr>
+                  </w:pPr>
+                  <w:r>
+                    <w:rPr>
+                      <w:rFonts w:ascii="Arial" w:eastAsia="Arial" w:hAnsi="Arial" w:cs="Arial"/>
+                      <w:w w:val="91"/>
+                      <w:sz w:val="20"/>
+                      <w:szCs w:val="20"/>
+                    </w:rPr>
+                    <w:t>3.67e-3%</w:t>
+                  </w:r>
+                </w:p>
+              </w:tc>
+              <w:tc>
+                <w:tcPr>
+                  <w:tcW w:w="740" w:type="dxa"/>
+                  <w:vAlign w:val="bottom"/>
+                </w:tcPr>
+                <w:p>
+                  <w:pPr>
+                    <w:ind w:right="20"/>
+                    <w:jc w:val="right"/>
+                    <w:rPr>
+                      <w:sz w:val="20"/>
+                      <w:szCs w:val="20"/>
+                    </w:rPr>
+                  </w:pPr>
+                  <w:r>
+                    <w:rPr>
+                      <w:rFonts w:ascii="Arial" w:eastAsia="Arial" w:hAnsi="Arial" w:cs="Arial"/>
+                      <w:sz w:val="20"/>
+                      <w:szCs w:val="20"/>
+                    </w:rPr>
+                    <w:t>0.377,</w:t>
+                  </w:r>
+                </w:p>
+              </w:tc>
+              <w:tc>
+                <w:tcPr>
+                  <w:tcW w:w="1040" w:type="dxa"/>
+                  <w:tcBorders>
+                    <w:right w:val="single" w:sz="8" w:space="0" w:color="auto"/>
+                  </w:tcBorders>
+                  <w:vAlign w:val="bottom"/>
+                </w:tcPr>
+                <w:p>
+                  <w:pPr>
+                    <w:jc w:val="center"/>
+                    <w:rPr>
+                      <w:sz w:val="20"/>
+                      <w:szCs w:val="20"/>
+                    </w:rPr>
+                  </w:pPr>
+                  <w:r>
+                    <w:rPr>
+                      <w:rFonts w:ascii="Arial" w:eastAsia="Arial" w:hAnsi="Arial" w:cs="Arial"/>
+                      <w:w w:val="91"/>
+                      <w:sz w:val="20"/>
+                      <w:szCs w:val="20"/>
+                    </w:rPr>
+                    <w:t>2.26e-3%</w:t>
+                  </w:r>
+                </w:p>
+              </w:tc>
+              <w:tc>
+                <w:tcPr>
+                  <w:tcW w:w="16" w:type="dxa"/>
+                  <w:vAlign w:val="bottom"/>
+                </w:tcPr>
+                <w:p>
+                  <w:pPr>
+                    <w:rPr>
+                      <w:sz w:val="1"/>
+                      <w:szCs w:val="1"/>
+                    </w:rPr>
+                  </w:pPr>
+                </w:p>
+              </w:tc>
+            </w:tr>
+            <w:tr>
+              <w:trPr>
+                <w:trHeight w:val="239"/>
+              </w:trPr>
+              <w:tc>
+                <w:tcPr>
+                  <w:tcW w:w="1160" w:type="dxa"/>
+                  <w:tcBorders>
+                    <w:left w:val="single" w:sz="8" w:space="0" w:color="auto"/>
+                    <w:right w:val="single" w:sz="8" w:space="0" w:color="auto"/>
+                  </w:tcBorders>
+                  <w:vAlign w:val="bottom"/>
+                </w:tcPr>
+                <w:p>
+                  <w:pPr>
+                    <w:jc w:val="center"/>
+                    <w:rPr>
+                      <w:sz w:val="20"/>
+                      <w:szCs w:val="20"/>
+                    </w:rPr>
+                  </w:pPr>
+                  <w:r>
+                    <w:rPr>
+                      <w:rFonts w:ascii="Arial" w:eastAsia="Arial" w:hAnsi="Arial" w:cs="Arial"/>
+                      <w:w w:val="99"/>
+                      <w:sz w:val="20"/>
+                      <w:szCs w:val="20"/>
+                    </w:rPr>
+                    <w:t>cabinet</w:t>
+                  </w:r>
+                </w:p>
+              </w:tc>
+              <w:tc>
+                <w:tcPr>
+                  <w:tcW w:w="740" w:type="dxa"/>
+                  <w:vAlign w:val="bottom"/>
+                </w:tcPr>
+                <w:p>
+                  <w:pPr>
+                    <w:ind w:left="100"/>
+                    <w:rPr>
+                      <w:sz w:val="20"/>
+                      <w:szCs w:val="20"/>
+                    </w:rPr>
+                  </w:pPr>
+                  <w:r>
+                    <w:rPr>
+                      <w:rFonts w:ascii="Arial" w:eastAsia="Arial" w:hAnsi="Arial" w:cs="Arial"/>
+                      <w:sz w:val="20"/>
+                      <w:szCs w:val="20"/>
+                    </w:rPr>
+                    <w:t>0.268,</w:t>
+                  </w:r>
+                </w:p>
+              </w:tc>
+              <w:tc>
+                <w:tcPr>
+                  <w:tcW w:w="880" w:type="dxa"/>
+                  <w:tcBorders>
+                    <w:right w:val="single" w:sz="8" w:space="0" w:color="auto"/>
+                  </w:tcBorders>
+                  <w:vAlign w:val="bottom"/>
+                </w:tcPr>
+                <w:p>
+                  <w:pPr>
+                    <w:jc w:val="center"/>
+                    <w:rPr>
+                      <w:sz w:val="20"/>
+                      <w:szCs w:val="20"/>
+                    </w:rPr>
+                  </w:pPr>
+                  <w:r>
+                    <w:rPr>
+                      <w:rFonts w:ascii="Arial" w:eastAsia="Arial" w:hAnsi="Arial" w:cs="Arial"/>
+                      <w:w w:val="91"/>
+                      <w:sz w:val="20"/>
+                      <w:szCs w:val="20"/>
+                    </w:rPr>
+                    <w:t>0.167%</w:t>
+                  </w:r>
+                </w:p>
+              </w:tc>
+              <w:tc>
+                <w:tcPr>
+                  <w:tcW w:w="720" w:type="dxa"/>
+                  <w:vAlign w:val="bottom"/>
+                </w:tcPr>
+                <w:p>
+                  <w:pPr>
+                    <w:ind w:left="100"/>
+                    <w:rPr>
+                      <w:sz w:val="20"/>
+                      <w:szCs w:val="20"/>
+                    </w:rPr>
+                  </w:pPr>
+                  <w:r>
+                    <w:rPr>
+                      <w:rFonts w:ascii="Arial" w:eastAsia="Arial" w:hAnsi="Arial" w:cs="Arial"/>
+                      <w:sz w:val="20"/>
+                      <w:szCs w:val="20"/>
+                    </w:rPr>
+                    <w:t>0.283,</w:t>
+                  </w:r>
+                </w:p>
+              </w:tc>
+              <w:tc>
+                <w:tcPr>
+                  <w:tcW w:w="1040" w:type="dxa"/>
+                  <w:tcBorders>
+                    <w:right w:val="single" w:sz="8" w:space="0" w:color="auto"/>
+                  </w:tcBorders>
+                  <w:vAlign w:val="bottom"/>
+                </w:tcPr>
+                <w:p>
+                  <w:pPr>
+                    <w:jc w:val="center"/>
+                    <w:rPr>
+                      <w:sz w:val="20"/>
+                      <w:szCs w:val="20"/>
+                    </w:rPr>
+                  </w:pPr>
+                  <w:r>
+                    <w:rPr>
+                      <w:rFonts w:ascii="Arial" w:eastAsia="Arial" w:hAnsi="Arial" w:cs="Arial"/>
+                      <w:w w:val="91"/>
+                      <w:sz w:val="20"/>
+                      <w:szCs w:val="20"/>
+                    </w:rPr>
+                    <w:t>5.32e-3%</w:t>
+                  </w:r>
+                </w:p>
+              </w:tc>
+              <w:tc>
+                <w:tcPr>
+                  <w:tcW w:w="740" w:type="dxa"/>
+                  <w:vAlign w:val="bottom"/>
+                </w:tcPr>
+                <w:p>
+                  <w:pPr>
+                    <w:ind w:right="20"/>
+                    <w:jc w:val="right"/>
+                    <w:rPr>
+                      <w:sz w:val="20"/>
+                      <w:szCs w:val="20"/>
+                    </w:rPr>
+                  </w:pPr>
+                  <w:r>
+                    <w:rPr>
+                      <w:rFonts w:ascii="Arial" w:eastAsia="Arial" w:hAnsi="Arial" w:cs="Arial"/>
+                      <w:sz w:val="20"/>
+                      <w:szCs w:val="20"/>
+                    </w:rPr>
+                    <w:t>0.276,</w:t>
+                  </w:r>
+                </w:p>
+              </w:tc>
+              <w:tc>
+                <w:tcPr>
+                  <w:tcW w:w="1040" w:type="dxa"/>
+                  <w:tcBorders>
+                    <w:right w:val="single" w:sz="8" w:space="0" w:color="auto"/>
+                  </w:tcBorders>
+                  <w:vAlign w:val="bottom"/>
+                </w:tcPr>
+                <w:p>
+                  <w:pPr>
+                    <w:jc w:val="center"/>
+                    <w:rPr>
+                      <w:sz w:val="20"/>
+                      <w:szCs w:val="20"/>
+                    </w:rPr>
+                  </w:pPr>
+                  <w:r>
+                    <w:rPr>
+                      <w:rFonts w:ascii="Arial" w:eastAsia="Arial" w:hAnsi="Arial" w:cs="Arial"/>
+                      <w:w w:val="91"/>
+                      <w:sz w:val="20"/>
+                      <w:szCs w:val="20"/>
+                    </w:rPr>
+                    <w:t>5.80e-3%</w:t>
+                  </w:r>
+                </w:p>
+              </w:tc>
+              <w:tc>
+                <w:tcPr>
+                  <w:tcW w:w="16" w:type="dxa"/>
+                  <w:vAlign w:val="bottom"/>
+                </w:tcPr>
+                <w:p>
+                  <w:pPr>
+                    <w:rPr>
+                      <w:sz w:val="1"/>
+                      <w:szCs w:val="1"/>
+                    </w:rPr>
+                  </w:pPr>
+                </w:p>
+              </w:tc>
+            </w:tr>
+            <w:tr>
+              <w:trPr>
+                <w:trHeight w:val="239"/>
+              </w:trPr>
+              <w:tc>
+                <w:tcPr>
+                  <w:tcW w:w="1160" w:type="dxa"/>
+                  <w:tcBorders>
+                    <w:left w:val="single" w:sz="8" w:space="0" w:color="auto"/>
+                    <w:right w:val="single" w:sz="8" w:space="0" w:color="auto"/>
+                  </w:tcBorders>
+                  <w:vAlign w:val="bottom"/>
+                </w:tcPr>
+                <w:p>
+                  <w:pPr>
+                    <w:jc w:val="center"/>
+                    <w:rPr>
+                      <w:sz w:val="20"/>
+                      <w:szCs w:val="20"/>
+                    </w:rPr>
+                  </w:pPr>
+                  <w:r>
+                    <w:rPr>
+                      <w:rFonts w:ascii="Arial" w:eastAsia="Arial" w:hAnsi="Arial" w:cs="Arial"/>
+                      <w:sz w:val="20"/>
+                      <w:szCs w:val="20"/>
+                    </w:rPr>
+                    <w:t>lamp</w:t>
+                  </w:r>
+                </w:p>
+              </w:tc>
+              <w:tc>
+                <w:tcPr>
+                  <w:tcW w:w="740" w:type="dxa"/>
+                  <w:vAlign w:val="bottom"/>
+                </w:tcPr>
+                <w:p>
+                  <w:pPr>
+                    <w:ind w:left="100"/>
+                    <w:rPr>
+                      <w:sz w:val="20"/>
+                      <w:szCs w:val="20"/>
+                    </w:rPr>
+                  </w:pPr>
+                  <w:r>
+                    <w:rPr>
+                      <w:rFonts w:ascii="Arial" w:eastAsia="Arial" w:hAnsi="Arial" w:cs="Arial"/>
+                      <w:sz w:val="20"/>
+                      <w:szCs w:val="20"/>
+                    </w:rPr>
+                    <w:t>0.728,</w:t>
+                  </w:r>
+                </w:p>
+              </w:tc>
+              <w:tc>
+                <w:tcPr>
+                  <w:tcW w:w="880" w:type="dxa"/>
+                  <w:tcBorders>
+                    <w:right w:val="single" w:sz="8" w:space="0" w:color="auto"/>
+                  </w:tcBorders>
+                  <w:vAlign w:val="bottom"/>
+                </w:tcPr>
+                <w:p>
+                  <w:pPr>
+                    <w:jc w:val="center"/>
+                    <w:rPr>
+                      <w:sz w:val="20"/>
+                      <w:szCs w:val="20"/>
+                    </w:rPr>
+                  </w:pPr>
+                  <w:r>
+                    <w:rPr>
+                      <w:rFonts w:ascii="Arial" w:eastAsia="Arial" w:hAnsi="Arial" w:cs="Arial"/>
+                      <w:w w:val="91"/>
+                      <w:sz w:val="20"/>
+                      <w:szCs w:val="20"/>
+                    </w:rPr>
+                    <w:t>10.3%</w:t>
+                  </w:r>
+                </w:p>
+              </w:tc>
+              <w:tc>
+                <w:tcPr>
+                  <w:tcW w:w="720" w:type="dxa"/>
+                  <w:vAlign w:val="bottom"/>
+                </w:tcPr>
+                <w:p>
+                  <w:pPr>
+                    <w:ind w:left="100"/>
+                    <w:rPr>
+                      <w:sz w:val="20"/>
+                      <w:szCs w:val="20"/>
+                    </w:rPr>
+                  </w:pPr>
+                  <w:r>
+                    <w:rPr>
+                      <w:rFonts w:ascii="Arial" w:eastAsia="Arial" w:hAnsi="Arial" w:cs="Arial"/>
+                      <w:sz w:val="20"/>
+                      <w:szCs w:val="20"/>
+                    </w:rPr>
+                    <w:t>0.788,</w:t>
+                  </w:r>
+                </w:p>
+              </w:tc>
+              <w:tc>
+                <w:tcPr>
+                  <w:tcW w:w="1040" w:type="dxa"/>
+                  <w:tcBorders>
+                    <w:right w:val="single" w:sz="8" w:space="0" w:color="auto"/>
+                  </w:tcBorders>
+                  <w:vAlign w:val="bottom"/>
+                </w:tcPr>
+                <w:p>
+                  <w:pPr>
+                    <w:jc w:val="center"/>
+                    <w:rPr>
+                      <w:sz w:val="20"/>
+                      <w:szCs w:val="20"/>
+                    </w:rPr>
+                  </w:pPr>
+                  <w:r>
+                    <w:rPr>
+                      <w:rFonts w:ascii="Arial" w:eastAsia="Arial" w:hAnsi="Arial" w:cs="Arial"/>
+                      <w:w w:val="91"/>
+                      <w:sz w:val="20"/>
+                      <w:szCs w:val="20"/>
+                    </w:rPr>
+                    <w:t>0.190%</w:t>
+                  </w:r>
+                </w:p>
+              </w:tc>
+              <w:tc>
+                <w:tcPr>
+                  <w:tcW w:w="740" w:type="dxa"/>
+                  <w:vAlign w:val="bottom"/>
+                </w:tcPr>
+                <w:p>
+                  <w:pPr>
+                    <w:ind w:right="20"/>
+                    <w:jc w:val="right"/>
+                    <w:rPr>
+                      <w:sz w:val="20"/>
+                      <w:szCs w:val="20"/>
+                    </w:rPr>
+                  </w:pPr>
+                  <w:r>
+                    <w:rPr>
+                      <w:rFonts w:ascii="Arial" w:eastAsia="Arial" w:hAnsi="Arial" w:cs="Arial"/>
+                      <w:sz w:val="20"/>
+                      <w:szCs w:val="20"/>
+                    </w:rPr>
+                    <w:t>0.795,</w:t>
+                  </w:r>
+                </w:p>
+              </w:tc>
+              <w:tc>
+                <w:tcPr>
+                  <w:tcW w:w="1040" w:type="dxa"/>
+                  <w:tcBorders>
+                    <w:right w:val="single" w:sz="8" w:space="0" w:color="auto"/>
+                  </w:tcBorders>
+                  <w:vAlign w:val="bottom"/>
+                </w:tcPr>
+                <w:p>
+                  <w:pPr>
+                    <w:jc w:val="center"/>
+                    <w:rPr>
+                      <w:sz w:val="20"/>
+                      <w:szCs w:val="20"/>
+                    </w:rPr>
+                  </w:pPr>
+                  <w:r>
+                    <w:rPr>
+                      <w:rFonts w:ascii="Arial" w:eastAsia="Arial" w:hAnsi="Arial" w:cs="Arial"/>
+                      <w:w w:val="91"/>
+                      <w:sz w:val="20"/>
+                      <w:szCs w:val="20"/>
+                    </w:rPr>
+                    <w:t>0.182%</w:t>
+                  </w:r>
+                </w:p>
+              </w:tc>
+              <w:tc>
+                <w:tcPr>
+                  <w:tcW w:w="16" w:type="dxa"/>
+                  <w:vAlign w:val="bottom"/>
+                </w:tcPr>
+                <w:p>
+                  <w:pPr>
+                    <w:rPr>
+                      <w:sz w:val="1"/>
+                      <w:szCs w:val="1"/>
+                    </w:rPr>
+                  </w:pPr>
+                </w:p>
+              </w:tc>
+            </w:tr>
+            <w:tr>
+              <w:trPr>
+                <w:trHeight w:val="239"/>
+              </w:trPr>
+              <w:tc>
+                <w:tcPr>
+                  <w:tcW w:w="1160" w:type="dxa"/>
+                  <w:tcBorders>
+                    <w:left w:val="single" w:sz="8" w:space="0" w:color="auto"/>
+                    <w:right w:val="single" w:sz="8" w:space="0" w:color="auto"/>
+                  </w:tcBorders>
+                  <w:vAlign w:val="bottom"/>
+                </w:tcPr>
+                <w:p>
+                  <w:pPr>
+                    <w:jc w:val="center"/>
+                    <w:rPr>
+                      <w:sz w:val="20"/>
+                      <w:szCs w:val="20"/>
+                    </w:rPr>
+                  </w:pPr>
+                  <w:r>
+                    <w:rPr>
+                      <w:rFonts w:ascii="Arial" w:eastAsia="Arial" w:hAnsi="Arial" w:cs="Arial"/>
+                      <w:w w:val="93"/>
+                      <w:sz w:val="20"/>
+                      <w:szCs w:val="20"/>
+                    </w:rPr>
+                    <w:t>plane</w:t>
+                  </w:r>
+                </w:p>
+              </w:tc>
+              <w:tc>
+                <w:tcPr>
+                  <w:tcW w:w="740" w:type="dxa"/>
+                  <w:vAlign w:val="bottom"/>
+                </w:tcPr>
+                <w:p>
+                  <w:pPr>
+                    <w:ind w:left="100"/>
+                    <w:rPr>
+                      <w:sz w:val="20"/>
+                      <w:szCs w:val="20"/>
+                    </w:rPr>
+                  </w:pPr>
+                  <w:r>
+                    <w:rPr>
+                      <w:rFonts w:ascii="Arial" w:eastAsia="Arial" w:hAnsi="Arial" w:cs="Arial"/>
+                      <w:sz w:val="20"/>
+                      <w:szCs w:val="20"/>
+                    </w:rPr>
+                    <w:t>0.265,</w:t>
+                  </w:r>
+                </w:p>
+              </w:tc>
+              <w:tc>
+                <w:tcPr>
+                  <w:tcW w:w="880" w:type="dxa"/>
+                  <w:tcBorders>
+                    <w:right w:val="single" w:sz="8" w:space="0" w:color="auto"/>
+                  </w:tcBorders>
+                  <w:vAlign w:val="bottom"/>
+                </w:tcPr>
+                <w:p>
+                  <w:pPr>
+                    <w:jc w:val="center"/>
+                    <w:rPr>
+                      <w:sz w:val="20"/>
+                      <w:szCs w:val="20"/>
+                    </w:rPr>
+                  </w:pPr>
+                  <w:r>
+                    <w:rPr>
+                      <w:rFonts w:ascii="Arial" w:eastAsia="Arial" w:hAnsi="Arial" w:cs="Arial"/>
+                      <w:w w:val="91"/>
+                      <w:sz w:val="20"/>
+                      <w:szCs w:val="20"/>
+                    </w:rPr>
+                    <w:t>1.82%</w:t>
+                  </w:r>
+                </w:p>
+              </w:tc>
+              <w:tc>
+                <w:tcPr>
+                  <w:tcW w:w="720" w:type="dxa"/>
+                  <w:vAlign w:val="bottom"/>
+                </w:tcPr>
+                <w:p>
+                  <w:pPr>
+                    <w:ind w:left="100"/>
+                    <w:rPr>
+                      <w:sz w:val="20"/>
+                      <w:szCs w:val="20"/>
+                    </w:rPr>
+                  </w:pPr>
+                  <w:r>
+                    <w:rPr>
+                      <w:rFonts w:ascii="Arial" w:eastAsia="Arial" w:hAnsi="Arial" w:cs="Arial"/>
+                      <w:sz w:val="20"/>
+                      <w:szCs w:val="20"/>
+                    </w:rPr>
+                    <w:t>0.300,</w:t>
+                  </w:r>
+                </w:p>
+              </w:tc>
+              <w:tc>
+                <w:tcPr>
+                  <w:tcW w:w="1040" w:type="dxa"/>
+                  <w:tcBorders>
+                    <w:right w:val="single" w:sz="8" w:space="0" w:color="auto"/>
+                  </w:tcBorders>
+                  <w:vAlign w:val="bottom"/>
+                </w:tcPr>
+                <w:p>
+                  <w:pPr>
+                    <w:jc w:val="center"/>
+                    <w:rPr>
+                      <w:sz w:val="20"/>
+                      <w:szCs w:val="20"/>
+                    </w:rPr>
+                  </w:pPr>
+                  <w:r>
+                    <w:rPr>
+                      <w:rFonts w:ascii="Arial" w:eastAsia="Arial" w:hAnsi="Arial" w:cs="Arial"/>
+                      <w:w w:val="91"/>
+                      <w:sz w:val="20"/>
+                      <w:szCs w:val="20"/>
+                    </w:rPr>
+                    <w:t>3.75e-2%</w:t>
+                  </w:r>
+                </w:p>
+              </w:tc>
+              <w:tc>
+                <w:tcPr>
+                  <w:tcW w:w="740" w:type="dxa"/>
+                  <w:vAlign w:val="bottom"/>
+                </w:tcPr>
+                <w:p>
+                  <w:pPr>
+                    <w:ind w:right="20"/>
+                    <w:jc w:val="right"/>
+                    <w:rPr>
+                      <w:sz w:val="20"/>
+                      <w:szCs w:val="20"/>
+                    </w:rPr>
+                  </w:pPr>
+                  <w:r>
+                    <w:rPr>
+                      <w:rFonts w:ascii="Arial" w:eastAsia="Arial" w:hAnsi="Arial" w:cs="Arial"/>
+                      <w:sz w:val="20"/>
+                      <w:szCs w:val="20"/>
+                    </w:rPr>
+                    <w:t>0.289,</w:t>
+                  </w:r>
+                </w:p>
+              </w:tc>
+              <w:tc>
+                <w:tcPr>
+                  <w:tcW w:w="1040" w:type="dxa"/>
+                  <w:tcBorders>
+                    <w:right w:val="single" w:sz="8" w:space="0" w:color="auto"/>
+                  </w:tcBorders>
+                  <w:vAlign w:val="bottom"/>
+                </w:tcPr>
+                <w:p>
+                  <w:pPr>
+                    <w:jc w:val="center"/>
+                    <w:rPr>
+                      <w:sz w:val="20"/>
+                      <w:szCs w:val="20"/>
+                    </w:rPr>
+                  </w:pPr>
+                  <w:r>
+                    <w:rPr>
+                      <w:rFonts w:ascii="Arial" w:eastAsia="Arial" w:hAnsi="Arial" w:cs="Arial"/>
+                      <w:w w:val="91"/>
+                      <w:sz w:val="20"/>
+                      <w:szCs w:val="20"/>
+                    </w:rPr>
+                    <w:t>3.37e-2%</w:t>
+                  </w:r>
+                </w:p>
+              </w:tc>
+              <w:tc>
+                <w:tcPr>
+                  <w:tcW w:w="16" w:type="dxa"/>
+                  <w:vAlign w:val="bottom"/>
+                </w:tcPr>
+                <w:p>
+                  <w:pPr>
+                    <w:rPr>
+                      <w:sz w:val="1"/>
+                      <w:szCs w:val="1"/>
+                    </w:rPr>
+                  </w:pPr>
+                </w:p>
+              </w:tc>
+            </w:tr>
+            <w:tr>
+              <w:trPr>
+                <w:trHeight w:val="239"/>
+              </w:trPr>
+              <w:tc>
+                <w:tcPr>
+                  <w:tcW w:w="1160" w:type="dxa"/>
+                  <w:tcBorders>
+                    <w:left w:val="single" w:sz="8" w:space="0" w:color="auto"/>
+                    <w:right w:val="single" w:sz="8" w:space="0" w:color="auto"/>
+                  </w:tcBorders>
+                  <w:vAlign w:val="bottom"/>
+                </w:tcPr>
+                <w:p>
+                  <w:pPr>
+                    <w:jc w:val="center"/>
+                    <w:rPr>
+                      <w:sz w:val="20"/>
+                      <w:szCs w:val="20"/>
+                    </w:rPr>
+                  </w:pPr>
+                  <w:r>
+                    <w:rPr>
+                      <w:rFonts w:ascii="Arial" w:eastAsia="Arial" w:hAnsi="Arial" w:cs="Arial"/>
+                      <w:w w:val="89"/>
+                      <w:sz w:val="20"/>
+                      <w:szCs w:val="20"/>
+                    </w:rPr>
+                    <w:t>speaker</w:t>
+                  </w:r>
+                </w:p>
+              </w:tc>
+              <w:tc>
+                <w:tcPr>
+                  <w:tcW w:w="740" w:type="dxa"/>
+                  <w:vAlign w:val="bottom"/>
+                </w:tcPr>
+                <w:p>
+                  <w:pPr>
+                    <w:ind w:left="100"/>
+                    <w:rPr>
+                      <w:sz w:val="20"/>
+                      <w:szCs w:val="20"/>
+                    </w:rPr>
+                  </w:pPr>
+                  <w:r>
+                    <w:rPr>
+                      <w:rFonts w:ascii="Arial" w:eastAsia="Arial" w:hAnsi="Arial" w:cs="Arial"/>
+                      <w:sz w:val="20"/>
+                      <w:szCs w:val="20"/>
+                    </w:rPr>
+                    <w:t>0.523,</w:t>
+                  </w:r>
+                </w:p>
+              </w:tc>
+              <w:tc>
+                <w:tcPr>
+                  <w:tcW w:w="880" w:type="dxa"/>
+                  <w:tcBorders>
+                    <w:right w:val="single" w:sz="8" w:space="0" w:color="auto"/>
+                  </w:tcBorders>
+                  <w:vAlign w:val="bottom"/>
+                </w:tcPr>
+                <w:p>
+                  <w:pPr>
+                    <w:jc w:val="center"/>
+                    <w:rPr>
+                      <w:sz w:val="20"/>
+                      <w:szCs w:val="20"/>
+                    </w:rPr>
+                  </w:pPr>
+                  <w:r>
+                    <w:rPr>
+                      <w:rFonts w:ascii="Arial" w:eastAsia="Arial" w:hAnsi="Arial" w:cs="Arial"/>
+                      <w:w w:val="91"/>
+                      <w:sz w:val="20"/>
+                      <w:szCs w:val="20"/>
+                    </w:rPr>
+                    <w:t>0.487%</w:t>
+                  </w:r>
+                </w:p>
+              </w:tc>
+              <w:tc>
+                <w:tcPr>
+                  <w:tcW w:w="720" w:type="dxa"/>
+                  <w:vAlign w:val="bottom"/>
+                </w:tcPr>
+                <w:p>
+                  <w:pPr>
+                    <w:ind w:left="100"/>
+                    <w:rPr>
+                      <w:sz w:val="20"/>
+                      <w:szCs w:val="20"/>
+                    </w:rPr>
+                  </w:pPr>
+                  <w:r>
+                    <w:rPr>
+                      <w:rFonts w:ascii="Arial" w:eastAsia="Arial" w:hAnsi="Arial" w:cs="Arial"/>
+                      <w:sz w:val="20"/>
+                      <w:szCs w:val="20"/>
+                    </w:rPr>
+                    <w:t>0.524,</w:t>
+                  </w:r>
+                </w:p>
+              </w:tc>
+              <w:tc>
+                <w:tcPr>
+                  <w:tcW w:w="1040" w:type="dxa"/>
+                  <w:tcBorders>
+                    <w:right w:val="single" w:sz="8" w:space="0" w:color="auto"/>
+                  </w:tcBorders>
+                  <w:vAlign w:val="bottom"/>
+                </w:tcPr>
+                <w:p>
+                  <w:pPr>
+                    <w:jc w:val="center"/>
+                    <w:rPr>
+                      <w:sz w:val="20"/>
+                      <w:szCs w:val="20"/>
+                    </w:rPr>
+                  </w:pPr>
+                  <w:r>
+                    <w:rPr>
+                      <w:rFonts w:ascii="Arial" w:eastAsia="Arial" w:hAnsi="Arial" w:cs="Arial"/>
+                      <w:w w:val="91"/>
+                      <w:sz w:val="20"/>
+                      <w:szCs w:val="20"/>
+                    </w:rPr>
+                    <w:t>5.39e-3%</w:t>
+                  </w:r>
+                </w:p>
+              </w:tc>
+              <w:tc>
+                <w:tcPr>
+                  <w:tcW w:w="740" w:type="dxa"/>
+                  <w:vAlign w:val="bottom"/>
+                </w:tcPr>
+                <w:p>
+                  <w:pPr>
+                    <w:ind w:right="20"/>
+                    <w:jc w:val="right"/>
+                    <w:rPr>
+                      <w:sz w:val="20"/>
+                      <w:szCs w:val="20"/>
+                    </w:rPr>
+                  </w:pPr>
+                  <w:r>
+                    <w:rPr>
+                      <w:rFonts w:ascii="Arial" w:eastAsia="Arial" w:hAnsi="Arial" w:cs="Arial"/>
+                      <w:sz w:val="20"/>
+                      <w:szCs w:val="20"/>
+                    </w:rPr>
+                    <w:t>0.523,</w:t>
+                  </w:r>
+                </w:p>
+              </w:tc>
+              <w:tc>
+                <w:tcPr>
+                  <w:tcW w:w="1040" w:type="dxa"/>
+                  <w:tcBorders>
+                    <w:right w:val="single" w:sz="8" w:space="0" w:color="auto"/>
+                  </w:tcBorders>
+                  <w:vAlign w:val="bottom"/>
+                </w:tcPr>
+                <w:p>
+                  <w:pPr>
+                    <w:jc w:val="center"/>
+                    <w:rPr>
+                      <w:sz w:val="20"/>
+                      <w:szCs w:val="20"/>
+                    </w:rPr>
+                  </w:pPr>
+                  <w:r>
+                    <w:rPr>
+                      <w:rFonts w:ascii="Arial" w:eastAsia="Arial" w:hAnsi="Arial" w:cs="Arial"/>
+                      <w:w w:val="91"/>
+                      <w:sz w:val="20"/>
+                      <w:szCs w:val="20"/>
+                    </w:rPr>
+                    <w:t>5.34e-3%</w:t>
+                  </w:r>
+                </w:p>
+              </w:tc>
+              <w:tc>
+                <w:tcPr>
+                  <w:tcW w:w="16" w:type="dxa"/>
+                  <w:vAlign w:val="bottom"/>
+                </w:tcPr>
+                <w:p>
+                  <w:pPr>
+                    <w:rPr>
+                      <w:sz w:val="1"/>
+                      <w:szCs w:val="1"/>
+                    </w:rPr>
+                  </w:pPr>
+                </w:p>
+              </w:tc>
+            </w:tr>
+            <w:tr>
+              <w:trPr>
+                <w:trHeight w:val="239"/>
+              </w:trPr>
+              <w:tc>
+                <w:tcPr>
+                  <w:tcW w:w="1160" w:type="dxa"/>
+                  <w:tcBorders>
+                    <w:left w:val="single" w:sz="8" w:space="0" w:color="auto"/>
+                    <w:right w:val="single" w:sz="8" w:space="0" w:color="auto"/>
+                  </w:tcBorders>
+                  <w:vAlign w:val="bottom"/>
+                </w:tcPr>
+                <w:p>
+                  <w:pPr>
+                    <w:jc w:val="center"/>
+                    <w:rPr>
+                      <w:sz w:val="20"/>
+                      <w:szCs w:val="20"/>
+                    </w:rPr>
+                  </w:pPr>
+                  <w:r>
+                    <w:rPr>
+                      <w:rFonts w:ascii="Arial" w:eastAsia="Arial" w:hAnsi="Arial" w:cs="Arial"/>
+                      <w:w w:val="91"/>
+                      <w:sz w:val="20"/>
+                      <w:szCs w:val="20"/>
+                    </w:rPr>
+                    <w:t>bench</w:t>
+                  </w:r>
+                </w:p>
+              </w:tc>
+              <w:tc>
+                <w:tcPr>
+                  <w:tcW w:w="740" w:type="dxa"/>
+                  <w:vAlign w:val="bottom"/>
+                </w:tcPr>
+                <w:p>
+                  <w:pPr>
+                    <w:ind w:left="100"/>
+                    <w:rPr>
+                      <w:sz w:val="20"/>
+                      <w:szCs w:val="20"/>
+                    </w:rPr>
+                  </w:pPr>
+                  <w:r>
+                    <w:rPr>
+                      <w:rFonts w:ascii="Arial" w:eastAsia="Arial" w:hAnsi="Arial" w:cs="Arial"/>
+                      <w:sz w:val="20"/>
+                      <w:szCs w:val="20"/>
+                    </w:rPr>
+                    <w:t>0.323,</w:t>
+                  </w:r>
+                </w:p>
+              </w:tc>
+              <w:tc>
+                <w:tcPr>
+                  <w:tcW w:w="880" w:type="dxa"/>
+                  <w:tcBorders>
+                    <w:right w:val="single" w:sz="8" w:space="0" w:color="auto"/>
+                  </w:tcBorders>
+                  <w:vAlign w:val="bottom"/>
+                </w:tcPr>
+                <w:p>
+                  <w:pPr>
+                    <w:jc w:val="center"/>
+                    <w:rPr>
+                      <w:sz w:val="20"/>
+                      <w:szCs w:val="20"/>
+                    </w:rPr>
+                  </w:pPr>
+                  <w:r>
+                    <w:rPr>
+                      <w:rFonts w:ascii="Arial" w:eastAsia="Arial" w:hAnsi="Arial" w:cs="Arial"/>
+                      <w:w w:val="91"/>
+                      <w:sz w:val="20"/>
+                      <w:szCs w:val="20"/>
+                    </w:rPr>
+                    <w:t>1.13%</w:t>
+                  </w:r>
+                </w:p>
+              </w:tc>
+              <w:tc>
+                <w:tcPr>
+                  <w:tcW w:w="720" w:type="dxa"/>
+                  <w:vAlign w:val="bottom"/>
+                </w:tcPr>
+                <w:p>
+                  <w:pPr>
+                    <w:ind w:left="100"/>
+                    <w:rPr>
+                      <w:sz w:val="20"/>
+                      <w:szCs w:val="20"/>
+                    </w:rPr>
+                  </w:pPr>
+                  <w:r>
+                    <w:rPr>
+                      <w:rFonts w:ascii="Arial" w:eastAsia="Arial" w:hAnsi="Arial" w:cs="Arial"/>
+                      <w:sz w:val="20"/>
+                      <w:szCs w:val="20"/>
+                    </w:rPr>
+                    <w:t>0.349,</w:t>
+                  </w:r>
+                </w:p>
+              </w:tc>
+              <w:tc>
+                <w:tcPr>
+                  <w:tcW w:w="1040" w:type="dxa"/>
+                  <w:tcBorders>
+                    <w:right w:val="single" w:sz="8" w:space="0" w:color="auto"/>
+                  </w:tcBorders>
+                  <w:vAlign w:val="bottom"/>
+                </w:tcPr>
+                <w:p>
+                  <w:pPr>
+                    <w:jc w:val="center"/>
+                    <w:rPr>
+                      <w:sz w:val="20"/>
+                      <w:szCs w:val="20"/>
+                    </w:rPr>
+                  </w:pPr>
+                  <w:r>
+                    <w:rPr>
+                      <w:rFonts w:ascii="Arial" w:eastAsia="Arial" w:hAnsi="Arial" w:cs="Arial"/>
+                      <w:w w:val="91"/>
+                      <w:sz w:val="20"/>
+                      <w:szCs w:val="20"/>
+                    </w:rPr>
+                    <w:t>3.32e-2%</w:t>
+                  </w:r>
+                </w:p>
+              </w:tc>
+              <w:tc>
+                <w:tcPr>
+                  <w:tcW w:w="740" w:type="dxa"/>
+                  <w:vAlign w:val="bottom"/>
+                </w:tcPr>
+                <w:p>
+                  <w:pPr>
+                    <w:ind w:right="20"/>
+                    <w:jc w:val="right"/>
+                    <w:rPr>
+                      <w:sz w:val="20"/>
+                      <w:szCs w:val="20"/>
+                    </w:rPr>
+                  </w:pPr>
+                  <w:r>
+                    <w:rPr>
+                      <w:rFonts w:ascii="Arial" w:eastAsia="Arial" w:hAnsi="Arial" w:cs="Arial"/>
+                      <w:sz w:val="20"/>
+                      <w:szCs w:val="20"/>
+                    </w:rPr>
+                    <w:t>0.350,</w:t>
+                  </w:r>
+                </w:p>
+              </w:tc>
+              <w:tc>
+                <w:tcPr>
+                  <w:tcW w:w="1040" w:type="dxa"/>
+                  <w:tcBorders>
+                    <w:right w:val="single" w:sz="8" w:space="0" w:color="auto"/>
+                  </w:tcBorders>
+                  <w:vAlign w:val="bottom"/>
+                </w:tcPr>
+                <w:p>
+                  <w:pPr>
+                    <w:jc w:val="center"/>
+                    <w:rPr>
+                      <w:sz w:val="20"/>
+                      <w:szCs w:val="20"/>
+                    </w:rPr>
+                  </w:pPr>
+                  <w:r>
+                    <w:rPr>
+                      <w:rFonts w:ascii="Arial" w:eastAsia="Arial" w:hAnsi="Arial" w:cs="Arial"/>
+                      <w:w w:val="91"/>
+                      <w:sz w:val="20"/>
+                      <w:szCs w:val="20"/>
+                    </w:rPr>
+                    <w:t>1.48e-2%</w:t>
+                  </w:r>
+                </w:p>
+              </w:tc>
+              <w:tc>
+                <w:tcPr>
+                  <w:tcW w:w="16" w:type="dxa"/>
+                  <w:vAlign w:val="bottom"/>
+                </w:tcPr>
+                <w:p>
+                  <w:pPr>
+                    <w:rPr>
+                      <w:sz w:val="1"/>
+                      <w:szCs w:val="1"/>
+                    </w:rPr>
+                  </w:pPr>
+                </w:p>
+              </w:tc>
+            </w:tr>
+            <w:tr>
+              <w:trPr>
+                <w:trHeight w:val="239"/>
+              </w:trPr>
+              <w:tc>
+                <w:tcPr>
+                  <w:tcW w:w="1160" w:type="dxa"/>
+                  <w:tcBorders>
+                    <w:left w:val="single" w:sz="8" w:space="0" w:color="auto"/>
+                    <w:right w:val="single" w:sz="8" w:space="0" w:color="auto"/>
+                  </w:tcBorders>
+                  <w:vAlign w:val="bottom"/>
+                </w:tcPr>
+                <w:p>
+                  <w:pPr>
+                    <w:jc w:val="center"/>
+                    <w:rPr>
+                      <w:sz w:val="20"/>
+                      <w:szCs w:val="20"/>
+                    </w:rPr>
+                  </w:pPr>
+                  <w:r>
+                    <w:rPr>
+                      <w:rFonts w:ascii="Arial" w:eastAsia="Arial" w:hAnsi="Arial" w:cs="Arial"/>
+                      <w:sz w:val="20"/>
+                      <w:szCs w:val="20"/>
+                    </w:rPr>
+                    <w:t>table</w:t>
+                  </w:r>
+                </w:p>
+              </w:tc>
+              <w:tc>
+                <w:tcPr>
+                  <w:tcW w:w="740" w:type="dxa"/>
+                  <w:vAlign w:val="bottom"/>
+                </w:tcPr>
+                <w:p>
+                  <w:pPr>
+                    <w:ind w:left="100"/>
+                    <w:rPr>
+                      <w:sz w:val="20"/>
+                      <w:szCs w:val="20"/>
+                    </w:rPr>
+                  </w:pPr>
+                  <w:r>
+                    <w:rPr>
+                      <w:rFonts w:ascii="Arial" w:eastAsia="Arial" w:hAnsi="Arial" w:cs="Arial"/>
+                      <w:sz w:val="20"/>
+                      <w:szCs w:val="20"/>
+                    </w:rPr>
+                    <w:t>0.304,</w:t>
+                  </w:r>
+                </w:p>
+              </w:tc>
+              <w:tc>
+                <w:tcPr>
+                  <w:tcW w:w="880" w:type="dxa"/>
+                  <w:tcBorders>
+                    <w:right w:val="single" w:sz="8" w:space="0" w:color="auto"/>
+                  </w:tcBorders>
+                  <w:vAlign w:val="bottom"/>
+                </w:tcPr>
+                <w:p>
+                  <w:pPr>
+                    <w:jc w:val="center"/>
+                    <w:rPr>
+                      <w:sz w:val="20"/>
+                      <w:szCs w:val="20"/>
+                    </w:rPr>
+                  </w:pPr>
+                  <w:r>
+                    <w:rPr>
+                      <w:rFonts w:ascii="Arial" w:eastAsia="Arial" w:hAnsi="Arial" w:cs="Arial"/>
+                      <w:w w:val="91"/>
+                      <w:sz w:val="20"/>
+                      <w:szCs w:val="20"/>
+                    </w:rPr>
+                    <w:t>1.17%</w:t>
+                  </w:r>
+                </w:p>
+              </w:tc>
+              <w:tc>
+                <w:tcPr>
+                  <w:tcW w:w="720" w:type="dxa"/>
+                  <w:vAlign w:val="bottom"/>
+                </w:tcPr>
+                <w:p>
+                  <w:pPr>
+                    <w:ind w:left="100"/>
+                    <w:rPr>
+                      <w:sz w:val="20"/>
+                      <w:szCs w:val="20"/>
+                    </w:rPr>
+                  </w:pPr>
+                  <w:r>
+                    <w:rPr>
+                      <w:rFonts w:ascii="Arial" w:eastAsia="Arial" w:hAnsi="Arial" w:cs="Arial"/>
+                      <w:sz w:val="20"/>
+                      <w:szCs w:val="20"/>
+                    </w:rPr>
+                    <w:t>0.333,</w:t>
+                  </w:r>
+                </w:p>
+              </w:tc>
+              <w:tc>
+                <w:tcPr>
+                  <w:tcW w:w="1040" w:type="dxa"/>
+                  <w:tcBorders>
+                    <w:right w:val="single" w:sz="8" w:space="0" w:color="auto"/>
+                  </w:tcBorders>
+                  <w:vAlign w:val="bottom"/>
+                </w:tcPr>
+                <w:p>
+                  <w:pPr>
+                    <w:jc w:val="center"/>
+                    <w:rPr>
+                      <w:sz w:val="20"/>
+                      <w:szCs w:val="20"/>
+                    </w:rPr>
+                  </w:pPr>
+                  <w:r>
+                    <w:rPr>
+                      <w:rFonts w:ascii="Arial" w:eastAsia="Arial" w:hAnsi="Arial" w:cs="Arial"/>
+                      <w:w w:val="91"/>
+                      <w:sz w:val="20"/>
+                      <w:szCs w:val="20"/>
+                    </w:rPr>
+                    <w:t>4.98e-2%</w:t>
+                  </w:r>
+                </w:p>
+              </w:tc>
+              <w:tc>
+                <w:tcPr>
+                  <w:tcW w:w="740" w:type="dxa"/>
+                  <w:vAlign w:val="bottom"/>
+                </w:tcPr>
+                <w:p>
+                  <w:pPr>
+                    <w:ind w:right="20"/>
+                    <w:jc w:val="right"/>
+                    <w:rPr>
+                      <w:sz w:val="20"/>
+                      <w:szCs w:val="20"/>
+                    </w:rPr>
+                  </w:pPr>
+                  <w:r>
+                    <w:rPr>
+                      <w:rFonts w:ascii="Arial" w:eastAsia="Arial" w:hAnsi="Arial" w:cs="Arial"/>
+                      <w:sz w:val="20"/>
+                      <w:szCs w:val="20"/>
+                    </w:rPr>
+                    <w:t>0.330,</w:t>
+                  </w:r>
+                </w:p>
+              </w:tc>
+              <w:tc>
+                <w:tcPr>
+                  <w:tcW w:w="1040" w:type="dxa"/>
+                  <w:tcBorders>
+                    <w:right w:val="single" w:sz="8" w:space="0" w:color="auto"/>
+                  </w:tcBorders>
+                  <w:vAlign w:val="bottom"/>
+                </w:tcPr>
+                <w:p>
+                  <w:pPr>
+                    <w:jc w:val="center"/>
+                    <w:rPr>
+                      <w:sz w:val="20"/>
+                      <w:szCs w:val="20"/>
+                    </w:rPr>
+                  </w:pPr>
+                  <w:r>
+                    <w:rPr>
+                      <w:rFonts w:ascii="Arial" w:eastAsia="Arial" w:hAnsi="Arial" w:cs="Arial"/>
+                      <w:w w:val="91"/>
+                      <w:sz w:val="20"/>
+                      <w:szCs w:val="20"/>
+                    </w:rPr>
+                    <w:t>3.87e-2%</w:t>
+                  </w:r>
+                </w:p>
+              </w:tc>
+              <w:tc>
+                <w:tcPr>
+                  <w:tcW w:w="16" w:type="dxa"/>
+                  <w:vAlign w:val="bottom"/>
+                </w:tcPr>
+                <w:p>
+                  <w:pPr>
+                    <w:rPr>
+                      <w:sz w:val="1"/>
+                      <w:szCs w:val="1"/>
+                    </w:rPr>
+                  </w:pPr>
+                </w:p>
+              </w:tc>
+            </w:tr>
+            <w:tr>
+              <w:trPr>
+                <w:trHeight w:val="239"/>
+              </w:trPr>
+              <w:tc>
+                <w:tcPr>
+                  <w:tcW w:w="1160" w:type="dxa"/>
+                  <w:tcBorders>
+                    <w:left w:val="single" w:sz="8" w:space="0" w:color="auto"/>
+                    <w:right w:val="single" w:sz="8" w:space="0" w:color="auto"/>
+                  </w:tcBorders>
+                  <w:vAlign w:val="bottom"/>
+                </w:tcPr>
+                <w:p>
+                  <w:pPr>
+                    <w:jc w:val="center"/>
+                    <w:rPr>
+                      <w:sz w:val="20"/>
+                      <w:szCs w:val="20"/>
+                    </w:rPr>
+                  </w:pPr>
+                  <w:r>
+                    <w:rPr>
+                      <w:rFonts w:ascii="Arial" w:eastAsia="Arial" w:hAnsi="Arial" w:cs="Arial"/>
+                      <w:w w:val="96"/>
+                      <w:sz w:val="20"/>
+                      <w:szCs w:val="20"/>
+                    </w:rPr>
+                    <w:t>chair</w:t>
+                  </w:r>
+                </w:p>
+              </w:tc>
+              <w:tc>
+                <w:tcPr>
+                  <w:tcW w:w="740" w:type="dxa"/>
+                  <w:vAlign w:val="bottom"/>
+                </w:tcPr>
+                <w:p>
+                  <w:pPr>
+                    <w:ind w:left="100"/>
+                    <w:rPr>
+                      <w:sz w:val="20"/>
+                      <w:szCs w:val="20"/>
+                    </w:rPr>
+                  </w:pPr>
+                  <w:r>
+                    <w:rPr>
+                      <w:rFonts w:ascii="Arial" w:eastAsia="Arial" w:hAnsi="Arial" w:cs="Arial"/>
+                      <w:sz w:val="20"/>
+                      <w:szCs w:val="20"/>
+                    </w:rPr>
+                    <w:t>0.392,</w:t>
+                  </w:r>
+                </w:p>
+              </w:tc>
+              <w:tc>
+                <w:tcPr>
+                  <w:tcW w:w="880" w:type="dxa"/>
+                  <w:tcBorders>
+                    <w:right w:val="single" w:sz="8" w:space="0" w:color="auto"/>
+                  </w:tcBorders>
+                  <w:vAlign w:val="bottom"/>
+                </w:tcPr>
+                <w:p>
+                  <w:pPr>
+                    <w:jc w:val="center"/>
+                    <w:rPr>
+                      <w:sz w:val="20"/>
+                      <w:szCs w:val="20"/>
+                    </w:rPr>
+                  </w:pPr>
+                  <w:r>
+                    <w:rPr>
+                      <w:rFonts w:ascii="Arial" w:eastAsia="Arial" w:hAnsi="Arial" w:cs="Arial"/>
+                      <w:w w:val="91"/>
+                      <w:sz w:val="20"/>
+                      <w:szCs w:val="20"/>
+                    </w:rPr>
+                    <w:t>1.68%</w:t>
+                  </w:r>
+                </w:p>
+              </w:tc>
+              <w:tc>
+                <w:tcPr>
+                  <w:tcW w:w="720" w:type="dxa"/>
+                  <w:vAlign w:val="bottom"/>
+                </w:tcPr>
+                <w:p>
+                  <w:pPr>
+                    <w:ind w:left="100"/>
+                    <w:rPr>
+                      <w:sz w:val="20"/>
+                      <w:szCs w:val="20"/>
+                    </w:rPr>
+                  </w:pPr>
+                  <w:r>
+                    <w:rPr>
+                      <w:rFonts w:ascii="Arial" w:eastAsia="Arial" w:hAnsi="Arial" w:cs="Arial"/>
+                      <w:sz w:val="20"/>
+                      <w:szCs w:val="20"/>
+                    </w:rPr>
+                    <w:t>0.420,</w:t>
+                  </w:r>
+                </w:p>
+              </w:tc>
+              <w:tc>
+                <w:tcPr>
+                  <w:tcW w:w="1040" w:type="dxa"/>
+                  <w:tcBorders>
+                    <w:right w:val="single" w:sz="8" w:space="0" w:color="auto"/>
+                  </w:tcBorders>
+                  <w:vAlign w:val="bottom"/>
+                </w:tcPr>
+                <w:p>
+                  <w:pPr>
+                    <w:jc w:val="center"/>
+                    <w:rPr>
+                      <w:sz w:val="20"/>
+                      <w:szCs w:val="20"/>
+                    </w:rPr>
+                  </w:pPr>
+                  <w:r>
+                    <w:rPr>
+                      <w:rFonts w:ascii="Arial" w:eastAsia="Arial" w:hAnsi="Arial" w:cs="Arial"/>
+                      <w:w w:val="91"/>
+                      <w:sz w:val="20"/>
+                      <w:szCs w:val="20"/>
+                    </w:rPr>
+                    <w:t>6.82e-2%</w:t>
+                  </w:r>
+                </w:p>
+              </w:tc>
+              <w:tc>
+                <w:tcPr>
+                  <w:tcW w:w="740" w:type="dxa"/>
+                  <w:vAlign w:val="bottom"/>
+                </w:tcPr>
+                <w:p>
+                  <w:pPr>
+                    <w:ind w:right="20"/>
+                    <w:jc w:val="right"/>
+                    <w:rPr>
+                      <w:sz w:val="20"/>
+                      <w:szCs w:val="20"/>
+                    </w:rPr>
+                  </w:pPr>
+                  <w:r>
+                    <w:rPr>
+                      <w:rFonts w:ascii="Arial" w:eastAsia="Arial" w:hAnsi="Arial" w:cs="Arial"/>
+                      <w:sz w:val="20"/>
+                      <w:szCs w:val="20"/>
+                    </w:rPr>
+                    <w:t>0.414,</w:t>
+                  </w:r>
+                </w:p>
+              </w:tc>
+              <w:tc>
+                <w:tcPr>
+                  <w:tcW w:w="1040" w:type="dxa"/>
+                  <w:tcBorders>
+                    <w:right w:val="single" w:sz="8" w:space="0" w:color="auto"/>
+                  </w:tcBorders>
+                  <w:vAlign w:val="bottom"/>
+                </w:tcPr>
+                <w:p>
+                  <w:pPr>
+                    <w:jc w:val="center"/>
+                    <w:rPr>
+                      <w:sz w:val="20"/>
+                      <w:szCs w:val="20"/>
+                    </w:rPr>
+                  </w:pPr>
+                  <w:r>
+                    <w:rPr>
+                      <w:rFonts w:ascii="Arial" w:eastAsia="Arial" w:hAnsi="Arial" w:cs="Arial"/>
+                      <w:w w:val="91"/>
+                      <w:sz w:val="20"/>
+                      <w:szCs w:val="20"/>
+                    </w:rPr>
+                    <w:t>5.10e-2%</w:t>
+                  </w:r>
+                </w:p>
+              </w:tc>
+              <w:tc>
+                <w:tcPr>
+                  <w:tcW w:w="16" w:type="dxa"/>
+                  <w:vAlign w:val="bottom"/>
+                </w:tcPr>
+                <w:p>
+                  <w:pPr>
+                    <w:rPr>
+                      <w:sz w:val="1"/>
+                      <w:szCs w:val="1"/>
+                    </w:rPr>
+                  </w:pPr>
+                </w:p>
+              </w:tc>
+            </w:tr>
+            <w:tr>
+              <w:trPr>
+                <w:trHeight w:val="239"/>
+              </w:trPr>
+              <w:tc>
+                <w:tcPr>
+                  <w:tcW w:w="1160" w:type="dxa"/>
+                  <w:tcBorders>
+                    <w:left w:val="single" w:sz="8" w:space="0" w:color="auto"/>
+                    <w:right w:val="single" w:sz="8" w:space="0" w:color="auto"/>
+                  </w:tcBorders>
+                  <w:vAlign w:val="bottom"/>
+                </w:tcPr>
+                <w:p>
+                  <w:pPr>
+                    <w:jc w:val="center"/>
+                    <w:rPr>
+                      <w:sz w:val="20"/>
+                      <w:szCs w:val="20"/>
+                    </w:rPr>
+                  </w:pPr>
+                  <w:r>
+                    <w:rPr>
+                      <w:rFonts w:ascii="Arial" w:eastAsia="Arial" w:hAnsi="Arial" w:cs="Arial"/>
+                      <w:sz w:val="20"/>
+                      <w:szCs w:val="20"/>
+                    </w:rPr>
+                    <w:t>rearm</w:t>
+                  </w:r>
+                </w:p>
+              </w:tc>
+              <w:tc>
+                <w:tcPr>
+                  <w:tcW w:w="740" w:type="dxa"/>
+                  <w:vAlign w:val="bottom"/>
+                </w:tcPr>
+                <w:p>
+                  <w:pPr>
+                    <w:ind w:left="100"/>
+                    <w:rPr>
+                      <w:sz w:val="20"/>
+                      <w:szCs w:val="20"/>
+                    </w:rPr>
+                  </w:pPr>
+                  <w:r>
+                    <w:rPr>
+                      <w:rFonts w:ascii="Arial" w:eastAsia="Arial" w:hAnsi="Arial" w:cs="Arial"/>
+                      <w:sz w:val="20"/>
+                      <w:szCs w:val="20"/>
+                    </w:rPr>
+                    <w:t>0.326,</w:t>
+                  </w:r>
+                </w:p>
+              </w:tc>
+              <w:tc>
+                <w:tcPr>
+                  <w:tcW w:w="880" w:type="dxa"/>
+                  <w:tcBorders>
+                    <w:right w:val="single" w:sz="8" w:space="0" w:color="auto"/>
+                  </w:tcBorders>
+                  <w:vAlign w:val="bottom"/>
+                </w:tcPr>
+                <w:p>
+                  <w:pPr>
+                    <w:jc w:val="center"/>
+                    <w:rPr>
+                      <w:sz w:val="20"/>
+                      <w:szCs w:val="20"/>
+                    </w:rPr>
+                  </w:pPr>
+                  <w:r>
+                    <w:rPr>
+                      <w:rFonts w:ascii="Arial" w:eastAsia="Arial" w:hAnsi="Arial" w:cs="Arial"/>
+                      <w:w w:val="91"/>
+                      <w:sz w:val="20"/>
+                      <w:szCs w:val="20"/>
+                    </w:rPr>
+                    <w:t>1.86%</w:t>
+                  </w:r>
+                </w:p>
+              </w:tc>
+              <w:tc>
+                <w:tcPr>
+                  <w:tcW w:w="720" w:type="dxa"/>
+                  <w:vAlign w:val="bottom"/>
+                </w:tcPr>
+                <w:p>
+                  <w:pPr>
+                    <w:ind w:left="100"/>
+                    <w:rPr>
+                      <w:sz w:val="20"/>
+                      <w:szCs w:val="20"/>
+                    </w:rPr>
+                  </w:pPr>
+                  <w:r>
+                    <w:rPr>
+                      <w:rFonts w:ascii="Arial" w:eastAsia="Arial" w:hAnsi="Arial" w:cs="Arial"/>
+                      <w:sz w:val="20"/>
+                      <w:szCs w:val="20"/>
+                    </w:rPr>
+                    <w:t>0.352,</w:t>
+                  </w:r>
+                </w:p>
+              </w:tc>
+              <w:tc>
+                <w:tcPr>
+                  <w:tcW w:w="1040" w:type="dxa"/>
+                  <w:tcBorders>
+                    <w:right w:val="single" w:sz="8" w:space="0" w:color="auto"/>
+                  </w:tcBorders>
+                  <w:vAlign w:val="bottom"/>
+                </w:tcPr>
+                <w:p>
+                  <w:pPr>
+                    <w:jc w:val="center"/>
+                    <w:rPr>
+                      <w:sz w:val="20"/>
+                      <w:szCs w:val="20"/>
+                    </w:rPr>
+                  </w:pPr>
+                  <w:r>
+                    <w:rPr>
+                      <w:rFonts w:ascii="Arial" w:eastAsia="Arial" w:hAnsi="Arial" w:cs="Arial"/>
+                      <w:w w:val="91"/>
+                      <w:sz w:val="20"/>
+                      <w:szCs w:val="20"/>
+                    </w:rPr>
+                    <w:t>8.64e-2%</w:t>
+                  </w:r>
+                </w:p>
+              </w:tc>
+              <w:tc>
+                <w:tcPr>
+                  <w:tcW w:w="740" w:type="dxa"/>
+                  <w:vAlign w:val="bottom"/>
+                </w:tcPr>
+                <w:p>
+                  <w:pPr>
+                    <w:ind w:right="20"/>
+                    <w:jc w:val="right"/>
+                    <w:rPr>
+                      <w:sz w:val="20"/>
+                      <w:szCs w:val="20"/>
+                    </w:rPr>
+                  </w:pPr>
+                  <w:r>
+                    <w:rPr>
+                      <w:rFonts w:ascii="Arial" w:eastAsia="Arial" w:hAnsi="Arial" w:cs="Arial"/>
+                      <w:sz w:val="20"/>
+                      <w:szCs w:val="20"/>
+                    </w:rPr>
+                    <w:t>0.349,</w:t>
+                  </w:r>
+                </w:p>
+              </w:tc>
+              <w:tc>
+                <w:tcPr>
+                  <w:tcW w:w="1040" w:type="dxa"/>
+                  <w:tcBorders>
+                    <w:right w:val="single" w:sz="8" w:space="0" w:color="auto"/>
+                  </w:tcBorders>
+                  <w:vAlign w:val="bottom"/>
+                </w:tcPr>
+                <w:p>
+                  <w:pPr>
+                    <w:jc w:val="center"/>
+                    <w:rPr>
+                      <w:sz w:val="20"/>
+                      <w:szCs w:val="20"/>
+                    </w:rPr>
+                  </w:pPr>
+                  <w:r>
+                    <w:rPr>
+                      <w:rFonts w:ascii="Arial" w:eastAsia="Arial" w:hAnsi="Arial" w:cs="Arial"/>
+                      <w:w w:val="91"/>
+                      <w:sz w:val="20"/>
+                      <w:szCs w:val="20"/>
+                    </w:rPr>
+                    <w:t>7.36e-2%</w:t>
+                  </w:r>
+                </w:p>
+              </w:tc>
+              <w:tc>
+                <w:tcPr>
+                  <w:tcW w:w="16" w:type="dxa"/>
+                  <w:vAlign w:val="bottom"/>
+                </w:tcPr>
+                <w:p>
+                  <w:pPr>
+                    <w:rPr>
+                      <w:sz w:val="1"/>
+                      <w:szCs w:val="1"/>
+                    </w:rPr>
+                  </w:pPr>
+                </w:p>
+              </w:tc>
+            </w:tr>
+            <w:tr>
+              <w:trPr>
+                <w:trHeight w:val="24"/>
+              </w:trPr>
+              <w:tc>
+                <w:tcPr>
+                  <w:tcW w:w="1160" w:type="dxa"/>
+                  <w:tcBorders>
+                    <w:left w:val="single" w:sz="8" w:space="0" w:color="auto"/>
+                    <w:bottom w:val="single" w:sz="8" w:space="0" w:color="auto"/>
+                    <w:right w:val="single" w:sz="8" w:space="0" w:color="auto"/>
+                  </w:tcBorders>
+                  <w:vAlign w:val="bottom"/>
+                </w:tcPr>
+                <w:p>
+                  <w:pPr>
+                    <w:rPr>
+                      <w:sz w:val="2"/>
+                      <w:szCs w:val="2"/>
+                    </w:rPr>
+                  </w:pPr>
+                </w:p>
+              </w:tc>
+              <w:tc>
+                <w:tcPr>
+                  <w:tcW w:w="740" w:type="dxa"/>
+                  <w:tcBorders>
+                    <w:bottom w:val="single" w:sz="8" w:space="0" w:color="auto"/>
+                  </w:tcBorders>
+                  <w:vAlign w:val="bottom"/>
+                </w:tcPr>
+                <w:p>
+                  <w:pPr>
+                    <w:rPr>
+                      <w:sz w:val="2"/>
+                      <w:szCs w:val="2"/>
+                    </w:rPr>
+                  </w:pPr>
+                </w:p>
+              </w:tc>
+              <w:tc>
+                <w:tcPr>
+                  <w:tcW w:w="880" w:type="dxa"/>
+                  <w:tcBorders>
+                    <w:bottom w:val="single" w:sz="8" w:space="0" w:color="auto"/>
+                    <w:right w:val="single" w:sz="8" w:space="0" w:color="auto"/>
+                  </w:tcBorders>
+                  <w:vAlign w:val="bottom"/>
+                </w:tcPr>
+                <w:p>
+                  <w:pPr>
+                    <w:rPr>
+                      <w:sz w:val="2"/>
+                      <w:szCs w:val="2"/>
+                    </w:rPr>
+                  </w:pPr>
+                </w:p>
+              </w:tc>
+              <w:tc>
+                <w:tcPr>
+                  <w:tcW w:w="720" w:type="dxa"/>
+                  <w:tcBorders>
+                    <w:bottom w:val="single" w:sz="8" w:space="0" w:color="auto"/>
+                  </w:tcBorders>
+                  <w:vAlign w:val="bottom"/>
+                </w:tcPr>
+                <w:p>
+                  <w:pPr>
+                    <w:rPr>
+                      <w:sz w:val="2"/>
+                      <w:szCs w:val="2"/>
+                    </w:rPr>
+                  </w:pPr>
+                </w:p>
+              </w:tc>
+              <w:tc>
+                <w:tcPr>
+                  <w:tcW w:w="1040" w:type="dxa"/>
+                  <w:tcBorders>
+                    <w:bottom w:val="single" w:sz="8" w:space="0" w:color="auto"/>
+                    <w:right w:val="single" w:sz="8" w:space="0" w:color="auto"/>
+                  </w:tcBorders>
+                  <w:vAlign w:val="bottom"/>
+                </w:tcPr>
+                <w:p>
+                  <w:pPr>
+                    <w:rPr>
+                      <w:sz w:val="2"/>
+                      <w:szCs w:val="2"/>
+                    </w:rPr>
+                  </w:pPr>
+                </w:p>
+              </w:tc>
+              <w:tc>
+                <w:tcPr>
+                  <w:tcW w:w="740" w:type="dxa"/>
+                  <w:tcBorders>
+                    <w:bottom w:val="single" w:sz="8" w:space="0" w:color="auto"/>
+                  </w:tcBorders>
+                  <w:vAlign w:val="bottom"/>
+                </w:tcPr>
+                <w:p>
+                  <w:pPr>
+                    <w:rPr>
+                      <w:sz w:val="2"/>
+                      <w:szCs w:val="2"/>
+                    </w:rPr>
+                  </w:pPr>
+                </w:p>
+              </w:tc>
+              <w:tc>
+                <w:tcPr>
+                  <w:tcW w:w="1040" w:type="dxa"/>
+                  <w:tcBorders>
+                    <w:bottom w:val="single" w:sz="8" w:space="0" w:color="auto"/>
+                    <w:right w:val="single" w:sz="8" w:space="0" w:color="auto"/>
+                  </w:tcBorders>
+                  <w:vAlign w:val="bottom"/>
+                </w:tcPr>
+                <w:p>
+                  <w:pPr>
+                    <w:rPr>
+                      <w:sz w:val="2"/>
+                      <w:szCs w:val="2"/>
+                    </w:rPr>
+                  </w:pPr>
+                </w:p>
+              </w:tc>
+              <w:tc>
+                <w:tcPr>
+                  <w:tcW w:w="16" w:type="dxa"/>
+                  <w:vAlign w:val="bottom"/>
+                </w:tcPr>
+                <w:p>
+                  <w:pPr>
+                    <w:rPr>
+                      <w:sz w:val="1"/>
+                      <w:szCs w:val="1"/>
+                    </w:rPr>
+                  </w:pPr>
+                </w:p>
+              </w:tc>
+            </w:tr>
+            <w:tr>
+              <w:trPr>
+                <w:trHeight w:val="203"/>
+              </w:trPr>
+              <w:tc>
+                <w:tcPr>
+                  <w:tcW w:w="1160" w:type="dxa"/>
+                  <w:tcBorders>
+                    <w:left w:val="single" w:sz="8" w:space="0" w:color="auto"/>
+                    <w:right w:val="single" w:sz="8" w:space="0" w:color="auto"/>
+                  </w:tcBorders>
+                  <w:vAlign w:val="bottom"/>
+                </w:tcPr>
+                <w:p>
+                  <w:pPr>
+                    <w:spacing w:line="204" w:lineRule="exact"/>
+                    <w:jc w:val="center"/>
+                    <w:rPr>
+                      <w:sz w:val="20"/>
+                      <w:szCs w:val="20"/>
+                    </w:rPr>
+                  </w:pPr>
+                  <w:r>
+                    <w:rPr>
+                      <w:rFonts w:ascii="Arial" w:eastAsia="Arial" w:hAnsi="Arial" w:cs="Arial"/>
+                      <w:w w:val="91"/>
+                      <w:sz w:val="20"/>
+                      <w:szCs w:val="20"/>
+                    </w:rPr>
+                    <w:t>mean</w:t>
+                  </w:r>
+                </w:p>
+              </w:tc>
+              <w:tc>
+                <w:tcPr>
+                  <w:tcW w:w="740" w:type="dxa"/>
+                  <w:vAlign w:val="bottom"/>
+                </w:tcPr>
+                <w:p>
+                  <w:pPr>
+                    <w:spacing w:line="204" w:lineRule="exact"/>
+                    <w:ind w:left="100"/>
+                    <w:rPr>
+                      <w:sz w:val="20"/>
+                      <w:szCs w:val="20"/>
+                    </w:rPr>
+                  </w:pPr>
+                  <w:r>
+                    <w:rPr>
+                      <w:rFonts w:ascii="Arial" w:eastAsia="Arial" w:hAnsi="Arial" w:cs="Arial"/>
+                      <w:sz w:val="20"/>
+                      <w:szCs w:val="20"/>
+                    </w:rPr>
+                    <w:t>0.345,</w:t>
+                  </w:r>
+                </w:p>
+              </w:tc>
+              <w:tc>
+                <w:tcPr>
+                  <w:tcW w:w="880" w:type="dxa"/>
+                  <w:tcBorders>
+                    <w:right w:val="single" w:sz="8" w:space="0" w:color="auto"/>
+                  </w:tcBorders>
+                  <w:vAlign w:val="bottom"/>
+                </w:tcPr>
+                <w:p>
+                  <w:pPr>
+                    <w:spacing w:line="204" w:lineRule="exact"/>
+                    <w:jc w:val="center"/>
+                    <w:rPr>
+                      <w:sz w:val="20"/>
+                      <w:szCs w:val="20"/>
+                    </w:rPr>
+                  </w:pPr>
+                  <w:r>
+                    <w:rPr>
+                      <w:rFonts w:ascii="Arial" w:eastAsia="Arial" w:hAnsi="Arial" w:cs="Arial"/>
+                      <w:w w:val="91"/>
+                      <w:sz w:val="20"/>
+                      <w:szCs w:val="20"/>
+                    </w:rPr>
+                    <w:t>1.47%</w:t>
+                  </w:r>
+                </w:p>
+              </w:tc>
+              <w:tc>
+                <w:tcPr>
+                  <w:tcW w:w="720" w:type="dxa"/>
+                  <w:vAlign w:val="bottom"/>
+                </w:tcPr>
+                <w:p>
+                  <w:pPr>
+                    <w:spacing w:line="204" w:lineRule="exact"/>
+                    <w:ind w:left="100"/>
+                    <w:rPr>
+                      <w:sz w:val="20"/>
+                      <w:szCs w:val="20"/>
+                    </w:rPr>
+                  </w:pPr>
+                  <w:r>
+                    <w:rPr>
+                      <w:rFonts w:ascii="Arial" w:eastAsia="Arial" w:hAnsi="Arial" w:cs="Arial"/>
+                      <w:sz w:val="20"/>
+                      <w:szCs w:val="20"/>
+                    </w:rPr>
+                    <w:t>0.369,</w:t>
+                  </w:r>
+                </w:p>
+              </w:tc>
+              <w:tc>
+                <w:tcPr>
+                  <w:tcW w:w="1040" w:type="dxa"/>
+                  <w:tcBorders>
+                    <w:right w:val="single" w:sz="8" w:space="0" w:color="auto"/>
+                  </w:tcBorders>
+                  <w:vAlign w:val="bottom"/>
+                </w:tcPr>
+                <w:p>
+                  <w:pPr>
+                    <w:spacing w:line="204" w:lineRule="exact"/>
+                    <w:jc w:val="center"/>
+                    <w:rPr>
+                      <w:sz w:val="20"/>
+                      <w:szCs w:val="20"/>
+                    </w:rPr>
+                  </w:pPr>
+                  <w:r>
+                    <w:rPr>
+                      <w:rFonts w:ascii="Arial" w:eastAsia="Arial" w:hAnsi="Arial" w:cs="Arial"/>
+                      <w:w w:val="91"/>
+                      <w:sz w:val="20"/>
+                      <w:szCs w:val="20"/>
+                    </w:rPr>
+                    <w:t>4.20e-2%</w:t>
+                  </w:r>
+                </w:p>
+              </w:tc>
+              <w:tc>
+                <w:tcPr>
+                  <w:tcW w:w="740" w:type="dxa"/>
+                  <w:vAlign w:val="bottom"/>
+                </w:tcPr>
+                <w:p>
+                  <w:pPr>
+                    <w:spacing w:line="204" w:lineRule="exact"/>
+                    <w:ind w:right="20"/>
+                    <w:jc w:val="right"/>
+                    <w:rPr>
+                      <w:sz w:val="20"/>
+                      <w:szCs w:val="20"/>
+                    </w:rPr>
+                  </w:pPr>
+                  <w:r>
+                    <w:rPr>
+                      <w:rFonts w:ascii="Arial" w:eastAsia="Arial" w:hAnsi="Arial" w:cs="Arial"/>
+                      <w:sz w:val="20"/>
+                      <w:szCs w:val="20"/>
+                    </w:rPr>
+                    <w:t>0.364,</w:t>
+                  </w:r>
+                </w:p>
+              </w:tc>
+              <w:tc>
+                <w:tcPr>
+                  <w:tcW w:w="1040" w:type="dxa"/>
+                  <w:tcBorders>
+                    <w:right w:val="single" w:sz="8" w:space="0" w:color="auto"/>
+                  </w:tcBorders>
+                  <w:vAlign w:val="bottom"/>
+                </w:tcPr>
+                <w:p>
+                  <w:pPr>
+                    <w:spacing w:line="204" w:lineRule="exact"/>
+                    <w:jc w:val="center"/>
+                    <w:rPr>
+                      <w:sz w:val="20"/>
+                      <w:szCs w:val="20"/>
+                    </w:rPr>
+                  </w:pPr>
+                  <w:r>
+                    <w:rPr>
+                      <w:rFonts w:ascii="Arial" w:eastAsia="Arial" w:hAnsi="Arial" w:cs="Arial"/>
+                      <w:w w:val="91"/>
+                      <w:sz w:val="20"/>
+                      <w:szCs w:val="20"/>
+                    </w:rPr>
+                    <w:t>3.45e-2%</w:t>
+                  </w:r>
+                </w:p>
+              </w:tc>
+              <w:tc>
+                <w:tcPr>
+                  <w:tcW w:w="16" w:type="dxa"/>
+                  <w:vAlign w:val="bottom"/>
+                </w:tcPr>
+                <w:p>
+                  <w:pPr>
+                    <w:rPr>
+                      <w:sz w:val="1"/>
+                      <w:szCs w:val="1"/>
+                    </w:rPr>
+                  </w:pPr>
+                </w:p>
+              </w:tc>
+            </w:tr>
+          </w:tbl>
+          <w:p>
+            <w:pPr>
+              <w:rPr>
+                <w:rFonts w:hint="eastAsia"/>
+              </w:rPr>
+            </w:pPr>
+          </w:p>
+          <w:p>
+            <w:pPr>
+              <w:rPr>
+                <w:rFonts w:hint="eastAsia"/>
+              </w:rPr>
+            </w:pPr>
+          </w:p>
+          <w:p>
+            <w:pPr>
+              <w:rPr>
+                <w:rFonts w:hint="eastAsia"/>
+              </w:rPr>
+            </w:pPr>
+          </w:p>
+          <w:p>
+            <w:pPr>
+              <w:rPr>
+                <w:rFonts w:hint="eastAsia"/>
+              </w:rPr>
+            </w:pPr>
+          </w:p>
+          <w:p>
+            <w:pPr>
+              <w:rPr>
+                <w:rFonts w:hint="eastAsia"/>
+              </w:rPr>
+            </w:pPr>
+          </w:p>
           <w:p/>
+          <w:p/>
+          <w:p/>
+          <w:p/>
+          <w:p/>
+          <w:p/>
+          <w:p/>
+          <w:p/>
+          <w:p/>
+          <w:p/>
+          <w:p/>
+          <w:p/>
+          <w:p/>
+          <w:p/>
+          <w:p/>
+          <w:p/>
+          <w:p/>
+          <w:p/>
+          <w:p/>
+          <w:p/>
+          <w:p/>
+          <w:p>
+            <w:pPr>
+              <w:rPr>
+                <w:b/>
+              </w:rPr>
+            </w:pPr>
+            <w:r>
+              <w:rPr>
+                <w:rFonts w:hint="eastAsia"/>
+                <w:b/>
+              </w:rPr>
+              <w:t>2.</w:t>
+            </w:r>
+            <w:r>
+              <w:rPr>
+                <w:rFonts w:hint="eastAsia"/>
+                <w:b/>
+              </w:rPr>
+              <w:t>待</w:t>
+            </w:r>
+            <w:r>
+              <w:rPr>
+                <w:rFonts w:hint="eastAsia"/>
+                <w:b/>
+              </w:rPr>
+              <w:t>完成的工作</w:t>
+            </w:r>
+          </w:p>
+          <w:p>
+            <w:pPr>
+              <w:ind w:firstLineChars="200" w:firstLine="420"/>
+            </w:pPr>
+          </w:p>
         </w:tc>
       </w:tr>
     </w:tbl>
@@ -9344,40 +17125,6 @@
                 <w:iCs/>
               </w:rPr>
               <w:t>accepted with revision</w:t>
-            </w:r>
-          </w:p>
-          <w:p>
-            <w:r>
-              <w:t>“</w:t>
-            </w:r>
-            <w:r>
-              <w:rPr>
-                <w:rFonts w:hint="eastAsia"/>
-              </w:rPr>
-              <w:t xml:space="preserve">Blended </w:t>
-            </w:r>
-            <w:proofErr w:type="spellStart"/>
-            <w:r>
-              <w:rPr>
-                <w:rFonts w:hint="eastAsia"/>
-              </w:rPr>
-              <w:t>AtlasNet</w:t>
-            </w:r>
-            <w:proofErr w:type="spellEnd"/>
-            <w:r>
-              <w:rPr>
-                <w:rFonts w:hint="eastAsia"/>
-              </w:rPr>
-              <w:t xml:space="preserve"> for Mesh Generation and Co-segmentation</w:t>
-            </w:r>
-            <w:r>
-              <w:t>”</w:t>
-            </w:r>
-            <w:r>
-              <w:rPr>
-                <w:rFonts w:hint="eastAsia"/>
-              </w:rPr>
-              <w:t xml:space="preserve"> </w:t>
             </w:r>
           </w:p>
         </w:tc>
@@ -9847,7 +17594,7 @@
         <w:rStyle w:val="a4"/>
         <w:noProof/>
       </w:rPr>
-      <w:t>7</w:t>
+      <w:t>10</w:t>
     </w:r>
     <w:r>
       <w:rPr>
@@ -11727,7 +19474,7 @@
 </file>
 
 <file path=customXml/itemProps1.xml><?xml version="1.0" encoding="utf-8"?>
-<ds:datastoreItem xmlns:ds="http://schemas.openxmlformats.org/officeDocument/2006/customXml" ds:itemID="{E6F423FE-338E-4FC4-B919-8BAE0D65E980}">
+<ds:datastoreItem xmlns:ds="http://schemas.openxmlformats.org/officeDocument/2006/customXml" ds:itemID="{4C3CF9C2-85EC-4CFD-A65F-3F33C1946E1E}">
   <ds:schemaRefs>
     <ds:schemaRef ds:uri="http://schemas.openxmlformats.org/officeDocument/2006/bibliography"/>
   </ds:schemaRefs>

--- a/doc/THESIS/博士，硕士中期检查报告.docx
+++ b/doc/THESIS/博士，硕士中期检查报告.docx
@@ -687,6 +687,7 @@
           <w:szCs w:val="30"/>
         </w:rPr>
       </w:pPr>
+      <w:proofErr w:type="gramStart"/>
       <w:r>
         <w:rPr>
           <w:rFonts w:ascii="黑体" w:eastAsia="黑体" w:hint="eastAsia"/>
@@ -695,7 +696,17 @@
           <w:szCs w:val="30"/>
         </w:rPr>
         <w:lastRenderedPageBreak/>
-        <w:t>一．开题内容</w:t>
+        <w:t>一</w:t>
+      </w:r>
+      <w:proofErr w:type="gramEnd"/>
+      <w:r>
+        <w:rPr>
+          <w:rFonts w:ascii="黑体" w:eastAsia="黑体" w:hint="eastAsia"/>
+          <w:bCs/>
+          <w:sz w:val="30"/>
+          <w:szCs w:val="30"/>
+        </w:rPr>
+        <w:t>．开题内容</w:t>
       </w:r>
     </w:p>
     <w:tbl>
@@ -833,7 +844,35 @@
               <w:rPr>
                 <w:rFonts w:hint="eastAsia"/>
               </w:rPr>
-              <w:t>。该问题极具挑战性，其难度主要在于视觉系统中三维物体投影到二维形成图像的过程是不可逆过程。这使得该问题本身是欠定的，为了实现对该问题的求解往往需要利用关于视觉成像的先验知识。</w:t>
+              <w:t>。该问题极具挑战性，其难度主要在于视觉系统中三维物体投影到二</w:t>
+            </w:r>
+            <w:proofErr w:type="gramStart"/>
+            <w:r>
+              <w:rPr>
+                <w:rFonts w:hint="eastAsia"/>
+              </w:rPr>
+              <w:t>维形成</w:t>
+            </w:r>
+            <w:proofErr w:type="gramEnd"/>
+            <w:r>
+              <w:rPr>
+                <w:rFonts w:hint="eastAsia"/>
+              </w:rPr>
+              <w:t>图像的过程是不可逆过程。这使得该问题本身</w:t>
+            </w:r>
+            <w:proofErr w:type="gramStart"/>
+            <w:r>
+              <w:rPr>
+                <w:rFonts w:hint="eastAsia"/>
+              </w:rPr>
+              <w:t>是欠定的</w:t>
+            </w:r>
+            <w:proofErr w:type="gramEnd"/>
+            <w:r>
+              <w:rPr>
+                <w:rFonts w:hint="eastAsia"/>
+              </w:rPr>
+              <w:t>，为了实现对该问题的求解往往需要利用关于视觉成像的先验知识。</w:t>
             </w:r>
             <w:r>
               <w:rPr>
@@ -868,7 +907,7 @@
               <w:fldChar w:fldCharType="begin" w:fldLock="1"/>
             </w:r>
             <w:r>
-              <w:instrText>ADDIN CSL_CITATION {"citationItems":[{"id":"ITEM-1","itemData":{"DOI":"10.1007/978-3-319-46484-8_38","ISBN":"9783319464831","ISSN":"16113349","PMID":"10463930","abstract":"Inspired by the recent success of methods that employ shape priors to achieve robust 3D reconstructions, we propose a novel recurrent neural network architecture that we call the 3D Recurrent Reconstruction Neural Network (3D-R2N2). The network learns a mapping from images of objects to their underlying 3D shapes from a large collection of synthetic data. Our network takes in one or more images of an object instance from arbitrary viewpoints and outputs a reconstruction of the object in the form of a 3D occupancy grid. Unlike most of the previous works, our network does not require any image annotations or object class labels for training or testing. Our extensive experimental analysis shows that our reconstruction framework i) outperforms the state-of-the-art methods for single view reconstruction, and ii) enables the 3D reconstruction of objects in situations when traditional SFM/SLAM methods fail (because of lack of texture and/or wide baseline).","author":[{"dropping-particle":"","family":"Choy","given":"Christopher B.","non-dropping-particle":"","parse-names":false,"suffix":""},{"dropping-particle":"","family":"Xu","given":"Danfei","non-dropping-particle":"","parse-names":false,"suffix":""},{"dropping-particle":"","family":"Gwak","given":"Jun Young","non-dropping-particle":"","parse-names":false,"suffix":""},{"dropping-particle":"","family":"Chen","given":"Kevin","non-dropping-particle":"","parse-names":false,"suffix":""},{"dropping-particle":"","family":"Savarese","given":"Silvio","non-dropping-particle":"","parse-names":false,"suffix":""}],"container-title":"Computer Vision -- ECCV 2016","id":"ITEM-1","issued":{"date-parts":[["2016"]]},"page":"628-644","title":"3D-R2N2: A unified approach for single and multi-view 3D object reconstruction","type":"paper-conference","volume":"9912 LNCS"},"uris":["http://www.mendeley.com/documents/?uuid=f0a0ba3d-c757-4b96-9699-a253d59d2893"]},{"id":"ITEM-2","itemData":{"author":[{"dropping-particle":"","family":"Fan","given":"Haoqiang","non-dropping-particle":"","parse-names":false,"suffix":""},{"dropping-particle":"","family":"Su","given":"Hao","non-dropping-particle":"","parse-names":false,"suffix":""},{"dropping-particle":"","family":"Guibas","given":"Leonidas J","non-dropping-particle":"","parse-names":false,"suffix":""}],"container-title":"Proceedings of the IEEE conference on computer vision and pattern recognition","id":"ITEM-2","issued":{"date-parts":[["2017"]]},"page":"605-613","title":"A Point Set Generation Network for 3D Object Reconstruction from a Single Image","type":"article-journal"},"uris":["http://www.mendeley.com/documents/?uuid=4778ed17-ef6c-4a66-a07d-a63946d197c6"]},{"id":"ITEM-3","itemData":{"DOI":"10.1109/ICCV.2017.230","ISSN":"2380-7504","author":[{"dropping-particle":"","family":"Tatarchenko","given":"M","non-dropping-particle":"","parse-names":false,"suffix":""},{"dropping-particle":"","family":"Dosovitskiy","given":"A","non-dropping-particle":"","parse-names":false,"suffix":""},{"dropping-particle":"","family":"Brox","given":"T","non-dropping-particle":"","parse-names":false,"suffix":""}],"container-title":"2017 IEEE International Conference on Computer Vision (ICCV)","id":"ITEM-3","issued":{"date-parts":[["2017"]]},"page":"2107-2115","title":"Octree Generating Networks: Efficient Convolutional Architectures for High-resolution 3D Outputs","type":"paper-conference","volume":"00"},"uris":["http://www.mendeley.com/documents/?uuid=cbe7d043-6208-4ee5-9134-12edcb78ef93"]}],"mendeley":{"formattedCitation":"[Choy--ECCV--2016; Fan--CVPR--2017; Tatarchenko--ICCV--2017]","plainTextFormattedCitation":"[Choy--ECCV--2016; Fan--CVPR--2017; Tatarchenko--ICCV--2017]","previouslyFormattedCitation":"[Choy--ECCV--2016; Fan--CVPR--2017; Tatarchenko--ICCV--2017]"},"properties":{"noteIndex":0},"schema":"https://github.com/citation-style-language/schema/raw/master/csl-citation.json"}</w:instrText>
+              <w:instrText>ADDIN CSL_CITATION {"citationItems":[{"id":"ITEM-1","itemData":{"DOI":"10.1007/978-3-319-46484-8_38","ISBN":"9783319464831","ISSN":"16113349","PMID":"10463930","abstract":"Inspired by the recent success of methods that employ shape priors to achieve robust 3D reconstructions, we propose a novel recurrent neural network architecture that we call the 3D Recurrent Reconstruction Neural Network (3D-R2N2). The network learns a mapping from images of objects to their underlying 3D shapes from a large collection of synthetic data. Our network takes in one or more images of an object instance from arbitrary viewpoints and outputs a reconstruction of the object in the form of a 3D occupancy grid. Unlike most of the previous works, our network does not require any image annotations or object class labels for training or testing. Our extensive experimental analysis shows that our reconstruction framework i) outperforms the state-of-the-art methods for single view reconstruction, and ii) enables the 3D reconstruction of objects in situations when traditional SFM/SLAM methods fail (because of lack of texture and/or wide baseline).","author":[{"dropping-particle":"","family":"Choy","given":"Christopher B.","non-dropping-particle":"","parse-names":false,"suffix":""},{"dropping-particle":"","family":"Xu","given":"Danfei","non-dropping-particle":"","parse-names":false,"suffix":""},{"dropping-particle":"","family":"Gwak","given":"Jun Young","non-dropping-particle":"","parse-names":false,"suffix":""},{"dropping-particle":"","family":"Chen","given":"Kevin","non-dropping-particle":"","parse-names":false,"suffix":""},{"dropping-particle":"","family":"Savarese","given":"Silvio","non-dropping-particle":"","parse-names":false,"suffix":""}],"container-title":"Computer Vision -- ECCV 2016","id":"ITEM-1","issued":{"date-parts":[["2016"]]},"page":"628-644","title":"3D-R2N2: A unified approach for single and multi-view 3D object reconstruction","type":"paper-conference","volume":"9912 LNCS"},"uris":["http://www.mendeley.com/documents/?uuid=f0a0ba3d-c757-4b96-9699-a253d59d2893"]},{"id":"ITEM-2","itemData":{"author":[{"dropping-particle":"","family":"Fan","given":"Haoqiang","non-dropping-particle":"","parse-names":false,"suffix":""},{"dropping-particle":"","family":"Su","given":"Hao","non-dropping-particle":"","parse-names":false,"suffix":""},{"dropping-particle":"","family":"Guibas","given":"Leonidas J","non-dropping-particle":"","parse-names":false,"suffix":""}],"container-title":"Proceedings of the IEEE conference on computer vision and pattern recognition","id":"ITEM-2","issued":{"date-parts":[["2017"]]},"page":"605-613","title":"A point set generation network for 3d object reconstruction from a single image","type":"article-journal"},"uris":["http://www.mendeley.com/documents/?uuid=6e1410b6-4271-4118-bea4-1bdd7f1678af"]},{"id":"ITEM-3","itemData":{"DOI":"10.1109/ICCV.2017.230","ISSN":"2380-7504","author":[{"dropping-particle":"","family":"Tatarchenko","given":"M","non-dropping-particle":"","parse-names":false,"suffix":""},{"dropping-particle":"","family":"Dosovitskiy","given":"A","non-dropping-particle":"","parse-names":false,"suffix":""},{"dropping-particle":"","family":"Brox","given":"T","non-dropping-particle":"","parse-names":false,"suffix":""}],"container-title":"2017 IEEE International Conference on Computer Vision (ICCV)","id":"ITEM-3","issued":{"date-parts":[["2017"]]},"page":"2107-2115","title":"Octree Generating Networks: Efficient Convolutional Architectures for High-resolution 3D Outputs","type":"paper-conference","volume":"00"},"uris":["http://www.mendeley.com/documents/?uuid=cbe7d043-6208-4ee5-9134-12edcb78ef93"]}],"mendeley":{"formattedCitation":"[Choy--ECCV--2016; Fan--CVPR--2017; Tatarchenko--ICCV--2017]","plainTextFormattedCitation":"[Choy--ECCV--2016; Fan--CVPR--2017; Tatarchenko--ICCV--2017]","previouslyFormattedCitation":"[Choy--ECCV--2016; Fan--CVPR--2017; Tatarchenko--ICCV--2017]"},"properties":{"noteIndex":0},"schema":"https://github.com/citation-style-language/schema/raw/master/csl-citation.json"}</w:instrText>
             </w:r>
             <w:r>
               <w:fldChar w:fldCharType="separate"/>
@@ -1189,7 +1228,21 @@
               <w:rPr>
                 <w:rFonts w:hint="eastAsia"/>
               </w:rPr>
-              <w:t>于可以自然地将在二维栅格（图象）上的卷积操作直观的扩展到三维中，相应的也可以将二维栅格应用中的网络设计经验、训练策略、损失函数等迁移扩展到三维中。以</w:t>
+              <w:t>于可以自然地将在二维栅格（</w:t>
+            </w:r>
+            <w:proofErr w:type="gramStart"/>
+            <w:r>
+              <w:rPr>
+                <w:rFonts w:hint="eastAsia"/>
+              </w:rPr>
+              <w:t>图象</w:t>
+            </w:r>
+            <w:proofErr w:type="gramEnd"/>
+            <w:r>
+              <w:rPr>
+                <w:rFonts w:hint="eastAsia"/>
+              </w:rPr>
+              <w:t>）上的卷积操作直观的扩展到三维中，相应的也可以将二维栅格应用中的网络设计经验、训练策略、损失函数等迁移扩展到三维中。以</w:t>
             </w:r>
             <w:r>
               <w:fldChar w:fldCharType="begin" w:fldLock="1"/>
@@ -1219,7 +1272,21 @@
               <w:rPr>
                 <w:rFonts w:hint="eastAsia"/>
               </w:rPr>
-              <w:t>它对于存储的消耗巨大，这限制了它所能表达的形状的精细程度，在一段时间里体素表达方式</w:t>
+              <w:t>它对于存储的消耗巨大，这限制了它所能表达的形状的精细程度，在一段</w:t>
+            </w:r>
+            <w:proofErr w:type="gramStart"/>
+            <w:r>
+              <w:rPr>
+                <w:rFonts w:hint="eastAsia"/>
+              </w:rPr>
+              <w:t>时间里体素</w:t>
+            </w:r>
+            <w:proofErr w:type="gramEnd"/>
+            <w:r>
+              <w:rPr>
+                <w:rFonts w:hint="eastAsia"/>
+              </w:rPr>
+              <w:t>表达方式</w:t>
             </w:r>
             <w:r>
               <w:rPr>
@@ -1251,17 +1318,31 @@
                   <v:path o:extrusionok="f" gradientshapeok="t" o:connecttype="rect"/>
                   <o:lock v:ext="edit" aspectratio="t"/>
                 </v:shapetype>
-                <v:shape id="_x0000_i1025" type="#_x0000_t75" style="width:14.25pt;height:12.55pt" o:ole="">
+                <v:shape id="_x0000_i1025" type="#_x0000_t75" style="width:14.5pt;height:12.35pt" o:ole="">
                   <v:imagedata r:id="rId8" o:title=""/>
                 </v:shape>
-                <o:OLEObject Type="Embed" ProgID="Equation.3" ShapeID="_x0000_i1025" DrawAspect="Content" ObjectID="_1612967143" r:id="rId9"/>
+                <o:OLEObject Type="Embed" ProgID="Equation.3" ShapeID="_x0000_i1025" DrawAspect="Content" ObjectID="_1613033094" r:id="rId9"/>
               </w:object>
             </w:r>
             <w:r>
               <w:rPr>
                 <w:rFonts w:hint="eastAsia"/>
               </w:rPr>
-              <w:t>的体素格来表达形状，这样的三维分辨率极大的限制了其形状表达能力。于是不少研究者尝试在体素表达的基础上利用八叉树这种数据结构来使有限的存储空间更多的被用于表达物体表面的形状而不是被浪费在填充实心物体内部。</w:t>
+              <w:t>的体素格来表达形状，这样的三维分辨率极大的限制了其形状表达能力。于是不少研究者尝试在体素表达的基础上利用八</w:t>
+            </w:r>
+            <w:proofErr w:type="gramStart"/>
+            <w:r>
+              <w:rPr>
+                <w:rFonts w:hint="eastAsia"/>
+              </w:rPr>
+              <w:t>叉树这种</w:t>
+            </w:r>
+            <w:proofErr w:type="gramEnd"/>
+            <w:r>
+              <w:rPr>
+                <w:rFonts w:hint="eastAsia"/>
+              </w:rPr>
+              <w:t>数据结构来使有限的存储空间更多的被用于表达物体表面的形状而不是被浪费在填充实心物体内部。</w:t>
             </w:r>
             <w:r>
               <w:fldChar w:fldCharType="begin" w:fldLock="1"/>
@@ -1292,10 +1373,10 @@
                 <w:position w:val="-6"/>
               </w:rPr>
               <w:object w:dxaOrig="520" w:dyaOrig="320">
-                <v:shape id="_x0000_i1026" type="#_x0000_t75" style="width:19.25pt;height:11.7pt" o:ole="">
+                <v:shape id="_x0000_i1026" type="#_x0000_t75" style="width:19.35pt;height:11.8pt" o:ole="">
                   <v:imagedata r:id="rId10" o:title=""/>
                 </v:shape>
-                <o:OLEObject Type="Embed" ProgID="Equation.3" ShapeID="_x0000_i1026" DrawAspect="Content" ObjectID="_1612967144" r:id="rId11"/>
+                <o:OLEObject Type="Embed" ProgID="Equation.3" ShapeID="_x0000_i1026" DrawAspect="Content" ObjectID="_1613033095" r:id="rId11"/>
               </w:object>
             </w:r>
             <w:r>
@@ -1366,13 +1447,27 @@
               <w:rPr>
                 <w:rFonts w:hint="eastAsia"/>
               </w:rPr>
-              <w:t>，而在三维点集</w:t>
-            </w:r>
-            <w:r>
-              <w:rPr>
-                <w:rFonts w:hint="eastAsia"/>
-              </w:rPr>
-              <w:t>的表达下，旋转、平移都是线性函数</w:t>
+              <w:t>，而在</w:t>
+            </w:r>
+            <w:proofErr w:type="gramStart"/>
+            <w:r>
+              <w:rPr>
+                <w:rFonts w:hint="eastAsia"/>
+              </w:rPr>
+              <w:t>三维点集</w:t>
+            </w:r>
+            <w:r>
+              <w:rPr>
+                <w:rFonts w:hint="eastAsia"/>
+              </w:rPr>
+              <w:t>的</w:t>
+            </w:r>
+            <w:proofErr w:type="gramEnd"/>
+            <w:r>
+              <w:rPr>
+                <w:rFonts w:hint="eastAsia"/>
+              </w:rPr>
+              <w:t>表达下，旋转、平移都是线性函数</w:t>
             </w:r>
             <w:r>
               <w:rPr>
@@ -1408,7 +1503,7 @@
               <w:fldChar w:fldCharType="begin" w:fldLock="1"/>
             </w:r>
             <w:r>
-              <w:instrText>ADDIN CSL_CITATION {"citationItems":[{"id":"ITEM-1","itemData":{"author":[{"dropping-particle":"","family":"Fan","given":"Haoqiang","non-dropping-particle":"","parse-names":false,"suffix":""},{"dropping-particle":"","family":"Su","given":"Hao","non-dropping-particle":"","parse-names":false,"suffix":""},{"dropping-particle":"","family":"Guibas","given":"Leonidas J","non-dropping-particle":"","parse-names":false,"suffix":""}],"container-title":"Proceedings of the IEEE conference on computer vision and pattern recognition","id":"ITEM-1","issued":{"date-parts":[["2017"]]},"page":"605-613","title":"A Point Set Generation Network for 3D Object Reconstruction from a Single Image","type":"article-journal"},"uris":["http://www.mendeley.com/documents/?uuid=4778ed17-ef6c-4a66-a07d-a63946d197c6"]}],"mendeley":{"formattedCitation":"[Fan--CVPR--2017]","plainTextFormattedCitation":"[Fan--CVPR--2017]","previouslyFormattedCitation":"[Fan--CVPR--2017]"},"properties":{"noteIndex":0},"schema":"https://github.com/citation-style-language/schema/raw/master/csl-citation.json"}</w:instrText>
+              <w:instrText>ADDIN CSL_CITATION {"citationItems":[{"id":"ITEM-1","itemData":{"author":[{"dropping-particle":"","family":"Fan","given":"Haoqiang","non-dropping-particle":"","parse-names":false,"suffix":""},{"dropping-particle":"","family":"Su","given":"Hao","non-dropping-particle":"","parse-names":false,"suffix":""},{"dropping-particle":"","family":"Guibas","given":"Leonidas J","non-dropping-particle":"","parse-names":false,"suffix":""}],"container-title":"Proceedings of the IEEE conference on computer vision and pattern recognition","id":"ITEM-1","issued":{"date-parts":[["2017"]]},"page":"605-613","title":"A point set generation network for 3d object reconstruction from a single image","type":"article-journal"},"uris":["http://www.mendeley.com/documents/?uuid=6e1410b6-4271-4118-bea4-1bdd7f1678af"]}],"mendeley":{"formattedCitation":"[Fan--CVPR--2017]","plainTextFormattedCitation":"[Fan--CVPR--2017]","previouslyFormattedCitation":"[Fan--CVPR--2017]"},"properties":{"noteIndex":0},"schema":"https://github.com/citation-style-language/schema/raw/master/csl-citation.json"}</w:instrText>
             </w:r>
             <w:r>
               <w:fldChar w:fldCharType="separate"/>
@@ -1426,8 +1521,16 @@
               <w:rPr>
                 <w:rFonts w:hint="eastAsia"/>
               </w:rPr>
-              <w:t>倡导通过网络直接回归无序点集</w:t>
-            </w:r>
+              <w:t>倡导通过网络</w:t>
+            </w:r>
+            <w:proofErr w:type="gramStart"/>
+            <w:r>
+              <w:rPr>
+                <w:rFonts w:hint="eastAsia"/>
+              </w:rPr>
+              <w:t>直接回归无序点集</w:t>
+            </w:r>
+            <w:proofErr w:type="gramEnd"/>
             <w:r>
               <w:rPr>
                 <w:rFonts w:hint="eastAsia"/>
@@ -1450,7 +1553,14 @@
               <w:rPr>
                 <w:rFonts w:hint="eastAsia"/>
               </w:rPr>
-              <w:t>衡量两个无序点集</w:t>
+              <w:t>衡量两个</w:t>
+            </w:r>
+            <w:proofErr w:type="gramStart"/>
+            <w:r>
+              <w:rPr>
+                <w:rFonts w:hint="eastAsia"/>
+              </w:rPr>
+              <w:t>无序点集</w:t>
             </w:r>
             <w:r>
               <w:rPr>
@@ -1458,6 +1568,7 @@
               </w:rPr>
               <w:t>的</w:t>
             </w:r>
+            <w:proofErr w:type="gramEnd"/>
             <w:r>
               <w:rPr>
                 <w:rFonts w:hint="eastAsia"/>
@@ -1468,7 +1579,7 @@
               <w:fldChar w:fldCharType="begin" w:fldLock="1"/>
             </w:r>
             <w:r>
-              <w:instrText>ADDIN CSL_CITATION {"citationItems":[{"id":"ITEM-1","itemData":{"author":[{"dropping-particle":"","family":"Fan","given":"Haoqiang","non-dropping-particle":"","parse-names":false,"suffix":""},{"dropping-particle":"","family":"Su","given":"Hao","non-dropping-particle":"","parse-names":false,"suffix":""},{"dropping-particle":"","family":"Guibas","given":"Leonidas J","non-dropping-particle":"","parse-names":false,"suffix":""}],"container-title":"Proceedings of the IEEE conference on computer vision and pattern recognition","id":"ITEM-1","issued":{"date-parts":[["2017"]]},"page":"605-613","title":"A Point Set Generation Network for 3D Object Reconstruction from a Single Image","type":"article-journal"},"uris":["http://www.mendeley.com/documents/?uuid=4778ed17-ef6c-4a66-a07d-a63946d197c6"]}],"mendeley":{"formattedCitation":"[Fan--CVPR--2017]","plainTextFormattedCitation":"[Fan--CVPR--2017]","previouslyFormattedCitation":"[Fan--CVPR--2017]"},"properties":{"noteIndex":0},"schema":"https://github.com/citation-style-language/schema/raw/master/csl-citation.json"}</w:instrText>
+              <w:instrText>ADDIN CSL_CITATION {"citationItems":[{"id":"ITEM-1","itemData":{"author":[{"dropping-particle":"","family":"Fan","given":"Haoqiang","non-dropping-particle":"","parse-names":false,"suffix":""},{"dropping-particle":"","family":"Su","given":"Hao","non-dropping-particle":"","parse-names":false,"suffix":""},{"dropping-particle":"","family":"Guibas","given":"Leonidas J","non-dropping-particle":"","parse-names":false,"suffix":""}],"container-title":"Proceedings of the IEEE conference on computer vision and pattern recognition","id":"ITEM-1","issued":{"date-parts":[["2017"]]},"page":"605-613","title":"A point set generation network for 3d object reconstruction from a single image","type":"article-journal"},"uris":["http://www.mendeley.com/documents/?uuid=6e1410b6-4271-4118-bea4-1bdd7f1678af"]}],"mendeley":{"formattedCitation":"[Fan--CVPR--2017]","plainTextFormattedCitation":"[Fan--CVPR--2017]","previouslyFormattedCitation":"[Fan--CVPR--2017]"},"properties":{"noteIndex":0},"schema":"https://github.com/citation-style-language/schema/raw/master/csl-citation.json"}</w:instrText>
             </w:r>
             <w:r>
               <w:fldChar w:fldCharType="separate"/>
@@ -1530,6 +1641,7 @@
               </w:rPr>
               <w:t>的方式来衡量两个无序</w:t>
             </w:r>
+            <w:proofErr w:type="gramStart"/>
             <w:r>
               <w:rPr>
                 <w:rFonts w:hint="eastAsia"/>
@@ -1540,7 +1652,14 @@
               <w:rPr>
                 <w:rFonts w:hint="eastAsia"/>
               </w:rPr>
-              <w:t>之间的形状差异</w:t>
+              <w:t>之间</w:t>
+            </w:r>
+            <w:proofErr w:type="gramEnd"/>
+            <w:r>
+              <w:rPr>
+                <w:rFonts w:hint="eastAsia"/>
+              </w:rPr>
+              <w:t>的形状差异</w:t>
             </w:r>
             <w:r>
               <w:rPr>
@@ -1552,7 +1671,21 @@
               <w:rPr>
                 <w:rFonts w:hint="eastAsia"/>
               </w:rPr>
-              <w:t>基于点集表达的问题</w:t>
+              <w:t>基于</w:t>
+            </w:r>
+            <w:proofErr w:type="gramStart"/>
+            <w:r>
+              <w:rPr>
+                <w:rFonts w:hint="eastAsia"/>
+              </w:rPr>
+              <w:t>点集表达</w:t>
+            </w:r>
+            <w:proofErr w:type="gramEnd"/>
+            <w:r>
+              <w:rPr>
+                <w:rFonts w:hint="eastAsia"/>
+              </w:rPr>
+              <w:t>的问题</w:t>
             </w:r>
             <w:r>
               <w:rPr>
@@ -1638,11 +1771,19 @@
               </w:rPr>
               <w:t>很多物体的输出形状</w:t>
             </w:r>
-            <w:r>
-              <w:rPr>
-                <w:rFonts w:hint="eastAsia"/>
-              </w:rPr>
-              <w:t>表面点集杂乱，</w:t>
+            <w:proofErr w:type="gramStart"/>
+            <w:r>
+              <w:rPr>
+                <w:rFonts w:hint="eastAsia"/>
+              </w:rPr>
+              <w:t>表面点集杂乱</w:t>
+            </w:r>
+            <w:proofErr w:type="gramEnd"/>
+            <w:r>
+              <w:rPr>
+                <w:rFonts w:hint="eastAsia"/>
+              </w:rPr>
+              <w:t>，</w:t>
             </w:r>
             <w:r>
               <w:rPr>
@@ -1681,13 +1822,27 @@
               <w:rPr>
                 <w:rFonts w:hint="eastAsia"/>
               </w:rPr>
-              <w:t>在现代工业系统中三维网格是对三维形状最常见的表达之一，它被广泛的运用于影视动画、工业设计、有限元分析等等领域中。相比于</w:t>
-            </w:r>
-            <w:r>
-              <w:rPr>
-                <w:rFonts w:hint="eastAsia"/>
-              </w:rPr>
-              <w:t>点集的表达，</w:t>
+              <w:t>在现代工业系统中三维网格是对三维形状最常见的表达之一，它被广泛的运用于影视动画、工业设计、有限元分析等等领域中。相比</w:t>
+            </w:r>
+            <w:proofErr w:type="gramStart"/>
+            <w:r>
+              <w:rPr>
+                <w:rFonts w:hint="eastAsia"/>
+              </w:rPr>
+              <w:t>于</w:t>
+            </w:r>
+            <w:r>
+              <w:rPr>
+                <w:rFonts w:hint="eastAsia"/>
+              </w:rPr>
+              <w:t>点集的</w:t>
+            </w:r>
+            <w:proofErr w:type="gramEnd"/>
+            <w:r>
+              <w:rPr>
+                <w:rFonts w:hint="eastAsia"/>
+              </w:rPr>
+              <w:t>表达，</w:t>
             </w:r>
             <w:r>
               <w:rPr>
@@ -1742,7 +1897,7 @@
               <w:fldChar w:fldCharType="begin" w:fldLock="1"/>
             </w:r>
             <w:r>
-              <w:instrText>ADDIN CSL_CITATION {"citationItems":[{"id":"ITEM-1","itemData":{"abstract":"A challenge that remains open in 3D deep learning is how to efficiently represent 3D data to feed deep neural networks. Recent works have been relying on volumetric or point cloud representations, but such approaches suffer from a number of issues such as computational complexity, unordered data, and lack of finer geometry. An efficient way to represent a 3D shape is through a polygon mesh as it encodes both shape's geometric and topological information. However, the mesh's data structure is an irregular graph (i.e. collection of vertices connected by edges to form polygonal faces) and it is not straightforward to integrate it into learning frameworks since every mesh is likely to have a different structure. Here we address this drawback by efficiently converting an unstructured 3D mesh into a regular and compact shape parametrization that is ready for machine learning applications. We developed a simple and lightweight learning framework able to reconstruct high-quality 3D meshes from a single image by using a compact representation that encodes a mesh using free-form deformation and sparse linear combination in a small dictionary of 3D models. In contrast to prior work, we do not rely on classical silhouette and landmark registration techniques to perform the 3D reconstruction. We extensively evaluated our method on synthetic and real-world datasets and found that it can efficiently and compactly reconstruct 3D objects while preserving its important geometrical aspects.","author":[{"dropping-particle":"","family":"Pontes","given":"Jhony Kaesemodel","non-dropping-particle":"","parse-names":false,"suffix":""},{"dropping-particle":"","family":"Kong","given":"Chen","non-dropping-particle":"","parse-names":false,"suffix":""},{"dropping-particle":"","family":"Sridharan","given":"Sridha","non-dropping-particle":"","parse-names":false,"suffix":""},{"dropping-particle":"","family":"Lucey","given":"Simon","non-dropping-particle":"","parse-names":false,"suffix":""},{"dropping-particle":"","family":"Eriksson","given":"Anders P","non-dropping-particle":"","parse-names":false,"suffix":""},{"dropping-particle":"","family":"Fookes","given":"Clinton B","non-dropping-particle":"","parse-names":false,"suffix":""}],"container-title":"Asian Conference on Computer Vision (ACCV 2018)","id":"ITEM-1","issued":{"date-parts":[["2018"]]},"publisher-place":"Perth, W.A","title":"Image2Mesh: A learning framework for single image 3D reconstruction","type":"paper-conference","volume":"abs/1711.1"},"uris":["http://www.mendeley.com/documents/?uuid=09ac97ac-79aa-4714-a6b8-7f440bc1dbdb","http://www.mendeley.com/documents/?uuid=9b92d543-2a33-412b-9cf1-a90e111605a8"]}],"mendeley":{"formattedCitation":"[Pontes--ACCV--2018a]","plainTextFormattedCitation":"[Pontes--ACCV--2018a]","previouslyFormattedCitation":"[Pontes--ACCV--2018]"},"properties":{"noteIndex":0},"schema":"https://github.com/citation-style-language/schema/raw/master/csl-citation.json"}</w:instrText>
+              <w:instrText>ADDIN CSL_CITATION {"citationItems":[{"id":"ITEM-1","itemData":{"abstract":"A challenge that remains open in 3D deep learning is how to efficiently represent 3D data to feed deep neural networks. Recent works have been relying on volumetric or point cloud representations, but such approaches suffer from a number of issues such as computational complexity, unordered data, and lack of finer geometry. An efficient way to represent a 3D shape is through a polygon mesh as it encodes both shape's geometric and topological information. However, the mesh's data structure is an irregular graph (i.e. collection of vertices connected by edges to form polygonal faces) and it is not straightforward to integrate it into learning frameworks since every mesh is likely to have a different structure. Here we address this drawback by efficiently converting an unstructured 3D mesh into a regular and compact shape parametrization that is ready for machine learning applications. We developed a simple and lightweight learning framework able to reconstruct high-quality 3D meshes from a single image by using a compact representation that encodes a mesh using free-form deformation and sparse linear combination in a small dictionary of 3D models. In contrast to prior work, we do not rely on classical silhouette and landmark registration techniques to perform the 3D reconstruction. We extensively evaluated our method on synthetic and real-world datasets and found that it can efficiently and compactly reconstruct 3D objects while preserving its important geometrical aspects.","author":[{"dropping-particle":"","family":"Pontes","given":"Jhony Kaesemodel","non-dropping-particle":"","parse-names":false,"suffix":""},{"dropping-particle":"","family":"Kong","given":"Chen","non-dropping-particle":"","parse-names":false,"suffix":""},{"dropping-particle":"","family":"Sridharan","given":"Sridha","non-dropping-particle":"","parse-names":false,"suffix":""},{"dropping-particle":"","family":"Lucey","given":"Simon","non-dropping-particle":"","parse-names":false,"suffix":""},{"dropping-particle":"","family":"Eriksson","given":"Anders P","non-dropping-particle":"","parse-names":false,"suffix":""},{"dropping-particle":"","family":"Fookes","given":"Clinton B","non-dropping-particle":"","parse-names":false,"suffix":""}],"container-title":"Asian Conference on Computer Vision (ACCV 2018)","id":"ITEM-1","issued":{"date-parts":[["2018"]]},"publisher-place":"Perth, W.A, W.A","title":"Image2Mesh: A learning framework for single image 3D reconstruction","type":"paper-conference","volume":"abs/1711.1"},"uris":["http://www.mendeley.com/documents/?uuid=bda88ee9-0f46-44fe-9208-a8babcf9fabe"]}],"mendeley":{"formattedCitation":"[Pontes--ACCV--2018]","manualFormatting":"[Pontes--ACCV--2018]","plainTextFormattedCitation":"[Pontes--ACCV--2018]","previouslyFormattedCitation":"[Pontes--ACCV--2018]"},"properties":{"noteIndex":0},"schema":"https://github.com/citation-style-language/schema/raw/master/csl-citation.json"}</w:instrText>
             </w:r>
             <w:r>
               <w:fldChar w:fldCharType="separate"/>
@@ -1820,7 +1975,7 @@
               <w:fldChar w:fldCharType="begin" w:fldLock="1"/>
             </w:r>
             <w:r>
-              <w:instrText>ADDIN CSL_CITATION {"citationItems":[{"id":"ITEM-1","itemData":{"abstract":"A challenge that remains open in 3D deep learning is how to efficiently represent 3D data to feed deep neural networks. Recent works have been relying on volumetric or point cloud representations, but such approaches suffer from a number of issues such as computational complexity, unordered data, and lack of finer geometry. An efficient way to represent a 3D shape is through a polygon mesh as it encodes both shape's geometric and topological information. However, the mesh's data structure is an irregular graph (i.e. collection of vertices connected by edges to form polygonal faces) and it is not straightforward to integrate it into learning frameworks since every mesh is likely to have a different structure. Here we address this drawback by efficiently converting an unstructured 3D mesh into a regular and compact shape parametrization that is ready for machine learning applications. We developed a simple and lightweight learning framework able to reconstruct high-quality 3D meshes from a single image by using a compact representation that encodes a mesh using free-form deformation and sparse linear combination in a small dictionary of 3D models. In contrast to prior work, we do not rely on classical silhouette and landmark registration techniques to perform the 3D reconstruction. We extensively evaluated our method on synthetic and real-world datasets and found that it can efficiently and compactly reconstruct 3D objects while preserving its important geometrical aspects.","author":[{"dropping-particle":"","family":"Pontes","given":"Jhony Kaesemodel","non-dropping-particle":"","parse-names":false,"suffix":""},{"dropping-particle":"","family":"Kong","given":"Chen","non-dropping-particle":"","parse-names":false,"suffix":""},{"dropping-particle":"","family":"Sridharan","given":"Sridha","non-dropping-particle":"","parse-names":false,"suffix":""},{"dropping-particle":"","family":"Lucey","given":"Simon","non-dropping-particle":"","parse-names":false,"suffix":""},{"dropping-particle":"","family":"Eriksson","given":"Anders P","non-dropping-particle":"","parse-names":false,"suffix":""},{"dropping-particle":"","family":"Fookes","given":"Clinton B","non-dropping-particle":"","parse-names":false,"suffix":""}],"container-title":"Asian Conference on Computer Vision (ACCV 2018)","id":"ITEM-1","issued":{"date-parts":[["2018"]]},"publisher-place":"Perth, W.A","title":"Image2Mesh: A learning framework for single image 3D reconstruction","type":"paper-conference","volume":"abs/1711.1"},"uris":["http://www.mendeley.com/documents/?uuid=9b92d543-2a33-412b-9cf1-a90e111605a8","http://www.mendeley.com/documents/?uuid=09ac97ac-79aa-4714-a6b8-7f440bc1dbdb"]}],"mendeley":{"formattedCitation":"[Pontes--ACCV--2018b]","plainTextFormattedCitation":"[Pontes--ACCV--2018b]","previouslyFormattedCitation":"[Pontes--ACCV--2018]"},"properties":{"noteIndex":0},"schema":"https://github.com/citation-style-language/schema/raw/master/csl-citation.json"}</w:instrText>
+              <w:instrText>ADDIN CSL_CITATION {"citationItems":[{"id":"ITEM-1","itemData":{"abstract":"A challenge that remains open in 3D deep learning is how to efficiently represent 3D data to feed deep neural networks. Recent works have been relying on volumetric or point cloud representations, but such approaches suffer from a number of issues such as computational complexity, unordered data, and lack of finer geometry. An efficient way to represent a 3D shape is through a polygon mesh as it encodes both shape's geometric and topological information. However, the mesh's data structure is an irregular graph (i.e. collection of vertices connected by edges to form polygonal faces) and it is not straightforward to integrate it into learning frameworks since every mesh is likely to have a different structure. Here we address this drawback by efficiently converting an unstructured 3D mesh into a regular and compact shape parametrization that is ready for machine learning applications. We developed a simple and lightweight learning framework able to reconstruct high-quality 3D meshes from a single image by using a compact representation that encodes a mesh using free-form deformation and sparse linear combination in a small dictionary of 3D models. In contrast to prior work, we do not rely on classical silhouette and landmark registration techniques to perform the 3D reconstruction. We extensively evaluated our method on synthetic and real-world datasets and found that it can efficiently and compactly reconstruct 3D objects while preserving its important geometrical aspects.","author":[{"dropping-particle":"","family":"Pontes","given":"Jhony Kaesemodel","non-dropping-particle":"","parse-names":false,"suffix":""},{"dropping-particle":"","family":"Kong","given":"Chen","non-dropping-particle":"","parse-names":false,"suffix":""},{"dropping-particle":"","family":"Sridharan","given":"Sridha","non-dropping-particle":"","parse-names":false,"suffix":""},{"dropping-particle":"","family":"Lucey","given":"Simon","non-dropping-particle":"","parse-names":false,"suffix":""},{"dropping-particle":"","family":"Eriksson","given":"Anders P","non-dropping-particle":"","parse-names":false,"suffix":""},{"dropping-particle":"","family":"Fookes","given":"Clinton B","non-dropping-particle":"","parse-names":false,"suffix":""}],"container-title":"Asian Conference on Computer Vision (ACCV 2018)","id":"ITEM-1","issued":{"date-parts":[["2018"]]},"publisher-place":"Perth, W.A, W.A","title":"Image2Mesh: A learning framework for single image 3D reconstruction","type":"paper-conference","volume":"abs/1711.1"},"uris":["http://www.mendeley.com/documents/?uuid=bda88ee9-0f46-44fe-9208-a8babcf9fabe"]}],"mendeley":{"formattedCitation":"[Pontes--ACCV--2018]","manualFormatting":"[Pontes--ACCV--2018]","plainTextFormattedCitation":"[Pontes--ACCV--2018]","previouslyFormattedCitation":"[Pontes--ACCV--2018]"},"properties":{"noteIndex":0},"schema":"https://github.com/citation-style-language/schema/raw/master/csl-citation.json"}</w:instrText>
             </w:r>
             <w:r>
               <w:fldChar w:fldCharType="separate"/>
@@ -1892,7 +2047,7 @@
               <w:fldChar w:fldCharType="begin" w:fldLock="1"/>
             </w:r>
             <w:r>
-              <w:instrText>ADDIN CSL_CITATION {"citationItems":[{"id":"ITEM-1","itemData":{"abstract":"A challenge that remains open in 3D deep learning is how to efficiently represent 3D data to feed deep neural networks. Recent works have been relying on volumetric or point cloud representations, but such approaches suffer from a number of issues such as computational complexity, unordered data, and lack of finer geometry. An efficient way to represent a 3D shape is through a polygon mesh as it encodes both shape's geometric and topological information. However, the mesh's data structure is an irregular graph (i.e. collection of vertices connected by edges to form polygonal faces) and it is not straightforward to integrate it into learning frameworks since every mesh is likely to have a different structure. Here we address this drawback by efficiently converting an unstructured 3D mesh into a regular and compact shape parametrization that is ready for machine learning applications. We developed a simple and lightweight learning framework able to reconstruct high-quality 3D meshes from a single image by using a compact representation that encodes a mesh using free-form deformation and sparse linear combination in a small dictionary of 3D models. In contrast to prior work, we do not rely on classical silhouette and landmark registration techniques to perform the 3D reconstruction. We extensively evaluated our method on synthetic and real-world datasets and found that it can efficiently and compactly reconstruct 3D objects while preserving its important geometrical aspects.","author":[{"dropping-particle":"","family":"Pontes","given":"Jhony Kaesemodel","non-dropping-particle":"","parse-names":false,"suffix":""},{"dropping-particle":"","family":"Kong","given":"Chen","non-dropping-particle":"","parse-names":false,"suffix":""},{"dropping-particle":"","family":"Sridharan","given":"Sridha","non-dropping-particle":"","parse-names":false,"suffix":""},{"dropping-particle":"","family":"Lucey","given":"Simon","non-dropping-particle":"","parse-names":false,"suffix":""},{"dropping-particle":"","family":"Eriksson","given":"Anders P","non-dropping-particle":"","parse-names":false,"suffix":""},{"dropping-particle":"","family":"Fookes","given":"Clinton B","non-dropping-particle":"","parse-names":false,"suffix":""}],"container-title":"Asian Conference on Computer Vision (ACCV 2018)","id":"ITEM-1","issued":{"date-parts":[["2018"]]},"publisher-place":"Perth, W.A","title":"Image2Mesh: A learning framework for single image 3D reconstruction","type":"paper-conference","volume":"abs/1711.1"},"uris":["http://www.mendeley.com/documents/?uuid=9b92d543-2a33-412b-9cf1-a90e111605a8","http://www.mendeley.com/documents/?uuid=09ac97ac-79aa-4714-a6b8-7f440bc1dbdb"]}],"mendeley":{"formattedCitation":"[Pontes--ACCV--2018b]","plainTextFormattedCitation":"[Pontes--ACCV--2018b]","previouslyFormattedCitation":"[Pontes--ACCV--2018]"},"properties":{"noteIndex":0},"schema":"https://github.com/citation-style-language/schema/raw/master/csl-citation.json"}</w:instrText>
+              <w:instrText>ADDIN CSL_CITATION {"citationItems":[{"id":"ITEM-1","itemData":{"abstract":"A challenge that remains open in 3D deep learning is how to efficiently represent 3D data to feed deep neural networks. Recent works have been relying on volumetric or point cloud representations, but such approaches suffer from a number of issues such as computational complexity, unordered data, and lack of finer geometry. An efficient way to represent a 3D shape is through a polygon mesh as it encodes both shape's geometric and topological information. However, the mesh's data structure is an irregular graph (i.e. collection of vertices connected by edges to form polygonal faces) and it is not straightforward to integrate it into learning frameworks since every mesh is likely to have a different structure. Here we address this drawback by efficiently converting an unstructured 3D mesh into a regular and compact shape parametrization that is ready for machine learning applications. We developed a simple and lightweight learning framework able to reconstruct high-quality 3D meshes from a single image by using a compact representation that encodes a mesh using free-form deformation and sparse linear combination in a small dictionary of 3D models. In contrast to prior work, we do not rely on classical silhouette and landmark registration techniques to perform the 3D reconstruction. We extensively evaluated our method on synthetic and real-world datasets and found that it can efficiently and compactly reconstruct 3D objects while preserving its important geometrical aspects.","author":[{"dropping-particle":"","family":"Pontes","given":"Jhony Kaesemodel","non-dropping-particle":"","parse-names":false,"suffix":""},{"dropping-particle":"","family":"Kong","given":"Chen","non-dropping-particle":"","parse-names":false,"suffix":""},{"dropping-particle":"","family":"Sridharan","given":"Sridha","non-dropping-particle":"","parse-names":false,"suffix":""},{"dropping-particle":"","family":"Lucey","given":"Simon","non-dropping-particle":"","parse-names":false,"suffix":""},{"dropping-particle":"","family":"Eriksson","given":"Anders P","non-dropping-particle":"","parse-names":false,"suffix":""},{"dropping-particle":"","family":"Fookes","given":"Clinton B","non-dropping-particle":"","parse-names":false,"suffix":""}],"container-title":"Asian Conference on Computer Vision (ACCV 2018)","id":"ITEM-1","issued":{"date-parts":[["2018"]]},"publisher-place":"Perth, W.A, W.A","title":"Image2Mesh: A learning framework for single image 3D reconstruction","type":"paper-conference","volume":"abs/1711.1"},"uris":["http://www.mendeley.com/documents/?uuid=bda88ee9-0f46-44fe-9208-a8babcf9fabe"]}],"mendeley":{"formattedCitation":"[Pontes--ACCV--2018]","manualFormatting":"[Pontes--ACCV--2018]","plainTextFormattedCitation":"[Pontes--ACCV--2018]","previouslyFormattedCitation":"[Pontes--ACCV--2018]"},"properties":{"noteIndex":0},"schema":"https://github.com/citation-style-language/schema/raw/master/csl-citation.json"}</w:instrText>
             </w:r>
             <w:r>
               <w:fldChar w:fldCharType="separate"/>
@@ -1964,7 +2119,7 @@
               <w:fldChar w:fldCharType="begin" w:fldLock="1"/>
             </w:r>
             <w:r>
-              <w:instrText>ADDIN CSL_CITATION {"citationItems":[{"id":"ITEM-1","itemData":{"abstract":"A challenge that remains open in 3D deep learning is how to efficiently represent 3D data to feed deep neural networks. Recent works have been relying on volumetric or point cloud representations, but such approaches suffer from a number of issues such as computational complexity, unordered data, and lack of finer geometry. An efficient way to represent a 3D shape is through a polygon mesh as it encodes both shape's geometric and topological information. However, the mesh's data structure is an irregular graph (i.e. collection of vertices connected by edges to form polygonal faces) and it is not straightforward to integrate it into learning frameworks since every mesh is likely to have a different structure. Here we address this drawback by efficiently converting an unstructured 3D mesh into a regular and compact shape parametrization that is ready for machine learning applications. We developed a simple and lightweight learning framework able to reconstruct high-quality 3D meshes from a single image by using a compact representation that encodes a mesh using free-form deformation and sparse linear combination in a small dictionary of 3D models. In contrast to prior work, we do not rely on classical silhouette and landmark registration techniques to perform the 3D reconstruction. We extensively evaluated our method on synthetic and real-world datasets and found that it can efficiently and compactly reconstruct 3D objects while preserving its important geometrical aspects.","author":[{"dropping-particle":"","family":"Pontes","given":"Jhony Kaesemodel","non-dropping-particle":"","parse-names":false,"suffix":""},{"dropping-particle":"","family":"Kong","given":"Chen","non-dropping-particle":"","parse-names":false,"suffix":""},{"dropping-particle":"","family":"Sridharan","given":"Sridha","non-dropping-particle":"","parse-names":false,"suffix":""},{"dropping-particle":"","family":"Lucey","given":"Simon","non-dropping-particle":"","parse-names":false,"suffix":""},{"dropping-particle":"","family":"Eriksson","given":"Anders P","non-dropping-particle":"","parse-names":false,"suffix":""},{"dropping-particle":"","family":"Fookes","given":"Clinton B","non-dropping-particle":"","parse-names":false,"suffix":""}],"container-title":"Asian Conference on Computer Vision (ACCV 2018)","id":"ITEM-1","issued":{"date-parts":[["2018"]]},"publisher-place":"Perth, W.A","title":"Image2Mesh: A learning framework for single image 3D reconstruction","type":"paper-conference","volume":"abs/1711.1"},"uris":["http://www.mendeley.com/documents/?uuid=9b92d543-2a33-412b-9cf1-a90e111605a8","http://www.mendeley.com/documents/?uuid=09ac97ac-79aa-4714-a6b8-7f440bc1dbdb"]}],"mendeley":{"formattedCitation":"[Pontes--ACCV--2018b]","plainTextFormattedCitation":"[Pontes--ACCV--2018b]","previouslyFormattedCitation":"[Pontes--ACCV--2018]"},"properties":{"noteIndex":0},"schema":"https://github.com/citation-style-language/schema/raw/master/csl-citation.json"}</w:instrText>
+              <w:instrText>ADDIN CSL_CITATION {"citationItems":[{"id":"ITEM-1","itemData":{"abstract":"A challenge that remains open in 3D deep learning is how to efficiently represent 3D data to feed deep neural networks. Recent works have been relying on volumetric or point cloud representations, but such approaches suffer from a number of issues such as computational complexity, unordered data, and lack of finer geometry. An efficient way to represent a 3D shape is through a polygon mesh as it encodes both shape's geometric and topological information. However, the mesh's data structure is an irregular graph (i.e. collection of vertices connected by edges to form polygonal faces) and it is not straightforward to integrate it into learning frameworks since every mesh is likely to have a different structure. Here we address this drawback by efficiently converting an unstructured 3D mesh into a regular and compact shape parametrization that is ready for machine learning applications. We developed a simple and lightweight learning framework able to reconstruct high-quality 3D meshes from a single image by using a compact representation that encodes a mesh using free-form deformation and sparse linear combination in a small dictionary of 3D models. In contrast to prior work, we do not rely on classical silhouette and landmark registration techniques to perform the 3D reconstruction. We extensively evaluated our method on synthetic and real-world datasets and found that it can efficiently and compactly reconstruct 3D objects while preserving its important geometrical aspects.","author":[{"dropping-particle":"","family":"Pontes","given":"Jhony Kaesemodel","non-dropping-particle":"","parse-names":false,"suffix":""},{"dropping-particle":"","family":"Kong","given":"Chen","non-dropping-particle":"","parse-names":false,"suffix":""},{"dropping-particle":"","family":"Sridharan","given":"Sridha","non-dropping-particle":"","parse-names":false,"suffix":""},{"dropping-particle":"","family":"Lucey","given":"Simon","non-dropping-particle":"","parse-names":false,"suffix":""},{"dropping-particle":"","family":"Eriksson","given":"Anders P","non-dropping-particle":"","parse-names":false,"suffix":""},{"dropping-particle":"","family":"Fookes","given":"Clinton B","non-dropping-particle":"","parse-names":false,"suffix":""}],"container-title":"Asian Conference on Computer Vision (ACCV 2018)","id":"ITEM-1","issued":{"date-parts":[["2018"]]},"publisher-place":"Perth, W.A, W.A","title":"Image2Mesh: A learning framework for single image 3D reconstruction","type":"paper-conference","volume":"abs/1711.1"},"uris":["http://www.mendeley.com/documents/?uuid=bda88ee9-0f46-44fe-9208-a8babcf9fabe"]}],"mendeley":{"formattedCitation":"[Pontes--ACCV--2018]","manualFormatting":"[Pontes--ACCV--2018]","plainTextFormattedCitation":"[Pontes--ACCV--2018]","previouslyFormattedCitation":"[Pontes--ACCV--2018]"},"properties":{"noteIndex":0},"schema":"https://github.com/citation-style-language/schema/raw/master/csl-citation.json"}</w:instrText>
             </w:r>
             <w:r>
               <w:fldChar w:fldCharType="separate"/>
@@ -2018,7 +2173,7 @@
               <w:fldChar w:fldCharType="begin" w:fldLock="1"/>
             </w:r>
             <w:r>
-              <w:instrText>ADDIN CSL_CITATION {"citationItems":[{"id":"ITEM-1","itemData":{"abstract":"A challenge that remains open in 3D deep learning is how to efficiently represent 3D data to feed deep neural networks. Recent works have been relying on volumetric or point cloud representations, but such approaches suffer from a number of issues such as computational complexity, unordered data, and lack of finer geometry. An efficient way to represent a 3D shape is through a polygon mesh as it encodes both shape's geometric and topological information. However, the mesh's data structure is an irregular graph (i.e. collection of vertices connected by edges to form polygonal faces) and it is not straightforward to integrate it into learning frameworks since every mesh is likely to have a different structure. Here we address this drawback by efficiently converting an unstructured 3D mesh into a regular and compact shape parametrization that is ready for machine learning applications. We developed a simple and lightweight learning framework able to reconstruct high-quality 3D meshes from a single image by using a compact representation that encodes a mesh using free-form deformation and sparse linear combination in a small dictionary of 3D models. In contrast to prior work, we do not rely on classical silhouette and landmark registration techniques to perform the 3D reconstruction. We extensively evaluated our method on synthetic and real-world datasets and found that it can efficiently and compactly reconstruct 3D objects while preserving its important geometrical aspects.","author":[{"dropping-particle":"","family":"Pontes","given":"Jhony Kaesemodel","non-dropping-particle":"","parse-names":false,"suffix":""},{"dropping-particle":"","family":"Kong","given":"Chen","non-dropping-particle":"","parse-names":false,"suffix":""},{"dropping-particle":"","family":"Sridharan","given":"Sridha","non-dropping-particle":"","parse-names":false,"suffix":""},{"dropping-particle":"","family":"Lucey","given":"Simon","non-dropping-particle":"","parse-names":false,"suffix":""},{"dropping-particle":"","family":"Eriksson","given":"Anders P","non-dropping-particle":"","parse-names":false,"suffix":""},{"dropping-particle":"","family":"Fookes","given":"Clinton B","non-dropping-particle":"","parse-names":false,"suffix":""}],"container-title":"Asian Conference on Computer Vision (ACCV 2018)","id":"ITEM-1","issued":{"date-parts":[["2018"]]},"publisher-place":"Perth, W.A","title":"Image2Mesh: A learning framework for single image 3D reconstruction","type":"paper-conference","volume":"abs/1711.1"},"uris":["http://www.mendeley.com/documents/?uuid=9b92d543-2a33-412b-9cf1-a90e111605a8","http://www.mendeley.com/documents/?uuid=09ac97ac-79aa-4714-a6b8-7f440bc1dbdb"]}],"mendeley":{"formattedCitation":"[Pontes--ACCV--2018b]","plainTextFormattedCitation":"[Pontes--ACCV--2018b]","previouslyFormattedCitation":"[Pontes--ACCV--2018]"},"properties":{"noteIndex":0},"schema":"https://github.com/citation-style-language/schema/raw/master/csl-citation.json"}</w:instrText>
+              <w:instrText>ADDIN CSL_CITATION {"citationItems":[{"id":"ITEM-1","itemData":{"abstract":"A challenge that remains open in 3D deep learning is how to efficiently represent 3D data to feed deep neural networks. Recent works have been relying on volumetric or point cloud representations, but such approaches suffer from a number of issues such as computational complexity, unordered data, and lack of finer geometry. An efficient way to represent a 3D shape is through a polygon mesh as it encodes both shape's geometric and topological information. However, the mesh's data structure is an irregular graph (i.e. collection of vertices connected by edges to form polygonal faces) and it is not straightforward to integrate it into learning frameworks since every mesh is likely to have a different structure. Here we address this drawback by efficiently converting an unstructured 3D mesh into a regular and compact shape parametrization that is ready for machine learning applications. We developed a simple and lightweight learning framework able to reconstruct high-quality 3D meshes from a single image by using a compact representation that encodes a mesh using free-form deformation and sparse linear combination in a small dictionary of 3D models. In contrast to prior work, we do not rely on classical silhouette and landmark registration techniques to perform the 3D reconstruction. We extensively evaluated our method on synthetic and real-world datasets and found that it can efficiently and compactly reconstruct 3D objects while preserving its important geometrical aspects.","author":[{"dropping-particle":"","family":"Pontes","given":"Jhony Kaesemodel","non-dropping-particle":"","parse-names":false,"suffix":""},{"dropping-particle":"","family":"Kong","given":"Chen","non-dropping-particle":"","parse-names":false,"suffix":""},{"dropping-particle":"","family":"Sridharan","given":"Sridha","non-dropping-particle":"","parse-names":false,"suffix":""},{"dropping-particle":"","family":"Lucey","given":"Simon","non-dropping-particle":"","parse-names":false,"suffix":""},{"dropping-particle":"","family":"Eriksson","given":"Anders P","non-dropping-particle":"","parse-names":false,"suffix":""},{"dropping-particle":"","family":"Fookes","given":"Clinton B","non-dropping-particle":"","parse-names":false,"suffix":""}],"container-title":"Asian Conference on Computer Vision (ACCV 2018)","id":"ITEM-1","issued":{"date-parts":[["2018"]]},"publisher-place":"Perth, W.A, W.A","title":"Image2Mesh: A learning framework for single image 3D reconstruction","type":"paper-conference","volume":"abs/1711.1"},"uris":["http://www.mendeley.com/documents/?uuid=bda88ee9-0f46-44fe-9208-a8babcf9fabe"]}],"mendeley":{"formattedCitation":"[Pontes--ACCV--2018]","plainTextFormattedCitation":"[Pontes--ACCV--2018]","previouslyFormattedCitation":"[Pontes--ACCV--2018]"},"properties":{"noteIndex":0},"schema":"https://github.com/citation-style-language/schema/raw/master/csl-citation.json"}</w:instrText>
             </w:r>
             <w:r>
               <w:fldChar w:fldCharType="separate"/>
@@ -2027,7 +2182,7 @@
               <w:rPr>
                 <w:noProof/>
               </w:rPr>
-              <w:t>[Pontes--ACCV--2018b]</w:t>
+              <w:t>[Pontes--ACCV--2018]</w:t>
             </w:r>
             <w:r>
               <w:fldChar w:fldCharType="end"/>
@@ -2069,7 +2224,21 @@
               <w:rPr>
                 <w:rFonts w:hint="eastAsia"/>
               </w:rPr>
-              <w:t>综合考虑现有主流技术路线的发展，应用前景和各自的优劣，基于网格的的表达</w:t>
+              <w:t>综合考虑现有主流技术路线的发展，应用前景和各自的优劣，基于网格的</w:t>
+            </w:r>
+            <w:proofErr w:type="gramStart"/>
+            <w:r>
+              <w:rPr>
+                <w:rFonts w:hint="eastAsia"/>
+              </w:rPr>
+              <w:t>的</w:t>
+            </w:r>
+            <w:proofErr w:type="gramEnd"/>
+            <w:r>
+              <w:rPr>
+                <w:rFonts w:hint="eastAsia"/>
+              </w:rPr>
+              <w:t>表达</w:t>
             </w:r>
             <w:r>
               <w:rPr>
@@ -2117,9 +2286,6 @@
           <w:p>
             <w:pPr>
               <w:ind w:firstLineChars="200" w:firstLine="420"/>
-              <w:rPr>
-                <w:rFonts w:hint="eastAsia"/>
-              </w:rPr>
             </w:pPr>
             <w:r>
               <w:rPr>
@@ -2149,7 +2315,21 @@
               <w:rPr>
                 <w:rFonts w:hint="eastAsia"/>
               </w:rPr>
-              <w:t>通用的端到端可训练的网络，使之同时学习从多种物体图像重建三维网格</w:t>
+              <w:t>通用的</w:t>
+            </w:r>
+            <w:proofErr w:type="gramStart"/>
+            <w:r>
+              <w:rPr>
+                <w:rFonts w:hint="eastAsia"/>
+              </w:rPr>
+              <w:t>端到端可训练</w:t>
+            </w:r>
+            <w:proofErr w:type="gramEnd"/>
+            <w:r>
+              <w:rPr>
+                <w:rFonts w:hint="eastAsia"/>
+              </w:rPr>
+              <w:t>的网络，使之同时学习从多种物体图像重建三维网格</w:t>
             </w:r>
             <w:r>
               <w:rPr>
@@ -2167,7 +2347,21 @@
               <w:rPr>
                 <w:rFonts w:hint="eastAsia"/>
               </w:rPr>
-              <w:t>要实现一个端到端可训练的</w:t>
+              <w:t>要实现一个</w:t>
+            </w:r>
+            <w:proofErr w:type="gramStart"/>
+            <w:r>
+              <w:rPr>
+                <w:rFonts w:hint="eastAsia"/>
+              </w:rPr>
+              <w:t>端到端可训练</w:t>
+            </w:r>
+            <w:proofErr w:type="gramEnd"/>
+            <w:r>
+              <w:rPr>
+                <w:rFonts w:hint="eastAsia"/>
+              </w:rPr>
+              <w:t>的</w:t>
             </w:r>
             <w:r>
               <w:rPr>
@@ -2209,13 +2403,27 @@
               <w:rPr>
                 <w:rFonts w:hint="eastAsia"/>
               </w:rPr>
-              <w:t>另一种思路是在现有无序点集回归网络</w:t>
+              <w:t>另一种思路是在现有无序</w:t>
+            </w:r>
+            <w:proofErr w:type="gramStart"/>
+            <w:r>
+              <w:rPr>
+                <w:rFonts w:hint="eastAsia"/>
+              </w:rPr>
+              <w:t>点集回归</w:t>
+            </w:r>
+            <w:proofErr w:type="gramEnd"/>
+            <w:r>
+              <w:rPr>
+                <w:rFonts w:hint="eastAsia"/>
+              </w:rPr>
+              <w:t>网络</w:t>
             </w:r>
             <w:r>
               <w:fldChar w:fldCharType="begin" w:fldLock="1"/>
             </w:r>
             <w:r>
-              <w:instrText>ADDIN CSL_CITATION {"citationItems":[{"id":"ITEM-1","itemData":{"author":[{"dropping-particle":"","family":"Fan","given":"Haoqiang","non-dropping-particle":"","parse-names":false,"suffix":""},{"dropping-particle":"","family":"Su","given":"Hao","non-dropping-particle":"","parse-names":false,"suffix":""},{"dropping-particle":"","family":"Guibas","given":"Leonidas J","non-dropping-particle":"","parse-names":false,"suffix":""}],"container-title":"Proceedings of the IEEE conference on computer vision and pattern recognition","id":"ITEM-1","issued":{"date-parts":[["2017"]]},"page":"605-613","title":"A Point Set Generation Network for 3D Object Reconstruction from a Single Image","type":"article-journal"},"uris":["http://www.mendeley.com/documents/?uuid=4778ed17-ef6c-4a66-a07d-a63946d197c6"]}],"mendeley":{"formattedCitation":"[Fan--CVPR--2017]","plainTextFormattedCitation":"[Fan--CVPR--2017]","previouslyFormattedCitation":"[Fan--CVPR--2017]"},"properties":{"noteIndex":0},"schema":"https://github.com/citation-style-language/schema/raw/master/csl-citation.json"}</w:instrText>
+              <w:instrText>ADDIN CSL_CITATION {"citationItems":[{"id":"ITEM-1","itemData":{"author":[{"dropping-particle":"","family":"Fan","given":"Haoqiang","non-dropping-particle":"","parse-names":false,"suffix":""},{"dropping-particle":"","family":"Su","given":"Hao","non-dropping-particle":"","parse-names":false,"suffix":""},{"dropping-particle":"","family":"Guibas","given":"Leonidas J","non-dropping-particle":"","parse-names":false,"suffix":""}],"container-title":"Proceedings of the IEEE conference on computer vision and pattern recognition","id":"ITEM-1","issued":{"date-parts":[["2017"]]},"page":"605-613","title":"A point set generation network for 3d object reconstruction from a single image","type":"article-journal"},"uris":["http://www.mendeley.com/documents/?uuid=6e1410b6-4271-4118-bea4-1bdd7f1678af"]}],"mendeley":{"formattedCitation":"[Fan--CVPR--2017]","plainTextFormattedCitation":"[Fan--CVPR--2017]","previouslyFormattedCitation":"[Fan--CVPR--2017]"},"properties":{"noteIndex":0},"schema":"https://github.com/citation-style-language/schema/raw/master/csl-citation.json"}</w:instrText>
             </w:r>
             <w:r>
               <w:fldChar w:fldCharType="separate"/>
@@ -2707,12 +2915,21 @@
               </w:rPr>
               <w:t>基于表面参数化的</w:t>
             </w:r>
+            <w:proofErr w:type="gramStart"/>
             <w:r>
               <w:rPr>
                 <w:rFonts w:hint="eastAsia"/>
                 <w:b/>
               </w:rPr>
-              <w:t>端到端可训练的通用三维</w:t>
+              <w:t>端到端可训练</w:t>
+            </w:r>
+            <w:proofErr w:type="gramEnd"/>
+            <w:r>
+              <w:rPr>
+                <w:rFonts w:hint="eastAsia"/>
+                <w:b/>
+              </w:rPr>
+              <w:t>的通用三维</w:t>
             </w:r>
             <w:r>
               <w:rPr>
@@ -3507,7 +3724,21 @@
               <w:rPr>
                 <w:rFonts w:hint="eastAsia"/>
               </w:rPr>
-              <w:t>邻域中提取特征，并预测新的三维顶点位置，以实现对无序点集的变形。</w:t>
+              <w:t>邻域中提取特征，并预测新的三维顶点位置，以实现对</w:t>
+            </w:r>
+            <w:proofErr w:type="gramStart"/>
+            <w:r>
+              <w:rPr>
+                <w:rFonts w:hint="eastAsia"/>
+              </w:rPr>
+              <w:t>无序点集的</w:t>
+            </w:r>
+            <w:proofErr w:type="gramEnd"/>
+            <w:r>
+              <w:rPr>
+                <w:rFonts w:hint="eastAsia"/>
+              </w:rPr>
+              <w:t>变形。</w:t>
             </w:r>
           </w:p>
           <w:p>
@@ -3537,7 +3768,7 @@
               <w:fldChar w:fldCharType="begin" w:fldLock="1"/>
             </w:r>
             <w:r>
-              <w:instrText>ADDIN CSL_CITATION {"citationItems":[{"id":"ITEM-1","itemData":{"author":[{"dropping-particle":"","family":"Fan","given":"Haoqiang","non-dropping-particle":"","parse-names":false,"suffix":""},{"dropping-particle":"","family":"Su","given":"Hao","non-dropping-particle":"","parse-names":false,"suffix":""},{"dropping-particle":"","family":"Guibas","given":"Leonidas J","non-dropping-particle":"","parse-names":false,"suffix":""}],"container-title":"Proceedings of the IEEE conference on computer vision and pattern recognition","id":"ITEM-1","issued":{"date-parts":[["2017"]]},"page":"605-613","title":"A Point Set Generation Network for 3D Object Reconstruction from a Single Image","type":"article-journal"},"uris":["http://www.mendeley.com/documents/?uuid=4778ed17-ef6c-4a66-a07d-a63946d197c6"]}],"mendeley":{"formattedCitation":"[Fan--CVPR--2017]","plainTextFormattedCitation":"[Fan--CVPR--2017]","previouslyFormattedCitation":"[Fan--CVPR--2017]"},"properties":{"noteIndex":0},"schema":"https://github.com/citation-style-language/schema/raw/master/csl-citation.json"}</w:instrText>
+              <w:instrText>ADDIN CSL_CITATION {"citationItems":[{"id":"ITEM-1","itemData":{"author":[{"dropping-particle":"","family":"Fan","given":"Haoqiang","non-dropping-particle":"","parse-names":false,"suffix":""},{"dropping-particle":"","family":"Su","given":"Hao","non-dropping-particle":"","parse-names":false,"suffix":""},{"dropping-particle":"","family":"Guibas","given":"Leonidas J","non-dropping-particle":"","parse-names":false,"suffix":""}],"container-title":"Proceedings of the IEEE conference on computer vision and pattern recognition","id":"ITEM-1","issued":{"date-parts":[["2017"]]},"page":"605-613","title":"A point set generation network for 3d object reconstruction from a single image","type":"article-journal"},"uris":["http://www.mendeley.com/documents/?uuid=6e1410b6-4271-4118-bea4-1bdd7f1678af"]}],"mendeley":{"formattedCitation":"[Fan--CVPR--2017]","plainTextFormattedCitation":"[Fan--CVPR--2017]","previouslyFormattedCitation":"[Fan--CVPR--2017]"},"properties":{"noteIndex":0},"schema":"https://github.com/citation-style-language/schema/raw/master/csl-citation.json"}</w:instrText>
             </w:r>
             <w:r>
               <w:fldChar w:fldCharType="separate"/>
@@ -3609,14 +3840,42 @@
               <w:rPr>
                 <w:rFonts w:hint="eastAsia"/>
               </w:rPr>
-              <w:t>目标，即实现一个端到端可训练的通用三维网格生成</w:t>
+              <w:t>目标，即实现一个</w:t>
+            </w:r>
+            <w:proofErr w:type="gramStart"/>
+            <w:r>
+              <w:rPr>
+                <w:rFonts w:hint="eastAsia"/>
+              </w:rPr>
+              <w:t>端到端可训练</w:t>
+            </w:r>
+            <w:proofErr w:type="gramEnd"/>
+            <w:r>
+              <w:rPr>
+                <w:rFonts w:hint="eastAsia"/>
+              </w:rPr>
+              <w:t>的通用三维网格生成</w:t>
             </w:r>
             <w:r>
               <w:rPr>
                 <w:rFonts w:hint="eastAsia"/>
               </w:rPr>
               <w:lastRenderedPageBreak/>
-              <w:t>网络，它能够以不同类的物体的图片</w:t>
+              <w:t>网络，它能够以</w:t>
+            </w:r>
+            <w:proofErr w:type="gramStart"/>
+            <w:r>
+              <w:rPr>
+                <w:rFonts w:hint="eastAsia"/>
+              </w:rPr>
+              <w:t>不</w:t>
+            </w:r>
+            <w:proofErr w:type="gramEnd"/>
+            <w:r>
+              <w:rPr>
+                <w:rFonts w:hint="eastAsia"/>
+              </w:rPr>
+              <w:t>同类的物体的图片</w:t>
             </w:r>
             <w:r>
               <w:rPr>
@@ -4038,13 +4297,27 @@
               <w:rPr>
                 <w:rFonts w:hint="eastAsia"/>
               </w:rPr>
-              <w:t>认为引发这个问题的原因与引发点集生成网络</w:t>
+              <w:t>认为引发这个问题的原因与</w:t>
+            </w:r>
+            <w:proofErr w:type="gramStart"/>
+            <w:r>
+              <w:rPr>
+                <w:rFonts w:hint="eastAsia"/>
+              </w:rPr>
+              <w:t>引发点集生成</w:t>
+            </w:r>
+            <w:proofErr w:type="gramEnd"/>
+            <w:r>
+              <w:rPr>
+                <w:rFonts w:hint="eastAsia"/>
+              </w:rPr>
+              <w:t>网络</w:t>
             </w:r>
             <w:r>
               <w:fldChar w:fldCharType="begin" w:fldLock="1"/>
             </w:r>
             <w:r>
-              <w:instrText>ADDIN CSL_CITATION {"citationItems":[{"id":"ITEM-1","itemData":{"author":[{"dropping-particle":"","family":"Fan","given":"Haoqiang","non-dropping-particle":"","parse-names":false,"suffix":""},{"dropping-particle":"","family":"Su","given":"Hao","non-dropping-particle":"","parse-names":false,"suffix":""},{"dropping-particle":"","family":"Guibas","given":"Leonidas J","non-dropping-particle":"","parse-names":false,"suffix":""}],"container-title":"Proceedings of the IEEE conference on computer vision and pattern recognition","id":"ITEM-1","issued":{"date-parts":[["2017"]]},"page":"605-613","title":"A Point Set Generation Network for 3D Object Reconstruction from a Single Image","type":"article-journal"},"uris":["http://www.mendeley.com/documents/?uuid=4778ed17-ef6c-4a66-a07d-a63946d197c6"]}],"mendeley":{"formattedCitation":"[Fan--CVPR--2017]","plainTextFormattedCitation":"[Fan--CVPR--2017]","previouslyFormattedCitation":"[Fan--CVPR--2017]"},"properties":{"noteIndex":0},"schema":"https://github.com/citation-style-language/schema/raw/master/csl-citation.json"}</w:instrText>
+              <w:instrText>ADDIN CSL_CITATION {"citationItems":[{"id":"ITEM-1","itemData":{"author":[{"dropping-particle":"","family":"Fan","given":"Haoqiang","non-dropping-particle":"","parse-names":false,"suffix":""},{"dropping-particle":"","family":"Su","given":"Hao","non-dropping-particle":"","parse-names":false,"suffix":""},{"dropping-particle":"","family":"Guibas","given":"Leonidas J","non-dropping-particle":"","parse-names":false,"suffix":""}],"container-title":"Proceedings of the IEEE conference on computer vision and pattern recognition","id":"ITEM-1","issued":{"date-parts":[["2017"]]},"page":"605-613","title":"A point set generation network for 3d object reconstruction from a single image","type":"article-journal"},"uris":["http://www.mendeley.com/documents/?uuid=6e1410b6-4271-4118-bea4-1bdd7f1678af"]}],"mendeley":{"formattedCitation":"[Fan--CVPR--2017]","plainTextFormattedCitation":"[Fan--CVPR--2017]","previouslyFormattedCitation":"[Fan--CVPR--2017]"},"properties":{"noteIndex":0},"schema":"https://github.com/citation-style-language/schema/raw/master/csl-citation.json"}</w:instrText>
             </w:r>
             <w:r>
               <w:fldChar w:fldCharType="separate"/>
@@ -4121,7 +4394,7 @@
                   <v:imagedata r:id="rId16" o:title=""/>
                   <w10:wrap type="square"/>
                 </v:shape>
-                <o:OLEObject Type="Embed" ProgID="Equation.3" ShapeID="_x0000_s1035" DrawAspect="Content" ObjectID="_1612967149" r:id="rId17"/>
+                <o:OLEObject Type="Embed" ProgID="Equation.3" ShapeID="_x0000_s1035" DrawAspect="Content" ObjectID="_1613033100" r:id="rId17"/>
               </w:pict>
             </w:r>
           </w:p>
@@ -4287,17 +4560,25 @@
               <w:rPr>
                 <w:rFonts w:hint="eastAsia"/>
               </w:rPr>
-              <w:t>它在点集</w:t>
-            </w:r>
+              <w:t>它</w:t>
+            </w:r>
+            <w:proofErr w:type="gramStart"/>
+            <w:r>
+              <w:rPr>
+                <w:rFonts w:hint="eastAsia"/>
+              </w:rPr>
+              <w:t>在点集</w:t>
+            </w:r>
+            <w:proofErr w:type="gramEnd"/>
             <w:r>
               <w:rPr>
                 <w:position w:val="-10"/>
               </w:rPr>
               <w:object w:dxaOrig="260" w:dyaOrig="340">
-                <v:shape id="_x0000_i1027" type="#_x0000_t75" style="width:12.55pt;height:17.6pt" o:ole="">
+                <v:shape id="_x0000_i1027" type="#_x0000_t75" style="width:12.35pt;height:17.75pt" o:ole="">
                   <v:imagedata r:id="rId18" o:title=""/>
                 </v:shape>
-                <o:OLEObject Type="Embed" ProgID="Equation.3" ShapeID="_x0000_i1027" DrawAspect="Content" ObjectID="_1612967145" r:id="rId19"/>
+                <o:OLEObject Type="Embed" ProgID="Equation.3" ShapeID="_x0000_i1027" DrawAspect="Content" ObjectID="_1613033096" r:id="rId19"/>
               </w:object>
             </w:r>
             <w:r>
@@ -4311,10 +4592,10 @@
                 <w:position w:val="-10"/>
               </w:rPr>
               <w:object w:dxaOrig="279" w:dyaOrig="340">
-                <v:shape id="_x0000_i1028" type="#_x0000_t75" style="width:14.25pt;height:17.6pt" o:ole="">
+                <v:shape id="_x0000_i1028" type="#_x0000_t75" style="width:14.5pt;height:17.75pt" o:ole="">
                   <v:imagedata r:id="rId20" o:title=""/>
                 </v:shape>
-                <o:OLEObject Type="Embed" ProgID="Equation.3" ShapeID="_x0000_i1028" DrawAspect="Content" ObjectID="_1612967146" r:id="rId21"/>
+                <o:OLEObject Type="Embed" ProgID="Equation.3" ShapeID="_x0000_i1028" DrawAspect="Content" ObjectID="_1613033097" r:id="rId21"/>
               </w:object>
             </w:r>
             <w:r>
@@ -4333,17 +4614,25 @@
               <w:rPr>
                 <w:rFonts w:hint="eastAsia"/>
               </w:rPr>
-              <w:t>差异，通过最小化这一损失函数可以驱动输出点集</w:t>
-            </w:r>
+              <w:t>差异，通过最小化这一损失函数可以驱动</w:t>
+            </w:r>
+            <w:proofErr w:type="gramStart"/>
+            <w:r>
+              <w:rPr>
+                <w:rFonts w:hint="eastAsia"/>
+              </w:rPr>
+              <w:t>输出点集</w:t>
+            </w:r>
+            <w:proofErr w:type="gramEnd"/>
             <w:r>
               <w:rPr>
                 <w:position w:val="-10"/>
               </w:rPr>
               <w:object w:dxaOrig="260" w:dyaOrig="340">
-                <v:shape id="_x0000_i1029" type="#_x0000_t75" style="width:12.55pt;height:17.6pt" o:ole="">
+                <v:shape id="_x0000_i1029" type="#_x0000_t75" style="width:12.35pt;height:17.75pt" o:ole="">
                   <v:imagedata r:id="rId18" o:title=""/>
                 </v:shape>
-                <o:OLEObject Type="Embed" ProgID="Equation.3" ShapeID="_x0000_i1029" DrawAspect="Content" ObjectID="_1612967147" r:id="rId22"/>
+                <o:OLEObject Type="Embed" ProgID="Equation.3" ShapeID="_x0000_i1029" DrawAspect="Content" ObjectID="_1613033098" r:id="rId22"/>
               </w:object>
             </w:r>
             <w:r>
@@ -4358,21 +4647,23 @@
               </w:rPr>
               <w:t>Ground Truth</w:t>
             </w:r>
+            <w:proofErr w:type="gramStart"/>
             <w:r>
               <w:rPr>
                 <w:rFonts w:hint="eastAsia"/>
               </w:rPr>
               <w:t>的点集</w:t>
             </w:r>
+            <w:proofErr w:type="gramEnd"/>
             <w:r>
               <w:rPr>
                 <w:position w:val="-10"/>
               </w:rPr>
               <w:object w:dxaOrig="279" w:dyaOrig="340">
-                <v:shape id="_x0000_i1030" type="#_x0000_t75" style="width:14.25pt;height:17.6pt" o:ole="">
+                <v:shape id="_x0000_i1030" type="#_x0000_t75" style="width:14.5pt;height:17.75pt" o:ole="">
                   <v:imagedata r:id="rId23" o:title=""/>
                 </v:shape>
-                <o:OLEObject Type="Embed" ProgID="Equation.3" ShapeID="_x0000_i1030" DrawAspect="Content" ObjectID="_1612967148" r:id="rId24"/>
+                <o:OLEObject Type="Embed" ProgID="Equation.3" ShapeID="_x0000_i1030" DrawAspect="Content" ObjectID="_1613033099" r:id="rId24"/>
               </w:object>
             </w:r>
             <w:r>
@@ -4394,13 +4685,35 @@
               <w:rPr>
                 <w:rFonts w:hint="eastAsia"/>
               </w:rPr>
-              <w:t>物体表面的连续性质所以很容易使得点集表面杂乱而网格表面自交。在点集网络</w:t>
-            </w:r>
+              <w:t>物体表面的连续性质所以很容易</w:t>
+            </w:r>
+            <w:proofErr w:type="gramStart"/>
+            <w:r>
+              <w:rPr>
+                <w:rFonts w:hint="eastAsia"/>
+              </w:rPr>
+              <w:t>使得点集表面</w:t>
+            </w:r>
+            <w:proofErr w:type="gramEnd"/>
+            <w:r>
+              <w:rPr>
+                <w:rFonts w:hint="eastAsia"/>
+              </w:rPr>
+              <w:t>杂乱而网格表面自交。</w:t>
+            </w:r>
+            <w:proofErr w:type="gramStart"/>
+            <w:r>
+              <w:rPr>
+                <w:rFonts w:hint="eastAsia"/>
+              </w:rPr>
+              <w:t>在点集网络</w:t>
+            </w:r>
+            <w:proofErr w:type="gramEnd"/>
             <w:r>
               <w:fldChar w:fldCharType="begin" w:fldLock="1"/>
             </w:r>
             <w:r>
-              <w:instrText>ADDIN CSL_CITATION {"citationItems":[{"id":"ITEM-1","itemData":{"author":[{"dropping-particle":"","family":"Fan","given":"Haoqiang","non-dropping-particle":"","parse-names":false,"suffix":""},{"dropping-particle":"","family":"Su","given":"Hao","non-dropping-particle":"","parse-names":false,"suffix":""},{"dropping-particle":"","family":"Guibas","given":"Leonidas J","non-dropping-particle":"","parse-names":false,"suffix":""}],"container-title":"Proceedings of the IEEE conference on computer vision and pattern recognition","id":"ITEM-1","issued":{"date-parts":[["2017"]]},"page":"605-613","title":"A Point Set Generation Network for 3D Object Reconstruction from a Single Image","type":"article-journal"},"uris":["http://www.mendeley.com/documents/?uuid=4778ed17-ef6c-4a66-a07d-a63946d197c6"]}],"mendeley":{"formattedCitation":"[Fan--CVPR--2017]","plainTextFormattedCitation":"[Fan--CVPR--2017]","previouslyFormattedCitation":"[Fan--CVPR--2017]"},"properties":{"noteIndex":0},"schema":"https://github.com/citation-style-language/schema/raw/master/csl-citation.json"}</w:instrText>
+              <w:instrText>ADDIN CSL_CITATION {"citationItems":[{"id":"ITEM-1","itemData":{"author":[{"dropping-particle":"","family":"Fan","given":"Haoqiang","non-dropping-particle":"","parse-names":false,"suffix":""},{"dropping-particle":"","family":"Su","given":"Hao","non-dropping-particle":"","parse-names":false,"suffix":""},{"dropping-particle":"","family":"Guibas","given":"Leonidas J","non-dropping-particle":"","parse-names":false,"suffix":""}],"container-title":"Proceedings of the IEEE conference on computer vision and pattern recognition","id":"ITEM-1","issued":{"date-parts":[["2017"]]},"page":"605-613","title":"A point set generation network for 3d object reconstruction from a single image","type":"article-journal"},"uris":["http://www.mendeley.com/documents/?uuid=6e1410b6-4271-4118-bea4-1bdd7f1678af"]}],"mendeley":{"formattedCitation":"[Fan--CVPR--2017]","plainTextFormattedCitation":"[Fan--CVPR--2017]","previouslyFormattedCitation":"[Fan--CVPR--2017]"},"properties":{"noteIndex":0},"schema":"https://github.com/citation-style-language/schema/raw/master/csl-citation.json"}</w:instrText>
             </w:r>
             <w:r>
               <w:fldChar w:fldCharType="separate"/>
@@ -5331,13 +5644,7 @@
                       <w:rPr>
                         <w:rFonts w:ascii="Cambria Math" w:hAnsi="Cambria Math"/>
                       </w:rPr>
-                      <m:t>c</m:t>
-                    </m:r>
-                    <m:r>
-                      <w:rPr>
-                        <w:rFonts w:ascii="Cambria Math" w:hAnsi="Cambria Math"/>
-                      </w:rPr>
-                      <m:t>ycle</m:t>
+                      <m:t>cycle</m:t>
                     </m:r>
                   </m:e>
                   <m:sub>
@@ -6048,8 +6355,23 @@
               <w:rPr>
                 <w:rFonts w:hint="eastAsia"/>
               </w:rPr>
-              <w:t>，最小化该循环正则</w:t>
-            </w:r>
+              <w:t>，</w:t>
+            </w:r>
+            <w:proofErr w:type="gramStart"/>
+            <w:r>
+              <w:rPr>
+                <w:rFonts w:hint="eastAsia"/>
+              </w:rPr>
+              <w:t>最小化该循环</w:t>
+            </w:r>
+            <w:proofErr w:type="gramEnd"/>
+            <w:r>
+              <w:rPr>
+                <w:rFonts w:hint="eastAsia"/>
+              </w:rPr>
+              <w:t>正则</w:t>
+            </w:r>
+            <w:proofErr w:type="gramStart"/>
             <w:r>
               <w:rPr>
                 <w:rFonts w:hint="eastAsia"/>
@@ -6060,7 +6382,14 @@
               <w:rPr>
                 <w:rFonts w:hint="eastAsia"/>
               </w:rPr>
-              <w:t>依然有利于保证</w:t>
+              <w:t>依然</w:t>
+            </w:r>
+            <w:proofErr w:type="gramEnd"/>
+            <w:r>
+              <w:rPr>
+                <w:rFonts w:hint="eastAsia"/>
+              </w:rPr>
+              <w:t>有利于保证</w:t>
             </w:r>
             <w:r>
               <w:rPr>
@@ -6120,7 +6449,21 @@
               <w:rPr>
                 <w:rFonts w:hint="eastAsia"/>
               </w:rPr>
-              <w:t>所例举的条件下需要</w:t>
+              <w:t>所</w:t>
+            </w:r>
+            <w:proofErr w:type="gramStart"/>
+            <w:r>
+              <w:rPr>
+                <w:rFonts w:hint="eastAsia"/>
+              </w:rPr>
+              <w:t>例举</w:t>
+            </w:r>
+            <w:proofErr w:type="gramEnd"/>
+            <w:r>
+              <w:rPr>
+                <w:rFonts w:hint="eastAsia"/>
+              </w:rPr>
+              <w:t>的条件下需要</w:t>
             </w:r>
             <w:r>
               <w:rPr>
@@ -8137,7 +8480,7 @@
                 <w:kern w:val="0"/>
                 <w:sz w:val="20"/>
               </w:rPr>
-              <w:t xml:space="preserve">[Fan--CVPR--2017] Su, Hao and Guibas, Leonidas J A Point Set Generation Network for 3D Object Reconstruction from a Single Image. In </w:t>
+              <w:t xml:space="preserve">[Fan--CVPR--2017] Su, Hao and Guibas, Leonidas J A point set generation network for 3d object reconstruction from a single image. In </w:t>
             </w:r>
             <w:r>
               <w:rPr>
@@ -8217,7 +8560,7 @@
                 <w:kern w:val="0"/>
                 <w:sz w:val="20"/>
               </w:rPr>
-              <w:t xml:space="preserve">[Pontes--ACCV--2018a] Kong, Chen, Sridharan, Sridha, Lucey, Simon, Eriksson, Anders P, and Fookes, Clinton B Image2Mesh: A learning framework for single image 3D reconstruction. In </w:t>
+              <w:t xml:space="preserve">[Pontes--ACCV--2018] Kong, Chen, Sridharan, Sridha, Lucey, Simon, Eriksson, Anders P, and Fookes, Clinton B Image2Mesh: A learning framework for single image 3D reconstruction. In </w:t>
             </w:r>
             <w:r>
               <w:rPr>
@@ -8257,7 +8600,7 @@
                 <w:kern w:val="0"/>
                 <w:sz w:val="20"/>
               </w:rPr>
-              <w:t xml:space="preserve">[Pontes--ACCV--2018b] Kong, Chen, Sridharan, Sridha, Lucey, Simon, Eriksson, Anders P, and Fookes, Clinton B Image2Mesh: A learning framework for single image 3D reconstruction. In </w:t>
+              <w:t xml:space="preserve">[Tatarchenko--ICCV--2017] Dosovitskiy, A and Brox, T Octree Generating Networks: Efficient Convolutional Architectures for High-resolution 3D Outputs. In </w:t>
             </w:r>
             <w:r>
               <w:rPr>
@@ -8267,7 +8610,7 @@
                 <w:kern w:val="0"/>
                 <w:sz w:val="20"/>
               </w:rPr>
-              <w:t>ACCV</w:t>
+              <w:t>ICCV</w:t>
             </w:r>
             <w:r>
               <w:rPr>
@@ -8275,7 +8618,7 @@
                 <w:kern w:val="0"/>
                 <w:sz w:val="20"/>
               </w:rPr>
-              <w:t>, 2018</w:t>
+              <w:t xml:space="preserve"> pages 2107–2115, 2017</w:t>
             </w:r>
           </w:p>
           <w:p>
@@ -8297,7 +8640,7 @@
                 <w:kern w:val="0"/>
                 <w:sz w:val="20"/>
               </w:rPr>
-              <w:t xml:space="preserve">[Tatarchenko--ICCV--2017] Dosovitskiy, A and Brox, T Octree Generating Networks: Efficient Convolutional Architectures for High-resolution 3D Outputs. In </w:t>
+              <w:t xml:space="preserve">[Wang--ECCV--2018] Zhang, Yinda, Li, Zhuwen, Fu, Yanwei, Liu, Wei, and Jiang, Yu-Gang Pixel2Mesh: Generating 3D Mesh Models from Single RGB Images. In </w:t>
             </w:r>
             <w:r>
               <w:rPr>
@@ -8307,7 +8650,7 @@
                 <w:kern w:val="0"/>
                 <w:sz w:val="20"/>
               </w:rPr>
-              <w:t>ICCV</w:t>
+              <w:t>ECCV</w:t>
             </w:r>
             <w:r>
               <w:rPr>
@@ -8315,29 +8658,7 @@
                 <w:kern w:val="0"/>
                 <w:sz w:val="20"/>
               </w:rPr>
-              <w:t xml:space="preserve"> pages 2107–2115, 2017</w:t>
-            </w:r>
-          </w:p>
-          <w:p>
-            <w:pPr>
-              <w:autoSpaceDE w:val="0"/>
-              <w:autoSpaceDN w:val="0"/>
-              <w:adjustRightInd w:val="0"/>
-              <w:ind w:left="480" w:hanging="480"/>
-              <w:jc w:val="left"/>
-              <w:rPr>
-                <w:noProof/>
-                <w:kern w:val="0"/>
-                <w:sz w:val="20"/>
-              </w:rPr>
-            </w:pPr>
-            <w:r>
-              <w:rPr>
-                <w:noProof/>
-                <w:kern w:val="0"/>
-                <w:sz w:val="20"/>
-              </w:rPr>
-              <w:t>[Wang--2018] Zhang, Yinda, Li, Zhuwen, Fu, Yanwei, Liu, Wei, and Jiang, Yu-Gang Pixel2Mesh: Generating 3D Mesh Models from Single RGB Images. , 2018</w:t>
+              <w:t>, 2018</w:t>
             </w:r>
           </w:p>
           <w:p>
@@ -8460,7 +8781,7 @@
         </w:trPr>
         <w:tc>
           <w:tcPr>
-            <w:tcW w:w="9648" w:type="dxa"/>
+            <w:tcW w:w="9854" w:type="dxa"/>
           </w:tcPr>
           <w:p>
             <w:r>
@@ -8517,12 +8838,21 @@
               </w:rPr>
               <w:t>基于表面参数化的</w:t>
             </w:r>
+            <w:proofErr w:type="gramStart"/>
             <w:r>
               <w:rPr>
                 <w:rFonts w:hint="eastAsia"/>
                 <w:b/>
               </w:rPr>
-              <w:t>端到端可训练的通用三维表面网格生成网络</w:t>
+              <w:t>端到端可训练</w:t>
+            </w:r>
+            <w:proofErr w:type="gramEnd"/>
+            <w:r>
+              <w:rPr>
+                <w:rFonts w:hint="eastAsia"/>
+                <w:b/>
+              </w:rPr>
+              <w:t>的通用三维表面网格生成网络</w:t>
             </w:r>
             <w:r>
               <w:rPr>
@@ -8716,7 +9046,7 @@
               <w:fldChar w:fldCharType="begin" w:fldLock="1"/>
             </w:r>
             <w:r>
-              <w:instrText>ADDIN CSL_CITATION {"citationItems":[{"id":"ITEM-1","itemData":{"author":[{"dropping-particle":"","family":"Fan","given":"Haoqiang","non-dropping-particle":"","parse-names":false,"suffix":""},{"dropping-particle":"","family":"Su","given":"Hao","non-dropping-particle":"","parse-names":false,"suffix":""},{"dropping-particle":"","family":"Guibas","given":"Leonidas J","non-dropping-particle":"","parse-names":false,"suffix":""}],"container-title":"Proceedings of the IEEE conference on computer vision and pattern recognition","id":"ITEM-1","issued":{"date-parts":[["2017"]]},"page":"605-613","title":"A Point Set Generation Network for 3D Object Reconstruction from a Single Image","type":"article-journal"},"uris":["http://www.mendeley.com/documents/?uuid=4778ed17-ef6c-4a66-a07d-a63946d197c6"]}],"mendeley":{"formattedCitation":"[Fan--CVPR--2017]","plainTextFormattedCitation":"[Fan--CVPR--2017]"},"properties":{"noteIndex":0},"schema":"https://github.com/citation-style-language/schema/raw/master/csl-citation.json"}</w:instrText>
+              <w:instrText>ADDIN CSL_CITATION {"citationItems":[{"id":"ITEM-1","itemData":{"author":[{"dropping-particle":"","family":"Fan","given":"Haoqiang","non-dropping-particle":"","parse-names":false,"suffix":""},{"dropping-particle":"","family":"Su","given":"Hao","non-dropping-particle":"","parse-names":false,"suffix":""},{"dropping-particle":"","family":"Guibas","given":"Leonidas J","non-dropping-particle":"","parse-names":false,"suffix":""}],"container-title":"Proceedings of the IEEE conference on computer vision and pattern recognition","id":"ITEM-1","issued":{"date-parts":[["2017"]]},"page":"605-613","title":"A point set generation network for 3d object reconstruction from a single image","type":"article-journal"},"uris":["http://www.mendeley.com/documents/?uuid=6e1410b6-4271-4118-bea4-1bdd7f1678af"]}],"mendeley":{"formattedCitation":"[Fan--CVPR--2017]","plainTextFormattedCitation":"[Fan--CVPR--2017]","previouslyFormattedCitation":"[Fan--CVPR--2017]"},"properties":{"noteIndex":0},"schema":"https://github.com/citation-style-language/schema/raw/master/csl-citation.json"}</w:instrText>
             </w:r>
             <w:r>
               <w:fldChar w:fldCharType="separate"/>
@@ -8851,13 +9181,756 @@
               <w:rPr>
                 <w:rFonts w:hint="eastAsia"/>
               </w:rPr>
-              <w:t>本文方法的各模块功能对比实验</w:t>
+              <w:t>本文方法的各模块功能</w:t>
+            </w:r>
+            <w:r>
+              <w:rPr>
+                <w:rFonts w:hint="eastAsia"/>
+              </w:rPr>
+              <w:t>视觉效果</w:t>
+            </w:r>
+            <w:r>
+              <w:rPr>
+                <w:rFonts w:hint="eastAsia"/>
+              </w:rPr>
+              <w:t>对比实验</w:t>
             </w:r>
           </w:p>
           <w:p>
             <w:pPr>
+              <w:pStyle w:val="a6"/>
+              <w:keepNext/>
+              <w:jc w:val="center"/>
+            </w:pPr>
+            <w:r>
+              <w:rPr>
+                <w:rFonts w:hint="eastAsia"/>
+              </w:rPr>
+              <w:t>表格</w:t>
+            </w:r>
+            <w:r>
+              <w:rPr>
+                <w:rFonts w:hint="eastAsia"/>
+              </w:rPr>
+              <w:t xml:space="preserve"> </w:t>
+            </w:r>
+            <w:r>
+              <w:fldChar w:fldCharType="begin"/>
+            </w:r>
+            <w:r>
+              <w:instrText xml:space="preserve"> </w:instrText>
+            </w:r>
+            <w:r>
+              <w:rPr>
+                <w:rFonts w:hint="eastAsia"/>
+              </w:rPr>
+              <w:instrText xml:space="preserve">SEQ </w:instrText>
+            </w:r>
+            <w:r>
+              <w:rPr>
+                <w:rFonts w:hint="eastAsia"/>
+              </w:rPr>
+              <w:instrText>表格</w:instrText>
+            </w:r>
+            <w:r>
+              <w:rPr>
+                <w:rFonts w:hint="eastAsia"/>
+              </w:rPr>
+              <w:instrText xml:space="preserve"> \* ARABIC</w:instrText>
+            </w:r>
+            <w:r>
+              <w:instrText xml:space="preserve"> </w:instrText>
+            </w:r>
+            <w:r>
+              <w:fldChar w:fldCharType="separate"/>
+            </w:r>
+            <w:r>
+              <w:rPr>
+                <w:noProof/>
+              </w:rPr>
+              <w:t>1</w:t>
+            </w:r>
+            <w:r>
+              <w:fldChar w:fldCharType="end"/>
+            </w:r>
+            <w:r>
+              <w:rPr>
+                <w:rFonts w:hint="eastAsia"/>
+              </w:rPr>
+              <w:t>本文方法的各模块功能</w:t>
+            </w:r>
+            <w:r>
+              <w:rPr>
+                <w:rFonts w:hint="eastAsia"/>
+              </w:rPr>
+              <w:t>数值评估</w:t>
+            </w:r>
+            <w:r>
+              <w:rPr>
+                <w:rFonts w:hint="eastAsia"/>
+              </w:rPr>
+              <w:t>对比实验</w:t>
+            </w:r>
+          </w:p>
+          <w:tbl>
+            <w:tblPr>
+              <w:tblStyle w:val="TableNormal"/>
+              <w:tblW w:w="0" w:type="auto"/>
+              <w:tblInd w:w="1156" w:type="dxa"/>
+              <w:tblLook w:val="01E0"/>
+            </w:tblPr>
+            <w:tblGrid>
+              <w:gridCol w:w="867"/>
+              <w:gridCol w:w="1051"/>
+              <w:gridCol w:w="1559"/>
+              <w:gridCol w:w="1215"/>
+              <w:gridCol w:w="2199"/>
+              <w:gridCol w:w="1041"/>
+            </w:tblGrid>
+            <w:tr>
+              <w:trPr>
+                <w:trHeight w:hRule="exact" w:val="229"/>
+              </w:trPr>
+              <w:tc>
+                <w:tcPr>
+                  <w:tcW w:w="867" w:type="dxa"/>
+                  <w:tcBorders>
+                    <w:top w:val="nil"/>
+                    <w:left w:val="nil"/>
+                    <w:bottom w:val="single" w:sz="4" w:space="0" w:color="000000"/>
+                    <w:right w:val="single" w:sz="4" w:space="0" w:color="000000"/>
+                  </w:tcBorders>
+                </w:tcPr>
+                <w:p>
+                  <w:pPr>
+                    <w:pStyle w:val="TableParagraph"/>
+                    <w:spacing w:line="192" w:lineRule="exact"/>
+                    <w:ind w:left="164"/>
+                    <w:rPr>
+                      <w:rFonts w:ascii="Times New Roman" w:eastAsia="Times New Roman" w:hAnsi="Times New Roman" w:cs="Times New Roman"/>
+                      <w:sz w:val="18"/>
+                      <w:szCs w:val="18"/>
+                    </w:rPr>
+                  </w:pPr>
+                  <w:r>
+                    <w:rPr>
+                      <w:rFonts w:ascii="Times New Roman"/>
+                      <w:sz w:val="18"/>
+                    </w:rPr>
+                    <w:t>Models</w:t>
+                  </w:r>
+                </w:p>
+              </w:tc>
+              <w:tc>
+                <w:tcPr>
+                  <w:tcW w:w="1051" w:type="dxa"/>
+                  <w:tcBorders>
+                    <w:top w:val="nil"/>
+                    <w:left w:val="single" w:sz="4" w:space="0" w:color="000000"/>
+                    <w:bottom w:val="single" w:sz="4" w:space="0" w:color="000000"/>
+                    <w:right w:val="nil"/>
+                  </w:tcBorders>
+                </w:tcPr>
+                <w:p>
+                  <w:pPr>
+                    <w:pStyle w:val="TableParagraph"/>
+                    <w:spacing w:line="192" w:lineRule="exact"/>
+                    <w:ind w:left="124"/>
+                    <w:rPr>
+                      <w:rFonts w:ascii="Times New Roman" w:eastAsia="Times New Roman" w:hAnsi="Times New Roman" w:cs="Times New Roman"/>
+                      <w:sz w:val="18"/>
+                      <w:szCs w:val="18"/>
+                    </w:rPr>
+                  </w:pPr>
+                  <w:r>
+                    <w:rPr>
+                      <w:rFonts w:ascii="Times New Roman"/>
+                      <w:sz w:val="18"/>
+                    </w:rPr>
+                    <w:t>Full</w:t>
+                  </w:r>
+                  <w:r>
+                    <w:rPr>
+                      <w:rFonts w:ascii="Times New Roman"/>
+                      <w:spacing w:val="-9"/>
+                      <w:sz w:val="18"/>
+                    </w:rPr>
+                    <w:t xml:space="preserve"> </w:t>
+                  </w:r>
+                  <w:r>
+                    <w:rPr>
+                      <w:rFonts w:ascii="Times New Roman"/>
+                      <w:sz w:val="18"/>
+                    </w:rPr>
+                    <w:t>Model</w:t>
+                  </w:r>
+                </w:p>
+              </w:tc>
+              <w:tc>
+                <w:tcPr>
+                  <w:tcW w:w="1559" w:type="dxa"/>
+                  <w:tcBorders>
+                    <w:top w:val="nil"/>
+                    <w:left w:val="nil"/>
+                    <w:bottom w:val="single" w:sz="4" w:space="0" w:color="000000"/>
+                    <w:right w:val="nil"/>
+                  </w:tcBorders>
+                </w:tcPr>
+                <w:p>
+                  <w:pPr>
+                    <w:pStyle w:val="TableParagraph"/>
+                    <w:spacing w:line="192" w:lineRule="exact"/>
+                    <w:ind w:left="119"/>
+                    <w:rPr>
+                      <w:rFonts w:ascii="Times New Roman" w:eastAsia="Times New Roman" w:hAnsi="Times New Roman" w:cs="Times New Roman"/>
+                      <w:sz w:val="18"/>
+                      <w:szCs w:val="18"/>
+                    </w:rPr>
+                  </w:pPr>
+                  <w:r>
+                    <w:rPr>
+                      <w:rFonts w:ascii="Times New Roman"/>
+                      <w:sz w:val="18"/>
+                    </w:rPr>
+                    <w:t>-</w:t>
+                  </w:r>
+                  <w:proofErr w:type="spellStart"/>
+                  <w:r>
+                    <w:rPr>
+                      <w:rFonts w:ascii="Times New Roman"/>
+                      <w:sz w:val="18"/>
+                    </w:rPr>
+                    <w:t>Laplation</w:t>
+                  </w:r>
+                  <w:proofErr w:type="spellEnd"/>
+                  <w:r>
+                    <w:rPr>
+                      <w:rFonts w:ascii="Times New Roman"/>
+                      <w:spacing w:val="-14"/>
+                      <w:sz w:val="18"/>
+                    </w:rPr>
+                    <w:t xml:space="preserve"> </w:t>
+                  </w:r>
+                  <w:r>
+                    <w:rPr>
+                      <w:rFonts w:ascii="Times New Roman"/>
+                      <w:sz w:val="18"/>
+                    </w:rPr>
+                    <w:t>smooth</w:t>
+                  </w:r>
+                </w:p>
+              </w:tc>
+              <w:tc>
+                <w:tcPr>
+                  <w:tcW w:w="1215" w:type="dxa"/>
+                  <w:tcBorders>
+                    <w:top w:val="nil"/>
+                    <w:left w:val="nil"/>
+                    <w:bottom w:val="single" w:sz="4" w:space="0" w:color="000000"/>
+                    <w:right w:val="nil"/>
+                  </w:tcBorders>
+                </w:tcPr>
+                <w:p>
+                  <w:pPr>
+                    <w:pStyle w:val="TableParagraph"/>
+                    <w:spacing w:line="192" w:lineRule="exact"/>
+                    <w:ind w:left="119"/>
+                    <w:rPr>
+                      <w:rFonts w:ascii="Times New Roman" w:eastAsia="Times New Roman" w:hAnsi="Times New Roman" w:cs="Times New Roman"/>
+                      <w:sz w:val="18"/>
+                      <w:szCs w:val="18"/>
+                    </w:rPr>
+                  </w:pPr>
+                  <w:r>
+                    <w:rPr>
+                      <w:rFonts w:ascii="Times New Roman"/>
+                      <w:sz w:val="18"/>
+                    </w:rPr>
+                    <w:t>-Initialization</w:t>
+                  </w:r>
+                </w:p>
+              </w:tc>
+              <w:tc>
+                <w:tcPr>
+                  <w:tcW w:w="2199" w:type="dxa"/>
+                  <w:tcBorders>
+                    <w:top w:val="nil"/>
+                    <w:left w:val="nil"/>
+                    <w:bottom w:val="single" w:sz="4" w:space="0" w:color="000000"/>
+                    <w:right w:val="nil"/>
+                  </w:tcBorders>
+                </w:tcPr>
+                <w:p>
+                  <w:pPr>
+                    <w:pStyle w:val="TableParagraph"/>
+                    <w:spacing w:line="192" w:lineRule="exact"/>
+                    <w:ind w:left="119"/>
+                    <w:rPr>
+                      <w:rFonts w:ascii="Times New Roman" w:eastAsia="Times New Roman" w:hAnsi="Times New Roman" w:cs="Times New Roman"/>
+                      <w:sz w:val="18"/>
+                      <w:szCs w:val="18"/>
+                    </w:rPr>
+                  </w:pPr>
+                  <w:r>
+                    <w:rPr>
+                      <w:rFonts w:ascii="Times New Roman"/>
+                      <w:sz w:val="18"/>
+                    </w:rPr>
+                    <w:t>-Edge</w:t>
+                  </w:r>
+                  <w:r>
+                    <w:rPr>
+                      <w:rFonts w:ascii="Times New Roman"/>
+                      <w:spacing w:val="-11"/>
+                      <w:sz w:val="18"/>
+                    </w:rPr>
+                    <w:t xml:space="preserve"> </w:t>
+                  </w:r>
+                  <w:r>
+                    <w:rPr>
+                      <w:rFonts w:ascii="Times New Roman"/>
+                      <w:sz w:val="18"/>
+                    </w:rPr>
+                    <w:t>length</w:t>
+                  </w:r>
+                  <w:r>
+                    <w:rPr>
+                      <w:rFonts w:ascii="Times New Roman"/>
+                      <w:spacing w:val="-10"/>
+                      <w:sz w:val="18"/>
+                    </w:rPr>
+                    <w:t xml:space="preserve"> </w:t>
+                  </w:r>
+                  <w:r>
+                    <w:rPr>
+                      <w:rFonts w:ascii="Times New Roman"/>
+                      <w:spacing w:val="-1"/>
+                      <w:sz w:val="18"/>
+                    </w:rPr>
+                    <w:t>regularization</w:t>
+                  </w:r>
+                </w:p>
+              </w:tc>
+              <w:tc>
+                <w:tcPr>
+                  <w:tcW w:w="1041" w:type="dxa"/>
+                  <w:tcBorders>
+                    <w:top w:val="nil"/>
+                    <w:left w:val="nil"/>
+                    <w:bottom w:val="single" w:sz="4" w:space="0" w:color="000000"/>
+                    <w:right w:val="nil"/>
+                  </w:tcBorders>
+                </w:tcPr>
+                <w:p>
+                  <w:pPr>
+                    <w:pStyle w:val="TableParagraph"/>
+                    <w:spacing w:line="192" w:lineRule="exact"/>
+                    <w:ind w:left="119"/>
+                    <w:rPr>
+                      <w:rFonts w:ascii="Times New Roman" w:eastAsia="Times New Roman" w:hAnsi="Times New Roman" w:cs="Times New Roman"/>
+                      <w:sz w:val="18"/>
+                      <w:szCs w:val="18"/>
+                    </w:rPr>
+                  </w:pPr>
+                  <w:r>
+                    <w:rPr>
+                      <w:rFonts w:ascii="Times New Roman"/>
+                      <w:sz w:val="18"/>
+                    </w:rPr>
+                    <w:t>-Norm</w:t>
+                  </w:r>
+                  <w:r>
+                    <w:rPr>
+                      <w:rFonts w:ascii="Times New Roman"/>
+                      <w:spacing w:val="-9"/>
+                      <w:sz w:val="18"/>
+                    </w:rPr>
+                    <w:t xml:space="preserve"> </w:t>
+                  </w:r>
+                  <w:r>
+                    <w:rPr>
+                      <w:rFonts w:ascii="Times New Roman"/>
+                      <w:sz w:val="18"/>
+                    </w:rPr>
+                    <w:t>loss</w:t>
+                  </w:r>
+                </w:p>
+              </w:tc>
+            </w:tr>
+            <w:tr>
+              <w:trPr>
+                <w:trHeight w:hRule="exact" w:val="217"/>
+              </w:trPr>
+              <w:tc>
+                <w:tcPr>
+                  <w:tcW w:w="867" w:type="dxa"/>
+                  <w:tcBorders>
+                    <w:top w:val="single" w:sz="4" w:space="0" w:color="000000"/>
+                    <w:left w:val="nil"/>
+                    <w:bottom w:val="nil"/>
+                    <w:right w:val="single" w:sz="4" w:space="0" w:color="000000"/>
+                  </w:tcBorders>
+                </w:tcPr>
+                <w:p>
+                  <w:pPr>
+                    <w:pStyle w:val="TableParagraph"/>
+                    <w:spacing w:line="192" w:lineRule="exact"/>
+                    <w:ind w:left="119"/>
+                    <w:rPr>
+                      <w:rFonts w:ascii="Times New Roman" w:eastAsia="Times New Roman" w:hAnsi="Times New Roman" w:cs="Times New Roman"/>
+                      <w:sz w:val="18"/>
+                      <w:szCs w:val="18"/>
+                    </w:rPr>
+                  </w:pPr>
+                  <w:r>
+                    <w:rPr>
+                      <w:rFonts w:ascii="Times New Roman"/>
+                      <w:sz w:val="18"/>
+                    </w:rPr>
+                    <w:t>Chamfer</w:t>
+                  </w:r>
+                </w:p>
+              </w:tc>
+              <w:tc>
+                <w:tcPr>
+                  <w:tcW w:w="1051" w:type="dxa"/>
+                  <w:tcBorders>
+                    <w:top w:val="single" w:sz="4" w:space="0" w:color="000000"/>
+                    <w:left w:val="single" w:sz="4" w:space="0" w:color="000000"/>
+                    <w:bottom w:val="nil"/>
+                    <w:right w:val="nil"/>
+                  </w:tcBorders>
+                </w:tcPr>
+                <w:p>
+                  <w:pPr>
+                    <w:pStyle w:val="TableParagraph"/>
+                    <w:spacing w:line="192" w:lineRule="exact"/>
+                    <w:ind w:left="323"/>
+                    <w:rPr>
+                      <w:rFonts w:ascii="Times New Roman" w:eastAsia="Times New Roman" w:hAnsi="Times New Roman" w:cs="Times New Roman"/>
+                      <w:sz w:val="18"/>
+                      <w:szCs w:val="18"/>
+                    </w:rPr>
+                  </w:pPr>
+                  <w:r>
+                    <w:rPr>
+                      <w:rFonts w:ascii="Times New Roman"/>
+                      <w:sz w:val="18"/>
+                    </w:rPr>
+                    <w:t>0.297</w:t>
+                  </w:r>
+                </w:p>
+              </w:tc>
+              <w:tc>
+                <w:tcPr>
+                  <w:tcW w:w="1559" w:type="dxa"/>
+                  <w:tcBorders>
+                    <w:top w:val="single" w:sz="4" w:space="0" w:color="000000"/>
+                    <w:left w:val="nil"/>
+                    <w:bottom w:val="nil"/>
+                    <w:right w:val="nil"/>
+                  </w:tcBorders>
+                </w:tcPr>
+                <w:p>
+                  <w:pPr>
+                    <w:pStyle w:val="TableParagraph"/>
+                    <w:spacing w:line="192" w:lineRule="exact"/>
+                    <w:jc w:val="center"/>
+                    <w:rPr>
+                      <w:rFonts w:ascii="Times New Roman" w:eastAsia="Times New Roman" w:hAnsi="Times New Roman" w:cs="Times New Roman"/>
+                      <w:sz w:val="18"/>
+                      <w:szCs w:val="18"/>
+                    </w:rPr>
+                  </w:pPr>
+                  <w:r>
+                    <w:rPr>
+                      <w:rFonts w:ascii="Times New Roman"/>
+                      <w:sz w:val="18"/>
+                    </w:rPr>
+                    <w:t>0.394</w:t>
+                  </w:r>
+                </w:p>
+              </w:tc>
+              <w:tc>
+                <w:tcPr>
+                  <w:tcW w:w="1215" w:type="dxa"/>
+                  <w:tcBorders>
+                    <w:top w:val="single" w:sz="4" w:space="0" w:color="000000"/>
+                    <w:left w:val="nil"/>
+                    <w:bottom w:val="nil"/>
+                    <w:right w:val="nil"/>
+                  </w:tcBorders>
+                </w:tcPr>
+                <w:p>
+                  <w:pPr>
+                    <w:pStyle w:val="TableParagraph"/>
+                    <w:spacing w:line="192" w:lineRule="exact"/>
+                    <w:jc w:val="center"/>
+                    <w:rPr>
+                      <w:rFonts w:ascii="Times New Roman" w:eastAsia="Times New Roman" w:hAnsi="Times New Roman" w:cs="Times New Roman"/>
+                      <w:sz w:val="18"/>
+                      <w:szCs w:val="18"/>
+                    </w:rPr>
+                  </w:pPr>
+                  <w:r>
+                    <w:rPr>
+                      <w:rFonts w:ascii="Times New Roman"/>
+                      <w:sz w:val="18"/>
+                    </w:rPr>
+                    <w:t>0.424</w:t>
+                  </w:r>
+                </w:p>
+              </w:tc>
+              <w:tc>
+                <w:tcPr>
+                  <w:tcW w:w="2199" w:type="dxa"/>
+                  <w:tcBorders>
+                    <w:top w:val="single" w:sz="4" w:space="0" w:color="000000"/>
+                    <w:left w:val="nil"/>
+                    <w:bottom w:val="nil"/>
+                    <w:right w:val="nil"/>
+                  </w:tcBorders>
+                </w:tcPr>
+                <w:p>
+                  <w:pPr>
+                    <w:pStyle w:val="TableParagraph"/>
+                    <w:spacing w:line="192" w:lineRule="exact"/>
+                    <w:jc w:val="center"/>
+                    <w:rPr>
+                      <w:rFonts w:ascii="Times New Roman" w:eastAsia="Times New Roman" w:hAnsi="Times New Roman" w:cs="Times New Roman"/>
+                      <w:sz w:val="18"/>
+                      <w:szCs w:val="18"/>
+                    </w:rPr>
+                  </w:pPr>
+                  <w:r>
+                    <w:rPr>
+                      <w:rFonts w:ascii="Times New Roman"/>
+                      <w:sz w:val="18"/>
+                    </w:rPr>
+                    <w:t>0.405</w:t>
+                  </w:r>
+                </w:p>
+              </w:tc>
+              <w:tc>
+                <w:tcPr>
+                  <w:tcW w:w="1041" w:type="dxa"/>
+                  <w:tcBorders>
+                    <w:top w:val="single" w:sz="4" w:space="0" w:color="000000"/>
+                    <w:left w:val="nil"/>
+                    <w:bottom w:val="nil"/>
+                    <w:right w:val="nil"/>
+                  </w:tcBorders>
+                </w:tcPr>
+                <w:p>
+                  <w:pPr>
+                    <w:pStyle w:val="TableParagraph"/>
+                    <w:spacing w:line="192" w:lineRule="exact"/>
+                    <w:ind w:left="318"/>
+                    <w:rPr>
+                      <w:rFonts w:ascii="Times New Roman" w:eastAsia="Times New Roman" w:hAnsi="Times New Roman" w:cs="Times New Roman"/>
+                      <w:sz w:val="18"/>
+                      <w:szCs w:val="18"/>
+                    </w:rPr>
+                  </w:pPr>
+                  <w:r>
+                    <w:rPr>
+                      <w:rFonts w:ascii="Times New Roman"/>
+                      <w:sz w:val="18"/>
+                    </w:rPr>
+                    <w:t>0.390</w:t>
+                  </w:r>
+                </w:p>
+              </w:tc>
+            </w:tr>
+            <w:tr>
+              <w:trPr>
+                <w:trHeight w:hRule="exact" w:val="222"/>
+              </w:trPr>
+              <w:tc>
+                <w:tcPr>
+                  <w:tcW w:w="867" w:type="dxa"/>
+                  <w:tcBorders>
+                    <w:top w:val="nil"/>
+                    <w:left w:val="nil"/>
+                    <w:bottom w:val="nil"/>
+                    <w:right w:val="single" w:sz="4" w:space="0" w:color="000000"/>
+                  </w:tcBorders>
+                </w:tcPr>
+                <w:p>
+                  <w:pPr>
+                    <w:pStyle w:val="TableParagraph"/>
+                    <w:spacing w:line="195" w:lineRule="exact"/>
+                    <w:ind w:left="234"/>
+                    <w:rPr>
+                      <w:rFonts w:ascii="Times New Roman" w:eastAsia="Times New Roman" w:hAnsi="Times New Roman" w:cs="Times New Roman"/>
+                      <w:sz w:val="18"/>
+                      <w:szCs w:val="18"/>
+                    </w:rPr>
+                  </w:pPr>
+                  <w:r>
+                    <w:rPr>
+                      <w:rFonts w:ascii="Times New Roman"/>
+                      <w:sz w:val="18"/>
+                    </w:rPr>
+                    <w:t>EMD</w:t>
+                  </w:r>
+                </w:p>
+              </w:tc>
+              <w:tc>
+                <w:tcPr>
+                  <w:tcW w:w="1051" w:type="dxa"/>
+                  <w:tcBorders>
+                    <w:top w:val="nil"/>
+                    <w:left w:val="single" w:sz="4" w:space="0" w:color="000000"/>
+                    <w:bottom w:val="nil"/>
+                    <w:right w:val="nil"/>
+                  </w:tcBorders>
+                </w:tcPr>
+                <w:p>
+                  <w:pPr>
+                    <w:pStyle w:val="TableParagraph"/>
+                    <w:spacing w:line="195" w:lineRule="exact"/>
+                    <w:ind w:left="323"/>
+                    <w:rPr>
+                      <w:rFonts w:ascii="Times New Roman" w:eastAsia="Times New Roman" w:hAnsi="Times New Roman" w:cs="Times New Roman"/>
+                      <w:sz w:val="18"/>
+                      <w:szCs w:val="18"/>
+                    </w:rPr>
+                  </w:pPr>
+                  <w:r>
+                    <w:rPr>
+                      <w:rFonts w:ascii="Times New Roman"/>
+                      <w:sz w:val="18"/>
+                    </w:rPr>
+                    <w:t>0.834</w:t>
+                  </w:r>
+                </w:p>
+              </w:tc>
+              <w:tc>
+                <w:tcPr>
+                  <w:tcW w:w="1559" w:type="dxa"/>
+                  <w:tcBorders>
+                    <w:top w:val="nil"/>
+                    <w:left w:val="nil"/>
+                    <w:bottom w:val="nil"/>
+                    <w:right w:val="nil"/>
+                  </w:tcBorders>
+                </w:tcPr>
+                <w:p>
+                  <w:pPr>
+                    <w:pStyle w:val="TableParagraph"/>
+                    <w:spacing w:line="195" w:lineRule="exact"/>
+                    <w:jc w:val="center"/>
+                    <w:rPr>
+                      <w:rFonts w:ascii="Times New Roman" w:eastAsia="Times New Roman" w:hAnsi="Times New Roman" w:cs="Times New Roman"/>
+                      <w:sz w:val="18"/>
+                      <w:szCs w:val="18"/>
+                    </w:rPr>
+                  </w:pPr>
+                  <w:r>
+                    <w:rPr>
+                      <w:rFonts w:ascii="Times New Roman"/>
+                      <w:sz w:val="18"/>
+                    </w:rPr>
+                    <w:t>1.369</w:t>
+                  </w:r>
+                </w:p>
+              </w:tc>
+              <w:tc>
+                <w:tcPr>
+                  <w:tcW w:w="1215" w:type="dxa"/>
+                  <w:tcBorders>
+                    <w:top w:val="nil"/>
+                    <w:left w:val="nil"/>
+                    <w:bottom w:val="nil"/>
+                    <w:right w:val="nil"/>
+                  </w:tcBorders>
+                </w:tcPr>
+                <w:p>
+                  <w:pPr>
+                    <w:pStyle w:val="TableParagraph"/>
+                    <w:spacing w:line="195" w:lineRule="exact"/>
+                    <w:jc w:val="center"/>
+                    <w:rPr>
+                      <w:rFonts w:ascii="Times New Roman" w:eastAsia="Times New Roman" w:hAnsi="Times New Roman" w:cs="Times New Roman"/>
+                      <w:sz w:val="18"/>
+                      <w:szCs w:val="18"/>
+                    </w:rPr>
+                  </w:pPr>
+                  <w:r>
+                    <w:rPr>
+                      <w:rFonts w:ascii="Times New Roman"/>
+                      <w:sz w:val="18"/>
+                    </w:rPr>
+                    <w:t>1.524</w:t>
+                  </w:r>
+                </w:p>
+              </w:tc>
+              <w:tc>
+                <w:tcPr>
+                  <w:tcW w:w="2199" w:type="dxa"/>
+                  <w:tcBorders>
+                    <w:top w:val="nil"/>
+                    <w:left w:val="nil"/>
+                    <w:bottom w:val="nil"/>
+                    <w:right w:val="nil"/>
+                  </w:tcBorders>
+                </w:tcPr>
+                <w:p>
+                  <w:pPr>
+                    <w:pStyle w:val="TableParagraph"/>
+                    <w:spacing w:line="195" w:lineRule="exact"/>
+                    <w:jc w:val="center"/>
+                    <w:rPr>
+                      <w:rFonts w:ascii="Times New Roman" w:eastAsia="Times New Roman" w:hAnsi="Times New Roman" w:cs="Times New Roman"/>
+                      <w:sz w:val="18"/>
+                      <w:szCs w:val="18"/>
+                    </w:rPr>
+                  </w:pPr>
+                  <w:r>
+                    <w:rPr>
+                      <w:rFonts w:ascii="Times New Roman"/>
+                      <w:sz w:val="18"/>
+                    </w:rPr>
+                    <w:t>4.195</w:t>
+                  </w:r>
+                </w:p>
+              </w:tc>
+              <w:tc>
+                <w:tcPr>
+                  <w:tcW w:w="1041" w:type="dxa"/>
+                  <w:tcBorders>
+                    <w:top w:val="nil"/>
+                    <w:left w:val="nil"/>
+                    <w:bottom w:val="nil"/>
+                    <w:right w:val="nil"/>
+                  </w:tcBorders>
+                </w:tcPr>
+                <w:p>
+                  <w:pPr>
+                    <w:pStyle w:val="TableParagraph"/>
+                    <w:spacing w:line="195" w:lineRule="exact"/>
+                    <w:ind w:left="318"/>
+                    <w:rPr>
+                      <w:rFonts w:ascii="Times New Roman" w:eastAsia="Times New Roman" w:hAnsi="Times New Roman" w:cs="Times New Roman"/>
+                      <w:sz w:val="18"/>
+                      <w:szCs w:val="18"/>
+                    </w:rPr>
+                  </w:pPr>
+                  <w:r>
+                    <w:rPr>
+                      <w:rFonts w:ascii="Times New Roman"/>
+                      <w:sz w:val="18"/>
+                    </w:rPr>
+                    <w:t>1.415</w:t>
+                  </w:r>
+                </w:p>
+              </w:tc>
+            </w:tr>
+          </w:tbl>
+          <w:p>
+            <w:pPr>
               <w:spacing w:line="360" w:lineRule="exact"/>
-              <w:ind w:firstLine="420"/>
             </w:pPr>
           </w:p>
           <w:p>
@@ -9013,7 +10086,6 @@
           <w:p>
             <w:pPr>
               <w:rPr>
-                <w:rFonts w:hint="eastAsia"/>
                 <w:b/>
               </w:rPr>
             </w:pPr>
@@ -9057,71 +10129,215 @@
                 <w:b/>
               </w:rPr>
               <w:t>：</w:t>
+            </w:r>
+          </w:p>
+          <w:p>
+            <w:r>
+              <w:rPr>
+                <w:rFonts w:hint="eastAsia"/>
+              </w:rPr>
+              <w:t>已经</w:t>
+            </w:r>
+            <w:r>
+              <w:rPr>
+                <w:rFonts w:hint="eastAsia"/>
+              </w:rPr>
+              <w:t>实现</w:t>
+            </w:r>
+            <w:r>
+              <w:rPr>
+                <w:rFonts w:hint="eastAsia"/>
+              </w:rPr>
+              <w:t>将</w:t>
+            </w:r>
+            <w:r>
+              <w:rPr>
+                <w:rFonts w:hint="eastAsia"/>
+              </w:rPr>
+              <w:t>本文所提出的循环正则的方法应用于现有的</w:t>
+            </w:r>
+            <w:r>
+              <w:rPr>
+                <w:rFonts w:hint="eastAsia"/>
+              </w:rPr>
+              <w:t>通用</w:t>
+            </w:r>
+            <w:r>
+              <w:rPr>
+                <w:rFonts w:hint="eastAsia"/>
+              </w:rPr>
+              <w:t>三维网格生成网络</w:t>
+            </w:r>
+            <w:r>
+              <w:rPr>
+                <w:rFonts w:hint="eastAsia"/>
+              </w:rPr>
+              <w:t>，并验证了效果</w:t>
+            </w:r>
+            <w:r>
+              <w:rPr>
+                <w:rFonts w:hint="eastAsia"/>
+              </w:rPr>
+              <w:t>。</w:t>
             </w:r>
           </w:p>
           <w:p>
             <w:pPr>
-              <w:rPr>
-                <w:rFonts w:hint="eastAsia"/>
-              </w:rPr>
+              <w:keepNext/>
             </w:pPr>
             <w:r>
               <w:rPr>
-                <w:rFonts w:hint="eastAsia"/>
-              </w:rPr>
-              <w:t>已经</w:t>
-            </w:r>
-            <w:r>
-              <w:rPr>
-                <w:rFonts w:hint="eastAsia"/>
-              </w:rPr>
-              <w:t>实现</w:t>
-            </w:r>
-            <w:r>
-              <w:rPr>
-                <w:rFonts w:hint="eastAsia"/>
-              </w:rPr>
-              <w:t>将</w:t>
-            </w:r>
-            <w:r>
-              <w:rPr>
-                <w:rFonts w:hint="eastAsia"/>
-              </w:rPr>
-              <w:t>本文所提出的循环正则的方法应用于现有的</w:t>
-            </w:r>
-            <w:r>
-              <w:rPr>
-                <w:rFonts w:hint="eastAsia"/>
-              </w:rPr>
-              <w:t>通用</w:t>
-            </w:r>
-            <w:r>
-              <w:rPr>
-                <w:rFonts w:hint="eastAsia"/>
-              </w:rPr>
-              <w:t>三维网格生成网络</w:t>
-            </w:r>
-            <w:r>
-              <w:rPr>
-                <w:rFonts w:hint="eastAsia"/>
-              </w:rPr>
-              <w:t>，并验证了效果</w:t>
-            </w:r>
-            <w:r>
-              <w:rPr>
-                <w:rFonts w:hint="eastAsia"/>
-              </w:rPr>
-              <w:t>。</w:t>
+                <w:b/>
+              </w:rPr>
+              <w:pict>
+                <v:shape id="_x0000_i1031" type="#_x0000_t75" style="width:480.9pt;height:223pt">
+                  <v:imagedata r:id="rId29" o:title="svr"/>
+                </v:shape>
+              </w:pict>
             </w:r>
           </w:p>
           <w:p>
             <w:pPr>
-              <w:rPr>
-                <w:rFonts w:hint="eastAsia"/>
-                <w:b/>
+              <w:pStyle w:val="a6"/>
+              <w:jc w:val="center"/>
+              <w:rPr>
+                <w:rFonts w:hint="eastAsia"/>
+              </w:rPr>
+            </w:pPr>
+            <w:r>
+              <w:rPr>
+                <w:rFonts w:hint="eastAsia"/>
+              </w:rPr>
+              <w:t>图</w:t>
+            </w:r>
+            <w:r>
+              <w:rPr>
+                <w:rFonts w:hint="eastAsia"/>
+              </w:rPr>
+              <w:t xml:space="preserve"> </w:t>
+            </w:r>
+            <w:r>
+              <w:fldChar w:fldCharType="begin"/>
+            </w:r>
+            <w:r>
+              <w:instrText xml:space="preserve"> </w:instrText>
+            </w:r>
+            <w:r>
+              <w:rPr>
+                <w:rFonts w:hint="eastAsia"/>
+              </w:rPr>
+              <w:instrText xml:space="preserve">SEQ </w:instrText>
+            </w:r>
+            <w:r>
+              <w:rPr>
+                <w:rFonts w:hint="eastAsia"/>
+              </w:rPr>
+              <w:instrText>图</w:instrText>
+            </w:r>
+            <w:r>
+              <w:rPr>
+                <w:rFonts w:hint="eastAsia"/>
+              </w:rPr>
+              <w:instrText xml:space="preserve"> \* ARABIC</w:instrText>
+            </w:r>
+            <w:r>
+              <w:instrText xml:space="preserve"> </w:instrText>
+            </w:r>
+            <w:r>
+              <w:fldChar w:fldCharType="separate"/>
+            </w:r>
+            <w:r>
+              <w:rPr>
+                <w:noProof/>
+              </w:rPr>
+              <w:t>9</w:t>
+            </w:r>
+            <w:r>
+              <w:fldChar w:fldCharType="end"/>
+            </w:r>
+            <w:r>
+              <w:rPr>
+                <w:rFonts w:hint="eastAsia"/>
+              </w:rPr>
+              <w:t>循环正则应用于</w:t>
+            </w:r>
+            <w:proofErr w:type="spellStart"/>
+            <w:r>
+              <w:rPr>
+                <w:rFonts w:hint="eastAsia"/>
+              </w:rPr>
+              <w:t>AtlasNet</w:t>
+            </w:r>
+            <w:proofErr w:type="spellEnd"/>
+            <w:r>
+              <w:rPr>
+                <w:rFonts w:hint="eastAsia"/>
+              </w:rPr>
+              <w:t>[</w:t>
+            </w:r>
+            <w:proofErr w:type="spellStart"/>
+            <w:r>
+              <w:rPr>
+                <w:noProof/>
+              </w:rPr>
+              <w:t>Groueix</w:t>
+            </w:r>
+            <w:proofErr w:type="spellEnd"/>
+            <w:r>
+              <w:rPr>
+                <w:noProof/>
+              </w:rPr>
+              <w:t>--CVPR--2018</w:t>
+            </w:r>
+            <w:r>
+              <w:rPr>
+                <w:rFonts w:hint="eastAsia"/>
+              </w:rPr>
+              <w:t>]</w:t>
+            </w:r>
+            <w:r>
+              <w:rPr>
+                <w:rFonts w:hint="eastAsia"/>
+              </w:rPr>
+              <w:t>的视觉效果</w:t>
+            </w:r>
+          </w:p>
+          <w:p>
+            <w:pPr>
+              <w:rPr>
+                <w:rFonts w:hint="eastAsia"/>
               </w:rPr>
             </w:pPr>
           </w:p>
+          <w:p>
+            <w:pPr>
+              <w:rPr>
+                <w:rFonts w:hint="eastAsia"/>
+              </w:rPr>
+            </w:pPr>
+          </w:p>
+          <w:p>
+            <w:pPr>
+              <w:rPr>
+                <w:rFonts w:hint="eastAsia"/>
+              </w:rPr>
+            </w:pPr>
+          </w:p>
+          <w:p>
+            <w:pPr>
+              <w:rPr>
+                <w:rFonts w:hint="eastAsia"/>
+              </w:rPr>
+            </w:pPr>
+          </w:p>
+          <w:p>
+            <w:pPr>
+              <w:rPr>
+                <w:rFonts w:hint="eastAsia"/>
+              </w:rPr>
+            </w:pPr>
+          </w:p>
+          <w:p/>
           <w:p>
             <w:pPr>
               <w:pStyle w:val="a6"/>
@@ -9132,6 +10348,7 @@
               <w:rPr>
                 <w:rFonts w:hint="eastAsia"/>
               </w:rPr>
+              <w:lastRenderedPageBreak/>
               <w:t>表格</w:t>
             </w:r>
             <w:r>
@@ -9174,7 +10391,7 @@
               <w:rPr>
                 <w:noProof/>
               </w:rPr>
-              <w:t>1</w:t>
+              <w:t>2</w:t>
             </w:r>
             <w:r>
               <w:fldChar w:fldCharType="end"/>
@@ -9229,13 +10446,44 @@
               <w:rPr>
                 <w:rFonts w:hint="eastAsia"/>
               </w:rPr>
-              <w:t>效果</w:t>
+              <w:t>数值</w:t>
+            </w:r>
+            <w:r>
+              <w:rPr>
+                <w:rFonts w:hint="eastAsia"/>
+              </w:rPr>
+              <w:t>评估（</w:t>
+            </w:r>
+            <w:r>
+              <w:rPr>
+                <w:rFonts w:hint="eastAsia"/>
+              </w:rPr>
+              <w:t>CD</w:t>
+            </w:r>
+            <w:r>
+              <w:rPr>
+                <w:rFonts w:hint="eastAsia"/>
+              </w:rPr>
+              <w:t>，</w:t>
+            </w:r>
+            <w:r>
+              <w:rPr>
+                <w:rFonts w:hint="eastAsia"/>
+              </w:rPr>
+              <w:t>SI</w:t>
+            </w:r>
+            <w:r>
+              <w:rPr>
+                <w:rFonts w:hint="eastAsia"/>
+              </w:rPr>
+              <w:t>）</w:t>
             </w:r>
           </w:p>
           <w:tbl>
             <w:tblPr>
+              <w:tblpPr w:leftFromText="180" w:rightFromText="180" w:horzAnchor="margin" w:tblpXSpec="center" w:tblpY="529"/>
+              <w:tblOverlap w:val="never"/>
               <w:tblW w:w="0" w:type="auto"/>
-              <w:tblInd w:w="1150" w:type="dxa"/>
               <w:tblCellMar>
                 <w:left w:w="0" w:type="dxa"/>
                 <w:right w:w="0" w:type="dxa"/>
@@ -13286,7 +14534,6 @@
           <w:p>
             <w:pPr>
               <w:rPr>
-                <w:rFonts w:hint="eastAsia"/>
                 <w:b/>
               </w:rPr>
             </w:pPr>
@@ -13294,7 +14541,6 @@
           <w:p>
             <w:pPr>
               <w:rPr>
-                <w:rFonts w:hint="eastAsia"/>
                 <w:b/>
               </w:rPr>
             </w:pPr>
@@ -13307,9 +14553,298 @@
               </w:rPr>
             </w:pPr>
           </w:p>
+          <w:p>
+            <w:pPr>
+              <w:rPr>
+                <w:rFonts w:hint="eastAsia"/>
+                <w:b/>
+              </w:rPr>
+            </w:pPr>
+          </w:p>
+          <w:p>
+            <w:pPr>
+              <w:rPr>
+                <w:rFonts w:hint="eastAsia"/>
+                <w:b/>
+              </w:rPr>
+            </w:pPr>
+          </w:p>
+          <w:p>
+            <w:pPr>
+              <w:rPr>
+                <w:rFonts w:hint="eastAsia"/>
+                <w:b/>
+              </w:rPr>
+            </w:pPr>
+          </w:p>
+          <w:p>
+            <w:pPr>
+              <w:rPr>
+                <w:rFonts w:hint="eastAsia"/>
+                <w:b/>
+              </w:rPr>
+            </w:pPr>
+          </w:p>
+          <w:p>
+            <w:pPr>
+              <w:rPr>
+                <w:rFonts w:hint="eastAsia"/>
+                <w:b/>
+              </w:rPr>
+            </w:pPr>
+          </w:p>
+          <w:p>
+            <w:pPr>
+              <w:rPr>
+                <w:rFonts w:hint="eastAsia"/>
+                <w:b/>
+              </w:rPr>
+            </w:pPr>
+          </w:p>
+          <w:p>
+            <w:pPr>
+              <w:rPr>
+                <w:rFonts w:hint="eastAsia"/>
+                <w:b/>
+              </w:rPr>
+            </w:pPr>
+          </w:p>
+          <w:p>
+            <w:pPr>
+              <w:rPr>
+                <w:rFonts w:hint="eastAsia"/>
+                <w:b/>
+              </w:rPr>
+            </w:pPr>
+          </w:p>
+          <w:p>
+            <w:pPr>
+              <w:rPr>
+                <w:rFonts w:hint="eastAsia"/>
+                <w:b/>
+              </w:rPr>
+            </w:pPr>
+          </w:p>
+          <w:p>
+            <w:pPr>
+              <w:rPr>
+                <w:rFonts w:hint="eastAsia"/>
+                <w:b/>
+              </w:rPr>
+            </w:pPr>
+          </w:p>
+          <w:p>
+            <w:pPr>
+              <w:rPr>
+                <w:rFonts w:hint="eastAsia"/>
+                <w:b/>
+              </w:rPr>
+            </w:pPr>
+          </w:p>
+          <w:p>
+            <w:pPr>
+              <w:rPr>
+                <w:rFonts w:hint="eastAsia"/>
+                <w:b/>
+              </w:rPr>
+            </w:pPr>
+          </w:p>
+          <w:p>
+            <w:pPr>
+              <w:rPr>
+                <w:rFonts w:hint="eastAsia"/>
+                <w:b/>
+              </w:rPr>
+            </w:pPr>
+          </w:p>
+          <w:p>
+            <w:pPr>
+              <w:rPr>
+                <w:rFonts w:hint="eastAsia"/>
+                <w:b/>
+              </w:rPr>
+            </w:pPr>
+          </w:p>
+          <w:p>
+            <w:pPr>
+              <w:rPr>
+                <w:rFonts w:hint="eastAsia"/>
+                <w:b/>
+              </w:rPr>
+            </w:pPr>
+          </w:p>
+          <w:p>
+            <w:pPr>
+              <w:rPr>
+                <w:rFonts w:hint="eastAsia"/>
+                <w:b/>
+              </w:rPr>
+            </w:pPr>
+          </w:p>
+          <w:p>
+            <w:pPr>
+              <w:rPr>
+                <w:rFonts w:hint="eastAsia"/>
+                <w:b/>
+              </w:rPr>
+            </w:pPr>
+          </w:p>
+          <w:p>
+            <w:pPr>
+              <w:rPr>
+                <w:rFonts w:hint="eastAsia"/>
+                <w:b/>
+              </w:rPr>
+            </w:pPr>
+          </w:p>
+          <w:p>
+            <w:pPr>
+              <w:rPr>
+                <w:b/>
+              </w:rPr>
+            </w:pPr>
+          </w:p>
+          <w:p>
+            <w:pPr>
+              <w:pStyle w:val="a6"/>
+              <w:keepNext/>
+              <w:jc w:val="center"/>
+            </w:pPr>
+            <w:r>
+              <w:rPr>
+                <w:rFonts w:hint="eastAsia"/>
+              </w:rPr>
+              <w:t>表格</w:t>
+            </w:r>
+            <w:r>
+              <w:rPr>
+                <w:rFonts w:hint="eastAsia"/>
+              </w:rPr>
+              <w:t xml:space="preserve"> </w:t>
+            </w:r>
+            <w:r>
+              <w:fldChar w:fldCharType="begin"/>
+            </w:r>
+            <w:r>
+              <w:instrText xml:space="preserve"> </w:instrText>
+            </w:r>
+            <w:r>
+              <w:rPr>
+                <w:rFonts w:hint="eastAsia"/>
+              </w:rPr>
+              <w:instrText xml:space="preserve">SEQ </w:instrText>
+            </w:r>
+            <w:r>
+              <w:rPr>
+                <w:rFonts w:hint="eastAsia"/>
+              </w:rPr>
+              <w:instrText>表格</w:instrText>
+            </w:r>
+            <w:r>
+              <w:rPr>
+                <w:rFonts w:hint="eastAsia"/>
+              </w:rPr>
+              <w:instrText xml:space="preserve"> \* ARABIC</w:instrText>
+            </w:r>
+            <w:r>
+              <w:instrText xml:space="preserve"> </w:instrText>
+            </w:r>
+            <w:r>
+              <w:fldChar w:fldCharType="separate"/>
+            </w:r>
+            <w:r>
+              <w:rPr>
+                <w:noProof/>
+              </w:rPr>
+              <w:t>3</w:t>
+            </w:r>
+            <w:r>
+              <w:fldChar w:fldCharType="end"/>
+            </w:r>
+            <w:r>
+              <w:rPr>
+                <w:rFonts w:hint="eastAsia"/>
+              </w:rPr>
+              <w:t>循环正则运用于</w:t>
+            </w:r>
+            <w:r>
+              <w:rPr>
+                <w:rFonts w:hint="eastAsia"/>
+              </w:rPr>
+              <w:t>Pixel2Mesh</w:t>
+            </w:r>
+            <w:r>
+              <w:fldChar w:fldCharType="begin" w:fldLock="1"/>
+            </w:r>
+            <w:r>
+              <w:instrText>ADDIN CSL_CITATION {"citationItems":[{"id":"ITEM-1","itemData":{"author":[{"dropping-particle":"","family":"Wang","given":"Nanyang","non-dropping-particle":"","parse-names":false,"suffix":""},{"dropping-particle":"","family":"Zhang","given":"Yinda","non-dropping-particle":"","parse-names":false,"suffix":""},{"dropping-particle":"","family":"Li","given":"Zhuwen","non-dropping-particle":"","parse-names":false,"suffix":""},{"dropping-particle":"","family":"Fu","given":"Yanwei","non-dropping-particle":"","parse-names":false,"suffix":""},{"dropping-particle":"","family":"Liu","given":"Wei","non-dropping-particle":"","parse-names":false,"suffix":""},{"dropping-particle":"","family":"Jiang","given":"Yu-Gang","non-dropping-particle":"","parse-names":false,"suffix":""}],"container-title":"ECCV","id":"ITEM-1","issued":{"date-parts":[["2018"]]},"title":"Pixel2Mesh: Generating 3D Mesh Models from Single RGB Images","type":"paper-conference"},"uris":["http://www.mendeley.com/documents/?uuid=b95b52a8-0634-4509-a670-52b376a8f406"]}],"mendeley":{"formattedCitation":"[Wang--ECCV--2018]","plainTextFormattedCitation":"[Wang--ECCV--2018]","previouslyFormattedCitation":"[Wang--ECCV--2018]"},"properties":{"noteIndex":0},"schema":"https://github.com/citation-style-language/schema/raw/master/csl-citation.json"}</w:instrText>
+            </w:r>
+            <w:r>
+              <w:fldChar w:fldCharType="separate"/>
+            </w:r>
+            <w:r>
+              <w:rPr>
+                <w:noProof/>
+              </w:rPr>
+              <w:t>[Wang--ECCV--2018]</w:t>
+            </w:r>
+            <w:r>
+              <w:fldChar w:fldCharType="end"/>
+            </w:r>
+            <w:r>
+              <w:rPr>
+                <w:rFonts w:hint="eastAsia"/>
+              </w:rPr>
+              <w:t>的</w:t>
+            </w:r>
+            <w:r>
+              <w:rPr>
+                <w:rFonts w:hint="eastAsia"/>
+              </w:rPr>
+              <w:t>数值评估（</w:t>
+            </w:r>
+            <w:r>
+              <w:rPr>
+                <w:rFonts w:hint="eastAsia"/>
+              </w:rPr>
+              <w:t>CD</w:t>
+            </w:r>
+            <w:r>
+              <w:rPr>
+                <w:rFonts w:hint="eastAsia"/>
+              </w:rPr>
+              <w:t>，</w:t>
+            </w:r>
+            <w:r>
+              <w:rPr>
+                <w:rFonts w:hint="eastAsia"/>
+              </w:rPr>
+              <w:t>SI</w:t>
+            </w:r>
+            <w:r>
+              <w:rPr>
+                <w:rFonts w:hint="eastAsia"/>
+              </w:rPr>
+              <w:t>）</w:t>
+            </w:r>
+          </w:p>
+          <w:p>
+            <w:pPr>
+              <w:rPr>
+                <w:rFonts w:hint="eastAsia"/>
+              </w:rPr>
+            </w:pPr>
+          </w:p>
+          <w:p>
+            <w:pPr>
+              <w:rPr>
+                <w:rFonts w:hint="eastAsia"/>
+              </w:rPr>
+            </w:pPr>
+          </w:p>
           <w:tbl>
             <w:tblPr>
-              <w:tblpPr w:leftFromText="180" w:rightFromText="180" w:horzAnchor="margin" w:tblpXSpec="center" w:tblpY="1507"/>
+              <w:tblpPr w:leftFromText="180" w:rightFromText="180" w:vertAnchor="page" w:horzAnchor="margin" w:tblpXSpec="center" w:tblpY="7541"/>
               <w:tblOverlap w:val="never"/>
               <w:tblW w:w="0" w:type="auto"/>
               <w:tblCellMar>
@@ -13474,9 +15009,12 @@
                 </w:tcPr>
                 <w:p>
                   <w:pPr>
-                    <w:rPr>
-                      <w:sz w:val="2"/>
-                      <w:szCs w:val="2"/>
+                    <w:jc w:val="center"/>
+                    <w:rPr>
+                      <w:rFonts w:eastAsia="Arial"/>
+                      <w:w w:val="91"/>
+                      <w:sz w:val="20"/>
+                      <w:szCs w:val="20"/>
                     </w:rPr>
                   </w:pPr>
                 </w:p>
@@ -13494,9 +15032,12 @@
                 </w:tcPr>
                 <w:p>
                   <w:pPr>
-                    <w:rPr>
-                      <w:sz w:val="2"/>
-                      <w:szCs w:val="2"/>
+                    <w:jc w:val="center"/>
+                    <w:rPr>
+                      <w:rFonts w:eastAsia="Arial"/>
+                      <w:w w:val="91"/>
+                      <w:sz w:val="20"/>
+                      <w:szCs w:val="20"/>
                     </w:rPr>
                   </w:pPr>
                 </w:p>
@@ -13511,9 +15052,12 @@
                 </w:tcPr>
                 <w:p>
                   <w:pPr>
-                    <w:rPr>
-                      <w:sz w:val="2"/>
-                      <w:szCs w:val="2"/>
+                    <w:jc w:val="center"/>
+                    <w:rPr>
+                      <w:rFonts w:eastAsia="Arial"/>
+                      <w:w w:val="91"/>
+                      <w:sz w:val="20"/>
+                      <w:szCs w:val="20"/>
                     </w:rPr>
                   </w:pPr>
                 </w:p>
@@ -13528,9 +15072,12 @@
                 </w:tcPr>
                 <w:p>
                   <w:pPr>
-                    <w:rPr>
-                      <w:sz w:val="2"/>
-                      <w:szCs w:val="2"/>
+                    <w:jc w:val="center"/>
+                    <w:rPr>
+                      <w:rFonts w:eastAsia="Arial"/>
+                      <w:w w:val="91"/>
+                      <w:sz w:val="20"/>
+                      <w:szCs w:val="20"/>
                     </w:rPr>
                   </w:pPr>
                 </w:p>
@@ -13545,9 +15092,12 @@
                 </w:tcPr>
                 <w:p>
                   <w:pPr>
-                    <w:rPr>
-                      <w:sz w:val="2"/>
-                      <w:szCs w:val="2"/>
+                    <w:jc w:val="center"/>
+                    <w:rPr>
+                      <w:rFonts w:eastAsia="Arial"/>
+                      <w:w w:val="91"/>
+                      <w:sz w:val="20"/>
+                      <w:szCs w:val="20"/>
                     </w:rPr>
                   </w:pPr>
                 </w:p>
@@ -13563,9 +15113,12 @@
                 </w:tcPr>
                 <w:p>
                   <w:pPr>
-                    <w:rPr>
-                      <w:sz w:val="2"/>
-                      <w:szCs w:val="2"/>
+                    <w:jc w:val="center"/>
+                    <w:rPr>
+                      <w:rFonts w:eastAsia="Arial"/>
+                      <w:w w:val="91"/>
+                      <w:sz w:val="20"/>
+                      <w:szCs w:val="20"/>
                     </w:rPr>
                   </w:pPr>
                 </w:p>
@@ -13600,9 +15153,12 @@
                 </w:tcPr>
                 <w:p>
                   <w:pPr>
-                    <w:rPr>
-                      <w:sz w:val="6"/>
-                      <w:szCs w:val="6"/>
+                    <w:jc w:val="center"/>
+                    <w:rPr>
+                      <w:rFonts w:eastAsia="Arial"/>
+                      <w:w w:val="91"/>
+                      <w:sz w:val="20"/>
+                      <w:szCs w:val="20"/>
                     </w:rPr>
                   </w:pPr>
                 </w:p>
@@ -13619,9 +15175,12 @@
                 </w:tcPr>
                 <w:p>
                   <w:pPr>
-                    <w:rPr>
-                      <w:sz w:val="6"/>
-                      <w:szCs w:val="6"/>
+                    <w:jc w:val="center"/>
+                    <w:rPr>
+                      <w:rFonts w:eastAsia="Arial"/>
+                      <w:w w:val="91"/>
+                      <w:sz w:val="20"/>
+                      <w:szCs w:val="20"/>
                     </w:rPr>
                   </w:pPr>
                 </w:p>
@@ -13640,14 +15199,18 @@
                   <w:pPr>
                     <w:spacing w:line="195" w:lineRule="exact"/>
                     <w:ind w:left="500"/>
-                    <w:rPr>
-                      <w:sz w:val="20"/>
-                      <w:szCs w:val="20"/>
-                    </w:rPr>
-                  </w:pPr>
-                  <w:r>
-                    <w:rPr>
-                      <w:rFonts w:ascii="Arial" w:eastAsia="Arial" w:hAnsi="Arial" w:cs="Arial"/>
+                    <w:jc w:val="center"/>
+                    <w:rPr>
+                      <w:rFonts w:eastAsia="Arial"/>
+                      <w:w w:val="91"/>
+                      <w:sz w:val="20"/>
+                      <w:szCs w:val="20"/>
+                    </w:rPr>
+                  </w:pPr>
+                  <w:r>
+                    <w:rPr>
+                      <w:rFonts w:eastAsia="Arial"/>
+                      <w:w w:val="91"/>
                       <w:sz w:val="20"/>
                       <w:szCs w:val="20"/>
                     </w:rPr>
@@ -13669,14 +15232,18 @@
                   <w:pPr>
                     <w:spacing w:line="195" w:lineRule="exact"/>
                     <w:ind w:left="380"/>
-                    <w:rPr>
-                      <w:sz w:val="20"/>
-                      <w:szCs w:val="20"/>
-                    </w:rPr>
-                  </w:pPr>
-                  <w:r>
-                    <w:rPr>
-                      <w:rFonts w:ascii="Arial" w:eastAsia="Arial" w:hAnsi="Arial" w:cs="Arial"/>
+                    <w:jc w:val="center"/>
+                    <w:rPr>
+                      <w:rFonts w:eastAsia="Arial"/>
+                      <w:w w:val="91"/>
+                      <w:sz w:val="20"/>
+                      <w:szCs w:val="20"/>
+                    </w:rPr>
+                  </w:pPr>
+                  <w:r>
+                    <w:rPr>
+                      <w:rFonts w:eastAsia="Arial"/>
+                      <w:w w:val="91"/>
                       <w:sz w:val="20"/>
                       <w:szCs w:val="20"/>
                     </w:rPr>
@@ -13714,9 +15281,12 @@
                 </w:tcPr>
                 <w:p>
                   <w:pPr>
-                    <w:rPr>
-                      <w:sz w:val="10"/>
-                      <w:szCs w:val="10"/>
+                    <w:jc w:val="center"/>
+                    <w:rPr>
+                      <w:rFonts w:eastAsia="Arial"/>
+                      <w:w w:val="91"/>
+                      <w:sz w:val="20"/>
+                      <w:szCs w:val="20"/>
                     </w:rPr>
                   </w:pPr>
                 </w:p>
@@ -13728,9 +15298,12 @@
                 </w:tcPr>
                 <w:p>
                   <w:pPr>
-                    <w:rPr>
-                      <w:sz w:val="10"/>
-                      <w:szCs w:val="10"/>
+                    <w:jc w:val="center"/>
+                    <w:rPr>
+                      <w:rFonts w:eastAsia="Arial"/>
+                      <w:w w:val="91"/>
+                      <w:sz w:val="20"/>
+                      <w:szCs w:val="20"/>
                     </w:rPr>
                   </w:pPr>
                 </w:p>
@@ -13745,9 +15318,12 @@
                 </w:tcPr>
                 <w:p>
                   <w:pPr>
-                    <w:rPr>
-                      <w:sz w:val="10"/>
-                      <w:szCs w:val="10"/>
+                    <w:jc w:val="center"/>
+                    <w:rPr>
+                      <w:rFonts w:eastAsia="Arial"/>
+                      <w:w w:val="91"/>
+                      <w:sz w:val="20"/>
+                      <w:szCs w:val="20"/>
                     </w:rPr>
                   </w:pPr>
                 </w:p>
@@ -13764,9 +15340,12 @@
                 </w:tcPr>
                 <w:p>
                   <w:pPr>
-                    <w:rPr>
-                      <w:sz w:val="10"/>
-                      <w:szCs w:val="10"/>
+                    <w:jc w:val="center"/>
+                    <w:rPr>
+                      <w:rFonts w:eastAsia="Arial"/>
+                      <w:w w:val="91"/>
+                      <w:sz w:val="20"/>
+                      <w:szCs w:val="20"/>
                     </w:rPr>
                   </w:pPr>
                 </w:p>
@@ -13783,9 +15362,12 @@
                 </w:tcPr>
                 <w:p>
                   <w:pPr>
-                    <w:rPr>
-                      <w:sz w:val="10"/>
-                      <w:szCs w:val="10"/>
+                    <w:jc w:val="center"/>
+                    <w:rPr>
+                      <w:rFonts w:eastAsia="Arial"/>
+                      <w:w w:val="91"/>
+                      <w:sz w:val="20"/>
+                      <w:szCs w:val="20"/>
                     </w:rPr>
                   </w:pPr>
                 </w:p>
@@ -13821,9 +15403,12 @@
                 </w:tcPr>
                 <w:p>
                   <w:pPr>
-                    <w:rPr>
-                      <w:sz w:val="2"/>
-                      <w:szCs w:val="2"/>
+                    <w:jc w:val="center"/>
+                    <w:rPr>
+                      <w:rFonts w:eastAsia="Arial"/>
+                      <w:w w:val="91"/>
+                      <w:sz w:val="20"/>
+                      <w:szCs w:val="20"/>
                     </w:rPr>
                   </w:pPr>
                 </w:p>
@@ -13838,9 +15423,12 @@
                 </w:tcPr>
                 <w:p>
                   <w:pPr>
-                    <w:rPr>
-                      <w:sz w:val="2"/>
-                      <w:szCs w:val="2"/>
+                    <w:jc w:val="center"/>
+                    <w:rPr>
+                      <w:rFonts w:eastAsia="Arial"/>
+                      <w:w w:val="91"/>
+                      <w:sz w:val="20"/>
+                      <w:szCs w:val="20"/>
                     </w:rPr>
                   </w:pPr>
                 </w:p>
@@ -13856,9 +15444,12 @@
                 </w:tcPr>
                 <w:p>
                   <w:pPr>
-                    <w:rPr>
-                      <w:sz w:val="2"/>
-                      <w:szCs w:val="2"/>
+                    <w:jc w:val="center"/>
+                    <w:rPr>
+                      <w:rFonts w:eastAsia="Arial"/>
+                      <w:w w:val="91"/>
+                      <w:sz w:val="20"/>
+                      <w:szCs w:val="20"/>
                     </w:rPr>
                   </w:pPr>
                 </w:p>
@@ -13873,9 +15464,12 @@
                 </w:tcPr>
                 <w:p>
                   <w:pPr>
-                    <w:rPr>
-                      <w:sz w:val="2"/>
-                      <w:szCs w:val="2"/>
+                    <w:jc w:val="center"/>
+                    <w:rPr>
+                      <w:rFonts w:eastAsia="Arial"/>
+                      <w:w w:val="91"/>
+                      <w:sz w:val="20"/>
+                      <w:szCs w:val="20"/>
                     </w:rPr>
                   </w:pPr>
                 </w:p>
@@ -13891,9 +15485,12 @@
                 </w:tcPr>
                 <w:p>
                   <w:pPr>
-                    <w:rPr>
-                      <w:sz w:val="2"/>
-                      <w:szCs w:val="2"/>
+                    <w:jc w:val="center"/>
+                    <w:rPr>
+                      <w:rFonts w:eastAsia="Arial"/>
+                      <w:w w:val="91"/>
+                      <w:sz w:val="20"/>
+                      <w:szCs w:val="20"/>
                     </w:rPr>
                   </w:pPr>
                 </w:p>
@@ -13908,9 +15505,12 @@
                 </w:tcPr>
                 <w:p>
                   <w:pPr>
-                    <w:rPr>
-                      <w:sz w:val="2"/>
-                      <w:szCs w:val="2"/>
+                    <w:jc w:val="center"/>
+                    <w:rPr>
+                      <w:rFonts w:eastAsia="Arial"/>
+                      <w:w w:val="91"/>
+                      <w:sz w:val="20"/>
+                      <w:szCs w:val="20"/>
                     </w:rPr>
                   </w:pPr>
                 </w:p>
@@ -13926,9 +15526,12 @@
                 </w:tcPr>
                 <w:p>
                   <w:pPr>
-                    <w:rPr>
-                      <w:sz w:val="2"/>
-                      <w:szCs w:val="2"/>
+                    <w:jc w:val="center"/>
+                    <w:rPr>
+                      <w:rFonts w:eastAsia="Arial"/>
+                      <w:w w:val="91"/>
+                      <w:sz w:val="20"/>
+                      <w:szCs w:val="20"/>
                     </w:rPr>
                   </w:pPr>
                 </w:p>
@@ -13963,9 +15566,10 @@
                 </w:tcPr>
                 <w:p>
                   <w:pPr>
-                    <w:spacing w:line="204" w:lineRule="exact"/>
                     <w:jc w:val="center"/>
                     <w:rPr>
+                      <w:rFonts w:eastAsia="Arial"/>
+                      <w:w w:val="91"/>
                       <w:sz w:val="20"/>
                       <w:szCs w:val="20"/>
                     </w:rPr>
@@ -13973,8 +15577,8 @@
                   <w:proofErr w:type="spellStart"/>
                   <w:r>
                     <w:rPr>
-                      <w:rFonts w:ascii="Arial" w:eastAsia="Arial" w:hAnsi="Arial" w:cs="Arial"/>
-                      <w:w w:val="93"/>
+                      <w:rFonts w:eastAsia="Arial"/>
+                      <w:w w:val="91"/>
                       <w:sz w:val="20"/>
                       <w:szCs w:val="20"/>
                     </w:rPr>
@@ -13990,16 +15594,18 @@
                 </w:tcPr>
                 <w:p>
                   <w:pPr>
-                    <w:spacing w:line="204" w:lineRule="exact"/>
                     <w:ind w:left="100"/>
                     <w:rPr>
-                      <w:sz w:val="20"/>
-                      <w:szCs w:val="20"/>
-                    </w:rPr>
-                  </w:pPr>
-                  <w:r>
-                    <w:rPr>
-                      <w:rFonts w:ascii="Arial" w:eastAsia="Arial" w:hAnsi="Arial" w:cs="Arial"/>
+                      <w:rFonts w:eastAsia="Arial"/>
+                      <w:w w:val="91"/>
+                      <w:sz w:val="20"/>
+                      <w:szCs w:val="20"/>
+                    </w:rPr>
+                  </w:pPr>
+                  <w:r>
+                    <w:rPr>
+                      <w:rFonts w:eastAsia="Arial"/>
+                      <w:w w:val="91"/>
                       <w:sz w:val="20"/>
                       <w:szCs w:val="20"/>
                     </w:rPr>
@@ -14017,16 +15623,17 @@
                 </w:tcPr>
                 <w:p>
                   <w:pPr>
-                    <w:spacing w:line="204" w:lineRule="exact"/>
                     <w:jc w:val="center"/>
                     <w:rPr>
-                      <w:sz w:val="20"/>
-                      <w:szCs w:val="20"/>
-                    </w:rPr>
-                  </w:pPr>
-                  <w:r>
-                    <w:rPr>
-                      <w:rFonts w:ascii="Arial" w:eastAsia="Arial" w:hAnsi="Arial" w:cs="Arial"/>
+                      <w:rFonts w:eastAsia="Arial"/>
+                      <w:w w:val="91"/>
+                      <w:sz w:val="20"/>
+                      <w:szCs w:val="20"/>
+                    </w:rPr>
+                  </w:pPr>
+                  <w:r>
+                    <w:rPr>
+                      <w:rFonts w:eastAsia="Arial"/>
                       <w:w w:val="91"/>
                       <w:sz w:val="20"/>
                       <w:szCs w:val="20"/>
@@ -14042,16 +15649,18 @@
                 </w:tcPr>
                 <w:p>
                   <w:pPr>
-                    <w:spacing w:line="204" w:lineRule="exact"/>
                     <w:ind w:left="100"/>
                     <w:rPr>
-                      <w:sz w:val="20"/>
-                      <w:szCs w:val="20"/>
-                    </w:rPr>
-                  </w:pPr>
-                  <w:r>
-                    <w:rPr>
-                      <w:rFonts w:ascii="Arial" w:eastAsia="Arial" w:hAnsi="Arial" w:cs="Arial"/>
+                      <w:rFonts w:eastAsia="Arial"/>
+                      <w:w w:val="91"/>
+                      <w:sz w:val="20"/>
+                      <w:szCs w:val="20"/>
+                    </w:rPr>
+                  </w:pPr>
+                  <w:r>
+                    <w:rPr>
+                      <w:rFonts w:eastAsia="Arial"/>
+                      <w:w w:val="91"/>
                       <w:sz w:val="20"/>
                       <w:szCs w:val="20"/>
                     </w:rPr>
@@ -14069,16 +15678,17 @@
                 </w:tcPr>
                 <w:p>
                   <w:pPr>
-                    <w:spacing w:line="204" w:lineRule="exact"/>
                     <w:jc w:val="center"/>
                     <w:rPr>
-                      <w:sz w:val="20"/>
-                      <w:szCs w:val="20"/>
-                    </w:rPr>
-                  </w:pPr>
-                  <w:r>
-                    <w:rPr>
-                      <w:rFonts w:ascii="Arial" w:eastAsia="Arial" w:hAnsi="Arial" w:cs="Arial"/>
+                      <w:rFonts w:eastAsia="Arial"/>
+                      <w:w w:val="91"/>
+                      <w:sz w:val="20"/>
+                      <w:szCs w:val="20"/>
+                    </w:rPr>
+                  </w:pPr>
+                  <w:r>
+                    <w:rPr>
+                      <w:rFonts w:eastAsia="Arial"/>
                       <w:w w:val="91"/>
                       <w:sz w:val="20"/>
                       <w:szCs w:val="20"/>
@@ -14094,17 +15704,19 @@
                 </w:tcPr>
                 <w:p>
                   <w:pPr>
-                    <w:spacing w:line="204" w:lineRule="exact"/>
                     <w:ind w:right="20"/>
                     <w:jc w:val="right"/>
                     <w:rPr>
-                      <w:sz w:val="20"/>
-                      <w:szCs w:val="20"/>
-                    </w:rPr>
-                  </w:pPr>
-                  <w:r>
-                    <w:rPr>
-                      <w:rFonts w:ascii="Arial" w:eastAsia="Arial" w:hAnsi="Arial" w:cs="Arial"/>
+                      <w:rFonts w:eastAsia="Arial"/>
+                      <w:w w:val="91"/>
+                      <w:sz w:val="20"/>
+                      <w:szCs w:val="20"/>
+                    </w:rPr>
+                  </w:pPr>
+                  <w:r>
+                    <w:rPr>
+                      <w:rFonts w:eastAsia="Arial"/>
+                      <w:w w:val="91"/>
                       <w:sz w:val="20"/>
                       <w:szCs w:val="20"/>
                     </w:rPr>
@@ -14122,16 +15734,17 @@
                 </w:tcPr>
                 <w:p>
                   <w:pPr>
-                    <w:spacing w:line="204" w:lineRule="exact"/>
                     <w:jc w:val="center"/>
                     <w:rPr>
-                      <w:sz w:val="20"/>
-                      <w:szCs w:val="20"/>
-                    </w:rPr>
-                  </w:pPr>
-                  <w:r>
-                    <w:rPr>
-                      <w:rFonts w:ascii="Arial" w:eastAsia="Arial" w:hAnsi="Arial" w:cs="Arial"/>
+                      <w:rFonts w:eastAsia="Arial"/>
+                      <w:w w:val="91"/>
+                      <w:sz w:val="20"/>
+                      <w:szCs w:val="20"/>
+                    </w:rPr>
+                  </w:pPr>
+                  <w:r>
+                    <w:rPr>
+                      <w:rFonts w:eastAsia="Arial"/>
                       <w:w w:val="91"/>
                       <w:sz w:val="20"/>
                       <w:szCs w:val="20"/>
@@ -14172,13 +15785,16 @@
                   <w:pPr>
                     <w:jc w:val="center"/>
                     <w:rPr>
-                      <w:sz w:val="20"/>
-                      <w:szCs w:val="20"/>
-                    </w:rPr>
-                  </w:pPr>
-                  <w:r>
-                    <w:rPr>
-                      <w:rFonts w:ascii="Arial" w:eastAsia="Arial" w:hAnsi="Arial" w:cs="Arial"/>
+                      <w:rFonts w:eastAsia="Arial"/>
+                      <w:w w:val="91"/>
+                      <w:sz w:val="20"/>
+                      <w:szCs w:val="20"/>
+                    </w:rPr>
+                  </w:pPr>
+                  <w:r>
+                    <w:rPr>
+                      <w:rFonts w:eastAsia="Arial"/>
+                      <w:w w:val="91"/>
                       <w:sz w:val="20"/>
                       <w:szCs w:val="20"/>
                     </w:rPr>
@@ -14195,13 +15811,16 @@
                   <w:pPr>
                     <w:ind w:left="100"/>
                     <w:rPr>
-                      <w:sz w:val="20"/>
-                      <w:szCs w:val="20"/>
-                    </w:rPr>
-                  </w:pPr>
-                  <w:r>
-                    <w:rPr>
-                      <w:rFonts w:ascii="Arial" w:eastAsia="Arial" w:hAnsi="Arial" w:cs="Arial"/>
+                      <w:rFonts w:eastAsia="Arial"/>
+                      <w:w w:val="91"/>
+                      <w:sz w:val="20"/>
+                      <w:szCs w:val="20"/>
+                    </w:rPr>
+                  </w:pPr>
+                  <w:r>
+                    <w:rPr>
+                      <w:rFonts w:eastAsia="Arial"/>
+                      <w:w w:val="91"/>
                       <w:sz w:val="20"/>
                       <w:szCs w:val="20"/>
                     </w:rPr>
@@ -14221,13 +15840,15 @@
                   <w:pPr>
                     <w:jc w:val="center"/>
                     <w:rPr>
-                      <w:sz w:val="20"/>
-                      <w:szCs w:val="20"/>
-                    </w:rPr>
-                  </w:pPr>
-                  <w:r>
-                    <w:rPr>
-                      <w:rFonts w:ascii="Arial" w:eastAsia="Arial" w:hAnsi="Arial" w:cs="Arial"/>
+                      <w:rFonts w:eastAsia="Arial"/>
+                      <w:w w:val="91"/>
+                      <w:sz w:val="20"/>
+                      <w:szCs w:val="20"/>
+                    </w:rPr>
+                  </w:pPr>
+                  <w:r>
+                    <w:rPr>
+                      <w:rFonts w:eastAsia="Arial"/>
                       <w:w w:val="91"/>
                       <w:sz w:val="20"/>
                       <w:szCs w:val="20"/>
@@ -14245,13 +15866,16 @@
                   <w:pPr>
                     <w:ind w:left="100"/>
                     <w:rPr>
-                      <w:sz w:val="20"/>
-                      <w:szCs w:val="20"/>
-                    </w:rPr>
-                  </w:pPr>
-                  <w:r>
-                    <w:rPr>
-                      <w:rFonts w:ascii="Arial" w:eastAsia="Arial" w:hAnsi="Arial" w:cs="Arial"/>
+                      <w:rFonts w:eastAsia="Arial"/>
+                      <w:w w:val="91"/>
+                      <w:sz w:val="20"/>
+                      <w:szCs w:val="20"/>
+                    </w:rPr>
+                  </w:pPr>
+                  <w:r>
+                    <w:rPr>
+                      <w:rFonts w:eastAsia="Arial"/>
+                      <w:w w:val="91"/>
                       <w:sz w:val="20"/>
                       <w:szCs w:val="20"/>
                     </w:rPr>
@@ -14271,13 +15895,15 @@
                   <w:pPr>
                     <w:jc w:val="center"/>
                     <w:rPr>
-                      <w:sz w:val="20"/>
-                      <w:szCs w:val="20"/>
-                    </w:rPr>
-                  </w:pPr>
-                  <w:r>
-                    <w:rPr>
-                      <w:rFonts w:ascii="Arial" w:eastAsia="Arial" w:hAnsi="Arial" w:cs="Arial"/>
+                      <w:rFonts w:eastAsia="Arial"/>
+                      <w:w w:val="91"/>
+                      <w:sz w:val="20"/>
+                      <w:szCs w:val="20"/>
+                    </w:rPr>
+                  </w:pPr>
+                  <w:r>
+                    <w:rPr>
+                      <w:rFonts w:eastAsia="Arial"/>
                       <w:w w:val="91"/>
                       <w:sz w:val="20"/>
                       <w:szCs w:val="20"/>
@@ -14296,13 +15922,16 @@
                     <w:ind w:right="20"/>
                     <w:jc w:val="right"/>
                     <w:rPr>
-                      <w:sz w:val="20"/>
-                      <w:szCs w:val="20"/>
-                    </w:rPr>
-                  </w:pPr>
-                  <w:r>
-                    <w:rPr>
-                      <w:rFonts w:ascii="Arial" w:eastAsia="Arial" w:hAnsi="Arial" w:cs="Arial"/>
+                      <w:rFonts w:eastAsia="Arial"/>
+                      <w:w w:val="91"/>
+                      <w:sz w:val="20"/>
+                      <w:szCs w:val="20"/>
+                    </w:rPr>
+                  </w:pPr>
+                  <w:r>
+                    <w:rPr>
+                      <w:rFonts w:eastAsia="Arial"/>
+                      <w:w w:val="91"/>
                       <w:sz w:val="20"/>
                       <w:szCs w:val="20"/>
                     </w:rPr>
@@ -14322,13 +15951,15 @@
                   <w:pPr>
                     <w:jc w:val="center"/>
                     <w:rPr>
-                      <w:sz w:val="20"/>
-                      <w:szCs w:val="20"/>
-                    </w:rPr>
-                  </w:pPr>
-                  <w:r>
-                    <w:rPr>
-                      <w:rFonts w:ascii="Arial" w:eastAsia="Arial" w:hAnsi="Arial" w:cs="Arial"/>
+                      <w:rFonts w:eastAsia="Arial"/>
+                      <w:w w:val="91"/>
+                      <w:sz w:val="20"/>
+                      <w:szCs w:val="20"/>
+                    </w:rPr>
+                  </w:pPr>
+                  <w:r>
+                    <w:rPr>
+                      <w:rFonts w:eastAsia="Arial"/>
                       <w:w w:val="91"/>
                       <w:sz w:val="20"/>
                       <w:szCs w:val="20"/>
@@ -14369,13 +16000,16 @@
                   <w:pPr>
                     <w:jc w:val="center"/>
                     <w:rPr>
-                      <w:sz w:val="20"/>
-                      <w:szCs w:val="20"/>
-                    </w:rPr>
-                  </w:pPr>
-                  <w:r>
-                    <w:rPr>
-                      <w:rFonts w:ascii="Arial" w:eastAsia="Arial" w:hAnsi="Arial" w:cs="Arial"/>
+                      <w:rFonts w:eastAsia="Arial"/>
+                      <w:w w:val="91"/>
+                      <w:sz w:val="20"/>
+                      <w:szCs w:val="20"/>
+                    </w:rPr>
+                  </w:pPr>
+                  <w:r>
+                    <w:rPr>
+                      <w:rFonts w:eastAsia="Arial"/>
+                      <w:w w:val="91"/>
                       <w:sz w:val="20"/>
                       <w:szCs w:val="20"/>
                     </w:rPr>
@@ -14396,13 +16030,16 @@
                   <w:pPr>
                     <w:ind w:left="100"/>
                     <w:rPr>
-                      <w:sz w:val="20"/>
-                      <w:szCs w:val="20"/>
-                    </w:rPr>
-                  </w:pPr>
-                  <w:r>
-                    <w:rPr>
-                      <w:rFonts w:ascii="Arial" w:eastAsia="Arial" w:hAnsi="Arial" w:cs="Arial"/>
+                      <w:rFonts w:eastAsia="Arial"/>
+                      <w:w w:val="91"/>
+                      <w:sz w:val="20"/>
+                      <w:szCs w:val="20"/>
+                    </w:rPr>
+                  </w:pPr>
+                  <w:r>
+                    <w:rPr>
+                      <w:rFonts w:eastAsia="Arial"/>
+                      <w:w w:val="91"/>
                       <w:sz w:val="20"/>
                       <w:szCs w:val="20"/>
                     </w:rPr>
@@ -14423,13 +16060,16 @@
                   <w:pPr>
                     <w:ind w:left="100"/>
                     <w:rPr>
-                      <w:sz w:val="20"/>
-                      <w:szCs w:val="20"/>
-                    </w:rPr>
-                  </w:pPr>
-                  <w:r>
-                    <w:rPr>
-                      <w:rFonts w:ascii="Arial" w:eastAsia="Arial" w:hAnsi="Arial" w:cs="Arial"/>
+                      <w:rFonts w:eastAsia="Arial"/>
+                      <w:w w:val="91"/>
+                      <w:sz w:val="20"/>
+                      <w:szCs w:val="20"/>
+                    </w:rPr>
+                  </w:pPr>
+                  <w:r>
+                    <w:rPr>
+                      <w:rFonts w:eastAsia="Arial"/>
+                      <w:w w:val="91"/>
                       <w:sz w:val="20"/>
                       <w:szCs w:val="20"/>
                     </w:rPr>
@@ -14447,13 +16087,16 @@
                     <w:ind w:right="20"/>
                     <w:jc w:val="right"/>
                     <w:rPr>
-                      <w:sz w:val="20"/>
-                      <w:szCs w:val="20"/>
-                    </w:rPr>
-                  </w:pPr>
-                  <w:r>
-                    <w:rPr>
-                      <w:rFonts w:ascii="Arial" w:eastAsia="Arial" w:hAnsi="Arial" w:cs="Arial"/>
+                      <w:rFonts w:eastAsia="Arial"/>
+                      <w:w w:val="91"/>
+                      <w:sz w:val="20"/>
+                      <w:szCs w:val="20"/>
+                    </w:rPr>
+                  </w:pPr>
+                  <w:r>
+                    <w:rPr>
+                      <w:rFonts w:eastAsia="Arial"/>
+                      <w:w w:val="91"/>
                       <w:sz w:val="20"/>
                       <w:szCs w:val="20"/>
                     </w:rPr>
@@ -14473,13 +16116,15 @@
                   <w:pPr>
                     <w:jc w:val="center"/>
                     <w:rPr>
-                      <w:sz w:val="20"/>
-                      <w:szCs w:val="20"/>
-                    </w:rPr>
-                  </w:pPr>
-                  <w:r>
-                    <w:rPr>
-                      <w:rFonts w:ascii="Arial" w:eastAsia="Arial" w:hAnsi="Arial" w:cs="Arial"/>
+                      <w:rFonts w:eastAsia="Arial"/>
+                      <w:w w:val="91"/>
+                      <w:sz w:val="20"/>
+                      <w:szCs w:val="20"/>
+                    </w:rPr>
+                  </w:pPr>
+                  <w:r>
+                    <w:rPr>
+                      <w:rFonts w:eastAsia="Arial"/>
                       <w:w w:val="91"/>
                       <w:sz w:val="20"/>
                       <w:szCs w:val="20"/>
@@ -14520,14 +16165,16 @@
                   <w:pPr>
                     <w:jc w:val="center"/>
                     <w:rPr>
-                      <w:sz w:val="20"/>
-                      <w:szCs w:val="20"/>
-                    </w:rPr>
-                  </w:pPr>
-                  <w:r>
-                    <w:rPr>
-                      <w:rFonts w:ascii="Arial" w:eastAsia="Arial" w:hAnsi="Arial" w:cs="Arial"/>
-                      <w:w w:val="93"/>
+                      <w:rFonts w:eastAsia="Arial"/>
+                      <w:w w:val="91"/>
+                      <w:sz w:val="20"/>
+                      <w:szCs w:val="20"/>
+                    </w:rPr>
+                  </w:pPr>
+                  <w:r>
+                    <w:rPr>
+                      <w:rFonts w:eastAsia="Arial"/>
+                      <w:w w:val="91"/>
                       <w:sz w:val="20"/>
                       <w:szCs w:val="20"/>
                     </w:rPr>
@@ -14544,13 +16191,16 @@
                   <w:pPr>
                     <w:ind w:left="100"/>
                     <w:rPr>
-                      <w:sz w:val="20"/>
-                      <w:szCs w:val="20"/>
-                    </w:rPr>
-                  </w:pPr>
-                  <w:r>
-                    <w:rPr>
-                      <w:rFonts w:ascii="Arial" w:eastAsia="Arial" w:hAnsi="Arial" w:cs="Arial"/>
+                      <w:rFonts w:eastAsia="Arial"/>
+                      <w:w w:val="91"/>
+                      <w:sz w:val="20"/>
+                      <w:szCs w:val="20"/>
+                    </w:rPr>
+                  </w:pPr>
+                  <w:r>
+                    <w:rPr>
+                      <w:rFonts w:eastAsia="Arial"/>
+                      <w:w w:val="91"/>
                       <w:sz w:val="20"/>
                       <w:szCs w:val="20"/>
                     </w:rPr>
@@ -14570,13 +16220,15 @@
                   <w:pPr>
                     <w:jc w:val="center"/>
                     <w:rPr>
-                      <w:sz w:val="20"/>
-                      <w:szCs w:val="20"/>
-                    </w:rPr>
-                  </w:pPr>
-                  <w:r>
-                    <w:rPr>
-                      <w:rFonts w:ascii="Arial" w:eastAsia="Arial" w:hAnsi="Arial" w:cs="Arial"/>
+                      <w:rFonts w:eastAsia="Arial"/>
+                      <w:w w:val="91"/>
+                      <w:sz w:val="20"/>
+                      <w:szCs w:val="20"/>
+                    </w:rPr>
+                  </w:pPr>
+                  <w:r>
+                    <w:rPr>
+                      <w:rFonts w:eastAsia="Arial"/>
                       <w:w w:val="91"/>
                       <w:sz w:val="20"/>
                       <w:szCs w:val="20"/>
@@ -14594,13 +16246,16 @@
                   <w:pPr>
                     <w:ind w:left="100"/>
                     <w:rPr>
-                      <w:sz w:val="20"/>
-                      <w:szCs w:val="20"/>
-                    </w:rPr>
-                  </w:pPr>
-                  <w:r>
-                    <w:rPr>
-                      <w:rFonts w:ascii="Arial" w:eastAsia="Arial" w:hAnsi="Arial" w:cs="Arial"/>
+                      <w:rFonts w:eastAsia="Arial"/>
+                      <w:w w:val="91"/>
+                      <w:sz w:val="20"/>
+                      <w:szCs w:val="20"/>
+                    </w:rPr>
+                  </w:pPr>
+                  <w:r>
+                    <w:rPr>
+                      <w:rFonts w:eastAsia="Arial"/>
+                      <w:w w:val="91"/>
                       <w:sz w:val="20"/>
                       <w:szCs w:val="20"/>
                     </w:rPr>
@@ -14620,13 +16275,15 @@
                   <w:pPr>
                     <w:jc w:val="center"/>
                     <w:rPr>
-                      <w:sz w:val="20"/>
-                      <w:szCs w:val="20"/>
-                    </w:rPr>
-                  </w:pPr>
-                  <w:r>
-                    <w:rPr>
-                      <w:rFonts w:ascii="Arial" w:eastAsia="Arial" w:hAnsi="Arial" w:cs="Arial"/>
+                      <w:rFonts w:eastAsia="Arial"/>
+                      <w:w w:val="91"/>
+                      <w:sz w:val="20"/>
+                      <w:szCs w:val="20"/>
+                    </w:rPr>
+                  </w:pPr>
+                  <w:r>
+                    <w:rPr>
+                      <w:rFonts w:eastAsia="Arial"/>
                       <w:w w:val="91"/>
                       <w:sz w:val="20"/>
                       <w:szCs w:val="20"/>
@@ -14645,13 +16302,16 @@
                     <w:ind w:right="20"/>
                     <w:jc w:val="right"/>
                     <w:rPr>
-                      <w:sz w:val="20"/>
-                      <w:szCs w:val="20"/>
-                    </w:rPr>
-                  </w:pPr>
-                  <w:r>
-                    <w:rPr>
-                      <w:rFonts w:ascii="Arial" w:eastAsia="Arial" w:hAnsi="Arial" w:cs="Arial"/>
+                      <w:rFonts w:eastAsia="Arial"/>
+                      <w:w w:val="91"/>
+                      <w:sz w:val="20"/>
+                      <w:szCs w:val="20"/>
+                    </w:rPr>
+                  </w:pPr>
+                  <w:r>
+                    <w:rPr>
+                      <w:rFonts w:eastAsia="Arial"/>
+                      <w:w w:val="91"/>
                       <w:sz w:val="20"/>
                       <w:szCs w:val="20"/>
                     </w:rPr>
@@ -14671,13 +16331,15 @@
                   <w:pPr>
                     <w:jc w:val="center"/>
                     <w:rPr>
-                      <w:sz w:val="20"/>
-                      <w:szCs w:val="20"/>
-                    </w:rPr>
-                  </w:pPr>
-                  <w:r>
-                    <w:rPr>
-                      <w:rFonts w:ascii="Arial" w:eastAsia="Arial" w:hAnsi="Arial" w:cs="Arial"/>
+                      <w:rFonts w:eastAsia="Arial"/>
+                      <w:w w:val="91"/>
+                      <w:sz w:val="20"/>
+                      <w:szCs w:val="20"/>
+                    </w:rPr>
+                  </w:pPr>
+                  <w:r>
+                    <w:rPr>
+                      <w:rFonts w:eastAsia="Arial"/>
                       <w:w w:val="91"/>
                       <w:sz w:val="20"/>
                       <w:szCs w:val="20"/>
@@ -14718,14 +16380,16 @@
                   <w:pPr>
                     <w:jc w:val="center"/>
                     <w:rPr>
-                      <w:sz w:val="20"/>
-                      <w:szCs w:val="20"/>
-                    </w:rPr>
-                  </w:pPr>
-                  <w:r>
-                    <w:rPr>
-                      <w:rFonts w:ascii="Arial" w:eastAsia="Arial" w:hAnsi="Arial" w:cs="Arial"/>
-                      <w:w w:val="93"/>
+                      <w:rFonts w:eastAsia="Arial"/>
+                      <w:w w:val="91"/>
+                      <w:sz w:val="20"/>
+                      <w:szCs w:val="20"/>
+                    </w:rPr>
+                  </w:pPr>
+                  <w:r>
+                    <w:rPr>
+                      <w:rFonts w:eastAsia="Arial"/>
+                      <w:w w:val="91"/>
                       <w:sz w:val="20"/>
                       <w:szCs w:val="20"/>
                     </w:rPr>
@@ -14742,13 +16406,16 @@
                   <w:pPr>
                     <w:ind w:left="100"/>
                     <w:rPr>
-                      <w:sz w:val="20"/>
-                      <w:szCs w:val="20"/>
-                    </w:rPr>
-                  </w:pPr>
-                  <w:r>
-                    <w:rPr>
-                      <w:rFonts w:ascii="Arial" w:eastAsia="Arial" w:hAnsi="Arial" w:cs="Arial"/>
+                      <w:rFonts w:eastAsia="Arial"/>
+                      <w:w w:val="91"/>
+                      <w:sz w:val="20"/>
+                      <w:szCs w:val="20"/>
+                    </w:rPr>
+                  </w:pPr>
+                  <w:r>
+                    <w:rPr>
+                      <w:rFonts w:eastAsia="Arial"/>
+                      <w:w w:val="91"/>
                       <w:sz w:val="20"/>
                       <w:szCs w:val="20"/>
                     </w:rPr>
@@ -14768,13 +16435,15 @@
                   <w:pPr>
                     <w:jc w:val="center"/>
                     <w:rPr>
-                      <w:sz w:val="20"/>
-                      <w:szCs w:val="20"/>
-                    </w:rPr>
-                  </w:pPr>
-                  <w:r>
-                    <w:rPr>
-                      <w:rFonts w:ascii="Arial" w:eastAsia="Arial" w:hAnsi="Arial" w:cs="Arial"/>
+                      <w:rFonts w:eastAsia="Arial"/>
+                      <w:w w:val="91"/>
+                      <w:sz w:val="20"/>
+                      <w:szCs w:val="20"/>
+                    </w:rPr>
+                  </w:pPr>
+                  <w:r>
+                    <w:rPr>
+                      <w:rFonts w:eastAsia="Arial"/>
                       <w:w w:val="91"/>
                       <w:sz w:val="20"/>
                       <w:szCs w:val="20"/>
@@ -14792,13 +16461,16 @@
                   <w:pPr>
                     <w:ind w:left="100"/>
                     <w:rPr>
-                      <w:sz w:val="20"/>
-                      <w:szCs w:val="20"/>
-                    </w:rPr>
-                  </w:pPr>
-                  <w:r>
-                    <w:rPr>
-                      <w:rFonts w:ascii="Arial" w:eastAsia="Arial" w:hAnsi="Arial" w:cs="Arial"/>
+                      <w:rFonts w:eastAsia="Arial"/>
+                      <w:w w:val="91"/>
+                      <w:sz w:val="20"/>
+                      <w:szCs w:val="20"/>
+                    </w:rPr>
+                  </w:pPr>
+                  <w:r>
+                    <w:rPr>
+                      <w:rFonts w:eastAsia="Arial"/>
+                      <w:w w:val="91"/>
                       <w:sz w:val="20"/>
                       <w:szCs w:val="20"/>
                     </w:rPr>
@@ -14818,13 +16490,15 @@
                   <w:pPr>
                     <w:jc w:val="center"/>
                     <w:rPr>
-                      <w:sz w:val="20"/>
-                      <w:szCs w:val="20"/>
-                    </w:rPr>
-                  </w:pPr>
-                  <w:r>
-                    <w:rPr>
-                      <w:rFonts w:ascii="Arial" w:eastAsia="Arial" w:hAnsi="Arial" w:cs="Arial"/>
+                      <w:rFonts w:eastAsia="Arial"/>
+                      <w:w w:val="91"/>
+                      <w:sz w:val="20"/>
+                      <w:szCs w:val="20"/>
+                    </w:rPr>
+                  </w:pPr>
+                  <w:r>
+                    <w:rPr>
+                      <w:rFonts w:eastAsia="Arial"/>
                       <w:w w:val="91"/>
                       <w:sz w:val="20"/>
                       <w:szCs w:val="20"/>
@@ -14843,13 +16517,16 @@
                     <w:ind w:right="20"/>
                     <w:jc w:val="right"/>
                     <w:rPr>
-                      <w:sz w:val="20"/>
-                      <w:szCs w:val="20"/>
-                    </w:rPr>
-                  </w:pPr>
-                  <w:r>
-                    <w:rPr>
-                      <w:rFonts w:ascii="Arial" w:eastAsia="Arial" w:hAnsi="Arial" w:cs="Arial"/>
+                      <w:rFonts w:eastAsia="Arial"/>
+                      <w:w w:val="91"/>
+                      <w:sz w:val="20"/>
+                      <w:szCs w:val="20"/>
+                    </w:rPr>
+                  </w:pPr>
+                  <w:r>
+                    <w:rPr>
+                      <w:rFonts w:eastAsia="Arial"/>
+                      <w:w w:val="91"/>
                       <w:sz w:val="20"/>
                       <w:szCs w:val="20"/>
                     </w:rPr>
@@ -14869,13 +16546,15 @@
                   <w:pPr>
                     <w:jc w:val="center"/>
                     <w:rPr>
-                      <w:sz w:val="20"/>
-                      <w:szCs w:val="20"/>
-                    </w:rPr>
-                  </w:pPr>
-                  <w:r>
-                    <w:rPr>
-                      <w:rFonts w:ascii="Arial" w:eastAsia="Arial" w:hAnsi="Arial" w:cs="Arial"/>
+                      <w:rFonts w:eastAsia="Arial"/>
+                      <w:w w:val="91"/>
+                      <w:sz w:val="20"/>
+                      <w:szCs w:val="20"/>
+                    </w:rPr>
+                  </w:pPr>
+                  <w:r>
+                    <w:rPr>
+                      <w:rFonts w:eastAsia="Arial"/>
                       <w:w w:val="91"/>
                       <w:sz w:val="20"/>
                       <w:szCs w:val="20"/>
@@ -14916,14 +16595,16 @@
                   <w:pPr>
                     <w:jc w:val="center"/>
                     <w:rPr>
-                      <w:sz w:val="20"/>
-                      <w:szCs w:val="20"/>
-                    </w:rPr>
-                  </w:pPr>
-                  <w:r>
-                    <w:rPr>
-                      <w:rFonts w:ascii="Arial" w:eastAsia="Arial" w:hAnsi="Arial" w:cs="Arial"/>
-                      <w:w w:val="99"/>
+                      <w:rFonts w:eastAsia="Arial"/>
+                      <w:w w:val="91"/>
+                      <w:sz w:val="20"/>
+                      <w:szCs w:val="20"/>
+                    </w:rPr>
+                  </w:pPr>
+                  <w:r>
+                    <w:rPr>
+                      <w:rFonts w:eastAsia="Arial"/>
+                      <w:w w:val="91"/>
                       <w:sz w:val="20"/>
                       <w:szCs w:val="20"/>
                     </w:rPr>
@@ -14940,13 +16621,16 @@
                   <w:pPr>
                     <w:ind w:left="100"/>
                     <w:rPr>
-                      <w:sz w:val="20"/>
-                      <w:szCs w:val="20"/>
-                    </w:rPr>
-                  </w:pPr>
-                  <w:r>
-                    <w:rPr>
-                      <w:rFonts w:ascii="Arial" w:eastAsia="Arial" w:hAnsi="Arial" w:cs="Arial"/>
+                      <w:rFonts w:eastAsia="Arial"/>
+                      <w:w w:val="91"/>
+                      <w:sz w:val="20"/>
+                      <w:szCs w:val="20"/>
+                    </w:rPr>
+                  </w:pPr>
+                  <w:r>
+                    <w:rPr>
+                      <w:rFonts w:eastAsia="Arial"/>
+                      <w:w w:val="91"/>
                       <w:sz w:val="20"/>
                       <w:szCs w:val="20"/>
                     </w:rPr>
@@ -14966,13 +16650,15 @@
                   <w:pPr>
                     <w:jc w:val="center"/>
                     <w:rPr>
-                      <w:sz w:val="20"/>
-                      <w:szCs w:val="20"/>
-                    </w:rPr>
-                  </w:pPr>
-                  <w:r>
-                    <w:rPr>
-                      <w:rFonts w:ascii="Arial" w:eastAsia="Arial" w:hAnsi="Arial" w:cs="Arial"/>
+                      <w:rFonts w:eastAsia="Arial"/>
+                      <w:w w:val="91"/>
+                      <w:sz w:val="20"/>
+                      <w:szCs w:val="20"/>
+                    </w:rPr>
+                  </w:pPr>
+                  <w:r>
+                    <w:rPr>
+                      <w:rFonts w:eastAsia="Arial"/>
                       <w:w w:val="91"/>
                       <w:sz w:val="20"/>
                       <w:szCs w:val="20"/>
@@ -14990,13 +16676,16 @@
                   <w:pPr>
                     <w:ind w:left="100"/>
                     <w:rPr>
-                      <w:sz w:val="20"/>
-                      <w:szCs w:val="20"/>
-                    </w:rPr>
-                  </w:pPr>
-                  <w:r>
-                    <w:rPr>
-                      <w:rFonts w:ascii="Arial" w:eastAsia="Arial" w:hAnsi="Arial" w:cs="Arial"/>
+                      <w:rFonts w:eastAsia="Arial"/>
+                      <w:w w:val="91"/>
+                      <w:sz w:val="20"/>
+                      <w:szCs w:val="20"/>
+                    </w:rPr>
+                  </w:pPr>
+                  <w:r>
+                    <w:rPr>
+                      <w:rFonts w:eastAsia="Arial"/>
+                      <w:w w:val="91"/>
                       <w:sz w:val="20"/>
                       <w:szCs w:val="20"/>
                     </w:rPr>
@@ -15016,13 +16705,15 @@
                   <w:pPr>
                     <w:jc w:val="center"/>
                     <w:rPr>
-                      <w:sz w:val="20"/>
-                      <w:szCs w:val="20"/>
-                    </w:rPr>
-                  </w:pPr>
-                  <w:r>
-                    <w:rPr>
-                      <w:rFonts w:ascii="Arial" w:eastAsia="Arial" w:hAnsi="Arial" w:cs="Arial"/>
+                      <w:rFonts w:eastAsia="Arial"/>
+                      <w:w w:val="91"/>
+                      <w:sz w:val="20"/>
+                      <w:szCs w:val="20"/>
+                    </w:rPr>
+                  </w:pPr>
+                  <w:r>
+                    <w:rPr>
+                      <w:rFonts w:eastAsia="Arial"/>
                       <w:w w:val="91"/>
                       <w:sz w:val="20"/>
                       <w:szCs w:val="20"/>
@@ -15041,13 +16732,16 @@
                     <w:ind w:right="20"/>
                     <w:jc w:val="right"/>
                     <w:rPr>
-                      <w:sz w:val="20"/>
-                      <w:szCs w:val="20"/>
-                    </w:rPr>
-                  </w:pPr>
-                  <w:r>
-                    <w:rPr>
-                      <w:rFonts w:ascii="Arial" w:eastAsia="Arial" w:hAnsi="Arial" w:cs="Arial"/>
+                      <w:rFonts w:eastAsia="Arial"/>
+                      <w:w w:val="91"/>
+                      <w:sz w:val="20"/>
+                      <w:szCs w:val="20"/>
+                    </w:rPr>
+                  </w:pPr>
+                  <w:r>
+                    <w:rPr>
+                      <w:rFonts w:eastAsia="Arial"/>
+                      <w:w w:val="91"/>
                       <w:sz w:val="20"/>
                       <w:szCs w:val="20"/>
                     </w:rPr>
@@ -15067,13 +16761,15 @@
                   <w:pPr>
                     <w:jc w:val="center"/>
                     <w:rPr>
-                      <w:sz w:val="20"/>
-                      <w:szCs w:val="20"/>
-                    </w:rPr>
-                  </w:pPr>
-                  <w:r>
-                    <w:rPr>
-                      <w:rFonts w:ascii="Arial" w:eastAsia="Arial" w:hAnsi="Arial" w:cs="Arial"/>
+                      <w:rFonts w:eastAsia="Arial"/>
+                      <w:w w:val="91"/>
+                      <w:sz w:val="20"/>
+                      <w:szCs w:val="20"/>
+                    </w:rPr>
+                  </w:pPr>
+                  <w:r>
+                    <w:rPr>
+                      <w:rFonts w:eastAsia="Arial"/>
                       <w:w w:val="91"/>
                       <w:sz w:val="20"/>
                       <w:szCs w:val="20"/>
@@ -15114,13 +16810,16 @@
                   <w:pPr>
                     <w:jc w:val="center"/>
                     <w:rPr>
-                      <w:sz w:val="20"/>
-                      <w:szCs w:val="20"/>
-                    </w:rPr>
-                  </w:pPr>
-                  <w:r>
-                    <w:rPr>
-                      <w:rFonts w:ascii="Arial" w:eastAsia="Arial" w:hAnsi="Arial" w:cs="Arial"/>
+                      <w:rFonts w:eastAsia="Arial"/>
+                      <w:w w:val="91"/>
+                      <w:sz w:val="20"/>
+                      <w:szCs w:val="20"/>
+                    </w:rPr>
+                  </w:pPr>
+                  <w:r>
+                    <w:rPr>
+                      <w:rFonts w:eastAsia="Arial"/>
+                      <w:w w:val="91"/>
                       <w:sz w:val="20"/>
                       <w:szCs w:val="20"/>
                     </w:rPr>
@@ -15137,13 +16836,16 @@
                   <w:pPr>
                     <w:ind w:left="100"/>
                     <w:rPr>
-                      <w:sz w:val="20"/>
-                      <w:szCs w:val="20"/>
-                    </w:rPr>
-                  </w:pPr>
-                  <w:r>
-                    <w:rPr>
-                      <w:rFonts w:ascii="Arial" w:eastAsia="Arial" w:hAnsi="Arial" w:cs="Arial"/>
+                      <w:rFonts w:eastAsia="Arial"/>
+                      <w:w w:val="91"/>
+                      <w:sz w:val="20"/>
+                      <w:szCs w:val="20"/>
+                    </w:rPr>
+                  </w:pPr>
+                  <w:r>
+                    <w:rPr>
+                      <w:rFonts w:eastAsia="Arial"/>
+                      <w:w w:val="91"/>
                       <w:sz w:val="20"/>
                       <w:szCs w:val="20"/>
                     </w:rPr>
@@ -15163,13 +16865,15 @@
                   <w:pPr>
                     <w:jc w:val="center"/>
                     <w:rPr>
-                      <w:sz w:val="20"/>
-                      <w:szCs w:val="20"/>
-                    </w:rPr>
-                  </w:pPr>
-                  <w:r>
-                    <w:rPr>
-                      <w:rFonts w:ascii="Arial" w:eastAsia="Arial" w:hAnsi="Arial" w:cs="Arial"/>
+                      <w:rFonts w:eastAsia="Arial"/>
+                      <w:w w:val="91"/>
+                      <w:sz w:val="20"/>
+                      <w:szCs w:val="20"/>
+                    </w:rPr>
+                  </w:pPr>
+                  <w:r>
+                    <w:rPr>
+                      <w:rFonts w:eastAsia="Arial"/>
                       <w:w w:val="91"/>
                       <w:sz w:val="20"/>
                       <w:szCs w:val="20"/>
@@ -15187,13 +16891,16 @@
                   <w:pPr>
                     <w:ind w:left="100"/>
                     <w:rPr>
-                      <w:sz w:val="20"/>
-                      <w:szCs w:val="20"/>
-                    </w:rPr>
-                  </w:pPr>
-                  <w:r>
-                    <w:rPr>
-                      <w:rFonts w:ascii="Arial" w:eastAsia="Arial" w:hAnsi="Arial" w:cs="Arial"/>
+                      <w:rFonts w:eastAsia="Arial"/>
+                      <w:w w:val="91"/>
+                      <w:sz w:val="20"/>
+                      <w:szCs w:val="20"/>
+                    </w:rPr>
+                  </w:pPr>
+                  <w:r>
+                    <w:rPr>
+                      <w:rFonts w:eastAsia="Arial"/>
+                      <w:w w:val="91"/>
                       <w:sz w:val="20"/>
                       <w:szCs w:val="20"/>
                     </w:rPr>
@@ -15213,13 +16920,15 @@
                   <w:pPr>
                     <w:jc w:val="center"/>
                     <w:rPr>
-                      <w:sz w:val="20"/>
-                      <w:szCs w:val="20"/>
-                    </w:rPr>
-                  </w:pPr>
-                  <w:r>
-                    <w:rPr>
-                      <w:rFonts w:ascii="Arial" w:eastAsia="Arial" w:hAnsi="Arial" w:cs="Arial"/>
+                      <w:rFonts w:eastAsia="Arial"/>
+                      <w:w w:val="91"/>
+                      <w:sz w:val="20"/>
+                      <w:szCs w:val="20"/>
+                    </w:rPr>
+                  </w:pPr>
+                  <w:r>
+                    <w:rPr>
+                      <w:rFonts w:eastAsia="Arial"/>
                       <w:w w:val="91"/>
                       <w:sz w:val="20"/>
                       <w:szCs w:val="20"/>
@@ -15238,13 +16947,16 @@
                     <w:ind w:right="20"/>
                     <w:jc w:val="right"/>
                     <w:rPr>
-                      <w:sz w:val="20"/>
-                      <w:szCs w:val="20"/>
-                    </w:rPr>
-                  </w:pPr>
-                  <w:r>
-                    <w:rPr>
-                      <w:rFonts w:ascii="Arial" w:eastAsia="Arial" w:hAnsi="Arial" w:cs="Arial"/>
+                      <w:rFonts w:eastAsia="Arial"/>
+                      <w:w w:val="91"/>
+                      <w:sz w:val="20"/>
+                      <w:szCs w:val="20"/>
+                    </w:rPr>
+                  </w:pPr>
+                  <w:r>
+                    <w:rPr>
+                      <w:rFonts w:eastAsia="Arial"/>
+                      <w:w w:val="91"/>
                       <w:sz w:val="20"/>
                       <w:szCs w:val="20"/>
                     </w:rPr>
@@ -15264,13 +16976,15 @@
                   <w:pPr>
                     <w:jc w:val="center"/>
                     <w:rPr>
-                      <w:sz w:val="20"/>
-                      <w:szCs w:val="20"/>
-                    </w:rPr>
-                  </w:pPr>
-                  <w:r>
-                    <w:rPr>
-                      <w:rFonts w:ascii="Arial" w:eastAsia="Arial" w:hAnsi="Arial" w:cs="Arial"/>
+                      <w:rFonts w:eastAsia="Arial"/>
+                      <w:w w:val="91"/>
+                      <w:sz w:val="20"/>
+                      <w:szCs w:val="20"/>
+                    </w:rPr>
+                  </w:pPr>
+                  <w:r>
+                    <w:rPr>
+                      <w:rFonts w:eastAsia="Arial"/>
                       <w:w w:val="91"/>
                       <w:sz w:val="20"/>
                       <w:szCs w:val="20"/>
@@ -15311,14 +17025,16 @@
                   <w:pPr>
                     <w:jc w:val="center"/>
                     <w:rPr>
-                      <w:sz w:val="20"/>
-                      <w:szCs w:val="20"/>
-                    </w:rPr>
-                  </w:pPr>
-                  <w:r>
-                    <w:rPr>
-                      <w:rFonts w:ascii="Arial" w:eastAsia="Arial" w:hAnsi="Arial" w:cs="Arial"/>
-                      <w:w w:val="93"/>
+                      <w:rFonts w:eastAsia="Arial"/>
+                      <w:w w:val="91"/>
+                      <w:sz w:val="20"/>
+                      <w:szCs w:val="20"/>
+                    </w:rPr>
+                  </w:pPr>
+                  <w:r>
+                    <w:rPr>
+                      <w:rFonts w:eastAsia="Arial"/>
+                      <w:w w:val="91"/>
                       <w:sz w:val="20"/>
                       <w:szCs w:val="20"/>
                     </w:rPr>
@@ -15335,13 +17051,16 @@
                   <w:pPr>
                     <w:ind w:left="100"/>
                     <w:rPr>
-                      <w:sz w:val="20"/>
-                      <w:szCs w:val="20"/>
-                    </w:rPr>
-                  </w:pPr>
-                  <w:r>
-                    <w:rPr>
-                      <w:rFonts w:ascii="Arial" w:eastAsia="Arial" w:hAnsi="Arial" w:cs="Arial"/>
+                      <w:rFonts w:eastAsia="Arial"/>
+                      <w:w w:val="91"/>
+                      <w:sz w:val="20"/>
+                      <w:szCs w:val="20"/>
+                    </w:rPr>
+                  </w:pPr>
+                  <w:r>
+                    <w:rPr>
+                      <w:rFonts w:eastAsia="Arial"/>
+                      <w:w w:val="91"/>
                       <w:sz w:val="20"/>
                       <w:szCs w:val="20"/>
                     </w:rPr>
@@ -15361,13 +17080,15 @@
                   <w:pPr>
                     <w:jc w:val="center"/>
                     <w:rPr>
-                      <w:sz w:val="20"/>
-                      <w:szCs w:val="20"/>
-                    </w:rPr>
-                  </w:pPr>
-                  <w:r>
-                    <w:rPr>
-                      <w:rFonts w:ascii="Arial" w:eastAsia="Arial" w:hAnsi="Arial" w:cs="Arial"/>
+                      <w:rFonts w:eastAsia="Arial"/>
+                      <w:w w:val="91"/>
+                      <w:sz w:val="20"/>
+                      <w:szCs w:val="20"/>
+                    </w:rPr>
+                  </w:pPr>
+                  <w:r>
+                    <w:rPr>
+                      <w:rFonts w:eastAsia="Arial"/>
                       <w:w w:val="91"/>
                       <w:sz w:val="20"/>
                       <w:szCs w:val="20"/>
@@ -15385,13 +17106,16 @@
                   <w:pPr>
                     <w:ind w:left="100"/>
                     <w:rPr>
-                      <w:sz w:val="20"/>
-                      <w:szCs w:val="20"/>
-                    </w:rPr>
-                  </w:pPr>
-                  <w:r>
-                    <w:rPr>
-                      <w:rFonts w:ascii="Arial" w:eastAsia="Arial" w:hAnsi="Arial" w:cs="Arial"/>
+                      <w:rFonts w:eastAsia="Arial"/>
+                      <w:w w:val="91"/>
+                      <w:sz w:val="20"/>
+                      <w:szCs w:val="20"/>
+                    </w:rPr>
+                  </w:pPr>
+                  <w:r>
+                    <w:rPr>
+                      <w:rFonts w:eastAsia="Arial"/>
+                      <w:w w:val="91"/>
                       <w:sz w:val="20"/>
                       <w:szCs w:val="20"/>
                     </w:rPr>
@@ -15411,13 +17135,15 @@
                   <w:pPr>
                     <w:jc w:val="center"/>
                     <w:rPr>
-                      <w:sz w:val="20"/>
-                      <w:szCs w:val="20"/>
-                    </w:rPr>
-                  </w:pPr>
-                  <w:r>
-                    <w:rPr>
-                      <w:rFonts w:ascii="Arial" w:eastAsia="Arial" w:hAnsi="Arial" w:cs="Arial"/>
+                      <w:rFonts w:eastAsia="Arial"/>
+                      <w:w w:val="91"/>
+                      <w:sz w:val="20"/>
+                      <w:szCs w:val="20"/>
+                    </w:rPr>
+                  </w:pPr>
+                  <w:r>
+                    <w:rPr>
+                      <w:rFonts w:eastAsia="Arial"/>
                       <w:w w:val="91"/>
                       <w:sz w:val="20"/>
                       <w:szCs w:val="20"/>
@@ -15436,13 +17162,16 @@
                     <w:ind w:right="20"/>
                     <w:jc w:val="right"/>
                     <w:rPr>
-                      <w:sz w:val="20"/>
-                      <w:szCs w:val="20"/>
-                    </w:rPr>
-                  </w:pPr>
-                  <w:r>
-                    <w:rPr>
-                      <w:rFonts w:ascii="Arial" w:eastAsia="Arial" w:hAnsi="Arial" w:cs="Arial"/>
+                      <w:rFonts w:eastAsia="Arial"/>
+                      <w:w w:val="91"/>
+                      <w:sz w:val="20"/>
+                      <w:szCs w:val="20"/>
+                    </w:rPr>
+                  </w:pPr>
+                  <w:r>
+                    <w:rPr>
+                      <w:rFonts w:eastAsia="Arial"/>
+                      <w:w w:val="91"/>
                       <w:sz w:val="20"/>
                       <w:szCs w:val="20"/>
                     </w:rPr>
@@ -15462,13 +17191,15 @@
                   <w:pPr>
                     <w:jc w:val="center"/>
                     <w:rPr>
-                      <w:sz w:val="20"/>
-                      <w:szCs w:val="20"/>
-                    </w:rPr>
-                  </w:pPr>
-                  <w:r>
-                    <w:rPr>
-                      <w:rFonts w:ascii="Arial" w:eastAsia="Arial" w:hAnsi="Arial" w:cs="Arial"/>
+                      <w:rFonts w:eastAsia="Arial"/>
+                      <w:w w:val="91"/>
+                      <w:sz w:val="20"/>
+                      <w:szCs w:val="20"/>
+                    </w:rPr>
+                  </w:pPr>
+                  <w:r>
+                    <w:rPr>
+                      <w:rFonts w:eastAsia="Arial"/>
                       <w:w w:val="91"/>
                       <w:sz w:val="20"/>
                       <w:szCs w:val="20"/>
@@ -15509,14 +17240,16 @@
                   <w:pPr>
                     <w:jc w:val="center"/>
                     <w:rPr>
-                      <w:sz w:val="20"/>
-                      <w:szCs w:val="20"/>
-                    </w:rPr>
-                  </w:pPr>
-                  <w:r>
-                    <w:rPr>
-                      <w:rFonts w:ascii="Arial" w:eastAsia="Arial" w:hAnsi="Arial" w:cs="Arial"/>
-                      <w:w w:val="89"/>
+                      <w:rFonts w:eastAsia="Arial"/>
+                      <w:w w:val="91"/>
+                      <w:sz w:val="20"/>
+                      <w:szCs w:val="20"/>
+                    </w:rPr>
+                  </w:pPr>
+                  <w:r>
+                    <w:rPr>
+                      <w:rFonts w:eastAsia="Arial"/>
+                      <w:w w:val="91"/>
                       <w:sz w:val="20"/>
                       <w:szCs w:val="20"/>
                     </w:rPr>
@@ -15533,13 +17266,16 @@
                   <w:pPr>
                     <w:ind w:left="100"/>
                     <w:rPr>
-                      <w:sz w:val="20"/>
-                      <w:szCs w:val="20"/>
-                    </w:rPr>
-                  </w:pPr>
-                  <w:r>
-                    <w:rPr>
-                      <w:rFonts w:ascii="Arial" w:eastAsia="Arial" w:hAnsi="Arial" w:cs="Arial"/>
+                      <w:rFonts w:eastAsia="Arial"/>
+                      <w:w w:val="91"/>
+                      <w:sz w:val="20"/>
+                      <w:szCs w:val="20"/>
+                    </w:rPr>
+                  </w:pPr>
+                  <w:r>
+                    <w:rPr>
+                      <w:rFonts w:eastAsia="Arial"/>
+                      <w:w w:val="91"/>
                       <w:sz w:val="20"/>
                       <w:szCs w:val="20"/>
                     </w:rPr>
@@ -15559,13 +17295,15 @@
                   <w:pPr>
                     <w:jc w:val="center"/>
                     <w:rPr>
-                      <w:sz w:val="20"/>
-                      <w:szCs w:val="20"/>
-                    </w:rPr>
-                  </w:pPr>
-                  <w:r>
-                    <w:rPr>
-                      <w:rFonts w:ascii="Arial" w:eastAsia="Arial" w:hAnsi="Arial" w:cs="Arial"/>
+                      <w:rFonts w:eastAsia="Arial"/>
+                      <w:w w:val="91"/>
+                      <w:sz w:val="20"/>
+                      <w:szCs w:val="20"/>
+                    </w:rPr>
+                  </w:pPr>
+                  <w:r>
+                    <w:rPr>
+                      <w:rFonts w:eastAsia="Arial"/>
                       <w:w w:val="91"/>
                       <w:sz w:val="20"/>
                       <w:szCs w:val="20"/>
@@ -15583,13 +17321,16 @@
                   <w:pPr>
                     <w:ind w:left="100"/>
                     <w:rPr>
-                      <w:sz w:val="20"/>
-                      <w:szCs w:val="20"/>
-                    </w:rPr>
-                  </w:pPr>
-                  <w:r>
-                    <w:rPr>
-                      <w:rFonts w:ascii="Arial" w:eastAsia="Arial" w:hAnsi="Arial" w:cs="Arial"/>
+                      <w:rFonts w:eastAsia="Arial"/>
+                      <w:w w:val="91"/>
+                      <w:sz w:val="20"/>
+                      <w:szCs w:val="20"/>
+                    </w:rPr>
+                  </w:pPr>
+                  <w:r>
+                    <w:rPr>
+                      <w:rFonts w:eastAsia="Arial"/>
+                      <w:w w:val="91"/>
                       <w:sz w:val="20"/>
                       <w:szCs w:val="20"/>
                     </w:rPr>
@@ -15609,13 +17350,15 @@
                   <w:pPr>
                     <w:jc w:val="center"/>
                     <w:rPr>
-                      <w:sz w:val="20"/>
-                      <w:szCs w:val="20"/>
-                    </w:rPr>
-                  </w:pPr>
-                  <w:r>
-                    <w:rPr>
-                      <w:rFonts w:ascii="Arial" w:eastAsia="Arial" w:hAnsi="Arial" w:cs="Arial"/>
+                      <w:rFonts w:eastAsia="Arial"/>
+                      <w:w w:val="91"/>
+                      <w:sz w:val="20"/>
+                      <w:szCs w:val="20"/>
+                    </w:rPr>
+                  </w:pPr>
+                  <w:r>
+                    <w:rPr>
+                      <w:rFonts w:eastAsia="Arial"/>
                       <w:w w:val="91"/>
                       <w:sz w:val="20"/>
                       <w:szCs w:val="20"/>
@@ -15634,13 +17377,16 @@
                     <w:ind w:right="20"/>
                     <w:jc w:val="right"/>
                     <w:rPr>
-                      <w:sz w:val="20"/>
-                      <w:szCs w:val="20"/>
-                    </w:rPr>
-                  </w:pPr>
-                  <w:r>
-                    <w:rPr>
-                      <w:rFonts w:ascii="Arial" w:eastAsia="Arial" w:hAnsi="Arial" w:cs="Arial"/>
+                      <w:rFonts w:eastAsia="Arial"/>
+                      <w:w w:val="91"/>
+                      <w:sz w:val="20"/>
+                      <w:szCs w:val="20"/>
+                    </w:rPr>
+                  </w:pPr>
+                  <w:r>
+                    <w:rPr>
+                      <w:rFonts w:eastAsia="Arial"/>
+                      <w:w w:val="91"/>
                       <w:sz w:val="20"/>
                       <w:szCs w:val="20"/>
                     </w:rPr>
@@ -15660,13 +17406,15 @@
                   <w:pPr>
                     <w:jc w:val="center"/>
                     <w:rPr>
-                      <w:sz w:val="20"/>
-                      <w:szCs w:val="20"/>
-                    </w:rPr>
-                  </w:pPr>
-                  <w:r>
-                    <w:rPr>
-                      <w:rFonts w:ascii="Arial" w:eastAsia="Arial" w:hAnsi="Arial" w:cs="Arial"/>
+                      <w:rFonts w:eastAsia="Arial"/>
+                      <w:w w:val="91"/>
+                      <w:sz w:val="20"/>
+                      <w:szCs w:val="20"/>
+                    </w:rPr>
+                  </w:pPr>
+                  <w:r>
+                    <w:rPr>
+                      <w:rFonts w:eastAsia="Arial"/>
                       <w:w w:val="91"/>
                       <w:sz w:val="20"/>
                       <w:szCs w:val="20"/>
@@ -15707,13 +17455,15 @@
                   <w:pPr>
                     <w:jc w:val="center"/>
                     <w:rPr>
-                      <w:sz w:val="20"/>
-                      <w:szCs w:val="20"/>
-                    </w:rPr>
-                  </w:pPr>
-                  <w:r>
-                    <w:rPr>
-                      <w:rFonts w:ascii="Arial" w:eastAsia="Arial" w:hAnsi="Arial" w:cs="Arial"/>
+                      <w:rFonts w:eastAsia="Arial"/>
+                      <w:w w:val="91"/>
+                      <w:sz w:val="20"/>
+                      <w:szCs w:val="20"/>
+                    </w:rPr>
+                  </w:pPr>
+                  <w:r>
+                    <w:rPr>
+                      <w:rFonts w:eastAsia="Arial"/>
                       <w:w w:val="91"/>
                       <w:sz w:val="20"/>
                       <w:szCs w:val="20"/>
@@ -15731,13 +17481,16 @@
                   <w:pPr>
                     <w:ind w:left="100"/>
                     <w:rPr>
-                      <w:sz w:val="20"/>
-                      <w:szCs w:val="20"/>
-                    </w:rPr>
-                  </w:pPr>
-                  <w:r>
-                    <w:rPr>
-                      <w:rFonts w:ascii="Arial" w:eastAsia="Arial" w:hAnsi="Arial" w:cs="Arial"/>
+                      <w:rFonts w:eastAsia="Arial"/>
+                      <w:w w:val="91"/>
+                      <w:sz w:val="20"/>
+                      <w:szCs w:val="20"/>
+                    </w:rPr>
+                  </w:pPr>
+                  <w:r>
+                    <w:rPr>
+                      <w:rFonts w:eastAsia="Arial"/>
+                      <w:w w:val="91"/>
                       <w:sz w:val="20"/>
                       <w:szCs w:val="20"/>
                     </w:rPr>
@@ -15757,13 +17510,15 @@
                   <w:pPr>
                     <w:jc w:val="center"/>
                     <w:rPr>
-                      <w:sz w:val="20"/>
-                      <w:szCs w:val="20"/>
-                    </w:rPr>
-                  </w:pPr>
-                  <w:r>
-                    <w:rPr>
-                      <w:rFonts w:ascii="Arial" w:eastAsia="Arial" w:hAnsi="Arial" w:cs="Arial"/>
+                      <w:rFonts w:eastAsia="Arial"/>
+                      <w:w w:val="91"/>
+                      <w:sz w:val="20"/>
+                      <w:szCs w:val="20"/>
+                    </w:rPr>
+                  </w:pPr>
+                  <w:r>
+                    <w:rPr>
+                      <w:rFonts w:eastAsia="Arial"/>
                       <w:w w:val="91"/>
                       <w:sz w:val="20"/>
                       <w:szCs w:val="20"/>
@@ -15781,13 +17536,16 @@
                   <w:pPr>
                     <w:ind w:left="100"/>
                     <w:rPr>
-                      <w:sz w:val="20"/>
-                      <w:szCs w:val="20"/>
-                    </w:rPr>
-                  </w:pPr>
-                  <w:r>
-                    <w:rPr>
-                      <w:rFonts w:ascii="Arial" w:eastAsia="Arial" w:hAnsi="Arial" w:cs="Arial"/>
+                      <w:rFonts w:eastAsia="Arial"/>
+                      <w:w w:val="91"/>
+                      <w:sz w:val="20"/>
+                      <w:szCs w:val="20"/>
+                    </w:rPr>
+                  </w:pPr>
+                  <w:r>
+                    <w:rPr>
+                      <w:rFonts w:eastAsia="Arial"/>
+                      <w:w w:val="91"/>
                       <w:sz w:val="20"/>
                       <w:szCs w:val="20"/>
                     </w:rPr>
@@ -15807,13 +17565,15 @@
                   <w:pPr>
                     <w:jc w:val="center"/>
                     <w:rPr>
-                      <w:sz w:val="20"/>
-                      <w:szCs w:val="20"/>
-                    </w:rPr>
-                  </w:pPr>
-                  <w:r>
-                    <w:rPr>
-                      <w:rFonts w:ascii="Arial" w:eastAsia="Arial" w:hAnsi="Arial" w:cs="Arial"/>
+                      <w:rFonts w:eastAsia="Arial"/>
+                      <w:w w:val="91"/>
+                      <w:sz w:val="20"/>
+                      <w:szCs w:val="20"/>
+                    </w:rPr>
+                  </w:pPr>
+                  <w:r>
+                    <w:rPr>
+                      <w:rFonts w:eastAsia="Arial"/>
                       <w:w w:val="91"/>
                       <w:sz w:val="20"/>
                       <w:szCs w:val="20"/>
@@ -15832,13 +17592,16 @@
                     <w:ind w:right="20"/>
                     <w:jc w:val="right"/>
                     <w:rPr>
-                      <w:sz w:val="20"/>
-                      <w:szCs w:val="20"/>
-                    </w:rPr>
-                  </w:pPr>
-                  <w:r>
-                    <w:rPr>
-                      <w:rFonts w:ascii="Arial" w:eastAsia="Arial" w:hAnsi="Arial" w:cs="Arial"/>
+                      <w:rFonts w:eastAsia="Arial"/>
+                      <w:w w:val="91"/>
+                      <w:sz w:val="20"/>
+                      <w:szCs w:val="20"/>
+                    </w:rPr>
+                  </w:pPr>
+                  <w:r>
+                    <w:rPr>
+                      <w:rFonts w:eastAsia="Arial"/>
+                      <w:w w:val="91"/>
                       <w:sz w:val="20"/>
                       <w:szCs w:val="20"/>
                     </w:rPr>
@@ -15858,13 +17621,15 @@
                   <w:pPr>
                     <w:jc w:val="center"/>
                     <w:rPr>
-                      <w:sz w:val="20"/>
-                      <w:szCs w:val="20"/>
-                    </w:rPr>
-                  </w:pPr>
-                  <w:r>
-                    <w:rPr>
-                      <w:rFonts w:ascii="Arial" w:eastAsia="Arial" w:hAnsi="Arial" w:cs="Arial"/>
+                      <w:rFonts w:eastAsia="Arial"/>
+                      <w:w w:val="91"/>
+                      <w:sz w:val="20"/>
+                      <w:szCs w:val="20"/>
+                    </w:rPr>
+                  </w:pPr>
+                  <w:r>
+                    <w:rPr>
+                      <w:rFonts w:eastAsia="Arial"/>
                       <w:w w:val="91"/>
                       <w:sz w:val="20"/>
                       <w:szCs w:val="20"/>
@@ -15905,13 +17670,16 @@
                   <w:pPr>
                     <w:jc w:val="center"/>
                     <w:rPr>
-                      <w:sz w:val="20"/>
-                      <w:szCs w:val="20"/>
-                    </w:rPr>
-                  </w:pPr>
-                  <w:r>
-                    <w:rPr>
-                      <w:rFonts w:ascii="Arial" w:eastAsia="Arial" w:hAnsi="Arial" w:cs="Arial"/>
+                      <w:rFonts w:eastAsia="Arial"/>
+                      <w:w w:val="91"/>
+                      <w:sz w:val="20"/>
+                      <w:szCs w:val="20"/>
+                    </w:rPr>
+                  </w:pPr>
+                  <w:r>
+                    <w:rPr>
+                      <w:rFonts w:eastAsia="Arial"/>
+                      <w:w w:val="91"/>
                       <w:sz w:val="20"/>
                       <w:szCs w:val="20"/>
                     </w:rPr>
@@ -15928,13 +17696,16 @@
                   <w:pPr>
                     <w:ind w:left="100"/>
                     <w:rPr>
-                      <w:sz w:val="20"/>
-                      <w:szCs w:val="20"/>
-                    </w:rPr>
-                  </w:pPr>
-                  <w:r>
-                    <w:rPr>
-                      <w:rFonts w:ascii="Arial" w:eastAsia="Arial" w:hAnsi="Arial" w:cs="Arial"/>
+                      <w:rFonts w:eastAsia="Arial"/>
+                      <w:w w:val="91"/>
+                      <w:sz w:val="20"/>
+                      <w:szCs w:val="20"/>
+                    </w:rPr>
+                  </w:pPr>
+                  <w:r>
+                    <w:rPr>
+                      <w:rFonts w:eastAsia="Arial"/>
+                      <w:w w:val="91"/>
                       <w:sz w:val="20"/>
                       <w:szCs w:val="20"/>
                     </w:rPr>
@@ -15954,13 +17725,15 @@
                   <w:pPr>
                     <w:jc w:val="center"/>
                     <w:rPr>
-                      <w:sz w:val="20"/>
-                      <w:szCs w:val="20"/>
-                    </w:rPr>
-                  </w:pPr>
-                  <w:r>
-                    <w:rPr>
-                      <w:rFonts w:ascii="Arial" w:eastAsia="Arial" w:hAnsi="Arial" w:cs="Arial"/>
+                      <w:rFonts w:eastAsia="Arial"/>
+                      <w:w w:val="91"/>
+                      <w:sz w:val="20"/>
+                      <w:szCs w:val="20"/>
+                    </w:rPr>
+                  </w:pPr>
+                  <w:r>
+                    <w:rPr>
+                      <w:rFonts w:eastAsia="Arial"/>
                       <w:w w:val="91"/>
                       <w:sz w:val="20"/>
                       <w:szCs w:val="20"/>
@@ -15978,13 +17751,16 @@
                   <w:pPr>
                     <w:ind w:left="100"/>
                     <w:rPr>
-                      <w:sz w:val="20"/>
-                      <w:szCs w:val="20"/>
-                    </w:rPr>
-                  </w:pPr>
-                  <w:r>
-                    <w:rPr>
-                      <w:rFonts w:ascii="Arial" w:eastAsia="Arial" w:hAnsi="Arial" w:cs="Arial"/>
+                      <w:rFonts w:eastAsia="Arial"/>
+                      <w:w w:val="91"/>
+                      <w:sz w:val="20"/>
+                      <w:szCs w:val="20"/>
+                    </w:rPr>
+                  </w:pPr>
+                  <w:r>
+                    <w:rPr>
+                      <w:rFonts w:eastAsia="Arial"/>
+                      <w:w w:val="91"/>
                       <w:sz w:val="20"/>
                       <w:szCs w:val="20"/>
                     </w:rPr>
@@ -16004,13 +17780,15 @@
                   <w:pPr>
                     <w:jc w:val="center"/>
                     <w:rPr>
-                      <w:sz w:val="20"/>
-                      <w:szCs w:val="20"/>
-                    </w:rPr>
-                  </w:pPr>
-                  <w:r>
-                    <w:rPr>
-                      <w:rFonts w:ascii="Arial" w:eastAsia="Arial" w:hAnsi="Arial" w:cs="Arial"/>
+                      <w:rFonts w:eastAsia="Arial"/>
+                      <w:w w:val="91"/>
+                      <w:sz w:val="20"/>
+                      <w:szCs w:val="20"/>
+                    </w:rPr>
+                  </w:pPr>
+                  <w:r>
+                    <w:rPr>
+                      <w:rFonts w:eastAsia="Arial"/>
                       <w:w w:val="91"/>
                       <w:sz w:val="20"/>
                       <w:szCs w:val="20"/>
@@ -16029,13 +17807,16 @@
                     <w:ind w:right="20"/>
                     <w:jc w:val="right"/>
                     <w:rPr>
-                      <w:sz w:val="20"/>
-                      <w:szCs w:val="20"/>
-                    </w:rPr>
-                  </w:pPr>
-                  <w:r>
-                    <w:rPr>
-                      <w:rFonts w:ascii="Arial" w:eastAsia="Arial" w:hAnsi="Arial" w:cs="Arial"/>
+                      <w:rFonts w:eastAsia="Arial"/>
+                      <w:w w:val="91"/>
+                      <w:sz w:val="20"/>
+                      <w:szCs w:val="20"/>
+                    </w:rPr>
+                  </w:pPr>
+                  <w:r>
+                    <w:rPr>
+                      <w:rFonts w:eastAsia="Arial"/>
+                      <w:w w:val="91"/>
                       <w:sz w:val="20"/>
                       <w:szCs w:val="20"/>
                     </w:rPr>
@@ -16055,13 +17836,15 @@
                   <w:pPr>
                     <w:jc w:val="center"/>
                     <w:rPr>
-                      <w:sz w:val="20"/>
-                      <w:szCs w:val="20"/>
-                    </w:rPr>
-                  </w:pPr>
-                  <w:r>
-                    <w:rPr>
-                      <w:rFonts w:ascii="Arial" w:eastAsia="Arial" w:hAnsi="Arial" w:cs="Arial"/>
+                      <w:rFonts w:eastAsia="Arial"/>
+                      <w:w w:val="91"/>
+                      <w:sz w:val="20"/>
+                      <w:szCs w:val="20"/>
+                    </w:rPr>
+                  </w:pPr>
+                  <w:r>
+                    <w:rPr>
+                      <w:rFonts w:eastAsia="Arial"/>
                       <w:w w:val="91"/>
                       <w:sz w:val="20"/>
                       <w:szCs w:val="20"/>
@@ -16102,14 +17885,16 @@
                   <w:pPr>
                     <w:jc w:val="center"/>
                     <w:rPr>
-                      <w:sz w:val="20"/>
-                      <w:szCs w:val="20"/>
-                    </w:rPr>
-                  </w:pPr>
-                  <w:r>
-                    <w:rPr>
-                      <w:rFonts w:ascii="Arial" w:eastAsia="Arial" w:hAnsi="Arial" w:cs="Arial"/>
-                      <w:w w:val="96"/>
+                      <w:rFonts w:eastAsia="Arial"/>
+                      <w:w w:val="91"/>
+                      <w:sz w:val="20"/>
+                      <w:szCs w:val="20"/>
+                    </w:rPr>
+                  </w:pPr>
+                  <w:r>
+                    <w:rPr>
+                      <w:rFonts w:eastAsia="Arial"/>
+                      <w:w w:val="91"/>
                       <w:sz w:val="20"/>
                       <w:szCs w:val="20"/>
                     </w:rPr>
@@ -16126,13 +17911,16 @@
                   <w:pPr>
                     <w:ind w:left="100"/>
                     <w:rPr>
-                      <w:sz w:val="20"/>
-                      <w:szCs w:val="20"/>
-                    </w:rPr>
-                  </w:pPr>
-                  <w:r>
-                    <w:rPr>
-                      <w:rFonts w:ascii="Arial" w:eastAsia="Arial" w:hAnsi="Arial" w:cs="Arial"/>
+                      <w:rFonts w:eastAsia="Arial"/>
+                      <w:w w:val="91"/>
+                      <w:sz w:val="20"/>
+                      <w:szCs w:val="20"/>
+                    </w:rPr>
+                  </w:pPr>
+                  <w:r>
+                    <w:rPr>
+                      <w:rFonts w:eastAsia="Arial"/>
+                      <w:w w:val="91"/>
                       <w:sz w:val="20"/>
                       <w:szCs w:val="20"/>
                     </w:rPr>
@@ -16152,13 +17940,15 @@
                   <w:pPr>
                     <w:jc w:val="center"/>
                     <w:rPr>
-                      <w:sz w:val="20"/>
-                      <w:szCs w:val="20"/>
-                    </w:rPr>
-                  </w:pPr>
-                  <w:r>
-                    <w:rPr>
-                      <w:rFonts w:ascii="Arial" w:eastAsia="Arial" w:hAnsi="Arial" w:cs="Arial"/>
+                      <w:rFonts w:eastAsia="Arial"/>
+                      <w:w w:val="91"/>
+                      <w:sz w:val="20"/>
+                      <w:szCs w:val="20"/>
+                    </w:rPr>
+                  </w:pPr>
+                  <w:r>
+                    <w:rPr>
+                      <w:rFonts w:eastAsia="Arial"/>
                       <w:w w:val="91"/>
                       <w:sz w:val="20"/>
                       <w:szCs w:val="20"/>
@@ -16176,13 +17966,16 @@
                   <w:pPr>
                     <w:ind w:left="100"/>
                     <w:rPr>
-                      <w:sz w:val="20"/>
-                      <w:szCs w:val="20"/>
-                    </w:rPr>
-                  </w:pPr>
-                  <w:r>
-                    <w:rPr>
-                      <w:rFonts w:ascii="Arial" w:eastAsia="Arial" w:hAnsi="Arial" w:cs="Arial"/>
+                      <w:rFonts w:eastAsia="Arial"/>
+                      <w:w w:val="91"/>
+                      <w:sz w:val="20"/>
+                      <w:szCs w:val="20"/>
+                    </w:rPr>
+                  </w:pPr>
+                  <w:r>
+                    <w:rPr>
+                      <w:rFonts w:eastAsia="Arial"/>
+                      <w:w w:val="91"/>
                       <w:sz w:val="20"/>
                       <w:szCs w:val="20"/>
                     </w:rPr>
@@ -16202,13 +17995,15 @@
                   <w:pPr>
                     <w:jc w:val="center"/>
                     <w:rPr>
-                      <w:sz w:val="20"/>
-                      <w:szCs w:val="20"/>
-                    </w:rPr>
-                  </w:pPr>
-                  <w:r>
-                    <w:rPr>
-                      <w:rFonts w:ascii="Arial" w:eastAsia="Arial" w:hAnsi="Arial" w:cs="Arial"/>
+                      <w:rFonts w:eastAsia="Arial"/>
+                      <w:w w:val="91"/>
+                      <w:sz w:val="20"/>
+                      <w:szCs w:val="20"/>
+                    </w:rPr>
+                  </w:pPr>
+                  <w:r>
+                    <w:rPr>
+                      <w:rFonts w:eastAsia="Arial"/>
                       <w:w w:val="91"/>
                       <w:sz w:val="20"/>
                       <w:szCs w:val="20"/>
@@ -16227,13 +18022,16 @@
                     <w:ind w:right="20"/>
                     <w:jc w:val="right"/>
                     <w:rPr>
-                      <w:sz w:val="20"/>
-                      <w:szCs w:val="20"/>
-                    </w:rPr>
-                  </w:pPr>
-                  <w:r>
-                    <w:rPr>
-                      <w:rFonts w:ascii="Arial" w:eastAsia="Arial" w:hAnsi="Arial" w:cs="Arial"/>
+                      <w:rFonts w:eastAsia="Arial"/>
+                      <w:w w:val="91"/>
+                      <w:sz w:val="20"/>
+                      <w:szCs w:val="20"/>
+                    </w:rPr>
+                  </w:pPr>
+                  <w:r>
+                    <w:rPr>
+                      <w:rFonts w:eastAsia="Arial"/>
+                      <w:w w:val="91"/>
                       <w:sz w:val="20"/>
                       <w:szCs w:val="20"/>
                     </w:rPr>
@@ -16253,13 +18051,15 @@
                   <w:pPr>
                     <w:jc w:val="center"/>
                     <w:rPr>
-                      <w:sz w:val="20"/>
-                      <w:szCs w:val="20"/>
-                    </w:rPr>
-                  </w:pPr>
-                  <w:r>
-                    <w:rPr>
-                      <w:rFonts w:ascii="Arial" w:eastAsia="Arial" w:hAnsi="Arial" w:cs="Arial"/>
+                      <w:rFonts w:eastAsia="Arial"/>
+                      <w:w w:val="91"/>
+                      <w:sz w:val="20"/>
+                      <w:szCs w:val="20"/>
+                    </w:rPr>
+                  </w:pPr>
+                  <w:r>
+                    <w:rPr>
+                      <w:rFonts w:eastAsia="Arial"/>
                       <w:w w:val="91"/>
                       <w:sz w:val="20"/>
                       <w:szCs w:val="20"/>
@@ -16300,13 +18100,16 @@
                   <w:pPr>
                     <w:jc w:val="center"/>
                     <w:rPr>
-                      <w:sz w:val="20"/>
-                      <w:szCs w:val="20"/>
-                    </w:rPr>
-                  </w:pPr>
-                  <w:r>
-                    <w:rPr>
-                      <w:rFonts w:ascii="Arial" w:eastAsia="Arial" w:hAnsi="Arial" w:cs="Arial"/>
+                      <w:rFonts w:eastAsia="Arial"/>
+                      <w:w w:val="91"/>
+                      <w:sz w:val="20"/>
+                      <w:szCs w:val="20"/>
+                    </w:rPr>
+                  </w:pPr>
+                  <w:r>
+                    <w:rPr>
+                      <w:rFonts w:eastAsia="Arial"/>
+                      <w:w w:val="91"/>
                       <w:sz w:val="20"/>
                       <w:szCs w:val="20"/>
                     </w:rPr>
@@ -16323,13 +18126,16 @@
                   <w:pPr>
                     <w:ind w:left="100"/>
                     <w:rPr>
-                      <w:sz w:val="20"/>
-                      <w:szCs w:val="20"/>
-                    </w:rPr>
-                  </w:pPr>
-                  <w:r>
-                    <w:rPr>
-                      <w:rFonts w:ascii="Arial" w:eastAsia="Arial" w:hAnsi="Arial" w:cs="Arial"/>
+                      <w:rFonts w:eastAsia="Arial"/>
+                      <w:w w:val="91"/>
+                      <w:sz w:val="20"/>
+                      <w:szCs w:val="20"/>
+                    </w:rPr>
+                  </w:pPr>
+                  <w:r>
+                    <w:rPr>
+                      <w:rFonts w:eastAsia="Arial"/>
+                      <w:w w:val="91"/>
                       <w:sz w:val="20"/>
                       <w:szCs w:val="20"/>
                     </w:rPr>
@@ -16349,13 +18155,15 @@
                   <w:pPr>
                     <w:jc w:val="center"/>
                     <w:rPr>
-                      <w:sz w:val="20"/>
-                      <w:szCs w:val="20"/>
-                    </w:rPr>
-                  </w:pPr>
-                  <w:r>
-                    <w:rPr>
-                      <w:rFonts w:ascii="Arial" w:eastAsia="Arial" w:hAnsi="Arial" w:cs="Arial"/>
+                      <w:rFonts w:eastAsia="Arial"/>
+                      <w:w w:val="91"/>
+                      <w:sz w:val="20"/>
+                      <w:szCs w:val="20"/>
+                    </w:rPr>
+                  </w:pPr>
+                  <w:r>
+                    <w:rPr>
+                      <w:rFonts w:eastAsia="Arial"/>
                       <w:w w:val="91"/>
                       <w:sz w:val="20"/>
                       <w:szCs w:val="20"/>
@@ -16373,13 +18181,16 @@
                   <w:pPr>
                     <w:ind w:left="100"/>
                     <w:rPr>
-                      <w:sz w:val="20"/>
-                      <w:szCs w:val="20"/>
-                    </w:rPr>
-                  </w:pPr>
-                  <w:r>
-                    <w:rPr>
-                      <w:rFonts w:ascii="Arial" w:eastAsia="Arial" w:hAnsi="Arial" w:cs="Arial"/>
+                      <w:rFonts w:eastAsia="Arial"/>
+                      <w:w w:val="91"/>
+                      <w:sz w:val="20"/>
+                      <w:szCs w:val="20"/>
+                    </w:rPr>
+                  </w:pPr>
+                  <w:r>
+                    <w:rPr>
+                      <w:rFonts w:eastAsia="Arial"/>
+                      <w:w w:val="91"/>
                       <w:sz w:val="20"/>
                       <w:szCs w:val="20"/>
                     </w:rPr>
@@ -16399,13 +18210,15 @@
                   <w:pPr>
                     <w:jc w:val="center"/>
                     <w:rPr>
-                      <w:sz w:val="20"/>
-                      <w:szCs w:val="20"/>
-                    </w:rPr>
-                  </w:pPr>
-                  <w:r>
-                    <w:rPr>
-                      <w:rFonts w:ascii="Arial" w:eastAsia="Arial" w:hAnsi="Arial" w:cs="Arial"/>
+                      <w:rFonts w:eastAsia="Arial"/>
+                      <w:w w:val="91"/>
+                      <w:sz w:val="20"/>
+                      <w:szCs w:val="20"/>
+                    </w:rPr>
+                  </w:pPr>
+                  <w:r>
+                    <w:rPr>
+                      <w:rFonts w:eastAsia="Arial"/>
                       <w:w w:val="91"/>
                       <w:sz w:val="20"/>
                       <w:szCs w:val="20"/>
@@ -16424,13 +18237,16 @@
                     <w:ind w:right="20"/>
                     <w:jc w:val="right"/>
                     <w:rPr>
-                      <w:sz w:val="20"/>
-                      <w:szCs w:val="20"/>
-                    </w:rPr>
-                  </w:pPr>
-                  <w:r>
-                    <w:rPr>
-                      <w:rFonts w:ascii="Arial" w:eastAsia="Arial" w:hAnsi="Arial" w:cs="Arial"/>
+                      <w:rFonts w:eastAsia="Arial"/>
+                      <w:w w:val="91"/>
+                      <w:sz w:val="20"/>
+                      <w:szCs w:val="20"/>
+                    </w:rPr>
+                  </w:pPr>
+                  <w:r>
+                    <w:rPr>
+                      <w:rFonts w:eastAsia="Arial"/>
+                      <w:w w:val="91"/>
                       <w:sz w:val="20"/>
                       <w:szCs w:val="20"/>
                     </w:rPr>
@@ -16450,13 +18266,15 @@
                   <w:pPr>
                     <w:jc w:val="center"/>
                     <w:rPr>
-                      <w:sz w:val="20"/>
-                      <w:szCs w:val="20"/>
-                    </w:rPr>
-                  </w:pPr>
-                  <w:r>
-                    <w:rPr>
-                      <w:rFonts w:ascii="Arial" w:eastAsia="Arial" w:hAnsi="Arial" w:cs="Arial"/>
+                      <w:rFonts w:eastAsia="Arial"/>
+                      <w:w w:val="91"/>
+                      <w:sz w:val="20"/>
+                      <w:szCs w:val="20"/>
+                    </w:rPr>
+                  </w:pPr>
+                  <w:r>
+                    <w:rPr>
+                      <w:rFonts w:eastAsia="Arial"/>
                       <w:w w:val="91"/>
                       <w:sz w:val="20"/>
                       <w:szCs w:val="20"/>
@@ -16496,9 +18314,12 @@
                 </w:tcPr>
                 <w:p>
                   <w:pPr>
-                    <w:rPr>
-                      <w:sz w:val="2"/>
-                      <w:szCs w:val="2"/>
+                    <w:jc w:val="center"/>
+                    <w:rPr>
+                      <w:rFonts w:eastAsia="Arial"/>
+                      <w:w w:val="91"/>
+                      <w:sz w:val="20"/>
+                      <w:szCs w:val="20"/>
                     </w:rPr>
                   </w:pPr>
                 </w:p>
@@ -16513,9 +18334,12 @@
                 </w:tcPr>
                 <w:p>
                   <w:pPr>
-                    <w:rPr>
-                      <w:sz w:val="2"/>
-                      <w:szCs w:val="2"/>
+                    <w:jc w:val="center"/>
+                    <w:rPr>
+                      <w:rFonts w:eastAsia="Arial"/>
+                      <w:w w:val="91"/>
+                      <w:sz w:val="20"/>
+                      <w:szCs w:val="20"/>
                     </w:rPr>
                   </w:pPr>
                 </w:p>
@@ -16531,9 +18355,12 @@
                 </w:tcPr>
                 <w:p>
                   <w:pPr>
-                    <w:rPr>
-                      <w:sz w:val="2"/>
-                      <w:szCs w:val="2"/>
+                    <w:jc w:val="center"/>
+                    <w:rPr>
+                      <w:rFonts w:eastAsia="Arial"/>
+                      <w:w w:val="91"/>
+                      <w:sz w:val="20"/>
+                      <w:szCs w:val="20"/>
                     </w:rPr>
                   </w:pPr>
                 </w:p>
@@ -16548,9 +18375,12 @@
                 </w:tcPr>
                 <w:p>
                   <w:pPr>
-                    <w:rPr>
-                      <w:sz w:val="2"/>
-                      <w:szCs w:val="2"/>
+                    <w:jc w:val="center"/>
+                    <w:rPr>
+                      <w:rFonts w:eastAsia="Arial"/>
+                      <w:w w:val="91"/>
+                      <w:sz w:val="20"/>
+                      <w:szCs w:val="20"/>
                     </w:rPr>
                   </w:pPr>
                 </w:p>
@@ -16566,9 +18396,12 @@
                 </w:tcPr>
                 <w:p>
                   <w:pPr>
-                    <w:rPr>
-                      <w:sz w:val="2"/>
-                      <w:szCs w:val="2"/>
+                    <w:jc w:val="center"/>
+                    <w:rPr>
+                      <w:rFonts w:eastAsia="Arial"/>
+                      <w:w w:val="91"/>
+                      <w:sz w:val="20"/>
+                      <w:szCs w:val="20"/>
                     </w:rPr>
                   </w:pPr>
                 </w:p>
@@ -16583,9 +18416,12 @@
                 </w:tcPr>
                 <w:p>
                   <w:pPr>
-                    <w:rPr>
-                      <w:sz w:val="2"/>
-                      <w:szCs w:val="2"/>
+                    <w:jc w:val="center"/>
+                    <w:rPr>
+                      <w:rFonts w:eastAsia="Arial"/>
+                      <w:w w:val="91"/>
+                      <w:sz w:val="20"/>
+                      <w:szCs w:val="20"/>
                     </w:rPr>
                   </w:pPr>
                 </w:p>
@@ -16601,9 +18437,12 @@
                 </w:tcPr>
                 <w:p>
                   <w:pPr>
-                    <w:rPr>
-                      <w:sz w:val="2"/>
-                      <w:szCs w:val="2"/>
+                    <w:jc w:val="center"/>
+                    <w:rPr>
+                      <w:rFonts w:eastAsia="Arial"/>
+                      <w:w w:val="91"/>
+                      <w:sz w:val="20"/>
+                      <w:szCs w:val="20"/>
                     </w:rPr>
                   </w:pPr>
                 </w:p>
@@ -16638,16 +18477,17 @@
                 </w:tcPr>
                 <w:p>
                   <w:pPr>
-                    <w:spacing w:line="204" w:lineRule="exact"/>
                     <w:jc w:val="center"/>
                     <w:rPr>
-                      <w:sz w:val="20"/>
-                      <w:szCs w:val="20"/>
-                    </w:rPr>
-                  </w:pPr>
-                  <w:r>
-                    <w:rPr>
-                      <w:rFonts w:ascii="Arial" w:eastAsia="Arial" w:hAnsi="Arial" w:cs="Arial"/>
+                      <w:rFonts w:eastAsia="Arial"/>
+                      <w:w w:val="91"/>
+                      <w:sz w:val="20"/>
+                      <w:szCs w:val="20"/>
+                    </w:rPr>
+                  </w:pPr>
+                  <w:r>
+                    <w:rPr>
+                      <w:rFonts w:eastAsia="Arial"/>
                       <w:w w:val="91"/>
                       <w:sz w:val="20"/>
                       <w:szCs w:val="20"/>
@@ -16663,16 +18503,18 @@
                 </w:tcPr>
                 <w:p>
                   <w:pPr>
-                    <w:spacing w:line="204" w:lineRule="exact"/>
                     <w:ind w:left="100"/>
                     <w:rPr>
-                      <w:sz w:val="20"/>
-                      <w:szCs w:val="20"/>
-                    </w:rPr>
-                  </w:pPr>
-                  <w:r>
-                    <w:rPr>
-                      <w:rFonts w:ascii="Arial" w:eastAsia="Arial" w:hAnsi="Arial" w:cs="Arial"/>
+                      <w:rFonts w:eastAsia="Arial"/>
+                      <w:w w:val="91"/>
+                      <w:sz w:val="20"/>
+                      <w:szCs w:val="20"/>
+                    </w:rPr>
+                  </w:pPr>
+                  <w:r>
+                    <w:rPr>
+                      <w:rFonts w:eastAsia="Arial"/>
+                      <w:w w:val="91"/>
                       <w:sz w:val="20"/>
                       <w:szCs w:val="20"/>
                     </w:rPr>
@@ -16690,16 +18532,17 @@
                 </w:tcPr>
                 <w:p>
                   <w:pPr>
-                    <w:spacing w:line="204" w:lineRule="exact"/>
                     <w:jc w:val="center"/>
                     <w:rPr>
-                      <w:sz w:val="20"/>
-                      <w:szCs w:val="20"/>
-                    </w:rPr>
-                  </w:pPr>
-                  <w:r>
-                    <w:rPr>
-                      <w:rFonts w:ascii="Arial" w:eastAsia="Arial" w:hAnsi="Arial" w:cs="Arial"/>
+                      <w:rFonts w:eastAsia="Arial"/>
+                      <w:w w:val="91"/>
+                      <w:sz w:val="20"/>
+                      <w:szCs w:val="20"/>
+                    </w:rPr>
+                  </w:pPr>
+                  <w:r>
+                    <w:rPr>
+                      <w:rFonts w:eastAsia="Arial"/>
                       <w:w w:val="91"/>
                       <w:sz w:val="20"/>
                       <w:szCs w:val="20"/>
@@ -16715,16 +18558,18 @@
                 </w:tcPr>
                 <w:p>
                   <w:pPr>
-                    <w:spacing w:line="204" w:lineRule="exact"/>
                     <w:ind w:left="100"/>
                     <w:rPr>
-                      <w:sz w:val="20"/>
-                      <w:szCs w:val="20"/>
-                    </w:rPr>
-                  </w:pPr>
-                  <w:r>
-                    <w:rPr>
-                      <w:rFonts w:ascii="Arial" w:eastAsia="Arial" w:hAnsi="Arial" w:cs="Arial"/>
+                      <w:rFonts w:eastAsia="Arial"/>
+                      <w:w w:val="91"/>
+                      <w:sz w:val="20"/>
+                      <w:szCs w:val="20"/>
+                    </w:rPr>
+                  </w:pPr>
+                  <w:r>
+                    <w:rPr>
+                      <w:rFonts w:eastAsia="Arial"/>
+                      <w:w w:val="91"/>
                       <w:sz w:val="20"/>
                       <w:szCs w:val="20"/>
                     </w:rPr>
@@ -16742,16 +18587,17 @@
                 </w:tcPr>
                 <w:p>
                   <w:pPr>
-                    <w:spacing w:line="204" w:lineRule="exact"/>
                     <w:jc w:val="center"/>
                     <w:rPr>
-                      <w:sz w:val="20"/>
-                      <w:szCs w:val="20"/>
-                    </w:rPr>
-                  </w:pPr>
-                  <w:r>
-                    <w:rPr>
-                      <w:rFonts w:ascii="Arial" w:eastAsia="Arial" w:hAnsi="Arial" w:cs="Arial"/>
+                      <w:rFonts w:eastAsia="Arial"/>
+                      <w:w w:val="91"/>
+                      <w:sz w:val="20"/>
+                      <w:szCs w:val="20"/>
+                    </w:rPr>
+                  </w:pPr>
+                  <w:r>
+                    <w:rPr>
+                      <w:rFonts w:eastAsia="Arial"/>
                       <w:w w:val="91"/>
                       <w:sz w:val="20"/>
                       <w:szCs w:val="20"/>
@@ -16767,17 +18613,19 @@
                 </w:tcPr>
                 <w:p>
                   <w:pPr>
-                    <w:spacing w:line="204" w:lineRule="exact"/>
                     <w:ind w:right="20"/>
                     <w:jc w:val="right"/>
                     <w:rPr>
-                      <w:sz w:val="20"/>
-                      <w:szCs w:val="20"/>
-                    </w:rPr>
-                  </w:pPr>
-                  <w:r>
-                    <w:rPr>
-                      <w:rFonts w:ascii="Arial" w:eastAsia="Arial" w:hAnsi="Arial" w:cs="Arial"/>
+                      <w:rFonts w:eastAsia="Arial"/>
+                      <w:w w:val="91"/>
+                      <w:sz w:val="20"/>
+                      <w:szCs w:val="20"/>
+                    </w:rPr>
+                  </w:pPr>
+                  <w:r>
+                    <w:rPr>
+                      <w:rFonts w:eastAsia="Arial"/>
+                      <w:w w:val="91"/>
                       <w:sz w:val="20"/>
                       <w:szCs w:val="20"/>
                     </w:rPr>
@@ -16795,16 +18643,17 @@
                 </w:tcPr>
                 <w:p>
                   <w:pPr>
-                    <w:spacing w:line="204" w:lineRule="exact"/>
                     <w:jc w:val="center"/>
                     <w:rPr>
-                      <w:sz w:val="20"/>
-                      <w:szCs w:val="20"/>
-                    </w:rPr>
-                  </w:pPr>
-                  <w:r>
-                    <w:rPr>
-                      <w:rFonts w:ascii="Arial" w:eastAsia="Arial" w:hAnsi="Arial" w:cs="Arial"/>
+                      <w:rFonts w:eastAsia="Arial"/>
+                      <w:w w:val="91"/>
+                      <w:sz w:val="20"/>
+                      <w:szCs w:val="20"/>
+                    </w:rPr>
+                  </w:pPr>
+                  <w:r>
+                    <w:rPr>
+                      <w:rFonts w:eastAsia="Arial"/>
                       <w:w w:val="91"/>
                       <w:sz w:val="20"/>
                       <w:szCs w:val="20"/>
@@ -16829,41 +18678,8 @@
               </w:tc>
             </w:tr>
           </w:tbl>
-          <w:p>
-            <w:pPr>
-              <w:rPr>
-                <w:rFonts w:hint="eastAsia"/>
-              </w:rPr>
-            </w:pPr>
-          </w:p>
-          <w:p>
-            <w:pPr>
-              <w:rPr>
-                <w:rFonts w:hint="eastAsia"/>
-              </w:rPr>
-            </w:pPr>
-          </w:p>
-          <w:p>
-            <w:pPr>
-              <w:rPr>
-                <w:rFonts w:hint="eastAsia"/>
-              </w:rPr>
-            </w:pPr>
-          </w:p>
-          <w:p>
-            <w:pPr>
-              <w:rPr>
-                <w:rFonts w:hint="eastAsia"/>
-              </w:rPr>
-            </w:pPr>
-          </w:p>
-          <w:p>
-            <w:pPr>
-              <w:rPr>
-                <w:rFonts w:hint="eastAsia"/>
-              </w:rPr>
-            </w:pPr>
-          </w:p>
+          <w:p/>
+          <w:p/>
           <w:p/>
           <w:p/>
           <w:p/>
@@ -17088,7 +18904,7 @@
               </w:rPr>
               <w:t>投稿到</w:t>
             </w:r>
-            <w:hyperlink r:id="rId29" w:tgtFrame="_blank" w:history="1">
+            <w:hyperlink r:id="rId30" w:tgtFrame="_blank" w:history="1">
               <w:r>
                 <w:rPr>
                   <w:i/>
@@ -17233,9 +19049,22 @@
               </w:rPr>
               <w:t>日前完成</w:t>
             </w:r>
-            <w:r>
-              <w:t>””</w:t>
-            </w:r>
+            <w:proofErr w:type="gramStart"/>
+            <w:r>
+              <w:t>”</w:t>
+            </w:r>
+            <w:proofErr w:type="gramEnd"/>
+            <w:r>
+              <w:rPr>
+                <w:iCs/>
+              </w:rPr>
+              <w:t xml:space="preserve"> Preventing Self-intersection with Cycle Regularization in Mesh Reconstruction Networks</w:t>
+            </w:r>
+            <w:proofErr w:type="gramStart"/>
+            <w:r>
+              <w:t>”</w:t>
+            </w:r>
+            <w:proofErr w:type="gramEnd"/>
             <w:r>
               <w:rPr>
                 <w:rFonts w:hint="eastAsia"/>
@@ -17278,7 +19107,21 @@
               <w:rPr>
                 <w:rFonts w:hint="eastAsia"/>
               </w:rPr>
-              <w:t>日前完成所提方法和现有方法在语义多样性方面的的对比实验</w:t>
+              <w:t>日前完成所提方法和现有方法在语义多样性方面的</w:t>
+            </w:r>
+            <w:proofErr w:type="gramStart"/>
+            <w:r>
+              <w:rPr>
+                <w:rFonts w:hint="eastAsia"/>
+              </w:rPr>
+              <w:t>的</w:t>
+            </w:r>
+            <w:proofErr w:type="gramEnd"/>
+            <w:r>
+              <w:rPr>
+                <w:rFonts w:hint="eastAsia"/>
+              </w:rPr>
+              <w:t>对比实验</w:t>
             </w:r>
             <w:r>
               <w:rPr>
@@ -17494,8 +19337,8 @@
       </w:r>
     </w:p>
     <w:sectPr>
-      <w:footerReference w:type="even" r:id="rId30"/>
-      <w:footerReference w:type="default" r:id="rId31"/>
+      <w:footerReference w:type="even" r:id="rId31"/>
+      <w:footerReference w:type="default" r:id="rId32"/>
       <w:pgSz w:w="11906" w:h="16838" w:code="9"/>
       <w:pgMar w:top="1440" w:right="1134" w:bottom="1440" w:left="1134" w:header="851" w:footer="992" w:gutter="0"/>
       <w:cols w:space="425"/>
@@ -19183,6 +21026,49 @@
       <w:u w:val="single"/>
     </w:rPr>
   </w:style>
+  <w:style w:type="table" w:customStyle="1" w:styleId="TableNormal">
+    <w:name w:val="Table Normal"/>
+    <w:uiPriority w:val="2"/>
+    <w:semiHidden/>
+    <w:unhideWhenUsed/>
+    <w:qFormat/>
+    <w:rsid w:val="005D3143"/>
+    <w:pPr>
+      <w:widowControl w:val="0"/>
+    </w:pPr>
+    <w:rPr>
+      <w:rFonts w:asciiTheme="minorHAnsi" w:eastAsiaTheme="minorEastAsia" w:hAnsiTheme="minorHAnsi" w:cstheme="minorBidi"/>
+      <w:sz w:val="22"/>
+      <w:szCs w:val="22"/>
+      <w:lang w:eastAsia="en-US"/>
+    </w:rPr>
+    <w:tblPr>
+      <w:tblInd w:w="0" w:type="dxa"/>
+      <w:tblCellMar>
+        <w:top w:w="0" w:type="dxa"/>
+        <w:left w:w="0" w:type="dxa"/>
+        <w:bottom w:w="0" w:type="dxa"/>
+        <w:right w:w="0" w:type="dxa"/>
+      </w:tblCellMar>
+    </w:tblPr>
+  </w:style>
+  <w:style w:type="paragraph" w:customStyle="1" w:styleId="TableParagraph">
+    <w:name w:val="Table Paragraph"/>
+    <w:basedOn w:val="a"/>
+    <w:uiPriority w:val="1"/>
+    <w:qFormat/>
+    <w:rsid w:val="005D3143"/>
+    <w:pPr>
+      <w:jc w:val="left"/>
+    </w:pPr>
+    <w:rPr>
+      <w:rFonts w:asciiTheme="minorHAnsi" w:eastAsiaTheme="minorEastAsia" w:hAnsiTheme="minorHAnsi" w:cstheme="minorBidi"/>
+      <w:kern w:val="0"/>
+      <w:sz w:val="22"/>
+      <w:szCs w:val="22"/>
+      <w:lang w:eastAsia="en-US"/>
+    </w:rPr>
+  </w:style>
 </w:styles>
 </file>
 
@@ -19194,7 +21080,7 @@
         <a:sysClr val="windowText" lastClr="000000"/>
       </a:dk1>
       <a:lt1>
-        <a:sysClr val="window" lastClr="FFFFFF"/>
+        <a:sysClr val="window" lastClr="CCE8CF"/>
       </a:lt1>
       <a:dk2>
         <a:srgbClr val="1F497D"/>
@@ -19474,7 +21360,7 @@
 </file>
 
 <file path=customXml/itemProps1.xml><?xml version="1.0" encoding="utf-8"?>
-<ds:datastoreItem xmlns:ds="http://schemas.openxmlformats.org/officeDocument/2006/customXml" ds:itemID="{4C3CF9C2-85EC-4CFD-A65F-3F33C1946E1E}">
+<ds:datastoreItem xmlns:ds="http://schemas.openxmlformats.org/officeDocument/2006/customXml" ds:itemID="{172133DF-9827-4A39-B766-286C100C56F9}">
   <ds:schemaRefs>
     <ds:schemaRef ds:uri="http://schemas.openxmlformats.org/officeDocument/2006/bibliography"/>
   </ds:schemaRefs>

--- a/doc/THESIS/博士，硕士中期检查报告.docx
+++ b/doc/THESIS/博士，硕士中期检查报告.docx
@@ -1321,7 +1321,7 @@
                 <v:shape id="_x0000_i1025" type="#_x0000_t75" style="width:14.5pt;height:12.35pt" o:ole="">
                   <v:imagedata r:id="rId8" o:title=""/>
                 </v:shape>
-                <o:OLEObject Type="Embed" ProgID="Equation.3" ShapeID="_x0000_i1025" DrawAspect="Content" ObjectID="_1613033094" r:id="rId9"/>
+                <o:OLEObject Type="Embed" ProgID="Equation.3" ShapeID="_x0000_i1025" DrawAspect="Content" ObjectID="_1613067667" r:id="rId9"/>
               </w:object>
             </w:r>
             <w:r>
@@ -1376,7 +1376,7 @@
                 <v:shape id="_x0000_i1026" type="#_x0000_t75" style="width:19.35pt;height:11.8pt" o:ole="">
                   <v:imagedata r:id="rId10" o:title=""/>
                 </v:shape>
-                <o:OLEObject Type="Embed" ProgID="Equation.3" ShapeID="_x0000_i1026" DrawAspect="Content" ObjectID="_1613033095" r:id="rId11"/>
+                <o:OLEObject Type="Embed" ProgID="Equation.3" ShapeID="_x0000_i1026" DrawAspect="Content" ObjectID="_1613067668" r:id="rId11"/>
               </w:object>
             </w:r>
             <w:r>
@@ -4394,7 +4394,7 @@
                   <v:imagedata r:id="rId16" o:title=""/>
                   <w10:wrap type="square"/>
                 </v:shape>
-                <o:OLEObject Type="Embed" ProgID="Equation.3" ShapeID="_x0000_s1035" DrawAspect="Content" ObjectID="_1613033100" r:id="rId17"/>
+                <o:OLEObject Type="Embed" ProgID="Equation.3" ShapeID="_x0000_s1035" DrawAspect="Content" ObjectID="_1613067673" r:id="rId17"/>
               </w:pict>
             </w:r>
           </w:p>
@@ -4578,7 +4578,7 @@
                 <v:shape id="_x0000_i1027" type="#_x0000_t75" style="width:12.35pt;height:17.75pt" o:ole="">
                   <v:imagedata r:id="rId18" o:title=""/>
                 </v:shape>
-                <o:OLEObject Type="Embed" ProgID="Equation.3" ShapeID="_x0000_i1027" DrawAspect="Content" ObjectID="_1613033096" r:id="rId19"/>
+                <o:OLEObject Type="Embed" ProgID="Equation.3" ShapeID="_x0000_i1027" DrawAspect="Content" ObjectID="_1613067669" r:id="rId19"/>
               </w:object>
             </w:r>
             <w:r>
@@ -4595,7 +4595,7 @@
                 <v:shape id="_x0000_i1028" type="#_x0000_t75" style="width:14.5pt;height:17.75pt" o:ole="">
                   <v:imagedata r:id="rId20" o:title=""/>
                 </v:shape>
-                <o:OLEObject Type="Embed" ProgID="Equation.3" ShapeID="_x0000_i1028" DrawAspect="Content" ObjectID="_1613033097" r:id="rId21"/>
+                <o:OLEObject Type="Embed" ProgID="Equation.3" ShapeID="_x0000_i1028" DrawAspect="Content" ObjectID="_1613067670" r:id="rId21"/>
               </w:object>
             </w:r>
             <w:r>
@@ -4632,7 +4632,7 @@
                 <v:shape id="_x0000_i1029" type="#_x0000_t75" style="width:12.35pt;height:17.75pt" o:ole="">
                   <v:imagedata r:id="rId18" o:title=""/>
                 </v:shape>
-                <o:OLEObject Type="Embed" ProgID="Equation.3" ShapeID="_x0000_i1029" DrawAspect="Content" ObjectID="_1613033098" r:id="rId22"/>
+                <o:OLEObject Type="Embed" ProgID="Equation.3" ShapeID="_x0000_i1029" DrawAspect="Content" ObjectID="_1613067671" r:id="rId22"/>
               </w:object>
             </w:r>
             <w:r>
@@ -4663,7 +4663,7 @@
                 <v:shape id="_x0000_i1030" type="#_x0000_t75" style="width:14.5pt;height:17.75pt" o:ole="">
                   <v:imagedata r:id="rId23" o:title=""/>
                 </v:shape>
-                <o:OLEObject Type="Embed" ProgID="Equation.3" ShapeID="_x0000_i1030" DrawAspect="Content" ObjectID="_1613033099" r:id="rId24"/>
+                <o:OLEObject Type="Embed" ProgID="Equation.3" ShapeID="_x0000_i1030" DrawAspect="Content" ObjectID="_1613067672" r:id="rId24"/>
               </w:object>
             </w:r>
             <w:r>
@@ -5644,7 +5644,13 @@
                       <w:rPr>
                         <w:rFonts w:ascii="Cambria Math" w:hAnsi="Cambria Math"/>
                       </w:rPr>
-                      <m:t>cycle</m:t>
+                      <m:t>c</m:t>
+                    </m:r>
+                    <m:r>
+                      <w:rPr>
+                        <w:rFonts w:ascii="Cambria Math" w:hAnsi="Cambria Math"/>
+                      </w:rPr>
+                      <m:t>ycle</m:t>
                     </m:r>
                   </m:e>
                   <m:sub>
@@ -8767,8 +8773,6 @@
           <w:left w:val="single" w:sz="4" w:space="0" w:color="auto"/>
           <w:bottom w:val="single" w:sz="4" w:space="0" w:color="auto"/>
           <w:right w:val="single" w:sz="4" w:space="0" w:color="auto"/>
-          <w:insideH w:val="single" w:sz="4" w:space="0" w:color="auto"/>
-          <w:insideV w:val="single" w:sz="4" w:space="0" w:color="auto"/>
         </w:tblBorders>
         <w:tblLook w:val="0000"/>
       </w:tblPr>
@@ -8863,6 +8867,11 @@
             </w:r>
           </w:p>
           <w:p>
+            <w:pPr>
+              <w:rPr>
+                <w:rFonts w:hint="eastAsia"/>
+              </w:rPr>
+            </w:pPr>
             <w:r>
               <w:rPr>
                 <w:rFonts w:hint="eastAsia"/>
@@ -9063,6 +9072,7582 @@
           </w:p>
           <w:p>
             <w:pPr>
+              <w:pStyle w:val="a6"/>
+              <w:keepNext/>
+              <w:jc w:val="center"/>
+            </w:pPr>
+            <w:r>
+              <w:rPr>
+                <w:rFonts w:hint="eastAsia"/>
+              </w:rPr>
+              <w:t>表格</w:t>
+            </w:r>
+            <w:r>
+              <w:rPr>
+                <w:rFonts w:hint="eastAsia"/>
+              </w:rPr>
+              <w:t xml:space="preserve"> </w:t>
+            </w:r>
+            <w:r>
+              <w:fldChar w:fldCharType="begin"/>
+            </w:r>
+            <w:r>
+              <w:instrText xml:space="preserve"> </w:instrText>
+            </w:r>
+            <w:r>
+              <w:rPr>
+                <w:rFonts w:hint="eastAsia"/>
+              </w:rPr>
+              <w:instrText xml:space="preserve">SEQ </w:instrText>
+            </w:r>
+            <w:r>
+              <w:rPr>
+                <w:rFonts w:hint="eastAsia"/>
+              </w:rPr>
+              <w:instrText>表格</w:instrText>
+            </w:r>
+            <w:r>
+              <w:rPr>
+                <w:rFonts w:hint="eastAsia"/>
+              </w:rPr>
+              <w:instrText xml:space="preserve"> \* ARABIC</w:instrText>
+            </w:r>
+            <w:r>
+              <w:instrText xml:space="preserve"> </w:instrText>
+            </w:r>
+            <w:r>
+              <w:fldChar w:fldCharType="separate"/>
+            </w:r>
+            <w:r>
+              <w:rPr>
+                <w:noProof/>
+              </w:rPr>
+              <w:t>1</w:t>
+            </w:r>
+            <w:r>
+              <w:fldChar w:fldCharType="end"/>
+            </w:r>
+            <w:r>
+              <w:rPr>
+                <w:rFonts w:hint="eastAsia"/>
+              </w:rPr>
+              <w:t>本文与</w:t>
+            </w:r>
+            <w:r>
+              <w:rPr>
+                <w:rFonts w:hint="eastAsia"/>
+              </w:rPr>
+              <w:t>[Fan</w:t>
+            </w:r>
+            <w:r>
+              <w:t>—</w:t>
+            </w:r>
+            <w:r>
+              <w:rPr>
+                <w:rFonts w:hint="eastAsia"/>
+              </w:rPr>
+              <w:t>CVPR</w:t>
+            </w:r>
+            <w:r>
+              <w:t>—</w:t>
+            </w:r>
+            <w:r>
+              <w:rPr>
+                <w:rFonts w:hint="eastAsia"/>
+              </w:rPr>
+              <w:t>2017]</w:t>
+            </w:r>
+            <w:r>
+              <w:rPr>
+                <w:rFonts w:hint="eastAsia"/>
+              </w:rPr>
+              <w:t>在数值评估中的对比（</w:t>
+            </w:r>
+            <w:r>
+              <w:rPr>
+                <w:rFonts w:hint="eastAsia"/>
+              </w:rPr>
+              <w:t>1/2</w:t>
+            </w:r>
+            <w:r>
+              <w:rPr>
+                <w:rFonts w:hint="eastAsia"/>
+              </w:rPr>
+              <w:t>）</w:t>
+            </w:r>
+          </w:p>
+          <w:tbl>
+            <w:tblPr>
+              <w:tblStyle w:val="ac"/>
+              <w:tblpPr w:leftFromText="180" w:rightFromText="180" w:vertAnchor="text" w:horzAnchor="margin" w:tblpX="421" w:tblpY="113"/>
+              <w:tblOverlap w:val="never"/>
+              <w:tblW w:w="0" w:type="auto"/>
+              <w:tblLook w:val="04A0"/>
+            </w:tblPr>
+            <w:tblGrid>
+              <w:gridCol w:w="1503"/>
+              <w:gridCol w:w="1611"/>
+              <w:gridCol w:w="1843"/>
+              <w:gridCol w:w="1842"/>
+              <w:gridCol w:w="1780"/>
+            </w:tblGrid>
+            <w:tr>
+              <w:tc>
+                <w:tcPr>
+                  <w:tcW w:w="1503" w:type="dxa"/>
+                  <w:vMerge w:val="restart"/>
+                  <w:vAlign w:val="center"/>
+                </w:tcPr>
+                <w:p>
+                  <w:pPr>
+                    <w:keepNext/>
+                    <w:jc w:val="center"/>
+                  </w:pPr>
+                  <w:r>
+                    <w:rPr>
+                      <w:rFonts w:eastAsia="Arial"/>
+                      <w:w w:val="90"/>
+                      <w:sz w:val="18"/>
+                      <w:szCs w:val="18"/>
+                    </w:rPr>
+                    <w:t>Category</w:t>
+                  </w:r>
+                </w:p>
+              </w:tc>
+              <w:tc>
+                <w:tcPr>
+                  <w:tcW w:w="3454" w:type="dxa"/>
+                  <w:gridSpan w:val="2"/>
+                </w:tcPr>
+                <w:p>
+                  <w:pPr>
+                    <w:keepNext/>
+                    <w:jc w:val="center"/>
+                  </w:pPr>
+                  <w:r>
+                    <w:t>CD</w:t>
+                  </w:r>
+                </w:p>
+              </w:tc>
+              <w:tc>
+                <w:tcPr>
+                  <w:tcW w:w="3622" w:type="dxa"/>
+                  <w:gridSpan w:val="2"/>
+                  <w:vAlign w:val="center"/>
+                </w:tcPr>
+                <w:p>
+                  <w:pPr>
+                    <w:keepNext/>
+                    <w:jc w:val="center"/>
+                    <w:rPr>
+                      <w:rFonts w:eastAsiaTheme="minorEastAsia"/>
+                    </w:rPr>
+                  </w:pPr>
+                  <w:r>
+                    <w:rPr>
+                      <w:rFonts w:eastAsiaTheme="minorEastAsia"/>
+                      <w:w w:val="90"/>
+                      <w:sz w:val="18"/>
+                      <w:szCs w:val="18"/>
+                    </w:rPr>
+                    <w:t>EMD</w:t>
+                  </w:r>
+                </w:p>
+              </w:tc>
+            </w:tr>
+            <w:tr>
+              <w:tc>
+                <w:tcPr>
+                  <w:tcW w:w="1503" w:type="dxa"/>
+                  <w:vMerge/>
+                </w:tcPr>
+                <w:p>
+                  <w:pPr>
+                    <w:keepNext/>
+                  </w:pPr>
+                </w:p>
+              </w:tc>
+              <w:tc>
+                <w:tcPr>
+                  <w:tcW w:w="1611" w:type="dxa"/>
+                </w:tcPr>
+                <w:p>
+                  <w:pPr>
+                    <w:keepNext/>
+                    <w:jc w:val="center"/>
+                  </w:pPr>
+                  <w:r>
+                    <w:t>ours</w:t>
+                  </w:r>
+                </w:p>
+              </w:tc>
+              <w:tc>
+                <w:tcPr>
+                  <w:tcW w:w="1843" w:type="dxa"/>
+                </w:tcPr>
+                <w:p>
+                  <w:pPr>
+                    <w:keepNext/>
+                  </w:pPr>
+                  <w:r>
+                    <w:t>[Fan-CVPR-2017]</w:t>
+                  </w:r>
+                </w:p>
+              </w:tc>
+              <w:tc>
+                <w:tcPr>
+                  <w:tcW w:w="1842" w:type="dxa"/>
+                </w:tcPr>
+                <w:p>
+                  <w:pPr>
+                    <w:keepNext/>
+                    <w:jc w:val="center"/>
+                  </w:pPr>
+                  <w:r>
+                    <w:t>ours</w:t>
+                  </w:r>
+                </w:p>
+              </w:tc>
+              <w:tc>
+                <w:tcPr>
+                  <w:tcW w:w="1780" w:type="dxa"/>
+                </w:tcPr>
+                <w:p>
+                  <w:pPr>
+                    <w:keepNext/>
+                    <w:jc w:val="center"/>
+                  </w:pPr>
+                  <w:r>
+                    <w:t>[Fan-CVPR-2017]</w:t>
+                  </w:r>
+                </w:p>
+              </w:tc>
+            </w:tr>
+            <w:tr>
+              <w:tc>
+                <w:tcPr>
+                  <w:tcW w:w="1503" w:type="dxa"/>
+                  <w:vAlign w:val="bottom"/>
+                </w:tcPr>
+                <w:p>
+                  <w:pPr>
+                    <w:spacing w:line="205" w:lineRule="exact"/>
+                    <w:jc w:val="center"/>
+                    <w:rPr>
+                      <w:sz w:val="20"/>
+                      <w:szCs w:val="20"/>
+                    </w:rPr>
+                  </w:pPr>
+                  <w:r>
+                    <w:rPr>
+                      <w:rFonts w:eastAsia="Arial"/>
+                      <w:w w:val="94"/>
+                      <w:sz w:val="18"/>
+                      <w:szCs w:val="18"/>
+                    </w:rPr>
+                    <w:t>aircraft</w:t>
+                  </w:r>
+                </w:p>
+              </w:tc>
+              <w:tc>
+                <w:tcPr>
+                  <w:tcW w:w="1611" w:type="dxa"/>
+                  <w:vAlign w:val="bottom"/>
+                </w:tcPr>
+                <w:p>
+                  <w:pPr>
+                    <w:spacing w:line="205" w:lineRule="exact"/>
+                    <w:ind w:left="50"/>
+                    <w:jc w:val="center"/>
+                    <w:rPr>
+                      <w:sz w:val="20"/>
+                      <w:szCs w:val="20"/>
+                    </w:rPr>
+                  </w:pPr>
+                  <w:r>
+                    <w:rPr>
+                      <w:rFonts w:eastAsia="Arial"/>
+                      <w:w w:val="88"/>
+                      <w:sz w:val="18"/>
+                      <w:szCs w:val="18"/>
+                    </w:rPr>
+                    <w:t>0.068</w:t>
+                  </w:r>
+                </w:p>
+              </w:tc>
+              <w:tc>
+                <w:tcPr>
+                  <w:tcW w:w="1843" w:type="dxa"/>
+                  <w:vAlign w:val="bottom"/>
+                </w:tcPr>
+                <w:p>
+                  <w:pPr>
+                    <w:spacing w:line="205" w:lineRule="exact"/>
+                    <w:jc w:val="center"/>
+                    <w:rPr>
+                      <w:sz w:val="20"/>
+                      <w:szCs w:val="20"/>
+                    </w:rPr>
+                  </w:pPr>
+                  <w:r>
+                    <w:rPr>
+                      <w:rFonts w:eastAsia="Arial"/>
+                      <w:w w:val="88"/>
+                      <w:sz w:val="18"/>
+                      <w:szCs w:val="18"/>
+                    </w:rPr>
+                    <w:t>0.058</w:t>
+                  </w:r>
+                </w:p>
+              </w:tc>
+              <w:tc>
+                <w:tcPr>
+                  <w:tcW w:w="1842" w:type="dxa"/>
+                  <w:vAlign w:val="bottom"/>
+                </w:tcPr>
+                <w:p>
+                  <w:pPr>
+                    <w:spacing w:line="205" w:lineRule="exact"/>
+                    <w:jc w:val="center"/>
+                    <w:rPr>
+                      <w:sz w:val="20"/>
+                      <w:szCs w:val="20"/>
+                    </w:rPr>
+                  </w:pPr>
+                  <w:r>
+                    <w:rPr>
+                      <w:rFonts w:eastAsia="Arial"/>
+                      <w:w w:val="88"/>
+                      <w:sz w:val="18"/>
+                      <w:szCs w:val="18"/>
+                    </w:rPr>
+                    <w:t>0.248</w:t>
+                  </w:r>
+                </w:p>
+              </w:tc>
+              <w:tc>
+                <w:tcPr>
+                  <w:tcW w:w="1780" w:type="dxa"/>
+                  <w:vAlign w:val="bottom"/>
+                </w:tcPr>
+                <w:p>
+                  <w:pPr>
+                    <w:spacing w:line="205" w:lineRule="exact"/>
+                    <w:jc w:val="center"/>
+                    <w:rPr>
+                      <w:sz w:val="20"/>
+                      <w:szCs w:val="20"/>
+                    </w:rPr>
+                  </w:pPr>
+                  <w:r>
+                    <w:rPr>
+                      <w:rFonts w:eastAsia="Arial"/>
+                      <w:w w:val="88"/>
+                      <w:sz w:val="18"/>
+                      <w:szCs w:val="18"/>
+                    </w:rPr>
+                    <w:t>0.502</w:t>
+                  </w:r>
+                </w:p>
+              </w:tc>
+            </w:tr>
+            <w:tr>
+              <w:tc>
+                <w:tcPr>
+                  <w:tcW w:w="1503" w:type="dxa"/>
+                  <w:vAlign w:val="bottom"/>
+                </w:tcPr>
+                <w:p>
+                  <w:pPr>
+                    <w:jc w:val="center"/>
+                    <w:rPr>
+                      <w:sz w:val="20"/>
+                      <w:szCs w:val="20"/>
+                    </w:rPr>
+                  </w:pPr>
+                  <w:r>
+                    <w:rPr>
+                      <w:rFonts w:eastAsia="Arial"/>
+                      <w:w w:val="89"/>
+                      <w:sz w:val="18"/>
+                      <w:szCs w:val="18"/>
+                    </w:rPr>
+                    <w:t>dustbin</w:t>
+                  </w:r>
+                </w:p>
+              </w:tc>
+              <w:tc>
+                <w:tcPr>
+                  <w:tcW w:w="1611" w:type="dxa"/>
+                  <w:vAlign w:val="bottom"/>
+                </w:tcPr>
+                <w:p>
+                  <w:pPr>
+                    <w:ind w:left="50"/>
+                    <w:jc w:val="center"/>
+                    <w:rPr>
+                      <w:sz w:val="20"/>
+                      <w:szCs w:val="20"/>
+                    </w:rPr>
+                  </w:pPr>
+                  <w:r>
+                    <w:rPr>
+                      <w:rFonts w:eastAsia="Arial"/>
+                      <w:w w:val="88"/>
+                      <w:sz w:val="18"/>
+                      <w:szCs w:val="18"/>
+                    </w:rPr>
+                    <w:t>0.162</w:t>
+                  </w:r>
+                </w:p>
+              </w:tc>
+              <w:tc>
+                <w:tcPr>
+                  <w:tcW w:w="1843" w:type="dxa"/>
+                  <w:vAlign w:val="bottom"/>
+                </w:tcPr>
+                <w:p>
+                  <w:pPr>
+                    <w:jc w:val="center"/>
+                    <w:rPr>
+                      <w:sz w:val="20"/>
+                      <w:szCs w:val="20"/>
+                    </w:rPr>
+                  </w:pPr>
+                  <w:r>
+                    <w:rPr>
+                      <w:rFonts w:eastAsia="Arial"/>
+                      <w:w w:val="88"/>
+                      <w:sz w:val="18"/>
+                      <w:szCs w:val="18"/>
+                    </w:rPr>
+                    <w:t>0.166</w:t>
+                  </w:r>
+                </w:p>
+              </w:tc>
+              <w:tc>
+                <w:tcPr>
+                  <w:tcW w:w="1842" w:type="dxa"/>
+                  <w:vAlign w:val="bottom"/>
+                </w:tcPr>
+                <w:p>
+                  <w:pPr>
+                    <w:jc w:val="center"/>
+                    <w:rPr>
+                      <w:sz w:val="20"/>
+                      <w:szCs w:val="20"/>
+                    </w:rPr>
+                  </w:pPr>
+                  <w:r>
+                    <w:rPr>
+                      <w:rFonts w:eastAsia="Arial"/>
+                      <w:w w:val="88"/>
+                      <w:sz w:val="18"/>
+                      <w:szCs w:val="18"/>
+                    </w:rPr>
+                    <w:t>0.425</w:t>
+                  </w:r>
+                </w:p>
+              </w:tc>
+              <w:tc>
+                <w:tcPr>
+                  <w:tcW w:w="1780" w:type="dxa"/>
+                  <w:vAlign w:val="bottom"/>
+                </w:tcPr>
+                <w:p>
+                  <w:pPr>
+                    <w:jc w:val="center"/>
+                    <w:rPr>
+                      <w:sz w:val="20"/>
+                      <w:szCs w:val="20"/>
+                    </w:rPr>
+                  </w:pPr>
+                  <w:r>
+                    <w:rPr>
+                      <w:rFonts w:eastAsia="Arial"/>
+                      <w:w w:val="88"/>
+                      <w:sz w:val="18"/>
+                      <w:szCs w:val="18"/>
+                    </w:rPr>
+                    <w:t>1.947</w:t>
+                  </w:r>
+                </w:p>
+              </w:tc>
+            </w:tr>
+            <w:tr>
+              <w:tc>
+                <w:tcPr>
+                  <w:tcW w:w="1503" w:type="dxa"/>
+                  <w:vAlign w:val="bottom"/>
+                </w:tcPr>
+                <w:p>
+                  <w:pPr>
+                    <w:jc w:val="center"/>
+                    <w:rPr>
+                      <w:sz w:val="20"/>
+                      <w:szCs w:val="20"/>
+                    </w:rPr>
+                  </w:pPr>
+                  <w:r>
+                    <w:rPr>
+                      <w:rFonts w:eastAsia="Arial"/>
+                      <w:w w:val="86"/>
+                      <w:sz w:val="18"/>
+                      <w:szCs w:val="18"/>
+                    </w:rPr>
+                    <w:t>bag</w:t>
+                  </w:r>
+                </w:p>
+              </w:tc>
+              <w:tc>
+                <w:tcPr>
+                  <w:tcW w:w="1611" w:type="dxa"/>
+                  <w:vAlign w:val="bottom"/>
+                </w:tcPr>
+                <w:p>
+                  <w:pPr>
+                    <w:ind w:left="50"/>
+                    <w:jc w:val="center"/>
+                    <w:rPr>
+                      <w:sz w:val="20"/>
+                      <w:szCs w:val="20"/>
+                    </w:rPr>
+                  </w:pPr>
+                  <w:r>
+                    <w:rPr>
+                      <w:rFonts w:eastAsia="Arial"/>
+                      <w:w w:val="88"/>
+                      <w:sz w:val="18"/>
+                      <w:szCs w:val="18"/>
+                    </w:rPr>
+                    <w:t>0.398</w:t>
+                  </w:r>
+                </w:p>
+              </w:tc>
+              <w:tc>
+                <w:tcPr>
+                  <w:tcW w:w="1843" w:type="dxa"/>
+                  <w:vAlign w:val="bottom"/>
+                </w:tcPr>
+                <w:p>
+                  <w:pPr>
+                    <w:jc w:val="center"/>
+                    <w:rPr>
+                      <w:sz w:val="20"/>
+                      <w:szCs w:val="20"/>
+                    </w:rPr>
+                  </w:pPr>
+                  <w:r>
+                    <w:rPr>
+                      <w:rFonts w:eastAsia="Arial"/>
+                      <w:w w:val="88"/>
+                      <w:sz w:val="18"/>
+                      <w:szCs w:val="18"/>
+                    </w:rPr>
+                    <w:t>0.453</w:t>
+                  </w:r>
+                </w:p>
+              </w:tc>
+              <w:tc>
+                <w:tcPr>
+                  <w:tcW w:w="1842" w:type="dxa"/>
+                  <w:vAlign w:val="bottom"/>
+                </w:tcPr>
+                <w:p>
+                  <w:pPr>
+                    <w:jc w:val="center"/>
+                    <w:rPr>
+                      <w:sz w:val="20"/>
+                      <w:szCs w:val="20"/>
+                    </w:rPr>
+                  </w:pPr>
+                  <w:r>
+                    <w:rPr>
+                      <w:rFonts w:eastAsia="Arial"/>
+                      <w:w w:val="88"/>
+                      <w:sz w:val="18"/>
+                      <w:szCs w:val="18"/>
+                    </w:rPr>
+                    <w:t>0.921</w:t>
+                  </w:r>
+                </w:p>
+              </w:tc>
+              <w:tc>
+                <w:tcPr>
+                  <w:tcW w:w="1780" w:type="dxa"/>
+                  <w:vAlign w:val="bottom"/>
+                </w:tcPr>
+                <w:p>
+                  <w:pPr>
+                    <w:jc w:val="center"/>
+                    <w:rPr>
+                      <w:sz w:val="20"/>
+                      <w:szCs w:val="20"/>
+                    </w:rPr>
+                  </w:pPr>
+                  <w:r>
+                    <w:rPr>
+                      <w:rFonts w:eastAsia="Arial"/>
+                      <w:w w:val="88"/>
+                      <w:sz w:val="18"/>
+                      <w:szCs w:val="18"/>
+                    </w:rPr>
+                    <w:t>3.258</w:t>
+                  </w:r>
+                </w:p>
+              </w:tc>
+            </w:tr>
+            <w:tr>
+              <w:tc>
+                <w:tcPr>
+                  <w:tcW w:w="1503" w:type="dxa"/>
+                  <w:vAlign w:val="bottom"/>
+                </w:tcPr>
+                <w:p>
+                  <w:pPr>
+                    <w:jc w:val="center"/>
+                    <w:rPr>
+                      <w:sz w:val="20"/>
+                      <w:szCs w:val="20"/>
+                    </w:rPr>
+                  </w:pPr>
+                  <w:r>
+                    <w:rPr>
+                      <w:rFonts w:eastAsia="Arial"/>
+                      <w:w w:val="86"/>
+                      <w:sz w:val="18"/>
+                      <w:szCs w:val="18"/>
+                    </w:rPr>
+                    <w:t>basket</w:t>
+                  </w:r>
+                </w:p>
+              </w:tc>
+              <w:tc>
+                <w:tcPr>
+                  <w:tcW w:w="1611" w:type="dxa"/>
+                  <w:vAlign w:val="bottom"/>
+                </w:tcPr>
+                <w:p>
+                  <w:pPr>
+                    <w:ind w:left="50"/>
+                    <w:jc w:val="center"/>
+                    <w:rPr>
+                      <w:sz w:val="20"/>
+                      <w:szCs w:val="20"/>
+                    </w:rPr>
+                  </w:pPr>
+                  <w:r>
+                    <w:rPr>
+                      <w:rFonts w:eastAsia="Arial"/>
+                      <w:w w:val="88"/>
+                      <w:sz w:val="18"/>
+                      <w:szCs w:val="18"/>
+                    </w:rPr>
+                    <w:t>0.861</w:t>
+                  </w:r>
+                </w:p>
+              </w:tc>
+              <w:tc>
+                <w:tcPr>
+                  <w:tcW w:w="1843" w:type="dxa"/>
+                  <w:vAlign w:val="bottom"/>
+                </w:tcPr>
+                <w:p>
+                  <w:pPr>
+                    <w:jc w:val="center"/>
+                    <w:rPr>
+                      <w:sz w:val="20"/>
+                      <w:szCs w:val="20"/>
+                    </w:rPr>
+                  </w:pPr>
+                  <w:r>
+                    <w:rPr>
+                      <w:rFonts w:eastAsia="Arial"/>
+                      <w:w w:val="88"/>
+                      <w:sz w:val="18"/>
+                      <w:szCs w:val="18"/>
+                    </w:rPr>
+                    <w:t>0.708</w:t>
+                  </w:r>
+                </w:p>
+              </w:tc>
+              <w:tc>
+                <w:tcPr>
+                  <w:tcW w:w="1842" w:type="dxa"/>
+                  <w:vAlign w:val="bottom"/>
+                </w:tcPr>
+                <w:p>
+                  <w:pPr>
+                    <w:jc w:val="center"/>
+                    <w:rPr>
+                      <w:sz w:val="20"/>
+                      <w:szCs w:val="20"/>
+                    </w:rPr>
+                  </w:pPr>
+                  <w:r>
+                    <w:rPr>
+                      <w:rFonts w:eastAsia="Arial"/>
+                      <w:w w:val="88"/>
+                      <w:sz w:val="18"/>
+                      <w:szCs w:val="18"/>
+                    </w:rPr>
+                    <w:t>1.545</w:t>
+                  </w:r>
+                </w:p>
+              </w:tc>
+              <w:tc>
+                <w:tcPr>
+                  <w:tcW w:w="1780" w:type="dxa"/>
+                  <w:vAlign w:val="bottom"/>
+                </w:tcPr>
+                <w:p>
+                  <w:pPr>
+                    <w:jc w:val="center"/>
+                    <w:rPr>
+                      <w:sz w:val="20"/>
+                      <w:szCs w:val="20"/>
+                    </w:rPr>
+                  </w:pPr>
+                  <w:r>
+                    <w:rPr>
+                      <w:rFonts w:eastAsia="Arial"/>
+                      <w:w w:val="88"/>
+                      <w:sz w:val="18"/>
+                      <w:szCs w:val="18"/>
+                    </w:rPr>
+                    <w:t>2.186</w:t>
+                  </w:r>
+                </w:p>
+              </w:tc>
+            </w:tr>
+            <w:tr>
+              <w:tc>
+                <w:tcPr>
+                  <w:tcW w:w="1503" w:type="dxa"/>
+                  <w:vAlign w:val="bottom"/>
+                </w:tcPr>
+                <w:p>
+                  <w:pPr>
+                    <w:jc w:val="center"/>
+                    <w:rPr>
+                      <w:sz w:val="20"/>
+                      <w:szCs w:val="20"/>
+                    </w:rPr>
+                  </w:pPr>
+                  <w:r>
+                    <w:rPr>
+                      <w:rFonts w:eastAsia="Arial"/>
+                      <w:w w:val="89"/>
+                      <w:sz w:val="18"/>
+                      <w:szCs w:val="18"/>
+                    </w:rPr>
+                    <w:t>bathtub</w:t>
+                  </w:r>
+                </w:p>
+              </w:tc>
+              <w:tc>
+                <w:tcPr>
+                  <w:tcW w:w="1611" w:type="dxa"/>
+                  <w:vAlign w:val="bottom"/>
+                </w:tcPr>
+                <w:p>
+                  <w:pPr>
+                    <w:ind w:left="50"/>
+                    <w:jc w:val="center"/>
+                    <w:rPr>
+                      <w:sz w:val="20"/>
+                      <w:szCs w:val="20"/>
+                    </w:rPr>
+                  </w:pPr>
+                  <w:r>
+                    <w:rPr>
+                      <w:rFonts w:eastAsia="Arial"/>
+                      <w:w w:val="88"/>
+                      <w:sz w:val="18"/>
+                      <w:szCs w:val="18"/>
+                    </w:rPr>
+                    <w:t>0.072</w:t>
+                  </w:r>
+                </w:p>
+              </w:tc>
+              <w:tc>
+                <w:tcPr>
+                  <w:tcW w:w="1843" w:type="dxa"/>
+                  <w:vAlign w:val="bottom"/>
+                </w:tcPr>
+                <w:p>
+                  <w:pPr>
+                    <w:jc w:val="center"/>
+                    <w:rPr>
+                      <w:sz w:val="20"/>
+                      <w:szCs w:val="20"/>
+                    </w:rPr>
+                  </w:pPr>
+                  <w:r>
+                    <w:rPr>
+                      <w:rFonts w:eastAsia="Arial"/>
+                      <w:w w:val="88"/>
+                      <w:sz w:val="18"/>
+                      <w:szCs w:val="18"/>
+                    </w:rPr>
+                    <w:t>0.070</w:t>
+                  </w:r>
+                </w:p>
+              </w:tc>
+              <w:tc>
+                <w:tcPr>
+                  <w:tcW w:w="1842" w:type="dxa"/>
+                  <w:vAlign w:val="bottom"/>
+                </w:tcPr>
+                <w:p>
+                  <w:pPr>
+                    <w:jc w:val="center"/>
+                    <w:rPr>
+                      <w:sz w:val="20"/>
+                      <w:szCs w:val="20"/>
+                    </w:rPr>
+                  </w:pPr>
+                  <w:r>
+                    <w:rPr>
+                      <w:rFonts w:eastAsia="Arial"/>
+                      <w:w w:val="88"/>
+                      <w:sz w:val="18"/>
+                      <w:szCs w:val="18"/>
+                    </w:rPr>
+                    <w:t>0.175</w:t>
+                  </w:r>
+                </w:p>
+              </w:tc>
+              <w:tc>
+                <w:tcPr>
+                  <w:tcW w:w="1780" w:type="dxa"/>
+                  <w:vAlign w:val="bottom"/>
+                </w:tcPr>
+                <w:p>
+                  <w:pPr>
+                    <w:jc w:val="center"/>
+                    <w:rPr>
+                      <w:sz w:val="20"/>
+                      <w:szCs w:val="20"/>
+                    </w:rPr>
+                  </w:pPr>
+                  <w:r>
+                    <w:rPr>
+                      <w:rFonts w:eastAsia="Arial"/>
+                      <w:w w:val="88"/>
+                      <w:sz w:val="18"/>
+                      <w:szCs w:val="18"/>
+                    </w:rPr>
+                    <w:t>0.472</w:t>
+                  </w:r>
+                </w:p>
+              </w:tc>
+            </w:tr>
+            <w:tr>
+              <w:tc>
+                <w:tcPr>
+                  <w:tcW w:w="1503" w:type="dxa"/>
+                  <w:vAlign w:val="bottom"/>
+                </w:tcPr>
+                <w:p>
+                  <w:pPr>
+                    <w:jc w:val="center"/>
+                    <w:rPr>
+                      <w:sz w:val="20"/>
+                      <w:szCs w:val="20"/>
+                    </w:rPr>
+                  </w:pPr>
+                  <w:r>
+                    <w:rPr>
+                      <w:rFonts w:eastAsia="Arial"/>
+                      <w:w w:val="85"/>
+                      <w:sz w:val="18"/>
+                      <w:szCs w:val="18"/>
+                    </w:rPr>
+                    <w:t>bench</w:t>
+                  </w:r>
+                </w:p>
+              </w:tc>
+              <w:tc>
+                <w:tcPr>
+                  <w:tcW w:w="1611" w:type="dxa"/>
+                  <w:vAlign w:val="bottom"/>
+                </w:tcPr>
+                <w:p>
+                  <w:pPr>
+                    <w:ind w:left="50"/>
+                    <w:jc w:val="center"/>
+                    <w:rPr>
+                      <w:sz w:val="20"/>
+                      <w:szCs w:val="20"/>
+                    </w:rPr>
+                  </w:pPr>
+                  <w:r>
+                    <w:rPr>
+                      <w:rFonts w:eastAsia="Arial"/>
+                      <w:w w:val="88"/>
+                      <w:sz w:val="18"/>
+                      <w:szCs w:val="18"/>
+                    </w:rPr>
+                    <w:t>0.063</w:t>
+                  </w:r>
+                </w:p>
+              </w:tc>
+              <w:tc>
+                <w:tcPr>
+                  <w:tcW w:w="1843" w:type="dxa"/>
+                  <w:vAlign w:val="bottom"/>
+                </w:tcPr>
+                <w:p>
+                  <w:pPr>
+                    <w:jc w:val="center"/>
+                    <w:rPr>
+                      <w:sz w:val="20"/>
+                      <w:szCs w:val="20"/>
+                    </w:rPr>
+                  </w:pPr>
+                  <w:r>
+                    <w:rPr>
+                      <w:rFonts w:eastAsia="Arial"/>
+                      <w:w w:val="88"/>
+                      <w:sz w:val="18"/>
+                      <w:szCs w:val="18"/>
+                    </w:rPr>
+                    <w:t>0.063</w:t>
+                  </w:r>
+                </w:p>
+              </w:tc>
+              <w:tc>
+                <w:tcPr>
+                  <w:tcW w:w="1842" w:type="dxa"/>
+                  <w:vAlign w:val="bottom"/>
+                </w:tcPr>
+                <w:p>
+                  <w:pPr>
+                    <w:jc w:val="center"/>
+                    <w:rPr>
+                      <w:sz w:val="20"/>
+                      <w:szCs w:val="20"/>
+                    </w:rPr>
+                  </w:pPr>
+                  <w:r>
+                    <w:rPr>
+                      <w:rFonts w:eastAsia="Arial"/>
+                      <w:w w:val="88"/>
+                      <w:sz w:val="18"/>
+                      <w:szCs w:val="18"/>
+                    </w:rPr>
+                    <w:t>0.239</w:t>
+                  </w:r>
+                </w:p>
+              </w:tc>
+              <w:tc>
+                <w:tcPr>
+                  <w:tcW w:w="1780" w:type="dxa"/>
+                  <w:vAlign w:val="bottom"/>
+                </w:tcPr>
+                <w:p>
+                  <w:pPr>
+                    <w:jc w:val="center"/>
+                    <w:rPr>
+                      <w:sz w:val="20"/>
+                      <w:szCs w:val="20"/>
+                    </w:rPr>
+                  </w:pPr>
+                  <w:r>
+                    <w:rPr>
+                      <w:rFonts w:eastAsia="Arial"/>
+                      <w:w w:val="88"/>
+                      <w:sz w:val="18"/>
+                      <w:szCs w:val="18"/>
+                    </w:rPr>
+                    <w:t>0.641</w:t>
+                  </w:r>
+                </w:p>
+              </w:tc>
+            </w:tr>
+            <w:tr>
+              <w:tc>
+                <w:tcPr>
+                  <w:tcW w:w="1503" w:type="dxa"/>
+                  <w:vAlign w:val="bottom"/>
+                </w:tcPr>
+                <w:p>
+                  <w:pPr>
+                    <w:jc w:val="center"/>
+                    <w:rPr>
+                      <w:sz w:val="20"/>
+                      <w:szCs w:val="20"/>
+                    </w:rPr>
+                  </w:pPr>
+                  <w:r>
+                    <w:rPr>
+                      <w:rFonts w:eastAsia="Arial"/>
+                      <w:w w:val="86"/>
+                      <w:sz w:val="18"/>
+                      <w:szCs w:val="18"/>
+                    </w:rPr>
+                    <w:t>bed</w:t>
+                  </w:r>
+                </w:p>
+              </w:tc>
+              <w:tc>
+                <w:tcPr>
+                  <w:tcW w:w="1611" w:type="dxa"/>
+                  <w:vAlign w:val="bottom"/>
+                </w:tcPr>
+                <w:p>
+                  <w:pPr>
+                    <w:ind w:left="50"/>
+                    <w:jc w:val="center"/>
+                    <w:rPr>
+                      <w:sz w:val="20"/>
+                      <w:szCs w:val="20"/>
+                    </w:rPr>
+                  </w:pPr>
+                  <w:r>
+                    <w:rPr>
+                      <w:rFonts w:eastAsia="Arial"/>
+                      <w:w w:val="88"/>
+                      <w:sz w:val="18"/>
+                      <w:szCs w:val="18"/>
+                    </w:rPr>
+                    <w:t>0.362</w:t>
+                  </w:r>
+                </w:p>
+              </w:tc>
+              <w:tc>
+                <w:tcPr>
+                  <w:tcW w:w="1843" w:type="dxa"/>
+                  <w:vAlign w:val="bottom"/>
+                </w:tcPr>
+                <w:p>
+                  <w:pPr>
+                    <w:jc w:val="center"/>
+                    <w:rPr>
+                      <w:sz w:val="20"/>
+                      <w:szCs w:val="20"/>
+                    </w:rPr>
+                  </w:pPr>
+                  <w:r>
+                    <w:rPr>
+                      <w:rFonts w:eastAsia="Arial"/>
+                      <w:w w:val="88"/>
+                      <w:sz w:val="18"/>
+                      <w:szCs w:val="18"/>
+                    </w:rPr>
+                    <w:t>0.291</w:t>
+                  </w:r>
+                </w:p>
+              </w:tc>
+              <w:tc>
+                <w:tcPr>
+                  <w:tcW w:w="1842" w:type="dxa"/>
+                  <w:vAlign w:val="bottom"/>
+                </w:tcPr>
+                <w:p>
+                  <w:pPr>
+                    <w:jc w:val="center"/>
+                    <w:rPr>
+                      <w:sz w:val="20"/>
+                      <w:szCs w:val="20"/>
+                    </w:rPr>
+                  </w:pPr>
+                  <w:r>
+                    <w:rPr>
+                      <w:rFonts w:eastAsia="Arial"/>
+                      <w:w w:val="88"/>
+                      <w:sz w:val="18"/>
+                      <w:szCs w:val="18"/>
+                    </w:rPr>
+                    <w:t>0.865</w:t>
+                  </w:r>
+                </w:p>
+              </w:tc>
+              <w:tc>
+                <w:tcPr>
+                  <w:tcW w:w="1780" w:type="dxa"/>
+                  <w:vAlign w:val="bottom"/>
+                </w:tcPr>
+                <w:p>
+                  <w:pPr>
+                    <w:jc w:val="center"/>
+                    <w:rPr>
+                      <w:sz w:val="20"/>
+                      <w:szCs w:val="20"/>
+                    </w:rPr>
+                  </w:pPr>
+                  <w:r>
+                    <w:rPr>
+                      <w:rFonts w:eastAsia="Arial"/>
+                      <w:w w:val="88"/>
+                      <w:sz w:val="18"/>
+                      <w:szCs w:val="18"/>
+                    </w:rPr>
+                    <w:t>1.523</w:t>
+                  </w:r>
+                </w:p>
+              </w:tc>
+            </w:tr>
+            <w:tr>
+              <w:tc>
+                <w:tcPr>
+                  <w:tcW w:w="1503" w:type="dxa"/>
+                  <w:vAlign w:val="bottom"/>
+                </w:tcPr>
+                <w:p>
+                  <w:pPr>
+                    <w:jc w:val="center"/>
+                    <w:rPr>
+                      <w:sz w:val="20"/>
+                      <w:szCs w:val="20"/>
+                    </w:rPr>
+                  </w:pPr>
+                  <w:r>
+                    <w:rPr>
+                      <w:rFonts w:eastAsia="Arial"/>
+                      <w:w w:val="88"/>
+                      <w:sz w:val="18"/>
+                      <w:szCs w:val="18"/>
+                    </w:rPr>
+                    <w:t>birdhouse</w:t>
+                  </w:r>
+                </w:p>
+              </w:tc>
+              <w:tc>
+                <w:tcPr>
+                  <w:tcW w:w="1611" w:type="dxa"/>
+                  <w:vAlign w:val="bottom"/>
+                </w:tcPr>
+                <w:p>
+                  <w:pPr>
+                    <w:ind w:left="50"/>
+                    <w:jc w:val="center"/>
+                    <w:rPr>
+                      <w:sz w:val="20"/>
+                      <w:szCs w:val="20"/>
+                    </w:rPr>
+                  </w:pPr>
+                  <w:r>
+                    <w:rPr>
+                      <w:rFonts w:eastAsia="Arial"/>
+                      <w:w w:val="88"/>
+                      <w:sz w:val="18"/>
+                      <w:szCs w:val="18"/>
+                    </w:rPr>
+                    <w:t>0.855</w:t>
+                  </w:r>
+                </w:p>
+              </w:tc>
+              <w:tc>
+                <w:tcPr>
+                  <w:tcW w:w="1843" w:type="dxa"/>
+                  <w:vAlign w:val="bottom"/>
+                </w:tcPr>
+                <w:p>
+                  <w:pPr>
+                    <w:jc w:val="center"/>
+                    <w:rPr>
+                      <w:sz w:val="20"/>
+                      <w:szCs w:val="20"/>
+                    </w:rPr>
+                  </w:pPr>
+                  <w:r>
+                    <w:rPr>
+                      <w:rFonts w:eastAsia="Arial"/>
+                      <w:w w:val="88"/>
+                      <w:sz w:val="18"/>
+                      <w:szCs w:val="18"/>
+                    </w:rPr>
+                    <w:t>0.624</w:t>
+                  </w:r>
+                </w:p>
+              </w:tc>
+              <w:tc>
+                <w:tcPr>
+                  <w:tcW w:w="1842" w:type="dxa"/>
+                  <w:vAlign w:val="bottom"/>
+                </w:tcPr>
+                <w:p>
+                  <w:pPr>
+                    <w:jc w:val="center"/>
+                    <w:rPr>
+                      <w:sz w:val="20"/>
+                      <w:szCs w:val="20"/>
+                    </w:rPr>
+                  </w:pPr>
+                  <w:r>
+                    <w:rPr>
+                      <w:rFonts w:eastAsia="Arial"/>
+                      <w:w w:val="88"/>
+                      <w:sz w:val="18"/>
+                      <w:szCs w:val="18"/>
+                    </w:rPr>
+                    <w:t>1.972</w:t>
+                  </w:r>
+                </w:p>
+              </w:tc>
+              <w:tc>
+                <w:tcPr>
+                  <w:tcW w:w="1780" w:type="dxa"/>
+                  <w:vAlign w:val="bottom"/>
+                </w:tcPr>
+                <w:p>
+                  <w:pPr>
+                    <w:jc w:val="center"/>
+                    <w:rPr>
+                      <w:sz w:val="20"/>
+                      <w:szCs w:val="20"/>
+                    </w:rPr>
+                  </w:pPr>
+                  <w:r>
+                    <w:rPr>
+                      <w:rFonts w:eastAsia="Arial"/>
+                      <w:w w:val="88"/>
+                      <w:sz w:val="18"/>
+                      <w:szCs w:val="18"/>
+                    </w:rPr>
+                    <w:t>4.332</w:t>
+                  </w:r>
+                </w:p>
+              </w:tc>
+            </w:tr>
+            <w:tr>
+              <w:tc>
+                <w:tcPr>
+                  <w:tcW w:w="1503" w:type="dxa"/>
+                  <w:vAlign w:val="bottom"/>
+                </w:tcPr>
+                <w:p>
+                  <w:pPr>
+                    <w:jc w:val="center"/>
+                    <w:rPr>
+                      <w:sz w:val="20"/>
+                      <w:szCs w:val="20"/>
+                    </w:rPr>
+                  </w:pPr>
+                  <w:r>
+                    <w:rPr>
+                      <w:rFonts w:eastAsia="Arial"/>
+                      <w:w w:val="89"/>
+                      <w:sz w:val="18"/>
+                      <w:szCs w:val="18"/>
+                    </w:rPr>
+                    <w:t>shelf</w:t>
+                  </w:r>
+                </w:p>
+              </w:tc>
+              <w:tc>
+                <w:tcPr>
+                  <w:tcW w:w="1611" w:type="dxa"/>
+                  <w:vAlign w:val="bottom"/>
+                </w:tcPr>
+                <w:p>
+                  <w:pPr>
+                    <w:ind w:left="50"/>
+                    <w:jc w:val="center"/>
+                    <w:rPr>
+                      <w:sz w:val="20"/>
+                      <w:szCs w:val="20"/>
+                    </w:rPr>
+                  </w:pPr>
+                  <w:r>
+                    <w:rPr>
+                      <w:rFonts w:eastAsia="Arial"/>
+                      <w:w w:val="88"/>
+                      <w:sz w:val="18"/>
+                      <w:szCs w:val="18"/>
+                    </w:rPr>
+                    <w:t>0.100</w:t>
+                  </w:r>
+                </w:p>
+              </w:tc>
+              <w:tc>
+                <w:tcPr>
+                  <w:tcW w:w="1843" w:type="dxa"/>
+                  <w:vAlign w:val="bottom"/>
+                </w:tcPr>
+                <w:p>
+                  <w:pPr>
+                    <w:jc w:val="center"/>
+                    <w:rPr>
+                      <w:sz w:val="20"/>
+                      <w:szCs w:val="20"/>
+                    </w:rPr>
+                  </w:pPr>
+                  <w:r>
+                    <w:rPr>
+                      <w:rFonts w:eastAsia="Arial"/>
+                      <w:w w:val="88"/>
+                      <w:sz w:val="18"/>
+                      <w:szCs w:val="18"/>
+                    </w:rPr>
+                    <w:t>0.081</w:t>
+                  </w:r>
+                </w:p>
+              </w:tc>
+              <w:tc>
+                <w:tcPr>
+                  <w:tcW w:w="1842" w:type="dxa"/>
+                  <w:vAlign w:val="bottom"/>
+                </w:tcPr>
+                <w:p>
+                  <w:pPr>
+                    <w:jc w:val="center"/>
+                    <w:rPr>
+                      <w:sz w:val="20"/>
+                      <w:szCs w:val="20"/>
+                    </w:rPr>
+                  </w:pPr>
+                  <w:r>
+                    <w:rPr>
+                      <w:rFonts w:eastAsia="Arial"/>
+                      <w:w w:val="88"/>
+                      <w:sz w:val="18"/>
+                      <w:szCs w:val="18"/>
+                    </w:rPr>
+                    <w:t>0.407</w:t>
+                  </w:r>
+                </w:p>
+              </w:tc>
+              <w:tc>
+                <w:tcPr>
+                  <w:tcW w:w="1780" w:type="dxa"/>
+                  <w:vAlign w:val="bottom"/>
+                </w:tcPr>
+                <w:p>
+                  <w:pPr>
+                    <w:jc w:val="center"/>
+                    <w:rPr>
+                      <w:sz w:val="20"/>
+                      <w:szCs w:val="20"/>
+                    </w:rPr>
+                  </w:pPr>
+                  <w:r>
+                    <w:rPr>
+                      <w:rFonts w:eastAsia="Arial"/>
+                      <w:w w:val="88"/>
+                      <w:sz w:val="18"/>
+                      <w:szCs w:val="18"/>
+                    </w:rPr>
+                    <w:t>1.475</w:t>
+                  </w:r>
+                </w:p>
+              </w:tc>
+            </w:tr>
+            <w:tr>
+              <w:tc>
+                <w:tcPr>
+                  <w:tcW w:w="1503" w:type="dxa"/>
+                  <w:vAlign w:val="bottom"/>
+                </w:tcPr>
+                <w:p>
+                  <w:pPr>
+                    <w:jc w:val="center"/>
+                    <w:rPr>
+                      <w:sz w:val="20"/>
+                      <w:szCs w:val="20"/>
+                    </w:rPr>
+                  </w:pPr>
+                  <w:r>
+                    <w:rPr>
+                      <w:rFonts w:eastAsia="Arial"/>
+                      <w:w w:val="90"/>
+                      <w:sz w:val="18"/>
+                      <w:szCs w:val="18"/>
+                    </w:rPr>
+                    <w:t>bottle</w:t>
+                  </w:r>
+                </w:p>
+              </w:tc>
+              <w:tc>
+                <w:tcPr>
+                  <w:tcW w:w="1611" w:type="dxa"/>
+                  <w:vAlign w:val="bottom"/>
+                </w:tcPr>
+                <w:p>
+                  <w:pPr>
+                    <w:ind w:left="50"/>
+                    <w:jc w:val="center"/>
+                    <w:rPr>
+                      <w:sz w:val="20"/>
+                      <w:szCs w:val="20"/>
+                    </w:rPr>
+                  </w:pPr>
+                  <w:r>
+                    <w:rPr>
+                      <w:rFonts w:eastAsia="Arial"/>
+                      <w:w w:val="88"/>
+                      <w:sz w:val="18"/>
+                      <w:szCs w:val="18"/>
+                    </w:rPr>
+                    <w:t>0.075</w:t>
+                  </w:r>
+                </w:p>
+              </w:tc>
+              <w:tc>
+                <w:tcPr>
+                  <w:tcW w:w="1843" w:type="dxa"/>
+                  <w:vAlign w:val="bottom"/>
+                </w:tcPr>
+                <w:p>
+                  <w:pPr>
+                    <w:jc w:val="center"/>
+                    <w:rPr>
+                      <w:sz w:val="20"/>
+                      <w:szCs w:val="20"/>
+                    </w:rPr>
+                  </w:pPr>
+                  <w:r>
+                    <w:rPr>
+                      <w:rFonts w:eastAsia="Arial"/>
+                      <w:w w:val="88"/>
+                      <w:sz w:val="18"/>
+                      <w:szCs w:val="18"/>
+                    </w:rPr>
+                    <w:t>0.084</w:t>
+                  </w:r>
+                </w:p>
+              </w:tc>
+              <w:tc>
+                <w:tcPr>
+                  <w:tcW w:w="1842" w:type="dxa"/>
+                  <w:vAlign w:val="bottom"/>
+                </w:tcPr>
+                <w:p>
+                  <w:pPr>
+                    <w:jc w:val="center"/>
+                    <w:rPr>
+                      <w:sz w:val="20"/>
+                      <w:szCs w:val="20"/>
+                    </w:rPr>
+                  </w:pPr>
+                  <w:r>
+                    <w:rPr>
+                      <w:rFonts w:eastAsia="Arial"/>
+                      <w:w w:val="88"/>
+                      <w:sz w:val="18"/>
+                      <w:szCs w:val="18"/>
+                    </w:rPr>
+                    <w:t>0.289</w:t>
+                  </w:r>
+                </w:p>
+              </w:tc>
+              <w:tc>
+                <w:tcPr>
+                  <w:tcW w:w="1780" w:type="dxa"/>
+                  <w:vAlign w:val="bottom"/>
+                </w:tcPr>
+                <w:p>
+                  <w:pPr>
+                    <w:jc w:val="center"/>
+                    <w:rPr>
+                      <w:sz w:val="20"/>
+                      <w:szCs w:val="20"/>
+                    </w:rPr>
+                  </w:pPr>
+                  <w:r>
+                    <w:rPr>
+                      <w:rFonts w:eastAsia="Arial"/>
+                      <w:w w:val="88"/>
+                      <w:sz w:val="18"/>
+                      <w:szCs w:val="18"/>
+                    </w:rPr>
+                    <w:t>1.340</w:t>
+                  </w:r>
+                </w:p>
+              </w:tc>
+            </w:tr>
+            <w:tr>
+              <w:tc>
+                <w:tcPr>
+                  <w:tcW w:w="1503" w:type="dxa"/>
+                  <w:vAlign w:val="bottom"/>
+                </w:tcPr>
+                <w:p>
+                  <w:pPr>
+                    <w:jc w:val="center"/>
+                    <w:rPr>
+                      <w:sz w:val="20"/>
+                      <w:szCs w:val="20"/>
+                    </w:rPr>
+                  </w:pPr>
+                  <w:r>
+                    <w:rPr>
+                      <w:rFonts w:eastAsia="Arial"/>
+                      <w:w w:val="97"/>
+                      <w:sz w:val="18"/>
+                      <w:szCs w:val="18"/>
+                    </w:rPr>
+                    <w:t>bowl</w:t>
+                  </w:r>
+                </w:p>
+              </w:tc>
+              <w:tc>
+                <w:tcPr>
+                  <w:tcW w:w="1611" w:type="dxa"/>
+                  <w:vAlign w:val="bottom"/>
+                </w:tcPr>
+                <w:p>
+                  <w:pPr>
+                    <w:ind w:left="50"/>
+                    <w:jc w:val="center"/>
+                    <w:rPr>
+                      <w:sz w:val="20"/>
+                      <w:szCs w:val="20"/>
+                    </w:rPr>
+                  </w:pPr>
+                  <w:r>
+                    <w:rPr>
+                      <w:rFonts w:eastAsia="Arial"/>
+                      <w:w w:val="88"/>
+                      <w:sz w:val="18"/>
+                      <w:szCs w:val="18"/>
+                    </w:rPr>
+                    <w:t>0.726</w:t>
+                  </w:r>
+                </w:p>
+              </w:tc>
+              <w:tc>
+                <w:tcPr>
+                  <w:tcW w:w="1843" w:type="dxa"/>
+                  <w:vAlign w:val="bottom"/>
+                </w:tcPr>
+                <w:p>
+                  <w:pPr>
+                    <w:jc w:val="center"/>
+                    <w:rPr>
+                      <w:sz w:val="20"/>
+                      <w:szCs w:val="20"/>
+                    </w:rPr>
+                  </w:pPr>
+                  <w:r>
+                    <w:rPr>
+                      <w:rFonts w:eastAsia="Arial"/>
+                      <w:w w:val="88"/>
+                      <w:sz w:val="18"/>
+                      <w:szCs w:val="18"/>
+                    </w:rPr>
+                    <w:t>0.423</w:t>
+                  </w:r>
+                </w:p>
+              </w:tc>
+              <w:tc>
+                <w:tcPr>
+                  <w:tcW w:w="1842" w:type="dxa"/>
+                  <w:vAlign w:val="bottom"/>
+                </w:tcPr>
+                <w:p>
+                  <w:pPr>
+                    <w:jc w:val="center"/>
+                    <w:rPr>
+                      <w:sz w:val="20"/>
+                      <w:szCs w:val="20"/>
+                    </w:rPr>
+                  </w:pPr>
+                  <w:r>
+                    <w:rPr>
+                      <w:rFonts w:eastAsia="Arial"/>
+                      <w:w w:val="88"/>
+                      <w:sz w:val="18"/>
+                      <w:szCs w:val="18"/>
+                    </w:rPr>
+                    <w:t>0.954</w:t>
+                  </w:r>
+                </w:p>
+              </w:tc>
+              <w:tc>
+                <w:tcPr>
+                  <w:tcW w:w="1780" w:type="dxa"/>
+                  <w:vAlign w:val="bottom"/>
+                </w:tcPr>
+                <w:p>
+                  <w:pPr>
+                    <w:jc w:val="center"/>
+                    <w:rPr>
+                      <w:sz w:val="20"/>
+                      <w:szCs w:val="20"/>
+                    </w:rPr>
+                  </w:pPr>
+                  <w:r>
+                    <w:rPr>
+                      <w:rFonts w:eastAsia="Arial"/>
+                      <w:w w:val="88"/>
+                      <w:sz w:val="18"/>
+                      <w:szCs w:val="18"/>
+                    </w:rPr>
+                    <w:t>1.646</w:t>
+                  </w:r>
+                </w:p>
+              </w:tc>
+            </w:tr>
+            <w:tr>
+              <w:tc>
+                <w:tcPr>
+                  <w:tcW w:w="1503" w:type="dxa"/>
+                  <w:vAlign w:val="bottom"/>
+                </w:tcPr>
+                <w:p>
+                  <w:pPr>
+                    <w:jc w:val="center"/>
+                    <w:rPr>
+                      <w:sz w:val="20"/>
+                      <w:szCs w:val="20"/>
+                    </w:rPr>
+                  </w:pPr>
+                  <w:r>
+                    <w:rPr>
+                      <w:rFonts w:eastAsia="Arial"/>
+                      <w:w w:val="82"/>
+                      <w:sz w:val="18"/>
+                      <w:szCs w:val="18"/>
+                    </w:rPr>
+                    <w:t>bus</w:t>
+                  </w:r>
+                </w:p>
+              </w:tc>
+              <w:tc>
+                <w:tcPr>
+                  <w:tcW w:w="1611" w:type="dxa"/>
+                  <w:vAlign w:val="bottom"/>
+                </w:tcPr>
+                <w:p>
+                  <w:pPr>
+                    <w:ind w:left="50"/>
+                    <w:jc w:val="center"/>
+                    <w:rPr>
+                      <w:sz w:val="20"/>
+                      <w:szCs w:val="20"/>
+                    </w:rPr>
+                  </w:pPr>
+                  <w:r>
+                    <w:rPr>
+                      <w:rFonts w:eastAsia="Arial"/>
+                      <w:w w:val="88"/>
+                      <w:sz w:val="18"/>
+                      <w:szCs w:val="18"/>
+                    </w:rPr>
+                    <w:t>0.035</w:t>
+                  </w:r>
+                </w:p>
+              </w:tc>
+              <w:tc>
+                <w:tcPr>
+                  <w:tcW w:w="1843" w:type="dxa"/>
+                  <w:vAlign w:val="bottom"/>
+                </w:tcPr>
+                <w:p>
+                  <w:pPr>
+                    <w:jc w:val="center"/>
+                    <w:rPr>
+                      <w:sz w:val="20"/>
+                      <w:szCs w:val="20"/>
+                    </w:rPr>
+                  </w:pPr>
+                  <w:r>
+                    <w:rPr>
+                      <w:rFonts w:eastAsia="Arial"/>
+                      <w:w w:val="88"/>
+                      <w:sz w:val="18"/>
+                      <w:szCs w:val="18"/>
+                    </w:rPr>
+                    <w:t>0.036</w:t>
+                  </w:r>
+                </w:p>
+              </w:tc>
+              <w:tc>
+                <w:tcPr>
+                  <w:tcW w:w="1842" w:type="dxa"/>
+                  <w:vAlign w:val="bottom"/>
+                </w:tcPr>
+                <w:p>
+                  <w:pPr>
+                    <w:jc w:val="center"/>
+                    <w:rPr>
+                      <w:sz w:val="20"/>
+                      <w:szCs w:val="20"/>
+                    </w:rPr>
+                  </w:pPr>
+                  <w:r>
+                    <w:rPr>
+                      <w:rFonts w:eastAsia="Arial"/>
+                      <w:w w:val="88"/>
+                      <w:sz w:val="18"/>
+                      <w:szCs w:val="18"/>
+                    </w:rPr>
+                    <w:t>0.306</w:t>
+                  </w:r>
+                </w:p>
+              </w:tc>
+              <w:tc>
+                <w:tcPr>
+                  <w:tcW w:w="1780" w:type="dxa"/>
+                  <w:vAlign w:val="bottom"/>
+                </w:tcPr>
+                <w:p>
+                  <w:pPr>
+                    <w:jc w:val="center"/>
+                    <w:rPr>
+                      <w:sz w:val="20"/>
+                      <w:szCs w:val="20"/>
+                    </w:rPr>
+                  </w:pPr>
+                  <w:r>
+                    <w:rPr>
+                      <w:rFonts w:eastAsia="Arial"/>
+                      <w:w w:val="88"/>
+                      <w:sz w:val="18"/>
+                      <w:szCs w:val="18"/>
+                    </w:rPr>
+                    <w:t>0.602</w:t>
+                  </w:r>
+                </w:p>
+              </w:tc>
+            </w:tr>
+            <w:tr>
+              <w:tc>
+                <w:tcPr>
+                  <w:tcW w:w="1503" w:type="dxa"/>
+                  <w:vAlign w:val="bottom"/>
+                </w:tcPr>
+                <w:p>
+                  <w:pPr>
+                    <w:jc w:val="center"/>
+                    <w:rPr>
+                      <w:sz w:val="20"/>
+                      <w:szCs w:val="20"/>
+                    </w:rPr>
+                  </w:pPr>
+                  <w:r>
+                    <w:rPr>
+                      <w:rFonts w:eastAsia="Arial"/>
+                      <w:w w:val="83"/>
+                      <w:sz w:val="18"/>
+                      <w:szCs w:val="18"/>
+                    </w:rPr>
+                    <w:t>dresser</w:t>
+                  </w:r>
+                </w:p>
+              </w:tc>
+              <w:tc>
+                <w:tcPr>
+                  <w:tcW w:w="1611" w:type="dxa"/>
+                  <w:vAlign w:val="bottom"/>
+                </w:tcPr>
+                <w:p>
+                  <w:pPr>
+                    <w:ind w:left="50"/>
+                    <w:jc w:val="center"/>
+                    <w:rPr>
+                      <w:sz w:val="20"/>
+                      <w:szCs w:val="20"/>
+                    </w:rPr>
+                  </w:pPr>
+                  <w:r>
+                    <w:rPr>
+                      <w:rFonts w:eastAsia="Arial"/>
+                      <w:w w:val="88"/>
+                      <w:sz w:val="18"/>
+                      <w:szCs w:val="18"/>
+                    </w:rPr>
+                    <w:t>0.082</w:t>
+                  </w:r>
+                </w:p>
+              </w:tc>
+              <w:tc>
+                <w:tcPr>
+                  <w:tcW w:w="1843" w:type="dxa"/>
+                  <w:vAlign w:val="bottom"/>
+                </w:tcPr>
+                <w:p>
+                  <w:pPr>
+                    <w:jc w:val="center"/>
+                    <w:rPr>
+                      <w:sz w:val="20"/>
+                      <w:szCs w:val="20"/>
+                    </w:rPr>
+                  </w:pPr>
+                  <w:r>
+                    <w:rPr>
+                      <w:rFonts w:eastAsia="Arial"/>
+                      <w:w w:val="88"/>
+                      <w:sz w:val="18"/>
+                      <w:szCs w:val="18"/>
+                    </w:rPr>
+                    <w:t>0.078</w:t>
+                  </w:r>
+                </w:p>
+              </w:tc>
+              <w:tc>
+                <w:tcPr>
+                  <w:tcW w:w="1842" w:type="dxa"/>
+                  <w:vAlign w:val="bottom"/>
+                </w:tcPr>
+                <w:p>
+                  <w:pPr>
+                    <w:jc w:val="center"/>
+                    <w:rPr>
+                      <w:sz w:val="20"/>
+                      <w:szCs w:val="20"/>
+                    </w:rPr>
+                  </w:pPr>
+                  <w:r>
+                    <w:rPr>
+                      <w:rFonts w:eastAsia="Arial"/>
+                      <w:w w:val="88"/>
+                      <w:sz w:val="18"/>
+                      <w:szCs w:val="18"/>
+                    </w:rPr>
+                    <w:t>0.168</w:t>
+                  </w:r>
+                </w:p>
+              </w:tc>
+              <w:tc>
+                <w:tcPr>
+                  <w:tcW w:w="1780" w:type="dxa"/>
+                  <w:vAlign w:val="bottom"/>
+                </w:tcPr>
+                <w:p>
+                  <w:pPr>
+                    <w:jc w:val="center"/>
+                    <w:rPr>
+                      <w:sz w:val="20"/>
+                      <w:szCs w:val="20"/>
+                    </w:rPr>
+                  </w:pPr>
+                  <w:r>
+                    <w:rPr>
+                      <w:rFonts w:eastAsia="Arial"/>
+                      <w:w w:val="88"/>
+                      <w:sz w:val="18"/>
+                      <w:szCs w:val="18"/>
+                    </w:rPr>
+                    <w:t>0.799</w:t>
+                  </w:r>
+                </w:p>
+              </w:tc>
+            </w:tr>
+            <w:tr>
+              <w:tc>
+                <w:tcPr>
+                  <w:tcW w:w="1503" w:type="dxa"/>
+                  <w:vAlign w:val="bottom"/>
+                </w:tcPr>
+                <w:p>
+                  <w:pPr>
+                    <w:jc w:val="center"/>
+                    <w:rPr>
+                      <w:sz w:val="20"/>
+                      <w:szCs w:val="20"/>
+                    </w:rPr>
+                  </w:pPr>
+                  <w:r>
+                    <w:rPr>
+                      <w:rFonts w:eastAsia="Arial"/>
+                      <w:w w:val="86"/>
+                      <w:sz w:val="18"/>
+                      <w:szCs w:val="18"/>
+                    </w:rPr>
+                    <w:t>camera</w:t>
+                  </w:r>
+                </w:p>
+              </w:tc>
+              <w:tc>
+                <w:tcPr>
+                  <w:tcW w:w="1611" w:type="dxa"/>
+                  <w:vAlign w:val="bottom"/>
+                </w:tcPr>
+                <w:p>
+                  <w:pPr>
+                    <w:ind w:left="50"/>
+                    <w:jc w:val="center"/>
+                    <w:rPr>
+                      <w:sz w:val="20"/>
+                      <w:szCs w:val="20"/>
+                    </w:rPr>
+                  </w:pPr>
+                  <w:r>
+                    <w:rPr>
+                      <w:rFonts w:eastAsia="Arial"/>
+                      <w:w w:val="88"/>
+                      <w:sz w:val="18"/>
+                      <w:szCs w:val="18"/>
+                    </w:rPr>
+                    <w:t>0.818</w:t>
+                  </w:r>
+                </w:p>
+              </w:tc>
+              <w:tc>
+                <w:tcPr>
+                  <w:tcW w:w="1843" w:type="dxa"/>
+                  <w:vAlign w:val="bottom"/>
+                </w:tcPr>
+                <w:p>
+                  <w:pPr>
+                    <w:jc w:val="center"/>
+                    <w:rPr>
+                      <w:sz w:val="20"/>
+                      <w:szCs w:val="20"/>
+                    </w:rPr>
+                  </w:pPr>
+                  <w:r>
+                    <w:rPr>
+                      <w:rFonts w:eastAsia="Arial"/>
+                      <w:w w:val="88"/>
+                      <w:sz w:val="18"/>
+                      <w:szCs w:val="18"/>
+                    </w:rPr>
+                    <w:t>0.752</w:t>
+                  </w:r>
+                </w:p>
+              </w:tc>
+              <w:tc>
+                <w:tcPr>
+                  <w:tcW w:w="1842" w:type="dxa"/>
+                  <w:vAlign w:val="bottom"/>
+                </w:tcPr>
+                <w:p>
+                  <w:pPr>
+                    <w:jc w:val="center"/>
+                    <w:rPr>
+                      <w:sz w:val="20"/>
+                      <w:szCs w:val="20"/>
+                    </w:rPr>
+                  </w:pPr>
+                  <w:r>
+                    <w:rPr>
+                      <w:rFonts w:eastAsia="Arial"/>
+                      <w:w w:val="88"/>
+                      <w:sz w:val="18"/>
+                      <w:szCs w:val="18"/>
+                    </w:rPr>
+                    <w:t>1.889</w:t>
+                  </w:r>
+                </w:p>
+              </w:tc>
+              <w:tc>
+                <w:tcPr>
+                  <w:tcW w:w="1780" w:type="dxa"/>
+                  <w:vAlign w:val="bottom"/>
+                </w:tcPr>
+                <w:p>
+                  <w:pPr>
+                    <w:jc w:val="center"/>
+                    <w:rPr>
+                      <w:sz w:val="20"/>
+                      <w:szCs w:val="20"/>
+                    </w:rPr>
+                  </w:pPr>
+                  <w:r>
+                    <w:rPr>
+                      <w:rFonts w:eastAsia="Arial"/>
+                      <w:w w:val="88"/>
+                      <w:sz w:val="18"/>
+                      <w:szCs w:val="18"/>
+                    </w:rPr>
+                    <w:t>3.124</w:t>
+                  </w:r>
+                </w:p>
+              </w:tc>
+            </w:tr>
+            <w:tr>
+              <w:tc>
+                <w:tcPr>
+                  <w:tcW w:w="1503" w:type="dxa"/>
+                  <w:vAlign w:val="bottom"/>
+                </w:tcPr>
+                <w:p>
+                  <w:pPr>
+                    <w:jc w:val="center"/>
+                    <w:rPr>
+                      <w:sz w:val="20"/>
+                      <w:szCs w:val="20"/>
+                    </w:rPr>
+                  </w:pPr>
+                  <w:r>
+                    <w:rPr>
+                      <w:rFonts w:eastAsia="Arial"/>
+                      <w:w w:val="82"/>
+                      <w:sz w:val="18"/>
+                      <w:szCs w:val="18"/>
+                    </w:rPr>
+                    <w:t>can</w:t>
+                  </w:r>
+                </w:p>
+              </w:tc>
+              <w:tc>
+                <w:tcPr>
+                  <w:tcW w:w="1611" w:type="dxa"/>
+                  <w:vAlign w:val="bottom"/>
+                </w:tcPr>
+                <w:p>
+                  <w:pPr>
+                    <w:ind w:left="50"/>
+                    <w:jc w:val="center"/>
+                    <w:rPr>
+                      <w:sz w:val="20"/>
+                      <w:szCs w:val="20"/>
+                    </w:rPr>
+                  </w:pPr>
+                  <w:r>
+                    <w:rPr>
+                      <w:rFonts w:eastAsia="Arial"/>
+                      <w:w w:val="88"/>
+                      <w:sz w:val="18"/>
+                      <w:szCs w:val="18"/>
+                    </w:rPr>
+                    <w:t>0.165</w:t>
+                  </w:r>
+                </w:p>
+              </w:tc>
+              <w:tc>
+                <w:tcPr>
+                  <w:tcW w:w="1843" w:type="dxa"/>
+                  <w:vAlign w:val="bottom"/>
+                </w:tcPr>
+                <w:p>
+                  <w:pPr>
+                    <w:jc w:val="center"/>
+                    <w:rPr>
+                      <w:sz w:val="20"/>
+                      <w:szCs w:val="20"/>
+                    </w:rPr>
+                  </w:pPr>
+                  <w:r>
+                    <w:rPr>
+                      <w:rFonts w:eastAsia="Arial"/>
+                      <w:w w:val="88"/>
+                      <w:sz w:val="18"/>
+                      <w:szCs w:val="18"/>
+                    </w:rPr>
+                    <w:t>0.180</w:t>
+                  </w:r>
+                </w:p>
+              </w:tc>
+              <w:tc>
+                <w:tcPr>
+                  <w:tcW w:w="1842" w:type="dxa"/>
+                  <w:vAlign w:val="bottom"/>
+                </w:tcPr>
+                <w:p>
+                  <w:pPr>
+                    <w:jc w:val="center"/>
+                    <w:rPr>
+                      <w:sz w:val="20"/>
+                      <w:szCs w:val="20"/>
+                    </w:rPr>
+                  </w:pPr>
+                  <w:r>
+                    <w:rPr>
+                      <w:rFonts w:eastAsia="Arial"/>
+                      <w:w w:val="88"/>
+                      <w:sz w:val="18"/>
+                      <w:szCs w:val="18"/>
+                    </w:rPr>
+                    <w:t>0.778</w:t>
+                  </w:r>
+                </w:p>
+              </w:tc>
+              <w:tc>
+                <w:tcPr>
+                  <w:tcW w:w="1780" w:type="dxa"/>
+                  <w:vAlign w:val="bottom"/>
+                </w:tcPr>
+                <w:p>
+                  <w:pPr>
+                    <w:jc w:val="center"/>
+                    <w:rPr>
+                      <w:sz w:val="20"/>
+                      <w:szCs w:val="20"/>
+                    </w:rPr>
+                  </w:pPr>
+                  <w:r>
+                    <w:rPr>
+                      <w:rFonts w:eastAsia="Arial"/>
+                      <w:w w:val="88"/>
+                      <w:sz w:val="18"/>
+                      <w:szCs w:val="18"/>
+                    </w:rPr>
+                    <w:t>4.247</w:t>
+                  </w:r>
+                </w:p>
+              </w:tc>
+            </w:tr>
+            <w:tr>
+              <w:tc>
+                <w:tcPr>
+                  <w:tcW w:w="1503" w:type="dxa"/>
+                  <w:vAlign w:val="bottom"/>
+                </w:tcPr>
+                <w:p>
+                  <w:pPr>
+                    <w:jc w:val="center"/>
+                    <w:rPr>
+                      <w:sz w:val="20"/>
+                      <w:szCs w:val="20"/>
+                    </w:rPr>
+                  </w:pPr>
+                  <w:r>
+                    <w:rPr>
+                      <w:rFonts w:eastAsia="Arial"/>
+                      <w:w w:val="82"/>
+                      <w:sz w:val="18"/>
+                      <w:szCs w:val="18"/>
+                    </w:rPr>
+                    <w:t>cap</w:t>
+                  </w:r>
+                </w:p>
+              </w:tc>
+              <w:tc>
+                <w:tcPr>
+                  <w:tcW w:w="1611" w:type="dxa"/>
+                  <w:vAlign w:val="bottom"/>
+                </w:tcPr>
+                <w:p>
+                  <w:pPr>
+                    <w:ind w:left="50"/>
+                    <w:jc w:val="center"/>
+                    <w:rPr>
+                      <w:sz w:val="20"/>
+                      <w:szCs w:val="20"/>
+                    </w:rPr>
+                  </w:pPr>
+                  <w:r>
+                    <w:rPr>
+                      <w:rFonts w:eastAsia="Arial"/>
+                      <w:w w:val="88"/>
+                      <w:sz w:val="18"/>
+                      <w:szCs w:val="18"/>
+                    </w:rPr>
+                    <w:t>1.466</w:t>
+                  </w:r>
+                </w:p>
+              </w:tc>
+              <w:tc>
+                <w:tcPr>
+                  <w:tcW w:w="1843" w:type="dxa"/>
+                  <w:vAlign w:val="bottom"/>
+                </w:tcPr>
+                <w:p>
+                  <w:pPr>
+                    <w:jc w:val="center"/>
+                    <w:rPr>
+                      <w:sz w:val="20"/>
+                      <w:szCs w:val="20"/>
+                    </w:rPr>
+                  </w:pPr>
+                  <w:r>
+                    <w:rPr>
+                      <w:rFonts w:eastAsia="Arial"/>
+                      <w:w w:val="88"/>
+                      <w:sz w:val="18"/>
+                      <w:szCs w:val="18"/>
+                    </w:rPr>
+                    <w:t>2.738</w:t>
+                  </w:r>
+                </w:p>
+              </w:tc>
+              <w:tc>
+                <w:tcPr>
+                  <w:tcW w:w="1842" w:type="dxa"/>
+                  <w:vAlign w:val="bottom"/>
+                </w:tcPr>
+                <w:p>
+                  <w:pPr>
+                    <w:jc w:val="center"/>
+                    <w:rPr>
+                      <w:sz w:val="20"/>
+                      <w:szCs w:val="20"/>
+                    </w:rPr>
+                  </w:pPr>
+                  <w:r>
+                    <w:rPr>
+                      <w:rFonts w:eastAsia="Arial"/>
+                      <w:w w:val="88"/>
+                      <w:sz w:val="18"/>
+                      <w:szCs w:val="18"/>
+                    </w:rPr>
+                    <w:t>2.795</w:t>
+                  </w:r>
+                </w:p>
+              </w:tc>
+              <w:tc>
+                <w:tcPr>
+                  <w:tcW w:w="1780" w:type="dxa"/>
+                  <w:vAlign w:val="bottom"/>
+                </w:tcPr>
+                <w:p>
+                  <w:pPr>
+                    <w:jc w:val="center"/>
+                    <w:rPr>
+                      <w:sz w:val="20"/>
+                      <w:szCs w:val="20"/>
+                    </w:rPr>
+                  </w:pPr>
+                  <w:r>
+                    <w:rPr>
+                      <w:rFonts w:eastAsia="Arial"/>
+                      <w:w w:val="88"/>
+                      <w:sz w:val="18"/>
+                      <w:szCs w:val="18"/>
+                    </w:rPr>
+                    <w:t>3.559</w:t>
+                  </w:r>
+                </w:p>
+              </w:tc>
+            </w:tr>
+            <w:tr>
+              <w:tc>
+                <w:tcPr>
+                  <w:tcW w:w="1503" w:type="dxa"/>
+                  <w:vAlign w:val="bottom"/>
+                </w:tcPr>
+                <w:p>
+                  <w:pPr>
+                    <w:jc w:val="center"/>
+                    <w:rPr>
+                      <w:sz w:val="20"/>
+                      <w:szCs w:val="20"/>
+                    </w:rPr>
+                  </w:pPr>
+                  <w:r>
+                    <w:rPr>
+                      <w:rFonts w:eastAsia="Arial"/>
+                      <w:w w:val="87"/>
+                      <w:sz w:val="18"/>
+                      <w:szCs w:val="18"/>
+                    </w:rPr>
+                    <w:t>car</w:t>
+                  </w:r>
+                </w:p>
+              </w:tc>
+              <w:tc>
+                <w:tcPr>
+                  <w:tcW w:w="1611" w:type="dxa"/>
+                  <w:vAlign w:val="bottom"/>
+                </w:tcPr>
+                <w:p>
+                  <w:pPr>
+                    <w:ind w:left="50"/>
+                    <w:jc w:val="center"/>
+                    <w:rPr>
+                      <w:sz w:val="20"/>
+                      <w:szCs w:val="20"/>
+                    </w:rPr>
+                  </w:pPr>
+                  <w:r>
+                    <w:rPr>
+                      <w:rFonts w:eastAsia="Arial"/>
+                      <w:w w:val="88"/>
+                      <w:sz w:val="18"/>
+                      <w:szCs w:val="18"/>
+                    </w:rPr>
+                    <w:t>0.051</w:t>
+                  </w:r>
+                </w:p>
+              </w:tc>
+              <w:tc>
+                <w:tcPr>
+                  <w:tcW w:w="1843" w:type="dxa"/>
+                  <w:vAlign w:val="bottom"/>
+                </w:tcPr>
+                <w:p>
+                  <w:pPr>
+                    <w:jc w:val="center"/>
+                    <w:rPr>
+                      <w:sz w:val="20"/>
+                      <w:szCs w:val="20"/>
+                    </w:rPr>
+                  </w:pPr>
+                  <w:r>
+                    <w:rPr>
+                      <w:rFonts w:eastAsia="Arial"/>
+                      <w:w w:val="88"/>
+                      <w:sz w:val="18"/>
+                      <w:szCs w:val="18"/>
+                    </w:rPr>
+                    <w:t>0.047</w:t>
+                  </w:r>
+                </w:p>
+              </w:tc>
+              <w:tc>
+                <w:tcPr>
+                  <w:tcW w:w="1842" w:type="dxa"/>
+                  <w:vAlign w:val="bottom"/>
+                </w:tcPr>
+                <w:p>
+                  <w:pPr>
+                    <w:jc w:val="center"/>
+                    <w:rPr>
+                      <w:sz w:val="20"/>
+                      <w:szCs w:val="20"/>
+                    </w:rPr>
+                  </w:pPr>
+                  <w:r>
+                    <w:rPr>
+                      <w:rFonts w:eastAsia="Arial"/>
+                      <w:w w:val="88"/>
+                      <w:sz w:val="18"/>
+                      <w:szCs w:val="18"/>
+                    </w:rPr>
+                    <w:t>0.176</w:t>
+                  </w:r>
+                </w:p>
+              </w:tc>
+              <w:tc>
+                <w:tcPr>
+                  <w:tcW w:w="1780" w:type="dxa"/>
+                  <w:vAlign w:val="bottom"/>
+                </w:tcPr>
+                <w:p>
+                  <w:pPr>
+                    <w:jc w:val="center"/>
+                    <w:rPr>
+                      <w:sz w:val="20"/>
+                      <w:szCs w:val="20"/>
+                    </w:rPr>
+                  </w:pPr>
+                  <w:r>
+                    <w:rPr>
+                      <w:rFonts w:eastAsia="Arial"/>
+                      <w:w w:val="88"/>
+                      <w:sz w:val="18"/>
+                      <w:szCs w:val="18"/>
+                    </w:rPr>
+                    <w:t>0.399</w:t>
+                  </w:r>
+                </w:p>
+              </w:tc>
+            </w:tr>
+          </w:tbl>
+          <w:p>
+            <w:pPr>
+              <w:keepNext/>
+              <w:rPr>
+                <w:rFonts w:hint="eastAsia"/>
+              </w:rPr>
+            </w:pPr>
+          </w:p>
+          <w:p>
+            <w:pPr>
+              <w:keepNext/>
+              <w:rPr>
+                <w:rFonts w:hint="eastAsia"/>
+              </w:rPr>
+            </w:pPr>
+          </w:p>
+          <w:p>
+            <w:pPr>
+              <w:keepNext/>
+              <w:rPr>
+                <w:rFonts w:hint="eastAsia"/>
+              </w:rPr>
+            </w:pPr>
+          </w:p>
+          <w:p>
+            <w:pPr>
+              <w:keepNext/>
+              <w:rPr>
+                <w:rFonts w:hint="eastAsia"/>
+              </w:rPr>
+            </w:pPr>
+          </w:p>
+          <w:p>
+            <w:pPr>
+              <w:keepNext/>
+              <w:rPr>
+                <w:rFonts w:hint="eastAsia"/>
+              </w:rPr>
+            </w:pPr>
+          </w:p>
+          <w:p>
+            <w:pPr>
+              <w:keepNext/>
+              <w:rPr>
+                <w:rFonts w:hint="eastAsia"/>
+              </w:rPr>
+            </w:pPr>
+          </w:p>
+          <w:p>
+            <w:pPr>
+              <w:keepNext/>
+              <w:rPr>
+                <w:rFonts w:hint="eastAsia"/>
+              </w:rPr>
+            </w:pPr>
+          </w:p>
+          <w:p>
+            <w:pPr>
+              <w:keepNext/>
+              <w:rPr>
+                <w:rFonts w:hint="eastAsia"/>
+              </w:rPr>
+            </w:pPr>
+          </w:p>
+          <w:p>
+            <w:pPr>
+              <w:keepNext/>
+              <w:rPr>
+                <w:rFonts w:hint="eastAsia"/>
+              </w:rPr>
+            </w:pPr>
+          </w:p>
+          <w:p>
+            <w:pPr>
+              <w:keepNext/>
+              <w:rPr>
+                <w:rFonts w:hint="eastAsia"/>
+              </w:rPr>
+            </w:pPr>
+          </w:p>
+          <w:p>
+            <w:pPr>
+              <w:keepNext/>
+              <w:rPr>
+                <w:rFonts w:hint="eastAsia"/>
+              </w:rPr>
+            </w:pPr>
+          </w:p>
+          <w:p>
+            <w:pPr>
+              <w:keepNext/>
+              <w:rPr>
+                <w:rFonts w:hint="eastAsia"/>
+              </w:rPr>
+            </w:pPr>
+          </w:p>
+          <w:p>
+            <w:pPr>
+              <w:keepNext/>
+              <w:rPr>
+                <w:rFonts w:hint="eastAsia"/>
+              </w:rPr>
+            </w:pPr>
+          </w:p>
+          <w:p>
+            <w:pPr>
+              <w:keepNext/>
+              <w:rPr>
+                <w:rFonts w:hint="eastAsia"/>
+              </w:rPr>
+            </w:pPr>
+          </w:p>
+          <w:p>
+            <w:pPr>
+              <w:keepNext/>
+              <w:rPr>
+                <w:rFonts w:hint="eastAsia"/>
+              </w:rPr>
+            </w:pPr>
+          </w:p>
+          <w:p>
+            <w:pPr>
+              <w:keepNext/>
+              <w:rPr>
+                <w:rFonts w:hint="eastAsia"/>
+              </w:rPr>
+            </w:pPr>
+          </w:p>
+          <w:p>
+            <w:pPr>
+              <w:keepNext/>
+              <w:rPr>
+                <w:rFonts w:hint="eastAsia"/>
+              </w:rPr>
+            </w:pPr>
+          </w:p>
+          <w:p>
+            <w:pPr>
+              <w:keepNext/>
+              <w:rPr>
+                <w:rFonts w:hint="eastAsia"/>
+              </w:rPr>
+            </w:pPr>
+          </w:p>
+          <w:p>
+            <w:pPr>
+              <w:keepNext/>
+              <w:rPr>
+                <w:rFonts w:hint="eastAsia"/>
+              </w:rPr>
+            </w:pPr>
+          </w:p>
+          <w:p>
+            <w:pPr>
+              <w:keepNext/>
+              <w:rPr>
+                <w:rFonts w:hint="eastAsia"/>
+              </w:rPr>
+            </w:pPr>
+          </w:p>
+          <w:p>
+            <w:pPr>
+              <w:keepNext/>
+              <w:rPr>
+                <w:rFonts w:hint="eastAsia"/>
+              </w:rPr>
+            </w:pPr>
+          </w:p>
+          <w:p>
+            <w:pPr>
+              <w:keepNext/>
+              <w:rPr>
+                <w:rFonts w:hint="eastAsia"/>
+              </w:rPr>
+            </w:pPr>
+          </w:p>
+          <w:p>
+            <w:pPr>
+              <w:pStyle w:val="a6"/>
+              <w:keepNext/>
+              <w:jc w:val="center"/>
+              <w:rPr>
+                <w:rFonts w:hint="eastAsia"/>
+              </w:rPr>
+            </w:pPr>
+            <w:r>
+              <w:rPr>
+                <w:rFonts w:hint="eastAsia"/>
+              </w:rPr>
+              <w:lastRenderedPageBreak/>
+              <w:t>表格</w:t>
+            </w:r>
+            <w:r>
+              <w:rPr>
+                <w:rFonts w:hint="eastAsia"/>
+              </w:rPr>
+              <w:t xml:space="preserve"> </w:t>
+            </w:r>
+            <w:r>
+              <w:fldChar w:fldCharType="begin"/>
+            </w:r>
+            <w:r>
+              <w:instrText xml:space="preserve"> </w:instrText>
+            </w:r>
+            <w:r>
+              <w:rPr>
+                <w:rFonts w:hint="eastAsia"/>
+              </w:rPr>
+              <w:instrText xml:space="preserve">SEQ </w:instrText>
+            </w:r>
+            <w:r>
+              <w:rPr>
+                <w:rFonts w:hint="eastAsia"/>
+              </w:rPr>
+              <w:instrText>表格</w:instrText>
+            </w:r>
+            <w:r>
+              <w:rPr>
+                <w:rFonts w:hint="eastAsia"/>
+              </w:rPr>
+              <w:instrText xml:space="preserve"> \* ARABIC</w:instrText>
+            </w:r>
+            <w:r>
+              <w:instrText xml:space="preserve"> </w:instrText>
+            </w:r>
+            <w:r>
+              <w:fldChar w:fldCharType="separate"/>
+            </w:r>
+            <w:r>
+              <w:rPr>
+                <w:noProof/>
+              </w:rPr>
+              <w:t>1</w:t>
+            </w:r>
+            <w:r>
+              <w:fldChar w:fldCharType="end"/>
+            </w:r>
+            <w:r>
+              <w:rPr>
+                <w:rFonts w:hint="eastAsia"/>
+              </w:rPr>
+              <w:t>本文与</w:t>
+            </w:r>
+            <w:r>
+              <w:rPr>
+                <w:rFonts w:hint="eastAsia"/>
+              </w:rPr>
+              <w:t>[Fan</w:t>
+            </w:r>
+            <w:r>
+              <w:t>—</w:t>
+            </w:r>
+            <w:r>
+              <w:rPr>
+                <w:rFonts w:hint="eastAsia"/>
+              </w:rPr>
+              <w:t>CVPR</w:t>
+            </w:r>
+            <w:r>
+              <w:t>—</w:t>
+            </w:r>
+            <w:r>
+              <w:rPr>
+                <w:rFonts w:hint="eastAsia"/>
+              </w:rPr>
+              <w:t>2017]</w:t>
+            </w:r>
+            <w:r>
+              <w:rPr>
+                <w:rFonts w:hint="eastAsia"/>
+              </w:rPr>
+              <w:t>在数值评估中的对比（</w:t>
+            </w:r>
+            <w:r>
+              <w:rPr>
+                <w:rFonts w:hint="eastAsia"/>
+              </w:rPr>
+              <w:t>2/2</w:t>
+            </w:r>
+            <w:r>
+              <w:rPr>
+                <w:rFonts w:hint="eastAsia"/>
+              </w:rPr>
+              <w:t>）</w:t>
+            </w:r>
+          </w:p>
+          <w:tbl>
+            <w:tblPr>
+              <w:tblStyle w:val="ac"/>
+              <w:tblpPr w:leftFromText="180" w:rightFromText="180" w:vertAnchor="text" w:horzAnchor="margin" w:tblpXSpec="center" w:tblpY="56"/>
+              <w:tblOverlap w:val="never"/>
+              <w:tblW w:w="0" w:type="auto"/>
+              <w:tblLook w:val="04A0"/>
+            </w:tblPr>
+            <w:tblGrid>
+              <w:gridCol w:w="1645"/>
+              <w:gridCol w:w="1044"/>
+              <w:gridCol w:w="1780"/>
+              <w:gridCol w:w="1905"/>
+              <w:gridCol w:w="1843"/>
+            </w:tblGrid>
+            <w:tr>
+              <w:tc>
+                <w:tcPr>
+                  <w:tcW w:w="1645" w:type="dxa"/>
+                  <w:vMerge w:val="restart"/>
+                  <w:vAlign w:val="center"/>
+                </w:tcPr>
+                <w:p>
+                  <w:pPr>
+                    <w:keepNext/>
+                    <w:jc w:val="center"/>
+                  </w:pPr>
+                  <w:r>
+                    <w:rPr>
+                      <w:rFonts w:eastAsia="Arial"/>
+                      <w:w w:val="90"/>
+                      <w:sz w:val="18"/>
+                      <w:szCs w:val="18"/>
+                    </w:rPr>
+                    <w:t>Category</w:t>
+                  </w:r>
+                </w:p>
+              </w:tc>
+              <w:tc>
+                <w:tcPr>
+                  <w:tcW w:w="2824" w:type="dxa"/>
+                  <w:gridSpan w:val="2"/>
+                </w:tcPr>
+                <w:p>
+                  <w:pPr>
+                    <w:keepNext/>
+                    <w:jc w:val="center"/>
+                  </w:pPr>
+                  <w:r>
+                    <w:t>CD</w:t>
+                  </w:r>
+                </w:p>
+              </w:tc>
+              <w:tc>
+                <w:tcPr>
+                  <w:tcW w:w="3748" w:type="dxa"/>
+                  <w:gridSpan w:val="2"/>
+                  <w:vAlign w:val="center"/>
+                </w:tcPr>
+                <w:p>
+                  <w:pPr>
+                    <w:keepNext/>
+                    <w:jc w:val="center"/>
+                    <w:rPr>
+                      <w:rFonts w:eastAsiaTheme="minorEastAsia"/>
+                    </w:rPr>
+                  </w:pPr>
+                  <w:r>
+                    <w:rPr>
+                      <w:rFonts w:eastAsiaTheme="minorEastAsia"/>
+                      <w:w w:val="90"/>
+                      <w:sz w:val="18"/>
+                      <w:szCs w:val="18"/>
+                    </w:rPr>
+                    <w:t>EMD</w:t>
+                  </w:r>
+                </w:p>
+              </w:tc>
+            </w:tr>
+            <w:tr>
+              <w:tc>
+                <w:tcPr>
+                  <w:tcW w:w="1645" w:type="dxa"/>
+                  <w:vMerge/>
+                </w:tcPr>
+                <w:p>
+                  <w:pPr>
+                    <w:keepNext/>
+                  </w:pPr>
+                </w:p>
+              </w:tc>
+              <w:tc>
+                <w:tcPr>
+                  <w:tcW w:w="1044" w:type="dxa"/>
+                </w:tcPr>
+                <w:p>
+                  <w:pPr>
+                    <w:keepNext/>
+                    <w:jc w:val="center"/>
+                  </w:pPr>
+                  <w:r>
+                    <w:t>ours</w:t>
+                  </w:r>
+                </w:p>
+              </w:tc>
+              <w:tc>
+                <w:tcPr>
+                  <w:tcW w:w="1780" w:type="dxa"/>
+                </w:tcPr>
+                <w:p>
+                  <w:pPr>
+                    <w:keepNext/>
+                  </w:pPr>
+                  <w:r>
+                    <w:t>[Fan-CVPR-2017]</w:t>
+                  </w:r>
+                </w:p>
+              </w:tc>
+              <w:tc>
+                <w:tcPr>
+                  <w:tcW w:w="1905" w:type="dxa"/>
+                </w:tcPr>
+                <w:p>
+                  <w:pPr>
+                    <w:keepNext/>
+                    <w:jc w:val="center"/>
+                  </w:pPr>
+                  <w:r>
+                    <w:t>ours</w:t>
+                  </w:r>
+                </w:p>
+              </w:tc>
+              <w:tc>
+                <w:tcPr>
+                  <w:tcW w:w="1843" w:type="dxa"/>
+                </w:tcPr>
+                <w:p>
+                  <w:pPr>
+                    <w:keepNext/>
+                    <w:jc w:val="center"/>
+                  </w:pPr>
+                  <w:r>
+                    <w:t>[Fan-CVPR-2017]</w:t>
+                  </w:r>
+                </w:p>
+              </w:tc>
+            </w:tr>
+            <w:tr>
+              <w:tc>
+                <w:tcPr>
+                  <w:tcW w:w="1645" w:type="dxa"/>
+                  <w:vAlign w:val="bottom"/>
+                </w:tcPr>
+                <w:p>
+                  <w:pPr>
+                    <w:jc w:val="center"/>
+                    <w:rPr>
+                      <w:sz w:val="20"/>
+                      <w:szCs w:val="20"/>
+                    </w:rPr>
+                  </w:pPr>
+                  <w:proofErr w:type="spellStart"/>
+                  <w:r>
+                    <w:rPr>
+                      <w:rFonts w:eastAsia="Arial"/>
+                      <w:w w:val="90"/>
+                      <w:sz w:val="18"/>
+                      <w:szCs w:val="18"/>
+                    </w:rPr>
+                    <w:t>cellphone</w:t>
+                  </w:r>
+                  <w:proofErr w:type="spellEnd"/>
+                </w:p>
+              </w:tc>
+              <w:tc>
+                <w:tcPr>
+                  <w:tcW w:w="1044" w:type="dxa"/>
+                  <w:vAlign w:val="bottom"/>
+                </w:tcPr>
+                <w:p>
+                  <w:pPr>
+                    <w:ind w:left="50"/>
+                    <w:jc w:val="center"/>
+                    <w:rPr>
+                      <w:sz w:val="20"/>
+                      <w:szCs w:val="20"/>
+                    </w:rPr>
+                  </w:pPr>
+                  <w:r>
+                    <w:rPr>
+                      <w:rFonts w:eastAsia="Arial"/>
+                      <w:w w:val="88"/>
+                      <w:sz w:val="18"/>
+                      <w:szCs w:val="18"/>
+                    </w:rPr>
+                    <w:t>0.143</w:t>
+                  </w:r>
+                </w:p>
+              </w:tc>
+              <w:tc>
+                <w:tcPr>
+                  <w:tcW w:w="1780" w:type="dxa"/>
+                  <w:vAlign w:val="bottom"/>
+                </w:tcPr>
+                <w:p>
+                  <w:pPr>
+                    <w:jc w:val="center"/>
+                    <w:rPr>
+                      <w:sz w:val="20"/>
+                      <w:szCs w:val="20"/>
+                    </w:rPr>
+                  </w:pPr>
+                  <w:r>
+                    <w:rPr>
+                      <w:rFonts w:eastAsia="Arial"/>
+                      <w:w w:val="88"/>
+                      <w:sz w:val="18"/>
+                      <w:szCs w:val="18"/>
+                    </w:rPr>
+                    <w:t>0.128</w:t>
+                  </w:r>
+                </w:p>
+              </w:tc>
+              <w:tc>
+                <w:tcPr>
+                  <w:tcW w:w="1905" w:type="dxa"/>
+                  <w:vAlign w:val="bottom"/>
+                </w:tcPr>
+                <w:p>
+                  <w:pPr>
+                    <w:jc w:val="center"/>
+                    <w:rPr>
+                      <w:sz w:val="20"/>
+                      <w:szCs w:val="20"/>
+                    </w:rPr>
+                  </w:pPr>
+                  <w:r>
+                    <w:rPr>
+                      <w:rFonts w:eastAsia="Arial"/>
+                      <w:w w:val="88"/>
+                      <w:sz w:val="18"/>
+                      <w:szCs w:val="18"/>
+                    </w:rPr>
+                    <w:t>0.965</w:t>
+                  </w:r>
+                </w:p>
+              </w:tc>
+              <w:tc>
+                <w:tcPr>
+                  <w:tcW w:w="1843" w:type="dxa"/>
+                  <w:vAlign w:val="bottom"/>
+                </w:tcPr>
+                <w:p>
+                  <w:pPr>
+                    <w:jc w:val="center"/>
+                    <w:rPr>
+                      <w:sz w:val="20"/>
+                      <w:szCs w:val="20"/>
+                    </w:rPr>
+                  </w:pPr>
+                  <w:r>
+                    <w:rPr>
+                      <w:rFonts w:eastAsia="Arial"/>
+                      <w:w w:val="88"/>
+                      <w:sz w:val="18"/>
+                      <w:szCs w:val="18"/>
+                    </w:rPr>
+                    <w:t>7.583</w:t>
+                  </w:r>
+                </w:p>
+              </w:tc>
+            </w:tr>
+            <w:tr>
+              <w:tc>
+                <w:tcPr>
+                  <w:tcW w:w="1645" w:type="dxa"/>
+                  <w:vAlign w:val="bottom"/>
+                </w:tcPr>
+                <w:p>
+                  <w:pPr>
+                    <w:jc w:val="center"/>
+                    <w:rPr>
+                      <w:sz w:val="20"/>
+                      <w:szCs w:val="20"/>
+                    </w:rPr>
+                  </w:pPr>
+                  <w:r>
+                    <w:rPr>
+                      <w:rFonts w:eastAsia="Arial"/>
+                      <w:w w:val="92"/>
+                      <w:sz w:val="18"/>
+                      <w:szCs w:val="18"/>
+                    </w:rPr>
+                    <w:t>chair</w:t>
+                  </w:r>
+                </w:p>
+              </w:tc>
+              <w:tc>
+                <w:tcPr>
+                  <w:tcW w:w="1044" w:type="dxa"/>
+                  <w:vAlign w:val="bottom"/>
+                </w:tcPr>
+                <w:p>
+                  <w:pPr>
+                    <w:ind w:left="50"/>
+                    <w:jc w:val="center"/>
+                    <w:rPr>
+                      <w:sz w:val="20"/>
+                      <w:szCs w:val="20"/>
+                    </w:rPr>
+                  </w:pPr>
+                  <w:r>
+                    <w:rPr>
+                      <w:rFonts w:eastAsia="Arial"/>
+                      <w:w w:val="88"/>
+                      <w:sz w:val="18"/>
+                      <w:szCs w:val="18"/>
+                    </w:rPr>
+                    <w:t>0.042</w:t>
+                  </w:r>
+                </w:p>
+              </w:tc>
+              <w:tc>
+                <w:tcPr>
+                  <w:tcW w:w="1780" w:type="dxa"/>
+                  <w:vAlign w:val="bottom"/>
+                </w:tcPr>
+                <w:p>
+                  <w:pPr>
+                    <w:jc w:val="center"/>
+                    <w:rPr>
+                      <w:sz w:val="20"/>
+                      <w:szCs w:val="20"/>
+                    </w:rPr>
+                  </w:pPr>
+                  <w:r>
+                    <w:rPr>
+                      <w:rFonts w:eastAsia="Arial"/>
+                      <w:w w:val="88"/>
+                      <w:sz w:val="18"/>
+                      <w:szCs w:val="18"/>
+                    </w:rPr>
+                    <w:t>0.038</w:t>
+                  </w:r>
+                </w:p>
+              </w:tc>
+              <w:tc>
+                <w:tcPr>
+                  <w:tcW w:w="1905" w:type="dxa"/>
+                  <w:vAlign w:val="bottom"/>
+                </w:tcPr>
+                <w:p>
+                  <w:pPr>
+                    <w:jc w:val="center"/>
+                    <w:rPr>
+                      <w:sz w:val="20"/>
+                      <w:szCs w:val="20"/>
+                    </w:rPr>
+                  </w:pPr>
+                  <w:r>
+                    <w:rPr>
+                      <w:rFonts w:eastAsia="Arial"/>
+                      <w:w w:val="88"/>
+                      <w:sz w:val="18"/>
+                      <w:szCs w:val="18"/>
+                    </w:rPr>
+                    <w:t>0.117</w:t>
+                  </w:r>
+                </w:p>
+              </w:tc>
+              <w:tc>
+                <w:tcPr>
+                  <w:tcW w:w="1843" w:type="dxa"/>
+                  <w:vAlign w:val="bottom"/>
+                </w:tcPr>
+                <w:p>
+                  <w:pPr>
+                    <w:jc w:val="center"/>
+                    <w:rPr>
+                      <w:sz w:val="20"/>
+                      <w:szCs w:val="20"/>
+                    </w:rPr>
+                  </w:pPr>
+                  <w:r>
+                    <w:rPr>
+                      <w:rFonts w:eastAsia="Arial"/>
+                      <w:w w:val="88"/>
+                      <w:sz w:val="18"/>
+                      <w:szCs w:val="18"/>
+                    </w:rPr>
+                    <w:t>0.605</w:t>
+                  </w:r>
+                </w:p>
+              </w:tc>
+            </w:tr>
+            <w:tr>
+              <w:tc>
+                <w:tcPr>
+                  <w:tcW w:w="1645" w:type="dxa"/>
+                  <w:vAlign w:val="bottom"/>
+                </w:tcPr>
+                <w:p>
+                  <w:pPr>
+                    <w:jc w:val="center"/>
+                    <w:rPr>
+                      <w:sz w:val="20"/>
+                      <w:szCs w:val="20"/>
+                    </w:rPr>
+                  </w:pPr>
+                  <w:r>
+                    <w:rPr>
+                      <w:rFonts w:eastAsia="Arial"/>
+                      <w:w w:val="92"/>
+                      <w:sz w:val="18"/>
+                      <w:szCs w:val="18"/>
+                    </w:rPr>
+                    <w:t>clock</w:t>
+                  </w:r>
+                </w:p>
+              </w:tc>
+              <w:tc>
+                <w:tcPr>
+                  <w:tcW w:w="1044" w:type="dxa"/>
+                  <w:vAlign w:val="bottom"/>
+                </w:tcPr>
+                <w:p>
+                  <w:pPr>
+                    <w:ind w:left="50"/>
+                    <w:jc w:val="center"/>
+                    <w:rPr>
+                      <w:sz w:val="20"/>
+                      <w:szCs w:val="20"/>
+                    </w:rPr>
+                  </w:pPr>
+                  <w:r>
+                    <w:rPr>
+                      <w:rFonts w:eastAsia="Arial"/>
+                      <w:w w:val="88"/>
+                      <w:sz w:val="18"/>
+                      <w:szCs w:val="18"/>
+                    </w:rPr>
+                    <w:t>0.152</w:t>
+                  </w:r>
+                </w:p>
+              </w:tc>
+              <w:tc>
+                <w:tcPr>
+                  <w:tcW w:w="1780" w:type="dxa"/>
+                  <w:vAlign w:val="bottom"/>
+                </w:tcPr>
+                <w:p>
+                  <w:pPr>
+                    <w:jc w:val="center"/>
+                    <w:rPr>
+                      <w:sz w:val="20"/>
+                      <w:szCs w:val="20"/>
+                    </w:rPr>
+                  </w:pPr>
+                  <w:r>
+                    <w:rPr>
+                      <w:rFonts w:eastAsia="Arial"/>
+                      <w:w w:val="88"/>
+                      <w:sz w:val="18"/>
+                      <w:szCs w:val="18"/>
+                    </w:rPr>
+                    <w:t>0.119</w:t>
+                  </w:r>
+                </w:p>
+              </w:tc>
+              <w:tc>
+                <w:tcPr>
+                  <w:tcW w:w="1905" w:type="dxa"/>
+                  <w:vAlign w:val="bottom"/>
+                </w:tcPr>
+                <w:p>
+                  <w:pPr>
+                    <w:jc w:val="center"/>
+                    <w:rPr>
+                      <w:sz w:val="20"/>
+                      <w:szCs w:val="20"/>
+                    </w:rPr>
+                  </w:pPr>
+                  <w:r>
+                    <w:rPr>
+                      <w:rFonts w:eastAsia="Arial"/>
+                      <w:w w:val="88"/>
+                      <w:sz w:val="18"/>
+                      <w:szCs w:val="18"/>
+                    </w:rPr>
+                    <w:t>0.387</w:t>
+                  </w:r>
+                </w:p>
+              </w:tc>
+              <w:tc>
+                <w:tcPr>
+                  <w:tcW w:w="1843" w:type="dxa"/>
+                  <w:vAlign w:val="bottom"/>
+                </w:tcPr>
+                <w:p>
+                  <w:pPr>
+                    <w:jc w:val="center"/>
+                    <w:rPr>
+                      <w:sz w:val="20"/>
+                      <w:szCs w:val="20"/>
+                    </w:rPr>
+                  </w:pPr>
+                  <w:r>
+                    <w:rPr>
+                      <w:rFonts w:eastAsia="Arial"/>
+                      <w:w w:val="88"/>
+                      <w:sz w:val="18"/>
+                      <w:szCs w:val="18"/>
+                    </w:rPr>
+                    <w:t>1.194</w:t>
+                  </w:r>
+                </w:p>
+              </w:tc>
+            </w:tr>
+            <w:tr>
+              <w:tc>
+                <w:tcPr>
+                  <w:tcW w:w="1645" w:type="dxa"/>
+                  <w:vAlign w:val="bottom"/>
+                </w:tcPr>
+                <w:p>
+                  <w:pPr>
+                    <w:jc w:val="center"/>
+                    <w:rPr>
+                      <w:sz w:val="20"/>
+                      <w:szCs w:val="20"/>
+                    </w:rPr>
+                  </w:pPr>
+                  <w:r>
+                    <w:rPr>
+                      <w:rFonts w:eastAsia="Arial"/>
+                      <w:w w:val="89"/>
+                      <w:sz w:val="18"/>
+                      <w:szCs w:val="18"/>
+                    </w:rPr>
+                    <w:t>keyboard</w:t>
+                  </w:r>
+                </w:p>
+              </w:tc>
+              <w:tc>
+                <w:tcPr>
+                  <w:tcW w:w="1044" w:type="dxa"/>
+                  <w:vAlign w:val="bottom"/>
+                </w:tcPr>
+                <w:p>
+                  <w:pPr>
+                    <w:ind w:left="50"/>
+                    <w:jc w:val="center"/>
+                    <w:rPr>
+                      <w:sz w:val="20"/>
+                      <w:szCs w:val="20"/>
+                    </w:rPr>
+                  </w:pPr>
+                  <w:r>
+                    <w:rPr>
+                      <w:rFonts w:eastAsia="Arial"/>
+                      <w:w w:val="88"/>
+                      <w:sz w:val="18"/>
+                      <w:szCs w:val="18"/>
+                    </w:rPr>
+                    <w:t>0.450</w:t>
+                  </w:r>
+                </w:p>
+              </w:tc>
+              <w:tc>
+                <w:tcPr>
+                  <w:tcW w:w="1780" w:type="dxa"/>
+                  <w:vAlign w:val="bottom"/>
+                </w:tcPr>
+                <w:p>
+                  <w:pPr>
+                    <w:jc w:val="center"/>
+                    <w:rPr>
+                      <w:sz w:val="20"/>
+                      <w:szCs w:val="20"/>
+                    </w:rPr>
+                  </w:pPr>
+                  <w:r>
+                    <w:rPr>
+                      <w:rFonts w:eastAsia="Arial"/>
+                      <w:w w:val="88"/>
+                      <w:sz w:val="18"/>
+                      <w:szCs w:val="18"/>
+                    </w:rPr>
+                    <w:t>0.456</w:t>
+                  </w:r>
+                </w:p>
+              </w:tc>
+              <w:tc>
+                <w:tcPr>
+                  <w:tcW w:w="1905" w:type="dxa"/>
+                  <w:vAlign w:val="bottom"/>
+                </w:tcPr>
+                <w:p>
+                  <w:pPr>
+                    <w:jc w:val="center"/>
+                    <w:rPr>
+                      <w:sz w:val="20"/>
+                      <w:szCs w:val="20"/>
+                    </w:rPr>
+                  </w:pPr>
+                  <w:r>
+                    <w:rPr>
+                      <w:rFonts w:eastAsia="Arial"/>
+                      <w:w w:val="88"/>
+                      <w:sz w:val="18"/>
+                      <w:szCs w:val="18"/>
+                    </w:rPr>
+                    <w:t>1.470</w:t>
+                  </w:r>
+                </w:p>
+              </w:tc>
+              <w:tc>
+                <w:tcPr>
+                  <w:tcW w:w="1843" w:type="dxa"/>
+                  <w:vAlign w:val="bottom"/>
+                </w:tcPr>
+                <w:p>
+                  <w:pPr>
+                    <w:jc w:val="center"/>
+                    <w:rPr>
+                      <w:sz w:val="20"/>
+                      <w:szCs w:val="20"/>
+                    </w:rPr>
+                  </w:pPr>
+                  <w:r>
+                    <w:rPr>
+                      <w:rFonts w:eastAsia="Arial"/>
+                      <w:w w:val="88"/>
+                      <w:sz w:val="18"/>
+                      <w:szCs w:val="18"/>
+                    </w:rPr>
+                    <w:t>2.626</w:t>
+                  </w:r>
+                </w:p>
+              </w:tc>
+            </w:tr>
+            <w:tr>
+              <w:tc>
+                <w:tcPr>
+                  <w:tcW w:w="1645" w:type="dxa"/>
+                  <w:vAlign w:val="bottom"/>
+                </w:tcPr>
+                <w:p>
+                  <w:pPr>
+                    <w:jc w:val="center"/>
+                    <w:rPr>
+                      <w:sz w:val="20"/>
+                      <w:szCs w:val="20"/>
+                    </w:rPr>
+                  </w:pPr>
+                  <w:r>
+                    <w:rPr>
+                      <w:rFonts w:eastAsia="Arial"/>
+                      <w:w w:val="87"/>
+                      <w:sz w:val="18"/>
+                      <w:szCs w:val="18"/>
+                    </w:rPr>
+                    <w:t>dishwasher</w:t>
+                  </w:r>
+                </w:p>
+              </w:tc>
+              <w:tc>
+                <w:tcPr>
+                  <w:tcW w:w="1044" w:type="dxa"/>
+                  <w:vAlign w:val="bottom"/>
+                </w:tcPr>
+                <w:p>
+                  <w:pPr>
+                    <w:ind w:left="50"/>
+                    <w:jc w:val="center"/>
+                    <w:rPr>
+                      <w:sz w:val="20"/>
+                      <w:szCs w:val="20"/>
+                    </w:rPr>
+                  </w:pPr>
+                  <w:r>
+                    <w:rPr>
+                      <w:rFonts w:eastAsia="Arial"/>
+                      <w:w w:val="88"/>
+                      <w:sz w:val="18"/>
+                      <w:szCs w:val="18"/>
+                    </w:rPr>
+                    <w:t>0.204</w:t>
+                  </w:r>
+                </w:p>
+              </w:tc>
+              <w:tc>
+                <w:tcPr>
+                  <w:tcW w:w="1780" w:type="dxa"/>
+                  <w:vAlign w:val="bottom"/>
+                </w:tcPr>
+                <w:p>
+                  <w:pPr>
+                    <w:jc w:val="center"/>
+                    <w:rPr>
+                      <w:sz w:val="20"/>
+                      <w:szCs w:val="20"/>
+                    </w:rPr>
+                  </w:pPr>
+                  <w:r>
+                    <w:rPr>
+                      <w:rFonts w:eastAsia="Arial"/>
+                      <w:w w:val="88"/>
+                      <w:sz w:val="18"/>
+                      <w:szCs w:val="18"/>
+                    </w:rPr>
+                    <w:t>0.236</w:t>
+                  </w:r>
+                </w:p>
+              </w:tc>
+              <w:tc>
+                <w:tcPr>
+                  <w:tcW w:w="1905" w:type="dxa"/>
+                  <w:vAlign w:val="bottom"/>
+                </w:tcPr>
+                <w:p>
+                  <w:pPr>
+                    <w:jc w:val="center"/>
+                    <w:rPr>
+                      <w:sz w:val="20"/>
+                      <w:szCs w:val="20"/>
+                    </w:rPr>
+                  </w:pPr>
+                  <w:r>
+                    <w:rPr>
+                      <w:rFonts w:eastAsia="Arial"/>
+                      <w:w w:val="88"/>
+                      <w:sz w:val="18"/>
+                      <w:szCs w:val="18"/>
+                    </w:rPr>
+                    <w:t>0.501</w:t>
+                  </w:r>
+                </w:p>
+              </w:tc>
+              <w:tc>
+                <w:tcPr>
+                  <w:tcW w:w="1843" w:type="dxa"/>
+                  <w:vAlign w:val="bottom"/>
+                </w:tcPr>
+                <w:p>
+                  <w:pPr>
+                    <w:jc w:val="center"/>
+                    <w:rPr>
+                      <w:sz w:val="20"/>
+                      <w:szCs w:val="20"/>
+                    </w:rPr>
+                  </w:pPr>
+                  <w:r>
+                    <w:rPr>
+                      <w:rFonts w:eastAsia="Arial"/>
+                      <w:w w:val="88"/>
+                      <w:sz w:val="18"/>
+                      <w:szCs w:val="18"/>
+                    </w:rPr>
+                    <w:t>2.975</w:t>
+                  </w:r>
+                </w:p>
+              </w:tc>
+            </w:tr>
+            <w:tr>
+              <w:tc>
+                <w:tcPr>
+                  <w:tcW w:w="1645" w:type="dxa"/>
+                  <w:vAlign w:val="bottom"/>
+                </w:tcPr>
+                <w:p>
+                  <w:pPr>
+                    <w:jc w:val="center"/>
+                    <w:rPr>
+                      <w:sz w:val="20"/>
+                      <w:szCs w:val="20"/>
+                    </w:rPr>
+                  </w:pPr>
+                  <w:r>
+                    <w:rPr>
+                      <w:rFonts w:eastAsia="Arial"/>
+                      <w:w w:val="93"/>
+                      <w:sz w:val="18"/>
+                      <w:szCs w:val="18"/>
+                    </w:rPr>
+                    <w:t>monitor</w:t>
+                  </w:r>
+                </w:p>
+              </w:tc>
+              <w:tc>
+                <w:tcPr>
+                  <w:tcW w:w="1044" w:type="dxa"/>
+                  <w:vAlign w:val="bottom"/>
+                </w:tcPr>
+                <w:p>
+                  <w:pPr>
+                    <w:ind w:left="50"/>
+                    <w:jc w:val="center"/>
+                    <w:rPr>
+                      <w:sz w:val="20"/>
+                      <w:szCs w:val="20"/>
+                    </w:rPr>
+                  </w:pPr>
+                  <w:r>
+                    <w:rPr>
+                      <w:rFonts w:eastAsia="Arial"/>
+                      <w:w w:val="88"/>
+                      <w:sz w:val="18"/>
+                      <w:szCs w:val="18"/>
+                    </w:rPr>
+                    <w:t>0.079</w:t>
+                  </w:r>
+                </w:p>
+              </w:tc>
+              <w:tc>
+                <w:tcPr>
+                  <w:tcW w:w="1780" w:type="dxa"/>
+                  <w:vAlign w:val="bottom"/>
+                </w:tcPr>
+                <w:p>
+                  <w:pPr>
+                    <w:jc w:val="center"/>
+                    <w:rPr>
+                      <w:sz w:val="20"/>
+                      <w:szCs w:val="20"/>
+                    </w:rPr>
+                  </w:pPr>
+                  <w:r>
+                    <w:rPr>
+                      <w:rFonts w:eastAsia="Arial"/>
+                      <w:w w:val="88"/>
+                      <w:sz w:val="18"/>
+                      <w:szCs w:val="18"/>
+                    </w:rPr>
+                    <w:t>0.067</w:t>
+                  </w:r>
+                </w:p>
+              </w:tc>
+              <w:tc>
+                <w:tcPr>
+                  <w:tcW w:w="1905" w:type="dxa"/>
+                  <w:vAlign w:val="bottom"/>
+                </w:tcPr>
+                <w:p>
+                  <w:pPr>
+                    <w:jc w:val="center"/>
+                    <w:rPr>
+                      <w:sz w:val="20"/>
+                      <w:szCs w:val="20"/>
+                    </w:rPr>
+                  </w:pPr>
+                  <w:r>
+                    <w:rPr>
+                      <w:rFonts w:eastAsia="Arial"/>
+                      <w:w w:val="88"/>
+                      <w:sz w:val="18"/>
+                      <w:szCs w:val="18"/>
+                    </w:rPr>
+                    <w:t>0.224</w:t>
+                  </w:r>
+                </w:p>
+              </w:tc>
+              <w:tc>
+                <w:tcPr>
+                  <w:tcW w:w="1843" w:type="dxa"/>
+                  <w:vAlign w:val="bottom"/>
+                </w:tcPr>
+                <w:p>
+                  <w:pPr>
+                    <w:jc w:val="center"/>
+                    <w:rPr>
+                      <w:sz w:val="20"/>
+                      <w:szCs w:val="20"/>
+                    </w:rPr>
+                  </w:pPr>
+                  <w:r>
+                    <w:rPr>
+                      <w:rFonts w:eastAsia="Arial"/>
+                      <w:w w:val="88"/>
+                      <w:sz w:val="18"/>
+                      <w:szCs w:val="18"/>
+                    </w:rPr>
+                    <w:t>0.811</w:t>
+                  </w:r>
+                </w:p>
+              </w:tc>
+            </w:tr>
+            <w:tr>
+              <w:tc>
+                <w:tcPr>
+                  <w:tcW w:w="1645" w:type="dxa"/>
+                  <w:vAlign w:val="bottom"/>
+                </w:tcPr>
+                <w:p>
+                  <w:pPr>
+                    <w:jc w:val="center"/>
+                    <w:rPr>
+                      <w:sz w:val="20"/>
+                      <w:szCs w:val="20"/>
+                    </w:rPr>
+                  </w:pPr>
+                  <w:r>
+                    <w:rPr>
+                      <w:rFonts w:eastAsia="Arial"/>
+                      <w:w w:val="86"/>
+                      <w:sz w:val="18"/>
+                      <w:szCs w:val="18"/>
+                    </w:rPr>
+                    <w:t>headphone</w:t>
+                  </w:r>
+                </w:p>
+              </w:tc>
+              <w:tc>
+                <w:tcPr>
+                  <w:tcW w:w="1044" w:type="dxa"/>
+                  <w:vAlign w:val="bottom"/>
+                </w:tcPr>
+                <w:p>
+                  <w:pPr>
+                    <w:ind w:left="50"/>
+                    <w:jc w:val="center"/>
+                    <w:rPr>
+                      <w:sz w:val="20"/>
+                      <w:szCs w:val="20"/>
+                    </w:rPr>
+                  </w:pPr>
+                  <w:r>
+                    <w:rPr>
+                      <w:rFonts w:eastAsia="Arial"/>
+                      <w:w w:val="88"/>
+                      <w:sz w:val="18"/>
+                      <w:szCs w:val="18"/>
+                    </w:rPr>
+                    <w:t>0.738</w:t>
+                  </w:r>
+                </w:p>
+              </w:tc>
+              <w:tc>
+                <w:tcPr>
+                  <w:tcW w:w="1780" w:type="dxa"/>
+                  <w:vAlign w:val="bottom"/>
+                </w:tcPr>
+                <w:p>
+                  <w:pPr>
+                    <w:jc w:val="center"/>
+                    <w:rPr>
+                      <w:sz w:val="20"/>
+                      <w:szCs w:val="20"/>
+                    </w:rPr>
+                  </w:pPr>
+                  <w:r>
+                    <w:rPr>
+                      <w:rFonts w:eastAsia="Arial"/>
+                      <w:w w:val="88"/>
+                      <w:sz w:val="18"/>
+                      <w:szCs w:val="18"/>
+                    </w:rPr>
+                    <w:t>0.590</w:t>
+                  </w:r>
+                </w:p>
+              </w:tc>
+              <w:tc>
+                <w:tcPr>
+                  <w:tcW w:w="1905" w:type="dxa"/>
+                  <w:vAlign w:val="bottom"/>
+                </w:tcPr>
+                <w:p>
+                  <w:pPr>
+                    <w:jc w:val="center"/>
+                    <w:rPr>
+                      <w:sz w:val="20"/>
+                      <w:szCs w:val="20"/>
+                    </w:rPr>
+                  </w:pPr>
+                  <w:r>
+                    <w:rPr>
+                      <w:rFonts w:eastAsia="Arial"/>
+                      <w:w w:val="88"/>
+                      <w:sz w:val="18"/>
+                      <w:szCs w:val="18"/>
+                    </w:rPr>
+                    <w:t>3.906</w:t>
+                  </w:r>
+                </w:p>
+              </w:tc>
+              <w:tc>
+                <w:tcPr>
+                  <w:tcW w:w="1843" w:type="dxa"/>
+                  <w:vAlign w:val="bottom"/>
+                </w:tcPr>
+                <w:p>
+                  <w:pPr>
+                    <w:jc w:val="center"/>
+                    <w:rPr>
+                      <w:sz w:val="20"/>
+                      <w:szCs w:val="20"/>
+                    </w:rPr>
+                  </w:pPr>
+                  <w:r>
+                    <w:rPr>
+                      <w:rFonts w:eastAsia="Arial"/>
+                      <w:w w:val="88"/>
+                      <w:sz w:val="18"/>
+                      <w:szCs w:val="18"/>
+                    </w:rPr>
+                    <w:t>4.499</w:t>
+                  </w:r>
+                </w:p>
+              </w:tc>
+            </w:tr>
+            <w:tr>
+              <w:tc>
+                <w:tcPr>
+                  <w:tcW w:w="1645" w:type="dxa"/>
+                  <w:vAlign w:val="bottom"/>
+                </w:tcPr>
+                <w:p>
+                  <w:pPr>
+                    <w:jc w:val="center"/>
+                    <w:rPr>
+                      <w:sz w:val="20"/>
+                      <w:szCs w:val="20"/>
+                    </w:rPr>
+                  </w:pPr>
+                  <w:r>
+                    <w:rPr>
+                      <w:rFonts w:eastAsia="Arial"/>
+                      <w:w w:val="89"/>
+                      <w:sz w:val="18"/>
+                      <w:szCs w:val="18"/>
+                    </w:rPr>
+                    <w:t>hydrant</w:t>
+                  </w:r>
+                </w:p>
+              </w:tc>
+              <w:tc>
+                <w:tcPr>
+                  <w:tcW w:w="1044" w:type="dxa"/>
+                  <w:vAlign w:val="bottom"/>
+                </w:tcPr>
+                <w:p>
+                  <w:pPr>
+                    <w:ind w:left="50"/>
+                    <w:jc w:val="center"/>
+                    <w:rPr>
+                      <w:sz w:val="20"/>
+                      <w:szCs w:val="20"/>
+                    </w:rPr>
+                  </w:pPr>
+                  <w:r>
+                    <w:rPr>
+                      <w:rFonts w:eastAsia="Arial"/>
+                      <w:w w:val="88"/>
+                      <w:sz w:val="18"/>
+                      <w:szCs w:val="18"/>
+                    </w:rPr>
+                    <w:t>0.177</w:t>
+                  </w:r>
+                </w:p>
+              </w:tc>
+              <w:tc>
+                <w:tcPr>
+                  <w:tcW w:w="1780" w:type="dxa"/>
+                  <w:vAlign w:val="bottom"/>
+                </w:tcPr>
+                <w:p>
+                  <w:pPr>
+                    <w:jc w:val="center"/>
+                    <w:rPr>
+                      <w:sz w:val="20"/>
+                      <w:szCs w:val="20"/>
+                    </w:rPr>
+                  </w:pPr>
+                  <w:r>
+                    <w:rPr>
+                      <w:rFonts w:eastAsia="Arial"/>
+                      <w:w w:val="88"/>
+                      <w:sz w:val="18"/>
+                      <w:szCs w:val="18"/>
+                    </w:rPr>
+                    <w:t>0.151</w:t>
+                  </w:r>
+                </w:p>
+              </w:tc>
+              <w:tc>
+                <w:tcPr>
+                  <w:tcW w:w="1905" w:type="dxa"/>
+                  <w:vAlign w:val="bottom"/>
+                </w:tcPr>
+                <w:p>
+                  <w:pPr>
+                    <w:jc w:val="center"/>
+                    <w:rPr>
+                      <w:sz w:val="20"/>
+                      <w:szCs w:val="20"/>
+                    </w:rPr>
+                  </w:pPr>
+                  <w:r>
+                    <w:rPr>
+                      <w:rFonts w:eastAsia="Arial"/>
+                      <w:w w:val="88"/>
+                      <w:sz w:val="18"/>
+                      <w:szCs w:val="18"/>
+                    </w:rPr>
+                    <w:t>0.748</w:t>
+                  </w:r>
+                </w:p>
+              </w:tc>
+              <w:tc>
+                <w:tcPr>
+                  <w:tcW w:w="1843" w:type="dxa"/>
+                  <w:vAlign w:val="bottom"/>
+                </w:tcPr>
+                <w:p>
+                  <w:pPr>
+                    <w:jc w:val="center"/>
+                    <w:rPr>
+                      <w:sz w:val="20"/>
+                      <w:szCs w:val="20"/>
+                    </w:rPr>
+                  </w:pPr>
+                  <w:r>
+                    <w:rPr>
+                      <w:rFonts w:eastAsia="Arial"/>
+                      <w:w w:val="88"/>
+                      <w:sz w:val="18"/>
+                      <w:szCs w:val="18"/>
+                    </w:rPr>
+                    <w:t>1.123</w:t>
+                  </w:r>
+                </w:p>
+              </w:tc>
+            </w:tr>
+            <w:tr>
+              <w:tc>
+                <w:tcPr>
+                  <w:tcW w:w="1645" w:type="dxa"/>
+                  <w:vAlign w:val="bottom"/>
+                </w:tcPr>
+                <w:p>
+                  <w:pPr>
+                    <w:jc w:val="center"/>
+                    <w:rPr>
+                      <w:sz w:val="20"/>
+                      <w:szCs w:val="20"/>
+                    </w:rPr>
+                  </w:pPr>
+                  <w:r>
+                    <w:rPr>
+                      <w:rFonts w:eastAsia="Arial"/>
+                      <w:w w:val="92"/>
+                      <w:sz w:val="18"/>
+                      <w:szCs w:val="18"/>
+                    </w:rPr>
+                    <w:t>file cabinet</w:t>
+                  </w:r>
+                </w:p>
+              </w:tc>
+              <w:tc>
+                <w:tcPr>
+                  <w:tcW w:w="1044" w:type="dxa"/>
+                  <w:vAlign w:val="bottom"/>
+                </w:tcPr>
+                <w:p>
+                  <w:pPr>
+                    <w:ind w:left="50"/>
+                    <w:jc w:val="center"/>
+                    <w:rPr>
+                      <w:sz w:val="20"/>
+                      <w:szCs w:val="20"/>
+                    </w:rPr>
+                  </w:pPr>
+                  <w:r>
+                    <w:rPr>
+                      <w:rFonts w:eastAsia="Arial"/>
+                      <w:w w:val="88"/>
+                      <w:sz w:val="18"/>
+                      <w:szCs w:val="18"/>
+                    </w:rPr>
+                    <w:t>0.121</w:t>
+                  </w:r>
+                </w:p>
+              </w:tc>
+              <w:tc>
+                <w:tcPr>
+                  <w:tcW w:w="1780" w:type="dxa"/>
+                  <w:vAlign w:val="bottom"/>
+                </w:tcPr>
+                <w:p>
+                  <w:pPr>
+                    <w:jc w:val="center"/>
+                    <w:rPr>
+                      <w:sz w:val="20"/>
+                      <w:szCs w:val="20"/>
+                    </w:rPr>
+                  </w:pPr>
+                  <w:r>
+                    <w:rPr>
+                      <w:rFonts w:eastAsia="Arial"/>
+                      <w:w w:val="88"/>
+                      <w:sz w:val="18"/>
+                      <w:szCs w:val="18"/>
+                    </w:rPr>
+                    <w:t>0.113</w:t>
+                  </w:r>
+                </w:p>
+              </w:tc>
+              <w:tc>
+                <w:tcPr>
+                  <w:tcW w:w="1905" w:type="dxa"/>
+                  <w:vAlign w:val="bottom"/>
+                </w:tcPr>
+                <w:p>
+                  <w:pPr>
+                    <w:jc w:val="center"/>
+                    <w:rPr>
+                      <w:sz w:val="20"/>
+                      <w:szCs w:val="20"/>
+                    </w:rPr>
+                  </w:pPr>
+                  <w:r>
+                    <w:rPr>
+                      <w:rFonts w:eastAsia="Arial"/>
+                      <w:w w:val="88"/>
+                      <w:sz w:val="18"/>
+                      <w:szCs w:val="18"/>
+                    </w:rPr>
+                    <w:t>0.325</w:t>
+                  </w:r>
+                </w:p>
+              </w:tc>
+              <w:tc>
+                <w:tcPr>
+                  <w:tcW w:w="1843" w:type="dxa"/>
+                  <w:vAlign w:val="bottom"/>
+                </w:tcPr>
+                <w:p>
+                  <w:pPr>
+                    <w:jc w:val="center"/>
+                    <w:rPr>
+                      <w:sz w:val="20"/>
+                      <w:szCs w:val="20"/>
+                    </w:rPr>
+                  </w:pPr>
+                  <w:r>
+                    <w:rPr>
+                      <w:rFonts w:eastAsia="Arial"/>
+                      <w:w w:val="88"/>
+                      <w:sz w:val="18"/>
+                      <w:szCs w:val="18"/>
+                    </w:rPr>
+                    <w:t>1.949</w:t>
+                  </w:r>
+                </w:p>
+              </w:tc>
+            </w:tr>
+            <w:tr>
+              <w:tc>
+                <w:tcPr>
+                  <w:tcW w:w="1645" w:type="dxa"/>
+                  <w:vAlign w:val="bottom"/>
+                </w:tcPr>
+                <w:p>
+                  <w:pPr>
+                    <w:jc w:val="center"/>
+                    <w:rPr>
+                      <w:sz w:val="20"/>
+                      <w:szCs w:val="20"/>
+                    </w:rPr>
+                  </w:pPr>
+                  <w:r>
+                    <w:rPr>
+                      <w:rFonts w:eastAsia="Arial"/>
+                      <w:w w:val="93"/>
+                      <w:sz w:val="18"/>
+                      <w:szCs w:val="18"/>
+                    </w:rPr>
+                    <w:t>guitar</w:t>
+                  </w:r>
+                </w:p>
+              </w:tc>
+              <w:tc>
+                <w:tcPr>
+                  <w:tcW w:w="1044" w:type="dxa"/>
+                  <w:vAlign w:val="bottom"/>
+                </w:tcPr>
+                <w:p>
+                  <w:pPr>
+                    <w:ind w:left="50"/>
+                    <w:jc w:val="center"/>
+                    <w:rPr>
+                      <w:sz w:val="20"/>
+                      <w:szCs w:val="20"/>
+                    </w:rPr>
+                  </w:pPr>
+                  <w:r>
+                    <w:rPr>
+                      <w:rFonts w:eastAsia="Arial"/>
+                      <w:w w:val="88"/>
+                      <w:sz w:val="18"/>
+                      <w:szCs w:val="18"/>
+                    </w:rPr>
+                    <w:t>0.014</w:t>
+                  </w:r>
+                </w:p>
+              </w:tc>
+              <w:tc>
+                <w:tcPr>
+                  <w:tcW w:w="1780" w:type="dxa"/>
+                  <w:vAlign w:val="bottom"/>
+                </w:tcPr>
+                <w:p>
+                  <w:pPr>
+                    <w:jc w:val="center"/>
+                    <w:rPr>
+                      <w:sz w:val="20"/>
+                      <w:szCs w:val="20"/>
+                    </w:rPr>
+                  </w:pPr>
+                  <w:r>
+                    <w:rPr>
+                      <w:rFonts w:eastAsia="Arial"/>
+                      <w:w w:val="88"/>
+                      <w:sz w:val="18"/>
+                      <w:szCs w:val="18"/>
+                    </w:rPr>
+                    <w:t>0.015</w:t>
+                  </w:r>
+                </w:p>
+              </w:tc>
+              <w:tc>
+                <w:tcPr>
+                  <w:tcW w:w="1905" w:type="dxa"/>
+                  <w:vAlign w:val="bottom"/>
+                </w:tcPr>
+                <w:p>
+                  <w:pPr>
+                    <w:jc w:val="center"/>
+                    <w:rPr>
+                      <w:sz w:val="20"/>
+                      <w:szCs w:val="20"/>
+                    </w:rPr>
+                  </w:pPr>
+                  <w:r>
+                    <w:rPr>
+                      <w:rFonts w:eastAsia="Arial"/>
+                      <w:w w:val="88"/>
+                      <w:sz w:val="18"/>
+                      <w:szCs w:val="18"/>
+                    </w:rPr>
+                    <w:t>0.278</w:t>
+                  </w:r>
+                </w:p>
+              </w:tc>
+              <w:tc>
+                <w:tcPr>
+                  <w:tcW w:w="1843" w:type="dxa"/>
+                  <w:vAlign w:val="bottom"/>
+                </w:tcPr>
+                <w:p>
+                  <w:pPr>
+                    <w:jc w:val="center"/>
+                    <w:rPr>
+                      <w:sz w:val="20"/>
+                      <w:szCs w:val="20"/>
+                    </w:rPr>
+                  </w:pPr>
+                  <w:r>
+                    <w:rPr>
+                      <w:rFonts w:eastAsia="Arial"/>
+                      <w:w w:val="88"/>
+                      <w:sz w:val="18"/>
+                      <w:szCs w:val="18"/>
+                    </w:rPr>
+                    <w:t>1.234</w:t>
+                  </w:r>
+                </w:p>
+              </w:tc>
+            </w:tr>
+            <w:tr>
+              <w:tc>
+                <w:tcPr>
+                  <w:tcW w:w="1645" w:type="dxa"/>
+                  <w:vAlign w:val="bottom"/>
+                </w:tcPr>
+                <w:p>
+                  <w:pPr>
+                    <w:jc w:val="center"/>
+                    <w:rPr>
+                      <w:sz w:val="20"/>
+                      <w:szCs w:val="20"/>
+                    </w:rPr>
+                  </w:pPr>
+                  <w:r>
+                    <w:rPr>
+                      <w:rFonts w:eastAsia="Arial"/>
+                      <w:w w:val="88"/>
+                      <w:sz w:val="18"/>
+                      <w:szCs w:val="18"/>
+                    </w:rPr>
+                    <w:t>helmet</w:t>
+                  </w:r>
+                </w:p>
+              </w:tc>
+              <w:tc>
+                <w:tcPr>
+                  <w:tcW w:w="1044" w:type="dxa"/>
+                  <w:vAlign w:val="bottom"/>
+                </w:tcPr>
+                <w:p>
+                  <w:pPr>
+                    <w:ind w:left="50"/>
+                    <w:jc w:val="center"/>
+                    <w:rPr>
+                      <w:sz w:val="20"/>
+                      <w:szCs w:val="20"/>
+                    </w:rPr>
+                  </w:pPr>
+                  <w:r>
+                    <w:rPr>
+                      <w:rFonts w:eastAsia="Arial"/>
+                      <w:w w:val="88"/>
+                      <w:sz w:val="18"/>
+                      <w:szCs w:val="18"/>
+                    </w:rPr>
+                    <w:t>0.789</w:t>
+                  </w:r>
+                </w:p>
+              </w:tc>
+              <w:tc>
+                <w:tcPr>
+                  <w:tcW w:w="1780" w:type="dxa"/>
+                  <w:vAlign w:val="bottom"/>
+                </w:tcPr>
+                <w:p>
+                  <w:pPr>
+                    <w:jc w:val="center"/>
+                    <w:rPr>
+                      <w:sz w:val="20"/>
+                      <w:szCs w:val="20"/>
+                    </w:rPr>
+                  </w:pPr>
+                  <w:r>
+                    <w:rPr>
+                      <w:rFonts w:eastAsia="Arial"/>
+                      <w:w w:val="88"/>
+                      <w:sz w:val="18"/>
+                      <w:szCs w:val="18"/>
+                    </w:rPr>
+                    <w:t>1.199</w:t>
+                  </w:r>
+                </w:p>
+              </w:tc>
+              <w:tc>
+                <w:tcPr>
+                  <w:tcW w:w="1905" w:type="dxa"/>
+                  <w:vAlign w:val="bottom"/>
+                </w:tcPr>
+                <w:p>
+                  <w:pPr>
+                    <w:jc w:val="center"/>
+                    <w:rPr>
+                      <w:sz w:val="20"/>
+                      <w:szCs w:val="20"/>
+                    </w:rPr>
+                  </w:pPr>
+                  <w:r>
+                    <w:rPr>
+                      <w:rFonts w:eastAsia="Arial"/>
+                      <w:w w:val="88"/>
+                      <w:sz w:val="18"/>
+                      <w:szCs w:val="18"/>
+                    </w:rPr>
+                    <w:t>1.693</w:t>
+                  </w:r>
+                </w:p>
+              </w:tc>
+              <w:tc>
+                <w:tcPr>
+                  <w:tcW w:w="1843" w:type="dxa"/>
+                  <w:vAlign w:val="bottom"/>
+                </w:tcPr>
+                <w:p>
+                  <w:pPr>
+                    <w:jc w:val="center"/>
+                    <w:rPr>
+                      <w:sz w:val="20"/>
+                      <w:szCs w:val="20"/>
+                    </w:rPr>
+                  </w:pPr>
+                  <w:r>
+                    <w:rPr>
+                      <w:rFonts w:eastAsia="Arial"/>
+                      <w:w w:val="88"/>
+                      <w:sz w:val="18"/>
+                      <w:szCs w:val="18"/>
+                    </w:rPr>
+                    <w:t>2.387</w:t>
+                  </w:r>
+                </w:p>
+              </w:tc>
+            </w:tr>
+            <w:tr>
+              <w:tc>
+                <w:tcPr>
+                  <w:tcW w:w="1645" w:type="dxa"/>
+                  <w:vAlign w:val="bottom"/>
+                </w:tcPr>
+                <w:p>
+                  <w:pPr>
+                    <w:jc w:val="center"/>
+                    <w:rPr>
+                      <w:sz w:val="20"/>
+                      <w:szCs w:val="20"/>
+                    </w:rPr>
+                  </w:pPr>
+                  <w:r>
+                    <w:rPr>
+                      <w:rFonts w:eastAsia="Arial"/>
+                      <w:w w:val="84"/>
+                      <w:sz w:val="18"/>
+                      <w:szCs w:val="18"/>
+                    </w:rPr>
+                    <w:t>vase</w:t>
+                  </w:r>
+                </w:p>
+              </w:tc>
+              <w:tc>
+                <w:tcPr>
+                  <w:tcW w:w="1044" w:type="dxa"/>
+                  <w:vAlign w:val="bottom"/>
+                </w:tcPr>
+                <w:p>
+                  <w:pPr>
+                    <w:ind w:left="50"/>
+                    <w:jc w:val="center"/>
+                    <w:rPr>
+                      <w:sz w:val="20"/>
+                      <w:szCs w:val="20"/>
+                    </w:rPr>
+                  </w:pPr>
+                  <w:r>
+                    <w:rPr>
+                      <w:rFonts w:eastAsia="Arial"/>
+                      <w:w w:val="88"/>
+                      <w:sz w:val="18"/>
+                      <w:szCs w:val="18"/>
+                    </w:rPr>
+                    <w:t>0.088</w:t>
+                  </w:r>
+                </w:p>
+              </w:tc>
+              <w:tc>
+                <w:tcPr>
+                  <w:tcW w:w="1780" w:type="dxa"/>
+                  <w:vAlign w:val="bottom"/>
+                </w:tcPr>
+                <w:p>
+                  <w:pPr>
+                    <w:jc w:val="center"/>
+                    <w:rPr>
+                      <w:sz w:val="20"/>
+                      <w:szCs w:val="20"/>
+                    </w:rPr>
+                  </w:pPr>
+                  <w:r>
+                    <w:rPr>
+                      <w:rFonts w:eastAsia="Arial"/>
+                      <w:w w:val="88"/>
+                      <w:sz w:val="18"/>
+                      <w:szCs w:val="18"/>
+                    </w:rPr>
+                    <w:t>0.082</w:t>
+                  </w:r>
+                </w:p>
+              </w:tc>
+              <w:tc>
+                <w:tcPr>
+                  <w:tcW w:w="1905" w:type="dxa"/>
+                  <w:vAlign w:val="bottom"/>
+                </w:tcPr>
+                <w:p>
+                  <w:pPr>
+                    <w:jc w:val="center"/>
+                    <w:rPr>
+                      <w:sz w:val="20"/>
+                      <w:szCs w:val="20"/>
+                    </w:rPr>
+                  </w:pPr>
+                  <w:r>
+                    <w:rPr>
+                      <w:rFonts w:eastAsia="Arial"/>
+                      <w:w w:val="88"/>
+                      <w:sz w:val="18"/>
+                      <w:szCs w:val="18"/>
+                    </w:rPr>
+                    <w:t>0.305</w:t>
+                  </w:r>
+                </w:p>
+              </w:tc>
+              <w:tc>
+                <w:tcPr>
+                  <w:tcW w:w="1843" w:type="dxa"/>
+                  <w:vAlign w:val="bottom"/>
+                </w:tcPr>
+                <w:p>
+                  <w:pPr>
+                    <w:jc w:val="center"/>
+                    <w:rPr>
+                      <w:sz w:val="20"/>
+                      <w:szCs w:val="20"/>
+                    </w:rPr>
+                  </w:pPr>
+                  <w:r>
+                    <w:rPr>
+                      <w:rFonts w:eastAsia="Arial"/>
+                      <w:w w:val="88"/>
+                      <w:sz w:val="18"/>
+                      <w:szCs w:val="18"/>
+                    </w:rPr>
+                    <w:t>1.244</w:t>
+                  </w:r>
+                </w:p>
+              </w:tc>
+            </w:tr>
+            <w:tr>
+              <w:tc>
+                <w:tcPr>
+                  <w:tcW w:w="1645" w:type="dxa"/>
+                  <w:vAlign w:val="bottom"/>
+                </w:tcPr>
+                <w:p>
+                  <w:pPr>
+                    <w:jc w:val="center"/>
+                    <w:rPr>
+                      <w:sz w:val="20"/>
+                      <w:szCs w:val="20"/>
+                    </w:rPr>
+                  </w:pPr>
+                  <w:r>
+                    <w:rPr>
+                      <w:rFonts w:eastAsia="Arial"/>
+                      <w:w w:val="94"/>
+                      <w:sz w:val="18"/>
+                      <w:szCs w:val="18"/>
+                    </w:rPr>
+                    <w:t>knife</w:t>
+                  </w:r>
+                </w:p>
+              </w:tc>
+              <w:tc>
+                <w:tcPr>
+                  <w:tcW w:w="1044" w:type="dxa"/>
+                  <w:vAlign w:val="bottom"/>
+                </w:tcPr>
+                <w:p>
+                  <w:pPr>
+                    <w:ind w:left="50"/>
+                    <w:jc w:val="center"/>
+                    <w:rPr>
+                      <w:sz w:val="20"/>
+                      <w:szCs w:val="20"/>
+                    </w:rPr>
+                  </w:pPr>
+                  <w:r>
+                    <w:rPr>
+                      <w:rFonts w:eastAsia="Arial"/>
+                      <w:w w:val="88"/>
+                      <w:sz w:val="18"/>
+                      <w:szCs w:val="18"/>
+                    </w:rPr>
+                    <w:t>0.034</w:t>
+                  </w:r>
+                </w:p>
+              </w:tc>
+              <w:tc>
+                <w:tcPr>
+                  <w:tcW w:w="1780" w:type="dxa"/>
+                  <w:vAlign w:val="bottom"/>
+                </w:tcPr>
+                <w:p>
+                  <w:pPr>
+                    <w:jc w:val="center"/>
+                    <w:rPr>
+                      <w:sz w:val="20"/>
+                      <w:szCs w:val="20"/>
+                    </w:rPr>
+                  </w:pPr>
+                  <w:r>
+                    <w:rPr>
+                      <w:rFonts w:eastAsia="Arial"/>
+                      <w:w w:val="88"/>
+                      <w:sz w:val="18"/>
+                      <w:szCs w:val="18"/>
+                    </w:rPr>
+                    <w:t>0.029</w:t>
+                  </w:r>
+                </w:p>
+              </w:tc>
+              <w:tc>
+                <w:tcPr>
+                  <w:tcW w:w="1905" w:type="dxa"/>
+                  <w:vAlign w:val="bottom"/>
+                </w:tcPr>
+                <w:p>
+                  <w:pPr>
+                    <w:jc w:val="center"/>
+                    <w:rPr>
+                      <w:sz w:val="20"/>
+                      <w:szCs w:val="20"/>
+                    </w:rPr>
+                  </w:pPr>
+                  <w:r>
+                    <w:rPr>
+                      <w:rFonts w:eastAsia="Arial"/>
+                      <w:w w:val="88"/>
+                      <w:sz w:val="18"/>
+                      <w:szCs w:val="18"/>
+                    </w:rPr>
+                    <w:t>0.280</w:t>
+                  </w:r>
+                </w:p>
+              </w:tc>
+              <w:tc>
+                <w:tcPr>
+                  <w:tcW w:w="1843" w:type="dxa"/>
+                  <w:vAlign w:val="bottom"/>
+                </w:tcPr>
+                <w:p>
+                  <w:pPr>
+                    <w:jc w:val="center"/>
+                    <w:rPr>
+                      <w:sz w:val="20"/>
+                      <w:szCs w:val="20"/>
+                    </w:rPr>
+                  </w:pPr>
+                  <w:r>
+                    <w:rPr>
+                      <w:rFonts w:eastAsia="Arial"/>
+                      <w:w w:val="88"/>
+                      <w:sz w:val="18"/>
+                      <w:szCs w:val="18"/>
+                    </w:rPr>
+                    <w:t>2.089</w:t>
+                  </w:r>
+                </w:p>
+              </w:tc>
+            </w:tr>
+            <w:tr>
+              <w:tc>
+                <w:tcPr>
+                  <w:tcW w:w="1645" w:type="dxa"/>
+                  <w:vAlign w:val="bottom"/>
+                </w:tcPr>
+                <w:p>
+                  <w:pPr>
+                    <w:jc w:val="center"/>
+                    <w:rPr>
+                      <w:sz w:val="20"/>
+                      <w:szCs w:val="20"/>
+                    </w:rPr>
+                  </w:pPr>
+                  <w:r>
+                    <w:rPr>
+                      <w:rFonts w:eastAsia="Arial"/>
+                      <w:w w:val="92"/>
+                      <w:sz w:val="18"/>
+                      <w:szCs w:val="18"/>
+                    </w:rPr>
+                    <w:t>lamp</w:t>
+                  </w:r>
+                </w:p>
+              </w:tc>
+              <w:tc>
+                <w:tcPr>
+                  <w:tcW w:w="1044" w:type="dxa"/>
+                  <w:vAlign w:val="bottom"/>
+                </w:tcPr>
+                <w:p>
+                  <w:pPr>
+                    <w:ind w:left="50"/>
+                    <w:jc w:val="center"/>
+                    <w:rPr>
+                      <w:sz w:val="20"/>
+                      <w:szCs w:val="20"/>
+                    </w:rPr>
+                  </w:pPr>
+                  <w:r>
+                    <w:rPr>
+                      <w:rFonts w:eastAsia="Arial"/>
+                      <w:w w:val="88"/>
+                      <w:sz w:val="18"/>
+                      <w:szCs w:val="18"/>
+                    </w:rPr>
+                    <w:t>0.089</w:t>
+                  </w:r>
+                </w:p>
+              </w:tc>
+              <w:tc>
+                <w:tcPr>
+                  <w:tcW w:w="1780" w:type="dxa"/>
+                  <w:vAlign w:val="bottom"/>
+                </w:tcPr>
+                <w:p>
+                  <w:pPr>
+                    <w:jc w:val="center"/>
+                    <w:rPr>
+                      <w:sz w:val="20"/>
+                      <w:szCs w:val="20"/>
+                    </w:rPr>
+                  </w:pPr>
+                  <w:r>
+                    <w:rPr>
+                      <w:rFonts w:eastAsia="Arial"/>
+                      <w:w w:val="88"/>
+                      <w:sz w:val="18"/>
+                      <w:szCs w:val="18"/>
+                    </w:rPr>
+                    <w:t>0.084</w:t>
+                  </w:r>
+                </w:p>
+              </w:tc>
+              <w:tc>
+                <w:tcPr>
+                  <w:tcW w:w="1905" w:type="dxa"/>
+                  <w:vAlign w:val="bottom"/>
+                </w:tcPr>
+                <w:p>
+                  <w:pPr>
+                    <w:jc w:val="center"/>
+                    <w:rPr>
+                      <w:sz w:val="20"/>
+                      <w:szCs w:val="20"/>
+                    </w:rPr>
+                  </w:pPr>
+                  <w:r>
+                    <w:rPr>
+                      <w:rFonts w:eastAsia="Arial"/>
+                      <w:w w:val="88"/>
+                      <w:sz w:val="18"/>
+                      <w:szCs w:val="18"/>
+                    </w:rPr>
+                    <w:t>0.503</w:t>
+                  </w:r>
+                </w:p>
+              </w:tc>
+              <w:tc>
+                <w:tcPr>
+                  <w:tcW w:w="1843" w:type="dxa"/>
+                  <w:vAlign w:val="bottom"/>
+                </w:tcPr>
+                <w:p>
+                  <w:pPr>
+                    <w:jc w:val="center"/>
+                    <w:rPr>
+                      <w:sz w:val="20"/>
+                      <w:szCs w:val="20"/>
+                    </w:rPr>
+                  </w:pPr>
+                  <w:r>
+                    <w:rPr>
+                      <w:rFonts w:eastAsia="Arial"/>
+                      <w:w w:val="88"/>
+                      <w:sz w:val="18"/>
+                      <w:szCs w:val="18"/>
+                    </w:rPr>
+                    <w:t>0.869</w:t>
+                  </w:r>
+                </w:p>
+              </w:tc>
+            </w:tr>
+            <w:tr>
+              <w:tc>
+                <w:tcPr>
+                  <w:tcW w:w="1645" w:type="dxa"/>
+                  <w:vAlign w:val="bottom"/>
+                </w:tcPr>
+                <w:p>
+                  <w:pPr>
+                    <w:jc w:val="center"/>
+                    <w:rPr>
+                      <w:sz w:val="20"/>
+                      <w:szCs w:val="20"/>
+                    </w:rPr>
+                  </w:pPr>
+                  <w:r>
+                    <w:rPr>
+                      <w:rFonts w:eastAsia="Arial"/>
+                      <w:w w:val="89"/>
+                      <w:sz w:val="18"/>
+                      <w:szCs w:val="18"/>
+                    </w:rPr>
+                    <w:t>laptop</w:t>
+                  </w:r>
+                </w:p>
+              </w:tc>
+              <w:tc>
+                <w:tcPr>
+                  <w:tcW w:w="1044" w:type="dxa"/>
+                  <w:vAlign w:val="bottom"/>
+                </w:tcPr>
+                <w:p>
+                  <w:pPr>
+                    <w:ind w:left="50"/>
+                    <w:jc w:val="center"/>
+                    <w:rPr>
+                      <w:sz w:val="20"/>
+                      <w:szCs w:val="20"/>
+                    </w:rPr>
+                  </w:pPr>
+                  <w:r>
+                    <w:rPr>
+                      <w:rFonts w:eastAsia="Arial"/>
+                      <w:w w:val="88"/>
+                      <w:sz w:val="18"/>
+                      <w:szCs w:val="18"/>
+                    </w:rPr>
+                    <w:t>0.174</w:t>
+                  </w:r>
+                </w:p>
+              </w:tc>
+              <w:tc>
+                <w:tcPr>
+                  <w:tcW w:w="1780" w:type="dxa"/>
+                  <w:vAlign w:val="bottom"/>
+                </w:tcPr>
+                <w:p>
+                  <w:pPr>
+                    <w:jc w:val="center"/>
+                    <w:rPr>
+                      <w:sz w:val="20"/>
+                      <w:szCs w:val="20"/>
+                    </w:rPr>
+                  </w:pPr>
+                  <w:r>
+                    <w:rPr>
+                      <w:rFonts w:eastAsia="Arial"/>
+                      <w:w w:val="88"/>
+                      <w:sz w:val="18"/>
+                      <w:szCs w:val="18"/>
+                    </w:rPr>
+                    <w:t>0.154</w:t>
+                  </w:r>
+                </w:p>
+              </w:tc>
+              <w:tc>
+                <w:tcPr>
+                  <w:tcW w:w="1905" w:type="dxa"/>
+                  <w:vAlign w:val="bottom"/>
+                </w:tcPr>
+                <w:p>
+                  <w:pPr>
+                    <w:jc w:val="center"/>
+                    <w:rPr>
+                      <w:sz w:val="20"/>
+                      <w:szCs w:val="20"/>
+                    </w:rPr>
+                  </w:pPr>
+                  <w:r>
+                    <w:rPr>
+                      <w:rFonts w:eastAsia="Arial"/>
+                      <w:w w:val="88"/>
+                      <w:sz w:val="18"/>
+                      <w:szCs w:val="18"/>
+                    </w:rPr>
+                    <w:t>0.537</w:t>
+                  </w:r>
+                </w:p>
+              </w:tc>
+              <w:tc>
+                <w:tcPr>
+                  <w:tcW w:w="1843" w:type="dxa"/>
+                  <w:vAlign w:val="bottom"/>
+                </w:tcPr>
+                <w:p>
+                  <w:pPr>
+                    <w:jc w:val="center"/>
+                    <w:rPr>
+                      <w:sz w:val="20"/>
+                      <w:szCs w:val="20"/>
+                    </w:rPr>
+                  </w:pPr>
+                  <w:r>
+                    <w:rPr>
+                      <w:rFonts w:eastAsia="Arial"/>
+                      <w:w w:val="88"/>
+                      <w:sz w:val="18"/>
+                      <w:szCs w:val="18"/>
+                    </w:rPr>
+                    <w:t>1.262</w:t>
+                  </w:r>
+                </w:p>
+              </w:tc>
+            </w:tr>
+            <w:tr>
+              <w:tc>
+                <w:tcPr>
+                  <w:tcW w:w="1645" w:type="dxa"/>
+                  <w:vAlign w:val="bottom"/>
+                </w:tcPr>
+                <w:p>
+                  <w:pPr>
+                    <w:jc w:val="center"/>
+                    <w:rPr>
+                      <w:sz w:val="20"/>
+                      <w:szCs w:val="20"/>
+                    </w:rPr>
+                  </w:pPr>
+                  <w:r>
+                    <w:rPr>
+                      <w:rFonts w:eastAsia="Arial"/>
+                      <w:w w:val="84"/>
+                      <w:sz w:val="18"/>
+                      <w:szCs w:val="18"/>
+                    </w:rPr>
+                    <w:t>speaker</w:t>
+                  </w:r>
+                </w:p>
+              </w:tc>
+              <w:tc>
+                <w:tcPr>
+                  <w:tcW w:w="1044" w:type="dxa"/>
+                  <w:vAlign w:val="bottom"/>
+                </w:tcPr>
+                <w:p>
+                  <w:pPr>
+                    <w:ind w:left="50"/>
+                    <w:jc w:val="center"/>
+                    <w:rPr>
+                      <w:sz w:val="20"/>
+                      <w:szCs w:val="20"/>
+                    </w:rPr>
+                  </w:pPr>
+                  <w:r>
+                    <w:rPr>
+                      <w:rFonts w:eastAsia="Arial"/>
+                      <w:w w:val="88"/>
+                      <w:sz w:val="18"/>
+                      <w:szCs w:val="18"/>
+                    </w:rPr>
+                    <w:t>0.125</w:t>
+                  </w:r>
+                </w:p>
+              </w:tc>
+              <w:tc>
+                <w:tcPr>
+                  <w:tcW w:w="1780" w:type="dxa"/>
+                  <w:vAlign w:val="bottom"/>
+                </w:tcPr>
+                <w:p>
+                  <w:pPr>
+                    <w:jc w:val="center"/>
+                    <w:rPr>
+                      <w:sz w:val="20"/>
+                      <w:szCs w:val="20"/>
+                    </w:rPr>
+                  </w:pPr>
+                  <w:r>
+                    <w:rPr>
+                      <w:rFonts w:eastAsia="Arial"/>
+                      <w:w w:val="88"/>
+                      <w:sz w:val="18"/>
+                      <w:szCs w:val="18"/>
+                    </w:rPr>
+                    <w:t>0.117</w:t>
+                  </w:r>
+                </w:p>
+              </w:tc>
+              <w:tc>
+                <w:tcPr>
+                  <w:tcW w:w="1905" w:type="dxa"/>
+                  <w:vAlign w:val="bottom"/>
+                </w:tcPr>
+                <w:p>
+                  <w:pPr>
+                    <w:jc w:val="center"/>
+                    <w:rPr>
+                      <w:sz w:val="20"/>
+                      <w:szCs w:val="20"/>
+                    </w:rPr>
+                  </w:pPr>
+                  <w:r>
+                    <w:rPr>
+                      <w:rFonts w:eastAsia="Arial"/>
+                      <w:w w:val="88"/>
+                      <w:sz w:val="18"/>
+                      <w:szCs w:val="18"/>
+                    </w:rPr>
+                    <w:t>0.315</w:t>
+                  </w:r>
+                </w:p>
+              </w:tc>
+              <w:tc>
+                <w:tcPr>
+                  <w:tcW w:w="1843" w:type="dxa"/>
+                  <w:vAlign w:val="bottom"/>
+                </w:tcPr>
+                <w:p>
+                  <w:pPr>
+                    <w:jc w:val="center"/>
+                    <w:rPr>
+                      <w:sz w:val="20"/>
+                      <w:szCs w:val="20"/>
+                    </w:rPr>
+                  </w:pPr>
+                  <w:r>
+                    <w:rPr>
+                      <w:rFonts w:eastAsia="Arial"/>
+                      <w:w w:val="88"/>
+                      <w:sz w:val="18"/>
+                      <w:szCs w:val="18"/>
+                    </w:rPr>
+                    <w:t>0.806</w:t>
+                  </w:r>
+                </w:p>
+              </w:tc>
+            </w:tr>
+            <w:tr>
+              <w:tc>
+                <w:tcPr>
+                  <w:tcW w:w="1645" w:type="dxa"/>
+                  <w:vAlign w:val="bottom"/>
+                </w:tcPr>
+                <w:p>
+                  <w:pPr>
+                    <w:jc w:val="center"/>
+                    <w:rPr>
+                      <w:sz w:val="20"/>
+                      <w:szCs w:val="20"/>
+                    </w:rPr>
+                  </w:pPr>
+                  <w:r>
+                    <w:rPr>
+                      <w:rFonts w:eastAsia="Arial"/>
+                      <w:w w:val="93"/>
+                      <w:sz w:val="18"/>
+                      <w:szCs w:val="18"/>
+                    </w:rPr>
+                    <w:t>mailbox</w:t>
+                  </w:r>
+                </w:p>
+              </w:tc>
+              <w:tc>
+                <w:tcPr>
+                  <w:tcW w:w="1044" w:type="dxa"/>
+                  <w:vAlign w:val="bottom"/>
+                </w:tcPr>
+                <w:p>
+                  <w:pPr>
+                    <w:ind w:left="50"/>
+                    <w:jc w:val="center"/>
+                    <w:rPr>
+                      <w:sz w:val="20"/>
+                      <w:szCs w:val="20"/>
+                    </w:rPr>
+                  </w:pPr>
+                  <w:r>
+                    <w:rPr>
+                      <w:rFonts w:eastAsia="Arial"/>
+                      <w:w w:val="88"/>
+                      <w:sz w:val="18"/>
+                      <w:szCs w:val="18"/>
+                    </w:rPr>
+                    <w:t>0.258</w:t>
+                  </w:r>
+                </w:p>
+              </w:tc>
+              <w:tc>
+                <w:tcPr>
+                  <w:tcW w:w="1780" w:type="dxa"/>
+                  <w:vAlign w:val="bottom"/>
+                </w:tcPr>
+                <w:p>
+                  <w:pPr>
+                    <w:jc w:val="center"/>
+                    <w:rPr>
+                      <w:sz w:val="20"/>
+                      <w:szCs w:val="20"/>
+                    </w:rPr>
+                  </w:pPr>
+                  <w:r>
+                    <w:rPr>
+                      <w:rFonts w:eastAsia="Arial"/>
+                      <w:w w:val="88"/>
+                      <w:sz w:val="18"/>
+                      <w:szCs w:val="18"/>
+                    </w:rPr>
+                    <w:t>0.252</w:t>
+                  </w:r>
+                </w:p>
+              </w:tc>
+              <w:tc>
+                <w:tcPr>
+                  <w:tcW w:w="1905" w:type="dxa"/>
+                  <w:vAlign w:val="bottom"/>
+                </w:tcPr>
+                <w:p>
+                  <w:pPr>
+                    <w:jc w:val="center"/>
+                    <w:rPr>
+                      <w:sz w:val="20"/>
+                      <w:szCs w:val="20"/>
+                    </w:rPr>
+                  </w:pPr>
+                  <w:r>
+                    <w:rPr>
+                      <w:rFonts w:eastAsia="Arial"/>
+                      <w:w w:val="88"/>
+                      <w:sz w:val="18"/>
+                      <w:szCs w:val="18"/>
+                    </w:rPr>
+                    <w:t>1.245</w:t>
+                  </w:r>
+                </w:p>
+              </w:tc>
+              <w:tc>
+                <w:tcPr>
+                  <w:tcW w:w="1843" w:type="dxa"/>
+                  <w:vAlign w:val="bottom"/>
+                </w:tcPr>
+                <w:p>
+                  <w:pPr>
+                    <w:jc w:val="center"/>
+                    <w:rPr>
+                      <w:sz w:val="20"/>
+                      <w:szCs w:val="20"/>
+                    </w:rPr>
+                  </w:pPr>
+                  <w:r>
+                    <w:rPr>
+                      <w:rFonts w:eastAsia="Arial"/>
+                      <w:w w:val="88"/>
+                      <w:sz w:val="18"/>
+                      <w:szCs w:val="18"/>
+                    </w:rPr>
+                    <w:t>4.337</w:t>
+                  </w:r>
+                </w:p>
+              </w:tc>
+            </w:tr>
+            <w:tr>
+              <w:tc>
+                <w:tcPr>
+                  <w:tcW w:w="1645" w:type="dxa"/>
+                  <w:vAlign w:val="bottom"/>
+                </w:tcPr>
+                <w:p>
+                  <w:pPr>
+                    <w:jc w:val="center"/>
+                    <w:rPr>
+                      <w:sz w:val="20"/>
+                      <w:szCs w:val="20"/>
+                    </w:rPr>
+                  </w:pPr>
+                  <w:r>
+                    <w:rPr>
+                      <w:rFonts w:eastAsia="Arial"/>
+                      <w:w w:val="94"/>
+                      <w:sz w:val="18"/>
+                      <w:szCs w:val="18"/>
+                    </w:rPr>
+                    <w:t>mike</w:t>
+                  </w:r>
+                </w:p>
+              </w:tc>
+              <w:tc>
+                <w:tcPr>
+                  <w:tcW w:w="1044" w:type="dxa"/>
+                  <w:vAlign w:val="bottom"/>
+                </w:tcPr>
+                <w:p>
+                  <w:pPr>
+                    <w:ind w:left="50"/>
+                    <w:jc w:val="center"/>
+                    <w:rPr>
+                      <w:sz w:val="20"/>
+                      <w:szCs w:val="20"/>
+                    </w:rPr>
+                  </w:pPr>
+                  <w:r>
+                    <w:rPr>
+                      <w:rFonts w:eastAsia="Arial"/>
+                      <w:w w:val="88"/>
+                      <w:sz w:val="18"/>
+                      <w:szCs w:val="18"/>
+                    </w:rPr>
+                    <w:t>1.599</w:t>
+                  </w:r>
+                </w:p>
+              </w:tc>
+              <w:tc>
+                <w:tcPr>
+                  <w:tcW w:w="1780" w:type="dxa"/>
+                  <w:vAlign w:val="bottom"/>
+                </w:tcPr>
+                <w:p>
+                  <w:pPr>
+                    <w:jc w:val="center"/>
+                    <w:rPr>
+                      <w:sz w:val="20"/>
+                      <w:szCs w:val="20"/>
+                    </w:rPr>
+                  </w:pPr>
+                  <w:r>
+                    <w:rPr>
+                      <w:rFonts w:eastAsia="Arial"/>
+                      <w:w w:val="88"/>
+                      <w:sz w:val="18"/>
+                      <w:szCs w:val="18"/>
+                    </w:rPr>
+                    <w:t>1.301</w:t>
+                  </w:r>
+                </w:p>
+              </w:tc>
+              <w:tc>
+                <w:tcPr>
+                  <w:tcW w:w="1905" w:type="dxa"/>
+                  <w:vAlign w:val="bottom"/>
+                </w:tcPr>
+                <w:p>
+                  <w:pPr>
+                    <w:jc w:val="center"/>
+                    <w:rPr>
+                      <w:sz w:val="20"/>
+                      <w:szCs w:val="20"/>
+                    </w:rPr>
+                  </w:pPr>
+                  <w:r>
+                    <w:rPr>
+                      <w:rFonts w:eastAsia="Arial"/>
+                      <w:w w:val="88"/>
+                      <w:sz w:val="18"/>
+                      <w:szCs w:val="18"/>
+                    </w:rPr>
+                    <w:t>3.149</w:t>
+                  </w:r>
+                </w:p>
+              </w:tc>
+              <w:tc>
+                <w:tcPr>
+                  <w:tcW w:w="1843" w:type="dxa"/>
+                  <w:vAlign w:val="bottom"/>
+                </w:tcPr>
+                <w:p>
+                  <w:pPr>
+                    <w:jc w:val="center"/>
+                    <w:rPr>
+                      <w:sz w:val="20"/>
+                      <w:szCs w:val="20"/>
+                    </w:rPr>
+                  </w:pPr>
+                  <w:r>
+                    <w:rPr>
+                      <w:rFonts w:eastAsia="Arial"/>
+                      <w:w w:val="88"/>
+                      <w:sz w:val="18"/>
+                      <w:szCs w:val="18"/>
+                    </w:rPr>
+                    <w:t>6.842</w:t>
+                  </w:r>
+                </w:p>
+              </w:tc>
+            </w:tr>
+            <w:tr>
+              <w:tc>
+                <w:tcPr>
+                  <w:tcW w:w="1645" w:type="dxa"/>
+                  <w:vAlign w:val="bottom"/>
+                </w:tcPr>
+                <w:p>
+                  <w:pPr>
+                    <w:jc w:val="center"/>
+                    <w:rPr>
+                      <w:sz w:val="20"/>
+                      <w:szCs w:val="20"/>
+                    </w:rPr>
+                  </w:pPr>
+                  <w:r>
+                    <w:rPr>
+                      <w:rFonts w:eastAsia="Arial"/>
+                      <w:w w:val="90"/>
+                      <w:sz w:val="18"/>
+                      <w:szCs w:val="18"/>
+                    </w:rPr>
+                    <w:t>microwave</w:t>
+                  </w:r>
+                </w:p>
+              </w:tc>
+              <w:tc>
+                <w:tcPr>
+                  <w:tcW w:w="1044" w:type="dxa"/>
+                  <w:vAlign w:val="bottom"/>
+                </w:tcPr>
+                <w:p>
+                  <w:pPr>
+                    <w:ind w:left="50"/>
+                    <w:jc w:val="center"/>
+                    <w:rPr>
+                      <w:sz w:val="20"/>
+                      <w:szCs w:val="20"/>
+                    </w:rPr>
+                  </w:pPr>
+                  <w:r>
+                    <w:rPr>
+                      <w:rFonts w:eastAsia="Arial"/>
+                      <w:w w:val="88"/>
+                      <w:sz w:val="18"/>
+                      <w:szCs w:val="18"/>
+                    </w:rPr>
+                    <w:t>0.305</w:t>
+                  </w:r>
+                </w:p>
+              </w:tc>
+              <w:tc>
+                <w:tcPr>
+                  <w:tcW w:w="1780" w:type="dxa"/>
+                  <w:vAlign w:val="bottom"/>
+                </w:tcPr>
+                <w:p>
+                  <w:pPr>
+                    <w:jc w:val="center"/>
+                    <w:rPr>
+                      <w:sz w:val="20"/>
+                      <w:szCs w:val="20"/>
+                    </w:rPr>
+                  </w:pPr>
+                  <w:r>
+                    <w:rPr>
+                      <w:rFonts w:eastAsia="Arial"/>
+                      <w:w w:val="88"/>
+                      <w:sz w:val="18"/>
+                      <w:szCs w:val="18"/>
+                    </w:rPr>
+                    <w:t>0.302</w:t>
+                  </w:r>
+                </w:p>
+              </w:tc>
+              <w:tc>
+                <w:tcPr>
+                  <w:tcW w:w="1905" w:type="dxa"/>
+                  <w:vAlign w:val="bottom"/>
+                </w:tcPr>
+                <w:p>
+                  <w:pPr>
+                    <w:jc w:val="center"/>
+                    <w:rPr>
+                      <w:sz w:val="20"/>
+                      <w:szCs w:val="20"/>
+                    </w:rPr>
+                  </w:pPr>
+                  <w:r>
+                    <w:rPr>
+                      <w:rFonts w:eastAsia="Arial"/>
+                      <w:w w:val="88"/>
+                      <w:sz w:val="18"/>
+                      <w:szCs w:val="18"/>
+                    </w:rPr>
+                    <w:t>0.675</w:t>
+                  </w:r>
+                </w:p>
+              </w:tc>
+              <w:tc>
+                <w:tcPr>
+                  <w:tcW w:w="1843" w:type="dxa"/>
+                  <w:vAlign w:val="bottom"/>
+                </w:tcPr>
+                <w:p>
+                  <w:pPr>
+                    <w:jc w:val="center"/>
+                    <w:rPr>
+                      <w:sz w:val="20"/>
+                      <w:szCs w:val="20"/>
+                    </w:rPr>
+                  </w:pPr>
+                  <w:r>
+                    <w:rPr>
+                      <w:rFonts w:eastAsia="Arial"/>
+                      <w:w w:val="88"/>
+                      <w:sz w:val="18"/>
+                      <w:szCs w:val="18"/>
+                    </w:rPr>
+                    <w:t>2.647</w:t>
+                  </w:r>
+                </w:p>
+              </w:tc>
+            </w:tr>
+            <w:tr>
+              <w:tc>
+                <w:tcPr>
+                  <w:tcW w:w="1645" w:type="dxa"/>
+                  <w:vAlign w:val="bottom"/>
+                </w:tcPr>
+                <w:p>
+                  <w:pPr>
+                    <w:jc w:val="center"/>
+                    <w:rPr>
+                      <w:sz w:val="20"/>
+                      <w:szCs w:val="20"/>
+                    </w:rPr>
+                  </w:pPr>
+                  <w:r>
+                    <w:rPr>
+                      <w:rFonts w:eastAsia="Arial"/>
+                      <w:w w:val="91"/>
+                      <w:sz w:val="18"/>
+                      <w:szCs w:val="18"/>
+                    </w:rPr>
+                    <w:t>motorcycle</w:t>
+                  </w:r>
+                </w:p>
+              </w:tc>
+              <w:tc>
+                <w:tcPr>
+                  <w:tcW w:w="1044" w:type="dxa"/>
+                  <w:vAlign w:val="bottom"/>
+                </w:tcPr>
+                <w:p>
+                  <w:pPr>
+                    <w:ind w:left="50"/>
+                    <w:jc w:val="center"/>
+                    <w:rPr>
+                      <w:sz w:val="20"/>
+                      <w:szCs w:val="20"/>
+                    </w:rPr>
+                  </w:pPr>
+                  <w:r>
+                    <w:rPr>
+                      <w:rFonts w:eastAsia="Arial"/>
+                      <w:w w:val="88"/>
+                      <w:sz w:val="18"/>
+                      <w:szCs w:val="18"/>
+                    </w:rPr>
+                    <w:t>0.153</w:t>
+                  </w:r>
+                </w:p>
+              </w:tc>
+              <w:tc>
+                <w:tcPr>
+                  <w:tcW w:w="1780" w:type="dxa"/>
+                  <w:vAlign w:val="bottom"/>
+                </w:tcPr>
+                <w:p>
+                  <w:pPr>
+                    <w:jc w:val="center"/>
+                    <w:rPr>
+                      <w:sz w:val="20"/>
+                      <w:szCs w:val="20"/>
+                    </w:rPr>
+                  </w:pPr>
+                  <w:r>
+                    <w:rPr>
+                      <w:rFonts w:eastAsia="Arial"/>
+                      <w:w w:val="88"/>
+                      <w:sz w:val="18"/>
+                      <w:szCs w:val="18"/>
+                    </w:rPr>
+                    <w:t>0.139</w:t>
+                  </w:r>
+                </w:p>
+              </w:tc>
+              <w:tc>
+                <w:tcPr>
+                  <w:tcW w:w="1905" w:type="dxa"/>
+                  <w:vAlign w:val="bottom"/>
+                </w:tcPr>
+                <w:p>
+                  <w:pPr>
+                    <w:jc w:val="center"/>
+                    <w:rPr>
+                      <w:sz w:val="20"/>
+                      <w:szCs w:val="20"/>
+                    </w:rPr>
+                  </w:pPr>
+                  <w:r>
+                    <w:rPr>
+                      <w:rFonts w:eastAsia="Arial"/>
+                      <w:w w:val="88"/>
+                      <w:sz w:val="18"/>
+                      <w:szCs w:val="18"/>
+                    </w:rPr>
+                    <w:t>0.522</w:t>
+                  </w:r>
+                </w:p>
+              </w:tc>
+              <w:tc>
+                <w:tcPr>
+                  <w:tcW w:w="1843" w:type="dxa"/>
+                  <w:vAlign w:val="bottom"/>
+                </w:tcPr>
+                <w:p>
+                  <w:pPr>
+                    <w:jc w:val="center"/>
+                    <w:rPr>
+                      <w:sz w:val="20"/>
+                      <w:szCs w:val="20"/>
+                    </w:rPr>
+                  </w:pPr>
+                  <w:r>
+                    <w:rPr>
+                      <w:rFonts w:eastAsia="Arial"/>
+                      <w:w w:val="88"/>
+                      <w:sz w:val="18"/>
+                      <w:szCs w:val="18"/>
+                    </w:rPr>
+                    <w:t>1.495</w:t>
+                  </w:r>
+                </w:p>
+              </w:tc>
+            </w:tr>
+            <w:tr>
+              <w:tc>
+                <w:tcPr>
+                  <w:tcW w:w="1645" w:type="dxa"/>
+                  <w:vAlign w:val="bottom"/>
+                </w:tcPr>
+                <w:p>
+                  <w:pPr>
+                    <w:jc w:val="center"/>
+                    <w:rPr>
+                      <w:sz w:val="20"/>
+                      <w:szCs w:val="20"/>
+                    </w:rPr>
+                  </w:pPr>
+                  <w:r>
+                    <w:rPr>
+                      <w:rFonts w:eastAsia="Arial"/>
+                      <w:w w:val="91"/>
+                      <w:sz w:val="18"/>
+                      <w:szCs w:val="18"/>
+                    </w:rPr>
+                    <w:t>mug</w:t>
+                  </w:r>
+                </w:p>
+              </w:tc>
+              <w:tc>
+                <w:tcPr>
+                  <w:tcW w:w="1044" w:type="dxa"/>
+                  <w:vAlign w:val="bottom"/>
+                </w:tcPr>
+                <w:p>
+                  <w:pPr>
+                    <w:ind w:left="50"/>
+                    <w:jc w:val="center"/>
+                    <w:rPr>
+                      <w:sz w:val="20"/>
+                      <w:szCs w:val="20"/>
+                    </w:rPr>
+                  </w:pPr>
+                  <w:r>
+                    <w:rPr>
+                      <w:rFonts w:eastAsia="Arial"/>
+                      <w:w w:val="88"/>
+                      <w:sz w:val="18"/>
+                      <w:szCs w:val="18"/>
+                    </w:rPr>
+                    <w:t>0.269</w:t>
+                  </w:r>
+                </w:p>
+              </w:tc>
+              <w:tc>
+                <w:tcPr>
+                  <w:tcW w:w="1780" w:type="dxa"/>
+                  <w:vAlign w:val="bottom"/>
+                </w:tcPr>
+                <w:p>
+                  <w:pPr>
+                    <w:jc w:val="center"/>
+                    <w:rPr>
+                      <w:sz w:val="20"/>
+                      <w:szCs w:val="20"/>
+                    </w:rPr>
+                  </w:pPr>
+                  <w:r>
+                    <w:rPr>
+                      <w:rFonts w:eastAsia="Arial"/>
+                      <w:w w:val="88"/>
+                      <w:sz w:val="18"/>
+                      <w:szCs w:val="18"/>
+                    </w:rPr>
+                    <w:t>0.188</w:t>
+                  </w:r>
+                </w:p>
+              </w:tc>
+              <w:tc>
+                <w:tcPr>
+                  <w:tcW w:w="1905" w:type="dxa"/>
+                  <w:vAlign w:val="bottom"/>
+                </w:tcPr>
+                <w:p>
+                  <w:pPr>
+                    <w:jc w:val="center"/>
+                    <w:rPr>
+                      <w:sz w:val="20"/>
+                      <w:szCs w:val="20"/>
+                    </w:rPr>
+                  </w:pPr>
+                  <w:r>
+                    <w:rPr>
+                      <w:rFonts w:eastAsia="Arial"/>
+                      <w:w w:val="88"/>
+                      <w:sz w:val="18"/>
+                      <w:szCs w:val="18"/>
+                    </w:rPr>
+                    <w:t>0.481</w:t>
+                  </w:r>
+                </w:p>
+              </w:tc>
+              <w:tc>
+                <w:tcPr>
+                  <w:tcW w:w="1843" w:type="dxa"/>
+                  <w:vAlign w:val="bottom"/>
+                </w:tcPr>
+                <w:p>
+                  <w:pPr>
+                    <w:jc w:val="center"/>
+                    <w:rPr>
+                      <w:sz w:val="20"/>
+                      <w:szCs w:val="20"/>
+                    </w:rPr>
+                  </w:pPr>
+                  <w:r>
+                    <w:rPr>
+                      <w:rFonts w:eastAsia="Arial"/>
+                      <w:w w:val="88"/>
+                      <w:sz w:val="18"/>
+                      <w:szCs w:val="18"/>
+                    </w:rPr>
+                    <w:t>1.568</w:t>
+                  </w:r>
+                </w:p>
+              </w:tc>
+            </w:tr>
+            <w:tr>
+              <w:tc>
+                <w:tcPr>
+                  <w:tcW w:w="1645" w:type="dxa"/>
+                  <w:vAlign w:val="bottom"/>
+                </w:tcPr>
+                <w:p>
+                  <w:pPr>
+                    <w:jc w:val="center"/>
+                    <w:rPr>
+                      <w:sz w:val="20"/>
+                      <w:szCs w:val="20"/>
+                    </w:rPr>
+                  </w:pPr>
+                  <w:r>
+                    <w:rPr>
+                      <w:rFonts w:eastAsia="Arial"/>
+                      <w:w w:val="90"/>
+                      <w:sz w:val="18"/>
+                      <w:szCs w:val="18"/>
+                    </w:rPr>
+                    <w:t>piano</w:t>
+                  </w:r>
+                </w:p>
+              </w:tc>
+              <w:tc>
+                <w:tcPr>
+                  <w:tcW w:w="1044" w:type="dxa"/>
+                  <w:vAlign w:val="bottom"/>
+                </w:tcPr>
+                <w:p>
+                  <w:pPr>
+                    <w:ind w:left="50"/>
+                    <w:jc w:val="center"/>
+                    <w:rPr>
+                      <w:sz w:val="20"/>
+                      <w:szCs w:val="20"/>
+                    </w:rPr>
+                  </w:pPr>
+                  <w:r>
+                    <w:rPr>
+                      <w:rFonts w:eastAsia="Arial"/>
+                      <w:w w:val="88"/>
+                      <w:sz w:val="18"/>
+                      <w:szCs w:val="18"/>
+                    </w:rPr>
+                    <w:t>0.234</w:t>
+                  </w:r>
+                </w:p>
+              </w:tc>
+              <w:tc>
+                <w:tcPr>
+                  <w:tcW w:w="1780" w:type="dxa"/>
+                  <w:vAlign w:val="bottom"/>
+                </w:tcPr>
+                <w:p>
+                  <w:pPr>
+                    <w:jc w:val="center"/>
+                    <w:rPr>
+                      <w:sz w:val="20"/>
+                      <w:szCs w:val="20"/>
+                    </w:rPr>
+                  </w:pPr>
+                  <w:r>
+                    <w:rPr>
+                      <w:rFonts w:eastAsia="Arial"/>
+                      <w:w w:val="88"/>
+                      <w:sz w:val="18"/>
+                      <w:szCs w:val="18"/>
+                    </w:rPr>
+                    <w:t>0.227</w:t>
+                  </w:r>
+                </w:p>
+              </w:tc>
+              <w:tc>
+                <w:tcPr>
+                  <w:tcW w:w="1905" w:type="dxa"/>
+                  <w:vAlign w:val="bottom"/>
+                </w:tcPr>
+                <w:p>
+                  <w:pPr>
+                    <w:jc w:val="center"/>
+                    <w:rPr>
+                      <w:sz w:val="20"/>
+                      <w:szCs w:val="20"/>
+                    </w:rPr>
+                  </w:pPr>
+                  <w:r>
+                    <w:rPr>
+                      <w:rFonts w:eastAsia="Arial"/>
+                      <w:w w:val="88"/>
+                      <w:sz w:val="18"/>
+                      <w:szCs w:val="18"/>
+                    </w:rPr>
+                    <w:t>0.693</w:t>
+                  </w:r>
+                </w:p>
+              </w:tc>
+              <w:tc>
+                <w:tcPr>
+                  <w:tcW w:w="1843" w:type="dxa"/>
+                  <w:vAlign w:val="bottom"/>
+                </w:tcPr>
+                <w:p>
+                  <w:pPr>
+                    <w:jc w:val="center"/>
+                    <w:rPr>
+                      <w:sz w:val="20"/>
+                      <w:szCs w:val="20"/>
+                    </w:rPr>
+                  </w:pPr>
+                  <w:r>
+                    <w:rPr>
+                      <w:rFonts w:eastAsia="Arial"/>
+                      <w:w w:val="88"/>
+                      <w:sz w:val="18"/>
+                      <w:szCs w:val="18"/>
+                    </w:rPr>
+                    <w:t>1.587</w:t>
+                  </w:r>
+                </w:p>
+              </w:tc>
+            </w:tr>
+            <w:tr>
+              <w:tc>
+                <w:tcPr>
+                  <w:tcW w:w="1645" w:type="dxa"/>
+                  <w:vAlign w:val="bottom"/>
+                </w:tcPr>
+                <w:p>
+                  <w:pPr>
+                    <w:jc w:val="center"/>
+                    <w:rPr>
+                      <w:sz w:val="20"/>
+                      <w:szCs w:val="20"/>
+                    </w:rPr>
+                  </w:pPr>
+                  <w:r>
+                    <w:rPr>
+                      <w:rFonts w:eastAsia="Arial"/>
+                      <w:sz w:val="18"/>
+                      <w:szCs w:val="18"/>
+                    </w:rPr>
+                    <w:t>pillow</w:t>
+                  </w:r>
+                </w:p>
+              </w:tc>
+              <w:tc>
+                <w:tcPr>
+                  <w:tcW w:w="1044" w:type="dxa"/>
+                  <w:vAlign w:val="bottom"/>
+                </w:tcPr>
+                <w:p>
+                  <w:pPr>
+                    <w:ind w:left="50"/>
+                    <w:jc w:val="center"/>
+                    <w:rPr>
+                      <w:sz w:val="20"/>
+                      <w:szCs w:val="20"/>
+                    </w:rPr>
+                  </w:pPr>
+                  <w:r>
+                    <w:rPr>
+                      <w:rFonts w:eastAsia="Arial"/>
+                      <w:w w:val="88"/>
+                      <w:sz w:val="18"/>
+                      <w:szCs w:val="18"/>
+                    </w:rPr>
+                    <w:t>0.614</w:t>
+                  </w:r>
+                </w:p>
+              </w:tc>
+              <w:tc>
+                <w:tcPr>
+                  <w:tcW w:w="1780" w:type="dxa"/>
+                  <w:vAlign w:val="bottom"/>
+                </w:tcPr>
+                <w:p>
+                  <w:pPr>
+                    <w:jc w:val="center"/>
+                    <w:rPr>
+                      <w:sz w:val="20"/>
+                      <w:szCs w:val="20"/>
+                    </w:rPr>
+                  </w:pPr>
+                  <w:r>
+                    <w:rPr>
+                      <w:rFonts w:eastAsia="Arial"/>
+                      <w:w w:val="88"/>
+                      <w:sz w:val="18"/>
+                      <w:szCs w:val="18"/>
+                    </w:rPr>
+                    <w:t>0.526</w:t>
+                  </w:r>
+                </w:p>
+              </w:tc>
+              <w:tc>
+                <w:tcPr>
+                  <w:tcW w:w="1905" w:type="dxa"/>
+                  <w:vAlign w:val="bottom"/>
+                </w:tcPr>
+                <w:p>
+                  <w:pPr>
+                    <w:jc w:val="center"/>
+                    <w:rPr>
+                      <w:sz w:val="20"/>
+                      <w:szCs w:val="20"/>
+                    </w:rPr>
+                  </w:pPr>
+                  <w:r>
+                    <w:rPr>
+                      <w:rFonts w:eastAsia="Arial"/>
+                      <w:w w:val="88"/>
+                      <w:sz w:val="18"/>
+                      <w:szCs w:val="18"/>
+                    </w:rPr>
+                    <w:t>0.996</w:t>
+                  </w:r>
+                </w:p>
+              </w:tc>
+              <w:tc>
+                <w:tcPr>
+                  <w:tcW w:w="1843" w:type="dxa"/>
+                  <w:vAlign w:val="bottom"/>
+                </w:tcPr>
+                <w:p>
+                  <w:pPr>
+                    <w:jc w:val="center"/>
+                    <w:rPr>
+                      <w:sz w:val="20"/>
+                      <w:szCs w:val="20"/>
+                    </w:rPr>
+                  </w:pPr>
+                  <w:r>
+                    <w:rPr>
+                      <w:rFonts w:eastAsia="Arial"/>
+                      <w:w w:val="88"/>
+                      <w:sz w:val="18"/>
+                      <w:szCs w:val="18"/>
+                    </w:rPr>
+                    <w:t>2.101</w:t>
+                  </w:r>
+                </w:p>
+              </w:tc>
+            </w:tr>
+            <w:tr>
+              <w:tc>
+                <w:tcPr>
+                  <w:tcW w:w="1645" w:type="dxa"/>
+                  <w:vAlign w:val="bottom"/>
+                </w:tcPr>
+                <w:p>
+                  <w:pPr>
+                    <w:jc w:val="center"/>
+                    <w:rPr>
+                      <w:sz w:val="20"/>
+                      <w:szCs w:val="20"/>
+                    </w:rPr>
+                  </w:pPr>
+                  <w:r>
+                    <w:rPr>
+                      <w:rFonts w:eastAsia="Arial"/>
+                      <w:w w:val="88"/>
+                      <w:sz w:val="18"/>
+                      <w:szCs w:val="18"/>
+                    </w:rPr>
+                    <w:t>handgun</w:t>
+                  </w:r>
+                </w:p>
+              </w:tc>
+              <w:tc>
+                <w:tcPr>
+                  <w:tcW w:w="1044" w:type="dxa"/>
+                  <w:vAlign w:val="bottom"/>
+                </w:tcPr>
+                <w:p>
+                  <w:pPr>
+                    <w:ind w:left="50"/>
+                    <w:jc w:val="center"/>
+                    <w:rPr>
+                      <w:sz w:val="20"/>
+                      <w:szCs w:val="20"/>
+                    </w:rPr>
+                  </w:pPr>
+                  <w:r>
+                    <w:rPr>
+                      <w:rFonts w:eastAsia="Arial"/>
+                      <w:w w:val="88"/>
+                      <w:sz w:val="18"/>
+                      <w:szCs w:val="18"/>
+                    </w:rPr>
+                    <w:t>0.049</w:t>
+                  </w:r>
+                </w:p>
+              </w:tc>
+              <w:tc>
+                <w:tcPr>
+                  <w:tcW w:w="1780" w:type="dxa"/>
+                  <w:vAlign w:val="bottom"/>
+                </w:tcPr>
+                <w:p>
+                  <w:pPr>
+                    <w:jc w:val="center"/>
+                    <w:rPr>
+                      <w:sz w:val="20"/>
+                      <w:szCs w:val="20"/>
+                    </w:rPr>
+                  </w:pPr>
+                  <w:r>
+                    <w:rPr>
+                      <w:rFonts w:eastAsia="Arial"/>
+                      <w:w w:val="88"/>
+                      <w:sz w:val="18"/>
+                      <w:szCs w:val="18"/>
+                    </w:rPr>
+                    <w:t>0.049</w:t>
+                  </w:r>
+                </w:p>
+              </w:tc>
+              <w:tc>
+                <w:tcPr>
+                  <w:tcW w:w="1905" w:type="dxa"/>
+                  <w:vAlign w:val="bottom"/>
+                </w:tcPr>
+                <w:p>
+                  <w:pPr>
+                    <w:jc w:val="center"/>
+                    <w:rPr>
+                      <w:sz w:val="20"/>
+                      <w:szCs w:val="20"/>
+                    </w:rPr>
+                  </w:pPr>
+                  <w:r>
+                    <w:rPr>
+                      <w:rFonts w:eastAsia="Arial"/>
+                      <w:w w:val="88"/>
+                      <w:sz w:val="18"/>
+                      <w:szCs w:val="18"/>
+                    </w:rPr>
+                    <w:t>0.304</w:t>
+                  </w:r>
+                </w:p>
+              </w:tc>
+              <w:tc>
+                <w:tcPr>
+                  <w:tcW w:w="1843" w:type="dxa"/>
+                  <w:vAlign w:val="bottom"/>
+                </w:tcPr>
+                <w:p>
+                  <w:pPr>
+                    <w:jc w:val="center"/>
+                    <w:rPr>
+                      <w:sz w:val="20"/>
+                      <w:szCs w:val="20"/>
+                    </w:rPr>
+                  </w:pPr>
+                  <w:r>
+                    <w:rPr>
+                      <w:rFonts w:eastAsia="Arial"/>
+                      <w:w w:val="88"/>
+                      <w:sz w:val="18"/>
+                      <w:szCs w:val="18"/>
+                    </w:rPr>
+                    <w:t>0.790</w:t>
+                  </w:r>
+                </w:p>
+              </w:tc>
+            </w:tr>
+            <w:tr>
+              <w:tc>
+                <w:tcPr>
+                  <w:tcW w:w="1645" w:type="dxa"/>
+                  <w:vAlign w:val="bottom"/>
+                </w:tcPr>
+                <w:p>
+                  <w:pPr>
+                    <w:jc w:val="center"/>
+                    <w:rPr>
+                      <w:sz w:val="20"/>
+                      <w:szCs w:val="20"/>
+                    </w:rPr>
+                  </w:pPr>
+                  <w:r>
+                    <w:rPr>
+                      <w:rFonts w:eastAsia="Arial"/>
+                      <w:w w:val="90"/>
+                      <w:sz w:val="18"/>
+                      <w:szCs w:val="18"/>
+                    </w:rPr>
+                    <w:t>planter</w:t>
+                  </w:r>
+                </w:p>
+              </w:tc>
+              <w:tc>
+                <w:tcPr>
+                  <w:tcW w:w="1044" w:type="dxa"/>
+                  <w:vAlign w:val="bottom"/>
+                </w:tcPr>
+                <w:p>
+                  <w:pPr>
+                    <w:ind w:left="50"/>
+                    <w:jc w:val="center"/>
+                    <w:rPr>
+                      <w:sz w:val="20"/>
+                      <w:szCs w:val="20"/>
+                    </w:rPr>
+                  </w:pPr>
+                  <w:r>
+                    <w:rPr>
+                      <w:rFonts w:eastAsia="Arial"/>
+                      <w:w w:val="88"/>
+                      <w:sz w:val="18"/>
+                      <w:szCs w:val="18"/>
+                    </w:rPr>
+                    <w:t>0.124</w:t>
+                  </w:r>
+                </w:p>
+              </w:tc>
+              <w:tc>
+                <w:tcPr>
+                  <w:tcW w:w="1780" w:type="dxa"/>
+                  <w:vAlign w:val="bottom"/>
+                </w:tcPr>
+                <w:p>
+                  <w:pPr>
+                    <w:jc w:val="center"/>
+                    <w:rPr>
+                      <w:sz w:val="20"/>
+                      <w:szCs w:val="20"/>
+                    </w:rPr>
+                  </w:pPr>
+                  <w:r>
+                    <w:rPr>
+                      <w:rFonts w:eastAsia="Arial"/>
+                      <w:w w:val="88"/>
+                      <w:sz w:val="18"/>
+                      <w:szCs w:val="18"/>
+                    </w:rPr>
+                    <w:t>0.139</w:t>
+                  </w:r>
+                </w:p>
+              </w:tc>
+              <w:tc>
+                <w:tcPr>
+                  <w:tcW w:w="1905" w:type="dxa"/>
+                  <w:vAlign w:val="bottom"/>
+                </w:tcPr>
+                <w:p>
+                  <w:pPr>
+                    <w:jc w:val="center"/>
+                    <w:rPr>
+                      <w:sz w:val="20"/>
+                      <w:szCs w:val="20"/>
+                    </w:rPr>
+                  </w:pPr>
+                  <w:r>
+                    <w:rPr>
+                      <w:rFonts w:eastAsia="Arial"/>
+                      <w:w w:val="88"/>
+                      <w:sz w:val="18"/>
+                      <w:szCs w:val="18"/>
+                    </w:rPr>
+                    <w:t>0.301</w:t>
+                  </w:r>
+                </w:p>
+              </w:tc>
+              <w:tc>
+                <w:tcPr>
+                  <w:tcW w:w="1843" w:type="dxa"/>
+                  <w:vAlign w:val="bottom"/>
+                </w:tcPr>
+                <w:p>
+                  <w:pPr>
+                    <w:jc w:val="center"/>
+                    <w:rPr>
+                      <w:sz w:val="20"/>
+                      <w:szCs w:val="20"/>
+                    </w:rPr>
+                  </w:pPr>
+                  <w:r>
+                    <w:rPr>
+                      <w:rFonts w:eastAsia="Arial"/>
+                      <w:w w:val="88"/>
+                      <w:sz w:val="18"/>
+                      <w:szCs w:val="18"/>
+                    </w:rPr>
+                    <w:t>0.839</w:t>
+                  </w:r>
+                </w:p>
+              </w:tc>
+            </w:tr>
+            <w:tr>
+              <w:tc>
+                <w:tcPr>
+                  <w:tcW w:w="1645" w:type="dxa"/>
+                  <w:vAlign w:val="bottom"/>
+                </w:tcPr>
+                <w:p>
+                  <w:pPr>
+                    <w:jc w:val="center"/>
+                    <w:rPr>
+                      <w:sz w:val="20"/>
+                      <w:szCs w:val="20"/>
+                    </w:rPr>
+                  </w:pPr>
+                  <w:r>
+                    <w:rPr>
+                      <w:rFonts w:eastAsia="Arial"/>
+                      <w:w w:val="93"/>
+                      <w:sz w:val="18"/>
+                      <w:szCs w:val="18"/>
+                    </w:rPr>
+                    <w:t>printer</w:t>
+                  </w:r>
+                </w:p>
+              </w:tc>
+              <w:tc>
+                <w:tcPr>
+                  <w:tcW w:w="1044" w:type="dxa"/>
+                  <w:vAlign w:val="bottom"/>
+                </w:tcPr>
+                <w:p>
+                  <w:pPr>
+                    <w:ind w:left="50"/>
+                    <w:jc w:val="center"/>
+                    <w:rPr>
+                      <w:sz w:val="20"/>
+                      <w:szCs w:val="20"/>
+                    </w:rPr>
+                  </w:pPr>
+                  <w:r>
+                    <w:rPr>
+                      <w:rFonts w:eastAsia="Arial"/>
+                      <w:w w:val="88"/>
+                      <w:sz w:val="18"/>
+                      <w:szCs w:val="18"/>
+                    </w:rPr>
+                    <w:t>0.500</w:t>
+                  </w:r>
+                </w:p>
+              </w:tc>
+              <w:tc>
+                <w:tcPr>
+                  <w:tcW w:w="1780" w:type="dxa"/>
+                  <w:vAlign w:val="bottom"/>
+                </w:tcPr>
+                <w:p>
+                  <w:pPr>
+                    <w:jc w:val="center"/>
+                    <w:rPr>
+                      <w:sz w:val="20"/>
+                      <w:szCs w:val="20"/>
+                    </w:rPr>
+                  </w:pPr>
+                  <w:r>
+                    <w:rPr>
+                      <w:rFonts w:eastAsia="Arial"/>
+                      <w:w w:val="88"/>
+                      <w:sz w:val="18"/>
+                      <w:szCs w:val="18"/>
+                    </w:rPr>
+                    <w:t>0.413</w:t>
+                  </w:r>
+                </w:p>
+              </w:tc>
+              <w:tc>
+                <w:tcPr>
+                  <w:tcW w:w="1905" w:type="dxa"/>
+                  <w:vAlign w:val="bottom"/>
+                </w:tcPr>
+                <w:p>
+                  <w:pPr>
+                    <w:jc w:val="center"/>
+                    <w:rPr>
+                      <w:sz w:val="20"/>
+                      <w:szCs w:val="20"/>
+                    </w:rPr>
+                  </w:pPr>
+                  <w:r>
+                    <w:rPr>
+                      <w:rFonts w:eastAsia="Arial"/>
+                      <w:w w:val="88"/>
+                      <w:sz w:val="18"/>
+                      <w:szCs w:val="18"/>
+                    </w:rPr>
+                    <w:t>1.064</w:t>
+                  </w:r>
+                </w:p>
+              </w:tc>
+              <w:tc>
+                <w:tcPr>
+                  <w:tcW w:w="1843" w:type="dxa"/>
+                  <w:vAlign w:val="bottom"/>
+                </w:tcPr>
+                <w:p>
+                  <w:pPr>
+                    <w:jc w:val="center"/>
+                    <w:rPr>
+                      <w:sz w:val="20"/>
+                      <w:szCs w:val="20"/>
+                    </w:rPr>
+                  </w:pPr>
+                  <w:r>
+                    <w:rPr>
+                      <w:rFonts w:eastAsia="Arial"/>
+                      <w:w w:val="88"/>
+                      <w:sz w:val="18"/>
+                      <w:szCs w:val="18"/>
+                    </w:rPr>
+                    <w:t>1.716</w:t>
+                  </w:r>
+                </w:p>
+              </w:tc>
+            </w:tr>
+            <w:tr>
+              <w:tc>
+                <w:tcPr>
+                  <w:tcW w:w="1645" w:type="dxa"/>
+                  <w:vAlign w:val="bottom"/>
+                </w:tcPr>
+                <w:p>
+                  <w:pPr>
+                    <w:jc w:val="center"/>
+                    <w:rPr>
+                      <w:sz w:val="20"/>
+                      <w:szCs w:val="20"/>
+                    </w:rPr>
+                  </w:pPr>
+                  <w:r>
+                    <w:rPr>
+                      <w:rFonts w:eastAsia="Arial"/>
+                      <w:w w:val="89"/>
+                      <w:sz w:val="18"/>
+                      <w:szCs w:val="18"/>
+                    </w:rPr>
+                    <w:t>remote</w:t>
+                  </w:r>
+                </w:p>
+              </w:tc>
+              <w:tc>
+                <w:tcPr>
+                  <w:tcW w:w="1044" w:type="dxa"/>
+                  <w:vAlign w:val="bottom"/>
+                </w:tcPr>
+                <w:p>
+                  <w:pPr>
+                    <w:ind w:left="50"/>
+                    <w:jc w:val="center"/>
+                    <w:rPr>
+                      <w:sz w:val="20"/>
+                      <w:szCs w:val="20"/>
+                    </w:rPr>
+                  </w:pPr>
+                  <w:r>
+                    <w:rPr>
+                      <w:rFonts w:eastAsia="Arial"/>
+                      <w:w w:val="88"/>
+                      <w:sz w:val="18"/>
+                      <w:szCs w:val="18"/>
+                    </w:rPr>
+                    <w:t>0.106</w:t>
+                  </w:r>
+                </w:p>
+              </w:tc>
+              <w:tc>
+                <w:tcPr>
+                  <w:tcW w:w="1780" w:type="dxa"/>
+                  <w:vAlign w:val="bottom"/>
+                </w:tcPr>
+                <w:p>
+                  <w:pPr>
+                    <w:jc w:val="center"/>
+                    <w:rPr>
+                      <w:sz w:val="20"/>
+                      <w:szCs w:val="20"/>
+                    </w:rPr>
+                  </w:pPr>
+                  <w:r>
+                    <w:rPr>
+                      <w:rFonts w:eastAsia="Arial"/>
+                      <w:w w:val="88"/>
+                      <w:sz w:val="18"/>
+                      <w:szCs w:val="18"/>
+                    </w:rPr>
+                    <w:t>0.105</w:t>
+                  </w:r>
+                </w:p>
+              </w:tc>
+              <w:tc>
+                <w:tcPr>
+                  <w:tcW w:w="1905" w:type="dxa"/>
+                  <w:vAlign w:val="bottom"/>
+                </w:tcPr>
+                <w:p>
+                  <w:pPr>
+                    <w:jc w:val="center"/>
+                    <w:rPr>
+                      <w:sz w:val="20"/>
+                      <w:szCs w:val="20"/>
+                    </w:rPr>
+                  </w:pPr>
+                  <w:r>
+                    <w:rPr>
+                      <w:rFonts w:eastAsia="Arial"/>
+                      <w:w w:val="88"/>
+                      <w:sz w:val="18"/>
+                      <w:szCs w:val="18"/>
+                    </w:rPr>
+                    <w:t>0.846</w:t>
+                  </w:r>
+                </w:p>
+              </w:tc>
+              <w:tc>
+                <w:tcPr>
+                  <w:tcW w:w="1843" w:type="dxa"/>
+                  <w:vAlign w:val="bottom"/>
+                </w:tcPr>
+                <w:p>
+                  <w:pPr>
+                    <w:jc w:val="center"/>
+                    <w:rPr>
+                      <w:sz w:val="20"/>
+                      <w:szCs w:val="20"/>
+                    </w:rPr>
+                  </w:pPr>
+                  <w:r>
+                    <w:rPr>
+                      <w:rFonts w:eastAsia="Arial"/>
+                      <w:w w:val="88"/>
+                      <w:sz w:val="18"/>
+                      <w:szCs w:val="18"/>
+                    </w:rPr>
+                    <w:t>5.940</w:t>
+                  </w:r>
+                </w:p>
+              </w:tc>
+            </w:tr>
+            <w:tr>
+              <w:tc>
+                <w:tcPr>
+                  <w:tcW w:w="1645" w:type="dxa"/>
+                  <w:vAlign w:val="bottom"/>
+                </w:tcPr>
+                <w:p>
+                  <w:pPr>
+                    <w:jc w:val="center"/>
+                    <w:rPr>
+                      <w:sz w:val="20"/>
+                      <w:szCs w:val="20"/>
+                    </w:rPr>
+                  </w:pPr>
+                  <w:r>
+                    <w:rPr>
+                      <w:rFonts w:eastAsia="Arial"/>
+                      <w:w w:val="90"/>
+                      <w:sz w:val="18"/>
+                      <w:szCs w:val="18"/>
+                    </w:rPr>
+                    <w:t>missile</w:t>
+                  </w:r>
+                </w:p>
+              </w:tc>
+              <w:tc>
+                <w:tcPr>
+                  <w:tcW w:w="1044" w:type="dxa"/>
+                  <w:vAlign w:val="bottom"/>
+                </w:tcPr>
+                <w:p>
+                  <w:pPr>
+                    <w:ind w:left="50"/>
+                    <w:jc w:val="center"/>
+                    <w:rPr>
+                      <w:sz w:val="20"/>
+                      <w:szCs w:val="20"/>
+                    </w:rPr>
+                  </w:pPr>
+                  <w:r>
+                    <w:rPr>
+                      <w:rFonts w:eastAsia="Arial"/>
+                      <w:w w:val="88"/>
+                      <w:sz w:val="18"/>
+                      <w:szCs w:val="18"/>
+                    </w:rPr>
+                    <w:t>0.220</w:t>
+                  </w:r>
+                </w:p>
+              </w:tc>
+              <w:tc>
+                <w:tcPr>
+                  <w:tcW w:w="1780" w:type="dxa"/>
+                  <w:vAlign w:val="bottom"/>
+                </w:tcPr>
+                <w:p>
+                  <w:pPr>
+                    <w:jc w:val="center"/>
+                    <w:rPr>
+                      <w:sz w:val="20"/>
+                      <w:szCs w:val="20"/>
+                    </w:rPr>
+                  </w:pPr>
+                  <w:r>
+                    <w:rPr>
+                      <w:rFonts w:eastAsia="Arial"/>
+                      <w:w w:val="88"/>
+                      <w:sz w:val="18"/>
+                      <w:szCs w:val="18"/>
+                    </w:rPr>
+                    <w:t>0.187</w:t>
+                  </w:r>
+                </w:p>
+              </w:tc>
+              <w:tc>
+                <w:tcPr>
+                  <w:tcW w:w="1905" w:type="dxa"/>
+                  <w:vAlign w:val="bottom"/>
+                </w:tcPr>
+                <w:p>
+                  <w:pPr>
+                    <w:jc w:val="center"/>
+                    <w:rPr>
+                      <w:sz w:val="20"/>
+                      <w:szCs w:val="20"/>
+                    </w:rPr>
+                  </w:pPr>
+                  <w:r>
+                    <w:rPr>
+                      <w:rFonts w:eastAsia="Arial"/>
+                      <w:w w:val="88"/>
+                      <w:sz w:val="18"/>
+                      <w:szCs w:val="18"/>
+                    </w:rPr>
+                    <w:t>1.874</w:t>
+                  </w:r>
+                </w:p>
+              </w:tc>
+              <w:tc>
+                <w:tcPr>
+                  <w:tcW w:w="1843" w:type="dxa"/>
+                  <w:vAlign w:val="bottom"/>
+                </w:tcPr>
+                <w:p>
+                  <w:pPr>
+                    <w:jc w:val="center"/>
+                    <w:rPr>
+                      <w:sz w:val="20"/>
+                      <w:szCs w:val="20"/>
+                    </w:rPr>
+                  </w:pPr>
+                  <w:r>
+                    <w:rPr>
+                      <w:rFonts w:eastAsia="Arial"/>
+                      <w:w w:val="88"/>
+                      <w:sz w:val="18"/>
+                      <w:szCs w:val="18"/>
+                    </w:rPr>
+                    <w:t>4.113</w:t>
+                  </w:r>
+                </w:p>
+              </w:tc>
+            </w:tr>
+            <w:tr>
+              <w:tc>
+                <w:tcPr>
+                  <w:tcW w:w="1645" w:type="dxa"/>
+                  <w:vAlign w:val="bottom"/>
+                </w:tcPr>
+                <w:p>
+                  <w:pPr>
+                    <w:jc w:val="center"/>
+                    <w:rPr>
+                      <w:sz w:val="20"/>
+                      <w:szCs w:val="20"/>
+                    </w:rPr>
+                  </w:pPr>
+                  <w:r>
+                    <w:rPr>
+                      <w:rFonts w:eastAsia="Arial"/>
+                      <w:w w:val="87"/>
+                      <w:sz w:val="18"/>
+                      <w:szCs w:val="18"/>
+                    </w:rPr>
+                    <w:t>skateboard</w:t>
+                  </w:r>
+                </w:p>
+              </w:tc>
+              <w:tc>
+                <w:tcPr>
+                  <w:tcW w:w="1044" w:type="dxa"/>
+                  <w:vAlign w:val="bottom"/>
+                </w:tcPr>
+                <w:p>
+                  <w:pPr>
+                    <w:ind w:left="50"/>
+                    <w:jc w:val="center"/>
+                    <w:rPr>
+                      <w:sz w:val="20"/>
+                      <w:szCs w:val="20"/>
+                    </w:rPr>
+                  </w:pPr>
+                  <w:r>
+                    <w:rPr>
+                      <w:rFonts w:eastAsia="Arial"/>
+                      <w:w w:val="88"/>
+                      <w:sz w:val="18"/>
+                      <w:szCs w:val="18"/>
+                    </w:rPr>
+                    <w:t>0.369</w:t>
+                  </w:r>
+                </w:p>
+              </w:tc>
+              <w:tc>
+                <w:tcPr>
+                  <w:tcW w:w="1780" w:type="dxa"/>
+                  <w:vAlign w:val="bottom"/>
+                </w:tcPr>
+                <w:p>
+                  <w:pPr>
+                    <w:jc w:val="center"/>
+                    <w:rPr>
+                      <w:sz w:val="20"/>
+                      <w:szCs w:val="20"/>
+                    </w:rPr>
+                  </w:pPr>
+                  <w:r>
+                    <w:rPr>
+                      <w:rFonts w:eastAsia="Arial"/>
+                      <w:w w:val="88"/>
+                      <w:sz w:val="18"/>
+                      <w:szCs w:val="18"/>
+                    </w:rPr>
+                    <w:t>0.295</w:t>
+                  </w:r>
+                </w:p>
+              </w:tc>
+              <w:tc>
+                <w:tcPr>
+                  <w:tcW w:w="1905" w:type="dxa"/>
+                  <w:vAlign w:val="bottom"/>
+                </w:tcPr>
+                <w:p>
+                  <w:pPr>
+                    <w:jc w:val="center"/>
+                    <w:rPr>
+                      <w:sz w:val="20"/>
+                      <w:szCs w:val="20"/>
+                    </w:rPr>
+                  </w:pPr>
+                  <w:r>
+                    <w:rPr>
+                      <w:rFonts w:eastAsia="Arial"/>
+                      <w:w w:val="88"/>
+                      <w:sz w:val="18"/>
+                      <w:szCs w:val="18"/>
+                    </w:rPr>
+                    <w:t>1.696</w:t>
+                  </w:r>
+                </w:p>
+              </w:tc>
+              <w:tc>
+                <w:tcPr>
+                  <w:tcW w:w="1843" w:type="dxa"/>
+                  <w:vAlign w:val="bottom"/>
+                </w:tcPr>
+                <w:p>
+                  <w:pPr>
+                    <w:jc w:val="center"/>
+                    <w:rPr>
+                      <w:sz w:val="20"/>
+                      <w:szCs w:val="20"/>
+                    </w:rPr>
+                  </w:pPr>
+                  <w:r>
+                    <w:rPr>
+                      <w:rFonts w:eastAsia="Arial"/>
+                      <w:w w:val="88"/>
+                      <w:sz w:val="18"/>
+                      <w:szCs w:val="18"/>
+                    </w:rPr>
+                    <w:t>2.232</w:t>
+                  </w:r>
+                </w:p>
+              </w:tc>
+            </w:tr>
+            <w:tr>
+              <w:tc>
+                <w:tcPr>
+                  <w:tcW w:w="1645" w:type="dxa"/>
+                  <w:vAlign w:val="bottom"/>
+                </w:tcPr>
+                <w:p>
+                  <w:pPr>
+                    <w:jc w:val="center"/>
+                    <w:rPr>
+                      <w:sz w:val="20"/>
+                      <w:szCs w:val="20"/>
+                    </w:rPr>
+                  </w:pPr>
+                  <w:r>
+                    <w:rPr>
+                      <w:rFonts w:eastAsia="Arial"/>
+                      <w:w w:val="88"/>
+                      <w:sz w:val="18"/>
+                      <w:szCs w:val="18"/>
+                    </w:rPr>
+                    <w:t>sofa</w:t>
+                  </w:r>
+                </w:p>
+              </w:tc>
+              <w:tc>
+                <w:tcPr>
+                  <w:tcW w:w="1044" w:type="dxa"/>
+                  <w:vAlign w:val="bottom"/>
+                </w:tcPr>
+                <w:p>
+                  <w:pPr>
+                    <w:ind w:left="50"/>
+                    <w:jc w:val="center"/>
+                    <w:rPr>
+                      <w:sz w:val="20"/>
+                      <w:szCs w:val="20"/>
+                    </w:rPr>
+                  </w:pPr>
+                  <w:r>
+                    <w:rPr>
+                      <w:rFonts w:eastAsia="Arial"/>
+                      <w:w w:val="88"/>
+                      <w:sz w:val="18"/>
+                      <w:szCs w:val="18"/>
+                    </w:rPr>
+                    <w:t>0.051</w:t>
+                  </w:r>
+                </w:p>
+              </w:tc>
+              <w:tc>
+                <w:tcPr>
+                  <w:tcW w:w="1780" w:type="dxa"/>
+                  <w:vAlign w:val="bottom"/>
+                </w:tcPr>
+                <w:p>
+                  <w:pPr>
+                    <w:jc w:val="center"/>
+                    <w:rPr>
+                      <w:sz w:val="20"/>
+                      <w:szCs w:val="20"/>
+                    </w:rPr>
+                  </w:pPr>
+                  <w:r>
+                    <w:rPr>
+                      <w:rFonts w:eastAsia="Arial"/>
+                      <w:w w:val="88"/>
+                      <w:sz w:val="18"/>
+                      <w:szCs w:val="18"/>
+                    </w:rPr>
+                    <w:t>0.052</w:t>
+                  </w:r>
+                </w:p>
+              </w:tc>
+              <w:tc>
+                <w:tcPr>
+                  <w:tcW w:w="1905" w:type="dxa"/>
+                  <w:vAlign w:val="bottom"/>
+                </w:tcPr>
+                <w:p>
+                  <w:pPr>
+                    <w:jc w:val="center"/>
+                    <w:rPr>
+                      <w:sz w:val="20"/>
+                      <w:szCs w:val="20"/>
+                    </w:rPr>
+                  </w:pPr>
+                  <w:r>
+                    <w:rPr>
+                      <w:rFonts w:eastAsia="Arial"/>
+                      <w:w w:val="88"/>
+                      <w:sz w:val="18"/>
+                      <w:szCs w:val="18"/>
+                    </w:rPr>
+                    <w:t>0.172</w:t>
+                  </w:r>
+                </w:p>
+              </w:tc>
+              <w:tc>
+                <w:tcPr>
+                  <w:tcW w:w="1843" w:type="dxa"/>
+                  <w:vAlign w:val="bottom"/>
+                </w:tcPr>
+                <w:p>
+                  <w:pPr>
+                    <w:jc w:val="center"/>
+                    <w:rPr>
+                      <w:sz w:val="20"/>
+                      <w:szCs w:val="20"/>
+                    </w:rPr>
+                  </w:pPr>
+                  <w:r>
+                    <w:rPr>
+                      <w:rFonts w:eastAsia="Arial"/>
+                      <w:w w:val="88"/>
+                      <w:sz w:val="18"/>
+                      <w:szCs w:val="18"/>
+                    </w:rPr>
+                    <w:t>0.321</w:t>
+                  </w:r>
+                </w:p>
+              </w:tc>
+            </w:tr>
+            <w:tr>
+              <w:tc>
+                <w:tcPr>
+                  <w:tcW w:w="1645" w:type="dxa"/>
+                  <w:vAlign w:val="bottom"/>
+                </w:tcPr>
+                <w:p>
+                  <w:pPr>
+                    <w:jc w:val="center"/>
+                    <w:rPr>
+                      <w:sz w:val="20"/>
+                      <w:szCs w:val="20"/>
+                    </w:rPr>
+                  </w:pPr>
+                  <w:r>
+                    <w:rPr>
+                      <w:rFonts w:eastAsia="Arial"/>
+                      <w:w w:val="88"/>
+                      <w:sz w:val="18"/>
+                      <w:szCs w:val="18"/>
+                    </w:rPr>
+                    <w:t>stove</w:t>
+                  </w:r>
+                </w:p>
+              </w:tc>
+              <w:tc>
+                <w:tcPr>
+                  <w:tcW w:w="1044" w:type="dxa"/>
+                  <w:vAlign w:val="bottom"/>
+                </w:tcPr>
+                <w:p>
+                  <w:pPr>
+                    <w:ind w:left="50"/>
+                    <w:jc w:val="center"/>
+                    <w:rPr>
+                      <w:sz w:val="20"/>
+                      <w:szCs w:val="20"/>
+                    </w:rPr>
+                  </w:pPr>
+                  <w:r>
+                    <w:rPr>
+                      <w:rFonts w:eastAsia="Arial"/>
+                      <w:w w:val="88"/>
+                      <w:sz w:val="18"/>
+                      <w:szCs w:val="18"/>
+                    </w:rPr>
+                    <w:t>0.184</w:t>
+                  </w:r>
+                </w:p>
+              </w:tc>
+              <w:tc>
+                <w:tcPr>
+                  <w:tcW w:w="1780" w:type="dxa"/>
+                  <w:vAlign w:val="bottom"/>
+                </w:tcPr>
+                <w:p>
+                  <w:pPr>
+                    <w:jc w:val="center"/>
+                    <w:rPr>
+                      <w:sz w:val="20"/>
+                      <w:szCs w:val="20"/>
+                    </w:rPr>
+                  </w:pPr>
+                  <w:r>
+                    <w:rPr>
+                      <w:rFonts w:eastAsia="Arial"/>
+                      <w:w w:val="88"/>
+                      <w:sz w:val="18"/>
+                      <w:szCs w:val="18"/>
+                    </w:rPr>
+                    <w:t>0.214</w:t>
+                  </w:r>
+                </w:p>
+              </w:tc>
+              <w:tc>
+                <w:tcPr>
+                  <w:tcW w:w="1905" w:type="dxa"/>
+                  <w:vAlign w:val="bottom"/>
+                </w:tcPr>
+                <w:p>
+                  <w:pPr>
+                    <w:jc w:val="center"/>
+                    <w:rPr>
+                      <w:sz w:val="20"/>
+                      <w:szCs w:val="20"/>
+                    </w:rPr>
+                  </w:pPr>
+                  <w:r>
+                    <w:rPr>
+                      <w:rFonts w:eastAsia="Arial"/>
+                      <w:w w:val="88"/>
+                      <w:sz w:val="18"/>
+                      <w:szCs w:val="18"/>
+                    </w:rPr>
+                    <w:t>0.488</w:t>
+                  </w:r>
+                </w:p>
+              </w:tc>
+              <w:tc>
+                <w:tcPr>
+                  <w:tcW w:w="1843" w:type="dxa"/>
+                  <w:vAlign w:val="bottom"/>
+                </w:tcPr>
+                <w:p>
+                  <w:pPr>
+                    <w:jc w:val="center"/>
+                    <w:rPr>
+                      <w:sz w:val="20"/>
+                      <w:szCs w:val="20"/>
+                    </w:rPr>
+                  </w:pPr>
+                  <w:r>
+                    <w:rPr>
+                      <w:rFonts w:eastAsia="Arial"/>
+                      <w:w w:val="88"/>
+                      <w:sz w:val="18"/>
+                      <w:szCs w:val="18"/>
+                    </w:rPr>
+                    <w:t>1.528</w:t>
+                  </w:r>
+                </w:p>
+              </w:tc>
+            </w:tr>
+            <w:tr>
+              <w:tc>
+                <w:tcPr>
+                  <w:tcW w:w="1645" w:type="dxa"/>
+                  <w:vAlign w:val="bottom"/>
+                </w:tcPr>
+                <w:p>
+                  <w:pPr>
+                    <w:jc w:val="center"/>
+                    <w:rPr>
+                      <w:sz w:val="20"/>
+                      <w:szCs w:val="20"/>
+                    </w:rPr>
+                  </w:pPr>
+                  <w:r>
+                    <w:rPr>
+                      <w:rFonts w:eastAsia="Arial"/>
+                      <w:w w:val="86"/>
+                      <w:sz w:val="18"/>
+                      <w:szCs w:val="18"/>
+                    </w:rPr>
+                    <w:t>table</w:t>
+                  </w:r>
+                </w:p>
+              </w:tc>
+              <w:tc>
+                <w:tcPr>
+                  <w:tcW w:w="1044" w:type="dxa"/>
+                  <w:vAlign w:val="bottom"/>
+                </w:tcPr>
+                <w:p>
+                  <w:pPr>
+                    <w:ind w:left="50"/>
+                    <w:jc w:val="center"/>
+                    <w:rPr>
+                      <w:sz w:val="20"/>
+                      <w:szCs w:val="20"/>
+                    </w:rPr>
+                  </w:pPr>
+                  <w:r>
+                    <w:rPr>
+                      <w:rFonts w:eastAsia="Arial"/>
+                      <w:w w:val="88"/>
+                      <w:sz w:val="18"/>
+                      <w:szCs w:val="18"/>
+                    </w:rPr>
+                    <w:t>0.077</w:t>
+                  </w:r>
+                </w:p>
+              </w:tc>
+              <w:tc>
+                <w:tcPr>
+                  <w:tcW w:w="1780" w:type="dxa"/>
+                  <w:vAlign w:val="bottom"/>
+                </w:tcPr>
+                <w:p>
+                  <w:pPr>
+                    <w:jc w:val="center"/>
+                    <w:rPr>
+                      <w:sz w:val="20"/>
+                      <w:szCs w:val="20"/>
+                    </w:rPr>
+                  </w:pPr>
+                  <w:r>
+                    <w:rPr>
+                      <w:rFonts w:eastAsia="Arial"/>
+                      <w:w w:val="88"/>
+                      <w:sz w:val="18"/>
+                      <w:szCs w:val="18"/>
+                    </w:rPr>
+                    <w:t>0.075</w:t>
+                  </w:r>
+                </w:p>
+              </w:tc>
+              <w:tc>
+                <w:tcPr>
+                  <w:tcW w:w="1905" w:type="dxa"/>
+                  <w:vAlign w:val="bottom"/>
+                </w:tcPr>
+                <w:p>
+                  <w:pPr>
+                    <w:jc w:val="center"/>
+                    <w:rPr>
+                      <w:sz w:val="20"/>
+                      <w:szCs w:val="20"/>
+                    </w:rPr>
+                  </w:pPr>
+                  <w:r>
+                    <w:rPr>
+                      <w:rFonts w:eastAsia="Arial"/>
+                      <w:w w:val="88"/>
+                      <w:sz w:val="18"/>
+                      <w:szCs w:val="18"/>
+                    </w:rPr>
+                    <w:t>0.271</w:t>
+                  </w:r>
+                </w:p>
+              </w:tc>
+              <w:tc>
+                <w:tcPr>
+                  <w:tcW w:w="1843" w:type="dxa"/>
+                  <w:vAlign w:val="bottom"/>
+                </w:tcPr>
+                <w:p>
+                  <w:pPr>
+                    <w:jc w:val="center"/>
+                    <w:rPr>
+                      <w:sz w:val="20"/>
+                      <w:szCs w:val="20"/>
+                    </w:rPr>
+                  </w:pPr>
+                  <w:r>
+                    <w:rPr>
+                      <w:rFonts w:eastAsia="Arial"/>
+                      <w:w w:val="88"/>
+                      <w:sz w:val="18"/>
+                      <w:szCs w:val="18"/>
+                    </w:rPr>
+                    <w:t>0.537</w:t>
+                  </w:r>
+                </w:p>
+              </w:tc>
+            </w:tr>
+            <w:tr>
+              <w:tc>
+                <w:tcPr>
+                  <w:tcW w:w="1645" w:type="dxa"/>
+                  <w:vAlign w:val="bottom"/>
+                </w:tcPr>
+                <w:p>
+                  <w:pPr>
+                    <w:jc w:val="center"/>
+                    <w:rPr>
+                      <w:sz w:val="20"/>
+                      <w:szCs w:val="20"/>
+                    </w:rPr>
+                  </w:pPr>
+                  <w:r>
+                    <w:rPr>
+                      <w:rFonts w:eastAsia="Arial"/>
+                      <w:w w:val="90"/>
+                      <w:sz w:val="18"/>
+                      <w:szCs w:val="18"/>
+                    </w:rPr>
+                    <w:t>tower</w:t>
+                  </w:r>
+                </w:p>
+              </w:tc>
+              <w:tc>
+                <w:tcPr>
+                  <w:tcW w:w="1044" w:type="dxa"/>
+                  <w:vAlign w:val="bottom"/>
+                </w:tcPr>
+                <w:p>
+                  <w:pPr>
+                    <w:ind w:left="50"/>
+                    <w:jc w:val="center"/>
+                    <w:rPr>
+                      <w:sz w:val="20"/>
+                      <w:szCs w:val="20"/>
+                    </w:rPr>
+                  </w:pPr>
+                  <w:r>
+                    <w:rPr>
+                      <w:rFonts w:eastAsia="Arial"/>
+                      <w:w w:val="88"/>
+                      <w:sz w:val="18"/>
+                      <w:szCs w:val="18"/>
+                    </w:rPr>
+                    <w:t>0.620</w:t>
+                  </w:r>
+                </w:p>
+              </w:tc>
+              <w:tc>
+                <w:tcPr>
+                  <w:tcW w:w="1780" w:type="dxa"/>
+                  <w:vAlign w:val="bottom"/>
+                </w:tcPr>
+                <w:p>
+                  <w:pPr>
+                    <w:jc w:val="center"/>
+                    <w:rPr>
+                      <w:sz w:val="20"/>
+                      <w:szCs w:val="20"/>
+                    </w:rPr>
+                  </w:pPr>
+                  <w:r>
+                    <w:rPr>
+                      <w:rFonts w:eastAsia="Arial"/>
+                      <w:w w:val="88"/>
+                      <w:sz w:val="18"/>
+                      <w:szCs w:val="18"/>
+                    </w:rPr>
+                    <w:t>0.735</w:t>
+                  </w:r>
+                </w:p>
+              </w:tc>
+              <w:tc>
+                <w:tcPr>
+                  <w:tcW w:w="1905" w:type="dxa"/>
+                  <w:vAlign w:val="bottom"/>
+                </w:tcPr>
+                <w:p>
+                  <w:pPr>
+                    <w:jc w:val="center"/>
+                    <w:rPr>
+                      <w:sz w:val="20"/>
+                      <w:szCs w:val="20"/>
+                    </w:rPr>
+                  </w:pPr>
+                  <w:r>
+                    <w:rPr>
+                      <w:rFonts w:eastAsia="Arial"/>
+                      <w:w w:val="88"/>
+                      <w:sz w:val="18"/>
+                      <w:szCs w:val="18"/>
+                    </w:rPr>
+                    <w:t>1.714</w:t>
+                  </w:r>
+                </w:p>
+              </w:tc>
+              <w:tc>
+                <w:tcPr>
+                  <w:tcW w:w="1843" w:type="dxa"/>
+                  <w:vAlign w:val="bottom"/>
+                </w:tcPr>
+                <w:p>
+                  <w:pPr>
+                    <w:jc w:val="center"/>
+                    <w:rPr>
+                      <w:sz w:val="20"/>
+                      <w:szCs w:val="20"/>
+                    </w:rPr>
+                  </w:pPr>
+                  <w:r>
+                    <w:rPr>
+                      <w:rFonts w:eastAsia="Arial"/>
+                      <w:w w:val="88"/>
+                      <w:sz w:val="18"/>
+                      <w:szCs w:val="18"/>
+                    </w:rPr>
+                    <w:t>3.812</w:t>
+                  </w:r>
+                </w:p>
+              </w:tc>
+            </w:tr>
+            <w:tr>
+              <w:tc>
+                <w:tcPr>
+                  <w:tcW w:w="1645" w:type="dxa"/>
+                  <w:vAlign w:val="bottom"/>
+                </w:tcPr>
+                <w:p>
+                  <w:pPr>
+                    <w:jc w:val="center"/>
+                    <w:rPr>
+                      <w:sz w:val="20"/>
+                      <w:szCs w:val="20"/>
+                    </w:rPr>
+                  </w:pPr>
+                  <w:r>
+                    <w:rPr>
+                      <w:rFonts w:eastAsia="Arial"/>
+                      <w:w w:val="91"/>
+                      <w:sz w:val="18"/>
+                      <w:szCs w:val="18"/>
+                    </w:rPr>
+                    <w:t>train</w:t>
+                  </w:r>
+                </w:p>
+              </w:tc>
+              <w:tc>
+                <w:tcPr>
+                  <w:tcW w:w="1044" w:type="dxa"/>
+                  <w:vAlign w:val="bottom"/>
+                </w:tcPr>
+                <w:p>
+                  <w:pPr>
+                    <w:ind w:left="50"/>
+                    <w:jc w:val="center"/>
+                    <w:rPr>
+                      <w:sz w:val="20"/>
+                      <w:szCs w:val="20"/>
+                    </w:rPr>
+                  </w:pPr>
+                  <w:r>
+                    <w:rPr>
+                      <w:rFonts w:eastAsia="Arial"/>
+                      <w:w w:val="88"/>
+                      <w:sz w:val="18"/>
+                      <w:szCs w:val="18"/>
+                    </w:rPr>
+                    <w:t>0.129</w:t>
+                  </w:r>
+                </w:p>
+              </w:tc>
+              <w:tc>
+                <w:tcPr>
+                  <w:tcW w:w="1780" w:type="dxa"/>
+                  <w:vAlign w:val="bottom"/>
+                </w:tcPr>
+                <w:p>
+                  <w:pPr>
+                    <w:jc w:val="center"/>
+                    <w:rPr>
+                      <w:sz w:val="20"/>
+                      <w:szCs w:val="20"/>
+                    </w:rPr>
+                  </w:pPr>
+                  <w:r>
+                    <w:rPr>
+                      <w:rFonts w:eastAsia="Arial"/>
+                      <w:w w:val="88"/>
+                      <w:sz w:val="18"/>
+                      <w:szCs w:val="18"/>
+                    </w:rPr>
+                    <w:t>0.122</w:t>
+                  </w:r>
+                </w:p>
+              </w:tc>
+              <w:tc>
+                <w:tcPr>
+                  <w:tcW w:w="1905" w:type="dxa"/>
+                  <w:vAlign w:val="bottom"/>
+                </w:tcPr>
+                <w:p>
+                  <w:pPr>
+                    <w:jc w:val="center"/>
+                    <w:rPr>
+                      <w:sz w:val="20"/>
+                      <w:szCs w:val="20"/>
+                    </w:rPr>
+                  </w:pPr>
+                  <w:r>
+                    <w:rPr>
+                      <w:rFonts w:eastAsia="Arial"/>
+                      <w:w w:val="88"/>
+                      <w:sz w:val="18"/>
+                      <w:szCs w:val="18"/>
+                    </w:rPr>
+                    <w:t>0.638</w:t>
+                  </w:r>
+                </w:p>
+              </w:tc>
+              <w:tc>
+                <w:tcPr>
+                  <w:tcW w:w="1843" w:type="dxa"/>
+                  <w:vAlign w:val="bottom"/>
+                </w:tcPr>
+                <w:p>
+                  <w:pPr>
+                    <w:jc w:val="center"/>
+                    <w:rPr>
+                      <w:sz w:val="20"/>
+                      <w:szCs w:val="20"/>
+                    </w:rPr>
+                  </w:pPr>
+                  <w:r>
+                    <w:rPr>
+                      <w:rFonts w:eastAsia="Arial"/>
+                      <w:w w:val="88"/>
+                      <w:sz w:val="18"/>
+                      <w:szCs w:val="18"/>
+                    </w:rPr>
+                    <w:t>1.140</w:t>
+                  </w:r>
+                </w:p>
+              </w:tc>
+            </w:tr>
+            <w:tr>
+              <w:tc>
+                <w:tcPr>
+                  <w:tcW w:w="1645" w:type="dxa"/>
+                  <w:vAlign w:val="bottom"/>
+                </w:tcPr>
+                <w:p>
+                  <w:pPr>
+                    <w:jc w:val="center"/>
+                    <w:rPr>
+                      <w:sz w:val="20"/>
+                      <w:szCs w:val="20"/>
+                    </w:rPr>
+                  </w:pPr>
+                  <w:r>
+                    <w:rPr>
+                      <w:rFonts w:eastAsia="Arial"/>
+                      <w:w w:val="90"/>
+                      <w:sz w:val="18"/>
+                      <w:szCs w:val="18"/>
+                    </w:rPr>
+                    <w:t>ship</w:t>
+                  </w:r>
+                </w:p>
+              </w:tc>
+              <w:tc>
+                <w:tcPr>
+                  <w:tcW w:w="1044" w:type="dxa"/>
+                  <w:vAlign w:val="bottom"/>
+                </w:tcPr>
+                <w:p>
+                  <w:pPr>
+                    <w:ind w:left="50"/>
+                    <w:jc w:val="center"/>
+                    <w:rPr>
+                      <w:sz w:val="20"/>
+                      <w:szCs w:val="20"/>
+                    </w:rPr>
+                  </w:pPr>
+                  <w:r>
+                    <w:rPr>
+                      <w:rFonts w:eastAsia="Arial"/>
+                      <w:w w:val="88"/>
+                      <w:sz w:val="18"/>
+                      <w:szCs w:val="18"/>
+                    </w:rPr>
+                    <w:t>0.067</w:t>
+                  </w:r>
+                </w:p>
+              </w:tc>
+              <w:tc>
+                <w:tcPr>
+                  <w:tcW w:w="1780" w:type="dxa"/>
+                  <w:vAlign w:val="bottom"/>
+                </w:tcPr>
+                <w:p>
+                  <w:pPr>
+                    <w:jc w:val="center"/>
+                    <w:rPr>
+                      <w:sz w:val="20"/>
+                      <w:szCs w:val="20"/>
+                    </w:rPr>
+                  </w:pPr>
+                  <w:r>
+                    <w:rPr>
+                      <w:rFonts w:eastAsia="Arial"/>
+                      <w:w w:val="88"/>
+                      <w:sz w:val="18"/>
+                      <w:szCs w:val="18"/>
+                    </w:rPr>
+                    <w:t>0.057</w:t>
+                  </w:r>
+                </w:p>
+              </w:tc>
+              <w:tc>
+                <w:tcPr>
+                  <w:tcW w:w="1905" w:type="dxa"/>
+                  <w:vAlign w:val="bottom"/>
+                </w:tcPr>
+                <w:p>
+                  <w:pPr>
+                    <w:jc w:val="center"/>
+                    <w:rPr>
+                      <w:sz w:val="20"/>
+                      <w:szCs w:val="20"/>
+                    </w:rPr>
+                  </w:pPr>
+                  <w:r>
+                    <w:rPr>
+                      <w:rFonts w:eastAsia="Arial"/>
+                      <w:w w:val="88"/>
+                      <w:sz w:val="18"/>
+                      <w:szCs w:val="18"/>
+                    </w:rPr>
+                    <w:t>0.273</w:t>
+                  </w:r>
+                </w:p>
+              </w:tc>
+              <w:tc>
+                <w:tcPr>
+                  <w:tcW w:w="1843" w:type="dxa"/>
+                  <w:vAlign w:val="bottom"/>
+                </w:tcPr>
+                <w:p>
+                  <w:pPr>
+                    <w:jc w:val="center"/>
+                    <w:rPr>
+                      <w:sz w:val="20"/>
+                      <w:szCs w:val="20"/>
+                    </w:rPr>
+                  </w:pPr>
+                  <w:r>
+                    <w:rPr>
+                      <w:rFonts w:eastAsia="Arial"/>
+                      <w:w w:val="88"/>
+                      <w:sz w:val="18"/>
+                      <w:szCs w:val="18"/>
+                    </w:rPr>
+                    <w:t>0.620</w:t>
+                  </w:r>
+                </w:p>
+              </w:tc>
+            </w:tr>
+            <w:tr>
+              <w:tc>
+                <w:tcPr>
+                  <w:tcW w:w="1645" w:type="dxa"/>
+                  <w:vAlign w:val="bottom"/>
+                </w:tcPr>
+                <w:p>
+                  <w:pPr>
+                    <w:jc w:val="center"/>
+                    <w:rPr>
+                      <w:sz w:val="20"/>
+                      <w:szCs w:val="20"/>
+                    </w:rPr>
+                  </w:pPr>
+                  <w:r>
+                    <w:rPr>
+                      <w:rFonts w:eastAsia="Arial"/>
+                      <w:w w:val="86"/>
+                      <w:sz w:val="18"/>
+                      <w:szCs w:val="18"/>
+                    </w:rPr>
+                    <w:t>washer</w:t>
+                  </w:r>
+                </w:p>
+              </w:tc>
+              <w:tc>
+                <w:tcPr>
+                  <w:tcW w:w="1044" w:type="dxa"/>
+                  <w:vAlign w:val="bottom"/>
+                </w:tcPr>
+                <w:p>
+                  <w:pPr>
+                    <w:ind w:left="50"/>
+                    <w:jc w:val="center"/>
+                    <w:rPr>
+                      <w:sz w:val="20"/>
+                      <w:szCs w:val="20"/>
+                    </w:rPr>
+                  </w:pPr>
+                  <w:r>
+                    <w:rPr>
+                      <w:rFonts w:eastAsia="Arial"/>
+                      <w:w w:val="88"/>
+                      <w:sz w:val="18"/>
+                      <w:szCs w:val="18"/>
+                    </w:rPr>
+                    <w:t>0.205</w:t>
+                  </w:r>
+                </w:p>
+              </w:tc>
+              <w:tc>
+                <w:tcPr>
+                  <w:tcW w:w="1780" w:type="dxa"/>
+                  <w:vAlign w:val="bottom"/>
+                </w:tcPr>
+                <w:p>
+                  <w:pPr>
+                    <w:jc w:val="center"/>
+                    <w:rPr>
+                      <w:sz w:val="20"/>
+                      <w:szCs w:val="20"/>
+                    </w:rPr>
+                  </w:pPr>
+                  <w:r>
+                    <w:rPr>
+                      <w:rFonts w:eastAsia="Arial"/>
+                      <w:w w:val="88"/>
+                      <w:sz w:val="18"/>
+                      <w:szCs w:val="18"/>
+                    </w:rPr>
+                    <w:t>0.203</w:t>
+                  </w:r>
+                </w:p>
+              </w:tc>
+              <w:tc>
+                <w:tcPr>
+                  <w:tcW w:w="1905" w:type="dxa"/>
+                  <w:vAlign w:val="bottom"/>
+                </w:tcPr>
+                <w:p>
+                  <w:pPr>
+                    <w:jc w:val="center"/>
+                    <w:rPr>
+                      <w:sz w:val="20"/>
+                      <w:szCs w:val="20"/>
+                    </w:rPr>
+                  </w:pPr>
+                  <w:r>
+                    <w:rPr>
+                      <w:rFonts w:eastAsia="Arial"/>
+                      <w:w w:val="88"/>
+                      <w:sz w:val="18"/>
+                      <w:szCs w:val="18"/>
+                    </w:rPr>
+                    <w:t>0.482</w:t>
+                  </w:r>
+                </w:p>
+              </w:tc>
+              <w:tc>
+                <w:tcPr>
+                  <w:tcW w:w="1843" w:type="dxa"/>
+                  <w:vAlign w:val="bottom"/>
+                </w:tcPr>
+                <w:p>
+                  <w:pPr>
+                    <w:jc w:val="center"/>
+                    <w:rPr>
+                      <w:sz w:val="20"/>
+                      <w:szCs w:val="20"/>
+                    </w:rPr>
+                  </w:pPr>
+                  <w:r>
+                    <w:rPr>
+                      <w:rFonts w:eastAsia="Arial"/>
+                      <w:w w:val="88"/>
+                      <w:sz w:val="18"/>
+                      <w:szCs w:val="18"/>
+                    </w:rPr>
+                    <w:t>1.957</w:t>
+                  </w:r>
+                </w:p>
+              </w:tc>
+            </w:tr>
+            <w:tr>
+              <w:tc>
+                <w:tcPr>
+                  <w:tcW w:w="1645" w:type="dxa"/>
+                  <w:vAlign w:val="bottom"/>
+                </w:tcPr>
+                <w:p>
+                  <w:pPr>
+                    <w:jc w:val="center"/>
+                    <w:rPr>
+                      <w:sz w:val="20"/>
+                      <w:szCs w:val="20"/>
+                    </w:rPr>
+                  </w:pPr>
+                  <w:r>
+                    <w:rPr>
+                      <w:rFonts w:eastAsia="Arial"/>
+                      <w:w w:val="92"/>
+                      <w:sz w:val="18"/>
+                      <w:szCs w:val="18"/>
+                    </w:rPr>
+                    <w:t>average</w:t>
+                  </w:r>
+                </w:p>
+              </w:tc>
+              <w:tc>
+                <w:tcPr>
+                  <w:tcW w:w="1044" w:type="dxa"/>
+                  <w:vAlign w:val="bottom"/>
+                </w:tcPr>
+                <w:p>
+                  <w:pPr>
+                    <w:ind w:left="50"/>
+                    <w:jc w:val="center"/>
+                    <w:rPr>
+                      <w:sz w:val="20"/>
+                      <w:szCs w:val="20"/>
+                    </w:rPr>
+                  </w:pPr>
+                  <w:r>
+                    <w:rPr>
+                      <w:rFonts w:eastAsia="Arial"/>
+                      <w:w w:val="88"/>
+                      <w:sz w:val="18"/>
+                      <w:szCs w:val="18"/>
+                    </w:rPr>
+                    <w:t>0.297</w:t>
+                  </w:r>
+                </w:p>
+              </w:tc>
+              <w:tc>
+                <w:tcPr>
+                  <w:tcW w:w="1780" w:type="dxa"/>
+                  <w:vAlign w:val="bottom"/>
+                </w:tcPr>
+                <w:p>
+                  <w:pPr>
+                    <w:jc w:val="center"/>
+                    <w:rPr>
+                      <w:sz w:val="20"/>
+                      <w:szCs w:val="20"/>
+                    </w:rPr>
+                  </w:pPr>
+                  <w:r>
+                    <w:rPr>
+                      <w:rFonts w:eastAsia="Arial"/>
+                      <w:w w:val="88"/>
+                      <w:sz w:val="18"/>
+                      <w:szCs w:val="18"/>
+                    </w:rPr>
+                    <w:t>0.298</w:t>
+                  </w:r>
+                </w:p>
+              </w:tc>
+              <w:tc>
+                <w:tcPr>
+                  <w:tcW w:w="1905" w:type="dxa"/>
+                  <w:vAlign w:val="bottom"/>
+                </w:tcPr>
+                <w:p>
+                  <w:pPr>
+                    <w:jc w:val="center"/>
+                    <w:rPr>
+                      <w:sz w:val="20"/>
+                      <w:szCs w:val="20"/>
+                    </w:rPr>
+                  </w:pPr>
+                  <w:r>
+                    <w:rPr>
+                      <w:rFonts w:eastAsia="Arial"/>
+                      <w:w w:val="88"/>
+                      <w:sz w:val="18"/>
+                      <w:szCs w:val="18"/>
+                    </w:rPr>
+                    <w:t>0.834</w:t>
+                  </w:r>
+                </w:p>
+              </w:tc>
+              <w:tc>
+                <w:tcPr>
+                  <w:tcW w:w="1843" w:type="dxa"/>
+                  <w:vAlign w:val="bottom"/>
+                </w:tcPr>
+                <w:p>
+                  <w:pPr>
+                    <w:jc w:val="center"/>
+                    <w:rPr>
+                      <w:sz w:val="20"/>
+                      <w:szCs w:val="20"/>
+                    </w:rPr>
+                  </w:pPr>
+                  <w:r>
+                    <w:rPr>
+                      <w:rFonts w:eastAsia="Arial"/>
+                      <w:w w:val="88"/>
+                      <w:sz w:val="18"/>
+                      <w:szCs w:val="18"/>
+                    </w:rPr>
+                    <w:t>2.086</w:t>
+                  </w:r>
+                </w:p>
+              </w:tc>
+            </w:tr>
+          </w:tbl>
+          <w:p>
+            <w:pPr>
+              <w:keepNext/>
+              <w:rPr>
+                <w:rFonts w:hint="eastAsia"/>
+              </w:rPr>
+            </w:pPr>
+          </w:p>
+          <w:p>
+            <w:pPr>
+              <w:keepNext/>
+              <w:rPr>
+                <w:rFonts w:hint="eastAsia"/>
+              </w:rPr>
+            </w:pPr>
+          </w:p>
+          <w:p>
+            <w:pPr>
+              <w:keepNext/>
+              <w:rPr>
+                <w:rFonts w:hint="eastAsia"/>
+              </w:rPr>
+            </w:pPr>
+          </w:p>
+          <w:p>
+            <w:pPr>
+              <w:keepNext/>
+              <w:rPr>
+                <w:rFonts w:hint="eastAsia"/>
+              </w:rPr>
+            </w:pPr>
+          </w:p>
+          <w:p>
+            <w:pPr>
+              <w:keepNext/>
+              <w:rPr>
+                <w:rFonts w:hint="eastAsia"/>
+              </w:rPr>
+            </w:pPr>
+          </w:p>
+          <w:p>
+            <w:pPr>
+              <w:keepNext/>
+              <w:rPr>
+                <w:rFonts w:hint="eastAsia"/>
+              </w:rPr>
+            </w:pPr>
+          </w:p>
+          <w:p>
+            <w:pPr>
+              <w:keepNext/>
+              <w:rPr>
+                <w:rFonts w:hint="eastAsia"/>
+              </w:rPr>
+            </w:pPr>
+          </w:p>
+          <w:p>
+            <w:pPr>
+              <w:keepNext/>
+              <w:rPr>
+                <w:rFonts w:hint="eastAsia"/>
+              </w:rPr>
+            </w:pPr>
+          </w:p>
+          <w:p>
+            <w:pPr>
+              <w:keepNext/>
+              <w:rPr>
+                <w:rFonts w:hint="eastAsia"/>
+              </w:rPr>
+            </w:pPr>
+          </w:p>
+          <w:p>
+            <w:pPr>
+              <w:keepNext/>
+              <w:rPr>
+                <w:rFonts w:hint="eastAsia"/>
+              </w:rPr>
+            </w:pPr>
+          </w:p>
+          <w:p>
+            <w:pPr>
+              <w:keepNext/>
+              <w:rPr>
+                <w:rFonts w:hint="eastAsia"/>
+              </w:rPr>
+            </w:pPr>
+          </w:p>
+          <w:p>
+            <w:pPr>
+              <w:keepNext/>
+              <w:rPr>
+                <w:rFonts w:hint="eastAsia"/>
+              </w:rPr>
+            </w:pPr>
+          </w:p>
+          <w:p>
+            <w:pPr>
+              <w:keepNext/>
+              <w:rPr>
+                <w:rFonts w:hint="eastAsia"/>
+              </w:rPr>
+            </w:pPr>
+          </w:p>
+          <w:p>
+            <w:pPr>
+              <w:keepNext/>
+              <w:rPr>
+                <w:rFonts w:hint="eastAsia"/>
+              </w:rPr>
+            </w:pPr>
+          </w:p>
+          <w:p>
+            <w:pPr>
+              <w:keepNext/>
+              <w:rPr>
+                <w:rFonts w:hint="eastAsia"/>
+              </w:rPr>
+            </w:pPr>
+          </w:p>
+          <w:p>
+            <w:pPr>
+              <w:keepNext/>
+              <w:rPr>
+                <w:rFonts w:hint="eastAsia"/>
+              </w:rPr>
+            </w:pPr>
+          </w:p>
+          <w:p>
+            <w:pPr>
+              <w:keepNext/>
+              <w:rPr>
+                <w:rFonts w:hint="eastAsia"/>
+              </w:rPr>
+            </w:pPr>
+          </w:p>
+          <w:p>
+            <w:pPr>
+              <w:keepNext/>
+              <w:rPr>
+                <w:rFonts w:hint="eastAsia"/>
+              </w:rPr>
+            </w:pPr>
+          </w:p>
+          <w:p>
+            <w:pPr>
+              <w:keepNext/>
+              <w:rPr>
+                <w:rFonts w:hint="eastAsia"/>
+              </w:rPr>
+            </w:pPr>
+          </w:p>
+          <w:p>
+            <w:pPr>
+              <w:keepNext/>
+              <w:rPr>
+                <w:rFonts w:hint="eastAsia"/>
+              </w:rPr>
+            </w:pPr>
+          </w:p>
+          <w:p>
+            <w:pPr>
+              <w:keepNext/>
+              <w:rPr>
+                <w:rFonts w:hint="eastAsia"/>
+              </w:rPr>
+            </w:pPr>
+          </w:p>
+          <w:p>
+            <w:pPr>
+              <w:keepNext/>
+              <w:rPr>
+                <w:rFonts w:hint="eastAsia"/>
+              </w:rPr>
+            </w:pPr>
+          </w:p>
+          <w:p>
+            <w:pPr>
+              <w:keepNext/>
+              <w:rPr>
+                <w:rFonts w:hint="eastAsia"/>
+              </w:rPr>
+            </w:pPr>
+          </w:p>
+          <w:p>
+            <w:pPr>
+              <w:keepNext/>
+              <w:rPr>
+                <w:rFonts w:hint="eastAsia"/>
+              </w:rPr>
+            </w:pPr>
+          </w:p>
+          <w:p>
+            <w:pPr>
+              <w:keepNext/>
+              <w:rPr>
+                <w:rFonts w:hint="eastAsia"/>
+              </w:rPr>
+            </w:pPr>
+          </w:p>
+          <w:p>
+            <w:pPr>
+              <w:keepNext/>
+              <w:rPr>
+                <w:rFonts w:hint="eastAsia"/>
+              </w:rPr>
+            </w:pPr>
+          </w:p>
+          <w:p>
+            <w:pPr>
+              <w:keepNext/>
+              <w:rPr>
+                <w:rFonts w:hint="eastAsia"/>
+              </w:rPr>
+            </w:pPr>
+          </w:p>
+          <w:p>
+            <w:pPr>
+              <w:keepNext/>
+              <w:rPr>
+                <w:rFonts w:hint="eastAsia"/>
+              </w:rPr>
+            </w:pPr>
+          </w:p>
+          <w:p>
+            <w:pPr>
+              <w:keepNext/>
+              <w:rPr>
+                <w:rFonts w:hint="eastAsia"/>
+              </w:rPr>
+            </w:pPr>
+          </w:p>
+          <w:p>
+            <w:pPr>
+              <w:keepNext/>
+              <w:rPr>
+                <w:rFonts w:hint="eastAsia"/>
+              </w:rPr>
+            </w:pPr>
+          </w:p>
+          <w:p>
+            <w:pPr>
               <w:keepNext/>
             </w:pPr>
           </w:p>
@@ -9074,6 +16659,7 @@
               <w:rPr>
                 <w:noProof/>
               </w:rPr>
+              <w:lastRenderedPageBreak/>
               <w:drawing>
                 <wp:inline distT="0" distB="0" distL="0" distR="0">
                   <wp:extent cx="6116320" cy="2596515"/>
@@ -9248,7 +16834,7 @@
               <w:rPr>
                 <w:noProof/>
               </w:rPr>
-              <w:t>1</w:t>
+              <w:t>2</w:t>
             </w:r>
             <w:r>
               <w:fldChar w:fldCharType="end"/>
@@ -9928,23 +17514,7 @@
               </w:tc>
             </w:tr>
           </w:tbl>
-          <w:p>
-            <w:pPr>
-              <w:spacing w:line="360" w:lineRule="exact"/>
-            </w:pPr>
-          </w:p>
-          <w:p>
-            <w:pPr>
-              <w:ind w:left="420"/>
-              <w:jc w:val="center"/>
-            </w:pPr>
-          </w:p>
-          <w:p>
-            <w:pPr>
-              <w:ind w:left="420"/>
-              <w:jc w:val="center"/>
-            </w:pPr>
-          </w:p>
+          <w:p/>
           <w:p>
             <w:pPr>
               <w:keepNext/>
@@ -9959,7 +17529,6 @@
                 <w:b/>
                 <w:noProof/>
               </w:rPr>
-              <w:lastRenderedPageBreak/>
               <w:drawing>
                 <wp:inline distT="0" distB="0" distL="0" distR="0">
                   <wp:extent cx="6116320" cy="3441700"/>
@@ -10189,6 +17758,7 @@
               <w:rPr>
                 <w:b/>
               </w:rPr>
+              <w:lastRenderedPageBreak/>
               <w:pict>
                 <v:shape id="_x0000_i1031" type="#_x0000_t75" style="width:480.9pt;height:223pt">
                   <v:imagedata r:id="rId29" o:title="svr"/>
@@ -10200,9 +17770,6 @@
             <w:pPr>
               <w:pStyle w:val="a6"/>
               <w:jc w:val="center"/>
-              <w:rPr>
-                <w:rFonts w:hint="eastAsia"/>
-              </w:rPr>
             </w:pPr>
             <w:r>
               <w:rPr>
@@ -10301,41 +17868,6 @@
               </w:rPr>
               <w:t>的视觉效果</w:t>
             </w:r>
-          </w:p>
-          <w:p>
-            <w:pPr>
-              <w:rPr>
-                <w:rFonts w:hint="eastAsia"/>
-              </w:rPr>
-            </w:pPr>
-          </w:p>
-          <w:p>
-            <w:pPr>
-              <w:rPr>
-                <w:rFonts w:hint="eastAsia"/>
-              </w:rPr>
-            </w:pPr>
-          </w:p>
-          <w:p>
-            <w:pPr>
-              <w:rPr>
-                <w:rFonts w:hint="eastAsia"/>
-              </w:rPr>
-            </w:pPr>
-          </w:p>
-          <w:p>
-            <w:pPr>
-              <w:rPr>
-                <w:rFonts w:hint="eastAsia"/>
-              </w:rPr>
-            </w:pPr>
-          </w:p>
-          <w:p>
-            <w:pPr>
-              <w:rPr>
-                <w:rFonts w:hint="eastAsia"/>
-              </w:rPr>
-            </w:pPr>
           </w:p>
           <w:p/>
           <w:p>
@@ -10348,7 +17880,6 @@
               <w:rPr>
                 <w:rFonts w:hint="eastAsia"/>
               </w:rPr>
-              <w:lastRenderedPageBreak/>
               <w:t>表格</w:t>
             </w:r>
             <w:r>
@@ -10391,7 +17922,7 @@
               <w:rPr>
                 <w:noProof/>
               </w:rPr>
-              <w:t>2</w:t>
+              <w:t>3</w:t>
             </w:r>
             <w:r>
               <w:fldChar w:fldCharType="end"/>
@@ -10478,10 +18009,17 @@
               </w:rPr>
               <w:t>）</w:t>
             </w:r>
+          </w:p>
+          <w:p>
+            <w:pPr>
+              <w:rPr>
+                <w:b/>
+              </w:rPr>
+            </w:pPr>
           </w:p>
           <w:tbl>
             <w:tblPr>
-              <w:tblpPr w:leftFromText="180" w:rightFromText="180" w:horzAnchor="margin" w:tblpXSpec="center" w:tblpY="529"/>
+              <w:tblpPr w:leftFromText="180" w:rightFromText="180" w:vertAnchor="page" w:horzAnchor="margin" w:tblpXSpec="center" w:tblpY="5793"/>
               <w:tblOverlap w:val="never"/>
               <w:tblW w:w="0" w:type="auto"/>
               <w:tblCellMar>
@@ -14548,7 +22086,6 @@
           <w:p>
             <w:pPr>
               <w:rPr>
-                <w:rFonts w:hint="eastAsia"/>
                 <w:b/>
               </w:rPr>
             </w:pPr>
@@ -14556,7 +22093,27 @@
           <w:p>
             <w:pPr>
               <w:rPr>
-                <w:rFonts w:hint="eastAsia"/>
+                <w:b/>
+              </w:rPr>
+            </w:pPr>
+          </w:p>
+          <w:p>
+            <w:pPr>
+              <w:rPr>
+                <w:b/>
+              </w:rPr>
+            </w:pPr>
+          </w:p>
+          <w:p>
+            <w:pPr>
+              <w:rPr>
+                <w:b/>
+              </w:rPr>
+            </w:pPr>
+          </w:p>
+          <w:p>
+            <w:pPr>
+              <w:rPr>
                 <w:b/>
               </w:rPr>
             </w:pPr>
@@ -14714,6 +22271,7 @@
               <w:rPr>
                 <w:rFonts w:hint="eastAsia"/>
               </w:rPr>
+              <w:lastRenderedPageBreak/>
               <w:t>表格</w:t>
             </w:r>
             <w:r>
@@ -14756,7 +22314,7 @@
               <w:rPr>
                 <w:noProof/>
               </w:rPr>
-              <w:t>3</w:t>
+              <w:t>4</w:t>
             </w:r>
             <w:r>
               <w:fldChar w:fldCharType="end"/>
@@ -14827,24 +22385,10 @@
               </w:rPr>
               <w:t>）</w:t>
             </w:r>
-          </w:p>
-          <w:p>
-            <w:pPr>
-              <w:rPr>
-                <w:rFonts w:hint="eastAsia"/>
-              </w:rPr>
-            </w:pPr>
-          </w:p>
-          <w:p>
-            <w:pPr>
-              <w:rPr>
-                <w:rFonts w:hint="eastAsia"/>
-              </w:rPr>
-            </w:pPr>
           </w:p>
           <w:tbl>
             <w:tblPr>
-              <w:tblpPr w:leftFromText="180" w:rightFromText="180" w:vertAnchor="page" w:horzAnchor="margin" w:tblpXSpec="center" w:tblpY="7541"/>
+              <w:tblpPr w:leftFromText="180" w:rightFromText="180" w:vertAnchor="page" w:horzAnchor="margin" w:tblpXSpec="center" w:tblpY="345"/>
               <w:tblOverlap w:val="never"/>
               <w:tblW w:w="0" w:type="auto"/>
               <w:tblCellMar>
@@ -18682,24 +26226,118 @@
           <w:p/>
           <w:p/>
           <w:p/>
-          <w:p/>
-          <w:p/>
-          <w:p/>
-          <w:p/>
-          <w:p/>
-          <w:p/>
-          <w:p/>
-          <w:p/>
-          <w:p/>
-          <w:p/>
-          <w:p/>
-          <w:p/>
-          <w:p/>
-          <w:p/>
-          <w:p/>
-          <w:p/>
-          <w:p/>
-          <w:p/>
+          <w:p>
+            <w:pPr>
+              <w:rPr>
+                <w:rFonts w:hint="eastAsia"/>
+              </w:rPr>
+            </w:pPr>
+          </w:p>
+          <w:p>
+            <w:pPr>
+              <w:rPr>
+                <w:rFonts w:hint="eastAsia"/>
+              </w:rPr>
+            </w:pPr>
+          </w:p>
+          <w:p>
+            <w:pPr>
+              <w:rPr>
+                <w:rFonts w:hint="eastAsia"/>
+              </w:rPr>
+            </w:pPr>
+          </w:p>
+          <w:p>
+            <w:pPr>
+              <w:rPr>
+                <w:rFonts w:hint="eastAsia"/>
+              </w:rPr>
+            </w:pPr>
+          </w:p>
+          <w:p>
+            <w:pPr>
+              <w:rPr>
+                <w:rFonts w:hint="eastAsia"/>
+              </w:rPr>
+            </w:pPr>
+          </w:p>
+          <w:p>
+            <w:pPr>
+              <w:rPr>
+                <w:rFonts w:hint="eastAsia"/>
+              </w:rPr>
+            </w:pPr>
+          </w:p>
+          <w:p>
+            <w:pPr>
+              <w:rPr>
+                <w:rFonts w:hint="eastAsia"/>
+              </w:rPr>
+            </w:pPr>
+          </w:p>
+          <w:p>
+            <w:pPr>
+              <w:rPr>
+                <w:rFonts w:hint="eastAsia"/>
+              </w:rPr>
+            </w:pPr>
+          </w:p>
+          <w:p>
+            <w:pPr>
+              <w:rPr>
+                <w:rFonts w:hint="eastAsia"/>
+              </w:rPr>
+            </w:pPr>
+          </w:p>
+          <w:p>
+            <w:pPr>
+              <w:rPr>
+                <w:rFonts w:hint="eastAsia"/>
+              </w:rPr>
+            </w:pPr>
+          </w:p>
+          <w:p>
+            <w:pPr>
+              <w:rPr>
+                <w:rFonts w:hint="eastAsia"/>
+              </w:rPr>
+            </w:pPr>
+          </w:p>
+          <w:p>
+            <w:pPr>
+              <w:rPr>
+                <w:rFonts w:hint="eastAsia"/>
+              </w:rPr>
+            </w:pPr>
+          </w:p>
+          <w:p>
+            <w:pPr>
+              <w:rPr>
+                <w:rFonts w:hint="eastAsia"/>
+              </w:rPr>
+            </w:pPr>
+          </w:p>
+          <w:p>
+            <w:pPr>
+              <w:rPr>
+                <w:rFonts w:hint="eastAsia"/>
+              </w:rPr>
+            </w:pPr>
+          </w:p>
+          <w:p>
+            <w:pPr>
+              <w:rPr>
+                <w:rFonts w:hint="eastAsia"/>
+              </w:rPr>
+            </w:pPr>
+          </w:p>
+          <w:p>
+            <w:pPr>
+              <w:rPr>
+                <w:rFonts w:hint="eastAsia"/>
+              </w:rPr>
+            </w:pPr>
+          </w:p>
           <w:p/>
           <w:p>
             <w:pPr>
@@ -19017,6 +26655,11 @@
             <w:tcW w:w="9648" w:type="dxa"/>
           </w:tcPr>
           <w:p>
+            <w:pPr>
+              <w:rPr>
+                <w:rFonts w:hint="eastAsia"/>
+              </w:rPr>
+            </w:pPr>
             <w:r>
               <w:rPr>
                 <w:rFonts w:hint="eastAsia"/>
@@ -19024,12 +26667,13 @@
               <w:t>至论文答辩前的学位论文工作安排</w:t>
             </w:r>
           </w:p>
+          <w:p/>
           <w:p>
             <w:r>
               <w:rPr>
                 <w:rFonts w:hint="eastAsia"/>
               </w:rPr>
-              <w:t>4</w:t>
+              <w:t>5</w:t>
             </w:r>
             <w:r>
               <w:rPr>
@@ -19437,7 +27081,7 @@
         <w:rStyle w:val="a4"/>
         <w:noProof/>
       </w:rPr>
-      <w:t>10</w:t>
+      <w:t>14</w:t>
     </w:r>
     <w:r>
       <w:rPr>
@@ -21069,6 +28713,28 @@
       <w:lang w:eastAsia="en-US"/>
     </w:rPr>
   </w:style>
+  <w:style w:type="table" w:styleId="ac">
+    <w:name w:val="Table Grid"/>
+    <w:basedOn w:val="a1"/>
+    <w:rsid w:val="0061611C"/>
+    <w:tblPr>
+      <w:tblInd w:w="0" w:type="dxa"/>
+      <w:tblBorders>
+        <w:top w:val="single" w:sz="4" w:space="0" w:color="auto"/>
+        <w:left w:val="single" w:sz="4" w:space="0" w:color="auto"/>
+        <w:bottom w:val="single" w:sz="4" w:space="0" w:color="auto"/>
+        <w:right w:val="single" w:sz="4" w:space="0" w:color="auto"/>
+        <w:insideH w:val="single" w:sz="4" w:space="0" w:color="auto"/>
+        <w:insideV w:val="single" w:sz="4" w:space="0" w:color="auto"/>
+      </w:tblBorders>
+      <w:tblCellMar>
+        <w:top w:w="0" w:type="dxa"/>
+        <w:left w:w="108" w:type="dxa"/>
+        <w:bottom w:w="0" w:type="dxa"/>
+        <w:right w:w="108" w:type="dxa"/>
+      </w:tblCellMar>
+    </w:tblPr>
+  </w:style>
 </w:styles>
 </file>
 
@@ -21360,7 +29026,7 @@
 </file>
 
 <file path=customXml/itemProps1.xml><?xml version="1.0" encoding="utf-8"?>
-<ds:datastoreItem xmlns:ds="http://schemas.openxmlformats.org/officeDocument/2006/customXml" ds:itemID="{172133DF-9827-4A39-B766-286C100C56F9}">
+<ds:datastoreItem xmlns:ds="http://schemas.openxmlformats.org/officeDocument/2006/customXml" ds:itemID="{8F85148B-3B32-4FC1-B57C-5DD4E3C7B836}">
   <ds:schemaRefs>
     <ds:schemaRef ds:uri="http://schemas.openxmlformats.org/officeDocument/2006/bibliography"/>
   </ds:schemaRefs>

--- a/doc/THESIS/博士，硕士中期检查报告.docx
+++ b/doc/THESIS/博士，硕士中期检查报告.docx
@@ -687,7 +687,6 @@
           <w:szCs w:val="30"/>
         </w:rPr>
       </w:pPr>
-      <w:proofErr w:type="gramStart"/>
       <w:r>
         <w:rPr>
           <w:rFonts w:ascii="黑体" w:eastAsia="黑体" w:hint="eastAsia"/>
@@ -696,22 +695,12 @@
           <w:szCs w:val="30"/>
         </w:rPr>
         <w:lastRenderedPageBreak/>
-        <w:t>一</w:t>
-      </w:r>
-      <w:proofErr w:type="gramEnd"/>
-      <w:r>
-        <w:rPr>
-          <w:rFonts w:ascii="黑体" w:eastAsia="黑体" w:hint="eastAsia"/>
-          <w:bCs/>
-          <w:sz w:val="30"/>
-          <w:szCs w:val="30"/>
-        </w:rPr>
-        <w:t>．开题内容</w:t>
+        <w:t>一．开题内容</w:t>
       </w:r>
     </w:p>
     <w:tbl>
       <w:tblPr>
-        <w:tblW w:w="2535" w:type="pct"/>
+        <w:tblW w:w="5000" w:type="pct"/>
         <w:tblBorders>
           <w:top w:val="single" w:sz="4" w:space="0" w:color="auto"/>
           <w:left w:val="single" w:sz="4" w:space="0" w:color="auto"/>
@@ -844,35 +833,7 @@
               <w:rPr>
                 <w:rFonts w:hint="eastAsia"/>
               </w:rPr>
-              <w:t>。该问题极具挑战性，其难度主要在于视觉系统中三维物体投影到二</w:t>
-            </w:r>
-            <w:proofErr w:type="gramStart"/>
-            <w:r>
-              <w:rPr>
-                <w:rFonts w:hint="eastAsia"/>
-              </w:rPr>
-              <w:t>维形成</w:t>
-            </w:r>
-            <w:proofErr w:type="gramEnd"/>
-            <w:r>
-              <w:rPr>
-                <w:rFonts w:hint="eastAsia"/>
-              </w:rPr>
-              <w:t>图像的过程是不可逆过程。这使得该问题本身</w:t>
-            </w:r>
-            <w:proofErr w:type="gramStart"/>
-            <w:r>
-              <w:rPr>
-                <w:rFonts w:hint="eastAsia"/>
-              </w:rPr>
-              <w:t>是欠定的</w:t>
-            </w:r>
-            <w:proofErr w:type="gramEnd"/>
-            <w:r>
-              <w:rPr>
-                <w:rFonts w:hint="eastAsia"/>
-              </w:rPr>
-              <w:t>，为了实现对该问题的求解往往需要利用关于视觉成像的先验知识。</w:t>
+              <w:t>。该问题极具挑战性，其难度主要在于视觉系统中三维物体投影到二维形成图像的过程是不可逆过程。这使得该问题本身是欠定的，为了实现对该问题的求解往往需要利用关于视觉成像的先验知识。</w:t>
             </w:r>
             <w:r>
               <w:rPr>
@@ -907,7 +868,7 @@
               <w:fldChar w:fldCharType="begin" w:fldLock="1"/>
             </w:r>
             <w:r>
-              <w:instrText>ADDIN CSL_CITATION {"citationItems":[{"id":"ITEM-1","itemData":{"DOI":"10.1007/978-3-319-46484-8_38","ISBN":"9783319464831","ISSN":"16113349","PMID":"10463930","abstract":"Inspired by the recent success of methods that employ shape priors to achieve robust 3D reconstructions, we propose a novel recurrent neural network architecture that we call the 3D Recurrent Reconstruction Neural Network (3D-R2N2). The network learns a mapping from images of objects to their underlying 3D shapes from a large collection of synthetic data. Our network takes in one or more images of an object instance from arbitrary viewpoints and outputs a reconstruction of the object in the form of a 3D occupancy grid. Unlike most of the previous works, our network does not require any image annotations or object class labels for training or testing. Our extensive experimental analysis shows that our reconstruction framework i) outperforms the state-of-the-art methods for single view reconstruction, and ii) enables the 3D reconstruction of objects in situations when traditional SFM/SLAM methods fail (because of lack of texture and/or wide baseline).","author":[{"dropping-particle":"","family":"Choy","given":"Christopher B.","non-dropping-particle":"","parse-names":false,"suffix":""},{"dropping-particle":"","family":"Xu","given":"Danfei","non-dropping-particle":"","parse-names":false,"suffix":""},{"dropping-particle":"","family":"Gwak","given":"Jun Young","non-dropping-particle":"","parse-names":false,"suffix":""},{"dropping-particle":"","family":"Chen","given":"Kevin","non-dropping-particle":"","parse-names":false,"suffix":""},{"dropping-particle":"","family":"Savarese","given":"Silvio","non-dropping-particle":"","parse-names":false,"suffix":""}],"container-title":"Computer Vision -- ECCV 2016","id":"ITEM-1","issued":{"date-parts":[["2016"]]},"page":"628-644","title":"3D-R2N2: A unified approach for single and multi-view 3D object reconstruction","type":"paper-conference","volume":"9912 LNCS"},"uris":["http://www.mendeley.com/documents/?uuid=f0a0ba3d-c757-4b96-9699-a253d59d2893"]},{"id":"ITEM-2","itemData":{"author":[{"dropping-particle":"","family":"Fan","given":"Haoqiang","non-dropping-particle":"","parse-names":false,"suffix":""},{"dropping-particle":"","family":"Su","given":"Hao","non-dropping-particle":"","parse-names":false,"suffix":""},{"dropping-particle":"","family":"Guibas","given":"Leonidas J","non-dropping-particle":"","parse-names":false,"suffix":""}],"container-title":"Proceedings of the IEEE conference on computer vision and pattern recognition","id":"ITEM-2","issued":{"date-parts":[["2017"]]},"page":"605-613","title":"A point set generation network for 3d object reconstruction from a single image","type":"article-journal"},"uris":["http://www.mendeley.com/documents/?uuid=6e1410b6-4271-4118-bea4-1bdd7f1678af"]},{"id":"ITEM-3","itemData":{"DOI":"10.1109/ICCV.2017.230","ISSN":"2380-7504","author":[{"dropping-particle":"","family":"Tatarchenko","given":"M","non-dropping-particle":"","parse-names":false,"suffix":""},{"dropping-particle":"","family":"Dosovitskiy","given":"A","non-dropping-particle":"","parse-names":false,"suffix":""},{"dropping-particle":"","family":"Brox","given":"T","non-dropping-particle":"","parse-names":false,"suffix":""}],"container-title":"2017 IEEE International Conference on Computer Vision (ICCV)","id":"ITEM-3","issued":{"date-parts":[["2017"]]},"page":"2107-2115","title":"Octree Generating Networks: Efficient Convolutional Architectures for High-resolution 3D Outputs","type":"paper-conference","volume":"00"},"uris":["http://www.mendeley.com/documents/?uuid=cbe7d043-6208-4ee5-9134-12edcb78ef93"]}],"mendeley":{"formattedCitation":"[Choy--ECCV--2016; Fan--CVPR--2017; Tatarchenko--ICCV--2017]","plainTextFormattedCitation":"[Choy--ECCV--2016; Fan--CVPR--2017; Tatarchenko--ICCV--2017]","previouslyFormattedCitation":"[Choy--ECCV--2016; Fan--CVPR--2017; Tatarchenko--ICCV--2017]"},"properties":{"noteIndex":0},"schema":"https://github.com/citation-style-language/schema/raw/master/csl-citation.json"}</w:instrText>
+              <w:instrText>ADDIN CSL_CITATION {"citationItems":[{"id":"ITEM-1","itemData":{"DOI":"10.1007/978-3-319-46484-8_38","ISBN":"9783319464831","ISSN":"16113349","PMID":"10463930","abstract":"Inspired by the recent success of methods that employ shape priors to achieve robust 3D reconstructions, we propose a novel recurrent neural network architecture that we call the 3D Recurrent Reconstruction Neural Network (3D-R2N2). The network learns a mapping from images of objects to their underlying 3D shapes from a large collection of synthetic data. Our network takes in one or more images of an object instance from arbitrary viewpoints and outputs a reconstruction of the object in the form of a 3D occupancy grid. Unlike most of the previous works, our network does not require any image annotations or object class labels for training or testing. Our extensive experimental analysis shows that our reconstruction framework i) outperforms the state-of-the-art methods for single view reconstruction, and ii) enables the 3D reconstruction of objects in situations when traditional SFM/SLAM methods fail (because of lack of texture and/or wide baseline).","author":[{"dropping-particle":"","family":"Choy","given":"Christopher B.","non-dropping-particle":"","parse-names":false,"suffix":""},{"dropping-particle":"","family":"Xu","given":"Danfei","non-dropping-particle":"","parse-names":false,"suffix":""},{"dropping-particle":"","family":"Gwak","given":"Jun Young","non-dropping-particle":"","parse-names":false,"suffix":""},{"dropping-particle":"","family":"Chen","given":"Kevin","non-dropping-particle":"","parse-names":false,"suffix":""},{"dropping-particle":"","family":"Savarese","given":"Silvio","non-dropping-particle":"","parse-names":false,"suffix":""}],"container-title":"Computer Vision -- ECCV 2016","id":"ITEM-1","issued":{"date-parts":[["2016"]]},"page":"628-644","title":"3D-R2N2: A unified approach for single and multi-view 3D object reconstruction","type":"paper-conference","volume":"9912 LNCS"},"uris":["http://www.mendeley.com/documents/?uuid=f0a0ba3d-c757-4b96-9699-a253d59d2893"]},{"id":"ITEM-2","itemData":{"author":[{"dropping-particle":"","family":"Fan","given":"Haoqiang","non-dropping-particle":"","parse-names":false,"suffix":""},{"dropping-particle":"","family":"Su","given":"Hao","non-dropping-particle":"","parse-names":false,"suffix":""},{"dropping-particle":"","family":"Guibas","given":"Leonidas J","non-dropping-particle":"","parse-names":false,"suffix":""}],"container-title":"Proceedings of the IEEE conference on computer vision and pattern recognition","id":"ITEM-2","issued":{"date-parts":[["2017"]]},"page":"605-613","title":"A point set generation network for 3d object reconstruction from a single image","type":"paper-conference"},"uris":["http://www.mendeley.com/documents/?uuid=7a1ec5b7-f463-4070-9a1d-558b6735ca01"]},{"id":"ITEM-3","itemData":{"DOI":"10.1109/ICCV.2017.230","ISSN":"2380-7504","author":[{"dropping-particle":"","family":"Tatarchenko","given":"M","non-dropping-particle":"","parse-names":false,"suffix":""},{"dropping-particle":"","family":"Dosovitskiy","given":"A","non-dropping-particle":"","parse-names":false,"suffix":""},{"dropping-particle":"","family":"Brox","given":"T","non-dropping-particle":"","parse-names":false,"suffix":""}],"container-title":"2017 IEEE International Conference on Computer Vision (ICCV)","id":"ITEM-3","issued":{"date-parts":[["2017"]]},"page":"2107-2115","title":"Octree Generating Networks: Efficient Convolutional Architectures for High-resolution 3D Outputs","type":"paper-conference","volume":"00"},"uris":["http://www.mendeley.com/documents/?uuid=cbe7d043-6208-4ee5-9134-12edcb78ef93"]}],"mendeley":{"formattedCitation":"[Choy--ECCV--2016; Fan--CVPR--2017; Tatarchenko--CVPR--2017]","plainTextFormattedCitation":"[Choy--ECCV--2016; Fan--CVPR--2017; Tatarchenko--CVPR--2017]","previouslyFormattedCitation":"[Choy--ECCV--2016; Fan--CVPR--2017; Tatarchenko--ICCV--2017]"},"properties":{"noteIndex":0},"schema":"https://github.com/citation-style-language/schema/raw/master/csl-citation.json"}</w:instrText>
             </w:r>
             <w:r>
               <w:fldChar w:fldCharType="separate"/>
@@ -916,7 +877,7 @@
               <w:rPr>
                 <w:noProof/>
               </w:rPr>
-              <w:t>[Choy--ECCV--2016; Fan--CVPR--2017; Tatarchenko--ICCV--2017]</w:t>
+              <w:t>[Choy--ECCV--2016; Fan--CVPR--2017; Tatarchenko--CVPR--2017]</w:t>
             </w:r>
             <w:r>
               <w:fldChar w:fldCharType="end"/>
@@ -1228,21 +1189,7 @@
               <w:rPr>
                 <w:rFonts w:hint="eastAsia"/>
               </w:rPr>
-              <w:t>于可以自然地将在二维栅格（</w:t>
-            </w:r>
-            <w:proofErr w:type="gramStart"/>
-            <w:r>
-              <w:rPr>
-                <w:rFonts w:hint="eastAsia"/>
-              </w:rPr>
-              <w:t>图象</w:t>
-            </w:r>
-            <w:proofErr w:type="gramEnd"/>
-            <w:r>
-              <w:rPr>
-                <w:rFonts w:hint="eastAsia"/>
-              </w:rPr>
-              <w:t>）上的卷积操作直观的扩展到三维中，相应的也可以将二维栅格应用中的网络设计经验、训练策略、损失函数等迁移扩展到三维中。以</w:t>
+              <w:t>于可以自然地将在二维栅格（图象）上的卷积操作直观的扩展到三维中，相应的也可以将二维栅格应用中的网络设计经验、训练策略、损失函数等迁移扩展到三维中。以</w:t>
             </w:r>
             <w:r>
               <w:fldChar w:fldCharType="begin" w:fldLock="1"/>
@@ -1272,21 +1219,7 @@
               <w:rPr>
                 <w:rFonts w:hint="eastAsia"/>
               </w:rPr>
-              <w:t>它对于存储的消耗巨大，这限制了它所能表达的形状的精细程度，在一段</w:t>
-            </w:r>
-            <w:proofErr w:type="gramStart"/>
-            <w:r>
-              <w:rPr>
-                <w:rFonts w:hint="eastAsia"/>
-              </w:rPr>
-              <w:t>时间里体素</w:t>
-            </w:r>
-            <w:proofErr w:type="gramEnd"/>
-            <w:r>
-              <w:rPr>
-                <w:rFonts w:hint="eastAsia"/>
-              </w:rPr>
-              <w:t>表达方式</w:t>
+              <w:t>它对于存储的消耗巨大，这限制了它所能表达的形状的精细程度，在一段时间里体素表达方式</w:t>
             </w:r>
             <w:r>
               <w:rPr>
@@ -1318,37 +1251,23 @@
                   <v:path o:extrusionok="f" gradientshapeok="t" o:connecttype="rect"/>
                   <o:lock v:ext="edit" aspectratio="t"/>
                 </v:shapetype>
-                <v:shape id="_x0000_i1025" type="#_x0000_t75" style="width:14.5pt;height:12.35pt" o:ole="">
+                <v:shape id="_x0000_i1025" type="#_x0000_t75" style="width:14.25pt;height:12.55pt" o:ole="">
                   <v:imagedata r:id="rId8" o:title=""/>
                 </v:shape>
-                <o:OLEObject Type="Embed" ProgID="Equation.3" ShapeID="_x0000_i1025" DrawAspect="Content" ObjectID="_1613067667" r:id="rId9"/>
+                <o:OLEObject Type="Embed" ProgID="Equation.3" ShapeID="_x0000_i1025" DrawAspect="Content" ObjectID="_1613204096" r:id="rId9"/>
               </w:object>
             </w:r>
             <w:r>
               <w:rPr>
                 <w:rFonts w:hint="eastAsia"/>
               </w:rPr>
-              <w:t>的体素格来表达形状，这样的三维分辨率极大的限制了其形状表达能力。于是不少研究者尝试在体素表达的基础上利用八</w:t>
-            </w:r>
-            <w:proofErr w:type="gramStart"/>
-            <w:r>
-              <w:rPr>
-                <w:rFonts w:hint="eastAsia"/>
-              </w:rPr>
-              <w:t>叉树这种</w:t>
-            </w:r>
-            <w:proofErr w:type="gramEnd"/>
-            <w:r>
-              <w:rPr>
-                <w:rFonts w:hint="eastAsia"/>
-              </w:rPr>
-              <w:t>数据结构来使有限的存储空间更多的被用于表达物体表面的形状而不是被浪费在填充实心物体内部。</w:t>
+              <w:t>的体素格来表达形状，这样的三维分辨率极大的限制了其形状表达能力。于是不少研究者尝试在体素表达的基础上利用八叉树这种数据结构来使有限的存储空间更多的被用于表达物体表面的形状而不是被浪费在填充实心物体内部。</w:t>
             </w:r>
             <w:r>
               <w:fldChar w:fldCharType="begin" w:fldLock="1"/>
             </w:r>
             <w:r>
-              <w:instrText>ADDIN CSL_CITATION {"citationItems":[{"id":"ITEM-1","itemData":{"DOI":"10.1109/ICCV.2017.230","ISSN":"2380-7504","author":[{"dropping-particle":"","family":"Tatarchenko","given":"M","non-dropping-particle":"","parse-names":false,"suffix":""},{"dropping-particle":"","family":"Dosovitskiy","given":"A","non-dropping-particle":"","parse-names":false,"suffix":""},{"dropping-particle":"","family":"Brox","given":"T","non-dropping-particle":"","parse-names":false,"suffix":""}],"container-title":"2017 IEEE International Conference on Computer Vision (ICCV)","id":"ITEM-1","issued":{"date-parts":[["2017"]]},"page":"2107-2115","title":"Octree Generating Networks: Efficient Convolutional Architectures for High-resolution 3D Outputs","type":"paper-conference","volume":"00"},"uris":["http://www.mendeley.com/documents/?uuid=cbe7d043-6208-4ee5-9134-12edcb78ef93"]}],"mendeley":{"formattedCitation":"[Tatarchenko--ICCV--2017]","plainTextFormattedCitation":"[Tatarchenko--ICCV--2017]","previouslyFormattedCitation":"[Tatarchenko--ICCV--2017]"},"properties":{"noteIndex":0},"schema":"https://github.com/citation-style-language/schema/raw/master/csl-citation.json"}</w:instrText>
+              <w:instrText>ADDIN CSL_CITATION {"citationItems":[{"id":"ITEM-1","itemData":{"DOI":"10.1109/ICCV.2017.230","ISSN":"2380-7504","author":[{"dropping-particle":"","family":"Tatarchenko","given":"M","non-dropping-particle":"","parse-names":false,"suffix":""},{"dropping-particle":"","family":"Dosovitskiy","given":"A","non-dropping-particle":"","parse-names":false,"suffix":""},{"dropping-particle":"","family":"Brox","given":"T","non-dropping-particle":"","parse-names":false,"suffix":""}],"container-title":"2017 IEEE International Conference on Computer Vision (ICCV)","id":"ITEM-1","issued":{"date-parts":[["2017"]]},"page":"2107-2115","title":"Octree Generating Networks: Efficient Convolutional Architectures for High-resolution 3D Outputs","type":"paper-conference","volume":"00"},"uris":["http://www.mendeley.com/documents/?uuid=cbe7d043-6208-4ee5-9134-12edcb78ef93"]}],"mendeley":{"formattedCitation":"[Tatarchenko--CVPR--2017]","plainTextFormattedCitation":"[Tatarchenko--CVPR--2017]","previouslyFormattedCitation":"[Tatarchenko--ICCV--2017]"},"properties":{"noteIndex":0},"schema":"https://github.com/citation-style-language/schema/raw/master/csl-citation.json"}</w:instrText>
             </w:r>
             <w:r>
               <w:fldChar w:fldCharType="separate"/>
@@ -1357,7 +1276,7 @@
               <w:rPr>
                 <w:noProof/>
               </w:rPr>
-              <w:t>[Tatarchenko--ICCV--2017]</w:t>
+              <w:t>[Tatarchenko--CVPR--2017]</w:t>
             </w:r>
             <w:r>
               <w:fldChar w:fldCharType="end"/>
@@ -1373,10 +1292,10 @@
                 <w:position w:val="-6"/>
               </w:rPr>
               <w:object w:dxaOrig="520" w:dyaOrig="320">
-                <v:shape id="_x0000_i1026" type="#_x0000_t75" style="width:19.35pt;height:11.8pt" o:ole="">
+                <v:shape id="_x0000_i1026" type="#_x0000_t75" style="width:19.25pt;height:11.7pt" o:ole="">
                   <v:imagedata r:id="rId10" o:title=""/>
                 </v:shape>
-                <o:OLEObject Type="Embed" ProgID="Equation.3" ShapeID="_x0000_i1026" DrawAspect="Content" ObjectID="_1613067668" r:id="rId11"/>
+                <o:OLEObject Type="Embed" ProgID="Equation.3" ShapeID="_x0000_i1026" DrawAspect="Content" ObjectID="_1613204097" r:id="rId11"/>
               </w:object>
             </w:r>
             <w:r>
@@ -1447,14 +1366,91 @@
               <w:rPr>
                 <w:rFonts w:hint="eastAsia"/>
               </w:rPr>
-              <w:t>，而在</w:t>
-            </w:r>
-            <w:proofErr w:type="gramStart"/>
-            <w:r>
-              <w:rPr>
-                <w:rFonts w:hint="eastAsia"/>
-              </w:rPr>
-              <w:t>三维点集</w:t>
+              <w:t>，而在三维点集</w:t>
+            </w:r>
+            <w:r>
+              <w:rPr>
+                <w:rFonts w:hint="eastAsia"/>
+              </w:rPr>
+              <w:t>的表达下，旋转、平移都是线性函数</w:t>
+            </w:r>
+            <w:r>
+              <w:rPr>
+                <w:rFonts w:hint="eastAsia"/>
+              </w:rPr>
+              <w:t>，</w:t>
+            </w:r>
+            <w:r>
+              <w:rPr>
+                <w:rFonts w:hint="eastAsia"/>
+              </w:rPr>
+              <w:t>更加易于被现有</w:t>
+            </w:r>
+            <w:r>
+              <w:rPr>
+                <w:rFonts w:hint="eastAsia"/>
+              </w:rPr>
+              <w:t>深度网络</w:t>
+            </w:r>
+            <w:r>
+              <w:rPr>
+                <w:rFonts w:hint="eastAsia"/>
+              </w:rPr>
+              <w:t>学习。</w:t>
+            </w:r>
+            <w:r>
+              <w:rPr>
+                <w:rFonts w:hint="eastAsia"/>
+              </w:rPr>
+              <w:t>因而</w:t>
+            </w:r>
+            <w:r>
+              <w:fldChar w:fldCharType="begin" w:fldLock="1"/>
+            </w:r>
+            <w:r>
+              <w:instrText>ADDIN CSL_CITATION {"citationItems":[{"id":"ITEM-1","itemData":{"author":[{"dropping-particle":"","family":"Fan","given":"Haoqiang","non-dropping-particle":"","parse-names":false,"suffix":""},{"dropping-particle":"","family":"Su","given":"Hao","non-dropping-particle":"","parse-names":false,"suffix":""},{"dropping-particle":"","family":"Guibas","given":"Leonidas J","non-dropping-particle":"","parse-names":false,"suffix":""}],"container-title":"Proceedings of the IEEE conference on computer vision and pattern recognition","id":"ITEM-1","issued":{"date-parts":[["2017"]]},"page":"605-613","title":"A point set generation network for 3d object reconstruction from a single image","type":"paper-conference"},"uris":["http://www.mendeley.com/documents/?uuid=7a1ec5b7-f463-4070-9a1d-558b6735ca01"]}],"mendeley":{"formattedCitation":"[Fan--CVPR--2017]","plainTextFormattedCitation":"[Fan--CVPR--2017]","previouslyFormattedCitation":"[Fan--CVPR--2017]"},"properties":{"noteIndex":0},"schema":"https://github.com/citation-style-language/schema/raw/master/csl-citation.json"}</w:instrText>
+            </w:r>
+            <w:r>
+              <w:fldChar w:fldCharType="separate"/>
+            </w:r>
+            <w:r>
+              <w:rPr>
+                <w:noProof/>
+              </w:rPr>
+              <w:t>[Fan--CVPR--2017]</w:t>
+            </w:r>
+            <w:r>
+              <w:fldChar w:fldCharType="end"/>
+            </w:r>
+            <w:r>
+              <w:rPr>
+                <w:rFonts w:hint="eastAsia"/>
+              </w:rPr>
+              <w:t>倡导通过网络直接回归无序点集</w:t>
+            </w:r>
+            <w:r>
+              <w:rPr>
+                <w:rFonts w:hint="eastAsia"/>
+              </w:rPr>
+              <w:t>的方式来实现从图像生成形状。</w:t>
+            </w:r>
+            <w:r>
+              <w:rPr>
+                <w:rFonts w:hint="eastAsia"/>
+              </w:rPr>
+              <w:t>想要回归无序点集</w:t>
+            </w:r>
+            <w:r>
+              <w:rPr>
+                <w:rFonts w:hint="eastAsia"/>
+              </w:rPr>
+              <w:t>，就必须有一种</w:t>
+            </w:r>
+            <w:r>
+              <w:rPr>
+                <w:rFonts w:hint="eastAsia"/>
+              </w:rPr>
+              <w:t>衡量两个无序点集</w:t>
             </w:r>
             <w:r>
               <w:rPr>
@@ -1462,48 +1458,17 @@
               </w:rPr>
               <w:t>的</w:t>
             </w:r>
-            <w:proofErr w:type="gramEnd"/>
-            <w:r>
-              <w:rPr>
-                <w:rFonts w:hint="eastAsia"/>
-              </w:rPr>
-              <w:t>表达下，旋转、平移都是线性函数</w:t>
-            </w:r>
-            <w:r>
-              <w:rPr>
-                <w:rFonts w:hint="eastAsia"/>
-              </w:rPr>
-              <w:t>，</w:t>
-            </w:r>
-            <w:r>
-              <w:rPr>
-                <w:rFonts w:hint="eastAsia"/>
-              </w:rPr>
-              <w:t>更加易于被现有</w:t>
-            </w:r>
-            <w:r>
-              <w:rPr>
-                <w:rFonts w:hint="eastAsia"/>
-              </w:rPr>
-              <w:t>深度网络</w:t>
-            </w:r>
-            <w:r>
-              <w:rPr>
-                <w:rFonts w:hint="eastAsia"/>
-              </w:rPr>
-              <w:t>学习。</w:t>
-            </w:r>
-            <w:r>
-              <w:rPr>
-                <w:rFonts w:hint="eastAsia"/>
-              </w:rPr>
-              <w:t>因而</w:t>
+            <w:r>
+              <w:rPr>
+                <w:rFonts w:hint="eastAsia"/>
+              </w:rPr>
+              <w:t>形状差异的可微的损失函数。</w:t>
             </w:r>
             <w:r>
               <w:fldChar w:fldCharType="begin" w:fldLock="1"/>
             </w:r>
             <w:r>
-              <w:instrText>ADDIN CSL_CITATION {"citationItems":[{"id":"ITEM-1","itemData":{"author":[{"dropping-particle":"","family":"Fan","given":"Haoqiang","non-dropping-particle":"","parse-names":false,"suffix":""},{"dropping-particle":"","family":"Su","given":"Hao","non-dropping-particle":"","parse-names":false,"suffix":""},{"dropping-particle":"","family":"Guibas","given":"Leonidas J","non-dropping-particle":"","parse-names":false,"suffix":""}],"container-title":"Proceedings of the IEEE conference on computer vision and pattern recognition","id":"ITEM-1","issued":{"date-parts":[["2017"]]},"page":"605-613","title":"A point set generation network for 3d object reconstruction from a single image","type":"article-journal"},"uris":["http://www.mendeley.com/documents/?uuid=6e1410b6-4271-4118-bea4-1bdd7f1678af"]}],"mendeley":{"formattedCitation":"[Fan--CVPR--2017]","plainTextFormattedCitation":"[Fan--CVPR--2017]","previouslyFormattedCitation":"[Fan--CVPR--2017]"},"properties":{"noteIndex":0},"schema":"https://github.com/citation-style-language/schema/raw/master/csl-citation.json"}</w:instrText>
+              <w:instrText>ADDIN CSL_CITATION {"citationItems":[{"id":"ITEM-1","itemData":{"author":[{"dropping-particle":"","family":"Fan","given":"Haoqiang","non-dropping-particle":"","parse-names":false,"suffix":""},{"dropping-particle":"","family":"Su","given":"Hao","non-dropping-particle":"","parse-names":false,"suffix":""},{"dropping-particle":"","family":"Guibas","given":"Leonidas J","non-dropping-particle":"","parse-names":false,"suffix":""}],"container-title":"Proceedings of the IEEE conference on computer vision and pattern recognition","id":"ITEM-1","issued":{"date-parts":[["2017"]]},"page":"605-613","title":"A point set generation network for 3d object reconstruction from a single image","type":"paper-conference"},"uris":["http://www.mendeley.com/documents/?uuid=7a1ec5b7-f463-4070-9a1d-558b6735ca01"]}],"mendeley":{"formattedCitation":"[Fan--CVPR--2017]","plainTextFormattedCitation":"[Fan--CVPR--2017]","previouslyFormattedCitation":"[Fan--CVPR--2017]"},"properties":{"noteIndex":0},"schema":"https://github.com/citation-style-language/schema/raw/master/csl-citation.json"}</w:instrText>
             </w:r>
             <w:r>
               <w:fldChar w:fldCharType="separate"/>
@@ -1521,82 +1486,6 @@
               <w:rPr>
                 <w:rFonts w:hint="eastAsia"/>
               </w:rPr>
-              <w:t>倡导通过网络</w:t>
-            </w:r>
-            <w:proofErr w:type="gramStart"/>
-            <w:r>
-              <w:rPr>
-                <w:rFonts w:hint="eastAsia"/>
-              </w:rPr>
-              <w:t>直接回归无序点集</w:t>
-            </w:r>
-            <w:proofErr w:type="gramEnd"/>
-            <w:r>
-              <w:rPr>
-                <w:rFonts w:hint="eastAsia"/>
-              </w:rPr>
-              <w:t>的方式来实现从图像生成形状。</w:t>
-            </w:r>
-            <w:r>
-              <w:rPr>
-                <w:rFonts w:hint="eastAsia"/>
-              </w:rPr>
-              <w:t>想要回归无序点集</w:t>
-            </w:r>
-            <w:r>
-              <w:rPr>
-                <w:rFonts w:hint="eastAsia"/>
-              </w:rPr>
-              <w:t>，就必须有一种</w:t>
-            </w:r>
-            <w:r>
-              <w:rPr>
-                <w:rFonts w:hint="eastAsia"/>
-              </w:rPr>
-              <w:t>衡量两个</w:t>
-            </w:r>
-            <w:proofErr w:type="gramStart"/>
-            <w:r>
-              <w:rPr>
-                <w:rFonts w:hint="eastAsia"/>
-              </w:rPr>
-              <w:t>无序点集</w:t>
-            </w:r>
-            <w:r>
-              <w:rPr>
-                <w:rFonts w:hint="eastAsia"/>
-              </w:rPr>
-              <w:t>的</w:t>
-            </w:r>
-            <w:proofErr w:type="gramEnd"/>
-            <w:r>
-              <w:rPr>
-                <w:rFonts w:hint="eastAsia"/>
-              </w:rPr>
-              <w:t>形状差异的可微的损失函数。</w:t>
-            </w:r>
-            <w:r>
-              <w:fldChar w:fldCharType="begin" w:fldLock="1"/>
-            </w:r>
-            <w:r>
-              <w:instrText>ADDIN CSL_CITATION {"citationItems":[{"id":"ITEM-1","itemData":{"author":[{"dropping-particle":"","family":"Fan","given":"Haoqiang","non-dropping-particle":"","parse-names":false,"suffix":""},{"dropping-particle":"","family":"Su","given":"Hao","non-dropping-particle":"","parse-names":false,"suffix":""},{"dropping-particle":"","family":"Guibas","given":"Leonidas J","non-dropping-particle":"","parse-names":false,"suffix":""}],"container-title":"Proceedings of the IEEE conference on computer vision and pattern recognition","id":"ITEM-1","issued":{"date-parts":[["2017"]]},"page":"605-613","title":"A point set generation network for 3d object reconstruction from a single image","type":"article-journal"},"uris":["http://www.mendeley.com/documents/?uuid=6e1410b6-4271-4118-bea4-1bdd7f1678af"]}],"mendeley":{"formattedCitation":"[Fan--CVPR--2017]","plainTextFormattedCitation":"[Fan--CVPR--2017]","previouslyFormattedCitation":"[Fan--CVPR--2017]"},"properties":{"noteIndex":0},"schema":"https://github.com/citation-style-language/schema/raw/master/csl-citation.json"}</w:instrText>
-            </w:r>
-            <w:r>
-              <w:fldChar w:fldCharType="separate"/>
-            </w:r>
-            <w:r>
-              <w:rPr>
-                <w:noProof/>
-              </w:rPr>
-              <w:t>[Fan--CVPR--2017]</w:t>
-            </w:r>
-            <w:r>
-              <w:fldChar w:fldCharType="end"/>
-            </w:r>
-            <w:r>
-              <w:rPr>
-                <w:rFonts w:hint="eastAsia"/>
-              </w:rPr>
               <w:t>提出了使用</w:t>
             </w:r>
             <w:r>
@@ -1641,7 +1530,6 @@
               </w:rPr>
               <w:t>的方式来衡量两个无序</w:t>
             </w:r>
-            <w:proofErr w:type="gramStart"/>
             <w:r>
               <w:rPr>
                 <w:rFonts w:hint="eastAsia"/>
@@ -1652,14 +1540,7 @@
               <w:rPr>
                 <w:rFonts w:hint="eastAsia"/>
               </w:rPr>
-              <w:t>之间</w:t>
-            </w:r>
-            <w:proofErr w:type="gramEnd"/>
-            <w:r>
-              <w:rPr>
-                <w:rFonts w:hint="eastAsia"/>
-              </w:rPr>
-              <w:t>的形状差异</w:t>
+              <w:t>之间的形状差异</w:t>
             </w:r>
             <w:r>
               <w:rPr>
@@ -1671,21 +1552,7 @@
               <w:rPr>
                 <w:rFonts w:hint="eastAsia"/>
               </w:rPr>
-              <w:t>基于</w:t>
-            </w:r>
-            <w:proofErr w:type="gramStart"/>
-            <w:r>
-              <w:rPr>
-                <w:rFonts w:hint="eastAsia"/>
-              </w:rPr>
-              <w:t>点集表达</w:t>
-            </w:r>
-            <w:proofErr w:type="gramEnd"/>
-            <w:r>
-              <w:rPr>
-                <w:rFonts w:hint="eastAsia"/>
-              </w:rPr>
-              <w:t>的问题</w:t>
+              <w:t>基于点集表达的问题</w:t>
             </w:r>
             <w:r>
               <w:rPr>
@@ -1771,19 +1638,11 @@
               </w:rPr>
               <w:t>很多物体的输出形状</w:t>
             </w:r>
-            <w:proofErr w:type="gramStart"/>
-            <w:r>
-              <w:rPr>
-                <w:rFonts w:hint="eastAsia"/>
-              </w:rPr>
-              <w:t>表面点集杂乱</w:t>
-            </w:r>
-            <w:proofErr w:type="gramEnd"/>
-            <w:r>
-              <w:rPr>
-                <w:rFonts w:hint="eastAsia"/>
-              </w:rPr>
-              <w:t>，</w:t>
+            <w:r>
+              <w:rPr>
+                <w:rFonts w:hint="eastAsia"/>
+              </w:rPr>
+              <w:t>表面点集杂乱，</w:t>
             </w:r>
             <w:r>
               <w:rPr>
@@ -1822,27 +1681,13 @@
               <w:rPr>
                 <w:rFonts w:hint="eastAsia"/>
               </w:rPr>
-              <w:t>在现代工业系统中三维网格是对三维形状最常见的表达之一，它被广泛的运用于影视动画、工业设计、有限元分析等等领域中。相比</w:t>
-            </w:r>
-            <w:proofErr w:type="gramStart"/>
-            <w:r>
-              <w:rPr>
-                <w:rFonts w:hint="eastAsia"/>
-              </w:rPr>
-              <w:t>于</w:t>
-            </w:r>
-            <w:r>
-              <w:rPr>
-                <w:rFonts w:hint="eastAsia"/>
-              </w:rPr>
-              <w:t>点集的</w:t>
-            </w:r>
-            <w:proofErr w:type="gramEnd"/>
-            <w:r>
-              <w:rPr>
-                <w:rFonts w:hint="eastAsia"/>
-              </w:rPr>
-              <w:t>表达，</w:t>
+              <w:t>在现代工业系统中三维网格是对三维形状最常见的表达之一，它被广泛的运用于影视动画、工业设计、有限元分析等等领域中。相比于</w:t>
+            </w:r>
+            <w:r>
+              <w:rPr>
+                <w:rFonts w:hint="eastAsia"/>
+              </w:rPr>
+              <w:t>点集的表达，</w:t>
             </w:r>
             <w:r>
               <w:rPr>
@@ -1897,7 +1742,7 @@
               <w:fldChar w:fldCharType="begin" w:fldLock="1"/>
             </w:r>
             <w:r>
-              <w:instrText>ADDIN CSL_CITATION {"citationItems":[{"id":"ITEM-1","itemData":{"abstract":"A challenge that remains open in 3D deep learning is how to efficiently represent 3D data to feed deep neural networks. Recent works have been relying on volumetric or point cloud representations, but such approaches suffer from a number of issues such as computational complexity, unordered data, and lack of finer geometry. An efficient way to represent a 3D shape is through a polygon mesh as it encodes both shape's geometric and topological information. However, the mesh's data structure is an irregular graph (i.e. collection of vertices connected by edges to form polygonal faces) and it is not straightforward to integrate it into learning frameworks since every mesh is likely to have a different structure. Here we address this drawback by efficiently converting an unstructured 3D mesh into a regular and compact shape parametrization that is ready for machine learning applications. We developed a simple and lightweight learning framework able to reconstruct high-quality 3D meshes from a single image by using a compact representation that encodes a mesh using free-form deformation and sparse linear combination in a small dictionary of 3D models. In contrast to prior work, we do not rely on classical silhouette and landmark registration techniques to perform the 3D reconstruction. We extensively evaluated our method on synthetic and real-world datasets and found that it can efficiently and compactly reconstruct 3D objects while preserving its important geometrical aspects.","author":[{"dropping-particle":"","family":"Pontes","given":"Jhony Kaesemodel","non-dropping-particle":"","parse-names":false,"suffix":""},{"dropping-particle":"","family":"Kong","given":"Chen","non-dropping-particle":"","parse-names":false,"suffix":""},{"dropping-particle":"","family":"Sridharan","given":"Sridha","non-dropping-particle":"","parse-names":false,"suffix":""},{"dropping-particle":"","family":"Lucey","given":"Simon","non-dropping-particle":"","parse-names":false,"suffix":""},{"dropping-particle":"","family":"Eriksson","given":"Anders P","non-dropping-particle":"","parse-names":false,"suffix":""},{"dropping-particle":"","family":"Fookes","given":"Clinton B","non-dropping-particle":"","parse-names":false,"suffix":""}],"container-title":"Asian Conference on Computer Vision (ACCV 2018)","id":"ITEM-1","issued":{"date-parts":[["2018"]]},"publisher-place":"Perth, W.A, W.A","title":"Image2Mesh: A learning framework for single image 3D reconstruction","type":"paper-conference","volume":"abs/1711.1"},"uris":["http://www.mendeley.com/documents/?uuid=bda88ee9-0f46-44fe-9208-a8babcf9fabe"]}],"mendeley":{"formattedCitation":"[Pontes--ACCV--2018]","manualFormatting":"[Pontes--ACCV--2018]","plainTextFormattedCitation":"[Pontes--ACCV--2018]","previouslyFormattedCitation":"[Pontes--ACCV--2018]"},"properties":{"noteIndex":0},"schema":"https://github.com/citation-style-language/schema/raw/master/csl-citation.json"}</w:instrText>
+              <w:instrText>ADDIN CSL_CITATION {"citationItems":[{"id":"ITEM-1","itemData":{"abstract":"A challenge that remains open in 3D deep learning is how to efficiently represent 3D data to feed deep neural networks. Recent works have been relying on volumetric or point cloud representations, but such approaches suffer from a number of issues such as computational complexity, unordered data, and lack of finer geometry. An efficient way to represent a 3D shape is through a polygon mesh as it encodes both shape's geometric and topological information. However, the mesh's data structure is an irregular graph (i.e. collection of vertices connected by edges to form polygonal faces) and it is not straightforward to integrate it into learning frameworks since every mesh is likely to have a different structure. Here we address this drawback by efficiently converting an unstructured 3D mesh into a regular and compact shape parametrization that is ready for machine learning applications. We developed a simple and lightweight learning framework able to reconstruct high-quality 3D meshes from a single image by using a compact representation that encodes a mesh using free-form deformation and sparse linear combination in a small dictionary of 3D models. In contrast to prior work, we do not rely on classical silhouette and landmark registration techniques to perform the 3D reconstruction. We extensively evaluated our method on synthetic and real-world datasets and found that it can efficiently and compactly reconstruct 3D objects while preserving its important geometrical aspects.","author":[{"dropping-particle":"","family":"Pontes","given":"Jhony Kaesemodel","non-dropping-particle":"","parse-names":false,"suffix":""},{"dropping-particle":"","family":"Kong","given":"Chen","non-dropping-particle":"","parse-names":false,"suffix":""},{"dropping-particle":"","family":"Sridharan","given":"Sridha","non-dropping-particle":"","parse-names":false,"suffix":""},{"dropping-particle":"","family":"Lucey","given":"Simon","non-dropping-particle":"","parse-names":false,"suffix":""},{"dropping-particle":"","family":"Eriksson","given":"Anders P","non-dropping-particle":"","parse-names":false,"suffix":""},{"dropping-particle":"","family":"Fookes","given":"Clinton B","non-dropping-particle":"","parse-names":false,"suffix":""}],"container-title":"Asian Conference on Computer Vision (ACCV 2018)","id":"ITEM-1","issued":{"date-parts":[["2018"]]},"publisher-place":"Perth, W.A","title":"Image2Mesh: A learning framework for single image 3D reconstruction","type":"paper-conference","volume":"abs/1711.1"},"uris":["http://www.mendeley.com/documents/?uuid=9b92d543-2a33-412b-9cf1-a90e111605a8"]}],"mendeley":{"formattedCitation":"[Pontes--ACCV--2018]","manualFormatting":"[Pontes--ACCV--2018]","plainTextFormattedCitation":"[Pontes--ACCV--2018]","previouslyFormattedCitation":"[Pontes--ACCV--2018]"},"properties":{"noteIndex":0},"schema":"https://github.com/citation-style-language/schema/raw/master/csl-citation.json"}</w:instrText>
             </w:r>
             <w:r>
               <w:fldChar w:fldCharType="separate"/>
@@ -1975,7 +1820,7 @@
               <w:fldChar w:fldCharType="begin" w:fldLock="1"/>
             </w:r>
             <w:r>
-              <w:instrText>ADDIN CSL_CITATION {"citationItems":[{"id":"ITEM-1","itemData":{"abstract":"A challenge that remains open in 3D deep learning is how to efficiently represent 3D data to feed deep neural networks. Recent works have been relying on volumetric or point cloud representations, but such approaches suffer from a number of issues such as computational complexity, unordered data, and lack of finer geometry. An efficient way to represent a 3D shape is through a polygon mesh as it encodes both shape's geometric and topological information. However, the mesh's data structure is an irregular graph (i.e. collection of vertices connected by edges to form polygonal faces) and it is not straightforward to integrate it into learning frameworks since every mesh is likely to have a different structure. Here we address this drawback by efficiently converting an unstructured 3D mesh into a regular and compact shape parametrization that is ready for machine learning applications. We developed a simple and lightweight learning framework able to reconstruct high-quality 3D meshes from a single image by using a compact representation that encodes a mesh using free-form deformation and sparse linear combination in a small dictionary of 3D models. In contrast to prior work, we do not rely on classical silhouette and landmark registration techniques to perform the 3D reconstruction. We extensively evaluated our method on synthetic and real-world datasets and found that it can efficiently and compactly reconstruct 3D objects while preserving its important geometrical aspects.","author":[{"dropping-particle":"","family":"Pontes","given":"Jhony Kaesemodel","non-dropping-particle":"","parse-names":false,"suffix":""},{"dropping-particle":"","family":"Kong","given":"Chen","non-dropping-particle":"","parse-names":false,"suffix":""},{"dropping-particle":"","family":"Sridharan","given":"Sridha","non-dropping-particle":"","parse-names":false,"suffix":""},{"dropping-particle":"","family":"Lucey","given":"Simon","non-dropping-particle":"","parse-names":false,"suffix":""},{"dropping-particle":"","family":"Eriksson","given":"Anders P","non-dropping-particle":"","parse-names":false,"suffix":""},{"dropping-particle":"","family":"Fookes","given":"Clinton B","non-dropping-particle":"","parse-names":false,"suffix":""}],"container-title":"Asian Conference on Computer Vision (ACCV 2018)","id":"ITEM-1","issued":{"date-parts":[["2018"]]},"publisher-place":"Perth, W.A, W.A","title":"Image2Mesh: A learning framework for single image 3D reconstruction","type":"paper-conference","volume":"abs/1711.1"},"uris":["http://www.mendeley.com/documents/?uuid=bda88ee9-0f46-44fe-9208-a8babcf9fabe"]}],"mendeley":{"formattedCitation":"[Pontes--ACCV--2018]","manualFormatting":"[Pontes--ACCV--2018]","plainTextFormattedCitation":"[Pontes--ACCV--2018]","previouslyFormattedCitation":"[Pontes--ACCV--2018]"},"properties":{"noteIndex":0},"schema":"https://github.com/citation-style-language/schema/raw/master/csl-citation.json"}</w:instrText>
+              <w:instrText>ADDIN CSL_CITATION {"citationItems":[{"id":"ITEM-1","itemData":{"abstract":"A challenge that remains open in 3D deep learning is how to efficiently represent 3D data to feed deep neural networks. Recent works have been relying on volumetric or point cloud representations, but such approaches suffer from a number of issues such as computational complexity, unordered data, and lack of finer geometry. An efficient way to represent a 3D shape is through a polygon mesh as it encodes both shape's geometric and topological information. However, the mesh's data structure is an irregular graph (i.e. collection of vertices connected by edges to form polygonal faces) and it is not straightforward to integrate it into learning frameworks since every mesh is likely to have a different structure. Here we address this drawback by efficiently converting an unstructured 3D mesh into a regular and compact shape parametrization that is ready for machine learning applications. We developed a simple and lightweight learning framework able to reconstruct high-quality 3D meshes from a single image by using a compact representation that encodes a mesh using free-form deformation and sparse linear combination in a small dictionary of 3D models. In contrast to prior work, we do not rely on classical silhouette and landmark registration techniques to perform the 3D reconstruction. We extensively evaluated our method on synthetic and real-world datasets and found that it can efficiently and compactly reconstruct 3D objects while preserving its important geometrical aspects.","author":[{"dropping-particle":"","family":"Pontes","given":"Jhony Kaesemodel","non-dropping-particle":"","parse-names":false,"suffix":""},{"dropping-particle":"","family":"Kong","given":"Chen","non-dropping-particle":"","parse-names":false,"suffix":""},{"dropping-particle":"","family":"Sridharan","given":"Sridha","non-dropping-particle":"","parse-names":false,"suffix":""},{"dropping-particle":"","family":"Lucey","given":"Simon","non-dropping-particle":"","parse-names":false,"suffix":""},{"dropping-particle":"","family":"Eriksson","given":"Anders P","non-dropping-particle":"","parse-names":false,"suffix":""},{"dropping-particle":"","family":"Fookes","given":"Clinton B","non-dropping-particle":"","parse-names":false,"suffix":""}],"container-title":"Asian Conference on Computer Vision (ACCV 2018)","id":"ITEM-1","issued":{"date-parts":[["2018"]]},"publisher-place":"Perth, W.A","title":"Image2Mesh: A learning framework for single image 3D reconstruction","type":"paper-conference","volume":"abs/1711.1"},"uris":["http://www.mendeley.com/documents/?uuid=9b92d543-2a33-412b-9cf1-a90e111605a8"]}],"mendeley":{"formattedCitation":"[Pontes--ACCV--2018]","manualFormatting":"[Pontes--ACCV--2018]","plainTextFormattedCitation":"[Pontes--ACCV--2018]","previouslyFormattedCitation":"[Pontes--ACCV--2018]"},"properties":{"noteIndex":0},"schema":"https://github.com/citation-style-language/schema/raw/master/csl-citation.json"}</w:instrText>
             </w:r>
             <w:r>
               <w:fldChar w:fldCharType="separate"/>
@@ -2047,7 +1892,7 @@
               <w:fldChar w:fldCharType="begin" w:fldLock="1"/>
             </w:r>
             <w:r>
-              <w:instrText>ADDIN CSL_CITATION {"citationItems":[{"id":"ITEM-1","itemData":{"abstract":"A challenge that remains open in 3D deep learning is how to efficiently represent 3D data to feed deep neural networks. Recent works have been relying on volumetric or point cloud representations, but such approaches suffer from a number of issues such as computational complexity, unordered data, and lack of finer geometry. An efficient way to represent a 3D shape is through a polygon mesh as it encodes both shape's geometric and topological information. However, the mesh's data structure is an irregular graph (i.e. collection of vertices connected by edges to form polygonal faces) and it is not straightforward to integrate it into learning frameworks since every mesh is likely to have a different structure. Here we address this drawback by efficiently converting an unstructured 3D mesh into a regular and compact shape parametrization that is ready for machine learning applications. We developed a simple and lightweight learning framework able to reconstruct high-quality 3D meshes from a single image by using a compact representation that encodes a mesh using free-form deformation and sparse linear combination in a small dictionary of 3D models. In contrast to prior work, we do not rely on classical silhouette and landmark registration techniques to perform the 3D reconstruction. We extensively evaluated our method on synthetic and real-world datasets and found that it can efficiently and compactly reconstruct 3D objects while preserving its important geometrical aspects.","author":[{"dropping-particle":"","family":"Pontes","given":"Jhony Kaesemodel","non-dropping-particle":"","parse-names":false,"suffix":""},{"dropping-particle":"","family":"Kong","given":"Chen","non-dropping-particle":"","parse-names":false,"suffix":""},{"dropping-particle":"","family":"Sridharan","given":"Sridha","non-dropping-particle":"","parse-names":false,"suffix":""},{"dropping-particle":"","family":"Lucey","given":"Simon","non-dropping-particle":"","parse-names":false,"suffix":""},{"dropping-particle":"","family":"Eriksson","given":"Anders P","non-dropping-particle":"","parse-names":false,"suffix":""},{"dropping-particle":"","family":"Fookes","given":"Clinton B","non-dropping-particle":"","parse-names":false,"suffix":""}],"container-title":"Asian Conference on Computer Vision (ACCV 2018)","id":"ITEM-1","issued":{"date-parts":[["2018"]]},"publisher-place":"Perth, W.A, W.A","title":"Image2Mesh: A learning framework for single image 3D reconstruction","type":"paper-conference","volume":"abs/1711.1"},"uris":["http://www.mendeley.com/documents/?uuid=bda88ee9-0f46-44fe-9208-a8babcf9fabe"]}],"mendeley":{"formattedCitation":"[Pontes--ACCV--2018]","manualFormatting":"[Pontes--ACCV--2018]","plainTextFormattedCitation":"[Pontes--ACCV--2018]","previouslyFormattedCitation":"[Pontes--ACCV--2018]"},"properties":{"noteIndex":0},"schema":"https://github.com/citation-style-language/schema/raw/master/csl-citation.json"}</w:instrText>
+              <w:instrText>ADDIN CSL_CITATION {"citationItems":[{"id":"ITEM-1","itemData":{"abstract":"A challenge that remains open in 3D deep learning is how to efficiently represent 3D data to feed deep neural networks. Recent works have been relying on volumetric or point cloud representations, but such approaches suffer from a number of issues such as computational complexity, unordered data, and lack of finer geometry. An efficient way to represent a 3D shape is through a polygon mesh as it encodes both shape's geometric and topological information. However, the mesh's data structure is an irregular graph (i.e. collection of vertices connected by edges to form polygonal faces) and it is not straightforward to integrate it into learning frameworks since every mesh is likely to have a different structure. Here we address this drawback by efficiently converting an unstructured 3D mesh into a regular and compact shape parametrization that is ready for machine learning applications. We developed a simple and lightweight learning framework able to reconstruct high-quality 3D meshes from a single image by using a compact representation that encodes a mesh using free-form deformation and sparse linear combination in a small dictionary of 3D models. In contrast to prior work, we do not rely on classical silhouette and landmark registration techniques to perform the 3D reconstruction. We extensively evaluated our method on synthetic and real-world datasets and found that it can efficiently and compactly reconstruct 3D objects while preserving its important geometrical aspects.","author":[{"dropping-particle":"","family":"Pontes","given":"Jhony Kaesemodel","non-dropping-particle":"","parse-names":false,"suffix":""},{"dropping-particle":"","family":"Kong","given":"Chen","non-dropping-particle":"","parse-names":false,"suffix":""},{"dropping-particle":"","family":"Sridharan","given":"Sridha","non-dropping-particle":"","parse-names":false,"suffix":""},{"dropping-particle":"","family":"Lucey","given":"Simon","non-dropping-particle":"","parse-names":false,"suffix":""},{"dropping-particle":"","family":"Eriksson","given":"Anders P","non-dropping-particle":"","parse-names":false,"suffix":""},{"dropping-particle":"","family":"Fookes","given":"Clinton B","non-dropping-particle":"","parse-names":false,"suffix":""}],"container-title":"Asian Conference on Computer Vision (ACCV 2018)","id":"ITEM-1","issued":{"date-parts":[["2018"]]},"publisher-place":"Perth, W.A","title":"Image2Mesh: A learning framework for single image 3D reconstruction","type":"paper-conference","volume":"abs/1711.1"},"uris":["http://www.mendeley.com/documents/?uuid=9b92d543-2a33-412b-9cf1-a90e111605a8"]}],"mendeley":{"formattedCitation":"[Pontes--ACCV--2018]","manualFormatting":"[Pontes--ACCV--2018]","plainTextFormattedCitation":"[Pontes--ACCV--2018]","previouslyFormattedCitation":"[Pontes--ACCV--2018]"},"properties":{"noteIndex":0},"schema":"https://github.com/citation-style-language/schema/raw/master/csl-citation.json"}</w:instrText>
             </w:r>
             <w:r>
               <w:fldChar w:fldCharType="separate"/>
@@ -2119,7 +1964,7 @@
               <w:fldChar w:fldCharType="begin" w:fldLock="1"/>
             </w:r>
             <w:r>
-              <w:instrText>ADDIN CSL_CITATION {"citationItems":[{"id":"ITEM-1","itemData":{"abstract":"A challenge that remains open in 3D deep learning is how to efficiently represent 3D data to feed deep neural networks. Recent works have been relying on volumetric or point cloud representations, but such approaches suffer from a number of issues such as computational complexity, unordered data, and lack of finer geometry. An efficient way to represent a 3D shape is through a polygon mesh as it encodes both shape's geometric and topological information. However, the mesh's data structure is an irregular graph (i.e. collection of vertices connected by edges to form polygonal faces) and it is not straightforward to integrate it into learning frameworks since every mesh is likely to have a different structure. Here we address this drawback by efficiently converting an unstructured 3D mesh into a regular and compact shape parametrization that is ready for machine learning applications. We developed a simple and lightweight learning framework able to reconstruct high-quality 3D meshes from a single image by using a compact representation that encodes a mesh using free-form deformation and sparse linear combination in a small dictionary of 3D models. In contrast to prior work, we do not rely on classical silhouette and landmark registration techniques to perform the 3D reconstruction. We extensively evaluated our method on synthetic and real-world datasets and found that it can efficiently and compactly reconstruct 3D objects while preserving its important geometrical aspects.","author":[{"dropping-particle":"","family":"Pontes","given":"Jhony Kaesemodel","non-dropping-particle":"","parse-names":false,"suffix":""},{"dropping-particle":"","family":"Kong","given":"Chen","non-dropping-particle":"","parse-names":false,"suffix":""},{"dropping-particle":"","family":"Sridharan","given":"Sridha","non-dropping-particle":"","parse-names":false,"suffix":""},{"dropping-particle":"","family":"Lucey","given":"Simon","non-dropping-particle":"","parse-names":false,"suffix":""},{"dropping-particle":"","family":"Eriksson","given":"Anders P","non-dropping-particle":"","parse-names":false,"suffix":""},{"dropping-particle":"","family":"Fookes","given":"Clinton B","non-dropping-particle":"","parse-names":false,"suffix":""}],"container-title":"Asian Conference on Computer Vision (ACCV 2018)","id":"ITEM-1","issued":{"date-parts":[["2018"]]},"publisher-place":"Perth, W.A, W.A","title":"Image2Mesh: A learning framework for single image 3D reconstruction","type":"paper-conference","volume":"abs/1711.1"},"uris":["http://www.mendeley.com/documents/?uuid=bda88ee9-0f46-44fe-9208-a8babcf9fabe"]}],"mendeley":{"formattedCitation":"[Pontes--ACCV--2018]","manualFormatting":"[Pontes--ACCV--2018]","plainTextFormattedCitation":"[Pontes--ACCV--2018]","previouslyFormattedCitation":"[Pontes--ACCV--2018]"},"properties":{"noteIndex":0},"schema":"https://github.com/citation-style-language/schema/raw/master/csl-citation.json"}</w:instrText>
+              <w:instrText>ADDIN CSL_CITATION {"citationItems":[{"id":"ITEM-1","itemData":{"abstract":"A challenge that remains open in 3D deep learning is how to efficiently represent 3D data to feed deep neural networks. Recent works have been relying on volumetric or point cloud representations, but such approaches suffer from a number of issues such as computational complexity, unordered data, and lack of finer geometry. An efficient way to represent a 3D shape is through a polygon mesh as it encodes both shape's geometric and topological information. However, the mesh's data structure is an irregular graph (i.e. collection of vertices connected by edges to form polygonal faces) and it is not straightforward to integrate it into learning frameworks since every mesh is likely to have a different structure. Here we address this drawback by efficiently converting an unstructured 3D mesh into a regular and compact shape parametrization that is ready for machine learning applications. We developed a simple and lightweight learning framework able to reconstruct high-quality 3D meshes from a single image by using a compact representation that encodes a mesh using free-form deformation and sparse linear combination in a small dictionary of 3D models. In contrast to prior work, we do not rely on classical silhouette and landmark registration techniques to perform the 3D reconstruction. We extensively evaluated our method on synthetic and real-world datasets and found that it can efficiently and compactly reconstruct 3D objects while preserving its important geometrical aspects.","author":[{"dropping-particle":"","family":"Pontes","given":"Jhony Kaesemodel","non-dropping-particle":"","parse-names":false,"suffix":""},{"dropping-particle":"","family":"Kong","given":"Chen","non-dropping-particle":"","parse-names":false,"suffix":""},{"dropping-particle":"","family":"Sridharan","given":"Sridha","non-dropping-particle":"","parse-names":false,"suffix":""},{"dropping-particle":"","family":"Lucey","given":"Simon","non-dropping-particle":"","parse-names":false,"suffix":""},{"dropping-particle":"","family":"Eriksson","given":"Anders P","non-dropping-particle":"","parse-names":false,"suffix":""},{"dropping-particle":"","family":"Fookes","given":"Clinton B","non-dropping-particle":"","parse-names":false,"suffix":""}],"container-title":"Asian Conference on Computer Vision (ACCV 2018)","id":"ITEM-1","issued":{"date-parts":[["2018"]]},"publisher-place":"Perth, W.A","title":"Image2Mesh: A learning framework for single image 3D reconstruction","type":"paper-conference","volume":"abs/1711.1"},"uris":["http://www.mendeley.com/documents/?uuid=9b92d543-2a33-412b-9cf1-a90e111605a8"]}],"mendeley":{"formattedCitation":"[Pontes--ACCV--2018]","manualFormatting":"[Pontes--ACCV--2018]","plainTextFormattedCitation":"[Pontes--ACCV--2018]","previouslyFormattedCitation":"[Pontes--ACCV--2018]"},"properties":{"noteIndex":0},"schema":"https://github.com/citation-style-language/schema/raw/master/csl-citation.json"}</w:instrText>
             </w:r>
             <w:r>
               <w:fldChar w:fldCharType="separate"/>
@@ -2173,7 +2018,7 @@
               <w:fldChar w:fldCharType="begin" w:fldLock="1"/>
             </w:r>
             <w:r>
-              <w:instrText>ADDIN CSL_CITATION {"citationItems":[{"id":"ITEM-1","itemData":{"abstract":"A challenge that remains open in 3D deep learning is how to efficiently represent 3D data to feed deep neural networks. Recent works have been relying on volumetric or point cloud representations, but such approaches suffer from a number of issues such as computational complexity, unordered data, and lack of finer geometry. An efficient way to represent a 3D shape is through a polygon mesh as it encodes both shape's geometric and topological information. However, the mesh's data structure is an irregular graph (i.e. collection of vertices connected by edges to form polygonal faces) and it is not straightforward to integrate it into learning frameworks since every mesh is likely to have a different structure. Here we address this drawback by efficiently converting an unstructured 3D mesh into a regular and compact shape parametrization that is ready for machine learning applications. We developed a simple and lightweight learning framework able to reconstruct high-quality 3D meshes from a single image by using a compact representation that encodes a mesh using free-form deformation and sparse linear combination in a small dictionary of 3D models. In contrast to prior work, we do not rely on classical silhouette and landmark registration techniques to perform the 3D reconstruction. We extensively evaluated our method on synthetic and real-world datasets and found that it can efficiently and compactly reconstruct 3D objects while preserving its important geometrical aspects.","author":[{"dropping-particle":"","family":"Pontes","given":"Jhony Kaesemodel","non-dropping-particle":"","parse-names":false,"suffix":""},{"dropping-particle":"","family":"Kong","given":"Chen","non-dropping-particle":"","parse-names":false,"suffix":""},{"dropping-particle":"","family":"Sridharan","given":"Sridha","non-dropping-particle":"","parse-names":false,"suffix":""},{"dropping-particle":"","family":"Lucey","given":"Simon","non-dropping-particle":"","parse-names":false,"suffix":""},{"dropping-particle":"","family":"Eriksson","given":"Anders P","non-dropping-particle":"","parse-names":false,"suffix":""},{"dropping-particle":"","family":"Fookes","given":"Clinton B","non-dropping-particle":"","parse-names":false,"suffix":""}],"container-title":"Asian Conference on Computer Vision (ACCV 2018)","id":"ITEM-1","issued":{"date-parts":[["2018"]]},"publisher-place":"Perth, W.A, W.A","title":"Image2Mesh: A learning framework for single image 3D reconstruction","type":"paper-conference","volume":"abs/1711.1"},"uris":["http://www.mendeley.com/documents/?uuid=bda88ee9-0f46-44fe-9208-a8babcf9fabe"]}],"mendeley":{"formattedCitation":"[Pontes--ACCV--2018]","plainTextFormattedCitation":"[Pontes--ACCV--2018]","previouslyFormattedCitation":"[Pontes--ACCV--2018]"},"properties":{"noteIndex":0},"schema":"https://github.com/citation-style-language/schema/raw/master/csl-citation.json"}</w:instrText>
+              <w:instrText>ADDIN CSL_CITATION {"citationItems":[{"id":"ITEM-1","itemData":{"abstract":"A challenge that remains open in 3D deep learning is how to efficiently represent 3D data to feed deep neural networks. Recent works have been relying on volumetric or point cloud representations, but such approaches suffer from a number of issues such as computational complexity, unordered data, and lack of finer geometry. An efficient way to represent a 3D shape is through a polygon mesh as it encodes both shape's geometric and topological information. However, the mesh's data structure is an irregular graph (i.e. collection of vertices connected by edges to form polygonal faces) and it is not straightforward to integrate it into learning frameworks since every mesh is likely to have a different structure. Here we address this drawback by efficiently converting an unstructured 3D mesh into a regular and compact shape parametrization that is ready for machine learning applications. We developed a simple and lightweight learning framework able to reconstruct high-quality 3D meshes from a single image by using a compact representation that encodes a mesh using free-form deformation and sparse linear combination in a small dictionary of 3D models. In contrast to prior work, we do not rely on classical silhouette and landmark registration techniques to perform the 3D reconstruction. We extensively evaluated our method on synthetic and real-world datasets and found that it can efficiently and compactly reconstruct 3D objects while preserving its important geometrical aspects.","author":[{"dropping-particle":"","family":"Pontes","given":"Jhony Kaesemodel","non-dropping-particle":"","parse-names":false,"suffix":""},{"dropping-particle":"","family":"Kong","given":"Chen","non-dropping-particle":"","parse-names":false,"suffix":""},{"dropping-particle":"","family":"Sridharan","given":"Sridha","non-dropping-particle":"","parse-names":false,"suffix":""},{"dropping-particle":"","family":"Lucey","given":"Simon","non-dropping-particle":"","parse-names":false,"suffix":""},{"dropping-particle":"","family":"Eriksson","given":"Anders P","non-dropping-particle":"","parse-names":false,"suffix":""},{"dropping-particle":"","family":"Fookes","given":"Clinton B","non-dropping-particle":"","parse-names":false,"suffix":""}],"container-title":"Asian Conference on Computer Vision (ACCV 2018)","id":"ITEM-1","issued":{"date-parts":[["2018"]]},"publisher-place":"Perth, W.A","title":"Image2Mesh: A learning framework for single image 3D reconstruction","type":"paper-conference","volume":"abs/1711.1"},"uris":["http://www.mendeley.com/documents/?uuid=9b92d543-2a33-412b-9cf1-a90e111605a8"]}],"mendeley":{"formattedCitation":"[Pontes--ACCV--2018]","plainTextFormattedCitation":"[Pontes--ACCV--2018]","previouslyFormattedCitation":"[Pontes--ACCV--2018]"},"properties":{"noteIndex":0},"schema":"https://github.com/citation-style-language/schema/raw/master/csl-citation.json"}</w:instrText>
             </w:r>
             <w:r>
               <w:fldChar w:fldCharType="separate"/>
@@ -2224,21 +2069,7 @@
               <w:rPr>
                 <w:rFonts w:hint="eastAsia"/>
               </w:rPr>
-              <w:t>综合考虑现有主流技术路线的发展，应用前景和各自的优劣，基于网格的</w:t>
-            </w:r>
-            <w:proofErr w:type="gramStart"/>
-            <w:r>
-              <w:rPr>
-                <w:rFonts w:hint="eastAsia"/>
-              </w:rPr>
-              <w:t>的</w:t>
-            </w:r>
-            <w:proofErr w:type="gramEnd"/>
-            <w:r>
-              <w:rPr>
-                <w:rFonts w:hint="eastAsia"/>
-              </w:rPr>
-              <w:t>表达</w:t>
+              <w:t>综合考虑现有主流技术路线的发展，应用前景和各自的优劣，基于网格的的表达</w:t>
             </w:r>
             <w:r>
               <w:rPr>
@@ -2315,21 +2146,7 @@
               <w:rPr>
                 <w:rFonts w:hint="eastAsia"/>
               </w:rPr>
-              <w:t>通用的</w:t>
-            </w:r>
-            <w:proofErr w:type="gramStart"/>
-            <w:r>
-              <w:rPr>
-                <w:rFonts w:hint="eastAsia"/>
-              </w:rPr>
-              <w:t>端到端可训练</w:t>
-            </w:r>
-            <w:proofErr w:type="gramEnd"/>
-            <w:r>
-              <w:rPr>
-                <w:rFonts w:hint="eastAsia"/>
-              </w:rPr>
-              <w:t>的网络，使之同时学习从多种物体图像重建三维网格</w:t>
+              <w:t>通用的端到端可训练的网络，使之同时学习从多种物体图像重建三维网格</w:t>
             </w:r>
             <w:r>
               <w:rPr>
@@ -2347,21 +2164,7 @@
               <w:rPr>
                 <w:rFonts w:hint="eastAsia"/>
               </w:rPr>
-              <w:t>要实现一个</w:t>
-            </w:r>
-            <w:proofErr w:type="gramStart"/>
-            <w:r>
-              <w:rPr>
-                <w:rFonts w:hint="eastAsia"/>
-              </w:rPr>
-              <w:t>端到端可训练</w:t>
-            </w:r>
-            <w:proofErr w:type="gramEnd"/>
-            <w:r>
-              <w:rPr>
-                <w:rFonts w:hint="eastAsia"/>
-              </w:rPr>
-              <w:t>的</w:t>
+              <w:t>要实现一个端到端可训练的</w:t>
             </w:r>
             <w:r>
               <w:rPr>
@@ -2403,27 +2206,13 @@
               <w:rPr>
                 <w:rFonts w:hint="eastAsia"/>
               </w:rPr>
-              <w:t>另一种思路是在现有无序</w:t>
-            </w:r>
-            <w:proofErr w:type="gramStart"/>
-            <w:r>
-              <w:rPr>
-                <w:rFonts w:hint="eastAsia"/>
-              </w:rPr>
-              <w:t>点集回归</w:t>
-            </w:r>
-            <w:proofErr w:type="gramEnd"/>
-            <w:r>
-              <w:rPr>
-                <w:rFonts w:hint="eastAsia"/>
-              </w:rPr>
-              <w:t>网络</w:t>
+              <w:t>另一种思路是在现有无序点集回归网络</w:t>
             </w:r>
             <w:r>
               <w:fldChar w:fldCharType="begin" w:fldLock="1"/>
             </w:r>
             <w:r>
-              <w:instrText>ADDIN CSL_CITATION {"citationItems":[{"id":"ITEM-1","itemData":{"author":[{"dropping-particle":"","family":"Fan","given":"Haoqiang","non-dropping-particle":"","parse-names":false,"suffix":""},{"dropping-particle":"","family":"Su","given":"Hao","non-dropping-particle":"","parse-names":false,"suffix":""},{"dropping-particle":"","family":"Guibas","given":"Leonidas J","non-dropping-particle":"","parse-names":false,"suffix":""}],"container-title":"Proceedings of the IEEE conference on computer vision and pattern recognition","id":"ITEM-1","issued":{"date-parts":[["2017"]]},"page":"605-613","title":"A point set generation network for 3d object reconstruction from a single image","type":"article-journal"},"uris":["http://www.mendeley.com/documents/?uuid=6e1410b6-4271-4118-bea4-1bdd7f1678af"]}],"mendeley":{"formattedCitation":"[Fan--CVPR--2017]","plainTextFormattedCitation":"[Fan--CVPR--2017]","previouslyFormattedCitation":"[Fan--CVPR--2017]"},"properties":{"noteIndex":0},"schema":"https://github.com/citation-style-language/schema/raw/master/csl-citation.json"}</w:instrText>
+              <w:instrText>ADDIN CSL_CITATION {"citationItems":[{"id":"ITEM-1","itemData":{"author":[{"dropping-particle":"","family":"Fan","given":"Haoqiang","non-dropping-particle":"","parse-names":false,"suffix":""},{"dropping-particle":"","family":"Su","given":"Hao","non-dropping-particle":"","parse-names":false,"suffix":""},{"dropping-particle":"","family":"Guibas","given":"Leonidas J","non-dropping-particle":"","parse-names":false,"suffix":""}],"container-title":"Proceedings of the IEEE conference on computer vision and pattern recognition","id":"ITEM-1","issued":{"date-parts":[["2017"]]},"page":"605-613","title":"A point set generation network for 3d object reconstruction from a single image","type":"paper-conference"},"uris":["http://www.mendeley.com/documents/?uuid=7a1ec5b7-f463-4070-9a1d-558b6735ca01"]}],"mendeley":{"formattedCitation":"[Fan--CVPR--2017]","plainTextFormattedCitation":"[Fan--CVPR--2017]","previouslyFormattedCitation":"[Fan--CVPR--2017]"},"properties":{"noteIndex":0},"schema":"https://github.com/citation-style-language/schema/raw/master/csl-citation.json"}</w:instrText>
             </w:r>
             <w:r>
               <w:fldChar w:fldCharType="separate"/>
@@ -2897,6 +2686,7 @@
                 <w:rFonts w:hint="eastAsia"/>
                 <w:b/>
               </w:rPr>
+              <w:lastRenderedPageBreak/>
               <w:t>3</w:t>
             </w:r>
             <w:r>
@@ -2915,107 +2705,33 @@
               </w:rPr>
               <w:t>基于表面参数化的</w:t>
             </w:r>
-            <w:proofErr w:type="gramStart"/>
             <w:r>
               <w:rPr>
                 <w:rFonts w:hint="eastAsia"/>
                 <w:b/>
               </w:rPr>
-              <w:t>端到端可训练</w:t>
-            </w:r>
-            <w:proofErr w:type="gramEnd"/>
+              <w:t>端到端可训练的通用三维</w:t>
+            </w:r>
             <w:r>
               <w:rPr>
                 <w:rFonts w:hint="eastAsia"/>
                 <w:b/>
               </w:rPr>
-              <w:t>的通用三维</w:t>
+              <w:t>表面</w:t>
             </w:r>
             <w:r>
               <w:rPr>
                 <w:rFonts w:hint="eastAsia"/>
                 <w:b/>
               </w:rPr>
-              <w:t>表面</w:t>
+              <w:t>网格生成网络</w:t>
             </w:r>
             <w:r>
               <w:rPr>
                 <w:rFonts w:hint="eastAsia"/>
                 <w:b/>
               </w:rPr>
-              <w:t>网格生成网络</w:t>
-            </w:r>
-            <w:r>
-              <w:rPr>
-                <w:rFonts w:hint="eastAsia"/>
-                <w:b/>
-              </w:rPr>
               <w:t>：</w:t>
-            </w:r>
-          </w:p>
-          <w:p>
-            <w:pPr>
-              <w:spacing w:line="360" w:lineRule="exact"/>
-              <w:ind w:firstLine="420"/>
-            </w:pPr>
-            <w:r>
-              <w:rPr>
-                <w:noProof/>
-              </w:rPr>
-              <w:lastRenderedPageBreak/>
-              <w:drawing>
-                <wp:anchor distT="0" distB="0" distL="114300" distR="114300" simplePos="0" relativeHeight="251665408" behindDoc="0" locked="0" layoutInCell="1" allowOverlap="1">
-                  <wp:simplePos x="0" y="0"/>
-                  <wp:positionH relativeFrom="column">
-                    <wp:posOffset>-62865</wp:posOffset>
-                  </wp:positionH>
-                  <wp:positionV relativeFrom="paragraph">
-                    <wp:posOffset>474345</wp:posOffset>
-                  </wp:positionV>
-                  <wp:extent cx="6113145" cy="2493010"/>
-                  <wp:effectExtent l="19050" t="0" r="1905" b="0"/>
-                  <wp:wrapTopAndBottom/>
-                  <wp:docPr id="3" name="图片 10" descr="C:\Users\SamHu\Desktop\overview_redraw.png"/>
-                  <wp:cNvGraphicFramePr>
-                    <a:graphicFrameLocks xmlns:a="http://schemas.openxmlformats.org/drawingml/2006/main" noChangeAspect="1"/>
-                  </wp:cNvGraphicFramePr>
-                  <a:graphic xmlns:a="http://schemas.openxmlformats.org/drawingml/2006/main">
-                    <a:graphicData uri="http://schemas.openxmlformats.org/drawingml/2006/picture">
-                      <pic:pic xmlns:pic="http://schemas.openxmlformats.org/drawingml/2006/picture">
-                        <pic:nvPicPr>
-                          <pic:cNvPr id="0" name="Picture 10" descr="C:\Users\SamHu\Desktop\overview_redraw.png"/>
-                          <pic:cNvPicPr>
-                            <a:picLocks noChangeAspect="1" noChangeArrowheads="1"/>
-                          </pic:cNvPicPr>
-                        </pic:nvPicPr>
-                        <pic:blipFill>
-                          <a:blip r:embed="rId13" cstate="print"/>
-                          <a:srcRect/>
-                          <a:stretch>
-                            <a:fillRect/>
-                          </a:stretch>
-                        </pic:blipFill>
-                        <pic:spPr bwMode="auto">
-                          <a:xfrm>
-                            <a:off x="0" y="0"/>
-                            <a:ext cx="6113145" cy="2493010"/>
-                          </a:xfrm>
-                          <a:prstGeom prst="rect">
-                            <a:avLst/>
-                          </a:prstGeom>
-                          <a:noFill/>
-                          <a:ln w="9525">
-                            <a:noFill/>
-                            <a:miter lim="800000"/>
-                            <a:headEnd/>
-                            <a:tailEnd/>
-                          </a:ln>
-                        </pic:spPr>
-                      </pic:pic>
-                    </a:graphicData>
-                  </a:graphic>
-                </wp:anchor>
-              </w:drawing>
             </w:r>
             <w:r>
               <w:rPr>
@@ -3035,8 +2751,8 @@
                             <w:szCs w:val="24"/>
                           </w:rPr>
                         </w:pPr>
-                        <w:bookmarkStart w:id="3" w:name="_Ref2100824"/>
-                        <w:bookmarkStart w:id="4" w:name="_Ref2160253"/>
+                        <w:bookmarkStart w:id="3" w:name="_Ref2160253"/>
+                        <w:bookmarkStart w:id="4" w:name="_Ref2100824"/>
                         <w:r>
                           <w:rPr>
                             <w:rFonts w:hint="eastAsia"/>
@@ -3088,7 +2804,7 @@
                         <w:r>
                           <w:fldChar w:fldCharType="end"/>
                         </w:r>
-                        <w:bookmarkEnd w:id="3"/>
+                        <w:bookmarkEnd w:id="4"/>
                         <w:r>
                           <w:rPr>
                             <w:rFonts w:hint="eastAsia"/>
@@ -3101,7 +2817,7 @@
                           </w:rPr>
                           <w:t>三维表面网格生成网络</w:t>
                         </w:r>
-                        <w:bookmarkEnd w:id="4"/>
+                        <w:bookmarkEnd w:id="3"/>
                       </w:p>
                     </w:txbxContent>
                   </v:textbox>
@@ -3240,19 +2956,113 @@
             <w:r>
               <w:rPr>
                 <w:rFonts w:hint="eastAsia"/>
+              </w:rPr>
+              <w:t>本文所提网络通过由网络预测子网络参数的方式实现了网络预测复杂的表面参数化映射的过程。具体</w:t>
+            </w:r>
+            <w:r>
+              <w:rPr>
+                <w:rFonts w:hint="eastAsia"/>
+              </w:rPr>
+              <w:t>而言</w:t>
+            </w:r>
+            <w:r>
+              <w:rPr>
+                <w:rFonts w:hint="eastAsia"/>
+              </w:rPr>
+              <w:t>我们的网络可以分为如</w:t>
+            </w:r>
+            <w:r>
+              <w:fldChar w:fldCharType="begin"/>
+            </w:r>
+            <w:r>
+              <w:instrText xml:space="preserve"> REF _Ref2100824 \h </w:instrText>
+            </w:r>
+            <w:r>
+              <w:fldChar w:fldCharType="separate"/>
+            </w:r>
+            <w:r>
+              <w:rPr>
+                <w:rFonts w:hint="eastAsia"/>
+              </w:rPr>
+              <w:t>图</w:t>
+            </w:r>
+            <w:r>
+              <w:rPr>
+                <w:rFonts w:hint="eastAsia"/>
+              </w:rPr>
+              <w:t xml:space="preserve"> </w:t>
+            </w:r>
+            <w:r>
+              <w:rPr>
+                <w:noProof/>
+              </w:rPr>
+              <w:t>1</w:t>
+            </w:r>
+            <w:r>
+              <w:fldChar w:fldCharType="end"/>
+            </w:r>
+            <w:r>
+              <w:rPr>
+                <w:rFonts w:hint="eastAsia"/>
+              </w:rPr>
+              <w:t>所示的两个部分，其中</w:t>
+            </w:r>
+            <w:r>
+              <w:rPr>
+                <w:rFonts w:hint="eastAsia"/>
+              </w:rPr>
+              <w:t>参数化网络</w:t>
+            </w:r>
+            <w:r>
+              <w:rPr>
+                <w:rFonts w:hint="eastAsia"/>
+              </w:rPr>
+              <w:t>实现拟合逼近从球面</w:t>
+            </w:r>
+            <w:r>
+              <w:rPr>
+                <w:rFonts w:hint="eastAsia"/>
+              </w:rPr>
+              <w:t>到</w:t>
+            </w:r>
+            <w:r>
+              <w:rPr>
+                <w:rFonts w:hint="eastAsia"/>
+              </w:rPr>
+              <w:t>输出表面的映射关系。</w:t>
+            </w:r>
+            <w:r>
+              <w:rPr>
+                <w:rFonts w:hint="eastAsia"/>
+              </w:rPr>
+              <w:t>而</w:t>
+            </w:r>
+            <w:r>
+              <w:rPr>
+                <w:rFonts w:hint="eastAsia"/>
+              </w:rPr>
+              <w:t>语义网络使用编码器输入图像提取特征，并用多组解码器来回归参数化网络各个尺度上的参数。</w:t>
+            </w:r>
+          </w:p>
+          <w:p>
+            <w:pPr>
+              <w:spacing w:line="360" w:lineRule="exact"/>
+            </w:pPr>
+            <w:r>
+              <w:rPr>
                 <w:noProof/>
               </w:rPr>
               <w:drawing>
                 <wp:anchor distT="0" distB="0" distL="114300" distR="114300" simplePos="0" relativeHeight="251656192" behindDoc="0" locked="0" layoutInCell="1" allowOverlap="1">
                   <wp:simplePos x="0" y="0"/>
                   <wp:positionH relativeFrom="column">
-                    <wp:posOffset>57785</wp:posOffset>
+                    <wp:posOffset>13970</wp:posOffset>
                   </wp:positionH>
                   <wp:positionV relativeFrom="paragraph">
-                    <wp:posOffset>1534795</wp:posOffset>
+                    <wp:posOffset>4097020</wp:posOffset>
                   </wp:positionV>
-                  <wp:extent cx="6105525" cy="1992630"/>
-                  <wp:effectExtent l="19050" t="0" r="9525" b="0"/>
+                  <wp:extent cx="6102985" cy="1995170"/>
+                  <wp:effectExtent l="19050" t="0" r="0" b="0"/>
                   <wp:wrapSquare wrapText="bothSides"/>
                   <wp:docPr id="9" name="图片 9"/>
                   <wp:cNvGraphicFramePr>
@@ -3268,7 +3078,7 @@
                           </pic:cNvPicPr>
                         </pic:nvPicPr>
                         <pic:blipFill>
-                          <a:blip r:embed="rId14" cstate="print"/>
+                          <a:blip r:embed="rId13" cstate="print"/>
                           <a:srcRect/>
                           <a:stretch>
                             <a:fillRect/>
@@ -3277,7 +3087,7 @@
                         <pic:spPr bwMode="auto">
                           <a:xfrm>
                             <a:off x="0" y="0"/>
-                            <a:ext cx="6105525" cy="1992630"/>
+                            <a:ext cx="6102985" cy="1995170"/>
                           </a:xfrm>
                           <a:prstGeom prst="rect">
                             <a:avLst/>
@@ -3298,27 +3108,105 @@
             </w:r>
             <w:r>
               <w:rPr>
-                <w:rFonts w:hint="eastAsia"/>
-              </w:rPr>
-              <w:t>因此</w:t>
-            </w:r>
-            <w:r>
-              <w:rPr>
-                <w:rFonts w:hint="eastAsia"/>
-              </w:rPr>
-              <w:t>总体而言</w:t>
-            </w:r>
-            <w:r>
-              <w:rPr>
-                <w:rFonts w:hint="eastAsia"/>
-              </w:rPr>
-              <w:t>我们的网络可以分为如</w:t>
+                <w:noProof/>
+              </w:rPr>
+              <w:drawing>
+                <wp:anchor distT="0" distB="0" distL="114300" distR="114300" simplePos="0" relativeHeight="251665408" behindDoc="0" locked="0" layoutInCell="1" allowOverlap="1">
+                  <wp:simplePos x="0" y="0"/>
+                  <wp:positionH relativeFrom="column">
+                    <wp:posOffset>-49530</wp:posOffset>
+                  </wp:positionH>
+                  <wp:positionV relativeFrom="paragraph">
+                    <wp:posOffset>-1556385</wp:posOffset>
+                  </wp:positionV>
+                  <wp:extent cx="6112510" cy="2493010"/>
+                  <wp:effectExtent l="19050" t="0" r="2540" b="0"/>
+                  <wp:wrapTopAndBottom/>
+                  <wp:docPr id="3" name="图片 10" descr="C:\Users\SamHu\Desktop\overview_redraw.png"/>
+                  <wp:cNvGraphicFramePr>
+                    <a:graphicFrameLocks xmlns:a="http://schemas.openxmlformats.org/drawingml/2006/main" noChangeAspect="1"/>
+                  </wp:cNvGraphicFramePr>
+                  <a:graphic xmlns:a="http://schemas.openxmlformats.org/drawingml/2006/main">
+                    <a:graphicData uri="http://schemas.openxmlformats.org/drawingml/2006/picture">
+                      <pic:pic xmlns:pic="http://schemas.openxmlformats.org/drawingml/2006/picture">
+                        <pic:nvPicPr>
+                          <pic:cNvPr id="0" name="Picture 10" descr="C:\Users\SamHu\Desktop\overview_redraw.png"/>
+                          <pic:cNvPicPr>
+                            <a:picLocks noChangeAspect="1" noChangeArrowheads="1"/>
+                          </pic:cNvPicPr>
+                        </pic:nvPicPr>
+                        <pic:blipFill>
+                          <a:blip r:embed="rId14" cstate="print"/>
+                          <a:stretch>
+                            <a:fillRect/>
+                          </a:stretch>
+                        </pic:blipFill>
+                        <pic:spPr bwMode="auto">
+                          <a:xfrm>
+                            <a:off x="0" y="0"/>
+                            <a:ext cx="6112510" cy="2493010"/>
+                          </a:xfrm>
+                          <a:prstGeom prst="rect">
+                            <a:avLst/>
+                          </a:prstGeom>
+                          <a:noFill/>
+                          <a:ln w="9525">
+                            <a:noFill/>
+                            <a:miter lim="800000"/>
+                            <a:headEnd/>
+                            <a:tailEnd/>
+                          </a:ln>
+                        </pic:spPr>
+                      </pic:pic>
+                    </a:graphicData>
+                  </a:graphic>
+                </wp:anchor>
+              </w:drawing>
+            </w:r>
+            <w:r>
+              <w:rPr>
+                <w:rFonts w:hint="eastAsia"/>
+              </w:rPr>
+              <w:t>更具体来说，</w:t>
+            </w:r>
+            <w:r>
+              <w:rPr>
+                <w:rFonts w:hint="eastAsia"/>
+              </w:rPr>
+              <w:t>本文</w:t>
+            </w:r>
+            <w:r>
+              <w:rPr>
+                <w:rFonts w:hint="eastAsia"/>
+              </w:rPr>
+              <w:t>所设计的</w:t>
+            </w:r>
+            <w:r>
+              <w:rPr>
+                <w:rFonts w:hint="eastAsia"/>
+              </w:rPr>
+              <w:t>参数化</w:t>
+            </w:r>
+            <w:r>
+              <w:rPr>
+                <w:rFonts w:hint="eastAsia"/>
+              </w:rPr>
+              <w:t>为了能够处理无序球面点集到目标的映射采用了如</w:t>
             </w:r>
             <w:r>
               <w:fldChar w:fldCharType="begin"/>
             </w:r>
             <w:r>
-              <w:instrText xml:space="preserve"> REF _Ref2100824 \h </w:instrText>
+              <w:instrText xml:space="preserve"> </w:instrText>
+            </w:r>
+            <w:r>
+              <w:rPr>
+                <w:rFonts w:hint="eastAsia"/>
+              </w:rPr>
+              <w:instrText>REF _Ref2161480 \h</w:instrText>
+            </w:r>
+            <w:r>
+              <w:instrText xml:space="preserve"> </w:instrText>
             </w:r>
             <w:r>
               <w:fldChar w:fldCharType="separate"/>
@@ -3339,7 +3227,7 @@
               <w:rPr>
                 <w:noProof/>
               </w:rPr>
-              <w:t>1</w:t>
+              <w:t>2</w:t>
             </w:r>
             <w:r>
               <w:fldChar w:fldCharType="end"/>
@@ -3348,103 +3236,116 @@
               <w:rPr>
                 <w:rFonts w:hint="eastAsia"/>
               </w:rPr>
-              <w:t>所示的两个部分，其中</w:t>
-            </w:r>
-            <w:r>
-              <w:rPr>
-                <w:rFonts w:hint="eastAsia"/>
-              </w:rPr>
-              <w:t>参数化网络</w:t>
-            </w:r>
-            <w:r>
-              <w:rPr>
-                <w:rFonts w:hint="eastAsia"/>
-              </w:rPr>
-              <w:t>实现拟合逼近从球面</w:t>
-            </w:r>
-            <w:r>
-              <w:rPr>
-                <w:rFonts w:hint="eastAsia"/>
-              </w:rPr>
-              <w:t>到</w:t>
-            </w:r>
-            <w:r>
-              <w:rPr>
-                <w:rFonts w:hint="eastAsia"/>
-              </w:rPr>
-              <w:t>输出表面的映射关系。</w:t>
-            </w:r>
-            <w:r>
-              <w:rPr>
-                <w:rFonts w:hint="eastAsia"/>
-              </w:rPr>
-              <w:t>而</w:t>
-            </w:r>
-            <w:r>
-              <w:rPr>
-                <w:rFonts w:hint="eastAsia"/>
-              </w:rPr>
-              <w:t>语义网络实现从输入图像提取特征的过程。该网络</w:t>
-            </w:r>
-            <w:r>
-              <w:rPr>
-                <w:rFonts w:hint="eastAsia"/>
-              </w:rPr>
-              <w:t>通过</w:t>
-            </w:r>
-            <w:r>
-              <w:rPr>
-                <w:rFonts w:hint="eastAsia"/>
-              </w:rPr>
-              <w:t>语义网络的</w:t>
-            </w:r>
-            <w:r>
-              <w:rPr>
-                <w:rFonts w:hint="eastAsia"/>
-              </w:rPr>
-              <w:t>输出作为</w:t>
-            </w:r>
-            <w:r>
-              <w:rPr>
-                <w:rFonts w:hint="eastAsia"/>
-              </w:rPr>
-              <w:t>参数化网络</w:t>
-            </w:r>
-            <w:r>
-              <w:rPr>
-                <w:rFonts w:hint="eastAsia"/>
-              </w:rPr>
-              <w:t>的网络参数的方式将两者联系起来，</w:t>
-            </w:r>
-            <w:r>
-              <w:rPr>
-                <w:rFonts w:hint="eastAsia"/>
-              </w:rPr>
-              <w:t>从而实现由网络预测复杂</w:t>
-            </w:r>
-            <w:r>
-              <w:rPr>
-                <w:rFonts w:hint="eastAsia"/>
-              </w:rPr>
-              <w:t>的表面参数化</w:t>
-            </w:r>
-            <w:r>
-              <w:rPr>
-                <w:rFonts w:hint="eastAsia"/>
-              </w:rPr>
-              <w:t>映射的过程。</w:t>
+              <w:t>所示的网络结构</w:t>
+            </w:r>
+            <w:r>
+              <w:rPr>
+                <w:rFonts w:hint="eastAsia"/>
+              </w:rPr>
+              <w:t>。</w:t>
+            </w:r>
+            <w:r>
+              <w:rPr>
+                <w:rFonts w:hint="eastAsia"/>
+              </w:rPr>
+              <w:t>这种结构是基于</w:t>
+            </w:r>
+            <w:r>
+              <w:fldChar w:fldCharType="begin" w:fldLock="1"/>
+            </w:r>
+            <w:r>
+              <w:instrText>ADDIN CSL_CITATION {"citationItems":[{"id":"ITEM-1","itemData":{"DOI":"10.1109/CVPR.2017.16","ISSN":"1063-6919","author":[{"dropping-particle":"","family":"Charles","given":"R Q","non-dropping-particle":"","parse-names":false,"suffix":""},{"dropping-particle":"","family":"Su","given":"H","non-dropping-particle":"","parse-names":false,"suffix":""},{"dropping-particle":"","family":"Kaichun","given":"M","non-dropping-particle":"","parse-names":false,"suffix":""},{"dropping-particle":"","family":"Guibas","given":"L J","non-dropping-particle":"","parse-names":false,"suffix":""}],"container-title":"2017 IEEE Conference on Computer Vision and Pattern Recognition (CVPR)","id":"ITEM-1","issued":{"date-parts":[["2017"]]},"page":"77-85","title":"PointNet: Deep Learning on Point Sets for 3D Classification and Segmentation","type":"paper-conference"},"uris":["http://www.mendeley.com/documents/?uuid=ba63af85-7c51-4fb8-a5eb-f10e47c1c847"]}],"mendeley":{"formattedCitation":"[Charles--CVPR--2017]","plainTextFormattedCitation":"[Charles--CVPR--2017]","previouslyFormattedCitation":"[Charles--CVPR--2017]"},"properties":{"noteIndex":0},"schema":"https://github.com/citation-style-language/schema/raw/master/csl-citation.json"}</w:instrText>
+            </w:r>
+            <w:r>
+              <w:fldChar w:fldCharType="separate"/>
+            </w:r>
+            <w:r>
+              <w:rPr>
+                <w:noProof/>
+              </w:rPr>
+              <w:t>[Charles--CVPR--2017]</w:t>
+            </w:r>
+            <w:r>
+              <w:fldChar w:fldCharType="end"/>
+            </w:r>
+            <w:r>
+              <w:rPr>
+                <w:rFonts w:hint="eastAsia"/>
+              </w:rPr>
+              <w:t>所提出的方法</w:t>
+            </w:r>
+            <w:r>
+              <w:rPr>
+                <w:rFonts w:hint="eastAsia"/>
+              </w:rPr>
+              <w:t>扩展而来的</w:t>
+            </w:r>
+            <w:r>
+              <w:rPr>
+                <w:rFonts w:hint="eastAsia"/>
+              </w:rPr>
+              <w:t>。</w:t>
+            </w:r>
+            <w:r>
+              <w:fldChar w:fldCharType="begin" w:fldLock="1"/>
+            </w:r>
+            <w:r>
+              <w:instrText>ADDIN CSL_CITATION {"citationItems":[{"id":"ITEM-1","itemData":{"DOI":"10.1109/CVPR.2017.16","ISSN":"1063-6919","author":[{"dropping-particle":"","family":"Charles","given":"R Q","non-dropping-particle":"","parse-names":false,"suffix":""},{"dropping-particle":"","family":"Su","given":"H","non-dropping-particle":"","parse-names":false,"suffix":""},{"dropping-particle":"","family":"Kaichun","given":"M","non-dropping-particle":"","parse-names":false,"suffix":""},{"dropping-particle":"","family":"Guibas","given":"L J","non-dropping-particle":"","parse-names":false,"suffix":""}],"container-title":"2017 IEEE Conference on Computer Vision and Pattern Recognition (CVPR)","id":"ITEM-1","issued":{"date-parts":[["2017"]]},"page":"77-85","title":"PointNet: Deep Learning on Point Sets for 3D Classification and Segmentation","type":"paper-conference"},"uris":["http://www.mendeley.com/documents/?uuid=ba63af85-7c51-4fb8-a5eb-f10e47c1c847"]}],"mendeley":{"formattedCitation":"[Charles--CVPR--2017]","plainTextFormattedCitation":"[Charles--CVPR--2017]","previouslyFormattedCitation":"[Charles--CVPR--2017]"},"properties":{"noteIndex":0},"schema":"https://github.com/citation-style-language/schema/raw/master/csl-citation.json"}</w:instrText>
+            </w:r>
+            <w:r>
+              <w:fldChar w:fldCharType="separate"/>
+            </w:r>
+            <w:r>
+              <w:rPr>
+                <w:noProof/>
+              </w:rPr>
+              <w:t>[Charles--CVPR--2017]</w:t>
+            </w:r>
+            <w:r>
+              <w:fldChar w:fldCharType="end"/>
+            </w:r>
+            <w:r>
+              <w:rPr>
+                <w:rFonts w:hint="eastAsia"/>
+              </w:rPr>
+              <w:t>主要是被应用于</w:t>
+            </w:r>
+            <w:r>
+              <w:rPr>
+                <w:rFonts w:hint="eastAsia"/>
+              </w:rPr>
+              <w:t>三维形状的分析，主要完成语义分割任务，它的特点是可以从无序点集中提取特征。</w:t>
+            </w:r>
+            <w:r>
+              <w:rPr>
+                <w:rFonts w:hint="eastAsia"/>
+              </w:rPr>
+              <w:t>我们将它更改为类似卷积的形式，即以共享的网络参数从每个点的</w:t>
+            </w:r>
+            <w:r>
+              <w:rPr>
+                <w:rFonts w:hint="eastAsia"/>
+              </w:rPr>
+              <w:t>K</w:t>
+            </w:r>
+            <w:r>
+              <w:rPr>
+                <w:rFonts w:hint="eastAsia"/>
+              </w:rPr>
+              <w:t>邻域中提取特征，并预测新的三维顶点位置，以实现对无序点集的变形。</w:t>
             </w:r>
           </w:p>
           <w:p>
             <w:pPr>
               <w:spacing w:line="360" w:lineRule="exact"/>
+              <w:ind w:firstLine="420"/>
             </w:pPr>
             <w:r>
               <w:rPr>
                 <w:noProof/>
               </w:rPr>
               <w:pict>
-                <v:shape id="_x0000_s1034" type="#_x0000_t202" style="position:absolute;left:0;text-align:left;margin-left:.5pt;margin-top:207.7pt;width:480.6pt;height:15.6pt;z-index:251657216" stroked="f">
+                <v:shape id="_x0000_s1034" type="#_x0000_t202" style="position:absolute;left:0;text-align:left;margin-left:.5pt;margin-top:169.8pt;width:480.6pt;height:15.6pt;z-index:251657216" stroked="f">
                   <v:textbox style="mso-next-textbox:#_x0000_s1034;mso-fit-shape-to-text:t" inset="0,0,0,0">
                     <w:txbxContent>
                       <w:p>
@@ -3559,67 +3460,34 @@
               <w:rPr>
                 <w:rFonts w:hint="eastAsia"/>
               </w:rPr>
-              <w:t>更具体来说，</w:t>
-            </w:r>
-            <w:r>
-              <w:rPr>
-                <w:rFonts w:hint="eastAsia"/>
-              </w:rPr>
-              <w:t>本文</w:t>
-            </w:r>
-            <w:r>
-              <w:rPr>
-                <w:rFonts w:hint="eastAsia"/>
-              </w:rPr>
-              <w:t>所设计的</w:t>
-            </w:r>
-            <w:r>
-              <w:rPr>
-                <w:rFonts w:hint="eastAsia"/>
-              </w:rPr>
-              <w:t>参数化</w:t>
-            </w:r>
-            <w:r>
-              <w:rPr>
-                <w:rFonts w:hint="eastAsia"/>
-              </w:rPr>
-              <w:t>为了能够处理无序球面点集到目标的映射采用了如</w:t>
-            </w:r>
-            <w:r>
-              <w:fldChar w:fldCharType="begin"/>
-            </w:r>
-            <w:r>
-              <w:instrText xml:space="preserve"> </w:instrText>
-            </w:r>
-            <w:r>
-              <w:rPr>
-                <w:rFonts w:hint="eastAsia"/>
-              </w:rPr>
-              <w:instrText>REF _Ref2161480 \h</w:instrText>
-            </w:r>
-            <w:r>
-              <w:instrText xml:space="preserve"> </w:instrText>
+              <w:t>而</w:t>
+            </w:r>
+            <w:r>
+              <w:rPr>
+                <w:rFonts w:hint="eastAsia"/>
+              </w:rPr>
+              <w:t>语义网络的细节结构以卷积网络为主。</w:t>
+            </w:r>
+            <w:r>
+              <w:rPr>
+                <w:rFonts w:hint="eastAsia"/>
+              </w:rPr>
+              <w:t>是在</w:t>
+            </w:r>
+            <w:r>
+              <w:fldChar w:fldCharType="begin" w:fldLock="1"/>
+            </w:r>
+            <w:r>
+              <w:instrText>ADDIN CSL_CITATION {"citationItems":[{"id":"ITEM-1","itemData":{"author":[{"dropping-particle":"","family":"Fan","given":"Haoqiang","non-dropping-particle":"","parse-names":false,"suffix":""},{"dropping-particle":"","family":"Su","given":"Hao","non-dropping-particle":"","parse-names":false,"suffix":""},{"dropping-particle":"","family":"Guibas","given":"Leonidas J","non-dropping-particle":"","parse-names":false,"suffix":""}],"container-title":"Proceedings of the IEEE conference on computer vision and pattern recognition","id":"ITEM-1","issued":{"date-parts":[["2017"]]},"page":"605-613","title":"A point set generation network for 3d object reconstruction from a single image","type":"paper-conference"},"uris":["http://www.mendeley.com/documents/?uuid=7a1ec5b7-f463-4070-9a1d-558b6735ca01"]}],"mendeley":{"formattedCitation":"[Fan--CVPR--2017]","plainTextFormattedCitation":"[Fan--CVPR--2017]","previouslyFormattedCitation":"[Fan--CVPR--2017]"},"properties":{"noteIndex":0},"schema":"https://github.com/citation-style-language/schema/raw/master/csl-citation.json"}</w:instrText>
             </w:r>
             <w:r>
               <w:fldChar w:fldCharType="separate"/>
             </w:r>
             <w:r>
               <w:rPr>
-                <w:rFonts w:hint="eastAsia"/>
-              </w:rPr>
-              <w:t>图</w:t>
-            </w:r>
-            <w:r>
-              <w:rPr>
-                <w:rFonts w:hint="eastAsia"/>
-              </w:rPr>
-              <w:t xml:space="preserve"> </w:t>
-            </w:r>
-            <w:r>
-              <w:rPr>
                 <w:noProof/>
               </w:rPr>
-              <w:t>2</w:t>
+              <w:t>[Fan--CVPR--2017]</w:t>
             </w:r>
             <w:r>
               <w:fldChar w:fldCharType="end"/>
@@ -3628,117 +3496,31 @@
               <w:rPr>
                 <w:rFonts w:hint="eastAsia"/>
               </w:rPr>
-              <w:t>所示的网络结构</w:t>
+              <w:t>的</w:t>
+            </w:r>
+            <w:r>
+              <w:rPr>
+                <w:rFonts w:hint="eastAsia"/>
+              </w:rPr>
+              <w:t>hourglass</w:t>
+            </w:r>
+            <w:r>
+              <w:rPr>
+                <w:rFonts w:hint="eastAsia"/>
+              </w:rPr>
+              <w:t>网络结构的基础上调整不同输出层的宽度以匹配</w:t>
+            </w:r>
+            <w:r>
+              <w:rPr>
+                <w:rFonts w:hint="eastAsia"/>
+              </w:rPr>
+              <w:t>参数化网络来实现的</w:t>
             </w:r>
             <w:r>
               <w:rPr>
                 <w:rFonts w:hint="eastAsia"/>
               </w:rPr>
               <w:t>。</w:t>
-            </w:r>
-            <w:r>
-              <w:rPr>
-                <w:rFonts w:hint="eastAsia"/>
-              </w:rPr>
-              <w:t>这种结构是基于</w:t>
-            </w:r>
-            <w:r>
-              <w:fldChar w:fldCharType="begin" w:fldLock="1"/>
-            </w:r>
-            <w:r>
-              <w:instrText>ADDIN CSL_CITATION {"citationItems":[{"id":"ITEM-1","itemData":{"DOI":"10.1109/CVPR.2017.16","ISSN":"1063-6919","author":[{"dropping-particle":"","family":"Charles","given":"R Q","non-dropping-particle":"","parse-names":false,"suffix":""},{"dropping-particle":"","family":"Su","given":"H","non-dropping-particle":"","parse-names":false,"suffix":""},{"dropping-particle":"","family":"Kaichun","given":"M","non-dropping-particle":"","parse-names":false,"suffix":""},{"dropping-particle":"","family":"Guibas","given":"L J","non-dropping-particle":"","parse-names":false,"suffix":""}],"container-title":"2017 IEEE Conference on Computer Vision and Pattern Recognition (CVPR)","id":"ITEM-1","issued":{"date-parts":[["2017"]]},"page":"77-85","title":"PointNet: Deep Learning on Point Sets for 3D Classification and Segmentation","type":"paper-conference"},"uris":["http://www.mendeley.com/documents/?uuid=ba63af85-7c51-4fb8-a5eb-f10e47c1c847"]}],"mendeley":{"formattedCitation":"[Charles--CVPR--2017]","plainTextFormattedCitation":"[Charles--CVPR--2017]","previouslyFormattedCitation":"[Charles--CVPR--2017]"},"properties":{"noteIndex":0},"schema":"https://github.com/citation-style-language/schema/raw/master/csl-citation.json"}</w:instrText>
-            </w:r>
-            <w:r>
-              <w:fldChar w:fldCharType="separate"/>
-            </w:r>
-            <w:r>
-              <w:rPr>
-                <w:noProof/>
-              </w:rPr>
-              <w:t>[Charles--CVPR--2017]</w:t>
-            </w:r>
-            <w:r>
-              <w:fldChar w:fldCharType="end"/>
-            </w:r>
-            <w:r>
-              <w:rPr>
-                <w:rFonts w:hint="eastAsia"/>
-              </w:rPr>
-              <w:t>所提出的方法</w:t>
-            </w:r>
-            <w:r>
-              <w:rPr>
-                <w:rFonts w:hint="eastAsia"/>
-              </w:rPr>
-              <w:t>扩展而来的</w:t>
-            </w:r>
-            <w:r>
-              <w:rPr>
-                <w:rFonts w:hint="eastAsia"/>
-              </w:rPr>
-              <w:t>。</w:t>
-            </w:r>
-            <w:r>
-              <w:fldChar w:fldCharType="begin" w:fldLock="1"/>
-            </w:r>
-            <w:r>
-              <w:instrText>ADDIN CSL_CITATION {"citationItems":[{"id":"ITEM-1","itemData":{"DOI":"10.1109/CVPR.2017.16","ISSN":"1063-6919","author":[{"dropping-particle":"","family":"Charles","given":"R Q","non-dropping-particle":"","parse-names":false,"suffix":""},{"dropping-particle":"","family":"Su","given":"H","non-dropping-particle":"","parse-names":false,"suffix":""},{"dropping-particle":"","family":"Kaichun","given":"M","non-dropping-particle":"","parse-names":false,"suffix":""},{"dropping-particle":"","family":"Guibas","given":"L J","non-dropping-particle":"","parse-names":false,"suffix":""}],"container-title":"2017 IEEE Conference on Computer Vision and Pattern Recognition (CVPR)","id":"ITEM-1","issued":{"date-parts":[["2017"]]},"page":"77-85","title":"PointNet: Deep Learning on Point Sets for 3D Classification and Segmentation","type":"paper-conference"},"uris":["http://www.mendeley.com/documents/?uuid=ba63af85-7c51-4fb8-a5eb-f10e47c1c847"]}],"mendeley":{"formattedCitation":"[Charles--CVPR--2017]","plainTextFormattedCitation":"[Charles--CVPR--2017]","previouslyFormattedCitation":"[Charles--CVPR--2017]"},"properties":{"noteIndex":0},"schema":"https://github.com/citation-style-language/schema/raw/master/csl-citation.json"}</w:instrText>
-            </w:r>
-            <w:r>
-              <w:fldChar w:fldCharType="separate"/>
-            </w:r>
-            <w:r>
-              <w:rPr>
-                <w:noProof/>
-              </w:rPr>
-              <w:t>[Charles--CVPR--2017]</w:t>
-            </w:r>
-            <w:r>
-              <w:fldChar w:fldCharType="end"/>
-            </w:r>
-            <w:r>
-              <w:rPr>
-                <w:rFonts w:hint="eastAsia"/>
-              </w:rPr>
-              <w:t>主要是被应用于</w:t>
-            </w:r>
-            <w:r>
-              <w:rPr>
-                <w:rFonts w:hint="eastAsia"/>
-              </w:rPr>
-              <w:t>三维形状的分析，主要完成语义分割任务，它的特点是可以从无序点集中提取特征。</w:t>
-            </w:r>
-            <w:r>
-              <w:rPr>
-                <w:rFonts w:hint="eastAsia"/>
-              </w:rPr>
-              <w:t>我们将它更改为类似卷积的形式，即以共享的网络参数从每个点的</w:t>
-            </w:r>
-            <w:r>
-              <w:rPr>
-                <w:rFonts w:hint="eastAsia"/>
-              </w:rPr>
-              <w:t>K</w:t>
-            </w:r>
-            <w:r>
-              <w:rPr>
-                <w:rFonts w:hint="eastAsia"/>
-              </w:rPr>
-              <w:t>邻域中提取特征，并预测新的三维顶点位置，以实现对</w:t>
-            </w:r>
-            <w:proofErr w:type="gramStart"/>
-            <w:r>
-              <w:rPr>
-                <w:rFonts w:hint="eastAsia"/>
-              </w:rPr>
-              <w:t>无序点集的</w:t>
-            </w:r>
-            <w:proofErr w:type="gramEnd"/>
-            <w:r>
-              <w:rPr>
-                <w:rFonts w:hint="eastAsia"/>
-              </w:rPr>
-              <w:t>变形。</w:t>
             </w:r>
           </w:p>
           <w:p>
@@ -3750,37 +3532,8 @@
               <w:rPr>
                 <w:rFonts w:hint="eastAsia"/>
               </w:rPr>
-              <w:t>而</w:t>
-            </w:r>
-            <w:r>
-              <w:rPr>
-                <w:rFonts w:hint="eastAsia"/>
-              </w:rPr>
-              <w:t>语义网络的细节结构以卷积网络为主。</w:t>
-            </w:r>
-            <w:r>
-              <w:rPr>
-                <w:rFonts w:hint="eastAsia"/>
-              </w:rPr>
-              <w:t>是在</w:t>
-            </w:r>
-            <w:r>
-              <w:fldChar w:fldCharType="begin" w:fldLock="1"/>
-            </w:r>
-            <w:r>
-              <w:instrText>ADDIN CSL_CITATION {"citationItems":[{"id":"ITEM-1","itemData":{"author":[{"dropping-particle":"","family":"Fan","given":"Haoqiang","non-dropping-particle":"","parse-names":false,"suffix":""},{"dropping-particle":"","family":"Su","given":"Hao","non-dropping-particle":"","parse-names":false,"suffix":""},{"dropping-particle":"","family":"Guibas","given":"Leonidas J","non-dropping-particle":"","parse-names":false,"suffix":""}],"container-title":"Proceedings of the IEEE conference on computer vision and pattern recognition","id":"ITEM-1","issued":{"date-parts":[["2017"]]},"page":"605-613","title":"A point set generation network for 3d object reconstruction from a single image","type":"article-journal"},"uris":["http://www.mendeley.com/documents/?uuid=6e1410b6-4271-4118-bea4-1bdd7f1678af"]}],"mendeley":{"formattedCitation":"[Fan--CVPR--2017]","plainTextFormattedCitation":"[Fan--CVPR--2017]","previouslyFormattedCitation":"[Fan--CVPR--2017]"},"properties":{"noteIndex":0},"schema":"https://github.com/citation-style-language/schema/raw/master/csl-citation.json"}</w:instrText>
-            </w:r>
-            <w:r>
-              <w:fldChar w:fldCharType="separate"/>
-            </w:r>
-            <w:r>
-              <w:rPr>
-                <w:noProof/>
-              </w:rPr>
-              <w:t>[Fan--CVPR--2017]</w:t>
-            </w:r>
-            <w:r>
-              <w:fldChar w:fldCharType="end"/>
+              <w:lastRenderedPageBreak/>
+              <w:t>这样的网络结构能够一定程度上实现本文</w:t>
             </w:r>
             <w:r>
               <w:rPr>
@@ -3792,90 +3545,13 @@
               <w:rPr>
                 <w:rFonts w:hint="eastAsia"/>
               </w:rPr>
-              <w:t>hourglass</w:t>
-            </w:r>
-            <w:r>
-              <w:rPr>
-                <w:rFonts w:hint="eastAsia"/>
-              </w:rPr>
-              <w:t>网络结构的基础上调整不同输出层的宽度以匹配</w:t>
-            </w:r>
-            <w:r>
-              <w:rPr>
-                <w:rFonts w:hint="eastAsia"/>
-              </w:rPr>
-              <w:t>参数化网络来实现的</w:t>
-            </w:r>
-            <w:r>
-              <w:rPr>
-                <w:rFonts w:hint="eastAsia"/>
-              </w:rPr>
-              <w:t>。</w:t>
-            </w:r>
-          </w:p>
-          <w:p>
-            <w:pPr>
-              <w:spacing w:line="360" w:lineRule="exact"/>
-              <w:ind w:firstLine="420"/>
-            </w:pPr>
-            <w:r>
-              <w:rPr>
-                <w:rFonts w:hint="eastAsia"/>
-              </w:rPr>
-              <w:t>这样的网络结构能够一定程度上实现本文</w:t>
-            </w:r>
-            <w:r>
-              <w:rPr>
-                <w:rFonts w:hint="eastAsia"/>
-              </w:rPr>
-              <w:t>的</w:t>
-            </w:r>
-            <w:r>
-              <w:rPr>
-                <w:rFonts w:hint="eastAsia"/>
-              </w:rPr>
               <w:t>研究</w:t>
             </w:r>
             <w:r>
               <w:rPr>
                 <w:rFonts w:hint="eastAsia"/>
               </w:rPr>
-              <w:t>目标，即实现一个</w:t>
-            </w:r>
-            <w:proofErr w:type="gramStart"/>
-            <w:r>
-              <w:rPr>
-                <w:rFonts w:hint="eastAsia"/>
-              </w:rPr>
-              <w:t>端到端可训练</w:t>
-            </w:r>
-            <w:proofErr w:type="gramEnd"/>
-            <w:r>
-              <w:rPr>
-                <w:rFonts w:hint="eastAsia"/>
-              </w:rPr>
-              <w:t>的通用三维网格生成</w:t>
-            </w:r>
-            <w:r>
-              <w:rPr>
-                <w:rFonts w:hint="eastAsia"/>
-              </w:rPr>
-              <w:lastRenderedPageBreak/>
-              <w:t>网络，它能够以</w:t>
-            </w:r>
-            <w:proofErr w:type="gramStart"/>
-            <w:r>
-              <w:rPr>
-                <w:rFonts w:hint="eastAsia"/>
-              </w:rPr>
-              <w:t>不</w:t>
-            </w:r>
-            <w:proofErr w:type="gramEnd"/>
-            <w:r>
-              <w:rPr>
-                <w:rFonts w:hint="eastAsia"/>
-              </w:rPr>
-              <w:t>同类的物体的图片</w:t>
+              <w:t>目标，即实现一个端到端可训练的通用三维网格生成网络，它能够以不同类的物体的图片</w:t>
             </w:r>
             <w:r>
               <w:rPr>
@@ -4297,27 +3973,13 @@
               <w:rPr>
                 <w:rFonts w:hint="eastAsia"/>
               </w:rPr>
-              <w:t>认为引发这个问题的原因与</w:t>
-            </w:r>
-            <w:proofErr w:type="gramStart"/>
-            <w:r>
-              <w:rPr>
-                <w:rFonts w:hint="eastAsia"/>
-              </w:rPr>
-              <w:t>引发点集生成</w:t>
-            </w:r>
-            <w:proofErr w:type="gramEnd"/>
-            <w:r>
-              <w:rPr>
-                <w:rFonts w:hint="eastAsia"/>
-              </w:rPr>
-              <w:t>网络</w:t>
+              <w:t>认为引发这个问题的原因与引发点集生成网络</w:t>
             </w:r>
             <w:r>
               <w:fldChar w:fldCharType="begin" w:fldLock="1"/>
             </w:r>
             <w:r>
-              <w:instrText>ADDIN CSL_CITATION {"citationItems":[{"id":"ITEM-1","itemData":{"author":[{"dropping-particle":"","family":"Fan","given":"Haoqiang","non-dropping-particle":"","parse-names":false,"suffix":""},{"dropping-particle":"","family":"Su","given":"Hao","non-dropping-particle":"","parse-names":false,"suffix":""},{"dropping-particle":"","family":"Guibas","given":"Leonidas J","non-dropping-particle":"","parse-names":false,"suffix":""}],"container-title":"Proceedings of the IEEE conference on computer vision and pattern recognition","id":"ITEM-1","issued":{"date-parts":[["2017"]]},"page":"605-613","title":"A point set generation network for 3d object reconstruction from a single image","type":"article-journal"},"uris":["http://www.mendeley.com/documents/?uuid=6e1410b6-4271-4118-bea4-1bdd7f1678af"]}],"mendeley":{"formattedCitation":"[Fan--CVPR--2017]","plainTextFormattedCitation":"[Fan--CVPR--2017]","previouslyFormattedCitation":"[Fan--CVPR--2017]"},"properties":{"noteIndex":0},"schema":"https://github.com/citation-style-language/schema/raw/master/csl-citation.json"}</w:instrText>
+              <w:instrText>ADDIN CSL_CITATION {"citationItems":[{"id":"ITEM-1","itemData":{"author":[{"dropping-particle":"","family":"Fan","given":"Haoqiang","non-dropping-particle":"","parse-names":false,"suffix":""},{"dropping-particle":"","family":"Su","given":"Hao","non-dropping-particle":"","parse-names":false,"suffix":""},{"dropping-particle":"","family":"Guibas","given":"Leonidas J","non-dropping-particle":"","parse-names":false,"suffix":""}],"container-title":"Proceedings of the IEEE conference on computer vision and pattern recognition","id":"ITEM-1","issued":{"date-parts":[["2017"]]},"page":"605-613","title":"A point set generation network for 3d object reconstruction from a single image","type":"paper-conference"},"uris":["http://www.mendeley.com/documents/?uuid=7a1ec5b7-f463-4070-9a1d-558b6735ca01"]}],"mendeley":{"formattedCitation":"[Fan--CVPR--2017]","plainTextFormattedCitation":"[Fan--CVPR--2017]","previouslyFormattedCitation":"[Fan--CVPR--2017]"},"properties":{"noteIndex":0},"schema":"https://github.com/citation-style-language/schema/raw/master/csl-citation.json"}</w:instrText>
             </w:r>
             <w:r>
               <w:fldChar w:fldCharType="separate"/>
@@ -4394,7 +4056,7 @@
                   <v:imagedata r:id="rId16" o:title=""/>
                   <w10:wrap type="square"/>
                 </v:shape>
-                <o:OLEObject Type="Embed" ProgID="Equation.3" ShapeID="_x0000_s1035" DrawAspect="Content" ObjectID="_1613067673" r:id="rId17"/>
+                <o:OLEObject Type="Embed" ProgID="Equation.3" ShapeID="_x0000_s1035" DrawAspect="Content" ObjectID="_1613204102" r:id="rId17"/>
               </w:pict>
             </w:r>
           </w:p>
@@ -4560,25 +4222,17 @@
               <w:rPr>
                 <w:rFonts w:hint="eastAsia"/>
               </w:rPr>
-              <w:t>它</w:t>
-            </w:r>
-            <w:proofErr w:type="gramStart"/>
-            <w:r>
-              <w:rPr>
-                <w:rFonts w:hint="eastAsia"/>
-              </w:rPr>
-              <w:t>在点集</w:t>
-            </w:r>
-            <w:proofErr w:type="gramEnd"/>
+              <w:t>它在点集</w:t>
+            </w:r>
             <w:r>
               <w:rPr>
                 <w:position w:val="-10"/>
               </w:rPr>
               <w:object w:dxaOrig="260" w:dyaOrig="340">
-                <v:shape id="_x0000_i1027" type="#_x0000_t75" style="width:12.35pt;height:17.75pt" o:ole="">
+                <v:shape id="_x0000_i1027" type="#_x0000_t75" style="width:12.55pt;height:17.6pt" o:ole="">
                   <v:imagedata r:id="rId18" o:title=""/>
                 </v:shape>
-                <o:OLEObject Type="Embed" ProgID="Equation.3" ShapeID="_x0000_i1027" DrawAspect="Content" ObjectID="_1613067669" r:id="rId19"/>
+                <o:OLEObject Type="Embed" ProgID="Equation.3" ShapeID="_x0000_i1027" DrawAspect="Content" ObjectID="_1613204098" r:id="rId19"/>
               </w:object>
             </w:r>
             <w:r>
@@ -4592,10 +4246,10 @@
                 <w:position w:val="-10"/>
               </w:rPr>
               <w:object w:dxaOrig="279" w:dyaOrig="340">
-                <v:shape id="_x0000_i1028" type="#_x0000_t75" style="width:14.5pt;height:17.75pt" o:ole="">
+                <v:shape id="_x0000_i1028" type="#_x0000_t75" style="width:14.25pt;height:17.6pt" o:ole="">
                   <v:imagedata r:id="rId20" o:title=""/>
                 </v:shape>
-                <o:OLEObject Type="Embed" ProgID="Equation.3" ShapeID="_x0000_i1028" DrawAspect="Content" ObjectID="_1613067670" r:id="rId21"/>
+                <o:OLEObject Type="Embed" ProgID="Equation.3" ShapeID="_x0000_i1028" DrawAspect="Content" ObjectID="_1613204099" r:id="rId21"/>
               </w:object>
             </w:r>
             <w:r>
@@ -4614,25 +4268,17 @@
               <w:rPr>
                 <w:rFonts w:hint="eastAsia"/>
               </w:rPr>
-              <w:t>差异，通过最小化这一损失函数可以驱动</w:t>
-            </w:r>
-            <w:proofErr w:type="gramStart"/>
-            <w:r>
-              <w:rPr>
-                <w:rFonts w:hint="eastAsia"/>
-              </w:rPr>
-              <w:t>输出点集</w:t>
-            </w:r>
-            <w:proofErr w:type="gramEnd"/>
+              <w:t>差异，通过最小化这一损失函数可以驱动输出点集</w:t>
+            </w:r>
             <w:r>
               <w:rPr>
                 <w:position w:val="-10"/>
               </w:rPr>
               <w:object w:dxaOrig="260" w:dyaOrig="340">
-                <v:shape id="_x0000_i1029" type="#_x0000_t75" style="width:12.35pt;height:17.75pt" o:ole="">
+                <v:shape id="_x0000_i1029" type="#_x0000_t75" style="width:12.55pt;height:17.6pt" o:ole="">
                   <v:imagedata r:id="rId18" o:title=""/>
                 </v:shape>
-                <o:OLEObject Type="Embed" ProgID="Equation.3" ShapeID="_x0000_i1029" DrawAspect="Content" ObjectID="_1613067671" r:id="rId22"/>
+                <o:OLEObject Type="Embed" ProgID="Equation.3" ShapeID="_x0000_i1029" DrawAspect="Content" ObjectID="_1613204100" r:id="rId22"/>
               </w:object>
             </w:r>
             <w:r>
@@ -4647,23 +4293,21 @@
               </w:rPr>
               <w:t>Ground Truth</w:t>
             </w:r>
-            <w:proofErr w:type="gramStart"/>
             <w:r>
               <w:rPr>
                 <w:rFonts w:hint="eastAsia"/>
               </w:rPr>
               <w:t>的点集</w:t>
             </w:r>
-            <w:proofErr w:type="gramEnd"/>
             <w:r>
               <w:rPr>
                 <w:position w:val="-10"/>
               </w:rPr>
               <w:object w:dxaOrig="279" w:dyaOrig="340">
-                <v:shape id="_x0000_i1030" type="#_x0000_t75" style="width:14.5pt;height:17.75pt" o:ole="">
+                <v:shape id="_x0000_i1030" type="#_x0000_t75" style="width:14.25pt;height:17.6pt" o:ole="">
                   <v:imagedata r:id="rId23" o:title=""/>
                 </v:shape>
-                <o:OLEObject Type="Embed" ProgID="Equation.3" ShapeID="_x0000_i1030" DrawAspect="Content" ObjectID="_1613067672" r:id="rId24"/>
+                <o:OLEObject Type="Embed" ProgID="Equation.3" ShapeID="_x0000_i1030" DrawAspect="Content" ObjectID="_1613204101" r:id="rId24"/>
               </w:object>
             </w:r>
             <w:r>
@@ -4685,35 +4329,13 @@
               <w:rPr>
                 <w:rFonts w:hint="eastAsia"/>
               </w:rPr>
-              <w:t>物体表面的连续性质所以很容易</w:t>
-            </w:r>
-            <w:proofErr w:type="gramStart"/>
-            <w:r>
-              <w:rPr>
-                <w:rFonts w:hint="eastAsia"/>
-              </w:rPr>
-              <w:t>使得点集表面</w:t>
-            </w:r>
-            <w:proofErr w:type="gramEnd"/>
-            <w:r>
-              <w:rPr>
-                <w:rFonts w:hint="eastAsia"/>
-              </w:rPr>
-              <w:t>杂乱而网格表面自交。</w:t>
-            </w:r>
-            <w:proofErr w:type="gramStart"/>
-            <w:r>
-              <w:rPr>
-                <w:rFonts w:hint="eastAsia"/>
-              </w:rPr>
-              <w:t>在点集网络</w:t>
-            </w:r>
-            <w:proofErr w:type="gramEnd"/>
+              <w:t>物体表面的连续性质所以很容易使得点集表面杂乱而网格表面自交。在点集网络</w:t>
+            </w:r>
             <w:r>
               <w:fldChar w:fldCharType="begin" w:fldLock="1"/>
             </w:r>
             <w:r>
-              <w:instrText>ADDIN CSL_CITATION {"citationItems":[{"id":"ITEM-1","itemData":{"author":[{"dropping-particle":"","family":"Fan","given":"Haoqiang","non-dropping-particle":"","parse-names":false,"suffix":""},{"dropping-particle":"","family":"Su","given":"Hao","non-dropping-particle":"","parse-names":false,"suffix":""},{"dropping-particle":"","family":"Guibas","given":"Leonidas J","non-dropping-particle":"","parse-names":false,"suffix":""}],"container-title":"Proceedings of the IEEE conference on computer vision and pattern recognition","id":"ITEM-1","issued":{"date-parts":[["2017"]]},"page":"605-613","title":"A point set generation network for 3d object reconstruction from a single image","type":"article-journal"},"uris":["http://www.mendeley.com/documents/?uuid=6e1410b6-4271-4118-bea4-1bdd7f1678af"]}],"mendeley":{"formattedCitation":"[Fan--CVPR--2017]","plainTextFormattedCitation":"[Fan--CVPR--2017]","previouslyFormattedCitation":"[Fan--CVPR--2017]"},"properties":{"noteIndex":0},"schema":"https://github.com/citation-style-language/schema/raw/master/csl-citation.json"}</w:instrText>
+              <w:instrText>ADDIN CSL_CITATION {"citationItems":[{"id":"ITEM-1","itemData":{"author":[{"dropping-particle":"","family":"Fan","given":"Haoqiang","non-dropping-particle":"","parse-names":false,"suffix":""},{"dropping-particle":"","family":"Su","given":"Hao","non-dropping-particle":"","parse-names":false,"suffix":""},{"dropping-particle":"","family":"Guibas","given":"Leonidas J","non-dropping-particle":"","parse-names":false,"suffix":""}],"container-title":"Proceedings of the IEEE conference on computer vision and pattern recognition","id":"ITEM-1","issued":{"date-parts":[["2017"]]},"page":"605-613","title":"A point set generation network for 3d object reconstruction from a single image","type":"paper-conference"},"uris":["http://www.mendeley.com/documents/?uuid=7a1ec5b7-f463-4070-9a1d-558b6735ca01"]}],"mendeley":{"formattedCitation":"[Fan--CVPR--2017]","plainTextFormattedCitation":"[Fan--CVPR--2017]","previouslyFormattedCitation":"[Fan--CVPR--2017]"},"properties":{"noteIndex":0},"schema":"https://github.com/citation-style-language/schema/raw/master/csl-citation.json"}</w:instrText>
             </w:r>
             <w:r>
               <w:fldChar w:fldCharType="separate"/>
@@ -5644,13 +5266,7 @@
                       <w:rPr>
                         <w:rFonts w:ascii="Cambria Math" w:hAnsi="Cambria Math"/>
                       </w:rPr>
-                      <m:t>c</m:t>
-                    </m:r>
-                    <m:r>
-                      <w:rPr>
-                        <w:rFonts w:ascii="Cambria Math" w:hAnsi="Cambria Math"/>
-                      </w:rPr>
-                      <m:t>ycle</m:t>
+                      <m:t>cycle</m:t>
                     </m:r>
                   </m:e>
                   <m:sub>
@@ -6361,23 +5977,8 @@
               <w:rPr>
                 <w:rFonts w:hint="eastAsia"/>
               </w:rPr>
-              <w:t>，</w:t>
-            </w:r>
-            <w:proofErr w:type="gramStart"/>
-            <w:r>
-              <w:rPr>
-                <w:rFonts w:hint="eastAsia"/>
-              </w:rPr>
-              <w:t>最小化该循环</w:t>
-            </w:r>
-            <w:proofErr w:type="gramEnd"/>
-            <w:r>
-              <w:rPr>
-                <w:rFonts w:hint="eastAsia"/>
-              </w:rPr>
-              <w:t>正则</w:t>
-            </w:r>
-            <w:proofErr w:type="gramStart"/>
+              <w:t>，最小化该循环正则</w:t>
+            </w:r>
             <w:r>
               <w:rPr>
                 <w:rFonts w:hint="eastAsia"/>
@@ -6388,14 +5989,7 @@
               <w:rPr>
                 <w:rFonts w:hint="eastAsia"/>
               </w:rPr>
-              <w:t>依然</w:t>
-            </w:r>
-            <w:proofErr w:type="gramEnd"/>
-            <w:r>
-              <w:rPr>
-                <w:rFonts w:hint="eastAsia"/>
-              </w:rPr>
-              <w:t>有利于保证</w:t>
+              <w:t>依然有利于保证</w:t>
             </w:r>
             <w:r>
               <w:rPr>
@@ -6455,21 +6049,7 @@
               <w:rPr>
                 <w:rFonts w:hint="eastAsia"/>
               </w:rPr>
-              <w:t>所</w:t>
-            </w:r>
-            <w:proofErr w:type="gramStart"/>
-            <w:r>
-              <w:rPr>
-                <w:rFonts w:hint="eastAsia"/>
-              </w:rPr>
-              <w:t>例举</w:t>
-            </w:r>
-            <w:proofErr w:type="gramEnd"/>
-            <w:r>
-              <w:rPr>
-                <w:rFonts w:hint="eastAsia"/>
-              </w:rPr>
-              <w:t>的条件下需要</w:t>
+              <w:t>所例举的条件下需要</w:t>
             </w:r>
             <w:r>
               <w:rPr>
@@ -7698,7 +7278,7 @@
           </w:p>
           <w:p>
             <w:pPr>
-              <w:spacing w:line="400" w:lineRule="exact"/>
+              <w:spacing w:line="240" w:lineRule="atLeast"/>
               <w:ind w:firstLine="420"/>
             </w:pPr>
             <m:oMathPara>
@@ -8147,7 +7727,13 @@
               <w:rPr>
                 <w:rFonts w:hint="eastAsia"/>
               </w:rPr>
-              <w:t>综上所述，我们提出的循环正则方法来源于基本的单射判定定理，数学形式简单通用，理应能够帮助现有的通用三维网格生成网络减少输出形状的表面自交，我们</w:t>
+              <w:t>综上所述，我们提出的循环正则方法来源于基本的单射判定定理，数学形式简单通用，理</w:t>
+            </w:r>
+            <w:r>
+              <w:rPr>
+                <w:rFonts w:hint="eastAsia"/>
+              </w:rPr>
+              <w:t>应能够帮助现有的通用三维网格生成网络减少输出形状的表面自交，本文</w:t>
             </w:r>
             <w:r>
               <w:rPr>
@@ -8234,6 +7820,11 @@
             </w:r>
           </w:p>
           <w:p>
+            <w:pPr>
+              <w:rPr>
+                <w:rFonts w:hint="eastAsia"/>
+              </w:rPr>
+            </w:pPr>
             <w:r>
               <w:rPr>
                 <w:rFonts w:hint="eastAsia"/>
@@ -8286,31 +7877,475 @@
               <w:rPr>
                 <w:rFonts w:hint="eastAsia"/>
               </w:rPr>
-              <w:t>常用方法，它常见于</w:t>
-            </w:r>
-            <w:r>
-              <w:rPr>
-                <w:rFonts w:hint="eastAsia"/>
-              </w:rPr>
-              <w:t>三维游戏中的人物编辑，</w:t>
+              <w:t>常用</w:t>
+            </w:r>
+            <w:r>
+              <w:rPr>
+                <w:rFonts w:hint="eastAsia"/>
+              </w:rPr>
+              <w:t>形状表达</w:t>
+            </w:r>
+            <w:r>
+              <w:rPr>
+                <w:rFonts w:hint="eastAsia"/>
+              </w:rPr>
+              <w:t>方法，它</w:t>
+            </w:r>
+            <w:r>
+              <w:rPr>
+                <w:rFonts w:hint="eastAsia"/>
+              </w:rPr>
+              <w:t>将形状</w:t>
+            </w:r>
+            <w:r>
+              <w:rPr>
+                <w:rFonts w:hint="eastAsia"/>
+              </w:rPr>
+              <w:t>空间</w:t>
+            </w:r>
+            <w:r>
+              <w:rPr>
+                <w:rFonts w:hint="eastAsia"/>
+              </w:rPr>
+              <w:t>表达为一组基形状张成的线形空间。</w:t>
+            </w:r>
+            <w:r>
+              <w:rPr>
+                <w:rFonts w:hint="eastAsia"/>
+              </w:rPr>
+              <w:t>如下公式所示</w:t>
             </w:r>
           </w:p>
           <w:p>
             <w:pPr>
-              <w:spacing w:line="360" w:lineRule="exact"/>
-              <w:ind w:firstLine="420"/>
+              <w:rPr>
+                <w:rFonts w:hint="eastAsia"/>
+              </w:rPr>
             </w:pPr>
+            <m:oMathPara>
+              <m:oMath>
+                <m:r>
+                  <m:rPr>
+                    <m:sty m:val="p"/>
+                  </m:rPr>
+                  <w:rPr>
+                    <w:rFonts w:ascii="Cambria Math" w:hAnsi="Cambria Math" w:hint="eastAsia"/>
+                  </w:rPr>
+                  <m:t>Y=</m:t>
+                </m:r>
+                <m:nary>
+                  <m:naryPr>
+                    <m:chr m:val="∑"/>
+                    <m:limLoc m:val="undOvr"/>
+                    <m:ctrlPr>
+                      <w:rPr>
+                        <w:rFonts w:ascii="Cambria Math" w:hAnsi="Cambria Math"/>
+                      </w:rPr>
+                    </m:ctrlPr>
+                  </m:naryPr>
+                  <m:sub>
+                    <m:r>
+                      <m:rPr>
+                        <m:sty m:val="p"/>
+                      </m:rPr>
+                      <w:rPr>
+                        <w:rFonts w:ascii="Cambria Math" w:hAnsi="Cambria Math" w:hint="eastAsia"/>
+                      </w:rPr>
+                      <m:t>k=1</m:t>
+                    </m:r>
+                  </m:sub>
+                  <m:sup>
+                    <m:r>
+                      <m:rPr>
+                        <m:sty m:val="p"/>
+                      </m:rPr>
+                      <w:rPr>
+                        <w:rFonts w:ascii="Cambria Math" w:hAnsi="Cambria Math" w:hint="eastAsia"/>
+                      </w:rPr>
+                      <m:t>K</m:t>
+                    </m:r>
+                  </m:sup>
+                  <m:e>
+                    <m:sSub>
+                      <m:sSubPr>
+                        <m:ctrlPr>
+                          <w:rPr>
+                            <w:rFonts w:ascii="Cambria Math" w:hAnsi="Cambria Math"/>
+                          </w:rPr>
+                        </m:ctrlPr>
+                      </m:sSubPr>
+                      <m:e>
+                        <m:r>
+                          <m:rPr>
+                            <m:sty m:val="p"/>
+                          </m:rPr>
+                          <w:rPr>
+                            <w:rFonts w:ascii="Cambria Math" w:hAnsi="Cambria Math"/>
+                          </w:rPr>
+                          <m:t>ω</m:t>
+                        </m:r>
+                      </m:e>
+                      <m:sub>
+                        <m:r>
+                          <m:rPr>
+                            <m:sty m:val="p"/>
+                          </m:rPr>
+                          <w:rPr>
+                            <w:rFonts w:ascii="Cambria Math" w:hAnsi="Cambria Math" w:hint="eastAsia"/>
+                          </w:rPr>
+                          <m:t>k</m:t>
+                        </m:r>
+                      </m:sub>
+                    </m:sSub>
+                    <m:sSub>
+                      <m:sSubPr>
+                        <m:ctrlPr>
+                          <w:rPr>
+                            <w:rFonts w:ascii="Cambria Math" w:hAnsi="Cambria Math"/>
+                          </w:rPr>
+                        </m:ctrlPr>
+                      </m:sSubPr>
+                      <m:e>
+                        <m:r>
+                          <m:rPr>
+                            <m:sty m:val="p"/>
+                          </m:rPr>
+                          <w:rPr>
+                            <w:rFonts w:ascii="Cambria Math" w:hAnsi="Cambria Math" w:hint="eastAsia"/>
+                          </w:rPr>
+                          <m:t>X</m:t>
+                        </m:r>
+                      </m:e>
+                      <m:sub>
+                        <m:r>
+                          <m:rPr>
+                            <m:sty m:val="p"/>
+                          </m:rPr>
+                          <w:rPr>
+                            <w:rFonts w:ascii="Cambria Math" w:hAnsi="Cambria Math" w:hint="eastAsia"/>
+                          </w:rPr>
+                          <m:t>k</m:t>
+                        </m:r>
+                      </m:sub>
+                    </m:sSub>
+                  </m:e>
+                </m:nary>
+              </m:oMath>
+            </m:oMathPara>
           </w:p>
-        </w:tc>
-      </w:tr>
-      <w:tr>
-        <w:trPr>
-          <w:trHeight w:val="13740"/>
-        </w:trPr>
-        <w:tc>
-          <w:tcPr>
-            <w:tcW w:w="5000" w:type="pct"/>
-          </w:tcPr>
+          <w:p>
+            <w:pPr>
+              <w:rPr>
+                <w:rFonts w:hint="eastAsia"/>
+              </w:rPr>
+            </w:pPr>
+            <w:r>
+              <w:rPr>
+                <w:rFonts w:hint="eastAsia"/>
+              </w:rPr>
+              <w:t>其中</w:t>
+            </w:r>
+            <m:oMath>
+              <m:r>
+                <m:rPr>
+                  <m:sty m:val="p"/>
+                </m:rPr>
+                <w:rPr>
+                  <w:rFonts w:ascii="Cambria Math" w:hAnsi="Cambria Math" w:hint="eastAsia"/>
+                </w:rPr>
+                <m:t>Y</m:t>
+              </m:r>
+            </m:oMath>
+            <w:r>
+              <w:rPr>
+                <w:rFonts w:hint="eastAsia"/>
+              </w:rPr>
+              <w:t>是输出形状的顶点</w:t>
+            </w:r>
+            <w:r>
+              <w:rPr>
+                <w:rFonts w:hint="eastAsia"/>
+              </w:rPr>
+              <w:t>坐标排列而成的矩阵</w:t>
+            </w:r>
+            <w:r>
+              <w:rPr>
+                <w:rFonts w:hint="eastAsia"/>
+              </w:rPr>
+              <w:t>，</w:t>
+            </w:r>
+            <m:oMath>
+              <m:sSub>
+                <m:sSubPr>
+                  <m:ctrlPr>
+                    <w:rPr>
+                      <w:rFonts w:ascii="Cambria Math" w:hAnsi="Cambria Math"/>
+                    </w:rPr>
+                  </m:ctrlPr>
+                </m:sSubPr>
+                <m:e>
+                  <m:r>
+                    <m:rPr>
+                      <m:sty m:val="p"/>
+                    </m:rPr>
+                    <w:rPr>
+                      <w:rFonts w:ascii="Cambria Math" w:hAnsi="Cambria Math"/>
+                    </w:rPr>
+                    <m:t>X</m:t>
+                  </m:r>
+                </m:e>
+                <m:sub>
+                  <m:r>
+                    <m:rPr>
+                      <m:sty m:val="p"/>
+                    </m:rPr>
+                    <w:rPr>
+                      <w:rFonts w:ascii="Cambria Math" w:hAnsi="Cambria Math"/>
+                    </w:rPr>
+                    <m:t>k=1..K</m:t>
+                  </m:r>
+                </m:sub>
+              </m:sSub>
+            </m:oMath>
+            <w:r>
+              <w:rPr>
+                <w:rFonts w:hint="eastAsia"/>
+              </w:rPr>
+              <w:t>是</w:t>
+            </w:r>
+            <w:r>
+              <w:rPr>
+                <w:rFonts w:hint="eastAsia"/>
+              </w:rPr>
+              <w:t>K</w:t>
+            </w:r>
+            <w:r>
+              <w:rPr>
+                <w:rFonts w:hint="eastAsia"/>
+              </w:rPr>
+              <w:t>个基形状的顶点坐标排列而成的矩阵</w:t>
+            </w:r>
+            <m:oMath>
+              <m:sSub>
+                <m:sSubPr>
+                  <m:ctrlPr>
+                    <w:rPr>
+                      <w:rFonts w:ascii="Cambria Math" w:hAnsi="Cambria Math"/>
+                    </w:rPr>
+                  </m:ctrlPr>
+                </m:sSubPr>
+                <m:e>
+                  <m:r>
+                    <m:rPr>
+                      <m:sty m:val="p"/>
+                    </m:rPr>
+                    <w:rPr>
+                      <w:rFonts w:ascii="Cambria Math" w:hAnsi="Cambria Math"/>
+                    </w:rPr>
+                    <m:t>ω</m:t>
+                  </m:r>
+                </m:e>
+                <m:sub>
+                  <m:r>
+                    <m:rPr>
+                      <m:sty m:val="p"/>
+                    </m:rPr>
+                    <w:rPr>
+                      <w:rFonts w:ascii="Cambria Math" w:hAnsi="Cambria Math"/>
+                    </w:rPr>
+                    <m:t>k=1..K</m:t>
+                  </m:r>
+                </m:sub>
+              </m:sSub>
+            </m:oMath>
+            <w:r>
+              <w:rPr>
+                <w:rFonts w:hint="eastAsia"/>
+              </w:rPr>
+              <w:t>是</w:t>
+            </w:r>
+            <w:r>
+              <w:rPr>
+                <w:rFonts w:hint="eastAsia"/>
+              </w:rPr>
+              <w:t>K</w:t>
+            </w:r>
+            <w:r>
+              <w:rPr>
+                <w:rFonts w:hint="eastAsia"/>
+              </w:rPr>
+              <w:t>个对应</w:t>
+            </w:r>
+            <w:r>
+              <w:rPr>
+                <w:rFonts w:hint="eastAsia"/>
+              </w:rPr>
+              <w:t>的线形</w:t>
+            </w:r>
+            <w:r>
+              <w:rPr>
+                <w:rFonts w:hint="eastAsia"/>
+              </w:rPr>
+              <w:t>系数。</w:t>
+            </w:r>
+            <w:r>
+              <w:rPr>
+                <w:rFonts w:hint="eastAsia"/>
+              </w:rPr>
+              <w:t>这种</w:t>
+            </w:r>
+            <w:r>
+              <w:rPr>
+                <w:rFonts w:hint="eastAsia"/>
+              </w:rPr>
+              <w:t>表达方式的优点是</w:t>
+            </w:r>
+            <w:r>
+              <w:rPr>
+                <w:rFonts w:hint="eastAsia"/>
+              </w:rPr>
+              <w:t>以较少的数据表达较大的形状空间，它的缺点是需要事先建立各个基形状之间的有序对应关系。</w:t>
+            </w:r>
+            <w:r>
+              <w:rPr>
+                <w:rFonts w:hint="eastAsia"/>
+              </w:rPr>
+              <w:t>前文所提到的</w:t>
+            </w:r>
+            <w:r>
+              <w:fldChar w:fldCharType="begin" w:fldLock="1"/>
+            </w:r>
+            <w:r>
+              <w:instrText>ADDIN CSL_CITATION {"citationItems":[{"id":"ITEM-1","itemData":{"DOI":"10.1109/CVPR.2017.164","ISSN":"1063-6919","author":[{"dropping-particle":"","family":"Dou","given":"P","non-dropping-particle":"","parse-names":false,"suffix":""},{"dropping-particle":"","family":"Shah","given":"S K","non-dropping-particle":"","parse-names":false,"suffix":""},{"dropping-particle":"","family":"Kakadiaris","given":"I A","non-dropping-particle":"","parse-names":false,"suffix":""}],"container-title":"2017 IEEE Conference on Computer Vision and Pattern Recognition (CVPR)","id":"ITEM-1","issued":{"date-parts":[["2017"]]},"page":"1503-1512","title":"End-to-End 3D Face Reconstruction with Deep Neural Networks","type":"paper-conference","volume":"00"},"uris":["http://www.mendeley.com/documents/?uuid=5674629e-5f28-40a6-a5ff-b0f70bb2e251"]}],"mendeley":{"formattedCitation":"[Dou--CVPR--2017]","plainTextFormattedCitation":"[Dou--CVPR--2017]","previouslyFormattedCitation":"[Dou--CVPR--2017]"},"properties":{"noteIndex":0},"schema":"https://github.com/citation-style-language/schema/raw/master/csl-citation.json"}</w:instrText>
+            </w:r>
+            <w:r>
+              <w:fldChar w:fldCharType="separate"/>
+            </w:r>
+            <w:r>
+              <w:rPr>
+                <w:noProof/>
+              </w:rPr>
+              <w:t>[Dou--CVPR--2017]</w:t>
+            </w:r>
+            <w:r>
+              <w:fldChar w:fldCharType="end"/>
+            </w:r>
+            <w:r>
+              <w:rPr>
+                <w:rFonts w:hint="eastAsia"/>
+              </w:rPr>
+              <w:t>与</w:t>
+            </w:r>
+            <w:r>
+              <w:fldChar w:fldCharType="begin" w:fldLock="1"/>
+            </w:r>
+            <w:r>
+              <w:instrText>ADDIN CSL_CITATION {"citationItems":[{"id":"ITEM-1","itemData":{"abstract":"A challenge that remains open in 3D deep learning is how to efficiently represent 3D data to feed deep neural networks. Recent works have been relying on volumetric or point cloud representations, but such approaches suffer from a number of issues such as computational complexity, unordered data, and lack of finer geometry. An efficient way to represent a 3D shape is through a polygon mesh as it encodes both shape's geometric and topological information. However, the mesh's data structure is an irregular graph (i.e. collection of vertices connected by edges to form polygonal faces) and it is not straightforward to integrate it into learning frameworks since every mesh is likely to have a different structure. Here we address this drawback by efficiently converting an unstructured 3D mesh into a regular and compact shape parametrization that is ready for machine learning applications. We developed a simple and lightweight learning framework able to reconstruct high-quality 3D meshes from a single image by using a compact representation that encodes a mesh using free-form deformation and sparse linear combination in a small dictionary of 3D models. In contrast to prior work, we do not rely on classical silhouette and landmark registration techniques to perform the 3D reconstruction. We extensively evaluated our method on synthetic and real-world datasets and found that it can efficiently and compactly reconstruct 3D objects while preserving its important geometrical aspects.","author":[{"dropping-particle":"","family":"Pontes","given":"Jhony Kaesemodel","non-dropping-particle":"","parse-names":false,"suffix":""},{"dropping-particle":"","family":"Kong","given":"Chen","non-dropping-particle":"","parse-names":false,"suffix":""},{"dropping-particle":"","family":"Sridharan","given":"Sridha","non-dropping-particle":"","parse-names":false,"suffix":""},{"dropping-particle":"","family":"Lucey","given":"Simon","non-dropping-particle":"","parse-names":false,"suffix":""},{"dropping-particle":"","family":"Eriksson","given":"Anders P","non-dropping-particle":"","parse-names":false,"suffix":""},{"dropping-particle":"","family":"Fookes","given":"Clinton B","non-dropping-particle":"","parse-names":false,"suffix":""}],"container-title":"Asian Conference on Computer Vision (ACCV 2018)","id":"ITEM-1","issued":{"date-parts":[["2018"]]},"publisher-place":"Perth, W.A","title":"Image2Mesh: A learning framework for single image 3D reconstruction","type":"paper-conference","volume":"abs/1711.1"},"uris":["http://www.mendeley.com/documents/?uuid=9b92d543-2a33-412b-9cf1-a90e111605a8"]}],"mendeley":{"formattedCitation":"[Pontes--ACCV--2018]","manualFormatting":"[Pontes--ACCV--2018]","plainTextFormattedCitation":"[Pontes--ACCV--2018]","previouslyFormattedCitation":"[Pontes--ACCV--2018]"},"properties":{"noteIndex":0},"schema":"https://github.com/citation-style-language/schema/raw/master/csl-citation.json"}</w:instrText>
+            </w:r>
+            <w:r>
+              <w:fldChar w:fldCharType="separate"/>
+            </w:r>
+            <w:r>
+              <w:rPr>
+                <w:noProof/>
+              </w:rPr>
+              <w:t>[Pontes--ACCV--2018</w:t>
+            </w:r>
+            <w:r>
+              <w:rPr>
+                <w:noProof/>
+              </w:rPr>
+              <w:t>]</w:t>
+            </w:r>
+            <w:r>
+              <w:fldChar w:fldCharType="end"/>
+            </w:r>
+            <w:r>
+              <w:rPr>
+                <w:rFonts w:hint="eastAsia"/>
+              </w:rPr>
+              <w:t>就使用了类似的表达（</w:t>
+            </w:r>
+            <w:r>
+              <w:fldChar w:fldCharType="begin" w:fldLock="1"/>
+            </w:r>
+            <w:r>
+              <w:instrText>ADDIN CSL_CITATION {"citationItems":[{"id":"ITEM-1","itemData":{"DOI":"10.1109/CVPR.2017.164","ISSN":"1063-6919","author":[{"dropping-particle":"","family":"Dou","given":"P","non-dropping-particle":"","parse-names":false,"suffix":""},{"dropping-particle":"","family":"Shah","given":"S K","non-dropping-particle":"","parse-names":false,"suffix":""},{"dropping-particle":"","family":"Kakadiaris","given":"I A","non-dropping-particle":"","parse-names":false,"suffix":""}],"container-title":"2017 IEEE Conference on Computer Vision and Pattern Recognition (CVPR)","id":"ITEM-1","issued":{"date-parts":[["2017"]]},"page":"1503-1512","title":"End-to-End 3D Face Reconstruction with Deep Neural Networks","type":"paper-conference","volume":"00"},"uris":["http://www.mendeley.com/documents/?uuid=5674629e-5f28-40a6-a5ff-b0f70bb2e251"]}],"mendeley":{"formattedCitation":"[Dou--CVPR--2017]","plainTextFormattedCitation":"[Dou--CVPR--2017]","previouslyFormattedCitation":"[Dou--CVPR--2017]"},"properties":{"noteIndex":0},"schema":"https://github.com/citation-style-language/schema/raw/master/csl-citation.json"}</w:instrText>
+            </w:r>
+            <w:r>
+              <w:fldChar w:fldCharType="separate"/>
+            </w:r>
+            <w:r>
+              <w:rPr>
+                <w:noProof/>
+              </w:rPr>
+              <w:t>[Dou--CVPR--2017]</w:t>
+            </w:r>
+            <w:r>
+              <w:fldChar w:fldCharType="end"/>
+            </w:r>
+            <w:r>
+              <w:rPr>
+                <w:rFonts w:hint="eastAsia"/>
+              </w:rPr>
+              <w:t>使用的是</w:t>
+            </w:r>
+            <w:r>
+              <w:rPr>
+                <w:rFonts w:hint="eastAsia"/>
+              </w:rPr>
+              <w:t>更复杂的</w:t>
+            </w:r>
+            <w:r>
+              <w:rPr>
+                <w:rFonts w:hint="eastAsia"/>
+              </w:rPr>
+              <w:t>双线性的模型）</w:t>
+            </w:r>
+          </w:p>
+          <w:p>
+            <w:pPr>
+              <w:rPr>
+                <w:rFonts w:hint="eastAsia"/>
+              </w:rPr>
+            </w:pPr>
+            <w:r>
+              <w:rPr>
+                <w:rFonts w:hint="eastAsia"/>
+              </w:rPr>
+              <w:t>我们期望在现有通用三维网格生成网络的基础上再</w:t>
+            </w:r>
+            <w:r>
+              <w:rPr>
+                <w:rFonts w:hint="eastAsia"/>
+              </w:rPr>
+              <w:t>引入</w:t>
+            </w:r>
+            <w:r>
+              <w:rPr>
+                <w:rFonts w:hint="eastAsia"/>
+              </w:rPr>
+              <w:t>这样的</w:t>
+            </w:r>
+            <w:r>
+              <w:rPr>
+                <w:rFonts w:hint="eastAsia"/>
+              </w:rPr>
+              <w:t>表达，期望能够获得它的强的表达能力</w:t>
+            </w:r>
+            <w:r>
+              <w:rPr>
+                <w:rFonts w:hint="eastAsia"/>
+              </w:rPr>
+              <w:t>得到更高的精度</w:t>
+            </w:r>
+            <w:r>
+              <w:rPr>
+                <w:rFonts w:hint="eastAsia"/>
+              </w:rPr>
+              <w:t>的同时，又能免除事先建立有序对应的过程。</w:t>
+            </w:r>
+          </w:p>
           <w:p>
             <w:pPr>
               <w:tabs>
@@ -8325,7 +8360,6 @@
                 <w:rFonts w:hint="eastAsia"/>
                 <w:b/>
               </w:rPr>
-              <w:lastRenderedPageBreak/>
               <w:t>参考文献</w:t>
             </w:r>
           </w:p>
@@ -8343,21 +8377,12 @@
               </w:rPr>
             </w:pPr>
             <w:r>
-              <w:rPr>
-                <w:b/>
-              </w:rPr>
               <w:fldChar w:fldCharType="begin" w:fldLock="1"/>
             </w:r>
             <w:r>
-              <w:rPr>
-                <w:b/>
-              </w:rPr>
               <w:instrText xml:space="preserve">ADDIN Mendeley Bibliography CSL_BIBLIOGRAPHY </w:instrText>
             </w:r>
             <w:r>
-              <w:rPr>
-                <w:b/>
-              </w:rPr>
               <w:fldChar w:fldCharType="separate"/>
             </w:r>
             <w:r>
@@ -8606,7 +8631,7 @@
                 <w:kern w:val="0"/>
                 <w:sz w:val="20"/>
               </w:rPr>
-              <w:t xml:space="preserve">[Tatarchenko--ICCV--2017] Dosovitskiy, A and Brox, T Octree Generating Networks: Efficient Convolutional Architectures for High-resolution 3D Outputs. In </w:t>
+              <w:t xml:space="preserve">[Tatarchenko--CVPR--2017] Dosovitskiy, A and Brox, T Octree Generating Networks: Efficient Convolutional Architectures for High-resolution 3D Outputs. In </w:t>
             </w:r>
             <w:r>
               <w:rPr>
@@ -8616,7 +8641,7 @@
                 <w:kern w:val="0"/>
                 <w:sz w:val="20"/>
               </w:rPr>
-              <w:t>ICCV</w:t>
+              <w:t>CVPR</w:t>
             </w:r>
             <w:r>
               <w:rPr>
@@ -8708,25 +8733,27 @@
           </w:p>
           <w:p>
             <w:pPr>
-              <w:autoSpaceDE w:val="0"/>
-              <w:autoSpaceDN w:val="0"/>
-              <w:adjustRightInd w:val="0"/>
-              <w:ind w:left="480" w:hanging="480"/>
-              <w:jc w:val="left"/>
-              <w:rPr>
-                <w:b/>
+              <w:rPr>
+                <w:rFonts w:hint="eastAsia"/>
               </w:rPr>
             </w:pPr>
             <w:r>
-              <w:rPr>
-                <w:b/>
-              </w:rPr>
               <w:fldChar w:fldCharType="end"/>
             </w:r>
           </w:p>
         </w:tc>
       </w:tr>
     </w:tbl>
+    <w:p>
+      <w:pPr>
+        <w:rPr>
+          <w:rFonts w:ascii="黑体" w:eastAsia="黑体" w:hint="eastAsia"/>
+          <w:bCs/>
+          <w:sz w:val="30"/>
+          <w:szCs w:val="30"/>
+        </w:rPr>
+      </w:pPr>
+    </w:p>
     <w:p>
       <w:pPr>
         <w:rPr>
@@ -8842,21 +8869,12 @@
               </w:rPr>
               <w:t>基于表面参数化的</w:t>
             </w:r>
-            <w:proofErr w:type="gramStart"/>
             <w:r>
               <w:rPr>
                 <w:rFonts w:hint="eastAsia"/>
                 <w:b/>
               </w:rPr>
-              <w:t>端到端可训练</w:t>
-            </w:r>
-            <w:proofErr w:type="gramEnd"/>
-            <w:r>
-              <w:rPr>
-                <w:rFonts w:hint="eastAsia"/>
-                <w:b/>
-              </w:rPr>
-              <w:t>的通用三维表面网格生成网络</w:t>
+              <w:t>端到端可训练的通用三维表面网格生成网络</w:t>
             </w:r>
             <w:r>
               <w:rPr>
@@ -8867,11 +8885,6 @@
             </w:r>
           </w:p>
           <w:p>
-            <w:pPr>
-              <w:rPr>
-                <w:rFonts w:hint="eastAsia"/>
-              </w:rPr>
-            </w:pPr>
             <w:r>
               <w:rPr>
                 <w:rFonts w:hint="eastAsia"/>
@@ -8901,6 +8914,7 @@
                             <w:szCs w:val="24"/>
                           </w:rPr>
                         </w:pPr>
+                        <w:bookmarkStart w:id="9" w:name="_Ref2583528"/>
                         <w:r>
                           <w:rPr>
                             <w:rFonts w:hint="eastAsia"/>
@@ -8952,6 +8966,7 @@
                         <w:r>
                           <w:fldChar w:fldCharType="end"/>
                         </w:r>
+                        <w:bookmarkEnd w:id="9"/>
                         <w:r>
                           <w:rPr>
                             <w:rFonts w:hint="eastAsia"/>
@@ -9055,7 +9070,7 @@
               <w:fldChar w:fldCharType="begin" w:fldLock="1"/>
             </w:r>
             <w:r>
-              <w:instrText>ADDIN CSL_CITATION {"citationItems":[{"id":"ITEM-1","itemData":{"author":[{"dropping-particle":"","family":"Fan","given":"Haoqiang","non-dropping-particle":"","parse-names":false,"suffix":""},{"dropping-particle":"","family":"Su","given":"Hao","non-dropping-particle":"","parse-names":false,"suffix":""},{"dropping-particle":"","family":"Guibas","given":"Leonidas J","non-dropping-particle":"","parse-names":false,"suffix":""}],"container-title":"Proceedings of the IEEE conference on computer vision and pattern recognition","id":"ITEM-1","issued":{"date-parts":[["2017"]]},"page":"605-613","title":"A point set generation network for 3d object reconstruction from a single image","type":"article-journal"},"uris":["http://www.mendeley.com/documents/?uuid=6e1410b6-4271-4118-bea4-1bdd7f1678af"]}],"mendeley":{"formattedCitation":"[Fan--CVPR--2017]","plainTextFormattedCitation":"[Fan--CVPR--2017]","previouslyFormattedCitation":"[Fan--CVPR--2017]"},"properties":{"noteIndex":0},"schema":"https://github.com/citation-style-language/schema/raw/master/csl-citation.json"}</w:instrText>
+              <w:instrText>ADDIN CSL_CITATION {"citationItems":[{"id":"ITEM-1","itemData":{"author":[{"dropping-particle":"","family":"Fan","given":"Haoqiang","non-dropping-particle":"","parse-names":false,"suffix":""},{"dropping-particle":"","family":"Su","given":"Hao","non-dropping-particle":"","parse-names":false,"suffix":""},{"dropping-particle":"","family":"Guibas","given":"Leonidas J","non-dropping-particle":"","parse-names":false,"suffix":""}],"container-title":"Proceedings of the IEEE conference on computer vision and pattern recognition","id":"ITEM-1","issued":{"date-parts":[["2017"]]},"page":"605-613","title":"A point set generation network for 3d object reconstruction from a single image","type":"paper-conference"},"uris":["http://www.mendeley.com/documents/?uuid=7a1ec5b7-f463-4070-9a1d-558b6735ca01"]}],"mendeley":{"formattedCitation":"[Fan--CVPR--2017]","plainTextFormattedCitation":"[Fan--CVPR--2017]","previouslyFormattedCitation":"[Fan--CVPR--2017]"},"properties":{"noteIndex":0},"schema":"https://github.com/citation-style-language/schema/raw/master/csl-citation.json"}</w:instrText>
             </w:r>
             <w:r>
               <w:fldChar w:fldCharType="separate"/>
@@ -9068,6 +9083,125 @@
             </w:r>
             <w:r>
               <w:fldChar w:fldCharType="end"/>
+            </w:r>
+            <w:r>
+              <w:rPr>
+                <w:rFonts w:hint="eastAsia"/>
+              </w:rPr>
+              <w:t>。如</w:t>
+            </w:r>
+            <w:r>
+              <w:fldChar w:fldCharType="begin"/>
+            </w:r>
+            <w:r>
+              <w:instrText xml:space="preserve"> </w:instrText>
+            </w:r>
+            <w:r>
+              <w:rPr>
+                <w:rFonts w:hint="eastAsia"/>
+              </w:rPr>
+              <w:instrText>REF _Ref2583528 \h</w:instrText>
+            </w:r>
+            <w:r>
+              <w:instrText xml:space="preserve"> </w:instrText>
+            </w:r>
+            <w:r>
+              <w:fldChar w:fldCharType="separate"/>
+            </w:r>
+            <w:r>
+              <w:rPr>
+                <w:rFonts w:hint="eastAsia"/>
+              </w:rPr>
+              <w:t>图</w:t>
+            </w:r>
+            <w:r>
+              <w:rPr>
+                <w:rFonts w:hint="eastAsia"/>
+              </w:rPr>
+              <w:t xml:space="preserve"> </w:t>
+            </w:r>
+            <w:r>
+              <w:rPr>
+                <w:noProof/>
+              </w:rPr>
+              <w:t>6</w:t>
+            </w:r>
+            <w:r>
+              <w:fldChar w:fldCharType="end"/>
+            </w:r>
+            <w:r>
+              <w:rPr>
+                <w:rFonts w:hint="eastAsia"/>
+              </w:rPr>
+              <w:t>所示，展示了文本方法与</w:t>
+            </w:r>
+            <w:r>
+              <w:fldChar w:fldCharType="begin" w:fldLock="1"/>
+            </w:r>
+            <w:r>
+              <w:instrText>ADDIN CSL_CITATION {"citationItems":[{"id":"ITEM-1","itemData":{"author":[{"dropping-particle":"","family":"Fan","given":"Haoqiang","non-dropping-particle":"","parse-names":false,"suffix":""},{"dropping-particle":"","family":"Su","given":"Hao","non-dropping-particle":"","parse-names":false,"suffix":""},{"dropping-particle":"","family":"Guibas","given":"Leonidas J","non-dropping-particle":"","parse-names":false,"suffix":""}],"container-title":"Proceedings of the IEEE conference on computer vision and pattern recognition","id":"ITEM-1","issued":{"date-parts":[["2017"]]},"page":"605-613","title":"A point set generation network for 3d object reconstruction from a single image","type":"paper-conference"},"uris":["http://www.mendeley.com/documents/?uuid=7a1ec5b7-f463-4070-9a1d-558b6735ca01"]}],"mendeley":{"formattedCitation":"[Fan--CVPR--2017]","plainTextFormattedCitation":"[Fan--CVPR--2017]","previouslyFormattedCitation":"[Fan--CVPR--2017]"},"properties":{"noteIndex":0},"schema":"https://github.com/citation-style-language/schema/raw/master/csl-citation.json"}</w:instrText>
+            </w:r>
+            <w:r>
+              <w:fldChar w:fldCharType="separate"/>
+            </w:r>
+            <w:r>
+              <w:rPr>
+                <w:noProof/>
+              </w:rPr>
+              <w:t>[Fan--CVPR--2017]</w:t>
+            </w:r>
+            <w:r>
+              <w:fldChar w:fldCharType="end"/>
+            </w:r>
+            <w:r>
+              <w:rPr>
+                <w:rFonts w:hint="eastAsia"/>
+              </w:rPr>
+              <w:t>所提方法在视觉效果上的比较，本文方法实现了完整表面网格的输出，而</w:t>
+            </w:r>
+            <w:r>
+              <w:fldChar w:fldCharType="begin" w:fldLock="1"/>
+            </w:r>
+            <w:r>
+              <w:instrText>ADDIN CSL_CITATION {"citationItems":[{"id":"ITEM-1","itemData":{"author":[{"dropping-particle":"","family":"Fan","given":"Haoqiang","non-dropping-particle":"","parse-names":false,"suffix":""},{"dropping-particle":"","family":"Su","given":"Hao","non-dropping-particle":"","parse-names":false,"suffix":""},{"dropping-particle":"","family":"Guibas","given":"Leonidas J","non-dropping-particle":"","parse-names":false,"suffix":""}],"container-title":"Proceedings of the IEEE conference on computer vision and pattern recognition","id":"ITEM-1","issued":{"date-parts":[["2017"]]},"page":"605-613","title":"A point set generation network for 3d object reconstruction from a single image","type":"paper-conference"},"uris":["http://www.mendeley.com/documents/?uuid=7a1ec5b7-f463-4070-9a1d-558b6735ca01"]}],"mendeley":{"formattedCitation":"[Fan--CVPR--2017]","plainTextFormattedCitation":"[Fan--CVPR--2017]","previouslyFormattedCitation":"[Fan--CVPR--2017]"},"properties":{"noteIndex":0},"schema":"https://github.com/citation-style-language/schema/raw/master/csl-citation.json"}</w:instrText>
+            </w:r>
+            <w:r>
+              <w:fldChar w:fldCharType="separate"/>
+            </w:r>
+            <w:r>
+              <w:rPr>
+                <w:noProof/>
+              </w:rPr>
+              <w:t>[Fan--CVPR--2017]</w:t>
+            </w:r>
+            <w:r>
+              <w:fldChar w:fldCharType="end"/>
+            </w:r>
+            <w:r>
+              <w:rPr>
+                <w:rFonts w:hint="eastAsia"/>
+              </w:rPr>
+              <w:t>则有明显的表面杂乱的现象。它的结果甚至难以使用像</w:t>
+            </w:r>
+            <w:r>
+              <w:rPr>
+                <w:rFonts w:hint="eastAsia"/>
+              </w:rPr>
+              <w:t xml:space="preserve">Ball </w:t>
+            </w:r>
+            <w:proofErr w:type="spellStart"/>
+            <w:r>
+              <w:rPr>
+                <w:rFonts w:hint="eastAsia"/>
+              </w:rPr>
+              <w:t>Pivioting</w:t>
+            </w:r>
+            <w:proofErr w:type="spellEnd"/>
+            <w:r>
+              <w:rPr>
+                <w:rFonts w:hint="eastAsia"/>
+              </w:rPr>
+              <w:t>这样的常见网格化方法来作为后处理建立网格。</w:t>
             </w:r>
           </w:p>
           <w:p>
@@ -9076,6 +9210,7 @@
               <w:keepNext/>
               <w:jc w:val="center"/>
             </w:pPr>
+            <w:bookmarkStart w:id="10" w:name="_Ref2587097"/>
             <w:r>
               <w:rPr>
                 <w:rFonts w:hint="eastAsia"/>
@@ -9127,6 +9262,7 @@
             <w:r>
               <w:fldChar w:fldCharType="end"/>
             </w:r>
+            <w:bookmarkEnd w:id="10"/>
             <w:r>
               <w:rPr>
                 <w:rFonts w:hint="eastAsia"/>
@@ -11423,193 +11559,224 @@
           <w:p>
             <w:pPr>
               <w:keepNext/>
-              <w:rPr>
-                <w:rFonts w:hint="eastAsia"/>
-              </w:rPr>
             </w:pPr>
           </w:p>
           <w:p>
             <w:pPr>
               <w:keepNext/>
-              <w:rPr>
-                <w:rFonts w:hint="eastAsia"/>
-              </w:rPr>
             </w:pPr>
           </w:p>
           <w:p>
             <w:pPr>
               <w:keepNext/>
-              <w:rPr>
-                <w:rFonts w:hint="eastAsia"/>
-              </w:rPr>
             </w:pPr>
           </w:p>
           <w:p>
             <w:pPr>
               <w:keepNext/>
-              <w:rPr>
-                <w:rFonts w:hint="eastAsia"/>
-              </w:rPr>
             </w:pPr>
           </w:p>
           <w:p>
             <w:pPr>
               <w:keepNext/>
-              <w:rPr>
-                <w:rFonts w:hint="eastAsia"/>
-              </w:rPr>
             </w:pPr>
           </w:p>
           <w:p>
             <w:pPr>
               <w:keepNext/>
-              <w:rPr>
-                <w:rFonts w:hint="eastAsia"/>
-              </w:rPr>
             </w:pPr>
           </w:p>
           <w:p>
             <w:pPr>
               <w:keepNext/>
-              <w:rPr>
-                <w:rFonts w:hint="eastAsia"/>
-              </w:rPr>
             </w:pPr>
           </w:p>
           <w:p>
             <w:pPr>
               <w:keepNext/>
-              <w:rPr>
-                <w:rFonts w:hint="eastAsia"/>
-              </w:rPr>
             </w:pPr>
           </w:p>
           <w:p>
             <w:pPr>
               <w:keepNext/>
-              <w:rPr>
-                <w:rFonts w:hint="eastAsia"/>
-              </w:rPr>
             </w:pPr>
           </w:p>
           <w:p>
             <w:pPr>
               <w:keepNext/>
-              <w:rPr>
-                <w:rFonts w:hint="eastAsia"/>
-              </w:rPr>
             </w:pPr>
           </w:p>
           <w:p>
             <w:pPr>
               <w:keepNext/>
-              <w:rPr>
-                <w:rFonts w:hint="eastAsia"/>
-              </w:rPr>
             </w:pPr>
           </w:p>
           <w:p>
             <w:pPr>
               <w:keepNext/>
-              <w:rPr>
-                <w:rFonts w:hint="eastAsia"/>
-              </w:rPr>
             </w:pPr>
           </w:p>
           <w:p>
             <w:pPr>
               <w:keepNext/>
-              <w:rPr>
-                <w:rFonts w:hint="eastAsia"/>
-              </w:rPr>
             </w:pPr>
           </w:p>
           <w:p>
             <w:pPr>
               <w:keepNext/>
-              <w:rPr>
-                <w:rFonts w:hint="eastAsia"/>
-              </w:rPr>
             </w:pPr>
           </w:p>
           <w:p>
             <w:pPr>
               <w:keepNext/>
-              <w:rPr>
-                <w:rFonts w:hint="eastAsia"/>
-              </w:rPr>
             </w:pPr>
           </w:p>
           <w:p>
             <w:pPr>
               <w:keepNext/>
-              <w:rPr>
-                <w:rFonts w:hint="eastAsia"/>
-              </w:rPr>
             </w:pPr>
           </w:p>
           <w:p>
             <w:pPr>
               <w:keepNext/>
-              <w:rPr>
-                <w:rFonts w:hint="eastAsia"/>
-              </w:rPr>
             </w:pPr>
           </w:p>
           <w:p>
             <w:pPr>
               <w:keepNext/>
-              <w:rPr>
-                <w:rFonts w:hint="eastAsia"/>
-              </w:rPr>
             </w:pPr>
           </w:p>
           <w:p>
             <w:pPr>
               <w:keepNext/>
-              <w:rPr>
-                <w:rFonts w:hint="eastAsia"/>
-              </w:rPr>
             </w:pPr>
           </w:p>
           <w:p>
             <w:pPr>
               <w:keepNext/>
-              <w:rPr>
-                <w:rFonts w:hint="eastAsia"/>
-              </w:rPr>
             </w:pPr>
-          </w:p>
-          <w:p>
-            <w:pPr>
-              <w:keepNext/>
-              <w:rPr>
-                <w:rFonts w:hint="eastAsia"/>
-              </w:rPr>
-            </w:pPr>
-          </w:p>
-          <w:p>
-            <w:pPr>
-              <w:keepNext/>
-              <w:rPr>
-                <w:rFonts w:hint="eastAsia"/>
-              </w:rPr>
-            </w:pPr>
+            <w:r>
+              <w:rPr>
+                <w:rFonts w:hint="eastAsia"/>
+              </w:rPr>
+              <w:lastRenderedPageBreak/>
+              <w:t>如</w:t>
+            </w:r>
+            <w:r>
+              <w:fldChar w:fldCharType="begin"/>
+            </w:r>
+            <w:r>
+              <w:instrText xml:space="preserve"> </w:instrText>
+            </w:r>
+            <w:r>
+              <w:rPr>
+                <w:rFonts w:hint="eastAsia"/>
+              </w:rPr>
+              <w:instrText>REF _Ref2587097 \h</w:instrText>
+            </w:r>
+            <w:r>
+              <w:instrText xml:space="preserve"> </w:instrText>
+            </w:r>
+            <w:r>
+              <w:fldChar w:fldCharType="separate"/>
+            </w:r>
+            <w:r>
+              <w:rPr>
+                <w:rFonts w:hint="eastAsia"/>
+              </w:rPr>
+              <w:t>表格</w:t>
+            </w:r>
+            <w:r>
+              <w:rPr>
+                <w:rFonts w:hint="eastAsia"/>
+              </w:rPr>
+              <w:t xml:space="preserve"> </w:t>
+            </w:r>
+            <w:r>
+              <w:rPr>
+                <w:noProof/>
+              </w:rPr>
+              <w:t>1</w:t>
+            </w:r>
+            <w:r>
+              <w:fldChar w:fldCharType="end"/>
+            </w:r>
+            <w:r>
+              <w:rPr>
+                <w:rFonts w:hint="eastAsia"/>
+              </w:rPr>
+              <w:t>所示本文方法在</w:t>
+            </w:r>
+            <w:r>
+              <w:rPr>
+                <w:rFonts w:hint="eastAsia"/>
+              </w:rPr>
+              <w:t>CD(Chamfer Distance Loss)</w:t>
+            </w:r>
+            <w:r>
+              <w:rPr>
+                <w:rFonts w:hint="eastAsia"/>
+              </w:rPr>
+              <w:t>指标上与</w:t>
+            </w:r>
+            <w:r>
+              <w:rPr>
+                <w:szCs w:val="21"/>
+              </w:rPr>
+              <w:t>[Fan-CVPR-2017]</w:t>
+            </w:r>
+            <w:r>
+              <w:rPr>
+                <w:rFonts w:hint="eastAsia"/>
+                <w:szCs w:val="21"/>
+              </w:rPr>
+              <w:t>相当，而在</w:t>
+            </w:r>
+            <w:r>
+              <w:rPr>
+                <w:rFonts w:hint="eastAsia"/>
+                <w:szCs w:val="21"/>
+              </w:rPr>
+              <w:t>EMD</w:t>
+            </w:r>
+            <w:r>
+              <w:rPr>
+                <w:rFonts w:hint="eastAsia"/>
+                <w:szCs w:val="21"/>
+              </w:rPr>
+              <w:t>(Earth Move Distance)</w:t>
+            </w:r>
+            <w:r>
+              <w:rPr>
+                <w:rFonts w:hint="eastAsia"/>
+                <w:szCs w:val="21"/>
+              </w:rPr>
+              <w:t>指标上</w:t>
+            </w:r>
+            <w:r>
+              <w:rPr>
+                <w:rFonts w:hint="eastAsia"/>
+                <w:szCs w:val="21"/>
+              </w:rPr>
+              <w:t>明显优于</w:t>
+            </w:r>
+            <w:r>
+              <w:rPr>
+                <w:szCs w:val="21"/>
+              </w:rPr>
+              <w:t>[Fan-CVPR-2017]</w:t>
+            </w:r>
           </w:p>
           <w:p>
             <w:pPr>
               <w:pStyle w:val="a6"/>
               <w:keepNext/>
               <w:jc w:val="center"/>
-              <w:rPr>
-                <w:rFonts w:hint="eastAsia"/>
-              </w:rPr>
             </w:pPr>
             <w:r>
               <w:rPr>
                 <w:rFonts w:hint="eastAsia"/>
               </w:rPr>
-              <w:lastRenderedPageBreak/>
               <w:t>表格</w:t>
             </w:r>
             <w:r>
@@ -11732,13 +11899,15 @@
                   <w:pPr>
                     <w:keepNext/>
                     <w:jc w:val="center"/>
+                    <w:rPr>
+                      <w:szCs w:val="21"/>
+                    </w:rPr>
                   </w:pPr>
                   <w:r>
                     <w:rPr>
                       <w:rFonts w:eastAsia="Arial"/>
                       <w:w w:val="90"/>
-                      <w:sz w:val="18"/>
-                      <w:szCs w:val="18"/>
+                      <w:szCs w:val="21"/>
                     </w:rPr>
                     <w:t>Category</w:t>
                   </w:r>
@@ -11753,8 +11922,14 @@
                   <w:pPr>
                     <w:keepNext/>
                     <w:jc w:val="center"/>
-                  </w:pPr>
-                  <w:r>
+                    <w:rPr>
+                      <w:szCs w:val="21"/>
+                    </w:rPr>
+                  </w:pPr>
+                  <w:r>
+                    <w:rPr>
+                      <w:szCs w:val="21"/>
+                    </w:rPr>
                     <w:t>CD</w:t>
                   </w:r>
                 </w:p>
@@ -11771,14 +11946,14 @@
                     <w:jc w:val="center"/>
                     <w:rPr>
                       <w:rFonts w:eastAsiaTheme="minorEastAsia"/>
+                      <w:szCs w:val="21"/>
                     </w:rPr>
                   </w:pPr>
                   <w:r>
                     <w:rPr>
                       <w:rFonts w:eastAsiaTheme="minorEastAsia"/>
                       <w:w w:val="90"/>
-                      <w:sz w:val="18"/>
-                      <w:szCs w:val="18"/>
+                      <w:szCs w:val="21"/>
                     </w:rPr>
                     <w:t>EMD</w:t>
                   </w:r>
@@ -11794,6 +11969,9 @@
                 <w:p>
                   <w:pPr>
                     <w:keepNext/>
+                    <w:rPr>
+                      <w:szCs w:val="21"/>
+                    </w:rPr>
                   </w:pPr>
                 </w:p>
               </w:tc>
@@ -11805,8 +11983,14 @@
                   <w:pPr>
                     <w:keepNext/>
                     <w:jc w:val="center"/>
-                  </w:pPr>
-                  <w:r>
+                    <w:rPr>
+                      <w:szCs w:val="21"/>
+                    </w:rPr>
+                  </w:pPr>
+                  <w:r>
+                    <w:rPr>
+                      <w:szCs w:val="21"/>
+                    </w:rPr>
                     <w:t>ours</w:t>
                   </w:r>
                 </w:p>
@@ -11818,8 +12002,14 @@
                 <w:p>
                   <w:pPr>
                     <w:keepNext/>
-                  </w:pPr>
-                  <w:r>
+                    <w:rPr>
+                      <w:szCs w:val="21"/>
+                    </w:rPr>
+                  </w:pPr>
+                  <w:r>
+                    <w:rPr>
+                      <w:szCs w:val="21"/>
+                    </w:rPr>
                     <w:t>[Fan-CVPR-2017]</w:t>
                   </w:r>
                 </w:p>
@@ -11832,8 +12022,14 @@
                   <w:pPr>
                     <w:keepNext/>
                     <w:jc w:val="center"/>
-                  </w:pPr>
-                  <w:r>
+                    <w:rPr>
+                      <w:szCs w:val="21"/>
+                    </w:rPr>
+                  </w:pPr>
+                  <w:r>
+                    <w:rPr>
+                      <w:szCs w:val="21"/>
+                    </w:rPr>
                     <w:t>ours</w:t>
                   </w:r>
                 </w:p>
@@ -11846,8 +12042,14 @@
                   <w:pPr>
                     <w:keepNext/>
                     <w:jc w:val="center"/>
-                  </w:pPr>
-                  <w:r>
+                    <w:rPr>
+                      <w:szCs w:val="21"/>
+                    </w:rPr>
+                  </w:pPr>
+                  <w:r>
+                    <w:rPr>
+                      <w:szCs w:val="21"/>
+                    </w:rPr>
                     <w:t>[Fan-CVPR-2017]</w:t>
                   </w:r>
                 </w:p>
@@ -11863,8 +12065,7 @@
                   <w:pPr>
                     <w:jc w:val="center"/>
                     <w:rPr>
-                      <w:sz w:val="20"/>
-                      <w:szCs w:val="20"/>
+                      <w:szCs w:val="21"/>
                     </w:rPr>
                   </w:pPr>
                   <w:proofErr w:type="spellStart"/>
@@ -11872,8 +12073,7 @@
                     <w:rPr>
                       <w:rFonts w:eastAsia="Arial"/>
                       <w:w w:val="90"/>
-                      <w:sz w:val="18"/>
-                      <w:szCs w:val="18"/>
+                      <w:szCs w:val="21"/>
                     </w:rPr>
                     <w:t>cellphone</w:t>
                   </w:r>
@@ -11890,16 +12090,14 @@
                     <w:ind w:left="50"/>
                     <w:jc w:val="center"/>
                     <w:rPr>
-                      <w:sz w:val="20"/>
-                      <w:szCs w:val="20"/>
+                      <w:szCs w:val="21"/>
                     </w:rPr>
                   </w:pPr>
                   <w:r>
                     <w:rPr>
                       <w:rFonts w:eastAsia="Arial"/>
                       <w:w w:val="88"/>
-                      <w:sz w:val="18"/>
-                      <w:szCs w:val="18"/>
+                      <w:szCs w:val="21"/>
                     </w:rPr>
                     <w:t>0.143</w:t>
                   </w:r>
@@ -11914,16 +12112,14 @@
                   <w:pPr>
                     <w:jc w:val="center"/>
                     <w:rPr>
-                      <w:sz w:val="20"/>
-                      <w:szCs w:val="20"/>
+                      <w:szCs w:val="21"/>
                     </w:rPr>
                   </w:pPr>
                   <w:r>
                     <w:rPr>
                       <w:rFonts w:eastAsia="Arial"/>
                       <w:w w:val="88"/>
-                      <w:sz w:val="18"/>
-                      <w:szCs w:val="18"/>
+                      <w:szCs w:val="21"/>
                     </w:rPr>
                     <w:t>0.128</w:t>
                   </w:r>
@@ -11938,16 +12134,14 @@
                   <w:pPr>
                     <w:jc w:val="center"/>
                     <w:rPr>
-                      <w:sz w:val="20"/>
-                      <w:szCs w:val="20"/>
+                      <w:szCs w:val="21"/>
                     </w:rPr>
                   </w:pPr>
                   <w:r>
                     <w:rPr>
                       <w:rFonts w:eastAsia="Arial"/>
                       <w:w w:val="88"/>
-                      <w:sz w:val="18"/>
-                      <w:szCs w:val="18"/>
+                      <w:szCs w:val="21"/>
                     </w:rPr>
                     <w:t>0.965</w:t>
                   </w:r>
@@ -11962,16 +12156,14 @@
                   <w:pPr>
                     <w:jc w:val="center"/>
                     <w:rPr>
-                      <w:sz w:val="20"/>
-                      <w:szCs w:val="20"/>
+                      <w:szCs w:val="21"/>
                     </w:rPr>
                   </w:pPr>
                   <w:r>
                     <w:rPr>
                       <w:rFonts w:eastAsia="Arial"/>
                       <w:w w:val="88"/>
-                      <w:sz w:val="18"/>
-                      <w:szCs w:val="18"/>
+                      <w:szCs w:val="21"/>
                     </w:rPr>
                     <w:t>7.583</w:t>
                   </w:r>
@@ -11988,16 +12180,14 @@
                   <w:pPr>
                     <w:jc w:val="center"/>
                     <w:rPr>
-                      <w:sz w:val="20"/>
-                      <w:szCs w:val="20"/>
+                      <w:szCs w:val="21"/>
                     </w:rPr>
                   </w:pPr>
                   <w:r>
                     <w:rPr>
                       <w:rFonts w:eastAsia="Arial"/>
                       <w:w w:val="92"/>
-                      <w:sz w:val="18"/>
-                      <w:szCs w:val="18"/>
+                      <w:szCs w:val="21"/>
                     </w:rPr>
                     <w:t>chair</w:t>
                   </w:r>
@@ -12013,16 +12203,14 @@
                     <w:ind w:left="50"/>
                     <w:jc w:val="center"/>
                     <w:rPr>
-                      <w:sz w:val="20"/>
-                      <w:szCs w:val="20"/>
+                      <w:szCs w:val="21"/>
                     </w:rPr>
                   </w:pPr>
                   <w:r>
                     <w:rPr>
                       <w:rFonts w:eastAsia="Arial"/>
                       <w:w w:val="88"/>
-                      <w:sz w:val="18"/>
-                      <w:szCs w:val="18"/>
+                      <w:szCs w:val="21"/>
                     </w:rPr>
                     <w:t>0.042</w:t>
                   </w:r>
@@ -12037,16 +12225,14 @@
                   <w:pPr>
                     <w:jc w:val="center"/>
                     <w:rPr>
-                      <w:sz w:val="20"/>
-                      <w:szCs w:val="20"/>
+                      <w:szCs w:val="21"/>
                     </w:rPr>
                   </w:pPr>
                   <w:r>
                     <w:rPr>
                       <w:rFonts w:eastAsia="Arial"/>
                       <w:w w:val="88"/>
-                      <w:sz w:val="18"/>
-                      <w:szCs w:val="18"/>
+                      <w:szCs w:val="21"/>
                     </w:rPr>
                     <w:t>0.038</w:t>
                   </w:r>
@@ -12061,16 +12247,14 @@
                   <w:pPr>
                     <w:jc w:val="center"/>
                     <w:rPr>
-                      <w:sz w:val="20"/>
-                      <w:szCs w:val="20"/>
+                      <w:szCs w:val="21"/>
                     </w:rPr>
                   </w:pPr>
                   <w:r>
                     <w:rPr>
                       <w:rFonts w:eastAsia="Arial"/>
                       <w:w w:val="88"/>
-                      <w:sz w:val="18"/>
-                      <w:szCs w:val="18"/>
+                      <w:szCs w:val="21"/>
                     </w:rPr>
                     <w:t>0.117</w:t>
                   </w:r>
@@ -12085,16 +12269,14 @@
                   <w:pPr>
                     <w:jc w:val="center"/>
                     <w:rPr>
-                      <w:sz w:val="20"/>
-                      <w:szCs w:val="20"/>
+                      <w:szCs w:val="21"/>
                     </w:rPr>
                   </w:pPr>
                   <w:r>
                     <w:rPr>
                       <w:rFonts w:eastAsia="Arial"/>
                       <w:w w:val="88"/>
-                      <w:sz w:val="18"/>
-                      <w:szCs w:val="18"/>
+                      <w:szCs w:val="21"/>
                     </w:rPr>
                     <w:t>0.605</w:t>
                   </w:r>
@@ -12111,16 +12293,14 @@
                   <w:pPr>
                     <w:jc w:val="center"/>
                     <w:rPr>
-                      <w:sz w:val="20"/>
-                      <w:szCs w:val="20"/>
+                      <w:szCs w:val="21"/>
                     </w:rPr>
                   </w:pPr>
                   <w:r>
                     <w:rPr>
                       <w:rFonts w:eastAsia="Arial"/>
                       <w:w w:val="92"/>
-                      <w:sz w:val="18"/>
-                      <w:szCs w:val="18"/>
+                      <w:szCs w:val="21"/>
                     </w:rPr>
                     <w:t>clock</w:t>
                   </w:r>
@@ -12136,16 +12316,14 @@
                     <w:ind w:left="50"/>
                     <w:jc w:val="center"/>
                     <w:rPr>
-                      <w:sz w:val="20"/>
-                      <w:szCs w:val="20"/>
+                      <w:szCs w:val="21"/>
                     </w:rPr>
                   </w:pPr>
                   <w:r>
                     <w:rPr>
                       <w:rFonts w:eastAsia="Arial"/>
                       <w:w w:val="88"/>
-                      <w:sz w:val="18"/>
-                      <w:szCs w:val="18"/>
+                      <w:szCs w:val="21"/>
                     </w:rPr>
                     <w:t>0.152</w:t>
                   </w:r>
@@ -12160,16 +12338,14 @@
                   <w:pPr>
                     <w:jc w:val="center"/>
                     <w:rPr>
-                      <w:sz w:val="20"/>
-                      <w:szCs w:val="20"/>
+                      <w:szCs w:val="21"/>
                     </w:rPr>
                   </w:pPr>
                   <w:r>
                     <w:rPr>
                       <w:rFonts w:eastAsia="Arial"/>
                       <w:w w:val="88"/>
-                      <w:sz w:val="18"/>
-                      <w:szCs w:val="18"/>
+                      <w:szCs w:val="21"/>
                     </w:rPr>
                     <w:t>0.119</w:t>
                   </w:r>
@@ -12184,16 +12360,14 @@
                   <w:pPr>
                     <w:jc w:val="center"/>
                     <w:rPr>
-                      <w:sz w:val="20"/>
-                      <w:szCs w:val="20"/>
+                      <w:szCs w:val="21"/>
                     </w:rPr>
                   </w:pPr>
                   <w:r>
                     <w:rPr>
                       <w:rFonts w:eastAsia="Arial"/>
                       <w:w w:val="88"/>
-                      <w:sz w:val="18"/>
-                      <w:szCs w:val="18"/>
+                      <w:szCs w:val="21"/>
                     </w:rPr>
                     <w:t>0.387</w:t>
                   </w:r>
@@ -12208,16 +12382,14 @@
                   <w:pPr>
                     <w:jc w:val="center"/>
                     <w:rPr>
-                      <w:sz w:val="20"/>
-                      <w:szCs w:val="20"/>
+                      <w:szCs w:val="21"/>
                     </w:rPr>
                   </w:pPr>
                   <w:r>
                     <w:rPr>
                       <w:rFonts w:eastAsia="Arial"/>
                       <w:w w:val="88"/>
-                      <w:sz w:val="18"/>
-                      <w:szCs w:val="18"/>
+                      <w:szCs w:val="21"/>
                     </w:rPr>
                     <w:t>1.194</w:t>
                   </w:r>
@@ -12234,16 +12406,14 @@
                   <w:pPr>
                     <w:jc w:val="center"/>
                     <w:rPr>
-                      <w:sz w:val="20"/>
-                      <w:szCs w:val="20"/>
+                      <w:szCs w:val="21"/>
                     </w:rPr>
                   </w:pPr>
                   <w:r>
                     <w:rPr>
                       <w:rFonts w:eastAsia="Arial"/>
                       <w:w w:val="89"/>
-                      <w:sz w:val="18"/>
-                      <w:szCs w:val="18"/>
+                      <w:szCs w:val="21"/>
                     </w:rPr>
                     <w:t>keyboard</w:t>
                   </w:r>
@@ -12259,16 +12429,14 @@
                     <w:ind w:left="50"/>
                     <w:jc w:val="center"/>
                     <w:rPr>
-                      <w:sz w:val="20"/>
-                      <w:szCs w:val="20"/>
+                      <w:szCs w:val="21"/>
                     </w:rPr>
                   </w:pPr>
                   <w:r>
                     <w:rPr>
                       <w:rFonts w:eastAsia="Arial"/>
                       <w:w w:val="88"/>
-                      <w:sz w:val="18"/>
-                      <w:szCs w:val="18"/>
+                      <w:szCs w:val="21"/>
                     </w:rPr>
                     <w:t>0.450</w:t>
                   </w:r>
@@ -12283,16 +12451,14 @@
                   <w:pPr>
                     <w:jc w:val="center"/>
                     <w:rPr>
-                      <w:sz w:val="20"/>
-                      <w:szCs w:val="20"/>
+                      <w:szCs w:val="21"/>
                     </w:rPr>
                   </w:pPr>
                   <w:r>
                     <w:rPr>
                       <w:rFonts w:eastAsia="Arial"/>
                       <w:w w:val="88"/>
-                      <w:sz w:val="18"/>
-                      <w:szCs w:val="18"/>
+                      <w:szCs w:val="21"/>
                     </w:rPr>
                     <w:t>0.456</w:t>
                   </w:r>
@@ -12307,16 +12473,14 @@
                   <w:pPr>
                     <w:jc w:val="center"/>
                     <w:rPr>
-                      <w:sz w:val="20"/>
-                      <w:szCs w:val="20"/>
+                      <w:szCs w:val="21"/>
                     </w:rPr>
                   </w:pPr>
                   <w:r>
                     <w:rPr>
                       <w:rFonts w:eastAsia="Arial"/>
                       <w:w w:val="88"/>
-                      <w:sz w:val="18"/>
-                      <w:szCs w:val="18"/>
+                      <w:szCs w:val="21"/>
                     </w:rPr>
                     <w:t>1.470</w:t>
                   </w:r>
@@ -12331,16 +12495,14 @@
                   <w:pPr>
                     <w:jc w:val="center"/>
                     <w:rPr>
-                      <w:sz w:val="20"/>
-                      <w:szCs w:val="20"/>
+                      <w:szCs w:val="21"/>
                     </w:rPr>
                   </w:pPr>
                   <w:r>
                     <w:rPr>
                       <w:rFonts w:eastAsia="Arial"/>
                       <w:w w:val="88"/>
-                      <w:sz w:val="18"/>
-                      <w:szCs w:val="18"/>
+                      <w:szCs w:val="21"/>
                     </w:rPr>
                     <w:t>2.626</w:t>
                   </w:r>
@@ -12357,16 +12519,14 @@
                   <w:pPr>
                     <w:jc w:val="center"/>
                     <w:rPr>
-                      <w:sz w:val="20"/>
-                      <w:szCs w:val="20"/>
+                      <w:szCs w:val="21"/>
                     </w:rPr>
                   </w:pPr>
                   <w:r>
                     <w:rPr>
                       <w:rFonts w:eastAsia="Arial"/>
                       <w:w w:val="87"/>
-                      <w:sz w:val="18"/>
-                      <w:szCs w:val="18"/>
+                      <w:szCs w:val="21"/>
                     </w:rPr>
                     <w:t>dishwasher</w:t>
                   </w:r>
@@ -12382,16 +12542,14 @@
                     <w:ind w:left="50"/>
                     <w:jc w:val="center"/>
                     <w:rPr>
-                      <w:sz w:val="20"/>
-                      <w:szCs w:val="20"/>
+                      <w:szCs w:val="21"/>
                     </w:rPr>
                   </w:pPr>
                   <w:r>
                     <w:rPr>
                       <w:rFonts w:eastAsia="Arial"/>
                       <w:w w:val="88"/>
-                      <w:sz w:val="18"/>
-                      <w:szCs w:val="18"/>
+                      <w:szCs w:val="21"/>
                     </w:rPr>
                     <w:t>0.204</w:t>
                   </w:r>
@@ -12406,16 +12564,14 @@
                   <w:pPr>
                     <w:jc w:val="center"/>
                     <w:rPr>
-                      <w:sz w:val="20"/>
-                      <w:szCs w:val="20"/>
+                      <w:szCs w:val="21"/>
                     </w:rPr>
                   </w:pPr>
                   <w:r>
                     <w:rPr>
                       <w:rFonts w:eastAsia="Arial"/>
                       <w:w w:val="88"/>
-                      <w:sz w:val="18"/>
-                      <w:szCs w:val="18"/>
+                      <w:szCs w:val="21"/>
                     </w:rPr>
                     <w:t>0.236</w:t>
                   </w:r>
@@ -12430,16 +12586,14 @@
                   <w:pPr>
                     <w:jc w:val="center"/>
                     <w:rPr>
-                      <w:sz w:val="20"/>
-                      <w:szCs w:val="20"/>
+                      <w:szCs w:val="21"/>
                     </w:rPr>
                   </w:pPr>
                   <w:r>
                     <w:rPr>
                       <w:rFonts w:eastAsia="Arial"/>
                       <w:w w:val="88"/>
-                      <w:sz w:val="18"/>
-                      <w:szCs w:val="18"/>
+                      <w:szCs w:val="21"/>
                     </w:rPr>
                     <w:t>0.501</w:t>
                   </w:r>
@@ -12454,16 +12608,14 @@
                   <w:pPr>
                     <w:jc w:val="center"/>
                     <w:rPr>
-                      <w:sz w:val="20"/>
-                      <w:szCs w:val="20"/>
+                      <w:szCs w:val="21"/>
                     </w:rPr>
                   </w:pPr>
                   <w:r>
                     <w:rPr>
                       <w:rFonts w:eastAsia="Arial"/>
                       <w:w w:val="88"/>
-                      <w:sz w:val="18"/>
-                      <w:szCs w:val="18"/>
+                      <w:szCs w:val="21"/>
                     </w:rPr>
                     <w:t>2.975</w:t>
                   </w:r>
@@ -12480,16 +12632,14 @@
                   <w:pPr>
                     <w:jc w:val="center"/>
                     <w:rPr>
-                      <w:sz w:val="20"/>
-                      <w:szCs w:val="20"/>
+                      <w:szCs w:val="21"/>
                     </w:rPr>
                   </w:pPr>
                   <w:r>
                     <w:rPr>
                       <w:rFonts w:eastAsia="Arial"/>
                       <w:w w:val="93"/>
-                      <w:sz w:val="18"/>
-                      <w:szCs w:val="18"/>
+                      <w:szCs w:val="21"/>
                     </w:rPr>
                     <w:t>monitor</w:t>
                   </w:r>
@@ -12505,16 +12655,14 @@
                     <w:ind w:left="50"/>
                     <w:jc w:val="center"/>
                     <w:rPr>
-                      <w:sz w:val="20"/>
-                      <w:szCs w:val="20"/>
+                      <w:szCs w:val="21"/>
                     </w:rPr>
                   </w:pPr>
                   <w:r>
                     <w:rPr>
                       <w:rFonts w:eastAsia="Arial"/>
                       <w:w w:val="88"/>
-                      <w:sz w:val="18"/>
-                      <w:szCs w:val="18"/>
+                      <w:szCs w:val="21"/>
                     </w:rPr>
                     <w:t>0.079</w:t>
                   </w:r>
@@ -12529,16 +12677,14 @@
                   <w:pPr>
                     <w:jc w:val="center"/>
                     <w:rPr>
-                      <w:sz w:val="20"/>
-                      <w:szCs w:val="20"/>
+                      <w:szCs w:val="21"/>
                     </w:rPr>
                   </w:pPr>
                   <w:r>
                     <w:rPr>
                       <w:rFonts w:eastAsia="Arial"/>
                       <w:w w:val="88"/>
-                      <w:sz w:val="18"/>
-                      <w:szCs w:val="18"/>
+                      <w:szCs w:val="21"/>
                     </w:rPr>
                     <w:t>0.067</w:t>
                   </w:r>
@@ -12553,16 +12699,14 @@
                   <w:pPr>
                     <w:jc w:val="center"/>
                     <w:rPr>
-                      <w:sz w:val="20"/>
-                      <w:szCs w:val="20"/>
+                      <w:szCs w:val="21"/>
                     </w:rPr>
                   </w:pPr>
                   <w:r>
                     <w:rPr>
                       <w:rFonts w:eastAsia="Arial"/>
                       <w:w w:val="88"/>
-                      <w:sz w:val="18"/>
-                      <w:szCs w:val="18"/>
+                      <w:szCs w:val="21"/>
                     </w:rPr>
                     <w:t>0.224</w:t>
                   </w:r>
@@ -12577,16 +12721,14 @@
                   <w:pPr>
                     <w:jc w:val="center"/>
                     <w:rPr>
-                      <w:sz w:val="20"/>
-                      <w:szCs w:val="20"/>
+                      <w:szCs w:val="21"/>
                     </w:rPr>
                   </w:pPr>
                   <w:r>
                     <w:rPr>
                       <w:rFonts w:eastAsia="Arial"/>
                       <w:w w:val="88"/>
-                      <w:sz w:val="18"/>
-                      <w:szCs w:val="18"/>
+                      <w:szCs w:val="21"/>
                     </w:rPr>
                     <w:t>0.811</w:t>
                   </w:r>
@@ -12603,16 +12745,14 @@
                   <w:pPr>
                     <w:jc w:val="center"/>
                     <w:rPr>
-                      <w:sz w:val="20"/>
-                      <w:szCs w:val="20"/>
+                      <w:szCs w:val="21"/>
                     </w:rPr>
                   </w:pPr>
                   <w:r>
                     <w:rPr>
                       <w:rFonts w:eastAsia="Arial"/>
                       <w:w w:val="86"/>
-                      <w:sz w:val="18"/>
-                      <w:szCs w:val="18"/>
+                      <w:szCs w:val="21"/>
                     </w:rPr>
                     <w:t>headphone</w:t>
                   </w:r>
@@ -12628,16 +12768,14 @@
                     <w:ind w:left="50"/>
                     <w:jc w:val="center"/>
                     <w:rPr>
-                      <w:sz w:val="20"/>
-                      <w:szCs w:val="20"/>
+                      <w:szCs w:val="21"/>
                     </w:rPr>
                   </w:pPr>
                   <w:r>
                     <w:rPr>
                       <w:rFonts w:eastAsia="Arial"/>
                       <w:w w:val="88"/>
-                      <w:sz w:val="18"/>
-                      <w:szCs w:val="18"/>
+                      <w:szCs w:val="21"/>
                     </w:rPr>
                     <w:t>0.738</w:t>
                   </w:r>
@@ -12652,16 +12790,14 @@
                   <w:pPr>
                     <w:jc w:val="center"/>
                     <w:rPr>
-                      <w:sz w:val="20"/>
-                      <w:szCs w:val="20"/>
+                      <w:szCs w:val="21"/>
                     </w:rPr>
                   </w:pPr>
                   <w:r>
                     <w:rPr>
                       <w:rFonts w:eastAsia="Arial"/>
                       <w:w w:val="88"/>
-                      <w:sz w:val="18"/>
-                      <w:szCs w:val="18"/>
+                      <w:szCs w:val="21"/>
                     </w:rPr>
                     <w:t>0.590</w:t>
                   </w:r>
@@ -12676,16 +12812,14 @@
                   <w:pPr>
                     <w:jc w:val="center"/>
                     <w:rPr>
-                      <w:sz w:val="20"/>
-                      <w:szCs w:val="20"/>
+                      <w:szCs w:val="21"/>
                     </w:rPr>
                   </w:pPr>
                   <w:r>
                     <w:rPr>
                       <w:rFonts w:eastAsia="Arial"/>
                       <w:w w:val="88"/>
-                      <w:sz w:val="18"/>
-                      <w:szCs w:val="18"/>
+                      <w:szCs w:val="21"/>
                     </w:rPr>
                     <w:t>3.906</w:t>
                   </w:r>
@@ -12700,16 +12834,14 @@
                   <w:pPr>
                     <w:jc w:val="center"/>
                     <w:rPr>
-                      <w:sz w:val="20"/>
-                      <w:szCs w:val="20"/>
+                      <w:szCs w:val="21"/>
                     </w:rPr>
                   </w:pPr>
                   <w:r>
                     <w:rPr>
                       <w:rFonts w:eastAsia="Arial"/>
                       <w:w w:val="88"/>
-                      <w:sz w:val="18"/>
-                      <w:szCs w:val="18"/>
+                      <w:szCs w:val="21"/>
                     </w:rPr>
                     <w:t>4.499</w:t>
                   </w:r>
@@ -12726,16 +12858,14 @@
                   <w:pPr>
                     <w:jc w:val="center"/>
                     <w:rPr>
-                      <w:sz w:val="20"/>
-                      <w:szCs w:val="20"/>
+                      <w:szCs w:val="21"/>
                     </w:rPr>
                   </w:pPr>
                   <w:r>
                     <w:rPr>
                       <w:rFonts w:eastAsia="Arial"/>
                       <w:w w:val="89"/>
-                      <w:sz w:val="18"/>
-                      <w:szCs w:val="18"/>
+                      <w:szCs w:val="21"/>
                     </w:rPr>
                     <w:t>hydrant</w:t>
                   </w:r>
@@ -12751,16 +12881,14 @@
                     <w:ind w:left="50"/>
                     <w:jc w:val="center"/>
                     <w:rPr>
-                      <w:sz w:val="20"/>
-                      <w:szCs w:val="20"/>
+                      <w:szCs w:val="21"/>
                     </w:rPr>
                   </w:pPr>
                   <w:r>
                     <w:rPr>
                       <w:rFonts w:eastAsia="Arial"/>
                       <w:w w:val="88"/>
-                      <w:sz w:val="18"/>
-                      <w:szCs w:val="18"/>
+                      <w:szCs w:val="21"/>
                     </w:rPr>
                     <w:t>0.177</w:t>
                   </w:r>
@@ -12775,16 +12903,14 @@
                   <w:pPr>
                     <w:jc w:val="center"/>
                     <w:rPr>
-                      <w:sz w:val="20"/>
-                      <w:szCs w:val="20"/>
+                      <w:szCs w:val="21"/>
                     </w:rPr>
                   </w:pPr>
                   <w:r>
                     <w:rPr>
                       <w:rFonts w:eastAsia="Arial"/>
                       <w:w w:val="88"/>
-                      <w:sz w:val="18"/>
-                      <w:szCs w:val="18"/>
+                      <w:szCs w:val="21"/>
                     </w:rPr>
                     <w:t>0.151</w:t>
                   </w:r>
@@ -12799,16 +12925,14 @@
                   <w:pPr>
                     <w:jc w:val="center"/>
                     <w:rPr>
-                      <w:sz w:val="20"/>
-                      <w:szCs w:val="20"/>
+                      <w:szCs w:val="21"/>
                     </w:rPr>
                   </w:pPr>
                   <w:r>
                     <w:rPr>
                       <w:rFonts w:eastAsia="Arial"/>
                       <w:w w:val="88"/>
-                      <w:sz w:val="18"/>
-                      <w:szCs w:val="18"/>
+                      <w:szCs w:val="21"/>
                     </w:rPr>
                     <w:t>0.748</w:t>
                   </w:r>
@@ -12823,16 +12947,14 @@
                   <w:pPr>
                     <w:jc w:val="center"/>
                     <w:rPr>
-                      <w:sz w:val="20"/>
-                      <w:szCs w:val="20"/>
+                      <w:szCs w:val="21"/>
                     </w:rPr>
                   </w:pPr>
                   <w:r>
                     <w:rPr>
                       <w:rFonts w:eastAsia="Arial"/>
                       <w:w w:val="88"/>
-                      <w:sz w:val="18"/>
-                      <w:szCs w:val="18"/>
+                      <w:szCs w:val="21"/>
                     </w:rPr>
                     <w:t>1.123</w:t>
                   </w:r>
@@ -12849,16 +12971,14 @@
                   <w:pPr>
                     <w:jc w:val="center"/>
                     <w:rPr>
-                      <w:sz w:val="20"/>
-                      <w:szCs w:val="20"/>
+                      <w:szCs w:val="21"/>
                     </w:rPr>
                   </w:pPr>
                   <w:r>
                     <w:rPr>
                       <w:rFonts w:eastAsia="Arial"/>
                       <w:w w:val="92"/>
-                      <w:sz w:val="18"/>
-                      <w:szCs w:val="18"/>
+                      <w:szCs w:val="21"/>
                     </w:rPr>
                     <w:t>file cabinet</w:t>
                   </w:r>
@@ -12874,16 +12994,14 @@
                     <w:ind w:left="50"/>
                     <w:jc w:val="center"/>
                     <w:rPr>
-                      <w:sz w:val="20"/>
-                      <w:szCs w:val="20"/>
+                      <w:szCs w:val="21"/>
                     </w:rPr>
                   </w:pPr>
                   <w:r>
                     <w:rPr>
                       <w:rFonts w:eastAsia="Arial"/>
                       <w:w w:val="88"/>
-                      <w:sz w:val="18"/>
-                      <w:szCs w:val="18"/>
+                      <w:szCs w:val="21"/>
                     </w:rPr>
                     <w:t>0.121</w:t>
                   </w:r>
@@ -12898,16 +13016,14 @@
                   <w:pPr>
                     <w:jc w:val="center"/>
                     <w:rPr>
-                      <w:sz w:val="20"/>
-                      <w:szCs w:val="20"/>
+                      <w:szCs w:val="21"/>
                     </w:rPr>
                   </w:pPr>
                   <w:r>
                     <w:rPr>
                       <w:rFonts w:eastAsia="Arial"/>
                       <w:w w:val="88"/>
-                      <w:sz w:val="18"/>
-                      <w:szCs w:val="18"/>
+                      <w:szCs w:val="21"/>
                     </w:rPr>
                     <w:t>0.113</w:t>
                   </w:r>
@@ -12922,16 +13038,14 @@
                   <w:pPr>
                     <w:jc w:val="center"/>
                     <w:rPr>
-                      <w:sz w:val="20"/>
-                      <w:szCs w:val="20"/>
+                      <w:szCs w:val="21"/>
                     </w:rPr>
                   </w:pPr>
                   <w:r>
                     <w:rPr>
                       <w:rFonts w:eastAsia="Arial"/>
                       <w:w w:val="88"/>
-                      <w:sz w:val="18"/>
-                      <w:szCs w:val="18"/>
+                      <w:szCs w:val="21"/>
                     </w:rPr>
                     <w:t>0.325</w:t>
                   </w:r>
@@ -12946,16 +13060,14 @@
                   <w:pPr>
                     <w:jc w:val="center"/>
                     <w:rPr>
-                      <w:sz w:val="20"/>
-                      <w:szCs w:val="20"/>
+                      <w:szCs w:val="21"/>
                     </w:rPr>
                   </w:pPr>
                   <w:r>
                     <w:rPr>
                       <w:rFonts w:eastAsia="Arial"/>
                       <w:w w:val="88"/>
-                      <w:sz w:val="18"/>
-                      <w:szCs w:val="18"/>
+                      <w:szCs w:val="21"/>
                     </w:rPr>
                     <w:t>1.949</w:t>
                   </w:r>
@@ -12972,16 +13084,14 @@
                   <w:pPr>
                     <w:jc w:val="center"/>
                     <w:rPr>
-                      <w:sz w:val="20"/>
-                      <w:szCs w:val="20"/>
+                      <w:szCs w:val="21"/>
                     </w:rPr>
                   </w:pPr>
                   <w:r>
                     <w:rPr>
                       <w:rFonts w:eastAsia="Arial"/>
                       <w:w w:val="93"/>
-                      <w:sz w:val="18"/>
-                      <w:szCs w:val="18"/>
+                      <w:szCs w:val="21"/>
                     </w:rPr>
                     <w:t>guitar</w:t>
                   </w:r>
@@ -12997,16 +13107,14 @@
                     <w:ind w:left="50"/>
                     <w:jc w:val="center"/>
                     <w:rPr>
-                      <w:sz w:val="20"/>
-                      <w:szCs w:val="20"/>
+                      <w:szCs w:val="21"/>
                     </w:rPr>
                   </w:pPr>
                   <w:r>
                     <w:rPr>
                       <w:rFonts w:eastAsia="Arial"/>
                       <w:w w:val="88"/>
-                      <w:sz w:val="18"/>
-                      <w:szCs w:val="18"/>
+                      <w:szCs w:val="21"/>
                     </w:rPr>
                     <w:t>0.014</w:t>
                   </w:r>
@@ -13021,16 +13129,14 @@
                   <w:pPr>
                     <w:jc w:val="center"/>
                     <w:rPr>
-                      <w:sz w:val="20"/>
-                      <w:szCs w:val="20"/>
+                      <w:szCs w:val="21"/>
                     </w:rPr>
                   </w:pPr>
                   <w:r>
                     <w:rPr>
                       <w:rFonts w:eastAsia="Arial"/>
                       <w:w w:val="88"/>
-                      <w:sz w:val="18"/>
-                      <w:szCs w:val="18"/>
+                      <w:szCs w:val="21"/>
                     </w:rPr>
                     <w:t>0.015</w:t>
                   </w:r>
@@ -13045,16 +13151,14 @@
                   <w:pPr>
                     <w:jc w:val="center"/>
                     <w:rPr>
-                      <w:sz w:val="20"/>
-                      <w:szCs w:val="20"/>
+                      <w:szCs w:val="21"/>
                     </w:rPr>
                   </w:pPr>
                   <w:r>
                     <w:rPr>
                       <w:rFonts w:eastAsia="Arial"/>
                       <w:w w:val="88"/>
-                      <w:sz w:val="18"/>
-                      <w:szCs w:val="18"/>
+                      <w:szCs w:val="21"/>
                     </w:rPr>
                     <w:t>0.278</w:t>
                   </w:r>
@@ -13069,16 +13173,14 @@
                   <w:pPr>
                     <w:jc w:val="center"/>
                     <w:rPr>
-                      <w:sz w:val="20"/>
-                      <w:szCs w:val="20"/>
+                      <w:szCs w:val="21"/>
                     </w:rPr>
                   </w:pPr>
                   <w:r>
                     <w:rPr>
                       <w:rFonts w:eastAsia="Arial"/>
                       <w:w w:val="88"/>
-                      <w:sz w:val="18"/>
-                      <w:szCs w:val="18"/>
+                      <w:szCs w:val="21"/>
                     </w:rPr>
                     <w:t>1.234</w:t>
                   </w:r>
@@ -13095,16 +13197,14 @@
                   <w:pPr>
                     <w:jc w:val="center"/>
                     <w:rPr>
-                      <w:sz w:val="20"/>
-                      <w:szCs w:val="20"/>
+                      <w:szCs w:val="21"/>
                     </w:rPr>
                   </w:pPr>
                   <w:r>
                     <w:rPr>
                       <w:rFonts w:eastAsia="Arial"/>
                       <w:w w:val="88"/>
-                      <w:sz w:val="18"/>
-                      <w:szCs w:val="18"/>
+                      <w:szCs w:val="21"/>
                     </w:rPr>
                     <w:t>helmet</w:t>
                   </w:r>
@@ -13120,16 +13220,14 @@
                     <w:ind w:left="50"/>
                     <w:jc w:val="center"/>
                     <w:rPr>
-                      <w:sz w:val="20"/>
-                      <w:szCs w:val="20"/>
+                      <w:szCs w:val="21"/>
                     </w:rPr>
                   </w:pPr>
                   <w:r>
                     <w:rPr>
                       <w:rFonts w:eastAsia="Arial"/>
                       <w:w w:val="88"/>
-                      <w:sz w:val="18"/>
-                      <w:szCs w:val="18"/>
+                      <w:szCs w:val="21"/>
                     </w:rPr>
                     <w:t>0.789</w:t>
                   </w:r>
@@ -13144,16 +13242,14 @@
                   <w:pPr>
                     <w:jc w:val="center"/>
                     <w:rPr>
-                      <w:sz w:val="20"/>
-                      <w:szCs w:val="20"/>
+                      <w:szCs w:val="21"/>
                     </w:rPr>
                   </w:pPr>
                   <w:r>
                     <w:rPr>
                       <w:rFonts w:eastAsia="Arial"/>
                       <w:w w:val="88"/>
-                      <w:sz w:val="18"/>
-                      <w:szCs w:val="18"/>
+                      <w:szCs w:val="21"/>
                     </w:rPr>
                     <w:t>1.199</w:t>
                   </w:r>
@@ -13168,16 +13264,14 @@
                   <w:pPr>
                     <w:jc w:val="center"/>
                     <w:rPr>
-                      <w:sz w:val="20"/>
-                      <w:szCs w:val="20"/>
+                      <w:szCs w:val="21"/>
                     </w:rPr>
                   </w:pPr>
                   <w:r>
                     <w:rPr>
                       <w:rFonts w:eastAsia="Arial"/>
                       <w:w w:val="88"/>
-                      <w:sz w:val="18"/>
-                      <w:szCs w:val="18"/>
+                      <w:szCs w:val="21"/>
                     </w:rPr>
                     <w:t>1.693</w:t>
                   </w:r>
@@ -13192,16 +13286,14 @@
                   <w:pPr>
                     <w:jc w:val="center"/>
                     <w:rPr>
-                      <w:sz w:val="20"/>
-                      <w:szCs w:val="20"/>
+                      <w:szCs w:val="21"/>
                     </w:rPr>
                   </w:pPr>
                   <w:r>
                     <w:rPr>
                       <w:rFonts w:eastAsia="Arial"/>
                       <w:w w:val="88"/>
-                      <w:sz w:val="18"/>
-                      <w:szCs w:val="18"/>
+                      <w:szCs w:val="21"/>
                     </w:rPr>
                     <w:t>2.387</w:t>
                   </w:r>
@@ -13218,16 +13310,14 @@
                   <w:pPr>
                     <w:jc w:val="center"/>
                     <w:rPr>
-                      <w:sz w:val="20"/>
-                      <w:szCs w:val="20"/>
+                      <w:szCs w:val="21"/>
                     </w:rPr>
                   </w:pPr>
                   <w:r>
                     <w:rPr>
                       <w:rFonts w:eastAsia="Arial"/>
                       <w:w w:val="84"/>
-                      <w:sz w:val="18"/>
-                      <w:szCs w:val="18"/>
+                      <w:szCs w:val="21"/>
                     </w:rPr>
                     <w:t>vase</w:t>
                   </w:r>
@@ -13243,16 +13333,14 @@
                     <w:ind w:left="50"/>
                     <w:jc w:val="center"/>
                     <w:rPr>
-                      <w:sz w:val="20"/>
-                      <w:szCs w:val="20"/>
+                      <w:szCs w:val="21"/>
                     </w:rPr>
                   </w:pPr>
                   <w:r>
                     <w:rPr>
                       <w:rFonts w:eastAsia="Arial"/>
                       <w:w w:val="88"/>
-                      <w:sz w:val="18"/>
-                      <w:szCs w:val="18"/>
+                      <w:szCs w:val="21"/>
                     </w:rPr>
                     <w:t>0.088</w:t>
                   </w:r>
@@ -13267,16 +13355,14 @@
                   <w:pPr>
                     <w:jc w:val="center"/>
                     <w:rPr>
-                      <w:sz w:val="20"/>
-                      <w:szCs w:val="20"/>
+                      <w:szCs w:val="21"/>
                     </w:rPr>
                   </w:pPr>
                   <w:r>
                     <w:rPr>
                       <w:rFonts w:eastAsia="Arial"/>
                       <w:w w:val="88"/>
-                      <w:sz w:val="18"/>
-                      <w:szCs w:val="18"/>
+                      <w:szCs w:val="21"/>
                     </w:rPr>
                     <w:t>0.082</w:t>
                   </w:r>
@@ -13291,16 +13377,14 @@
                   <w:pPr>
                     <w:jc w:val="center"/>
                     <w:rPr>
-                      <w:sz w:val="20"/>
-                      <w:szCs w:val="20"/>
+                      <w:szCs w:val="21"/>
                     </w:rPr>
                   </w:pPr>
                   <w:r>
                     <w:rPr>
                       <w:rFonts w:eastAsia="Arial"/>
                       <w:w w:val="88"/>
-                      <w:sz w:val="18"/>
-                      <w:szCs w:val="18"/>
+                      <w:szCs w:val="21"/>
                     </w:rPr>
                     <w:t>0.305</w:t>
                   </w:r>
@@ -13315,16 +13399,14 @@
                   <w:pPr>
                     <w:jc w:val="center"/>
                     <w:rPr>
-                      <w:sz w:val="20"/>
-                      <w:szCs w:val="20"/>
+                      <w:szCs w:val="21"/>
                     </w:rPr>
                   </w:pPr>
                   <w:r>
                     <w:rPr>
                       <w:rFonts w:eastAsia="Arial"/>
                       <w:w w:val="88"/>
-                      <w:sz w:val="18"/>
-                      <w:szCs w:val="18"/>
+                      <w:szCs w:val="21"/>
                     </w:rPr>
                     <w:t>1.244</w:t>
                   </w:r>
@@ -13341,16 +13423,14 @@
                   <w:pPr>
                     <w:jc w:val="center"/>
                     <w:rPr>
-                      <w:sz w:val="20"/>
-                      <w:szCs w:val="20"/>
+                      <w:szCs w:val="21"/>
                     </w:rPr>
                   </w:pPr>
                   <w:r>
                     <w:rPr>
                       <w:rFonts w:eastAsia="Arial"/>
                       <w:w w:val="94"/>
-                      <w:sz w:val="18"/>
-                      <w:szCs w:val="18"/>
+                      <w:szCs w:val="21"/>
                     </w:rPr>
                     <w:t>knife</w:t>
                   </w:r>
@@ -13366,16 +13446,14 @@
                     <w:ind w:left="50"/>
                     <w:jc w:val="center"/>
                     <w:rPr>
-                      <w:sz w:val="20"/>
-                      <w:szCs w:val="20"/>
+                      <w:szCs w:val="21"/>
                     </w:rPr>
                   </w:pPr>
                   <w:r>
                     <w:rPr>
                       <w:rFonts w:eastAsia="Arial"/>
                       <w:w w:val="88"/>
-                      <w:sz w:val="18"/>
-                      <w:szCs w:val="18"/>
+                      <w:szCs w:val="21"/>
                     </w:rPr>
                     <w:t>0.034</w:t>
                   </w:r>
@@ -13390,16 +13468,14 @@
                   <w:pPr>
                     <w:jc w:val="center"/>
                     <w:rPr>
-                      <w:sz w:val="20"/>
-                      <w:szCs w:val="20"/>
+                      <w:szCs w:val="21"/>
                     </w:rPr>
                   </w:pPr>
                   <w:r>
                     <w:rPr>
                       <w:rFonts w:eastAsia="Arial"/>
                       <w:w w:val="88"/>
-                      <w:sz w:val="18"/>
-                      <w:szCs w:val="18"/>
+                      <w:szCs w:val="21"/>
                     </w:rPr>
                     <w:t>0.029</w:t>
                   </w:r>
@@ -13414,16 +13490,14 @@
                   <w:pPr>
                     <w:jc w:val="center"/>
                     <w:rPr>
-                      <w:sz w:val="20"/>
-                      <w:szCs w:val="20"/>
+                      <w:szCs w:val="21"/>
                     </w:rPr>
                   </w:pPr>
                   <w:r>
                     <w:rPr>
                       <w:rFonts w:eastAsia="Arial"/>
                       <w:w w:val="88"/>
-                      <w:sz w:val="18"/>
-                      <w:szCs w:val="18"/>
+                      <w:szCs w:val="21"/>
                     </w:rPr>
                     <w:t>0.280</w:t>
                   </w:r>
@@ -13438,16 +13512,14 @@
                   <w:pPr>
                     <w:jc w:val="center"/>
                     <w:rPr>
-                      <w:sz w:val="20"/>
-                      <w:szCs w:val="20"/>
+                      <w:szCs w:val="21"/>
                     </w:rPr>
                   </w:pPr>
                   <w:r>
                     <w:rPr>
                       <w:rFonts w:eastAsia="Arial"/>
                       <w:w w:val="88"/>
-                      <w:sz w:val="18"/>
-                      <w:szCs w:val="18"/>
+                      <w:szCs w:val="21"/>
                     </w:rPr>
                     <w:t>2.089</w:t>
                   </w:r>
@@ -13464,16 +13536,14 @@
                   <w:pPr>
                     <w:jc w:val="center"/>
                     <w:rPr>
-                      <w:sz w:val="20"/>
-                      <w:szCs w:val="20"/>
+                      <w:szCs w:val="21"/>
                     </w:rPr>
                   </w:pPr>
                   <w:r>
                     <w:rPr>
                       <w:rFonts w:eastAsia="Arial"/>
                       <w:w w:val="92"/>
-                      <w:sz w:val="18"/>
-                      <w:szCs w:val="18"/>
+                      <w:szCs w:val="21"/>
                     </w:rPr>
                     <w:t>lamp</w:t>
                   </w:r>
@@ -13489,16 +13559,14 @@
                     <w:ind w:left="50"/>
                     <w:jc w:val="center"/>
                     <w:rPr>
-                      <w:sz w:val="20"/>
-                      <w:szCs w:val="20"/>
+                      <w:szCs w:val="21"/>
                     </w:rPr>
                   </w:pPr>
                   <w:r>
                     <w:rPr>
                       <w:rFonts w:eastAsia="Arial"/>
                       <w:w w:val="88"/>
-                      <w:sz w:val="18"/>
-                      <w:szCs w:val="18"/>
+                      <w:szCs w:val="21"/>
                     </w:rPr>
                     <w:t>0.089</w:t>
                   </w:r>
@@ -13513,16 +13581,14 @@
                   <w:pPr>
                     <w:jc w:val="center"/>
                     <w:rPr>
-                      <w:sz w:val="20"/>
-                      <w:szCs w:val="20"/>
+                      <w:szCs w:val="21"/>
                     </w:rPr>
                   </w:pPr>
                   <w:r>
                     <w:rPr>
                       <w:rFonts w:eastAsia="Arial"/>
                       <w:w w:val="88"/>
-                      <w:sz w:val="18"/>
-                      <w:szCs w:val="18"/>
+                      <w:szCs w:val="21"/>
                     </w:rPr>
                     <w:t>0.084</w:t>
                   </w:r>
@@ -13537,16 +13603,14 @@
                   <w:pPr>
                     <w:jc w:val="center"/>
                     <w:rPr>
-                      <w:sz w:val="20"/>
-                      <w:szCs w:val="20"/>
+                      <w:szCs w:val="21"/>
                     </w:rPr>
                   </w:pPr>
                   <w:r>
                     <w:rPr>
                       <w:rFonts w:eastAsia="Arial"/>
                       <w:w w:val="88"/>
-                      <w:sz w:val="18"/>
-                      <w:szCs w:val="18"/>
+                      <w:szCs w:val="21"/>
                     </w:rPr>
                     <w:t>0.503</w:t>
                   </w:r>
@@ -13561,16 +13625,14 @@
                   <w:pPr>
                     <w:jc w:val="center"/>
                     <w:rPr>
-                      <w:sz w:val="20"/>
-                      <w:szCs w:val="20"/>
+                      <w:szCs w:val="21"/>
                     </w:rPr>
                   </w:pPr>
                   <w:r>
                     <w:rPr>
                       <w:rFonts w:eastAsia="Arial"/>
                       <w:w w:val="88"/>
-                      <w:sz w:val="18"/>
-                      <w:szCs w:val="18"/>
+                      <w:szCs w:val="21"/>
                     </w:rPr>
                     <w:t>0.869</w:t>
                   </w:r>
@@ -13587,16 +13649,14 @@
                   <w:pPr>
                     <w:jc w:val="center"/>
                     <w:rPr>
-                      <w:sz w:val="20"/>
-                      <w:szCs w:val="20"/>
+                      <w:szCs w:val="21"/>
                     </w:rPr>
                   </w:pPr>
                   <w:r>
                     <w:rPr>
                       <w:rFonts w:eastAsia="Arial"/>
                       <w:w w:val="89"/>
-                      <w:sz w:val="18"/>
-                      <w:szCs w:val="18"/>
+                      <w:szCs w:val="21"/>
                     </w:rPr>
                     <w:t>laptop</w:t>
                   </w:r>
@@ -13612,16 +13672,14 @@
                     <w:ind w:left="50"/>
                     <w:jc w:val="center"/>
                     <w:rPr>
-                      <w:sz w:val="20"/>
-                      <w:szCs w:val="20"/>
+                      <w:szCs w:val="21"/>
                     </w:rPr>
                   </w:pPr>
                   <w:r>
                     <w:rPr>
                       <w:rFonts w:eastAsia="Arial"/>
                       <w:w w:val="88"/>
-                      <w:sz w:val="18"/>
-                      <w:szCs w:val="18"/>
+                      <w:szCs w:val="21"/>
                     </w:rPr>
                     <w:t>0.174</w:t>
                   </w:r>
@@ -13636,16 +13694,14 @@
                   <w:pPr>
                     <w:jc w:val="center"/>
                     <w:rPr>
-                      <w:sz w:val="20"/>
-                      <w:szCs w:val="20"/>
+                      <w:szCs w:val="21"/>
                     </w:rPr>
                   </w:pPr>
                   <w:r>
                     <w:rPr>
                       <w:rFonts w:eastAsia="Arial"/>
                       <w:w w:val="88"/>
-                      <w:sz w:val="18"/>
-                      <w:szCs w:val="18"/>
+                      <w:szCs w:val="21"/>
                     </w:rPr>
                     <w:t>0.154</w:t>
                   </w:r>
@@ -13660,16 +13716,14 @@
                   <w:pPr>
                     <w:jc w:val="center"/>
                     <w:rPr>
-                      <w:sz w:val="20"/>
-                      <w:szCs w:val="20"/>
+                      <w:szCs w:val="21"/>
                     </w:rPr>
                   </w:pPr>
                   <w:r>
                     <w:rPr>
                       <w:rFonts w:eastAsia="Arial"/>
                       <w:w w:val="88"/>
-                      <w:sz w:val="18"/>
-                      <w:szCs w:val="18"/>
+                      <w:szCs w:val="21"/>
                     </w:rPr>
                     <w:t>0.537</w:t>
                   </w:r>
@@ -13684,16 +13738,14 @@
                   <w:pPr>
                     <w:jc w:val="center"/>
                     <w:rPr>
-                      <w:sz w:val="20"/>
-                      <w:szCs w:val="20"/>
+                      <w:szCs w:val="21"/>
                     </w:rPr>
                   </w:pPr>
                   <w:r>
                     <w:rPr>
                       <w:rFonts w:eastAsia="Arial"/>
                       <w:w w:val="88"/>
-                      <w:sz w:val="18"/>
-                      <w:szCs w:val="18"/>
+                      <w:szCs w:val="21"/>
                     </w:rPr>
                     <w:t>1.262</w:t>
                   </w:r>
@@ -13710,16 +13762,14 @@
                   <w:pPr>
                     <w:jc w:val="center"/>
                     <w:rPr>
-                      <w:sz w:val="20"/>
-                      <w:szCs w:val="20"/>
+                      <w:szCs w:val="21"/>
                     </w:rPr>
                   </w:pPr>
                   <w:r>
                     <w:rPr>
                       <w:rFonts w:eastAsia="Arial"/>
                       <w:w w:val="84"/>
-                      <w:sz w:val="18"/>
-                      <w:szCs w:val="18"/>
+                      <w:szCs w:val="21"/>
                     </w:rPr>
                     <w:t>speaker</w:t>
                   </w:r>
@@ -13735,16 +13785,14 @@
                     <w:ind w:left="50"/>
                     <w:jc w:val="center"/>
                     <w:rPr>
-                      <w:sz w:val="20"/>
-                      <w:szCs w:val="20"/>
+                      <w:szCs w:val="21"/>
                     </w:rPr>
                   </w:pPr>
                   <w:r>
                     <w:rPr>
                       <w:rFonts w:eastAsia="Arial"/>
                       <w:w w:val="88"/>
-                      <w:sz w:val="18"/>
-                      <w:szCs w:val="18"/>
+                      <w:szCs w:val="21"/>
                     </w:rPr>
                     <w:t>0.125</w:t>
                   </w:r>
@@ -13759,16 +13807,14 @@
                   <w:pPr>
                     <w:jc w:val="center"/>
                     <w:rPr>
-                      <w:sz w:val="20"/>
-                      <w:szCs w:val="20"/>
+                      <w:szCs w:val="21"/>
                     </w:rPr>
                   </w:pPr>
                   <w:r>
                     <w:rPr>
                       <w:rFonts w:eastAsia="Arial"/>
                       <w:w w:val="88"/>
-                      <w:sz w:val="18"/>
-                      <w:szCs w:val="18"/>
+                      <w:szCs w:val="21"/>
                     </w:rPr>
                     <w:t>0.117</w:t>
                   </w:r>
@@ -13783,16 +13829,14 @@
                   <w:pPr>
                     <w:jc w:val="center"/>
                     <w:rPr>
-                      <w:sz w:val="20"/>
-                      <w:szCs w:val="20"/>
+                      <w:szCs w:val="21"/>
                     </w:rPr>
                   </w:pPr>
                   <w:r>
                     <w:rPr>
                       <w:rFonts w:eastAsia="Arial"/>
                       <w:w w:val="88"/>
-                      <w:sz w:val="18"/>
-                      <w:szCs w:val="18"/>
+                      <w:szCs w:val="21"/>
                     </w:rPr>
                     <w:t>0.315</w:t>
                   </w:r>
@@ -13807,16 +13851,14 @@
                   <w:pPr>
                     <w:jc w:val="center"/>
                     <w:rPr>
-                      <w:sz w:val="20"/>
-                      <w:szCs w:val="20"/>
+                      <w:szCs w:val="21"/>
                     </w:rPr>
                   </w:pPr>
                   <w:r>
                     <w:rPr>
                       <w:rFonts w:eastAsia="Arial"/>
                       <w:w w:val="88"/>
-                      <w:sz w:val="18"/>
-                      <w:szCs w:val="18"/>
+                      <w:szCs w:val="21"/>
                     </w:rPr>
                     <w:t>0.806</w:t>
                   </w:r>
@@ -13833,16 +13875,14 @@
                   <w:pPr>
                     <w:jc w:val="center"/>
                     <w:rPr>
-                      <w:sz w:val="20"/>
-                      <w:szCs w:val="20"/>
+                      <w:szCs w:val="21"/>
                     </w:rPr>
                   </w:pPr>
                   <w:r>
                     <w:rPr>
                       <w:rFonts w:eastAsia="Arial"/>
                       <w:w w:val="93"/>
-                      <w:sz w:val="18"/>
-                      <w:szCs w:val="18"/>
+                      <w:szCs w:val="21"/>
                     </w:rPr>
                     <w:t>mailbox</w:t>
                   </w:r>
@@ -13858,16 +13898,14 @@
                     <w:ind w:left="50"/>
                     <w:jc w:val="center"/>
                     <w:rPr>
-                      <w:sz w:val="20"/>
-                      <w:szCs w:val="20"/>
+                      <w:szCs w:val="21"/>
                     </w:rPr>
                   </w:pPr>
                   <w:r>
                     <w:rPr>
                       <w:rFonts w:eastAsia="Arial"/>
                       <w:w w:val="88"/>
-                      <w:sz w:val="18"/>
-                      <w:szCs w:val="18"/>
+                      <w:szCs w:val="21"/>
                     </w:rPr>
                     <w:t>0.258</w:t>
                   </w:r>
@@ -13882,16 +13920,14 @@
                   <w:pPr>
                     <w:jc w:val="center"/>
                     <w:rPr>
-                      <w:sz w:val="20"/>
-                      <w:szCs w:val="20"/>
+                      <w:szCs w:val="21"/>
                     </w:rPr>
                   </w:pPr>
                   <w:r>
                     <w:rPr>
                       <w:rFonts w:eastAsia="Arial"/>
                       <w:w w:val="88"/>
-                      <w:sz w:val="18"/>
-                      <w:szCs w:val="18"/>
+                      <w:szCs w:val="21"/>
                     </w:rPr>
                     <w:t>0.252</w:t>
                   </w:r>
@@ -13906,16 +13942,14 @@
                   <w:pPr>
                     <w:jc w:val="center"/>
                     <w:rPr>
-                      <w:sz w:val="20"/>
-                      <w:szCs w:val="20"/>
+                      <w:szCs w:val="21"/>
                     </w:rPr>
                   </w:pPr>
                   <w:r>
                     <w:rPr>
                       <w:rFonts w:eastAsia="Arial"/>
                       <w:w w:val="88"/>
-                      <w:sz w:val="18"/>
-                      <w:szCs w:val="18"/>
+                      <w:szCs w:val="21"/>
                     </w:rPr>
                     <w:t>1.245</w:t>
                   </w:r>
@@ -13930,16 +13964,14 @@
                   <w:pPr>
                     <w:jc w:val="center"/>
                     <w:rPr>
-                      <w:sz w:val="20"/>
-                      <w:szCs w:val="20"/>
+                      <w:szCs w:val="21"/>
                     </w:rPr>
                   </w:pPr>
                   <w:r>
                     <w:rPr>
                       <w:rFonts w:eastAsia="Arial"/>
                       <w:w w:val="88"/>
-                      <w:sz w:val="18"/>
-                      <w:szCs w:val="18"/>
+                      <w:szCs w:val="21"/>
                     </w:rPr>
                     <w:t>4.337</w:t>
                   </w:r>
@@ -13956,16 +13988,14 @@
                   <w:pPr>
                     <w:jc w:val="center"/>
                     <w:rPr>
-                      <w:sz w:val="20"/>
-                      <w:szCs w:val="20"/>
+                      <w:szCs w:val="21"/>
                     </w:rPr>
                   </w:pPr>
                   <w:r>
                     <w:rPr>
                       <w:rFonts w:eastAsia="Arial"/>
                       <w:w w:val="94"/>
-                      <w:sz w:val="18"/>
-                      <w:szCs w:val="18"/>
+                      <w:szCs w:val="21"/>
                     </w:rPr>
                     <w:t>mike</w:t>
                   </w:r>
@@ -13981,16 +14011,14 @@
                     <w:ind w:left="50"/>
                     <w:jc w:val="center"/>
                     <w:rPr>
-                      <w:sz w:val="20"/>
-                      <w:szCs w:val="20"/>
+                      <w:szCs w:val="21"/>
                     </w:rPr>
                   </w:pPr>
                   <w:r>
                     <w:rPr>
                       <w:rFonts w:eastAsia="Arial"/>
                       <w:w w:val="88"/>
-                      <w:sz w:val="18"/>
-                      <w:szCs w:val="18"/>
+                      <w:szCs w:val="21"/>
                     </w:rPr>
                     <w:t>1.599</w:t>
                   </w:r>
@@ -14005,16 +14033,14 @@
                   <w:pPr>
                     <w:jc w:val="center"/>
                     <w:rPr>
-                      <w:sz w:val="20"/>
-                      <w:szCs w:val="20"/>
+                      <w:szCs w:val="21"/>
                     </w:rPr>
                   </w:pPr>
                   <w:r>
                     <w:rPr>
                       <w:rFonts w:eastAsia="Arial"/>
                       <w:w w:val="88"/>
-                      <w:sz w:val="18"/>
-                      <w:szCs w:val="18"/>
+                      <w:szCs w:val="21"/>
                     </w:rPr>
                     <w:t>1.301</w:t>
                   </w:r>
@@ -14029,16 +14055,14 @@
                   <w:pPr>
                     <w:jc w:val="center"/>
                     <w:rPr>
-                      <w:sz w:val="20"/>
-                      <w:szCs w:val="20"/>
+                      <w:szCs w:val="21"/>
                     </w:rPr>
                   </w:pPr>
                   <w:r>
                     <w:rPr>
                       <w:rFonts w:eastAsia="Arial"/>
                       <w:w w:val="88"/>
-                      <w:sz w:val="18"/>
-                      <w:szCs w:val="18"/>
+                      <w:szCs w:val="21"/>
                     </w:rPr>
                     <w:t>3.149</w:t>
                   </w:r>
@@ -14053,16 +14077,14 @@
                   <w:pPr>
                     <w:jc w:val="center"/>
                     <w:rPr>
-                      <w:sz w:val="20"/>
-                      <w:szCs w:val="20"/>
+                      <w:szCs w:val="21"/>
                     </w:rPr>
                   </w:pPr>
                   <w:r>
                     <w:rPr>
                       <w:rFonts w:eastAsia="Arial"/>
                       <w:w w:val="88"/>
-                      <w:sz w:val="18"/>
-                      <w:szCs w:val="18"/>
+                      <w:szCs w:val="21"/>
                     </w:rPr>
                     <w:t>6.842</w:t>
                   </w:r>
@@ -14079,16 +14101,14 @@
                   <w:pPr>
                     <w:jc w:val="center"/>
                     <w:rPr>
-                      <w:sz w:val="20"/>
-                      <w:szCs w:val="20"/>
+                      <w:szCs w:val="21"/>
                     </w:rPr>
                   </w:pPr>
                   <w:r>
                     <w:rPr>
                       <w:rFonts w:eastAsia="Arial"/>
                       <w:w w:val="90"/>
-                      <w:sz w:val="18"/>
-                      <w:szCs w:val="18"/>
+                      <w:szCs w:val="21"/>
                     </w:rPr>
                     <w:t>microwave</w:t>
                   </w:r>
@@ -14104,16 +14124,14 @@
                     <w:ind w:left="50"/>
                     <w:jc w:val="center"/>
                     <w:rPr>
-                      <w:sz w:val="20"/>
-                      <w:szCs w:val="20"/>
+                      <w:szCs w:val="21"/>
                     </w:rPr>
                   </w:pPr>
                   <w:r>
                     <w:rPr>
                       <w:rFonts w:eastAsia="Arial"/>
                       <w:w w:val="88"/>
-                      <w:sz w:val="18"/>
-                      <w:szCs w:val="18"/>
+                      <w:szCs w:val="21"/>
                     </w:rPr>
                     <w:t>0.305</w:t>
                   </w:r>
@@ -14128,16 +14146,14 @@
                   <w:pPr>
                     <w:jc w:val="center"/>
                     <w:rPr>
-                      <w:sz w:val="20"/>
-                      <w:szCs w:val="20"/>
+                      <w:szCs w:val="21"/>
                     </w:rPr>
                   </w:pPr>
                   <w:r>
                     <w:rPr>
                       <w:rFonts w:eastAsia="Arial"/>
                       <w:w w:val="88"/>
-                      <w:sz w:val="18"/>
-                      <w:szCs w:val="18"/>
+                      <w:szCs w:val="21"/>
                     </w:rPr>
                     <w:t>0.302</w:t>
                   </w:r>
@@ -14152,16 +14168,14 @@
                   <w:pPr>
                     <w:jc w:val="center"/>
                     <w:rPr>
-                      <w:sz w:val="20"/>
-                      <w:szCs w:val="20"/>
+                      <w:szCs w:val="21"/>
                     </w:rPr>
                   </w:pPr>
                   <w:r>
                     <w:rPr>
                       <w:rFonts w:eastAsia="Arial"/>
                       <w:w w:val="88"/>
-                      <w:sz w:val="18"/>
-                      <w:szCs w:val="18"/>
+                      <w:szCs w:val="21"/>
                     </w:rPr>
                     <w:t>0.675</w:t>
                   </w:r>
@@ -14176,16 +14190,14 @@
                   <w:pPr>
                     <w:jc w:val="center"/>
                     <w:rPr>
-                      <w:sz w:val="20"/>
-                      <w:szCs w:val="20"/>
+                      <w:szCs w:val="21"/>
                     </w:rPr>
                   </w:pPr>
                   <w:r>
                     <w:rPr>
                       <w:rFonts w:eastAsia="Arial"/>
                       <w:w w:val="88"/>
-                      <w:sz w:val="18"/>
-                      <w:szCs w:val="18"/>
+                      <w:szCs w:val="21"/>
                     </w:rPr>
                     <w:t>2.647</w:t>
                   </w:r>
@@ -14202,16 +14214,14 @@
                   <w:pPr>
                     <w:jc w:val="center"/>
                     <w:rPr>
-                      <w:sz w:val="20"/>
-                      <w:szCs w:val="20"/>
+                      <w:szCs w:val="21"/>
                     </w:rPr>
                   </w:pPr>
                   <w:r>
                     <w:rPr>
                       <w:rFonts w:eastAsia="Arial"/>
                       <w:w w:val="91"/>
-                      <w:sz w:val="18"/>
-                      <w:szCs w:val="18"/>
+                      <w:szCs w:val="21"/>
                     </w:rPr>
                     <w:t>motorcycle</w:t>
                   </w:r>
@@ -14227,16 +14237,14 @@
                     <w:ind w:left="50"/>
                     <w:jc w:val="center"/>
                     <w:rPr>
-                      <w:sz w:val="20"/>
-                      <w:szCs w:val="20"/>
+                      <w:szCs w:val="21"/>
                     </w:rPr>
                   </w:pPr>
                   <w:r>
                     <w:rPr>
                       <w:rFonts w:eastAsia="Arial"/>
                       <w:w w:val="88"/>
-                      <w:sz w:val="18"/>
-                      <w:szCs w:val="18"/>
+                      <w:szCs w:val="21"/>
                     </w:rPr>
                     <w:t>0.153</w:t>
                   </w:r>
@@ -14251,16 +14259,14 @@
                   <w:pPr>
                     <w:jc w:val="center"/>
                     <w:rPr>
-                      <w:sz w:val="20"/>
-                      <w:szCs w:val="20"/>
+                      <w:szCs w:val="21"/>
                     </w:rPr>
                   </w:pPr>
                   <w:r>
                     <w:rPr>
                       <w:rFonts w:eastAsia="Arial"/>
                       <w:w w:val="88"/>
-                      <w:sz w:val="18"/>
-                      <w:szCs w:val="18"/>
+                      <w:szCs w:val="21"/>
                     </w:rPr>
                     <w:t>0.139</w:t>
                   </w:r>
@@ -14275,16 +14281,14 @@
                   <w:pPr>
                     <w:jc w:val="center"/>
                     <w:rPr>
-                      <w:sz w:val="20"/>
-                      <w:szCs w:val="20"/>
+                      <w:szCs w:val="21"/>
                     </w:rPr>
                   </w:pPr>
                   <w:r>
                     <w:rPr>
                       <w:rFonts w:eastAsia="Arial"/>
                       <w:w w:val="88"/>
-                      <w:sz w:val="18"/>
-                      <w:szCs w:val="18"/>
+                      <w:szCs w:val="21"/>
                     </w:rPr>
                     <w:t>0.522</w:t>
                   </w:r>
@@ -14299,16 +14303,14 @@
                   <w:pPr>
                     <w:jc w:val="center"/>
                     <w:rPr>
-                      <w:sz w:val="20"/>
-                      <w:szCs w:val="20"/>
+                      <w:szCs w:val="21"/>
                     </w:rPr>
                   </w:pPr>
                   <w:r>
                     <w:rPr>
                       <w:rFonts w:eastAsia="Arial"/>
                       <w:w w:val="88"/>
-                      <w:sz w:val="18"/>
-                      <w:szCs w:val="18"/>
+                      <w:szCs w:val="21"/>
                     </w:rPr>
                     <w:t>1.495</w:t>
                   </w:r>
@@ -14325,16 +14327,14 @@
                   <w:pPr>
                     <w:jc w:val="center"/>
                     <w:rPr>
-                      <w:sz w:val="20"/>
-                      <w:szCs w:val="20"/>
+                      <w:szCs w:val="21"/>
                     </w:rPr>
                   </w:pPr>
                   <w:r>
                     <w:rPr>
                       <w:rFonts w:eastAsia="Arial"/>
                       <w:w w:val="91"/>
-                      <w:sz w:val="18"/>
-                      <w:szCs w:val="18"/>
+                      <w:szCs w:val="21"/>
                     </w:rPr>
                     <w:t>mug</w:t>
                   </w:r>
@@ -14350,16 +14350,14 @@
                     <w:ind w:left="50"/>
                     <w:jc w:val="center"/>
                     <w:rPr>
-                      <w:sz w:val="20"/>
-                      <w:szCs w:val="20"/>
+                      <w:szCs w:val="21"/>
                     </w:rPr>
                   </w:pPr>
                   <w:r>
                     <w:rPr>
                       <w:rFonts w:eastAsia="Arial"/>
                       <w:w w:val="88"/>
-                      <w:sz w:val="18"/>
-                      <w:szCs w:val="18"/>
+                      <w:szCs w:val="21"/>
                     </w:rPr>
                     <w:t>0.269</w:t>
                   </w:r>
@@ -14374,16 +14372,14 @@
                   <w:pPr>
                     <w:jc w:val="center"/>
                     <w:rPr>
-                      <w:sz w:val="20"/>
-                      <w:szCs w:val="20"/>
+                      <w:szCs w:val="21"/>
                     </w:rPr>
                   </w:pPr>
                   <w:r>
                     <w:rPr>
                       <w:rFonts w:eastAsia="Arial"/>
                       <w:w w:val="88"/>
-                      <w:sz w:val="18"/>
-                      <w:szCs w:val="18"/>
+                      <w:szCs w:val="21"/>
                     </w:rPr>
                     <w:t>0.188</w:t>
                   </w:r>
@@ -14398,16 +14394,14 @@
                   <w:pPr>
                     <w:jc w:val="center"/>
                     <w:rPr>
-                      <w:sz w:val="20"/>
-                      <w:szCs w:val="20"/>
+                      <w:szCs w:val="21"/>
                     </w:rPr>
                   </w:pPr>
                   <w:r>
                     <w:rPr>
                       <w:rFonts w:eastAsia="Arial"/>
                       <w:w w:val="88"/>
-                      <w:sz w:val="18"/>
-                      <w:szCs w:val="18"/>
+                      <w:szCs w:val="21"/>
                     </w:rPr>
                     <w:t>0.481</w:t>
                   </w:r>
@@ -14422,16 +14416,14 @@
                   <w:pPr>
                     <w:jc w:val="center"/>
                     <w:rPr>
-                      <w:sz w:val="20"/>
-                      <w:szCs w:val="20"/>
+                      <w:szCs w:val="21"/>
                     </w:rPr>
                   </w:pPr>
                   <w:r>
                     <w:rPr>
                       <w:rFonts w:eastAsia="Arial"/>
                       <w:w w:val="88"/>
-                      <w:sz w:val="18"/>
-                      <w:szCs w:val="18"/>
+                      <w:szCs w:val="21"/>
                     </w:rPr>
                     <w:t>1.568</w:t>
                   </w:r>
@@ -14448,16 +14440,14 @@
                   <w:pPr>
                     <w:jc w:val="center"/>
                     <w:rPr>
-                      <w:sz w:val="20"/>
-                      <w:szCs w:val="20"/>
+                      <w:szCs w:val="21"/>
                     </w:rPr>
                   </w:pPr>
                   <w:r>
                     <w:rPr>
                       <w:rFonts w:eastAsia="Arial"/>
                       <w:w w:val="90"/>
-                      <w:sz w:val="18"/>
-                      <w:szCs w:val="18"/>
+                      <w:szCs w:val="21"/>
                     </w:rPr>
                     <w:t>piano</w:t>
                   </w:r>
@@ -14473,16 +14463,14 @@
                     <w:ind w:left="50"/>
                     <w:jc w:val="center"/>
                     <w:rPr>
-                      <w:sz w:val="20"/>
-                      <w:szCs w:val="20"/>
+                      <w:szCs w:val="21"/>
                     </w:rPr>
                   </w:pPr>
                   <w:r>
                     <w:rPr>
                       <w:rFonts w:eastAsia="Arial"/>
                       <w:w w:val="88"/>
-                      <w:sz w:val="18"/>
-                      <w:szCs w:val="18"/>
+                      <w:szCs w:val="21"/>
                     </w:rPr>
                     <w:t>0.234</w:t>
                   </w:r>
@@ -14497,16 +14485,14 @@
                   <w:pPr>
                     <w:jc w:val="center"/>
                     <w:rPr>
-                      <w:sz w:val="20"/>
-                      <w:szCs w:val="20"/>
+                      <w:szCs w:val="21"/>
                     </w:rPr>
                   </w:pPr>
                   <w:r>
                     <w:rPr>
                       <w:rFonts w:eastAsia="Arial"/>
                       <w:w w:val="88"/>
-                      <w:sz w:val="18"/>
-                      <w:szCs w:val="18"/>
+                      <w:szCs w:val="21"/>
                     </w:rPr>
                     <w:t>0.227</w:t>
                   </w:r>
@@ -14521,16 +14507,14 @@
                   <w:pPr>
                     <w:jc w:val="center"/>
                     <w:rPr>
-                      <w:sz w:val="20"/>
-                      <w:szCs w:val="20"/>
+                      <w:szCs w:val="21"/>
                     </w:rPr>
                   </w:pPr>
                   <w:r>
                     <w:rPr>
                       <w:rFonts w:eastAsia="Arial"/>
                       <w:w w:val="88"/>
-                      <w:sz w:val="18"/>
-                      <w:szCs w:val="18"/>
+                      <w:szCs w:val="21"/>
                     </w:rPr>
                     <w:t>0.693</w:t>
                   </w:r>
@@ -14545,16 +14529,14 @@
                   <w:pPr>
                     <w:jc w:val="center"/>
                     <w:rPr>
-                      <w:sz w:val="20"/>
-                      <w:szCs w:val="20"/>
+                      <w:szCs w:val="21"/>
                     </w:rPr>
                   </w:pPr>
                   <w:r>
                     <w:rPr>
                       <w:rFonts w:eastAsia="Arial"/>
                       <w:w w:val="88"/>
-                      <w:sz w:val="18"/>
-                      <w:szCs w:val="18"/>
+                      <w:szCs w:val="21"/>
                     </w:rPr>
                     <w:t>1.587</w:t>
                   </w:r>
@@ -14571,15 +14553,13 @@
                   <w:pPr>
                     <w:jc w:val="center"/>
                     <w:rPr>
-                      <w:sz w:val="20"/>
-                      <w:szCs w:val="20"/>
-                    </w:rPr>
-                  </w:pPr>
-                  <w:r>
-                    <w:rPr>
-                      <w:rFonts w:eastAsia="Arial"/>
-                      <w:sz w:val="18"/>
-                      <w:szCs w:val="18"/>
+                      <w:szCs w:val="21"/>
+                    </w:rPr>
+                  </w:pPr>
+                  <w:r>
+                    <w:rPr>
+                      <w:rFonts w:eastAsia="Arial"/>
+                      <w:szCs w:val="21"/>
                     </w:rPr>
                     <w:t>pillow</w:t>
                   </w:r>
@@ -14595,16 +14575,14 @@
                     <w:ind w:left="50"/>
                     <w:jc w:val="center"/>
                     <w:rPr>
-                      <w:sz w:val="20"/>
-                      <w:szCs w:val="20"/>
+                      <w:szCs w:val="21"/>
                     </w:rPr>
                   </w:pPr>
                   <w:r>
                     <w:rPr>
                       <w:rFonts w:eastAsia="Arial"/>
                       <w:w w:val="88"/>
-                      <w:sz w:val="18"/>
-                      <w:szCs w:val="18"/>
+                      <w:szCs w:val="21"/>
                     </w:rPr>
                     <w:t>0.614</w:t>
                   </w:r>
@@ -14619,16 +14597,14 @@
                   <w:pPr>
                     <w:jc w:val="center"/>
                     <w:rPr>
-                      <w:sz w:val="20"/>
-                      <w:szCs w:val="20"/>
+                      <w:szCs w:val="21"/>
                     </w:rPr>
                   </w:pPr>
                   <w:r>
                     <w:rPr>
                       <w:rFonts w:eastAsia="Arial"/>
                       <w:w w:val="88"/>
-                      <w:sz w:val="18"/>
-                      <w:szCs w:val="18"/>
+                      <w:szCs w:val="21"/>
                     </w:rPr>
                     <w:t>0.526</w:t>
                   </w:r>
@@ -14643,16 +14619,14 @@
                   <w:pPr>
                     <w:jc w:val="center"/>
                     <w:rPr>
-                      <w:sz w:val="20"/>
-                      <w:szCs w:val="20"/>
+                      <w:szCs w:val="21"/>
                     </w:rPr>
                   </w:pPr>
                   <w:r>
                     <w:rPr>
                       <w:rFonts w:eastAsia="Arial"/>
                       <w:w w:val="88"/>
-                      <w:sz w:val="18"/>
-                      <w:szCs w:val="18"/>
+                      <w:szCs w:val="21"/>
                     </w:rPr>
                     <w:t>0.996</w:t>
                   </w:r>
@@ -14667,16 +14641,14 @@
                   <w:pPr>
                     <w:jc w:val="center"/>
                     <w:rPr>
-                      <w:sz w:val="20"/>
-                      <w:szCs w:val="20"/>
+                      <w:szCs w:val="21"/>
                     </w:rPr>
                   </w:pPr>
                   <w:r>
                     <w:rPr>
                       <w:rFonts w:eastAsia="Arial"/>
                       <w:w w:val="88"/>
-                      <w:sz w:val="18"/>
-                      <w:szCs w:val="18"/>
+                      <w:szCs w:val="21"/>
                     </w:rPr>
                     <w:t>2.101</w:t>
                   </w:r>
@@ -14693,16 +14665,14 @@
                   <w:pPr>
                     <w:jc w:val="center"/>
                     <w:rPr>
-                      <w:sz w:val="20"/>
-                      <w:szCs w:val="20"/>
+                      <w:szCs w:val="21"/>
                     </w:rPr>
                   </w:pPr>
                   <w:r>
                     <w:rPr>
                       <w:rFonts w:eastAsia="Arial"/>
                       <w:w w:val="88"/>
-                      <w:sz w:val="18"/>
-                      <w:szCs w:val="18"/>
+                      <w:szCs w:val="21"/>
                     </w:rPr>
                     <w:t>handgun</w:t>
                   </w:r>
@@ -14718,16 +14688,14 @@
                     <w:ind w:left="50"/>
                     <w:jc w:val="center"/>
                     <w:rPr>
-                      <w:sz w:val="20"/>
-                      <w:szCs w:val="20"/>
+                      <w:szCs w:val="21"/>
                     </w:rPr>
                   </w:pPr>
                   <w:r>
                     <w:rPr>
                       <w:rFonts w:eastAsia="Arial"/>
                       <w:w w:val="88"/>
-                      <w:sz w:val="18"/>
-                      <w:szCs w:val="18"/>
+                      <w:szCs w:val="21"/>
                     </w:rPr>
                     <w:t>0.049</w:t>
                   </w:r>
@@ -14742,16 +14710,14 @@
                   <w:pPr>
                     <w:jc w:val="center"/>
                     <w:rPr>
-                      <w:sz w:val="20"/>
-                      <w:szCs w:val="20"/>
+                      <w:szCs w:val="21"/>
                     </w:rPr>
                   </w:pPr>
                   <w:r>
                     <w:rPr>
                       <w:rFonts w:eastAsia="Arial"/>
                       <w:w w:val="88"/>
-                      <w:sz w:val="18"/>
-                      <w:szCs w:val="18"/>
+                      <w:szCs w:val="21"/>
                     </w:rPr>
                     <w:t>0.049</w:t>
                   </w:r>
@@ -14766,16 +14732,14 @@
                   <w:pPr>
                     <w:jc w:val="center"/>
                     <w:rPr>
-                      <w:sz w:val="20"/>
-                      <w:szCs w:val="20"/>
+                      <w:szCs w:val="21"/>
                     </w:rPr>
                   </w:pPr>
                   <w:r>
                     <w:rPr>
                       <w:rFonts w:eastAsia="Arial"/>
                       <w:w w:val="88"/>
-                      <w:sz w:val="18"/>
-                      <w:szCs w:val="18"/>
+                      <w:szCs w:val="21"/>
                     </w:rPr>
                     <w:t>0.304</w:t>
                   </w:r>
@@ -14790,16 +14754,14 @@
                   <w:pPr>
                     <w:jc w:val="center"/>
                     <w:rPr>
-                      <w:sz w:val="20"/>
-                      <w:szCs w:val="20"/>
+                      <w:szCs w:val="21"/>
                     </w:rPr>
                   </w:pPr>
                   <w:r>
                     <w:rPr>
                       <w:rFonts w:eastAsia="Arial"/>
                       <w:w w:val="88"/>
-                      <w:sz w:val="18"/>
-                      <w:szCs w:val="18"/>
+                      <w:szCs w:val="21"/>
                     </w:rPr>
                     <w:t>0.790</w:t>
                   </w:r>
@@ -14816,16 +14778,14 @@
                   <w:pPr>
                     <w:jc w:val="center"/>
                     <w:rPr>
-                      <w:sz w:val="20"/>
-                      <w:szCs w:val="20"/>
+                      <w:szCs w:val="21"/>
                     </w:rPr>
                   </w:pPr>
                   <w:r>
                     <w:rPr>
                       <w:rFonts w:eastAsia="Arial"/>
                       <w:w w:val="90"/>
-                      <w:sz w:val="18"/>
-                      <w:szCs w:val="18"/>
+                      <w:szCs w:val="21"/>
                     </w:rPr>
                     <w:t>planter</w:t>
                   </w:r>
@@ -14841,16 +14801,14 @@
                     <w:ind w:left="50"/>
                     <w:jc w:val="center"/>
                     <w:rPr>
-                      <w:sz w:val="20"/>
-                      <w:szCs w:val="20"/>
+                      <w:szCs w:val="21"/>
                     </w:rPr>
                   </w:pPr>
                   <w:r>
                     <w:rPr>
                       <w:rFonts w:eastAsia="Arial"/>
                       <w:w w:val="88"/>
-                      <w:sz w:val="18"/>
-                      <w:szCs w:val="18"/>
+                      <w:szCs w:val="21"/>
                     </w:rPr>
                     <w:t>0.124</w:t>
                   </w:r>
@@ -14865,16 +14823,14 @@
                   <w:pPr>
                     <w:jc w:val="center"/>
                     <w:rPr>
-                      <w:sz w:val="20"/>
-                      <w:szCs w:val="20"/>
+                      <w:szCs w:val="21"/>
                     </w:rPr>
                   </w:pPr>
                   <w:r>
                     <w:rPr>
                       <w:rFonts w:eastAsia="Arial"/>
                       <w:w w:val="88"/>
-                      <w:sz w:val="18"/>
-                      <w:szCs w:val="18"/>
+                      <w:szCs w:val="21"/>
                     </w:rPr>
                     <w:t>0.139</w:t>
                   </w:r>
@@ -14889,16 +14845,14 @@
                   <w:pPr>
                     <w:jc w:val="center"/>
                     <w:rPr>
-                      <w:sz w:val="20"/>
-                      <w:szCs w:val="20"/>
+                      <w:szCs w:val="21"/>
                     </w:rPr>
                   </w:pPr>
                   <w:r>
                     <w:rPr>
                       <w:rFonts w:eastAsia="Arial"/>
                       <w:w w:val="88"/>
-                      <w:sz w:val="18"/>
-                      <w:szCs w:val="18"/>
+                      <w:szCs w:val="21"/>
                     </w:rPr>
                     <w:t>0.301</w:t>
                   </w:r>
@@ -14913,16 +14867,14 @@
                   <w:pPr>
                     <w:jc w:val="center"/>
                     <w:rPr>
-                      <w:sz w:val="20"/>
-                      <w:szCs w:val="20"/>
+                      <w:szCs w:val="21"/>
                     </w:rPr>
                   </w:pPr>
                   <w:r>
                     <w:rPr>
                       <w:rFonts w:eastAsia="Arial"/>
                       <w:w w:val="88"/>
-                      <w:sz w:val="18"/>
-                      <w:szCs w:val="18"/>
+                      <w:szCs w:val="21"/>
                     </w:rPr>
                     <w:t>0.839</w:t>
                   </w:r>
@@ -14939,16 +14891,14 @@
                   <w:pPr>
                     <w:jc w:val="center"/>
                     <w:rPr>
-                      <w:sz w:val="20"/>
-                      <w:szCs w:val="20"/>
+                      <w:szCs w:val="21"/>
                     </w:rPr>
                   </w:pPr>
                   <w:r>
                     <w:rPr>
                       <w:rFonts w:eastAsia="Arial"/>
                       <w:w w:val="93"/>
-                      <w:sz w:val="18"/>
-                      <w:szCs w:val="18"/>
+                      <w:szCs w:val="21"/>
                     </w:rPr>
                     <w:t>printer</w:t>
                   </w:r>
@@ -14964,16 +14914,14 @@
                     <w:ind w:left="50"/>
                     <w:jc w:val="center"/>
                     <w:rPr>
-                      <w:sz w:val="20"/>
-                      <w:szCs w:val="20"/>
+                      <w:szCs w:val="21"/>
                     </w:rPr>
                   </w:pPr>
                   <w:r>
                     <w:rPr>
                       <w:rFonts w:eastAsia="Arial"/>
                       <w:w w:val="88"/>
-                      <w:sz w:val="18"/>
-                      <w:szCs w:val="18"/>
+                      <w:szCs w:val="21"/>
                     </w:rPr>
                     <w:t>0.500</w:t>
                   </w:r>
@@ -14988,16 +14936,14 @@
                   <w:pPr>
                     <w:jc w:val="center"/>
                     <w:rPr>
-                      <w:sz w:val="20"/>
-                      <w:szCs w:val="20"/>
+                      <w:szCs w:val="21"/>
                     </w:rPr>
                   </w:pPr>
                   <w:r>
                     <w:rPr>
                       <w:rFonts w:eastAsia="Arial"/>
                       <w:w w:val="88"/>
-                      <w:sz w:val="18"/>
-                      <w:szCs w:val="18"/>
+                      <w:szCs w:val="21"/>
                     </w:rPr>
                     <w:t>0.413</w:t>
                   </w:r>
@@ -15012,16 +14958,14 @@
                   <w:pPr>
                     <w:jc w:val="center"/>
                     <w:rPr>
-                      <w:sz w:val="20"/>
-                      <w:szCs w:val="20"/>
+                      <w:szCs w:val="21"/>
                     </w:rPr>
                   </w:pPr>
                   <w:r>
                     <w:rPr>
                       <w:rFonts w:eastAsia="Arial"/>
                       <w:w w:val="88"/>
-                      <w:sz w:val="18"/>
-                      <w:szCs w:val="18"/>
+                      <w:szCs w:val="21"/>
                     </w:rPr>
                     <w:t>1.064</w:t>
                   </w:r>
@@ -15036,16 +14980,14 @@
                   <w:pPr>
                     <w:jc w:val="center"/>
                     <w:rPr>
-                      <w:sz w:val="20"/>
-                      <w:szCs w:val="20"/>
+                      <w:szCs w:val="21"/>
                     </w:rPr>
                   </w:pPr>
                   <w:r>
                     <w:rPr>
                       <w:rFonts w:eastAsia="Arial"/>
                       <w:w w:val="88"/>
-                      <w:sz w:val="18"/>
-                      <w:szCs w:val="18"/>
+                      <w:szCs w:val="21"/>
                     </w:rPr>
                     <w:t>1.716</w:t>
                   </w:r>
@@ -15062,16 +15004,14 @@
                   <w:pPr>
                     <w:jc w:val="center"/>
                     <w:rPr>
-                      <w:sz w:val="20"/>
-                      <w:szCs w:val="20"/>
+                      <w:szCs w:val="21"/>
                     </w:rPr>
                   </w:pPr>
                   <w:r>
                     <w:rPr>
                       <w:rFonts w:eastAsia="Arial"/>
                       <w:w w:val="89"/>
-                      <w:sz w:val="18"/>
-                      <w:szCs w:val="18"/>
+                      <w:szCs w:val="21"/>
                     </w:rPr>
                     <w:t>remote</w:t>
                   </w:r>
@@ -15087,16 +15027,14 @@
                     <w:ind w:left="50"/>
                     <w:jc w:val="center"/>
                     <w:rPr>
-                      <w:sz w:val="20"/>
-                      <w:szCs w:val="20"/>
+                      <w:szCs w:val="21"/>
                     </w:rPr>
                   </w:pPr>
                   <w:r>
                     <w:rPr>
                       <w:rFonts w:eastAsia="Arial"/>
                       <w:w w:val="88"/>
-                      <w:sz w:val="18"/>
-                      <w:szCs w:val="18"/>
+                      <w:szCs w:val="21"/>
                     </w:rPr>
                     <w:t>0.106</w:t>
                   </w:r>
@@ -15111,16 +15049,14 @@
                   <w:pPr>
                     <w:jc w:val="center"/>
                     <w:rPr>
-                      <w:sz w:val="20"/>
-                      <w:szCs w:val="20"/>
+                      <w:szCs w:val="21"/>
                     </w:rPr>
                   </w:pPr>
                   <w:r>
                     <w:rPr>
                       <w:rFonts w:eastAsia="Arial"/>
                       <w:w w:val="88"/>
-                      <w:sz w:val="18"/>
-                      <w:szCs w:val="18"/>
+                      <w:szCs w:val="21"/>
                     </w:rPr>
                     <w:t>0.105</w:t>
                   </w:r>
@@ -15135,16 +15071,14 @@
                   <w:pPr>
                     <w:jc w:val="center"/>
                     <w:rPr>
-                      <w:sz w:val="20"/>
-                      <w:szCs w:val="20"/>
+                      <w:szCs w:val="21"/>
                     </w:rPr>
                   </w:pPr>
                   <w:r>
                     <w:rPr>
                       <w:rFonts w:eastAsia="Arial"/>
                       <w:w w:val="88"/>
-                      <w:sz w:val="18"/>
-                      <w:szCs w:val="18"/>
+                      <w:szCs w:val="21"/>
                     </w:rPr>
                     <w:t>0.846</w:t>
                   </w:r>
@@ -15159,16 +15093,14 @@
                   <w:pPr>
                     <w:jc w:val="center"/>
                     <w:rPr>
-                      <w:sz w:val="20"/>
-                      <w:szCs w:val="20"/>
+                      <w:szCs w:val="21"/>
                     </w:rPr>
                   </w:pPr>
                   <w:r>
                     <w:rPr>
                       <w:rFonts w:eastAsia="Arial"/>
                       <w:w w:val="88"/>
-                      <w:sz w:val="18"/>
-                      <w:szCs w:val="18"/>
+                      <w:szCs w:val="21"/>
                     </w:rPr>
                     <w:t>5.940</w:t>
                   </w:r>
@@ -15185,16 +15117,14 @@
                   <w:pPr>
                     <w:jc w:val="center"/>
                     <w:rPr>
-                      <w:sz w:val="20"/>
-                      <w:szCs w:val="20"/>
+                      <w:szCs w:val="21"/>
                     </w:rPr>
                   </w:pPr>
                   <w:r>
                     <w:rPr>
                       <w:rFonts w:eastAsia="Arial"/>
                       <w:w w:val="90"/>
-                      <w:sz w:val="18"/>
-                      <w:szCs w:val="18"/>
+                      <w:szCs w:val="21"/>
                     </w:rPr>
                     <w:t>missile</w:t>
                   </w:r>
@@ -15210,16 +15140,14 @@
                     <w:ind w:left="50"/>
                     <w:jc w:val="center"/>
                     <w:rPr>
-                      <w:sz w:val="20"/>
-                      <w:szCs w:val="20"/>
+                      <w:szCs w:val="21"/>
                     </w:rPr>
                   </w:pPr>
                   <w:r>
                     <w:rPr>
                       <w:rFonts w:eastAsia="Arial"/>
                       <w:w w:val="88"/>
-                      <w:sz w:val="18"/>
-                      <w:szCs w:val="18"/>
+                      <w:szCs w:val="21"/>
                     </w:rPr>
                     <w:t>0.220</w:t>
                   </w:r>
@@ -15234,16 +15162,14 @@
                   <w:pPr>
                     <w:jc w:val="center"/>
                     <w:rPr>
-                      <w:sz w:val="20"/>
-                      <w:szCs w:val="20"/>
+                      <w:szCs w:val="21"/>
                     </w:rPr>
                   </w:pPr>
                   <w:r>
                     <w:rPr>
                       <w:rFonts w:eastAsia="Arial"/>
                       <w:w w:val="88"/>
-                      <w:sz w:val="18"/>
-                      <w:szCs w:val="18"/>
+                      <w:szCs w:val="21"/>
                     </w:rPr>
                     <w:t>0.187</w:t>
                   </w:r>
@@ -15258,16 +15184,14 @@
                   <w:pPr>
                     <w:jc w:val="center"/>
                     <w:rPr>
-                      <w:sz w:val="20"/>
-                      <w:szCs w:val="20"/>
+                      <w:szCs w:val="21"/>
                     </w:rPr>
                   </w:pPr>
                   <w:r>
                     <w:rPr>
                       <w:rFonts w:eastAsia="Arial"/>
                       <w:w w:val="88"/>
-                      <w:sz w:val="18"/>
-                      <w:szCs w:val="18"/>
+                      <w:szCs w:val="21"/>
                     </w:rPr>
                     <w:t>1.874</w:t>
                   </w:r>
@@ -15282,16 +15206,14 @@
                   <w:pPr>
                     <w:jc w:val="center"/>
                     <w:rPr>
-                      <w:sz w:val="20"/>
-                      <w:szCs w:val="20"/>
+                      <w:szCs w:val="21"/>
                     </w:rPr>
                   </w:pPr>
                   <w:r>
                     <w:rPr>
                       <w:rFonts w:eastAsia="Arial"/>
                       <w:w w:val="88"/>
-                      <w:sz w:val="18"/>
-                      <w:szCs w:val="18"/>
+                      <w:szCs w:val="21"/>
                     </w:rPr>
                     <w:t>4.113</w:t>
                   </w:r>
@@ -15308,16 +15230,14 @@
                   <w:pPr>
                     <w:jc w:val="center"/>
                     <w:rPr>
-                      <w:sz w:val="20"/>
-                      <w:szCs w:val="20"/>
+                      <w:szCs w:val="21"/>
                     </w:rPr>
                   </w:pPr>
                   <w:r>
                     <w:rPr>
                       <w:rFonts w:eastAsia="Arial"/>
                       <w:w w:val="87"/>
-                      <w:sz w:val="18"/>
-                      <w:szCs w:val="18"/>
+                      <w:szCs w:val="21"/>
                     </w:rPr>
                     <w:t>skateboard</w:t>
                   </w:r>
@@ -15333,16 +15253,14 @@
                     <w:ind w:left="50"/>
                     <w:jc w:val="center"/>
                     <w:rPr>
-                      <w:sz w:val="20"/>
-                      <w:szCs w:val="20"/>
+                      <w:szCs w:val="21"/>
                     </w:rPr>
                   </w:pPr>
                   <w:r>
                     <w:rPr>
                       <w:rFonts w:eastAsia="Arial"/>
                       <w:w w:val="88"/>
-                      <w:sz w:val="18"/>
-                      <w:szCs w:val="18"/>
+                      <w:szCs w:val="21"/>
                     </w:rPr>
                     <w:t>0.369</w:t>
                   </w:r>
@@ -15357,16 +15275,14 @@
                   <w:pPr>
                     <w:jc w:val="center"/>
                     <w:rPr>
-                      <w:sz w:val="20"/>
-                      <w:szCs w:val="20"/>
+                      <w:szCs w:val="21"/>
                     </w:rPr>
                   </w:pPr>
                   <w:r>
                     <w:rPr>
                       <w:rFonts w:eastAsia="Arial"/>
                       <w:w w:val="88"/>
-                      <w:sz w:val="18"/>
-                      <w:szCs w:val="18"/>
+                      <w:szCs w:val="21"/>
                     </w:rPr>
                     <w:t>0.295</w:t>
                   </w:r>
@@ -15381,16 +15297,14 @@
                   <w:pPr>
                     <w:jc w:val="center"/>
                     <w:rPr>
-                      <w:sz w:val="20"/>
-                      <w:szCs w:val="20"/>
+                      <w:szCs w:val="21"/>
                     </w:rPr>
                   </w:pPr>
                   <w:r>
                     <w:rPr>
                       <w:rFonts w:eastAsia="Arial"/>
                       <w:w w:val="88"/>
-                      <w:sz w:val="18"/>
-                      <w:szCs w:val="18"/>
+                      <w:szCs w:val="21"/>
                     </w:rPr>
                     <w:t>1.696</w:t>
                   </w:r>
@@ -15405,16 +15319,14 @@
                   <w:pPr>
                     <w:jc w:val="center"/>
                     <w:rPr>
-                      <w:sz w:val="20"/>
-                      <w:szCs w:val="20"/>
+                      <w:szCs w:val="21"/>
                     </w:rPr>
                   </w:pPr>
                   <w:r>
                     <w:rPr>
                       <w:rFonts w:eastAsia="Arial"/>
                       <w:w w:val="88"/>
-                      <w:sz w:val="18"/>
-                      <w:szCs w:val="18"/>
+                      <w:szCs w:val="21"/>
                     </w:rPr>
                     <w:t>2.232</w:t>
                   </w:r>
@@ -15431,16 +15343,14 @@
                   <w:pPr>
                     <w:jc w:val="center"/>
                     <w:rPr>
-                      <w:sz w:val="20"/>
-                      <w:szCs w:val="20"/>
+                      <w:szCs w:val="21"/>
                     </w:rPr>
                   </w:pPr>
                   <w:r>
                     <w:rPr>
                       <w:rFonts w:eastAsia="Arial"/>
                       <w:w w:val="88"/>
-                      <w:sz w:val="18"/>
-                      <w:szCs w:val="18"/>
+                      <w:szCs w:val="21"/>
                     </w:rPr>
                     <w:t>sofa</w:t>
                   </w:r>
@@ -15456,16 +15366,14 @@
                     <w:ind w:left="50"/>
                     <w:jc w:val="center"/>
                     <w:rPr>
-                      <w:sz w:val="20"/>
-                      <w:szCs w:val="20"/>
+                      <w:szCs w:val="21"/>
                     </w:rPr>
                   </w:pPr>
                   <w:r>
                     <w:rPr>
                       <w:rFonts w:eastAsia="Arial"/>
                       <w:w w:val="88"/>
-                      <w:sz w:val="18"/>
-                      <w:szCs w:val="18"/>
+                      <w:szCs w:val="21"/>
                     </w:rPr>
                     <w:t>0.051</w:t>
                   </w:r>
@@ -15480,16 +15388,14 @@
                   <w:pPr>
                     <w:jc w:val="center"/>
                     <w:rPr>
-                      <w:sz w:val="20"/>
-                      <w:szCs w:val="20"/>
+                      <w:szCs w:val="21"/>
                     </w:rPr>
                   </w:pPr>
                   <w:r>
                     <w:rPr>
                       <w:rFonts w:eastAsia="Arial"/>
                       <w:w w:val="88"/>
-                      <w:sz w:val="18"/>
-                      <w:szCs w:val="18"/>
+                      <w:szCs w:val="21"/>
                     </w:rPr>
                     <w:t>0.052</w:t>
                   </w:r>
@@ -15504,16 +15410,14 @@
                   <w:pPr>
                     <w:jc w:val="center"/>
                     <w:rPr>
-                      <w:sz w:val="20"/>
-                      <w:szCs w:val="20"/>
+                      <w:szCs w:val="21"/>
                     </w:rPr>
                   </w:pPr>
                   <w:r>
                     <w:rPr>
                       <w:rFonts w:eastAsia="Arial"/>
                       <w:w w:val="88"/>
-                      <w:sz w:val="18"/>
-                      <w:szCs w:val="18"/>
+                      <w:szCs w:val="21"/>
                     </w:rPr>
                     <w:t>0.172</w:t>
                   </w:r>
@@ -15528,16 +15432,14 @@
                   <w:pPr>
                     <w:jc w:val="center"/>
                     <w:rPr>
-                      <w:sz w:val="20"/>
-                      <w:szCs w:val="20"/>
+                      <w:szCs w:val="21"/>
                     </w:rPr>
                   </w:pPr>
                   <w:r>
                     <w:rPr>
                       <w:rFonts w:eastAsia="Arial"/>
                       <w:w w:val="88"/>
-                      <w:sz w:val="18"/>
-                      <w:szCs w:val="18"/>
+                      <w:szCs w:val="21"/>
                     </w:rPr>
                     <w:t>0.321</w:t>
                   </w:r>
@@ -15554,16 +15456,14 @@
                   <w:pPr>
                     <w:jc w:val="center"/>
                     <w:rPr>
-                      <w:sz w:val="20"/>
-                      <w:szCs w:val="20"/>
+                      <w:szCs w:val="21"/>
                     </w:rPr>
                   </w:pPr>
                   <w:r>
                     <w:rPr>
                       <w:rFonts w:eastAsia="Arial"/>
                       <w:w w:val="88"/>
-                      <w:sz w:val="18"/>
-                      <w:szCs w:val="18"/>
+                      <w:szCs w:val="21"/>
                     </w:rPr>
                     <w:t>stove</w:t>
                   </w:r>
@@ -15579,16 +15479,14 @@
                     <w:ind w:left="50"/>
                     <w:jc w:val="center"/>
                     <w:rPr>
-                      <w:sz w:val="20"/>
-                      <w:szCs w:val="20"/>
+                      <w:szCs w:val="21"/>
                     </w:rPr>
                   </w:pPr>
                   <w:r>
                     <w:rPr>
                       <w:rFonts w:eastAsia="Arial"/>
                       <w:w w:val="88"/>
-                      <w:sz w:val="18"/>
-                      <w:szCs w:val="18"/>
+                      <w:szCs w:val="21"/>
                     </w:rPr>
                     <w:t>0.184</w:t>
                   </w:r>
@@ -15603,16 +15501,14 @@
                   <w:pPr>
                     <w:jc w:val="center"/>
                     <w:rPr>
-                      <w:sz w:val="20"/>
-                      <w:szCs w:val="20"/>
+                      <w:szCs w:val="21"/>
                     </w:rPr>
                   </w:pPr>
                   <w:r>
                     <w:rPr>
                       <w:rFonts w:eastAsia="Arial"/>
                       <w:w w:val="88"/>
-                      <w:sz w:val="18"/>
-                      <w:szCs w:val="18"/>
+                      <w:szCs w:val="21"/>
                     </w:rPr>
                     <w:t>0.214</w:t>
                   </w:r>
@@ -15627,16 +15523,14 @@
                   <w:pPr>
                     <w:jc w:val="center"/>
                     <w:rPr>
-                      <w:sz w:val="20"/>
-                      <w:szCs w:val="20"/>
+                      <w:szCs w:val="21"/>
                     </w:rPr>
                   </w:pPr>
                   <w:r>
                     <w:rPr>
                       <w:rFonts w:eastAsia="Arial"/>
                       <w:w w:val="88"/>
-                      <w:sz w:val="18"/>
-                      <w:szCs w:val="18"/>
+                      <w:szCs w:val="21"/>
                     </w:rPr>
                     <w:t>0.488</w:t>
                   </w:r>
@@ -15651,16 +15545,14 @@
                   <w:pPr>
                     <w:jc w:val="center"/>
                     <w:rPr>
-                      <w:sz w:val="20"/>
-                      <w:szCs w:val="20"/>
+                      <w:szCs w:val="21"/>
                     </w:rPr>
                   </w:pPr>
                   <w:r>
                     <w:rPr>
                       <w:rFonts w:eastAsia="Arial"/>
                       <w:w w:val="88"/>
-                      <w:sz w:val="18"/>
-                      <w:szCs w:val="18"/>
+                      <w:szCs w:val="21"/>
                     </w:rPr>
                     <w:t>1.528</w:t>
                   </w:r>
@@ -15677,16 +15569,14 @@
                   <w:pPr>
                     <w:jc w:val="center"/>
                     <w:rPr>
-                      <w:sz w:val="20"/>
-                      <w:szCs w:val="20"/>
+                      <w:szCs w:val="21"/>
                     </w:rPr>
                   </w:pPr>
                   <w:r>
                     <w:rPr>
                       <w:rFonts w:eastAsia="Arial"/>
                       <w:w w:val="86"/>
-                      <w:sz w:val="18"/>
-                      <w:szCs w:val="18"/>
+                      <w:szCs w:val="21"/>
                     </w:rPr>
                     <w:t>table</w:t>
                   </w:r>
@@ -15702,16 +15592,14 @@
                     <w:ind w:left="50"/>
                     <w:jc w:val="center"/>
                     <w:rPr>
-                      <w:sz w:val="20"/>
-                      <w:szCs w:val="20"/>
+                      <w:szCs w:val="21"/>
                     </w:rPr>
                   </w:pPr>
                   <w:r>
                     <w:rPr>
                       <w:rFonts w:eastAsia="Arial"/>
                       <w:w w:val="88"/>
-                      <w:sz w:val="18"/>
-                      <w:szCs w:val="18"/>
+                      <w:szCs w:val="21"/>
                     </w:rPr>
                     <w:t>0.077</w:t>
                   </w:r>
@@ -15726,16 +15614,14 @@
                   <w:pPr>
                     <w:jc w:val="center"/>
                     <w:rPr>
-                      <w:sz w:val="20"/>
-                      <w:szCs w:val="20"/>
+                      <w:szCs w:val="21"/>
                     </w:rPr>
                   </w:pPr>
                   <w:r>
                     <w:rPr>
                       <w:rFonts w:eastAsia="Arial"/>
                       <w:w w:val="88"/>
-                      <w:sz w:val="18"/>
-                      <w:szCs w:val="18"/>
+                      <w:szCs w:val="21"/>
                     </w:rPr>
                     <w:t>0.075</w:t>
                   </w:r>
@@ -15750,16 +15636,14 @@
                   <w:pPr>
                     <w:jc w:val="center"/>
                     <w:rPr>
-                      <w:sz w:val="20"/>
-                      <w:szCs w:val="20"/>
+                      <w:szCs w:val="21"/>
                     </w:rPr>
                   </w:pPr>
                   <w:r>
                     <w:rPr>
                       <w:rFonts w:eastAsia="Arial"/>
                       <w:w w:val="88"/>
-                      <w:sz w:val="18"/>
-                      <w:szCs w:val="18"/>
+                      <w:szCs w:val="21"/>
                     </w:rPr>
                     <w:t>0.271</w:t>
                   </w:r>
@@ -15774,16 +15658,14 @@
                   <w:pPr>
                     <w:jc w:val="center"/>
                     <w:rPr>
-                      <w:sz w:val="20"/>
-                      <w:szCs w:val="20"/>
+                      <w:szCs w:val="21"/>
                     </w:rPr>
                   </w:pPr>
                   <w:r>
                     <w:rPr>
                       <w:rFonts w:eastAsia="Arial"/>
                       <w:w w:val="88"/>
-                      <w:sz w:val="18"/>
-                      <w:szCs w:val="18"/>
+                      <w:szCs w:val="21"/>
                     </w:rPr>
                     <w:t>0.537</w:t>
                   </w:r>
@@ -15800,16 +15682,14 @@
                   <w:pPr>
                     <w:jc w:val="center"/>
                     <w:rPr>
-                      <w:sz w:val="20"/>
-                      <w:szCs w:val="20"/>
+                      <w:szCs w:val="21"/>
                     </w:rPr>
                   </w:pPr>
                   <w:r>
                     <w:rPr>
                       <w:rFonts w:eastAsia="Arial"/>
                       <w:w w:val="90"/>
-                      <w:sz w:val="18"/>
-                      <w:szCs w:val="18"/>
+                      <w:szCs w:val="21"/>
                     </w:rPr>
                     <w:t>tower</w:t>
                   </w:r>
@@ -15825,16 +15705,14 @@
                     <w:ind w:left="50"/>
                     <w:jc w:val="center"/>
                     <w:rPr>
-                      <w:sz w:val="20"/>
-                      <w:szCs w:val="20"/>
+                      <w:szCs w:val="21"/>
                     </w:rPr>
                   </w:pPr>
                   <w:r>
                     <w:rPr>
                       <w:rFonts w:eastAsia="Arial"/>
                       <w:w w:val="88"/>
-                      <w:sz w:val="18"/>
-                      <w:szCs w:val="18"/>
+                      <w:szCs w:val="21"/>
                     </w:rPr>
                     <w:t>0.620</w:t>
                   </w:r>
@@ -15849,16 +15727,14 @@
                   <w:pPr>
                     <w:jc w:val="center"/>
                     <w:rPr>
-                      <w:sz w:val="20"/>
-                      <w:szCs w:val="20"/>
+                      <w:szCs w:val="21"/>
                     </w:rPr>
                   </w:pPr>
                   <w:r>
                     <w:rPr>
                       <w:rFonts w:eastAsia="Arial"/>
                       <w:w w:val="88"/>
-                      <w:sz w:val="18"/>
-                      <w:szCs w:val="18"/>
+                      <w:szCs w:val="21"/>
                     </w:rPr>
                     <w:t>0.735</w:t>
                   </w:r>
@@ -15873,16 +15749,14 @@
                   <w:pPr>
                     <w:jc w:val="center"/>
                     <w:rPr>
-                      <w:sz w:val="20"/>
-                      <w:szCs w:val="20"/>
+                      <w:szCs w:val="21"/>
                     </w:rPr>
                   </w:pPr>
                   <w:r>
                     <w:rPr>
                       <w:rFonts w:eastAsia="Arial"/>
                       <w:w w:val="88"/>
-                      <w:sz w:val="18"/>
-                      <w:szCs w:val="18"/>
+                      <w:szCs w:val="21"/>
                     </w:rPr>
                     <w:t>1.714</w:t>
                   </w:r>
@@ -15897,16 +15771,14 @@
                   <w:pPr>
                     <w:jc w:val="center"/>
                     <w:rPr>
-                      <w:sz w:val="20"/>
-                      <w:szCs w:val="20"/>
+                      <w:szCs w:val="21"/>
                     </w:rPr>
                   </w:pPr>
                   <w:r>
                     <w:rPr>
                       <w:rFonts w:eastAsia="Arial"/>
                       <w:w w:val="88"/>
-                      <w:sz w:val="18"/>
-                      <w:szCs w:val="18"/>
+                      <w:szCs w:val="21"/>
                     </w:rPr>
                     <w:t>3.812</w:t>
                   </w:r>
@@ -15923,16 +15795,14 @@
                   <w:pPr>
                     <w:jc w:val="center"/>
                     <w:rPr>
-                      <w:sz w:val="20"/>
-                      <w:szCs w:val="20"/>
+                      <w:szCs w:val="21"/>
                     </w:rPr>
                   </w:pPr>
                   <w:r>
                     <w:rPr>
                       <w:rFonts w:eastAsia="Arial"/>
                       <w:w w:val="91"/>
-                      <w:sz w:val="18"/>
-                      <w:szCs w:val="18"/>
+                      <w:szCs w:val="21"/>
                     </w:rPr>
                     <w:t>train</w:t>
                   </w:r>
@@ -15948,16 +15818,14 @@
                     <w:ind w:left="50"/>
                     <w:jc w:val="center"/>
                     <w:rPr>
-                      <w:sz w:val="20"/>
-                      <w:szCs w:val="20"/>
+                      <w:szCs w:val="21"/>
                     </w:rPr>
                   </w:pPr>
                   <w:r>
                     <w:rPr>
                       <w:rFonts w:eastAsia="Arial"/>
                       <w:w w:val="88"/>
-                      <w:sz w:val="18"/>
-                      <w:szCs w:val="18"/>
+                      <w:szCs w:val="21"/>
                     </w:rPr>
                     <w:t>0.129</w:t>
                   </w:r>
@@ -15972,16 +15840,14 @@
                   <w:pPr>
                     <w:jc w:val="center"/>
                     <w:rPr>
-                      <w:sz w:val="20"/>
-                      <w:szCs w:val="20"/>
+                      <w:szCs w:val="21"/>
                     </w:rPr>
                   </w:pPr>
                   <w:r>
                     <w:rPr>
                       <w:rFonts w:eastAsia="Arial"/>
                       <w:w w:val="88"/>
-                      <w:sz w:val="18"/>
-                      <w:szCs w:val="18"/>
+                      <w:szCs w:val="21"/>
                     </w:rPr>
                     <w:t>0.122</w:t>
                   </w:r>
@@ -15996,16 +15862,14 @@
                   <w:pPr>
                     <w:jc w:val="center"/>
                     <w:rPr>
-                      <w:sz w:val="20"/>
-                      <w:szCs w:val="20"/>
+                      <w:szCs w:val="21"/>
                     </w:rPr>
                   </w:pPr>
                   <w:r>
                     <w:rPr>
                       <w:rFonts w:eastAsia="Arial"/>
                       <w:w w:val="88"/>
-                      <w:sz w:val="18"/>
-                      <w:szCs w:val="18"/>
+                      <w:szCs w:val="21"/>
                     </w:rPr>
                     <w:t>0.638</w:t>
                   </w:r>
@@ -16020,16 +15884,14 @@
                   <w:pPr>
                     <w:jc w:val="center"/>
                     <w:rPr>
-                      <w:sz w:val="20"/>
-                      <w:szCs w:val="20"/>
+                      <w:szCs w:val="21"/>
                     </w:rPr>
                   </w:pPr>
                   <w:r>
                     <w:rPr>
                       <w:rFonts w:eastAsia="Arial"/>
                       <w:w w:val="88"/>
-                      <w:sz w:val="18"/>
-                      <w:szCs w:val="18"/>
+                      <w:szCs w:val="21"/>
                     </w:rPr>
                     <w:t>1.140</w:t>
                   </w:r>
@@ -16046,16 +15908,14 @@
                   <w:pPr>
                     <w:jc w:val="center"/>
                     <w:rPr>
-                      <w:sz w:val="20"/>
-                      <w:szCs w:val="20"/>
+                      <w:szCs w:val="21"/>
                     </w:rPr>
                   </w:pPr>
                   <w:r>
                     <w:rPr>
                       <w:rFonts w:eastAsia="Arial"/>
                       <w:w w:val="90"/>
-                      <w:sz w:val="18"/>
-                      <w:szCs w:val="18"/>
+                      <w:szCs w:val="21"/>
                     </w:rPr>
                     <w:t>ship</w:t>
                   </w:r>
@@ -16071,16 +15931,14 @@
                     <w:ind w:left="50"/>
                     <w:jc w:val="center"/>
                     <w:rPr>
-                      <w:sz w:val="20"/>
-                      <w:szCs w:val="20"/>
+                      <w:szCs w:val="21"/>
                     </w:rPr>
                   </w:pPr>
                   <w:r>
                     <w:rPr>
                       <w:rFonts w:eastAsia="Arial"/>
                       <w:w w:val="88"/>
-                      <w:sz w:val="18"/>
-                      <w:szCs w:val="18"/>
+                      <w:szCs w:val="21"/>
                     </w:rPr>
                     <w:t>0.067</w:t>
                   </w:r>
@@ -16095,16 +15953,14 @@
                   <w:pPr>
                     <w:jc w:val="center"/>
                     <w:rPr>
-                      <w:sz w:val="20"/>
-                      <w:szCs w:val="20"/>
+                      <w:szCs w:val="21"/>
                     </w:rPr>
                   </w:pPr>
                   <w:r>
                     <w:rPr>
                       <w:rFonts w:eastAsia="Arial"/>
                       <w:w w:val="88"/>
-                      <w:sz w:val="18"/>
-                      <w:szCs w:val="18"/>
+                      <w:szCs w:val="21"/>
                     </w:rPr>
                     <w:t>0.057</w:t>
                   </w:r>
@@ -16119,16 +15975,14 @@
                   <w:pPr>
                     <w:jc w:val="center"/>
                     <w:rPr>
-                      <w:sz w:val="20"/>
-                      <w:szCs w:val="20"/>
+                      <w:szCs w:val="21"/>
                     </w:rPr>
                   </w:pPr>
                   <w:r>
                     <w:rPr>
                       <w:rFonts w:eastAsia="Arial"/>
                       <w:w w:val="88"/>
-                      <w:sz w:val="18"/>
-                      <w:szCs w:val="18"/>
+                      <w:szCs w:val="21"/>
                     </w:rPr>
                     <w:t>0.273</w:t>
                   </w:r>
@@ -16143,16 +15997,14 @@
                   <w:pPr>
                     <w:jc w:val="center"/>
                     <w:rPr>
-                      <w:sz w:val="20"/>
-                      <w:szCs w:val="20"/>
+                      <w:szCs w:val="21"/>
                     </w:rPr>
                   </w:pPr>
                   <w:r>
                     <w:rPr>
                       <w:rFonts w:eastAsia="Arial"/>
                       <w:w w:val="88"/>
-                      <w:sz w:val="18"/>
-                      <w:szCs w:val="18"/>
+                      <w:szCs w:val="21"/>
                     </w:rPr>
                     <w:t>0.620</w:t>
                   </w:r>
@@ -16169,16 +16021,14 @@
                   <w:pPr>
                     <w:jc w:val="center"/>
                     <w:rPr>
-                      <w:sz w:val="20"/>
-                      <w:szCs w:val="20"/>
+                      <w:szCs w:val="21"/>
                     </w:rPr>
                   </w:pPr>
                   <w:r>
                     <w:rPr>
                       <w:rFonts w:eastAsia="Arial"/>
                       <w:w w:val="86"/>
-                      <w:sz w:val="18"/>
-                      <w:szCs w:val="18"/>
+                      <w:szCs w:val="21"/>
                     </w:rPr>
                     <w:t>washer</w:t>
                   </w:r>
@@ -16194,16 +16044,14 @@
                     <w:ind w:left="50"/>
                     <w:jc w:val="center"/>
                     <w:rPr>
-                      <w:sz w:val="20"/>
-                      <w:szCs w:val="20"/>
+                      <w:szCs w:val="21"/>
                     </w:rPr>
                   </w:pPr>
                   <w:r>
                     <w:rPr>
                       <w:rFonts w:eastAsia="Arial"/>
                       <w:w w:val="88"/>
-                      <w:sz w:val="18"/>
-                      <w:szCs w:val="18"/>
+                      <w:szCs w:val="21"/>
                     </w:rPr>
                     <w:t>0.205</w:t>
                   </w:r>
@@ -16218,16 +16066,14 @@
                   <w:pPr>
                     <w:jc w:val="center"/>
                     <w:rPr>
-                      <w:sz w:val="20"/>
-                      <w:szCs w:val="20"/>
+                      <w:szCs w:val="21"/>
                     </w:rPr>
                   </w:pPr>
                   <w:r>
                     <w:rPr>
                       <w:rFonts w:eastAsia="Arial"/>
                       <w:w w:val="88"/>
-                      <w:sz w:val="18"/>
-                      <w:szCs w:val="18"/>
+                      <w:szCs w:val="21"/>
                     </w:rPr>
                     <w:t>0.203</w:t>
                   </w:r>
@@ -16242,16 +16088,14 @@
                   <w:pPr>
                     <w:jc w:val="center"/>
                     <w:rPr>
-                      <w:sz w:val="20"/>
-                      <w:szCs w:val="20"/>
+                      <w:szCs w:val="21"/>
                     </w:rPr>
                   </w:pPr>
                   <w:r>
                     <w:rPr>
                       <w:rFonts w:eastAsia="Arial"/>
                       <w:w w:val="88"/>
-                      <w:sz w:val="18"/>
-                      <w:szCs w:val="18"/>
+                      <w:szCs w:val="21"/>
                     </w:rPr>
                     <w:t>0.482</w:t>
                   </w:r>
@@ -16266,16 +16110,14 @@
                   <w:pPr>
                     <w:jc w:val="center"/>
                     <w:rPr>
-                      <w:sz w:val="20"/>
-                      <w:szCs w:val="20"/>
+                      <w:szCs w:val="21"/>
                     </w:rPr>
                   </w:pPr>
                   <w:r>
                     <w:rPr>
                       <w:rFonts w:eastAsia="Arial"/>
                       <w:w w:val="88"/>
-                      <w:sz w:val="18"/>
-                      <w:szCs w:val="18"/>
+                      <w:szCs w:val="21"/>
                     </w:rPr>
                     <w:t>1.957</w:t>
                   </w:r>
@@ -16292,16 +16134,14 @@
                   <w:pPr>
                     <w:jc w:val="center"/>
                     <w:rPr>
-                      <w:sz w:val="20"/>
-                      <w:szCs w:val="20"/>
+                      <w:szCs w:val="21"/>
                     </w:rPr>
                   </w:pPr>
                   <w:r>
                     <w:rPr>
                       <w:rFonts w:eastAsia="Arial"/>
                       <w:w w:val="92"/>
-                      <w:sz w:val="18"/>
-                      <w:szCs w:val="18"/>
+                      <w:szCs w:val="21"/>
                     </w:rPr>
                     <w:t>average</w:t>
                   </w:r>
@@ -16317,16 +16157,14 @@
                     <w:ind w:left="50"/>
                     <w:jc w:val="center"/>
                     <w:rPr>
-                      <w:sz w:val="20"/>
-                      <w:szCs w:val="20"/>
+                      <w:szCs w:val="21"/>
                     </w:rPr>
                   </w:pPr>
                   <w:r>
                     <w:rPr>
                       <w:rFonts w:eastAsia="Arial"/>
                       <w:w w:val="88"/>
-                      <w:sz w:val="18"/>
-                      <w:szCs w:val="18"/>
+                      <w:szCs w:val="21"/>
                     </w:rPr>
                     <w:t>0.297</w:t>
                   </w:r>
@@ -16341,16 +16179,14 @@
                   <w:pPr>
                     <w:jc w:val="center"/>
                     <w:rPr>
-                      <w:sz w:val="20"/>
-                      <w:szCs w:val="20"/>
+                      <w:szCs w:val="21"/>
                     </w:rPr>
                   </w:pPr>
                   <w:r>
                     <w:rPr>
                       <w:rFonts w:eastAsia="Arial"/>
                       <w:w w:val="88"/>
-                      <w:sz w:val="18"/>
-                      <w:szCs w:val="18"/>
+                      <w:szCs w:val="21"/>
                     </w:rPr>
                     <w:t>0.298</w:t>
                   </w:r>
@@ -16365,16 +16201,14 @@
                   <w:pPr>
                     <w:jc w:val="center"/>
                     <w:rPr>
-                      <w:sz w:val="20"/>
-                      <w:szCs w:val="20"/>
+                      <w:szCs w:val="21"/>
                     </w:rPr>
                   </w:pPr>
                   <w:r>
                     <w:rPr>
                       <w:rFonts w:eastAsia="Arial"/>
                       <w:w w:val="88"/>
-                      <w:sz w:val="18"/>
-                      <w:szCs w:val="18"/>
+                      <w:szCs w:val="21"/>
                     </w:rPr>
                     <w:t>0.834</w:t>
                   </w:r>
@@ -16389,16 +16223,14 @@
                   <w:pPr>
                     <w:jc w:val="center"/>
                     <w:rPr>
-                      <w:sz w:val="20"/>
-                      <w:szCs w:val="20"/>
+                      <w:szCs w:val="21"/>
                     </w:rPr>
                   </w:pPr>
                   <w:r>
                     <w:rPr>
                       <w:rFonts w:eastAsia="Arial"/>
                       <w:w w:val="88"/>
-                      <w:sz w:val="18"/>
-                      <w:szCs w:val="18"/>
+                      <w:szCs w:val="21"/>
                     </w:rPr>
                     <w:t>2.086</w:t>
                   </w:r>
@@ -16409,241 +16241,151 @@
           <w:p>
             <w:pPr>
               <w:keepNext/>
-              <w:rPr>
-                <w:rFonts w:hint="eastAsia"/>
-              </w:rPr>
             </w:pPr>
           </w:p>
           <w:p>
             <w:pPr>
               <w:keepNext/>
-              <w:rPr>
-                <w:rFonts w:hint="eastAsia"/>
-              </w:rPr>
             </w:pPr>
           </w:p>
           <w:p>
             <w:pPr>
               <w:keepNext/>
-              <w:rPr>
-                <w:rFonts w:hint="eastAsia"/>
-              </w:rPr>
             </w:pPr>
           </w:p>
           <w:p>
             <w:pPr>
               <w:keepNext/>
-              <w:rPr>
-                <w:rFonts w:hint="eastAsia"/>
-              </w:rPr>
             </w:pPr>
           </w:p>
           <w:p>
             <w:pPr>
               <w:keepNext/>
-              <w:rPr>
-                <w:rFonts w:hint="eastAsia"/>
-              </w:rPr>
             </w:pPr>
           </w:p>
           <w:p>
             <w:pPr>
               <w:keepNext/>
-              <w:rPr>
-                <w:rFonts w:hint="eastAsia"/>
-              </w:rPr>
             </w:pPr>
           </w:p>
           <w:p>
             <w:pPr>
               <w:keepNext/>
-              <w:rPr>
-                <w:rFonts w:hint="eastAsia"/>
-              </w:rPr>
             </w:pPr>
           </w:p>
           <w:p>
             <w:pPr>
               <w:keepNext/>
-              <w:rPr>
-                <w:rFonts w:hint="eastAsia"/>
-              </w:rPr>
             </w:pPr>
           </w:p>
           <w:p>
             <w:pPr>
               <w:keepNext/>
-              <w:rPr>
-                <w:rFonts w:hint="eastAsia"/>
-              </w:rPr>
             </w:pPr>
           </w:p>
           <w:p>
             <w:pPr>
               <w:keepNext/>
-              <w:rPr>
-                <w:rFonts w:hint="eastAsia"/>
-              </w:rPr>
             </w:pPr>
           </w:p>
           <w:p>
             <w:pPr>
               <w:keepNext/>
-              <w:rPr>
-                <w:rFonts w:hint="eastAsia"/>
-              </w:rPr>
             </w:pPr>
           </w:p>
           <w:p>
             <w:pPr>
               <w:keepNext/>
-              <w:rPr>
-                <w:rFonts w:hint="eastAsia"/>
-              </w:rPr>
             </w:pPr>
           </w:p>
           <w:p>
             <w:pPr>
               <w:keepNext/>
-              <w:rPr>
-                <w:rFonts w:hint="eastAsia"/>
-              </w:rPr>
             </w:pPr>
           </w:p>
           <w:p>
             <w:pPr>
               <w:keepNext/>
-              <w:rPr>
-                <w:rFonts w:hint="eastAsia"/>
-              </w:rPr>
             </w:pPr>
           </w:p>
           <w:p>
             <w:pPr>
               <w:keepNext/>
-              <w:rPr>
-                <w:rFonts w:hint="eastAsia"/>
-              </w:rPr>
             </w:pPr>
           </w:p>
           <w:p>
             <w:pPr>
               <w:keepNext/>
-              <w:rPr>
-                <w:rFonts w:hint="eastAsia"/>
-              </w:rPr>
             </w:pPr>
           </w:p>
           <w:p>
             <w:pPr>
               <w:keepNext/>
-              <w:rPr>
-                <w:rFonts w:hint="eastAsia"/>
-              </w:rPr>
             </w:pPr>
           </w:p>
           <w:p>
             <w:pPr>
               <w:keepNext/>
-              <w:rPr>
-                <w:rFonts w:hint="eastAsia"/>
-              </w:rPr>
             </w:pPr>
           </w:p>
           <w:p>
             <w:pPr>
               <w:keepNext/>
-              <w:rPr>
-                <w:rFonts w:hint="eastAsia"/>
-              </w:rPr>
             </w:pPr>
           </w:p>
           <w:p>
             <w:pPr>
               <w:keepNext/>
-              <w:rPr>
-                <w:rFonts w:hint="eastAsia"/>
-              </w:rPr>
             </w:pPr>
           </w:p>
           <w:p>
             <w:pPr>
               <w:keepNext/>
-              <w:rPr>
-                <w:rFonts w:hint="eastAsia"/>
-              </w:rPr>
             </w:pPr>
           </w:p>
           <w:p>
             <w:pPr>
               <w:keepNext/>
-              <w:rPr>
-                <w:rFonts w:hint="eastAsia"/>
-              </w:rPr>
             </w:pPr>
           </w:p>
           <w:p>
             <w:pPr>
               <w:keepNext/>
-              <w:rPr>
-                <w:rFonts w:hint="eastAsia"/>
-              </w:rPr>
             </w:pPr>
           </w:p>
           <w:p>
             <w:pPr>
               <w:keepNext/>
-              <w:rPr>
-                <w:rFonts w:hint="eastAsia"/>
-              </w:rPr>
             </w:pPr>
           </w:p>
           <w:p>
             <w:pPr>
               <w:keepNext/>
-              <w:rPr>
-                <w:rFonts w:hint="eastAsia"/>
-              </w:rPr>
             </w:pPr>
           </w:p>
           <w:p>
             <w:pPr>
               <w:keepNext/>
-              <w:rPr>
-                <w:rFonts w:hint="eastAsia"/>
-              </w:rPr>
             </w:pPr>
           </w:p>
           <w:p>
             <w:pPr>
               <w:keepNext/>
-              <w:rPr>
-                <w:rFonts w:hint="eastAsia"/>
-              </w:rPr>
             </w:pPr>
           </w:p>
           <w:p>
             <w:pPr>
               <w:keepNext/>
-              <w:rPr>
-                <w:rFonts w:hint="eastAsia"/>
-              </w:rPr>
             </w:pPr>
           </w:p>
           <w:p>
             <w:pPr>
               <w:keepNext/>
-              <w:rPr>
-                <w:rFonts w:hint="eastAsia"/>
-              </w:rPr>
             </w:pPr>
           </w:p>
           <w:p>
             <w:pPr>
               <w:keepNext/>
-              <w:rPr>
-                <w:rFonts w:hint="eastAsia"/>
-              </w:rPr>
             </w:pPr>
           </w:p>
           <w:p>
@@ -16712,6 +16454,8 @@
               <w:pStyle w:val="a6"/>
               <w:jc w:val="center"/>
             </w:pPr>
+            <w:bookmarkStart w:id="11" w:name="_Ref2583509"/>
+            <w:bookmarkStart w:id="12" w:name="_Ref2587725"/>
             <w:r>
               <w:rPr>
                 <w:rFonts w:hint="eastAsia"/>
@@ -16763,6 +16507,7 @@
             <w:r>
               <w:fldChar w:fldCharType="end"/>
             </w:r>
+            <w:bookmarkEnd w:id="11"/>
             <w:r>
               <w:rPr>
                 <w:rFonts w:hint="eastAsia"/>
@@ -16781,6 +16526,7 @@
               </w:rPr>
               <w:t>对比实验</w:t>
             </w:r>
+            <w:bookmarkEnd w:id="12"/>
           </w:p>
           <w:p>
             <w:pPr>
@@ -16788,6 +16534,7 @@
               <w:keepNext/>
               <w:jc w:val="center"/>
             </w:pPr>
+            <w:bookmarkStart w:id="13" w:name="_Ref2587695"/>
             <w:r>
               <w:rPr>
                 <w:rFonts w:hint="eastAsia"/>
@@ -16839,6 +16586,7 @@
             <w:r>
               <w:fldChar w:fldCharType="end"/>
             </w:r>
+            <w:bookmarkEnd w:id="13"/>
             <w:r>
               <w:rPr>
                 <w:rFonts w:hint="eastAsia"/>
@@ -17514,7 +17262,101 @@
               </w:tc>
             </w:tr>
           </w:tbl>
-          <w:p/>
+          <w:p>
+            <w:r>
+              <w:rPr>
+                <w:rFonts w:hint="eastAsia"/>
+              </w:rPr>
+              <w:t>如</w:t>
+            </w:r>
+            <w:r>
+              <w:fldChar w:fldCharType="begin"/>
+            </w:r>
+            <w:r>
+              <w:instrText xml:space="preserve"> REF _Ref2583509 \h </w:instrText>
+            </w:r>
+            <w:r>
+              <w:fldChar w:fldCharType="separate"/>
+            </w:r>
+            <w:r>
+              <w:rPr>
+                <w:rFonts w:hint="eastAsia"/>
+              </w:rPr>
+              <w:t>图</w:t>
+            </w:r>
+            <w:r>
+              <w:rPr>
+                <w:rFonts w:hint="eastAsia"/>
+              </w:rPr>
+              <w:t xml:space="preserve"> </w:t>
+            </w:r>
+            <w:r>
+              <w:rPr>
+                <w:noProof/>
+              </w:rPr>
+              <w:t>7</w:t>
+            </w:r>
+            <w:r>
+              <w:fldChar w:fldCharType="end"/>
+            </w:r>
+            <w:r>
+              <w:rPr>
+                <w:rFonts w:hint="eastAsia"/>
+              </w:rPr>
+              <w:t>与</w:t>
+            </w:r>
+            <w:r>
+              <w:fldChar w:fldCharType="begin"/>
+            </w:r>
+            <w:r>
+              <w:instrText xml:space="preserve"> </w:instrText>
+            </w:r>
+            <w:r>
+              <w:rPr>
+                <w:rFonts w:hint="eastAsia"/>
+              </w:rPr>
+              <w:instrText>REF _Ref2587695 \h</w:instrText>
+            </w:r>
+            <w:r>
+              <w:instrText xml:space="preserve"> </w:instrText>
+            </w:r>
+            <w:r>
+              <w:fldChar w:fldCharType="separate"/>
+            </w:r>
+            <w:r>
+              <w:rPr>
+                <w:rFonts w:hint="eastAsia"/>
+              </w:rPr>
+              <w:t>表格</w:t>
+            </w:r>
+            <w:r>
+              <w:rPr>
+                <w:rFonts w:hint="eastAsia"/>
+              </w:rPr>
+              <w:t xml:space="preserve"> </w:t>
+            </w:r>
+            <w:r>
+              <w:rPr>
+                <w:noProof/>
+              </w:rPr>
+              <w:t>2</w:t>
+            </w:r>
+            <w:r>
+              <w:fldChar w:fldCharType="end"/>
+            </w:r>
+            <w:r>
+              <w:rPr>
+                <w:rFonts w:hint="eastAsia"/>
+              </w:rPr>
+              <w:t>所示，分别从视觉效果和数值评估上展示了本文方法各模块的功能对比</w:t>
+            </w:r>
+            <w:r>
+              <w:rPr>
+                <w:rFonts w:hint="eastAsia"/>
+              </w:rPr>
+              <w:t>。</w:t>
+            </w:r>
+          </w:p>
           <w:p>
             <w:pPr>
               <w:keepNext/>
@@ -17651,7 +17493,14 @@
               <w:t>（基于渲染图像所训练的网络模型）</w:t>
             </w:r>
           </w:p>
-          <w:p/>
+          <w:p>
+            <w:r>
+              <w:rPr>
+                <w:rFonts w:hint="eastAsia"/>
+              </w:rPr>
+              <w:t>如</w:t>
+            </w:r>
+          </w:p>
           <w:p>
             <w:pPr>
               <w:rPr>
@@ -17760,7 +17609,7 @@
               </w:rPr>
               <w:lastRenderedPageBreak/>
               <w:pict>
-                <v:shape id="_x0000_i1031" type="#_x0000_t75" style="width:480.9pt;height:223pt">
+                <v:shape id="_x0000_i1031" type="#_x0000_t75" style="width:481.4pt;height:222.7pt">
                   <v:imagedata r:id="rId29" o:title="svr"/>
                 </v:shape>
               </w:pict>
@@ -22121,7 +21970,6 @@
           <w:p>
             <w:pPr>
               <w:rPr>
-                <w:rFonts w:hint="eastAsia"/>
                 <w:b/>
               </w:rPr>
             </w:pPr>
@@ -22129,7 +21977,6 @@
           <w:p>
             <w:pPr>
               <w:rPr>
-                <w:rFonts w:hint="eastAsia"/>
                 <w:b/>
               </w:rPr>
             </w:pPr>
@@ -22137,7 +21984,6 @@
           <w:p>
             <w:pPr>
               <w:rPr>
-                <w:rFonts w:hint="eastAsia"/>
                 <w:b/>
               </w:rPr>
             </w:pPr>
@@ -22145,7 +21991,6 @@
           <w:p>
             <w:pPr>
               <w:rPr>
-                <w:rFonts w:hint="eastAsia"/>
                 <w:b/>
               </w:rPr>
             </w:pPr>
@@ -22153,7 +21998,6 @@
           <w:p>
             <w:pPr>
               <w:rPr>
-                <w:rFonts w:hint="eastAsia"/>
                 <w:b/>
               </w:rPr>
             </w:pPr>
@@ -22161,7 +22005,6 @@
           <w:p>
             <w:pPr>
               <w:rPr>
-                <w:rFonts w:hint="eastAsia"/>
                 <w:b/>
               </w:rPr>
             </w:pPr>
@@ -22169,7 +22012,6 @@
           <w:p>
             <w:pPr>
               <w:rPr>
-                <w:rFonts w:hint="eastAsia"/>
                 <w:b/>
               </w:rPr>
             </w:pPr>
@@ -22177,7 +22019,6 @@
           <w:p>
             <w:pPr>
               <w:rPr>
-                <w:rFonts w:hint="eastAsia"/>
                 <w:b/>
               </w:rPr>
             </w:pPr>
@@ -22185,7 +22026,6 @@
           <w:p>
             <w:pPr>
               <w:rPr>
-                <w:rFonts w:hint="eastAsia"/>
                 <w:b/>
               </w:rPr>
             </w:pPr>
@@ -22193,7 +22033,6 @@
           <w:p>
             <w:pPr>
               <w:rPr>
-                <w:rFonts w:hint="eastAsia"/>
                 <w:b/>
               </w:rPr>
             </w:pPr>
@@ -22201,7 +22040,6 @@
           <w:p>
             <w:pPr>
               <w:rPr>
-                <w:rFonts w:hint="eastAsia"/>
                 <w:b/>
               </w:rPr>
             </w:pPr>
@@ -22209,7 +22047,6 @@
           <w:p>
             <w:pPr>
               <w:rPr>
-                <w:rFonts w:hint="eastAsia"/>
                 <w:b/>
               </w:rPr>
             </w:pPr>
@@ -22217,7 +22054,6 @@
           <w:p>
             <w:pPr>
               <w:rPr>
-                <w:rFonts w:hint="eastAsia"/>
                 <w:b/>
               </w:rPr>
             </w:pPr>
@@ -22225,7 +22061,6 @@
           <w:p>
             <w:pPr>
               <w:rPr>
-                <w:rFonts w:hint="eastAsia"/>
                 <w:b/>
               </w:rPr>
             </w:pPr>
@@ -22233,7 +22068,6 @@
           <w:p>
             <w:pPr>
               <w:rPr>
-                <w:rFonts w:hint="eastAsia"/>
                 <w:b/>
               </w:rPr>
             </w:pPr>
@@ -22241,7 +22075,6 @@
           <w:p>
             <w:pPr>
               <w:rPr>
-                <w:rFonts w:hint="eastAsia"/>
                 <w:b/>
               </w:rPr>
             </w:pPr>
@@ -22249,7 +22082,6 @@
           <w:p>
             <w:pPr>
               <w:rPr>
-                <w:rFonts w:hint="eastAsia"/>
                 <w:b/>
               </w:rPr>
             </w:pPr>
@@ -22451,7 +22283,7 @@
                   </w:pPr>
                   <w:r>
                     <w:rPr>
-                      <w:rFonts w:ascii="Arial" w:eastAsia="Arial" w:hAnsi="Arial" w:cs="Arial"/>
+                      <w:rFonts w:eastAsia="Arial"/>
                       <w:sz w:val="20"/>
                       <w:szCs w:val="20"/>
                     </w:rPr>
@@ -22497,7 +22329,7 @@
                   </w:pPr>
                   <w:r>
                     <w:rPr>
-                      <w:rFonts w:ascii="Arial" w:eastAsia="Arial" w:hAnsi="Arial" w:cs="Arial"/>
+                      <w:rFonts w:eastAsia="Arial"/>
                       <w:sz w:val="20"/>
                       <w:szCs w:val="20"/>
                     </w:rPr>
@@ -26226,122 +26058,27 @@
           <w:p/>
           <w:p/>
           <w:p/>
-          <w:p>
-            <w:pPr>
-              <w:rPr>
-                <w:rFonts w:hint="eastAsia"/>
-              </w:rPr>
-            </w:pPr>
-          </w:p>
-          <w:p>
-            <w:pPr>
-              <w:rPr>
-                <w:rFonts w:hint="eastAsia"/>
-              </w:rPr>
-            </w:pPr>
-          </w:p>
-          <w:p>
-            <w:pPr>
-              <w:rPr>
-                <w:rFonts w:hint="eastAsia"/>
-              </w:rPr>
-            </w:pPr>
-          </w:p>
-          <w:p>
-            <w:pPr>
-              <w:rPr>
-                <w:rFonts w:hint="eastAsia"/>
-              </w:rPr>
-            </w:pPr>
-          </w:p>
-          <w:p>
-            <w:pPr>
-              <w:rPr>
-                <w:rFonts w:hint="eastAsia"/>
-              </w:rPr>
-            </w:pPr>
-          </w:p>
-          <w:p>
-            <w:pPr>
-              <w:rPr>
-                <w:rFonts w:hint="eastAsia"/>
-              </w:rPr>
-            </w:pPr>
-          </w:p>
-          <w:p>
-            <w:pPr>
-              <w:rPr>
-                <w:rFonts w:hint="eastAsia"/>
-              </w:rPr>
-            </w:pPr>
-          </w:p>
-          <w:p>
-            <w:pPr>
-              <w:rPr>
-                <w:rFonts w:hint="eastAsia"/>
-              </w:rPr>
-            </w:pPr>
-          </w:p>
-          <w:p>
-            <w:pPr>
-              <w:rPr>
-                <w:rFonts w:hint="eastAsia"/>
-              </w:rPr>
-            </w:pPr>
-          </w:p>
-          <w:p>
-            <w:pPr>
-              <w:rPr>
-                <w:rFonts w:hint="eastAsia"/>
-              </w:rPr>
-            </w:pPr>
-          </w:p>
-          <w:p>
-            <w:pPr>
-              <w:rPr>
-                <w:rFonts w:hint="eastAsia"/>
-              </w:rPr>
-            </w:pPr>
-          </w:p>
-          <w:p>
-            <w:pPr>
-              <w:rPr>
-                <w:rFonts w:hint="eastAsia"/>
-              </w:rPr>
-            </w:pPr>
-          </w:p>
-          <w:p>
-            <w:pPr>
-              <w:rPr>
-                <w:rFonts w:hint="eastAsia"/>
-              </w:rPr>
-            </w:pPr>
-          </w:p>
-          <w:p>
-            <w:pPr>
-              <w:rPr>
-                <w:rFonts w:hint="eastAsia"/>
-              </w:rPr>
-            </w:pPr>
-          </w:p>
-          <w:p>
-            <w:pPr>
-              <w:rPr>
-                <w:rFonts w:hint="eastAsia"/>
-              </w:rPr>
-            </w:pPr>
-          </w:p>
-          <w:p>
-            <w:pPr>
-              <w:rPr>
-                <w:rFonts w:hint="eastAsia"/>
-              </w:rPr>
-            </w:pPr>
-          </w:p>
+          <w:p/>
+          <w:p/>
+          <w:p/>
+          <w:p/>
+          <w:p/>
+          <w:p/>
+          <w:p/>
+          <w:p/>
+          <w:p/>
+          <w:p/>
+          <w:p/>
+          <w:p/>
+          <w:p/>
+          <w:p/>
+          <w:p/>
+          <w:p/>
           <w:p/>
           <w:p>
             <w:pPr>
               <w:rPr>
+                <w:rFonts w:hint="eastAsia"/>
                 <w:b/>
               </w:rPr>
             </w:pPr>
@@ -26368,13 +26105,94 @@
             </w:r>
           </w:p>
           <w:p>
-            <w:pPr>
-              <w:ind w:firstLineChars="200" w:firstLine="420"/>
-            </w:pPr>
+            <w:r>
+              <w:rPr>
+                <w:rFonts w:hint="eastAsia"/>
+              </w:rPr>
+              <w:t>基于</w:t>
+            </w:r>
+            <w:r>
+              <w:rPr>
+                <w:rFonts w:hint="eastAsia"/>
+              </w:rPr>
+              <w:t>混合形变的网格生成网络</w:t>
+            </w:r>
+            <w:r>
+              <w:rPr>
+                <w:rFonts w:hint="eastAsia"/>
+              </w:rPr>
+              <w:t>的小论文</w:t>
+            </w:r>
+            <w:r>
+              <w:rPr>
+                <w:rFonts w:hint="eastAsia"/>
+              </w:rPr>
+              <w:t xml:space="preserve">"Blended </w:t>
+            </w:r>
+            <w:proofErr w:type="spellStart"/>
+            <w:r>
+              <w:rPr>
+                <w:rFonts w:hint="eastAsia"/>
+              </w:rPr>
+              <w:t>AtlasNet</w:t>
+            </w:r>
+            <w:proofErr w:type="spellEnd"/>
+            <w:r>
+              <w:rPr>
+                <w:rFonts w:hint="eastAsia"/>
+              </w:rPr>
+              <w:t xml:space="preserve"> for Mesh </w:t>
+            </w:r>
+            <w:r>
+              <w:rPr>
+                <w:rFonts w:hint="eastAsia"/>
+              </w:rPr>
+              <w:t>R</w:t>
+            </w:r>
+            <w:r>
+              <w:rPr>
+                <w:rFonts w:hint="eastAsia"/>
+              </w:rPr>
+              <w:t>econstruction and Co-segmentation"</w:t>
+            </w:r>
+            <w:r>
+              <w:rPr>
+                <w:rFonts w:hint="eastAsia"/>
+              </w:rPr>
+              <w:t>仍在进行</w:t>
+            </w:r>
+            <w:r>
+              <w:rPr>
+                <w:rFonts w:hint="eastAsia"/>
+              </w:rPr>
+              <w:t>实验中</w:t>
+            </w:r>
+            <w:r>
+              <w:rPr>
+                <w:rFonts w:hint="eastAsia"/>
+              </w:rPr>
+              <w:t>,</w:t>
+            </w:r>
+            <w:r>
+              <w:rPr>
+                <w:rFonts w:hint="eastAsia"/>
+              </w:rPr>
+              <w:t>论文正在撰写准备投稿。大论文的写作才刚刚开始。</w:t>
+            </w:r>
           </w:p>
         </w:tc>
       </w:tr>
     </w:tbl>
+    <w:p>
+      <w:pPr>
+        <w:rPr>
+          <w:rFonts w:ascii="黑体" w:eastAsia="黑体" w:hint="eastAsia"/>
+          <w:bCs/>
+          <w:sz w:val="30"/>
+          <w:szCs w:val="30"/>
+        </w:rPr>
+      </w:pPr>
+    </w:p>
     <w:p>
       <w:pPr>
         <w:rPr>
@@ -26451,7 +26269,6 @@
               <w:rPr>
                 <w:rFonts w:hint="eastAsia"/>
               </w:rPr>
-              <w:lastRenderedPageBreak/>
               <w:t>已发表或被接收发表的文章目录或其它相关研究成果。</w:t>
             </w:r>
           </w:p>
@@ -26655,77 +26472,11 @@
             <w:tcW w:w="9648" w:type="dxa"/>
           </w:tcPr>
           <w:p>
-            <w:pPr>
-              <w:rPr>
-                <w:rFonts w:hint="eastAsia"/>
-              </w:rPr>
-            </w:pPr>
             <w:r>
               <w:rPr>
                 <w:rFonts w:hint="eastAsia"/>
               </w:rPr>
               <w:t>至论文答辩前的学位论文工作安排</w:t>
-            </w:r>
-          </w:p>
-          <w:p/>
-          <w:p>
-            <w:r>
-              <w:rPr>
-                <w:rFonts w:hint="eastAsia"/>
-              </w:rPr>
-              <w:t>5</w:t>
-            </w:r>
-            <w:r>
-              <w:rPr>
-                <w:rFonts w:hint="eastAsia"/>
-              </w:rPr>
-              <w:t>月</w:t>
-            </w:r>
-            <w:r>
-              <w:rPr>
-                <w:rFonts w:hint="eastAsia"/>
-              </w:rPr>
-              <w:t>1</w:t>
-            </w:r>
-            <w:r>
-              <w:rPr>
-                <w:rFonts w:hint="eastAsia"/>
-              </w:rPr>
-              <w:t>日前完成</w:t>
-            </w:r>
-            <w:proofErr w:type="gramStart"/>
-            <w:r>
-              <w:t>”</w:t>
-            </w:r>
-            <w:proofErr w:type="gramEnd"/>
-            <w:r>
-              <w:rPr>
-                <w:iCs/>
-              </w:rPr>
-              <w:t xml:space="preserve"> Preventing Self-intersection with Cycle Regularization in Mesh Reconstruction Networks</w:t>
-            </w:r>
-            <w:proofErr w:type="gramStart"/>
-            <w:r>
-              <w:t>”</w:t>
-            </w:r>
-            <w:proofErr w:type="gramEnd"/>
-            <w:r>
-              <w:rPr>
-                <w:rFonts w:hint="eastAsia"/>
-              </w:rPr>
-              <w:t>的修改稿</w:t>
-            </w:r>
-            <w:r>
-              <w:rPr>
-                <w:rFonts w:hint="eastAsia"/>
-              </w:rPr>
-              <w:t>。</w:t>
-            </w:r>
-            <w:r>
-              <w:rPr>
-                <w:rFonts w:hint="eastAsia"/>
-              </w:rPr>
-              <w:t xml:space="preserve"> </w:t>
             </w:r>
           </w:p>
           <w:p>
@@ -26745,27 +26496,133 @@
               <w:rPr>
                 <w:rFonts w:hint="eastAsia"/>
               </w:rPr>
+              <w:t>1</w:t>
+            </w:r>
+            <w:r>
+              <w:rPr>
+                <w:rFonts w:hint="eastAsia"/>
+              </w:rPr>
+              <w:t>日前将</w:t>
+            </w:r>
+            <w:r>
+              <w:rPr>
+                <w:rFonts w:hint="eastAsia"/>
+              </w:rPr>
+              <w:t>"Blended</w:t>
+            </w:r>
+            <w:r>
+              <w:rPr>
+                <w:rFonts w:hint="eastAsia"/>
+              </w:rPr>
+              <w:t xml:space="preserve"> </w:t>
+            </w:r>
+            <w:proofErr w:type="spellStart"/>
+            <w:r>
+              <w:rPr>
+                <w:rFonts w:hint="eastAsia"/>
+              </w:rPr>
+              <w:t>AtlasNet</w:t>
+            </w:r>
+            <w:proofErr w:type="spellEnd"/>
+            <w:r>
+              <w:rPr>
+                <w:rFonts w:hint="eastAsia"/>
+              </w:rPr>
+              <w:t xml:space="preserve"> for Mesh Reconstruction and Co-segmentation </w:t>
+            </w:r>
+            <w:r>
+              <w:rPr>
+                <w:rFonts w:hint="eastAsia"/>
+              </w:rPr>
+              <w:t>"</w:t>
+            </w:r>
+            <w:r>
+              <w:rPr>
+                <w:rFonts w:hint="eastAsia"/>
+              </w:rPr>
+              <w:t>投稿出去。</w:t>
+            </w:r>
+          </w:p>
+          <w:p>
+            <w:r>
+              <w:rPr>
+                <w:rFonts w:hint="eastAsia"/>
+              </w:rPr>
+              <w:t>5</w:t>
+            </w:r>
+            <w:r>
+              <w:rPr>
+                <w:rFonts w:hint="eastAsia"/>
+              </w:rPr>
+              <w:t>月</w:t>
+            </w:r>
+            <w:r>
+              <w:rPr>
+                <w:rFonts w:hint="eastAsia"/>
+              </w:rPr>
+              <w:t>1</w:t>
+            </w:r>
+            <w:r>
+              <w:rPr>
+                <w:rFonts w:hint="eastAsia"/>
+              </w:rPr>
+              <w:t>日前完成</w:t>
+            </w:r>
+            <w:r>
+              <w:t>”</w:t>
+            </w:r>
+            <w:r>
+              <w:rPr>
+                <w:iCs/>
+              </w:rPr>
+              <w:t xml:space="preserve"> Preventing Self-intersection with Cycle Regularization in Mesh Reconstruction Networks</w:t>
+            </w:r>
+            <w:r>
+              <w:t>”</w:t>
+            </w:r>
+            <w:r>
+              <w:rPr>
+                <w:rFonts w:hint="eastAsia"/>
+              </w:rPr>
+              <w:t>的修改稿</w:t>
+            </w:r>
+            <w:r>
+              <w:rPr>
+                <w:rFonts w:hint="eastAsia"/>
+              </w:rPr>
+              <w:t>。</w:t>
+            </w:r>
+            <w:r>
+              <w:rPr>
+                <w:rFonts w:hint="eastAsia"/>
+              </w:rPr>
+              <w:t xml:space="preserve"> </w:t>
+            </w:r>
+          </w:p>
+          <w:p>
+            <w:r>
+              <w:rPr>
+                <w:rFonts w:hint="eastAsia"/>
+              </w:rPr>
+              <w:t>4</w:t>
+            </w:r>
+            <w:r>
+              <w:rPr>
+                <w:rFonts w:hint="eastAsia"/>
+              </w:rPr>
+              <w:t>月</w:t>
+            </w:r>
+            <w:r>
+              <w:rPr>
+                <w:rFonts w:hint="eastAsia"/>
+              </w:rPr>
               <w:t>30</w:t>
             </w:r>
             <w:r>
               <w:rPr>
                 <w:rFonts w:hint="eastAsia"/>
               </w:rPr>
-              <w:t>日前完成所提方法和现有方法在语义多样性方面的</w:t>
-            </w:r>
-            <w:proofErr w:type="gramStart"/>
-            <w:r>
-              <w:rPr>
-                <w:rFonts w:hint="eastAsia"/>
-              </w:rPr>
-              <w:t>的</w:t>
-            </w:r>
-            <w:proofErr w:type="gramEnd"/>
-            <w:r>
-              <w:rPr>
-                <w:rFonts w:hint="eastAsia"/>
-              </w:rPr>
-              <w:t>对比实验</w:t>
+              <w:t>日前完成所提方法和现有方法在语义多样性方面的的对比实验</w:t>
             </w:r>
             <w:r>
               <w:rPr>
@@ -27081,7 +26938,7 @@
         <w:rStyle w:val="a4"/>
         <w:noProof/>
       </w:rPr>
-      <w:t>14</w:t>
+      <w:t>6</w:t>
     </w:r>
     <w:r>
       <w:rPr>
@@ -28746,7 +28603,7 @@
         <a:sysClr val="windowText" lastClr="000000"/>
       </a:dk1>
       <a:lt1>
-        <a:sysClr val="window" lastClr="CCE8CF"/>
+        <a:sysClr val="window" lastClr="FFFFFF"/>
       </a:lt1>
       <a:dk2>
         <a:srgbClr val="1F497D"/>
@@ -29026,7 +28883,7 @@
 </file>
 
 <file path=customXml/itemProps1.xml><?xml version="1.0" encoding="utf-8"?>
-<ds:datastoreItem xmlns:ds="http://schemas.openxmlformats.org/officeDocument/2006/customXml" ds:itemID="{8F85148B-3B32-4FC1-B57C-5DD4E3C7B836}">
+<ds:datastoreItem xmlns:ds="http://schemas.openxmlformats.org/officeDocument/2006/customXml" ds:itemID="{6F8F0416-099E-4BD0-9E9D-D9BC27F935F8}">
   <ds:schemaRefs>
     <ds:schemaRef ds:uri="http://schemas.openxmlformats.org/officeDocument/2006/bibliography"/>
   </ds:schemaRefs>

--- a/doc/THESIS/博士，硕士中期检查报告.docx
+++ b/doc/THESIS/博士，硕士中期检查报告.docx
@@ -1273,10 +1273,10 @@
                   <v:path o:extrusionok="f" gradientshapeok="t" o:connecttype="rect"/>
                   <o:lock v:ext="edit" aspectratio="t"/>
                 </v:shapetype>
-                <v:shape id="_x0000_i1029" type="#_x0000_t75" style="width:14.25pt;height:12.9pt" o:ole="">
+                <v:shape id="_x0000_i1025" type="#_x0000_t75" style="width:14.25pt;height:12.9pt" o:ole="">
                   <v:imagedata r:id="rId8" o:title=""/>
                 </v:shape>
-                <o:OLEObject Type="Embed" ProgID="Equation.3" ShapeID="_x0000_i1029" DrawAspect="Content" ObjectID="_1613314698" r:id="rId9"/>
+                <o:OLEObject Type="Embed" ProgID="Equation.3" ShapeID="_x0000_i1025" DrawAspect="Content" ObjectID="_1613466810" r:id="rId9"/>
               </w:object>
             </w:r>
             <w:r>
@@ -1314,10 +1314,10 @@
                 <w:position w:val="-6"/>
               </w:rPr>
               <w:object w:dxaOrig="520" w:dyaOrig="320">
-                <v:shape id="_x0000_i1030" type="#_x0000_t75" style="width:19.7pt;height:12.25pt" o:ole="">
+                <v:shape id="_x0000_i1026" type="#_x0000_t75" style="width:19.7pt;height:12.25pt" o:ole="">
                   <v:imagedata r:id="rId10" o:title=""/>
                 </v:shape>
-                <o:OLEObject Type="Embed" ProgID="Equation.3" ShapeID="_x0000_i1030" DrawAspect="Content" ObjectID="_1613314699" r:id="rId11"/>
+                <o:OLEObject Type="Embed" ProgID="Equation.3" ShapeID="_x0000_i1026" DrawAspect="Content" ObjectID="_1613466811" r:id="rId11"/>
               </w:object>
             </w:r>
             <w:r>
@@ -2082,6 +2082,7 @@
             <w:pPr>
               <w:spacing w:line="360" w:lineRule="exact"/>
               <w:rPr>
+                <w:rFonts w:hint="eastAsia"/>
                 <w:b/>
               </w:rPr>
             </w:pPr>
@@ -2098,528 +2099,6 @@
                 <w:b/>
               </w:rPr>
               <w:t>研究内容</w:t>
-            </w:r>
-          </w:p>
-          <w:p>
-            <w:pPr>
-              <w:spacing w:line="360" w:lineRule="exact"/>
-              <w:ind w:firstLineChars="200" w:firstLine="420"/>
-              <w:rPr>
-                <w:rFonts w:hint="eastAsia"/>
-              </w:rPr>
-            </w:pPr>
-            <w:r>
-              <w:rPr>
-                <w:rFonts w:hint="eastAsia"/>
-              </w:rPr>
-              <w:t>综合考虑现有主流技术路线的发展，应用前景和各自的优劣，基于网格的的表达</w:t>
-            </w:r>
-            <w:r>
-              <w:rPr>
-                <w:rFonts w:hint="eastAsia"/>
-              </w:rPr>
-              <w:t>具有较完整的表面信息，能更好的对接现有的工业软件，具有</w:t>
-            </w:r>
-            <w:r>
-              <w:rPr>
-                <w:rFonts w:hint="eastAsia"/>
-              </w:rPr>
-              <w:t>更广泛的应用前景。</w:t>
-            </w:r>
-            <w:r>
-              <w:rPr>
-                <w:rFonts w:hint="eastAsia"/>
-              </w:rPr>
-              <w:t>因此，</w:t>
-            </w:r>
-            <w:r>
-              <w:rPr>
-                <w:rFonts w:hint="eastAsia"/>
-              </w:rPr>
-              <w:t>本文</w:t>
-            </w:r>
-            <w:r>
-              <w:rPr>
-                <w:rFonts w:hint="eastAsia"/>
-              </w:rPr>
-              <w:t>将</w:t>
-            </w:r>
-            <w:r>
-              <w:rPr>
-                <w:rFonts w:hint="eastAsia"/>
-              </w:rPr>
-              <w:t>专注基于三维网格表达的</w:t>
-            </w:r>
-            <w:r>
-              <w:rPr>
-                <w:rFonts w:hint="eastAsia"/>
-              </w:rPr>
-              <w:t>单图像</w:t>
-            </w:r>
-            <w:r>
-              <w:rPr>
-                <w:rFonts w:hint="eastAsia"/>
-              </w:rPr>
-              <w:t>形状生成网络</w:t>
-            </w:r>
-            <w:r>
-              <w:rPr>
-                <w:rFonts w:hint="eastAsia"/>
-              </w:rPr>
-              <w:t>。</w:t>
-            </w:r>
-          </w:p>
-          <w:p>
-            <w:pPr>
-              <w:spacing w:line="360" w:lineRule="exact"/>
-              <w:ind w:firstLineChars="200" w:firstLine="420"/>
-            </w:pPr>
-            <w:r>
-              <w:rPr>
-                <w:rFonts w:hint="eastAsia"/>
-              </w:rPr>
-              <w:t>本文</w:t>
-            </w:r>
-            <w:r>
-              <w:rPr>
-                <w:rFonts w:hint="eastAsia"/>
-              </w:rPr>
-              <w:t>的主要目标是</w:t>
-            </w:r>
-            <w:r>
-              <w:rPr>
-                <w:rFonts w:hint="eastAsia"/>
-              </w:rPr>
-              <w:t>实现通用的三维网格生成网络</w:t>
-            </w:r>
-            <w:r>
-              <w:rPr>
-                <w:rFonts w:hint="eastAsia"/>
-              </w:rPr>
-              <w:t>。所谓通用是指能够同时处理多类物体的单图像形状生成问题。</w:t>
-            </w:r>
-          </w:p>
-          <w:p>
-            <w:pPr>
-              <w:spacing w:line="360" w:lineRule="exact"/>
-              <w:ind w:firstLineChars="200" w:firstLine="420"/>
-              <w:rPr>
-                <w:rFonts w:hint="eastAsia"/>
-              </w:rPr>
-            </w:pPr>
-            <w:r>
-              <w:rPr>
-                <w:rFonts w:hint="eastAsia"/>
-              </w:rPr>
-              <w:t>本文</w:t>
-            </w:r>
-            <w:r>
-              <w:rPr>
-                <w:rFonts w:hint="eastAsia"/>
-              </w:rPr>
-              <w:t>首先要研究的问题</w:t>
-            </w:r>
-            <w:r>
-              <w:rPr>
-                <w:rFonts w:hint="eastAsia"/>
-              </w:rPr>
-              <w:t>是</w:t>
-            </w:r>
-            <w:r>
-              <w:rPr>
-                <w:rFonts w:hint="eastAsia"/>
-              </w:rPr>
-              <w:t>如何构建</w:t>
-            </w:r>
-            <w:r>
-              <w:rPr>
-                <w:rFonts w:hint="eastAsia"/>
-              </w:rPr>
-              <w:t>三维</w:t>
-            </w:r>
-            <w:r>
-              <w:rPr>
-                <w:rFonts w:hint="eastAsia"/>
-              </w:rPr>
-              <w:t>网格。</w:t>
-            </w:r>
-            <w:r>
-              <w:rPr>
-                <w:rFonts w:hint="eastAsia"/>
-              </w:rPr>
-              <w:t>三维</w:t>
-            </w:r>
-            <w:r>
-              <w:rPr>
-                <w:rFonts w:hint="eastAsia"/>
-              </w:rPr>
-              <w:t>网格构建的难点在于，</w:t>
-            </w:r>
-            <w:r>
-              <w:rPr>
-                <w:rFonts w:hint="eastAsia"/>
-              </w:rPr>
-              <w:t>三维</w:t>
-            </w:r>
-            <w:r>
-              <w:rPr>
-                <w:rFonts w:hint="eastAsia"/>
-              </w:rPr>
-              <w:t>网格不仅仅包含</w:t>
-            </w:r>
-            <w:r>
-              <w:rPr>
-                <w:rFonts w:hint="eastAsia"/>
-              </w:rPr>
-              <w:t>三维</w:t>
-            </w:r>
-            <w:r>
-              <w:rPr>
-                <w:rFonts w:hint="eastAsia"/>
-              </w:rPr>
-              <w:t>顶点的坐标信息而且</w:t>
-            </w:r>
-            <w:r>
-              <w:rPr>
-                <w:rFonts w:hint="eastAsia"/>
-              </w:rPr>
-              <w:t>包含了局部连接关系</w:t>
-            </w:r>
-            <w:r>
-              <w:rPr>
-                <w:rFonts w:hint="eastAsia"/>
-              </w:rPr>
-              <w:t>。</w:t>
-            </w:r>
-          </w:p>
-          <w:p>
-            <w:pPr>
-              <w:spacing w:line="360" w:lineRule="exact"/>
-              <w:ind w:firstLineChars="200" w:firstLine="420"/>
-              <w:rPr>
-                <w:rFonts w:hint="eastAsia"/>
-              </w:rPr>
-            </w:pPr>
-            <w:r>
-              <w:rPr>
-                <w:rFonts w:hint="eastAsia"/>
-              </w:rPr>
-              <w:t>现有</w:t>
-            </w:r>
-            <w:r>
-              <w:rPr>
-                <w:rFonts w:hint="eastAsia"/>
-              </w:rPr>
-              <w:t>神经网络</w:t>
-            </w:r>
-            <w:r>
-              <w:rPr>
-                <w:rFonts w:hint="eastAsia"/>
-              </w:rPr>
-              <w:t>能够有效</w:t>
-            </w:r>
-            <w:r>
-              <w:rPr>
-                <w:rFonts w:hint="eastAsia"/>
-              </w:rPr>
-              <w:t>回归三维顶点坐标但是难以拟合其中的连接关系。因此</w:t>
-            </w:r>
-            <w:r>
-              <w:rPr>
-                <w:rFonts w:hint="eastAsia"/>
-              </w:rPr>
-              <w:t>，</w:t>
-            </w:r>
-            <w:r>
-              <w:fldChar w:fldCharType="begin" w:fldLock="1"/>
-            </w:r>
-            <w:r>
-              <w:instrText>ADDIN CSL_CITATION {"citationItems":[{"id":"ITEM-1","itemData":{"DOI":"10.1109/CVPR.2017.164","ISSN":"1063-6919","author":[{"dropping-particle":"","family":"Dou","given":"P","non-dropping-particle":"","parse-names":false,"suffix":""},{"dropping-particle":"","family":"Shah","given":"S K","non-dropping-particle":"","parse-names":false,"suffix":""},{"dropping-particle":"","family":"Kakadiaris","given":"I A","non-dropping-particle":"","parse-names":false,"suffix":""}],"container-title":"2017 IEEE Conference on Computer Vision and Pattern Recognition (CVPR)","id":"ITEM-1","issued":{"date-parts":[["2017"]]},"page":"1503-1512","title":"End-to-End 3D Face Reconstruction with Deep Neural Networks","type":"paper-conference","volume":"00"},"uris":["http://www.mendeley.com/documents/?uuid=5674629e-5f28-40a6-a5ff-b0f70bb2e251"]}],"mendeley":{"formattedCitation":"[Dou--CVPR--2017]","plainTextFormattedCitation":"[Dou--CVPR--2017]","previouslyFormattedCitation":"[Dou--CVPR--2017]"},"properties":{"noteIndex":0},"schema":"https://github.com/citation-style-language/schema/raw/master/csl-citation.json"}</w:instrText>
-            </w:r>
-            <w:r>
-              <w:fldChar w:fldCharType="separate"/>
-            </w:r>
-            <w:r>
-              <w:rPr>
-                <w:noProof/>
-              </w:rPr>
-              <w:t>[Dou--CVPR--2017]</w:t>
-            </w:r>
-            <w:r>
-              <w:fldChar w:fldCharType="end"/>
-            </w:r>
-            <w:r>
-              <w:rPr>
-                <w:rFonts w:hint="eastAsia"/>
-              </w:rPr>
-              <w:t>与</w:t>
-            </w:r>
-            <w:r>
-              <w:fldChar w:fldCharType="begin" w:fldLock="1"/>
-            </w:r>
-            <w:r>
-              <w:instrText>ADDIN CSL_CITATION {"citationItems":[{"id":"ITEM-1","itemData":{"abstract":"A challenge that remains open in 3D deep learning is how to efficiently represent 3D data to feed deep neural networks. Recent works have been relying on volumetric or point cloud representations, but such approaches suffer from a number of issues such as computational complexity, unordered data, and lack of finer geometry. An efficient way to represent a 3D shape is through a polygon mesh as it encodes both shape's geometric and topological information. However, the mesh's data structure is an irregular graph (i.e. collection of vertices connected by edges to form polygonal faces) and it is not straightforward to integrate it into learning frameworks since every mesh is likely to have a different structure. Here we address this drawback by efficiently converting an unstructured 3D mesh into a regular and compact shape parametrization that is ready for machine learning applications. We developed a simple and lightweight learning framework able to reconstruct high-quality 3D meshes from a single image by using a compact representation that encodes a mesh using free-form deformation and sparse linear combination in a small dictionary of 3D models. In contrast to prior work, we do not rely on classical silhouette and landmark registration techniques to perform the 3D reconstruction. We extensively evaluated our method on synthetic and real-world datasets and found that it can efficiently and compactly reconstruct 3D objects while preserving its important geometrical aspects.","author":[{"dropping-particle":"","family":"Pontes","given":"Jhony Kaesemodel","non-dropping-particle":"","parse-names":false,"suffix":""},{"dropping-particle":"","family":"Kong","given":"Chen","non-dropping-particle":"","parse-names":false,"suffix":""},{"dropping-particle":"","family":"Sridharan","given":"Sridha","non-dropping-particle":"","parse-names":false,"suffix":""},{"dropping-particle":"","family":"Lucey","given":"Simon","non-dropping-particle":"","parse-names":false,"suffix":""},{"dropping-particle":"","family":"Eriksson","given":"Anders P","non-dropping-particle":"","parse-names":false,"suffix":""},{"dropping-particle":"","family":"Fookes","given":"Clinton B","non-dropping-particle":"","parse-names":false,"suffix":""}],"container-title":"Asian Conference on Computer Vision (ACCV 2018)","id":"ITEM-1","issued":{"date-parts":[["2018"]]},"publisher-place":"Perth, W.A","title":"Image2Mesh: A learning framework for single image 3D reconstruction","type":"paper-conference","volume":"abs/1711.1"},"uris":["http://www.mendeley.com/documents/?uuid=9b92d543-2a33-412b-9cf1-a90e111605a8"]}],"mendeley":{"formattedCitation":"[Pontes--ACCV--2018]","manualFormatting":"[Pontes--ACCV--2018]","plainTextFormattedCitation":"[Pontes--ACCV--2018]","previouslyFormattedCitation":"[Pontes--ACCV--2018]"},"properties":{"noteIndex":0},"schema":"https://github.com/citation-style-language/schema/raw/master/csl-citation.json"}</w:instrText>
-            </w:r>
-            <w:r>
-              <w:fldChar w:fldCharType="separate"/>
-            </w:r>
-            <w:r>
-              <w:rPr>
-                <w:noProof/>
-              </w:rPr>
-              <w:t>[Pontes--ACCV--2018</w:t>
-            </w:r>
-            <w:r>
-              <w:rPr>
-                <w:noProof/>
-              </w:rPr>
-              <w:t>]</w:t>
-            </w:r>
-            <w:r>
-              <w:fldChar w:fldCharType="end"/>
-            </w:r>
-            <w:r>
-              <w:rPr>
-                <w:rFonts w:hint="eastAsia"/>
-              </w:rPr>
-              <w:t>使用了</w:t>
-            </w:r>
-            <w:r>
-              <w:rPr>
-                <w:rFonts w:hint="eastAsia"/>
-              </w:rPr>
-              <w:t>基形状的线形组合的方式来表达输出网格，这样做可以将基形状的连接关系迁移到输出中，而网络也只需回归线性加权系数即可。但是，这种方法需要在基形状之间预先建立有序的对应关系，这种需要限制了该方法在多类物体中的应用。这是由于多类物体彼此形状差异大，难以建立一致的有序对应关系。</w:t>
-            </w:r>
-            <w:r>
-              <w:rPr>
-                <w:rFonts w:hint="eastAsia"/>
-              </w:rPr>
-              <w:t>因此，本文致力于寻求一种更加通用的方案能够为多类物体构建连接关系。</w:t>
-            </w:r>
-          </w:p>
-          <w:p>
-            <w:pPr>
-              <w:spacing w:line="360" w:lineRule="exact"/>
-              <w:ind w:firstLineChars="200" w:firstLine="420"/>
-              <w:rPr>
-                <w:rFonts w:hint="eastAsia"/>
-              </w:rPr>
-            </w:pPr>
-            <w:r>
-              <w:rPr>
-                <w:rFonts w:hint="eastAsia"/>
-              </w:rPr>
-              <w:t>其次，</w:t>
-            </w:r>
-            <w:r>
-              <w:rPr>
-                <w:rFonts w:hint="eastAsia"/>
-              </w:rPr>
-              <w:t>三维网格的连接关系是对三维顶</w:t>
-            </w:r>
-            <w:r>
-              <w:rPr>
-                <w:rFonts w:hint="eastAsia"/>
-              </w:rPr>
-              <w:t>点</w:t>
-            </w:r>
-            <w:r>
-              <w:rPr>
-                <w:rFonts w:hint="eastAsia"/>
-              </w:rPr>
-              <w:t>的局部拓扑关系的一种表达，即使已经生成了连接关系，但是如果在网络的学习过程中输出形状的局部拓扑关系相对于</w:t>
-            </w:r>
-            <w:r>
-              <w:rPr>
-                <w:rFonts w:hint="eastAsia"/>
-              </w:rPr>
-              <w:t>连接</w:t>
-            </w:r>
-            <w:r>
-              <w:rPr>
-                <w:rFonts w:hint="eastAsia"/>
-              </w:rPr>
-              <w:t>关系发生了</w:t>
-            </w:r>
-            <w:r>
-              <w:rPr>
-                <w:rFonts w:hint="eastAsia"/>
-              </w:rPr>
-              <w:t>偏差，</w:t>
-            </w:r>
-            <w:r>
-              <w:rPr>
-                <w:rFonts w:hint="eastAsia"/>
-              </w:rPr>
-              <w:t>那么所生成的连接关系不是</w:t>
-            </w:r>
-            <w:r>
-              <w:rPr>
-                <w:rFonts w:hint="eastAsia"/>
-              </w:rPr>
-              <w:t>顶点拓扑的正确表达</w:t>
-            </w:r>
-            <w:r>
-              <w:rPr>
-                <w:rFonts w:hint="eastAsia"/>
-              </w:rPr>
-              <w:t>。</w:t>
-            </w:r>
-            <w:r>
-              <w:rPr>
-                <w:rFonts w:hint="eastAsia"/>
-              </w:rPr>
-              <w:t>这样</w:t>
-            </w:r>
-            <w:r>
-              <w:rPr>
-                <w:rFonts w:hint="eastAsia"/>
-              </w:rPr>
-              <w:t>会引起输出网格出现表面自交的</w:t>
-            </w:r>
-            <w:r>
-              <w:rPr>
-                <w:rFonts w:hint="eastAsia"/>
-              </w:rPr>
-              <w:t>现象</w:t>
-            </w:r>
-            <w:r>
-              <w:rPr>
-                <w:rFonts w:hint="eastAsia"/>
-              </w:rPr>
-              <w:t>，进而妨碍输出</w:t>
-            </w:r>
-            <w:r>
-              <w:rPr>
-                <w:rFonts w:hint="eastAsia"/>
-              </w:rPr>
-              <w:t>的三维</w:t>
-            </w:r>
-            <w:r>
-              <w:rPr>
-                <w:rFonts w:hint="eastAsia"/>
-              </w:rPr>
-              <w:t>网格在形状渲染等方面的应用。</w:t>
-            </w:r>
-          </w:p>
-          <w:p>
-            <w:pPr>
-              <w:spacing w:line="360" w:lineRule="exact"/>
-              <w:ind w:firstLineChars="200" w:firstLine="420"/>
-              <w:rPr>
-                <w:rFonts w:hint="eastAsia"/>
-              </w:rPr>
-            </w:pPr>
-            <w:r>
-              <w:rPr>
-                <w:rFonts w:hint="eastAsia"/>
-              </w:rPr>
-              <w:t>因而，</w:t>
-            </w:r>
-            <w:r>
-              <w:rPr>
-                <w:rFonts w:hint="eastAsia"/>
-              </w:rPr>
-              <w:t>本文</w:t>
-            </w:r>
-            <w:r>
-              <w:rPr>
-                <w:rFonts w:hint="eastAsia"/>
-              </w:rPr>
-              <w:t>需要解决的第二个问题是如何在学习过程中保持顶点的局部拓扑结构</w:t>
-            </w:r>
-            <w:r>
-              <w:rPr>
-                <w:rFonts w:hint="eastAsia"/>
-              </w:rPr>
-              <w:t>与网格拓扑的一致</w:t>
-            </w:r>
-            <w:r>
-              <w:rPr>
-                <w:rFonts w:hint="eastAsia"/>
-              </w:rPr>
-              <w:t>，</w:t>
-            </w:r>
-            <w:r>
-              <w:rPr>
-                <w:rFonts w:hint="eastAsia"/>
-              </w:rPr>
-              <w:t>避免网格表面</w:t>
-            </w:r>
-            <w:r>
-              <w:rPr>
-                <w:rFonts w:hint="eastAsia"/>
-              </w:rPr>
-              <w:t>发生</w:t>
-            </w:r>
-            <w:r>
-              <w:rPr>
-                <w:rFonts w:hint="eastAsia"/>
-              </w:rPr>
-              <w:t>自交</w:t>
-            </w:r>
-            <w:r>
-              <w:rPr>
-                <w:rFonts w:hint="eastAsia"/>
-              </w:rPr>
-              <w:t>，达到使</w:t>
-            </w:r>
-            <w:r>
-              <w:rPr>
-                <w:rFonts w:hint="eastAsia"/>
-              </w:rPr>
-              <w:t>生成的物体表面连续美观</w:t>
-            </w:r>
-            <w:r>
-              <w:rPr>
-                <w:rFonts w:hint="eastAsia"/>
-              </w:rPr>
-              <w:t>的目的</w:t>
-            </w:r>
-            <w:r>
-              <w:rPr>
-                <w:rFonts w:hint="eastAsia"/>
-              </w:rPr>
-              <w:t>。</w:t>
-            </w:r>
-          </w:p>
-          <w:p>
-            <w:pPr>
-              <w:spacing w:line="360" w:lineRule="exact"/>
-              <w:ind w:firstLineChars="200" w:firstLine="420"/>
-            </w:pPr>
-            <w:r>
-              <w:rPr>
-                <w:rFonts w:hint="eastAsia"/>
-              </w:rPr>
-              <w:t>第三</w:t>
-            </w:r>
-            <w:r>
-              <w:rPr>
-                <w:rFonts w:hint="eastAsia"/>
-              </w:rPr>
-              <w:t>，</w:t>
-            </w:r>
-            <w:r>
-              <w:rPr>
-                <w:rFonts w:hint="eastAsia"/>
-              </w:rPr>
-              <w:t>针对多类物体之间形状差异大，网络逼近形状细节困难的问题，研究</w:t>
-            </w:r>
-            <w:r>
-              <w:rPr>
-                <w:rFonts w:hint="eastAsia"/>
-              </w:rPr>
-              <w:t>如何有效提高网络的通用表达</w:t>
-            </w:r>
-            <w:r>
-              <w:rPr>
-                <w:rFonts w:hint="eastAsia"/>
-              </w:rPr>
-              <w:t>能力从而增加输出形状的细节的能力。</w:t>
-            </w:r>
-            <w:r>
-              <w:t xml:space="preserve"> </w:t>
             </w:r>
           </w:p>
           <w:p>
@@ -2632,12 +2111,11 @@
                 <w:b/>
                 <w:noProof/>
               </w:rPr>
-              <w:lastRenderedPageBreak/>
               <w:drawing>
                 <wp:inline distT="0" distB="0" distL="0" distR="0">
-                  <wp:extent cx="6115685" cy="2817495"/>
+                  <wp:extent cx="6116320" cy="2967355"/>
                   <wp:effectExtent l="19050" t="0" r="0" b="0"/>
-                  <wp:docPr id="36" name="图片 36"/>
+                  <wp:docPr id="2" name="图片 9" descr="E:\WorkSpace\RAtlasNet\RAtlasNet\doc\THESIS\研究内容.png"/>
                   <wp:cNvGraphicFramePr>
                     <a:graphicFrameLocks xmlns:a="http://schemas.openxmlformats.org/drawingml/2006/main" noChangeAspect="1"/>
                   </wp:cNvGraphicFramePr>
@@ -2645,7 +2123,7 @@
                     <a:graphicData uri="http://schemas.openxmlformats.org/drawingml/2006/picture">
                       <pic:pic xmlns:pic="http://schemas.openxmlformats.org/drawingml/2006/picture">
                         <pic:nvPicPr>
-                          <pic:cNvPr id="0" name="Picture 36"/>
+                          <pic:cNvPr id="0" name="Picture 9" descr="E:\WorkSpace\RAtlasNet\RAtlasNet\doc\THESIS\研究内容.png"/>
                           <pic:cNvPicPr>
                             <a:picLocks noChangeAspect="1" noChangeArrowheads="1"/>
                           </pic:cNvPicPr>
@@ -2660,7 +2138,7 @@
                         <pic:spPr bwMode="auto">
                           <a:xfrm>
                             <a:off x="0" y="0"/>
-                            <a:ext cx="6115685" cy="2817495"/>
+                            <a:ext cx="6116320" cy="2967355"/>
                           </a:xfrm>
                           <a:prstGeom prst="rect">
                             <a:avLst/>
@@ -2686,6 +2164,8 @@
               <w:spacing w:line="360" w:lineRule="exact"/>
               <w:jc w:val="center"/>
             </w:pPr>
+            <w:bookmarkStart w:id="0" w:name="_Ref2853599"/>
+            <w:bookmarkStart w:id="1" w:name="_Ref2853603"/>
             <w:r>
               <w:rPr>
                 <w:rFonts w:hint="eastAsia"/>
@@ -2737,154 +2217,14 @@
             <w:r>
               <w:fldChar w:fldCharType="end"/>
             </w:r>
-            <w:r>
-              <w:rPr>
-                <w:rFonts w:hint="eastAsia"/>
-              </w:rPr>
-              <w:t>研究方法与技术路线</w:t>
-            </w:r>
-          </w:p>
-          <w:p>
-            <w:pPr>
-              <w:spacing w:line="360" w:lineRule="exact"/>
-              <w:rPr>
-                <w:b/>
-              </w:rPr>
-            </w:pPr>
-            <w:r>
-              <w:rPr>
-                <w:rFonts w:hint="eastAsia"/>
-                <w:b/>
-              </w:rPr>
-              <w:t>3.</w:t>
-            </w:r>
-            <w:r>
-              <w:rPr>
-                <w:rFonts w:hint="eastAsia"/>
-                <w:b/>
-              </w:rPr>
-              <w:t>研究方法与技术路线</w:t>
-            </w:r>
-          </w:p>
-          <w:p>
-            <w:pPr>
-              <w:spacing w:line="360" w:lineRule="exact"/>
-              <w:ind w:firstLineChars="200" w:firstLine="420"/>
-              <w:rPr>
-                <w:rFonts w:hint="eastAsia"/>
-              </w:rPr>
-            </w:pPr>
-            <w:r>
-              <w:rPr>
-                <w:rFonts w:hint="eastAsia"/>
-              </w:rPr>
-              <w:t>针对前述的研究内容</w:t>
-            </w:r>
-            <w:r>
-              <w:rPr>
-                <w:rFonts w:hint="eastAsia"/>
-              </w:rPr>
-              <w:t>，本文提出了以下三个方面的技术来解决相应问题：</w:t>
-            </w:r>
-          </w:p>
-          <w:p>
-            <w:pPr>
-              <w:spacing w:line="360" w:lineRule="exact"/>
-              <w:ind w:firstLineChars="200" w:firstLine="420"/>
-              <w:rPr>
-                <w:rFonts w:hint="eastAsia"/>
-              </w:rPr>
-            </w:pPr>
-            <w:r>
-              <w:rPr>
-                <w:rFonts w:hint="eastAsia"/>
-              </w:rPr>
-              <w:t>1.</w:t>
-            </w:r>
-            <w:r>
-              <w:rPr>
-                <w:rFonts w:hint="eastAsia"/>
-              </w:rPr>
-              <w:t>以表面参数化的方式解决网格构建的问题。</w:t>
-            </w:r>
-          </w:p>
-          <w:p>
-            <w:pPr>
-              <w:spacing w:line="360" w:lineRule="exact"/>
-              <w:ind w:firstLineChars="200" w:firstLine="420"/>
-              <w:rPr>
-                <w:rFonts w:hint="eastAsia"/>
-              </w:rPr>
-            </w:pPr>
-            <w:r>
-              <w:rPr>
-                <w:rFonts w:hint="eastAsia"/>
-              </w:rPr>
-              <w:t>2.</w:t>
-            </w:r>
-            <w:r>
-              <w:rPr>
-                <w:rFonts w:hint="eastAsia"/>
-              </w:rPr>
-              <w:t>以循环正则的方法来鼓励网络在学习过程中保持拓扑结构，避免自交等缺陷的发生。</w:t>
-            </w:r>
-          </w:p>
-          <w:p>
-            <w:pPr>
-              <w:spacing w:line="360" w:lineRule="exact"/>
-              <w:ind w:firstLineChars="200" w:firstLine="420"/>
-              <w:rPr>
-                <w:rFonts w:hint="eastAsia"/>
-              </w:rPr>
-            </w:pPr>
-            <w:r>
-              <w:rPr>
-                <w:rFonts w:hint="eastAsia"/>
-              </w:rPr>
-              <w:t>3.</w:t>
-            </w:r>
-            <w:r>
-              <w:rPr>
-                <w:rFonts w:hint="eastAsia"/>
-              </w:rPr>
-              <w:t>通过</w:t>
-            </w:r>
-            <w:r>
-              <w:rPr>
-                <w:rFonts w:hint="eastAsia"/>
-              </w:rPr>
-              <w:t>引入</w:t>
-            </w:r>
-            <w:r>
-              <w:rPr>
-                <w:rFonts w:hint="eastAsia"/>
-              </w:rPr>
-              <w:t>混合形变</w:t>
-            </w:r>
-            <w:r>
-              <w:rPr>
-                <w:rFonts w:hint="eastAsia"/>
-              </w:rPr>
-              <w:t>的表达</w:t>
-            </w:r>
-            <w:r>
-              <w:rPr>
-                <w:rFonts w:hint="eastAsia"/>
-              </w:rPr>
-              <w:t>来进一步提高对多类物体形状逼近</w:t>
-            </w:r>
-            <w:r>
-              <w:rPr>
-                <w:rFonts w:hint="eastAsia"/>
-              </w:rPr>
-              <w:t>能力</w:t>
-            </w:r>
-            <w:r>
-              <w:rPr>
-                <w:rFonts w:hint="eastAsia"/>
-              </w:rPr>
-              <w:t>。</w:t>
-            </w:r>
+            <w:bookmarkEnd w:id="1"/>
+            <w:r>
+              <w:rPr>
+                <w:rFonts w:hint="eastAsia"/>
+              </w:rPr>
+              <w:t>研究内容的逻辑框图</w:t>
+            </w:r>
+            <w:bookmarkEnd w:id="0"/>
           </w:p>
           <w:p>
             <w:pPr>
@@ -2895,6 +2235,692 @@
               <w:rPr>
                 <w:rFonts w:hint="eastAsia"/>
               </w:rPr>
+              <w:t>综合考虑现有主流技术路线的发展，应用前景和各自的优劣，基于网格的的表达</w:t>
+            </w:r>
+            <w:r>
+              <w:rPr>
+                <w:rFonts w:hint="eastAsia"/>
+              </w:rPr>
+              <w:t>具有较完整的表面信息，能更好的对接现有的工业软件，具有</w:t>
+            </w:r>
+            <w:r>
+              <w:rPr>
+                <w:rFonts w:hint="eastAsia"/>
+              </w:rPr>
+              <w:t>更广泛的应用前景。</w:t>
+            </w:r>
+            <w:r>
+              <w:rPr>
+                <w:rFonts w:hint="eastAsia"/>
+              </w:rPr>
+              <w:t>因此，</w:t>
+            </w:r>
+            <w:r>
+              <w:rPr>
+                <w:rFonts w:hint="eastAsia"/>
+              </w:rPr>
+              <w:t>本文</w:t>
+            </w:r>
+            <w:r>
+              <w:rPr>
+                <w:rFonts w:hint="eastAsia"/>
+              </w:rPr>
+              <w:t>将</w:t>
+            </w:r>
+            <w:r>
+              <w:rPr>
+                <w:rFonts w:hint="eastAsia"/>
+              </w:rPr>
+              <w:t>专注基于三维网格表达的</w:t>
+            </w:r>
+            <w:r>
+              <w:rPr>
+                <w:rFonts w:hint="eastAsia"/>
+              </w:rPr>
+              <w:t>单图像</w:t>
+            </w:r>
+            <w:r>
+              <w:rPr>
+                <w:rFonts w:hint="eastAsia"/>
+              </w:rPr>
+              <w:t>形状生成网络</w:t>
+            </w:r>
+            <w:r>
+              <w:rPr>
+                <w:rFonts w:hint="eastAsia"/>
+              </w:rPr>
+              <w:t>。</w:t>
+            </w:r>
+          </w:p>
+          <w:p>
+            <w:pPr>
+              <w:spacing w:line="360" w:lineRule="exact"/>
+              <w:ind w:firstLineChars="200" w:firstLine="420"/>
+            </w:pPr>
+            <w:r>
+              <w:rPr>
+                <w:rFonts w:hint="eastAsia"/>
+              </w:rPr>
+              <w:t>本文</w:t>
+            </w:r>
+            <w:r>
+              <w:rPr>
+                <w:rFonts w:hint="eastAsia"/>
+              </w:rPr>
+              <w:t>的主要目标是</w:t>
+            </w:r>
+            <w:r>
+              <w:rPr>
+                <w:rFonts w:hint="eastAsia"/>
+              </w:rPr>
+              <w:t>实现通用的三维网格生成网络</w:t>
+            </w:r>
+            <w:r>
+              <w:rPr>
+                <w:rFonts w:hint="eastAsia"/>
+              </w:rPr>
+              <w:t>。所谓通用是指能够同时处理多类物体的单图像形状生成问题。</w:t>
+            </w:r>
+            <w:r>
+              <w:rPr>
+                <w:rFonts w:hint="eastAsia"/>
+              </w:rPr>
+              <w:t>本文将这一目标分为如</w:t>
+            </w:r>
+            <w:r>
+              <w:fldChar w:fldCharType="begin"/>
+            </w:r>
+            <w:r>
+              <w:instrText xml:space="preserve"> REF _Ref2853603 \h </w:instrText>
+            </w:r>
+            <w:r>
+              <w:fldChar w:fldCharType="separate"/>
+            </w:r>
+            <w:r>
+              <w:rPr>
+                <w:rFonts w:hint="eastAsia"/>
+              </w:rPr>
+              <w:t>图</w:t>
+            </w:r>
+            <w:r>
+              <w:rPr>
+                <w:rFonts w:hint="eastAsia"/>
+              </w:rPr>
+              <w:t xml:space="preserve"> </w:t>
+            </w:r>
+            <w:r>
+              <w:rPr>
+                <w:noProof/>
+              </w:rPr>
+              <w:t>1</w:t>
+            </w:r>
+            <w:r>
+              <w:fldChar w:fldCharType="end"/>
+            </w:r>
+            <w:r>
+              <w:rPr>
+                <w:rFonts w:hint="eastAsia"/>
+              </w:rPr>
+              <w:t>中所示三个方面的内容分别进行研究，下面对此分别作阐述：</w:t>
+            </w:r>
+          </w:p>
+          <w:p>
+            <w:pPr>
+              <w:spacing w:line="360" w:lineRule="exact"/>
+              <w:ind w:firstLineChars="200" w:firstLine="420"/>
+            </w:pPr>
+            <w:r>
+              <w:rPr>
+                <w:rFonts w:hint="eastAsia"/>
+              </w:rPr>
+              <w:t>本文</w:t>
+            </w:r>
+            <w:r>
+              <w:rPr>
+                <w:rFonts w:hint="eastAsia"/>
+              </w:rPr>
+              <w:t>首先要研究的问题</w:t>
+            </w:r>
+            <w:r>
+              <w:rPr>
+                <w:rFonts w:hint="eastAsia"/>
+              </w:rPr>
+              <w:t>是</w:t>
+            </w:r>
+            <w:r>
+              <w:rPr>
+                <w:rFonts w:hint="eastAsia"/>
+              </w:rPr>
+              <w:t>如何构建</w:t>
+            </w:r>
+            <w:r>
+              <w:rPr>
+                <w:rFonts w:hint="eastAsia"/>
+              </w:rPr>
+              <w:t>三维</w:t>
+            </w:r>
+            <w:r>
+              <w:rPr>
+                <w:rFonts w:hint="eastAsia"/>
+              </w:rPr>
+              <w:t>网格。</w:t>
+            </w:r>
+            <w:r>
+              <w:rPr>
+                <w:rFonts w:hint="eastAsia"/>
+              </w:rPr>
+              <w:t>三维</w:t>
+            </w:r>
+            <w:r>
+              <w:rPr>
+                <w:rFonts w:hint="eastAsia"/>
+              </w:rPr>
+              <w:t>网格构建的难点在于，</w:t>
+            </w:r>
+            <w:r>
+              <w:rPr>
+                <w:rFonts w:hint="eastAsia"/>
+              </w:rPr>
+              <w:t>三维</w:t>
+            </w:r>
+            <w:r>
+              <w:rPr>
+                <w:rFonts w:hint="eastAsia"/>
+              </w:rPr>
+              <w:t>网格不仅仅包含</w:t>
+            </w:r>
+            <w:r>
+              <w:rPr>
+                <w:rFonts w:hint="eastAsia"/>
+              </w:rPr>
+              <w:t>三维</w:t>
+            </w:r>
+            <w:r>
+              <w:rPr>
+                <w:rFonts w:hint="eastAsia"/>
+              </w:rPr>
+              <w:t>顶点的坐标信息而且</w:t>
+            </w:r>
+            <w:r>
+              <w:rPr>
+                <w:rFonts w:hint="eastAsia"/>
+              </w:rPr>
+              <w:t>包含了局部连接关系</w:t>
+            </w:r>
+            <w:r>
+              <w:rPr>
+                <w:rFonts w:hint="eastAsia"/>
+              </w:rPr>
+              <w:t>。</w:t>
+            </w:r>
+          </w:p>
+          <w:p>
+            <w:pPr>
+              <w:spacing w:line="360" w:lineRule="exact"/>
+              <w:ind w:firstLineChars="200" w:firstLine="420"/>
+            </w:pPr>
+            <w:r>
+              <w:rPr>
+                <w:rFonts w:hint="eastAsia"/>
+              </w:rPr>
+              <w:lastRenderedPageBreak/>
+              <w:t>现有</w:t>
+            </w:r>
+            <w:r>
+              <w:rPr>
+                <w:rFonts w:hint="eastAsia"/>
+              </w:rPr>
+              <w:t>神经网络</w:t>
+            </w:r>
+            <w:r>
+              <w:rPr>
+                <w:rFonts w:hint="eastAsia"/>
+              </w:rPr>
+              <w:t>能够有效</w:t>
+            </w:r>
+            <w:r>
+              <w:rPr>
+                <w:rFonts w:hint="eastAsia"/>
+              </w:rPr>
+              <w:t>回归三维顶点坐标但是难以拟合其中的连接关系。因此</w:t>
+            </w:r>
+            <w:r>
+              <w:rPr>
+                <w:rFonts w:hint="eastAsia"/>
+              </w:rPr>
+              <w:t>，</w:t>
+            </w:r>
+            <w:r>
+              <w:fldChar w:fldCharType="begin" w:fldLock="1"/>
+            </w:r>
+            <w:r>
+              <w:instrText>ADDIN CSL_CITATION {"citationItems":[{"id":"ITEM-1","itemData":{"DOI":"10.1109/CVPR.2017.164","ISSN":"1063-6919","author":[{"dropping-particle":"","family":"Dou","given":"P","non-dropping-particle":"","parse-names":false,"suffix":""},{"dropping-particle":"","family":"Shah","given":"S K","non-dropping-particle":"","parse-names":false,"suffix":""},{"dropping-particle":"","family":"Kakadiaris","given":"I A","non-dropping-particle":"","parse-names":false,"suffix":""}],"container-title":"2017 IEEE Conference on Computer Vision and Pattern Recognition (CVPR)","id":"ITEM-1","issued":{"date-parts":[["2017"]]},"page":"1503-1512","title":"End-to-End 3D Face Reconstruction with Deep Neural Networks","type":"paper-conference","volume":"00"},"uris":["http://www.mendeley.com/documents/?uuid=5674629e-5f28-40a6-a5ff-b0f70bb2e251"]}],"mendeley":{"formattedCitation":"[Dou--CVPR--2017]","plainTextFormattedCitation":"[Dou--CVPR--2017]","previouslyFormattedCitation":"[Dou--CVPR--2017]"},"properties":{"noteIndex":0},"schema":"https://github.com/citation-style-language/schema/raw/master/csl-citation.json"}</w:instrText>
+            </w:r>
+            <w:r>
+              <w:fldChar w:fldCharType="separate"/>
+            </w:r>
+            <w:r>
+              <w:rPr>
+                <w:noProof/>
+              </w:rPr>
+              <w:t>[Dou--CVPR--2017]</w:t>
+            </w:r>
+            <w:r>
+              <w:fldChar w:fldCharType="end"/>
+            </w:r>
+            <w:r>
+              <w:rPr>
+                <w:rFonts w:hint="eastAsia"/>
+              </w:rPr>
+              <w:t>与</w:t>
+            </w:r>
+            <w:r>
+              <w:fldChar w:fldCharType="begin" w:fldLock="1"/>
+            </w:r>
+            <w:r>
+              <w:instrText>ADDIN CSL_CITATION {"citationItems":[{"id":"ITEM-1","itemData":{"abstract":"A challenge that remains open in 3D deep learning is how to efficiently represent 3D data to feed deep neural networks. Recent works have been relying on volumetric or point cloud representations, but such approaches suffer from a number of issues such as computational complexity, unordered data, and lack of finer geometry. An efficient way to represent a 3D shape is through a polygon mesh as it encodes both shape's geometric and topological information. However, the mesh's data structure is an irregular graph (i.e. collection of vertices connected by edges to form polygonal faces) and it is not straightforward to integrate it into learning frameworks since every mesh is likely to have a different structure. Here we address this drawback by efficiently converting an unstructured 3D mesh into a regular and compact shape parametrization that is ready for machine learning applications. We developed a simple and lightweight learning framework able to reconstruct high-quality 3D meshes from a single image by using a compact representation that encodes a mesh using free-form deformation and sparse linear combination in a small dictionary of 3D models. In contrast to prior work, we do not rely on classical silhouette and landmark registration techniques to perform the 3D reconstruction. We extensively evaluated our method on synthetic and real-world datasets and found that it can efficiently and compactly reconstruct 3D objects while preserving its important geometrical aspects.","author":[{"dropping-particle":"","family":"Pontes","given":"Jhony Kaesemodel","non-dropping-particle":"","parse-names":false,"suffix":""},{"dropping-particle":"","family":"Kong","given":"Chen","non-dropping-particle":"","parse-names":false,"suffix":""},{"dropping-particle":"","family":"Sridharan","given":"Sridha","non-dropping-particle":"","parse-names":false,"suffix":""},{"dropping-particle":"","family":"Lucey","given":"Simon","non-dropping-particle":"","parse-names":false,"suffix":""},{"dropping-particle":"","family":"Eriksson","given":"Anders P","non-dropping-particle":"","parse-names":false,"suffix":""},{"dropping-particle":"","family":"Fookes","given":"Clinton B","non-dropping-particle":"","parse-names":false,"suffix":""}],"container-title":"Asian Conference on Computer Vision (ACCV 2018)","id":"ITEM-1","issued":{"date-parts":[["2018"]]},"publisher-place":"Perth, W.A","title":"Image2Mesh: A learning framework for single image 3D reconstruction","type":"paper-conference","volume":"abs/1711.1"},"uris":["http://www.mendeley.com/documents/?uuid=9b92d543-2a33-412b-9cf1-a90e111605a8"]}],"mendeley":{"formattedCitation":"[Pontes--ACCV--2018]","manualFormatting":"[Pontes--ACCV--2018]","plainTextFormattedCitation":"[Pontes--ACCV--2018]","previouslyFormattedCitation":"[Pontes--ACCV--2018]"},"properties":{"noteIndex":0},"schema":"https://github.com/citation-style-language/schema/raw/master/csl-citation.json"}</w:instrText>
+            </w:r>
+            <w:r>
+              <w:fldChar w:fldCharType="separate"/>
+            </w:r>
+            <w:r>
+              <w:rPr>
+                <w:noProof/>
+              </w:rPr>
+              <w:t>[Pontes--ACCV--2018</w:t>
+            </w:r>
+            <w:r>
+              <w:rPr>
+                <w:noProof/>
+              </w:rPr>
+              <w:t>]</w:t>
+            </w:r>
+            <w:r>
+              <w:fldChar w:fldCharType="end"/>
+            </w:r>
+            <w:r>
+              <w:rPr>
+                <w:rFonts w:hint="eastAsia"/>
+              </w:rPr>
+              <w:t>使用了</w:t>
+            </w:r>
+            <w:r>
+              <w:rPr>
+                <w:rFonts w:hint="eastAsia"/>
+              </w:rPr>
+              <w:t>基形状的线形组合的方式来表达输出网格，这样做可以将基形状的连接关系迁移到输出中，而网络也只需回归线性加权系数即可。但是，这种方法需要在基形状之间预先建立有序的对应关系，这种需要限制了该方法在多类物体中的应用。这是由于多类物体彼此形状差异大，难以建立一致的有序对应关系。</w:t>
+            </w:r>
+            <w:r>
+              <w:rPr>
+                <w:rFonts w:hint="eastAsia"/>
+              </w:rPr>
+              <w:t>因此，本文致力于寻求一种更加通用的方案能够为多类物体构建连接关系。</w:t>
+            </w:r>
+          </w:p>
+          <w:p>
+            <w:pPr>
+              <w:spacing w:line="360" w:lineRule="exact"/>
+              <w:ind w:firstLineChars="200" w:firstLine="420"/>
+            </w:pPr>
+            <w:r>
+              <w:rPr>
+                <w:rFonts w:hint="eastAsia"/>
+              </w:rPr>
+              <w:t>其次，</w:t>
+            </w:r>
+            <w:r>
+              <w:rPr>
+                <w:rFonts w:hint="eastAsia"/>
+              </w:rPr>
+              <w:t>三维网格的连接关系是对三维顶</w:t>
+            </w:r>
+            <w:r>
+              <w:rPr>
+                <w:rFonts w:hint="eastAsia"/>
+              </w:rPr>
+              <w:t>点</w:t>
+            </w:r>
+            <w:r>
+              <w:rPr>
+                <w:rFonts w:hint="eastAsia"/>
+              </w:rPr>
+              <w:t>的局部拓扑关系的一种表达，即使已经生成了连接关系，但是如果在网络的学习过程中输出形状的局部拓扑关系相对于</w:t>
+            </w:r>
+            <w:r>
+              <w:rPr>
+                <w:rFonts w:hint="eastAsia"/>
+              </w:rPr>
+              <w:t>连接</w:t>
+            </w:r>
+            <w:r>
+              <w:rPr>
+                <w:rFonts w:hint="eastAsia"/>
+              </w:rPr>
+              <w:t>关系发生了</w:t>
+            </w:r>
+            <w:r>
+              <w:rPr>
+                <w:rFonts w:hint="eastAsia"/>
+              </w:rPr>
+              <w:t>偏差，</w:t>
+            </w:r>
+            <w:r>
+              <w:rPr>
+                <w:rFonts w:hint="eastAsia"/>
+              </w:rPr>
+              <w:t>那么所生成的连接关系不是</w:t>
+            </w:r>
+            <w:r>
+              <w:rPr>
+                <w:rFonts w:hint="eastAsia"/>
+              </w:rPr>
+              <w:t>顶点拓扑的正确表达</w:t>
+            </w:r>
+            <w:r>
+              <w:rPr>
+                <w:rFonts w:hint="eastAsia"/>
+              </w:rPr>
+              <w:t>。</w:t>
+            </w:r>
+            <w:r>
+              <w:rPr>
+                <w:rFonts w:hint="eastAsia"/>
+              </w:rPr>
+              <w:t>这样</w:t>
+            </w:r>
+            <w:r>
+              <w:rPr>
+                <w:rFonts w:hint="eastAsia"/>
+              </w:rPr>
+              <w:t>会引起输出网格出现表面自交的</w:t>
+            </w:r>
+            <w:r>
+              <w:rPr>
+                <w:rFonts w:hint="eastAsia"/>
+              </w:rPr>
+              <w:t>现象</w:t>
+            </w:r>
+            <w:r>
+              <w:rPr>
+                <w:rFonts w:hint="eastAsia"/>
+              </w:rPr>
+              <w:t>，进而妨碍输出</w:t>
+            </w:r>
+            <w:r>
+              <w:rPr>
+                <w:rFonts w:hint="eastAsia"/>
+              </w:rPr>
+              <w:t>的三维</w:t>
+            </w:r>
+            <w:r>
+              <w:rPr>
+                <w:rFonts w:hint="eastAsia"/>
+              </w:rPr>
+              <w:t>网格在形状渲染等方面的应用。</w:t>
+            </w:r>
+          </w:p>
+          <w:p>
+            <w:pPr>
+              <w:spacing w:line="360" w:lineRule="exact"/>
+              <w:ind w:firstLineChars="200" w:firstLine="420"/>
+            </w:pPr>
+            <w:r>
+              <w:rPr>
+                <w:rFonts w:hint="eastAsia"/>
+              </w:rPr>
+              <w:t>因而，</w:t>
+            </w:r>
+            <w:r>
+              <w:rPr>
+                <w:rFonts w:hint="eastAsia"/>
+              </w:rPr>
+              <w:t>本文</w:t>
+            </w:r>
+            <w:r>
+              <w:rPr>
+                <w:rFonts w:hint="eastAsia"/>
+              </w:rPr>
+              <w:t>需要解决的第二个问题是如何在学习过程中保持顶点的局部拓扑结构</w:t>
+            </w:r>
+            <w:r>
+              <w:rPr>
+                <w:rFonts w:hint="eastAsia"/>
+              </w:rPr>
+              <w:t>与网格拓扑的一致</w:t>
+            </w:r>
+            <w:r>
+              <w:rPr>
+                <w:rFonts w:hint="eastAsia"/>
+              </w:rPr>
+              <w:t>，</w:t>
+            </w:r>
+            <w:r>
+              <w:rPr>
+                <w:rFonts w:hint="eastAsia"/>
+              </w:rPr>
+              <w:t>避免网格表面</w:t>
+            </w:r>
+            <w:r>
+              <w:rPr>
+                <w:rFonts w:hint="eastAsia"/>
+              </w:rPr>
+              <w:t>发生</w:t>
+            </w:r>
+            <w:r>
+              <w:rPr>
+                <w:rFonts w:hint="eastAsia"/>
+              </w:rPr>
+              <w:t>自交</w:t>
+            </w:r>
+            <w:r>
+              <w:rPr>
+                <w:rFonts w:hint="eastAsia"/>
+              </w:rPr>
+              <w:t>，达到使</w:t>
+            </w:r>
+            <w:r>
+              <w:rPr>
+                <w:rFonts w:hint="eastAsia"/>
+              </w:rPr>
+              <w:t>生成的物体表面连续美观</w:t>
+            </w:r>
+            <w:r>
+              <w:rPr>
+                <w:rFonts w:hint="eastAsia"/>
+              </w:rPr>
+              <w:t>的目的</w:t>
+            </w:r>
+            <w:r>
+              <w:rPr>
+                <w:rFonts w:hint="eastAsia"/>
+              </w:rPr>
+              <w:t>。</w:t>
+            </w:r>
+          </w:p>
+          <w:p>
+            <w:pPr>
+              <w:spacing w:line="360" w:lineRule="exact"/>
+              <w:ind w:firstLineChars="200" w:firstLine="420"/>
+            </w:pPr>
+            <w:r>
+              <w:rPr>
+                <w:rFonts w:hint="eastAsia"/>
+              </w:rPr>
+              <w:t>第三</w:t>
+            </w:r>
+            <w:r>
+              <w:rPr>
+                <w:rFonts w:hint="eastAsia"/>
+              </w:rPr>
+              <w:t>，</w:t>
+            </w:r>
+            <w:r>
+              <w:rPr>
+                <w:rFonts w:hint="eastAsia"/>
+              </w:rPr>
+              <w:t>针对多类物体之间形状差异大，网络逼近形状细节困难的问题，研究</w:t>
+            </w:r>
+            <w:r>
+              <w:rPr>
+                <w:rFonts w:hint="eastAsia"/>
+              </w:rPr>
+              <w:t>如何有效提高网络的通用表达</w:t>
+            </w:r>
+            <w:r>
+              <w:rPr>
+                <w:rFonts w:hint="eastAsia"/>
+              </w:rPr>
+              <w:t>能力从而增加输出形状的细节的能力。</w:t>
+            </w:r>
+            <w:r>
+              <w:t xml:space="preserve"> </w:t>
+            </w:r>
+          </w:p>
+          <w:p>
+            <w:pPr>
+              <w:spacing w:line="360" w:lineRule="exact"/>
+              <w:rPr>
+                <w:b/>
+              </w:rPr>
+            </w:pPr>
+            <w:r>
+              <w:rPr>
+                <w:rFonts w:hint="eastAsia"/>
+                <w:b/>
+              </w:rPr>
+              <w:t>3.</w:t>
+            </w:r>
+            <w:r>
+              <w:rPr>
+                <w:rFonts w:hint="eastAsia"/>
+                <w:b/>
+              </w:rPr>
+              <w:t>研究方法与技术路线</w:t>
+            </w:r>
+          </w:p>
+          <w:p>
+            <w:pPr>
+              <w:spacing w:line="360" w:lineRule="exact"/>
+              <w:ind w:firstLineChars="200" w:firstLine="420"/>
+            </w:pPr>
+            <w:r>
+              <w:rPr>
+                <w:rFonts w:hint="eastAsia"/>
+              </w:rPr>
+              <w:t>针对前述的研究内容</w:t>
+            </w:r>
+            <w:r>
+              <w:rPr>
+                <w:rFonts w:hint="eastAsia"/>
+              </w:rPr>
+              <w:t>，本文提出了以下三个方面的技术来解决相应问题：</w:t>
+            </w:r>
+          </w:p>
+          <w:p>
+            <w:pPr>
+              <w:spacing w:line="360" w:lineRule="exact"/>
+              <w:ind w:firstLineChars="200" w:firstLine="420"/>
+            </w:pPr>
+            <w:r>
+              <w:rPr>
+                <w:rFonts w:hint="eastAsia"/>
+              </w:rPr>
+              <w:t>1.</w:t>
+            </w:r>
+            <w:r>
+              <w:rPr>
+                <w:rFonts w:hint="eastAsia"/>
+              </w:rPr>
+              <w:t>以表面参数化的方式解决网格连接的构建</w:t>
+            </w:r>
+            <w:r>
+              <w:rPr>
+                <w:rFonts w:hint="eastAsia"/>
+              </w:rPr>
+              <w:t>问题。</w:t>
+            </w:r>
+          </w:p>
+          <w:p>
+            <w:pPr>
+              <w:spacing w:line="360" w:lineRule="exact"/>
+              <w:ind w:firstLineChars="200" w:firstLine="420"/>
+            </w:pPr>
+            <w:r>
+              <w:rPr>
+                <w:rFonts w:hint="eastAsia"/>
+              </w:rPr>
+              <w:t>2.</w:t>
+            </w:r>
+            <w:r>
+              <w:rPr>
+                <w:rFonts w:hint="eastAsia"/>
+              </w:rPr>
+              <w:t>以循环正则的方法来鼓励网络在学习过程中保持拓扑结构，避免自交等缺陷的发生。</w:t>
+            </w:r>
+          </w:p>
+          <w:p>
+            <w:pPr>
+              <w:spacing w:line="360" w:lineRule="exact"/>
+              <w:ind w:firstLineChars="200" w:firstLine="420"/>
+            </w:pPr>
+            <w:r>
+              <w:rPr>
+                <w:rFonts w:hint="eastAsia"/>
+              </w:rPr>
+              <w:t>3.</w:t>
+            </w:r>
+            <w:r>
+              <w:rPr>
+                <w:rFonts w:hint="eastAsia"/>
+              </w:rPr>
+              <w:t>通过</w:t>
+            </w:r>
+            <w:r>
+              <w:rPr>
+                <w:rFonts w:hint="eastAsia"/>
+              </w:rPr>
+              <w:t>引入</w:t>
+            </w:r>
+            <w:r>
+              <w:rPr>
+                <w:rFonts w:hint="eastAsia"/>
+              </w:rPr>
+              <w:t>混合形变</w:t>
+            </w:r>
+            <w:r>
+              <w:rPr>
+                <w:rFonts w:hint="eastAsia"/>
+              </w:rPr>
+              <w:t>的表达</w:t>
+            </w:r>
+            <w:r>
+              <w:rPr>
+                <w:rFonts w:hint="eastAsia"/>
+              </w:rPr>
+              <w:t>来进一步提高对多类物体形状逼近</w:t>
+            </w:r>
+            <w:r>
+              <w:rPr>
+                <w:rFonts w:hint="eastAsia"/>
+              </w:rPr>
+              <w:t>能力</w:t>
+            </w:r>
+            <w:r>
+              <w:rPr>
+                <w:rFonts w:hint="eastAsia"/>
+              </w:rPr>
+              <w:t>。</w:t>
+            </w:r>
+          </w:p>
+          <w:p>
+            <w:pPr>
+              <w:spacing w:line="360" w:lineRule="exact"/>
+              <w:ind w:firstLineChars="200" w:firstLine="420"/>
+            </w:pPr>
+            <w:r>
+              <w:rPr>
+                <w:rFonts w:hint="eastAsia"/>
+              </w:rPr>
               <w:t>下面将分别详细介绍</w:t>
             </w:r>
             <w:r>
@@ -2908,8 +2934,8 @@
             <w:pPr>
               <w:spacing w:line="360" w:lineRule="exact"/>
             </w:pPr>
-            <w:bookmarkStart w:id="0" w:name="OLE_LINK3"/>
-            <w:bookmarkStart w:id="1" w:name="OLE_LINK4"/>
+            <w:bookmarkStart w:id="2" w:name="OLE_LINK3"/>
+            <w:bookmarkStart w:id="3" w:name="OLE_LINK4"/>
             <w:r>
               <w:rPr>
                 <w:rFonts w:hint="eastAsia"/>
@@ -2924,8 +2950,8 @@
               </w:rPr>
               <w:t>.1</w:t>
             </w:r>
-            <w:bookmarkEnd w:id="0"/>
-            <w:bookmarkEnd w:id="1"/>
+            <w:bookmarkEnd w:id="2"/>
+            <w:bookmarkEnd w:id="3"/>
             <w:r>
               <w:rPr>
                 <w:rFonts w:hint="eastAsia"/>
@@ -2966,9 +2992,6 @@
             <w:pPr>
               <w:spacing w:line="360" w:lineRule="exact"/>
               <w:ind w:firstLine="420"/>
-              <w:rPr>
-                <w:rFonts w:hint="eastAsia"/>
-              </w:rPr>
             </w:pPr>
             <w:r>
               <w:rPr>
@@ -3029,9 +3052,6 @@
             <w:pPr>
               <w:spacing w:line="360" w:lineRule="exact"/>
               <w:ind w:firstLine="420"/>
-              <w:rPr>
-                <w:rFonts w:hint="eastAsia"/>
-              </w:rPr>
             </w:pPr>
             <w:r>
               <w:rPr>
@@ -3191,7 +3211,6 @@
               <w:rPr>
                 <w:rFonts w:hint="eastAsia"/>
               </w:rPr>
-              <w:lastRenderedPageBreak/>
               <w:t>本文</w:t>
             </w:r>
             <w:r>
@@ -3242,7 +3261,14 @@
               <w:rPr>
                 <w:rFonts w:hint="eastAsia"/>
               </w:rPr>
-              <w:t>来预测一个从球面到输出物体表面的映射关系。这个映射函数由其中的参数化子网络来拟合</w:t>
+              <w:t>来预测一个从球面到输出物体表面的</w:t>
+            </w:r>
+            <w:r>
+              <w:rPr>
+                <w:rFonts w:hint="eastAsia"/>
+              </w:rPr>
+              <w:lastRenderedPageBreak/>
+              <w:t>映射关系。这个映射函数由其中的参数化子网络来拟合</w:t>
             </w:r>
             <w:r>
               <w:rPr>
@@ -3660,7 +3686,6 @@
               <w:keepNext/>
               <w:spacing w:line="360" w:lineRule="exact"/>
               <w:rPr>
-                <w:rFonts w:hint="eastAsia"/>
                 <w:b/>
               </w:rPr>
             </w:pPr>
@@ -3780,8 +3805,8 @@
               <w:spacing w:line="360" w:lineRule="exact"/>
               <w:jc w:val="center"/>
             </w:pPr>
-            <w:bookmarkStart w:id="2" w:name="_Ref2694584"/>
-            <w:bookmarkStart w:id="3" w:name="_Ref2694589"/>
+            <w:bookmarkStart w:id="4" w:name="_Ref2694589"/>
+            <w:bookmarkStart w:id="5" w:name="_Ref2694584"/>
             <w:r>
               <w:rPr>
                 <w:rFonts w:hint="eastAsia"/>
@@ -3833,7 +3858,7 @@
             <w:r>
               <w:fldChar w:fldCharType="end"/>
             </w:r>
-            <w:bookmarkEnd w:id="3"/>
+            <w:bookmarkEnd w:id="4"/>
             <w:r>
               <w:rPr>
                 <w:rFonts w:hint="eastAsia"/>
@@ -3899,7 +3924,7 @@
               </w:rPr>
               <w:t>的结果</w:t>
             </w:r>
-            <w:bookmarkEnd w:id="2"/>
+            <w:bookmarkEnd w:id="5"/>
           </w:p>
           <w:p>
             <w:pPr>
@@ -4225,7 +4250,7 @@
                   <v:imagedata r:id="rId16" o:title=""/>
                   <w10:wrap type="square"/>
                 </v:shape>
-                <o:OLEObject Type="Embed" ProgID="Equation.3" ShapeID="_x0000_s1035" DrawAspect="Content" ObjectID="_1613314704" r:id="rId17"/>
+                <o:OLEObject Type="Embed" ProgID="Equation.3" ShapeID="_x0000_s1035" DrawAspect="Content" ObjectID="_1613466816" r:id="rId17"/>
               </w:pict>
             </w:r>
           </w:p>
@@ -4314,75 +4339,17 @@
                 <w:position w:val="-10"/>
               </w:rPr>
               <w:object w:dxaOrig="260" w:dyaOrig="340">
-                <v:shape id="_x0000_i1025" type="#_x0000_t75" style="width:12.9pt;height:17pt" o:ole="">
-                  <v:imagedata r:id="rId18" o:title=""/>
-                </v:shape>
-                <o:OLEObject Type="Embed" ProgID="Equation.3" ShapeID="_x0000_i1025" DrawAspect="Content" ObjectID="_1613314700" r:id="rId19"/>
-              </w:object>
-            </w:r>
-            <w:r>
-              <w:rPr>
-                <w:rFonts w:hint="eastAsia"/>
-              </w:rPr>
-              <w:t>与</w:t>
-            </w:r>
-            <w:r>
-              <w:rPr>
-                <w:position w:val="-10"/>
-              </w:rPr>
-              <w:object w:dxaOrig="279" w:dyaOrig="340">
-                <v:shape id="_x0000_i1026" type="#_x0000_t75" style="width:14.25pt;height:17pt" o:ole="">
-                  <v:imagedata r:id="rId20" o:title=""/>
-                </v:shape>
-                <o:OLEObject Type="Embed" ProgID="Equation.3" ShapeID="_x0000_i1026" DrawAspect="Content" ObjectID="_1613314701" r:id="rId21"/>
-              </w:object>
-            </w:r>
-            <w:r>
-              <w:rPr>
-                <w:rFonts w:hint="eastAsia"/>
-              </w:rPr>
-              <w:t>之间双向搜索最近点作为匹配点对来统计衡量两者之间的</w:t>
-            </w:r>
-            <w:r>
-              <w:rPr>
-                <w:rFonts w:hint="eastAsia"/>
-              </w:rPr>
-              <w:t>形状</w:t>
-            </w:r>
-            <w:r>
-              <w:rPr>
-                <w:rFonts w:hint="eastAsia"/>
-              </w:rPr>
-              <w:t>差异，通过最小化这一损失函数可以驱动输出点集</w:t>
-            </w:r>
-            <w:r>
-              <w:rPr>
-                <w:position w:val="-10"/>
-              </w:rPr>
-              <w:object w:dxaOrig="260" w:dyaOrig="340">
                 <v:shape id="_x0000_i1027" type="#_x0000_t75" style="width:12.9pt;height:17pt" o:ole="">
                   <v:imagedata r:id="rId18" o:title=""/>
                 </v:shape>
-                <o:OLEObject Type="Embed" ProgID="Equation.3" ShapeID="_x0000_i1027" DrawAspect="Content" ObjectID="_1613314702" r:id="rId22"/>
+                <o:OLEObject Type="Embed" ProgID="Equation.3" ShapeID="_x0000_i1027" DrawAspect="Content" ObjectID="_1613466812" r:id="rId19"/>
               </w:object>
             </w:r>
             <w:r>
               <w:rPr>
                 <w:rFonts w:hint="eastAsia"/>
               </w:rPr>
-              <w:t>逼近</w:t>
-            </w:r>
-            <w:r>
-              <w:rPr>
-                <w:rFonts w:hint="eastAsia"/>
-              </w:rPr>
-              <w:t>真值</w:t>
-            </w:r>
-            <w:r>
-              <w:rPr>
-                <w:rFonts w:hint="eastAsia"/>
-              </w:rPr>
-              <w:t>的点集</w:t>
+              <w:t>与</w:t>
             </w:r>
             <w:r>
               <w:rPr>
@@ -4390,9 +4357,67 @@
               </w:rPr>
               <w:object w:dxaOrig="279" w:dyaOrig="340">
                 <v:shape id="_x0000_i1028" type="#_x0000_t75" style="width:14.25pt;height:17pt" o:ole="">
+                  <v:imagedata r:id="rId20" o:title=""/>
+                </v:shape>
+                <o:OLEObject Type="Embed" ProgID="Equation.3" ShapeID="_x0000_i1028" DrawAspect="Content" ObjectID="_1613466813" r:id="rId21"/>
+              </w:object>
+            </w:r>
+            <w:r>
+              <w:rPr>
+                <w:rFonts w:hint="eastAsia"/>
+              </w:rPr>
+              <w:t>之间双向搜索最近点作为匹配点对来统计衡量两者之间的</w:t>
+            </w:r>
+            <w:r>
+              <w:rPr>
+                <w:rFonts w:hint="eastAsia"/>
+              </w:rPr>
+              <w:t>形状</w:t>
+            </w:r>
+            <w:r>
+              <w:rPr>
+                <w:rFonts w:hint="eastAsia"/>
+              </w:rPr>
+              <w:t>差异，通过最小化这一损失函数可以驱动输出点集</w:t>
+            </w:r>
+            <w:r>
+              <w:rPr>
+                <w:position w:val="-10"/>
+              </w:rPr>
+              <w:object w:dxaOrig="260" w:dyaOrig="340">
+                <v:shape id="_x0000_i1029" type="#_x0000_t75" style="width:12.9pt;height:17pt" o:ole="">
+                  <v:imagedata r:id="rId18" o:title=""/>
+                </v:shape>
+                <o:OLEObject Type="Embed" ProgID="Equation.3" ShapeID="_x0000_i1029" DrawAspect="Content" ObjectID="_1613466814" r:id="rId22"/>
+              </w:object>
+            </w:r>
+            <w:r>
+              <w:rPr>
+                <w:rFonts w:hint="eastAsia"/>
+              </w:rPr>
+              <w:t>逼近</w:t>
+            </w:r>
+            <w:r>
+              <w:rPr>
+                <w:rFonts w:hint="eastAsia"/>
+              </w:rPr>
+              <w:t>真值</w:t>
+            </w:r>
+            <w:r>
+              <w:rPr>
+                <w:rFonts w:hint="eastAsia"/>
+              </w:rPr>
+              <w:t>的点集</w:t>
+            </w:r>
+            <w:r>
+              <w:rPr>
+                <w:position w:val="-10"/>
+              </w:rPr>
+              <w:object w:dxaOrig="279" w:dyaOrig="340">
+                <v:shape id="_x0000_i1030" type="#_x0000_t75" style="width:14.25pt;height:17pt" o:ole="">
                   <v:imagedata r:id="rId23" o:title=""/>
                 </v:shape>
-                <o:OLEObject Type="Embed" ProgID="Equation.3" ShapeID="_x0000_i1028" DrawAspect="Content" ObjectID="_1613314703" r:id="rId24"/>
+                <o:OLEObject Type="Embed" ProgID="Equation.3" ShapeID="_x0000_i1030" DrawAspect="Content" ObjectID="_1613466815" r:id="rId24"/>
               </w:object>
             </w:r>
             <w:r>
@@ -4402,26 +4427,26 @@
               <w:rPr>
                 <w:rFonts w:hint="eastAsia"/>
               </w:rPr>
-              <w:t>但是以最近</w:t>
+              <w:t>但是以最近点为匹配对的原则很难找到全局最优的形状对应，再加上</w:t>
+            </w:r>
+            <w:r>
+              <w:rPr>
+                <w:rFonts w:hint="eastAsia"/>
+              </w:rPr>
+              <w:t>这一损失函数完全没有考虑</w:t>
+            </w:r>
+            <w:r>
+              <w:rPr>
+                <w:rFonts w:hint="eastAsia"/>
+              </w:rPr>
+              <w:t>物体表面的连续性质</w:t>
             </w:r>
             <w:r>
               <w:rPr>
                 <w:rFonts w:hint="eastAsia"/>
               </w:rPr>
               <w:lastRenderedPageBreak/>
-              <w:t>点为匹配对的原则很难找到全局最优的形状对应，再加上</w:t>
-            </w:r>
-            <w:r>
-              <w:rPr>
-                <w:rFonts w:hint="eastAsia"/>
-              </w:rPr>
-              <w:t>这一损失函数完全没有考虑</w:t>
-            </w:r>
-            <w:r>
-              <w:rPr>
-                <w:rFonts w:hint="eastAsia"/>
-              </w:rPr>
-              <w:t>物体表面的连续性质所以很容易使得点集表面杂乱而网格表面自交。在点集网络</w:t>
+              <w:t>所以很容易使得点集表面杂乱而网格表面自交。在点集网络</w:t>
             </w:r>
             <w:r>
               <w:fldChar w:fldCharType="begin" w:fldLock="1"/>
@@ -4698,7 +4723,7 @@
               <w:spacing w:line="360" w:lineRule="exact"/>
               <w:jc w:val="center"/>
             </w:pPr>
-            <w:bookmarkStart w:id="4" w:name="_Ref2240516"/>
+            <w:bookmarkStart w:id="6" w:name="_Ref2240516"/>
             <w:r>
               <w:rPr>
                 <w:rFonts w:hint="eastAsia"/>
@@ -4750,7 +4775,7 @@
             <w:r>
               <w:fldChar w:fldCharType="end"/>
             </w:r>
-            <w:bookmarkEnd w:id="4"/>
+            <w:bookmarkEnd w:id="6"/>
             <w:r>
               <w:rPr>
                 <w:rFonts w:hint="eastAsia"/>
@@ -5369,13 +5394,7 @@
                       <w:rPr>
                         <w:rFonts w:ascii="Cambria Math" w:hAnsi="Cambria Math"/>
                       </w:rPr>
-                      <m:t>cy</m:t>
-                    </m:r>
-                    <m:r>
-                      <w:rPr>
-                        <w:rFonts w:ascii="Cambria Math" w:hAnsi="Cambria Math"/>
-                      </w:rPr>
-                      <m:t>cle</m:t>
+                      <m:t>cycle</m:t>
                     </m:r>
                   </m:e>
                   <m:sub>
@@ -5657,9 +5676,6 @@
               <w:pStyle w:val="a6"/>
               <w:spacing w:line="360" w:lineRule="exact"/>
               <w:jc w:val="center"/>
-              <w:rPr>
-                <w:rFonts w:hint="eastAsia"/>
-              </w:rPr>
             </w:pPr>
             <w:r>
               <w:rPr>
@@ -6208,7 +6224,6 @@
                 <w:rFonts w:hint="eastAsia"/>
                 <w:b/>
               </w:rPr>
-              <w:lastRenderedPageBreak/>
               <w:t>命题</w:t>
             </w:r>
             <w:r>
@@ -6394,6 +6409,7 @@
                   <w:rPr>
                     <w:rFonts w:ascii="Cambria Math" w:hAnsi="Cambria Math"/>
                   </w:rPr>
+                  <w:lastRenderedPageBreak/>
                   <m:t>∃</m:t>
                 </m:r>
                 <m:r>
@@ -7850,9 +7866,6 @@
             <w:pPr>
               <w:spacing w:line="360" w:lineRule="exact"/>
               <w:ind w:firstLine="420"/>
-              <w:rPr>
-                <w:rFonts w:hint="eastAsia"/>
-              </w:rPr>
             </w:pPr>
             <w:r>
               <w:rPr>
@@ -8316,9 +8329,6 @@
           <w:p>
             <w:pPr>
               <w:spacing w:line="360" w:lineRule="exact"/>
-              <w:rPr>
-                <w:rFonts w:hint="eastAsia"/>
-              </w:rPr>
             </w:pPr>
             <w:r>
               <w:rPr>
@@ -8375,97 +8385,61 @@
           <w:p>
             <w:pPr>
               <w:spacing w:line="360" w:lineRule="exact"/>
-              <w:rPr>
-                <w:rFonts w:hint="eastAsia"/>
-              </w:rPr>
             </w:pPr>
           </w:p>
           <w:p>
             <w:pPr>
               <w:spacing w:line="360" w:lineRule="exact"/>
-              <w:rPr>
-                <w:rFonts w:hint="eastAsia"/>
-              </w:rPr>
             </w:pPr>
           </w:p>
           <w:p>
             <w:pPr>
               <w:spacing w:line="360" w:lineRule="exact"/>
-              <w:rPr>
-                <w:rFonts w:hint="eastAsia"/>
-              </w:rPr>
             </w:pPr>
           </w:p>
           <w:p>
             <w:pPr>
               <w:spacing w:line="360" w:lineRule="exact"/>
-              <w:rPr>
-                <w:rFonts w:hint="eastAsia"/>
-              </w:rPr>
             </w:pPr>
           </w:p>
           <w:p>
             <w:pPr>
               <w:spacing w:line="360" w:lineRule="exact"/>
-              <w:rPr>
-                <w:rFonts w:hint="eastAsia"/>
-              </w:rPr>
             </w:pPr>
           </w:p>
           <w:p>
             <w:pPr>
               <w:spacing w:line="360" w:lineRule="exact"/>
-              <w:rPr>
-                <w:rFonts w:hint="eastAsia"/>
-              </w:rPr>
             </w:pPr>
           </w:p>
           <w:p>
             <w:pPr>
               <w:spacing w:line="360" w:lineRule="exact"/>
-              <w:rPr>
-                <w:rFonts w:hint="eastAsia"/>
-              </w:rPr>
             </w:pPr>
           </w:p>
           <w:p>
             <w:pPr>
               <w:spacing w:line="360" w:lineRule="exact"/>
-              <w:rPr>
-                <w:rFonts w:hint="eastAsia"/>
-              </w:rPr>
             </w:pPr>
           </w:p>
           <w:p>
             <w:pPr>
               <w:spacing w:line="360" w:lineRule="exact"/>
-              <w:rPr>
-                <w:rFonts w:hint="eastAsia"/>
-              </w:rPr>
             </w:pPr>
           </w:p>
           <w:p>
             <w:pPr>
               <w:spacing w:line="360" w:lineRule="exact"/>
-              <w:rPr>
-                <w:rFonts w:hint="eastAsia"/>
-              </w:rPr>
             </w:pPr>
           </w:p>
           <w:p>
             <w:pPr>
               <w:spacing w:line="360" w:lineRule="exact"/>
-              <w:rPr>
-                <w:rFonts w:hint="eastAsia"/>
-              </w:rPr>
             </w:pPr>
           </w:p>
           <w:p>
             <w:pPr>
               <w:spacing w:line="360" w:lineRule="exact"/>
-              <w:rPr>
-                <w:rFonts w:hint="eastAsia"/>
-              </w:rPr>
             </w:pPr>
           </w:p>
           <w:p>
@@ -8488,7 +8462,6 @@
                 <w:rFonts w:hint="eastAsia"/>
                 <w:b/>
               </w:rPr>
-              <w:lastRenderedPageBreak/>
               <w:t>参考文献</w:t>
             </w:r>
           </w:p>
@@ -8507,6 +8480,7 @@
               </w:rPr>
             </w:pPr>
             <w:r>
+              <w:lastRenderedPageBreak/>
               <w:fldChar w:fldCharType="begin" w:fldLock="1"/>
             </w:r>
             <w:r>
@@ -8888,7 +8862,7 @@
     <w:p>
       <w:pPr>
         <w:rPr>
-          <w:rFonts w:ascii="黑体" w:eastAsia="黑体" w:hint="eastAsia"/>
+          <w:rFonts w:ascii="黑体" w:eastAsia="黑体"/>
           <w:bCs/>
           <w:sz w:val="30"/>
           <w:szCs w:val="30"/>
@@ -9035,9 +9009,6 @@
           <w:p>
             <w:pPr>
               <w:spacing w:line="360" w:lineRule="exact"/>
-              <w:rPr>
-                <w:rFonts w:hint="eastAsia"/>
-              </w:rPr>
             </w:pPr>
             <w:r>
               <w:rPr>
@@ -9229,7 +9200,7 @@
               <w:spacing w:line="360" w:lineRule="exact"/>
               <w:jc w:val="center"/>
             </w:pPr>
-            <w:bookmarkStart w:id="5" w:name="_Ref2587097"/>
+            <w:bookmarkStart w:id="7" w:name="_Ref2587097"/>
             <w:r>
               <w:rPr>
                 <w:rFonts w:hint="eastAsia"/>
@@ -9281,7 +9252,7 @@
             <w:r>
               <w:fldChar w:fldCharType="end"/>
             </w:r>
-            <w:bookmarkEnd w:id="5"/>
+            <w:bookmarkEnd w:id="7"/>
             <w:r>
               <w:rPr>
                 <w:rFonts w:hint="eastAsia"/>
@@ -11592,143 +11563,95 @@
             <w:pPr>
               <w:keepNext/>
               <w:spacing w:line="360" w:lineRule="exact"/>
-              <w:rPr>
-                <w:rFonts w:hint="eastAsia"/>
-              </w:rPr>
             </w:pPr>
           </w:p>
           <w:p>
             <w:pPr>
               <w:keepNext/>
               <w:spacing w:line="360" w:lineRule="exact"/>
-              <w:rPr>
-                <w:rFonts w:hint="eastAsia"/>
-              </w:rPr>
             </w:pPr>
           </w:p>
           <w:p>
             <w:pPr>
               <w:keepNext/>
               <w:spacing w:line="360" w:lineRule="exact"/>
-              <w:rPr>
-                <w:rFonts w:hint="eastAsia"/>
-              </w:rPr>
             </w:pPr>
           </w:p>
           <w:p>
             <w:pPr>
               <w:keepNext/>
               <w:spacing w:line="360" w:lineRule="exact"/>
-              <w:rPr>
-                <w:rFonts w:hint="eastAsia"/>
-              </w:rPr>
             </w:pPr>
           </w:p>
           <w:p>
             <w:pPr>
               <w:keepNext/>
               <w:spacing w:line="360" w:lineRule="exact"/>
-              <w:rPr>
-                <w:rFonts w:hint="eastAsia"/>
-              </w:rPr>
             </w:pPr>
           </w:p>
           <w:p>
             <w:pPr>
               <w:keepNext/>
               <w:spacing w:line="360" w:lineRule="exact"/>
-              <w:rPr>
-                <w:rFonts w:hint="eastAsia"/>
-              </w:rPr>
             </w:pPr>
           </w:p>
           <w:p>
             <w:pPr>
               <w:keepNext/>
               <w:spacing w:line="360" w:lineRule="exact"/>
-              <w:rPr>
-                <w:rFonts w:hint="eastAsia"/>
-              </w:rPr>
             </w:pPr>
           </w:p>
           <w:p>
             <w:pPr>
               <w:keepNext/>
               <w:spacing w:line="360" w:lineRule="exact"/>
-              <w:rPr>
-                <w:rFonts w:hint="eastAsia"/>
-              </w:rPr>
             </w:pPr>
           </w:p>
           <w:p>
             <w:pPr>
               <w:keepNext/>
               <w:spacing w:line="360" w:lineRule="exact"/>
-              <w:rPr>
-                <w:rFonts w:hint="eastAsia"/>
-              </w:rPr>
             </w:pPr>
           </w:p>
           <w:p>
             <w:pPr>
               <w:keepNext/>
               <w:spacing w:line="360" w:lineRule="exact"/>
-              <w:rPr>
-                <w:rFonts w:hint="eastAsia"/>
-              </w:rPr>
             </w:pPr>
           </w:p>
           <w:p>
             <w:pPr>
               <w:keepNext/>
               <w:spacing w:line="360" w:lineRule="exact"/>
-              <w:rPr>
-                <w:rFonts w:hint="eastAsia"/>
-              </w:rPr>
             </w:pPr>
           </w:p>
           <w:p>
             <w:pPr>
               <w:keepNext/>
               <w:spacing w:line="360" w:lineRule="exact"/>
-              <w:rPr>
-                <w:rFonts w:hint="eastAsia"/>
-              </w:rPr>
             </w:pPr>
           </w:p>
           <w:p>
             <w:pPr>
               <w:keepNext/>
               <w:spacing w:line="360" w:lineRule="exact"/>
-              <w:rPr>
-                <w:rFonts w:hint="eastAsia"/>
-              </w:rPr>
             </w:pPr>
           </w:p>
           <w:p>
             <w:pPr>
               <w:keepNext/>
               <w:spacing w:line="360" w:lineRule="exact"/>
-              <w:rPr>
-                <w:rFonts w:hint="eastAsia"/>
-              </w:rPr>
             </w:pPr>
           </w:p>
           <w:p>
             <w:pPr>
               <w:keepNext/>
               <w:spacing w:line="360" w:lineRule="exact"/>
-              <w:rPr>
-                <w:rFonts w:hint="eastAsia"/>
-              </w:rPr>
             </w:pPr>
           </w:p>
           <w:p>
             <w:pPr>
               <w:spacing w:line="360" w:lineRule="exact"/>
-              <w:rPr>
-                <w:rFonts w:hint="eastAsia"/>
-              </w:rPr>
             </w:pPr>
             <w:r>
               <w:rPr>
@@ -11874,8 +11797,8 @@
               <w:spacing w:line="360" w:lineRule="exact"/>
               <w:jc w:val="center"/>
             </w:pPr>
-            <w:bookmarkStart w:id="6" w:name="_Ref2696697"/>
-            <w:bookmarkStart w:id="7" w:name="_Ref2696714"/>
+            <w:bookmarkStart w:id="8" w:name="_Ref2696714"/>
+            <w:bookmarkStart w:id="9" w:name="_Ref2696697"/>
             <w:r>
               <w:rPr>
                 <w:rFonts w:hint="eastAsia"/>
@@ -11927,7 +11850,7 @@
             <w:r>
               <w:fldChar w:fldCharType="end"/>
             </w:r>
-            <w:bookmarkEnd w:id="7"/>
+            <w:bookmarkEnd w:id="8"/>
             <w:r>
               <w:rPr>
                 <w:rFonts w:hint="eastAsia"/>
@@ -11976,7 +11899,7 @@
               </w:rPr>
               <w:t>）</w:t>
             </w:r>
-            <w:bookmarkEnd w:id="6"/>
+            <w:bookmarkEnd w:id="9"/>
           </w:p>
           <w:tbl>
             <w:tblPr>
@@ -16365,279 +16288,186 @@
             <w:pPr>
               <w:keepNext/>
               <w:spacing w:line="360" w:lineRule="exact"/>
-              <w:rPr>
-                <w:rFonts w:hint="eastAsia"/>
-              </w:rPr>
             </w:pPr>
           </w:p>
           <w:p>
             <w:pPr>
               <w:keepNext/>
               <w:spacing w:line="360" w:lineRule="exact"/>
-              <w:rPr>
-                <w:rFonts w:hint="eastAsia"/>
-              </w:rPr>
             </w:pPr>
           </w:p>
           <w:p>
             <w:pPr>
               <w:keepNext/>
               <w:spacing w:line="360" w:lineRule="exact"/>
-              <w:rPr>
-                <w:rFonts w:hint="eastAsia"/>
-              </w:rPr>
             </w:pPr>
           </w:p>
           <w:p>
             <w:pPr>
               <w:keepNext/>
               <w:spacing w:line="360" w:lineRule="exact"/>
-              <w:rPr>
-                <w:rFonts w:hint="eastAsia"/>
-              </w:rPr>
             </w:pPr>
           </w:p>
           <w:p>
             <w:pPr>
               <w:keepNext/>
               <w:spacing w:line="360" w:lineRule="exact"/>
-              <w:rPr>
-                <w:rFonts w:hint="eastAsia"/>
-              </w:rPr>
             </w:pPr>
           </w:p>
           <w:p>
             <w:pPr>
               <w:keepNext/>
               <w:spacing w:line="360" w:lineRule="exact"/>
-              <w:rPr>
-                <w:rFonts w:hint="eastAsia"/>
-              </w:rPr>
             </w:pPr>
           </w:p>
           <w:p>
             <w:pPr>
               <w:keepNext/>
               <w:spacing w:line="360" w:lineRule="exact"/>
-              <w:rPr>
-                <w:rFonts w:hint="eastAsia"/>
-              </w:rPr>
             </w:pPr>
           </w:p>
           <w:p>
             <w:pPr>
               <w:keepNext/>
               <w:spacing w:line="360" w:lineRule="exact"/>
-              <w:rPr>
-                <w:rFonts w:hint="eastAsia"/>
-              </w:rPr>
             </w:pPr>
           </w:p>
           <w:p>
             <w:pPr>
               <w:keepNext/>
               <w:spacing w:line="360" w:lineRule="exact"/>
-              <w:rPr>
-                <w:rFonts w:hint="eastAsia"/>
-              </w:rPr>
             </w:pPr>
           </w:p>
           <w:p>
             <w:pPr>
               <w:keepNext/>
               <w:spacing w:line="360" w:lineRule="exact"/>
-              <w:rPr>
-                <w:rFonts w:hint="eastAsia"/>
-              </w:rPr>
             </w:pPr>
           </w:p>
           <w:p>
             <w:pPr>
               <w:keepNext/>
               <w:spacing w:line="360" w:lineRule="exact"/>
-              <w:rPr>
-                <w:rFonts w:hint="eastAsia"/>
-              </w:rPr>
             </w:pPr>
           </w:p>
           <w:p>
             <w:pPr>
               <w:keepNext/>
               <w:spacing w:line="360" w:lineRule="exact"/>
-              <w:rPr>
-                <w:rFonts w:hint="eastAsia"/>
-              </w:rPr>
             </w:pPr>
           </w:p>
           <w:p>
             <w:pPr>
               <w:keepNext/>
               <w:spacing w:line="360" w:lineRule="exact"/>
-              <w:rPr>
-                <w:rFonts w:hint="eastAsia"/>
-              </w:rPr>
             </w:pPr>
           </w:p>
           <w:p>
             <w:pPr>
               <w:keepNext/>
               <w:spacing w:line="360" w:lineRule="exact"/>
-              <w:rPr>
-                <w:rFonts w:hint="eastAsia"/>
-              </w:rPr>
             </w:pPr>
           </w:p>
           <w:p>
             <w:pPr>
               <w:keepNext/>
               <w:spacing w:line="360" w:lineRule="exact"/>
-              <w:rPr>
-                <w:rFonts w:hint="eastAsia"/>
-              </w:rPr>
             </w:pPr>
           </w:p>
           <w:p>
             <w:pPr>
               <w:keepNext/>
               <w:spacing w:line="360" w:lineRule="exact"/>
-              <w:rPr>
-                <w:rFonts w:hint="eastAsia"/>
-              </w:rPr>
             </w:pPr>
           </w:p>
           <w:p>
             <w:pPr>
               <w:keepNext/>
               <w:spacing w:line="360" w:lineRule="exact"/>
-              <w:rPr>
-                <w:rFonts w:hint="eastAsia"/>
-              </w:rPr>
             </w:pPr>
           </w:p>
           <w:p>
             <w:pPr>
               <w:keepNext/>
               <w:spacing w:line="360" w:lineRule="exact"/>
-              <w:rPr>
-                <w:rFonts w:hint="eastAsia"/>
-              </w:rPr>
             </w:pPr>
           </w:p>
           <w:p>
             <w:pPr>
               <w:keepNext/>
               <w:spacing w:line="360" w:lineRule="exact"/>
-              <w:rPr>
-                <w:rFonts w:hint="eastAsia"/>
-              </w:rPr>
             </w:pPr>
           </w:p>
           <w:p>
             <w:pPr>
               <w:keepNext/>
               <w:spacing w:line="360" w:lineRule="exact"/>
-              <w:rPr>
-                <w:rFonts w:hint="eastAsia"/>
-              </w:rPr>
             </w:pPr>
           </w:p>
           <w:p>
             <w:pPr>
               <w:keepNext/>
               <w:spacing w:line="360" w:lineRule="exact"/>
-              <w:rPr>
-                <w:rFonts w:hint="eastAsia"/>
-              </w:rPr>
             </w:pPr>
           </w:p>
           <w:p>
             <w:pPr>
               <w:keepNext/>
               <w:spacing w:line="360" w:lineRule="exact"/>
-              <w:rPr>
-                <w:rFonts w:hint="eastAsia"/>
-              </w:rPr>
             </w:pPr>
           </w:p>
           <w:p>
             <w:pPr>
               <w:keepNext/>
               <w:spacing w:line="360" w:lineRule="exact"/>
-              <w:rPr>
-                <w:rFonts w:hint="eastAsia"/>
-              </w:rPr>
             </w:pPr>
           </w:p>
           <w:p>
             <w:pPr>
               <w:keepNext/>
               <w:spacing w:line="360" w:lineRule="exact"/>
-              <w:rPr>
-                <w:rFonts w:hint="eastAsia"/>
-              </w:rPr>
             </w:pPr>
           </w:p>
           <w:p>
             <w:pPr>
               <w:keepNext/>
               <w:spacing w:line="360" w:lineRule="exact"/>
-              <w:rPr>
-                <w:rFonts w:hint="eastAsia"/>
-              </w:rPr>
             </w:pPr>
           </w:p>
           <w:p>
             <w:pPr>
               <w:keepNext/>
               <w:spacing w:line="360" w:lineRule="exact"/>
-              <w:rPr>
-                <w:rFonts w:hint="eastAsia"/>
-              </w:rPr>
             </w:pPr>
           </w:p>
           <w:p>
             <w:pPr>
               <w:keepNext/>
               <w:spacing w:line="360" w:lineRule="exact"/>
-              <w:rPr>
-                <w:rFonts w:hint="eastAsia"/>
-              </w:rPr>
             </w:pPr>
           </w:p>
           <w:p>
             <w:pPr>
               <w:keepNext/>
               <w:spacing w:line="360" w:lineRule="exact"/>
-              <w:rPr>
-                <w:rFonts w:hint="eastAsia"/>
-              </w:rPr>
             </w:pPr>
           </w:p>
           <w:p>
             <w:pPr>
               <w:keepNext/>
               <w:spacing w:line="360" w:lineRule="exact"/>
-              <w:rPr>
-                <w:rFonts w:hint="eastAsia"/>
-              </w:rPr>
             </w:pPr>
           </w:p>
           <w:p>
             <w:pPr>
               <w:keepNext/>
               <w:spacing w:line="360" w:lineRule="exact"/>
-              <w:rPr>
-                <w:rFonts w:hint="eastAsia"/>
-              </w:rPr>
             </w:pPr>
           </w:p>
           <w:p>
             <w:pPr>
               <w:keepNext/>
               <w:spacing w:line="360" w:lineRule="exact"/>
-              <w:rPr>
-                <w:rFonts w:hint="eastAsia"/>
-              </w:rPr>
             </w:pPr>
           </w:p>
           <w:p>
@@ -16855,8 +16685,8 @@
               <w:spacing w:line="360" w:lineRule="exact"/>
               <w:jc w:val="center"/>
             </w:pPr>
-            <w:bookmarkStart w:id="8" w:name="_Ref2583509"/>
-            <w:bookmarkStart w:id="9" w:name="_Ref2587725"/>
+            <w:bookmarkStart w:id="10" w:name="_Ref2583509"/>
+            <w:bookmarkStart w:id="11" w:name="_Ref2587725"/>
             <w:r>
               <w:rPr>
                 <w:rFonts w:hint="eastAsia"/>
@@ -16908,7 +16738,7 @@
             <w:r>
               <w:fldChar w:fldCharType="end"/>
             </w:r>
-            <w:bookmarkEnd w:id="8"/>
+            <w:bookmarkEnd w:id="10"/>
             <w:r>
               <w:rPr>
                 <w:rFonts w:hint="eastAsia"/>
@@ -16927,7 +16757,7 @@
               </w:rPr>
               <w:t>对比实验</w:t>
             </w:r>
-            <w:bookmarkEnd w:id="9"/>
+            <w:bookmarkEnd w:id="11"/>
           </w:p>
           <w:p>
             <w:pPr>
@@ -16936,7 +16766,7 @@
               <w:spacing w:line="360" w:lineRule="exact"/>
               <w:jc w:val="center"/>
             </w:pPr>
-            <w:bookmarkStart w:id="10" w:name="_Ref2587695"/>
+            <w:bookmarkStart w:id="12" w:name="_Ref2587695"/>
             <w:r>
               <w:rPr>
                 <w:rFonts w:hint="eastAsia"/>
@@ -16988,7 +16818,7 @@
             <w:r>
               <w:fldChar w:fldCharType="end"/>
             </w:r>
-            <w:bookmarkEnd w:id="10"/>
+            <w:bookmarkEnd w:id="12"/>
             <w:r>
               <w:rPr>
                 <w:rFonts w:hint="eastAsia"/>
@@ -17811,8 +17641,8 @@
               <w:spacing w:line="360" w:lineRule="exact"/>
               <w:jc w:val="center"/>
             </w:pPr>
-            <w:bookmarkStart w:id="11" w:name="_Ref2670077"/>
-            <w:bookmarkStart w:id="12" w:name="_Ref2670072"/>
+            <w:bookmarkStart w:id="13" w:name="_Ref2670077"/>
+            <w:bookmarkStart w:id="14" w:name="_Ref2670072"/>
             <w:r>
               <w:rPr>
                 <w:rFonts w:hint="eastAsia"/>
@@ -17864,7 +17694,7 @@
             <w:r>
               <w:fldChar w:fldCharType="end"/>
             </w:r>
-            <w:bookmarkEnd w:id="11"/>
+            <w:bookmarkEnd w:id="13"/>
             <w:r>
               <w:rPr>
                 <w:rFonts w:hint="eastAsia"/>
@@ -17883,14 +17713,11 @@
               </w:rPr>
               <w:t>（基于渲染图像所训练的网络模型）</w:t>
             </w:r>
-            <w:bookmarkEnd w:id="12"/>
+            <w:bookmarkEnd w:id="14"/>
           </w:p>
           <w:p>
             <w:pPr>
               <w:spacing w:line="360" w:lineRule="exact"/>
-              <w:rPr>
-                <w:rFonts w:hint="eastAsia"/>
-              </w:rPr>
             </w:pPr>
             <w:r>
               <w:rPr>
@@ -18064,7 +17891,7 @@
               <w:spacing w:line="360" w:lineRule="exact"/>
               <w:jc w:val="center"/>
             </w:pPr>
-            <w:bookmarkStart w:id="13" w:name="_Ref2670177"/>
+            <w:bookmarkStart w:id="15" w:name="_Ref2670177"/>
             <w:r>
               <w:rPr>
                 <w:rFonts w:hint="eastAsia"/>
@@ -18116,7 +17943,7 @@
             <w:r>
               <w:fldChar w:fldCharType="end"/>
             </w:r>
-            <w:bookmarkEnd w:id="13"/>
+            <w:bookmarkEnd w:id="15"/>
             <w:r>
               <w:rPr>
                 <w:rFonts w:hint="eastAsia"/>
@@ -18173,9 +18000,6 @@
           <w:p>
             <w:pPr>
               <w:spacing w:line="360" w:lineRule="exact"/>
-              <w:rPr>
-                <w:rFonts w:hint="eastAsia"/>
-              </w:rPr>
             </w:pPr>
             <w:r>
               <w:rPr>
@@ -18387,7 +18211,7 @@
               <w:spacing w:line="360" w:lineRule="exact"/>
               <w:jc w:val="center"/>
             </w:pPr>
-            <w:bookmarkStart w:id="14" w:name="_Ref2673897"/>
+            <w:bookmarkStart w:id="16" w:name="_Ref2673897"/>
             <w:r>
               <w:rPr>
                 <w:rFonts w:hint="eastAsia"/>
@@ -18439,7 +18263,7 @@
             <w:r>
               <w:fldChar w:fldCharType="end"/>
             </w:r>
-            <w:bookmarkEnd w:id="14"/>
+            <w:bookmarkEnd w:id="16"/>
             <w:r>
               <w:rPr>
                 <w:rFonts w:hint="eastAsia"/>
@@ -18494,17 +18318,11 @@
           <w:p>
             <w:pPr>
               <w:spacing w:line="360" w:lineRule="exact"/>
-              <w:rPr>
-                <w:rFonts w:hint="eastAsia"/>
-              </w:rPr>
             </w:pPr>
           </w:p>
           <w:p>
             <w:pPr>
               <w:spacing w:line="360" w:lineRule="exact"/>
-              <w:rPr>
-                <w:rFonts w:hint="eastAsia"/>
-              </w:rPr>
             </w:pPr>
           </w:p>
           <w:p>
@@ -18519,8 +18337,8 @@
               <w:spacing w:line="360" w:lineRule="exact"/>
               <w:jc w:val="center"/>
             </w:pPr>
-            <w:bookmarkStart w:id="15" w:name="_Ref2670204"/>
-            <w:bookmarkStart w:id="16" w:name="_Ref2670201"/>
+            <w:bookmarkStart w:id="17" w:name="_Ref2670204"/>
+            <w:bookmarkStart w:id="18" w:name="_Ref2670201"/>
             <w:r>
               <w:rPr>
                 <w:rFonts w:hint="eastAsia"/>
@@ -18573,7 +18391,7 @@
             <w:r>
               <w:fldChar w:fldCharType="end"/>
             </w:r>
-            <w:bookmarkEnd w:id="15"/>
+            <w:bookmarkEnd w:id="17"/>
             <w:r>
               <w:rPr>
                 <w:rFonts w:hint="eastAsia"/>
@@ -18662,7 +18480,7 @@
               </w:rPr>
               <w:t>）</w:t>
             </w:r>
-            <w:bookmarkEnd w:id="16"/>
+            <w:bookmarkEnd w:id="18"/>
           </w:p>
           <w:tbl>
             <w:tblPr>
@@ -25484,8 +25302,8 @@
               <w:spacing w:line="360" w:lineRule="exact"/>
               <w:jc w:val="center"/>
             </w:pPr>
-            <w:bookmarkStart w:id="17" w:name="_Ref2674038"/>
-            <w:bookmarkStart w:id="18" w:name="_Ref2674010"/>
+            <w:bookmarkStart w:id="19" w:name="_Ref2674038"/>
+            <w:bookmarkStart w:id="20" w:name="_Ref2674010"/>
             <w:r>
               <w:rPr>
                 <w:rFonts w:hint="eastAsia"/>
@@ -25537,7 +25355,7 @@
             <w:r>
               <w:fldChar w:fldCharType="end"/>
             </w:r>
-            <w:bookmarkEnd w:id="17"/>
+            <w:bookmarkEnd w:id="19"/>
             <w:r>
               <w:rPr>
                 <w:rFonts w:hint="eastAsia"/>
@@ -25598,7 +25416,7 @@
               </w:rPr>
               <w:t>）</w:t>
             </w:r>
-            <w:bookmarkEnd w:id="18"/>
+            <w:bookmarkEnd w:id="20"/>
           </w:p>
           <w:p>
             <w:pPr>
@@ -25673,17 +25491,11 @@
           <w:p>
             <w:pPr>
               <w:spacing w:line="360" w:lineRule="exact"/>
-              <w:rPr>
-                <w:rFonts w:hint="eastAsia"/>
-              </w:rPr>
             </w:pPr>
           </w:p>
           <w:p>
             <w:pPr>
               <w:spacing w:line="360" w:lineRule="exact"/>
-              <w:rPr>
-                <w:rFonts w:hint="eastAsia"/>
-              </w:rPr>
             </w:pPr>
           </w:p>
           <w:p>
@@ -28875,7 +28687,7 @@
 </file>
 
 <file path=customXml/itemProps1.xml><?xml version="1.0" encoding="utf-8"?>
-<ds:datastoreItem xmlns:ds="http://schemas.openxmlformats.org/officeDocument/2006/customXml" ds:itemID="{9EA16D34-0534-4585-857B-6EFFF2F37467}">
+<ds:datastoreItem xmlns:ds="http://schemas.openxmlformats.org/officeDocument/2006/customXml" ds:itemID="{00F9D6E4-ABEE-4463-B1A3-6A3C1FFC87F1}">
   <ds:schemaRefs>
     <ds:schemaRef ds:uri="http://schemas.openxmlformats.org/officeDocument/2006/bibliography"/>
   </ds:schemaRefs>

--- a/doc/THESIS/博士，硕士中期检查报告.docx
+++ b/doc/THESIS/博士，硕士中期检查报告.docx
@@ -134,13 +134,6 @@
           <w:u w:val="single"/>
         </w:rPr>
       </w:pPr>
-      <w:r>
-        <w:rPr>
-          <w:rFonts w:hint="eastAsia"/>
-          <w:sz w:val="44"/>
-        </w:rPr>
-        <w:t xml:space="preserve">  </w:t>
-      </w:r>
       <w:r>
         <w:rPr>
           <w:rFonts w:hint="eastAsia"/>
@@ -1273,10 +1266,10 @@
                   <v:path o:extrusionok="f" gradientshapeok="t" o:connecttype="rect"/>
                   <o:lock v:ext="edit" aspectratio="t"/>
                 </v:shapetype>
-                <v:shape id="_x0000_i1025" type="#_x0000_t75" style="width:14.25pt;height:12.9pt" o:ole="">
+                <v:shape id="_x0000_i1025" type="#_x0000_t75" style="width:14.4pt;height:12.5pt" o:ole="">
                   <v:imagedata r:id="rId8" o:title=""/>
                 </v:shape>
-                <o:OLEObject Type="Embed" ProgID="Equation.3" ShapeID="_x0000_i1025" DrawAspect="Content" ObjectID="_1613466810" r:id="rId9"/>
+                <o:OLEObject Type="Embed" ProgID="Equation.3" ShapeID="_x0000_i1025" DrawAspect="Content" ObjectID="_1614589540" r:id="rId9"/>
               </w:object>
             </w:r>
             <w:r>
@@ -1314,10 +1307,10 @@
                 <w:position w:val="-6"/>
               </w:rPr>
               <w:object w:dxaOrig="520" w:dyaOrig="320">
-                <v:shape id="_x0000_i1026" type="#_x0000_t75" style="width:19.7pt;height:12.25pt" o:ole="">
+                <v:shape id="_x0000_i1026" type="#_x0000_t75" style="width:20.05pt;height:12.5pt" o:ole="">
                   <v:imagedata r:id="rId10" o:title=""/>
                 </v:shape>
-                <o:OLEObject Type="Embed" ProgID="Equation.3" ShapeID="_x0000_i1026" DrawAspect="Content" ObjectID="_1613466811" r:id="rId11"/>
+                <o:OLEObject Type="Embed" ProgID="Equation.3" ShapeID="_x0000_i1026" DrawAspect="Content" ObjectID="_1614589541" r:id="rId11"/>
               </w:object>
             </w:r>
             <w:r>
@@ -2082,7 +2075,6 @@
             <w:pPr>
               <w:spacing w:line="360" w:lineRule="exact"/>
               <w:rPr>
-                <w:rFonts w:hint="eastAsia"/>
                 <w:b/>
               </w:rPr>
             </w:pPr>
@@ -2113,7 +2105,7 @@
               </w:rPr>
               <w:drawing>
                 <wp:inline distT="0" distB="0" distL="0" distR="0">
-                  <wp:extent cx="6116320" cy="2967355"/>
+                  <wp:extent cx="6116320" cy="2755827"/>
                   <wp:effectExtent l="19050" t="0" r="0" b="0"/>
                   <wp:docPr id="2" name="图片 9" descr="E:\WorkSpace\RAtlasNet\RAtlasNet\doc\THESIS\研究内容.png"/>
                   <wp:cNvGraphicFramePr>
@@ -2130,7 +2122,6 @@
                         </pic:nvPicPr>
                         <pic:blipFill>
                           <a:blip r:embed="rId12" cstate="print"/>
-                          <a:srcRect/>
                           <a:stretch>
                             <a:fillRect/>
                           </a:stretch>
@@ -2138,7 +2129,7 @@
                         <pic:spPr bwMode="auto">
                           <a:xfrm>
                             <a:off x="0" y="0"/>
-                            <a:ext cx="6116320" cy="2967355"/>
+                            <a:ext cx="6116320" cy="2755827"/>
                           </a:xfrm>
                           <a:prstGeom prst="rect">
                             <a:avLst/>
@@ -2164,8 +2155,8 @@
               <w:spacing w:line="360" w:lineRule="exact"/>
               <w:jc w:val="center"/>
             </w:pPr>
-            <w:bookmarkStart w:id="0" w:name="_Ref2853599"/>
-            <w:bookmarkStart w:id="1" w:name="_Ref2853603"/>
+            <w:bookmarkStart w:id="0" w:name="_Ref2853603"/>
+            <w:bookmarkStart w:id="1" w:name="_Ref2853599"/>
             <w:r>
               <w:rPr>
                 <w:rFonts w:hint="eastAsia"/>
@@ -2217,14 +2208,14 @@
             <w:r>
               <w:fldChar w:fldCharType="end"/>
             </w:r>
+            <w:bookmarkEnd w:id="0"/>
+            <w:r>
+              <w:rPr>
+                <w:rFonts w:hint="eastAsia"/>
+              </w:rPr>
+              <w:t>研究内容的逻辑框图</w:t>
+            </w:r>
             <w:bookmarkEnd w:id="1"/>
-            <w:r>
-              <w:rPr>
-                <w:rFonts w:hint="eastAsia"/>
-              </w:rPr>
-              <w:t>研究内容的逻辑框图</w:t>
-            </w:r>
-            <w:bookmarkEnd w:id="0"/>
           </w:p>
           <w:p>
             <w:pPr>
@@ -2463,38 +2454,62 @@
               <w:rPr>
                 <w:rFonts w:hint="eastAsia"/>
               </w:rPr>
+              <w:t>现有</w:t>
+            </w:r>
+            <w:r>
+              <w:rPr>
+                <w:rFonts w:hint="eastAsia"/>
+              </w:rPr>
+              <w:t>神经网络</w:t>
+            </w:r>
+            <w:r>
+              <w:rPr>
+                <w:rFonts w:hint="eastAsia"/>
+              </w:rPr>
+              <w:t>能够有效</w:t>
+            </w:r>
+            <w:r>
+              <w:rPr>
+                <w:rFonts w:hint="eastAsia"/>
+              </w:rPr>
+              <w:t>回归三维顶点坐标但是难以拟合其中的连接关系。因此</w:t>
+            </w:r>
+            <w:r>
+              <w:rPr>
+                <w:rFonts w:hint="eastAsia"/>
+              </w:rPr>
+              <w:t>，</w:t>
+            </w:r>
+            <w:r>
+              <w:fldChar w:fldCharType="begin" w:fldLock="1"/>
+            </w:r>
+            <w:r>
+              <w:instrText>ADDIN CSL_CITATION {"citationItems":[{"id":"ITEM-1","itemData":{"DOI":"10.1109/CVPR.2017.164","ISSN":"1063-6919","author":[{"dropping-particle":"","family":"Dou","given":"P","non-dropping-particle":"","parse-names":false,"suffix":""},{"dropping-particle":"","family":"Shah","given":"S K","non-dropping-particle":"","parse-names":false,"suffix":""},{"dropping-particle":"","family":"Kakadiaris","given":"I A","non-dropping-particle":"","parse-names":false,"suffix":""}],"container-title":"2017 IEEE Conference on Computer Vision and Pattern Recognition (CVPR)","id":"ITEM-1","issued":{"date-parts":[["2017"]]},"page":"1503-1512","title":"End-to-End 3D Face Reconstruction with Deep Neural Networks","type":"paper-conference","volume":"00"},"uris":["http://www.mendeley.com/documents/?uuid=5674629e-5f28-40a6-a5ff-b0f70bb2e251"]}],"mendeley":{"formattedCitation":"[Dou--CVPR--2017]","plainTextFormattedCitation":"[Dou--CVPR--2017]","previouslyFormattedCitation":"[Dou--CVPR--2017]"},"properties":{"noteIndex":0},"schema":"https://github.com/citation-style-language/schema/raw/master/csl-citation.json"}</w:instrText>
+            </w:r>
+            <w:r>
+              <w:fldChar w:fldCharType="separate"/>
+            </w:r>
+            <w:r>
+              <w:rPr>
+                <w:noProof/>
+              </w:rPr>
+              <w:t>[Dou--CVPR--2017]</w:t>
+            </w:r>
+            <w:r>
               <w:lastRenderedPageBreak/>
-              <w:t>现有</w:t>
-            </w:r>
-            <w:r>
-              <w:rPr>
-                <w:rFonts w:hint="eastAsia"/>
-              </w:rPr>
-              <w:t>神经网络</w:t>
-            </w:r>
-            <w:r>
-              <w:rPr>
-                <w:rFonts w:hint="eastAsia"/>
-              </w:rPr>
-              <w:t>能够有效</w:t>
-            </w:r>
-            <w:r>
-              <w:rPr>
-                <w:rFonts w:hint="eastAsia"/>
-              </w:rPr>
-              <w:t>回归三维顶点坐标但是难以拟合其中的连接关系。因此</w:t>
-            </w:r>
-            <w:r>
-              <w:rPr>
-                <w:rFonts w:hint="eastAsia"/>
-              </w:rPr>
-              <w:t>，</w:t>
+              <w:fldChar w:fldCharType="end"/>
+            </w:r>
+            <w:r>
+              <w:rPr>
+                <w:rFonts w:hint="eastAsia"/>
+              </w:rPr>
+              <w:t>与</w:t>
             </w:r>
             <w:r>
               <w:fldChar w:fldCharType="begin" w:fldLock="1"/>
             </w:r>
             <w:r>
-              <w:instrText>ADDIN CSL_CITATION {"citationItems":[{"id":"ITEM-1","itemData":{"DOI":"10.1109/CVPR.2017.164","ISSN":"1063-6919","author":[{"dropping-particle":"","family":"Dou","given":"P","non-dropping-particle":"","parse-names":false,"suffix":""},{"dropping-particle":"","family":"Shah","given":"S K","non-dropping-particle":"","parse-names":false,"suffix":""},{"dropping-particle":"","family":"Kakadiaris","given":"I A","non-dropping-particle":"","parse-names":false,"suffix":""}],"container-title":"2017 IEEE Conference on Computer Vision and Pattern Recognition (CVPR)","id":"ITEM-1","issued":{"date-parts":[["2017"]]},"page":"1503-1512","title":"End-to-End 3D Face Reconstruction with Deep Neural Networks","type":"paper-conference","volume":"00"},"uris":["http://www.mendeley.com/documents/?uuid=5674629e-5f28-40a6-a5ff-b0f70bb2e251"]}],"mendeley":{"formattedCitation":"[Dou--CVPR--2017]","plainTextFormattedCitation":"[Dou--CVPR--2017]","previouslyFormattedCitation":"[Dou--CVPR--2017]"},"properties":{"noteIndex":0},"schema":"https://github.com/citation-style-language/schema/raw/master/csl-citation.json"}</w:instrText>
+              <w:instrText>ADDIN CSL_CITATION {"citationItems":[{"id":"ITEM-1","itemData":{"abstract":"A challenge that remains open in 3D deep learning is how to efficiently represent 3D data to feed deep neural networks. Recent works have been relying on volumetric or point cloud representations, but such approaches suffer from a number of issues such as computational complexity, unordered data, and lack of finer geometry. An efficient way to represent a 3D shape is through a polygon mesh as it encodes both shape's geometric and topological information. However, the mesh's data structure is an irregular graph (i.e. collection of vertices connected by edges to form polygonal faces) and it is not straightforward to integrate it into learning frameworks since every mesh is likely to have a different structure. Here we address this drawback by efficiently converting an unstructured 3D mesh into a regular and compact shape parametrization that is ready for machine learning applications. We developed a simple and lightweight learning framework able to reconstruct high-quality 3D meshes from a single image by using a compact representation that encodes a mesh using free-form deformation and sparse linear combination in a small dictionary of 3D models. In contrast to prior work, we do not rely on classical silhouette and landmark registration techniques to perform the 3D reconstruction. We extensively evaluated our method on synthetic and real-world datasets and found that it can efficiently and compactly reconstruct 3D objects while preserving its important geometrical aspects.","author":[{"dropping-particle":"","family":"Pontes","given":"Jhony Kaesemodel","non-dropping-particle":"","parse-names":false,"suffix":""},{"dropping-particle":"","family":"Kong","given":"Chen","non-dropping-particle":"","parse-names":false,"suffix":""},{"dropping-particle":"","family":"Sridharan","given":"Sridha","non-dropping-particle":"","parse-names":false,"suffix":""},{"dropping-particle":"","family":"Lucey","given":"Simon","non-dropping-particle":"","parse-names":false,"suffix":""},{"dropping-particle":"","family":"Eriksson","given":"Anders P","non-dropping-particle":"","parse-names":false,"suffix":""},{"dropping-particle":"","family":"Fookes","given":"Clinton B","non-dropping-particle":"","parse-names":false,"suffix":""}],"container-title":"Asian Conference on Computer Vision (ACCV 2018)","id":"ITEM-1","issued":{"date-parts":[["2018"]]},"publisher-place":"Perth, W.A","title":"Image2Mesh: A learning framework for single image 3D reconstruction","type":"paper-conference","volume":"abs/1711.1"},"uris":["http://www.mendeley.com/documents/?uuid=9b92d543-2a33-412b-9cf1-a90e111605a8"]}],"mendeley":{"formattedCitation":"[Pontes--ACCV--2018]","manualFormatting":"[Pontes--ACCV--2018]","plainTextFormattedCitation":"[Pontes--ACCV--2018]","previouslyFormattedCitation":"[Pontes--ACCV--2018]"},"properties":{"noteIndex":0},"schema":"https://github.com/citation-style-language/schema/raw/master/csl-citation.json"}</w:instrText>
             </w:r>
             <w:r>
               <w:fldChar w:fldCharType="separate"/>
@@ -2503,7 +2518,13 @@
               <w:rPr>
                 <w:noProof/>
               </w:rPr>
-              <w:t>[Dou--CVPR--2017]</w:t>
+              <w:t>[Pontes--ACCV--2018</w:t>
+            </w:r>
+            <w:r>
+              <w:rPr>
+                <w:noProof/>
+              </w:rPr>
+              <w:t>]</w:t>
             </w:r>
             <w:r>
               <w:fldChar w:fldCharType="end"/>
@@ -2512,43 +2533,19 @@
               <w:rPr>
                 <w:rFonts w:hint="eastAsia"/>
               </w:rPr>
-              <w:t>与</w:t>
-            </w:r>
-            <w:r>
-              <w:fldChar w:fldCharType="begin" w:fldLock="1"/>
-            </w:r>
-            <w:r>
-              <w:instrText>ADDIN CSL_CITATION {"citationItems":[{"id":"ITEM-1","itemData":{"abstract":"A challenge that remains open in 3D deep learning is how to efficiently represent 3D data to feed deep neural networks. Recent works have been relying on volumetric or point cloud representations, but such approaches suffer from a number of issues such as computational complexity, unordered data, and lack of finer geometry. An efficient way to represent a 3D shape is through a polygon mesh as it encodes both shape's geometric and topological information. However, the mesh's data structure is an irregular graph (i.e. collection of vertices connected by edges to form polygonal faces) and it is not straightforward to integrate it into learning frameworks since every mesh is likely to have a different structure. Here we address this drawback by efficiently converting an unstructured 3D mesh into a regular and compact shape parametrization that is ready for machine learning applications. We developed a simple and lightweight learning framework able to reconstruct high-quality 3D meshes from a single image by using a compact representation that encodes a mesh using free-form deformation and sparse linear combination in a small dictionary of 3D models. In contrast to prior work, we do not rely on classical silhouette and landmark registration techniques to perform the 3D reconstruction. We extensively evaluated our method on synthetic and real-world datasets and found that it can efficiently and compactly reconstruct 3D objects while preserving its important geometrical aspects.","author":[{"dropping-particle":"","family":"Pontes","given":"Jhony Kaesemodel","non-dropping-particle":"","parse-names":false,"suffix":""},{"dropping-particle":"","family":"Kong","given":"Chen","non-dropping-particle":"","parse-names":false,"suffix":""},{"dropping-particle":"","family":"Sridharan","given":"Sridha","non-dropping-particle":"","parse-names":false,"suffix":""},{"dropping-particle":"","family":"Lucey","given":"Simon","non-dropping-particle":"","parse-names":false,"suffix":""},{"dropping-particle":"","family":"Eriksson","given":"Anders P","non-dropping-particle":"","parse-names":false,"suffix":""},{"dropping-particle":"","family":"Fookes","given":"Clinton B","non-dropping-particle":"","parse-names":false,"suffix":""}],"container-title":"Asian Conference on Computer Vision (ACCV 2018)","id":"ITEM-1","issued":{"date-parts":[["2018"]]},"publisher-place":"Perth, W.A","title":"Image2Mesh: A learning framework for single image 3D reconstruction","type":"paper-conference","volume":"abs/1711.1"},"uris":["http://www.mendeley.com/documents/?uuid=9b92d543-2a33-412b-9cf1-a90e111605a8"]}],"mendeley":{"formattedCitation":"[Pontes--ACCV--2018]","manualFormatting":"[Pontes--ACCV--2018]","plainTextFormattedCitation":"[Pontes--ACCV--2018]","previouslyFormattedCitation":"[Pontes--ACCV--2018]"},"properties":{"noteIndex":0},"schema":"https://github.com/citation-style-language/schema/raw/master/csl-citation.json"}</w:instrText>
-            </w:r>
-            <w:r>
-              <w:fldChar w:fldCharType="separate"/>
-            </w:r>
-            <w:r>
-              <w:rPr>
-                <w:noProof/>
-              </w:rPr>
-              <w:t>[Pontes--ACCV--2018</w:t>
-            </w:r>
-            <w:r>
-              <w:rPr>
-                <w:noProof/>
-              </w:rPr>
-              <w:t>]</w:t>
-            </w:r>
-            <w:r>
-              <w:fldChar w:fldCharType="end"/>
-            </w:r>
-            <w:r>
-              <w:rPr>
-                <w:rFonts w:hint="eastAsia"/>
-              </w:rPr>
               <w:t>使用了</w:t>
             </w:r>
             <w:r>
               <w:rPr>
                 <w:rFonts w:hint="eastAsia"/>
               </w:rPr>
-              <w:t>基形状的线形组合的方式来表达输出网格，这样做可以将基形状的连接关系迁移到输出中，而网络也只需回归线性加权系数即可。但是，这种方法需要在基形状之间预先建立有序的对应关系，这种需要限制了该方法在多类物体中的应用。这是由于多类物体彼此形状差异大，难以建立一致的有序对应关系。</w:t>
+              <w:t>基形状的线形组合的方式来表达</w:t>
+            </w:r>
+            <w:r>
+              <w:rPr>
+                <w:rFonts w:hint="eastAsia"/>
+              </w:rPr>
+              <w:t>网格，这样做可以将基形状的连接关系迁移到输出中，而网络也只需回归线性加权系数即可。但是，这种方法需要在基形状之间预先建立有序的对应关系，这种需要限制了该方法在多类物体中的应用。这是由于多类物体彼此形状差异大，难以建立一致的有序对应关系。</w:t>
             </w:r>
             <w:r>
               <w:rPr>
@@ -2779,6 +2776,12 @@
           <w:p>
             <w:pPr>
               <w:spacing w:line="360" w:lineRule="exact"/>
+              <w:ind w:firstLineChars="200" w:firstLine="420"/>
+            </w:pPr>
+          </w:p>
+          <w:p>
+            <w:pPr>
+              <w:spacing w:line="360" w:lineRule="exact"/>
               <w:rPr>
                 <w:b/>
               </w:rPr>
@@ -2929,6 +2932,12 @@
               </w:rPr>
               <w:t>：</w:t>
             </w:r>
+          </w:p>
+          <w:p>
+            <w:pPr>
+              <w:spacing w:line="360" w:lineRule="exact"/>
+              <w:ind w:firstLineChars="200" w:firstLine="420"/>
+            </w:pPr>
           </w:p>
           <w:p>
             <w:pPr>
@@ -3138,6 +3147,7 @@
               <w:spacing w:line="360" w:lineRule="exact"/>
               <w:jc w:val="center"/>
             </w:pPr>
+            <w:bookmarkStart w:id="4" w:name="_Ref2937027"/>
             <w:r>
               <w:rPr>
                 <w:rFonts w:hint="eastAsia"/>
@@ -3189,6 +3199,7 @@
             <w:r>
               <w:fldChar w:fldCharType="end"/>
             </w:r>
+            <w:bookmarkEnd w:id="4"/>
             <w:r>
               <w:rPr>
                 <w:rFonts w:hint="eastAsia"/>
@@ -3211,6 +3222,7 @@
               <w:rPr>
                 <w:rFonts w:hint="eastAsia"/>
               </w:rPr>
+              <w:lastRenderedPageBreak/>
               <w:t>本文</w:t>
             </w:r>
             <w:r>
@@ -3225,26 +3237,45 @@
               </w:rPr>
               <w:t>如</w:t>
             </w:r>
-            <w:fldSimple w:instr=" REF _Ref2100824 \h  \* MERGEFORMAT ">
-              <w:r>
-                <w:rPr>
-                  <w:rFonts w:hint="eastAsia"/>
-                </w:rPr>
-                <w:t>图</w:t>
-              </w:r>
-              <w:r>
-                <w:rPr>
-                  <w:rFonts w:hint="eastAsia"/>
-                </w:rPr>
-                <w:t xml:space="preserve"> </w:t>
-              </w:r>
-              <w:r>
-                <w:rPr>
-                  <w:noProof/>
-                </w:rPr>
-                <w:t>1</w:t>
-              </w:r>
-            </w:fldSimple>
+            <w:r>
+              <w:fldChar w:fldCharType="begin"/>
+            </w:r>
+            <w:r>
+              <w:instrText xml:space="preserve"> </w:instrText>
+            </w:r>
+            <w:r>
+              <w:rPr>
+                <w:rFonts w:hint="eastAsia"/>
+              </w:rPr>
+              <w:instrText>REF _Ref2937027 \h</w:instrText>
+            </w:r>
+            <w:r>
+              <w:instrText xml:space="preserve"> </w:instrText>
+            </w:r>
+            <w:r>
+              <w:fldChar w:fldCharType="separate"/>
+            </w:r>
+            <w:r>
+              <w:rPr>
+                <w:rFonts w:hint="eastAsia"/>
+              </w:rPr>
+              <w:t>图</w:t>
+            </w:r>
+            <w:r>
+              <w:rPr>
+                <w:rFonts w:hint="eastAsia"/>
+              </w:rPr>
+              <w:t xml:space="preserve"> </w:t>
+            </w:r>
+            <w:r>
+              <w:rPr>
+                <w:noProof/>
+              </w:rPr>
+              <w:t>2</w:t>
+            </w:r>
+            <w:r>
+              <w:fldChar w:fldCharType="end"/>
+            </w:r>
             <w:r>
               <w:rPr>
                 <w:rFonts w:hint="eastAsia"/>
@@ -3261,14 +3292,7 @@
               <w:rPr>
                 <w:rFonts w:hint="eastAsia"/>
               </w:rPr>
-              <w:t>来预测一个从球面到输出物体表面的</w:t>
-            </w:r>
-            <w:r>
-              <w:rPr>
-                <w:rFonts w:hint="eastAsia"/>
-              </w:rPr>
-              <w:lastRenderedPageBreak/>
-              <w:t>映射关系。这个映射函数由其中的参数化子网络来拟合</w:t>
+              <w:t>来预测一个从球面到输出物体表面的映射关系。这个映射函数由其中的参数化子网络来拟合</w:t>
             </w:r>
             <w:r>
               <w:rPr>
@@ -3310,7 +3334,16 @@
               <w:fldChar w:fldCharType="begin"/>
             </w:r>
             <w:r>
-              <w:instrText xml:space="preserve"> REF _Ref2100824 \h </w:instrText>
+              <w:instrText xml:space="preserve"> </w:instrText>
+            </w:r>
+            <w:r>
+              <w:rPr>
+                <w:rFonts w:hint="eastAsia"/>
+              </w:rPr>
+              <w:instrText>REF _Ref2853603 \h</w:instrText>
+            </w:r>
+            <w:r>
+              <w:instrText xml:space="preserve"> </w:instrText>
             </w:r>
             <w:r>
               <w:fldChar w:fldCharType="separate"/>
@@ -3683,6 +3716,12 @@
           </w:p>
           <w:p>
             <w:pPr>
+              <w:spacing w:line="360" w:lineRule="exact"/>
+              <w:ind w:firstLine="420"/>
+            </w:pPr>
+          </w:p>
+          <w:p>
+            <w:pPr>
               <w:keepNext/>
               <w:spacing w:line="360" w:lineRule="exact"/>
               <w:rPr>
@@ -3805,8 +3844,8 @@
               <w:spacing w:line="360" w:lineRule="exact"/>
               <w:jc w:val="center"/>
             </w:pPr>
-            <w:bookmarkStart w:id="4" w:name="_Ref2694589"/>
-            <w:bookmarkStart w:id="5" w:name="_Ref2694584"/>
+            <w:bookmarkStart w:id="5" w:name="_Ref2694589"/>
+            <w:bookmarkStart w:id="6" w:name="_Ref2694584"/>
             <w:r>
               <w:rPr>
                 <w:rFonts w:hint="eastAsia"/>
@@ -3858,7 +3897,7 @@
             <w:r>
               <w:fldChar w:fldCharType="end"/>
             </w:r>
-            <w:bookmarkEnd w:id="4"/>
+            <w:bookmarkEnd w:id="5"/>
             <w:r>
               <w:rPr>
                 <w:rFonts w:hint="eastAsia"/>
@@ -3924,7 +3963,7 @@
               </w:rPr>
               <w:t>的结果</w:t>
             </w:r>
-            <w:bookmarkEnd w:id="5"/>
+            <w:bookmarkEnd w:id="6"/>
           </w:p>
           <w:p>
             <w:pPr>
@@ -4171,6 +4210,7 @@
                             <w:szCs w:val="24"/>
                           </w:rPr>
                         </w:pPr>
+                        <w:bookmarkStart w:id="7" w:name="_Ref2937071"/>
                         <w:r>
                           <w:rPr>
                             <w:rFonts w:hint="eastAsia"/>
@@ -4222,6 +4262,7 @@
                         <w:r>
                           <w:fldChar w:fldCharType="end"/>
                         </w:r>
+                        <w:bookmarkEnd w:id="7"/>
                         <w:r>
                           <w:rPr>
                             <w:rFonts w:hint="eastAsia"/>
@@ -4250,7 +4291,7 @@
                   <v:imagedata r:id="rId16" o:title=""/>
                   <w10:wrap type="square"/>
                 </v:shape>
-                <o:OLEObject Type="Embed" ProgID="Equation.3" ShapeID="_x0000_s1035" DrawAspect="Content" ObjectID="_1613466816" r:id="rId17"/>
+                <o:OLEObject Type="Embed" ProgID="Equation.3" ShapeID="_x0000_s1035" DrawAspect="Content" ObjectID="_1614589546" r:id="rId17"/>
               </w:pict>
             </w:r>
           </w:p>
@@ -4293,7 +4334,7 @@
               <w:rPr>
                 <w:rFonts w:hint="eastAsia"/>
               </w:rPr>
-              <w:instrText>REF _Ref2191038 \h</w:instrText>
+              <w:instrText>REF _Ref2937071 \h</w:instrText>
             </w:r>
             <w:r>
               <w:instrText xml:space="preserve"> </w:instrText>
@@ -4339,10 +4380,10 @@
                 <w:position w:val="-10"/>
               </w:rPr>
               <w:object w:dxaOrig="260" w:dyaOrig="340">
-                <v:shape id="_x0000_i1027" type="#_x0000_t75" style="width:12.9pt;height:17pt" o:ole="">
+                <v:shape id="_x0000_i1027" type="#_x0000_t75" style="width:12.5pt;height:16.9pt" o:ole="">
                   <v:imagedata r:id="rId18" o:title=""/>
                 </v:shape>
-                <o:OLEObject Type="Embed" ProgID="Equation.3" ShapeID="_x0000_i1027" DrawAspect="Content" ObjectID="_1613466812" r:id="rId19"/>
+                <o:OLEObject Type="Embed" ProgID="Equation.3" ShapeID="_x0000_i1027" DrawAspect="Content" ObjectID="_1614589542" r:id="rId19"/>
               </w:object>
             </w:r>
             <w:r>
@@ -4356,17 +4397,24 @@
                 <w:position w:val="-10"/>
               </w:rPr>
               <w:object w:dxaOrig="279" w:dyaOrig="340">
-                <v:shape id="_x0000_i1028" type="#_x0000_t75" style="width:14.25pt;height:17pt" o:ole="">
+                <v:shape id="_x0000_i1028" type="#_x0000_t75" style="width:14.4pt;height:16.9pt" o:ole="">
                   <v:imagedata r:id="rId20" o:title=""/>
                 </v:shape>
-                <o:OLEObject Type="Embed" ProgID="Equation.3" ShapeID="_x0000_i1028" DrawAspect="Content" ObjectID="_1613466813" r:id="rId21"/>
+                <o:OLEObject Type="Embed" ProgID="Equation.3" ShapeID="_x0000_i1028" DrawAspect="Content" ObjectID="_1614589543" r:id="rId21"/>
               </w:object>
             </w:r>
             <w:r>
               <w:rPr>
                 <w:rFonts w:hint="eastAsia"/>
               </w:rPr>
-              <w:t>之间双向搜索最近点作为匹配点对来统计衡量两者之间的</w:t>
+              <w:t>之间双向搜索最近点作为匹配点对来统计衡</w:t>
+            </w:r>
+            <w:r>
+              <w:rPr>
+                <w:rFonts w:hint="eastAsia"/>
+              </w:rPr>
+              <w:lastRenderedPageBreak/>
+              <w:t>量两者之间的</w:t>
             </w:r>
             <w:r>
               <w:rPr>
@@ -4385,10 +4433,10 @@
                 <w:position w:val="-10"/>
               </w:rPr>
               <w:object w:dxaOrig="260" w:dyaOrig="340">
-                <v:shape id="_x0000_i1029" type="#_x0000_t75" style="width:12.9pt;height:17pt" o:ole="">
+                <v:shape id="_x0000_i1029" type="#_x0000_t75" style="width:12.5pt;height:16.9pt" o:ole="">
                   <v:imagedata r:id="rId18" o:title=""/>
                 </v:shape>
-                <o:OLEObject Type="Embed" ProgID="Equation.3" ShapeID="_x0000_i1029" DrawAspect="Content" ObjectID="_1613466814" r:id="rId22"/>
+                <o:OLEObject Type="Embed" ProgID="Equation.3" ShapeID="_x0000_i1029" DrawAspect="Content" ObjectID="_1614589544" r:id="rId22"/>
               </w:object>
             </w:r>
             <w:r>
@@ -4414,10 +4462,10 @@
                 <w:position w:val="-10"/>
               </w:rPr>
               <w:object w:dxaOrig="279" w:dyaOrig="340">
-                <v:shape id="_x0000_i1030" type="#_x0000_t75" style="width:14.25pt;height:17pt" o:ole="">
+                <v:shape id="_x0000_i1030" type="#_x0000_t75" style="width:14.4pt;height:16.9pt" o:ole="">
                   <v:imagedata r:id="rId23" o:title=""/>
                 </v:shape>
-                <o:OLEObject Type="Embed" ProgID="Equation.3" ShapeID="_x0000_i1030" DrawAspect="Content" ObjectID="_1613466815" r:id="rId24"/>
+                <o:OLEObject Type="Embed" ProgID="Equation.3" ShapeID="_x0000_i1030" DrawAspect="Content" ObjectID="_1614589545" r:id="rId24"/>
               </w:object>
             </w:r>
             <w:r>
@@ -4439,14 +4487,7 @@
               <w:rPr>
                 <w:rFonts w:hint="eastAsia"/>
               </w:rPr>
-              <w:t>物体表面的连续性质</w:t>
-            </w:r>
-            <w:r>
-              <w:rPr>
-                <w:rFonts w:hint="eastAsia"/>
-              </w:rPr>
-              <w:lastRenderedPageBreak/>
-              <w:t>所以很容易使得点集表面杂乱而网格表面自交。在点集网络</w:t>
+              <w:t>物体表面的连续性质所以很容易使得点集表面杂乱而网格表面自交。在点集网络</w:t>
             </w:r>
             <w:r>
               <w:fldChar w:fldCharType="begin" w:fldLock="1"/>
@@ -4723,7 +4764,7 @@
               <w:spacing w:line="360" w:lineRule="exact"/>
               <w:jc w:val="center"/>
             </w:pPr>
-            <w:bookmarkStart w:id="6" w:name="_Ref2240516"/>
+            <w:bookmarkStart w:id="8" w:name="_Ref2240516"/>
             <w:r>
               <w:rPr>
                 <w:rFonts w:hint="eastAsia"/>
@@ -4775,7 +4816,7 @@
             <w:r>
               <w:fldChar w:fldCharType="end"/>
             </w:r>
-            <w:bookmarkEnd w:id="6"/>
+            <w:bookmarkEnd w:id="8"/>
             <w:r>
               <w:rPr>
                 <w:rFonts w:hint="eastAsia"/>
@@ -5372,7 +5413,6 @@
           <w:p>
             <w:pPr>
               <w:pStyle w:val="a6"/>
-              <w:spacing w:line="360" w:lineRule="exact"/>
               <w:jc w:val="center"/>
               <w:rPr>
                 <w:i/>
@@ -5677,6 +5717,8 @@
               <w:spacing w:line="360" w:lineRule="exact"/>
               <w:jc w:val="center"/>
             </w:pPr>
+            <w:bookmarkStart w:id="9" w:name="_Ref2937110"/>
+            <w:bookmarkStart w:id="10" w:name="_Ref2937107"/>
             <w:r>
               <w:rPr>
                 <w:rFonts w:hint="eastAsia"/>
@@ -5728,12 +5770,14 @@
             <w:r>
               <w:fldChar w:fldCharType="end"/>
             </w:r>
+            <w:bookmarkEnd w:id="9"/>
             <w:r>
               <w:rPr>
                 <w:rFonts w:hint="eastAsia"/>
               </w:rPr>
               <w:t>循环正则原理示意</w:t>
             </w:r>
+            <w:bookmarkEnd w:id="10"/>
           </w:p>
           <w:p>
             <w:pPr>
@@ -5755,7 +5799,7 @@
               <w:rPr>
                 <w:rFonts w:hint="eastAsia"/>
               </w:rPr>
-              <w:instrText>REF _Ref2242372 \h</w:instrText>
+              <w:instrText>REF _Ref2937110 \h</w:instrText>
             </w:r>
             <w:r>
               <w:instrText xml:space="preserve"> </w:instrText>
@@ -5779,7 +5823,7 @@
               <w:rPr>
                 <w:noProof/>
               </w:rPr>
-              <w:t>4</w:t>
+              <w:t>5</w:t>
             </w:r>
             <w:r>
               <w:fldChar w:fldCharType="end"/>
@@ -6170,7 +6214,14 @@
               <w:rPr>
                 <w:rFonts w:hint="eastAsia"/>
               </w:rPr>
-              <w:t>所例举的条件下需要</w:t>
+              <w:t>所例举的条</w:t>
+            </w:r>
+            <w:r>
+              <w:rPr>
+                <w:rFonts w:hint="eastAsia"/>
+              </w:rPr>
+              <w:lastRenderedPageBreak/>
+              <w:t>件下需要</w:t>
             </w:r>
             <w:r>
               <w:rPr>
@@ -6397,9 +6448,6 @@
             </w:r>
           </w:p>
           <w:p>
-            <w:pPr>
-              <w:spacing w:line="360" w:lineRule="exact"/>
-            </w:pPr>
             <m:oMathPara>
               <m:oMath>
                 <m:r>
@@ -6409,7 +6457,6 @@
                   <w:rPr>
                     <w:rFonts w:ascii="Cambria Math" w:hAnsi="Cambria Math"/>
                   </w:rPr>
-                  <w:lastRenderedPageBreak/>
                   <m:t>∃</m:t>
                 </m:r>
                 <m:r>
@@ -7097,9 +7144,6 @@
             </m:oMathPara>
           </w:p>
           <w:p>
-            <w:pPr>
-              <w:spacing w:line="360" w:lineRule="exact"/>
-            </w:pPr>
             <w:r>
               <w:rPr>
                 <w:rFonts w:hint="eastAsia"/>
@@ -7422,7 +7466,6 @@
           </w:p>
           <w:p>
             <w:pPr>
-              <w:spacing w:line="360" w:lineRule="exact"/>
               <w:ind w:firstLine="420"/>
             </w:pPr>
             <m:oMathPara>
@@ -7618,7 +7661,6 @@
           </w:p>
           <w:p>
             <w:pPr>
-              <w:spacing w:line="360" w:lineRule="exact"/>
               <w:ind w:firstLine="420"/>
             </w:pPr>
             <m:oMathPara>
@@ -8058,9 +8100,6 @@
             </w:r>
           </w:p>
           <w:p>
-            <w:pPr>
-              <w:spacing w:line="360" w:lineRule="exact"/>
-            </w:pPr>
             <m:oMathPara>
               <m:oMath>
                 <m:r>
@@ -8340,7 +8379,25 @@
               <w:rPr>
                 <w:rFonts w:hint="eastAsia"/>
               </w:rPr>
-              <w:t>由于多类物体之间形状差异巨大，我们打算使用多个独立网格生成网络来分别生成基形状</w:t>
+              <w:t>由于多类物体之间形状差异巨大，我们计划</w:t>
+            </w:r>
+            <w:r>
+              <w:rPr>
+                <w:rFonts w:hint="eastAsia"/>
+              </w:rPr>
+              <w:t>在现有网络基础上使用</w:t>
+            </w:r>
+            <w:r>
+              <w:rPr>
+                <w:rFonts w:hint="eastAsia"/>
+              </w:rPr>
+              <w:t>多个独立分支分别回归多个</w:t>
+            </w:r>
+            <w:r>
+              <w:rPr>
+                <w:rFonts w:hint="eastAsia"/>
+              </w:rPr>
+              <w:t>基形状</w:t>
             </w:r>
             <m:oMath>
               <m:sSub>
@@ -8379,48 +8436,137 @@
               <w:rPr>
                 <w:rFonts w:hint="eastAsia"/>
               </w:rPr>
-              <w:t>，然后再以另一个网络回归混合系数，以提高一个网络对多类物体的形状表达能力，从而提高生成形状的表达能力。</w:t>
-            </w:r>
-          </w:p>
-          <w:p>
-            <w:pPr>
-              <w:spacing w:line="360" w:lineRule="exact"/>
-            </w:pPr>
-          </w:p>
-          <w:p>
-            <w:pPr>
-              <w:spacing w:line="360" w:lineRule="exact"/>
-            </w:pPr>
-          </w:p>
-          <w:p>
-            <w:pPr>
-              <w:spacing w:line="360" w:lineRule="exact"/>
-            </w:pPr>
-          </w:p>
-          <w:p>
-            <w:pPr>
-              <w:spacing w:line="360" w:lineRule="exact"/>
-            </w:pPr>
-          </w:p>
-          <w:p>
-            <w:pPr>
-              <w:spacing w:line="360" w:lineRule="exact"/>
-            </w:pPr>
-          </w:p>
-          <w:p>
-            <w:pPr>
-              <w:spacing w:line="360" w:lineRule="exact"/>
-            </w:pPr>
-          </w:p>
-          <w:p>
-            <w:pPr>
-              <w:spacing w:line="360" w:lineRule="exact"/>
-            </w:pPr>
-          </w:p>
-          <w:p>
-            <w:pPr>
-              <w:spacing w:line="360" w:lineRule="exact"/>
-            </w:pPr>
+              <w:t>以及混合系数</w:t>
+            </w:r>
+            <m:oMath>
+              <m:sSub>
+                <m:sSubPr>
+                  <m:ctrlPr>
+                    <w:rPr>
+                      <w:rFonts w:ascii="Cambria Math" w:hAnsi="Cambria Math"/>
+                    </w:rPr>
+                  </m:ctrlPr>
+                </m:sSubPr>
+                <m:e>
+                  <m:r>
+                    <m:rPr>
+                      <m:sty m:val="p"/>
+                    </m:rPr>
+                    <w:rPr>
+                      <w:rFonts w:ascii="Cambria Math" w:hAnsi="Cambria Math"/>
+                    </w:rPr>
+                    <m:t>ω</m:t>
+                  </m:r>
+                </m:e>
+                <m:sub>
+                  <m:r>
+                    <m:rPr>
+                      <m:sty m:val="p"/>
+                    </m:rPr>
+                    <w:rPr>
+                      <w:rFonts w:ascii="Cambria Math" w:hAnsi="Cambria Math"/>
+                    </w:rPr>
+                    <m:t>k=1..K</m:t>
+                  </m:r>
+                </m:sub>
+              </m:sSub>
+            </m:oMath>
+            <w:r>
+              <w:rPr>
+                <w:rFonts w:hint="eastAsia"/>
+              </w:rPr>
+              <w:t>，以提高一个网络对多类物体的形状逼近</w:t>
+            </w:r>
+            <w:r>
+              <w:rPr>
+                <w:rFonts w:hint="eastAsia"/>
+              </w:rPr>
+              <w:t>能力。</w:t>
+            </w:r>
+            <w:r>
+              <w:rPr>
+                <w:rFonts w:hint="eastAsia"/>
+              </w:rPr>
+              <w:t>前述的</w:t>
+            </w:r>
+            <w:r>
+              <w:fldChar w:fldCharType="begin" w:fldLock="1"/>
+            </w:r>
+            <w:r>
+              <w:instrText>ADDIN CSL_CITATION {"citationItems":[{"id":"ITEM-1","itemData":{"DOI":"10.1109/CVPR.2017.164","ISSN":"1063-6919","author":[{"dropping-particle":"","family":"Dou","given":"P","non-dropping-particle":"","parse-names":false,"suffix":""},{"dropping-particle":"","family":"Shah","given":"S K","non-dropping-particle":"","parse-names":false,"suffix":""},{"dropping-particle":"","family":"Kakadiaris","given":"I A","non-dropping-particle":"","parse-names":false,"suffix":""}],"container-title":"2017 IEEE Conference on Computer Vision and Pattern Recognition (CVPR)","id":"ITEM-1","issued":{"date-parts":[["2017"]]},"page":"1503-1512","title":"End-to-End 3D Face Reconstruction with Deep Neural Networks","type":"paper-conference","volume":"00"},"uris":["http://www.mendeley.com/documents/?uuid=5674629e-5f28-40a6-a5ff-b0f70bb2e251"]}],"mendeley":{"formattedCitation":"[Dou--CVPR--2017]","plainTextFormattedCitation":"[Dou--CVPR--2017]","previouslyFormattedCitation":"[Dou--CVPR--2017]"},"properties":{"noteIndex":0},"schema":"https://github.com/citation-style-language/schema/raw/master/csl-citation.json"}</w:instrText>
+            </w:r>
+            <w:r>
+              <w:fldChar w:fldCharType="separate"/>
+            </w:r>
+            <w:r>
+              <w:rPr>
+                <w:noProof/>
+              </w:rPr>
+              <w:t>[Dou--CVPR--2017]</w:t>
+            </w:r>
+            <w:r>
+              <w:fldChar w:fldCharType="end"/>
+            </w:r>
+            <w:r>
+              <w:rPr>
+                <w:rFonts w:hint="eastAsia"/>
+              </w:rPr>
+              <w:t>与</w:t>
+            </w:r>
+            <w:r>
+              <w:fldChar w:fldCharType="begin" w:fldLock="1"/>
+            </w:r>
+            <w:r>
+              <w:instrText>ADDIN CSL_CITATION {"citationItems":[{"id":"ITEM-1","itemData":{"abstract":"A challenge that remains open in 3D deep learning is how to efficiently represent 3D data to feed deep neural networks. Recent works have been relying on volumetric or point cloud representations, but such approaches suffer from a number of issues such as computational complexity, unordered data, and lack of finer geometry. An efficient way to represent a 3D shape is through a polygon mesh as it encodes both shape's geometric and topological information. However, the mesh's data structure is an irregular graph (i.e. collection of vertices connected by edges to form polygonal faces) and it is not straightforward to integrate it into learning frameworks since every mesh is likely to have a different structure. Here we address this drawback by efficiently converting an unstructured 3D mesh into a regular and compact shape parametrization that is ready for machine learning applications. We developed a simple and lightweight learning framework able to reconstruct high-quality 3D meshes from a single image by using a compact representation that encodes a mesh using free-form deformation and sparse linear combination in a small dictionary of 3D models. In contrast to prior work, we do not rely on classical silhouette and landmark registration techniques to perform the 3D reconstruction. We extensively evaluated our method on synthetic and real-world datasets and found that it can efficiently and compactly reconstruct 3D objects while preserving its important geometrical aspects.","author":[{"dropping-particle":"","family":"Pontes","given":"Jhony Kaesemodel","non-dropping-particle":"","parse-names":false,"suffix":""},{"dropping-particle":"","family":"Kong","given":"Chen","non-dropping-particle":"","parse-names":false,"suffix":""},{"dropping-particle":"","family":"Sridharan","given":"Sridha","non-dropping-particle":"","parse-names":false,"suffix":""},{"dropping-particle":"","family":"Lucey","given":"Simon","non-dropping-particle":"","parse-names":false,"suffix":""},{"dropping-particle":"","family":"Eriksson","given":"Anders P","non-dropping-particle":"","parse-names":false,"suffix":""},{"dropping-particle":"","family":"Fookes","given":"Clinton B","non-dropping-particle":"","parse-names":false,"suffix":""}],"container-title":"Asian Conference on Computer Vision (ACCV 2018)","id":"ITEM-1","issued":{"date-parts":[["2018"]]},"publisher-place":"Perth, W.A","title":"Image2Mesh: A learning framework for single image 3D reconstruction","type":"paper-conference","volume":"abs/1711.1"},"uris":["http://www.mendeley.com/documents/?uuid=9b92d543-2a33-412b-9cf1-a90e111605a8"]}],"mendeley":{"formattedCitation":"[Pontes--ACCV--2018]","manualFormatting":"[Pontes--ACCV--2018]","plainTextFormattedCitation":"[Pontes--ACCV--2018]","previouslyFormattedCitation":"[Pontes--ACCV--2018]"},"properties":{"noteIndex":0},"schema":"https://github.com/citation-style-language/schema/raw/master/csl-citation.json"}</w:instrText>
+            </w:r>
+            <w:r>
+              <w:fldChar w:fldCharType="separate"/>
+            </w:r>
+            <w:r>
+              <w:rPr>
+                <w:noProof/>
+              </w:rPr>
+              <w:t>[Pontes--ACCV--2018</w:t>
+            </w:r>
+            <w:r>
+              <w:rPr>
+                <w:noProof/>
+              </w:rPr>
+              <w:t>]</w:t>
+            </w:r>
+            <w:r>
+              <w:fldChar w:fldCharType="end"/>
+            </w:r>
+            <w:r>
+              <w:rPr>
+                <w:rFonts w:hint="eastAsia"/>
+              </w:rPr>
+              <w:t>两篇工作层使用相同的表达。但是他们的具体技术方法限制了网络的通用性，而本文</w:t>
+            </w:r>
+            <w:r>
+              <w:rPr>
+                <w:rFonts w:hint="eastAsia"/>
+              </w:rPr>
+              <w:t>3.1</w:t>
+            </w:r>
+            <w:r>
+              <w:rPr>
+                <w:rFonts w:hint="eastAsia"/>
+              </w:rPr>
+              <w:t>中的网络则在</w:t>
+            </w:r>
+            <w:r>
+              <w:rPr>
+                <w:rFonts w:hint="eastAsia"/>
+              </w:rPr>
+              <w:t>3.1</w:t>
+            </w:r>
+            <w:r>
+              <w:rPr>
+                <w:rFonts w:hint="eastAsia"/>
+              </w:rPr>
+              <w:t>节网络的基础上引入该表达。既保证了通用性又能利用该表达方式的优点——以较少的纬度表达较大的形状空间。</w:t>
+            </w:r>
           </w:p>
           <w:p>
             <w:pPr>
@@ -8462,6 +8608,7 @@
                 <w:rFonts w:hint="eastAsia"/>
                 <w:b/>
               </w:rPr>
+              <w:lastRenderedPageBreak/>
               <w:t>参考文献</w:t>
             </w:r>
           </w:p>
@@ -8480,7 +8627,6 @@
               </w:rPr>
             </w:pPr>
             <w:r>
-              <w:lastRenderedPageBreak/>
               <w:fldChar w:fldCharType="begin" w:fldLock="1"/>
             </w:r>
             <w:r>
@@ -9114,6 +9260,7 @@
               <w:pStyle w:val="a6"/>
               <w:jc w:val="center"/>
             </w:pPr>
+            <w:bookmarkStart w:id="11" w:name="_Ref3976765"/>
             <w:r>
               <w:rPr>
                 <w:rFonts w:hint="eastAsia"/>
@@ -9165,6 +9312,7 @@
             <w:r>
               <w:fldChar w:fldCharType="end"/>
             </w:r>
+            <w:bookmarkEnd w:id="11"/>
             <w:r>
               <w:rPr>
                 <w:rFonts w:hint="eastAsia"/>
@@ -9200,7 +9348,7 @@
               <w:spacing w:line="360" w:lineRule="exact"/>
               <w:jc w:val="center"/>
             </w:pPr>
-            <w:bookmarkStart w:id="7" w:name="_Ref2587097"/>
+            <w:bookmarkStart w:id="12" w:name="_Ref2587097"/>
             <w:r>
               <w:rPr>
                 <w:rFonts w:hint="eastAsia"/>
@@ -9252,7 +9400,7 @@
             <w:r>
               <w:fldChar w:fldCharType="end"/>
             </w:r>
-            <w:bookmarkEnd w:id="7"/>
+            <w:bookmarkEnd w:id="12"/>
             <w:r>
               <w:rPr>
                 <w:rFonts w:hint="eastAsia"/>
@@ -11676,7 +11824,7 @@
               <w:rPr>
                 <w:rFonts w:hint="eastAsia"/>
               </w:rPr>
-              <w:instrText>REF _Ref2583528 \h</w:instrText>
+              <w:instrText>REF _Ref3976765 \h</w:instrText>
             </w:r>
             <w:r>
               <w:instrText xml:space="preserve"> </w:instrText>
@@ -11797,8 +11945,8 @@
               <w:spacing w:line="360" w:lineRule="exact"/>
               <w:jc w:val="center"/>
             </w:pPr>
-            <w:bookmarkStart w:id="8" w:name="_Ref2696714"/>
-            <w:bookmarkStart w:id="9" w:name="_Ref2696697"/>
+            <w:bookmarkStart w:id="13" w:name="_Ref2696714"/>
+            <w:bookmarkStart w:id="14" w:name="_Ref2696697"/>
             <w:r>
               <w:rPr>
                 <w:rFonts w:hint="eastAsia"/>
@@ -11850,7 +11998,7 @@
             <w:r>
               <w:fldChar w:fldCharType="end"/>
             </w:r>
-            <w:bookmarkEnd w:id="8"/>
+            <w:bookmarkEnd w:id="13"/>
             <w:r>
               <w:rPr>
                 <w:rFonts w:hint="eastAsia"/>
@@ -11899,7 +12047,7 @@
               </w:rPr>
               <w:t>）</w:t>
             </w:r>
-            <w:bookmarkEnd w:id="9"/>
+            <w:bookmarkEnd w:id="14"/>
           </w:p>
           <w:tbl>
             <w:tblPr>
@@ -16685,8 +16833,8 @@
               <w:spacing w:line="360" w:lineRule="exact"/>
               <w:jc w:val="center"/>
             </w:pPr>
-            <w:bookmarkStart w:id="10" w:name="_Ref2583509"/>
-            <w:bookmarkStart w:id="11" w:name="_Ref2587725"/>
+            <w:bookmarkStart w:id="15" w:name="_Ref2583509"/>
+            <w:bookmarkStart w:id="16" w:name="_Ref2587725"/>
             <w:r>
               <w:rPr>
                 <w:rFonts w:hint="eastAsia"/>
@@ -16738,7 +16886,7 @@
             <w:r>
               <w:fldChar w:fldCharType="end"/>
             </w:r>
-            <w:bookmarkEnd w:id="10"/>
+            <w:bookmarkEnd w:id="15"/>
             <w:r>
               <w:rPr>
                 <w:rFonts w:hint="eastAsia"/>
@@ -16757,7 +16905,7 @@
               </w:rPr>
               <w:t>对比实验</w:t>
             </w:r>
-            <w:bookmarkEnd w:id="11"/>
+            <w:bookmarkEnd w:id="16"/>
           </w:p>
           <w:p>
             <w:pPr>
@@ -16766,7 +16914,7 @@
               <w:spacing w:line="360" w:lineRule="exact"/>
               <w:jc w:val="center"/>
             </w:pPr>
-            <w:bookmarkStart w:id="12" w:name="_Ref2587695"/>
+            <w:bookmarkStart w:id="17" w:name="_Ref2587695"/>
             <w:r>
               <w:rPr>
                 <w:rFonts w:hint="eastAsia"/>
@@ -16818,7 +16966,7 @@
             <w:r>
               <w:fldChar w:fldCharType="end"/>
             </w:r>
-            <w:bookmarkEnd w:id="12"/>
+            <w:bookmarkEnd w:id="17"/>
             <w:r>
               <w:rPr>
                 <w:rFonts w:hint="eastAsia"/>
@@ -17556,7 +17704,7 @@
               <w:rPr>
                 <w:noProof/>
               </w:rPr>
-              <w:t>2</w:t>
+              <w:t>3</w:t>
             </w:r>
             <w:r>
               <w:fldChar w:fldCharType="end"/>
@@ -17641,8 +17789,8 @@
               <w:spacing w:line="360" w:lineRule="exact"/>
               <w:jc w:val="center"/>
             </w:pPr>
-            <w:bookmarkStart w:id="13" w:name="_Ref2670077"/>
-            <w:bookmarkStart w:id="14" w:name="_Ref2670072"/>
+            <w:bookmarkStart w:id="18" w:name="_Ref2670077"/>
+            <w:bookmarkStart w:id="19" w:name="_Ref2670072"/>
             <w:r>
               <w:rPr>
                 <w:rFonts w:hint="eastAsia"/>
@@ -17694,7 +17842,7 @@
             <w:r>
               <w:fldChar w:fldCharType="end"/>
             </w:r>
-            <w:bookmarkEnd w:id="13"/>
+            <w:bookmarkEnd w:id="18"/>
             <w:r>
               <w:rPr>
                 <w:rFonts w:hint="eastAsia"/>
@@ -17713,7 +17861,7 @@
               </w:rPr>
               <w:t>（基于渲染图像所训练的网络模型）</w:t>
             </w:r>
-            <w:bookmarkEnd w:id="14"/>
+            <w:bookmarkEnd w:id="19"/>
           </w:p>
           <w:p>
             <w:pPr>
@@ -17879,7 +18027,7 @@
                 <w:b/>
               </w:rPr>
               <w:pict>
-                <v:shape id="_x0000_i1031" type="#_x0000_t75" style="width:480.9pt;height:222.8pt">
+                <v:shape id="_x0000_i1031" type="#_x0000_t75" style="width:480.85pt;height:222.9pt">
                   <v:imagedata r:id="rId29" o:title="svr"/>
                 </v:shape>
               </w:pict>
@@ -17891,7 +18039,7 @@
               <w:spacing w:line="360" w:lineRule="exact"/>
               <w:jc w:val="center"/>
             </w:pPr>
-            <w:bookmarkStart w:id="15" w:name="_Ref2670177"/>
+            <w:bookmarkStart w:id="20" w:name="_Ref2670177"/>
             <w:r>
               <w:rPr>
                 <w:rFonts w:hint="eastAsia"/>
@@ -17943,7 +18091,7 @@
             <w:r>
               <w:fldChar w:fldCharType="end"/>
             </w:r>
-            <w:bookmarkEnd w:id="15"/>
+            <w:bookmarkEnd w:id="20"/>
             <w:r>
               <w:rPr>
                 <w:rFonts w:hint="eastAsia"/>
@@ -18077,7 +18225,7 @@
               <w:rPr>
                 <w:noProof/>
               </w:rPr>
-              <w:t>3</w:t>
+              <w:t>4</w:t>
             </w:r>
             <w:r>
               <w:fldChar w:fldCharType="end"/>
@@ -18211,7 +18359,7 @@
               <w:spacing w:line="360" w:lineRule="exact"/>
               <w:jc w:val="center"/>
             </w:pPr>
-            <w:bookmarkStart w:id="16" w:name="_Ref2673897"/>
+            <w:bookmarkStart w:id="21" w:name="_Ref2673897"/>
             <w:r>
               <w:rPr>
                 <w:rFonts w:hint="eastAsia"/>
@@ -18263,7 +18411,7 @@
             <w:r>
               <w:fldChar w:fldCharType="end"/>
             </w:r>
-            <w:bookmarkEnd w:id="16"/>
+            <w:bookmarkEnd w:id="21"/>
             <w:r>
               <w:rPr>
                 <w:rFonts w:hint="eastAsia"/>
@@ -18337,8 +18485,8 @@
               <w:spacing w:line="360" w:lineRule="exact"/>
               <w:jc w:val="center"/>
             </w:pPr>
-            <w:bookmarkStart w:id="17" w:name="_Ref2670204"/>
-            <w:bookmarkStart w:id="18" w:name="_Ref2670201"/>
+            <w:bookmarkStart w:id="22" w:name="_Ref2670204"/>
+            <w:bookmarkStart w:id="23" w:name="_Ref2670201"/>
             <w:r>
               <w:rPr>
                 <w:rFonts w:hint="eastAsia"/>
@@ -18391,7 +18539,7 @@
             <w:r>
               <w:fldChar w:fldCharType="end"/>
             </w:r>
-            <w:bookmarkEnd w:id="17"/>
+            <w:bookmarkEnd w:id="22"/>
             <w:r>
               <w:rPr>
                 <w:rFonts w:hint="eastAsia"/>
@@ -18480,7 +18628,7 @@
               </w:rPr>
               <w:t>）</w:t>
             </w:r>
-            <w:bookmarkEnd w:id="18"/>
+            <w:bookmarkEnd w:id="23"/>
           </w:p>
           <w:tbl>
             <w:tblPr>
@@ -25302,8 +25450,8 @@
               <w:spacing w:line="360" w:lineRule="exact"/>
               <w:jc w:val="center"/>
             </w:pPr>
-            <w:bookmarkStart w:id="19" w:name="_Ref2674038"/>
-            <w:bookmarkStart w:id="20" w:name="_Ref2674010"/>
+            <w:bookmarkStart w:id="24" w:name="_Ref2674038"/>
+            <w:bookmarkStart w:id="25" w:name="_Ref2674010"/>
             <w:r>
               <w:rPr>
                 <w:rFonts w:hint="eastAsia"/>
@@ -25355,7 +25503,7 @@
             <w:r>
               <w:fldChar w:fldCharType="end"/>
             </w:r>
-            <w:bookmarkEnd w:id="19"/>
+            <w:bookmarkEnd w:id="24"/>
             <w:r>
               <w:rPr>
                 <w:rFonts w:hint="eastAsia"/>
@@ -25416,7 +25564,7 @@
               </w:rPr>
               <w:t>）</w:t>
             </w:r>
-            <w:bookmarkEnd w:id="20"/>
+            <w:bookmarkEnd w:id="25"/>
           </w:p>
           <w:p>
             <w:pPr>
@@ -26742,7 +26890,7 @@
         <w:rStyle w:val="a4"/>
         <w:noProof/>
       </w:rPr>
-      <w:t>3</w:t>
+      <w:t>14</w:t>
     </w:r>
     <w:r>
       <w:rPr>
@@ -28687,7 +28835,7 @@
 </file>
 
 <file path=customXml/itemProps1.xml><?xml version="1.0" encoding="utf-8"?>
-<ds:datastoreItem xmlns:ds="http://schemas.openxmlformats.org/officeDocument/2006/customXml" ds:itemID="{00F9D6E4-ABEE-4463-B1A3-6A3C1FFC87F1}">
+<ds:datastoreItem xmlns:ds="http://schemas.openxmlformats.org/officeDocument/2006/customXml" ds:itemID="{8C78AEA0-655F-44C9-A7C0-149C207696D3}">
   <ds:schemaRefs>
     <ds:schemaRef ds:uri="http://schemas.openxmlformats.org/officeDocument/2006/bibliography"/>
   </ds:schemaRefs>
